--- a/PPL4611_KELOMPOK4_Perencanaan.docx
+++ b/PPL4611_KELOMPOK4_Perencanaan.docx
@@ -4,119 +4,4671 @@
   <w:body>
     <w:p>
       <w:pPr>
-        <w:rPr>
-          <w:rFonts w:ascii="Arial" w:hAnsi="Arial" w:cs="Arial"/>
-          <w:sz w:val="24"/>
+        <w:pStyle w:val="Heading1"/>
+        <w:spacing w:line="276" w:lineRule="auto"/>
+        <w:ind w:firstLine="0"/>
+        <w:rPr>
+          <w:rFonts w:ascii="Arial" w:hAnsi="Arial" w:cs="Arial"/>
+          <w:szCs w:val="40"/>
+        </w:rPr>
+      </w:pPr>
+      <w:bookmarkStart w:id="0" w:name="_Toc60915604"/>
+      <w:bookmarkStart w:id="1" w:name="_Toc67146130"/>
+      <w:r>
+        <w:rPr>
+          <w:rFonts w:ascii="Arial" w:hAnsi="Arial" w:cs="Arial"/>
+          <w:szCs w:val="40"/>
+          <w:lang w:val="en-US"/>
+        </w:rPr>
+        <w:t>PR</w:t>
+      </w:r>
+      <w:bookmarkEnd w:id="0"/>
+      <w:r>
+        <w:rPr>
+          <w:rFonts w:ascii="Arial" w:hAnsi="Arial" w:cs="Arial"/>
+          <w:szCs w:val="40"/>
+          <w:lang w:val="en-US"/>
+        </w:rPr>
+        <w:t>OYEK PERANGKAT LUNAK</w:t>
+      </w:r>
+      <w:bookmarkEnd w:id="1"/>
+    </w:p>
+    <w:p>
+      <w:pPr>
+        <w:pStyle w:val="ListParagraph"/>
+        <w:spacing w:after="240" w:line="276" w:lineRule="auto"/>
+        <w:ind w:left="1440" w:firstLine="0"/>
+        <w:jc w:val="left"/>
+        <w:rPr>
+          <w:rFonts w:ascii="Arial" w:eastAsia="Times New Roman" w:hAnsi="Arial" w:cs="Arial"/>
           <w:szCs w:val="24"/>
-          <w:lang w:val="id-ID"/>
-        </w:rPr>
-      </w:pPr>
-      <w:r>
-        <w:rPr>
-          <w:rFonts w:ascii="Arial" w:hAnsi="Arial" w:cs="Arial"/>
-          <w:sz w:val="24"/>
+          <w:lang w:eastAsia="id-ID"/>
+        </w:rPr>
+      </w:pPr>
+      <w:r>
+        <w:rPr>
+          <w:rFonts w:ascii="Arial" w:hAnsi="Arial" w:cs="Arial"/>
+          <w:noProof/>
           <w:szCs w:val="24"/>
-          <w:lang w:val="id-ID"/>
-        </w:rPr>
-        <w:t>Kelompok 4</w:t>
-      </w:r>
-    </w:p>
-    <w:p>
-      <w:pPr>
-        <w:rPr>
-          <w:rFonts w:ascii="Arial" w:hAnsi="Arial" w:cs="Arial"/>
-          <w:sz w:val="24"/>
+          <w:lang w:eastAsia="id-ID"/>
+        </w:rPr>
+        <w:drawing>
+          <wp:anchor distT="0" distB="0" distL="114300" distR="114300" simplePos="0" relativeHeight="251659264" behindDoc="1" locked="0" layoutInCell="1" allowOverlap="1" wp14:anchorId="6A794227" wp14:editId="48EBBA65">
+            <wp:simplePos x="0" y="0"/>
+            <wp:positionH relativeFrom="margin">
+              <wp:align>center</wp:align>
+            </wp:positionH>
+            <wp:positionV relativeFrom="paragraph">
+              <wp:posOffset>5715</wp:posOffset>
+            </wp:positionV>
+            <wp:extent cx="3718560" cy="3703320"/>
+            <wp:effectExtent l="0" t="0" r="0" b="0"/>
+            <wp:wrapTight wrapText="bothSides">
+              <wp:wrapPolygon edited="0">
+                <wp:start x="0" y="0"/>
+                <wp:lineTo x="0" y="21444"/>
+                <wp:lineTo x="21467" y="21444"/>
+                <wp:lineTo x="21467" y="0"/>
+                <wp:lineTo x="0" y="0"/>
+              </wp:wrapPolygon>
+            </wp:wrapTight>
+            <wp:docPr id="5" name="Picture 5"/>
+            <wp:cNvGraphicFramePr>
+              <a:graphicFrameLocks xmlns:a="http://schemas.openxmlformats.org/drawingml/2006/main" noChangeAspect="1"/>
+            </wp:cNvGraphicFramePr>
+            <a:graphic xmlns:a="http://schemas.openxmlformats.org/drawingml/2006/main">
+              <a:graphicData uri="http://schemas.openxmlformats.org/drawingml/2006/picture">
+                <pic:pic xmlns:pic="http://schemas.openxmlformats.org/drawingml/2006/picture">
+                  <pic:nvPicPr>
+                    <pic:cNvPr id="5" name="Picture 5"/>
+                    <pic:cNvPicPr>
+                      <a:picLocks noChangeAspect="1" noChangeArrowheads="1"/>
+                    </pic:cNvPicPr>
+                  </pic:nvPicPr>
+                  <pic:blipFill>
+                    <a:blip r:embed="rId7">
+                      <a:extLst>
+                        <a:ext uri="{28A0092B-C50C-407E-A947-70E740481C1C}">
+                          <a14:useLocalDpi xmlns:a14="http://schemas.microsoft.com/office/drawing/2010/main" val="0"/>
+                        </a:ext>
+                      </a:extLst>
+                    </a:blip>
+                    <a:srcRect/>
+                    <a:stretch>
+                      <a:fillRect/>
+                    </a:stretch>
+                  </pic:blipFill>
+                  <pic:spPr>
+                    <a:xfrm>
+                      <a:off x="0" y="0"/>
+                      <a:ext cx="3718560" cy="3703320"/>
+                    </a:xfrm>
+                    <a:prstGeom prst="rect">
+                      <a:avLst/>
+                    </a:prstGeom>
+                    <a:noFill/>
+                    <a:ln>
+                      <a:noFill/>
+                    </a:ln>
+                  </pic:spPr>
+                </pic:pic>
+              </a:graphicData>
+            </a:graphic>
+          </wp:anchor>
+        </w:drawing>
+      </w:r>
+      <w:r>
+        <w:rPr>
+          <w:rFonts w:ascii="Arial" w:eastAsia="Times New Roman" w:hAnsi="Arial" w:cs="Arial"/>
           <w:szCs w:val="24"/>
-          <w:lang w:val="id-ID"/>
-        </w:rPr>
-      </w:pPr>
-      <w:r>
-        <w:rPr>
-          <w:rFonts w:ascii="Arial" w:hAnsi="Arial" w:cs="Arial"/>
-          <w:sz w:val="24"/>
+          <w:lang w:eastAsia="id-ID"/>
+        </w:rPr>
+        <w:br/>
+      </w:r>
+      <w:r>
+        <w:rPr>
+          <w:rFonts w:ascii="Arial" w:eastAsia="Times New Roman" w:hAnsi="Arial" w:cs="Arial"/>
           <w:szCs w:val="24"/>
-          <w:lang w:val="id-ID"/>
-        </w:rPr>
-        <w:t>Topik 3 Game Play Time</w:t>
-      </w:r>
-    </w:p>
-    <w:p>
-      <w:pPr>
-        <w:rPr>
-          <w:rFonts w:ascii="Arial" w:hAnsi="Arial" w:cs="Arial"/>
-          <w:sz w:val="24"/>
+          <w:lang w:eastAsia="id-ID"/>
+        </w:rPr>
+        <w:br/>
+      </w:r>
+      <w:r>
+        <w:rPr>
+          <w:rFonts w:ascii="Arial" w:eastAsia="Times New Roman" w:hAnsi="Arial" w:cs="Arial"/>
           <w:szCs w:val="24"/>
-          <w:lang w:val="id-ID"/>
-        </w:rPr>
-      </w:pPr>
-      <w:bookmarkStart w:id="0" w:name="_GoBack"/>
-      <w:bookmarkEnd w:id="0"/>
-    </w:p>
-    <w:p>
-      <w:pPr>
-        <w:rPr>
-          <w:rFonts w:ascii="Arial" w:hAnsi="Arial" w:cs="Arial"/>
-          <w:sz w:val="24"/>
+          <w:lang w:eastAsia="id-ID"/>
+        </w:rPr>
+        <w:br/>
+      </w:r>
+    </w:p>
+    <w:p>
+      <w:pPr>
+        <w:spacing w:line="276" w:lineRule="auto"/>
+        <w:ind w:firstLine="0"/>
+        <w:jc w:val="center"/>
+        <w:rPr>
+          <w:rFonts w:ascii="Arial" w:hAnsi="Arial" w:cs="Arial"/>
+          <w:lang w:eastAsia="id-ID"/>
+        </w:rPr>
+      </w:pPr>
+    </w:p>
+    <w:p>
+      <w:pPr>
+        <w:spacing w:line="276" w:lineRule="auto"/>
+        <w:ind w:firstLine="0"/>
+        <w:jc w:val="center"/>
+        <w:rPr>
+          <w:rFonts w:ascii="Arial" w:hAnsi="Arial" w:cs="Arial"/>
+          <w:lang w:eastAsia="id-ID"/>
+        </w:rPr>
+      </w:pPr>
+    </w:p>
+    <w:p>
+      <w:pPr>
+        <w:spacing w:line="276" w:lineRule="auto"/>
+        <w:ind w:firstLine="0"/>
+        <w:jc w:val="center"/>
+        <w:rPr>
+          <w:rFonts w:ascii="Arial" w:hAnsi="Arial" w:cs="Arial"/>
+          <w:lang w:eastAsia="id-ID"/>
+        </w:rPr>
+      </w:pPr>
+    </w:p>
+    <w:p>
+      <w:pPr>
+        <w:spacing w:line="276" w:lineRule="auto"/>
+        <w:ind w:firstLine="0"/>
+        <w:jc w:val="center"/>
+        <w:rPr>
+          <w:rFonts w:ascii="Arial" w:hAnsi="Arial" w:cs="Arial"/>
+          <w:lang w:eastAsia="id-ID"/>
+        </w:rPr>
+      </w:pPr>
+    </w:p>
+    <w:p>
+      <w:pPr>
+        <w:spacing w:line="276" w:lineRule="auto"/>
+        <w:ind w:firstLine="0"/>
+        <w:jc w:val="center"/>
+        <w:rPr>
+          <w:rFonts w:ascii="Arial" w:hAnsi="Arial" w:cs="Arial"/>
+          <w:lang w:eastAsia="id-ID"/>
+        </w:rPr>
+      </w:pPr>
+    </w:p>
+    <w:p>
+      <w:pPr>
+        <w:spacing w:line="276" w:lineRule="auto"/>
+        <w:ind w:firstLine="0"/>
+        <w:jc w:val="center"/>
+        <w:rPr>
+          <w:rFonts w:ascii="Arial" w:hAnsi="Arial" w:cs="Arial"/>
+          <w:lang w:eastAsia="id-ID"/>
+        </w:rPr>
+      </w:pPr>
+    </w:p>
+    <w:p>
+      <w:pPr>
+        <w:spacing w:line="276" w:lineRule="auto"/>
+        <w:ind w:firstLine="0"/>
+        <w:jc w:val="center"/>
+        <w:rPr>
+          <w:rFonts w:ascii="Arial" w:hAnsi="Arial" w:cs="Arial"/>
+          <w:lang w:eastAsia="id-ID"/>
+        </w:rPr>
+      </w:pPr>
+    </w:p>
+    <w:p>
+      <w:pPr>
+        <w:spacing w:line="276" w:lineRule="auto"/>
+        <w:ind w:firstLine="0"/>
+        <w:jc w:val="center"/>
+        <w:rPr>
+          <w:rFonts w:ascii="Arial" w:hAnsi="Arial" w:cs="Arial"/>
+          <w:lang w:eastAsia="id-ID"/>
+        </w:rPr>
+      </w:pPr>
+    </w:p>
+    <w:p>
+      <w:pPr>
+        <w:spacing w:line="276" w:lineRule="auto"/>
+        <w:ind w:firstLine="0"/>
+        <w:jc w:val="center"/>
+        <w:rPr>
+          <w:rFonts w:ascii="Arial" w:hAnsi="Arial" w:cs="Arial"/>
+          <w:lang w:eastAsia="id-ID"/>
+        </w:rPr>
+      </w:pPr>
+    </w:p>
+    <w:p>
+      <w:pPr>
+        <w:spacing w:line="276" w:lineRule="auto"/>
+        <w:ind w:firstLine="0"/>
+        <w:jc w:val="center"/>
+        <w:rPr>
+          <w:rFonts w:ascii="Arial" w:hAnsi="Arial" w:cs="Arial"/>
+          <w:lang w:eastAsia="id-ID"/>
+        </w:rPr>
+      </w:pPr>
+    </w:p>
+    <w:p>
+      <w:pPr>
+        <w:spacing w:line="276" w:lineRule="auto"/>
+        <w:ind w:firstLine="0"/>
+        <w:jc w:val="center"/>
+        <w:rPr>
+          <w:rFonts w:ascii="Arial" w:hAnsi="Arial" w:cs="Arial"/>
+          <w:lang w:eastAsia="id-ID"/>
+        </w:rPr>
+      </w:pPr>
+    </w:p>
+    <w:p>
+      <w:pPr>
+        <w:spacing w:line="276" w:lineRule="auto"/>
+        <w:ind w:firstLine="0"/>
+        <w:jc w:val="center"/>
+        <w:rPr>
+          <w:rFonts w:ascii="Arial" w:hAnsi="Arial" w:cs="Arial"/>
+          <w:b/>
+          <w:bCs/>
+          <w:sz w:val="20"/>
+          <w:szCs w:val="18"/>
+          <w:lang w:eastAsia="id-ID"/>
+        </w:rPr>
+      </w:pPr>
+      <w:r>
+        <w:rPr>
+          <w:rFonts w:ascii="Arial" w:hAnsi="Arial" w:cs="Arial"/>
+          <w:b/>
+          <w:bCs/>
+          <w:sz w:val="20"/>
+          <w:szCs w:val="18"/>
+          <w:lang w:eastAsia="id-ID"/>
+        </w:rPr>
+        <w:t>Disusun oleh :</w:t>
+      </w:r>
+    </w:p>
+    <w:p>
+      <w:pPr>
+        <w:pStyle w:val="ListParagraph"/>
+        <w:numPr>
+          <w:ilvl w:val="0"/>
+          <w:numId w:val="1"/>
+        </w:numPr>
+        <w:spacing w:line="276" w:lineRule="auto"/>
+        <w:ind w:left="1980"/>
+        <w:jc w:val="left"/>
+        <w:rPr>
+          <w:rFonts w:ascii="Arial" w:hAnsi="Arial" w:cs="Arial"/>
+          <w:b/>
+          <w:bCs/>
+          <w:sz w:val="20"/>
+          <w:szCs w:val="18"/>
+          <w:lang w:eastAsia="id-ID"/>
+        </w:rPr>
+      </w:pPr>
+      <w:r>
+        <w:rPr>
+          <w:rFonts w:ascii="Arial" w:hAnsi="Arial" w:cs="Arial"/>
+          <w:b/>
+          <w:bCs/>
+          <w:sz w:val="20"/>
+          <w:szCs w:val="18"/>
+          <w:lang w:eastAsia="id-ID"/>
+        </w:rPr>
+        <w:t>Habiib Iqbal</w:t>
+      </w:r>
+      <w:r>
+        <w:rPr>
+          <w:rFonts w:ascii="Arial" w:hAnsi="Arial" w:cs="Arial"/>
+          <w:b/>
+          <w:bCs/>
+          <w:sz w:val="20"/>
+          <w:szCs w:val="18"/>
+          <w:lang w:val="en-US" w:eastAsia="id-ID"/>
+        </w:rPr>
+        <w:t xml:space="preserve"> </w:t>
+      </w:r>
+      <w:proofErr w:type="spellStart"/>
+      <w:r>
+        <w:rPr>
+          <w:rFonts w:ascii="Arial" w:hAnsi="Arial" w:cs="Arial"/>
+          <w:b/>
+          <w:bCs/>
+          <w:sz w:val="20"/>
+          <w:szCs w:val="18"/>
+          <w:lang w:val="en-US" w:eastAsia="id-ID"/>
+        </w:rPr>
+        <w:t>Sobari</w:t>
+      </w:r>
+      <w:proofErr w:type="spellEnd"/>
+      <w:r>
+        <w:rPr>
+          <w:rFonts w:ascii="Arial" w:hAnsi="Arial" w:cs="Arial"/>
+          <w:b/>
+          <w:bCs/>
+          <w:sz w:val="20"/>
+          <w:szCs w:val="18"/>
+          <w:lang w:val="en-US" w:eastAsia="id-ID"/>
+        </w:rPr>
+        <w:tab/>
+      </w:r>
+      <w:r>
+        <w:rPr>
+          <w:rFonts w:ascii="Arial" w:hAnsi="Arial" w:cs="Arial"/>
+          <w:b/>
+          <w:bCs/>
+          <w:sz w:val="20"/>
+          <w:szCs w:val="18"/>
+          <w:lang w:val="en-US" w:eastAsia="id-ID"/>
+        </w:rPr>
+        <w:tab/>
+        <w:t>(A11.2018.11458)</w:t>
+      </w:r>
+    </w:p>
+    <w:p>
+      <w:pPr>
+        <w:pStyle w:val="ListParagraph"/>
+        <w:numPr>
+          <w:ilvl w:val="0"/>
+          <w:numId w:val="1"/>
+        </w:numPr>
+        <w:spacing w:line="276" w:lineRule="auto"/>
+        <w:ind w:left="1980"/>
+        <w:jc w:val="left"/>
+        <w:rPr>
+          <w:rFonts w:ascii="Arial" w:hAnsi="Arial" w:cs="Arial"/>
+          <w:b/>
+          <w:bCs/>
+          <w:sz w:val="20"/>
+          <w:szCs w:val="18"/>
+          <w:lang w:eastAsia="id-ID"/>
+        </w:rPr>
+      </w:pPr>
+      <w:proofErr w:type="spellStart"/>
+      <w:r>
+        <w:rPr>
+          <w:rFonts w:ascii="Arial" w:hAnsi="Arial" w:cs="Arial"/>
+          <w:b/>
+          <w:bCs/>
+          <w:sz w:val="20"/>
+          <w:szCs w:val="18"/>
+          <w:lang w:val="en-US" w:eastAsia="id-ID"/>
+        </w:rPr>
+        <w:t>Maheswara</w:t>
+      </w:r>
+      <w:proofErr w:type="spellEnd"/>
+      <w:r>
+        <w:rPr>
+          <w:rFonts w:ascii="Arial" w:hAnsi="Arial" w:cs="Arial"/>
+          <w:b/>
+          <w:bCs/>
+          <w:sz w:val="20"/>
+          <w:szCs w:val="18"/>
+          <w:lang w:val="en-US" w:eastAsia="id-ID"/>
+        </w:rPr>
+        <w:t xml:space="preserve"> </w:t>
+      </w:r>
+      <w:proofErr w:type="spellStart"/>
+      <w:r>
+        <w:rPr>
+          <w:rFonts w:ascii="Arial" w:hAnsi="Arial" w:cs="Arial"/>
+          <w:b/>
+          <w:bCs/>
+          <w:sz w:val="20"/>
+          <w:szCs w:val="18"/>
+          <w:lang w:val="en-US" w:eastAsia="id-ID"/>
+        </w:rPr>
+        <w:t>Athallah</w:t>
+      </w:r>
+      <w:proofErr w:type="spellEnd"/>
+      <w:r>
+        <w:rPr>
+          <w:rFonts w:ascii="Arial" w:hAnsi="Arial" w:cs="Arial"/>
+          <w:b/>
+          <w:bCs/>
+          <w:sz w:val="20"/>
+          <w:szCs w:val="18"/>
+          <w:lang w:val="en-US" w:eastAsia="id-ID"/>
+        </w:rPr>
+        <w:t xml:space="preserve"> </w:t>
+      </w:r>
+      <w:proofErr w:type="spellStart"/>
+      <w:r>
+        <w:rPr>
+          <w:rFonts w:ascii="Arial" w:hAnsi="Arial" w:cs="Arial"/>
+          <w:b/>
+          <w:bCs/>
+          <w:sz w:val="20"/>
+          <w:szCs w:val="18"/>
+          <w:lang w:val="en-US" w:eastAsia="id-ID"/>
+        </w:rPr>
+        <w:t>Wijanarko</w:t>
+      </w:r>
+      <w:proofErr w:type="spellEnd"/>
+      <w:r>
+        <w:rPr>
+          <w:rFonts w:ascii="Arial" w:hAnsi="Arial" w:cs="Arial"/>
+          <w:b/>
+          <w:bCs/>
+          <w:sz w:val="20"/>
+          <w:szCs w:val="18"/>
+          <w:lang w:val="en-US" w:eastAsia="id-ID"/>
+        </w:rPr>
+        <w:tab/>
+        <w:t>(A11.2018.11464)</w:t>
+      </w:r>
+    </w:p>
+    <w:p>
+      <w:pPr>
+        <w:pStyle w:val="ListParagraph"/>
+        <w:numPr>
+          <w:ilvl w:val="0"/>
+          <w:numId w:val="1"/>
+        </w:numPr>
+        <w:spacing w:line="276" w:lineRule="auto"/>
+        <w:ind w:left="1980"/>
+        <w:jc w:val="left"/>
+        <w:rPr>
+          <w:rFonts w:ascii="Arial" w:hAnsi="Arial" w:cs="Arial"/>
+          <w:b/>
+          <w:bCs/>
+          <w:sz w:val="20"/>
+          <w:szCs w:val="18"/>
+          <w:lang w:eastAsia="id-ID"/>
+        </w:rPr>
+      </w:pPr>
+      <w:r>
+        <w:rPr>
+          <w:rFonts w:ascii="Arial" w:hAnsi="Arial" w:cs="Arial"/>
+          <w:b/>
+          <w:bCs/>
+          <w:sz w:val="20"/>
+          <w:szCs w:val="18"/>
+          <w:lang w:val="en-US" w:eastAsia="id-ID"/>
+        </w:rPr>
+        <w:t>Muhammad Alful Falakh</w:t>
+      </w:r>
+      <w:r>
+        <w:rPr>
+          <w:rFonts w:ascii="Arial" w:hAnsi="Arial" w:cs="Arial"/>
+          <w:b/>
+          <w:bCs/>
+          <w:sz w:val="20"/>
+          <w:szCs w:val="18"/>
+          <w:lang w:val="en-US" w:eastAsia="id-ID"/>
+        </w:rPr>
+        <w:tab/>
+      </w:r>
+      <w:r>
+        <w:rPr>
+          <w:rFonts w:ascii="Arial" w:hAnsi="Arial" w:cs="Arial"/>
+          <w:b/>
+          <w:bCs/>
+          <w:sz w:val="20"/>
+          <w:szCs w:val="18"/>
+          <w:lang w:val="en-US" w:eastAsia="id-ID"/>
+        </w:rPr>
+        <w:tab/>
+        <w:t>(A11.2018.11471)</w:t>
+      </w:r>
+    </w:p>
+    <w:p>
+      <w:pPr>
+        <w:pStyle w:val="ListParagraph"/>
+        <w:numPr>
+          <w:ilvl w:val="0"/>
+          <w:numId w:val="1"/>
+        </w:numPr>
+        <w:spacing w:line="276" w:lineRule="auto"/>
+        <w:ind w:left="1980"/>
+        <w:jc w:val="left"/>
+        <w:rPr>
+          <w:rFonts w:ascii="Arial" w:hAnsi="Arial" w:cs="Arial"/>
+          <w:b/>
+          <w:bCs/>
+          <w:sz w:val="20"/>
+          <w:szCs w:val="18"/>
+          <w:lang w:eastAsia="id-ID"/>
+        </w:rPr>
+      </w:pPr>
+      <w:proofErr w:type="spellStart"/>
+      <w:r>
+        <w:rPr>
+          <w:rFonts w:ascii="Arial" w:hAnsi="Arial" w:cs="Arial"/>
+          <w:b/>
+          <w:bCs/>
+          <w:sz w:val="20"/>
+          <w:szCs w:val="18"/>
+          <w:lang w:val="en-US" w:eastAsia="id-ID"/>
+        </w:rPr>
+        <w:t>Kurnia</w:t>
+      </w:r>
+      <w:proofErr w:type="spellEnd"/>
+      <w:r>
+        <w:rPr>
+          <w:rFonts w:ascii="Arial" w:hAnsi="Arial" w:cs="Arial"/>
+          <w:b/>
+          <w:bCs/>
+          <w:sz w:val="20"/>
+          <w:szCs w:val="18"/>
+          <w:lang w:val="en-US" w:eastAsia="id-ID"/>
+        </w:rPr>
+        <w:t xml:space="preserve"> </w:t>
+      </w:r>
+      <w:proofErr w:type="spellStart"/>
+      <w:r>
+        <w:rPr>
+          <w:rFonts w:ascii="Arial" w:hAnsi="Arial" w:cs="Arial"/>
+          <w:b/>
+          <w:bCs/>
+          <w:sz w:val="20"/>
+          <w:szCs w:val="18"/>
+          <w:lang w:val="en-US" w:eastAsia="id-ID"/>
+        </w:rPr>
+        <w:t>Rizqi</w:t>
+      </w:r>
+      <w:proofErr w:type="spellEnd"/>
+      <w:r>
+        <w:rPr>
+          <w:rFonts w:ascii="Arial" w:hAnsi="Arial" w:cs="Arial"/>
+          <w:b/>
+          <w:bCs/>
+          <w:sz w:val="20"/>
+          <w:szCs w:val="18"/>
+          <w:lang w:val="en-US" w:eastAsia="id-ID"/>
+        </w:rPr>
+        <w:t xml:space="preserve"> Nur H.</w:t>
+      </w:r>
+      <w:r>
+        <w:rPr>
+          <w:rFonts w:ascii="Arial" w:hAnsi="Arial" w:cs="Arial"/>
+          <w:b/>
+          <w:bCs/>
+          <w:sz w:val="20"/>
+          <w:szCs w:val="18"/>
+          <w:lang w:val="en-US" w:eastAsia="id-ID"/>
+        </w:rPr>
+        <w:tab/>
+      </w:r>
+      <w:r>
+        <w:rPr>
+          <w:rFonts w:ascii="Arial" w:hAnsi="Arial" w:cs="Arial"/>
+          <w:b/>
+          <w:bCs/>
+          <w:sz w:val="20"/>
+          <w:szCs w:val="18"/>
+          <w:lang w:val="en-US" w:eastAsia="id-ID"/>
+        </w:rPr>
+        <w:tab/>
+        <w:t>(A11.2018.11489)</w:t>
+      </w:r>
+    </w:p>
+    <w:p>
+      <w:pPr>
+        <w:pStyle w:val="ListParagraph"/>
+        <w:numPr>
+          <w:ilvl w:val="0"/>
+          <w:numId w:val="1"/>
+        </w:numPr>
+        <w:spacing w:line="276" w:lineRule="auto"/>
+        <w:ind w:left="1980"/>
+        <w:jc w:val="left"/>
+        <w:rPr>
+          <w:rFonts w:ascii="Arial" w:hAnsi="Arial" w:cs="Arial"/>
+          <w:b/>
+          <w:bCs/>
+          <w:sz w:val="20"/>
+          <w:szCs w:val="18"/>
+          <w:lang w:eastAsia="id-ID"/>
+        </w:rPr>
+      </w:pPr>
+      <w:proofErr w:type="spellStart"/>
+      <w:r>
+        <w:rPr>
+          <w:rFonts w:ascii="Arial" w:hAnsi="Arial" w:cs="Arial"/>
+          <w:b/>
+          <w:bCs/>
+          <w:sz w:val="20"/>
+          <w:szCs w:val="18"/>
+          <w:lang w:val="en-US" w:eastAsia="id-ID"/>
+        </w:rPr>
+        <w:t>Angga</w:t>
+      </w:r>
+      <w:proofErr w:type="spellEnd"/>
+      <w:r>
+        <w:rPr>
+          <w:rFonts w:ascii="Arial" w:hAnsi="Arial" w:cs="Arial"/>
+          <w:b/>
+          <w:bCs/>
+          <w:sz w:val="20"/>
+          <w:szCs w:val="18"/>
+          <w:lang w:val="en-US" w:eastAsia="id-ID"/>
+        </w:rPr>
+        <w:t xml:space="preserve"> Pala Raja</w:t>
+      </w:r>
+      <w:r>
+        <w:rPr>
+          <w:rFonts w:ascii="Arial" w:hAnsi="Arial" w:cs="Arial"/>
+          <w:b/>
+          <w:bCs/>
+          <w:sz w:val="20"/>
+          <w:szCs w:val="18"/>
+          <w:lang w:val="en-US" w:eastAsia="id-ID"/>
+        </w:rPr>
+        <w:tab/>
+      </w:r>
+      <w:r>
+        <w:rPr>
+          <w:rFonts w:ascii="Arial" w:hAnsi="Arial" w:cs="Arial"/>
+          <w:b/>
+          <w:bCs/>
+          <w:sz w:val="20"/>
+          <w:szCs w:val="18"/>
+          <w:lang w:val="en-US" w:eastAsia="id-ID"/>
+        </w:rPr>
+        <w:tab/>
+      </w:r>
+      <w:r>
+        <w:rPr>
+          <w:rFonts w:ascii="Arial" w:hAnsi="Arial" w:cs="Arial"/>
+          <w:b/>
+          <w:bCs/>
+          <w:sz w:val="20"/>
+          <w:szCs w:val="18"/>
+          <w:lang w:val="en-US" w:eastAsia="id-ID"/>
+        </w:rPr>
+        <w:tab/>
+        <w:t>(A11.2018.11607)</w:t>
+      </w:r>
+    </w:p>
+    <w:p>
+      <w:pPr>
+        <w:spacing w:line="276" w:lineRule="auto"/>
+        <w:jc w:val="left"/>
+        <w:rPr>
+          <w:rFonts w:ascii="Arial" w:hAnsi="Arial" w:cs="Arial"/>
+          <w:lang w:eastAsia="id-ID"/>
+        </w:rPr>
+      </w:pPr>
+    </w:p>
+    <w:p>
+      <w:pPr>
+        <w:spacing w:line="276" w:lineRule="auto"/>
+        <w:jc w:val="left"/>
+        <w:rPr>
+          <w:rFonts w:ascii="Arial" w:hAnsi="Arial" w:cs="Arial"/>
+          <w:lang w:eastAsia="id-ID"/>
+        </w:rPr>
+      </w:pPr>
+    </w:p>
+    <w:p>
+      <w:pPr>
+        <w:spacing w:line="276" w:lineRule="auto"/>
+        <w:jc w:val="left"/>
+        <w:rPr>
+          <w:rFonts w:ascii="Arial" w:hAnsi="Arial" w:cs="Arial"/>
+          <w:lang w:eastAsia="id-ID"/>
+        </w:rPr>
+      </w:pPr>
+    </w:p>
+    <w:p>
+      <w:pPr>
+        <w:spacing w:line="276" w:lineRule="auto"/>
+        <w:ind w:firstLine="0"/>
+        <w:jc w:val="left"/>
+        <w:rPr>
+          <w:rFonts w:ascii="Arial" w:hAnsi="Arial" w:cs="Arial"/>
+          <w:lang w:eastAsia="id-ID"/>
+        </w:rPr>
+      </w:pPr>
+    </w:p>
+    <w:p>
+      <w:pPr>
+        <w:spacing w:before="1" w:after="0" w:line="276" w:lineRule="auto"/>
+        <w:ind w:left="1256" w:right="794" w:hanging="2"/>
+        <w:jc w:val="center"/>
+        <w:rPr>
+          <w:rFonts w:ascii="Arial" w:eastAsia="Times New Roman" w:hAnsi="Arial" w:cs="Arial"/>
+          <w:b/>
+          <w:bCs/>
           <w:szCs w:val="24"/>
-          <w:lang w:val="id-ID"/>
-        </w:rPr>
-      </w:pPr>
-      <w:r>
-        <w:rPr>
-          <w:rFonts w:ascii="Arial" w:hAnsi="Arial" w:cs="Arial"/>
-          <w:sz w:val="24"/>
+          <w:lang w:eastAsia="id-ID"/>
+        </w:rPr>
+      </w:pPr>
+      <w:r>
+        <w:rPr>
+          <w:rFonts w:ascii="Arial" w:eastAsia="Times New Roman" w:hAnsi="Arial" w:cs="Arial"/>
+          <w:b/>
+          <w:bCs/>
           <w:szCs w:val="24"/>
-          <w:lang w:val="id-ID"/>
-        </w:rPr>
-        <w:t>1. Project Charter</w:t>
-      </w:r>
-    </w:p>
-    <w:p>
-      <w:pPr>
-        <w:rPr>
-          <w:rFonts w:ascii="Arial" w:hAnsi="Arial" w:cs="Arial"/>
-          <w:sz w:val="24"/>
+          <w:lang w:eastAsia="id-ID"/>
+        </w:rPr>
+        <w:t xml:space="preserve">PROGRAM STUDI TEKNIK INFORMATIKA FAKULTAS ILMU KOMPUTER </w:t>
+      </w:r>
+    </w:p>
+    <w:p>
+      <w:pPr>
+        <w:spacing w:before="1" w:after="0" w:line="276" w:lineRule="auto"/>
+        <w:ind w:left="1256" w:right="794" w:hanging="2"/>
+        <w:jc w:val="center"/>
+        <w:rPr>
+          <w:rFonts w:ascii="Arial" w:eastAsia="Times New Roman" w:hAnsi="Arial" w:cs="Arial"/>
+          <w:b/>
+          <w:bCs/>
           <w:szCs w:val="24"/>
-          <w:lang w:val="id-ID"/>
-        </w:rPr>
-      </w:pPr>
-      <w:r>
-        <w:rPr>
-          <w:rFonts w:ascii="Arial" w:hAnsi="Arial" w:cs="Arial"/>
-          <w:sz w:val="24"/>
+          <w:lang w:eastAsia="id-ID"/>
+        </w:rPr>
+      </w:pPr>
+      <w:r>
+        <w:rPr>
+          <w:rFonts w:ascii="Arial" w:eastAsia="Times New Roman" w:hAnsi="Arial" w:cs="Arial"/>
+          <w:b/>
+          <w:bCs/>
           <w:szCs w:val="24"/>
-          <w:lang w:val="id-ID"/>
-        </w:rPr>
-        <w:t>2. Project Scope Statement</w:t>
-      </w:r>
-    </w:p>
-    <w:p>
-      <w:pPr>
-        <w:rPr>
-          <w:rFonts w:ascii="Arial" w:hAnsi="Arial" w:cs="Arial"/>
-          <w:sz w:val="24"/>
+          <w:lang w:eastAsia="id-ID"/>
+        </w:rPr>
+        <w:t>UNIVERSITAS DIAN NUSWANTORO</w:t>
+      </w:r>
+    </w:p>
+    <w:p>
+      <w:pPr>
+        <w:spacing w:before="1" w:after="0" w:line="276" w:lineRule="auto"/>
+        <w:ind w:left="1256" w:right="794" w:hanging="2"/>
+        <w:jc w:val="center"/>
+        <w:rPr>
+          <w:rFonts w:ascii="Arial" w:eastAsia="Times New Roman" w:hAnsi="Arial" w:cs="Arial"/>
           <w:szCs w:val="24"/>
-          <w:lang w:val="id-ID"/>
-        </w:rPr>
-      </w:pPr>
-      <w:r>
-        <w:rPr>
-          <w:rFonts w:ascii="Arial" w:hAnsi="Arial" w:cs="Arial"/>
-          <w:sz w:val="24"/>
+          <w:lang w:eastAsia="id-ID"/>
+        </w:rPr>
+      </w:pPr>
+      <w:r>
+        <w:rPr>
+          <w:rFonts w:ascii="Arial" w:eastAsia="Times New Roman" w:hAnsi="Arial" w:cs="Arial"/>
+          <w:b/>
+          <w:bCs/>
           <w:szCs w:val="24"/>
-          <w:lang w:val="id-ID"/>
-        </w:rPr>
-        <w:t>3. Work Breakdown Statement (+Gantt Chart)</w:t>
-      </w:r>
-    </w:p>
+          <w:lang w:eastAsia="id-ID"/>
+        </w:rPr>
+        <w:t>SEMARANG</w:t>
+      </w:r>
+    </w:p>
+    <w:p>
+      <w:pPr>
+        <w:spacing w:after="0" w:line="276" w:lineRule="auto"/>
+        <w:ind w:left="1136" w:right="666" w:firstLine="0"/>
+        <w:jc w:val="center"/>
+        <w:rPr>
+          <w:rFonts w:ascii="Arial" w:eastAsia="Times New Roman" w:hAnsi="Arial" w:cs="Arial"/>
+          <w:sz w:val="22"/>
+          <w:lang w:eastAsia="id-ID"/>
+        </w:rPr>
+      </w:pPr>
+      <w:r>
+        <w:rPr>
+          <w:rFonts w:ascii="Arial" w:eastAsia="Times New Roman" w:hAnsi="Arial" w:cs="Arial"/>
+          <w:b/>
+          <w:bCs/>
+          <w:szCs w:val="24"/>
+          <w:lang w:eastAsia="id-ID"/>
+        </w:rPr>
+        <w:t>2020</w:t>
+      </w:r>
+      <w:r>
+        <w:rPr>
+          <w:rFonts w:ascii="Arial" w:eastAsia="Times New Roman" w:hAnsi="Arial" w:cs="Arial"/>
+          <w:b/>
+          <w:bCs/>
+          <w:sz w:val="22"/>
+          <w:lang w:eastAsia="id-ID"/>
+        </w:rPr>
+        <w:br/>
+      </w:r>
+    </w:p>
+    <w:p>
+      <w:pPr>
+        <w:spacing w:line="259" w:lineRule="auto"/>
+        <w:ind w:firstLine="0"/>
+        <w:jc w:val="left"/>
+        <w:rPr>
+          <w:rFonts w:ascii="Arial" w:hAnsi="Arial" w:cs="Arial"/>
+        </w:rPr>
+      </w:pPr>
+    </w:p>
+    <w:p>
+      <w:pPr>
+        <w:pStyle w:val="Heading2"/>
+        <w:spacing w:after="240"/>
+        <w:jc w:val="center"/>
+        <w:rPr>
+          <w:rFonts w:ascii="Arial" w:hAnsi="Arial" w:cs="Arial"/>
+        </w:rPr>
+      </w:pPr>
+      <w:bookmarkStart w:id="2" w:name="_Toc67146131"/>
+      <w:r>
+        <w:rPr>
+          <w:rFonts w:ascii="Arial" w:hAnsi="Arial" w:cs="Arial"/>
+        </w:rPr>
+        <w:lastRenderedPageBreak/>
+        <w:t xml:space="preserve">Project  </w:t>
+      </w:r>
+      <w:proofErr w:type="spellStart"/>
+      <w:r>
+        <w:rPr>
+          <w:rFonts w:ascii="Arial" w:hAnsi="Arial" w:cs="Arial"/>
+        </w:rPr>
+        <w:t>Charter</w:t>
+      </w:r>
+      <w:bookmarkEnd w:id="2"/>
+      <w:proofErr w:type="spellEnd"/>
+    </w:p>
+    <w:p>
+      <w:pPr>
+        <w:pStyle w:val="Heading3"/>
+        <w:numPr>
+          <w:ilvl w:val="1"/>
+          <w:numId w:val="4"/>
+        </w:numPr>
+        <w:rPr>
+          <w:rFonts w:ascii="Arial" w:hAnsi="Arial" w:cs="Arial"/>
+          <w:lang w:val="en-US"/>
+        </w:rPr>
+      </w:pPr>
+      <w:r>
+        <w:rPr>
+          <w:rFonts w:ascii="Arial" w:hAnsi="Arial" w:cs="Arial"/>
+          <w:lang w:val="en-US"/>
+        </w:rPr>
+        <w:t xml:space="preserve"> </w:t>
+      </w:r>
+      <w:bookmarkStart w:id="3" w:name="_Toc67146132"/>
+      <w:r>
+        <w:rPr>
+          <w:rFonts w:ascii="Arial" w:hAnsi="Arial" w:cs="Arial"/>
+          <w:lang w:val="en-US"/>
+        </w:rPr>
+        <w:t xml:space="preserve">Nama </w:t>
+      </w:r>
+      <w:proofErr w:type="spellStart"/>
+      <w:r>
+        <w:rPr>
+          <w:rFonts w:ascii="Arial" w:hAnsi="Arial" w:cs="Arial"/>
+          <w:lang w:val="en-US"/>
+        </w:rPr>
+        <w:t>Proyek</w:t>
+      </w:r>
+      <w:bookmarkEnd w:id="3"/>
+      <w:proofErr w:type="spellEnd"/>
+    </w:p>
+    <w:p>
+      <w:pPr>
+        <w:ind w:left="720"/>
+        <w:rPr>
+          <w:rFonts w:ascii="Arial" w:hAnsi="Arial" w:cs="Arial"/>
+          <w:lang w:val="en-US"/>
+        </w:rPr>
+      </w:pPr>
+      <w:proofErr w:type="spellStart"/>
+      <w:r>
+        <w:rPr>
+          <w:rFonts w:ascii="Arial" w:hAnsi="Arial" w:cs="Arial"/>
+          <w:lang w:val="en-US"/>
+        </w:rPr>
+        <w:t>Aplikasi</w:t>
+      </w:r>
+      <w:proofErr w:type="spellEnd"/>
+      <w:r>
+        <w:rPr>
+          <w:rFonts w:ascii="Arial" w:hAnsi="Arial" w:cs="Arial"/>
+          <w:lang w:val="en-US"/>
+        </w:rPr>
+        <w:t xml:space="preserve"> Catalog Board Game </w:t>
+      </w:r>
+    </w:p>
+    <w:p>
+      <w:pPr>
+        <w:pStyle w:val="Heading3"/>
+        <w:numPr>
+          <w:ilvl w:val="1"/>
+          <w:numId w:val="4"/>
+        </w:numPr>
+        <w:rPr>
+          <w:rFonts w:ascii="Arial" w:hAnsi="Arial" w:cs="Arial"/>
+          <w:lang w:val="en-US"/>
+        </w:rPr>
+      </w:pPr>
+      <w:r>
+        <w:rPr>
+          <w:rFonts w:ascii="Arial" w:hAnsi="Arial" w:cs="Arial"/>
+          <w:lang w:val="en-US"/>
+        </w:rPr>
+        <w:t xml:space="preserve"> </w:t>
+      </w:r>
+      <w:bookmarkStart w:id="4" w:name="_Toc67146133"/>
+      <w:r>
+        <w:rPr>
+          <w:rFonts w:ascii="Arial" w:hAnsi="Arial" w:cs="Arial"/>
+          <w:lang w:val="en-US"/>
+        </w:rPr>
+        <w:t>Nama Tim</w:t>
+      </w:r>
+      <w:bookmarkEnd w:id="4"/>
+      <w:r>
+        <w:rPr>
+          <w:rFonts w:ascii="Arial" w:hAnsi="Arial" w:cs="Arial"/>
+          <w:lang w:val="en-US"/>
+        </w:rPr>
+        <w:tab/>
+      </w:r>
+      <w:r>
+        <w:rPr>
+          <w:rFonts w:ascii="Arial" w:hAnsi="Arial" w:cs="Arial"/>
+          <w:lang w:val="en-US"/>
+        </w:rPr>
+        <w:tab/>
+      </w:r>
+    </w:p>
+    <w:p>
+      <w:pPr>
+        <w:ind w:left="720"/>
+        <w:rPr>
+          <w:rFonts w:ascii="Arial" w:hAnsi="Arial" w:cs="Arial"/>
+          <w:lang w:val="en-US"/>
+        </w:rPr>
+      </w:pPr>
+      <w:proofErr w:type="spellStart"/>
+      <w:r>
+        <w:rPr>
+          <w:rFonts w:ascii="Arial" w:hAnsi="Arial" w:cs="Arial"/>
+          <w:lang w:val="en-US"/>
+        </w:rPr>
+        <w:t>Kelompok</w:t>
+      </w:r>
+      <w:proofErr w:type="spellEnd"/>
+      <w:r>
+        <w:rPr>
+          <w:rFonts w:ascii="Arial" w:hAnsi="Arial" w:cs="Arial"/>
+          <w:lang w:val="en-US"/>
+        </w:rPr>
+        <w:t xml:space="preserve"> 4</w:t>
+      </w:r>
+    </w:p>
+    <w:p>
+      <w:pPr>
+        <w:pStyle w:val="Heading3"/>
+        <w:numPr>
+          <w:ilvl w:val="1"/>
+          <w:numId w:val="4"/>
+        </w:numPr>
+        <w:rPr>
+          <w:rFonts w:ascii="Arial" w:hAnsi="Arial" w:cs="Arial"/>
+          <w:lang w:val="en-US"/>
+        </w:rPr>
+      </w:pPr>
+      <w:r>
+        <w:rPr>
+          <w:rFonts w:ascii="Arial" w:hAnsi="Arial" w:cs="Arial"/>
+          <w:lang w:val="en-US"/>
+        </w:rPr>
+        <w:t xml:space="preserve"> </w:t>
+      </w:r>
+      <w:bookmarkStart w:id="5" w:name="_Toc67146134"/>
+      <w:proofErr w:type="spellStart"/>
+      <w:r>
+        <w:rPr>
+          <w:rFonts w:ascii="Arial" w:hAnsi="Arial" w:cs="Arial"/>
+          <w:lang w:val="en-US"/>
+        </w:rPr>
+        <w:t>Tanggal</w:t>
+      </w:r>
+      <w:proofErr w:type="spellEnd"/>
+      <w:r>
+        <w:rPr>
+          <w:rFonts w:ascii="Arial" w:hAnsi="Arial" w:cs="Arial"/>
+          <w:lang w:val="en-US"/>
+        </w:rPr>
+        <w:t xml:space="preserve"> </w:t>
+      </w:r>
+      <w:proofErr w:type="spellStart"/>
+      <w:r>
+        <w:rPr>
+          <w:rFonts w:ascii="Arial" w:hAnsi="Arial" w:cs="Arial"/>
+          <w:lang w:val="en-US"/>
+        </w:rPr>
+        <w:t>Mulai</w:t>
+      </w:r>
+      <w:proofErr w:type="spellEnd"/>
+      <w:r>
+        <w:rPr>
+          <w:rFonts w:ascii="Arial" w:hAnsi="Arial" w:cs="Arial"/>
+          <w:lang w:val="en-US"/>
+        </w:rPr>
+        <w:t xml:space="preserve"> </w:t>
+      </w:r>
+      <w:proofErr w:type="spellStart"/>
+      <w:r>
+        <w:rPr>
+          <w:rFonts w:ascii="Arial" w:hAnsi="Arial" w:cs="Arial"/>
+          <w:lang w:val="en-US"/>
+        </w:rPr>
+        <w:t>Proyek</w:t>
+      </w:r>
+      <w:bookmarkEnd w:id="5"/>
+      <w:proofErr w:type="spellEnd"/>
+      <w:r>
+        <w:rPr>
+          <w:rFonts w:ascii="Arial" w:hAnsi="Arial" w:cs="Arial"/>
+          <w:lang w:val="en-US"/>
+        </w:rPr>
+        <w:t xml:space="preserve"> </w:t>
+      </w:r>
+      <w:r>
+        <w:rPr>
+          <w:rFonts w:ascii="Arial" w:hAnsi="Arial" w:cs="Arial"/>
+          <w:lang w:val="en-US"/>
+        </w:rPr>
+        <w:tab/>
+      </w:r>
+    </w:p>
+    <w:p>
+      <w:pPr>
+        <w:ind w:left="720"/>
+        <w:rPr>
+          <w:rFonts w:ascii="Arial" w:hAnsi="Arial" w:cs="Arial"/>
+          <w:lang w:val="en-US"/>
+        </w:rPr>
+      </w:pPr>
+      <w:r>
+        <w:rPr>
+          <w:rFonts w:ascii="Arial" w:hAnsi="Arial" w:cs="Arial"/>
+          <w:lang w:val="en-US"/>
+        </w:rPr>
+        <w:t xml:space="preserve">3 </w:t>
+      </w:r>
+      <w:proofErr w:type="spellStart"/>
+      <w:r>
+        <w:rPr>
+          <w:rFonts w:ascii="Arial" w:hAnsi="Arial" w:cs="Arial"/>
+          <w:lang w:val="en-US"/>
+        </w:rPr>
+        <w:t>Maret</w:t>
+      </w:r>
+      <w:proofErr w:type="spellEnd"/>
+      <w:r>
+        <w:rPr>
+          <w:rFonts w:ascii="Arial" w:hAnsi="Arial" w:cs="Arial"/>
+          <w:lang w:val="en-US"/>
+        </w:rPr>
+        <w:t xml:space="preserve"> 2020</w:t>
+      </w:r>
+    </w:p>
+    <w:p>
+      <w:pPr>
+        <w:pStyle w:val="Heading3"/>
+        <w:numPr>
+          <w:ilvl w:val="1"/>
+          <w:numId w:val="4"/>
+        </w:numPr>
+        <w:rPr>
+          <w:rFonts w:ascii="Arial" w:hAnsi="Arial" w:cs="Arial"/>
+          <w:lang w:val="en-US"/>
+        </w:rPr>
+      </w:pPr>
+      <w:r>
+        <w:rPr>
+          <w:rFonts w:ascii="Arial" w:hAnsi="Arial" w:cs="Arial"/>
+          <w:lang w:val="en-US"/>
+        </w:rPr>
+        <w:t xml:space="preserve"> </w:t>
+      </w:r>
+      <w:bookmarkStart w:id="6" w:name="_Toc67146135"/>
+      <w:proofErr w:type="spellStart"/>
+      <w:r>
+        <w:rPr>
+          <w:rFonts w:ascii="Arial" w:hAnsi="Arial" w:cs="Arial"/>
+          <w:lang w:val="en-US"/>
+        </w:rPr>
+        <w:t>Tanggal</w:t>
+      </w:r>
+      <w:proofErr w:type="spellEnd"/>
+      <w:r>
+        <w:rPr>
+          <w:rFonts w:ascii="Arial" w:hAnsi="Arial" w:cs="Arial"/>
+          <w:lang w:val="en-US"/>
+        </w:rPr>
+        <w:t xml:space="preserve"> </w:t>
+      </w:r>
+      <w:proofErr w:type="spellStart"/>
+      <w:r>
+        <w:rPr>
+          <w:rFonts w:ascii="Arial" w:hAnsi="Arial" w:cs="Arial"/>
+          <w:lang w:val="en-US"/>
+        </w:rPr>
+        <w:t>Berakhir</w:t>
+      </w:r>
+      <w:proofErr w:type="spellEnd"/>
+      <w:r>
+        <w:rPr>
+          <w:rFonts w:ascii="Arial" w:hAnsi="Arial" w:cs="Arial"/>
+          <w:lang w:val="en-US"/>
+        </w:rPr>
+        <w:t xml:space="preserve"> </w:t>
+      </w:r>
+      <w:proofErr w:type="spellStart"/>
+      <w:r>
+        <w:rPr>
+          <w:rFonts w:ascii="Arial" w:hAnsi="Arial" w:cs="Arial"/>
+          <w:lang w:val="en-US"/>
+        </w:rPr>
+        <w:t>Proyek</w:t>
+      </w:r>
+      <w:bookmarkEnd w:id="6"/>
+      <w:proofErr w:type="spellEnd"/>
+      <w:r>
+        <w:rPr>
+          <w:rFonts w:ascii="Arial" w:hAnsi="Arial" w:cs="Arial"/>
+          <w:lang w:val="en-US"/>
+        </w:rPr>
+        <w:t xml:space="preserve"> </w:t>
+      </w:r>
+    </w:p>
+    <w:p>
+      <w:pPr>
+        <w:ind w:left="720"/>
+        <w:rPr>
+          <w:rFonts w:ascii="Arial" w:hAnsi="Arial" w:cs="Arial"/>
+          <w:lang w:val="en-US"/>
+        </w:rPr>
+      </w:pPr>
+      <w:r>
+        <w:rPr>
+          <w:rFonts w:ascii="Arial" w:hAnsi="Arial" w:cs="Arial"/>
+          <w:lang w:val="en-US"/>
+        </w:rPr>
+        <w:t xml:space="preserve">24 </w:t>
+      </w:r>
+      <w:proofErr w:type="spellStart"/>
+      <w:r>
+        <w:rPr>
+          <w:rFonts w:ascii="Arial" w:hAnsi="Arial" w:cs="Arial"/>
+          <w:lang w:val="en-US"/>
+        </w:rPr>
+        <w:t>Juli</w:t>
+      </w:r>
+      <w:proofErr w:type="spellEnd"/>
+      <w:r>
+        <w:rPr>
+          <w:rFonts w:ascii="Arial" w:hAnsi="Arial" w:cs="Arial"/>
+          <w:lang w:val="en-US"/>
+        </w:rPr>
+        <w:t xml:space="preserve"> 2020</w:t>
+      </w:r>
+    </w:p>
+    <w:p>
+      <w:pPr>
+        <w:pStyle w:val="Heading3"/>
+        <w:numPr>
+          <w:ilvl w:val="1"/>
+          <w:numId w:val="4"/>
+        </w:numPr>
+        <w:rPr>
+          <w:rFonts w:ascii="Arial" w:hAnsi="Arial" w:cs="Arial"/>
+          <w:lang w:val="en-US"/>
+        </w:rPr>
+      </w:pPr>
+      <w:r>
+        <w:rPr>
+          <w:rFonts w:ascii="Arial" w:hAnsi="Arial" w:cs="Arial"/>
+          <w:lang w:val="en-US"/>
+        </w:rPr>
+        <w:t xml:space="preserve"> </w:t>
+      </w:r>
+      <w:bookmarkStart w:id="7" w:name="_Toc67146136"/>
+      <w:proofErr w:type="spellStart"/>
+      <w:r>
+        <w:rPr>
+          <w:rFonts w:ascii="Arial" w:hAnsi="Arial" w:cs="Arial"/>
+          <w:lang w:val="en-US"/>
+        </w:rPr>
+        <w:t>Deskripsi</w:t>
+      </w:r>
+      <w:proofErr w:type="spellEnd"/>
+      <w:r>
+        <w:rPr>
+          <w:rFonts w:ascii="Arial" w:hAnsi="Arial" w:cs="Arial"/>
+          <w:lang w:val="en-US"/>
+        </w:rPr>
+        <w:t xml:space="preserve"> </w:t>
+      </w:r>
+      <w:proofErr w:type="spellStart"/>
+      <w:r>
+        <w:rPr>
+          <w:rFonts w:ascii="Arial" w:hAnsi="Arial" w:cs="Arial"/>
+          <w:lang w:val="en-US"/>
+        </w:rPr>
+        <w:t>Proyek</w:t>
+      </w:r>
+      <w:bookmarkEnd w:id="7"/>
+      <w:proofErr w:type="spellEnd"/>
+    </w:p>
+    <w:p>
+      <w:pPr>
+        <w:ind w:left="1440" w:firstLine="0"/>
+        <w:rPr>
+          <w:rFonts w:ascii="Arial" w:hAnsi="Arial" w:cs="Arial"/>
+          <w:lang w:val="en-US"/>
+        </w:rPr>
+      </w:pPr>
+      <w:r>
+        <w:rPr>
+          <w:rFonts w:ascii="Arial" w:hAnsi="Arial" w:cs="Arial"/>
+          <w:lang w:val="en-US"/>
+        </w:rPr>
+        <w:t xml:space="preserve">Board game </w:t>
+      </w:r>
+      <w:proofErr w:type="spellStart"/>
+      <w:r>
+        <w:rPr>
+          <w:rFonts w:ascii="Arial" w:hAnsi="Arial" w:cs="Arial"/>
+          <w:lang w:val="en-US"/>
+        </w:rPr>
+        <w:t>merupakan</w:t>
+      </w:r>
+      <w:proofErr w:type="spellEnd"/>
+      <w:r>
+        <w:rPr>
+          <w:rFonts w:ascii="Arial" w:hAnsi="Arial" w:cs="Arial"/>
+          <w:lang w:val="en-US"/>
+        </w:rPr>
+        <w:t xml:space="preserve"> game yang </w:t>
+      </w:r>
+      <w:proofErr w:type="spellStart"/>
+      <w:r>
+        <w:rPr>
+          <w:rFonts w:ascii="Arial" w:hAnsi="Arial" w:cs="Arial"/>
+          <w:lang w:val="en-US"/>
+        </w:rPr>
+        <w:t>dimainkan</w:t>
+      </w:r>
+      <w:proofErr w:type="spellEnd"/>
+      <w:r>
+        <w:rPr>
+          <w:rFonts w:ascii="Arial" w:hAnsi="Arial" w:cs="Arial"/>
+          <w:lang w:val="en-US"/>
+        </w:rPr>
+        <w:t xml:space="preserve"> </w:t>
+      </w:r>
+      <w:proofErr w:type="spellStart"/>
+      <w:r>
+        <w:rPr>
+          <w:rFonts w:ascii="Arial" w:hAnsi="Arial" w:cs="Arial"/>
+          <w:lang w:val="en-US"/>
+        </w:rPr>
+        <w:t>dengan</w:t>
+      </w:r>
+      <w:proofErr w:type="spellEnd"/>
+      <w:r>
+        <w:rPr>
+          <w:rFonts w:ascii="Arial" w:hAnsi="Arial" w:cs="Arial"/>
+          <w:lang w:val="en-US"/>
+        </w:rPr>
+        <w:t xml:space="preserve"> </w:t>
+      </w:r>
+      <w:proofErr w:type="spellStart"/>
+      <w:r>
+        <w:rPr>
+          <w:rFonts w:ascii="Arial" w:hAnsi="Arial" w:cs="Arial"/>
+          <w:lang w:val="en-US"/>
+        </w:rPr>
+        <w:t>menggunakan</w:t>
+      </w:r>
+      <w:proofErr w:type="spellEnd"/>
+      <w:r>
+        <w:rPr>
+          <w:rFonts w:ascii="Arial" w:hAnsi="Arial" w:cs="Arial"/>
+          <w:lang w:val="en-US"/>
+        </w:rPr>
+        <w:t xml:space="preserve"> </w:t>
+      </w:r>
+      <w:proofErr w:type="spellStart"/>
+      <w:r>
+        <w:rPr>
+          <w:rFonts w:ascii="Arial" w:hAnsi="Arial" w:cs="Arial"/>
+          <w:lang w:val="en-US"/>
+        </w:rPr>
+        <w:t>papan</w:t>
+      </w:r>
+      <w:proofErr w:type="spellEnd"/>
+      <w:r>
+        <w:rPr>
+          <w:rFonts w:ascii="Arial" w:hAnsi="Arial" w:cs="Arial"/>
+          <w:lang w:val="en-US"/>
+        </w:rPr>
+        <w:t xml:space="preserve">. Game </w:t>
+      </w:r>
+      <w:proofErr w:type="spellStart"/>
+      <w:r>
+        <w:rPr>
+          <w:rFonts w:ascii="Arial" w:hAnsi="Arial" w:cs="Arial"/>
+          <w:lang w:val="en-US"/>
+        </w:rPr>
+        <w:t>ini</w:t>
+      </w:r>
+      <w:proofErr w:type="spellEnd"/>
+      <w:r>
+        <w:rPr>
+          <w:rFonts w:ascii="Arial" w:hAnsi="Arial" w:cs="Arial"/>
+          <w:lang w:val="en-US"/>
+        </w:rPr>
+        <w:t xml:space="preserve"> </w:t>
+      </w:r>
+      <w:proofErr w:type="spellStart"/>
+      <w:r>
+        <w:rPr>
+          <w:rFonts w:ascii="Arial" w:hAnsi="Arial" w:cs="Arial"/>
+          <w:lang w:val="en-US"/>
+        </w:rPr>
+        <w:t>dapat</w:t>
+      </w:r>
+      <w:proofErr w:type="spellEnd"/>
+      <w:r>
+        <w:rPr>
+          <w:rFonts w:ascii="Arial" w:hAnsi="Arial" w:cs="Arial"/>
+          <w:lang w:val="en-US"/>
+        </w:rPr>
+        <w:t xml:space="preserve"> </w:t>
+      </w:r>
+      <w:proofErr w:type="spellStart"/>
+      <w:r>
+        <w:rPr>
+          <w:rFonts w:ascii="Arial" w:hAnsi="Arial" w:cs="Arial"/>
+          <w:lang w:val="en-US"/>
+        </w:rPr>
+        <w:t>dimainkan</w:t>
+      </w:r>
+      <w:proofErr w:type="spellEnd"/>
+      <w:r>
+        <w:rPr>
+          <w:rFonts w:ascii="Arial" w:hAnsi="Arial" w:cs="Arial"/>
+          <w:lang w:val="en-US"/>
+        </w:rPr>
+        <w:t xml:space="preserve"> </w:t>
+      </w:r>
+      <w:proofErr w:type="spellStart"/>
+      <w:r>
+        <w:rPr>
+          <w:rFonts w:ascii="Arial" w:hAnsi="Arial" w:cs="Arial"/>
+          <w:lang w:val="en-US"/>
+        </w:rPr>
+        <w:t>dengan</w:t>
+      </w:r>
+      <w:proofErr w:type="spellEnd"/>
+      <w:r>
+        <w:rPr>
+          <w:rFonts w:ascii="Arial" w:hAnsi="Arial" w:cs="Arial"/>
+          <w:lang w:val="en-US"/>
+        </w:rPr>
+        <w:t xml:space="preserve"> </w:t>
+      </w:r>
+      <w:proofErr w:type="spellStart"/>
+      <w:r>
+        <w:rPr>
+          <w:rFonts w:ascii="Arial" w:hAnsi="Arial" w:cs="Arial"/>
+          <w:lang w:val="en-US"/>
+        </w:rPr>
+        <w:t>lebih</w:t>
+      </w:r>
+      <w:proofErr w:type="spellEnd"/>
+      <w:r>
+        <w:rPr>
+          <w:rFonts w:ascii="Arial" w:hAnsi="Arial" w:cs="Arial"/>
+          <w:lang w:val="en-US"/>
+        </w:rPr>
+        <w:t xml:space="preserve"> </w:t>
+      </w:r>
+      <w:proofErr w:type="spellStart"/>
+      <w:r>
+        <w:rPr>
+          <w:rFonts w:ascii="Arial" w:hAnsi="Arial" w:cs="Arial"/>
+          <w:lang w:val="en-US"/>
+        </w:rPr>
+        <w:t>dari</w:t>
+      </w:r>
+      <w:proofErr w:type="spellEnd"/>
+      <w:r>
+        <w:rPr>
+          <w:rFonts w:ascii="Arial" w:hAnsi="Arial" w:cs="Arial"/>
+          <w:lang w:val="en-US"/>
+        </w:rPr>
+        <w:t xml:space="preserve"> 2 orang. </w:t>
+      </w:r>
+      <w:proofErr w:type="spellStart"/>
+      <w:r>
+        <w:rPr>
+          <w:rFonts w:ascii="Arial" w:hAnsi="Arial" w:cs="Arial"/>
+          <w:lang w:val="en-US"/>
+        </w:rPr>
+        <w:t>Aplikasi</w:t>
+      </w:r>
+      <w:proofErr w:type="spellEnd"/>
+      <w:r>
+        <w:rPr>
+          <w:rFonts w:ascii="Arial" w:hAnsi="Arial" w:cs="Arial"/>
+          <w:lang w:val="en-US"/>
+        </w:rPr>
+        <w:t xml:space="preserve"> </w:t>
+      </w:r>
+      <w:proofErr w:type="spellStart"/>
+      <w:r>
+        <w:rPr>
+          <w:rFonts w:ascii="Arial" w:hAnsi="Arial" w:cs="Arial"/>
+          <w:lang w:val="en-US"/>
+        </w:rPr>
+        <w:t>ini</w:t>
+      </w:r>
+      <w:proofErr w:type="spellEnd"/>
+      <w:r>
+        <w:rPr>
+          <w:rFonts w:ascii="Arial" w:hAnsi="Arial" w:cs="Arial"/>
+          <w:lang w:val="en-US"/>
+        </w:rPr>
+        <w:t xml:space="preserve"> </w:t>
+      </w:r>
+      <w:proofErr w:type="spellStart"/>
+      <w:r>
+        <w:rPr>
+          <w:rFonts w:ascii="Arial" w:hAnsi="Arial" w:cs="Arial"/>
+          <w:lang w:val="en-US"/>
+        </w:rPr>
+        <w:t>digunakan</w:t>
+      </w:r>
+      <w:proofErr w:type="spellEnd"/>
+      <w:r>
+        <w:rPr>
+          <w:rFonts w:ascii="Arial" w:hAnsi="Arial" w:cs="Arial"/>
+          <w:lang w:val="en-US"/>
+        </w:rPr>
+        <w:t xml:space="preserve"> </w:t>
+      </w:r>
+      <w:proofErr w:type="spellStart"/>
+      <w:r>
+        <w:rPr>
+          <w:rFonts w:ascii="Arial" w:hAnsi="Arial" w:cs="Arial"/>
+          <w:lang w:val="en-US"/>
+        </w:rPr>
+        <w:t>untuk</w:t>
+      </w:r>
+      <w:proofErr w:type="spellEnd"/>
+      <w:r>
+        <w:rPr>
+          <w:rFonts w:ascii="Arial" w:hAnsi="Arial" w:cs="Arial"/>
+          <w:lang w:val="en-US"/>
+        </w:rPr>
+        <w:t xml:space="preserve"> </w:t>
+      </w:r>
+      <w:proofErr w:type="spellStart"/>
+      <w:r>
+        <w:rPr>
+          <w:rFonts w:ascii="Arial" w:hAnsi="Arial" w:cs="Arial"/>
+          <w:lang w:val="en-US"/>
+        </w:rPr>
+        <w:t>membuat</w:t>
+      </w:r>
+      <w:proofErr w:type="spellEnd"/>
+      <w:r>
+        <w:rPr>
+          <w:rFonts w:ascii="Arial" w:hAnsi="Arial" w:cs="Arial"/>
+          <w:lang w:val="en-US"/>
+        </w:rPr>
+        <w:t xml:space="preserve"> </w:t>
+      </w:r>
+      <w:proofErr w:type="spellStart"/>
+      <w:r>
+        <w:rPr>
+          <w:rFonts w:ascii="Arial" w:hAnsi="Arial" w:cs="Arial"/>
+          <w:lang w:val="en-US"/>
+        </w:rPr>
+        <w:t>katalog</w:t>
+      </w:r>
+      <w:proofErr w:type="spellEnd"/>
+      <w:r>
+        <w:rPr>
+          <w:rFonts w:ascii="Arial" w:hAnsi="Arial" w:cs="Arial"/>
+          <w:lang w:val="en-US"/>
+        </w:rPr>
+        <w:t xml:space="preserve"> yang </w:t>
+      </w:r>
+      <w:proofErr w:type="spellStart"/>
+      <w:r>
+        <w:rPr>
+          <w:rFonts w:ascii="Arial" w:hAnsi="Arial" w:cs="Arial"/>
+          <w:lang w:val="en-US"/>
+        </w:rPr>
+        <w:t>berisikan</w:t>
+      </w:r>
+      <w:proofErr w:type="spellEnd"/>
+      <w:r>
+        <w:rPr>
+          <w:rFonts w:ascii="Arial" w:hAnsi="Arial" w:cs="Arial"/>
+          <w:lang w:val="en-US"/>
+        </w:rPr>
+        <w:t xml:space="preserve"> </w:t>
+      </w:r>
+      <w:proofErr w:type="spellStart"/>
+      <w:r>
+        <w:rPr>
+          <w:rFonts w:ascii="Arial" w:hAnsi="Arial" w:cs="Arial"/>
+          <w:lang w:val="en-US"/>
+        </w:rPr>
+        <w:t>deskripsi</w:t>
+      </w:r>
+      <w:proofErr w:type="spellEnd"/>
+      <w:r>
+        <w:rPr>
+          <w:rFonts w:ascii="Arial" w:hAnsi="Arial" w:cs="Arial"/>
+          <w:lang w:val="en-US"/>
+        </w:rPr>
+        <w:t xml:space="preserve"> board game, leaderboard dan </w:t>
+      </w:r>
+      <w:proofErr w:type="spellStart"/>
+      <w:r>
+        <w:rPr>
+          <w:rFonts w:ascii="Arial" w:hAnsi="Arial" w:cs="Arial"/>
+          <w:lang w:val="en-US"/>
+        </w:rPr>
+        <w:t>tingkat</w:t>
+      </w:r>
+      <w:proofErr w:type="spellEnd"/>
+      <w:r>
+        <w:rPr>
+          <w:rFonts w:ascii="Arial" w:hAnsi="Arial" w:cs="Arial"/>
+          <w:lang w:val="en-US"/>
+        </w:rPr>
+        <w:t xml:space="preserve"> </w:t>
+      </w:r>
+      <w:proofErr w:type="spellStart"/>
+      <w:r>
+        <w:rPr>
+          <w:rFonts w:ascii="Arial" w:hAnsi="Arial" w:cs="Arial"/>
+          <w:lang w:val="en-US"/>
+        </w:rPr>
+        <w:t>kesulitan</w:t>
+      </w:r>
+      <w:proofErr w:type="spellEnd"/>
+      <w:r>
+        <w:rPr>
+          <w:rFonts w:ascii="Arial" w:hAnsi="Arial" w:cs="Arial"/>
+          <w:lang w:val="en-US"/>
+        </w:rPr>
+        <w:t xml:space="preserve"> </w:t>
+      </w:r>
+      <w:proofErr w:type="spellStart"/>
+      <w:r>
+        <w:rPr>
+          <w:rFonts w:ascii="Arial" w:hAnsi="Arial" w:cs="Arial"/>
+          <w:lang w:val="en-US"/>
+        </w:rPr>
+        <w:t>serta</w:t>
+      </w:r>
+      <w:proofErr w:type="spellEnd"/>
+      <w:r>
+        <w:rPr>
+          <w:rFonts w:ascii="Arial" w:hAnsi="Arial" w:cs="Arial"/>
+          <w:lang w:val="en-US"/>
+        </w:rPr>
+        <w:t xml:space="preserve"> history </w:t>
+      </w:r>
+      <w:proofErr w:type="spellStart"/>
+      <w:r>
+        <w:rPr>
+          <w:rFonts w:ascii="Arial" w:hAnsi="Arial" w:cs="Arial"/>
+          <w:lang w:val="en-US"/>
+        </w:rPr>
+        <w:t>dari</w:t>
+      </w:r>
+      <w:proofErr w:type="spellEnd"/>
+      <w:r>
+        <w:rPr>
+          <w:rFonts w:ascii="Arial" w:hAnsi="Arial" w:cs="Arial"/>
+          <w:lang w:val="en-US"/>
+        </w:rPr>
+        <w:t xml:space="preserve"> game yang </w:t>
+      </w:r>
+      <w:proofErr w:type="spellStart"/>
+      <w:r>
+        <w:rPr>
+          <w:rFonts w:ascii="Arial" w:hAnsi="Arial" w:cs="Arial"/>
+          <w:lang w:val="en-US"/>
+        </w:rPr>
+        <w:t>ada</w:t>
+      </w:r>
+      <w:proofErr w:type="spellEnd"/>
+      <w:r>
+        <w:rPr>
+          <w:rFonts w:ascii="Arial" w:hAnsi="Arial" w:cs="Arial"/>
+          <w:lang w:val="en-US"/>
+        </w:rPr>
+        <w:t xml:space="preserve"> di </w:t>
+      </w:r>
+      <w:proofErr w:type="spellStart"/>
+      <w:r>
+        <w:rPr>
+          <w:rFonts w:ascii="Arial" w:hAnsi="Arial" w:cs="Arial"/>
+          <w:lang w:val="en-US"/>
+        </w:rPr>
+        <w:t>katalog</w:t>
+      </w:r>
+      <w:proofErr w:type="spellEnd"/>
+      <w:r>
+        <w:rPr>
+          <w:rFonts w:ascii="Arial" w:hAnsi="Arial" w:cs="Arial"/>
+          <w:lang w:val="en-US"/>
+        </w:rPr>
+        <w:t xml:space="preserve">. </w:t>
+      </w:r>
+      <w:proofErr w:type="spellStart"/>
+      <w:r>
+        <w:rPr>
+          <w:rFonts w:ascii="Arial" w:hAnsi="Arial" w:cs="Arial"/>
+          <w:lang w:val="en-US"/>
+        </w:rPr>
+        <w:t>Kemudian</w:t>
+      </w:r>
+      <w:proofErr w:type="spellEnd"/>
+      <w:r>
+        <w:rPr>
+          <w:rFonts w:ascii="Arial" w:hAnsi="Arial" w:cs="Arial"/>
+          <w:lang w:val="en-US"/>
+        </w:rPr>
+        <w:t xml:space="preserve"> </w:t>
+      </w:r>
+      <w:proofErr w:type="spellStart"/>
+      <w:r>
+        <w:rPr>
+          <w:rFonts w:ascii="Arial" w:hAnsi="Arial" w:cs="Arial"/>
+          <w:lang w:val="en-US"/>
+        </w:rPr>
+        <w:t>hasil</w:t>
+      </w:r>
+      <w:proofErr w:type="spellEnd"/>
+      <w:r>
+        <w:rPr>
+          <w:rFonts w:ascii="Arial" w:hAnsi="Arial" w:cs="Arial"/>
+          <w:lang w:val="en-US"/>
+        </w:rPr>
+        <w:t xml:space="preserve"> </w:t>
+      </w:r>
+      <w:proofErr w:type="spellStart"/>
+      <w:r>
+        <w:rPr>
+          <w:rFonts w:ascii="Arial" w:hAnsi="Arial" w:cs="Arial"/>
+          <w:lang w:val="en-US"/>
+        </w:rPr>
+        <w:t>dari</w:t>
+      </w:r>
+      <w:proofErr w:type="spellEnd"/>
+      <w:r>
+        <w:rPr>
+          <w:rFonts w:ascii="Arial" w:hAnsi="Arial" w:cs="Arial"/>
+          <w:lang w:val="en-US"/>
+        </w:rPr>
+        <w:t xml:space="preserve"> </w:t>
+      </w:r>
+      <w:proofErr w:type="spellStart"/>
+      <w:r>
+        <w:rPr>
+          <w:rFonts w:ascii="Arial" w:hAnsi="Arial" w:cs="Arial"/>
+          <w:lang w:val="en-US"/>
+        </w:rPr>
+        <w:t>katalog</w:t>
+      </w:r>
+      <w:proofErr w:type="spellEnd"/>
+      <w:r>
+        <w:rPr>
+          <w:rFonts w:ascii="Arial" w:hAnsi="Arial" w:cs="Arial"/>
+          <w:lang w:val="en-US"/>
+        </w:rPr>
+        <w:t xml:space="preserve"> </w:t>
+      </w:r>
+      <w:proofErr w:type="spellStart"/>
+      <w:r>
+        <w:rPr>
+          <w:rFonts w:ascii="Arial" w:hAnsi="Arial" w:cs="Arial"/>
+          <w:lang w:val="en-US"/>
+        </w:rPr>
+        <w:t>ini</w:t>
+      </w:r>
+      <w:proofErr w:type="spellEnd"/>
+      <w:r>
+        <w:rPr>
+          <w:rFonts w:ascii="Arial" w:hAnsi="Arial" w:cs="Arial"/>
+          <w:lang w:val="en-US"/>
+        </w:rPr>
+        <w:t xml:space="preserve"> </w:t>
+      </w:r>
+      <w:proofErr w:type="spellStart"/>
+      <w:r>
+        <w:rPr>
+          <w:rFonts w:ascii="Arial" w:hAnsi="Arial" w:cs="Arial"/>
+          <w:lang w:val="en-US"/>
+        </w:rPr>
+        <w:t>kemudian</w:t>
+      </w:r>
+      <w:proofErr w:type="spellEnd"/>
+      <w:r>
+        <w:rPr>
+          <w:rFonts w:ascii="Arial" w:hAnsi="Arial" w:cs="Arial"/>
+          <w:lang w:val="en-US"/>
+        </w:rPr>
+        <w:t xml:space="preserve"> </w:t>
+      </w:r>
+      <w:proofErr w:type="spellStart"/>
+      <w:r>
+        <w:rPr>
+          <w:rFonts w:ascii="Arial" w:hAnsi="Arial" w:cs="Arial"/>
+          <w:lang w:val="en-US"/>
+        </w:rPr>
+        <w:t>dapat</w:t>
+      </w:r>
+      <w:proofErr w:type="spellEnd"/>
+      <w:r>
+        <w:rPr>
+          <w:rFonts w:ascii="Arial" w:hAnsi="Arial" w:cs="Arial"/>
+          <w:lang w:val="en-US"/>
+        </w:rPr>
+        <w:t xml:space="preserve"> </w:t>
+      </w:r>
+      <w:proofErr w:type="spellStart"/>
+      <w:r>
+        <w:rPr>
+          <w:rFonts w:ascii="Arial" w:hAnsi="Arial" w:cs="Arial"/>
+          <w:lang w:val="en-US"/>
+        </w:rPr>
+        <w:t>diexport</w:t>
+      </w:r>
+      <w:proofErr w:type="spellEnd"/>
+      <w:r>
+        <w:rPr>
+          <w:rFonts w:ascii="Arial" w:hAnsi="Arial" w:cs="Arial"/>
+          <w:lang w:val="en-US"/>
+        </w:rPr>
+        <w:t xml:space="preserve"> </w:t>
+      </w:r>
+      <w:proofErr w:type="spellStart"/>
+      <w:r>
+        <w:rPr>
+          <w:rFonts w:ascii="Arial" w:hAnsi="Arial" w:cs="Arial"/>
+          <w:lang w:val="en-US"/>
+        </w:rPr>
+        <w:t>kedalam</w:t>
+      </w:r>
+      <w:proofErr w:type="spellEnd"/>
+      <w:r>
+        <w:rPr>
+          <w:rFonts w:ascii="Arial" w:hAnsi="Arial" w:cs="Arial"/>
+          <w:lang w:val="en-US"/>
+        </w:rPr>
+        <w:t xml:space="preserve"> </w:t>
+      </w:r>
+      <w:proofErr w:type="spellStart"/>
+      <w:r>
+        <w:rPr>
+          <w:rFonts w:ascii="Arial" w:hAnsi="Arial" w:cs="Arial"/>
+          <w:lang w:val="en-US"/>
+        </w:rPr>
+        <w:t>bentuk</w:t>
+      </w:r>
+      <w:proofErr w:type="spellEnd"/>
+      <w:r>
+        <w:rPr>
+          <w:rFonts w:ascii="Arial" w:hAnsi="Arial" w:cs="Arial"/>
+          <w:lang w:val="en-US"/>
+        </w:rPr>
+        <w:t xml:space="preserve"> csv.</w:t>
+      </w:r>
+    </w:p>
+    <w:p>
+      <w:pPr>
+        <w:pStyle w:val="Heading3"/>
+        <w:numPr>
+          <w:ilvl w:val="1"/>
+          <w:numId w:val="4"/>
+        </w:numPr>
+        <w:rPr>
+          <w:rFonts w:ascii="Arial" w:hAnsi="Arial" w:cs="Arial"/>
+          <w:lang w:val="en-US"/>
+        </w:rPr>
+      </w:pPr>
+      <w:r>
+        <w:rPr>
+          <w:rFonts w:ascii="Arial" w:hAnsi="Arial" w:cs="Arial"/>
+          <w:lang w:val="en-US"/>
+        </w:rPr>
+        <w:t xml:space="preserve"> </w:t>
+      </w:r>
+      <w:bookmarkStart w:id="8" w:name="_Toc67146137"/>
+      <w:r>
+        <w:rPr>
+          <w:rFonts w:ascii="Arial" w:hAnsi="Arial" w:cs="Arial"/>
+          <w:lang w:val="en-US"/>
+        </w:rPr>
+        <w:t>Stakeholder</w:t>
+      </w:r>
+      <w:bookmarkEnd w:id="8"/>
+    </w:p>
+    <w:p>
+      <w:pPr>
+        <w:ind w:left="720"/>
+        <w:rPr>
+          <w:rFonts w:ascii="Arial" w:hAnsi="Arial" w:cs="Arial"/>
+          <w:lang w:val="en-US"/>
+        </w:rPr>
+      </w:pPr>
+      <w:proofErr w:type="spellStart"/>
+      <w:r>
+        <w:rPr>
+          <w:rFonts w:ascii="Arial" w:hAnsi="Arial" w:cs="Arial"/>
+          <w:lang w:val="en-US"/>
+        </w:rPr>
+        <w:t>Pemilik</w:t>
+      </w:r>
+      <w:proofErr w:type="spellEnd"/>
+      <w:r>
+        <w:rPr>
+          <w:rFonts w:ascii="Arial" w:hAnsi="Arial" w:cs="Arial"/>
+          <w:lang w:val="en-US"/>
+        </w:rPr>
+        <w:tab/>
+      </w:r>
+      <w:r>
+        <w:rPr>
+          <w:rFonts w:ascii="Arial" w:hAnsi="Arial" w:cs="Arial"/>
+          <w:lang w:val="en-US"/>
+        </w:rPr>
+        <w:tab/>
+      </w:r>
+      <w:r>
+        <w:rPr>
+          <w:rFonts w:ascii="Arial" w:hAnsi="Arial" w:cs="Arial"/>
+          <w:lang w:val="en-US"/>
+        </w:rPr>
+        <w:tab/>
+        <w:t xml:space="preserve">: </w:t>
+      </w:r>
+      <w:proofErr w:type="spellStart"/>
+      <w:r>
+        <w:rPr>
+          <w:rFonts w:ascii="Arial" w:hAnsi="Arial" w:cs="Arial"/>
+          <w:lang w:val="en-US"/>
+        </w:rPr>
+        <w:t>Kelompok</w:t>
+      </w:r>
+      <w:proofErr w:type="spellEnd"/>
+      <w:r>
+        <w:rPr>
+          <w:rFonts w:ascii="Arial" w:hAnsi="Arial" w:cs="Arial"/>
+          <w:lang w:val="en-US"/>
+        </w:rPr>
+        <w:t xml:space="preserve"> 4</w:t>
+      </w:r>
+    </w:p>
+    <w:p>
+      <w:pPr>
+        <w:ind w:left="720"/>
+        <w:rPr>
+          <w:rFonts w:ascii="Arial" w:hAnsi="Arial" w:cs="Arial"/>
+          <w:lang w:val="en-US"/>
+        </w:rPr>
+      </w:pPr>
+      <w:proofErr w:type="spellStart"/>
+      <w:r>
+        <w:rPr>
+          <w:rFonts w:ascii="Arial" w:hAnsi="Arial" w:cs="Arial"/>
+          <w:lang w:val="en-US"/>
+        </w:rPr>
+        <w:t>Ketua</w:t>
+      </w:r>
+      <w:proofErr w:type="spellEnd"/>
+      <w:r>
+        <w:rPr>
+          <w:rFonts w:ascii="Arial" w:hAnsi="Arial" w:cs="Arial"/>
+          <w:lang w:val="en-US"/>
+        </w:rPr>
+        <w:t xml:space="preserve"> </w:t>
+      </w:r>
+      <w:proofErr w:type="spellStart"/>
+      <w:r>
+        <w:rPr>
+          <w:rFonts w:ascii="Arial" w:hAnsi="Arial" w:cs="Arial"/>
+          <w:lang w:val="en-US"/>
+        </w:rPr>
+        <w:t>Proyek</w:t>
+      </w:r>
+      <w:proofErr w:type="spellEnd"/>
+      <w:r>
+        <w:rPr>
+          <w:rFonts w:ascii="Arial" w:hAnsi="Arial" w:cs="Arial"/>
+          <w:lang w:val="en-US"/>
+        </w:rPr>
+        <w:tab/>
+      </w:r>
+      <w:r>
+        <w:rPr>
+          <w:rFonts w:ascii="Arial" w:hAnsi="Arial" w:cs="Arial"/>
+          <w:lang w:val="en-US"/>
+        </w:rPr>
+        <w:tab/>
+      </w:r>
+      <w:r>
+        <w:rPr>
+          <w:rFonts w:ascii="Arial" w:hAnsi="Arial" w:cs="Arial"/>
+          <w:lang w:val="en-US"/>
+        </w:rPr>
+        <w:t xml:space="preserve">: </w:t>
+      </w:r>
+      <w:proofErr w:type="spellStart"/>
+      <w:r>
+        <w:rPr>
+          <w:rFonts w:ascii="Arial" w:hAnsi="Arial" w:cs="Arial"/>
+          <w:lang w:val="en-US"/>
+        </w:rPr>
+        <w:t>Maheswara</w:t>
+      </w:r>
+      <w:proofErr w:type="spellEnd"/>
+      <w:r>
+        <w:rPr>
+          <w:rFonts w:ascii="Arial" w:hAnsi="Arial" w:cs="Arial"/>
+          <w:lang w:val="en-US"/>
+        </w:rPr>
+        <w:t xml:space="preserve"> </w:t>
+      </w:r>
+      <w:proofErr w:type="spellStart"/>
+      <w:r>
+        <w:rPr>
+          <w:rFonts w:ascii="Arial" w:hAnsi="Arial" w:cs="Arial"/>
+          <w:lang w:val="en-US"/>
+        </w:rPr>
+        <w:t>Athallah</w:t>
+      </w:r>
+      <w:proofErr w:type="spellEnd"/>
+      <w:r>
+        <w:rPr>
+          <w:rFonts w:ascii="Arial" w:hAnsi="Arial" w:cs="Arial"/>
+          <w:lang w:val="en-US"/>
+        </w:rPr>
+        <w:t xml:space="preserve"> W.</w:t>
+      </w:r>
+    </w:p>
+    <w:p>
+      <w:pPr>
+        <w:rPr>
+          <w:rFonts w:ascii="Arial" w:hAnsi="Arial" w:cs="Arial"/>
+          <w:lang w:val="en-US"/>
+        </w:rPr>
+      </w:pPr>
+    </w:p>
+    <w:p>
+      <w:pPr>
+        <w:pStyle w:val="ListParagraph"/>
+        <w:spacing w:line="276" w:lineRule="auto"/>
+        <w:ind w:left="360" w:firstLine="0"/>
+        <w:rPr>
+          <w:rFonts w:ascii="Arial" w:hAnsi="Arial" w:cs="Arial"/>
+          <w:lang w:val="en-US"/>
+        </w:rPr>
+      </w:pPr>
+    </w:p>
+    <w:p>
+      <w:pPr>
+        <w:spacing w:line="259" w:lineRule="auto"/>
+        <w:ind w:firstLine="0"/>
+        <w:jc w:val="left"/>
+        <w:rPr>
+          <w:rFonts w:ascii="Arial" w:hAnsi="Arial" w:cs="Arial"/>
+        </w:rPr>
+      </w:pPr>
+      <w:r>
+        <w:rPr>
+          <w:rFonts w:ascii="Arial" w:hAnsi="Arial" w:cs="Arial"/>
+        </w:rPr>
+        <w:br w:type="page"/>
+      </w:r>
+    </w:p>
+    <w:bookmarkStart w:id="9" w:name="_Toc67146138" w:displacedByCustomXml="next"/>
+    <w:sdt>
+      <w:sdtPr>
+        <w:rPr>
+          <w:rFonts w:ascii="Arial" w:eastAsiaTheme="minorHAnsi" w:hAnsi="Arial" w:cs="Arial"/>
+          <w:b w:val="0"/>
+          <w:szCs w:val="22"/>
+        </w:rPr>
+        <w:id w:val="1022209181"/>
+        <w:docPartObj>
+          <w:docPartGallery w:val="Table of Contents"/>
+          <w:docPartUnique/>
+        </w:docPartObj>
+      </w:sdtPr>
+      <w:sdtEndPr>
+        <w:rPr>
+          <w:bCs/>
+        </w:rPr>
+      </w:sdtEndPr>
+      <w:sdtContent>
+        <w:p>
+          <w:pPr>
+            <w:pStyle w:val="Heading2"/>
+            <w:spacing w:after="240"/>
+            <w:rPr>
+              <w:rFonts w:ascii="Arial" w:hAnsi="Arial" w:cs="Arial"/>
+              <w:lang w:val="en-US"/>
+            </w:rPr>
+          </w:pPr>
+          <w:r>
+            <w:rPr>
+              <w:rFonts w:ascii="Arial" w:hAnsi="Arial" w:cs="Arial"/>
+              <w:lang w:val="en-US"/>
+            </w:rPr>
+            <w:t>DAFTAR ISI</w:t>
+          </w:r>
+          <w:bookmarkEnd w:id="9"/>
+        </w:p>
+        <w:p>
+          <w:pPr>
+            <w:pStyle w:val="TOC1"/>
+            <w:tabs>
+              <w:tab w:val="right" w:leader="dot" w:pos="7927"/>
+            </w:tabs>
+            <w:rPr>
+              <w:rFonts w:asciiTheme="minorHAnsi" w:hAnsiTheme="minorHAnsi" w:cstheme="minorBidi"/>
+              <w:noProof/>
+              <w:sz w:val="22"/>
+            </w:rPr>
+          </w:pPr>
+          <w:r>
+            <w:rPr>
+              <w:rFonts w:ascii="Arial" w:hAnsi="Arial" w:cs="Arial"/>
+              <w:szCs w:val="24"/>
+            </w:rPr>
+            <w:fldChar w:fldCharType="begin"/>
+          </w:r>
+          <w:r>
+            <w:rPr>
+              <w:rFonts w:ascii="Arial" w:hAnsi="Arial" w:cs="Arial"/>
+              <w:szCs w:val="24"/>
+            </w:rPr>
+            <w:instrText xml:space="preserve"> TOC \o "1-3" \h \z \u </w:instrText>
+          </w:r>
+          <w:r>
+            <w:rPr>
+              <w:rFonts w:ascii="Arial" w:hAnsi="Arial" w:cs="Arial"/>
+              <w:szCs w:val="24"/>
+            </w:rPr>
+            <w:fldChar w:fldCharType="separate"/>
+          </w:r>
+          <w:hyperlink w:anchor="_Toc67146130" w:history="1">
+            <w:r>
+              <w:rPr>
+                <w:rStyle w:val="Hyperlink"/>
+                <w:rFonts w:ascii="Arial" w:hAnsi="Arial" w:cs="Arial"/>
+                <w:noProof/>
+                <w:lang w:val="en-US"/>
+              </w:rPr>
+              <w:t>PROYEK PERANGKAT LUNAK</w:t>
+            </w:r>
+            <w:r>
+              <w:rPr>
+                <w:noProof/>
+                <w:webHidden/>
+              </w:rPr>
+              <w:tab/>
+            </w:r>
+            <w:r>
+              <w:rPr>
+                <w:noProof/>
+                <w:webHidden/>
+              </w:rPr>
+              <w:fldChar w:fldCharType="begin"/>
+            </w:r>
+            <w:r>
+              <w:rPr>
+                <w:noProof/>
+                <w:webHidden/>
+              </w:rPr>
+              <w:instrText xml:space="preserve"> PAGEREF _Toc67146130 \h </w:instrText>
+            </w:r>
+            <w:r>
+              <w:rPr>
+                <w:noProof/>
+                <w:webHidden/>
+              </w:rPr>
+            </w:r>
+            <w:r>
+              <w:rPr>
+                <w:noProof/>
+                <w:webHidden/>
+              </w:rPr>
+              <w:fldChar w:fldCharType="separate"/>
+            </w:r>
+            <w:r>
+              <w:rPr>
+                <w:noProof/>
+                <w:webHidden/>
+              </w:rPr>
+              <w:t>i</w:t>
+            </w:r>
+            <w:r>
+              <w:rPr>
+                <w:noProof/>
+                <w:webHidden/>
+              </w:rPr>
+              <w:fldChar w:fldCharType="end"/>
+            </w:r>
+          </w:hyperlink>
+        </w:p>
+        <w:p>
+          <w:pPr>
+            <w:pStyle w:val="TOC2"/>
+            <w:tabs>
+              <w:tab w:val="right" w:leader="dot" w:pos="7927"/>
+            </w:tabs>
+            <w:rPr>
+              <w:rFonts w:cstheme="minorBidi"/>
+              <w:noProof/>
+            </w:rPr>
+          </w:pPr>
+          <w:hyperlink w:anchor="_Toc67146131" w:history="1">
+            <w:r>
+              <w:rPr>
+                <w:rStyle w:val="Hyperlink"/>
+                <w:rFonts w:ascii="Arial" w:hAnsi="Arial" w:cs="Arial"/>
+                <w:noProof/>
+              </w:rPr>
+              <w:t>Project  Charter</w:t>
+            </w:r>
+            <w:r>
+              <w:rPr>
+                <w:noProof/>
+                <w:webHidden/>
+              </w:rPr>
+              <w:tab/>
+            </w:r>
+            <w:r>
+              <w:rPr>
+                <w:noProof/>
+                <w:webHidden/>
+              </w:rPr>
+              <w:fldChar w:fldCharType="begin"/>
+            </w:r>
+            <w:r>
+              <w:rPr>
+                <w:noProof/>
+                <w:webHidden/>
+              </w:rPr>
+              <w:instrText xml:space="preserve"> PAGEREF _Toc67146131 \h </w:instrText>
+            </w:r>
+            <w:r>
+              <w:rPr>
+                <w:noProof/>
+                <w:webHidden/>
+              </w:rPr>
+            </w:r>
+            <w:r>
+              <w:rPr>
+                <w:noProof/>
+                <w:webHidden/>
+              </w:rPr>
+              <w:fldChar w:fldCharType="separate"/>
+            </w:r>
+            <w:r>
+              <w:rPr>
+                <w:noProof/>
+                <w:webHidden/>
+              </w:rPr>
+              <w:t>ii</w:t>
+            </w:r>
+            <w:r>
+              <w:rPr>
+                <w:noProof/>
+                <w:webHidden/>
+              </w:rPr>
+              <w:fldChar w:fldCharType="end"/>
+            </w:r>
+          </w:hyperlink>
+        </w:p>
+        <w:p>
+          <w:pPr>
+            <w:pStyle w:val="TOC3"/>
+            <w:tabs>
+              <w:tab w:val="left" w:pos="1100"/>
+              <w:tab w:val="right" w:leader="dot" w:pos="7927"/>
+            </w:tabs>
+            <w:rPr>
+              <w:rFonts w:cstheme="minorBidi"/>
+              <w:noProof/>
+            </w:rPr>
+          </w:pPr>
+          <w:hyperlink w:anchor="_Toc67146132" w:history="1">
+            <w:r>
+              <w:rPr>
+                <w:rStyle w:val="Hyperlink"/>
+                <w:rFonts w:ascii="Arial" w:hAnsi="Arial" w:cs="Arial"/>
+                <w:noProof/>
+                <w:lang w:val="en-US"/>
+              </w:rPr>
+              <w:t>1.1.</w:t>
+            </w:r>
+            <w:r>
+              <w:rPr>
+                <w:rFonts w:cstheme="minorBidi"/>
+                <w:noProof/>
+              </w:rPr>
+              <w:tab/>
+            </w:r>
+            <w:r>
+              <w:rPr>
+                <w:rStyle w:val="Hyperlink"/>
+                <w:rFonts w:ascii="Arial" w:hAnsi="Arial" w:cs="Arial"/>
+                <w:noProof/>
+                <w:lang w:val="en-US"/>
+              </w:rPr>
+              <w:t>Nama Proyek</w:t>
+            </w:r>
+            <w:r>
+              <w:rPr>
+                <w:noProof/>
+                <w:webHidden/>
+              </w:rPr>
+              <w:tab/>
+            </w:r>
+            <w:r>
+              <w:rPr>
+                <w:noProof/>
+                <w:webHidden/>
+              </w:rPr>
+              <w:fldChar w:fldCharType="begin"/>
+            </w:r>
+            <w:r>
+              <w:rPr>
+                <w:noProof/>
+                <w:webHidden/>
+              </w:rPr>
+              <w:instrText xml:space="preserve"> PAGEREF _Toc67146132 \h </w:instrText>
+            </w:r>
+            <w:r>
+              <w:rPr>
+                <w:noProof/>
+                <w:webHidden/>
+              </w:rPr>
+            </w:r>
+            <w:r>
+              <w:rPr>
+                <w:noProof/>
+                <w:webHidden/>
+              </w:rPr>
+              <w:fldChar w:fldCharType="separate"/>
+            </w:r>
+            <w:r>
+              <w:rPr>
+                <w:noProof/>
+                <w:webHidden/>
+              </w:rPr>
+              <w:t>ii</w:t>
+            </w:r>
+            <w:r>
+              <w:rPr>
+                <w:noProof/>
+                <w:webHidden/>
+              </w:rPr>
+              <w:fldChar w:fldCharType="end"/>
+            </w:r>
+          </w:hyperlink>
+        </w:p>
+        <w:p>
+          <w:pPr>
+            <w:pStyle w:val="TOC3"/>
+            <w:tabs>
+              <w:tab w:val="left" w:pos="1100"/>
+              <w:tab w:val="right" w:leader="dot" w:pos="7927"/>
+            </w:tabs>
+            <w:rPr>
+              <w:rFonts w:cstheme="minorBidi"/>
+              <w:noProof/>
+            </w:rPr>
+          </w:pPr>
+          <w:hyperlink w:anchor="_Toc67146133" w:history="1">
+            <w:r>
+              <w:rPr>
+                <w:rStyle w:val="Hyperlink"/>
+                <w:rFonts w:ascii="Arial" w:hAnsi="Arial" w:cs="Arial"/>
+                <w:noProof/>
+                <w:lang w:val="en-US"/>
+              </w:rPr>
+              <w:t>1.2.</w:t>
+            </w:r>
+            <w:r>
+              <w:rPr>
+                <w:rFonts w:cstheme="minorBidi"/>
+                <w:noProof/>
+              </w:rPr>
+              <w:tab/>
+            </w:r>
+            <w:r>
+              <w:rPr>
+                <w:rStyle w:val="Hyperlink"/>
+                <w:rFonts w:ascii="Arial" w:hAnsi="Arial" w:cs="Arial"/>
+                <w:noProof/>
+                <w:lang w:val="en-US"/>
+              </w:rPr>
+              <w:t>Nama Tim</w:t>
+            </w:r>
+            <w:r>
+              <w:rPr>
+                <w:noProof/>
+                <w:webHidden/>
+              </w:rPr>
+              <w:tab/>
+            </w:r>
+            <w:r>
+              <w:rPr>
+                <w:noProof/>
+                <w:webHidden/>
+              </w:rPr>
+              <w:fldChar w:fldCharType="begin"/>
+            </w:r>
+            <w:r>
+              <w:rPr>
+                <w:noProof/>
+                <w:webHidden/>
+              </w:rPr>
+              <w:instrText xml:space="preserve"> PAGEREF _Toc67146133 \h </w:instrText>
+            </w:r>
+            <w:r>
+              <w:rPr>
+                <w:noProof/>
+                <w:webHidden/>
+              </w:rPr>
+            </w:r>
+            <w:r>
+              <w:rPr>
+                <w:noProof/>
+                <w:webHidden/>
+              </w:rPr>
+              <w:fldChar w:fldCharType="separate"/>
+            </w:r>
+            <w:r>
+              <w:rPr>
+                <w:noProof/>
+                <w:webHidden/>
+              </w:rPr>
+              <w:t>ii</w:t>
+            </w:r>
+            <w:r>
+              <w:rPr>
+                <w:noProof/>
+                <w:webHidden/>
+              </w:rPr>
+              <w:fldChar w:fldCharType="end"/>
+            </w:r>
+          </w:hyperlink>
+        </w:p>
+        <w:p>
+          <w:pPr>
+            <w:pStyle w:val="TOC3"/>
+            <w:tabs>
+              <w:tab w:val="left" w:pos="1100"/>
+              <w:tab w:val="right" w:leader="dot" w:pos="7927"/>
+            </w:tabs>
+            <w:rPr>
+              <w:rFonts w:cstheme="minorBidi"/>
+              <w:noProof/>
+            </w:rPr>
+          </w:pPr>
+          <w:hyperlink w:anchor="_Toc67146134" w:history="1">
+            <w:r>
+              <w:rPr>
+                <w:rStyle w:val="Hyperlink"/>
+                <w:rFonts w:ascii="Arial" w:hAnsi="Arial" w:cs="Arial"/>
+                <w:noProof/>
+                <w:lang w:val="en-US"/>
+              </w:rPr>
+              <w:t>1.3.</w:t>
+            </w:r>
+            <w:r>
+              <w:rPr>
+                <w:rFonts w:cstheme="minorBidi"/>
+                <w:noProof/>
+              </w:rPr>
+              <w:tab/>
+            </w:r>
+            <w:r>
+              <w:rPr>
+                <w:rStyle w:val="Hyperlink"/>
+                <w:rFonts w:ascii="Arial" w:hAnsi="Arial" w:cs="Arial"/>
+                <w:noProof/>
+                <w:lang w:val="en-US"/>
+              </w:rPr>
+              <w:t>Tanggal Mulai Proyek</w:t>
+            </w:r>
+            <w:r>
+              <w:rPr>
+                <w:noProof/>
+                <w:webHidden/>
+              </w:rPr>
+              <w:tab/>
+            </w:r>
+            <w:r>
+              <w:rPr>
+                <w:noProof/>
+                <w:webHidden/>
+              </w:rPr>
+              <w:fldChar w:fldCharType="begin"/>
+            </w:r>
+            <w:r>
+              <w:rPr>
+                <w:noProof/>
+                <w:webHidden/>
+              </w:rPr>
+              <w:instrText xml:space="preserve"> PAGEREF _Toc67146134 \h </w:instrText>
+            </w:r>
+            <w:r>
+              <w:rPr>
+                <w:noProof/>
+                <w:webHidden/>
+              </w:rPr>
+            </w:r>
+            <w:r>
+              <w:rPr>
+                <w:noProof/>
+                <w:webHidden/>
+              </w:rPr>
+              <w:fldChar w:fldCharType="separate"/>
+            </w:r>
+            <w:r>
+              <w:rPr>
+                <w:noProof/>
+                <w:webHidden/>
+              </w:rPr>
+              <w:t>ii</w:t>
+            </w:r>
+            <w:r>
+              <w:rPr>
+                <w:noProof/>
+                <w:webHidden/>
+              </w:rPr>
+              <w:fldChar w:fldCharType="end"/>
+            </w:r>
+          </w:hyperlink>
+        </w:p>
+        <w:p>
+          <w:pPr>
+            <w:pStyle w:val="TOC3"/>
+            <w:tabs>
+              <w:tab w:val="left" w:pos="1100"/>
+              <w:tab w:val="right" w:leader="dot" w:pos="7927"/>
+            </w:tabs>
+            <w:rPr>
+              <w:rFonts w:cstheme="minorBidi"/>
+              <w:noProof/>
+            </w:rPr>
+          </w:pPr>
+          <w:hyperlink w:anchor="_Toc67146135" w:history="1">
+            <w:r>
+              <w:rPr>
+                <w:rStyle w:val="Hyperlink"/>
+                <w:rFonts w:ascii="Arial" w:hAnsi="Arial" w:cs="Arial"/>
+                <w:noProof/>
+                <w:lang w:val="en-US"/>
+              </w:rPr>
+              <w:t>1.4.</w:t>
+            </w:r>
+            <w:r>
+              <w:rPr>
+                <w:rFonts w:cstheme="minorBidi"/>
+                <w:noProof/>
+              </w:rPr>
+              <w:tab/>
+            </w:r>
+            <w:r>
+              <w:rPr>
+                <w:rStyle w:val="Hyperlink"/>
+                <w:rFonts w:ascii="Arial" w:hAnsi="Arial" w:cs="Arial"/>
+                <w:noProof/>
+                <w:lang w:val="en-US"/>
+              </w:rPr>
+              <w:t>Tanggal Berakhir Proyek</w:t>
+            </w:r>
+            <w:r>
+              <w:rPr>
+                <w:noProof/>
+                <w:webHidden/>
+              </w:rPr>
+              <w:tab/>
+            </w:r>
+            <w:r>
+              <w:rPr>
+                <w:noProof/>
+                <w:webHidden/>
+              </w:rPr>
+              <w:fldChar w:fldCharType="begin"/>
+            </w:r>
+            <w:r>
+              <w:rPr>
+                <w:noProof/>
+                <w:webHidden/>
+              </w:rPr>
+              <w:instrText xml:space="preserve"> PAGEREF _Toc67146135 \h </w:instrText>
+            </w:r>
+            <w:r>
+              <w:rPr>
+                <w:noProof/>
+                <w:webHidden/>
+              </w:rPr>
+            </w:r>
+            <w:r>
+              <w:rPr>
+                <w:noProof/>
+                <w:webHidden/>
+              </w:rPr>
+              <w:fldChar w:fldCharType="separate"/>
+            </w:r>
+            <w:r>
+              <w:rPr>
+                <w:noProof/>
+                <w:webHidden/>
+              </w:rPr>
+              <w:t>ii</w:t>
+            </w:r>
+            <w:r>
+              <w:rPr>
+                <w:noProof/>
+                <w:webHidden/>
+              </w:rPr>
+              <w:fldChar w:fldCharType="end"/>
+            </w:r>
+          </w:hyperlink>
+        </w:p>
+        <w:p>
+          <w:pPr>
+            <w:pStyle w:val="TOC3"/>
+            <w:tabs>
+              <w:tab w:val="left" w:pos="1100"/>
+              <w:tab w:val="right" w:leader="dot" w:pos="7927"/>
+            </w:tabs>
+            <w:rPr>
+              <w:rFonts w:cstheme="minorBidi"/>
+              <w:noProof/>
+            </w:rPr>
+          </w:pPr>
+          <w:hyperlink w:anchor="_Toc67146136" w:history="1">
+            <w:r>
+              <w:rPr>
+                <w:rStyle w:val="Hyperlink"/>
+                <w:rFonts w:ascii="Arial" w:hAnsi="Arial" w:cs="Arial"/>
+                <w:noProof/>
+                <w:lang w:val="en-US"/>
+              </w:rPr>
+              <w:t>1.5.</w:t>
+            </w:r>
+            <w:r>
+              <w:rPr>
+                <w:rFonts w:cstheme="minorBidi"/>
+                <w:noProof/>
+              </w:rPr>
+              <w:tab/>
+            </w:r>
+            <w:r>
+              <w:rPr>
+                <w:rStyle w:val="Hyperlink"/>
+                <w:rFonts w:ascii="Arial" w:hAnsi="Arial" w:cs="Arial"/>
+                <w:noProof/>
+                <w:lang w:val="en-US"/>
+              </w:rPr>
+              <w:t>Deskripsi Proyek</w:t>
+            </w:r>
+            <w:r>
+              <w:rPr>
+                <w:noProof/>
+                <w:webHidden/>
+              </w:rPr>
+              <w:tab/>
+            </w:r>
+            <w:r>
+              <w:rPr>
+                <w:noProof/>
+                <w:webHidden/>
+              </w:rPr>
+              <w:fldChar w:fldCharType="begin"/>
+            </w:r>
+            <w:r>
+              <w:rPr>
+                <w:noProof/>
+                <w:webHidden/>
+              </w:rPr>
+              <w:instrText xml:space="preserve"> PAGEREF _Toc67146136 \h </w:instrText>
+            </w:r>
+            <w:r>
+              <w:rPr>
+                <w:noProof/>
+                <w:webHidden/>
+              </w:rPr>
+            </w:r>
+            <w:r>
+              <w:rPr>
+                <w:noProof/>
+                <w:webHidden/>
+              </w:rPr>
+              <w:fldChar w:fldCharType="separate"/>
+            </w:r>
+            <w:r>
+              <w:rPr>
+                <w:noProof/>
+                <w:webHidden/>
+              </w:rPr>
+              <w:t>ii</w:t>
+            </w:r>
+            <w:r>
+              <w:rPr>
+                <w:noProof/>
+                <w:webHidden/>
+              </w:rPr>
+              <w:fldChar w:fldCharType="end"/>
+            </w:r>
+          </w:hyperlink>
+        </w:p>
+        <w:p>
+          <w:pPr>
+            <w:pStyle w:val="TOC3"/>
+            <w:tabs>
+              <w:tab w:val="left" w:pos="1100"/>
+              <w:tab w:val="right" w:leader="dot" w:pos="7927"/>
+            </w:tabs>
+            <w:rPr>
+              <w:rFonts w:cstheme="minorBidi"/>
+              <w:noProof/>
+            </w:rPr>
+          </w:pPr>
+          <w:hyperlink w:anchor="_Toc67146137" w:history="1">
+            <w:r>
+              <w:rPr>
+                <w:rStyle w:val="Hyperlink"/>
+                <w:rFonts w:ascii="Arial" w:hAnsi="Arial" w:cs="Arial"/>
+                <w:noProof/>
+                <w:lang w:val="en-US"/>
+              </w:rPr>
+              <w:t>1.6.</w:t>
+            </w:r>
+            <w:r>
+              <w:rPr>
+                <w:rFonts w:cstheme="minorBidi"/>
+                <w:noProof/>
+              </w:rPr>
+              <w:tab/>
+            </w:r>
+            <w:r>
+              <w:rPr>
+                <w:rStyle w:val="Hyperlink"/>
+                <w:rFonts w:ascii="Arial" w:hAnsi="Arial" w:cs="Arial"/>
+                <w:noProof/>
+                <w:lang w:val="en-US"/>
+              </w:rPr>
+              <w:t>Stakeholder</w:t>
+            </w:r>
+            <w:r>
+              <w:rPr>
+                <w:noProof/>
+                <w:webHidden/>
+              </w:rPr>
+              <w:tab/>
+            </w:r>
+            <w:r>
+              <w:rPr>
+                <w:noProof/>
+                <w:webHidden/>
+              </w:rPr>
+              <w:fldChar w:fldCharType="begin"/>
+            </w:r>
+            <w:r>
+              <w:rPr>
+                <w:noProof/>
+                <w:webHidden/>
+              </w:rPr>
+              <w:instrText xml:space="preserve"> PAGEREF _Toc67146137 \h </w:instrText>
+            </w:r>
+            <w:r>
+              <w:rPr>
+                <w:noProof/>
+                <w:webHidden/>
+              </w:rPr>
+            </w:r>
+            <w:r>
+              <w:rPr>
+                <w:noProof/>
+                <w:webHidden/>
+              </w:rPr>
+              <w:fldChar w:fldCharType="separate"/>
+            </w:r>
+            <w:r>
+              <w:rPr>
+                <w:noProof/>
+                <w:webHidden/>
+              </w:rPr>
+              <w:t>ii</w:t>
+            </w:r>
+            <w:r>
+              <w:rPr>
+                <w:noProof/>
+                <w:webHidden/>
+              </w:rPr>
+              <w:fldChar w:fldCharType="end"/>
+            </w:r>
+          </w:hyperlink>
+        </w:p>
+        <w:p>
+          <w:pPr>
+            <w:pStyle w:val="TOC2"/>
+            <w:tabs>
+              <w:tab w:val="right" w:leader="dot" w:pos="7927"/>
+            </w:tabs>
+            <w:rPr>
+              <w:rFonts w:cstheme="minorBidi"/>
+              <w:noProof/>
+            </w:rPr>
+          </w:pPr>
+          <w:hyperlink w:anchor="_Toc67146138" w:history="1">
+            <w:r>
+              <w:rPr>
+                <w:rStyle w:val="Hyperlink"/>
+                <w:rFonts w:ascii="Arial" w:hAnsi="Arial" w:cs="Arial"/>
+                <w:noProof/>
+                <w:lang w:val="en-US"/>
+              </w:rPr>
+              <w:t>DAFTAR ISI</w:t>
+            </w:r>
+            <w:r>
+              <w:rPr>
+                <w:noProof/>
+                <w:webHidden/>
+              </w:rPr>
+              <w:tab/>
+            </w:r>
+            <w:r>
+              <w:rPr>
+                <w:noProof/>
+                <w:webHidden/>
+              </w:rPr>
+              <w:fldChar w:fldCharType="begin"/>
+            </w:r>
+            <w:r>
+              <w:rPr>
+                <w:noProof/>
+                <w:webHidden/>
+              </w:rPr>
+              <w:instrText xml:space="preserve"> PAGEREF _Toc67146138 \h </w:instrText>
+            </w:r>
+            <w:r>
+              <w:rPr>
+                <w:noProof/>
+                <w:webHidden/>
+              </w:rPr>
+            </w:r>
+            <w:r>
+              <w:rPr>
+                <w:noProof/>
+                <w:webHidden/>
+              </w:rPr>
+              <w:fldChar w:fldCharType="separate"/>
+            </w:r>
+            <w:r>
+              <w:rPr>
+                <w:noProof/>
+                <w:webHidden/>
+              </w:rPr>
+              <w:t>iii</w:t>
+            </w:r>
+            <w:r>
+              <w:rPr>
+                <w:noProof/>
+                <w:webHidden/>
+              </w:rPr>
+              <w:fldChar w:fldCharType="end"/>
+            </w:r>
+          </w:hyperlink>
+        </w:p>
+        <w:p>
+          <w:pPr>
+            <w:pStyle w:val="TOC2"/>
+            <w:tabs>
+              <w:tab w:val="right" w:leader="dot" w:pos="7927"/>
+            </w:tabs>
+            <w:rPr>
+              <w:rFonts w:cstheme="minorBidi"/>
+              <w:noProof/>
+            </w:rPr>
+          </w:pPr>
+          <w:hyperlink w:anchor="_Toc67146139" w:history="1">
+            <w:r>
+              <w:rPr>
+                <w:rStyle w:val="Hyperlink"/>
+                <w:rFonts w:ascii="Arial" w:hAnsi="Arial" w:cs="Arial"/>
+                <w:noProof/>
+              </w:rPr>
+              <w:t>BAB 1  PENDAHULUAN</w:t>
+            </w:r>
+            <w:r>
+              <w:rPr>
+                <w:noProof/>
+                <w:webHidden/>
+              </w:rPr>
+              <w:tab/>
+            </w:r>
+            <w:r>
+              <w:rPr>
+                <w:noProof/>
+                <w:webHidden/>
+              </w:rPr>
+              <w:fldChar w:fldCharType="begin"/>
+            </w:r>
+            <w:r>
+              <w:rPr>
+                <w:noProof/>
+                <w:webHidden/>
+              </w:rPr>
+              <w:instrText xml:space="preserve"> PAGEREF _Toc67146139 \h </w:instrText>
+            </w:r>
+            <w:r>
+              <w:rPr>
+                <w:noProof/>
+                <w:webHidden/>
+              </w:rPr>
+            </w:r>
+            <w:r>
+              <w:rPr>
+                <w:noProof/>
+                <w:webHidden/>
+              </w:rPr>
+              <w:fldChar w:fldCharType="separate"/>
+            </w:r>
+            <w:r>
+              <w:rPr>
+                <w:noProof/>
+                <w:webHidden/>
+              </w:rPr>
+              <w:t>1</w:t>
+            </w:r>
+            <w:r>
+              <w:rPr>
+                <w:noProof/>
+                <w:webHidden/>
+              </w:rPr>
+              <w:fldChar w:fldCharType="end"/>
+            </w:r>
+          </w:hyperlink>
+        </w:p>
+        <w:p>
+          <w:pPr>
+            <w:pStyle w:val="TOC2"/>
+            <w:tabs>
+              <w:tab w:val="left" w:pos="880"/>
+              <w:tab w:val="right" w:leader="dot" w:pos="7927"/>
+            </w:tabs>
+            <w:rPr>
+              <w:rFonts w:cstheme="minorBidi"/>
+              <w:noProof/>
+            </w:rPr>
+          </w:pPr>
+          <w:hyperlink w:anchor="_Toc67146140" w:history="1">
+            <w:r>
+              <w:rPr>
+                <w:rStyle w:val="Hyperlink"/>
+                <w:rFonts w:ascii="Arial" w:hAnsi="Arial" w:cs="Arial"/>
+                <w:noProof/>
+              </w:rPr>
+              <w:t>1.1.</w:t>
+            </w:r>
+            <w:r>
+              <w:rPr>
+                <w:rFonts w:cstheme="minorBidi"/>
+                <w:noProof/>
+              </w:rPr>
+              <w:tab/>
+            </w:r>
+            <w:r>
+              <w:rPr>
+                <w:rStyle w:val="Hyperlink"/>
+                <w:rFonts w:ascii="Arial" w:hAnsi="Arial" w:cs="Arial"/>
+                <w:noProof/>
+              </w:rPr>
+              <w:t>Ruang Lingkup</w:t>
+            </w:r>
+            <w:r>
+              <w:rPr>
+                <w:noProof/>
+                <w:webHidden/>
+              </w:rPr>
+              <w:tab/>
+            </w:r>
+            <w:r>
+              <w:rPr>
+                <w:noProof/>
+                <w:webHidden/>
+              </w:rPr>
+              <w:fldChar w:fldCharType="begin"/>
+            </w:r>
+            <w:r>
+              <w:rPr>
+                <w:noProof/>
+                <w:webHidden/>
+              </w:rPr>
+              <w:instrText xml:space="preserve"> PAGEREF _Toc67146140 \h </w:instrText>
+            </w:r>
+            <w:r>
+              <w:rPr>
+                <w:noProof/>
+                <w:webHidden/>
+              </w:rPr>
+            </w:r>
+            <w:r>
+              <w:rPr>
+                <w:noProof/>
+                <w:webHidden/>
+              </w:rPr>
+              <w:fldChar w:fldCharType="separate"/>
+            </w:r>
+            <w:r>
+              <w:rPr>
+                <w:noProof/>
+                <w:webHidden/>
+              </w:rPr>
+              <w:t>1</w:t>
+            </w:r>
+            <w:r>
+              <w:rPr>
+                <w:noProof/>
+                <w:webHidden/>
+              </w:rPr>
+              <w:fldChar w:fldCharType="end"/>
+            </w:r>
+          </w:hyperlink>
+        </w:p>
+        <w:p>
+          <w:pPr>
+            <w:pStyle w:val="TOC2"/>
+            <w:tabs>
+              <w:tab w:val="left" w:pos="880"/>
+              <w:tab w:val="right" w:leader="dot" w:pos="7927"/>
+            </w:tabs>
+            <w:rPr>
+              <w:rFonts w:cstheme="minorBidi"/>
+              <w:noProof/>
+            </w:rPr>
+          </w:pPr>
+          <w:hyperlink w:anchor="_Toc67146141" w:history="1">
+            <w:r>
+              <w:rPr>
+                <w:rStyle w:val="Hyperlink"/>
+                <w:rFonts w:ascii="Arial" w:hAnsi="Arial" w:cs="Arial"/>
+                <w:noProof/>
+                <w:lang w:val="en-US"/>
+              </w:rPr>
+              <w:t>1.2.</w:t>
+            </w:r>
+            <w:r>
+              <w:rPr>
+                <w:rFonts w:cstheme="minorBidi"/>
+                <w:noProof/>
+              </w:rPr>
+              <w:tab/>
+            </w:r>
+            <w:r>
+              <w:rPr>
+                <w:rStyle w:val="Hyperlink"/>
+                <w:rFonts w:ascii="Arial" w:hAnsi="Arial" w:cs="Arial"/>
+                <w:noProof/>
+                <w:lang w:val="en-US"/>
+              </w:rPr>
+              <w:t>Deskkripsi Fungsionalitas</w:t>
+            </w:r>
+            <w:r>
+              <w:rPr>
+                <w:noProof/>
+                <w:webHidden/>
+              </w:rPr>
+              <w:tab/>
+            </w:r>
+            <w:r>
+              <w:rPr>
+                <w:noProof/>
+                <w:webHidden/>
+              </w:rPr>
+              <w:fldChar w:fldCharType="begin"/>
+            </w:r>
+            <w:r>
+              <w:rPr>
+                <w:noProof/>
+                <w:webHidden/>
+              </w:rPr>
+              <w:instrText xml:space="preserve"> PAGEREF _Toc67146141 \h </w:instrText>
+            </w:r>
+            <w:r>
+              <w:rPr>
+                <w:noProof/>
+                <w:webHidden/>
+              </w:rPr>
+            </w:r>
+            <w:r>
+              <w:rPr>
+                <w:noProof/>
+                <w:webHidden/>
+              </w:rPr>
+              <w:fldChar w:fldCharType="separate"/>
+            </w:r>
+            <w:r>
+              <w:rPr>
+                <w:noProof/>
+                <w:webHidden/>
+              </w:rPr>
+              <w:t>1</w:t>
+            </w:r>
+            <w:r>
+              <w:rPr>
+                <w:noProof/>
+                <w:webHidden/>
+              </w:rPr>
+              <w:fldChar w:fldCharType="end"/>
+            </w:r>
+          </w:hyperlink>
+        </w:p>
+        <w:p>
+          <w:pPr>
+            <w:pStyle w:val="TOC2"/>
+            <w:tabs>
+              <w:tab w:val="left" w:pos="880"/>
+              <w:tab w:val="right" w:leader="dot" w:pos="7927"/>
+            </w:tabs>
+            <w:rPr>
+              <w:rFonts w:cstheme="minorBidi"/>
+              <w:noProof/>
+            </w:rPr>
+          </w:pPr>
+          <w:hyperlink w:anchor="_Toc67146142" w:history="1">
+            <w:r>
+              <w:rPr>
+                <w:rStyle w:val="Hyperlink"/>
+                <w:rFonts w:ascii="Arial" w:hAnsi="Arial" w:cs="Arial"/>
+                <w:noProof/>
+                <w:lang w:val="en-US"/>
+              </w:rPr>
+              <w:t>1.3.</w:t>
+            </w:r>
+            <w:r>
+              <w:rPr>
+                <w:rFonts w:cstheme="minorBidi"/>
+                <w:noProof/>
+              </w:rPr>
+              <w:tab/>
+            </w:r>
+            <w:r>
+              <w:rPr>
+                <w:rStyle w:val="Hyperlink"/>
+                <w:rFonts w:ascii="Arial" w:hAnsi="Arial" w:cs="Arial"/>
+                <w:noProof/>
+                <w:lang w:val="en-US"/>
+              </w:rPr>
+              <w:t>Work Breakdown Structure</w:t>
+            </w:r>
+            <w:r>
+              <w:rPr>
+                <w:noProof/>
+                <w:webHidden/>
+              </w:rPr>
+              <w:tab/>
+            </w:r>
+            <w:r>
+              <w:rPr>
+                <w:noProof/>
+                <w:webHidden/>
+              </w:rPr>
+              <w:fldChar w:fldCharType="begin"/>
+            </w:r>
+            <w:r>
+              <w:rPr>
+                <w:noProof/>
+                <w:webHidden/>
+              </w:rPr>
+              <w:instrText xml:space="preserve"> PAGEREF _Toc67146142 \h </w:instrText>
+            </w:r>
+            <w:r>
+              <w:rPr>
+                <w:noProof/>
+                <w:webHidden/>
+              </w:rPr>
+            </w:r>
+            <w:r>
+              <w:rPr>
+                <w:noProof/>
+                <w:webHidden/>
+              </w:rPr>
+              <w:fldChar w:fldCharType="separate"/>
+            </w:r>
+            <w:r>
+              <w:rPr>
+                <w:noProof/>
+                <w:webHidden/>
+              </w:rPr>
+              <w:t>1</w:t>
+            </w:r>
+            <w:r>
+              <w:rPr>
+                <w:noProof/>
+                <w:webHidden/>
+              </w:rPr>
+              <w:fldChar w:fldCharType="end"/>
+            </w:r>
+          </w:hyperlink>
+        </w:p>
+        <w:p>
+          <w:pPr>
+            <w:rPr>
+              <w:rFonts w:ascii="Arial" w:eastAsiaTheme="minorEastAsia" w:hAnsi="Arial" w:cs="Arial"/>
+              <w:szCs w:val="24"/>
+              <w:lang w:eastAsia="id-ID"/>
+            </w:rPr>
+          </w:pPr>
+          <w:r>
+            <w:rPr>
+              <w:rFonts w:ascii="Arial" w:eastAsiaTheme="minorEastAsia" w:hAnsi="Arial" w:cs="Arial"/>
+              <w:szCs w:val="24"/>
+              <w:lang w:eastAsia="id-ID"/>
+            </w:rPr>
+            <w:fldChar w:fldCharType="end"/>
+          </w:r>
+        </w:p>
+      </w:sdtContent>
+    </w:sdt>
+    <w:p>
+      <w:pPr>
+        <w:rPr>
+          <w:rFonts w:ascii="Arial" w:hAnsi="Arial" w:cs="Arial"/>
+          <w:lang w:val="en-US"/>
+        </w:rPr>
+      </w:pPr>
+    </w:p>
+    <w:p>
+      <w:pPr>
+        <w:spacing w:line="259" w:lineRule="auto"/>
+        <w:ind w:firstLine="0"/>
+        <w:jc w:val="left"/>
+        <w:rPr>
+          <w:rFonts w:ascii="Arial" w:hAnsi="Arial" w:cs="Arial"/>
+        </w:rPr>
+        <w:sectPr>
+          <w:footerReference w:type="default" r:id="rId8"/>
+          <w:pgSz w:w="11906" w:h="16838"/>
+          <w:pgMar w:top="1701" w:right="1701" w:bottom="1701" w:left="2268" w:header="720" w:footer="720" w:gutter="0"/>
+          <w:pgNumType w:fmt="lowerRoman"/>
+          <w:cols w:space="720"/>
+          <w:titlePg/>
+          <w:docGrid w:linePitch="360"/>
+        </w:sectPr>
+      </w:pPr>
+    </w:p>
+    <w:p>
+      <w:pPr>
+        <w:spacing w:line="259" w:lineRule="auto"/>
+        <w:ind w:firstLine="0"/>
+        <w:jc w:val="left"/>
+        <w:rPr>
+          <w:rFonts w:ascii="Arial" w:hAnsi="Arial" w:cs="Arial"/>
+        </w:rPr>
+      </w:pPr>
+    </w:p>
+    <w:p>
+      <w:pPr>
+        <w:pStyle w:val="Heading2"/>
+        <w:spacing w:after="240" w:line="276" w:lineRule="auto"/>
+        <w:ind w:firstLine="0"/>
+        <w:jc w:val="center"/>
+        <w:rPr>
+          <w:rFonts w:ascii="Arial" w:hAnsi="Arial" w:cs="Arial"/>
+        </w:rPr>
+      </w:pPr>
+      <w:bookmarkStart w:id="10" w:name="_Toc60915606"/>
+      <w:bookmarkStart w:id="11" w:name="_Toc67146139"/>
+      <w:r>
+        <w:rPr>
+          <w:rFonts w:ascii="Arial" w:hAnsi="Arial" w:cs="Arial"/>
+        </w:rPr>
+        <w:t xml:space="preserve">BAB 1 </w:t>
+      </w:r>
+      <w:r>
+        <w:rPr>
+          <w:rFonts w:ascii="Arial" w:hAnsi="Arial" w:cs="Arial"/>
+        </w:rPr>
+        <w:br/>
+        <w:t>PENDAHULUAN</w:t>
+      </w:r>
+      <w:bookmarkEnd w:id="10"/>
+      <w:bookmarkEnd w:id="11"/>
+    </w:p>
+    <w:p>
+      <w:pPr>
+        <w:rPr>
+          <w:rFonts w:ascii="Arial" w:hAnsi="Arial" w:cs="Arial"/>
+        </w:rPr>
+      </w:pPr>
+    </w:p>
+    <w:p>
+      <w:pPr>
+        <w:pStyle w:val="Heading2"/>
+        <w:numPr>
+          <w:ilvl w:val="1"/>
+          <w:numId w:val="2"/>
+        </w:numPr>
+        <w:spacing w:line="276" w:lineRule="auto"/>
+        <w:rPr>
+          <w:rFonts w:ascii="Arial" w:hAnsi="Arial" w:cs="Arial"/>
+        </w:rPr>
+      </w:pPr>
+      <w:r>
+        <w:rPr>
+          <w:rFonts w:ascii="Arial" w:hAnsi="Arial" w:cs="Arial"/>
+          <w:lang w:val="en-US"/>
+        </w:rPr>
+        <w:t xml:space="preserve"> </w:t>
+      </w:r>
+      <w:bookmarkStart w:id="12" w:name="_Toc67146140"/>
+      <w:r>
+        <w:rPr>
+          <w:rFonts w:ascii="Arial" w:hAnsi="Arial" w:cs="Arial"/>
+        </w:rPr>
+        <w:t>Ruang Lingkup</w:t>
+      </w:r>
+      <w:bookmarkEnd w:id="12"/>
+    </w:p>
+    <w:p>
+      <w:pPr>
+        <w:rPr>
+          <w:rFonts w:ascii="Arial" w:hAnsi="Arial" w:cs="Arial"/>
+        </w:rPr>
+      </w:pPr>
+    </w:p>
+    <w:p>
+      <w:pPr>
+        <w:ind w:left="360"/>
+        <w:rPr>
+          <w:rFonts w:ascii="Arial" w:hAnsi="Arial" w:cs="Arial"/>
+          <w:lang w:val="en-US"/>
+        </w:rPr>
+      </w:pPr>
+      <w:proofErr w:type="spellStart"/>
+      <w:r>
+        <w:rPr>
+          <w:rFonts w:ascii="Arial" w:hAnsi="Arial" w:cs="Arial"/>
+          <w:lang w:val="en-US"/>
+        </w:rPr>
+        <w:t>Aplikasi</w:t>
+      </w:r>
+      <w:proofErr w:type="spellEnd"/>
+      <w:r>
+        <w:rPr>
+          <w:rFonts w:ascii="Arial" w:hAnsi="Arial" w:cs="Arial"/>
+          <w:lang w:val="en-US"/>
+        </w:rPr>
+        <w:t xml:space="preserve"> Board Game Catalog </w:t>
+      </w:r>
+      <w:proofErr w:type="spellStart"/>
+      <w:r>
+        <w:rPr>
+          <w:rFonts w:ascii="Arial" w:hAnsi="Arial" w:cs="Arial"/>
+          <w:lang w:val="en-US"/>
+        </w:rPr>
+        <w:t>adalah</w:t>
+      </w:r>
+      <w:proofErr w:type="spellEnd"/>
+      <w:r>
+        <w:rPr>
+          <w:rFonts w:ascii="Arial" w:hAnsi="Arial" w:cs="Arial"/>
+          <w:lang w:val="en-US"/>
+        </w:rPr>
+        <w:t xml:space="preserve"> </w:t>
+      </w:r>
+      <w:proofErr w:type="spellStart"/>
+      <w:r>
+        <w:rPr>
+          <w:rFonts w:ascii="Arial" w:hAnsi="Arial" w:cs="Arial"/>
+          <w:lang w:val="en-US"/>
+        </w:rPr>
+        <w:t>aplikasi</w:t>
+      </w:r>
+      <w:proofErr w:type="spellEnd"/>
+      <w:r>
+        <w:rPr>
+          <w:rFonts w:ascii="Arial" w:hAnsi="Arial" w:cs="Arial"/>
+          <w:lang w:val="en-US"/>
+        </w:rPr>
+        <w:t xml:space="preserve"> yang </w:t>
+      </w:r>
+      <w:proofErr w:type="spellStart"/>
+      <w:r>
+        <w:rPr>
+          <w:rFonts w:ascii="Arial" w:hAnsi="Arial" w:cs="Arial"/>
+          <w:lang w:val="en-US"/>
+        </w:rPr>
+        <w:t>digunakan</w:t>
+      </w:r>
+      <w:proofErr w:type="spellEnd"/>
+      <w:r>
+        <w:rPr>
+          <w:rFonts w:ascii="Arial" w:hAnsi="Arial" w:cs="Arial"/>
+          <w:lang w:val="en-US"/>
+        </w:rPr>
+        <w:t xml:space="preserve"> </w:t>
+      </w:r>
+      <w:proofErr w:type="spellStart"/>
+      <w:r>
+        <w:rPr>
+          <w:rFonts w:ascii="Arial" w:hAnsi="Arial" w:cs="Arial"/>
+          <w:lang w:val="en-US"/>
+        </w:rPr>
+        <w:t>untuk</w:t>
+      </w:r>
+      <w:proofErr w:type="spellEnd"/>
+      <w:r>
+        <w:rPr>
+          <w:rFonts w:ascii="Arial" w:hAnsi="Arial" w:cs="Arial"/>
+          <w:lang w:val="en-US"/>
+        </w:rPr>
+        <w:t xml:space="preserve"> </w:t>
+      </w:r>
+      <w:proofErr w:type="spellStart"/>
+      <w:r>
+        <w:rPr>
+          <w:rFonts w:ascii="Arial" w:hAnsi="Arial" w:cs="Arial"/>
+          <w:lang w:val="en-US"/>
+        </w:rPr>
+        <w:t>mendata</w:t>
+      </w:r>
+      <w:proofErr w:type="spellEnd"/>
+      <w:r>
+        <w:rPr>
+          <w:rFonts w:ascii="Arial" w:hAnsi="Arial" w:cs="Arial"/>
+          <w:lang w:val="en-US"/>
+        </w:rPr>
+        <w:t xml:space="preserve"> history </w:t>
+      </w:r>
+      <w:proofErr w:type="spellStart"/>
+      <w:r>
+        <w:rPr>
+          <w:rFonts w:ascii="Arial" w:hAnsi="Arial" w:cs="Arial"/>
+          <w:lang w:val="en-US"/>
+        </w:rPr>
+        <w:t>dari</w:t>
+      </w:r>
+      <w:proofErr w:type="spellEnd"/>
+      <w:r>
+        <w:rPr>
+          <w:rFonts w:ascii="Arial" w:hAnsi="Arial" w:cs="Arial"/>
+          <w:lang w:val="en-US"/>
+        </w:rPr>
+        <w:t xml:space="preserve"> </w:t>
+      </w:r>
+      <w:proofErr w:type="spellStart"/>
+      <w:r>
+        <w:rPr>
+          <w:rFonts w:ascii="Arial" w:hAnsi="Arial" w:cs="Arial"/>
+          <w:lang w:val="en-US"/>
+        </w:rPr>
+        <w:t>permainan</w:t>
+      </w:r>
+      <w:proofErr w:type="spellEnd"/>
+      <w:r>
+        <w:rPr>
+          <w:rFonts w:ascii="Arial" w:hAnsi="Arial" w:cs="Arial"/>
+          <w:lang w:val="en-US"/>
+        </w:rPr>
+        <w:t xml:space="preserve"> board game yang </w:t>
+      </w:r>
+      <w:proofErr w:type="spellStart"/>
+      <w:r>
+        <w:rPr>
+          <w:rFonts w:ascii="Arial" w:hAnsi="Arial" w:cs="Arial"/>
+          <w:lang w:val="en-US"/>
+        </w:rPr>
+        <w:t>dilakukan</w:t>
+      </w:r>
+      <w:proofErr w:type="spellEnd"/>
+      <w:r>
+        <w:rPr>
+          <w:rFonts w:ascii="Arial" w:hAnsi="Arial" w:cs="Arial"/>
+          <w:lang w:val="en-US"/>
+        </w:rPr>
+        <w:t xml:space="preserve"> user </w:t>
+      </w:r>
+      <w:proofErr w:type="spellStart"/>
+      <w:r>
+        <w:rPr>
+          <w:rFonts w:ascii="Arial" w:hAnsi="Arial" w:cs="Arial"/>
+          <w:lang w:val="en-US"/>
+        </w:rPr>
+        <w:t>berdasarkan</w:t>
+      </w:r>
+      <w:proofErr w:type="spellEnd"/>
+      <w:r>
+        <w:rPr>
+          <w:rFonts w:ascii="Arial" w:hAnsi="Arial" w:cs="Arial"/>
+          <w:lang w:val="en-US"/>
+        </w:rPr>
+        <w:t xml:space="preserve"> game yang </w:t>
+      </w:r>
+      <w:proofErr w:type="spellStart"/>
+      <w:r>
+        <w:rPr>
+          <w:rFonts w:ascii="Arial" w:hAnsi="Arial" w:cs="Arial"/>
+          <w:lang w:val="en-US"/>
+        </w:rPr>
+        <w:t>telah</w:t>
+      </w:r>
+      <w:proofErr w:type="spellEnd"/>
+      <w:r>
+        <w:rPr>
+          <w:rFonts w:ascii="Arial" w:hAnsi="Arial" w:cs="Arial"/>
+          <w:lang w:val="en-US"/>
+        </w:rPr>
+        <w:t xml:space="preserve"> </w:t>
+      </w:r>
+      <w:proofErr w:type="spellStart"/>
+      <w:r>
+        <w:rPr>
+          <w:rFonts w:ascii="Arial" w:hAnsi="Arial" w:cs="Arial"/>
+          <w:lang w:val="en-US"/>
+        </w:rPr>
+        <w:t>ditentukan</w:t>
+      </w:r>
+      <w:proofErr w:type="spellEnd"/>
+      <w:r>
+        <w:rPr>
+          <w:rFonts w:ascii="Arial" w:hAnsi="Arial" w:cs="Arial"/>
+          <w:lang w:val="en-US"/>
+        </w:rPr>
+        <w:t xml:space="preserve"> oleh admin. </w:t>
+      </w:r>
+      <w:proofErr w:type="spellStart"/>
+      <w:r>
+        <w:rPr>
+          <w:rFonts w:ascii="Arial" w:hAnsi="Arial" w:cs="Arial"/>
+          <w:lang w:val="en-US"/>
+        </w:rPr>
+        <w:t>Aplikasi</w:t>
+      </w:r>
+      <w:proofErr w:type="spellEnd"/>
+      <w:r>
+        <w:rPr>
+          <w:rFonts w:ascii="Arial" w:hAnsi="Arial" w:cs="Arial"/>
+          <w:lang w:val="en-US"/>
+        </w:rPr>
+        <w:t xml:space="preserve"> </w:t>
+      </w:r>
+      <w:proofErr w:type="spellStart"/>
+      <w:r>
+        <w:rPr>
+          <w:rFonts w:ascii="Arial" w:hAnsi="Arial" w:cs="Arial"/>
+          <w:lang w:val="en-US"/>
+        </w:rPr>
+        <w:t>ini</w:t>
+      </w:r>
+      <w:proofErr w:type="spellEnd"/>
+      <w:r>
+        <w:rPr>
+          <w:rFonts w:ascii="Arial" w:hAnsi="Arial" w:cs="Arial"/>
+          <w:lang w:val="en-US"/>
+        </w:rPr>
+        <w:t xml:space="preserve"> </w:t>
+      </w:r>
+      <w:proofErr w:type="spellStart"/>
+      <w:r>
+        <w:rPr>
+          <w:rFonts w:ascii="Arial" w:hAnsi="Arial" w:cs="Arial"/>
+          <w:lang w:val="en-US"/>
+        </w:rPr>
+        <w:t>dapat</w:t>
+      </w:r>
+      <w:proofErr w:type="spellEnd"/>
+      <w:r>
+        <w:rPr>
+          <w:rFonts w:ascii="Arial" w:hAnsi="Arial" w:cs="Arial"/>
+          <w:lang w:val="en-US"/>
+        </w:rPr>
+        <w:t xml:space="preserve"> </w:t>
+      </w:r>
+      <w:proofErr w:type="spellStart"/>
+      <w:r>
+        <w:rPr>
+          <w:rFonts w:ascii="Arial" w:hAnsi="Arial" w:cs="Arial"/>
+          <w:lang w:val="en-US"/>
+        </w:rPr>
+        <w:t>mendata</w:t>
+      </w:r>
+      <w:proofErr w:type="spellEnd"/>
+      <w:r>
+        <w:rPr>
+          <w:rFonts w:ascii="Arial" w:hAnsi="Arial" w:cs="Arial"/>
+          <w:lang w:val="en-US"/>
+        </w:rPr>
+        <w:t xml:space="preserve"> leaderboard </w:t>
+      </w:r>
+      <w:proofErr w:type="spellStart"/>
+      <w:r>
+        <w:rPr>
+          <w:rFonts w:ascii="Arial" w:hAnsi="Arial" w:cs="Arial"/>
+          <w:lang w:val="en-US"/>
+        </w:rPr>
+        <w:t>berdasarkan</w:t>
+      </w:r>
+      <w:proofErr w:type="spellEnd"/>
+      <w:r>
+        <w:rPr>
+          <w:rFonts w:ascii="Arial" w:hAnsi="Arial" w:cs="Arial"/>
+          <w:lang w:val="en-US"/>
+        </w:rPr>
+        <w:t xml:space="preserve"> data yang </w:t>
+      </w:r>
+      <w:proofErr w:type="spellStart"/>
+      <w:r>
+        <w:rPr>
+          <w:rFonts w:ascii="Arial" w:hAnsi="Arial" w:cs="Arial"/>
+          <w:lang w:val="en-US"/>
+        </w:rPr>
+        <w:t>telah</w:t>
+      </w:r>
+      <w:proofErr w:type="spellEnd"/>
+      <w:r>
+        <w:rPr>
+          <w:rFonts w:ascii="Arial" w:hAnsi="Arial" w:cs="Arial"/>
+          <w:lang w:val="en-US"/>
+        </w:rPr>
+        <w:t xml:space="preserve"> </w:t>
+      </w:r>
+      <w:proofErr w:type="spellStart"/>
+      <w:r>
+        <w:rPr>
+          <w:rFonts w:ascii="Arial" w:hAnsi="Arial" w:cs="Arial"/>
+          <w:lang w:val="en-US"/>
+        </w:rPr>
+        <w:t>diberikan</w:t>
+      </w:r>
+      <w:proofErr w:type="spellEnd"/>
+      <w:r>
+        <w:rPr>
+          <w:rFonts w:ascii="Arial" w:hAnsi="Arial" w:cs="Arial"/>
+          <w:lang w:val="en-US"/>
+        </w:rPr>
+        <w:t xml:space="preserve"> </w:t>
+      </w:r>
+      <w:proofErr w:type="spellStart"/>
+      <w:r>
+        <w:rPr>
+          <w:rFonts w:ascii="Arial" w:hAnsi="Arial" w:cs="Arial"/>
+          <w:lang w:val="en-US"/>
+        </w:rPr>
+        <w:t>kepada</w:t>
+      </w:r>
+      <w:proofErr w:type="spellEnd"/>
+      <w:r>
+        <w:rPr>
+          <w:rFonts w:ascii="Arial" w:hAnsi="Arial" w:cs="Arial"/>
+          <w:lang w:val="en-US"/>
+        </w:rPr>
+        <w:t xml:space="preserve"> user. </w:t>
+      </w:r>
+      <w:proofErr w:type="spellStart"/>
+      <w:r>
+        <w:rPr>
+          <w:rFonts w:ascii="Arial" w:hAnsi="Arial" w:cs="Arial"/>
+          <w:lang w:val="en-US"/>
+        </w:rPr>
+        <w:t>Aplikasi</w:t>
+      </w:r>
+      <w:proofErr w:type="spellEnd"/>
+      <w:r>
+        <w:rPr>
+          <w:rFonts w:ascii="Arial" w:hAnsi="Arial" w:cs="Arial"/>
+          <w:lang w:val="en-US"/>
+        </w:rPr>
+        <w:t xml:space="preserve"> </w:t>
+      </w:r>
+      <w:proofErr w:type="spellStart"/>
+      <w:r>
+        <w:rPr>
+          <w:rFonts w:ascii="Arial" w:hAnsi="Arial" w:cs="Arial"/>
+          <w:lang w:val="en-US"/>
+        </w:rPr>
+        <w:t>ini</w:t>
+      </w:r>
+      <w:proofErr w:type="spellEnd"/>
+      <w:r>
+        <w:rPr>
+          <w:rFonts w:ascii="Arial" w:hAnsi="Arial" w:cs="Arial"/>
+          <w:lang w:val="en-US"/>
+        </w:rPr>
+        <w:t xml:space="preserve"> </w:t>
+      </w:r>
+      <w:proofErr w:type="spellStart"/>
+      <w:r>
+        <w:rPr>
+          <w:rFonts w:ascii="Arial" w:hAnsi="Arial" w:cs="Arial"/>
+          <w:lang w:val="en-US"/>
+        </w:rPr>
+        <w:t>dibuat</w:t>
+      </w:r>
+      <w:proofErr w:type="spellEnd"/>
+      <w:r>
+        <w:rPr>
+          <w:rFonts w:ascii="Arial" w:hAnsi="Arial" w:cs="Arial"/>
+          <w:lang w:val="en-US"/>
+        </w:rPr>
+        <w:t xml:space="preserve"> </w:t>
+      </w:r>
+      <w:proofErr w:type="spellStart"/>
+      <w:r>
+        <w:rPr>
+          <w:rFonts w:ascii="Arial" w:hAnsi="Arial" w:cs="Arial"/>
+          <w:lang w:val="en-US"/>
+        </w:rPr>
+        <w:t>dengan</w:t>
+      </w:r>
+      <w:proofErr w:type="spellEnd"/>
+      <w:r>
+        <w:rPr>
+          <w:rFonts w:ascii="Arial" w:hAnsi="Arial" w:cs="Arial"/>
+          <w:lang w:val="en-US"/>
+        </w:rPr>
+        <w:t xml:space="preserve"> </w:t>
+      </w:r>
+      <w:proofErr w:type="spellStart"/>
+      <w:r>
+        <w:rPr>
+          <w:rFonts w:ascii="Arial" w:hAnsi="Arial" w:cs="Arial"/>
+          <w:lang w:val="en-US"/>
+        </w:rPr>
+        <w:t>menggunakan</w:t>
+      </w:r>
+      <w:proofErr w:type="spellEnd"/>
+      <w:r>
+        <w:rPr>
+          <w:rFonts w:ascii="Arial" w:hAnsi="Arial" w:cs="Arial"/>
+          <w:lang w:val="en-US"/>
+        </w:rPr>
+        <w:t xml:space="preserve"> Bahasa </w:t>
+      </w:r>
+      <w:proofErr w:type="spellStart"/>
+      <w:r>
+        <w:rPr>
+          <w:rFonts w:ascii="Arial" w:hAnsi="Arial" w:cs="Arial"/>
+          <w:lang w:val="en-US"/>
+        </w:rPr>
+        <w:t>pemrograman</w:t>
+      </w:r>
+      <w:proofErr w:type="spellEnd"/>
+      <w:r>
+        <w:rPr>
+          <w:rFonts w:ascii="Arial" w:hAnsi="Arial" w:cs="Arial"/>
+          <w:lang w:val="en-US"/>
+        </w:rPr>
+        <w:t xml:space="preserve"> java dan </w:t>
+      </w:r>
+      <w:proofErr w:type="spellStart"/>
+      <w:r>
+        <w:rPr>
+          <w:rFonts w:ascii="Arial" w:hAnsi="Arial" w:cs="Arial"/>
+          <w:lang w:val="en-US"/>
+        </w:rPr>
+        <w:t>dibuat</w:t>
+      </w:r>
+      <w:proofErr w:type="spellEnd"/>
+      <w:r>
+        <w:rPr>
+          <w:rFonts w:ascii="Arial" w:hAnsi="Arial" w:cs="Arial"/>
+          <w:lang w:val="en-US"/>
+        </w:rPr>
+        <w:t xml:space="preserve"> </w:t>
+      </w:r>
+      <w:proofErr w:type="spellStart"/>
+      <w:r>
+        <w:rPr>
+          <w:rFonts w:ascii="Arial" w:hAnsi="Arial" w:cs="Arial"/>
+          <w:lang w:val="en-US"/>
+        </w:rPr>
+        <w:t>untuk</w:t>
+      </w:r>
+      <w:proofErr w:type="spellEnd"/>
+      <w:r>
+        <w:rPr>
+          <w:rFonts w:ascii="Arial" w:hAnsi="Arial" w:cs="Arial"/>
+          <w:lang w:val="en-US"/>
+        </w:rPr>
+        <w:t xml:space="preserve"> OS Android.</w:t>
+      </w:r>
+    </w:p>
+    <w:p>
+      <w:pPr>
+        <w:ind w:left="360"/>
+        <w:rPr>
+          <w:rFonts w:ascii="Arial" w:hAnsi="Arial" w:cs="Arial"/>
+          <w:lang w:val="en-US"/>
+        </w:rPr>
+      </w:pPr>
+    </w:p>
+    <w:p>
+      <w:pPr>
+        <w:pStyle w:val="Heading2"/>
+        <w:numPr>
+          <w:ilvl w:val="1"/>
+          <w:numId w:val="2"/>
+        </w:numPr>
+        <w:spacing w:after="240" w:line="276" w:lineRule="auto"/>
+        <w:rPr>
+          <w:rFonts w:ascii="Arial" w:hAnsi="Arial" w:cs="Arial"/>
+          <w:lang w:val="en-US"/>
+        </w:rPr>
+      </w:pPr>
+      <w:r>
+        <w:rPr>
+          <w:rFonts w:ascii="Arial" w:hAnsi="Arial" w:cs="Arial"/>
+          <w:lang w:val="en-US"/>
+        </w:rPr>
+        <w:t xml:space="preserve"> </w:t>
+      </w:r>
+      <w:bookmarkStart w:id="13" w:name="_Toc67146141"/>
+      <w:proofErr w:type="spellStart"/>
+      <w:r>
+        <w:rPr>
+          <w:rFonts w:ascii="Arial" w:hAnsi="Arial" w:cs="Arial"/>
+          <w:lang w:val="en-US"/>
+        </w:rPr>
+        <w:t>Deskkripsi</w:t>
+      </w:r>
+      <w:proofErr w:type="spellEnd"/>
+      <w:r>
+        <w:rPr>
+          <w:rFonts w:ascii="Arial" w:hAnsi="Arial" w:cs="Arial"/>
+          <w:lang w:val="en-US"/>
+        </w:rPr>
+        <w:t xml:space="preserve"> </w:t>
+      </w:r>
+      <w:proofErr w:type="spellStart"/>
+      <w:r>
+        <w:rPr>
+          <w:rFonts w:ascii="Arial" w:hAnsi="Arial" w:cs="Arial"/>
+          <w:lang w:val="en-US"/>
+        </w:rPr>
+        <w:t>Fungsionalitas</w:t>
+      </w:r>
+      <w:bookmarkEnd w:id="13"/>
+      <w:proofErr w:type="spellEnd"/>
+    </w:p>
+    <w:p>
+      <w:pPr>
+        <w:pStyle w:val="ListParagraph"/>
+        <w:numPr>
+          <w:ilvl w:val="0"/>
+          <w:numId w:val="3"/>
+        </w:numPr>
+        <w:rPr>
+          <w:rFonts w:ascii="Arial" w:hAnsi="Arial" w:cs="Arial"/>
+          <w:lang w:val="en-US"/>
+        </w:rPr>
+      </w:pPr>
+      <w:r>
+        <w:rPr>
+          <w:rFonts w:ascii="Arial" w:hAnsi="Arial" w:cs="Arial"/>
+          <w:lang w:val="en-US"/>
+        </w:rPr>
+        <w:t>Login admin dan login user</w:t>
+      </w:r>
+    </w:p>
+    <w:p>
+      <w:pPr>
+        <w:pStyle w:val="ListParagraph"/>
+        <w:numPr>
+          <w:ilvl w:val="0"/>
+          <w:numId w:val="3"/>
+        </w:numPr>
+        <w:rPr>
+          <w:rFonts w:ascii="Arial" w:hAnsi="Arial" w:cs="Arial"/>
+          <w:lang w:val="en-US"/>
+        </w:rPr>
+      </w:pPr>
+      <w:r>
+        <w:rPr>
+          <w:rFonts w:ascii="Arial" w:hAnsi="Arial" w:cs="Arial"/>
+          <w:lang w:val="en-US"/>
+        </w:rPr>
+        <w:t>Daftar user</w:t>
+      </w:r>
+    </w:p>
+    <w:p>
+      <w:pPr>
+        <w:pStyle w:val="ListParagraph"/>
+        <w:numPr>
+          <w:ilvl w:val="0"/>
+          <w:numId w:val="3"/>
+        </w:numPr>
+        <w:rPr>
+          <w:rFonts w:ascii="Arial" w:hAnsi="Arial" w:cs="Arial"/>
+          <w:lang w:val="en-US"/>
+        </w:rPr>
+      </w:pPr>
+      <w:proofErr w:type="spellStart"/>
+      <w:r>
+        <w:rPr>
+          <w:rFonts w:ascii="Arial" w:hAnsi="Arial" w:cs="Arial"/>
+          <w:lang w:val="en-US"/>
+        </w:rPr>
+        <w:t>Katalog</w:t>
+      </w:r>
+      <w:proofErr w:type="spellEnd"/>
+      <w:r>
+        <w:rPr>
+          <w:rFonts w:ascii="Arial" w:hAnsi="Arial" w:cs="Arial"/>
+          <w:lang w:val="en-US"/>
+        </w:rPr>
+        <w:t xml:space="preserve"> board game</w:t>
+      </w:r>
+    </w:p>
+    <w:p>
+      <w:pPr>
+        <w:pStyle w:val="ListParagraph"/>
+        <w:numPr>
+          <w:ilvl w:val="0"/>
+          <w:numId w:val="3"/>
+        </w:numPr>
+        <w:rPr>
+          <w:rFonts w:ascii="Arial" w:hAnsi="Arial" w:cs="Arial"/>
+          <w:lang w:val="en-US"/>
+        </w:rPr>
+      </w:pPr>
+      <w:proofErr w:type="spellStart"/>
+      <w:r>
+        <w:rPr>
+          <w:rFonts w:ascii="Arial" w:hAnsi="Arial" w:cs="Arial"/>
+          <w:lang w:val="en-US"/>
+        </w:rPr>
+        <w:t>Kategori</w:t>
+      </w:r>
+      <w:proofErr w:type="spellEnd"/>
+      <w:r>
+        <w:rPr>
+          <w:rFonts w:ascii="Arial" w:hAnsi="Arial" w:cs="Arial"/>
+          <w:lang w:val="en-US"/>
+        </w:rPr>
+        <w:t xml:space="preserve"> game</w:t>
+      </w:r>
+    </w:p>
+    <w:p>
+      <w:pPr>
+        <w:pStyle w:val="ListParagraph"/>
+        <w:numPr>
+          <w:ilvl w:val="0"/>
+          <w:numId w:val="3"/>
+        </w:numPr>
+        <w:rPr>
+          <w:rFonts w:ascii="Arial" w:hAnsi="Arial" w:cs="Arial"/>
+          <w:lang w:val="en-US"/>
+        </w:rPr>
+      </w:pPr>
+      <w:proofErr w:type="spellStart"/>
+      <w:r>
+        <w:rPr>
+          <w:rFonts w:ascii="Arial" w:hAnsi="Arial" w:cs="Arial"/>
+          <w:lang w:val="en-US"/>
+        </w:rPr>
+        <w:t>Membuat</w:t>
+      </w:r>
+      <w:proofErr w:type="spellEnd"/>
+      <w:r>
+        <w:rPr>
+          <w:rFonts w:ascii="Arial" w:hAnsi="Arial" w:cs="Arial"/>
+          <w:lang w:val="en-US"/>
+        </w:rPr>
+        <w:t xml:space="preserve"> data history</w:t>
+      </w:r>
+    </w:p>
+    <w:p>
+      <w:pPr>
+        <w:pStyle w:val="ListParagraph"/>
+        <w:numPr>
+          <w:ilvl w:val="0"/>
+          <w:numId w:val="3"/>
+        </w:numPr>
+        <w:rPr>
+          <w:rFonts w:ascii="Arial" w:hAnsi="Arial" w:cs="Arial"/>
+          <w:lang w:val="en-US"/>
+        </w:rPr>
+      </w:pPr>
+      <w:proofErr w:type="spellStart"/>
+      <w:r>
+        <w:rPr>
+          <w:rFonts w:ascii="Arial" w:hAnsi="Arial" w:cs="Arial"/>
+          <w:lang w:val="en-US"/>
+        </w:rPr>
+        <w:t>Menambah</w:t>
+      </w:r>
+      <w:proofErr w:type="spellEnd"/>
+      <w:r>
+        <w:rPr>
+          <w:rFonts w:ascii="Arial" w:hAnsi="Arial" w:cs="Arial"/>
+          <w:lang w:val="en-US"/>
+        </w:rPr>
+        <w:t xml:space="preserve"> data game</w:t>
+      </w:r>
+    </w:p>
+    <w:p>
+      <w:pPr>
+        <w:pStyle w:val="ListParagraph"/>
+        <w:numPr>
+          <w:ilvl w:val="0"/>
+          <w:numId w:val="3"/>
+        </w:numPr>
+        <w:rPr>
+          <w:rFonts w:ascii="Arial" w:hAnsi="Arial" w:cs="Arial"/>
+          <w:lang w:val="en-US"/>
+        </w:rPr>
+      </w:pPr>
+      <w:proofErr w:type="spellStart"/>
+      <w:r>
+        <w:rPr>
+          <w:rFonts w:ascii="Arial" w:hAnsi="Arial" w:cs="Arial"/>
+          <w:lang w:val="en-US"/>
+        </w:rPr>
+        <w:t>Mengganti</w:t>
+      </w:r>
+      <w:proofErr w:type="spellEnd"/>
+      <w:r>
+        <w:rPr>
+          <w:rFonts w:ascii="Arial" w:hAnsi="Arial" w:cs="Arial"/>
+          <w:lang w:val="en-US"/>
+        </w:rPr>
+        <w:t xml:space="preserve"> leaderboard</w:t>
+      </w:r>
+    </w:p>
+    <w:p>
+      <w:pPr>
+        <w:pStyle w:val="ListParagraph"/>
+        <w:numPr>
+          <w:ilvl w:val="0"/>
+          <w:numId w:val="3"/>
+        </w:numPr>
+        <w:rPr>
+          <w:rFonts w:ascii="Arial" w:hAnsi="Arial" w:cs="Arial"/>
+          <w:lang w:val="en-US"/>
+        </w:rPr>
+      </w:pPr>
+      <w:proofErr w:type="spellStart"/>
+      <w:r>
+        <w:rPr>
+          <w:rFonts w:ascii="Arial" w:hAnsi="Arial" w:cs="Arial"/>
+          <w:lang w:val="en-US"/>
+        </w:rPr>
+        <w:t>Mengexport</w:t>
+      </w:r>
+      <w:proofErr w:type="spellEnd"/>
+      <w:r>
+        <w:rPr>
+          <w:rFonts w:ascii="Arial" w:hAnsi="Arial" w:cs="Arial"/>
+          <w:lang w:val="en-US"/>
+        </w:rPr>
+        <w:t xml:space="preserve"> data</w:t>
+      </w:r>
+    </w:p>
+    <w:p>
+      <w:pPr>
+        <w:spacing w:line="276" w:lineRule="auto"/>
+        <w:ind w:firstLine="0"/>
+        <w:rPr>
+          <w:rFonts w:ascii="Arial" w:hAnsi="Arial" w:cs="Arial"/>
+          <w:lang w:val="en-US"/>
+        </w:rPr>
+      </w:pPr>
+    </w:p>
+    <w:p>
+      <w:pPr>
+        <w:pStyle w:val="Heading2"/>
+        <w:numPr>
+          <w:ilvl w:val="1"/>
+          <w:numId w:val="2"/>
+        </w:numPr>
+        <w:spacing w:line="276" w:lineRule="auto"/>
+        <w:rPr>
+          <w:rFonts w:ascii="Arial" w:hAnsi="Arial" w:cs="Arial"/>
+          <w:lang w:val="en-US"/>
+        </w:rPr>
+      </w:pPr>
+      <w:r>
+        <w:rPr>
+          <w:rFonts w:ascii="Arial" w:hAnsi="Arial" w:cs="Arial"/>
+          <w:lang w:val="en-US"/>
+        </w:rPr>
+        <w:t xml:space="preserve"> </w:t>
+      </w:r>
+      <w:bookmarkStart w:id="14" w:name="_Toc67146142"/>
+      <w:r>
+        <w:rPr>
+          <w:rFonts w:ascii="Arial" w:hAnsi="Arial" w:cs="Arial"/>
+          <w:lang w:val="en-US"/>
+        </w:rPr>
+        <w:t>Work Breakdown Structure</w:t>
+      </w:r>
+      <w:bookmarkEnd w:id="14"/>
+    </w:p>
+    <w:p>
+      <w:pPr>
+        <w:rPr>
+          <w:rFonts w:ascii="Arial" w:hAnsi="Arial" w:cs="Arial"/>
+          <w:lang w:val="en-US"/>
+        </w:rPr>
+      </w:pPr>
+    </w:p>
+    <w:p>
+      <w:pPr>
+        <w:ind w:firstLine="0"/>
+        <w:rPr>
+          <w:rFonts w:ascii="Arial" w:hAnsi="Arial" w:cs="Arial"/>
+          <w:lang w:val="en-US"/>
+        </w:rPr>
+      </w:pPr>
+    </w:p>
+    <w:p>
+      <w:pPr>
+        <w:ind w:firstLine="0"/>
+        <w:rPr>
+          <w:rFonts w:ascii="Arial" w:hAnsi="Arial" w:cs="Arial"/>
+          <w:lang w:val="en-US"/>
+        </w:rPr>
+      </w:pPr>
+    </w:p>
+    <w:p>
+      <w:pPr>
+        <w:rPr>
+          <w:rFonts w:ascii="Arial" w:hAnsi="Arial" w:cs="Arial"/>
+          <w:lang w:val="en-US"/>
+        </w:rPr>
+      </w:pPr>
+    </w:p>
+    <w:p/>
     <w:sectPr>
-      <w:pgSz w:w="12240" w:h="15840"/>
-      <w:pgMar w:top="1440" w:right="1440" w:bottom="1440" w:left="1440" w:header="708" w:footer="708" w:gutter="0"/>
-      <w:cols w:space="708"/>
+      <w:footerReference w:type="first" r:id="rId9"/>
+      <w:pgSz w:w="11906" w:h="16838"/>
+      <w:pgMar w:top="1701" w:right="1701" w:bottom="1701" w:left="2268" w:header="720" w:footer="720" w:gutter="0"/>
+      <w:pgNumType w:start="1"/>
+      <w:cols w:space="720"/>
       <w:docGrid w:linePitch="360"/>
     </w:sectPr>
   </w:body>
 </w:document>
+</file>
+
+<file path=word/endnotes.xml><?xml version="1.0" encoding="utf-8"?>
+<w:endnotes xmlns:wpc="http://schemas.microsoft.com/office/word/2010/wordprocessingCanvas" xmlns:cx="http://schemas.microsoft.com/office/drawing/2014/chartex" xmlns:cx1="http://schemas.microsoft.com/office/drawing/2015/9/8/chartex" xmlns:cx2="http://schemas.microsoft.com/office/drawing/2015/10/21/chartex" xmlns:cx3="http://schemas.microsoft.com/office/drawing/2016/5/9/chartex" xmlns:cx4="http://schemas.microsoft.com/office/drawing/2016/5/10/chartex" xmlns:cx5="http://schemas.microsoft.com/office/drawing/2016/5/11/chartex" xmlns:cx6="http://schemas.microsoft.com/office/drawing/2016/5/12/chartex" xmlns:cx7="http://schemas.microsoft.com/office/drawing/2016/5/13/chartex" xmlns:cx8="http://schemas.microsoft.com/office/drawing/2016/5/14/chartex" xmlns:mc="http://schemas.openxmlformats.org/markup-compatibility/2006" xmlns:aink="http://schemas.microsoft.com/office/drawing/2016/ink" xmlns:am3d="http://schemas.microsoft.com/office/drawing/2017/model3d" xmlns:o="urn:schemas-microsoft-com:office:office" xmlns:r="http://schemas.openxmlformats.org/officeDocument/2006/relationships" xmlns:m="http://schemas.openxmlformats.org/officeDocument/2006/math" xmlns:v="urn:schemas-microsoft-com:vml" xmlns:wp14="http://schemas.microsoft.com/office/word/2010/wordprocessingDrawing" xmlns:wp="http://schemas.openxmlformats.org/drawingml/2006/wordprocessingDrawing" xmlns:w10="urn:schemas-microsoft-com:office:word" xmlns:w="http://schemas.openxmlformats.org/wordprocessingml/2006/main" xmlns:w14="http://schemas.microsoft.com/office/word/2010/wordml" xmlns:w15="http://schemas.microsoft.com/office/word/2012/wordml" xmlns:w16cex="http://schemas.microsoft.com/office/word/2018/wordml/cex" xmlns:w16cid="http://schemas.microsoft.com/office/word/2016/wordml/cid" xmlns:w16="http://schemas.microsoft.com/office/word/2018/wordml" xmlns:w16se="http://schemas.microsoft.com/office/word/2015/wordml/symex" xmlns:wpg="http://schemas.microsoft.com/office/word/2010/wordprocessingGroup" xmlns:wpi="http://schemas.microsoft.com/office/word/2010/wordprocessingInk" xmlns:wne="http://schemas.microsoft.com/office/word/2006/wordml" xmlns:wps="http://schemas.microsoft.com/office/word/2010/wordprocessingShape" mc:Ignorable="w14 w15 w16se w16cid w16 w16cex wp14">
+  <w:endnote w:type="separator" w:id="-1">
+    <w:p>
+      <w:pPr>
+        <w:spacing w:after="0" w:line="240" w:lineRule="auto"/>
+      </w:pPr>
+      <w:r>
+        <w:separator/>
+      </w:r>
+    </w:p>
+  </w:endnote>
+  <w:endnote w:type="continuationSeparator" w:id="0">
+    <w:p>
+      <w:pPr>
+        <w:spacing w:after="0" w:line="240" w:lineRule="auto"/>
+      </w:pPr>
+      <w:r>
+        <w:continuationSeparator/>
+      </w:r>
+    </w:p>
+  </w:endnote>
+</w:endnotes>
+</file>
+
+<file path=word/footer1.xml><?xml version="1.0" encoding="utf-8"?>
+<w:ftr xmlns:wpc="http://schemas.microsoft.com/office/word/2010/wordprocessingCanvas" xmlns:cx="http://schemas.microsoft.com/office/drawing/2014/chartex" xmlns:cx1="http://schemas.microsoft.com/office/drawing/2015/9/8/chartex" xmlns:cx2="http://schemas.microsoft.com/office/drawing/2015/10/21/chartex" xmlns:cx3="http://schemas.microsoft.com/office/drawing/2016/5/9/chartex" xmlns:cx4="http://schemas.microsoft.com/office/drawing/2016/5/10/chartex" xmlns:cx5="http://schemas.microsoft.com/office/drawing/2016/5/11/chartex" xmlns:cx6="http://schemas.microsoft.com/office/drawing/2016/5/12/chartex" xmlns:cx7="http://schemas.microsoft.com/office/drawing/2016/5/13/chartex" xmlns:cx8="http://schemas.microsoft.com/office/drawing/2016/5/14/chartex" xmlns:mc="http://schemas.openxmlformats.org/markup-compatibility/2006" xmlns:aink="http://schemas.microsoft.com/office/drawing/2016/ink" xmlns:am3d="http://schemas.microsoft.com/office/drawing/2017/model3d" xmlns:o="urn:schemas-microsoft-com:office:office" xmlns:r="http://schemas.openxmlformats.org/officeDocument/2006/relationships" xmlns:m="http://schemas.openxmlformats.org/officeDocument/2006/math" xmlns:v="urn:schemas-microsoft-com:vml" xmlns:wp14="http://schemas.microsoft.com/office/word/2010/wordprocessingDrawing" xmlns:wp="http://schemas.openxmlformats.org/drawingml/2006/wordprocessingDrawing" xmlns:w10="urn:schemas-microsoft-com:office:word" xmlns:w="http://schemas.openxmlformats.org/wordprocessingml/2006/main" xmlns:w14="http://schemas.microsoft.com/office/word/2010/wordml" xmlns:w15="http://schemas.microsoft.com/office/word/2012/wordml" xmlns:w16cex="http://schemas.microsoft.com/office/word/2018/wordml/cex" xmlns:w16cid="http://schemas.microsoft.com/office/word/2016/wordml/cid" xmlns:w16="http://schemas.microsoft.com/office/word/2018/wordml" xmlns:w16se="http://schemas.microsoft.com/office/word/2015/wordml/symex" xmlns:wpg="http://schemas.microsoft.com/office/word/2010/wordprocessingGroup" xmlns:wpi="http://schemas.microsoft.com/office/word/2010/wordprocessingInk" xmlns:wne="http://schemas.microsoft.com/office/word/2006/wordml" xmlns:wps="http://schemas.microsoft.com/office/word/2010/wordprocessingShape" mc:Ignorable="w14 w15 w16se w16cid w16 w16cex wp14">
+  <w:sdt>
+    <w:sdtPr>
+      <w:id w:val="513728431"/>
+      <w:docPartObj>
+        <w:docPartGallery w:val="Page Numbers (Bottom of Page)"/>
+        <w:docPartUnique/>
+      </w:docPartObj>
+    </w:sdtPr>
+    <w:sdtEndPr/>
+    <w:sdtContent>
+      <w:p>
+        <w:pPr>
+          <w:pStyle w:val="Footer"/>
+          <w:jc w:val="right"/>
+        </w:pPr>
+        <w:r>
+          <w:rPr>
+            <w:rFonts w:ascii="Arial" w:hAnsi="Arial" w:cs="Arial"/>
+          </w:rPr>
+          <w:fldChar w:fldCharType="begin"/>
+        </w:r>
+        <w:r>
+          <w:rPr>
+            <w:rFonts w:ascii="Arial" w:hAnsi="Arial" w:cs="Arial"/>
+          </w:rPr>
+          <w:instrText>PAGE   \* MERGEFORMAT</w:instrText>
+        </w:r>
+        <w:r>
+          <w:rPr>
+            <w:rFonts w:ascii="Arial" w:hAnsi="Arial" w:cs="Arial"/>
+          </w:rPr>
+          <w:fldChar w:fldCharType="separate"/>
+        </w:r>
+        <w:r>
+          <w:rPr>
+            <w:rFonts w:ascii="Arial" w:hAnsi="Arial" w:cs="Arial"/>
+          </w:rPr>
+          <w:t>2</w:t>
+        </w:r>
+        <w:r>
+          <w:rPr>
+            <w:rFonts w:ascii="Arial" w:hAnsi="Arial" w:cs="Arial"/>
+          </w:rPr>
+          <w:fldChar w:fldCharType="end"/>
+        </w:r>
+      </w:p>
+    </w:sdtContent>
+  </w:sdt>
+  <w:p>
+    <w:pPr>
+      <w:pStyle w:val="Footer"/>
+    </w:pPr>
+  </w:p>
+</w:ftr>
+</file>
+
+<file path=word/footer2.xml><?xml version="1.0" encoding="utf-8"?>
+<w:ftr xmlns:wpc="http://schemas.microsoft.com/office/word/2010/wordprocessingCanvas" xmlns:cx="http://schemas.microsoft.com/office/drawing/2014/chartex" xmlns:cx1="http://schemas.microsoft.com/office/drawing/2015/9/8/chartex" xmlns:cx2="http://schemas.microsoft.com/office/drawing/2015/10/21/chartex" xmlns:cx3="http://schemas.microsoft.com/office/drawing/2016/5/9/chartex" xmlns:cx4="http://schemas.microsoft.com/office/drawing/2016/5/10/chartex" xmlns:cx5="http://schemas.microsoft.com/office/drawing/2016/5/11/chartex" xmlns:cx6="http://schemas.microsoft.com/office/drawing/2016/5/12/chartex" xmlns:cx7="http://schemas.microsoft.com/office/drawing/2016/5/13/chartex" xmlns:cx8="http://schemas.microsoft.com/office/drawing/2016/5/14/chartex" xmlns:mc="http://schemas.openxmlformats.org/markup-compatibility/2006" xmlns:aink="http://schemas.microsoft.com/office/drawing/2016/ink" xmlns:am3d="http://schemas.microsoft.com/office/drawing/2017/model3d" xmlns:o="urn:schemas-microsoft-com:office:office" xmlns:r="http://schemas.openxmlformats.org/officeDocument/2006/relationships" xmlns:m="http://schemas.openxmlformats.org/officeDocument/2006/math" xmlns:v="urn:schemas-microsoft-com:vml" xmlns:wp14="http://schemas.microsoft.com/office/word/2010/wordprocessingDrawing" xmlns:wp="http://schemas.openxmlformats.org/drawingml/2006/wordprocessingDrawing" xmlns:w10="urn:schemas-microsoft-com:office:word" xmlns:w="http://schemas.openxmlformats.org/wordprocessingml/2006/main" xmlns:w14="http://schemas.microsoft.com/office/word/2010/wordml" xmlns:w15="http://schemas.microsoft.com/office/word/2012/wordml" xmlns:w16cex="http://schemas.microsoft.com/office/word/2018/wordml/cex" xmlns:w16cid="http://schemas.microsoft.com/office/word/2016/wordml/cid" xmlns:w16="http://schemas.microsoft.com/office/word/2018/wordml" xmlns:w16se="http://schemas.microsoft.com/office/word/2015/wordml/symex" xmlns:wpg="http://schemas.microsoft.com/office/word/2010/wordprocessingGroup" xmlns:wpi="http://schemas.microsoft.com/office/word/2010/wordprocessingInk" xmlns:wne="http://schemas.microsoft.com/office/word/2006/wordml" xmlns:wps="http://schemas.microsoft.com/office/word/2010/wordprocessingShape" mc:Ignorable="w14 w15 w16se w16cid w16 w16cex wp14">
+  <w:p>
+    <w:pPr>
+      <w:pStyle w:val="Footer"/>
+    </w:pPr>
+  </w:p>
+</w:ftr>
+</file>
+
+<file path=word/footnotes.xml><?xml version="1.0" encoding="utf-8"?>
+<w:footnotes xmlns:wpc="http://schemas.microsoft.com/office/word/2010/wordprocessingCanvas" xmlns:cx="http://schemas.microsoft.com/office/drawing/2014/chartex" xmlns:cx1="http://schemas.microsoft.com/office/drawing/2015/9/8/chartex" xmlns:cx2="http://schemas.microsoft.com/office/drawing/2015/10/21/chartex" xmlns:cx3="http://schemas.microsoft.com/office/drawing/2016/5/9/chartex" xmlns:cx4="http://schemas.microsoft.com/office/drawing/2016/5/10/chartex" xmlns:cx5="http://schemas.microsoft.com/office/drawing/2016/5/11/chartex" xmlns:cx6="http://schemas.microsoft.com/office/drawing/2016/5/12/chartex" xmlns:cx7="http://schemas.microsoft.com/office/drawing/2016/5/13/chartex" xmlns:cx8="http://schemas.microsoft.com/office/drawing/2016/5/14/chartex" xmlns:mc="http://schemas.openxmlformats.org/markup-compatibility/2006" xmlns:aink="http://schemas.microsoft.com/office/drawing/2016/ink" xmlns:am3d="http://schemas.microsoft.com/office/drawing/2017/model3d" xmlns:o="urn:schemas-microsoft-com:office:office" xmlns:r="http://schemas.openxmlformats.org/officeDocument/2006/relationships" xmlns:m="http://schemas.openxmlformats.org/officeDocument/2006/math" xmlns:v="urn:schemas-microsoft-com:vml" xmlns:wp14="http://schemas.microsoft.com/office/word/2010/wordprocessingDrawing" xmlns:wp="http://schemas.openxmlformats.org/drawingml/2006/wordprocessingDrawing" xmlns:w10="urn:schemas-microsoft-com:office:word" xmlns:w="http://schemas.openxmlformats.org/wordprocessingml/2006/main" xmlns:w14="http://schemas.microsoft.com/office/word/2010/wordml" xmlns:w15="http://schemas.microsoft.com/office/word/2012/wordml" xmlns:w16cex="http://schemas.microsoft.com/office/word/2018/wordml/cex" xmlns:w16cid="http://schemas.microsoft.com/office/word/2016/wordml/cid" xmlns:w16="http://schemas.microsoft.com/office/word/2018/wordml" xmlns:w16se="http://schemas.microsoft.com/office/word/2015/wordml/symex" xmlns:wpg="http://schemas.microsoft.com/office/word/2010/wordprocessingGroup" xmlns:wpi="http://schemas.microsoft.com/office/word/2010/wordprocessingInk" xmlns:wne="http://schemas.microsoft.com/office/word/2006/wordml" xmlns:wps="http://schemas.microsoft.com/office/word/2010/wordprocessingShape" mc:Ignorable="w14 w15 w16se w16cid w16 w16cex wp14">
+  <w:footnote w:type="separator" w:id="-1">
+    <w:p>
+      <w:pPr>
+        <w:spacing w:after="0" w:line="240" w:lineRule="auto"/>
+      </w:pPr>
+      <w:r>
+        <w:separator/>
+      </w:r>
+    </w:p>
+  </w:footnote>
+  <w:footnote w:type="continuationSeparator" w:id="0">
+    <w:p>
+      <w:pPr>
+        <w:spacing w:after="0" w:line="240" w:lineRule="auto"/>
+      </w:pPr>
+      <w:r>
+        <w:continuationSeparator/>
+      </w:r>
+    </w:p>
+  </w:footnote>
+</w:footnotes>
+</file>
+
+<file path=word/numbering.xml><?xml version="1.0" encoding="utf-8"?>
+<w:numbering xmlns:wpc="http://schemas.microsoft.com/office/word/2010/wordprocessingCanvas" xmlns:cx="http://schemas.microsoft.com/office/drawing/2014/chartex" xmlns:cx1="http://schemas.microsoft.com/office/drawing/2015/9/8/chartex" xmlns:cx2="http://schemas.microsoft.com/office/drawing/2015/10/21/chartex" xmlns:cx3="http://schemas.microsoft.com/office/drawing/2016/5/9/chartex" xmlns:cx4="http://schemas.microsoft.com/office/drawing/2016/5/10/chartex" xmlns:cx5="http://schemas.microsoft.com/office/drawing/2016/5/11/chartex" xmlns:cx6="http://schemas.microsoft.com/office/drawing/2016/5/12/chartex" xmlns:cx7="http://schemas.microsoft.com/office/drawing/2016/5/13/chartex" xmlns:cx8="http://schemas.microsoft.com/office/drawing/2016/5/14/chartex" xmlns:mc="http://schemas.openxmlformats.org/markup-compatibility/2006" xmlns:aink="http://schemas.microsoft.com/office/drawing/2016/ink" xmlns:am3d="http://schemas.microsoft.com/office/drawing/2017/model3d" xmlns:o="urn:schemas-microsoft-com:office:office" xmlns:r="http://schemas.openxmlformats.org/officeDocument/2006/relationships" xmlns:m="http://schemas.openxmlformats.org/officeDocument/2006/math" xmlns:v="urn:schemas-microsoft-com:vml" xmlns:wp14="http://schemas.microsoft.com/office/word/2010/wordprocessingDrawing" xmlns:wp="http://schemas.openxmlformats.org/drawingml/2006/wordprocessingDrawing" xmlns:w10="urn:schemas-microsoft-com:office:word" xmlns:w="http://schemas.openxmlformats.org/wordprocessingml/2006/main" xmlns:w14="http://schemas.microsoft.com/office/word/2010/wordml" xmlns:w15="http://schemas.microsoft.com/office/word/2012/wordml" xmlns:w16cex="http://schemas.microsoft.com/office/word/2018/wordml/cex" xmlns:w16cid="http://schemas.microsoft.com/office/word/2016/wordml/cid" xmlns:w16="http://schemas.microsoft.com/office/word/2018/wordml" xmlns:w16se="http://schemas.microsoft.com/office/word/2015/wordml/symex" xmlns:wpg="http://schemas.microsoft.com/office/word/2010/wordprocessingGroup" xmlns:wpi="http://schemas.microsoft.com/office/word/2010/wordprocessingInk" xmlns:wne="http://schemas.microsoft.com/office/word/2006/wordml" xmlns:wps="http://schemas.microsoft.com/office/word/2010/wordprocessingShape" mc:Ignorable="w14 w15 w16se w16cid w16 w16cex wp14">
+  <w:abstractNum w:abstractNumId="0" w15:restartNumberingAfterBreak="0">
+    <w:nsid w:val="28532F7F"/>
+    <w:multiLevelType w:val="multilevel"/>
+    <w:tmpl w:val="B07643FC"/>
+    <w:lvl w:ilvl="0">
+      <w:start w:val="1"/>
+      <w:numFmt w:val="decimal"/>
+      <w:lvlText w:val="%1."/>
+      <w:lvlJc w:val="left"/>
+      <w:pPr>
+        <w:ind w:left="360" w:hanging="360"/>
+      </w:pPr>
+      <w:rPr>
+        <w:rFonts w:hint="default"/>
+      </w:rPr>
+    </w:lvl>
+    <w:lvl w:ilvl="1">
+      <w:start w:val="1"/>
+      <w:numFmt w:val="decimal"/>
+      <w:lvlText w:val="%1.%2."/>
+      <w:lvlJc w:val="left"/>
+      <w:pPr>
+        <w:ind w:left="1080" w:hanging="360"/>
+      </w:pPr>
+      <w:rPr>
+        <w:rFonts w:hint="default"/>
+      </w:rPr>
+    </w:lvl>
+    <w:lvl w:ilvl="2">
+      <w:start w:val="1"/>
+      <w:numFmt w:val="decimal"/>
+      <w:lvlText w:val="%1.%2.%3."/>
+      <w:lvlJc w:val="left"/>
+      <w:pPr>
+        <w:ind w:left="2160" w:hanging="720"/>
+      </w:pPr>
+      <w:rPr>
+        <w:rFonts w:hint="default"/>
+      </w:rPr>
+    </w:lvl>
+    <w:lvl w:ilvl="3">
+      <w:start w:val="1"/>
+      <w:numFmt w:val="decimal"/>
+      <w:lvlText w:val="%1.%2.%3.%4."/>
+      <w:lvlJc w:val="left"/>
+      <w:pPr>
+        <w:ind w:left="2880" w:hanging="720"/>
+      </w:pPr>
+      <w:rPr>
+        <w:rFonts w:hint="default"/>
+      </w:rPr>
+    </w:lvl>
+    <w:lvl w:ilvl="4">
+      <w:start w:val="1"/>
+      <w:numFmt w:val="decimal"/>
+      <w:lvlText w:val="%1.%2.%3.%4.%5."/>
+      <w:lvlJc w:val="left"/>
+      <w:pPr>
+        <w:ind w:left="3960" w:hanging="1080"/>
+      </w:pPr>
+      <w:rPr>
+        <w:rFonts w:hint="default"/>
+      </w:rPr>
+    </w:lvl>
+    <w:lvl w:ilvl="5">
+      <w:start w:val="1"/>
+      <w:numFmt w:val="decimal"/>
+      <w:lvlText w:val="%1.%2.%3.%4.%5.%6."/>
+      <w:lvlJc w:val="left"/>
+      <w:pPr>
+        <w:ind w:left="4680" w:hanging="1080"/>
+      </w:pPr>
+      <w:rPr>
+        <w:rFonts w:hint="default"/>
+      </w:rPr>
+    </w:lvl>
+    <w:lvl w:ilvl="6">
+      <w:start w:val="1"/>
+      <w:numFmt w:val="decimal"/>
+      <w:lvlText w:val="%1.%2.%3.%4.%5.%6.%7."/>
+      <w:lvlJc w:val="left"/>
+      <w:pPr>
+        <w:ind w:left="5760" w:hanging="1440"/>
+      </w:pPr>
+      <w:rPr>
+        <w:rFonts w:hint="default"/>
+      </w:rPr>
+    </w:lvl>
+    <w:lvl w:ilvl="7">
+      <w:start w:val="1"/>
+      <w:numFmt w:val="decimal"/>
+      <w:lvlText w:val="%1.%2.%3.%4.%5.%6.%7.%8."/>
+      <w:lvlJc w:val="left"/>
+      <w:pPr>
+        <w:ind w:left="6480" w:hanging="1440"/>
+      </w:pPr>
+      <w:rPr>
+        <w:rFonts w:hint="default"/>
+      </w:rPr>
+    </w:lvl>
+    <w:lvl w:ilvl="8">
+      <w:start w:val="1"/>
+      <w:numFmt w:val="decimal"/>
+      <w:lvlText w:val="%1.%2.%3.%4.%5.%6.%7.%8.%9."/>
+      <w:lvlJc w:val="left"/>
+      <w:pPr>
+        <w:ind w:left="7560" w:hanging="1800"/>
+      </w:pPr>
+      <w:rPr>
+        <w:rFonts w:hint="default"/>
+      </w:rPr>
+    </w:lvl>
+  </w:abstractNum>
+  <w:abstractNum w:abstractNumId="1" w15:restartNumberingAfterBreak="0">
+    <w:nsid w:val="40BF278A"/>
+    <w:multiLevelType w:val="multilevel"/>
+    <w:tmpl w:val="40BF278A"/>
+    <w:lvl w:ilvl="0">
+      <w:start w:val="1"/>
+      <w:numFmt w:val="decimal"/>
+      <w:lvlText w:val="%1."/>
+      <w:lvlJc w:val="left"/>
+      <w:pPr>
+        <w:ind w:left="2520" w:hanging="360"/>
+      </w:pPr>
+      <w:rPr>
+        <w:rFonts w:hint="default"/>
+      </w:rPr>
+    </w:lvl>
+    <w:lvl w:ilvl="1">
+      <w:start w:val="1"/>
+      <w:numFmt w:val="lowerLetter"/>
+      <w:lvlText w:val="%2."/>
+      <w:lvlJc w:val="left"/>
+      <w:pPr>
+        <w:ind w:left="3240" w:hanging="360"/>
+      </w:pPr>
+    </w:lvl>
+    <w:lvl w:ilvl="2">
+      <w:start w:val="1"/>
+      <w:numFmt w:val="lowerRoman"/>
+      <w:lvlText w:val="%3."/>
+      <w:lvlJc w:val="right"/>
+      <w:pPr>
+        <w:ind w:left="3960" w:hanging="180"/>
+      </w:pPr>
+    </w:lvl>
+    <w:lvl w:ilvl="3">
+      <w:start w:val="1"/>
+      <w:numFmt w:val="decimal"/>
+      <w:lvlText w:val="%4."/>
+      <w:lvlJc w:val="left"/>
+      <w:pPr>
+        <w:ind w:left="4680" w:hanging="360"/>
+      </w:pPr>
+    </w:lvl>
+    <w:lvl w:ilvl="4">
+      <w:start w:val="1"/>
+      <w:numFmt w:val="lowerLetter"/>
+      <w:lvlText w:val="%5."/>
+      <w:lvlJc w:val="left"/>
+      <w:pPr>
+        <w:ind w:left="5400" w:hanging="360"/>
+      </w:pPr>
+    </w:lvl>
+    <w:lvl w:ilvl="5">
+      <w:start w:val="1"/>
+      <w:numFmt w:val="lowerRoman"/>
+      <w:lvlText w:val="%6."/>
+      <w:lvlJc w:val="right"/>
+      <w:pPr>
+        <w:ind w:left="6120" w:hanging="180"/>
+      </w:pPr>
+    </w:lvl>
+    <w:lvl w:ilvl="6">
+      <w:start w:val="1"/>
+      <w:numFmt w:val="decimal"/>
+      <w:lvlText w:val="%7."/>
+      <w:lvlJc w:val="left"/>
+      <w:pPr>
+        <w:ind w:left="6840" w:hanging="360"/>
+      </w:pPr>
+    </w:lvl>
+    <w:lvl w:ilvl="7">
+      <w:start w:val="1"/>
+      <w:numFmt w:val="lowerLetter"/>
+      <w:lvlText w:val="%8."/>
+      <w:lvlJc w:val="left"/>
+      <w:pPr>
+        <w:ind w:left="7560" w:hanging="360"/>
+      </w:pPr>
+    </w:lvl>
+    <w:lvl w:ilvl="8">
+      <w:start w:val="1"/>
+      <w:numFmt w:val="lowerRoman"/>
+      <w:lvlText w:val="%9."/>
+      <w:lvlJc w:val="right"/>
+      <w:pPr>
+        <w:ind w:left="8280" w:hanging="180"/>
+      </w:pPr>
+    </w:lvl>
+  </w:abstractNum>
+  <w:abstractNum w:abstractNumId="2" w15:restartNumberingAfterBreak="0">
+    <w:nsid w:val="53BA5A71"/>
+    <w:multiLevelType w:val="multilevel"/>
+    <w:tmpl w:val="B0AC5730"/>
+    <w:lvl w:ilvl="0">
+      <w:start w:val="1"/>
+      <w:numFmt w:val="decimal"/>
+      <w:lvlText w:val="%1."/>
+      <w:lvlJc w:val="left"/>
+      <w:pPr>
+        <w:ind w:left="360" w:hanging="360"/>
+      </w:pPr>
+      <w:rPr>
+        <w:rFonts w:hint="default"/>
+      </w:rPr>
+    </w:lvl>
+    <w:lvl w:ilvl="1">
+      <w:start w:val="1"/>
+      <w:numFmt w:val="decimal"/>
+      <w:lvlText w:val="%1.%2."/>
+      <w:lvlJc w:val="left"/>
+      <w:pPr>
+        <w:ind w:left="1080" w:hanging="360"/>
+      </w:pPr>
+      <w:rPr>
+        <w:rFonts w:hint="default"/>
+      </w:rPr>
+    </w:lvl>
+    <w:lvl w:ilvl="2">
+      <w:start w:val="1"/>
+      <w:numFmt w:val="decimal"/>
+      <w:lvlText w:val="%1.%2.%3."/>
+      <w:lvlJc w:val="left"/>
+      <w:pPr>
+        <w:ind w:left="2160" w:hanging="720"/>
+      </w:pPr>
+      <w:rPr>
+        <w:rFonts w:hint="default"/>
+      </w:rPr>
+    </w:lvl>
+    <w:lvl w:ilvl="3">
+      <w:start w:val="1"/>
+      <w:numFmt w:val="decimal"/>
+      <w:lvlText w:val="%1.%2.%3.%4."/>
+      <w:lvlJc w:val="left"/>
+      <w:pPr>
+        <w:ind w:left="2880" w:hanging="720"/>
+      </w:pPr>
+      <w:rPr>
+        <w:rFonts w:hint="default"/>
+      </w:rPr>
+    </w:lvl>
+    <w:lvl w:ilvl="4">
+      <w:start w:val="1"/>
+      <w:numFmt w:val="decimal"/>
+      <w:lvlText w:val="%1.%2.%3.%4.%5."/>
+      <w:lvlJc w:val="left"/>
+      <w:pPr>
+        <w:ind w:left="3960" w:hanging="1080"/>
+      </w:pPr>
+      <w:rPr>
+        <w:rFonts w:hint="default"/>
+      </w:rPr>
+    </w:lvl>
+    <w:lvl w:ilvl="5">
+      <w:start w:val="1"/>
+      <w:numFmt w:val="decimal"/>
+      <w:lvlText w:val="%1.%2.%3.%4.%5.%6."/>
+      <w:lvlJc w:val="left"/>
+      <w:pPr>
+        <w:ind w:left="4680" w:hanging="1080"/>
+      </w:pPr>
+      <w:rPr>
+        <w:rFonts w:hint="default"/>
+      </w:rPr>
+    </w:lvl>
+    <w:lvl w:ilvl="6">
+      <w:start w:val="1"/>
+      <w:numFmt w:val="decimal"/>
+      <w:lvlText w:val="%1.%2.%3.%4.%5.%6.%7."/>
+      <w:lvlJc w:val="left"/>
+      <w:pPr>
+        <w:ind w:left="5760" w:hanging="1440"/>
+      </w:pPr>
+      <w:rPr>
+        <w:rFonts w:hint="default"/>
+      </w:rPr>
+    </w:lvl>
+    <w:lvl w:ilvl="7">
+      <w:start w:val="1"/>
+      <w:numFmt w:val="decimal"/>
+      <w:lvlText w:val="%1.%2.%3.%4.%5.%6.%7.%8."/>
+      <w:lvlJc w:val="left"/>
+      <w:pPr>
+        <w:ind w:left="6480" w:hanging="1440"/>
+      </w:pPr>
+      <w:rPr>
+        <w:rFonts w:hint="default"/>
+      </w:rPr>
+    </w:lvl>
+    <w:lvl w:ilvl="8">
+      <w:start w:val="1"/>
+      <w:numFmt w:val="decimal"/>
+      <w:lvlText w:val="%1.%2.%3.%4.%5.%6.%7.%8.%9."/>
+      <w:lvlJc w:val="left"/>
+      <w:pPr>
+        <w:ind w:left="7560" w:hanging="1800"/>
+      </w:pPr>
+      <w:rPr>
+        <w:rFonts w:hint="default"/>
+      </w:rPr>
+    </w:lvl>
+  </w:abstractNum>
+  <w:abstractNum w:abstractNumId="3" w15:restartNumberingAfterBreak="0">
+    <w:nsid w:val="7EF9746C"/>
+    <w:multiLevelType w:val="hybridMultilevel"/>
+    <w:tmpl w:val="2EA4A384"/>
+    <w:lvl w:ilvl="0" w:tplc="04210001">
+      <w:start w:val="1"/>
+      <w:numFmt w:val="bullet"/>
+      <w:lvlText w:val=""/>
+      <w:lvlJc w:val="left"/>
+      <w:pPr>
+        <w:ind w:left="1440" w:hanging="360"/>
+      </w:pPr>
+      <w:rPr>
+        <w:rFonts w:ascii="Symbol" w:hAnsi="Symbol" w:hint="default"/>
+      </w:rPr>
+    </w:lvl>
+    <w:lvl w:ilvl="1" w:tplc="04210003" w:tentative="1">
+      <w:start w:val="1"/>
+      <w:numFmt w:val="bullet"/>
+      <w:lvlText w:val="o"/>
+      <w:lvlJc w:val="left"/>
+      <w:pPr>
+        <w:ind w:left="2160" w:hanging="360"/>
+      </w:pPr>
+      <w:rPr>
+        <w:rFonts w:ascii="Courier New" w:hAnsi="Courier New" w:cs="Courier New" w:hint="default"/>
+      </w:rPr>
+    </w:lvl>
+    <w:lvl w:ilvl="2" w:tplc="04210005" w:tentative="1">
+      <w:start w:val="1"/>
+      <w:numFmt w:val="bullet"/>
+      <w:lvlText w:val=""/>
+      <w:lvlJc w:val="left"/>
+      <w:pPr>
+        <w:ind w:left="2880" w:hanging="360"/>
+      </w:pPr>
+      <w:rPr>
+        <w:rFonts w:ascii="Wingdings" w:hAnsi="Wingdings" w:hint="default"/>
+      </w:rPr>
+    </w:lvl>
+    <w:lvl w:ilvl="3" w:tplc="04210001" w:tentative="1">
+      <w:start w:val="1"/>
+      <w:numFmt w:val="bullet"/>
+      <w:lvlText w:val=""/>
+      <w:lvlJc w:val="left"/>
+      <w:pPr>
+        <w:ind w:left="3600" w:hanging="360"/>
+      </w:pPr>
+      <w:rPr>
+        <w:rFonts w:ascii="Symbol" w:hAnsi="Symbol" w:hint="default"/>
+      </w:rPr>
+    </w:lvl>
+    <w:lvl w:ilvl="4" w:tplc="04210003" w:tentative="1">
+      <w:start w:val="1"/>
+      <w:numFmt w:val="bullet"/>
+      <w:lvlText w:val="o"/>
+      <w:lvlJc w:val="left"/>
+      <w:pPr>
+        <w:ind w:left="4320" w:hanging="360"/>
+      </w:pPr>
+      <w:rPr>
+        <w:rFonts w:ascii="Courier New" w:hAnsi="Courier New" w:cs="Courier New" w:hint="default"/>
+      </w:rPr>
+    </w:lvl>
+    <w:lvl w:ilvl="5" w:tplc="04210005" w:tentative="1">
+      <w:start w:val="1"/>
+      <w:numFmt w:val="bullet"/>
+      <w:lvlText w:val=""/>
+      <w:lvlJc w:val="left"/>
+      <w:pPr>
+        <w:ind w:left="5040" w:hanging="360"/>
+      </w:pPr>
+      <w:rPr>
+        <w:rFonts w:ascii="Wingdings" w:hAnsi="Wingdings" w:hint="default"/>
+      </w:rPr>
+    </w:lvl>
+    <w:lvl w:ilvl="6" w:tplc="04210001" w:tentative="1">
+      <w:start w:val="1"/>
+      <w:numFmt w:val="bullet"/>
+      <w:lvlText w:val=""/>
+      <w:lvlJc w:val="left"/>
+      <w:pPr>
+        <w:ind w:left="5760" w:hanging="360"/>
+      </w:pPr>
+      <w:rPr>
+        <w:rFonts w:ascii="Symbol" w:hAnsi="Symbol" w:hint="default"/>
+      </w:rPr>
+    </w:lvl>
+    <w:lvl w:ilvl="7" w:tplc="04210003" w:tentative="1">
+      <w:start w:val="1"/>
+      <w:numFmt w:val="bullet"/>
+      <w:lvlText w:val="o"/>
+      <w:lvlJc w:val="left"/>
+      <w:pPr>
+        <w:ind w:left="6480" w:hanging="360"/>
+      </w:pPr>
+      <w:rPr>
+        <w:rFonts w:ascii="Courier New" w:hAnsi="Courier New" w:cs="Courier New" w:hint="default"/>
+      </w:rPr>
+    </w:lvl>
+    <w:lvl w:ilvl="8" w:tplc="04210005" w:tentative="1">
+      <w:start w:val="1"/>
+      <w:numFmt w:val="bullet"/>
+      <w:lvlText w:val=""/>
+      <w:lvlJc w:val="left"/>
+      <w:pPr>
+        <w:ind w:left="7200" w:hanging="360"/>
+      </w:pPr>
+      <w:rPr>
+        <w:rFonts w:ascii="Wingdings" w:hAnsi="Wingdings" w:hint="default"/>
+      </w:rPr>
+    </w:lvl>
+  </w:abstractNum>
+  <w:num w:numId="1">
+    <w:abstractNumId w:val="1"/>
+  </w:num>
+  <w:num w:numId="2">
+    <w:abstractNumId w:val="2"/>
+  </w:num>
+  <w:num w:numId="3">
+    <w:abstractNumId w:val="3"/>
+  </w:num>
+  <w:num w:numId="4">
+    <w:abstractNumId w:val="0"/>
+  </w:num>
+</w:numbering>
 </file>
 
 <file path=word/styles.xml><?xml version="1.0" encoding="utf-8"?>
@@ -316,7 +4868,7 @@
     <w:lsdException w:name="Medium Shading 2 Accent 1" w:uiPriority="64"/>
     <w:lsdException w:name="Medium List 1 Accent 1" w:uiPriority="65"/>
     <w:lsdException w:name="Revision" w:semiHidden="1"/>
-    <w:lsdException w:name="List Paragraph" w:uiPriority="34" w:qFormat="1"/>
+    <w:lsdException w:name="List Paragraph" w:uiPriority="1" w:qFormat="1"/>
     <w:lsdException w:name="Quote" w:uiPriority="29" w:qFormat="1"/>
     <w:lsdException w:name="Intense Quote" w:uiPriority="30" w:qFormat="1"/>
     <w:lsdException w:name="Medium List 2 Accent 1" w:uiPriority="66"/>
@@ -517,6 +5069,82 @@
   <w:style w:type="paragraph" w:default="1" w:styleId="Normal">
     <w:name w:val="Normal"/>
     <w:qFormat/>
+    <w:rsid w:val="002B3B9C"/>
+    <w:pPr>
+      <w:spacing w:line="360" w:lineRule="auto"/>
+      <w:ind w:firstLine="720"/>
+      <w:jc w:val="both"/>
+    </w:pPr>
+    <w:rPr>
+      <w:rFonts w:ascii="Times New Roman" w:hAnsi="Times New Roman"/>
+      <w:sz w:val="24"/>
+      <w:lang w:val="id-ID"/>
+    </w:rPr>
+  </w:style>
+  <w:style w:type="paragraph" w:styleId="Heading1">
+    <w:name w:val="heading 1"/>
+    <w:basedOn w:val="Normal"/>
+    <w:next w:val="Normal"/>
+    <w:link w:val="Heading1Char"/>
+    <w:uiPriority w:val="9"/>
+    <w:qFormat/>
+    <w:rsid w:val="002B3B9C"/>
+    <w:pPr>
+      <w:spacing w:before="100" w:beforeAutospacing="1" w:after="100" w:afterAutospacing="1"/>
+      <w:jc w:val="center"/>
+      <w:outlineLvl w:val="0"/>
+    </w:pPr>
+    <w:rPr>
+      <w:rFonts w:eastAsia="Times New Roman" w:cs="Times New Roman"/>
+      <w:b/>
+      <w:bCs/>
+      <w:kern w:val="36"/>
+      <w:szCs w:val="48"/>
+      <w:lang w:eastAsia="id-ID"/>
+    </w:rPr>
+  </w:style>
+  <w:style w:type="paragraph" w:styleId="Heading2">
+    <w:name w:val="heading 2"/>
+    <w:basedOn w:val="Normal"/>
+    <w:next w:val="Normal"/>
+    <w:link w:val="Heading2Char"/>
+    <w:uiPriority w:val="9"/>
+    <w:unhideWhenUsed/>
+    <w:qFormat/>
+    <w:rsid w:val="002B3B9C"/>
+    <w:pPr>
+      <w:keepNext/>
+      <w:keepLines/>
+      <w:spacing w:before="40" w:after="0"/>
+      <w:jc w:val="left"/>
+      <w:outlineLvl w:val="1"/>
+    </w:pPr>
+    <w:rPr>
+      <w:rFonts w:eastAsiaTheme="majorEastAsia" w:cstheme="majorBidi"/>
+      <w:b/>
+      <w:szCs w:val="26"/>
+    </w:rPr>
+  </w:style>
+  <w:style w:type="paragraph" w:styleId="Heading3">
+    <w:name w:val="heading 3"/>
+    <w:basedOn w:val="Normal"/>
+    <w:next w:val="Normal"/>
+    <w:link w:val="Heading3Char"/>
+    <w:uiPriority w:val="9"/>
+    <w:unhideWhenUsed/>
+    <w:qFormat/>
+    <w:rsid w:val="002B3B9C"/>
+    <w:pPr>
+      <w:keepNext/>
+      <w:keepLines/>
+      <w:spacing w:before="40" w:after="0"/>
+      <w:outlineLvl w:val="2"/>
+    </w:pPr>
+    <w:rPr>
+      <w:rFonts w:eastAsiaTheme="majorEastAsia" w:cstheme="majorBidi"/>
+      <w:b/>
+      <w:szCs w:val="24"/>
+    </w:rPr>
   </w:style>
   <w:style w:type="character" w:default="1" w:styleId="DefaultParagraphFont">
     <w:name w:val="Default Paragraph Font"/>
@@ -556,10 +5184,185 @@
       <w:spacing w:before="100" w:beforeAutospacing="1" w:after="100" w:afterAutospacing="1" w:line="240" w:lineRule="auto"/>
     </w:pPr>
     <w:rPr>
+      <w:rFonts w:eastAsia="Times New Roman" w:cs="Times New Roman"/>
+      <w:szCs w:val="24"/>
+      <w:lang w:eastAsia="en-ID"/>
+    </w:rPr>
+  </w:style>
+  <w:style w:type="character" w:customStyle="1" w:styleId="Heading1Char">
+    <w:name w:val="Heading 1 Char"/>
+    <w:basedOn w:val="DefaultParagraphFont"/>
+    <w:link w:val="Heading1"/>
+    <w:uiPriority w:val="9"/>
+    <w:rsid w:val="002B3B9C"/>
+    <w:rPr>
       <w:rFonts w:ascii="Times New Roman" w:eastAsia="Times New Roman" w:hAnsi="Times New Roman" w:cs="Times New Roman"/>
+      <w:b/>
+      <w:bCs/>
+      <w:kern w:val="36"/>
+      <w:sz w:val="24"/>
+      <w:szCs w:val="48"/>
+      <w:lang w:val="id-ID" w:eastAsia="id-ID"/>
+    </w:rPr>
+  </w:style>
+  <w:style w:type="character" w:customStyle="1" w:styleId="Heading2Char">
+    <w:name w:val="Heading 2 Char"/>
+    <w:basedOn w:val="DefaultParagraphFont"/>
+    <w:link w:val="Heading2"/>
+    <w:uiPriority w:val="9"/>
+    <w:rsid w:val="002B3B9C"/>
+    <w:rPr>
+      <w:rFonts w:ascii="Times New Roman" w:eastAsiaTheme="majorEastAsia" w:hAnsi="Times New Roman" w:cstheme="majorBidi"/>
+      <w:b/>
+      <w:sz w:val="24"/>
+      <w:szCs w:val="26"/>
+      <w:lang w:val="id-ID"/>
+    </w:rPr>
+  </w:style>
+  <w:style w:type="character" w:customStyle="1" w:styleId="Heading3Char">
+    <w:name w:val="Heading 3 Char"/>
+    <w:basedOn w:val="DefaultParagraphFont"/>
+    <w:link w:val="Heading3"/>
+    <w:uiPriority w:val="9"/>
+    <w:rsid w:val="002B3B9C"/>
+    <w:rPr>
+      <w:rFonts w:ascii="Times New Roman" w:eastAsiaTheme="majorEastAsia" w:hAnsi="Times New Roman" w:cstheme="majorBidi"/>
+      <w:b/>
       <w:sz w:val="24"/>
       <w:szCs w:val="24"/>
-      <w:lang w:eastAsia="en-ID"/>
+      <w:lang w:val="id-ID"/>
+    </w:rPr>
+  </w:style>
+  <w:style w:type="paragraph" w:styleId="ListParagraph">
+    <w:name w:val="List Paragraph"/>
+    <w:basedOn w:val="Normal"/>
+    <w:uiPriority w:val="1"/>
+    <w:qFormat/>
+    <w:rsid w:val="002B3B9C"/>
+    <w:pPr>
+      <w:ind w:left="720"/>
+      <w:contextualSpacing/>
+    </w:pPr>
+  </w:style>
+  <w:style w:type="paragraph" w:styleId="TOC2">
+    <w:name w:val="toc 2"/>
+    <w:basedOn w:val="Normal"/>
+    <w:next w:val="Normal"/>
+    <w:autoRedefine/>
+    <w:uiPriority w:val="39"/>
+    <w:unhideWhenUsed/>
+    <w:rsid w:val="002B3B9C"/>
+    <w:pPr>
+      <w:spacing w:after="100" w:line="259" w:lineRule="auto"/>
+      <w:ind w:left="220" w:firstLine="0"/>
+      <w:jc w:val="left"/>
+    </w:pPr>
+    <w:rPr>
+      <w:rFonts w:asciiTheme="minorHAnsi" w:eastAsiaTheme="minorEastAsia" w:hAnsiTheme="minorHAnsi" w:cs="Times New Roman"/>
+      <w:sz w:val="22"/>
+      <w:lang w:eastAsia="id-ID"/>
+    </w:rPr>
+  </w:style>
+  <w:style w:type="paragraph" w:styleId="TOC1">
+    <w:name w:val="toc 1"/>
+    <w:basedOn w:val="Normal"/>
+    <w:next w:val="Normal"/>
+    <w:autoRedefine/>
+    <w:uiPriority w:val="39"/>
+    <w:unhideWhenUsed/>
+    <w:rsid w:val="002B3B9C"/>
+    <w:pPr>
+      <w:spacing w:after="100" w:line="259" w:lineRule="auto"/>
+      <w:ind w:firstLine="0"/>
+      <w:jc w:val="left"/>
+    </w:pPr>
+    <w:rPr>
+      <w:rFonts w:eastAsiaTheme="minorEastAsia" w:cs="Times New Roman"/>
+      <w:lang w:eastAsia="id-ID"/>
+    </w:rPr>
+  </w:style>
+  <w:style w:type="paragraph" w:styleId="TOC3">
+    <w:name w:val="toc 3"/>
+    <w:basedOn w:val="Normal"/>
+    <w:next w:val="Normal"/>
+    <w:autoRedefine/>
+    <w:uiPriority w:val="39"/>
+    <w:unhideWhenUsed/>
+    <w:rsid w:val="002B3B9C"/>
+    <w:pPr>
+      <w:spacing w:after="100" w:line="259" w:lineRule="auto"/>
+      <w:ind w:left="440" w:firstLine="0"/>
+      <w:jc w:val="left"/>
+    </w:pPr>
+    <w:rPr>
+      <w:rFonts w:asciiTheme="minorHAnsi" w:eastAsiaTheme="minorEastAsia" w:hAnsiTheme="minorHAnsi" w:cs="Times New Roman"/>
+      <w:sz w:val="22"/>
+      <w:lang w:eastAsia="id-ID"/>
+    </w:rPr>
+  </w:style>
+  <w:style w:type="character" w:styleId="Hyperlink">
+    <w:name w:val="Hyperlink"/>
+    <w:basedOn w:val="DefaultParagraphFont"/>
+    <w:uiPriority w:val="99"/>
+    <w:unhideWhenUsed/>
+    <w:rsid w:val="002B3B9C"/>
+    <w:rPr>
+      <w:color w:val="0563C1" w:themeColor="hyperlink"/>
+      <w:u w:val="single"/>
+    </w:rPr>
+  </w:style>
+  <w:style w:type="paragraph" w:styleId="Footer">
+    <w:name w:val="footer"/>
+    <w:basedOn w:val="Normal"/>
+    <w:link w:val="FooterChar"/>
+    <w:uiPriority w:val="99"/>
+    <w:unhideWhenUsed/>
+    <w:rsid w:val="002B3B9C"/>
+    <w:pPr>
+      <w:tabs>
+        <w:tab w:val="center" w:pos="4513"/>
+        <w:tab w:val="right" w:pos="9026"/>
+      </w:tabs>
+      <w:spacing w:after="0" w:line="240" w:lineRule="auto"/>
+    </w:pPr>
+  </w:style>
+  <w:style w:type="character" w:customStyle="1" w:styleId="FooterChar">
+    <w:name w:val="Footer Char"/>
+    <w:basedOn w:val="DefaultParagraphFont"/>
+    <w:link w:val="Footer"/>
+    <w:uiPriority w:val="99"/>
+    <w:rsid w:val="002B3B9C"/>
+    <w:rPr>
+      <w:rFonts w:ascii="Times New Roman" w:hAnsi="Times New Roman"/>
+      <w:sz w:val="24"/>
+      <w:lang w:val="id-ID"/>
+    </w:rPr>
+  </w:style>
+  <w:style w:type="paragraph" w:styleId="Header">
+    <w:name w:val="header"/>
+    <w:basedOn w:val="Normal"/>
+    <w:link w:val="HeaderChar"/>
+    <w:uiPriority w:val="99"/>
+    <w:unhideWhenUsed/>
+    <w:rsid w:val="002B3B9C"/>
+    <w:pPr>
+      <w:tabs>
+        <w:tab w:val="center" w:pos="4513"/>
+        <w:tab w:val="right" w:pos="9026"/>
+      </w:tabs>
+      <w:spacing w:after="0" w:line="240" w:lineRule="auto"/>
+    </w:pPr>
+  </w:style>
+  <w:style w:type="character" w:customStyle="1" w:styleId="HeaderChar">
+    <w:name w:val="Header Char"/>
+    <w:basedOn w:val="DefaultParagraphFont"/>
+    <w:link w:val="Header"/>
+    <w:uiPriority w:val="99"/>
+    <w:rsid w:val="002B3B9C"/>
+    <w:rPr>
+      <w:rFonts w:ascii="Times New Roman" w:hAnsi="Times New Roman"/>
+      <w:sz w:val="24"/>
+      <w:lang w:val="id-ID"/>
     </w:rPr>
   </w:style>
 </w:styles>

--- a/PPL4611_KELOMPOK4_Perencanaan.docx
+++ b/PPL4611_KELOMPOK4_Perencanaan.docx
@@ -8,15 +8,15 @@
         <w:spacing w:line="276" w:lineRule="auto"/>
         <w:ind w:firstLine="0"/>
         <w:rPr>
-          <w:rFonts w:ascii="Arial" w:hAnsi="Arial" w:cs="Arial"/>
+          <w:rFonts w:cs="Arial"/>
           <w:szCs w:val="40"/>
         </w:rPr>
       </w:pPr>
       <w:bookmarkStart w:id="0" w:name="_Toc60915604"/>
-      <w:bookmarkStart w:id="1" w:name="_Toc67146130"/>
-      <w:r>
-        <w:rPr>
-          <w:rFonts w:ascii="Arial" w:hAnsi="Arial" w:cs="Arial"/>
+      <w:bookmarkStart w:id="1" w:name="_Toc67157716"/>
+      <w:r>
+        <w:rPr>
+          <w:rFonts w:cs="Arial"/>
           <w:szCs w:val="40"/>
           <w:lang w:val="en-US"/>
         </w:rPr>
@@ -25,7 +25,7 @@
       <w:bookmarkEnd w:id="0"/>
       <w:r>
         <w:rPr>
-          <w:rFonts w:ascii="Arial" w:hAnsi="Arial" w:cs="Arial"/>
+          <w:rFonts w:cs="Arial"/>
           <w:szCs w:val="40"/>
           <w:lang w:val="en-US"/>
         </w:rPr>
@@ -53,13 +53,13 @@
           <w:lang w:eastAsia="id-ID"/>
         </w:rPr>
         <w:drawing>
-          <wp:anchor distT="0" distB="0" distL="114300" distR="114300" simplePos="0" relativeHeight="251659264" behindDoc="1" locked="0" layoutInCell="1" allowOverlap="1" wp14:anchorId="6A794227" wp14:editId="48EBBA65">
+          <wp:anchor distT="0" distB="0" distL="114300" distR="114300" simplePos="0" relativeHeight="251659264" behindDoc="1" locked="0" layoutInCell="1" allowOverlap="1" wp14:anchorId="6A794227" wp14:editId="7CAD7F79">
             <wp:simplePos x="0" y="0"/>
             <wp:positionH relativeFrom="margin">
-              <wp:align>center</wp:align>
+              <wp:posOffset>660400</wp:posOffset>
             </wp:positionH>
             <wp:positionV relativeFrom="paragraph">
-              <wp:posOffset>5715</wp:posOffset>
+              <wp:posOffset>221615</wp:posOffset>
             </wp:positionV>
             <wp:extent cx="3718560" cy="3703320"/>
             <wp:effectExtent l="0" t="0" r="0" b="0"/>
@@ -256,7 +256,6 @@
       <w:pPr>
         <w:spacing w:line="276" w:lineRule="auto"/>
         <w:ind w:firstLine="0"/>
-        <w:jc w:val="center"/>
         <w:rPr>
           <w:rFonts w:ascii="Arial" w:hAnsi="Arial" w:cs="Arial"/>
           <w:lang w:eastAsia="id-ID"/>
@@ -799,11 +798,6 @@
         <w:spacing w:after="0" w:line="276" w:lineRule="auto"/>
         <w:ind w:left="1136" w:right="666" w:firstLine="0"/>
         <w:jc w:val="center"/>
-        <w:rPr>
-          <w:rFonts w:ascii="Arial" w:eastAsia="Times New Roman" w:hAnsi="Arial" w:cs="Arial"/>
-          <w:sz w:val="22"/>
-          <w:lang w:eastAsia="id-ID"/>
-        </w:rPr>
       </w:pPr>
       <w:r>
         <w:rPr>
@@ -825,105 +819,118 @@
         </w:rPr>
         <w:br/>
       </w:r>
+      <w:bookmarkStart w:id="2" w:name="_Hlk67156971"/>
     </w:p>
     <w:p>
       <w:pPr>
         <w:spacing w:line="259" w:lineRule="auto"/>
         <w:ind w:firstLine="0"/>
         <w:jc w:val="left"/>
-        <w:rPr>
-          <w:rFonts w:ascii="Arial" w:hAnsi="Arial" w:cs="Arial"/>
-        </w:rPr>
-      </w:pPr>
+      </w:pPr>
+      <w:r>
+        <w:br w:type="page"/>
+      </w:r>
     </w:p>
     <w:p>
       <w:pPr>
         <w:pStyle w:val="Heading2"/>
         <w:spacing w:after="240"/>
+        <w:ind w:firstLine="0"/>
         <w:jc w:val="center"/>
         <w:rPr>
-          <w:rFonts w:ascii="Arial" w:hAnsi="Arial" w:cs="Arial"/>
-        </w:rPr>
-      </w:pPr>
-      <w:bookmarkStart w:id="2" w:name="_Toc67146131"/>
-      <w:r>
-        <w:rPr>
-          <w:rFonts w:ascii="Arial" w:hAnsi="Arial" w:cs="Arial"/>
+          <w:rFonts w:eastAsia="Times New Roman" w:cs="Arial"/>
+          <w:sz w:val="22"/>
+          <w:lang w:val="en-US" w:eastAsia="id-ID"/>
+        </w:rPr>
+      </w:pPr>
+      <w:bookmarkStart w:id="3" w:name="_Toc67157717"/>
+      <w:r>
+        <w:rPr>
+          <w:lang w:val="en-US"/>
         </w:rPr>
         <w:lastRenderedPageBreak/>
-        <w:t xml:space="preserve">Project  </w:t>
-      </w:r>
-      <w:proofErr w:type="spellStart"/>
-      <w:r>
-        <w:rPr>
-          <w:rFonts w:ascii="Arial" w:hAnsi="Arial" w:cs="Arial"/>
-        </w:rPr>
-        <w:t>Charter</w:t>
-      </w:r>
-      <w:bookmarkEnd w:id="2"/>
-      <w:proofErr w:type="spellEnd"/>
+        <w:t>PROJECT CHARTER</w:t>
+      </w:r>
+      <w:bookmarkEnd w:id="3"/>
     </w:p>
     <w:p>
       <w:pPr>
         <w:pStyle w:val="Heading3"/>
         <w:numPr>
           <w:ilvl w:val="1"/>
-          <w:numId w:val="4"/>
+          <w:numId w:val="7"/>
         </w:numPr>
-        <w:rPr>
-          <w:rFonts w:ascii="Arial" w:hAnsi="Arial" w:cs="Arial"/>
-          <w:lang w:val="en-US"/>
-        </w:rPr>
-      </w:pPr>
+        <w:spacing w:line="276" w:lineRule="auto"/>
+        <w:jc w:val="left"/>
+        <w:rPr>
+          <w:rFonts w:cs="Arial"/>
+          <w:lang w:val="en-US"/>
+        </w:rPr>
+      </w:pPr>
+      <w:bookmarkStart w:id="4" w:name="_Toc67157718"/>
+      <w:r>
+        <w:rPr>
+          <w:rFonts w:cs="Arial"/>
+          <w:lang w:val="en-US"/>
+        </w:rPr>
+        <w:t xml:space="preserve">Nama </w:t>
+      </w:r>
+      <w:proofErr w:type="spellStart"/>
+      <w:r>
+        <w:rPr>
+          <w:rFonts w:cs="Arial"/>
+          <w:lang w:val="en-US"/>
+        </w:rPr>
+        <w:t>Proyek</w:t>
+      </w:r>
+      <w:bookmarkEnd w:id="4"/>
+      <w:proofErr w:type="spellEnd"/>
+    </w:p>
+    <w:p>
+      <w:pPr>
+        <w:spacing w:line="276" w:lineRule="auto"/>
+        <w:ind w:left="720"/>
+        <w:rPr>
+          <w:rFonts w:ascii="Arial" w:hAnsi="Arial" w:cs="Arial"/>
+          <w:lang w:val="en-US"/>
+        </w:rPr>
+      </w:pPr>
+      <w:r>
+        <w:rPr>
+          <w:rFonts w:ascii="Arial" w:hAnsi="Arial" w:cs="Arial"/>
+          <w:lang w:val="en-US"/>
+        </w:rPr>
+        <w:t>“</w:t>
+      </w:r>
+      <w:proofErr w:type="spellStart"/>
+      <w:r>
+        <w:rPr>
+          <w:rFonts w:ascii="Arial" w:hAnsi="Arial" w:cs="Arial"/>
+          <w:lang w:val="en-US"/>
+        </w:rPr>
+        <w:t>Aplikasi</w:t>
+      </w:r>
+      <w:proofErr w:type="spellEnd"/>
+      <w:r>
+        <w:rPr>
+          <w:rFonts w:ascii="Arial" w:hAnsi="Arial" w:cs="Arial"/>
+          <w:lang w:val="en-US"/>
+        </w:rPr>
+        <w:t xml:space="preserve"> Catalog Board Game</w:t>
+      </w:r>
+      <w:r>
+        <w:rPr>
+          <w:rFonts w:ascii="Arial" w:hAnsi="Arial" w:cs="Arial"/>
+          <w:lang w:val="en-US"/>
+        </w:rPr>
+        <w:t>”</w:t>
+      </w:r>
       <w:r>
         <w:rPr>
           <w:rFonts w:ascii="Arial" w:hAnsi="Arial" w:cs="Arial"/>
           <w:lang w:val="en-US"/>
         </w:rPr>
         <w:t xml:space="preserve"> </w:t>
-      </w:r>
-      <w:bookmarkStart w:id="3" w:name="_Toc67146132"/>
-      <w:r>
-        <w:rPr>
-          <w:rFonts w:ascii="Arial" w:hAnsi="Arial" w:cs="Arial"/>
-          <w:lang w:val="en-US"/>
-        </w:rPr>
-        <w:t xml:space="preserve">Nama </w:t>
-      </w:r>
-      <w:proofErr w:type="spellStart"/>
-      <w:r>
-        <w:rPr>
-          <w:rFonts w:ascii="Arial" w:hAnsi="Arial" w:cs="Arial"/>
-          <w:lang w:val="en-US"/>
-        </w:rPr>
-        <w:t>Proyek</w:t>
-      </w:r>
-      <w:bookmarkEnd w:id="3"/>
-      <w:proofErr w:type="spellEnd"/>
-    </w:p>
-    <w:p>
-      <w:pPr>
-        <w:ind w:left="720"/>
-        <w:rPr>
-          <w:rFonts w:ascii="Arial" w:hAnsi="Arial" w:cs="Arial"/>
-          <w:lang w:val="en-US"/>
-        </w:rPr>
-      </w:pPr>
-      <w:proofErr w:type="spellStart"/>
-      <w:r>
-        <w:rPr>
-          <w:rFonts w:ascii="Arial" w:hAnsi="Arial" w:cs="Arial"/>
-          <w:lang w:val="en-US"/>
-        </w:rPr>
-        <w:t>Aplikasi</w:t>
-      </w:r>
-      <w:proofErr w:type="spellEnd"/>
-      <w:r>
-        <w:rPr>
-          <w:rFonts w:ascii="Arial" w:hAnsi="Arial" w:cs="Arial"/>
-          <w:lang w:val="en-US"/>
-        </w:rPr>
-        <w:t xml:space="preserve"> Catalog Board Game </w:t>
       </w:r>
     </w:p>
     <w:p>
@@ -931,39 +938,33 @@
         <w:pStyle w:val="Heading3"/>
         <w:numPr>
           <w:ilvl w:val="1"/>
-          <w:numId w:val="4"/>
+          <w:numId w:val="7"/>
         </w:numPr>
-        <w:rPr>
-          <w:rFonts w:ascii="Arial" w:hAnsi="Arial" w:cs="Arial"/>
-          <w:lang w:val="en-US"/>
-        </w:rPr>
-      </w:pPr>
-      <w:r>
-        <w:rPr>
-          <w:rFonts w:ascii="Arial" w:hAnsi="Arial" w:cs="Arial"/>
-          <w:lang w:val="en-US"/>
-        </w:rPr>
-        <w:t xml:space="preserve"> </w:t>
-      </w:r>
-      <w:bookmarkStart w:id="4" w:name="_Toc67146133"/>
-      <w:r>
-        <w:rPr>
-          <w:rFonts w:ascii="Arial" w:hAnsi="Arial" w:cs="Arial"/>
+        <w:spacing w:line="276" w:lineRule="auto"/>
+        <w:rPr>
+          <w:rFonts w:cs="Arial"/>
+          <w:lang w:val="en-US"/>
+        </w:rPr>
+      </w:pPr>
+      <w:bookmarkStart w:id="5" w:name="_Toc67157719"/>
+      <w:r>
+        <w:rPr>
+          <w:rFonts w:cs="Arial"/>
           <w:lang w:val="en-US"/>
         </w:rPr>
         <w:t>Nama Tim</w:t>
       </w:r>
-      <w:bookmarkEnd w:id="4"/>
-      <w:r>
-        <w:rPr>
-          <w:rFonts w:ascii="Arial" w:hAnsi="Arial" w:cs="Arial"/>
+      <w:bookmarkEnd w:id="5"/>
+      <w:r>
+        <w:rPr>
+          <w:rFonts w:cs="Arial"/>
           <w:lang w:val="en-US"/>
         </w:rPr>
         <w:tab/>
       </w:r>
       <w:r>
         <w:rPr>
-          <w:rFonts w:ascii="Arial" w:hAnsi="Arial" w:cs="Arial"/>
+          <w:rFonts w:cs="Arial"/>
           <w:lang w:val="en-US"/>
         </w:rPr>
         <w:tab/>
@@ -971,7 +972,8 @@
     </w:p>
     <w:p>
       <w:pPr>
-        <w:ind w:left="720"/>
+        <w:spacing w:line="276" w:lineRule="auto"/>
+        <w:ind w:left="1440" w:firstLine="0"/>
         <w:rPr>
           <w:rFonts w:ascii="Arial" w:hAnsi="Arial" w:cs="Arial"/>
           <w:lang w:val="en-US"/>
@@ -999,33 +1001,43 @@
         <w:pStyle w:val="Heading3"/>
         <w:numPr>
           <w:ilvl w:val="1"/>
-          <w:numId w:val="4"/>
+          <w:numId w:val="7"/>
         </w:numPr>
-        <w:rPr>
-          <w:rFonts w:ascii="Arial" w:hAnsi="Arial" w:cs="Arial"/>
-          <w:lang w:val="en-US"/>
-        </w:rPr>
-      </w:pPr>
-      <w:r>
-        <w:rPr>
-          <w:rFonts w:ascii="Arial" w:hAnsi="Arial" w:cs="Arial"/>
+        <w:spacing w:line="276" w:lineRule="auto"/>
+        <w:rPr>
+          <w:rFonts w:cs="Arial"/>
+          <w:lang w:val="en-US"/>
+        </w:rPr>
+      </w:pPr>
+      <w:bookmarkStart w:id="6" w:name="_Toc67157720"/>
+      <w:proofErr w:type="spellStart"/>
+      <w:r>
+        <w:rPr>
+          <w:rFonts w:cs="Arial"/>
+          <w:lang w:val="en-US"/>
+        </w:rPr>
+        <w:t>Tanggal</w:t>
+      </w:r>
+      <w:proofErr w:type="spellEnd"/>
+      <w:r>
+        <w:rPr>
+          <w:rFonts w:cs="Arial"/>
           <w:lang w:val="en-US"/>
         </w:rPr>
         <w:t xml:space="preserve"> </w:t>
       </w:r>
-      <w:bookmarkStart w:id="5" w:name="_Toc67146134"/>
-      <w:proofErr w:type="spellStart"/>
-      <w:r>
-        <w:rPr>
-          <w:rFonts w:ascii="Arial" w:hAnsi="Arial" w:cs="Arial"/>
-          <w:lang w:val="en-US"/>
-        </w:rPr>
-        <w:t>Tanggal</w:t>
-      </w:r>
-      <w:proofErr w:type="spellEnd"/>
-      <w:r>
-        <w:rPr>
-          <w:rFonts w:ascii="Arial" w:hAnsi="Arial" w:cs="Arial"/>
+      <w:proofErr w:type="spellStart"/>
+      <w:r>
+        <w:rPr>
+          <w:rFonts w:cs="Arial"/>
+          <w:lang w:val="en-US"/>
+        </w:rPr>
+        <w:t>Mulai</w:t>
+      </w:r>
+      <w:proofErr w:type="spellEnd"/>
+      <w:r>
+        <w:rPr>
+          <w:rFonts w:cs="Arial"/>
           <w:lang w:val="en-US"/>
         </w:rPr>
         <w:t xml:space="preserve"> </w:t>
@@ -1033,39 +1045,23 @@
       <w:proofErr w:type="spellStart"/>
       <w:r>
         <w:rPr>
-          <w:rFonts w:ascii="Arial" w:hAnsi="Arial" w:cs="Arial"/>
-          <w:lang w:val="en-US"/>
-        </w:rPr>
-        <w:t>Mulai</w:t>
-      </w:r>
-      <w:proofErr w:type="spellEnd"/>
-      <w:r>
-        <w:rPr>
-          <w:rFonts w:ascii="Arial" w:hAnsi="Arial" w:cs="Arial"/>
+          <w:rFonts w:cs="Arial"/>
+          <w:lang w:val="en-US"/>
+        </w:rPr>
+        <w:t>Proyek</w:t>
+      </w:r>
+      <w:bookmarkEnd w:id="6"/>
+      <w:proofErr w:type="spellEnd"/>
+      <w:r>
+        <w:rPr>
+          <w:rFonts w:cs="Arial"/>
           <w:lang w:val="en-US"/>
         </w:rPr>
         <w:t xml:space="preserve"> </w:t>
       </w:r>
-      <w:proofErr w:type="spellStart"/>
-      <w:r>
-        <w:rPr>
-          <w:rFonts w:ascii="Arial" w:hAnsi="Arial" w:cs="Arial"/>
-          <w:lang w:val="en-US"/>
-        </w:rPr>
-        <w:t>Proyek</w:t>
-      </w:r>
-      <w:bookmarkEnd w:id="5"/>
-      <w:proofErr w:type="spellEnd"/>
-      <w:r>
-        <w:rPr>
-          <w:rFonts w:ascii="Arial" w:hAnsi="Arial" w:cs="Arial"/>
-          <w:lang w:val="en-US"/>
-        </w:rPr>
-        <w:t xml:space="preserve"> </w:t>
-      </w:r>
-      <w:r>
-        <w:rPr>
-          <w:rFonts w:ascii="Arial" w:hAnsi="Arial" w:cs="Arial"/>
+      <w:r>
+        <w:rPr>
+          <w:rFonts w:cs="Arial"/>
           <w:lang w:val="en-US"/>
         </w:rPr>
         <w:tab/>
@@ -1073,6 +1069,7 @@
     </w:p>
     <w:p>
       <w:pPr>
+        <w:spacing w:line="276" w:lineRule="auto"/>
         <w:ind w:left="720"/>
         <w:rPr>
           <w:rFonts w:ascii="Arial" w:hAnsi="Arial" w:cs="Arial"/>
@@ -1108,33 +1105,43 @@
         <w:pStyle w:val="Heading3"/>
         <w:numPr>
           <w:ilvl w:val="1"/>
-          <w:numId w:val="4"/>
+          <w:numId w:val="7"/>
         </w:numPr>
-        <w:rPr>
-          <w:rFonts w:ascii="Arial" w:hAnsi="Arial" w:cs="Arial"/>
-          <w:lang w:val="en-US"/>
-        </w:rPr>
-      </w:pPr>
-      <w:r>
-        <w:rPr>
-          <w:rFonts w:ascii="Arial" w:hAnsi="Arial" w:cs="Arial"/>
+        <w:spacing w:line="276" w:lineRule="auto"/>
+        <w:rPr>
+          <w:rFonts w:cs="Arial"/>
+          <w:lang w:val="en-US"/>
+        </w:rPr>
+      </w:pPr>
+      <w:bookmarkStart w:id="7" w:name="_Toc67157721"/>
+      <w:proofErr w:type="spellStart"/>
+      <w:r>
+        <w:rPr>
+          <w:rFonts w:cs="Arial"/>
+          <w:lang w:val="en-US"/>
+        </w:rPr>
+        <w:t>Tanggal</w:t>
+      </w:r>
+      <w:proofErr w:type="spellEnd"/>
+      <w:r>
+        <w:rPr>
+          <w:rFonts w:cs="Arial"/>
           <w:lang w:val="en-US"/>
         </w:rPr>
         <w:t xml:space="preserve"> </w:t>
       </w:r>
-      <w:bookmarkStart w:id="6" w:name="_Toc67146135"/>
-      <w:proofErr w:type="spellStart"/>
-      <w:r>
-        <w:rPr>
-          <w:rFonts w:ascii="Arial" w:hAnsi="Arial" w:cs="Arial"/>
-          <w:lang w:val="en-US"/>
-        </w:rPr>
-        <w:t>Tanggal</w:t>
-      </w:r>
-      <w:proofErr w:type="spellEnd"/>
-      <w:r>
-        <w:rPr>
-          <w:rFonts w:ascii="Arial" w:hAnsi="Arial" w:cs="Arial"/>
+      <w:proofErr w:type="spellStart"/>
+      <w:r>
+        <w:rPr>
+          <w:rFonts w:cs="Arial"/>
+          <w:lang w:val="en-US"/>
+        </w:rPr>
+        <w:t>Berakhir</w:t>
+      </w:r>
+      <w:proofErr w:type="spellEnd"/>
+      <w:r>
+        <w:rPr>
+          <w:rFonts w:cs="Arial"/>
           <w:lang w:val="en-US"/>
         </w:rPr>
         <w:t xml:space="preserve"> </w:t>
@@ -1142,39 +1149,24 @@
       <w:proofErr w:type="spellStart"/>
       <w:r>
         <w:rPr>
-          <w:rFonts w:ascii="Arial" w:hAnsi="Arial" w:cs="Arial"/>
-          <w:lang w:val="en-US"/>
-        </w:rPr>
-        <w:t>Berakhir</w:t>
-      </w:r>
-      <w:proofErr w:type="spellEnd"/>
-      <w:r>
-        <w:rPr>
-          <w:rFonts w:ascii="Arial" w:hAnsi="Arial" w:cs="Arial"/>
+          <w:rFonts w:cs="Arial"/>
+          <w:lang w:val="en-US"/>
+        </w:rPr>
+        <w:t>Proyek</w:t>
+      </w:r>
+      <w:bookmarkEnd w:id="7"/>
+      <w:proofErr w:type="spellEnd"/>
+      <w:r>
+        <w:rPr>
+          <w:rFonts w:cs="Arial"/>
           <w:lang w:val="en-US"/>
         </w:rPr>
         <w:t xml:space="preserve"> </w:t>
       </w:r>
-      <w:proofErr w:type="spellStart"/>
-      <w:r>
-        <w:rPr>
-          <w:rFonts w:ascii="Arial" w:hAnsi="Arial" w:cs="Arial"/>
-          <w:lang w:val="en-US"/>
-        </w:rPr>
-        <w:t>Proyek</w:t>
-      </w:r>
-      <w:bookmarkEnd w:id="6"/>
-      <w:proofErr w:type="spellEnd"/>
-      <w:r>
-        <w:rPr>
-          <w:rFonts w:ascii="Arial" w:hAnsi="Arial" w:cs="Arial"/>
-          <w:lang w:val="en-US"/>
-        </w:rPr>
-        <w:t xml:space="preserve"> </w:t>
-      </w:r>
-    </w:p>
-    <w:p>
-      <w:pPr>
+    </w:p>
+    <w:p>
+      <w:pPr>
+        <w:spacing w:line="276" w:lineRule="auto"/>
         <w:ind w:left="720"/>
         <w:rPr>
           <w:rFonts w:ascii="Arial" w:hAnsi="Arial" w:cs="Arial"/>
@@ -1210,51 +1202,46 @@
         <w:pStyle w:val="Heading3"/>
         <w:numPr>
           <w:ilvl w:val="1"/>
-          <w:numId w:val="4"/>
+          <w:numId w:val="7"/>
         </w:numPr>
-        <w:rPr>
-          <w:rFonts w:ascii="Arial" w:hAnsi="Arial" w:cs="Arial"/>
-          <w:lang w:val="en-US"/>
-        </w:rPr>
-      </w:pPr>
-      <w:r>
-        <w:rPr>
-          <w:rFonts w:ascii="Arial" w:hAnsi="Arial" w:cs="Arial"/>
+        <w:spacing w:line="276" w:lineRule="auto"/>
+        <w:rPr>
+          <w:rFonts w:cs="Arial"/>
+          <w:lang w:val="en-US"/>
+        </w:rPr>
+      </w:pPr>
+      <w:bookmarkStart w:id="8" w:name="_Toc67157722"/>
+      <w:proofErr w:type="spellStart"/>
+      <w:r>
+        <w:rPr>
+          <w:rFonts w:cs="Arial"/>
+          <w:lang w:val="en-US"/>
+        </w:rPr>
+        <w:t>Deskripsi</w:t>
+      </w:r>
+      <w:proofErr w:type="spellEnd"/>
+      <w:r>
+        <w:rPr>
+          <w:rFonts w:cs="Arial"/>
           <w:lang w:val="en-US"/>
         </w:rPr>
         <w:t xml:space="preserve"> </w:t>
       </w:r>
-      <w:bookmarkStart w:id="7" w:name="_Toc67146136"/>
-      <w:proofErr w:type="spellStart"/>
-      <w:r>
-        <w:rPr>
-          <w:rFonts w:ascii="Arial" w:hAnsi="Arial" w:cs="Arial"/>
-          <w:lang w:val="en-US"/>
-        </w:rPr>
-        <w:t>Deskripsi</w:t>
-      </w:r>
-      <w:proofErr w:type="spellEnd"/>
-      <w:r>
-        <w:rPr>
-          <w:rFonts w:ascii="Arial" w:hAnsi="Arial" w:cs="Arial"/>
-          <w:lang w:val="en-US"/>
-        </w:rPr>
-        <w:t xml:space="preserve"> </w:t>
-      </w:r>
-      <w:proofErr w:type="spellStart"/>
-      <w:r>
-        <w:rPr>
-          <w:rFonts w:ascii="Arial" w:hAnsi="Arial" w:cs="Arial"/>
+      <w:proofErr w:type="spellStart"/>
+      <w:r>
+        <w:rPr>
+          <w:rFonts w:cs="Arial"/>
           <w:lang w:val="en-US"/>
         </w:rPr>
         <w:t>Proyek</w:t>
       </w:r>
-      <w:bookmarkEnd w:id="7"/>
-      <w:proofErr w:type="spellEnd"/>
-    </w:p>
-    <w:p>
-      <w:pPr>
-        <w:ind w:left="1440" w:firstLine="0"/>
+      <w:bookmarkEnd w:id="8"/>
+      <w:proofErr w:type="spellEnd"/>
+    </w:p>
+    <w:p>
+      <w:pPr>
+        <w:spacing w:line="276" w:lineRule="auto"/>
+        <w:ind w:left="720"/>
         <w:rPr>
           <w:rFonts w:ascii="Arial" w:hAnsi="Arial" w:cs="Arial"/>
           <w:lang w:val="en-US"/>
@@ -1833,32 +1820,27 @@
         <w:pStyle w:val="Heading3"/>
         <w:numPr>
           <w:ilvl w:val="1"/>
-          <w:numId w:val="4"/>
+          <w:numId w:val="7"/>
         </w:numPr>
-        <w:rPr>
-          <w:rFonts w:ascii="Arial" w:hAnsi="Arial" w:cs="Arial"/>
-          <w:lang w:val="en-US"/>
-        </w:rPr>
-      </w:pPr>
-      <w:r>
-        <w:rPr>
-          <w:rFonts w:ascii="Arial" w:hAnsi="Arial" w:cs="Arial"/>
-          <w:lang w:val="en-US"/>
-        </w:rPr>
-        <w:t xml:space="preserve"> </w:t>
-      </w:r>
-      <w:bookmarkStart w:id="8" w:name="_Toc67146137"/>
-      <w:r>
-        <w:rPr>
-          <w:rFonts w:ascii="Arial" w:hAnsi="Arial" w:cs="Arial"/>
+        <w:spacing w:line="276" w:lineRule="auto"/>
+        <w:rPr>
+          <w:rFonts w:cs="Arial"/>
+          <w:lang w:val="en-US"/>
+        </w:rPr>
+      </w:pPr>
+      <w:bookmarkStart w:id="9" w:name="_Toc67157723"/>
+      <w:r>
+        <w:rPr>
+          <w:rFonts w:cs="Arial"/>
           <w:lang w:val="en-US"/>
         </w:rPr>
         <w:t>Stakeholder</w:t>
       </w:r>
-      <w:bookmarkEnd w:id="8"/>
-    </w:p>
-    <w:p>
-      <w:pPr>
+      <w:bookmarkEnd w:id="9"/>
+    </w:p>
+    <w:p>
+      <w:pPr>
+        <w:spacing w:line="276" w:lineRule="auto"/>
         <w:ind w:left="720"/>
         <w:rPr>
           <w:rFonts w:ascii="Arial" w:hAnsi="Arial" w:cs="Arial"/>
@@ -1915,6 +1897,7 @@
     </w:p>
     <w:p>
       <w:pPr>
+        <w:spacing w:line="276" w:lineRule="auto"/>
         <w:ind w:left="720"/>
         <w:rPr>
           <w:rFonts w:ascii="Arial" w:hAnsi="Arial" w:cs="Arial"/>
@@ -2000,28 +1983,10 @@
         <w:t xml:space="preserve"> W.</w:t>
       </w:r>
     </w:p>
-    <w:p>
-      <w:pPr>
-        <w:rPr>
-          <w:rFonts w:ascii="Arial" w:hAnsi="Arial" w:cs="Arial"/>
-          <w:lang w:val="en-US"/>
-        </w:rPr>
-      </w:pPr>
-    </w:p>
-    <w:p>
-      <w:pPr>
-        <w:pStyle w:val="ListParagraph"/>
+    <w:bookmarkEnd w:id="2"/>
+    <w:p>
+      <w:pPr>
         <w:spacing w:line="276" w:lineRule="auto"/>
-        <w:ind w:left="360" w:firstLine="0"/>
-        <w:rPr>
-          <w:rFonts w:ascii="Arial" w:hAnsi="Arial" w:cs="Arial"/>
-          <w:lang w:val="en-US"/>
-        </w:rPr>
-      </w:pPr>
-    </w:p>
-    <w:p>
-      <w:pPr>
-        <w:spacing w:line="259" w:lineRule="auto"/>
         <w:ind w:firstLine="0"/>
         <w:jc w:val="left"/>
         <w:rPr>
@@ -2035,11 +2000,11 @@
         <w:br w:type="page"/>
       </w:r>
     </w:p>
-    <w:bookmarkStart w:id="9" w:name="_Toc67146138" w:displacedByCustomXml="next"/>
+    <w:bookmarkStart w:id="10" w:name="_Toc67157724" w:displacedByCustomXml="next"/>
     <w:sdt>
       <w:sdtPr>
         <w:rPr>
-          <w:rFonts w:ascii="Arial" w:eastAsiaTheme="minorHAnsi" w:hAnsi="Arial" w:cs="Arial"/>
+          <w:rFonts w:eastAsiaTheme="minorHAnsi" w:cs="Arial"/>
           <w:b w:val="0"/>
           <w:szCs w:val="22"/>
         </w:rPr>
@@ -2058,27 +2023,25 @@
         <w:p>
           <w:pPr>
             <w:pStyle w:val="Heading2"/>
-            <w:spacing w:after="240"/>
+            <w:spacing w:after="240" w:line="276" w:lineRule="auto"/>
+            <w:ind w:firstLine="0"/>
             <w:rPr>
-              <w:rFonts w:ascii="Arial" w:hAnsi="Arial" w:cs="Arial"/>
+              <w:rFonts w:cs="Arial"/>
               <w:lang w:val="en-US"/>
             </w:rPr>
           </w:pPr>
           <w:r>
             <w:rPr>
-              <w:rFonts w:ascii="Arial" w:hAnsi="Arial" w:cs="Arial"/>
+              <w:rFonts w:cs="Arial"/>
               <w:lang w:val="en-US"/>
             </w:rPr>
             <w:t>DAFTAR ISI</w:t>
           </w:r>
-          <w:bookmarkEnd w:id="9"/>
+          <w:bookmarkEnd w:id="10"/>
         </w:p>
         <w:p>
           <w:pPr>
             <w:pStyle w:val="TOC1"/>
-            <w:tabs>
-              <w:tab w:val="right" w:leader="dot" w:pos="7927"/>
-            </w:tabs>
             <w:rPr>
               <w:rFonts w:asciiTheme="minorHAnsi" w:hAnsiTheme="minorHAnsi" w:cstheme="minorBidi"/>
               <w:noProof/>
@@ -2106,11 +2069,11 @@
             </w:rPr>
             <w:fldChar w:fldCharType="separate"/>
           </w:r>
-          <w:hyperlink w:anchor="_Toc67146130" w:history="1">
+          <w:hyperlink w:anchor="_Toc67157716" w:history="1">
             <w:r>
               <w:rPr>
                 <w:rStyle w:val="Hyperlink"/>
-                <w:rFonts w:ascii="Arial" w:hAnsi="Arial" w:cs="Arial"/>
+                <w:rFonts w:cs="Arial"/>
                 <w:noProof/>
                 <w:lang w:val="en-US"/>
               </w:rPr>
@@ -2135,7 +2098,7 @@
                 <w:noProof/>
                 <w:webHidden/>
               </w:rPr>
-              <w:instrText xml:space="preserve"> PAGEREF _Toc67146130 \h </w:instrText>
+              <w:instrText xml:space="preserve"> PAGEREF _Toc67157716 \h </w:instrText>
             </w:r>
             <w:r>
               <w:rPr>
@@ -2177,14 +2140,14 @@
               <w:noProof/>
             </w:rPr>
           </w:pPr>
-          <w:hyperlink w:anchor="_Toc67146131" w:history="1">
+          <w:hyperlink w:anchor="_Toc67157717" w:history="1">
             <w:r>
               <w:rPr>
                 <w:rStyle w:val="Hyperlink"/>
-                <w:rFonts w:ascii="Arial" w:hAnsi="Arial" w:cs="Arial"/>
-                <w:noProof/>
-              </w:rPr>
-              <w:t>Project  Charter</w:t>
+                <w:noProof/>
+                <w:lang w:val="en-US"/>
+              </w:rPr>
+              <w:t>PROJECT CHARTER</w:t>
             </w:r>
             <w:r>
               <w:rPr>
@@ -2205,7 +2168,7 @@
                 <w:noProof/>
                 <w:webHidden/>
               </w:rPr>
-              <w:instrText xml:space="preserve"> PAGEREF _Toc67146131 \h </w:instrText>
+              <w:instrText xml:space="preserve"> PAGEREF _Toc67157717 \h </w:instrText>
             </w:r>
             <w:r>
               <w:rPr>
@@ -2248,11 +2211,11 @@
               <w:noProof/>
             </w:rPr>
           </w:pPr>
-          <w:hyperlink w:anchor="_Toc67146132" w:history="1">
+          <w:hyperlink w:anchor="_Toc67157718" w:history="1">
             <w:r>
               <w:rPr>
                 <w:rStyle w:val="Hyperlink"/>
-                <w:rFonts w:ascii="Arial" w:hAnsi="Arial" w:cs="Arial"/>
+                <w:rFonts w:cs="Arial"/>
                 <w:noProof/>
                 <w:lang w:val="en-US"/>
               </w:rPr>
@@ -2268,7 +2231,7 @@
             <w:r>
               <w:rPr>
                 <w:rStyle w:val="Hyperlink"/>
-                <w:rFonts w:ascii="Arial" w:hAnsi="Arial" w:cs="Arial"/>
+                <w:rFonts w:cs="Arial"/>
                 <w:noProof/>
                 <w:lang w:val="en-US"/>
               </w:rPr>
@@ -2293,7 +2256,7 @@
                 <w:noProof/>
                 <w:webHidden/>
               </w:rPr>
-              <w:instrText xml:space="preserve"> PAGEREF _Toc67146132 \h </w:instrText>
+              <w:instrText xml:space="preserve"> PAGEREF _Toc67157718 \h </w:instrText>
             </w:r>
             <w:r>
               <w:rPr>
@@ -2336,11 +2299,11 @@
               <w:noProof/>
             </w:rPr>
           </w:pPr>
-          <w:hyperlink w:anchor="_Toc67146133" w:history="1">
+          <w:hyperlink w:anchor="_Toc67157719" w:history="1">
             <w:r>
               <w:rPr>
                 <w:rStyle w:val="Hyperlink"/>
-                <w:rFonts w:ascii="Arial" w:hAnsi="Arial" w:cs="Arial"/>
+                <w:rFonts w:cs="Arial"/>
                 <w:noProof/>
                 <w:lang w:val="en-US"/>
               </w:rPr>
@@ -2356,7 +2319,7 @@
             <w:r>
               <w:rPr>
                 <w:rStyle w:val="Hyperlink"/>
-                <w:rFonts w:ascii="Arial" w:hAnsi="Arial" w:cs="Arial"/>
+                <w:rFonts w:cs="Arial"/>
                 <w:noProof/>
                 <w:lang w:val="en-US"/>
               </w:rPr>
@@ -2381,7 +2344,7 @@
                 <w:noProof/>
                 <w:webHidden/>
               </w:rPr>
-              <w:instrText xml:space="preserve"> PAGEREF _Toc67146133 \h </w:instrText>
+              <w:instrText xml:space="preserve"> PAGEREF _Toc67157719 \h </w:instrText>
             </w:r>
             <w:r>
               <w:rPr>
@@ -2424,11 +2387,11 @@
               <w:noProof/>
             </w:rPr>
           </w:pPr>
-          <w:hyperlink w:anchor="_Toc67146134" w:history="1">
+          <w:hyperlink w:anchor="_Toc67157720" w:history="1">
             <w:r>
               <w:rPr>
                 <w:rStyle w:val="Hyperlink"/>
-                <w:rFonts w:ascii="Arial" w:hAnsi="Arial" w:cs="Arial"/>
+                <w:rFonts w:cs="Arial"/>
                 <w:noProof/>
                 <w:lang w:val="en-US"/>
               </w:rPr>
@@ -2444,7 +2407,7 @@
             <w:r>
               <w:rPr>
                 <w:rStyle w:val="Hyperlink"/>
-                <w:rFonts w:ascii="Arial" w:hAnsi="Arial" w:cs="Arial"/>
+                <w:rFonts w:cs="Arial"/>
                 <w:noProof/>
                 <w:lang w:val="en-US"/>
               </w:rPr>
@@ -2469,7 +2432,7 @@
                 <w:noProof/>
                 <w:webHidden/>
               </w:rPr>
-              <w:instrText xml:space="preserve"> PAGEREF _Toc67146134 \h </w:instrText>
+              <w:instrText xml:space="preserve"> PAGEREF _Toc67157720 \h </w:instrText>
             </w:r>
             <w:r>
               <w:rPr>
@@ -2512,11 +2475,11 @@
               <w:noProof/>
             </w:rPr>
           </w:pPr>
-          <w:hyperlink w:anchor="_Toc67146135" w:history="1">
+          <w:hyperlink w:anchor="_Toc67157721" w:history="1">
             <w:r>
               <w:rPr>
                 <w:rStyle w:val="Hyperlink"/>
-                <w:rFonts w:ascii="Arial" w:hAnsi="Arial" w:cs="Arial"/>
+                <w:rFonts w:cs="Arial"/>
                 <w:noProof/>
                 <w:lang w:val="en-US"/>
               </w:rPr>
@@ -2532,7 +2495,7 @@
             <w:r>
               <w:rPr>
                 <w:rStyle w:val="Hyperlink"/>
-                <w:rFonts w:ascii="Arial" w:hAnsi="Arial" w:cs="Arial"/>
+                <w:rFonts w:cs="Arial"/>
                 <w:noProof/>
                 <w:lang w:val="en-US"/>
               </w:rPr>
@@ -2557,7 +2520,7 @@
                 <w:noProof/>
                 <w:webHidden/>
               </w:rPr>
-              <w:instrText xml:space="preserve"> PAGEREF _Toc67146135 \h </w:instrText>
+              <w:instrText xml:space="preserve"> PAGEREF _Toc67157721 \h </w:instrText>
             </w:r>
             <w:r>
               <w:rPr>
@@ -2600,11 +2563,11 @@
               <w:noProof/>
             </w:rPr>
           </w:pPr>
-          <w:hyperlink w:anchor="_Toc67146136" w:history="1">
+          <w:hyperlink w:anchor="_Toc67157722" w:history="1">
             <w:r>
               <w:rPr>
                 <w:rStyle w:val="Hyperlink"/>
-                <w:rFonts w:ascii="Arial" w:hAnsi="Arial" w:cs="Arial"/>
+                <w:rFonts w:cs="Arial"/>
                 <w:noProof/>
                 <w:lang w:val="en-US"/>
               </w:rPr>
@@ -2620,7 +2583,7 @@
             <w:r>
               <w:rPr>
                 <w:rStyle w:val="Hyperlink"/>
-                <w:rFonts w:ascii="Arial" w:hAnsi="Arial" w:cs="Arial"/>
+                <w:rFonts w:cs="Arial"/>
                 <w:noProof/>
                 <w:lang w:val="en-US"/>
               </w:rPr>
@@ -2645,7 +2608,7 @@
                 <w:noProof/>
                 <w:webHidden/>
               </w:rPr>
-              <w:instrText xml:space="preserve"> PAGEREF _Toc67146136 \h </w:instrText>
+              <w:instrText xml:space="preserve"> PAGEREF _Toc67157722 \h </w:instrText>
             </w:r>
             <w:r>
               <w:rPr>
@@ -2688,11 +2651,11 @@
               <w:noProof/>
             </w:rPr>
           </w:pPr>
-          <w:hyperlink w:anchor="_Toc67146137" w:history="1">
+          <w:hyperlink w:anchor="_Toc67157723" w:history="1">
             <w:r>
               <w:rPr>
                 <w:rStyle w:val="Hyperlink"/>
-                <w:rFonts w:ascii="Arial" w:hAnsi="Arial" w:cs="Arial"/>
+                <w:rFonts w:cs="Arial"/>
                 <w:noProof/>
                 <w:lang w:val="en-US"/>
               </w:rPr>
@@ -2708,7 +2671,7 @@
             <w:r>
               <w:rPr>
                 <w:rStyle w:val="Hyperlink"/>
-                <w:rFonts w:ascii="Arial" w:hAnsi="Arial" w:cs="Arial"/>
+                <w:rFonts w:cs="Arial"/>
                 <w:noProof/>
                 <w:lang w:val="en-US"/>
               </w:rPr>
@@ -2733,7 +2696,7 @@
                 <w:noProof/>
                 <w:webHidden/>
               </w:rPr>
-              <w:instrText xml:space="preserve"> PAGEREF _Toc67146137 \h </w:instrText>
+              <w:instrText xml:space="preserve"> PAGEREF _Toc67157723 \h </w:instrText>
             </w:r>
             <w:r>
               <w:rPr>
@@ -2775,11 +2738,11 @@
               <w:noProof/>
             </w:rPr>
           </w:pPr>
-          <w:hyperlink w:anchor="_Toc67146138" w:history="1">
+          <w:hyperlink w:anchor="_Toc67157724" w:history="1">
             <w:r>
               <w:rPr>
                 <w:rStyle w:val="Hyperlink"/>
-                <w:rFonts w:ascii="Arial" w:hAnsi="Arial" w:cs="Arial"/>
+                <w:rFonts w:cs="Arial"/>
                 <w:noProof/>
                 <w:lang w:val="en-US"/>
               </w:rPr>
@@ -2804,7 +2767,7 @@
                 <w:noProof/>
                 <w:webHidden/>
               </w:rPr>
-              <w:instrText xml:space="preserve"> PAGEREF _Toc67146138 \h </w:instrText>
+              <w:instrText xml:space="preserve"> PAGEREF _Toc67157724 \h </w:instrText>
             </w:r>
             <w:r>
               <w:rPr>
@@ -2846,14 +2809,23 @@
               <w:noProof/>
             </w:rPr>
           </w:pPr>
-          <w:hyperlink w:anchor="_Toc67146139" w:history="1">
+          <w:hyperlink w:anchor="_Toc67157725" w:history="1">
             <w:r>
               <w:rPr>
                 <w:rStyle w:val="Hyperlink"/>
-                <w:rFonts w:ascii="Arial" w:hAnsi="Arial" w:cs="Arial"/>
-                <w:noProof/>
-              </w:rPr>
-              <w:t>BAB 1  PENDAHULUAN</w:t>
+                <w:rFonts w:cs="Arial"/>
+                <w:noProof/>
+              </w:rPr>
+              <w:t xml:space="preserve">BAB 1  </w:t>
+            </w:r>
+            <w:r>
+              <w:rPr>
+                <w:rStyle w:val="Hyperlink"/>
+                <w:rFonts w:cs="Arial"/>
+                <w:noProof/>
+                <w:lang w:val="en-US"/>
+              </w:rPr>
+              <w:t>PROJECT SCOPE STATEMENT</w:t>
             </w:r>
             <w:r>
               <w:rPr>
@@ -2874,7 +2846,7 @@
                 <w:noProof/>
                 <w:webHidden/>
               </w:rPr>
-              <w:instrText xml:space="preserve"> PAGEREF _Toc67146139 \h </w:instrText>
+              <w:instrText xml:space="preserve"> PAGEREF _Toc67157725 \h </w:instrText>
             </w:r>
             <w:r>
               <w:rPr>
@@ -2907,9 +2879,9 @@
         </w:p>
         <w:p>
           <w:pPr>
-            <w:pStyle w:val="TOC2"/>
+            <w:pStyle w:val="TOC3"/>
             <w:tabs>
-              <w:tab w:val="left" w:pos="880"/>
+              <w:tab w:val="left" w:pos="1100"/>
               <w:tab w:val="right" w:leader="dot" w:pos="7927"/>
             </w:tabs>
             <w:rPr>
@@ -2917,11 +2889,10 @@
               <w:noProof/>
             </w:rPr>
           </w:pPr>
-          <w:hyperlink w:anchor="_Toc67146140" w:history="1">
+          <w:hyperlink w:anchor="_Toc67157726" w:history="1">
             <w:r>
               <w:rPr>
                 <w:rStyle w:val="Hyperlink"/>
-                <w:rFonts w:ascii="Arial" w:hAnsi="Arial" w:cs="Arial"/>
                 <w:noProof/>
               </w:rPr>
               <w:t>1.1.</w:t>
@@ -2936,7 +2907,6 @@
             <w:r>
               <w:rPr>
                 <w:rStyle w:val="Hyperlink"/>
-                <w:rFonts w:ascii="Arial" w:hAnsi="Arial" w:cs="Arial"/>
                 <w:noProof/>
               </w:rPr>
               <w:t>Ruang Lingkup</w:t>
@@ -2960,7 +2930,7 @@
                 <w:noProof/>
                 <w:webHidden/>
               </w:rPr>
-              <w:instrText xml:space="preserve"> PAGEREF _Toc67146140 \h </w:instrText>
+              <w:instrText xml:space="preserve"> PAGEREF _Toc67157726 \h </w:instrText>
             </w:r>
             <w:r>
               <w:rPr>
@@ -2993,9 +2963,9 @@
         </w:p>
         <w:p>
           <w:pPr>
-            <w:pStyle w:val="TOC2"/>
+            <w:pStyle w:val="TOC3"/>
             <w:tabs>
-              <w:tab w:val="left" w:pos="880"/>
+              <w:tab w:val="left" w:pos="1100"/>
               <w:tab w:val="right" w:leader="dot" w:pos="7927"/>
             </w:tabs>
             <w:rPr>
@@ -3003,11 +2973,10 @@
               <w:noProof/>
             </w:rPr>
           </w:pPr>
-          <w:hyperlink w:anchor="_Toc67146141" w:history="1">
+          <w:hyperlink w:anchor="_Toc67157727" w:history="1">
             <w:r>
               <w:rPr>
                 <w:rStyle w:val="Hyperlink"/>
-                <w:rFonts w:ascii="Arial" w:hAnsi="Arial" w:cs="Arial"/>
                 <w:noProof/>
                 <w:lang w:val="en-US"/>
               </w:rPr>
@@ -3023,7 +2992,6 @@
             <w:r>
               <w:rPr>
                 <w:rStyle w:val="Hyperlink"/>
-                <w:rFonts w:ascii="Arial" w:hAnsi="Arial" w:cs="Arial"/>
                 <w:noProof/>
                 <w:lang w:val="en-US"/>
               </w:rPr>
@@ -3048,7 +3016,7 @@
                 <w:noProof/>
                 <w:webHidden/>
               </w:rPr>
-              <w:instrText xml:space="preserve"> PAGEREF _Toc67146141 \h </w:instrText>
+              <w:instrText xml:space="preserve"> PAGEREF _Toc67157727 \h </w:instrText>
             </w:r>
             <w:r>
               <w:rPr>
@@ -3081,9 +3049,9 @@
         </w:p>
         <w:p>
           <w:pPr>
-            <w:pStyle w:val="TOC2"/>
+            <w:pStyle w:val="TOC3"/>
             <w:tabs>
-              <w:tab w:val="left" w:pos="880"/>
+              <w:tab w:val="left" w:pos="1100"/>
               <w:tab w:val="right" w:leader="dot" w:pos="7927"/>
             </w:tabs>
             <w:rPr>
@@ -3091,11 +3059,10 @@
               <w:noProof/>
             </w:rPr>
           </w:pPr>
-          <w:hyperlink w:anchor="_Toc67146142" w:history="1">
+          <w:hyperlink w:anchor="_Toc67157728" w:history="1">
             <w:r>
               <w:rPr>
                 <w:rStyle w:val="Hyperlink"/>
-                <w:rFonts w:ascii="Arial" w:hAnsi="Arial" w:cs="Arial"/>
                 <w:noProof/>
                 <w:lang w:val="en-US"/>
               </w:rPr>
@@ -3111,7 +3078,6 @@
             <w:r>
               <w:rPr>
                 <w:rStyle w:val="Hyperlink"/>
-                <w:rFonts w:ascii="Arial" w:hAnsi="Arial" w:cs="Arial"/>
                 <w:noProof/>
                 <w:lang w:val="en-US"/>
               </w:rPr>
@@ -3136,7 +3102,7 @@
                 <w:noProof/>
                 <w:webHidden/>
               </w:rPr>
-              <w:instrText xml:space="preserve"> PAGEREF _Toc67146142 \h </w:instrText>
+              <w:instrText xml:space="preserve"> PAGEREF _Toc67157728 \h </w:instrText>
             </w:r>
             <w:r>
               <w:rPr>
@@ -3169,11 +3135,21 @@
         </w:p>
         <w:p>
           <w:pPr>
+            <w:spacing w:line="276" w:lineRule="auto"/>
             <w:rPr>
               <w:rFonts w:ascii="Arial" w:eastAsiaTheme="minorEastAsia" w:hAnsi="Arial" w:cs="Arial"/>
               <w:szCs w:val="24"/>
               <w:lang w:eastAsia="id-ID"/>
             </w:rPr>
+            <w:sectPr>
+              <w:footerReference w:type="default" r:id="rId8"/>
+              <w:pgSz w:w="11906" w:h="16838"/>
+              <w:pgMar w:top="1701" w:right="1701" w:bottom="1701" w:left="2268" w:header="720" w:footer="720" w:gutter="0"/>
+              <w:pgNumType w:fmt="lowerRoman"/>
+              <w:cols w:space="720"/>
+              <w:titlePg/>
+              <w:docGrid w:linePitch="360"/>
+            </w:sectPr>
           </w:pPr>
           <w:r>
             <w:rPr>
@@ -3188,88 +3164,89 @@
     </w:sdt>
     <w:p>
       <w:pPr>
-        <w:rPr>
-          <w:rFonts w:ascii="Arial" w:hAnsi="Arial" w:cs="Arial"/>
-          <w:lang w:val="en-US"/>
-        </w:rPr>
-      </w:pPr>
-    </w:p>
-    <w:p>
-      <w:pPr>
-        <w:spacing w:line="259" w:lineRule="auto"/>
-        <w:ind w:firstLine="0"/>
-        <w:jc w:val="left"/>
-        <w:rPr>
-          <w:rFonts w:ascii="Arial" w:hAnsi="Arial" w:cs="Arial"/>
-        </w:rPr>
-        <w:sectPr>
-          <w:footerReference w:type="default" r:id="rId8"/>
-          <w:pgSz w:w="11906" w:h="16838"/>
-          <w:pgMar w:top="1701" w:right="1701" w:bottom="1701" w:left="2268" w:header="720" w:footer="720" w:gutter="0"/>
-          <w:pgNumType w:fmt="lowerRoman"/>
-          <w:cols w:space="720"/>
-          <w:titlePg/>
-          <w:docGrid w:linePitch="360"/>
-        </w:sectPr>
-      </w:pPr>
-    </w:p>
-    <w:p>
-      <w:pPr>
-        <w:spacing w:line="259" w:lineRule="auto"/>
-        <w:ind w:firstLine="0"/>
-        <w:jc w:val="left"/>
-        <w:rPr>
-          <w:rFonts w:ascii="Arial" w:hAnsi="Arial" w:cs="Arial"/>
-        </w:rPr>
-      </w:pPr>
-    </w:p>
-    <w:p>
-      <w:pPr>
         <w:pStyle w:val="Heading2"/>
-        <w:spacing w:after="240" w:line="276" w:lineRule="auto"/>
+        <w:spacing w:after="240"/>
         <w:ind w:firstLine="0"/>
         <w:jc w:val="center"/>
         <w:rPr>
-          <w:rFonts w:ascii="Arial" w:hAnsi="Arial" w:cs="Arial"/>
-        </w:rPr>
-      </w:pPr>
-      <w:bookmarkStart w:id="10" w:name="_Toc60915606"/>
-      <w:bookmarkStart w:id="11" w:name="_Toc67146139"/>
-      <w:r>
-        <w:rPr>
-          <w:rFonts w:ascii="Arial" w:hAnsi="Arial" w:cs="Arial"/>
-        </w:rPr>
+          <w:rFonts w:cs="Arial"/>
+          <w:lang w:val="en-US"/>
+        </w:rPr>
+      </w:pPr>
+      <w:bookmarkStart w:id="11" w:name="_Toc60915606"/>
+      <w:bookmarkStart w:id="12" w:name="_Toc67157725"/>
+      <w:r>
+        <w:rPr>
+          <w:rFonts w:cs="Arial"/>
+        </w:rPr>
+        <w:lastRenderedPageBreak/>
         <w:t xml:space="preserve">BAB 1 </w:t>
       </w:r>
       <w:r>
         <w:rPr>
-          <w:rFonts w:ascii="Arial" w:hAnsi="Arial" w:cs="Arial"/>
+          <w:rFonts w:cs="Arial"/>
         </w:rPr>
         <w:br/>
-        <w:t>PENDAHULUAN</w:t>
-      </w:r>
-      <w:bookmarkEnd w:id="10"/>
+      </w:r>
       <w:bookmarkEnd w:id="11"/>
-    </w:p>
-    <w:p>
-      <w:pPr>
-        <w:rPr>
-          <w:rFonts w:ascii="Arial" w:hAnsi="Arial" w:cs="Arial"/>
-        </w:rPr>
-      </w:pPr>
-    </w:p>
-    <w:p>
-      <w:pPr>
-        <w:pStyle w:val="Heading2"/>
+      <w:r>
+        <w:rPr>
+          <w:rFonts w:cs="Arial"/>
+          <w:lang w:val="en-US"/>
+        </w:rPr>
+        <w:t>PROJECT SCOPE STATEMENT</w:t>
+      </w:r>
+      <w:bookmarkEnd w:id="12"/>
+    </w:p>
+    <w:p>
+      <w:pPr>
+        <w:pStyle w:val="Heading3"/>
         <w:numPr>
           <w:ilvl w:val="1"/>
-          <w:numId w:val="2"/>
+          <w:numId w:val="9"/>
         </w:numPr>
         <w:spacing w:line="276" w:lineRule="auto"/>
-        <w:rPr>
-          <w:rFonts w:ascii="Arial" w:hAnsi="Arial" w:cs="Arial"/>
-        </w:rPr>
-      </w:pPr>
+      </w:pPr>
+      <w:bookmarkStart w:id="13" w:name="_Toc67157726"/>
+      <w:r>
+        <w:t>Ruang Lingkup</w:t>
+      </w:r>
+      <w:bookmarkEnd w:id="13"/>
+    </w:p>
+    <w:p>
+      <w:pPr>
+        <w:spacing w:line="276" w:lineRule="auto"/>
+        <w:ind w:left="360"/>
+        <w:rPr>
+          <w:rFonts w:ascii="Arial" w:hAnsi="Arial" w:cs="Arial"/>
+          <w:lang w:val="en-US"/>
+        </w:rPr>
+      </w:pPr>
+      <w:proofErr w:type="spellStart"/>
+      <w:r>
+        <w:rPr>
+          <w:rFonts w:ascii="Arial" w:hAnsi="Arial" w:cs="Arial"/>
+          <w:lang w:val="en-US"/>
+        </w:rPr>
+        <w:t>Aplikasi</w:t>
+      </w:r>
+      <w:proofErr w:type="spellEnd"/>
+      <w:r>
+        <w:rPr>
+          <w:rFonts w:ascii="Arial" w:hAnsi="Arial" w:cs="Arial"/>
+          <w:lang w:val="en-US"/>
+        </w:rPr>
+        <w:t xml:space="preserve"> Board Game Catalog </w:t>
+      </w:r>
+      <w:proofErr w:type="spellStart"/>
+      <w:r>
+        <w:rPr>
+          <w:rFonts w:ascii="Arial" w:hAnsi="Arial" w:cs="Arial"/>
+          <w:lang w:val="en-US"/>
+        </w:rPr>
+        <w:t>adalah</w:t>
+      </w:r>
+      <w:proofErr w:type="spellEnd"/>
       <w:r>
         <w:rPr>
           <w:rFonts w:ascii="Arial" w:hAnsi="Arial" w:cs="Arial"/>
@@ -3277,30 +3254,166 @@
         </w:rPr>
         <w:t xml:space="preserve"> </w:t>
       </w:r>
-      <w:bookmarkStart w:id="12" w:name="_Toc67146140"/>
-      <w:r>
-        <w:rPr>
-          <w:rFonts w:ascii="Arial" w:hAnsi="Arial" w:cs="Arial"/>
-        </w:rPr>
-        <w:t>Ruang Lingkup</w:t>
-      </w:r>
-      <w:bookmarkEnd w:id="12"/>
-    </w:p>
-    <w:p>
-      <w:pPr>
-        <w:rPr>
-          <w:rFonts w:ascii="Arial" w:hAnsi="Arial" w:cs="Arial"/>
-        </w:rPr>
-      </w:pPr>
-    </w:p>
-    <w:p>
-      <w:pPr>
-        <w:ind w:left="360"/>
-        <w:rPr>
-          <w:rFonts w:ascii="Arial" w:hAnsi="Arial" w:cs="Arial"/>
-          <w:lang w:val="en-US"/>
-        </w:rPr>
-      </w:pPr>
+      <w:proofErr w:type="spellStart"/>
+      <w:r>
+        <w:rPr>
+          <w:rFonts w:ascii="Arial" w:hAnsi="Arial" w:cs="Arial"/>
+          <w:lang w:val="en-US"/>
+        </w:rPr>
+        <w:t>aplikasi</w:t>
+      </w:r>
+      <w:proofErr w:type="spellEnd"/>
+      <w:r>
+        <w:rPr>
+          <w:rFonts w:ascii="Arial" w:hAnsi="Arial" w:cs="Arial"/>
+          <w:lang w:val="en-US"/>
+        </w:rPr>
+        <w:t xml:space="preserve"> yang </w:t>
+      </w:r>
+      <w:proofErr w:type="spellStart"/>
+      <w:r>
+        <w:rPr>
+          <w:rFonts w:ascii="Arial" w:hAnsi="Arial" w:cs="Arial"/>
+          <w:lang w:val="en-US"/>
+        </w:rPr>
+        <w:t>digunakan</w:t>
+      </w:r>
+      <w:proofErr w:type="spellEnd"/>
+      <w:r>
+        <w:rPr>
+          <w:rFonts w:ascii="Arial" w:hAnsi="Arial" w:cs="Arial"/>
+          <w:lang w:val="en-US"/>
+        </w:rPr>
+        <w:t xml:space="preserve"> </w:t>
+      </w:r>
+      <w:proofErr w:type="spellStart"/>
+      <w:r>
+        <w:rPr>
+          <w:rFonts w:ascii="Arial" w:hAnsi="Arial" w:cs="Arial"/>
+          <w:lang w:val="en-US"/>
+        </w:rPr>
+        <w:t>untuk</w:t>
+      </w:r>
+      <w:proofErr w:type="spellEnd"/>
+      <w:r>
+        <w:rPr>
+          <w:rFonts w:ascii="Arial" w:hAnsi="Arial" w:cs="Arial"/>
+          <w:lang w:val="en-US"/>
+        </w:rPr>
+        <w:t xml:space="preserve"> </w:t>
+      </w:r>
+      <w:proofErr w:type="spellStart"/>
+      <w:r>
+        <w:rPr>
+          <w:rFonts w:ascii="Arial" w:hAnsi="Arial" w:cs="Arial"/>
+          <w:lang w:val="en-US"/>
+        </w:rPr>
+        <w:t>mendata</w:t>
+      </w:r>
+      <w:proofErr w:type="spellEnd"/>
+      <w:r>
+        <w:rPr>
+          <w:rFonts w:ascii="Arial" w:hAnsi="Arial" w:cs="Arial"/>
+          <w:lang w:val="en-US"/>
+        </w:rPr>
+        <w:t xml:space="preserve"> history </w:t>
+      </w:r>
+      <w:proofErr w:type="spellStart"/>
+      <w:r>
+        <w:rPr>
+          <w:rFonts w:ascii="Arial" w:hAnsi="Arial" w:cs="Arial"/>
+          <w:lang w:val="en-US"/>
+        </w:rPr>
+        <w:t>dari</w:t>
+      </w:r>
+      <w:proofErr w:type="spellEnd"/>
+      <w:r>
+        <w:rPr>
+          <w:rFonts w:ascii="Arial" w:hAnsi="Arial" w:cs="Arial"/>
+          <w:lang w:val="en-US"/>
+        </w:rPr>
+        <w:t xml:space="preserve"> </w:t>
+      </w:r>
+      <w:proofErr w:type="spellStart"/>
+      <w:r>
+        <w:rPr>
+          <w:rFonts w:ascii="Arial" w:hAnsi="Arial" w:cs="Arial"/>
+          <w:lang w:val="en-US"/>
+        </w:rPr>
+        <w:t>permainan</w:t>
+      </w:r>
+      <w:proofErr w:type="spellEnd"/>
+      <w:r>
+        <w:rPr>
+          <w:rFonts w:ascii="Arial" w:hAnsi="Arial" w:cs="Arial"/>
+          <w:lang w:val="en-US"/>
+        </w:rPr>
+        <w:t xml:space="preserve"> board game yang </w:t>
+      </w:r>
+      <w:proofErr w:type="spellStart"/>
+      <w:r>
+        <w:rPr>
+          <w:rFonts w:ascii="Arial" w:hAnsi="Arial" w:cs="Arial"/>
+          <w:lang w:val="en-US"/>
+        </w:rPr>
+        <w:t>dilakukan</w:t>
+      </w:r>
+      <w:proofErr w:type="spellEnd"/>
+      <w:r>
+        <w:rPr>
+          <w:rFonts w:ascii="Arial" w:hAnsi="Arial" w:cs="Arial"/>
+          <w:lang w:val="en-US"/>
+        </w:rPr>
+        <w:t xml:space="preserve"> user </w:t>
+      </w:r>
+      <w:proofErr w:type="spellStart"/>
+      <w:r>
+        <w:rPr>
+          <w:rFonts w:ascii="Arial" w:hAnsi="Arial" w:cs="Arial"/>
+          <w:lang w:val="en-US"/>
+        </w:rPr>
+        <w:t>berdasarkan</w:t>
+      </w:r>
+      <w:proofErr w:type="spellEnd"/>
+      <w:r>
+        <w:rPr>
+          <w:rFonts w:ascii="Arial" w:hAnsi="Arial" w:cs="Arial"/>
+          <w:lang w:val="en-US"/>
+        </w:rPr>
+        <w:t xml:space="preserve"> game yang </w:t>
+      </w:r>
+      <w:proofErr w:type="spellStart"/>
+      <w:r>
+        <w:rPr>
+          <w:rFonts w:ascii="Arial" w:hAnsi="Arial" w:cs="Arial"/>
+          <w:lang w:val="en-US"/>
+        </w:rPr>
+        <w:t>telah</w:t>
+      </w:r>
+      <w:proofErr w:type="spellEnd"/>
+      <w:r>
+        <w:rPr>
+          <w:rFonts w:ascii="Arial" w:hAnsi="Arial" w:cs="Arial"/>
+          <w:lang w:val="en-US"/>
+        </w:rPr>
+        <w:t xml:space="preserve"> </w:t>
+      </w:r>
+      <w:proofErr w:type="spellStart"/>
+      <w:r>
+        <w:rPr>
+          <w:rFonts w:ascii="Arial" w:hAnsi="Arial" w:cs="Arial"/>
+          <w:lang w:val="en-US"/>
+        </w:rPr>
+        <w:t>ditentukan</w:t>
+      </w:r>
+      <w:proofErr w:type="spellEnd"/>
+      <w:r>
+        <w:rPr>
+          <w:rFonts w:ascii="Arial" w:hAnsi="Arial" w:cs="Arial"/>
+          <w:lang w:val="en-US"/>
+        </w:rPr>
+        <w:t xml:space="preserve"> oleh admin. </w:t>
+      </w:r>
       <w:proofErr w:type="spellStart"/>
       <w:r>
         <w:rPr>
@@ -3315,22 +3428,6 @@
           <w:rFonts w:ascii="Arial" w:hAnsi="Arial" w:cs="Arial"/>
           <w:lang w:val="en-US"/>
         </w:rPr>
-        <w:t xml:space="preserve"> Board Game Catalog </w:t>
-      </w:r>
-      <w:proofErr w:type="spellStart"/>
-      <w:r>
-        <w:rPr>
-          <w:rFonts w:ascii="Arial" w:hAnsi="Arial" w:cs="Arial"/>
-          <w:lang w:val="en-US"/>
-        </w:rPr>
-        <w:t>adalah</w:t>
-      </w:r>
-      <w:proofErr w:type="spellEnd"/>
-      <w:r>
-        <w:rPr>
-          <w:rFonts w:ascii="Arial" w:hAnsi="Arial" w:cs="Arial"/>
-          <w:lang w:val="en-US"/>
-        </w:rPr>
         <w:t xml:space="preserve"> </w:t>
       </w:r>
       <w:proofErr w:type="spellStart"/>
@@ -3339,23 +3436,7 @@
           <w:rFonts w:ascii="Arial" w:hAnsi="Arial" w:cs="Arial"/>
           <w:lang w:val="en-US"/>
         </w:rPr>
-        <w:t>aplikasi</w:t>
-      </w:r>
-      <w:proofErr w:type="spellEnd"/>
-      <w:r>
-        <w:rPr>
-          <w:rFonts w:ascii="Arial" w:hAnsi="Arial" w:cs="Arial"/>
-          <w:lang w:val="en-US"/>
-        </w:rPr>
-        <w:t xml:space="preserve"> yang </w:t>
-      </w:r>
-      <w:proofErr w:type="spellStart"/>
-      <w:r>
-        <w:rPr>
-          <w:rFonts w:ascii="Arial" w:hAnsi="Arial" w:cs="Arial"/>
-          <w:lang w:val="en-US"/>
-        </w:rPr>
-        <w:t>digunakan</w:t>
+        <w:t>ini</w:t>
       </w:r>
       <w:proofErr w:type="spellEnd"/>
       <w:r>
@@ -3371,6 +3452,214 @@
           <w:rFonts w:ascii="Arial" w:hAnsi="Arial" w:cs="Arial"/>
           <w:lang w:val="en-US"/>
         </w:rPr>
+        <w:t>dapat</w:t>
+      </w:r>
+      <w:proofErr w:type="spellEnd"/>
+      <w:r>
+        <w:rPr>
+          <w:rFonts w:ascii="Arial" w:hAnsi="Arial" w:cs="Arial"/>
+          <w:lang w:val="en-US"/>
+        </w:rPr>
+        <w:t xml:space="preserve"> </w:t>
+      </w:r>
+      <w:proofErr w:type="spellStart"/>
+      <w:r>
+        <w:rPr>
+          <w:rFonts w:ascii="Arial" w:hAnsi="Arial" w:cs="Arial"/>
+          <w:lang w:val="en-US"/>
+        </w:rPr>
+        <w:t>mendata</w:t>
+      </w:r>
+      <w:proofErr w:type="spellEnd"/>
+      <w:r>
+        <w:rPr>
+          <w:rFonts w:ascii="Arial" w:hAnsi="Arial" w:cs="Arial"/>
+          <w:lang w:val="en-US"/>
+        </w:rPr>
+        <w:t xml:space="preserve"> leaderboard </w:t>
+      </w:r>
+      <w:proofErr w:type="spellStart"/>
+      <w:r>
+        <w:rPr>
+          <w:rFonts w:ascii="Arial" w:hAnsi="Arial" w:cs="Arial"/>
+          <w:lang w:val="en-US"/>
+        </w:rPr>
+        <w:t>berdasarkan</w:t>
+      </w:r>
+      <w:proofErr w:type="spellEnd"/>
+      <w:r>
+        <w:rPr>
+          <w:rFonts w:ascii="Arial" w:hAnsi="Arial" w:cs="Arial"/>
+          <w:lang w:val="en-US"/>
+        </w:rPr>
+        <w:t xml:space="preserve"> data yang </w:t>
+      </w:r>
+      <w:proofErr w:type="spellStart"/>
+      <w:r>
+        <w:rPr>
+          <w:rFonts w:ascii="Arial" w:hAnsi="Arial" w:cs="Arial"/>
+          <w:lang w:val="en-US"/>
+        </w:rPr>
+        <w:t>telah</w:t>
+      </w:r>
+      <w:proofErr w:type="spellEnd"/>
+      <w:r>
+        <w:rPr>
+          <w:rFonts w:ascii="Arial" w:hAnsi="Arial" w:cs="Arial"/>
+          <w:lang w:val="en-US"/>
+        </w:rPr>
+        <w:t xml:space="preserve"> </w:t>
+      </w:r>
+      <w:proofErr w:type="spellStart"/>
+      <w:r>
+        <w:rPr>
+          <w:rFonts w:ascii="Arial" w:hAnsi="Arial" w:cs="Arial"/>
+          <w:lang w:val="en-US"/>
+        </w:rPr>
+        <w:t>diberikan</w:t>
+      </w:r>
+      <w:proofErr w:type="spellEnd"/>
+      <w:r>
+        <w:rPr>
+          <w:rFonts w:ascii="Arial" w:hAnsi="Arial" w:cs="Arial"/>
+          <w:lang w:val="en-US"/>
+        </w:rPr>
+        <w:t xml:space="preserve"> </w:t>
+      </w:r>
+      <w:proofErr w:type="spellStart"/>
+      <w:r>
+        <w:rPr>
+          <w:rFonts w:ascii="Arial" w:hAnsi="Arial" w:cs="Arial"/>
+          <w:lang w:val="en-US"/>
+        </w:rPr>
+        <w:t>kepada</w:t>
+      </w:r>
+      <w:proofErr w:type="spellEnd"/>
+      <w:r>
+        <w:rPr>
+          <w:rFonts w:ascii="Arial" w:hAnsi="Arial" w:cs="Arial"/>
+          <w:lang w:val="en-US"/>
+        </w:rPr>
+        <w:t xml:space="preserve"> user. </w:t>
+      </w:r>
+      <w:proofErr w:type="spellStart"/>
+      <w:r>
+        <w:rPr>
+          <w:rFonts w:ascii="Arial" w:hAnsi="Arial" w:cs="Arial"/>
+          <w:lang w:val="en-US"/>
+        </w:rPr>
+        <w:t>Aplikasi</w:t>
+      </w:r>
+      <w:proofErr w:type="spellEnd"/>
+      <w:r>
+        <w:rPr>
+          <w:rFonts w:ascii="Arial" w:hAnsi="Arial" w:cs="Arial"/>
+          <w:lang w:val="en-US"/>
+        </w:rPr>
+        <w:t xml:space="preserve"> </w:t>
+      </w:r>
+      <w:proofErr w:type="spellStart"/>
+      <w:r>
+        <w:rPr>
+          <w:rFonts w:ascii="Arial" w:hAnsi="Arial" w:cs="Arial"/>
+          <w:lang w:val="en-US"/>
+        </w:rPr>
+        <w:t>ini</w:t>
+      </w:r>
+      <w:proofErr w:type="spellEnd"/>
+      <w:r>
+        <w:rPr>
+          <w:rFonts w:ascii="Arial" w:hAnsi="Arial" w:cs="Arial"/>
+          <w:lang w:val="en-US"/>
+        </w:rPr>
+        <w:t xml:space="preserve"> </w:t>
+      </w:r>
+      <w:proofErr w:type="spellStart"/>
+      <w:r>
+        <w:rPr>
+          <w:rFonts w:ascii="Arial" w:hAnsi="Arial" w:cs="Arial"/>
+          <w:lang w:val="en-US"/>
+        </w:rPr>
+        <w:t>dibuat</w:t>
+      </w:r>
+      <w:proofErr w:type="spellEnd"/>
+      <w:r>
+        <w:rPr>
+          <w:rFonts w:ascii="Arial" w:hAnsi="Arial" w:cs="Arial"/>
+          <w:lang w:val="en-US"/>
+        </w:rPr>
+        <w:t xml:space="preserve"> </w:t>
+      </w:r>
+      <w:proofErr w:type="spellStart"/>
+      <w:r>
+        <w:rPr>
+          <w:rFonts w:ascii="Arial" w:hAnsi="Arial" w:cs="Arial"/>
+          <w:lang w:val="en-US"/>
+        </w:rPr>
+        <w:t>dengan</w:t>
+      </w:r>
+      <w:proofErr w:type="spellEnd"/>
+      <w:r>
+        <w:rPr>
+          <w:rFonts w:ascii="Arial" w:hAnsi="Arial" w:cs="Arial"/>
+          <w:lang w:val="en-US"/>
+        </w:rPr>
+        <w:t xml:space="preserve"> </w:t>
+      </w:r>
+      <w:proofErr w:type="spellStart"/>
+      <w:r>
+        <w:rPr>
+          <w:rFonts w:ascii="Arial" w:hAnsi="Arial" w:cs="Arial"/>
+          <w:lang w:val="en-US"/>
+        </w:rPr>
+        <w:t>menggunakan</w:t>
+      </w:r>
+      <w:proofErr w:type="spellEnd"/>
+      <w:r>
+        <w:rPr>
+          <w:rFonts w:ascii="Arial" w:hAnsi="Arial" w:cs="Arial"/>
+          <w:lang w:val="en-US"/>
+        </w:rPr>
+        <w:t xml:space="preserve"> Bahasa </w:t>
+      </w:r>
+      <w:proofErr w:type="spellStart"/>
+      <w:r>
+        <w:rPr>
+          <w:rFonts w:ascii="Arial" w:hAnsi="Arial" w:cs="Arial"/>
+          <w:lang w:val="en-US"/>
+        </w:rPr>
+        <w:t>pemrograman</w:t>
+      </w:r>
+      <w:proofErr w:type="spellEnd"/>
+      <w:r>
+        <w:rPr>
+          <w:rFonts w:ascii="Arial" w:hAnsi="Arial" w:cs="Arial"/>
+          <w:lang w:val="en-US"/>
+        </w:rPr>
+        <w:t xml:space="preserve"> java dan </w:t>
+      </w:r>
+      <w:proofErr w:type="spellStart"/>
+      <w:r>
+        <w:rPr>
+          <w:rFonts w:ascii="Arial" w:hAnsi="Arial" w:cs="Arial"/>
+          <w:lang w:val="en-US"/>
+        </w:rPr>
+        <w:t>dibuat</w:t>
+      </w:r>
+      <w:proofErr w:type="spellEnd"/>
+      <w:r>
+        <w:rPr>
+          <w:rFonts w:ascii="Arial" w:hAnsi="Arial" w:cs="Arial"/>
+          <w:lang w:val="en-US"/>
+        </w:rPr>
+        <w:t xml:space="preserve"> </w:t>
+      </w:r>
+      <w:proofErr w:type="spellStart"/>
+      <w:r>
+        <w:rPr>
+          <w:rFonts w:ascii="Arial" w:hAnsi="Arial" w:cs="Arial"/>
+          <w:lang w:val="en-US"/>
+        </w:rPr>
         <w:t>untuk</w:t>
       </w:r>
       <w:proofErr w:type="spellEnd"/>
@@ -3379,432 +3668,44 @@
           <w:rFonts w:ascii="Arial" w:hAnsi="Arial" w:cs="Arial"/>
           <w:lang w:val="en-US"/>
         </w:rPr>
-        <w:t xml:space="preserve"> </w:t>
-      </w:r>
-      <w:proofErr w:type="spellStart"/>
-      <w:r>
-        <w:rPr>
-          <w:rFonts w:ascii="Arial" w:hAnsi="Arial" w:cs="Arial"/>
-          <w:lang w:val="en-US"/>
-        </w:rPr>
-        <w:t>mendata</w:t>
-      </w:r>
-      <w:proofErr w:type="spellEnd"/>
-      <w:r>
-        <w:rPr>
-          <w:rFonts w:ascii="Arial" w:hAnsi="Arial" w:cs="Arial"/>
-          <w:lang w:val="en-US"/>
-        </w:rPr>
-        <w:t xml:space="preserve"> history </w:t>
-      </w:r>
-      <w:proofErr w:type="spellStart"/>
-      <w:r>
-        <w:rPr>
-          <w:rFonts w:ascii="Arial" w:hAnsi="Arial" w:cs="Arial"/>
-          <w:lang w:val="en-US"/>
-        </w:rPr>
-        <w:t>dari</w:t>
-      </w:r>
-      <w:proofErr w:type="spellEnd"/>
-      <w:r>
-        <w:rPr>
-          <w:rFonts w:ascii="Arial" w:hAnsi="Arial" w:cs="Arial"/>
-          <w:lang w:val="en-US"/>
-        </w:rPr>
-        <w:t xml:space="preserve"> </w:t>
-      </w:r>
-      <w:proofErr w:type="spellStart"/>
-      <w:r>
-        <w:rPr>
-          <w:rFonts w:ascii="Arial" w:hAnsi="Arial" w:cs="Arial"/>
-          <w:lang w:val="en-US"/>
-        </w:rPr>
-        <w:t>permainan</w:t>
-      </w:r>
-      <w:proofErr w:type="spellEnd"/>
-      <w:r>
-        <w:rPr>
-          <w:rFonts w:ascii="Arial" w:hAnsi="Arial" w:cs="Arial"/>
-          <w:lang w:val="en-US"/>
-        </w:rPr>
-        <w:t xml:space="preserve"> board game yang </w:t>
-      </w:r>
-      <w:proofErr w:type="spellStart"/>
-      <w:r>
-        <w:rPr>
-          <w:rFonts w:ascii="Arial" w:hAnsi="Arial" w:cs="Arial"/>
-          <w:lang w:val="en-US"/>
-        </w:rPr>
-        <w:t>dilakukan</w:t>
-      </w:r>
-      <w:proofErr w:type="spellEnd"/>
-      <w:r>
-        <w:rPr>
-          <w:rFonts w:ascii="Arial" w:hAnsi="Arial" w:cs="Arial"/>
-          <w:lang w:val="en-US"/>
-        </w:rPr>
-        <w:t xml:space="preserve"> user </w:t>
-      </w:r>
-      <w:proofErr w:type="spellStart"/>
-      <w:r>
-        <w:rPr>
-          <w:rFonts w:ascii="Arial" w:hAnsi="Arial" w:cs="Arial"/>
-          <w:lang w:val="en-US"/>
-        </w:rPr>
-        <w:t>berdasarkan</w:t>
-      </w:r>
-      <w:proofErr w:type="spellEnd"/>
-      <w:r>
-        <w:rPr>
-          <w:rFonts w:ascii="Arial" w:hAnsi="Arial" w:cs="Arial"/>
-          <w:lang w:val="en-US"/>
-        </w:rPr>
-        <w:t xml:space="preserve"> game yang </w:t>
-      </w:r>
-      <w:proofErr w:type="spellStart"/>
-      <w:r>
-        <w:rPr>
-          <w:rFonts w:ascii="Arial" w:hAnsi="Arial" w:cs="Arial"/>
-          <w:lang w:val="en-US"/>
-        </w:rPr>
-        <w:t>telah</w:t>
-      </w:r>
-      <w:proofErr w:type="spellEnd"/>
-      <w:r>
-        <w:rPr>
-          <w:rFonts w:ascii="Arial" w:hAnsi="Arial" w:cs="Arial"/>
-          <w:lang w:val="en-US"/>
-        </w:rPr>
-        <w:t xml:space="preserve"> </w:t>
-      </w:r>
-      <w:proofErr w:type="spellStart"/>
-      <w:r>
-        <w:rPr>
-          <w:rFonts w:ascii="Arial" w:hAnsi="Arial" w:cs="Arial"/>
-          <w:lang w:val="en-US"/>
-        </w:rPr>
-        <w:t>ditentukan</w:t>
-      </w:r>
-      <w:proofErr w:type="spellEnd"/>
-      <w:r>
-        <w:rPr>
-          <w:rFonts w:ascii="Arial" w:hAnsi="Arial" w:cs="Arial"/>
-          <w:lang w:val="en-US"/>
-        </w:rPr>
-        <w:t xml:space="preserve"> oleh admin. </w:t>
-      </w:r>
-      <w:proofErr w:type="spellStart"/>
-      <w:r>
-        <w:rPr>
-          <w:rFonts w:ascii="Arial" w:hAnsi="Arial" w:cs="Arial"/>
-          <w:lang w:val="en-US"/>
-        </w:rPr>
-        <w:t>Aplikasi</w:t>
-      </w:r>
-      <w:proofErr w:type="spellEnd"/>
-      <w:r>
-        <w:rPr>
-          <w:rFonts w:ascii="Arial" w:hAnsi="Arial" w:cs="Arial"/>
-          <w:lang w:val="en-US"/>
-        </w:rPr>
-        <w:t xml:space="preserve"> </w:t>
-      </w:r>
-      <w:proofErr w:type="spellStart"/>
-      <w:r>
-        <w:rPr>
-          <w:rFonts w:ascii="Arial" w:hAnsi="Arial" w:cs="Arial"/>
-          <w:lang w:val="en-US"/>
-        </w:rPr>
-        <w:t>ini</w:t>
-      </w:r>
-      <w:proofErr w:type="spellEnd"/>
-      <w:r>
-        <w:rPr>
-          <w:rFonts w:ascii="Arial" w:hAnsi="Arial" w:cs="Arial"/>
-          <w:lang w:val="en-US"/>
-        </w:rPr>
-        <w:t xml:space="preserve"> </w:t>
-      </w:r>
-      <w:proofErr w:type="spellStart"/>
-      <w:r>
-        <w:rPr>
-          <w:rFonts w:ascii="Arial" w:hAnsi="Arial" w:cs="Arial"/>
-          <w:lang w:val="en-US"/>
-        </w:rPr>
-        <w:t>dapat</w:t>
-      </w:r>
-      <w:proofErr w:type="spellEnd"/>
-      <w:r>
-        <w:rPr>
-          <w:rFonts w:ascii="Arial" w:hAnsi="Arial" w:cs="Arial"/>
-          <w:lang w:val="en-US"/>
-        </w:rPr>
-        <w:t xml:space="preserve"> </w:t>
-      </w:r>
-      <w:proofErr w:type="spellStart"/>
-      <w:r>
-        <w:rPr>
-          <w:rFonts w:ascii="Arial" w:hAnsi="Arial" w:cs="Arial"/>
-          <w:lang w:val="en-US"/>
-        </w:rPr>
-        <w:t>mendata</w:t>
-      </w:r>
-      <w:proofErr w:type="spellEnd"/>
-      <w:r>
-        <w:rPr>
-          <w:rFonts w:ascii="Arial" w:hAnsi="Arial" w:cs="Arial"/>
-          <w:lang w:val="en-US"/>
-        </w:rPr>
-        <w:t xml:space="preserve"> leaderboard </w:t>
-      </w:r>
-      <w:proofErr w:type="spellStart"/>
-      <w:r>
-        <w:rPr>
-          <w:rFonts w:ascii="Arial" w:hAnsi="Arial" w:cs="Arial"/>
-          <w:lang w:val="en-US"/>
-        </w:rPr>
-        <w:t>berdasarkan</w:t>
-      </w:r>
-      <w:proofErr w:type="spellEnd"/>
-      <w:r>
-        <w:rPr>
-          <w:rFonts w:ascii="Arial" w:hAnsi="Arial" w:cs="Arial"/>
-          <w:lang w:val="en-US"/>
-        </w:rPr>
-        <w:t xml:space="preserve"> data yang </w:t>
-      </w:r>
-      <w:proofErr w:type="spellStart"/>
-      <w:r>
-        <w:rPr>
-          <w:rFonts w:ascii="Arial" w:hAnsi="Arial" w:cs="Arial"/>
-          <w:lang w:val="en-US"/>
-        </w:rPr>
-        <w:t>telah</w:t>
-      </w:r>
-      <w:proofErr w:type="spellEnd"/>
-      <w:r>
-        <w:rPr>
-          <w:rFonts w:ascii="Arial" w:hAnsi="Arial" w:cs="Arial"/>
-          <w:lang w:val="en-US"/>
-        </w:rPr>
-        <w:t xml:space="preserve"> </w:t>
-      </w:r>
-      <w:proofErr w:type="spellStart"/>
-      <w:r>
-        <w:rPr>
-          <w:rFonts w:ascii="Arial" w:hAnsi="Arial" w:cs="Arial"/>
-          <w:lang w:val="en-US"/>
-        </w:rPr>
-        <w:t>diberikan</w:t>
-      </w:r>
-      <w:proofErr w:type="spellEnd"/>
-      <w:r>
-        <w:rPr>
-          <w:rFonts w:ascii="Arial" w:hAnsi="Arial" w:cs="Arial"/>
-          <w:lang w:val="en-US"/>
-        </w:rPr>
-        <w:t xml:space="preserve"> </w:t>
-      </w:r>
-      <w:proofErr w:type="spellStart"/>
-      <w:r>
-        <w:rPr>
-          <w:rFonts w:ascii="Arial" w:hAnsi="Arial" w:cs="Arial"/>
-          <w:lang w:val="en-US"/>
-        </w:rPr>
-        <w:t>kepada</w:t>
-      </w:r>
-      <w:proofErr w:type="spellEnd"/>
-      <w:r>
-        <w:rPr>
-          <w:rFonts w:ascii="Arial" w:hAnsi="Arial" w:cs="Arial"/>
-          <w:lang w:val="en-US"/>
-        </w:rPr>
-        <w:t xml:space="preserve"> user. </w:t>
-      </w:r>
-      <w:proofErr w:type="spellStart"/>
-      <w:r>
-        <w:rPr>
-          <w:rFonts w:ascii="Arial" w:hAnsi="Arial" w:cs="Arial"/>
-          <w:lang w:val="en-US"/>
-        </w:rPr>
-        <w:t>Aplikasi</w:t>
-      </w:r>
-      <w:proofErr w:type="spellEnd"/>
-      <w:r>
-        <w:rPr>
-          <w:rFonts w:ascii="Arial" w:hAnsi="Arial" w:cs="Arial"/>
-          <w:lang w:val="en-US"/>
-        </w:rPr>
-        <w:t xml:space="preserve"> </w:t>
-      </w:r>
-      <w:proofErr w:type="spellStart"/>
-      <w:r>
-        <w:rPr>
-          <w:rFonts w:ascii="Arial" w:hAnsi="Arial" w:cs="Arial"/>
-          <w:lang w:val="en-US"/>
-        </w:rPr>
-        <w:t>ini</w:t>
-      </w:r>
-      <w:proofErr w:type="spellEnd"/>
-      <w:r>
-        <w:rPr>
-          <w:rFonts w:ascii="Arial" w:hAnsi="Arial" w:cs="Arial"/>
-          <w:lang w:val="en-US"/>
-        </w:rPr>
-        <w:t xml:space="preserve"> </w:t>
-      </w:r>
-      <w:proofErr w:type="spellStart"/>
-      <w:r>
-        <w:rPr>
-          <w:rFonts w:ascii="Arial" w:hAnsi="Arial" w:cs="Arial"/>
-          <w:lang w:val="en-US"/>
-        </w:rPr>
-        <w:t>dibuat</w:t>
-      </w:r>
-      <w:proofErr w:type="spellEnd"/>
-      <w:r>
-        <w:rPr>
-          <w:rFonts w:ascii="Arial" w:hAnsi="Arial" w:cs="Arial"/>
-          <w:lang w:val="en-US"/>
-        </w:rPr>
-        <w:t xml:space="preserve"> </w:t>
-      </w:r>
-      <w:proofErr w:type="spellStart"/>
-      <w:r>
-        <w:rPr>
-          <w:rFonts w:ascii="Arial" w:hAnsi="Arial" w:cs="Arial"/>
-          <w:lang w:val="en-US"/>
-        </w:rPr>
-        <w:t>dengan</w:t>
-      </w:r>
-      <w:proofErr w:type="spellEnd"/>
-      <w:r>
-        <w:rPr>
-          <w:rFonts w:ascii="Arial" w:hAnsi="Arial" w:cs="Arial"/>
-          <w:lang w:val="en-US"/>
-        </w:rPr>
-        <w:t xml:space="preserve"> </w:t>
-      </w:r>
-      <w:proofErr w:type="spellStart"/>
-      <w:r>
-        <w:rPr>
-          <w:rFonts w:ascii="Arial" w:hAnsi="Arial" w:cs="Arial"/>
-          <w:lang w:val="en-US"/>
-        </w:rPr>
-        <w:t>menggunakan</w:t>
-      </w:r>
-      <w:proofErr w:type="spellEnd"/>
-      <w:r>
-        <w:rPr>
-          <w:rFonts w:ascii="Arial" w:hAnsi="Arial" w:cs="Arial"/>
-          <w:lang w:val="en-US"/>
-        </w:rPr>
-        <w:t xml:space="preserve"> Bahasa </w:t>
-      </w:r>
-      <w:proofErr w:type="spellStart"/>
-      <w:r>
-        <w:rPr>
-          <w:rFonts w:ascii="Arial" w:hAnsi="Arial" w:cs="Arial"/>
-          <w:lang w:val="en-US"/>
-        </w:rPr>
-        <w:t>pemrograman</w:t>
-      </w:r>
-      <w:proofErr w:type="spellEnd"/>
-      <w:r>
-        <w:rPr>
-          <w:rFonts w:ascii="Arial" w:hAnsi="Arial" w:cs="Arial"/>
-          <w:lang w:val="en-US"/>
-        </w:rPr>
-        <w:t xml:space="preserve"> java dan </w:t>
-      </w:r>
-      <w:proofErr w:type="spellStart"/>
-      <w:r>
-        <w:rPr>
-          <w:rFonts w:ascii="Arial" w:hAnsi="Arial" w:cs="Arial"/>
-          <w:lang w:val="en-US"/>
-        </w:rPr>
-        <w:t>dibuat</w:t>
-      </w:r>
-      <w:proofErr w:type="spellEnd"/>
-      <w:r>
-        <w:rPr>
-          <w:rFonts w:ascii="Arial" w:hAnsi="Arial" w:cs="Arial"/>
-          <w:lang w:val="en-US"/>
-        </w:rPr>
-        <w:t xml:space="preserve"> </w:t>
-      </w:r>
-      <w:proofErr w:type="spellStart"/>
-      <w:r>
-        <w:rPr>
-          <w:rFonts w:ascii="Arial" w:hAnsi="Arial" w:cs="Arial"/>
-          <w:lang w:val="en-US"/>
-        </w:rPr>
-        <w:t>untuk</w:t>
-      </w:r>
-      <w:proofErr w:type="spellEnd"/>
-      <w:r>
-        <w:rPr>
-          <w:rFonts w:ascii="Arial" w:hAnsi="Arial" w:cs="Arial"/>
-          <w:lang w:val="en-US"/>
-        </w:rPr>
         <w:t xml:space="preserve"> OS Android.</w:t>
       </w:r>
     </w:p>
     <w:p>
       <w:pPr>
-        <w:ind w:left="360"/>
-        <w:rPr>
-          <w:rFonts w:ascii="Arial" w:hAnsi="Arial" w:cs="Arial"/>
-          <w:lang w:val="en-US"/>
-        </w:rPr>
-      </w:pPr>
-    </w:p>
-    <w:p>
-      <w:pPr>
-        <w:pStyle w:val="Heading2"/>
+        <w:pStyle w:val="Heading3"/>
         <w:numPr>
           <w:ilvl w:val="1"/>
-          <w:numId w:val="2"/>
+          <w:numId w:val="9"/>
         </w:numPr>
-        <w:spacing w:after="240" w:line="276" w:lineRule="auto"/>
-        <w:rPr>
-          <w:rFonts w:ascii="Arial" w:hAnsi="Arial" w:cs="Arial"/>
-          <w:lang w:val="en-US"/>
-        </w:rPr>
-      </w:pPr>
-      <w:r>
-        <w:rPr>
-          <w:rFonts w:ascii="Arial" w:hAnsi="Arial" w:cs="Arial"/>
+        <w:spacing w:line="276" w:lineRule="auto"/>
+        <w:rPr>
+          <w:lang w:val="en-US"/>
+        </w:rPr>
+      </w:pPr>
+      <w:bookmarkStart w:id="14" w:name="_Toc67157727"/>
+      <w:proofErr w:type="spellStart"/>
+      <w:r>
+        <w:rPr>
+          <w:lang w:val="en-US"/>
+        </w:rPr>
+        <w:t>Deskkripsi</w:t>
+      </w:r>
+      <w:proofErr w:type="spellEnd"/>
+      <w:r>
+        <w:rPr>
           <w:lang w:val="en-US"/>
         </w:rPr>
         <w:t xml:space="preserve"> </w:t>
       </w:r>
-      <w:bookmarkStart w:id="13" w:name="_Toc67146141"/>
-      <w:proofErr w:type="spellStart"/>
-      <w:r>
-        <w:rPr>
-          <w:rFonts w:ascii="Arial" w:hAnsi="Arial" w:cs="Arial"/>
-          <w:lang w:val="en-US"/>
-        </w:rPr>
-        <w:t>Deskkripsi</w:t>
-      </w:r>
-      <w:proofErr w:type="spellEnd"/>
-      <w:r>
-        <w:rPr>
-          <w:rFonts w:ascii="Arial" w:hAnsi="Arial" w:cs="Arial"/>
-          <w:lang w:val="en-US"/>
-        </w:rPr>
-        <w:t xml:space="preserve"> </w:t>
-      </w:r>
-      <w:proofErr w:type="spellStart"/>
-      <w:r>
-        <w:rPr>
-          <w:rFonts w:ascii="Arial" w:hAnsi="Arial" w:cs="Arial"/>
+      <w:proofErr w:type="spellStart"/>
+      <w:r>
+        <w:rPr>
           <w:lang w:val="en-US"/>
         </w:rPr>
         <w:t>Fungsionalitas</w:t>
       </w:r>
-      <w:bookmarkEnd w:id="13"/>
+      <w:bookmarkEnd w:id="14"/>
       <w:proofErr w:type="spellEnd"/>
     </w:p>
     <w:p>
@@ -3814,6 +3715,7 @@
           <w:ilvl w:val="0"/>
           <w:numId w:val="3"/>
         </w:numPr>
+        <w:spacing w:after="0" w:line="276" w:lineRule="auto"/>
         <w:rPr>
           <w:rFonts w:ascii="Arial" w:hAnsi="Arial" w:cs="Arial"/>
           <w:lang w:val="en-US"/>
@@ -3834,6 +3736,7 @@
           <w:ilvl w:val="0"/>
           <w:numId w:val="3"/>
         </w:numPr>
+        <w:spacing w:after="0" w:line="276" w:lineRule="auto"/>
         <w:rPr>
           <w:rFonts w:ascii="Arial" w:hAnsi="Arial" w:cs="Arial"/>
           <w:lang w:val="en-US"/>
@@ -3854,6 +3757,7 @@
           <w:ilvl w:val="0"/>
           <w:numId w:val="3"/>
         </w:numPr>
+        <w:spacing w:after="0" w:line="276" w:lineRule="auto"/>
         <w:rPr>
           <w:rFonts w:ascii="Arial" w:hAnsi="Arial" w:cs="Arial"/>
           <w:lang w:val="en-US"/>
@@ -3883,6 +3787,7 @@
           <w:ilvl w:val="0"/>
           <w:numId w:val="3"/>
         </w:numPr>
+        <w:spacing w:after="0" w:line="276" w:lineRule="auto"/>
         <w:rPr>
           <w:rFonts w:ascii="Arial" w:hAnsi="Arial" w:cs="Arial"/>
           <w:lang w:val="en-US"/>
@@ -3912,6 +3817,7 @@
           <w:ilvl w:val="0"/>
           <w:numId w:val="3"/>
         </w:numPr>
+        <w:spacing w:after="0" w:line="276" w:lineRule="auto"/>
         <w:rPr>
           <w:rFonts w:ascii="Arial" w:hAnsi="Arial" w:cs="Arial"/>
           <w:lang w:val="en-US"/>
@@ -3941,6 +3847,7 @@
           <w:ilvl w:val="0"/>
           <w:numId w:val="3"/>
         </w:numPr>
+        <w:spacing w:after="0" w:line="276" w:lineRule="auto"/>
         <w:rPr>
           <w:rFonts w:ascii="Arial" w:hAnsi="Arial" w:cs="Arial"/>
           <w:lang w:val="en-US"/>
@@ -3970,6 +3877,7 @@
           <w:ilvl w:val="0"/>
           <w:numId w:val="3"/>
         </w:numPr>
+        <w:spacing w:after="0" w:line="276" w:lineRule="auto"/>
         <w:rPr>
           <w:rFonts w:ascii="Arial" w:hAnsi="Arial" w:cs="Arial"/>
           <w:lang w:val="en-US"/>
@@ -3999,6 +3907,7 @@
           <w:ilvl w:val="0"/>
           <w:numId w:val="3"/>
         </w:numPr>
+        <w:spacing w:line="276" w:lineRule="auto"/>
         <w:rPr>
           <w:rFonts w:ascii="Arial" w:hAnsi="Arial" w:cs="Arial"/>
           <w:lang w:val="en-US"/>
@@ -4023,57 +3932,28 @@
     </w:p>
     <w:p>
       <w:pPr>
-        <w:spacing w:line="276" w:lineRule="auto"/>
-        <w:ind w:firstLine="0"/>
-        <w:rPr>
-          <w:rFonts w:ascii="Arial" w:hAnsi="Arial" w:cs="Arial"/>
-          <w:lang w:val="en-US"/>
-        </w:rPr>
-      </w:pPr>
-    </w:p>
-    <w:p>
-      <w:pPr>
-        <w:pStyle w:val="Heading2"/>
+        <w:pStyle w:val="Heading3"/>
         <w:numPr>
           <w:ilvl w:val="1"/>
-          <w:numId w:val="2"/>
+          <w:numId w:val="9"/>
         </w:numPr>
         <w:spacing w:line="276" w:lineRule="auto"/>
         <w:rPr>
-          <w:rFonts w:ascii="Arial" w:hAnsi="Arial" w:cs="Arial"/>
-          <w:lang w:val="en-US"/>
-        </w:rPr>
-      </w:pPr>
-      <w:r>
-        <w:rPr>
-          <w:rFonts w:ascii="Arial" w:hAnsi="Arial" w:cs="Arial"/>
-          <w:lang w:val="en-US"/>
-        </w:rPr>
-        <w:t xml:space="preserve"> </w:t>
-      </w:r>
-      <w:bookmarkStart w:id="14" w:name="_Toc67146142"/>
-      <w:r>
-        <w:rPr>
-          <w:rFonts w:ascii="Arial" w:hAnsi="Arial" w:cs="Arial"/>
+          <w:lang w:val="en-US"/>
+        </w:rPr>
+      </w:pPr>
+      <w:bookmarkStart w:id="15" w:name="_Toc67157728"/>
+      <w:r>
+        <w:rPr>
           <w:lang w:val="en-US"/>
         </w:rPr>
         <w:t>Work Breakdown Structure</w:t>
       </w:r>
-      <w:bookmarkEnd w:id="14"/>
-    </w:p>
-    <w:p>
-      <w:pPr>
-        <w:rPr>
-          <w:rFonts w:ascii="Arial" w:hAnsi="Arial" w:cs="Arial"/>
-          <w:lang w:val="en-US"/>
-        </w:rPr>
-      </w:pPr>
-    </w:p>
-    <w:p>
-      <w:pPr>
-        <w:ind w:firstLine="0"/>
-        <w:rPr>
-          <w:rFonts w:ascii="Arial" w:hAnsi="Arial" w:cs="Arial"/>
+      <w:bookmarkEnd w:id="15"/>
+    </w:p>
+    <w:p>
+      <w:pPr>
+        <w:rPr>
           <w:lang w:val="en-US"/>
         </w:rPr>
       </w:pPr>
@@ -4229,6 +4109,458 @@
 <file path=word/numbering.xml><?xml version="1.0" encoding="utf-8"?>
 <w:numbering xmlns:wpc="http://schemas.microsoft.com/office/word/2010/wordprocessingCanvas" xmlns:cx="http://schemas.microsoft.com/office/drawing/2014/chartex" xmlns:cx1="http://schemas.microsoft.com/office/drawing/2015/9/8/chartex" xmlns:cx2="http://schemas.microsoft.com/office/drawing/2015/10/21/chartex" xmlns:cx3="http://schemas.microsoft.com/office/drawing/2016/5/9/chartex" xmlns:cx4="http://schemas.microsoft.com/office/drawing/2016/5/10/chartex" xmlns:cx5="http://schemas.microsoft.com/office/drawing/2016/5/11/chartex" xmlns:cx6="http://schemas.microsoft.com/office/drawing/2016/5/12/chartex" xmlns:cx7="http://schemas.microsoft.com/office/drawing/2016/5/13/chartex" xmlns:cx8="http://schemas.microsoft.com/office/drawing/2016/5/14/chartex" xmlns:mc="http://schemas.openxmlformats.org/markup-compatibility/2006" xmlns:aink="http://schemas.microsoft.com/office/drawing/2016/ink" xmlns:am3d="http://schemas.microsoft.com/office/drawing/2017/model3d" xmlns:o="urn:schemas-microsoft-com:office:office" xmlns:r="http://schemas.openxmlformats.org/officeDocument/2006/relationships" xmlns:m="http://schemas.openxmlformats.org/officeDocument/2006/math" xmlns:v="urn:schemas-microsoft-com:vml" xmlns:wp14="http://schemas.microsoft.com/office/word/2010/wordprocessingDrawing" xmlns:wp="http://schemas.openxmlformats.org/drawingml/2006/wordprocessingDrawing" xmlns:w10="urn:schemas-microsoft-com:office:word" xmlns:w="http://schemas.openxmlformats.org/wordprocessingml/2006/main" xmlns:w14="http://schemas.microsoft.com/office/word/2010/wordml" xmlns:w15="http://schemas.microsoft.com/office/word/2012/wordml" xmlns:w16cex="http://schemas.microsoft.com/office/word/2018/wordml/cex" xmlns:w16cid="http://schemas.microsoft.com/office/word/2016/wordml/cid" xmlns:w16="http://schemas.microsoft.com/office/word/2018/wordml" xmlns:w16se="http://schemas.microsoft.com/office/word/2015/wordml/symex" xmlns:wpg="http://schemas.microsoft.com/office/word/2010/wordprocessingGroup" xmlns:wpi="http://schemas.microsoft.com/office/word/2010/wordprocessingInk" xmlns:wne="http://schemas.microsoft.com/office/word/2006/wordml" xmlns:wps="http://schemas.microsoft.com/office/word/2010/wordprocessingShape" mc:Ignorable="w14 w15 w16se w16cid w16 w16cex wp14">
   <w:abstractNum w:abstractNumId="0" w15:restartNumberingAfterBreak="0">
+    <w:nsid w:val="03F1520E"/>
+    <w:multiLevelType w:val="multilevel"/>
+    <w:tmpl w:val="405A11F8"/>
+    <w:lvl w:ilvl="0">
+      <w:start w:val="1"/>
+      <w:numFmt w:val="decimal"/>
+      <w:lvlText w:val="%1."/>
+      <w:lvlJc w:val="left"/>
+      <w:pPr>
+        <w:ind w:left="408" w:hanging="408"/>
+      </w:pPr>
+      <w:rPr>
+        <w:rFonts w:hint="default"/>
+      </w:rPr>
+    </w:lvl>
+    <w:lvl w:ilvl="1">
+      <w:start w:val="1"/>
+      <w:numFmt w:val="decimal"/>
+      <w:lvlText w:val="%1.%2."/>
+      <w:lvlJc w:val="left"/>
+      <w:pPr>
+        <w:ind w:left="1440" w:hanging="720"/>
+      </w:pPr>
+      <w:rPr>
+        <w:rFonts w:hint="default"/>
+      </w:rPr>
+    </w:lvl>
+    <w:lvl w:ilvl="2">
+      <w:start w:val="1"/>
+      <w:numFmt w:val="decimal"/>
+      <w:lvlText w:val="%1.%2.%3."/>
+      <w:lvlJc w:val="left"/>
+      <w:pPr>
+        <w:ind w:left="2160" w:hanging="720"/>
+      </w:pPr>
+      <w:rPr>
+        <w:rFonts w:hint="default"/>
+      </w:rPr>
+    </w:lvl>
+    <w:lvl w:ilvl="3">
+      <w:start w:val="1"/>
+      <w:numFmt w:val="decimal"/>
+      <w:lvlText w:val="%1.%2.%3.%4."/>
+      <w:lvlJc w:val="left"/>
+      <w:pPr>
+        <w:ind w:left="3240" w:hanging="1080"/>
+      </w:pPr>
+      <w:rPr>
+        <w:rFonts w:hint="default"/>
+      </w:rPr>
+    </w:lvl>
+    <w:lvl w:ilvl="4">
+      <w:start w:val="1"/>
+      <w:numFmt w:val="decimal"/>
+      <w:lvlText w:val="%1.%2.%3.%4.%5."/>
+      <w:lvlJc w:val="left"/>
+      <w:pPr>
+        <w:ind w:left="3960" w:hanging="1080"/>
+      </w:pPr>
+      <w:rPr>
+        <w:rFonts w:hint="default"/>
+      </w:rPr>
+    </w:lvl>
+    <w:lvl w:ilvl="5">
+      <w:start w:val="1"/>
+      <w:numFmt w:val="decimal"/>
+      <w:lvlText w:val="%1.%2.%3.%4.%5.%6."/>
+      <w:lvlJc w:val="left"/>
+      <w:pPr>
+        <w:ind w:left="5040" w:hanging="1440"/>
+      </w:pPr>
+      <w:rPr>
+        <w:rFonts w:hint="default"/>
+      </w:rPr>
+    </w:lvl>
+    <w:lvl w:ilvl="6">
+      <w:start w:val="1"/>
+      <w:numFmt w:val="decimal"/>
+      <w:lvlText w:val="%1.%2.%3.%4.%5.%6.%7."/>
+      <w:lvlJc w:val="left"/>
+      <w:pPr>
+        <w:ind w:left="5760" w:hanging="1440"/>
+      </w:pPr>
+      <w:rPr>
+        <w:rFonts w:hint="default"/>
+      </w:rPr>
+    </w:lvl>
+    <w:lvl w:ilvl="7">
+      <w:start w:val="1"/>
+      <w:numFmt w:val="decimal"/>
+      <w:lvlText w:val="%1.%2.%3.%4.%5.%6.%7.%8."/>
+      <w:lvlJc w:val="left"/>
+      <w:pPr>
+        <w:ind w:left="6840" w:hanging="1800"/>
+      </w:pPr>
+      <w:rPr>
+        <w:rFonts w:hint="default"/>
+      </w:rPr>
+    </w:lvl>
+    <w:lvl w:ilvl="8">
+      <w:start w:val="1"/>
+      <w:numFmt w:val="decimal"/>
+      <w:lvlText w:val="%1.%2.%3.%4.%5.%6.%7.%8.%9."/>
+      <w:lvlJc w:val="left"/>
+      <w:pPr>
+        <w:ind w:left="7920" w:hanging="2160"/>
+      </w:pPr>
+      <w:rPr>
+        <w:rFonts w:hint="default"/>
+      </w:rPr>
+    </w:lvl>
+  </w:abstractNum>
+  <w:abstractNum w:abstractNumId="1" w15:restartNumberingAfterBreak="0">
+    <w:nsid w:val="1040189D"/>
+    <w:multiLevelType w:val="multilevel"/>
+    <w:tmpl w:val="E738D83C"/>
+    <w:lvl w:ilvl="0">
+      <w:start w:val="1"/>
+      <w:numFmt w:val="decimal"/>
+      <w:lvlText w:val="%1."/>
+      <w:lvlJc w:val="left"/>
+      <w:pPr>
+        <w:ind w:left="408" w:hanging="408"/>
+      </w:pPr>
+      <w:rPr>
+        <w:rFonts w:hint="default"/>
+      </w:rPr>
+    </w:lvl>
+    <w:lvl w:ilvl="1">
+      <w:start w:val="1"/>
+      <w:numFmt w:val="decimal"/>
+      <w:lvlText w:val="%1.%2."/>
+      <w:lvlJc w:val="left"/>
+      <w:pPr>
+        <w:ind w:left="720" w:hanging="720"/>
+      </w:pPr>
+      <w:rPr>
+        <w:rFonts w:hint="default"/>
+      </w:rPr>
+    </w:lvl>
+    <w:lvl w:ilvl="2">
+      <w:start w:val="1"/>
+      <w:numFmt w:val="decimal"/>
+      <w:lvlText w:val="%1.%2.%3."/>
+      <w:lvlJc w:val="left"/>
+      <w:pPr>
+        <w:ind w:left="720" w:hanging="720"/>
+      </w:pPr>
+      <w:rPr>
+        <w:rFonts w:hint="default"/>
+      </w:rPr>
+    </w:lvl>
+    <w:lvl w:ilvl="3">
+      <w:start w:val="1"/>
+      <w:numFmt w:val="decimal"/>
+      <w:lvlText w:val="%1.%2.%3.%4."/>
+      <w:lvlJc w:val="left"/>
+      <w:pPr>
+        <w:ind w:left="1080" w:hanging="1080"/>
+      </w:pPr>
+      <w:rPr>
+        <w:rFonts w:hint="default"/>
+      </w:rPr>
+    </w:lvl>
+    <w:lvl w:ilvl="4">
+      <w:start w:val="1"/>
+      <w:numFmt w:val="decimal"/>
+      <w:lvlText w:val="%1.%2.%3.%4.%5."/>
+      <w:lvlJc w:val="left"/>
+      <w:pPr>
+        <w:ind w:left="1080" w:hanging="1080"/>
+      </w:pPr>
+      <w:rPr>
+        <w:rFonts w:hint="default"/>
+      </w:rPr>
+    </w:lvl>
+    <w:lvl w:ilvl="5">
+      <w:start w:val="1"/>
+      <w:numFmt w:val="decimal"/>
+      <w:lvlText w:val="%1.%2.%3.%4.%5.%6."/>
+      <w:lvlJc w:val="left"/>
+      <w:pPr>
+        <w:ind w:left="1440" w:hanging="1440"/>
+      </w:pPr>
+      <w:rPr>
+        <w:rFonts w:hint="default"/>
+      </w:rPr>
+    </w:lvl>
+    <w:lvl w:ilvl="6">
+      <w:start w:val="1"/>
+      <w:numFmt w:val="decimal"/>
+      <w:lvlText w:val="%1.%2.%3.%4.%5.%6.%7."/>
+      <w:lvlJc w:val="left"/>
+      <w:pPr>
+        <w:ind w:left="1440" w:hanging="1440"/>
+      </w:pPr>
+      <w:rPr>
+        <w:rFonts w:hint="default"/>
+      </w:rPr>
+    </w:lvl>
+    <w:lvl w:ilvl="7">
+      <w:start w:val="1"/>
+      <w:numFmt w:val="decimal"/>
+      <w:lvlText w:val="%1.%2.%3.%4.%5.%6.%7.%8."/>
+      <w:lvlJc w:val="left"/>
+      <w:pPr>
+        <w:ind w:left="1800" w:hanging="1800"/>
+      </w:pPr>
+      <w:rPr>
+        <w:rFonts w:hint="default"/>
+      </w:rPr>
+    </w:lvl>
+    <w:lvl w:ilvl="8">
+      <w:start w:val="1"/>
+      <w:numFmt w:val="decimal"/>
+      <w:lvlText w:val="%1.%2.%3.%4.%5.%6.%7.%8.%9."/>
+      <w:lvlJc w:val="left"/>
+      <w:pPr>
+        <w:ind w:left="2160" w:hanging="2160"/>
+      </w:pPr>
+      <w:rPr>
+        <w:rFonts w:hint="default"/>
+      </w:rPr>
+    </w:lvl>
+  </w:abstractNum>
+  <w:abstractNum w:abstractNumId="2" w15:restartNumberingAfterBreak="0">
+    <w:nsid w:val="125861FB"/>
+    <w:multiLevelType w:val="multilevel"/>
+    <w:tmpl w:val="3C783A5A"/>
+    <w:lvl w:ilvl="0">
+      <w:start w:val="1"/>
+      <w:numFmt w:val="decimal"/>
+      <w:lvlText w:val="%1."/>
+      <w:lvlJc w:val="left"/>
+      <w:pPr>
+        <w:ind w:left="408" w:hanging="408"/>
+      </w:pPr>
+      <w:rPr>
+        <w:rFonts w:hint="default"/>
+      </w:rPr>
+    </w:lvl>
+    <w:lvl w:ilvl="1">
+      <w:start w:val="1"/>
+      <w:numFmt w:val="decimal"/>
+      <w:lvlText w:val="%1.%2."/>
+      <w:lvlJc w:val="left"/>
+      <w:pPr>
+        <w:ind w:left="720" w:hanging="720"/>
+      </w:pPr>
+      <w:rPr>
+        <w:rFonts w:hint="default"/>
+      </w:rPr>
+    </w:lvl>
+    <w:lvl w:ilvl="2">
+      <w:start w:val="1"/>
+      <w:numFmt w:val="decimal"/>
+      <w:lvlText w:val="%1.%2.%3."/>
+      <w:lvlJc w:val="left"/>
+      <w:pPr>
+        <w:ind w:left="720" w:hanging="720"/>
+      </w:pPr>
+      <w:rPr>
+        <w:rFonts w:hint="default"/>
+      </w:rPr>
+    </w:lvl>
+    <w:lvl w:ilvl="3">
+      <w:start w:val="1"/>
+      <w:numFmt w:val="decimal"/>
+      <w:lvlText w:val="%1.%2.%3.%4."/>
+      <w:lvlJc w:val="left"/>
+      <w:pPr>
+        <w:ind w:left="1080" w:hanging="1080"/>
+      </w:pPr>
+      <w:rPr>
+        <w:rFonts w:hint="default"/>
+      </w:rPr>
+    </w:lvl>
+    <w:lvl w:ilvl="4">
+      <w:start w:val="1"/>
+      <w:numFmt w:val="decimal"/>
+      <w:lvlText w:val="%1.%2.%3.%4.%5."/>
+      <w:lvlJc w:val="left"/>
+      <w:pPr>
+        <w:ind w:left="1080" w:hanging="1080"/>
+      </w:pPr>
+      <w:rPr>
+        <w:rFonts w:hint="default"/>
+      </w:rPr>
+    </w:lvl>
+    <w:lvl w:ilvl="5">
+      <w:start w:val="1"/>
+      <w:numFmt w:val="decimal"/>
+      <w:lvlText w:val="%1.%2.%3.%4.%5.%6."/>
+      <w:lvlJc w:val="left"/>
+      <w:pPr>
+        <w:ind w:left="1440" w:hanging="1440"/>
+      </w:pPr>
+      <w:rPr>
+        <w:rFonts w:hint="default"/>
+      </w:rPr>
+    </w:lvl>
+    <w:lvl w:ilvl="6">
+      <w:start w:val="1"/>
+      <w:numFmt w:val="decimal"/>
+      <w:lvlText w:val="%1.%2.%3.%4.%5.%6.%7."/>
+      <w:lvlJc w:val="left"/>
+      <w:pPr>
+        <w:ind w:left="1440" w:hanging="1440"/>
+      </w:pPr>
+      <w:rPr>
+        <w:rFonts w:hint="default"/>
+      </w:rPr>
+    </w:lvl>
+    <w:lvl w:ilvl="7">
+      <w:start w:val="1"/>
+      <w:numFmt w:val="decimal"/>
+      <w:lvlText w:val="%1.%2.%3.%4.%5.%6.%7.%8."/>
+      <w:lvlJc w:val="left"/>
+      <w:pPr>
+        <w:ind w:left="1800" w:hanging="1800"/>
+      </w:pPr>
+      <w:rPr>
+        <w:rFonts w:hint="default"/>
+      </w:rPr>
+    </w:lvl>
+    <w:lvl w:ilvl="8">
+      <w:start w:val="1"/>
+      <w:numFmt w:val="decimal"/>
+      <w:lvlText w:val="%1.%2.%3.%4.%5.%6.%7.%8.%9."/>
+      <w:lvlJc w:val="left"/>
+      <w:pPr>
+        <w:ind w:left="2160" w:hanging="2160"/>
+      </w:pPr>
+      <w:rPr>
+        <w:rFonts w:hint="default"/>
+      </w:rPr>
+    </w:lvl>
+  </w:abstractNum>
+  <w:abstractNum w:abstractNumId="3" w15:restartNumberingAfterBreak="0">
+    <w:nsid w:val="23BE6B6D"/>
+    <w:multiLevelType w:val="multilevel"/>
+    <w:tmpl w:val="FBFA5F14"/>
+    <w:lvl w:ilvl="0">
+      <w:start w:val="1"/>
+      <w:numFmt w:val="decimal"/>
+      <w:lvlText w:val="%1."/>
+      <w:lvlJc w:val="left"/>
+      <w:pPr>
+        <w:ind w:left="408" w:hanging="408"/>
+      </w:pPr>
+      <w:rPr>
+        <w:rFonts w:hint="default"/>
+      </w:rPr>
+    </w:lvl>
+    <w:lvl w:ilvl="1">
+      <w:start w:val="1"/>
+      <w:numFmt w:val="decimal"/>
+      <w:lvlText w:val="%1.%2."/>
+      <w:lvlJc w:val="left"/>
+      <w:pPr>
+        <w:ind w:left="720" w:hanging="720"/>
+      </w:pPr>
+      <w:rPr>
+        <w:rFonts w:hint="default"/>
+      </w:rPr>
+    </w:lvl>
+    <w:lvl w:ilvl="2">
+      <w:start w:val="1"/>
+      <w:numFmt w:val="decimal"/>
+      <w:lvlText w:val="%1.%2.%3."/>
+      <w:lvlJc w:val="left"/>
+      <w:pPr>
+        <w:ind w:left="720" w:hanging="720"/>
+      </w:pPr>
+      <w:rPr>
+        <w:rFonts w:hint="default"/>
+      </w:rPr>
+    </w:lvl>
+    <w:lvl w:ilvl="3">
+      <w:start w:val="1"/>
+      <w:numFmt w:val="decimal"/>
+      <w:lvlText w:val="%1.%2.%3.%4."/>
+      <w:lvlJc w:val="left"/>
+      <w:pPr>
+        <w:ind w:left="1080" w:hanging="1080"/>
+      </w:pPr>
+      <w:rPr>
+        <w:rFonts w:hint="default"/>
+      </w:rPr>
+    </w:lvl>
+    <w:lvl w:ilvl="4">
+      <w:start w:val="1"/>
+      <w:numFmt w:val="decimal"/>
+      <w:lvlText w:val="%1.%2.%3.%4.%5."/>
+      <w:lvlJc w:val="left"/>
+      <w:pPr>
+        <w:ind w:left="1080" w:hanging="1080"/>
+      </w:pPr>
+      <w:rPr>
+        <w:rFonts w:hint="default"/>
+      </w:rPr>
+    </w:lvl>
+    <w:lvl w:ilvl="5">
+      <w:start w:val="1"/>
+      <w:numFmt w:val="decimal"/>
+      <w:lvlText w:val="%1.%2.%3.%4.%5.%6."/>
+      <w:lvlJc w:val="left"/>
+      <w:pPr>
+        <w:ind w:left="1440" w:hanging="1440"/>
+      </w:pPr>
+      <w:rPr>
+        <w:rFonts w:hint="default"/>
+      </w:rPr>
+    </w:lvl>
+    <w:lvl w:ilvl="6">
+      <w:start w:val="1"/>
+      <w:numFmt w:val="decimal"/>
+      <w:lvlText w:val="%1.%2.%3.%4.%5.%6.%7."/>
+      <w:lvlJc w:val="left"/>
+      <w:pPr>
+        <w:ind w:left="1440" w:hanging="1440"/>
+      </w:pPr>
+      <w:rPr>
+        <w:rFonts w:hint="default"/>
+      </w:rPr>
+    </w:lvl>
+    <w:lvl w:ilvl="7">
+      <w:start w:val="1"/>
+      <w:numFmt w:val="decimal"/>
+      <w:lvlText w:val="%1.%2.%3.%4.%5.%6.%7.%8."/>
+      <w:lvlJc w:val="left"/>
+      <w:pPr>
+        <w:ind w:left="1800" w:hanging="1800"/>
+      </w:pPr>
+      <w:rPr>
+        <w:rFonts w:hint="default"/>
+      </w:rPr>
+    </w:lvl>
+    <w:lvl w:ilvl="8">
+      <w:start w:val="1"/>
+      <w:numFmt w:val="decimal"/>
+      <w:lvlText w:val="%1.%2.%3.%4.%5.%6.%7.%8.%9."/>
+      <w:lvlJc w:val="left"/>
+      <w:pPr>
+        <w:ind w:left="2160" w:hanging="2160"/>
+      </w:pPr>
+      <w:rPr>
+        <w:rFonts w:hint="default"/>
+      </w:rPr>
+    </w:lvl>
+  </w:abstractNum>
+  <w:abstractNum w:abstractNumId="4" w15:restartNumberingAfterBreak="0">
     <w:nsid w:val="28532F7F"/>
     <w:multiLevelType w:val="multilevel"/>
     <w:tmpl w:val="B07643FC"/>
@@ -4341,10 +4673,123 @@
       </w:rPr>
     </w:lvl>
   </w:abstractNum>
-  <w:abstractNum w:abstractNumId="1" w15:restartNumberingAfterBreak="0">
+  <w:abstractNum w:abstractNumId="5" w15:restartNumberingAfterBreak="0">
+    <w:nsid w:val="28D82968"/>
+    <w:multiLevelType w:val="multilevel"/>
+    <w:tmpl w:val="4808DAC4"/>
+    <w:lvl w:ilvl="0">
+      <w:start w:val="1"/>
+      <w:numFmt w:val="decimal"/>
+      <w:lvlText w:val="%1."/>
+      <w:lvlJc w:val="left"/>
+      <w:pPr>
+        <w:ind w:left="408" w:hanging="408"/>
+      </w:pPr>
+      <w:rPr>
+        <w:rFonts w:hint="default"/>
+      </w:rPr>
+    </w:lvl>
+    <w:lvl w:ilvl="1">
+      <w:start w:val="1"/>
+      <w:numFmt w:val="decimal"/>
+      <w:lvlText w:val="%1.%2."/>
+      <w:lvlJc w:val="left"/>
+      <w:pPr>
+        <w:ind w:left="720" w:hanging="720"/>
+      </w:pPr>
+      <w:rPr>
+        <w:rFonts w:hint="default"/>
+      </w:rPr>
+    </w:lvl>
+    <w:lvl w:ilvl="2">
+      <w:start w:val="1"/>
+      <w:numFmt w:val="decimal"/>
+      <w:lvlText w:val="%1.%2.%3."/>
+      <w:lvlJc w:val="left"/>
+      <w:pPr>
+        <w:ind w:left="720" w:hanging="720"/>
+      </w:pPr>
+      <w:rPr>
+        <w:rFonts w:hint="default"/>
+      </w:rPr>
+    </w:lvl>
+    <w:lvl w:ilvl="3">
+      <w:start w:val="1"/>
+      <w:numFmt w:val="decimal"/>
+      <w:lvlText w:val="%1.%2.%3.%4."/>
+      <w:lvlJc w:val="left"/>
+      <w:pPr>
+        <w:ind w:left="1080" w:hanging="1080"/>
+      </w:pPr>
+      <w:rPr>
+        <w:rFonts w:hint="default"/>
+      </w:rPr>
+    </w:lvl>
+    <w:lvl w:ilvl="4">
+      <w:start w:val="1"/>
+      <w:numFmt w:val="decimal"/>
+      <w:lvlText w:val="%1.%2.%3.%4.%5."/>
+      <w:lvlJc w:val="left"/>
+      <w:pPr>
+        <w:ind w:left="1080" w:hanging="1080"/>
+      </w:pPr>
+      <w:rPr>
+        <w:rFonts w:hint="default"/>
+      </w:rPr>
+    </w:lvl>
+    <w:lvl w:ilvl="5">
+      <w:start w:val="1"/>
+      <w:numFmt w:val="decimal"/>
+      <w:lvlText w:val="%1.%2.%3.%4.%5.%6."/>
+      <w:lvlJc w:val="left"/>
+      <w:pPr>
+        <w:ind w:left="1440" w:hanging="1440"/>
+      </w:pPr>
+      <w:rPr>
+        <w:rFonts w:hint="default"/>
+      </w:rPr>
+    </w:lvl>
+    <w:lvl w:ilvl="6">
+      <w:start w:val="1"/>
+      <w:numFmt w:val="decimal"/>
+      <w:lvlText w:val="%1.%2.%3.%4.%5.%6.%7."/>
+      <w:lvlJc w:val="left"/>
+      <w:pPr>
+        <w:ind w:left="1440" w:hanging="1440"/>
+      </w:pPr>
+      <w:rPr>
+        <w:rFonts w:hint="default"/>
+      </w:rPr>
+    </w:lvl>
+    <w:lvl w:ilvl="7">
+      <w:start w:val="1"/>
+      <w:numFmt w:val="decimal"/>
+      <w:lvlText w:val="%1.%2.%3.%4.%5.%6.%7.%8."/>
+      <w:lvlJc w:val="left"/>
+      <w:pPr>
+        <w:ind w:left="1800" w:hanging="1800"/>
+      </w:pPr>
+      <w:rPr>
+        <w:rFonts w:hint="default"/>
+      </w:rPr>
+    </w:lvl>
+    <w:lvl w:ilvl="8">
+      <w:start w:val="1"/>
+      <w:numFmt w:val="decimal"/>
+      <w:lvlText w:val="%1.%2.%3.%4.%5.%6.%7.%8.%9."/>
+      <w:lvlJc w:val="left"/>
+      <w:pPr>
+        <w:ind w:left="2160" w:hanging="2160"/>
+      </w:pPr>
+      <w:rPr>
+        <w:rFonts w:hint="default"/>
+      </w:rPr>
+    </w:lvl>
+  </w:abstractNum>
+  <w:abstractNum w:abstractNumId="6" w15:restartNumberingAfterBreak="0">
     <w:nsid w:val="40BF278A"/>
     <w:multiLevelType w:val="multilevel"/>
-    <w:tmpl w:val="40BF278A"/>
+    <w:tmpl w:val="6546C726"/>
     <w:lvl w:ilvl="0">
       <w:start w:val="1"/>
       <w:numFmt w:val="decimal"/>
@@ -4354,7 +4799,7 @@
         <w:ind w:left="2520" w:hanging="360"/>
       </w:pPr>
       <w:rPr>
-        <w:rFonts w:hint="default"/>
+        <w:rFonts w:ascii="Arial" w:eastAsiaTheme="minorHAnsi" w:hAnsi="Arial" w:cs="Arial"/>
       </w:rPr>
     </w:lvl>
     <w:lvl w:ilvl="1">
@@ -4430,7 +4875,7 @@
       </w:pPr>
     </w:lvl>
   </w:abstractNum>
-  <w:abstractNum w:abstractNumId="2" w15:restartNumberingAfterBreak="0">
+  <w:abstractNum w:abstractNumId="7" w15:restartNumberingAfterBreak="0">
     <w:nsid w:val="53BA5A71"/>
     <w:multiLevelType w:val="multilevel"/>
     <w:tmpl w:val="B0AC5730"/>
@@ -4543,7 +4988,7 @@
       </w:rPr>
     </w:lvl>
   </w:abstractNum>
-  <w:abstractNum w:abstractNumId="3" w15:restartNumberingAfterBreak="0">
+  <w:abstractNum w:abstractNumId="8" w15:restartNumberingAfterBreak="0">
     <w:nsid w:val="7EF9746C"/>
     <w:multiLevelType w:val="hybridMultilevel"/>
     <w:tmpl w:val="2EA4A384"/>
@@ -4657,16 +5102,31 @@
     </w:lvl>
   </w:abstractNum>
   <w:num w:numId="1">
-    <w:abstractNumId w:val="1"/>
+    <w:abstractNumId w:val="6"/>
   </w:num>
   <w:num w:numId="2">
+    <w:abstractNumId w:val="7"/>
+  </w:num>
+  <w:num w:numId="3">
+    <w:abstractNumId w:val="8"/>
+  </w:num>
+  <w:num w:numId="4">
+    <w:abstractNumId w:val="4"/>
+  </w:num>
+  <w:num w:numId="5">
+    <w:abstractNumId w:val="3"/>
+  </w:num>
+  <w:num w:numId="6">
+    <w:abstractNumId w:val="5"/>
+  </w:num>
+  <w:num w:numId="7">
     <w:abstractNumId w:val="2"/>
   </w:num>
-  <w:num w:numId="3">
-    <w:abstractNumId w:val="3"/>
+  <w:num w:numId="8">
+    <w:abstractNumId w:val="0"/>
   </w:num>
-  <w:num w:numId="4">
-    <w:abstractNumId w:val="0"/>
+  <w:num w:numId="9">
+    <w:abstractNumId w:val="1"/>
   </w:num>
 </w:numbering>
 </file>
@@ -5088,14 +5548,14 @@
     <w:link w:val="Heading1Char"/>
     <w:uiPriority w:val="9"/>
     <w:qFormat/>
-    <w:rsid w:val="002B3B9C"/>
+    <w:rsid w:val="00F61F0D"/>
     <w:pPr>
       <w:spacing w:before="100" w:beforeAutospacing="1" w:after="100" w:afterAutospacing="1"/>
       <w:jc w:val="center"/>
       <w:outlineLvl w:val="0"/>
     </w:pPr>
     <w:rPr>
-      <w:rFonts w:eastAsia="Times New Roman" w:cs="Times New Roman"/>
+      <w:rFonts w:ascii="Arial" w:eastAsia="Times New Roman" w:hAnsi="Arial" w:cs="Times New Roman"/>
       <w:b/>
       <w:bCs/>
       <w:kern w:val="36"/>
@@ -5111,7 +5571,7 @@
     <w:uiPriority w:val="9"/>
     <w:unhideWhenUsed/>
     <w:qFormat/>
-    <w:rsid w:val="002B3B9C"/>
+    <w:rsid w:val="00F61F0D"/>
     <w:pPr>
       <w:keepNext/>
       <w:keepLines/>
@@ -5120,7 +5580,7 @@
       <w:outlineLvl w:val="1"/>
     </w:pPr>
     <w:rPr>
-      <w:rFonts w:eastAsiaTheme="majorEastAsia" w:cstheme="majorBidi"/>
+      <w:rFonts w:ascii="Arial" w:eastAsiaTheme="majorEastAsia" w:hAnsi="Arial" w:cstheme="majorBidi"/>
       <w:b/>
       <w:szCs w:val="26"/>
     </w:rPr>
@@ -5133,7 +5593,7 @@
     <w:uiPriority w:val="9"/>
     <w:unhideWhenUsed/>
     <w:qFormat/>
-    <w:rsid w:val="002B3B9C"/>
+    <w:rsid w:val="00F61F0D"/>
     <w:pPr>
       <w:keepNext/>
       <w:keepLines/>
@@ -5141,7 +5601,7 @@
       <w:outlineLvl w:val="2"/>
     </w:pPr>
     <w:rPr>
-      <w:rFonts w:eastAsiaTheme="majorEastAsia" w:cstheme="majorBidi"/>
+      <w:rFonts w:ascii="Arial" w:eastAsiaTheme="majorEastAsia" w:hAnsi="Arial" w:cstheme="majorBidi"/>
       <w:b/>
       <w:szCs w:val="24"/>
     </w:rPr>
@@ -5194,9 +5654,9 @@
     <w:basedOn w:val="DefaultParagraphFont"/>
     <w:link w:val="Heading1"/>
     <w:uiPriority w:val="9"/>
-    <w:rsid w:val="002B3B9C"/>
+    <w:rsid w:val="00F61F0D"/>
     <w:rPr>
-      <w:rFonts w:ascii="Times New Roman" w:eastAsia="Times New Roman" w:hAnsi="Times New Roman" w:cs="Times New Roman"/>
+      <w:rFonts w:ascii="Arial" w:eastAsia="Times New Roman" w:hAnsi="Arial" w:cs="Times New Roman"/>
       <w:b/>
       <w:bCs/>
       <w:kern w:val="36"/>
@@ -5210,9 +5670,9 @@
     <w:basedOn w:val="DefaultParagraphFont"/>
     <w:link w:val="Heading2"/>
     <w:uiPriority w:val="9"/>
-    <w:rsid w:val="002B3B9C"/>
+    <w:rsid w:val="00F61F0D"/>
     <w:rPr>
-      <w:rFonts w:ascii="Times New Roman" w:eastAsiaTheme="majorEastAsia" w:hAnsi="Times New Roman" w:cstheme="majorBidi"/>
+      <w:rFonts w:ascii="Arial" w:eastAsiaTheme="majorEastAsia" w:hAnsi="Arial" w:cstheme="majorBidi"/>
       <w:b/>
       <w:sz w:val="24"/>
       <w:szCs w:val="26"/>
@@ -5224,9 +5684,9 @@
     <w:basedOn w:val="DefaultParagraphFont"/>
     <w:link w:val="Heading3"/>
     <w:uiPriority w:val="9"/>
-    <w:rsid w:val="002B3B9C"/>
+    <w:rsid w:val="00F61F0D"/>
     <w:rPr>
-      <w:rFonts w:ascii="Times New Roman" w:eastAsiaTheme="majorEastAsia" w:hAnsi="Times New Roman" w:cstheme="majorBidi"/>
+      <w:rFonts w:ascii="Arial" w:eastAsiaTheme="majorEastAsia" w:hAnsi="Arial" w:cstheme="majorBidi"/>
       <w:b/>
       <w:sz w:val="24"/>
       <w:szCs w:val="24"/>
@@ -5270,8 +5730,11 @@
     <w:autoRedefine/>
     <w:uiPriority w:val="39"/>
     <w:unhideWhenUsed/>
-    <w:rsid w:val="002B3B9C"/>
+    <w:rsid w:val="00845804"/>
     <w:pPr>
+      <w:tabs>
+        <w:tab w:val="right" w:leader="dot" w:pos="7927"/>
+      </w:tabs>
       <w:spacing w:after="100" w:line="259" w:lineRule="auto"/>
       <w:ind w:firstLine="0"/>
       <w:jc w:val="left"/>

--- a/PPL4611_KELOMPOK4_Perencanaan.docx
+++ b/PPL4611_KELOMPOK4_Perencanaan.docx
@@ -13,7 +13,7 @@
         </w:rPr>
       </w:pPr>
       <w:bookmarkStart w:id="0" w:name="_Toc60915604"/>
-      <w:bookmarkStart w:id="1" w:name="_Toc67157716"/>
+      <w:bookmarkStart w:id="1" w:name="_Toc67163417"/>
       <w:r>
         <w:rPr>
           <w:rFonts w:cs="Arial"/>
@@ -843,7 +843,7 @@
           <w:lang w:val="en-US" w:eastAsia="id-ID"/>
         </w:rPr>
       </w:pPr>
-      <w:bookmarkStart w:id="3" w:name="_Toc67157717"/>
+      <w:bookmarkStart w:id="3" w:name="_Toc67163418"/>
       <w:r>
         <w:rPr>
           <w:lang w:val="en-US"/>
@@ -867,7 +867,7 @@
           <w:lang w:val="en-US"/>
         </w:rPr>
       </w:pPr>
-      <w:bookmarkStart w:id="4" w:name="_Toc67157718"/>
+      <w:bookmarkStart w:id="4" w:name="_Toc67163419"/>
       <w:r>
         <w:rPr>
           <w:rFonts w:cs="Arial"/>
@@ -946,7 +946,7 @@
           <w:lang w:val="en-US"/>
         </w:rPr>
       </w:pPr>
-      <w:bookmarkStart w:id="5" w:name="_Toc67157719"/>
+      <w:bookmarkStart w:id="5" w:name="_Toc67163420"/>
       <w:r>
         <w:rPr>
           <w:rFonts w:cs="Arial"/>
@@ -1009,7 +1009,7 @@
           <w:lang w:val="en-US"/>
         </w:rPr>
       </w:pPr>
-      <w:bookmarkStart w:id="6" w:name="_Toc67157720"/>
+      <w:bookmarkStart w:id="6" w:name="_Toc67163421"/>
       <w:proofErr w:type="spellStart"/>
       <w:r>
         <w:rPr>
@@ -1113,7 +1113,7 @@
           <w:lang w:val="en-US"/>
         </w:rPr>
       </w:pPr>
-      <w:bookmarkStart w:id="7" w:name="_Toc67157721"/>
+      <w:bookmarkStart w:id="7" w:name="_Toc67163422"/>
       <w:proofErr w:type="spellStart"/>
       <w:r>
         <w:rPr>
@@ -1210,7 +1210,7 @@
           <w:lang w:val="en-US"/>
         </w:rPr>
       </w:pPr>
-      <w:bookmarkStart w:id="8" w:name="_Toc67157722"/>
+      <w:bookmarkStart w:id="8" w:name="_Toc67163423"/>
       <w:proofErr w:type="spellStart"/>
       <w:r>
         <w:rPr>
@@ -1828,7 +1828,7 @@
           <w:lang w:val="en-US"/>
         </w:rPr>
       </w:pPr>
-      <w:bookmarkStart w:id="9" w:name="_Toc67157723"/>
+      <w:bookmarkStart w:id="9" w:name="_Toc67163424"/>
       <w:r>
         <w:rPr>
           <w:rFonts w:cs="Arial"/>
@@ -2000,11 +2000,11 @@
         <w:br w:type="page"/>
       </w:r>
     </w:p>
-    <w:bookmarkStart w:id="10" w:name="_Toc67157724" w:displacedByCustomXml="next"/>
+    <w:bookmarkStart w:id="10" w:name="_Toc67163425" w:displacedByCustomXml="next"/>
     <w:sdt>
       <w:sdtPr>
         <w:rPr>
-          <w:rFonts w:eastAsiaTheme="minorHAnsi" w:cs="Arial"/>
+          <w:rFonts w:ascii="Times New Roman" w:eastAsiaTheme="minorHAnsi" w:hAnsi="Times New Roman" w:cs="Arial"/>
           <w:b w:val="0"/>
           <w:szCs w:val="22"/>
         </w:rPr>
@@ -2069,7 +2069,7 @@
             </w:rPr>
             <w:fldChar w:fldCharType="separate"/>
           </w:r>
-          <w:hyperlink w:anchor="_Toc67157716" w:history="1">
+          <w:hyperlink w:anchor="_Toc67163417" w:history="1">
             <w:r>
               <w:rPr>
                 <w:rStyle w:val="Hyperlink"/>
@@ -2098,7 +2098,7 @@
                 <w:noProof/>
                 <w:webHidden/>
               </w:rPr>
-              <w:instrText xml:space="preserve"> PAGEREF _Toc67157716 \h </w:instrText>
+              <w:instrText xml:space="preserve"> PAGEREF _Toc67163417 \h </w:instrText>
             </w:r>
             <w:r>
               <w:rPr>
@@ -2140,7 +2140,7 @@
               <w:noProof/>
             </w:rPr>
           </w:pPr>
-          <w:hyperlink w:anchor="_Toc67157717" w:history="1">
+          <w:hyperlink w:anchor="_Toc67163418" w:history="1">
             <w:r>
               <w:rPr>
                 <w:rStyle w:val="Hyperlink"/>
@@ -2168,7 +2168,7 @@
                 <w:noProof/>
                 <w:webHidden/>
               </w:rPr>
-              <w:instrText xml:space="preserve"> PAGEREF _Toc67157717 \h </w:instrText>
+              <w:instrText xml:space="preserve"> PAGEREF _Toc67163418 \h </w:instrText>
             </w:r>
             <w:r>
               <w:rPr>
@@ -2211,7 +2211,7 @@
               <w:noProof/>
             </w:rPr>
           </w:pPr>
-          <w:hyperlink w:anchor="_Toc67157718" w:history="1">
+          <w:hyperlink w:anchor="_Toc67163419" w:history="1">
             <w:r>
               <w:rPr>
                 <w:rStyle w:val="Hyperlink"/>
@@ -2256,7 +2256,7 @@
                 <w:noProof/>
                 <w:webHidden/>
               </w:rPr>
-              <w:instrText xml:space="preserve"> PAGEREF _Toc67157718 \h </w:instrText>
+              <w:instrText xml:space="preserve"> PAGEREF _Toc67163419 \h </w:instrText>
             </w:r>
             <w:r>
               <w:rPr>
@@ -2299,7 +2299,7 @@
               <w:noProof/>
             </w:rPr>
           </w:pPr>
-          <w:hyperlink w:anchor="_Toc67157719" w:history="1">
+          <w:hyperlink w:anchor="_Toc67163420" w:history="1">
             <w:r>
               <w:rPr>
                 <w:rStyle w:val="Hyperlink"/>
@@ -2344,7 +2344,7 @@
                 <w:noProof/>
                 <w:webHidden/>
               </w:rPr>
-              <w:instrText xml:space="preserve"> PAGEREF _Toc67157719 \h </w:instrText>
+              <w:instrText xml:space="preserve"> PAGEREF _Toc67163420 \h </w:instrText>
             </w:r>
             <w:r>
               <w:rPr>
@@ -2387,7 +2387,7 @@
               <w:noProof/>
             </w:rPr>
           </w:pPr>
-          <w:hyperlink w:anchor="_Toc67157720" w:history="1">
+          <w:hyperlink w:anchor="_Toc67163421" w:history="1">
             <w:r>
               <w:rPr>
                 <w:rStyle w:val="Hyperlink"/>
@@ -2432,7 +2432,7 @@
                 <w:noProof/>
                 <w:webHidden/>
               </w:rPr>
-              <w:instrText xml:space="preserve"> PAGEREF _Toc67157720 \h </w:instrText>
+              <w:instrText xml:space="preserve"> PAGEREF _Toc67163421 \h </w:instrText>
             </w:r>
             <w:r>
               <w:rPr>
@@ -2475,7 +2475,7 @@
               <w:noProof/>
             </w:rPr>
           </w:pPr>
-          <w:hyperlink w:anchor="_Toc67157721" w:history="1">
+          <w:hyperlink w:anchor="_Toc67163422" w:history="1">
             <w:r>
               <w:rPr>
                 <w:rStyle w:val="Hyperlink"/>
@@ -2520,7 +2520,7 @@
                 <w:noProof/>
                 <w:webHidden/>
               </w:rPr>
-              <w:instrText xml:space="preserve"> PAGEREF _Toc67157721 \h </w:instrText>
+              <w:instrText xml:space="preserve"> PAGEREF _Toc67163422 \h </w:instrText>
             </w:r>
             <w:r>
               <w:rPr>
@@ -2563,7 +2563,7 @@
               <w:noProof/>
             </w:rPr>
           </w:pPr>
-          <w:hyperlink w:anchor="_Toc67157722" w:history="1">
+          <w:hyperlink w:anchor="_Toc67163423" w:history="1">
             <w:r>
               <w:rPr>
                 <w:rStyle w:val="Hyperlink"/>
@@ -2608,7 +2608,7 @@
                 <w:noProof/>
                 <w:webHidden/>
               </w:rPr>
-              <w:instrText xml:space="preserve"> PAGEREF _Toc67157722 \h </w:instrText>
+              <w:instrText xml:space="preserve"> PAGEREF _Toc67163423 \h </w:instrText>
             </w:r>
             <w:r>
               <w:rPr>
@@ -2651,7 +2651,7 @@
               <w:noProof/>
             </w:rPr>
           </w:pPr>
-          <w:hyperlink w:anchor="_Toc67157723" w:history="1">
+          <w:hyperlink w:anchor="_Toc67163424" w:history="1">
             <w:r>
               <w:rPr>
                 <w:rStyle w:val="Hyperlink"/>
@@ -2696,7 +2696,7 @@
                 <w:noProof/>
                 <w:webHidden/>
               </w:rPr>
-              <w:instrText xml:space="preserve"> PAGEREF _Toc67157723 \h </w:instrText>
+              <w:instrText xml:space="preserve"> PAGEREF _Toc67163424 \h </w:instrText>
             </w:r>
             <w:r>
               <w:rPr>
@@ -2738,7 +2738,7 @@
               <w:noProof/>
             </w:rPr>
           </w:pPr>
-          <w:hyperlink w:anchor="_Toc67157724" w:history="1">
+          <w:hyperlink w:anchor="_Toc67163425" w:history="1">
             <w:r>
               <w:rPr>
                 <w:rStyle w:val="Hyperlink"/>
@@ -2767,7 +2767,7 @@
                 <w:noProof/>
                 <w:webHidden/>
               </w:rPr>
-              <w:instrText xml:space="preserve"> PAGEREF _Toc67157724 \h </w:instrText>
+              <w:instrText xml:space="preserve"> PAGEREF _Toc67163425 \h </w:instrText>
             </w:r>
             <w:r>
               <w:rPr>
@@ -2809,7 +2809,7 @@
               <w:noProof/>
             </w:rPr>
           </w:pPr>
-          <w:hyperlink w:anchor="_Toc67157725" w:history="1">
+          <w:hyperlink w:anchor="_Toc67163426" w:history="1">
             <w:r>
               <w:rPr>
                 <w:rStyle w:val="Hyperlink"/>
@@ -2846,7 +2846,7 @@
                 <w:noProof/>
                 <w:webHidden/>
               </w:rPr>
-              <w:instrText xml:space="preserve"> PAGEREF _Toc67157725 \h </w:instrText>
+              <w:instrText xml:space="preserve"> PAGEREF _Toc67163426 \h </w:instrText>
             </w:r>
             <w:r>
               <w:rPr>
@@ -2889,7 +2889,7 @@
               <w:noProof/>
             </w:rPr>
           </w:pPr>
-          <w:hyperlink w:anchor="_Toc67157726" w:history="1">
+          <w:hyperlink w:anchor="_Toc67163427" w:history="1">
             <w:r>
               <w:rPr>
                 <w:rStyle w:val="Hyperlink"/>
@@ -2930,7 +2930,7 @@
                 <w:noProof/>
                 <w:webHidden/>
               </w:rPr>
-              <w:instrText xml:space="preserve"> PAGEREF _Toc67157726 \h </w:instrText>
+              <w:instrText xml:space="preserve"> PAGEREF _Toc67163427 \h </w:instrText>
             </w:r>
             <w:r>
               <w:rPr>
@@ -2973,7 +2973,7 @@
               <w:noProof/>
             </w:rPr>
           </w:pPr>
-          <w:hyperlink w:anchor="_Toc67157727" w:history="1">
+          <w:hyperlink w:anchor="_Toc67163428" w:history="1">
             <w:r>
               <w:rPr>
                 <w:rStyle w:val="Hyperlink"/>
@@ -3016,7 +3016,7 @@
                 <w:noProof/>
                 <w:webHidden/>
               </w:rPr>
-              <w:instrText xml:space="preserve"> PAGEREF _Toc67157727 \h </w:instrText>
+              <w:instrText xml:space="preserve"> PAGEREF _Toc67163428 \h </w:instrText>
             </w:r>
             <w:r>
               <w:rPr>
@@ -3059,7 +3059,7 @@
               <w:noProof/>
             </w:rPr>
           </w:pPr>
-          <w:hyperlink w:anchor="_Toc67157728" w:history="1">
+          <w:hyperlink w:anchor="_Toc67163429" w:history="1">
             <w:r>
               <w:rPr>
                 <w:rStyle w:val="Hyperlink"/>
@@ -3102,7 +3102,93 @@
                 <w:noProof/>
                 <w:webHidden/>
               </w:rPr>
-              <w:instrText xml:space="preserve"> PAGEREF _Toc67157728 \h </w:instrText>
+              <w:instrText xml:space="preserve"> PAGEREF _Toc67163429 \h </w:instrText>
+            </w:r>
+            <w:r>
+              <w:rPr>
+                <w:noProof/>
+                <w:webHidden/>
+              </w:rPr>
+            </w:r>
+            <w:r>
+              <w:rPr>
+                <w:noProof/>
+                <w:webHidden/>
+              </w:rPr>
+              <w:fldChar w:fldCharType="separate"/>
+            </w:r>
+            <w:r>
+              <w:rPr>
+                <w:noProof/>
+                <w:webHidden/>
+              </w:rPr>
+              <w:t>1</w:t>
+            </w:r>
+            <w:r>
+              <w:rPr>
+                <w:noProof/>
+                <w:webHidden/>
+              </w:rPr>
+              <w:fldChar w:fldCharType="end"/>
+            </w:r>
+          </w:hyperlink>
+        </w:p>
+        <w:p>
+          <w:pPr>
+            <w:pStyle w:val="TOC3"/>
+            <w:tabs>
+              <w:tab w:val="left" w:pos="1100"/>
+              <w:tab w:val="right" w:leader="dot" w:pos="7927"/>
+            </w:tabs>
+            <w:rPr>
+              <w:rFonts w:cstheme="minorBidi"/>
+              <w:noProof/>
+            </w:rPr>
+          </w:pPr>
+          <w:hyperlink w:anchor="_Toc67163430" w:history="1">
+            <w:r>
+              <w:rPr>
+                <w:rStyle w:val="Hyperlink"/>
+                <w:noProof/>
+                <w:lang w:val="en-US"/>
+              </w:rPr>
+              <w:t>1.4.</w:t>
+            </w:r>
+            <w:r>
+              <w:rPr>
+                <w:rFonts w:cstheme="minorBidi"/>
+                <w:noProof/>
+              </w:rPr>
+              <w:tab/>
+            </w:r>
+            <w:r>
+              <w:rPr>
+                <w:rStyle w:val="Hyperlink"/>
+                <w:noProof/>
+                <w:lang w:val="en-US"/>
+              </w:rPr>
+              <w:t>Gantt Chart</w:t>
+            </w:r>
+            <w:r>
+              <w:rPr>
+                <w:noProof/>
+                <w:webHidden/>
+              </w:rPr>
+              <w:tab/>
+            </w:r>
+            <w:r>
+              <w:rPr>
+                <w:noProof/>
+                <w:webHidden/>
+              </w:rPr>
+              <w:fldChar w:fldCharType="begin"/>
+            </w:r>
+            <w:r>
+              <w:rPr>
+                <w:noProof/>
+                <w:webHidden/>
+              </w:rPr>
+              <w:instrText xml:space="preserve"> PAGEREF _Toc67163430 \h </w:instrText>
             </w:r>
             <w:r>
               <w:rPr>
@@ -3174,7 +3260,7 @@
         </w:rPr>
       </w:pPr>
       <w:bookmarkStart w:id="11" w:name="_Toc60915606"/>
-      <w:bookmarkStart w:id="12" w:name="_Toc67157725"/>
+      <w:bookmarkStart w:id="12" w:name="_Toc67163426"/>
       <w:r>
         <w:rPr>
           <w:rFonts w:cs="Arial"/>
@@ -3207,7 +3293,7 @@
         </w:numPr>
         <w:spacing w:line="276" w:lineRule="auto"/>
       </w:pPr>
-      <w:bookmarkStart w:id="13" w:name="_Toc67157726"/>
+      <w:bookmarkStart w:id="13" w:name="_Toc67163427"/>
       <w:r>
         <w:t>Ruang Lingkup</w:t>
       </w:r>
@@ -3683,7 +3769,7 @@
           <w:lang w:val="en-US"/>
         </w:rPr>
       </w:pPr>
-      <w:bookmarkStart w:id="14" w:name="_Toc67157727"/>
+      <w:bookmarkStart w:id="14" w:name="_Toc67163428"/>
       <w:proofErr w:type="spellStart"/>
       <w:r>
         <w:rPr>
@@ -3942,7 +4028,7 @@
           <w:lang w:val="en-US"/>
         </w:rPr>
       </w:pPr>
-      <w:bookmarkStart w:id="15" w:name="_Toc67157728"/>
+      <w:bookmarkStart w:id="15" w:name="_Toc67163429"/>
       <w:r>
         <w:rPr>
           <w:lang w:val="en-US"/>
@@ -3957,6 +4043,26 @@
           <w:lang w:val="en-US"/>
         </w:rPr>
       </w:pPr>
+    </w:p>
+    <w:p>
+      <w:pPr>
+        <w:pStyle w:val="Heading3"/>
+        <w:numPr>
+          <w:ilvl w:val="1"/>
+          <w:numId w:val="9"/>
+        </w:numPr>
+        <w:rPr>
+          <w:lang w:val="en-US"/>
+        </w:rPr>
+      </w:pPr>
+      <w:bookmarkStart w:id="16" w:name="_Toc67163430"/>
+      <w:r>
+        <w:rPr>
+          <w:lang w:val="en-US"/>
+        </w:rPr>
+        <w:t>Gantt Chart</w:t>
+      </w:r>
+      <w:bookmarkEnd w:id="16"/>
     </w:p>
     <w:p>
       <w:pPr>

--- a/PPL4611_KELOMPOK4_Perencanaan.docx
+++ b/PPL4611_KELOMPOK4_Perencanaan.docx
@@ -327,21 +327,8 @@
           <w:szCs w:val="18"/>
           <w:lang w:val="en-US" w:eastAsia="id-ID"/>
         </w:rPr>
-        <w:t xml:space="preserve"> </w:t>
-      </w:r>
-      <w:proofErr w:type="spellStart"/>
-      <w:r>
-        <w:rPr>
-          <w:rFonts w:ascii="Arial" w:hAnsi="Arial" w:cs="Arial"/>
-          <w:b/>
-          <w:bCs/>
-          <w:sz w:val="20"/>
-          <w:szCs w:val="18"/>
-          <w:lang w:val="en-US" w:eastAsia="id-ID"/>
-        </w:rPr>
-        <w:t>Sobari</w:t>
-      </w:r>
-      <w:proofErr w:type="spellEnd"/>
+        <w:t xml:space="preserve"> Sobari</w:t>
+      </w:r>
       <w:r>
         <w:rPr>
           <w:rFonts w:ascii="Arial" w:hAnsi="Arial" w:cs="Arial"/>
@@ -385,7 +372,6 @@
           <w:lang w:eastAsia="id-ID"/>
         </w:rPr>
       </w:pPr>
-      <w:proofErr w:type="spellStart"/>
       <w:r>
         <w:rPr>
           <w:rFonts w:ascii="Arial" w:hAnsi="Arial" w:cs="Arial"/>
@@ -395,57 +381,8 @@
           <w:szCs w:val="18"/>
           <w:lang w:val="en-US" w:eastAsia="id-ID"/>
         </w:rPr>
-        <w:t>Maheswara</w:t>
-      </w:r>
-      <w:proofErr w:type="spellEnd"/>
-      <w:r>
-        <w:rPr>
-          <w:rFonts w:ascii="Arial" w:hAnsi="Arial" w:cs="Arial"/>
-          <w:b/>
-          <w:bCs/>
-          <w:sz w:val="20"/>
-          <w:szCs w:val="18"/>
-          <w:lang w:val="en-US" w:eastAsia="id-ID"/>
-        </w:rPr>
-        <w:t xml:space="preserve"> </w:t>
-      </w:r>
-      <w:proofErr w:type="spellStart"/>
-      <w:r>
-        <w:rPr>
-          <w:rFonts w:ascii="Arial" w:hAnsi="Arial" w:cs="Arial"/>
-          <w:b/>
-          <w:bCs/>
-          <w:sz w:val="20"/>
-          <w:szCs w:val="18"/>
-          <w:lang w:val="en-US" w:eastAsia="id-ID"/>
-        </w:rPr>
-        <w:t>Athallah</w:t>
-      </w:r>
-      <w:proofErr w:type="spellEnd"/>
-      <w:r>
-        <w:rPr>
-          <w:rFonts w:ascii="Arial" w:hAnsi="Arial" w:cs="Arial"/>
-          <w:b/>
-          <w:bCs/>
-          <w:sz w:val="20"/>
-          <w:szCs w:val="18"/>
-          <w:lang w:val="en-US" w:eastAsia="id-ID"/>
-        </w:rPr>
-        <w:t xml:space="preserve"> </w:t>
-      </w:r>
-      <w:proofErr w:type="spellStart"/>
-      <w:r>
-        <w:rPr>
-          <w:rFonts w:ascii="Arial" w:hAnsi="Arial" w:cs="Arial"/>
-          <w:b/>
-          <w:bCs/>
-          <w:sz w:val="20"/>
-          <w:szCs w:val="18"/>
-          <w:lang w:val="en-US" w:eastAsia="id-ID"/>
-        </w:rPr>
-        <w:t>Wijanarko</w:t>
-      </w:r>
-      <w:proofErr w:type="spellEnd"/>
+        <w:t>Maheswara Athallah Wijanarko</w:t>
+      </w:r>
       <w:r>
         <w:rPr>
           <w:rFonts w:ascii="Arial" w:hAnsi="Arial" w:cs="Arial"/>
@@ -532,7 +469,6 @@
           <w:lang w:eastAsia="id-ID"/>
         </w:rPr>
       </w:pPr>
-      <w:proofErr w:type="spellStart"/>
       <w:r>
         <w:rPr>
           <w:rFonts w:ascii="Arial" w:hAnsi="Arial" w:cs="Arial"/>
@@ -542,43 +478,7 @@
           <w:szCs w:val="18"/>
           <w:lang w:val="en-US" w:eastAsia="id-ID"/>
         </w:rPr>
-        <w:t>Kurnia</w:t>
-      </w:r>
-      <w:proofErr w:type="spellEnd"/>
-      <w:r>
-        <w:rPr>
-          <w:rFonts w:ascii="Arial" w:hAnsi="Arial" w:cs="Arial"/>
-          <w:b/>
-          <w:bCs/>
-          <w:sz w:val="20"/>
-          <w:szCs w:val="18"/>
-          <w:lang w:val="en-US" w:eastAsia="id-ID"/>
-        </w:rPr>
-        <w:t xml:space="preserve"> </w:t>
-      </w:r>
-      <w:proofErr w:type="spellStart"/>
-      <w:r>
-        <w:rPr>
-          <w:rFonts w:ascii="Arial" w:hAnsi="Arial" w:cs="Arial"/>
-          <w:b/>
-          <w:bCs/>
-          <w:sz w:val="20"/>
-          <w:szCs w:val="18"/>
-          <w:lang w:val="en-US" w:eastAsia="id-ID"/>
-        </w:rPr>
-        <w:t>Rizqi</w:t>
-      </w:r>
-      <w:proofErr w:type="spellEnd"/>
-      <w:r>
-        <w:rPr>
-          <w:rFonts w:ascii="Arial" w:hAnsi="Arial" w:cs="Arial"/>
-          <w:b/>
-          <w:bCs/>
-          <w:sz w:val="20"/>
-          <w:szCs w:val="18"/>
-          <w:lang w:val="en-US" w:eastAsia="id-ID"/>
-        </w:rPr>
-        <w:t xml:space="preserve"> Nur H.</w:t>
+        <w:t>Kurnia Rizqi Nur H.</w:t>
       </w:r>
       <w:r>
         <w:rPr>
@@ -623,7 +523,6 @@
           <w:lang w:eastAsia="id-ID"/>
         </w:rPr>
       </w:pPr>
-      <w:proofErr w:type="spellStart"/>
       <w:r>
         <w:rPr>
           <w:rFonts w:ascii="Arial" w:hAnsi="Arial" w:cs="Arial"/>
@@ -633,19 +532,7 @@
           <w:szCs w:val="18"/>
           <w:lang w:val="en-US" w:eastAsia="id-ID"/>
         </w:rPr>
-        <w:t>Angga</w:t>
-      </w:r>
-      <w:proofErr w:type="spellEnd"/>
-      <w:r>
-        <w:rPr>
-          <w:rFonts w:ascii="Arial" w:hAnsi="Arial" w:cs="Arial"/>
-          <w:b/>
-          <w:bCs/>
-          <w:sz w:val="20"/>
-          <w:szCs w:val="18"/>
-          <w:lang w:val="en-US" w:eastAsia="id-ID"/>
-        </w:rPr>
-        <w:t xml:space="preserve"> Pala Raja</w:t>
+        <w:t>Angga Pala Raja</w:t>
       </w:r>
       <w:r>
         <w:rPr>
@@ -873,18 +760,9 @@
           <w:rFonts w:cs="Arial"/>
           <w:lang w:val="en-US"/>
         </w:rPr>
-        <w:t xml:space="preserve">Nama </w:t>
-      </w:r>
-      <w:proofErr w:type="spellStart"/>
-      <w:r>
-        <w:rPr>
-          <w:rFonts w:cs="Arial"/>
-          <w:lang w:val="en-US"/>
-        </w:rPr>
-        <w:t>Proyek</w:t>
+        <w:t>Nama Proyek</w:t>
       </w:r>
       <w:bookmarkEnd w:id="4"/>
-      <w:proofErr w:type="spellEnd"/>
     </w:p>
     <w:p>
       <w:pPr>
@@ -902,21 +780,12 @@
         </w:rPr>
         <w:t>“</w:t>
       </w:r>
-      <w:proofErr w:type="spellStart"/>
-      <w:r>
-        <w:rPr>
-          <w:rFonts w:ascii="Arial" w:hAnsi="Arial" w:cs="Arial"/>
-          <w:lang w:val="en-US"/>
-        </w:rPr>
-        <w:t>Aplikasi</w:t>
-      </w:r>
-      <w:proofErr w:type="spellEnd"/>
-      <w:r>
-        <w:rPr>
-          <w:rFonts w:ascii="Arial" w:hAnsi="Arial" w:cs="Arial"/>
-          <w:lang w:val="en-US"/>
-        </w:rPr>
-        <w:t xml:space="preserve"> Catalog Board Game</w:t>
+      <w:r>
+        <w:rPr>
+          <w:rFonts w:ascii="Arial" w:hAnsi="Arial" w:cs="Arial"/>
+          <w:lang w:val="en-US"/>
+        </w:rPr>
+        <w:t>Aplikasi Catalog Board Game</w:t>
       </w:r>
       <w:r>
         <w:rPr>
@@ -979,21 +848,12 @@
           <w:lang w:val="en-US"/>
         </w:rPr>
       </w:pPr>
-      <w:proofErr w:type="spellStart"/>
-      <w:r>
-        <w:rPr>
-          <w:rFonts w:ascii="Arial" w:hAnsi="Arial" w:cs="Arial"/>
-          <w:lang w:val="en-US"/>
-        </w:rPr>
-        <w:t>Kelompok</w:t>
-      </w:r>
-      <w:proofErr w:type="spellEnd"/>
-      <w:r>
-        <w:rPr>
-          <w:rFonts w:ascii="Arial" w:hAnsi="Arial" w:cs="Arial"/>
-          <w:lang w:val="en-US"/>
-        </w:rPr>
-        <w:t xml:space="preserve"> 4</w:t>
+      <w:r>
+        <w:rPr>
+          <w:rFonts w:ascii="Arial" w:hAnsi="Arial" w:cs="Arial"/>
+          <w:lang w:val="en-US"/>
+        </w:rPr>
+        <w:t>Kelompok 4</w:t>
       </w:r>
     </w:p>
     <w:p>
@@ -1010,48 +870,14 @@
         </w:rPr>
       </w:pPr>
       <w:bookmarkStart w:id="6" w:name="_Toc67163421"/>
-      <w:proofErr w:type="spellStart"/>
       <w:r>
         <w:rPr>
           <w:rFonts w:cs="Arial"/>
           <w:lang w:val="en-US"/>
         </w:rPr>
-        <w:t>Tanggal</w:t>
-      </w:r>
-      <w:proofErr w:type="spellEnd"/>
-      <w:r>
-        <w:rPr>
-          <w:rFonts w:cs="Arial"/>
-          <w:lang w:val="en-US"/>
-        </w:rPr>
-        <w:t xml:space="preserve"> </w:t>
-      </w:r>
-      <w:proofErr w:type="spellStart"/>
-      <w:r>
-        <w:rPr>
-          <w:rFonts w:cs="Arial"/>
-          <w:lang w:val="en-US"/>
-        </w:rPr>
-        <w:t>Mulai</w:t>
-      </w:r>
-      <w:proofErr w:type="spellEnd"/>
-      <w:r>
-        <w:rPr>
-          <w:rFonts w:cs="Arial"/>
-          <w:lang w:val="en-US"/>
-        </w:rPr>
-        <w:t xml:space="preserve"> </w:t>
-      </w:r>
-      <w:proofErr w:type="spellStart"/>
-      <w:r>
-        <w:rPr>
-          <w:rFonts w:cs="Arial"/>
-          <w:lang w:val="en-US"/>
-        </w:rPr>
-        <w:t>Proyek</w:t>
+        <w:t>Tanggal Mulai Proyek</w:t>
       </w:r>
       <w:bookmarkEnd w:id="6"/>
-      <w:proofErr w:type="spellEnd"/>
       <w:r>
         <w:rPr>
           <w:rFonts w:cs="Arial"/>
@@ -1081,23 +907,7 @@
           <w:rFonts w:ascii="Arial" w:hAnsi="Arial" w:cs="Arial"/>
           <w:lang w:val="en-US"/>
         </w:rPr>
-        <w:t xml:space="preserve">3 </w:t>
-      </w:r>
-      <w:proofErr w:type="spellStart"/>
-      <w:r>
-        <w:rPr>
-          <w:rFonts w:ascii="Arial" w:hAnsi="Arial" w:cs="Arial"/>
-          <w:lang w:val="en-US"/>
-        </w:rPr>
-        <w:t>Maret</w:t>
-      </w:r>
-      <w:proofErr w:type="spellEnd"/>
-      <w:r>
-        <w:rPr>
-          <w:rFonts w:ascii="Arial" w:hAnsi="Arial" w:cs="Arial"/>
-          <w:lang w:val="en-US"/>
-        </w:rPr>
-        <w:t xml:space="preserve"> 2020</w:t>
+        <w:t>3 Maret 2020</w:t>
       </w:r>
     </w:p>
     <w:p>
@@ -1114,48 +924,14 @@
         </w:rPr>
       </w:pPr>
       <w:bookmarkStart w:id="7" w:name="_Toc67163422"/>
-      <w:proofErr w:type="spellStart"/>
       <w:r>
         <w:rPr>
           <w:rFonts w:cs="Arial"/>
           <w:lang w:val="en-US"/>
         </w:rPr>
-        <w:t>Tanggal</w:t>
-      </w:r>
-      <w:proofErr w:type="spellEnd"/>
-      <w:r>
-        <w:rPr>
-          <w:rFonts w:cs="Arial"/>
-          <w:lang w:val="en-US"/>
-        </w:rPr>
-        <w:t xml:space="preserve"> </w:t>
-      </w:r>
-      <w:proofErr w:type="spellStart"/>
-      <w:r>
-        <w:rPr>
-          <w:rFonts w:cs="Arial"/>
-          <w:lang w:val="en-US"/>
-        </w:rPr>
-        <w:t>Berakhir</w:t>
-      </w:r>
-      <w:proofErr w:type="spellEnd"/>
-      <w:r>
-        <w:rPr>
-          <w:rFonts w:cs="Arial"/>
-          <w:lang w:val="en-US"/>
-        </w:rPr>
-        <w:t xml:space="preserve"> </w:t>
-      </w:r>
-      <w:proofErr w:type="spellStart"/>
-      <w:r>
-        <w:rPr>
-          <w:rFonts w:cs="Arial"/>
-          <w:lang w:val="en-US"/>
-        </w:rPr>
-        <w:t>Proyek</w:t>
+        <w:t>Tanggal Berakhir Proyek</w:t>
       </w:r>
       <w:bookmarkEnd w:id="7"/>
-      <w:proofErr w:type="spellEnd"/>
       <w:r>
         <w:rPr>
           <w:rFonts w:cs="Arial"/>
@@ -1178,23 +954,7 @@
           <w:rFonts w:ascii="Arial" w:hAnsi="Arial" w:cs="Arial"/>
           <w:lang w:val="en-US"/>
         </w:rPr>
-        <w:t xml:space="preserve">24 </w:t>
-      </w:r>
-      <w:proofErr w:type="spellStart"/>
-      <w:r>
-        <w:rPr>
-          <w:rFonts w:ascii="Arial" w:hAnsi="Arial" w:cs="Arial"/>
-          <w:lang w:val="en-US"/>
-        </w:rPr>
-        <w:t>Juli</w:t>
-      </w:r>
-      <w:proofErr w:type="spellEnd"/>
-      <w:r>
-        <w:rPr>
-          <w:rFonts w:ascii="Arial" w:hAnsi="Arial" w:cs="Arial"/>
-          <w:lang w:val="en-US"/>
-        </w:rPr>
-        <w:t xml:space="preserve"> 2020</w:t>
+        <w:t>24 Juli 2020</w:t>
       </w:r>
     </w:p>
     <w:p>
@@ -1211,32 +971,14 @@
         </w:rPr>
       </w:pPr>
       <w:bookmarkStart w:id="8" w:name="_Toc67163423"/>
-      <w:proofErr w:type="spellStart"/>
       <w:r>
         <w:rPr>
           <w:rFonts w:cs="Arial"/>
           <w:lang w:val="en-US"/>
         </w:rPr>
-        <w:t>Deskripsi</w:t>
-      </w:r>
-      <w:proofErr w:type="spellEnd"/>
-      <w:r>
-        <w:rPr>
-          <w:rFonts w:cs="Arial"/>
-          <w:lang w:val="en-US"/>
-        </w:rPr>
-        <w:t xml:space="preserve"> </w:t>
-      </w:r>
-      <w:proofErr w:type="spellStart"/>
-      <w:r>
-        <w:rPr>
-          <w:rFonts w:cs="Arial"/>
-          <w:lang w:val="en-US"/>
-        </w:rPr>
-        <w:t>Proyek</w:t>
+        <w:t>Deskripsi Proyek</w:t>
       </w:r>
       <w:bookmarkEnd w:id="8"/>
-      <w:proofErr w:type="spellEnd"/>
     </w:p>
     <w:p>
       <w:pPr>
@@ -1252,567 +994,7 @@
           <w:rFonts w:ascii="Arial" w:hAnsi="Arial" w:cs="Arial"/>
           <w:lang w:val="en-US"/>
         </w:rPr>
-        <w:t xml:space="preserve">Board game </w:t>
-      </w:r>
-      <w:proofErr w:type="spellStart"/>
-      <w:r>
-        <w:rPr>
-          <w:rFonts w:ascii="Arial" w:hAnsi="Arial" w:cs="Arial"/>
-          <w:lang w:val="en-US"/>
-        </w:rPr>
-        <w:t>merupakan</w:t>
-      </w:r>
-      <w:proofErr w:type="spellEnd"/>
-      <w:r>
-        <w:rPr>
-          <w:rFonts w:ascii="Arial" w:hAnsi="Arial" w:cs="Arial"/>
-          <w:lang w:val="en-US"/>
-        </w:rPr>
-        <w:t xml:space="preserve"> game yang </w:t>
-      </w:r>
-      <w:proofErr w:type="spellStart"/>
-      <w:r>
-        <w:rPr>
-          <w:rFonts w:ascii="Arial" w:hAnsi="Arial" w:cs="Arial"/>
-          <w:lang w:val="en-US"/>
-        </w:rPr>
-        <w:t>dimainkan</w:t>
-      </w:r>
-      <w:proofErr w:type="spellEnd"/>
-      <w:r>
-        <w:rPr>
-          <w:rFonts w:ascii="Arial" w:hAnsi="Arial" w:cs="Arial"/>
-          <w:lang w:val="en-US"/>
-        </w:rPr>
-        <w:t xml:space="preserve"> </w:t>
-      </w:r>
-      <w:proofErr w:type="spellStart"/>
-      <w:r>
-        <w:rPr>
-          <w:rFonts w:ascii="Arial" w:hAnsi="Arial" w:cs="Arial"/>
-          <w:lang w:val="en-US"/>
-        </w:rPr>
-        <w:t>dengan</w:t>
-      </w:r>
-      <w:proofErr w:type="spellEnd"/>
-      <w:r>
-        <w:rPr>
-          <w:rFonts w:ascii="Arial" w:hAnsi="Arial" w:cs="Arial"/>
-          <w:lang w:val="en-US"/>
-        </w:rPr>
-        <w:t xml:space="preserve"> </w:t>
-      </w:r>
-      <w:proofErr w:type="spellStart"/>
-      <w:r>
-        <w:rPr>
-          <w:rFonts w:ascii="Arial" w:hAnsi="Arial" w:cs="Arial"/>
-          <w:lang w:val="en-US"/>
-        </w:rPr>
-        <w:t>menggunakan</w:t>
-      </w:r>
-      <w:proofErr w:type="spellEnd"/>
-      <w:r>
-        <w:rPr>
-          <w:rFonts w:ascii="Arial" w:hAnsi="Arial" w:cs="Arial"/>
-          <w:lang w:val="en-US"/>
-        </w:rPr>
-        <w:t xml:space="preserve"> </w:t>
-      </w:r>
-      <w:proofErr w:type="spellStart"/>
-      <w:r>
-        <w:rPr>
-          <w:rFonts w:ascii="Arial" w:hAnsi="Arial" w:cs="Arial"/>
-          <w:lang w:val="en-US"/>
-        </w:rPr>
-        <w:t>papan</w:t>
-      </w:r>
-      <w:proofErr w:type="spellEnd"/>
-      <w:r>
-        <w:rPr>
-          <w:rFonts w:ascii="Arial" w:hAnsi="Arial" w:cs="Arial"/>
-          <w:lang w:val="en-US"/>
-        </w:rPr>
-        <w:t xml:space="preserve">. Game </w:t>
-      </w:r>
-      <w:proofErr w:type="spellStart"/>
-      <w:r>
-        <w:rPr>
-          <w:rFonts w:ascii="Arial" w:hAnsi="Arial" w:cs="Arial"/>
-          <w:lang w:val="en-US"/>
-        </w:rPr>
-        <w:t>ini</w:t>
-      </w:r>
-      <w:proofErr w:type="spellEnd"/>
-      <w:r>
-        <w:rPr>
-          <w:rFonts w:ascii="Arial" w:hAnsi="Arial" w:cs="Arial"/>
-          <w:lang w:val="en-US"/>
-        </w:rPr>
-        <w:t xml:space="preserve"> </w:t>
-      </w:r>
-      <w:proofErr w:type="spellStart"/>
-      <w:r>
-        <w:rPr>
-          <w:rFonts w:ascii="Arial" w:hAnsi="Arial" w:cs="Arial"/>
-          <w:lang w:val="en-US"/>
-        </w:rPr>
-        <w:t>dapat</w:t>
-      </w:r>
-      <w:proofErr w:type="spellEnd"/>
-      <w:r>
-        <w:rPr>
-          <w:rFonts w:ascii="Arial" w:hAnsi="Arial" w:cs="Arial"/>
-          <w:lang w:val="en-US"/>
-        </w:rPr>
-        <w:t xml:space="preserve"> </w:t>
-      </w:r>
-      <w:proofErr w:type="spellStart"/>
-      <w:r>
-        <w:rPr>
-          <w:rFonts w:ascii="Arial" w:hAnsi="Arial" w:cs="Arial"/>
-          <w:lang w:val="en-US"/>
-        </w:rPr>
-        <w:t>dimainkan</w:t>
-      </w:r>
-      <w:proofErr w:type="spellEnd"/>
-      <w:r>
-        <w:rPr>
-          <w:rFonts w:ascii="Arial" w:hAnsi="Arial" w:cs="Arial"/>
-          <w:lang w:val="en-US"/>
-        </w:rPr>
-        <w:t xml:space="preserve"> </w:t>
-      </w:r>
-      <w:proofErr w:type="spellStart"/>
-      <w:r>
-        <w:rPr>
-          <w:rFonts w:ascii="Arial" w:hAnsi="Arial" w:cs="Arial"/>
-          <w:lang w:val="en-US"/>
-        </w:rPr>
-        <w:t>dengan</w:t>
-      </w:r>
-      <w:proofErr w:type="spellEnd"/>
-      <w:r>
-        <w:rPr>
-          <w:rFonts w:ascii="Arial" w:hAnsi="Arial" w:cs="Arial"/>
-          <w:lang w:val="en-US"/>
-        </w:rPr>
-        <w:t xml:space="preserve"> </w:t>
-      </w:r>
-      <w:proofErr w:type="spellStart"/>
-      <w:r>
-        <w:rPr>
-          <w:rFonts w:ascii="Arial" w:hAnsi="Arial" w:cs="Arial"/>
-          <w:lang w:val="en-US"/>
-        </w:rPr>
-        <w:t>lebih</w:t>
-      </w:r>
-      <w:proofErr w:type="spellEnd"/>
-      <w:r>
-        <w:rPr>
-          <w:rFonts w:ascii="Arial" w:hAnsi="Arial" w:cs="Arial"/>
-          <w:lang w:val="en-US"/>
-        </w:rPr>
-        <w:t xml:space="preserve"> </w:t>
-      </w:r>
-      <w:proofErr w:type="spellStart"/>
-      <w:r>
-        <w:rPr>
-          <w:rFonts w:ascii="Arial" w:hAnsi="Arial" w:cs="Arial"/>
-          <w:lang w:val="en-US"/>
-        </w:rPr>
-        <w:t>dari</w:t>
-      </w:r>
-      <w:proofErr w:type="spellEnd"/>
-      <w:r>
-        <w:rPr>
-          <w:rFonts w:ascii="Arial" w:hAnsi="Arial" w:cs="Arial"/>
-          <w:lang w:val="en-US"/>
-        </w:rPr>
-        <w:t xml:space="preserve"> 2 orang. </w:t>
-      </w:r>
-      <w:proofErr w:type="spellStart"/>
-      <w:r>
-        <w:rPr>
-          <w:rFonts w:ascii="Arial" w:hAnsi="Arial" w:cs="Arial"/>
-          <w:lang w:val="en-US"/>
-        </w:rPr>
-        <w:t>Aplikasi</w:t>
-      </w:r>
-      <w:proofErr w:type="spellEnd"/>
-      <w:r>
-        <w:rPr>
-          <w:rFonts w:ascii="Arial" w:hAnsi="Arial" w:cs="Arial"/>
-          <w:lang w:val="en-US"/>
-        </w:rPr>
-        <w:t xml:space="preserve"> </w:t>
-      </w:r>
-      <w:proofErr w:type="spellStart"/>
-      <w:r>
-        <w:rPr>
-          <w:rFonts w:ascii="Arial" w:hAnsi="Arial" w:cs="Arial"/>
-          <w:lang w:val="en-US"/>
-        </w:rPr>
-        <w:t>ini</w:t>
-      </w:r>
-      <w:proofErr w:type="spellEnd"/>
-      <w:r>
-        <w:rPr>
-          <w:rFonts w:ascii="Arial" w:hAnsi="Arial" w:cs="Arial"/>
-          <w:lang w:val="en-US"/>
-        </w:rPr>
-        <w:t xml:space="preserve"> </w:t>
-      </w:r>
-      <w:proofErr w:type="spellStart"/>
-      <w:r>
-        <w:rPr>
-          <w:rFonts w:ascii="Arial" w:hAnsi="Arial" w:cs="Arial"/>
-          <w:lang w:val="en-US"/>
-        </w:rPr>
-        <w:t>digunakan</w:t>
-      </w:r>
-      <w:proofErr w:type="spellEnd"/>
-      <w:r>
-        <w:rPr>
-          <w:rFonts w:ascii="Arial" w:hAnsi="Arial" w:cs="Arial"/>
-          <w:lang w:val="en-US"/>
-        </w:rPr>
-        <w:t xml:space="preserve"> </w:t>
-      </w:r>
-      <w:proofErr w:type="spellStart"/>
-      <w:r>
-        <w:rPr>
-          <w:rFonts w:ascii="Arial" w:hAnsi="Arial" w:cs="Arial"/>
-          <w:lang w:val="en-US"/>
-        </w:rPr>
-        <w:t>untuk</w:t>
-      </w:r>
-      <w:proofErr w:type="spellEnd"/>
-      <w:r>
-        <w:rPr>
-          <w:rFonts w:ascii="Arial" w:hAnsi="Arial" w:cs="Arial"/>
-          <w:lang w:val="en-US"/>
-        </w:rPr>
-        <w:t xml:space="preserve"> </w:t>
-      </w:r>
-      <w:proofErr w:type="spellStart"/>
-      <w:r>
-        <w:rPr>
-          <w:rFonts w:ascii="Arial" w:hAnsi="Arial" w:cs="Arial"/>
-          <w:lang w:val="en-US"/>
-        </w:rPr>
-        <w:t>membuat</w:t>
-      </w:r>
-      <w:proofErr w:type="spellEnd"/>
-      <w:r>
-        <w:rPr>
-          <w:rFonts w:ascii="Arial" w:hAnsi="Arial" w:cs="Arial"/>
-          <w:lang w:val="en-US"/>
-        </w:rPr>
-        <w:t xml:space="preserve"> </w:t>
-      </w:r>
-      <w:proofErr w:type="spellStart"/>
-      <w:r>
-        <w:rPr>
-          <w:rFonts w:ascii="Arial" w:hAnsi="Arial" w:cs="Arial"/>
-          <w:lang w:val="en-US"/>
-        </w:rPr>
-        <w:t>katalog</w:t>
-      </w:r>
-      <w:proofErr w:type="spellEnd"/>
-      <w:r>
-        <w:rPr>
-          <w:rFonts w:ascii="Arial" w:hAnsi="Arial" w:cs="Arial"/>
-          <w:lang w:val="en-US"/>
-        </w:rPr>
-        <w:t xml:space="preserve"> yang </w:t>
-      </w:r>
-      <w:proofErr w:type="spellStart"/>
-      <w:r>
-        <w:rPr>
-          <w:rFonts w:ascii="Arial" w:hAnsi="Arial" w:cs="Arial"/>
-          <w:lang w:val="en-US"/>
-        </w:rPr>
-        <w:t>berisikan</w:t>
-      </w:r>
-      <w:proofErr w:type="spellEnd"/>
-      <w:r>
-        <w:rPr>
-          <w:rFonts w:ascii="Arial" w:hAnsi="Arial" w:cs="Arial"/>
-          <w:lang w:val="en-US"/>
-        </w:rPr>
-        <w:t xml:space="preserve"> </w:t>
-      </w:r>
-      <w:proofErr w:type="spellStart"/>
-      <w:r>
-        <w:rPr>
-          <w:rFonts w:ascii="Arial" w:hAnsi="Arial" w:cs="Arial"/>
-          <w:lang w:val="en-US"/>
-        </w:rPr>
-        <w:t>deskripsi</w:t>
-      </w:r>
-      <w:proofErr w:type="spellEnd"/>
-      <w:r>
-        <w:rPr>
-          <w:rFonts w:ascii="Arial" w:hAnsi="Arial" w:cs="Arial"/>
-          <w:lang w:val="en-US"/>
-        </w:rPr>
-        <w:t xml:space="preserve"> board game, leaderboard dan </w:t>
-      </w:r>
-      <w:proofErr w:type="spellStart"/>
-      <w:r>
-        <w:rPr>
-          <w:rFonts w:ascii="Arial" w:hAnsi="Arial" w:cs="Arial"/>
-          <w:lang w:val="en-US"/>
-        </w:rPr>
-        <w:t>tingkat</w:t>
-      </w:r>
-      <w:proofErr w:type="spellEnd"/>
-      <w:r>
-        <w:rPr>
-          <w:rFonts w:ascii="Arial" w:hAnsi="Arial" w:cs="Arial"/>
-          <w:lang w:val="en-US"/>
-        </w:rPr>
-        <w:t xml:space="preserve"> </w:t>
-      </w:r>
-      <w:proofErr w:type="spellStart"/>
-      <w:r>
-        <w:rPr>
-          <w:rFonts w:ascii="Arial" w:hAnsi="Arial" w:cs="Arial"/>
-          <w:lang w:val="en-US"/>
-        </w:rPr>
-        <w:t>kesulitan</w:t>
-      </w:r>
-      <w:proofErr w:type="spellEnd"/>
-      <w:r>
-        <w:rPr>
-          <w:rFonts w:ascii="Arial" w:hAnsi="Arial" w:cs="Arial"/>
-          <w:lang w:val="en-US"/>
-        </w:rPr>
-        <w:t xml:space="preserve"> </w:t>
-      </w:r>
-      <w:proofErr w:type="spellStart"/>
-      <w:r>
-        <w:rPr>
-          <w:rFonts w:ascii="Arial" w:hAnsi="Arial" w:cs="Arial"/>
-          <w:lang w:val="en-US"/>
-        </w:rPr>
-        <w:t>serta</w:t>
-      </w:r>
-      <w:proofErr w:type="spellEnd"/>
-      <w:r>
-        <w:rPr>
-          <w:rFonts w:ascii="Arial" w:hAnsi="Arial" w:cs="Arial"/>
-          <w:lang w:val="en-US"/>
-        </w:rPr>
-        <w:t xml:space="preserve"> history </w:t>
-      </w:r>
-      <w:proofErr w:type="spellStart"/>
-      <w:r>
-        <w:rPr>
-          <w:rFonts w:ascii="Arial" w:hAnsi="Arial" w:cs="Arial"/>
-          <w:lang w:val="en-US"/>
-        </w:rPr>
-        <w:t>dari</w:t>
-      </w:r>
-      <w:proofErr w:type="spellEnd"/>
-      <w:r>
-        <w:rPr>
-          <w:rFonts w:ascii="Arial" w:hAnsi="Arial" w:cs="Arial"/>
-          <w:lang w:val="en-US"/>
-        </w:rPr>
-        <w:t xml:space="preserve"> game yang </w:t>
-      </w:r>
-      <w:proofErr w:type="spellStart"/>
-      <w:r>
-        <w:rPr>
-          <w:rFonts w:ascii="Arial" w:hAnsi="Arial" w:cs="Arial"/>
-          <w:lang w:val="en-US"/>
-        </w:rPr>
-        <w:t>ada</w:t>
-      </w:r>
-      <w:proofErr w:type="spellEnd"/>
-      <w:r>
-        <w:rPr>
-          <w:rFonts w:ascii="Arial" w:hAnsi="Arial" w:cs="Arial"/>
-          <w:lang w:val="en-US"/>
-        </w:rPr>
-        <w:t xml:space="preserve"> di </w:t>
-      </w:r>
-      <w:proofErr w:type="spellStart"/>
-      <w:r>
-        <w:rPr>
-          <w:rFonts w:ascii="Arial" w:hAnsi="Arial" w:cs="Arial"/>
-          <w:lang w:val="en-US"/>
-        </w:rPr>
-        <w:t>katalog</w:t>
-      </w:r>
-      <w:proofErr w:type="spellEnd"/>
-      <w:r>
-        <w:rPr>
-          <w:rFonts w:ascii="Arial" w:hAnsi="Arial" w:cs="Arial"/>
-          <w:lang w:val="en-US"/>
-        </w:rPr>
-        <w:t xml:space="preserve">. </w:t>
-      </w:r>
-      <w:proofErr w:type="spellStart"/>
-      <w:r>
-        <w:rPr>
-          <w:rFonts w:ascii="Arial" w:hAnsi="Arial" w:cs="Arial"/>
-          <w:lang w:val="en-US"/>
-        </w:rPr>
-        <w:t>Kemudian</w:t>
-      </w:r>
-      <w:proofErr w:type="spellEnd"/>
-      <w:r>
-        <w:rPr>
-          <w:rFonts w:ascii="Arial" w:hAnsi="Arial" w:cs="Arial"/>
-          <w:lang w:val="en-US"/>
-        </w:rPr>
-        <w:t xml:space="preserve"> </w:t>
-      </w:r>
-      <w:proofErr w:type="spellStart"/>
-      <w:r>
-        <w:rPr>
-          <w:rFonts w:ascii="Arial" w:hAnsi="Arial" w:cs="Arial"/>
-          <w:lang w:val="en-US"/>
-        </w:rPr>
-        <w:t>hasil</w:t>
-      </w:r>
-      <w:proofErr w:type="spellEnd"/>
-      <w:r>
-        <w:rPr>
-          <w:rFonts w:ascii="Arial" w:hAnsi="Arial" w:cs="Arial"/>
-          <w:lang w:val="en-US"/>
-        </w:rPr>
-        <w:t xml:space="preserve"> </w:t>
-      </w:r>
-      <w:proofErr w:type="spellStart"/>
-      <w:r>
-        <w:rPr>
-          <w:rFonts w:ascii="Arial" w:hAnsi="Arial" w:cs="Arial"/>
-          <w:lang w:val="en-US"/>
-        </w:rPr>
-        <w:t>dari</w:t>
-      </w:r>
-      <w:proofErr w:type="spellEnd"/>
-      <w:r>
-        <w:rPr>
-          <w:rFonts w:ascii="Arial" w:hAnsi="Arial" w:cs="Arial"/>
-          <w:lang w:val="en-US"/>
-        </w:rPr>
-        <w:t xml:space="preserve"> </w:t>
-      </w:r>
-      <w:proofErr w:type="spellStart"/>
-      <w:r>
-        <w:rPr>
-          <w:rFonts w:ascii="Arial" w:hAnsi="Arial" w:cs="Arial"/>
-          <w:lang w:val="en-US"/>
-        </w:rPr>
-        <w:t>katalog</w:t>
-      </w:r>
-      <w:proofErr w:type="spellEnd"/>
-      <w:r>
-        <w:rPr>
-          <w:rFonts w:ascii="Arial" w:hAnsi="Arial" w:cs="Arial"/>
-          <w:lang w:val="en-US"/>
-        </w:rPr>
-        <w:t xml:space="preserve"> </w:t>
-      </w:r>
-      <w:proofErr w:type="spellStart"/>
-      <w:r>
-        <w:rPr>
-          <w:rFonts w:ascii="Arial" w:hAnsi="Arial" w:cs="Arial"/>
-          <w:lang w:val="en-US"/>
-        </w:rPr>
-        <w:t>ini</w:t>
-      </w:r>
-      <w:proofErr w:type="spellEnd"/>
-      <w:r>
-        <w:rPr>
-          <w:rFonts w:ascii="Arial" w:hAnsi="Arial" w:cs="Arial"/>
-          <w:lang w:val="en-US"/>
-        </w:rPr>
-        <w:t xml:space="preserve"> </w:t>
-      </w:r>
-      <w:proofErr w:type="spellStart"/>
-      <w:r>
-        <w:rPr>
-          <w:rFonts w:ascii="Arial" w:hAnsi="Arial" w:cs="Arial"/>
-          <w:lang w:val="en-US"/>
-        </w:rPr>
-        <w:t>kemudian</w:t>
-      </w:r>
-      <w:proofErr w:type="spellEnd"/>
-      <w:r>
-        <w:rPr>
-          <w:rFonts w:ascii="Arial" w:hAnsi="Arial" w:cs="Arial"/>
-          <w:lang w:val="en-US"/>
-        </w:rPr>
-        <w:t xml:space="preserve"> </w:t>
-      </w:r>
-      <w:proofErr w:type="spellStart"/>
-      <w:r>
-        <w:rPr>
-          <w:rFonts w:ascii="Arial" w:hAnsi="Arial" w:cs="Arial"/>
-          <w:lang w:val="en-US"/>
-        </w:rPr>
-        <w:t>dapat</w:t>
-      </w:r>
-      <w:proofErr w:type="spellEnd"/>
-      <w:r>
-        <w:rPr>
-          <w:rFonts w:ascii="Arial" w:hAnsi="Arial" w:cs="Arial"/>
-          <w:lang w:val="en-US"/>
-        </w:rPr>
-        <w:t xml:space="preserve"> </w:t>
-      </w:r>
-      <w:proofErr w:type="spellStart"/>
-      <w:r>
-        <w:rPr>
-          <w:rFonts w:ascii="Arial" w:hAnsi="Arial" w:cs="Arial"/>
-          <w:lang w:val="en-US"/>
-        </w:rPr>
-        <w:t>diexport</w:t>
-      </w:r>
-      <w:proofErr w:type="spellEnd"/>
-      <w:r>
-        <w:rPr>
-          <w:rFonts w:ascii="Arial" w:hAnsi="Arial" w:cs="Arial"/>
-          <w:lang w:val="en-US"/>
-        </w:rPr>
-        <w:t xml:space="preserve"> </w:t>
-      </w:r>
-      <w:proofErr w:type="spellStart"/>
-      <w:r>
-        <w:rPr>
-          <w:rFonts w:ascii="Arial" w:hAnsi="Arial" w:cs="Arial"/>
-          <w:lang w:val="en-US"/>
-        </w:rPr>
-        <w:t>kedalam</w:t>
-      </w:r>
-      <w:proofErr w:type="spellEnd"/>
-      <w:r>
-        <w:rPr>
-          <w:rFonts w:ascii="Arial" w:hAnsi="Arial" w:cs="Arial"/>
-          <w:lang w:val="en-US"/>
-        </w:rPr>
-        <w:t xml:space="preserve"> </w:t>
-      </w:r>
-      <w:proofErr w:type="spellStart"/>
-      <w:r>
-        <w:rPr>
-          <w:rFonts w:ascii="Arial" w:hAnsi="Arial" w:cs="Arial"/>
-          <w:lang w:val="en-US"/>
-        </w:rPr>
-        <w:t>bentuk</w:t>
-      </w:r>
-      <w:proofErr w:type="spellEnd"/>
-      <w:r>
-        <w:rPr>
-          <w:rFonts w:ascii="Arial" w:hAnsi="Arial" w:cs="Arial"/>
-          <w:lang w:val="en-US"/>
-        </w:rPr>
-        <w:t xml:space="preserve"> csv.</w:t>
+        <w:t>Board game merupakan game yang dimainkan dengan menggunakan papan. Game ini dapat dimainkan dengan lebih dari 2 orang. Aplikasi ini digunakan untuk membuat katalog yang berisikan deskripsi board game, leaderboard dan tingkat kesulitan serta history dari game yang ada di katalog. Kemudian hasil dari katalog ini kemudian dapat diexport kedalam bentuk csv.</w:t>
       </w:r>
     </w:p>
     <w:p>
@@ -1847,7 +1029,6 @@
           <w:lang w:val="en-US"/>
         </w:rPr>
       </w:pPr>
-      <w:proofErr w:type="spellStart"/>
       <w:r>
         <w:rPr>
           <w:rFonts w:ascii="Arial" w:hAnsi="Arial" w:cs="Arial"/>
@@ -1855,7 +1036,6 @@
         </w:rPr>
         <w:t>Pemilik</w:t>
       </w:r>
-      <w:proofErr w:type="spellEnd"/>
       <w:r>
         <w:rPr>
           <w:rFonts w:ascii="Arial" w:hAnsi="Arial" w:cs="Arial"/>
@@ -1876,23 +1056,7 @@
           <w:lang w:val="en-US"/>
         </w:rPr>
         <w:tab/>
-        <w:t xml:space="preserve">: </w:t>
-      </w:r>
-      <w:proofErr w:type="spellStart"/>
-      <w:r>
-        <w:rPr>
-          <w:rFonts w:ascii="Arial" w:hAnsi="Arial" w:cs="Arial"/>
-          <w:lang w:val="en-US"/>
-        </w:rPr>
-        <w:t>Kelompok</w:t>
-      </w:r>
-      <w:proofErr w:type="spellEnd"/>
-      <w:r>
-        <w:rPr>
-          <w:rFonts w:ascii="Arial" w:hAnsi="Arial" w:cs="Arial"/>
-          <w:lang w:val="en-US"/>
-        </w:rPr>
-        <w:t xml:space="preserve"> 4</w:t>
+        <w:t>: Kelompok 4</w:t>
       </w:r>
     </w:p>
     <w:p>
@@ -1904,31 +1068,13 @@
           <w:lang w:val="en-US"/>
         </w:rPr>
       </w:pPr>
-      <w:proofErr w:type="spellStart"/>
-      <w:r>
-        <w:rPr>
-          <w:rFonts w:ascii="Arial" w:hAnsi="Arial" w:cs="Arial"/>
-          <w:lang w:val="en-US"/>
-        </w:rPr>
-        <w:t>Ketua</w:t>
-      </w:r>
-      <w:proofErr w:type="spellEnd"/>
-      <w:r>
-        <w:rPr>
-          <w:rFonts w:ascii="Arial" w:hAnsi="Arial" w:cs="Arial"/>
-          <w:lang w:val="en-US"/>
-        </w:rPr>
-        <w:t xml:space="preserve"> </w:t>
-      </w:r>
-      <w:proofErr w:type="spellStart"/>
-      <w:r>
-        <w:rPr>
-          <w:rFonts w:ascii="Arial" w:hAnsi="Arial" w:cs="Arial"/>
-          <w:lang w:val="en-US"/>
-        </w:rPr>
-        <w:t>Proyek</w:t>
-      </w:r>
-      <w:proofErr w:type="spellEnd"/>
+      <w:r>
+        <w:rPr>
+          <w:rFonts w:ascii="Arial" w:hAnsi="Arial" w:cs="Arial"/>
+          <w:lang w:val="en-US"/>
+        </w:rPr>
+        <w:t>Ketua Proyek</w:t>
+      </w:r>
       <w:r>
         <w:rPr>
           <w:rFonts w:ascii="Arial" w:hAnsi="Arial" w:cs="Arial"/>
@@ -1948,39 +1094,7 @@
           <w:rFonts w:ascii="Arial" w:hAnsi="Arial" w:cs="Arial"/>
           <w:lang w:val="en-US"/>
         </w:rPr>
-        <w:t xml:space="preserve">: </w:t>
-      </w:r>
-      <w:proofErr w:type="spellStart"/>
-      <w:r>
-        <w:rPr>
-          <w:rFonts w:ascii="Arial" w:hAnsi="Arial" w:cs="Arial"/>
-          <w:lang w:val="en-US"/>
-        </w:rPr>
-        <w:t>Maheswara</w:t>
-      </w:r>
-      <w:proofErr w:type="spellEnd"/>
-      <w:r>
-        <w:rPr>
-          <w:rFonts w:ascii="Arial" w:hAnsi="Arial" w:cs="Arial"/>
-          <w:lang w:val="en-US"/>
-        </w:rPr>
-        <w:t xml:space="preserve"> </w:t>
-      </w:r>
-      <w:proofErr w:type="spellStart"/>
-      <w:r>
-        <w:rPr>
-          <w:rFonts w:ascii="Arial" w:hAnsi="Arial" w:cs="Arial"/>
-          <w:lang w:val="en-US"/>
-        </w:rPr>
-        <w:t>Athallah</w:t>
-      </w:r>
-      <w:proofErr w:type="spellEnd"/>
-      <w:r>
-        <w:rPr>
-          <w:rFonts w:ascii="Arial" w:hAnsi="Arial" w:cs="Arial"/>
-          <w:lang w:val="en-US"/>
-        </w:rPr>
-        <w:t xml:space="preserve"> W.</w:t>
+        <w:t>: Maheswara Athallah W.</w:t>
       </w:r>
     </w:p>
     <w:bookmarkEnd w:id="2"/>
@@ -3305,457 +2419,23 @@
         <w:ind w:left="360"/>
         <w:rPr>
           <w:rFonts w:ascii="Arial" w:hAnsi="Arial" w:cs="Arial"/>
-          <w:lang w:val="en-US"/>
-        </w:rPr>
-      </w:pPr>
-      <w:proofErr w:type="spellStart"/>
-      <w:r>
-        <w:rPr>
-          <w:rFonts w:ascii="Arial" w:hAnsi="Arial" w:cs="Arial"/>
-          <w:lang w:val="en-US"/>
-        </w:rPr>
-        <w:t>Aplikasi</w:t>
-      </w:r>
-      <w:proofErr w:type="spellEnd"/>
-      <w:r>
-        <w:rPr>
-          <w:rFonts w:ascii="Arial" w:hAnsi="Arial" w:cs="Arial"/>
-          <w:lang w:val="en-US"/>
-        </w:rPr>
-        <w:t xml:space="preserve"> Board Game Catalog </w:t>
-      </w:r>
-      <w:proofErr w:type="spellStart"/>
-      <w:r>
-        <w:rPr>
-          <w:rFonts w:ascii="Arial" w:hAnsi="Arial" w:cs="Arial"/>
-          <w:lang w:val="en-US"/>
-        </w:rPr>
-        <w:t>adalah</w:t>
-      </w:r>
-      <w:proofErr w:type="spellEnd"/>
-      <w:r>
-        <w:rPr>
-          <w:rFonts w:ascii="Arial" w:hAnsi="Arial" w:cs="Arial"/>
-          <w:lang w:val="en-US"/>
-        </w:rPr>
-        <w:t xml:space="preserve"> </w:t>
-      </w:r>
-      <w:proofErr w:type="spellStart"/>
-      <w:r>
-        <w:rPr>
-          <w:rFonts w:ascii="Arial" w:hAnsi="Arial" w:cs="Arial"/>
-          <w:lang w:val="en-US"/>
-        </w:rPr>
-        <w:t>aplikasi</w:t>
-      </w:r>
-      <w:proofErr w:type="spellEnd"/>
-      <w:r>
-        <w:rPr>
-          <w:rFonts w:ascii="Arial" w:hAnsi="Arial" w:cs="Arial"/>
-          <w:lang w:val="en-US"/>
-        </w:rPr>
-        <w:t xml:space="preserve"> yang </w:t>
-      </w:r>
-      <w:proofErr w:type="spellStart"/>
-      <w:r>
-        <w:rPr>
-          <w:rFonts w:ascii="Arial" w:hAnsi="Arial" w:cs="Arial"/>
-          <w:lang w:val="en-US"/>
-        </w:rPr>
-        <w:t>digunakan</w:t>
-      </w:r>
-      <w:proofErr w:type="spellEnd"/>
-      <w:r>
-        <w:rPr>
-          <w:rFonts w:ascii="Arial" w:hAnsi="Arial" w:cs="Arial"/>
-          <w:lang w:val="en-US"/>
-        </w:rPr>
-        <w:t xml:space="preserve"> </w:t>
-      </w:r>
-      <w:proofErr w:type="spellStart"/>
-      <w:r>
-        <w:rPr>
-          <w:rFonts w:ascii="Arial" w:hAnsi="Arial" w:cs="Arial"/>
-          <w:lang w:val="en-US"/>
-        </w:rPr>
-        <w:t>untuk</w:t>
-      </w:r>
-      <w:proofErr w:type="spellEnd"/>
-      <w:r>
-        <w:rPr>
-          <w:rFonts w:ascii="Arial" w:hAnsi="Arial" w:cs="Arial"/>
-          <w:lang w:val="en-US"/>
-        </w:rPr>
-        <w:t xml:space="preserve"> </w:t>
-      </w:r>
-      <w:proofErr w:type="spellStart"/>
-      <w:r>
-        <w:rPr>
-          <w:rFonts w:ascii="Arial" w:hAnsi="Arial" w:cs="Arial"/>
-          <w:lang w:val="en-US"/>
-        </w:rPr>
-        <w:t>mendata</w:t>
-      </w:r>
-      <w:proofErr w:type="spellEnd"/>
-      <w:r>
-        <w:rPr>
-          <w:rFonts w:ascii="Arial" w:hAnsi="Arial" w:cs="Arial"/>
-          <w:lang w:val="en-US"/>
-        </w:rPr>
-        <w:t xml:space="preserve"> history </w:t>
-      </w:r>
-      <w:proofErr w:type="spellStart"/>
-      <w:r>
-        <w:rPr>
-          <w:rFonts w:ascii="Arial" w:hAnsi="Arial" w:cs="Arial"/>
-          <w:lang w:val="en-US"/>
-        </w:rPr>
-        <w:t>dari</w:t>
-      </w:r>
-      <w:proofErr w:type="spellEnd"/>
-      <w:r>
-        <w:rPr>
-          <w:rFonts w:ascii="Arial" w:hAnsi="Arial" w:cs="Arial"/>
-          <w:lang w:val="en-US"/>
-        </w:rPr>
-        <w:t xml:space="preserve"> </w:t>
-      </w:r>
-      <w:proofErr w:type="spellStart"/>
-      <w:r>
-        <w:rPr>
-          <w:rFonts w:ascii="Arial" w:hAnsi="Arial" w:cs="Arial"/>
-          <w:lang w:val="en-US"/>
-        </w:rPr>
-        <w:t>permainan</w:t>
-      </w:r>
-      <w:proofErr w:type="spellEnd"/>
-      <w:r>
-        <w:rPr>
-          <w:rFonts w:ascii="Arial" w:hAnsi="Arial" w:cs="Arial"/>
-          <w:lang w:val="en-US"/>
-        </w:rPr>
-        <w:t xml:space="preserve"> board game yang </w:t>
-      </w:r>
-      <w:proofErr w:type="spellStart"/>
-      <w:r>
-        <w:rPr>
-          <w:rFonts w:ascii="Arial" w:hAnsi="Arial" w:cs="Arial"/>
-          <w:lang w:val="en-US"/>
-        </w:rPr>
-        <w:t>dilakukan</w:t>
-      </w:r>
-      <w:proofErr w:type="spellEnd"/>
-      <w:r>
-        <w:rPr>
-          <w:rFonts w:ascii="Arial" w:hAnsi="Arial" w:cs="Arial"/>
-          <w:lang w:val="en-US"/>
-        </w:rPr>
-        <w:t xml:space="preserve"> user </w:t>
-      </w:r>
-      <w:proofErr w:type="spellStart"/>
-      <w:r>
-        <w:rPr>
-          <w:rFonts w:ascii="Arial" w:hAnsi="Arial" w:cs="Arial"/>
-          <w:lang w:val="en-US"/>
-        </w:rPr>
-        <w:t>berdasarkan</w:t>
-      </w:r>
-      <w:proofErr w:type="spellEnd"/>
-      <w:r>
-        <w:rPr>
-          <w:rFonts w:ascii="Arial" w:hAnsi="Arial" w:cs="Arial"/>
-          <w:lang w:val="en-US"/>
-        </w:rPr>
-        <w:t xml:space="preserve"> game yang </w:t>
-      </w:r>
-      <w:proofErr w:type="spellStart"/>
-      <w:r>
-        <w:rPr>
-          <w:rFonts w:ascii="Arial" w:hAnsi="Arial" w:cs="Arial"/>
-          <w:lang w:val="en-US"/>
-        </w:rPr>
-        <w:t>telah</w:t>
-      </w:r>
-      <w:proofErr w:type="spellEnd"/>
-      <w:r>
-        <w:rPr>
-          <w:rFonts w:ascii="Arial" w:hAnsi="Arial" w:cs="Arial"/>
-          <w:lang w:val="en-US"/>
-        </w:rPr>
-        <w:t xml:space="preserve"> </w:t>
-      </w:r>
-      <w:proofErr w:type="spellStart"/>
-      <w:r>
-        <w:rPr>
-          <w:rFonts w:ascii="Arial" w:hAnsi="Arial" w:cs="Arial"/>
-          <w:lang w:val="en-US"/>
-        </w:rPr>
-        <w:t>ditentukan</w:t>
-      </w:r>
-      <w:proofErr w:type="spellEnd"/>
-      <w:r>
-        <w:rPr>
-          <w:rFonts w:ascii="Arial" w:hAnsi="Arial" w:cs="Arial"/>
-          <w:lang w:val="en-US"/>
-        </w:rPr>
-        <w:t xml:space="preserve"> oleh admin. </w:t>
-      </w:r>
-      <w:proofErr w:type="spellStart"/>
-      <w:r>
-        <w:rPr>
-          <w:rFonts w:ascii="Arial" w:hAnsi="Arial" w:cs="Arial"/>
-          <w:lang w:val="en-US"/>
-        </w:rPr>
-        <w:t>Aplikasi</w:t>
-      </w:r>
-      <w:proofErr w:type="spellEnd"/>
-      <w:r>
-        <w:rPr>
-          <w:rFonts w:ascii="Arial" w:hAnsi="Arial" w:cs="Arial"/>
-          <w:lang w:val="en-US"/>
-        </w:rPr>
-        <w:t xml:space="preserve"> </w:t>
-      </w:r>
-      <w:proofErr w:type="spellStart"/>
-      <w:r>
-        <w:rPr>
-          <w:rFonts w:ascii="Arial" w:hAnsi="Arial" w:cs="Arial"/>
-          <w:lang w:val="en-US"/>
-        </w:rPr>
-        <w:t>ini</w:t>
-      </w:r>
-      <w:proofErr w:type="spellEnd"/>
-      <w:r>
-        <w:rPr>
-          <w:rFonts w:ascii="Arial" w:hAnsi="Arial" w:cs="Arial"/>
-          <w:lang w:val="en-US"/>
-        </w:rPr>
-        <w:t xml:space="preserve"> </w:t>
-      </w:r>
-      <w:proofErr w:type="spellStart"/>
-      <w:r>
-        <w:rPr>
-          <w:rFonts w:ascii="Arial" w:hAnsi="Arial" w:cs="Arial"/>
-          <w:lang w:val="en-US"/>
-        </w:rPr>
-        <w:t>dapat</w:t>
-      </w:r>
-      <w:proofErr w:type="spellEnd"/>
-      <w:r>
-        <w:rPr>
-          <w:rFonts w:ascii="Arial" w:hAnsi="Arial" w:cs="Arial"/>
-          <w:lang w:val="en-US"/>
-        </w:rPr>
-        <w:t xml:space="preserve"> </w:t>
-      </w:r>
-      <w:proofErr w:type="spellStart"/>
-      <w:r>
-        <w:rPr>
-          <w:rFonts w:ascii="Arial" w:hAnsi="Arial" w:cs="Arial"/>
-          <w:lang w:val="en-US"/>
-        </w:rPr>
-        <w:t>mendata</w:t>
-      </w:r>
-      <w:proofErr w:type="spellEnd"/>
-      <w:r>
-        <w:rPr>
-          <w:rFonts w:ascii="Arial" w:hAnsi="Arial" w:cs="Arial"/>
-          <w:lang w:val="en-US"/>
-        </w:rPr>
-        <w:t xml:space="preserve"> leaderboard </w:t>
-      </w:r>
-      <w:proofErr w:type="spellStart"/>
-      <w:r>
-        <w:rPr>
-          <w:rFonts w:ascii="Arial" w:hAnsi="Arial" w:cs="Arial"/>
-          <w:lang w:val="en-US"/>
-        </w:rPr>
-        <w:t>berdasarkan</w:t>
-      </w:r>
-      <w:proofErr w:type="spellEnd"/>
-      <w:r>
-        <w:rPr>
-          <w:rFonts w:ascii="Arial" w:hAnsi="Arial" w:cs="Arial"/>
-          <w:lang w:val="en-US"/>
-        </w:rPr>
-        <w:t xml:space="preserve"> data yang </w:t>
-      </w:r>
-      <w:proofErr w:type="spellStart"/>
-      <w:r>
-        <w:rPr>
-          <w:rFonts w:ascii="Arial" w:hAnsi="Arial" w:cs="Arial"/>
-          <w:lang w:val="en-US"/>
-        </w:rPr>
-        <w:t>telah</w:t>
-      </w:r>
-      <w:proofErr w:type="spellEnd"/>
-      <w:r>
-        <w:rPr>
-          <w:rFonts w:ascii="Arial" w:hAnsi="Arial" w:cs="Arial"/>
-          <w:lang w:val="en-US"/>
-        </w:rPr>
-        <w:t xml:space="preserve"> </w:t>
-      </w:r>
-      <w:proofErr w:type="spellStart"/>
-      <w:r>
-        <w:rPr>
-          <w:rFonts w:ascii="Arial" w:hAnsi="Arial" w:cs="Arial"/>
-          <w:lang w:val="en-US"/>
-        </w:rPr>
-        <w:t>diberikan</w:t>
-      </w:r>
-      <w:proofErr w:type="spellEnd"/>
-      <w:r>
-        <w:rPr>
-          <w:rFonts w:ascii="Arial" w:hAnsi="Arial" w:cs="Arial"/>
-          <w:lang w:val="en-US"/>
-        </w:rPr>
-        <w:t xml:space="preserve"> </w:t>
-      </w:r>
-      <w:proofErr w:type="spellStart"/>
-      <w:r>
-        <w:rPr>
-          <w:rFonts w:ascii="Arial" w:hAnsi="Arial" w:cs="Arial"/>
-          <w:lang w:val="en-US"/>
-        </w:rPr>
-        <w:t>kepada</w:t>
-      </w:r>
-      <w:proofErr w:type="spellEnd"/>
-      <w:r>
-        <w:rPr>
-          <w:rFonts w:ascii="Arial" w:hAnsi="Arial" w:cs="Arial"/>
-          <w:lang w:val="en-US"/>
-        </w:rPr>
-        <w:t xml:space="preserve"> user. </w:t>
-      </w:r>
-      <w:proofErr w:type="spellStart"/>
-      <w:r>
-        <w:rPr>
-          <w:rFonts w:ascii="Arial" w:hAnsi="Arial" w:cs="Arial"/>
-          <w:lang w:val="en-US"/>
-        </w:rPr>
-        <w:t>Aplikasi</w:t>
-      </w:r>
-      <w:proofErr w:type="spellEnd"/>
-      <w:r>
-        <w:rPr>
-          <w:rFonts w:ascii="Arial" w:hAnsi="Arial" w:cs="Arial"/>
-          <w:lang w:val="en-US"/>
-        </w:rPr>
-        <w:t xml:space="preserve"> </w:t>
-      </w:r>
-      <w:proofErr w:type="spellStart"/>
-      <w:r>
-        <w:rPr>
-          <w:rFonts w:ascii="Arial" w:hAnsi="Arial" w:cs="Arial"/>
-          <w:lang w:val="en-US"/>
-        </w:rPr>
-        <w:t>ini</w:t>
-      </w:r>
-      <w:proofErr w:type="spellEnd"/>
-      <w:r>
-        <w:rPr>
-          <w:rFonts w:ascii="Arial" w:hAnsi="Arial" w:cs="Arial"/>
-          <w:lang w:val="en-US"/>
-        </w:rPr>
-        <w:t xml:space="preserve"> </w:t>
-      </w:r>
-      <w:proofErr w:type="spellStart"/>
-      <w:r>
-        <w:rPr>
-          <w:rFonts w:ascii="Arial" w:hAnsi="Arial" w:cs="Arial"/>
-          <w:lang w:val="en-US"/>
-        </w:rPr>
-        <w:t>dibuat</w:t>
-      </w:r>
-      <w:proofErr w:type="spellEnd"/>
-      <w:r>
-        <w:rPr>
-          <w:rFonts w:ascii="Arial" w:hAnsi="Arial" w:cs="Arial"/>
-          <w:lang w:val="en-US"/>
-        </w:rPr>
-        <w:t xml:space="preserve"> </w:t>
-      </w:r>
-      <w:proofErr w:type="spellStart"/>
-      <w:r>
-        <w:rPr>
-          <w:rFonts w:ascii="Arial" w:hAnsi="Arial" w:cs="Arial"/>
-          <w:lang w:val="en-US"/>
-        </w:rPr>
-        <w:t>dengan</w:t>
-      </w:r>
-      <w:proofErr w:type="spellEnd"/>
-      <w:r>
-        <w:rPr>
-          <w:rFonts w:ascii="Arial" w:hAnsi="Arial" w:cs="Arial"/>
-          <w:lang w:val="en-US"/>
-        </w:rPr>
-        <w:t xml:space="preserve"> </w:t>
-      </w:r>
-      <w:proofErr w:type="spellStart"/>
-      <w:r>
-        <w:rPr>
-          <w:rFonts w:ascii="Arial" w:hAnsi="Arial" w:cs="Arial"/>
-          <w:lang w:val="en-US"/>
-        </w:rPr>
-        <w:t>menggunakan</w:t>
-      </w:r>
-      <w:proofErr w:type="spellEnd"/>
-      <w:r>
-        <w:rPr>
-          <w:rFonts w:ascii="Arial" w:hAnsi="Arial" w:cs="Arial"/>
-          <w:lang w:val="en-US"/>
-        </w:rPr>
-        <w:t xml:space="preserve"> Bahasa </w:t>
-      </w:r>
-      <w:proofErr w:type="spellStart"/>
-      <w:r>
-        <w:rPr>
-          <w:rFonts w:ascii="Arial" w:hAnsi="Arial" w:cs="Arial"/>
-          <w:lang w:val="en-US"/>
-        </w:rPr>
-        <w:t>pemrograman</w:t>
-      </w:r>
-      <w:proofErr w:type="spellEnd"/>
-      <w:r>
-        <w:rPr>
-          <w:rFonts w:ascii="Arial" w:hAnsi="Arial" w:cs="Arial"/>
-          <w:lang w:val="en-US"/>
-        </w:rPr>
-        <w:t xml:space="preserve"> java dan </w:t>
-      </w:r>
-      <w:proofErr w:type="spellStart"/>
-      <w:r>
-        <w:rPr>
-          <w:rFonts w:ascii="Arial" w:hAnsi="Arial" w:cs="Arial"/>
-          <w:lang w:val="en-US"/>
-        </w:rPr>
-        <w:t>dibuat</w:t>
-      </w:r>
-      <w:proofErr w:type="spellEnd"/>
-      <w:r>
-        <w:rPr>
-          <w:rFonts w:ascii="Arial" w:hAnsi="Arial" w:cs="Arial"/>
-          <w:lang w:val="en-US"/>
-        </w:rPr>
-        <w:t xml:space="preserve"> </w:t>
-      </w:r>
-      <w:proofErr w:type="spellStart"/>
-      <w:r>
-        <w:rPr>
-          <w:rFonts w:ascii="Arial" w:hAnsi="Arial" w:cs="Arial"/>
-          <w:lang w:val="en-US"/>
-        </w:rPr>
-        <w:t>untuk</w:t>
-      </w:r>
-      <w:proofErr w:type="spellEnd"/>
-      <w:r>
-        <w:rPr>
-          <w:rFonts w:ascii="Arial" w:hAnsi="Arial" w:cs="Arial"/>
-          <w:lang w:val="en-US"/>
-        </w:rPr>
-        <w:t xml:space="preserve"> OS Android.</w:t>
-      </w:r>
+        </w:rPr>
+      </w:pPr>
+      <w:r>
+        <w:rPr>
+          <w:rFonts w:ascii="Arial" w:hAnsi="Arial" w:cs="Arial"/>
+          <w:lang w:val="en-US"/>
+        </w:rPr>
+        <w:t>Aplikasi Board Game Catalog adalah aplikasi yang digunakan untuk mendata history dari permainan board game yang dilakukan user berdasarkan game yang telah ditentukan oleh admin. Aplikasi ini dapat mendata leaderboard berdasarkan data yang telah diberikan kepada user. Aplikasi ini dibuat dengan menggunakan Bahasa pemrograman java dan dibuat untuk OS Android.</w:t>
+      </w:r>
+      <w:r>
+        <w:rPr>
+          <w:rFonts w:ascii="Arial" w:hAnsi="Arial" w:cs="Arial"/>
+        </w:rPr>
+        <w:t xml:space="preserve"> aaaaaa</w:t>
+      </w:r>
+      <w:bookmarkStart w:id="14" w:name="_GoBack"/>
+      <w:bookmarkEnd w:id="14"/>
     </w:p>
     <w:p>
       <w:pPr>
@@ -3769,30 +2449,14 @@
           <w:lang w:val="en-US"/>
         </w:rPr>
       </w:pPr>
-      <w:bookmarkStart w:id="14" w:name="_Toc67163428"/>
-      <w:proofErr w:type="spellStart"/>
-      <w:r>
-        <w:rPr>
-          <w:lang w:val="en-US"/>
-        </w:rPr>
-        <w:t>Deskkripsi</w:t>
-      </w:r>
-      <w:proofErr w:type="spellEnd"/>
-      <w:r>
-        <w:rPr>
-          <w:lang w:val="en-US"/>
-        </w:rPr>
-        <w:t xml:space="preserve"> </w:t>
-      </w:r>
-      <w:proofErr w:type="spellStart"/>
-      <w:r>
-        <w:rPr>
-          <w:lang w:val="en-US"/>
-        </w:rPr>
-        <w:t>Fungsionalitas</w:t>
-      </w:r>
-      <w:bookmarkEnd w:id="14"/>
-      <w:proofErr w:type="spellEnd"/>
+      <w:bookmarkStart w:id="15" w:name="_Toc67163428"/>
+      <w:r>
+        <w:rPr>
+          <w:lang w:val="en-US"/>
+        </w:rPr>
+        <w:t>Deskkripsi Fungsionalitas</w:t>
+      </w:r>
+      <w:bookmarkEnd w:id="15"/>
     </w:p>
     <w:p>
       <w:pPr>
@@ -3849,21 +2513,12 @@
           <w:lang w:val="en-US"/>
         </w:rPr>
       </w:pPr>
-      <w:proofErr w:type="spellStart"/>
-      <w:r>
-        <w:rPr>
-          <w:rFonts w:ascii="Arial" w:hAnsi="Arial" w:cs="Arial"/>
-          <w:lang w:val="en-US"/>
-        </w:rPr>
-        <w:t>Katalog</w:t>
-      </w:r>
-      <w:proofErr w:type="spellEnd"/>
-      <w:r>
-        <w:rPr>
-          <w:rFonts w:ascii="Arial" w:hAnsi="Arial" w:cs="Arial"/>
-          <w:lang w:val="en-US"/>
-        </w:rPr>
-        <w:t xml:space="preserve"> board game</w:t>
+      <w:r>
+        <w:rPr>
+          <w:rFonts w:ascii="Arial" w:hAnsi="Arial" w:cs="Arial"/>
+          <w:lang w:val="en-US"/>
+        </w:rPr>
+        <w:t>Katalog board game</w:t>
       </w:r>
     </w:p>
     <w:p>
@@ -3879,21 +2534,12 @@
           <w:lang w:val="en-US"/>
         </w:rPr>
       </w:pPr>
-      <w:proofErr w:type="spellStart"/>
-      <w:r>
-        <w:rPr>
-          <w:rFonts w:ascii="Arial" w:hAnsi="Arial" w:cs="Arial"/>
-          <w:lang w:val="en-US"/>
-        </w:rPr>
-        <w:t>Kategori</w:t>
-      </w:r>
-      <w:proofErr w:type="spellEnd"/>
-      <w:r>
-        <w:rPr>
-          <w:rFonts w:ascii="Arial" w:hAnsi="Arial" w:cs="Arial"/>
-          <w:lang w:val="en-US"/>
-        </w:rPr>
-        <w:t xml:space="preserve"> game</w:t>
+      <w:r>
+        <w:rPr>
+          <w:rFonts w:ascii="Arial" w:hAnsi="Arial" w:cs="Arial"/>
+          <w:lang w:val="en-US"/>
+        </w:rPr>
+        <w:t>Kategori game</w:t>
       </w:r>
     </w:p>
     <w:p>
@@ -3909,21 +2555,12 @@
           <w:lang w:val="en-US"/>
         </w:rPr>
       </w:pPr>
-      <w:proofErr w:type="spellStart"/>
-      <w:r>
-        <w:rPr>
-          <w:rFonts w:ascii="Arial" w:hAnsi="Arial" w:cs="Arial"/>
-          <w:lang w:val="en-US"/>
-        </w:rPr>
-        <w:t>Membuat</w:t>
-      </w:r>
-      <w:proofErr w:type="spellEnd"/>
-      <w:r>
-        <w:rPr>
-          <w:rFonts w:ascii="Arial" w:hAnsi="Arial" w:cs="Arial"/>
-          <w:lang w:val="en-US"/>
-        </w:rPr>
-        <w:t xml:space="preserve"> data history</w:t>
+      <w:r>
+        <w:rPr>
+          <w:rFonts w:ascii="Arial" w:hAnsi="Arial" w:cs="Arial"/>
+          <w:lang w:val="en-US"/>
+        </w:rPr>
+        <w:t>Membuat data history</w:t>
       </w:r>
     </w:p>
     <w:p>
@@ -3939,21 +2576,12 @@
           <w:lang w:val="en-US"/>
         </w:rPr>
       </w:pPr>
-      <w:proofErr w:type="spellStart"/>
-      <w:r>
-        <w:rPr>
-          <w:rFonts w:ascii="Arial" w:hAnsi="Arial" w:cs="Arial"/>
-          <w:lang w:val="en-US"/>
-        </w:rPr>
-        <w:t>Menambah</w:t>
-      </w:r>
-      <w:proofErr w:type="spellEnd"/>
-      <w:r>
-        <w:rPr>
-          <w:rFonts w:ascii="Arial" w:hAnsi="Arial" w:cs="Arial"/>
-          <w:lang w:val="en-US"/>
-        </w:rPr>
-        <w:t xml:space="preserve"> data game</w:t>
+      <w:r>
+        <w:rPr>
+          <w:rFonts w:ascii="Arial" w:hAnsi="Arial" w:cs="Arial"/>
+          <w:lang w:val="en-US"/>
+        </w:rPr>
+        <w:t>Menambah data game</w:t>
       </w:r>
     </w:p>
     <w:p>
@@ -3969,21 +2597,12 @@
           <w:lang w:val="en-US"/>
         </w:rPr>
       </w:pPr>
-      <w:proofErr w:type="spellStart"/>
-      <w:r>
-        <w:rPr>
-          <w:rFonts w:ascii="Arial" w:hAnsi="Arial" w:cs="Arial"/>
-          <w:lang w:val="en-US"/>
-        </w:rPr>
-        <w:t>Mengganti</w:t>
-      </w:r>
-      <w:proofErr w:type="spellEnd"/>
-      <w:r>
-        <w:rPr>
-          <w:rFonts w:ascii="Arial" w:hAnsi="Arial" w:cs="Arial"/>
-          <w:lang w:val="en-US"/>
-        </w:rPr>
-        <w:t xml:space="preserve"> leaderboard</w:t>
+      <w:r>
+        <w:rPr>
+          <w:rFonts w:ascii="Arial" w:hAnsi="Arial" w:cs="Arial"/>
+          <w:lang w:val="en-US"/>
+        </w:rPr>
+        <w:t>Mengganti leaderboard</w:t>
       </w:r>
     </w:p>
     <w:p>
@@ -3999,21 +2618,12 @@
           <w:lang w:val="en-US"/>
         </w:rPr>
       </w:pPr>
-      <w:proofErr w:type="spellStart"/>
-      <w:r>
-        <w:rPr>
-          <w:rFonts w:ascii="Arial" w:hAnsi="Arial" w:cs="Arial"/>
-          <w:lang w:val="en-US"/>
-        </w:rPr>
-        <w:t>Mengexport</w:t>
-      </w:r>
-      <w:proofErr w:type="spellEnd"/>
-      <w:r>
-        <w:rPr>
-          <w:rFonts w:ascii="Arial" w:hAnsi="Arial" w:cs="Arial"/>
-          <w:lang w:val="en-US"/>
-        </w:rPr>
-        <w:t xml:space="preserve"> data</w:t>
+      <w:r>
+        <w:rPr>
+          <w:rFonts w:ascii="Arial" w:hAnsi="Arial" w:cs="Arial"/>
+          <w:lang w:val="en-US"/>
+        </w:rPr>
+        <w:t>Mengexport data</w:t>
       </w:r>
     </w:p>
     <w:p>
@@ -4028,14 +2638,14 @@
           <w:lang w:val="en-US"/>
         </w:rPr>
       </w:pPr>
-      <w:bookmarkStart w:id="15" w:name="_Toc67163429"/>
+      <w:bookmarkStart w:id="16" w:name="_Toc67163429"/>
       <w:r>
         <w:rPr>
           <w:lang w:val="en-US"/>
         </w:rPr>
         <w:t>Work Breakdown Structure</w:t>
       </w:r>
-      <w:bookmarkEnd w:id="15"/>
+      <w:bookmarkEnd w:id="16"/>
     </w:p>
     <w:p>
       <w:pPr>
@@ -4055,14 +2665,14 @@
           <w:lang w:val="en-US"/>
         </w:rPr>
       </w:pPr>
-      <w:bookmarkStart w:id="16" w:name="_Toc67163430"/>
+      <w:bookmarkStart w:id="17" w:name="_Toc67163430"/>
       <w:r>
         <w:rPr>
           <w:lang w:val="en-US"/>
         </w:rPr>
         <w:t>Gantt Chart</w:t>
       </w:r>
-      <w:bookmarkEnd w:id="16"/>
+      <w:bookmarkEnd w:id="17"/>
     </w:p>
     <w:p>
       <w:pPr>

--- a/PPL4611_KELOMPOK4_Perencanaan.docx
+++ b/PPL4611_KELOMPOK4_Perencanaan.docx
@@ -2427,12 +2427,6 @@
           <w:lang w:val="en-US"/>
         </w:rPr>
         <w:t>Aplikasi Board Game Catalog adalah aplikasi yang digunakan untuk mendata history dari permainan board game yang dilakukan user berdasarkan game yang telah ditentukan oleh admin. Aplikasi ini dapat mendata leaderboard berdasarkan data yang telah diberikan kepada user. Aplikasi ini dibuat dengan menggunakan Bahasa pemrograman java dan dibuat untuk OS Android.</w:t>
-      </w:r>
-      <w:r>
-        <w:rPr>
-          <w:rFonts w:ascii="Arial" w:hAnsi="Arial" w:cs="Arial"/>
-        </w:rPr>
-        <w:t xml:space="preserve"> aaaaaa</w:t>
       </w:r>
       <w:bookmarkStart w:id="14" w:name="_GoBack"/>
       <w:bookmarkEnd w:id="14"/>

--- a/PPL4611_KELOMPOK4_Perencanaan.docx
+++ b/PPL4611_KELOMPOK4_Perencanaan.docx
@@ -327,8 +327,21 @@
           <w:szCs w:val="18"/>
           <w:lang w:val="en-US" w:eastAsia="id-ID"/>
         </w:rPr>
-        <w:t xml:space="preserve"> Sobari</w:t>
-      </w:r>
+        <w:t xml:space="preserve"> </w:t>
+      </w:r>
+      <w:proofErr w:type="spellStart"/>
+      <w:r>
+        <w:rPr>
+          <w:rFonts w:ascii="Arial" w:hAnsi="Arial" w:cs="Arial"/>
+          <w:b/>
+          <w:bCs/>
+          <w:sz w:val="20"/>
+          <w:szCs w:val="18"/>
+          <w:lang w:val="en-US" w:eastAsia="id-ID"/>
+        </w:rPr>
+        <w:t>Sobari</w:t>
+      </w:r>
+      <w:proofErr w:type="spellEnd"/>
       <w:r>
         <w:rPr>
           <w:rFonts w:ascii="Arial" w:hAnsi="Arial" w:cs="Arial"/>
@@ -372,6 +385,7 @@
           <w:lang w:eastAsia="id-ID"/>
         </w:rPr>
       </w:pPr>
+      <w:proofErr w:type="spellStart"/>
       <w:r>
         <w:rPr>
           <w:rFonts w:ascii="Arial" w:hAnsi="Arial" w:cs="Arial"/>
@@ -381,8 +395,57 @@
           <w:szCs w:val="18"/>
           <w:lang w:val="en-US" w:eastAsia="id-ID"/>
         </w:rPr>
-        <w:t>Maheswara Athallah Wijanarko</w:t>
-      </w:r>
+        <w:t>Maheswara</w:t>
+      </w:r>
+      <w:proofErr w:type="spellEnd"/>
+      <w:r>
+        <w:rPr>
+          <w:rFonts w:ascii="Arial" w:hAnsi="Arial" w:cs="Arial"/>
+          <w:b/>
+          <w:bCs/>
+          <w:sz w:val="20"/>
+          <w:szCs w:val="18"/>
+          <w:lang w:val="en-US" w:eastAsia="id-ID"/>
+        </w:rPr>
+        <w:t xml:space="preserve"> </w:t>
+      </w:r>
+      <w:proofErr w:type="spellStart"/>
+      <w:r>
+        <w:rPr>
+          <w:rFonts w:ascii="Arial" w:hAnsi="Arial" w:cs="Arial"/>
+          <w:b/>
+          <w:bCs/>
+          <w:sz w:val="20"/>
+          <w:szCs w:val="18"/>
+          <w:lang w:val="en-US" w:eastAsia="id-ID"/>
+        </w:rPr>
+        <w:t>Athallah</w:t>
+      </w:r>
+      <w:proofErr w:type="spellEnd"/>
+      <w:r>
+        <w:rPr>
+          <w:rFonts w:ascii="Arial" w:hAnsi="Arial" w:cs="Arial"/>
+          <w:b/>
+          <w:bCs/>
+          <w:sz w:val="20"/>
+          <w:szCs w:val="18"/>
+          <w:lang w:val="en-US" w:eastAsia="id-ID"/>
+        </w:rPr>
+        <w:t xml:space="preserve"> </w:t>
+      </w:r>
+      <w:proofErr w:type="spellStart"/>
+      <w:r>
+        <w:rPr>
+          <w:rFonts w:ascii="Arial" w:hAnsi="Arial" w:cs="Arial"/>
+          <w:b/>
+          <w:bCs/>
+          <w:sz w:val="20"/>
+          <w:szCs w:val="18"/>
+          <w:lang w:val="en-US" w:eastAsia="id-ID"/>
+        </w:rPr>
+        <w:t>Wijanarko</w:t>
+      </w:r>
+      <w:proofErr w:type="spellEnd"/>
       <w:r>
         <w:rPr>
           <w:rFonts w:ascii="Arial" w:hAnsi="Arial" w:cs="Arial"/>
@@ -469,6 +532,7 @@
           <w:lang w:eastAsia="id-ID"/>
         </w:rPr>
       </w:pPr>
+      <w:proofErr w:type="spellStart"/>
       <w:r>
         <w:rPr>
           <w:rFonts w:ascii="Arial" w:hAnsi="Arial" w:cs="Arial"/>
@@ -478,7 +542,43 @@
           <w:szCs w:val="18"/>
           <w:lang w:val="en-US" w:eastAsia="id-ID"/>
         </w:rPr>
-        <w:t>Kurnia Rizqi Nur H.</w:t>
+        <w:t>Kurnia</w:t>
+      </w:r>
+      <w:proofErr w:type="spellEnd"/>
+      <w:r>
+        <w:rPr>
+          <w:rFonts w:ascii="Arial" w:hAnsi="Arial" w:cs="Arial"/>
+          <w:b/>
+          <w:bCs/>
+          <w:sz w:val="20"/>
+          <w:szCs w:val="18"/>
+          <w:lang w:val="en-US" w:eastAsia="id-ID"/>
+        </w:rPr>
+        <w:t xml:space="preserve"> </w:t>
+      </w:r>
+      <w:proofErr w:type="spellStart"/>
+      <w:r>
+        <w:rPr>
+          <w:rFonts w:ascii="Arial" w:hAnsi="Arial" w:cs="Arial"/>
+          <w:b/>
+          <w:bCs/>
+          <w:sz w:val="20"/>
+          <w:szCs w:val="18"/>
+          <w:lang w:val="en-US" w:eastAsia="id-ID"/>
+        </w:rPr>
+        <w:t>Rizqi</w:t>
+      </w:r>
+      <w:proofErr w:type="spellEnd"/>
+      <w:r>
+        <w:rPr>
+          <w:rFonts w:ascii="Arial" w:hAnsi="Arial" w:cs="Arial"/>
+          <w:b/>
+          <w:bCs/>
+          <w:sz w:val="20"/>
+          <w:szCs w:val="18"/>
+          <w:lang w:val="en-US" w:eastAsia="id-ID"/>
+        </w:rPr>
+        <w:t xml:space="preserve"> Nur H.</w:t>
       </w:r>
       <w:r>
         <w:rPr>
@@ -523,6 +623,7 @@
           <w:lang w:eastAsia="id-ID"/>
         </w:rPr>
       </w:pPr>
+      <w:proofErr w:type="spellStart"/>
       <w:r>
         <w:rPr>
           <w:rFonts w:ascii="Arial" w:hAnsi="Arial" w:cs="Arial"/>
@@ -532,7 +633,19 @@
           <w:szCs w:val="18"/>
           <w:lang w:val="en-US" w:eastAsia="id-ID"/>
         </w:rPr>
-        <w:t>Angga Pala Raja</w:t>
+        <w:t>Angga</w:t>
+      </w:r>
+      <w:proofErr w:type="spellEnd"/>
+      <w:r>
+        <w:rPr>
+          <w:rFonts w:ascii="Arial" w:hAnsi="Arial" w:cs="Arial"/>
+          <w:b/>
+          <w:bCs/>
+          <w:sz w:val="20"/>
+          <w:szCs w:val="18"/>
+          <w:lang w:val="en-US" w:eastAsia="id-ID"/>
+        </w:rPr>
+        <w:t xml:space="preserve"> Pala Raja</w:t>
       </w:r>
       <w:r>
         <w:rPr>
@@ -760,9 +873,18 @@
           <w:rFonts w:cs="Arial"/>
           <w:lang w:val="en-US"/>
         </w:rPr>
-        <w:t>Nama Proyek</w:t>
+        <w:t xml:space="preserve">Nama </w:t>
+      </w:r>
+      <w:proofErr w:type="spellStart"/>
+      <w:r>
+        <w:rPr>
+          <w:rFonts w:cs="Arial"/>
+          <w:lang w:val="en-US"/>
+        </w:rPr>
+        <w:t>Proyek</w:t>
       </w:r>
       <w:bookmarkEnd w:id="4"/>
+      <w:proofErr w:type="spellEnd"/>
     </w:p>
     <w:p>
       <w:pPr>
@@ -780,12 +902,21 @@
         </w:rPr>
         <w:t>“</w:t>
       </w:r>
-      <w:r>
-        <w:rPr>
-          <w:rFonts w:ascii="Arial" w:hAnsi="Arial" w:cs="Arial"/>
-          <w:lang w:val="en-US"/>
-        </w:rPr>
-        <w:t>Aplikasi Catalog Board Game</w:t>
+      <w:proofErr w:type="spellStart"/>
+      <w:r>
+        <w:rPr>
+          <w:rFonts w:ascii="Arial" w:hAnsi="Arial" w:cs="Arial"/>
+          <w:lang w:val="en-US"/>
+        </w:rPr>
+        <w:t>Aplikasi</w:t>
+      </w:r>
+      <w:proofErr w:type="spellEnd"/>
+      <w:r>
+        <w:rPr>
+          <w:rFonts w:ascii="Arial" w:hAnsi="Arial" w:cs="Arial"/>
+          <w:lang w:val="en-US"/>
+        </w:rPr>
+        <w:t xml:space="preserve"> Catalog Board Game</w:t>
       </w:r>
       <w:r>
         <w:rPr>
@@ -848,12 +979,21 @@
           <w:lang w:val="en-US"/>
         </w:rPr>
       </w:pPr>
-      <w:r>
-        <w:rPr>
-          <w:rFonts w:ascii="Arial" w:hAnsi="Arial" w:cs="Arial"/>
-          <w:lang w:val="en-US"/>
-        </w:rPr>
-        <w:t>Kelompok 4</w:t>
+      <w:proofErr w:type="spellStart"/>
+      <w:r>
+        <w:rPr>
+          <w:rFonts w:ascii="Arial" w:hAnsi="Arial" w:cs="Arial"/>
+          <w:lang w:val="en-US"/>
+        </w:rPr>
+        <w:t>Kelompok</w:t>
+      </w:r>
+      <w:proofErr w:type="spellEnd"/>
+      <w:r>
+        <w:rPr>
+          <w:rFonts w:ascii="Arial" w:hAnsi="Arial" w:cs="Arial"/>
+          <w:lang w:val="en-US"/>
+        </w:rPr>
+        <w:t xml:space="preserve"> 4</w:t>
       </w:r>
     </w:p>
     <w:p>
@@ -870,14 +1010,48 @@
         </w:rPr>
       </w:pPr>
       <w:bookmarkStart w:id="6" w:name="_Toc67163421"/>
+      <w:proofErr w:type="spellStart"/>
       <w:r>
         <w:rPr>
           <w:rFonts w:cs="Arial"/>
           <w:lang w:val="en-US"/>
         </w:rPr>
-        <w:t>Tanggal Mulai Proyek</w:t>
+        <w:t>Tanggal</w:t>
+      </w:r>
+      <w:proofErr w:type="spellEnd"/>
+      <w:r>
+        <w:rPr>
+          <w:rFonts w:cs="Arial"/>
+          <w:lang w:val="en-US"/>
+        </w:rPr>
+        <w:t xml:space="preserve"> </w:t>
+      </w:r>
+      <w:proofErr w:type="spellStart"/>
+      <w:r>
+        <w:rPr>
+          <w:rFonts w:cs="Arial"/>
+          <w:lang w:val="en-US"/>
+        </w:rPr>
+        <w:t>Mulai</w:t>
+      </w:r>
+      <w:proofErr w:type="spellEnd"/>
+      <w:r>
+        <w:rPr>
+          <w:rFonts w:cs="Arial"/>
+          <w:lang w:val="en-US"/>
+        </w:rPr>
+        <w:t xml:space="preserve"> </w:t>
+      </w:r>
+      <w:proofErr w:type="spellStart"/>
+      <w:r>
+        <w:rPr>
+          <w:rFonts w:cs="Arial"/>
+          <w:lang w:val="en-US"/>
+        </w:rPr>
+        <w:t>Proyek</w:t>
       </w:r>
       <w:bookmarkEnd w:id="6"/>
+      <w:proofErr w:type="spellEnd"/>
       <w:r>
         <w:rPr>
           <w:rFonts w:cs="Arial"/>
@@ -907,7 +1081,23 @@
           <w:rFonts w:ascii="Arial" w:hAnsi="Arial" w:cs="Arial"/>
           <w:lang w:val="en-US"/>
         </w:rPr>
-        <w:t>3 Maret 2020</w:t>
+        <w:t xml:space="preserve">3 </w:t>
+      </w:r>
+      <w:proofErr w:type="spellStart"/>
+      <w:r>
+        <w:rPr>
+          <w:rFonts w:ascii="Arial" w:hAnsi="Arial" w:cs="Arial"/>
+          <w:lang w:val="en-US"/>
+        </w:rPr>
+        <w:t>Maret</w:t>
+      </w:r>
+      <w:proofErr w:type="spellEnd"/>
+      <w:r>
+        <w:rPr>
+          <w:rFonts w:ascii="Arial" w:hAnsi="Arial" w:cs="Arial"/>
+          <w:lang w:val="en-US"/>
+        </w:rPr>
+        <w:t xml:space="preserve"> 2020</w:t>
       </w:r>
     </w:p>
     <w:p>
@@ -924,14 +1114,48 @@
         </w:rPr>
       </w:pPr>
       <w:bookmarkStart w:id="7" w:name="_Toc67163422"/>
+      <w:proofErr w:type="spellStart"/>
       <w:r>
         <w:rPr>
           <w:rFonts w:cs="Arial"/>
           <w:lang w:val="en-US"/>
         </w:rPr>
-        <w:t>Tanggal Berakhir Proyek</w:t>
+        <w:t>Tanggal</w:t>
+      </w:r>
+      <w:proofErr w:type="spellEnd"/>
+      <w:r>
+        <w:rPr>
+          <w:rFonts w:cs="Arial"/>
+          <w:lang w:val="en-US"/>
+        </w:rPr>
+        <w:t xml:space="preserve"> </w:t>
+      </w:r>
+      <w:proofErr w:type="spellStart"/>
+      <w:r>
+        <w:rPr>
+          <w:rFonts w:cs="Arial"/>
+          <w:lang w:val="en-US"/>
+        </w:rPr>
+        <w:t>Berakhir</w:t>
+      </w:r>
+      <w:proofErr w:type="spellEnd"/>
+      <w:r>
+        <w:rPr>
+          <w:rFonts w:cs="Arial"/>
+          <w:lang w:val="en-US"/>
+        </w:rPr>
+        <w:t xml:space="preserve"> </w:t>
+      </w:r>
+      <w:proofErr w:type="spellStart"/>
+      <w:r>
+        <w:rPr>
+          <w:rFonts w:cs="Arial"/>
+          <w:lang w:val="en-US"/>
+        </w:rPr>
+        <w:t>Proyek</w:t>
       </w:r>
       <w:bookmarkEnd w:id="7"/>
+      <w:proofErr w:type="spellEnd"/>
       <w:r>
         <w:rPr>
           <w:rFonts w:cs="Arial"/>
@@ -954,7 +1178,23 @@
           <w:rFonts w:ascii="Arial" w:hAnsi="Arial" w:cs="Arial"/>
           <w:lang w:val="en-US"/>
         </w:rPr>
-        <w:t>24 Juli 2020</w:t>
+        <w:t xml:space="preserve">24 </w:t>
+      </w:r>
+      <w:proofErr w:type="spellStart"/>
+      <w:r>
+        <w:rPr>
+          <w:rFonts w:ascii="Arial" w:hAnsi="Arial" w:cs="Arial"/>
+          <w:lang w:val="en-US"/>
+        </w:rPr>
+        <w:t>Juli</w:t>
+      </w:r>
+      <w:proofErr w:type="spellEnd"/>
+      <w:r>
+        <w:rPr>
+          <w:rFonts w:ascii="Arial" w:hAnsi="Arial" w:cs="Arial"/>
+          <w:lang w:val="en-US"/>
+        </w:rPr>
+        <w:t xml:space="preserve"> 2020</w:t>
       </w:r>
     </w:p>
     <w:p>
@@ -971,14 +1211,32 @@
         </w:rPr>
       </w:pPr>
       <w:bookmarkStart w:id="8" w:name="_Toc67163423"/>
+      <w:proofErr w:type="spellStart"/>
       <w:r>
         <w:rPr>
           <w:rFonts w:cs="Arial"/>
           <w:lang w:val="en-US"/>
         </w:rPr>
-        <w:t>Deskripsi Proyek</w:t>
+        <w:t>Deskripsi</w:t>
+      </w:r>
+      <w:proofErr w:type="spellEnd"/>
+      <w:r>
+        <w:rPr>
+          <w:rFonts w:cs="Arial"/>
+          <w:lang w:val="en-US"/>
+        </w:rPr>
+        <w:t xml:space="preserve"> </w:t>
+      </w:r>
+      <w:proofErr w:type="spellStart"/>
+      <w:r>
+        <w:rPr>
+          <w:rFonts w:cs="Arial"/>
+          <w:lang w:val="en-US"/>
+        </w:rPr>
+        <w:t>Proyek</w:t>
       </w:r>
       <w:bookmarkEnd w:id="8"/>
+      <w:proofErr w:type="spellEnd"/>
     </w:p>
     <w:p>
       <w:pPr>
@@ -994,7 +1252,567 @@
           <w:rFonts w:ascii="Arial" w:hAnsi="Arial" w:cs="Arial"/>
           <w:lang w:val="en-US"/>
         </w:rPr>
-        <w:t>Board game merupakan game yang dimainkan dengan menggunakan papan. Game ini dapat dimainkan dengan lebih dari 2 orang. Aplikasi ini digunakan untuk membuat katalog yang berisikan deskripsi board game, leaderboard dan tingkat kesulitan serta history dari game yang ada di katalog. Kemudian hasil dari katalog ini kemudian dapat diexport kedalam bentuk csv.</w:t>
+        <w:t xml:space="preserve">Board game </w:t>
+      </w:r>
+      <w:proofErr w:type="spellStart"/>
+      <w:r>
+        <w:rPr>
+          <w:rFonts w:ascii="Arial" w:hAnsi="Arial" w:cs="Arial"/>
+          <w:lang w:val="en-US"/>
+        </w:rPr>
+        <w:t>merupakan</w:t>
+      </w:r>
+      <w:proofErr w:type="spellEnd"/>
+      <w:r>
+        <w:rPr>
+          <w:rFonts w:ascii="Arial" w:hAnsi="Arial" w:cs="Arial"/>
+          <w:lang w:val="en-US"/>
+        </w:rPr>
+        <w:t xml:space="preserve"> game yang </w:t>
+      </w:r>
+      <w:proofErr w:type="spellStart"/>
+      <w:r>
+        <w:rPr>
+          <w:rFonts w:ascii="Arial" w:hAnsi="Arial" w:cs="Arial"/>
+          <w:lang w:val="en-US"/>
+        </w:rPr>
+        <w:t>dimainkan</w:t>
+      </w:r>
+      <w:proofErr w:type="spellEnd"/>
+      <w:r>
+        <w:rPr>
+          <w:rFonts w:ascii="Arial" w:hAnsi="Arial" w:cs="Arial"/>
+          <w:lang w:val="en-US"/>
+        </w:rPr>
+        <w:t xml:space="preserve"> </w:t>
+      </w:r>
+      <w:proofErr w:type="spellStart"/>
+      <w:r>
+        <w:rPr>
+          <w:rFonts w:ascii="Arial" w:hAnsi="Arial" w:cs="Arial"/>
+          <w:lang w:val="en-US"/>
+        </w:rPr>
+        <w:t>dengan</w:t>
+      </w:r>
+      <w:proofErr w:type="spellEnd"/>
+      <w:r>
+        <w:rPr>
+          <w:rFonts w:ascii="Arial" w:hAnsi="Arial" w:cs="Arial"/>
+          <w:lang w:val="en-US"/>
+        </w:rPr>
+        <w:t xml:space="preserve"> </w:t>
+      </w:r>
+      <w:proofErr w:type="spellStart"/>
+      <w:r>
+        <w:rPr>
+          <w:rFonts w:ascii="Arial" w:hAnsi="Arial" w:cs="Arial"/>
+          <w:lang w:val="en-US"/>
+        </w:rPr>
+        <w:t>menggunakan</w:t>
+      </w:r>
+      <w:proofErr w:type="spellEnd"/>
+      <w:r>
+        <w:rPr>
+          <w:rFonts w:ascii="Arial" w:hAnsi="Arial" w:cs="Arial"/>
+          <w:lang w:val="en-US"/>
+        </w:rPr>
+        <w:t xml:space="preserve"> </w:t>
+      </w:r>
+      <w:proofErr w:type="spellStart"/>
+      <w:r>
+        <w:rPr>
+          <w:rFonts w:ascii="Arial" w:hAnsi="Arial" w:cs="Arial"/>
+          <w:lang w:val="en-US"/>
+        </w:rPr>
+        <w:t>papan</w:t>
+      </w:r>
+      <w:proofErr w:type="spellEnd"/>
+      <w:r>
+        <w:rPr>
+          <w:rFonts w:ascii="Arial" w:hAnsi="Arial" w:cs="Arial"/>
+          <w:lang w:val="en-US"/>
+        </w:rPr>
+        <w:t xml:space="preserve">. Game </w:t>
+      </w:r>
+      <w:proofErr w:type="spellStart"/>
+      <w:r>
+        <w:rPr>
+          <w:rFonts w:ascii="Arial" w:hAnsi="Arial" w:cs="Arial"/>
+          <w:lang w:val="en-US"/>
+        </w:rPr>
+        <w:t>ini</w:t>
+      </w:r>
+      <w:proofErr w:type="spellEnd"/>
+      <w:r>
+        <w:rPr>
+          <w:rFonts w:ascii="Arial" w:hAnsi="Arial" w:cs="Arial"/>
+          <w:lang w:val="en-US"/>
+        </w:rPr>
+        <w:t xml:space="preserve"> </w:t>
+      </w:r>
+      <w:proofErr w:type="spellStart"/>
+      <w:r>
+        <w:rPr>
+          <w:rFonts w:ascii="Arial" w:hAnsi="Arial" w:cs="Arial"/>
+          <w:lang w:val="en-US"/>
+        </w:rPr>
+        <w:t>dapat</w:t>
+      </w:r>
+      <w:proofErr w:type="spellEnd"/>
+      <w:r>
+        <w:rPr>
+          <w:rFonts w:ascii="Arial" w:hAnsi="Arial" w:cs="Arial"/>
+          <w:lang w:val="en-US"/>
+        </w:rPr>
+        <w:t xml:space="preserve"> </w:t>
+      </w:r>
+      <w:proofErr w:type="spellStart"/>
+      <w:r>
+        <w:rPr>
+          <w:rFonts w:ascii="Arial" w:hAnsi="Arial" w:cs="Arial"/>
+          <w:lang w:val="en-US"/>
+        </w:rPr>
+        <w:t>dimainkan</w:t>
+      </w:r>
+      <w:proofErr w:type="spellEnd"/>
+      <w:r>
+        <w:rPr>
+          <w:rFonts w:ascii="Arial" w:hAnsi="Arial" w:cs="Arial"/>
+          <w:lang w:val="en-US"/>
+        </w:rPr>
+        <w:t xml:space="preserve"> </w:t>
+      </w:r>
+      <w:proofErr w:type="spellStart"/>
+      <w:r>
+        <w:rPr>
+          <w:rFonts w:ascii="Arial" w:hAnsi="Arial" w:cs="Arial"/>
+          <w:lang w:val="en-US"/>
+        </w:rPr>
+        <w:t>dengan</w:t>
+      </w:r>
+      <w:proofErr w:type="spellEnd"/>
+      <w:r>
+        <w:rPr>
+          <w:rFonts w:ascii="Arial" w:hAnsi="Arial" w:cs="Arial"/>
+          <w:lang w:val="en-US"/>
+        </w:rPr>
+        <w:t xml:space="preserve"> </w:t>
+      </w:r>
+      <w:proofErr w:type="spellStart"/>
+      <w:r>
+        <w:rPr>
+          <w:rFonts w:ascii="Arial" w:hAnsi="Arial" w:cs="Arial"/>
+          <w:lang w:val="en-US"/>
+        </w:rPr>
+        <w:t>lebih</w:t>
+      </w:r>
+      <w:proofErr w:type="spellEnd"/>
+      <w:r>
+        <w:rPr>
+          <w:rFonts w:ascii="Arial" w:hAnsi="Arial" w:cs="Arial"/>
+          <w:lang w:val="en-US"/>
+        </w:rPr>
+        <w:t xml:space="preserve"> </w:t>
+      </w:r>
+      <w:proofErr w:type="spellStart"/>
+      <w:r>
+        <w:rPr>
+          <w:rFonts w:ascii="Arial" w:hAnsi="Arial" w:cs="Arial"/>
+          <w:lang w:val="en-US"/>
+        </w:rPr>
+        <w:t>dari</w:t>
+      </w:r>
+      <w:proofErr w:type="spellEnd"/>
+      <w:r>
+        <w:rPr>
+          <w:rFonts w:ascii="Arial" w:hAnsi="Arial" w:cs="Arial"/>
+          <w:lang w:val="en-US"/>
+        </w:rPr>
+        <w:t xml:space="preserve"> 2 orang. </w:t>
+      </w:r>
+      <w:proofErr w:type="spellStart"/>
+      <w:r>
+        <w:rPr>
+          <w:rFonts w:ascii="Arial" w:hAnsi="Arial" w:cs="Arial"/>
+          <w:lang w:val="en-US"/>
+        </w:rPr>
+        <w:t>Aplikasi</w:t>
+      </w:r>
+      <w:proofErr w:type="spellEnd"/>
+      <w:r>
+        <w:rPr>
+          <w:rFonts w:ascii="Arial" w:hAnsi="Arial" w:cs="Arial"/>
+          <w:lang w:val="en-US"/>
+        </w:rPr>
+        <w:t xml:space="preserve"> </w:t>
+      </w:r>
+      <w:proofErr w:type="spellStart"/>
+      <w:r>
+        <w:rPr>
+          <w:rFonts w:ascii="Arial" w:hAnsi="Arial" w:cs="Arial"/>
+          <w:lang w:val="en-US"/>
+        </w:rPr>
+        <w:t>ini</w:t>
+      </w:r>
+      <w:proofErr w:type="spellEnd"/>
+      <w:r>
+        <w:rPr>
+          <w:rFonts w:ascii="Arial" w:hAnsi="Arial" w:cs="Arial"/>
+          <w:lang w:val="en-US"/>
+        </w:rPr>
+        <w:t xml:space="preserve"> </w:t>
+      </w:r>
+      <w:proofErr w:type="spellStart"/>
+      <w:r>
+        <w:rPr>
+          <w:rFonts w:ascii="Arial" w:hAnsi="Arial" w:cs="Arial"/>
+          <w:lang w:val="en-US"/>
+        </w:rPr>
+        <w:t>digunakan</w:t>
+      </w:r>
+      <w:proofErr w:type="spellEnd"/>
+      <w:r>
+        <w:rPr>
+          <w:rFonts w:ascii="Arial" w:hAnsi="Arial" w:cs="Arial"/>
+          <w:lang w:val="en-US"/>
+        </w:rPr>
+        <w:t xml:space="preserve"> </w:t>
+      </w:r>
+      <w:proofErr w:type="spellStart"/>
+      <w:r>
+        <w:rPr>
+          <w:rFonts w:ascii="Arial" w:hAnsi="Arial" w:cs="Arial"/>
+          <w:lang w:val="en-US"/>
+        </w:rPr>
+        <w:t>untuk</w:t>
+      </w:r>
+      <w:proofErr w:type="spellEnd"/>
+      <w:r>
+        <w:rPr>
+          <w:rFonts w:ascii="Arial" w:hAnsi="Arial" w:cs="Arial"/>
+          <w:lang w:val="en-US"/>
+        </w:rPr>
+        <w:t xml:space="preserve"> </w:t>
+      </w:r>
+      <w:proofErr w:type="spellStart"/>
+      <w:r>
+        <w:rPr>
+          <w:rFonts w:ascii="Arial" w:hAnsi="Arial" w:cs="Arial"/>
+          <w:lang w:val="en-US"/>
+        </w:rPr>
+        <w:t>membuat</w:t>
+      </w:r>
+      <w:proofErr w:type="spellEnd"/>
+      <w:r>
+        <w:rPr>
+          <w:rFonts w:ascii="Arial" w:hAnsi="Arial" w:cs="Arial"/>
+          <w:lang w:val="en-US"/>
+        </w:rPr>
+        <w:t xml:space="preserve"> </w:t>
+      </w:r>
+      <w:proofErr w:type="spellStart"/>
+      <w:r>
+        <w:rPr>
+          <w:rFonts w:ascii="Arial" w:hAnsi="Arial" w:cs="Arial"/>
+          <w:lang w:val="en-US"/>
+        </w:rPr>
+        <w:t>katalog</w:t>
+      </w:r>
+      <w:proofErr w:type="spellEnd"/>
+      <w:r>
+        <w:rPr>
+          <w:rFonts w:ascii="Arial" w:hAnsi="Arial" w:cs="Arial"/>
+          <w:lang w:val="en-US"/>
+        </w:rPr>
+        <w:t xml:space="preserve"> yang </w:t>
+      </w:r>
+      <w:proofErr w:type="spellStart"/>
+      <w:r>
+        <w:rPr>
+          <w:rFonts w:ascii="Arial" w:hAnsi="Arial" w:cs="Arial"/>
+          <w:lang w:val="en-US"/>
+        </w:rPr>
+        <w:t>berisikan</w:t>
+      </w:r>
+      <w:proofErr w:type="spellEnd"/>
+      <w:r>
+        <w:rPr>
+          <w:rFonts w:ascii="Arial" w:hAnsi="Arial" w:cs="Arial"/>
+          <w:lang w:val="en-US"/>
+        </w:rPr>
+        <w:t xml:space="preserve"> </w:t>
+      </w:r>
+      <w:proofErr w:type="spellStart"/>
+      <w:r>
+        <w:rPr>
+          <w:rFonts w:ascii="Arial" w:hAnsi="Arial" w:cs="Arial"/>
+          <w:lang w:val="en-US"/>
+        </w:rPr>
+        <w:t>deskripsi</w:t>
+      </w:r>
+      <w:proofErr w:type="spellEnd"/>
+      <w:r>
+        <w:rPr>
+          <w:rFonts w:ascii="Arial" w:hAnsi="Arial" w:cs="Arial"/>
+          <w:lang w:val="en-US"/>
+        </w:rPr>
+        <w:t xml:space="preserve"> board game, leaderboard dan </w:t>
+      </w:r>
+      <w:proofErr w:type="spellStart"/>
+      <w:r>
+        <w:rPr>
+          <w:rFonts w:ascii="Arial" w:hAnsi="Arial" w:cs="Arial"/>
+          <w:lang w:val="en-US"/>
+        </w:rPr>
+        <w:t>tingkat</w:t>
+      </w:r>
+      <w:proofErr w:type="spellEnd"/>
+      <w:r>
+        <w:rPr>
+          <w:rFonts w:ascii="Arial" w:hAnsi="Arial" w:cs="Arial"/>
+          <w:lang w:val="en-US"/>
+        </w:rPr>
+        <w:t xml:space="preserve"> </w:t>
+      </w:r>
+      <w:proofErr w:type="spellStart"/>
+      <w:r>
+        <w:rPr>
+          <w:rFonts w:ascii="Arial" w:hAnsi="Arial" w:cs="Arial"/>
+          <w:lang w:val="en-US"/>
+        </w:rPr>
+        <w:t>kesulitan</w:t>
+      </w:r>
+      <w:proofErr w:type="spellEnd"/>
+      <w:r>
+        <w:rPr>
+          <w:rFonts w:ascii="Arial" w:hAnsi="Arial" w:cs="Arial"/>
+          <w:lang w:val="en-US"/>
+        </w:rPr>
+        <w:t xml:space="preserve"> </w:t>
+      </w:r>
+      <w:proofErr w:type="spellStart"/>
+      <w:r>
+        <w:rPr>
+          <w:rFonts w:ascii="Arial" w:hAnsi="Arial" w:cs="Arial"/>
+          <w:lang w:val="en-US"/>
+        </w:rPr>
+        <w:t>serta</w:t>
+      </w:r>
+      <w:proofErr w:type="spellEnd"/>
+      <w:r>
+        <w:rPr>
+          <w:rFonts w:ascii="Arial" w:hAnsi="Arial" w:cs="Arial"/>
+          <w:lang w:val="en-US"/>
+        </w:rPr>
+        <w:t xml:space="preserve"> history </w:t>
+      </w:r>
+      <w:proofErr w:type="spellStart"/>
+      <w:r>
+        <w:rPr>
+          <w:rFonts w:ascii="Arial" w:hAnsi="Arial" w:cs="Arial"/>
+          <w:lang w:val="en-US"/>
+        </w:rPr>
+        <w:t>dari</w:t>
+      </w:r>
+      <w:proofErr w:type="spellEnd"/>
+      <w:r>
+        <w:rPr>
+          <w:rFonts w:ascii="Arial" w:hAnsi="Arial" w:cs="Arial"/>
+          <w:lang w:val="en-US"/>
+        </w:rPr>
+        <w:t xml:space="preserve"> game yang </w:t>
+      </w:r>
+      <w:proofErr w:type="spellStart"/>
+      <w:r>
+        <w:rPr>
+          <w:rFonts w:ascii="Arial" w:hAnsi="Arial" w:cs="Arial"/>
+          <w:lang w:val="en-US"/>
+        </w:rPr>
+        <w:t>ada</w:t>
+      </w:r>
+      <w:proofErr w:type="spellEnd"/>
+      <w:r>
+        <w:rPr>
+          <w:rFonts w:ascii="Arial" w:hAnsi="Arial" w:cs="Arial"/>
+          <w:lang w:val="en-US"/>
+        </w:rPr>
+        <w:t xml:space="preserve"> di </w:t>
+      </w:r>
+      <w:proofErr w:type="spellStart"/>
+      <w:r>
+        <w:rPr>
+          <w:rFonts w:ascii="Arial" w:hAnsi="Arial" w:cs="Arial"/>
+          <w:lang w:val="en-US"/>
+        </w:rPr>
+        <w:t>katalog</w:t>
+      </w:r>
+      <w:proofErr w:type="spellEnd"/>
+      <w:r>
+        <w:rPr>
+          <w:rFonts w:ascii="Arial" w:hAnsi="Arial" w:cs="Arial"/>
+          <w:lang w:val="en-US"/>
+        </w:rPr>
+        <w:t xml:space="preserve">. </w:t>
+      </w:r>
+      <w:proofErr w:type="spellStart"/>
+      <w:r>
+        <w:rPr>
+          <w:rFonts w:ascii="Arial" w:hAnsi="Arial" w:cs="Arial"/>
+          <w:lang w:val="en-US"/>
+        </w:rPr>
+        <w:t>Kemudian</w:t>
+      </w:r>
+      <w:proofErr w:type="spellEnd"/>
+      <w:r>
+        <w:rPr>
+          <w:rFonts w:ascii="Arial" w:hAnsi="Arial" w:cs="Arial"/>
+          <w:lang w:val="en-US"/>
+        </w:rPr>
+        <w:t xml:space="preserve"> </w:t>
+      </w:r>
+      <w:proofErr w:type="spellStart"/>
+      <w:r>
+        <w:rPr>
+          <w:rFonts w:ascii="Arial" w:hAnsi="Arial" w:cs="Arial"/>
+          <w:lang w:val="en-US"/>
+        </w:rPr>
+        <w:t>hasil</w:t>
+      </w:r>
+      <w:proofErr w:type="spellEnd"/>
+      <w:r>
+        <w:rPr>
+          <w:rFonts w:ascii="Arial" w:hAnsi="Arial" w:cs="Arial"/>
+          <w:lang w:val="en-US"/>
+        </w:rPr>
+        <w:t xml:space="preserve"> </w:t>
+      </w:r>
+      <w:proofErr w:type="spellStart"/>
+      <w:r>
+        <w:rPr>
+          <w:rFonts w:ascii="Arial" w:hAnsi="Arial" w:cs="Arial"/>
+          <w:lang w:val="en-US"/>
+        </w:rPr>
+        <w:t>dari</w:t>
+      </w:r>
+      <w:proofErr w:type="spellEnd"/>
+      <w:r>
+        <w:rPr>
+          <w:rFonts w:ascii="Arial" w:hAnsi="Arial" w:cs="Arial"/>
+          <w:lang w:val="en-US"/>
+        </w:rPr>
+        <w:t xml:space="preserve"> </w:t>
+      </w:r>
+      <w:proofErr w:type="spellStart"/>
+      <w:r>
+        <w:rPr>
+          <w:rFonts w:ascii="Arial" w:hAnsi="Arial" w:cs="Arial"/>
+          <w:lang w:val="en-US"/>
+        </w:rPr>
+        <w:t>katalog</w:t>
+      </w:r>
+      <w:proofErr w:type="spellEnd"/>
+      <w:r>
+        <w:rPr>
+          <w:rFonts w:ascii="Arial" w:hAnsi="Arial" w:cs="Arial"/>
+          <w:lang w:val="en-US"/>
+        </w:rPr>
+        <w:t xml:space="preserve"> </w:t>
+      </w:r>
+      <w:proofErr w:type="spellStart"/>
+      <w:r>
+        <w:rPr>
+          <w:rFonts w:ascii="Arial" w:hAnsi="Arial" w:cs="Arial"/>
+          <w:lang w:val="en-US"/>
+        </w:rPr>
+        <w:t>ini</w:t>
+      </w:r>
+      <w:proofErr w:type="spellEnd"/>
+      <w:r>
+        <w:rPr>
+          <w:rFonts w:ascii="Arial" w:hAnsi="Arial" w:cs="Arial"/>
+          <w:lang w:val="en-US"/>
+        </w:rPr>
+        <w:t xml:space="preserve"> </w:t>
+      </w:r>
+      <w:proofErr w:type="spellStart"/>
+      <w:r>
+        <w:rPr>
+          <w:rFonts w:ascii="Arial" w:hAnsi="Arial" w:cs="Arial"/>
+          <w:lang w:val="en-US"/>
+        </w:rPr>
+        <w:t>kemudian</w:t>
+      </w:r>
+      <w:proofErr w:type="spellEnd"/>
+      <w:r>
+        <w:rPr>
+          <w:rFonts w:ascii="Arial" w:hAnsi="Arial" w:cs="Arial"/>
+          <w:lang w:val="en-US"/>
+        </w:rPr>
+        <w:t xml:space="preserve"> </w:t>
+      </w:r>
+      <w:proofErr w:type="spellStart"/>
+      <w:r>
+        <w:rPr>
+          <w:rFonts w:ascii="Arial" w:hAnsi="Arial" w:cs="Arial"/>
+          <w:lang w:val="en-US"/>
+        </w:rPr>
+        <w:t>dapat</w:t>
+      </w:r>
+      <w:proofErr w:type="spellEnd"/>
+      <w:r>
+        <w:rPr>
+          <w:rFonts w:ascii="Arial" w:hAnsi="Arial" w:cs="Arial"/>
+          <w:lang w:val="en-US"/>
+        </w:rPr>
+        <w:t xml:space="preserve"> </w:t>
+      </w:r>
+      <w:proofErr w:type="spellStart"/>
+      <w:r>
+        <w:rPr>
+          <w:rFonts w:ascii="Arial" w:hAnsi="Arial" w:cs="Arial"/>
+          <w:lang w:val="en-US"/>
+        </w:rPr>
+        <w:t>diexport</w:t>
+      </w:r>
+      <w:proofErr w:type="spellEnd"/>
+      <w:r>
+        <w:rPr>
+          <w:rFonts w:ascii="Arial" w:hAnsi="Arial" w:cs="Arial"/>
+          <w:lang w:val="en-US"/>
+        </w:rPr>
+        <w:t xml:space="preserve"> </w:t>
+      </w:r>
+      <w:proofErr w:type="spellStart"/>
+      <w:r>
+        <w:rPr>
+          <w:rFonts w:ascii="Arial" w:hAnsi="Arial" w:cs="Arial"/>
+          <w:lang w:val="en-US"/>
+        </w:rPr>
+        <w:t>kedalam</w:t>
+      </w:r>
+      <w:proofErr w:type="spellEnd"/>
+      <w:r>
+        <w:rPr>
+          <w:rFonts w:ascii="Arial" w:hAnsi="Arial" w:cs="Arial"/>
+          <w:lang w:val="en-US"/>
+        </w:rPr>
+        <w:t xml:space="preserve"> </w:t>
+      </w:r>
+      <w:proofErr w:type="spellStart"/>
+      <w:r>
+        <w:rPr>
+          <w:rFonts w:ascii="Arial" w:hAnsi="Arial" w:cs="Arial"/>
+          <w:lang w:val="en-US"/>
+        </w:rPr>
+        <w:t>bentuk</w:t>
+      </w:r>
+      <w:proofErr w:type="spellEnd"/>
+      <w:r>
+        <w:rPr>
+          <w:rFonts w:ascii="Arial" w:hAnsi="Arial" w:cs="Arial"/>
+          <w:lang w:val="en-US"/>
+        </w:rPr>
+        <w:t xml:space="preserve"> csv.</w:t>
       </w:r>
     </w:p>
     <w:p>
@@ -1029,6 +1847,7 @@
           <w:lang w:val="en-US"/>
         </w:rPr>
       </w:pPr>
+      <w:proofErr w:type="spellStart"/>
       <w:r>
         <w:rPr>
           <w:rFonts w:ascii="Arial" w:hAnsi="Arial" w:cs="Arial"/>
@@ -1036,6 +1855,7 @@
         </w:rPr>
         <w:t>Pemilik</w:t>
       </w:r>
+      <w:proofErr w:type="spellEnd"/>
       <w:r>
         <w:rPr>
           <w:rFonts w:ascii="Arial" w:hAnsi="Arial" w:cs="Arial"/>
@@ -1056,7 +1876,23 @@
           <w:lang w:val="en-US"/>
         </w:rPr>
         <w:tab/>
-        <w:t>: Kelompok 4</w:t>
+        <w:t xml:space="preserve">: </w:t>
+      </w:r>
+      <w:proofErr w:type="spellStart"/>
+      <w:r>
+        <w:rPr>
+          <w:rFonts w:ascii="Arial" w:hAnsi="Arial" w:cs="Arial"/>
+          <w:lang w:val="en-US"/>
+        </w:rPr>
+        <w:t>Kelompok</w:t>
+      </w:r>
+      <w:proofErr w:type="spellEnd"/>
+      <w:r>
+        <w:rPr>
+          <w:rFonts w:ascii="Arial" w:hAnsi="Arial" w:cs="Arial"/>
+          <w:lang w:val="en-US"/>
+        </w:rPr>
+        <w:t xml:space="preserve"> 4</w:t>
       </w:r>
     </w:p>
     <w:p>
@@ -1068,13 +1904,31 @@
           <w:lang w:val="en-US"/>
         </w:rPr>
       </w:pPr>
-      <w:r>
-        <w:rPr>
-          <w:rFonts w:ascii="Arial" w:hAnsi="Arial" w:cs="Arial"/>
-          <w:lang w:val="en-US"/>
-        </w:rPr>
-        <w:t>Ketua Proyek</w:t>
-      </w:r>
+      <w:proofErr w:type="spellStart"/>
+      <w:r>
+        <w:rPr>
+          <w:rFonts w:ascii="Arial" w:hAnsi="Arial" w:cs="Arial"/>
+          <w:lang w:val="en-US"/>
+        </w:rPr>
+        <w:t>Ketua</w:t>
+      </w:r>
+      <w:proofErr w:type="spellEnd"/>
+      <w:r>
+        <w:rPr>
+          <w:rFonts w:ascii="Arial" w:hAnsi="Arial" w:cs="Arial"/>
+          <w:lang w:val="en-US"/>
+        </w:rPr>
+        <w:t xml:space="preserve"> </w:t>
+      </w:r>
+      <w:proofErr w:type="spellStart"/>
+      <w:r>
+        <w:rPr>
+          <w:rFonts w:ascii="Arial" w:hAnsi="Arial" w:cs="Arial"/>
+          <w:lang w:val="en-US"/>
+        </w:rPr>
+        <w:t>Proyek</w:t>
+      </w:r>
+      <w:proofErr w:type="spellEnd"/>
       <w:r>
         <w:rPr>
           <w:rFonts w:ascii="Arial" w:hAnsi="Arial" w:cs="Arial"/>
@@ -1094,7 +1948,39 @@
           <w:rFonts w:ascii="Arial" w:hAnsi="Arial" w:cs="Arial"/>
           <w:lang w:val="en-US"/>
         </w:rPr>
-        <w:t>: Maheswara Athallah W.</w:t>
+        <w:t xml:space="preserve">: </w:t>
+      </w:r>
+      <w:proofErr w:type="spellStart"/>
+      <w:r>
+        <w:rPr>
+          <w:rFonts w:ascii="Arial" w:hAnsi="Arial" w:cs="Arial"/>
+          <w:lang w:val="en-US"/>
+        </w:rPr>
+        <w:t>Maheswara</w:t>
+      </w:r>
+      <w:proofErr w:type="spellEnd"/>
+      <w:r>
+        <w:rPr>
+          <w:rFonts w:ascii="Arial" w:hAnsi="Arial" w:cs="Arial"/>
+          <w:lang w:val="en-US"/>
+        </w:rPr>
+        <w:t xml:space="preserve"> </w:t>
+      </w:r>
+      <w:proofErr w:type="spellStart"/>
+      <w:r>
+        <w:rPr>
+          <w:rFonts w:ascii="Arial" w:hAnsi="Arial" w:cs="Arial"/>
+          <w:lang w:val="en-US"/>
+        </w:rPr>
+        <w:t>Athallah</w:t>
+      </w:r>
+      <w:proofErr w:type="spellEnd"/>
+      <w:r>
+        <w:rPr>
+          <w:rFonts w:ascii="Arial" w:hAnsi="Arial" w:cs="Arial"/>
+          <w:lang w:val="en-US"/>
+        </w:rPr>
+        <w:t xml:space="preserve"> W.</w:t>
       </w:r>
     </w:p>
     <w:bookmarkEnd w:id="2"/>
@@ -2419,23 +3305,457 @@
         <w:ind w:left="360"/>
         <w:rPr>
           <w:rFonts w:ascii="Arial" w:hAnsi="Arial" w:cs="Arial"/>
-        </w:rPr>
-      </w:pPr>
-      <w:r>
-        <w:rPr>
-          <w:rFonts w:ascii="Arial" w:hAnsi="Arial" w:cs="Arial"/>
-          <w:lang w:val="en-US"/>
-        </w:rPr>
-        <w:t>Aplikasi Board Game Catalog adalah aplikasi yang digunakan untuk mendata history dari permainan board game yang dilakukan user berdasarkan game yang telah ditentukan oleh admin. Aplikasi ini dapat mendata leaderboard berdasarkan data yang telah diberikan kepada user. Aplikasi ini dibuat dengan menggunakan Bahasa pemrograman java dan dibuat untuk OS Android.</w:t>
-      </w:r>
-      <w:r>
-        <w:rPr>
-          <w:rFonts w:ascii="Arial" w:hAnsi="Arial" w:cs="Arial"/>
-        </w:rPr>
-        <w:t xml:space="preserve"> aaaaaa</w:t>
-      </w:r>
-      <w:bookmarkStart w:id="14" w:name="_GoBack"/>
-      <w:bookmarkEnd w:id="14"/>
+          <w:lang w:val="en-US"/>
+        </w:rPr>
+      </w:pPr>
+      <w:proofErr w:type="spellStart"/>
+      <w:r>
+        <w:rPr>
+          <w:rFonts w:ascii="Arial" w:hAnsi="Arial" w:cs="Arial"/>
+          <w:lang w:val="en-US"/>
+        </w:rPr>
+        <w:t>Aplikasi</w:t>
+      </w:r>
+      <w:proofErr w:type="spellEnd"/>
+      <w:r>
+        <w:rPr>
+          <w:rFonts w:ascii="Arial" w:hAnsi="Arial" w:cs="Arial"/>
+          <w:lang w:val="en-US"/>
+        </w:rPr>
+        <w:t xml:space="preserve"> Board Game Catalog </w:t>
+      </w:r>
+      <w:proofErr w:type="spellStart"/>
+      <w:r>
+        <w:rPr>
+          <w:rFonts w:ascii="Arial" w:hAnsi="Arial" w:cs="Arial"/>
+          <w:lang w:val="en-US"/>
+        </w:rPr>
+        <w:t>adalah</w:t>
+      </w:r>
+      <w:proofErr w:type="spellEnd"/>
+      <w:r>
+        <w:rPr>
+          <w:rFonts w:ascii="Arial" w:hAnsi="Arial" w:cs="Arial"/>
+          <w:lang w:val="en-US"/>
+        </w:rPr>
+        <w:t xml:space="preserve"> </w:t>
+      </w:r>
+      <w:proofErr w:type="spellStart"/>
+      <w:r>
+        <w:rPr>
+          <w:rFonts w:ascii="Arial" w:hAnsi="Arial" w:cs="Arial"/>
+          <w:lang w:val="en-US"/>
+        </w:rPr>
+        <w:t>aplikasi</w:t>
+      </w:r>
+      <w:proofErr w:type="spellEnd"/>
+      <w:r>
+        <w:rPr>
+          <w:rFonts w:ascii="Arial" w:hAnsi="Arial" w:cs="Arial"/>
+          <w:lang w:val="en-US"/>
+        </w:rPr>
+        <w:t xml:space="preserve"> yang </w:t>
+      </w:r>
+      <w:proofErr w:type="spellStart"/>
+      <w:r>
+        <w:rPr>
+          <w:rFonts w:ascii="Arial" w:hAnsi="Arial" w:cs="Arial"/>
+          <w:lang w:val="en-US"/>
+        </w:rPr>
+        <w:t>digunakan</w:t>
+      </w:r>
+      <w:proofErr w:type="spellEnd"/>
+      <w:r>
+        <w:rPr>
+          <w:rFonts w:ascii="Arial" w:hAnsi="Arial" w:cs="Arial"/>
+          <w:lang w:val="en-US"/>
+        </w:rPr>
+        <w:t xml:space="preserve"> </w:t>
+      </w:r>
+      <w:proofErr w:type="spellStart"/>
+      <w:r>
+        <w:rPr>
+          <w:rFonts w:ascii="Arial" w:hAnsi="Arial" w:cs="Arial"/>
+          <w:lang w:val="en-US"/>
+        </w:rPr>
+        <w:t>untuk</w:t>
+      </w:r>
+      <w:proofErr w:type="spellEnd"/>
+      <w:r>
+        <w:rPr>
+          <w:rFonts w:ascii="Arial" w:hAnsi="Arial" w:cs="Arial"/>
+          <w:lang w:val="en-US"/>
+        </w:rPr>
+        <w:t xml:space="preserve"> </w:t>
+      </w:r>
+      <w:proofErr w:type="spellStart"/>
+      <w:r>
+        <w:rPr>
+          <w:rFonts w:ascii="Arial" w:hAnsi="Arial" w:cs="Arial"/>
+          <w:lang w:val="en-US"/>
+        </w:rPr>
+        <w:t>mendata</w:t>
+      </w:r>
+      <w:proofErr w:type="spellEnd"/>
+      <w:r>
+        <w:rPr>
+          <w:rFonts w:ascii="Arial" w:hAnsi="Arial" w:cs="Arial"/>
+          <w:lang w:val="en-US"/>
+        </w:rPr>
+        <w:t xml:space="preserve"> history </w:t>
+      </w:r>
+      <w:proofErr w:type="spellStart"/>
+      <w:r>
+        <w:rPr>
+          <w:rFonts w:ascii="Arial" w:hAnsi="Arial" w:cs="Arial"/>
+          <w:lang w:val="en-US"/>
+        </w:rPr>
+        <w:t>dari</w:t>
+      </w:r>
+      <w:proofErr w:type="spellEnd"/>
+      <w:r>
+        <w:rPr>
+          <w:rFonts w:ascii="Arial" w:hAnsi="Arial" w:cs="Arial"/>
+          <w:lang w:val="en-US"/>
+        </w:rPr>
+        <w:t xml:space="preserve"> </w:t>
+      </w:r>
+      <w:proofErr w:type="spellStart"/>
+      <w:r>
+        <w:rPr>
+          <w:rFonts w:ascii="Arial" w:hAnsi="Arial" w:cs="Arial"/>
+          <w:lang w:val="en-US"/>
+        </w:rPr>
+        <w:t>permainan</w:t>
+      </w:r>
+      <w:proofErr w:type="spellEnd"/>
+      <w:r>
+        <w:rPr>
+          <w:rFonts w:ascii="Arial" w:hAnsi="Arial" w:cs="Arial"/>
+          <w:lang w:val="en-US"/>
+        </w:rPr>
+        <w:t xml:space="preserve"> board game yang </w:t>
+      </w:r>
+      <w:proofErr w:type="spellStart"/>
+      <w:r>
+        <w:rPr>
+          <w:rFonts w:ascii="Arial" w:hAnsi="Arial" w:cs="Arial"/>
+          <w:lang w:val="en-US"/>
+        </w:rPr>
+        <w:t>dilakukan</w:t>
+      </w:r>
+      <w:proofErr w:type="spellEnd"/>
+      <w:r>
+        <w:rPr>
+          <w:rFonts w:ascii="Arial" w:hAnsi="Arial" w:cs="Arial"/>
+          <w:lang w:val="en-US"/>
+        </w:rPr>
+        <w:t xml:space="preserve"> user </w:t>
+      </w:r>
+      <w:proofErr w:type="spellStart"/>
+      <w:r>
+        <w:rPr>
+          <w:rFonts w:ascii="Arial" w:hAnsi="Arial" w:cs="Arial"/>
+          <w:lang w:val="en-US"/>
+        </w:rPr>
+        <w:t>berdasarkan</w:t>
+      </w:r>
+      <w:proofErr w:type="spellEnd"/>
+      <w:r>
+        <w:rPr>
+          <w:rFonts w:ascii="Arial" w:hAnsi="Arial" w:cs="Arial"/>
+          <w:lang w:val="en-US"/>
+        </w:rPr>
+        <w:t xml:space="preserve"> game yang </w:t>
+      </w:r>
+      <w:proofErr w:type="spellStart"/>
+      <w:r>
+        <w:rPr>
+          <w:rFonts w:ascii="Arial" w:hAnsi="Arial" w:cs="Arial"/>
+          <w:lang w:val="en-US"/>
+        </w:rPr>
+        <w:t>telah</w:t>
+      </w:r>
+      <w:proofErr w:type="spellEnd"/>
+      <w:r>
+        <w:rPr>
+          <w:rFonts w:ascii="Arial" w:hAnsi="Arial" w:cs="Arial"/>
+          <w:lang w:val="en-US"/>
+        </w:rPr>
+        <w:t xml:space="preserve"> </w:t>
+      </w:r>
+      <w:proofErr w:type="spellStart"/>
+      <w:r>
+        <w:rPr>
+          <w:rFonts w:ascii="Arial" w:hAnsi="Arial" w:cs="Arial"/>
+          <w:lang w:val="en-US"/>
+        </w:rPr>
+        <w:t>ditentukan</w:t>
+      </w:r>
+      <w:proofErr w:type="spellEnd"/>
+      <w:r>
+        <w:rPr>
+          <w:rFonts w:ascii="Arial" w:hAnsi="Arial" w:cs="Arial"/>
+          <w:lang w:val="en-US"/>
+        </w:rPr>
+        <w:t xml:space="preserve"> oleh admin. </w:t>
+      </w:r>
+      <w:proofErr w:type="spellStart"/>
+      <w:r>
+        <w:rPr>
+          <w:rFonts w:ascii="Arial" w:hAnsi="Arial" w:cs="Arial"/>
+          <w:lang w:val="en-US"/>
+        </w:rPr>
+        <w:t>Aplikasi</w:t>
+      </w:r>
+      <w:proofErr w:type="spellEnd"/>
+      <w:r>
+        <w:rPr>
+          <w:rFonts w:ascii="Arial" w:hAnsi="Arial" w:cs="Arial"/>
+          <w:lang w:val="en-US"/>
+        </w:rPr>
+        <w:t xml:space="preserve"> </w:t>
+      </w:r>
+      <w:proofErr w:type="spellStart"/>
+      <w:r>
+        <w:rPr>
+          <w:rFonts w:ascii="Arial" w:hAnsi="Arial" w:cs="Arial"/>
+          <w:lang w:val="en-US"/>
+        </w:rPr>
+        <w:t>ini</w:t>
+      </w:r>
+      <w:proofErr w:type="spellEnd"/>
+      <w:r>
+        <w:rPr>
+          <w:rFonts w:ascii="Arial" w:hAnsi="Arial" w:cs="Arial"/>
+          <w:lang w:val="en-US"/>
+        </w:rPr>
+        <w:t xml:space="preserve"> </w:t>
+      </w:r>
+      <w:proofErr w:type="spellStart"/>
+      <w:r>
+        <w:rPr>
+          <w:rFonts w:ascii="Arial" w:hAnsi="Arial" w:cs="Arial"/>
+          <w:lang w:val="en-US"/>
+        </w:rPr>
+        <w:t>dapat</w:t>
+      </w:r>
+      <w:proofErr w:type="spellEnd"/>
+      <w:r>
+        <w:rPr>
+          <w:rFonts w:ascii="Arial" w:hAnsi="Arial" w:cs="Arial"/>
+          <w:lang w:val="en-US"/>
+        </w:rPr>
+        <w:t xml:space="preserve"> </w:t>
+      </w:r>
+      <w:proofErr w:type="spellStart"/>
+      <w:r>
+        <w:rPr>
+          <w:rFonts w:ascii="Arial" w:hAnsi="Arial" w:cs="Arial"/>
+          <w:lang w:val="en-US"/>
+        </w:rPr>
+        <w:t>mendata</w:t>
+      </w:r>
+      <w:proofErr w:type="spellEnd"/>
+      <w:r>
+        <w:rPr>
+          <w:rFonts w:ascii="Arial" w:hAnsi="Arial" w:cs="Arial"/>
+          <w:lang w:val="en-US"/>
+        </w:rPr>
+        <w:t xml:space="preserve"> leaderboard </w:t>
+      </w:r>
+      <w:proofErr w:type="spellStart"/>
+      <w:r>
+        <w:rPr>
+          <w:rFonts w:ascii="Arial" w:hAnsi="Arial" w:cs="Arial"/>
+          <w:lang w:val="en-US"/>
+        </w:rPr>
+        <w:t>berdasarkan</w:t>
+      </w:r>
+      <w:proofErr w:type="spellEnd"/>
+      <w:r>
+        <w:rPr>
+          <w:rFonts w:ascii="Arial" w:hAnsi="Arial" w:cs="Arial"/>
+          <w:lang w:val="en-US"/>
+        </w:rPr>
+        <w:t xml:space="preserve"> data yang </w:t>
+      </w:r>
+      <w:proofErr w:type="spellStart"/>
+      <w:r>
+        <w:rPr>
+          <w:rFonts w:ascii="Arial" w:hAnsi="Arial" w:cs="Arial"/>
+          <w:lang w:val="en-US"/>
+        </w:rPr>
+        <w:t>telah</w:t>
+      </w:r>
+      <w:proofErr w:type="spellEnd"/>
+      <w:r>
+        <w:rPr>
+          <w:rFonts w:ascii="Arial" w:hAnsi="Arial" w:cs="Arial"/>
+          <w:lang w:val="en-US"/>
+        </w:rPr>
+        <w:t xml:space="preserve"> </w:t>
+      </w:r>
+      <w:proofErr w:type="spellStart"/>
+      <w:r>
+        <w:rPr>
+          <w:rFonts w:ascii="Arial" w:hAnsi="Arial" w:cs="Arial"/>
+          <w:lang w:val="en-US"/>
+        </w:rPr>
+        <w:t>diberikan</w:t>
+      </w:r>
+      <w:proofErr w:type="spellEnd"/>
+      <w:r>
+        <w:rPr>
+          <w:rFonts w:ascii="Arial" w:hAnsi="Arial" w:cs="Arial"/>
+          <w:lang w:val="en-US"/>
+        </w:rPr>
+        <w:t xml:space="preserve"> </w:t>
+      </w:r>
+      <w:proofErr w:type="spellStart"/>
+      <w:r>
+        <w:rPr>
+          <w:rFonts w:ascii="Arial" w:hAnsi="Arial" w:cs="Arial"/>
+          <w:lang w:val="en-US"/>
+        </w:rPr>
+        <w:t>kepada</w:t>
+      </w:r>
+      <w:proofErr w:type="spellEnd"/>
+      <w:r>
+        <w:rPr>
+          <w:rFonts w:ascii="Arial" w:hAnsi="Arial" w:cs="Arial"/>
+          <w:lang w:val="en-US"/>
+        </w:rPr>
+        <w:t xml:space="preserve"> user. </w:t>
+      </w:r>
+      <w:proofErr w:type="spellStart"/>
+      <w:r>
+        <w:rPr>
+          <w:rFonts w:ascii="Arial" w:hAnsi="Arial" w:cs="Arial"/>
+          <w:lang w:val="en-US"/>
+        </w:rPr>
+        <w:t>Aplikasi</w:t>
+      </w:r>
+      <w:proofErr w:type="spellEnd"/>
+      <w:r>
+        <w:rPr>
+          <w:rFonts w:ascii="Arial" w:hAnsi="Arial" w:cs="Arial"/>
+          <w:lang w:val="en-US"/>
+        </w:rPr>
+        <w:t xml:space="preserve"> </w:t>
+      </w:r>
+      <w:proofErr w:type="spellStart"/>
+      <w:r>
+        <w:rPr>
+          <w:rFonts w:ascii="Arial" w:hAnsi="Arial" w:cs="Arial"/>
+          <w:lang w:val="en-US"/>
+        </w:rPr>
+        <w:t>ini</w:t>
+      </w:r>
+      <w:proofErr w:type="spellEnd"/>
+      <w:r>
+        <w:rPr>
+          <w:rFonts w:ascii="Arial" w:hAnsi="Arial" w:cs="Arial"/>
+          <w:lang w:val="en-US"/>
+        </w:rPr>
+        <w:t xml:space="preserve"> </w:t>
+      </w:r>
+      <w:proofErr w:type="spellStart"/>
+      <w:r>
+        <w:rPr>
+          <w:rFonts w:ascii="Arial" w:hAnsi="Arial" w:cs="Arial"/>
+          <w:lang w:val="en-US"/>
+        </w:rPr>
+        <w:t>dibuat</w:t>
+      </w:r>
+      <w:proofErr w:type="spellEnd"/>
+      <w:r>
+        <w:rPr>
+          <w:rFonts w:ascii="Arial" w:hAnsi="Arial" w:cs="Arial"/>
+          <w:lang w:val="en-US"/>
+        </w:rPr>
+        <w:t xml:space="preserve"> </w:t>
+      </w:r>
+      <w:proofErr w:type="spellStart"/>
+      <w:r>
+        <w:rPr>
+          <w:rFonts w:ascii="Arial" w:hAnsi="Arial" w:cs="Arial"/>
+          <w:lang w:val="en-US"/>
+        </w:rPr>
+        <w:t>dengan</w:t>
+      </w:r>
+      <w:proofErr w:type="spellEnd"/>
+      <w:r>
+        <w:rPr>
+          <w:rFonts w:ascii="Arial" w:hAnsi="Arial" w:cs="Arial"/>
+          <w:lang w:val="en-US"/>
+        </w:rPr>
+        <w:t xml:space="preserve"> </w:t>
+      </w:r>
+      <w:proofErr w:type="spellStart"/>
+      <w:r>
+        <w:rPr>
+          <w:rFonts w:ascii="Arial" w:hAnsi="Arial" w:cs="Arial"/>
+          <w:lang w:val="en-US"/>
+        </w:rPr>
+        <w:t>menggunakan</w:t>
+      </w:r>
+      <w:proofErr w:type="spellEnd"/>
+      <w:r>
+        <w:rPr>
+          <w:rFonts w:ascii="Arial" w:hAnsi="Arial" w:cs="Arial"/>
+          <w:lang w:val="en-US"/>
+        </w:rPr>
+        <w:t xml:space="preserve"> Bahasa </w:t>
+      </w:r>
+      <w:proofErr w:type="spellStart"/>
+      <w:r>
+        <w:rPr>
+          <w:rFonts w:ascii="Arial" w:hAnsi="Arial" w:cs="Arial"/>
+          <w:lang w:val="en-US"/>
+        </w:rPr>
+        <w:t>pemrograman</w:t>
+      </w:r>
+      <w:proofErr w:type="spellEnd"/>
+      <w:r>
+        <w:rPr>
+          <w:rFonts w:ascii="Arial" w:hAnsi="Arial" w:cs="Arial"/>
+          <w:lang w:val="en-US"/>
+        </w:rPr>
+        <w:t xml:space="preserve"> java dan </w:t>
+      </w:r>
+      <w:proofErr w:type="spellStart"/>
+      <w:r>
+        <w:rPr>
+          <w:rFonts w:ascii="Arial" w:hAnsi="Arial" w:cs="Arial"/>
+          <w:lang w:val="en-US"/>
+        </w:rPr>
+        <w:t>dibuat</w:t>
+      </w:r>
+      <w:proofErr w:type="spellEnd"/>
+      <w:r>
+        <w:rPr>
+          <w:rFonts w:ascii="Arial" w:hAnsi="Arial" w:cs="Arial"/>
+          <w:lang w:val="en-US"/>
+        </w:rPr>
+        <w:t xml:space="preserve"> </w:t>
+      </w:r>
+      <w:proofErr w:type="spellStart"/>
+      <w:r>
+        <w:rPr>
+          <w:rFonts w:ascii="Arial" w:hAnsi="Arial" w:cs="Arial"/>
+          <w:lang w:val="en-US"/>
+        </w:rPr>
+        <w:t>untuk</w:t>
+      </w:r>
+      <w:proofErr w:type="spellEnd"/>
+      <w:r>
+        <w:rPr>
+          <w:rFonts w:ascii="Arial" w:hAnsi="Arial" w:cs="Arial"/>
+          <w:lang w:val="en-US"/>
+        </w:rPr>
+        <w:t xml:space="preserve"> OS Android.</w:t>
+      </w:r>
     </w:p>
     <w:p>
       <w:pPr>
@@ -2449,14 +3769,30 @@
           <w:lang w:val="en-US"/>
         </w:rPr>
       </w:pPr>
-      <w:bookmarkStart w:id="15" w:name="_Toc67163428"/>
-      <w:r>
-        <w:rPr>
-          <w:lang w:val="en-US"/>
-        </w:rPr>
-        <w:t>Deskkripsi Fungsionalitas</w:t>
-      </w:r>
-      <w:bookmarkEnd w:id="15"/>
+      <w:bookmarkStart w:id="14" w:name="_Toc67163428"/>
+      <w:proofErr w:type="spellStart"/>
+      <w:r>
+        <w:rPr>
+          <w:lang w:val="en-US"/>
+        </w:rPr>
+        <w:t>Deskkripsi</w:t>
+      </w:r>
+      <w:proofErr w:type="spellEnd"/>
+      <w:r>
+        <w:rPr>
+          <w:lang w:val="en-US"/>
+        </w:rPr>
+        <w:t xml:space="preserve"> </w:t>
+      </w:r>
+      <w:proofErr w:type="spellStart"/>
+      <w:r>
+        <w:rPr>
+          <w:lang w:val="en-US"/>
+        </w:rPr>
+        <w:t>Fungsionalitas</w:t>
+      </w:r>
+      <w:bookmarkEnd w:id="14"/>
+      <w:proofErr w:type="spellEnd"/>
     </w:p>
     <w:p>
       <w:pPr>
@@ -2513,12 +3849,21 @@
           <w:lang w:val="en-US"/>
         </w:rPr>
       </w:pPr>
-      <w:r>
-        <w:rPr>
-          <w:rFonts w:ascii="Arial" w:hAnsi="Arial" w:cs="Arial"/>
-          <w:lang w:val="en-US"/>
-        </w:rPr>
-        <w:t>Katalog board game</w:t>
+      <w:proofErr w:type="spellStart"/>
+      <w:r>
+        <w:rPr>
+          <w:rFonts w:ascii="Arial" w:hAnsi="Arial" w:cs="Arial"/>
+          <w:lang w:val="en-US"/>
+        </w:rPr>
+        <w:t>Katalog</w:t>
+      </w:r>
+      <w:proofErr w:type="spellEnd"/>
+      <w:r>
+        <w:rPr>
+          <w:rFonts w:ascii="Arial" w:hAnsi="Arial" w:cs="Arial"/>
+          <w:lang w:val="en-US"/>
+        </w:rPr>
+        <w:t xml:space="preserve"> board game</w:t>
       </w:r>
     </w:p>
     <w:p>
@@ -2534,12 +3879,21 @@
           <w:lang w:val="en-US"/>
         </w:rPr>
       </w:pPr>
-      <w:r>
-        <w:rPr>
-          <w:rFonts w:ascii="Arial" w:hAnsi="Arial" w:cs="Arial"/>
-          <w:lang w:val="en-US"/>
-        </w:rPr>
-        <w:t>Kategori game</w:t>
+      <w:proofErr w:type="spellStart"/>
+      <w:r>
+        <w:rPr>
+          <w:rFonts w:ascii="Arial" w:hAnsi="Arial" w:cs="Arial"/>
+          <w:lang w:val="en-US"/>
+        </w:rPr>
+        <w:t>Kategori</w:t>
+      </w:r>
+      <w:proofErr w:type="spellEnd"/>
+      <w:r>
+        <w:rPr>
+          <w:rFonts w:ascii="Arial" w:hAnsi="Arial" w:cs="Arial"/>
+          <w:lang w:val="en-US"/>
+        </w:rPr>
+        <w:t xml:space="preserve"> game</w:t>
       </w:r>
     </w:p>
     <w:p>
@@ -2555,12 +3909,21 @@
           <w:lang w:val="en-US"/>
         </w:rPr>
       </w:pPr>
-      <w:r>
-        <w:rPr>
-          <w:rFonts w:ascii="Arial" w:hAnsi="Arial" w:cs="Arial"/>
-          <w:lang w:val="en-US"/>
-        </w:rPr>
-        <w:t>Membuat data history</w:t>
+      <w:proofErr w:type="spellStart"/>
+      <w:r>
+        <w:rPr>
+          <w:rFonts w:ascii="Arial" w:hAnsi="Arial" w:cs="Arial"/>
+          <w:lang w:val="en-US"/>
+        </w:rPr>
+        <w:t>Membuat</w:t>
+      </w:r>
+      <w:proofErr w:type="spellEnd"/>
+      <w:r>
+        <w:rPr>
+          <w:rFonts w:ascii="Arial" w:hAnsi="Arial" w:cs="Arial"/>
+          <w:lang w:val="en-US"/>
+        </w:rPr>
+        <w:t xml:space="preserve"> data history</w:t>
       </w:r>
     </w:p>
     <w:p>
@@ -2576,12 +3939,21 @@
           <w:lang w:val="en-US"/>
         </w:rPr>
       </w:pPr>
-      <w:r>
-        <w:rPr>
-          <w:rFonts w:ascii="Arial" w:hAnsi="Arial" w:cs="Arial"/>
-          <w:lang w:val="en-US"/>
-        </w:rPr>
-        <w:t>Menambah data game</w:t>
+      <w:proofErr w:type="spellStart"/>
+      <w:r>
+        <w:rPr>
+          <w:rFonts w:ascii="Arial" w:hAnsi="Arial" w:cs="Arial"/>
+          <w:lang w:val="en-US"/>
+        </w:rPr>
+        <w:t>Menambah</w:t>
+      </w:r>
+      <w:proofErr w:type="spellEnd"/>
+      <w:r>
+        <w:rPr>
+          <w:rFonts w:ascii="Arial" w:hAnsi="Arial" w:cs="Arial"/>
+          <w:lang w:val="en-US"/>
+        </w:rPr>
+        <w:t xml:space="preserve"> data game</w:t>
       </w:r>
     </w:p>
     <w:p>
@@ -2597,12 +3969,21 @@
           <w:lang w:val="en-US"/>
         </w:rPr>
       </w:pPr>
-      <w:r>
-        <w:rPr>
-          <w:rFonts w:ascii="Arial" w:hAnsi="Arial" w:cs="Arial"/>
-          <w:lang w:val="en-US"/>
-        </w:rPr>
-        <w:t>Mengganti leaderboard</w:t>
+      <w:proofErr w:type="spellStart"/>
+      <w:r>
+        <w:rPr>
+          <w:rFonts w:ascii="Arial" w:hAnsi="Arial" w:cs="Arial"/>
+          <w:lang w:val="en-US"/>
+        </w:rPr>
+        <w:t>Mengganti</w:t>
+      </w:r>
+      <w:proofErr w:type="spellEnd"/>
+      <w:r>
+        <w:rPr>
+          <w:rFonts w:ascii="Arial" w:hAnsi="Arial" w:cs="Arial"/>
+          <w:lang w:val="en-US"/>
+        </w:rPr>
+        <w:t xml:space="preserve"> leaderboard</w:t>
       </w:r>
     </w:p>
     <w:p>
@@ -2618,12 +3999,21 @@
           <w:lang w:val="en-US"/>
         </w:rPr>
       </w:pPr>
-      <w:r>
-        <w:rPr>
-          <w:rFonts w:ascii="Arial" w:hAnsi="Arial" w:cs="Arial"/>
-          <w:lang w:val="en-US"/>
-        </w:rPr>
-        <w:t>Mengexport data</w:t>
+      <w:proofErr w:type="spellStart"/>
+      <w:r>
+        <w:rPr>
+          <w:rFonts w:ascii="Arial" w:hAnsi="Arial" w:cs="Arial"/>
+          <w:lang w:val="en-US"/>
+        </w:rPr>
+        <w:t>Mengexport</w:t>
+      </w:r>
+      <w:proofErr w:type="spellEnd"/>
+      <w:r>
+        <w:rPr>
+          <w:rFonts w:ascii="Arial" w:hAnsi="Arial" w:cs="Arial"/>
+          <w:lang w:val="en-US"/>
+        </w:rPr>
+        <w:t xml:space="preserve"> data</w:t>
       </w:r>
     </w:p>
     <w:p>
@@ -2638,14 +4028,14 @@
           <w:lang w:val="en-US"/>
         </w:rPr>
       </w:pPr>
-      <w:bookmarkStart w:id="16" w:name="_Toc67163429"/>
+      <w:bookmarkStart w:id="15" w:name="_Toc67163429"/>
       <w:r>
         <w:rPr>
           <w:lang w:val="en-US"/>
         </w:rPr>
         <w:t>Work Breakdown Structure</w:t>
       </w:r>
-      <w:bookmarkEnd w:id="16"/>
+      <w:bookmarkEnd w:id="15"/>
     </w:p>
     <w:p>
       <w:pPr>
@@ -2665,14 +4055,14 @@
           <w:lang w:val="en-US"/>
         </w:rPr>
       </w:pPr>
-      <w:bookmarkStart w:id="17" w:name="_Toc67163430"/>
+      <w:bookmarkStart w:id="16" w:name="_Toc67163430"/>
       <w:r>
         <w:rPr>
           <w:lang w:val="en-US"/>
         </w:rPr>
         <w:t>Gantt Chart</w:t>
       </w:r>
-      <w:bookmarkEnd w:id="17"/>
+      <w:bookmarkEnd w:id="16"/>
     </w:p>
     <w:p>
       <w:pPr>

--- a/PPL4611_KELOMPOK4_Perencanaan.docx
+++ b/PPL4611_KELOMPOK4_Perencanaan.docx
@@ -5859,13 +5859,7 @@
                               <w:ind w:firstLine="0"/>
                             </w:pPr>
                             <w:r>
-                              <w:t>Analisa</w:t>
-                            </w:r>
-                            <w:r>
-                              <w:t xml:space="preserve"> </w:t>
-                            </w:r>
-                            <w:r>
-                              <w:t>Kebutuhan Aplikasi</w:t>
+                              <w:t>Analisa Kebutuhan Aplikasi</w:t>
                             </w:r>
                           </w:p>
                         </w:txbxContent>
@@ -5898,13 +5892,7 @@
                         <w:ind w:firstLine="0"/>
                       </w:pPr>
                       <w:r>
-                        <w:t>Analisa</w:t>
-                      </w:r>
-                      <w:r>
-                        <w:t xml:space="preserve"> </w:t>
-                      </w:r>
-                      <w:r>
-                        <w:t>Kebutuhan Aplikasi</w:t>
+                        <w:t>Analisa Kebutuhan Aplikasi</w:t>
                       </w:r>
                     </w:p>
                   </w:txbxContent>
@@ -6077,7 +6065,7 @@
         <w:tblLook w:val="04A0" w:firstRow="1" w:lastRow="0" w:firstColumn="1" w:lastColumn="0" w:noHBand="0" w:noVBand="1"/>
       </w:tblPr>
       <w:tblGrid>
-        <w:gridCol w:w="1809"/>
+        <w:gridCol w:w="2330"/>
         <w:gridCol w:w="298"/>
         <w:gridCol w:w="298"/>
         <w:gridCol w:w="298"/>
@@ -6094,10 +6082,7 @@
         <w:gridCol w:w="379"/>
         <w:gridCol w:w="379"/>
         <w:gridCol w:w="379"/>
-        <w:gridCol w:w="379"/>
-        <w:gridCol w:w="379"/>
-        <w:gridCol w:w="379"/>
-        <w:gridCol w:w="480"/>
+        <w:gridCol w:w="518"/>
       </w:tblGrid>
       <w:tr>
         <w:trPr>
@@ -6105,7 +6090,7 @@
         </w:trPr>
         <w:tc>
           <w:tcPr>
-            <w:tcW w:w="1809" w:type="dxa"/>
+            <w:tcW w:w="2330" w:type="dxa"/>
             <w:vMerge w:val="restart"/>
             <w:tcBorders>
               <w:top w:val="single" w:sz="4" w:space="0" w:color="auto"/>
@@ -6145,8 +6130,8 @@
         </w:tc>
         <w:tc>
           <w:tcPr>
-            <w:tcW w:w="6266" w:type="dxa"/>
-            <w:gridSpan w:val="20"/>
+            <w:tcW w:w="5745" w:type="dxa"/>
+            <w:gridSpan w:val="17"/>
             <w:tcBorders>
               <w:top w:val="single" w:sz="4" w:space="0" w:color="auto"/>
               <w:left w:val="nil"/>
@@ -6192,7 +6177,7 @@
         </w:trPr>
         <w:tc>
           <w:tcPr>
-            <w:tcW w:w="1809" w:type="dxa"/>
+            <w:tcW w:w="2330" w:type="dxa"/>
             <w:vMerge/>
             <w:tcBorders>
               <w:top w:val="single" w:sz="4" w:space="0" w:color="auto"/>
@@ -6220,7 +6205,7 @@
         </w:tc>
         <w:tc>
           <w:tcPr>
-            <w:tcW w:w="274" w:type="dxa"/>
+            <w:tcW w:w="293" w:type="dxa"/>
             <w:tcBorders>
               <w:top w:val="nil"/>
               <w:left w:val="nil"/>
@@ -6259,7 +6244,7 @@
         </w:tc>
         <w:tc>
           <w:tcPr>
-            <w:tcW w:w="274" w:type="dxa"/>
+            <w:tcW w:w="293" w:type="dxa"/>
             <w:tcBorders>
               <w:top w:val="nil"/>
               <w:left w:val="nil"/>
@@ -6298,7 +6283,7 @@
         </w:tc>
         <w:tc>
           <w:tcPr>
-            <w:tcW w:w="274" w:type="dxa"/>
+            <w:tcW w:w="293" w:type="dxa"/>
             <w:tcBorders>
               <w:top w:val="nil"/>
               <w:left w:val="nil"/>
@@ -6337,7 +6322,7 @@
         </w:tc>
         <w:tc>
           <w:tcPr>
-            <w:tcW w:w="274" w:type="dxa"/>
+            <w:tcW w:w="293" w:type="dxa"/>
             <w:tcBorders>
               <w:top w:val="nil"/>
               <w:left w:val="nil"/>
@@ -6376,7 +6361,7 @@
         </w:tc>
         <w:tc>
           <w:tcPr>
-            <w:tcW w:w="274" w:type="dxa"/>
+            <w:tcW w:w="293" w:type="dxa"/>
             <w:tcBorders>
               <w:top w:val="nil"/>
               <w:left w:val="nil"/>
@@ -6415,7 +6400,7 @@
         </w:tc>
         <w:tc>
           <w:tcPr>
-            <w:tcW w:w="274" w:type="dxa"/>
+            <w:tcW w:w="293" w:type="dxa"/>
             <w:tcBorders>
               <w:top w:val="nil"/>
               <w:left w:val="nil"/>
@@ -6454,7 +6439,7 @@
         </w:tc>
         <w:tc>
           <w:tcPr>
-            <w:tcW w:w="274" w:type="dxa"/>
+            <w:tcW w:w="293" w:type="dxa"/>
             <w:tcBorders>
               <w:top w:val="nil"/>
               <w:left w:val="nil"/>
@@ -6493,7 +6478,7 @@
         </w:tc>
         <w:tc>
           <w:tcPr>
-            <w:tcW w:w="274" w:type="dxa"/>
+            <w:tcW w:w="293" w:type="dxa"/>
             <w:tcBorders>
               <w:top w:val="nil"/>
               <w:left w:val="nil"/>
@@ -6532,7 +6517,7 @@
         </w:tc>
         <w:tc>
           <w:tcPr>
-            <w:tcW w:w="274" w:type="dxa"/>
+            <w:tcW w:w="293" w:type="dxa"/>
             <w:tcBorders>
               <w:top w:val="nil"/>
               <w:left w:val="nil"/>
@@ -6571,7 +6556,7 @@
         </w:tc>
         <w:tc>
           <w:tcPr>
-            <w:tcW w:w="332" w:type="dxa"/>
+            <w:tcW w:w="370" w:type="dxa"/>
             <w:tcBorders>
               <w:top w:val="nil"/>
               <w:left w:val="nil"/>
@@ -6593,7 +6578,7 @@
                 <w:color w:val="000000"/>
                 <w:sz w:val="16"/>
                 <w:szCs w:val="16"/>
-                <w:lang w:eastAsia="en-ID"/>
+                <w:lang w:val="en-ID" w:eastAsia="en-ID"/>
               </w:rPr>
             </w:pPr>
             <w:r>
@@ -6602,7 +6587,7 @@
                 <w:color w:val="000000"/>
                 <w:sz w:val="16"/>
                 <w:szCs w:val="16"/>
-                <w:lang w:eastAsia="en-ID"/>
+                <w:lang w:val="en-ID" w:eastAsia="en-ID"/>
               </w:rPr>
               <w:t>10</w:t>
             </w:r>
@@ -6610,7 +6595,7 @@
         </w:tc>
         <w:tc>
           <w:tcPr>
-            <w:tcW w:w="332" w:type="dxa"/>
+            <w:tcW w:w="370" w:type="dxa"/>
             <w:tcBorders>
               <w:top w:val="nil"/>
               <w:left w:val="nil"/>
@@ -6649,7 +6634,7 @@
         </w:tc>
         <w:tc>
           <w:tcPr>
-            <w:tcW w:w="332" w:type="dxa"/>
+            <w:tcW w:w="370" w:type="dxa"/>
             <w:tcBorders>
               <w:top w:val="nil"/>
               <w:left w:val="nil"/>
@@ -6688,7 +6673,7 @@
         </w:tc>
         <w:tc>
           <w:tcPr>
-            <w:tcW w:w="332" w:type="dxa"/>
+            <w:tcW w:w="370" w:type="dxa"/>
             <w:tcBorders>
               <w:top w:val="nil"/>
               <w:left w:val="nil"/>
@@ -6727,7 +6712,7 @@
         </w:tc>
         <w:tc>
           <w:tcPr>
-            <w:tcW w:w="332" w:type="dxa"/>
+            <w:tcW w:w="370" w:type="dxa"/>
             <w:tcBorders>
               <w:top w:val="nil"/>
               <w:left w:val="nil"/>
@@ -6766,7 +6751,7 @@
         </w:tc>
         <w:tc>
           <w:tcPr>
-            <w:tcW w:w="332" w:type="dxa"/>
+            <w:tcW w:w="370" w:type="dxa"/>
             <w:tcBorders>
               <w:top w:val="nil"/>
               <w:left w:val="nil"/>
@@ -6805,7 +6790,7 @@
         </w:tc>
         <w:tc>
           <w:tcPr>
-            <w:tcW w:w="332" w:type="dxa"/>
+            <w:tcW w:w="370" w:type="dxa"/>
             <w:tcBorders>
               <w:top w:val="nil"/>
               <w:left w:val="nil"/>
@@ -6844,7 +6829,7 @@
         </w:tc>
         <w:tc>
           <w:tcPr>
-            <w:tcW w:w="332" w:type="dxa"/>
+            <w:tcW w:w="518" w:type="dxa"/>
             <w:tcBorders>
               <w:top w:val="nil"/>
               <w:left w:val="nil"/>
@@ -6881,123 +6866,6 @@
             </w:r>
           </w:p>
         </w:tc>
-        <w:tc>
-          <w:tcPr>
-            <w:tcW w:w="332" w:type="dxa"/>
-            <w:tcBorders>
-              <w:top w:val="nil"/>
-              <w:left w:val="nil"/>
-              <w:bottom w:val="single" w:sz="4" w:space="0" w:color="auto"/>
-              <w:right w:val="single" w:sz="4" w:space="0" w:color="auto"/>
-            </w:tcBorders>
-            <w:shd w:val="clear" w:color="auto" w:fill="auto"/>
-            <w:noWrap/>
-            <w:vAlign w:val="bottom"/>
-            <w:hideMark/>
-          </w:tcPr>
-          <w:p>
-            <w:pPr>
-              <w:spacing w:after="0" w:line="240" w:lineRule="auto"/>
-              <w:ind w:firstLine="0"/>
-              <w:jc w:val="right"/>
-              <w:rPr>
-                <w:rFonts w:ascii="Calibri" w:eastAsia="Times New Roman" w:hAnsi="Calibri" w:cs="Calibri"/>
-                <w:color w:val="000000"/>
-                <w:sz w:val="16"/>
-                <w:szCs w:val="16"/>
-                <w:lang w:val="en-ID" w:eastAsia="en-ID"/>
-              </w:rPr>
-            </w:pPr>
-            <w:r>
-              <w:rPr>
-                <w:rFonts w:ascii="Calibri" w:eastAsia="Times New Roman" w:hAnsi="Calibri" w:cs="Calibri"/>
-                <w:color w:val="000000"/>
-                <w:sz w:val="16"/>
-                <w:szCs w:val="16"/>
-                <w:lang w:val="en-ID" w:eastAsia="en-ID"/>
-              </w:rPr>
-              <w:t>18</w:t>
-            </w:r>
-          </w:p>
-        </w:tc>
-        <w:tc>
-          <w:tcPr>
-            <w:tcW w:w="332" w:type="dxa"/>
-            <w:tcBorders>
-              <w:top w:val="nil"/>
-              <w:left w:val="nil"/>
-              <w:bottom w:val="single" w:sz="4" w:space="0" w:color="auto"/>
-              <w:right w:val="single" w:sz="4" w:space="0" w:color="auto"/>
-            </w:tcBorders>
-            <w:shd w:val="clear" w:color="auto" w:fill="auto"/>
-            <w:noWrap/>
-            <w:vAlign w:val="bottom"/>
-            <w:hideMark/>
-          </w:tcPr>
-          <w:p>
-            <w:pPr>
-              <w:spacing w:after="0" w:line="240" w:lineRule="auto"/>
-              <w:ind w:firstLine="0"/>
-              <w:jc w:val="right"/>
-              <w:rPr>
-                <w:rFonts w:ascii="Calibri" w:eastAsia="Times New Roman" w:hAnsi="Calibri" w:cs="Calibri"/>
-                <w:color w:val="000000"/>
-                <w:sz w:val="16"/>
-                <w:szCs w:val="16"/>
-                <w:lang w:val="en-ID" w:eastAsia="en-ID"/>
-              </w:rPr>
-            </w:pPr>
-            <w:r>
-              <w:rPr>
-                <w:rFonts w:ascii="Calibri" w:eastAsia="Times New Roman" w:hAnsi="Calibri" w:cs="Calibri"/>
-                <w:color w:val="000000"/>
-                <w:sz w:val="16"/>
-                <w:szCs w:val="16"/>
-                <w:lang w:val="en-ID" w:eastAsia="en-ID"/>
-              </w:rPr>
-              <w:t>19</w:t>
-            </w:r>
-          </w:p>
-        </w:tc>
-        <w:tc>
-          <w:tcPr>
-            <w:tcW w:w="480" w:type="dxa"/>
-            <w:tcBorders>
-              <w:top w:val="nil"/>
-              <w:left w:val="nil"/>
-              <w:bottom w:val="single" w:sz="4" w:space="0" w:color="auto"/>
-              <w:right w:val="single" w:sz="4" w:space="0" w:color="auto"/>
-            </w:tcBorders>
-            <w:shd w:val="clear" w:color="auto" w:fill="auto"/>
-            <w:noWrap/>
-            <w:vAlign w:val="bottom"/>
-            <w:hideMark/>
-          </w:tcPr>
-          <w:p>
-            <w:pPr>
-              <w:spacing w:after="0" w:line="240" w:lineRule="auto"/>
-              <w:ind w:firstLine="0"/>
-              <w:jc w:val="right"/>
-              <w:rPr>
-                <w:rFonts w:ascii="Calibri" w:eastAsia="Times New Roman" w:hAnsi="Calibri" w:cs="Calibri"/>
-                <w:color w:val="000000"/>
-                <w:sz w:val="16"/>
-                <w:szCs w:val="16"/>
-                <w:lang w:val="en-ID" w:eastAsia="en-ID"/>
-              </w:rPr>
-            </w:pPr>
-            <w:r>
-              <w:rPr>
-                <w:rFonts w:ascii="Calibri" w:eastAsia="Times New Roman" w:hAnsi="Calibri" w:cs="Calibri"/>
-                <w:color w:val="000000"/>
-                <w:sz w:val="16"/>
-                <w:szCs w:val="16"/>
-                <w:lang w:val="en-ID" w:eastAsia="en-ID"/>
-              </w:rPr>
-              <w:t>20</w:t>
-            </w:r>
-          </w:p>
-        </w:tc>
       </w:tr>
       <w:tr>
         <w:trPr>
@@ -7005,7 +6873,7 @@
         </w:trPr>
         <w:tc>
           <w:tcPr>
-            <w:tcW w:w="1809" w:type="dxa"/>
+            <w:tcW w:w="2330" w:type="dxa"/>
             <w:tcBorders>
               <w:top w:val="single" w:sz="4" w:space="0" w:color="auto"/>
               <w:left w:val="single" w:sz="4" w:space="0" w:color="auto"/>
@@ -7068,7 +6936,7 @@
         </w:tc>
         <w:tc>
           <w:tcPr>
-            <w:tcW w:w="274" w:type="dxa"/>
+            <w:tcW w:w="293" w:type="dxa"/>
             <w:tcBorders>
               <w:top w:val="nil"/>
               <w:left w:val="nil"/>
@@ -7107,7 +6975,7 @@
         </w:tc>
         <w:tc>
           <w:tcPr>
-            <w:tcW w:w="274" w:type="dxa"/>
+            <w:tcW w:w="293" w:type="dxa"/>
             <w:tcBorders>
               <w:top w:val="nil"/>
               <w:left w:val="nil"/>
@@ -7146,7 +7014,7 @@
         </w:tc>
         <w:tc>
           <w:tcPr>
-            <w:tcW w:w="274" w:type="dxa"/>
+            <w:tcW w:w="293" w:type="dxa"/>
             <w:tcBorders>
               <w:top w:val="nil"/>
               <w:left w:val="nil"/>
@@ -7185,7 +7053,7 @@
         </w:tc>
         <w:tc>
           <w:tcPr>
-            <w:tcW w:w="274" w:type="dxa"/>
+            <w:tcW w:w="293" w:type="dxa"/>
             <w:tcBorders>
               <w:top w:val="nil"/>
               <w:left w:val="nil"/>
@@ -7224,7 +7092,7 @@
         </w:tc>
         <w:tc>
           <w:tcPr>
-            <w:tcW w:w="274" w:type="dxa"/>
+            <w:tcW w:w="293" w:type="dxa"/>
             <w:tcBorders>
               <w:top w:val="nil"/>
               <w:left w:val="nil"/>
@@ -7263,7 +7131,7 @@
         </w:tc>
         <w:tc>
           <w:tcPr>
-            <w:tcW w:w="274" w:type="dxa"/>
+            <w:tcW w:w="293" w:type="dxa"/>
             <w:tcBorders>
               <w:top w:val="nil"/>
               <w:left w:val="nil"/>
@@ -7302,7 +7170,7 @@
         </w:tc>
         <w:tc>
           <w:tcPr>
-            <w:tcW w:w="274" w:type="dxa"/>
+            <w:tcW w:w="293" w:type="dxa"/>
             <w:tcBorders>
               <w:top w:val="nil"/>
               <w:left w:val="nil"/>
@@ -7341,7 +7209,7 @@
         </w:tc>
         <w:tc>
           <w:tcPr>
-            <w:tcW w:w="274" w:type="dxa"/>
+            <w:tcW w:w="293" w:type="dxa"/>
             <w:tcBorders>
               <w:top w:val="nil"/>
               <w:left w:val="nil"/>
@@ -7380,7 +7248,7 @@
         </w:tc>
         <w:tc>
           <w:tcPr>
-            <w:tcW w:w="274" w:type="dxa"/>
+            <w:tcW w:w="293" w:type="dxa"/>
             <w:tcBorders>
               <w:top w:val="nil"/>
               <w:left w:val="nil"/>
@@ -7419,7 +7287,7 @@
         </w:tc>
         <w:tc>
           <w:tcPr>
-            <w:tcW w:w="332" w:type="dxa"/>
+            <w:tcW w:w="370" w:type="dxa"/>
             <w:tcBorders>
               <w:top w:val="nil"/>
               <w:left w:val="nil"/>
@@ -7458,7 +7326,7 @@
         </w:tc>
         <w:tc>
           <w:tcPr>
-            <w:tcW w:w="332" w:type="dxa"/>
+            <w:tcW w:w="370" w:type="dxa"/>
             <w:tcBorders>
               <w:top w:val="nil"/>
               <w:left w:val="nil"/>
@@ -7497,7 +7365,7 @@
         </w:tc>
         <w:tc>
           <w:tcPr>
-            <w:tcW w:w="332" w:type="dxa"/>
+            <w:tcW w:w="370" w:type="dxa"/>
             <w:tcBorders>
               <w:top w:val="nil"/>
               <w:left w:val="nil"/>
@@ -7536,7 +7404,7 @@
         </w:tc>
         <w:tc>
           <w:tcPr>
-            <w:tcW w:w="332" w:type="dxa"/>
+            <w:tcW w:w="370" w:type="dxa"/>
             <w:tcBorders>
               <w:top w:val="nil"/>
               <w:left w:val="nil"/>
@@ -7575,7 +7443,7 @@
         </w:tc>
         <w:tc>
           <w:tcPr>
-            <w:tcW w:w="332" w:type="dxa"/>
+            <w:tcW w:w="370" w:type="dxa"/>
             <w:tcBorders>
               <w:top w:val="nil"/>
               <w:left w:val="nil"/>
@@ -7614,7 +7482,7 @@
         </w:tc>
         <w:tc>
           <w:tcPr>
-            <w:tcW w:w="332" w:type="dxa"/>
+            <w:tcW w:w="370" w:type="dxa"/>
             <w:tcBorders>
               <w:top w:val="nil"/>
               <w:left w:val="nil"/>
@@ -7653,7 +7521,7 @@
         </w:tc>
         <w:tc>
           <w:tcPr>
-            <w:tcW w:w="332" w:type="dxa"/>
+            <w:tcW w:w="370" w:type="dxa"/>
             <w:tcBorders>
               <w:top w:val="nil"/>
               <w:left w:val="nil"/>
@@ -7692,7 +7560,7 @@
         </w:tc>
         <w:tc>
           <w:tcPr>
-            <w:tcW w:w="332" w:type="dxa"/>
+            <w:tcW w:w="518" w:type="dxa"/>
             <w:tcBorders>
               <w:top w:val="nil"/>
               <w:left w:val="nil"/>
@@ -7729,9 +7597,87 @@
             </w:r>
           </w:p>
         </w:tc>
+      </w:tr>
+      <w:tr>
+        <w:trPr>
+          <w:trHeight w:val="240"/>
+        </w:trPr>
         <w:tc>
           <w:tcPr>
-            <w:tcW w:w="332" w:type="dxa"/>
+            <w:tcW w:w="2330" w:type="dxa"/>
+            <w:tcBorders>
+              <w:top w:val="single" w:sz="4" w:space="0" w:color="auto"/>
+              <w:left w:val="single" w:sz="4" w:space="0" w:color="auto"/>
+              <w:bottom w:val="single" w:sz="4" w:space="0" w:color="auto"/>
+              <w:right w:val="single" w:sz="4" w:space="0" w:color="000000"/>
+            </w:tcBorders>
+            <w:shd w:val="clear" w:color="auto" w:fill="auto"/>
+            <w:noWrap/>
+            <w:vAlign w:val="bottom"/>
+            <w:hideMark/>
+          </w:tcPr>
+          <w:p>
+            <w:pPr>
+              <w:spacing w:after="0" w:line="240" w:lineRule="auto"/>
+              <w:ind w:firstLine="0"/>
+              <w:jc w:val="center"/>
+              <w:rPr>
+                <w:rFonts w:ascii="Calibri" w:eastAsia="Times New Roman" w:hAnsi="Calibri" w:cs="Calibri"/>
+                <w:color w:val="000000"/>
+                <w:sz w:val="16"/>
+                <w:szCs w:val="16"/>
+                <w:lang w:val="en-ID" w:eastAsia="en-ID"/>
+              </w:rPr>
+            </w:pPr>
+            <w:r>
+              <w:rPr>
+                <w:rFonts w:ascii="Calibri" w:eastAsia="Times New Roman" w:hAnsi="Calibri" w:cs="Calibri"/>
+                <w:color w:val="000000"/>
+                <w:sz w:val="16"/>
+                <w:szCs w:val="16"/>
+                <w:lang w:val="en-ID" w:eastAsia="en-ID"/>
+              </w:rPr>
+              <w:t xml:space="preserve">Analisa </w:t>
+            </w:r>
+            <w:proofErr w:type="spellStart"/>
+            <w:r>
+              <w:rPr>
+                <w:rFonts w:ascii="Calibri" w:eastAsia="Times New Roman" w:hAnsi="Calibri" w:cs="Calibri"/>
+                <w:color w:val="000000"/>
+                <w:sz w:val="16"/>
+                <w:szCs w:val="16"/>
+                <w:lang w:val="en-ID" w:eastAsia="en-ID"/>
+              </w:rPr>
+              <w:t>Kebutuhan</w:t>
+            </w:r>
+            <w:proofErr w:type="spellEnd"/>
+            <w:r>
+              <w:rPr>
+                <w:rFonts w:ascii="Calibri" w:eastAsia="Times New Roman" w:hAnsi="Calibri" w:cs="Calibri"/>
+                <w:color w:val="000000"/>
+                <w:sz w:val="16"/>
+                <w:szCs w:val="16"/>
+                <w:lang w:val="en-ID" w:eastAsia="en-ID"/>
+              </w:rPr>
+              <w:t xml:space="preserve"> </w:t>
+            </w:r>
+            <w:proofErr w:type="spellStart"/>
+            <w:r>
+              <w:rPr>
+                <w:rFonts w:ascii="Calibri" w:eastAsia="Times New Roman" w:hAnsi="Calibri" w:cs="Calibri"/>
+                <w:color w:val="000000"/>
+                <w:sz w:val="16"/>
+                <w:szCs w:val="16"/>
+                <w:lang w:val="en-ID" w:eastAsia="en-ID"/>
+              </w:rPr>
+              <w:t>Aplikasi</w:t>
+            </w:r>
+            <w:proofErr w:type="spellEnd"/>
+          </w:p>
+        </w:tc>
+        <w:tc>
+          <w:tcPr>
+            <w:tcW w:w="293" w:type="dxa"/>
             <w:tcBorders>
               <w:top w:val="nil"/>
               <w:left w:val="nil"/>
@@ -7770,7 +7716,85 @@
         </w:tc>
         <w:tc>
           <w:tcPr>
-            <w:tcW w:w="332" w:type="dxa"/>
+            <w:tcW w:w="293" w:type="dxa"/>
+            <w:tcBorders>
+              <w:top w:val="nil"/>
+              <w:left w:val="nil"/>
+              <w:bottom w:val="single" w:sz="4" w:space="0" w:color="auto"/>
+              <w:right w:val="single" w:sz="4" w:space="0" w:color="auto"/>
+            </w:tcBorders>
+            <w:shd w:val="clear" w:color="000000" w:fill="000000"/>
+            <w:noWrap/>
+            <w:vAlign w:val="bottom"/>
+            <w:hideMark/>
+          </w:tcPr>
+          <w:p>
+            <w:pPr>
+              <w:spacing w:after="0" w:line="240" w:lineRule="auto"/>
+              <w:ind w:firstLine="0"/>
+              <w:jc w:val="left"/>
+              <w:rPr>
+                <w:rFonts w:ascii="Calibri" w:eastAsia="Times New Roman" w:hAnsi="Calibri" w:cs="Calibri"/>
+                <w:color w:val="000000"/>
+                <w:sz w:val="16"/>
+                <w:szCs w:val="16"/>
+                <w:lang w:val="en-ID" w:eastAsia="en-ID"/>
+              </w:rPr>
+            </w:pPr>
+            <w:r>
+              <w:rPr>
+                <w:rFonts w:ascii="Calibri" w:eastAsia="Times New Roman" w:hAnsi="Calibri" w:cs="Calibri"/>
+                <w:color w:val="000000"/>
+                <w:sz w:val="16"/>
+                <w:szCs w:val="16"/>
+                <w:lang w:val="en-ID" w:eastAsia="en-ID"/>
+              </w:rPr>
+              <w:t> </w:t>
+            </w:r>
+          </w:p>
+        </w:tc>
+        <w:tc>
+          <w:tcPr>
+            <w:tcW w:w="293" w:type="dxa"/>
+            <w:tcBorders>
+              <w:top w:val="nil"/>
+              <w:left w:val="nil"/>
+              <w:bottom w:val="single" w:sz="4" w:space="0" w:color="auto"/>
+              <w:right w:val="single" w:sz="4" w:space="0" w:color="auto"/>
+            </w:tcBorders>
+            <w:shd w:val="clear" w:color="000000" w:fill="000000"/>
+            <w:noWrap/>
+            <w:vAlign w:val="bottom"/>
+            <w:hideMark/>
+          </w:tcPr>
+          <w:p>
+            <w:pPr>
+              <w:spacing w:after="0" w:line="240" w:lineRule="auto"/>
+              <w:ind w:firstLine="0"/>
+              <w:jc w:val="left"/>
+              <w:rPr>
+                <w:rFonts w:ascii="Calibri" w:eastAsia="Times New Roman" w:hAnsi="Calibri" w:cs="Calibri"/>
+                <w:color w:val="000000"/>
+                <w:sz w:val="16"/>
+                <w:szCs w:val="16"/>
+                <w:lang w:val="en-ID" w:eastAsia="en-ID"/>
+              </w:rPr>
+            </w:pPr>
+            <w:r>
+              <w:rPr>
+                <w:rFonts w:ascii="Calibri" w:eastAsia="Times New Roman" w:hAnsi="Calibri" w:cs="Calibri"/>
+                <w:color w:val="000000"/>
+                <w:sz w:val="16"/>
+                <w:szCs w:val="16"/>
+                <w:lang w:val="en-ID" w:eastAsia="en-ID"/>
+              </w:rPr>
+              <w:t> </w:t>
+            </w:r>
+          </w:p>
+        </w:tc>
+        <w:tc>
+          <w:tcPr>
+            <w:tcW w:w="293" w:type="dxa"/>
             <w:tcBorders>
               <w:top w:val="nil"/>
               <w:left w:val="nil"/>
@@ -7809,7 +7833,7 @@
         </w:tc>
         <w:tc>
           <w:tcPr>
-            <w:tcW w:w="480" w:type="dxa"/>
+            <w:tcW w:w="293" w:type="dxa"/>
             <w:tcBorders>
               <w:top w:val="nil"/>
               <w:left w:val="nil"/>
@@ -7846,6 +7870,474 @@
             </w:r>
           </w:p>
         </w:tc>
+        <w:tc>
+          <w:tcPr>
+            <w:tcW w:w="293" w:type="dxa"/>
+            <w:tcBorders>
+              <w:top w:val="nil"/>
+              <w:left w:val="nil"/>
+              <w:bottom w:val="single" w:sz="4" w:space="0" w:color="auto"/>
+              <w:right w:val="single" w:sz="4" w:space="0" w:color="auto"/>
+            </w:tcBorders>
+            <w:shd w:val="clear" w:color="auto" w:fill="auto"/>
+            <w:noWrap/>
+            <w:vAlign w:val="bottom"/>
+            <w:hideMark/>
+          </w:tcPr>
+          <w:p>
+            <w:pPr>
+              <w:spacing w:after="0" w:line="240" w:lineRule="auto"/>
+              <w:ind w:firstLine="0"/>
+              <w:jc w:val="left"/>
+              <w:rPr>
+                <w:rFonts w:ascii="Calibri" w:eastAsia="Times New Roman" w:hAnsi="Calibri" w:cs="Calibri"/>
+                <w:color w:val="000000"/>
+                <w:sz w:val="16"/>
+                <w:szCs w:val="16"/>
+                <w:lang w:val="en-ID" w:eastAsia="en-ID"/>
+              </w:rPr>
+            </w:pPr>
+            <w:r>
+              <w:rPr>
+                <w:rFonts w:ascii="Calibri" w:eastAsia="Times New Roman" w:hAnsi="Calibri" w:cs="Calibri"/>
+                <w:color w:val="000000"/>
+                <w:sz w:val="16"/>
+                <w:szCs w:val="16"/>
+                <w:lang w:val="en-ID" w:eastAsia="en-ID"/>
+              </w:rPr>
+              <w:t> </w:t>
+            </w:r>
+          </w:p>
+        </w:tc>
+        <w:tc>
+          <w:tcPr>
+            <w:tcW w:w="293" w:type="dxa"/>
+            <w:tcBorders>
+              <w:top w:val="nil"/>
+              <w:left w:val="nil"/>
+              <w:bottom w:val="single" w:sz="4" w:space="0" w:color="auto"/>
+              <w:right w:val="single" w:sz="4" w:space="0" w:color="auto"/>
+            </w:tcBorders>
+            <w:shd w:val="clear" w:color="auto" w:fill="auto"/>
+            <w:noWrap/>
+            <w:vAlign w:val="bottom"/>
+            <w:hideMark/>
+          </w:tcPr>
+          <w:p>
+            <w:pPr>
+              <w:spacing w:after="0" w:line="240" w:lineRule="auto"/>
+              <w:ind w:firstLine="0"/>
+              <w:jc w:val="left"/>
+              <w:rPr>
+                <w:rFonts w:ascii="Calibri" w:eastAsia="Times New Roman" w:hAnsi="Calibri" w:cs="Calibri"/>
+                <w:color w:val="000000"/>
+                <w:sz w:val="16"/>
+                <w:szCs w:val="16"/>
+                <w:lang w:val="en-ID" w:eastAsia="en-ID"/>
+              </w:rPr>
+            </w:pPr>
+            <w:r>
+              <w:rPr>
+                <w:rFonts w:ascii="Calibri" w:eastAsia="Times New Roman" w:hAnsi="Calibri" w:cs="Calibri"/>
+                <w:color w:val="000000"/>
+                <w:sz w:val="16"/>
+                <w:szCs w:val="16"/>
+                <w:lang w:val="en-ID" w:eastAsia="en-ID"/>
+              </w:rPr>
+              <w:t> </w:t>
+            </w:r>
+          </w:p>
+        </w:tc>
+        <w:tc>
+          <w:tcPr>
+            <w:tcW w:w="293" w:type="dxa"/>
+            <w:tcBorders>
+              <w:top w:val="nil"/>
+              <w:left w:val="nil"/>
+              <w:bottom w:val="single" w:sz="4" w:space="0" w:color="auto"/>
+              <w:right w:val="single" w:sz="4" w:space="0" w:color="auto"/>
+            </w:tcBorders>
+            <w:shd w:val="clear" w:color="auto" w:fill="auto"/>
+            <w:noWrap/>
+            <w:vAlign w:val="bottom"/>
+            <w:hideMark/>
+          </w:tcPr>
+          <w:p>
+            <w:pPr>
+              <w:spacing w:after="0" w:line="240" w:lineRule="auto"/>
+              <w:ind w:firstLine="0"/>
+              <w:jc w:val="left"/>
+              <w:rPr>
+                <w:rFonts w:ascii="Calibri" w:eastAsia="Times New Roman" w:hAnsi="Calibri" w:cs="Calibri"/>
+                <w:color w:val="000000"/>
+                <w:sz w:val="16"/>
+                <w:szCs w:val="16"/>
+                <w:lang w:val="en-ID" w:eastAsia="en-ID"/>
+              </w:rPr>
+            </w:pPr>
+            <w:r>
+              <w:rPr>
+                <w:rFonts w:ascii="Calibri" w:eastAsia="Times New Roman" w:hAnsi="Calibri" w:cs="Calibri"/>
+                <w:color w:val="000000"/>
+                <w:sz w:val="16"/>
+                <w:szCs w:val="16"/>
+                <w:lang w:val="en-ID" w:eastAsia="en-ID"/>
+              </w:rPr>
+              <w:t> </w:t>
+            </w:r>
+          </w:p>
+        </w:tc>
+        <w:tc>
+          <w:tcPr>
+            <w:tcW w:w="293" w:type="dxa"/>
+            <w:tcBorders>
+              <w:top w:val="nil"/>
+              <w:left w:val="nil"/>
+              <w:bottom w:val="single" w:sz="4" w:space="0" w:color="auto"/>
+              <w:right w:val="single" w:sz="4" w:space="0" w:color="auto"/>
+            </w:tcBorders>
+            <w:shd w:val="clear" w:color="auto" w:fill="auto"/>
+            <w:noWrap/>
+            <w:vAlign w:val="bottom"/>
+            <w:hideMark/>
+          </w:tcPr>
+          <w:p>
+            <w:pPr>
+              <w:spacing w:after="0" w:line="240" w:lineRule="auto"/>
+              <w:ind w:firstLine="0"/>
+              <w:jc w:val="left"/>
+              <w:rPr>
+                <w:rFonts w:ascii="Calibri" w:eastAsia="Times New Roman" w:hAnsi="Calibri" w:cs="Calibri"/>
+                <w:color w:val="000000"/>
+                <w:sz w:val="16"/>
+                <w:szCs w:val="16"/>
+                <w:lang w:val="en-ID" w:eastAsia="en-ID"/>
+              </w:rPr>
+            </w:pPr>
+            <w:r>
+              <w:rPr>
+                <w:rFonts w:ascii="Calibri" w:eastAsia="Times New Roman" w:hAnsi="Calibri" w:cs="Calibri"/>
+                <w:color w:val="000000"/>
+                <w:sz w:val="16"/>
+                <w:szCs w:val="16"/>
+                <w:lang w:val="en-ID" w:eastAsia="en-ID"/>
+              </w:rPr>
+              <w:t> </w:t>
+            </w:r>
+          </w:p>
+        </w:tc>
+        <w:tc>
+          <w:tcPr>
+            <w:tcW w:w="370" w:type="dxa"/>
+            <w:tcBorders>
+              <w:top w:val="nil"/>
+              <w:left w:val="nil"/>
+              <w:bottom w:val="single" w:sz="4" w:space="0" w:color="auto"/>
+              <w:right w:val="single" w:sz="4" w:space="0" w:color="auto"/>
+            </w:tcBorders>
+            <w:shd w:val="clear" w:color="auto" w:fill="auto"/>
+            <w:noWrap/>
+            <w:vAlign w:val="bottom"/>
+            <w:hideMark/>
+          </w:tcPr>
+          <w:p>
+            <w:pPr>
+              <w:spacing w:after="0" w:line="240" w:lineRule="auto"/>
+              <w:ind w:firstLine="0"/>
+              <w:jc w:val="left"/>
+              <w:rPr>
+                <w:rFonts w:ascii="Calibri" w:eastAsia="Times New Roman" w:hAnsi="Calibri" w:cs="Calibri"/>
+                <w:color w:val="000000"/>
+                <w:sz w:val="16"/>
+                <w:szCs w:val="16"/>
+                <w:lang w:val="en-ID" w:eastAsia="en-ID"/>
+              </w:rPr>
+            </w:pPr>
+            <w:r>
+              <w:rPr>
+                <w:rFonts w:ascii="Calibri" w:eastAsia="Times New Roman" w:hAnsi="Calibri" w:cs="Calibri"/>
+                <w:color w:val="000000"/>
+                <w:sz w:val="16"/>
+                <w:szCs w:val="16"/>
+                <w:lang w:val="en-ID" w:eastAsia="en-ID"/>
+              </w:rPr>
+              <w:t> </w:t>
+            </w:r>
+          </w:p>
+        </w:tc>
+        <w:tc>
+          <w:tcPr>
+            <w:tcW w:w="370" w:type="dxa"/>
+            <w:tcBorders>
+              <w:top w:val="nil"/>
+              <w:left w:val="nil"/>
+              <w:bottom w:val="single" w:sz="4" w:space="0" w:color="auto"/>
+              <w:right w:val="single" w:sz="4" w:space="0" w:color="auto"/>
+            </w:tcBorders>
+            <w:shd w:val="clear" w:color="auto" w:fill="auto"/>
+            <w:noWrap/>
+            <w:vAlign w:val="bottom"/>
+            <w:hideMark/>
+          </w:tcPr>
+          <w:p>
+            <w:pPr>
+              <w:spacing w:after="0" w:line="240" w:lineRule="auto"/>
+              <w:ind w:firstLine="0"/>
+              <w:jc w:val="left"/>
+              <w:rPr>
+                <w:rFonts w:ascii="Calibri" w:eastAsia="Times New Roman" w:hAnsi="Calibri" w:cs="Calibri"/>
+                <w:color w:val="000000"/>
+                <w:sz w:val="16"/>
+                <w:szCs w:val="16"/>
+                <w:lang w:val="en-ID" w:eastAsia="en-ID"/>
+              </w:rPr>
+            </w:pPr>
+            <w:r>
+              <w:rPr>
+                <w:rFonts w:ascii="Calibri" w:eastAsia="Times New Roman" w:hAnsi="Calibri" w:cs="Calibri"/>
+                <w:color w:val="000000"/>
+                <w:sz w:val="16"/>
+                <w:szCs w:val="16"/>
+                <w:lang w:val="en-ID" w:eastAsia="en-ID"/>
+              </w:rPr>
+              <w:t> </w:t>
+            </w:r>
+          </w:p>
+        </w:tc>
+        <w:tc>
+          <w:tcPr>
+            <w:tcW w:w="370" w:type="dxa"/>
+            <w:tcBorders>
+              <w:top w:val="nil"/>
+              <w:left w:val="nil"/>
+              <w:bottom w:val="single" w:sz="4" w:space="0" w:color="auto"/>
+              <w:right w:val="single" w:sz="4" w:space="0" w:color="auto"/>
+            </w:tcBorders>
+            <w:shd w:val="clear" w:color="auto" w:fill="auto"/>
+            <w:noWrap/>
+            <w:vAlign w:val="bottom"/>
+            <w:hideMark/>
+          </w:tcPr>
+          <w:p>
+            <w:pPr>
+              <w:spacing w:after="0" w:line="240" w:lineRule="auto"/>
+              <w:ind w:firstLine="0"/>
+              <w:jc w:val="left"/>
+              <w:rPr>
+                <w:rFonts w:ascii="Calibri" w:eastAsia="Times New Roman" w:hAnsi="Calibri" w:cs="Calibri"/>
+                <w:color w:val="000000"/>
+                <w:sz w:val="16"/>
+                <w:szCs w:val="16"/>
+                <w:lang w:val="en-ID" w:eastAsia="en-ID"/>
+              </w:rPr>
+            </w:pPr>
+            <w:r>
+              <w:rPr>
+                <w:rFonts w:ascii="Calibri" w:eastAsia="Times New Roman" w:hAnsi="Calibri" w:cs="Calibri"/>
+                <w:color w:val="000000"/>
+                <w:sz w:val="16"/>
+                <w:szCs w:val="16"/>
+                <w:lang w:val="en-ID" w:eastAsia="en-ID"/>
+              </w:rPr>
+              <w:t> </w:t>
+            </w:r>
+          </w:p>
+        </w:tc>
+        <w:tc>
+          <w:tcPr>
+            <w:tcW w:w="370" w:type="dxa"/>
+            <w:tcBorders>
+              <w:top w:val="nil"/>
+              <w:left w:val="nil"/>
+              <w:bottom w:val="single" w:sz="4" w:space="0" w:color="auto"/>
+              <w:right w:val="single" w:sz="4" w:space="0" w:color="auto"/>
+            </w:tcBorders>
+            <w:shd w:val="clear" w:color="auto" w:fill="auto"/>
+            <w:noWrap/>
+            <w:vAlign w:val="bottom"/>
+            <w:hideMark/>
+          </w:tcPr>
+          <w:p>
+            <w:pPr>
+              <w:spacing w:after="0" w:line="240" w:lineRule="auto"/>
+              <w:ind w:firstLine="0"/>
+              <w:jc w:val="left"/>
+              <w:rPr>
+                <w:rFonts w:ascii="Calibri" w:eastAsia="Times New Roman" w:hAnsi="Calibri" w:cs="Calibri"/>
+                <w:color w:val="000000"/>
+                <w:sz w:val="16"/>
+                <w:szCs w:val="16"/>
+                <w:lang w:val="en-ID" w:eastAsia="en-ID"/>
+              </w:rPr>
+            </w:pPr>
+            <w:r>
+              <w:rPr>
+                <w:rFonts w:ascii="Calibri" w:eastAsia="Times New Roman" w:hAnsi="Calibri" w:cs="Calibri"/>
+                <w:color w:val="000000"/>
+                <w:sz w:val="16"/>
+                <w:szCs w:val="16"/>
+                <w:lang w:val="en-ID" w:eastAsia="en-ID"/>
+              </w:rPr>
+              <w:t> </w:t>
+            </w:r>
+          </w:p>
+        </w:tc>
+        <w:tc>
+          <w:tcPr>
+            <w:tcW w:w="370" w:type="dxa"/>
+            <w:tcBorders>
+              <w:top w:val="nil"/>
+              <w:left w:val="nil"/>
+              <w:bottom w:val="single" w:sz="4" w:space="0" w:color="auto"/>
+              <w:right w:val="single" w:sz="4" w:space="0" w:color="auto"/>
+            </w:tcBorders>
+            <w:shd w:val="clear" w:color="auto" w:fill="auto"/>
+            <w:noWrap/>
+            <w:vAlign w:val="bottom"/>
+            <w:hideMark/>
+          </w:tcPr>
+          <w:p>
+            <w:pPr>
+              <w:spacing w:after="0" w:line="240" w:lineRule="auto"/>
+              <w:ind w:firstLine="0"/>
+              <w:jc w:val="left"/>
+              <w:rPr>
+                <w:rFonts w:ascii="Calibri" w:eastAsia="Times New Roman" w:hAnsi="Calibri" w:cs="Calibri"/>
+                <w:color w:val="000000"/>
+                <w:sz w:val="16"/>
+                <w:szCs w:val="16"/>
+                <w:lang w:val="en-ID" w:eastAsia="en-ID"/>
+              </w:rPr>
+            </w:pPr>
+            <w:r>
+              <w:rPr>
+                <w:rFonts w:ascii="Calibri" w:eastAsia="Times New Roman" w:hAnsi="Calibri" w:cs="Calibri"/>
+                <w:color w:val="000000"/>
+                <w:sz w:val="16"/>
+                <w:szCs w:val="16"/>
+                <w:lang w:val="en-ID" w:eastAsia="en-ID"/>
+              </w:rPr>
+              <w:t> </w:t>
+            </w:r>
+          </w:p>
+        </w:tc>
+        <w:tc>
+          <w:tcPr>
+            <w:tcW w:w="370" w:type="dxa"/>
+            <w:tcBorders>
+              <w:top w:val="nil"/>
+              <w:left w:val="nil"/>
+              <w:bottom w:val="single" w:sz="4" w:space="0" w:color="auto"/>
+              <w:right w:val="single" w:sz="4" w:space="0" w:color="auto"/>
+            </w:tcBorders>
+            <w:shd w:val="clear" w:color="auto" w:fill="auto"/>
+            <w:noWrap/>
+            <w:vAlign w:val="bottom"/>
+            <w:hideMark/>
+          </w:tcPr>
+          <w:p>
+            <w:pPr>
+              <w:spacing w:after="0" w:line="240" w:lineRule="auto"/>
+              <w:ind w:firstLine="0"/>
+              <w:jc w:val="left"/>
+              <w:rPr>
+                <w:rFonts w:ascii="Calibri" w:eastAsia="Times New Roman" w:hAnsi="Calibri" w:cs="Calibri"/>
+                <w:color w:val="000000"/>
+                <w:sz w:val="16"/>
+                <w:szCs w:val="16"/>
+                <w:lang w:val="en-ID" w:eastAsia="en-ID"/>
+              </w:rPr>
+            </w:pPr>
+            <w:r>
+              <w:rPr>
+                <w:rFonts w:ascii="Calibri" w:eastAsia="Times New Roman" w:hAnsi="Calibri" w:cs="Calibri"/>
+                <w:color w:val="000000"/>
+                <w:sz w:val="16"/>
+                <w:szCs w:val="16"/>
+                <w:lang w:val="en-ID" w:eastAsia="en-ID"/>
+              </w:rPr>
+              <w:t> </w:t>
+            </w:r>
+          </w:p>
+        </w:tc>
+        <w:tc>
+          <w:tcPr>
+            <w:tcW w:w="370" w:type="dxa"/>
+            <w:tcBorders>
+              <w:top w:val="nil"/>
+              <w:left w:val="nil"/>
+              <w:bottom w:val="single" w:sz="4" w:space="0" w:color="auto"/>
+              <w:right w:val="single" w:sz="4" w:space="0" w:color="auto"/>
+            </w:tcBorders>
+            <w:shd w:val="clear" w:color="auto" w:fill="auto"/>
+            <w:noWrap/>
+            <w:vAlign w:val="bottom"/>
+            <w:hideMark/>
+          </w:tcPr>
+          <w:p>
+            <w:pPr>
+              <w:spacing w:after="0" w:line="240" w:lineRule="auto"/>
+              <w:ind w:firstLine="0"/>
+              <w:jc w:val="left"/>
+              <w:rPr>
+                <w:rFonts w:ascii="Calibri" w:eastAsia="Times New Roman" w:hAnsi="Calibri" w:cs="Calibri"/>
+                <w:color w:val="000000"/>
+                <w:sz w:val="16"/>
+                <w:szCs w:val="16"/>
+                <w:lang w:val="en-ID" w:eastAsia="en-ID"/>
+              </w:rPr>
+            </w:pPr>
+            <w:r>
+              <w:rPr>
+                <w:rFonts w:ascii="Calibri" w:eastAsia="Times New Roman" w:hAnsi="Calibri" w:cs="Calibri"/>
+                <w:color w:val="000000"/>
+                <w:sz w:val="16"/>
+                <w:szCs w:val="16"/>
+                <w:lang w:val="en-ID" w:eastAsia="en-ID"/>
+              </w:rPr>
+              <w:t> </w:t>
+            </w:r>
+          </w:p>
+        </w:tc>
+        <w:tc>
+          <w:tcPr>
+            <w:tcW w:w="518" w:type="dxa"/>
+            <w:tcBorders>
+              <w:top w:val="nil"/>
+              <w:left w:val="nil"/>
+              <w:bottom w:val="single" w:sz="4" w:space="0" w:color="auto"/>
+              <w:right w:val="single" w:sz="4" w:space="0" w:color="auto"/>
+            </w:tcBorders>
+            <w:shd w:val="clear" w:color="auto" w:fill="auto"/>
+            <w:noWrap/>
+            <w:vAlign w:val="bottom"/>
+            <w:hideMark/>
+          </w:tcPr>
+          <w:p>
+            <w:pPr>
+              <w:spacing w:after="0" w:line="240" w:lineRule="auto"/>
+              <w:ind w:firstLine="0"/>
+              <w:jc w:val="left"/>
+              <w:rPr>
+                <w:rFonts w:ascii="Calibri" w:eastAsia="Times New Roman" w:hAnsi="Calibri" w:cs="Calibri"/>
+                <w:color w:val="000000"/>
+                <w:sz w:val="16"/>
+                <w:szCs w:val="16"/>
+                <w:lang w:val="en-ID" w:eastAsia="en-ID"/>
+              </w:rPr>
+            </w:pPr>
+            <w:r>
+              <w:rPr>
+                <w:rFonts w:ascii="Calibri" w:eastAsia="Times New Roman" w:hAnsi="Calibri" w:cs="Calibri"/>
+                <w:color w:val="000000"/>
+                <w:sz w:val="16"/>
+                <w:szCs w:val="16"/>
+                <w:lang w:val="en-ID" w:eastAsia="en-ID"/>
+              </w:rPr>
+              <w:t> </w:t>
+            </w:r>
+          </w:p>
+        </w:tc>
       </w:tr>
       <w:tr>
         <w:trPr>
@@ -7853,7 +8345,7 @@
         </w:trPr>
         <w:tc>
           <w:tcPr>
-            <w:tcW w:w="1809" w:type="dxa"/>
+            <w:tcW w:w="2330" w:type="dxa"/>
             <w:tcBorders>
               <w:top w:val="single" w:sz="4" w:space="0" w:color="auto"/>
               <w:left w:val="single" w:sz="4" w:space="0" w:color="auto"/>
@@ -7878,16 +8370,6 @@
                 <w:lang w:val="en-ID" w:eastAsia="en-ID"/>
               </w:rPr>
             </w:pPr>
-            <w:r>
-              <w:rPr>
-                <w:rFonts w:ascii="Calibri" w:eastAsia="Times New Roman" w:hAnsi="Calibri" w:cs="Calibri"/>
-                <w:color w:val="000000"/>
-                <w:sz w:val="16"/>
-                <w:szCs w:val="16"/>
-                <w:lang w:val="en-ID" w:eastAsia="en-ID"/>
-              </w:rPr>
-              <w:t xml:space="preserve">Analisa </w:t>
-            </w:r>
             <w:proofErr w:type="spellStart"/>
             <w:r>
               <w:rPr>
@@ -7897,7 +8379,29 @@
                 <w:szCs w:val="16"/>
                 <w:lang w:val="en-ID" w:eastAsia="en-ID"/>
               </w:rPr>
-              <w:t>Kebutuhan</w:t>
+              <w:t>Membuat</w:t>
+            </w:r>
+            <w:proofErr w:type="spellEnd"/>
+            <w:r>
+              <w:rPr>
+                <w:rFonts w:ascii="Calibri" w:eastAsia="Times New Roman" w:hAnsi="Calibri" w:cs="Calibri"/>
+                <w:color w:val="000000"/>
+                <w:sz w:val="16"/>
+                <w:szCs w:val="16"/>
+                <w:lang w:val="en-ID" w:eastAsia="en-ID"/>
+              </w:rPr>
+              <w:t xml:space="preserve"> </w:t>
+            </w:r>
+            <w:proofErr w:type="spellStart"/>
+            <w:r>
+              <w:rPr>
+                <w:rFonts w:ascii="Calibri" w:eastAsia="Times New Roman" w:hAnsi="Calibri" w:cs="Calibri"/>
+                <w:color w:val="000000"/>
+                <w:sz w:val="16"/>
+                <w:szCs w:val="16"/>
+                <w:lang w:val="en-ID" w:eastAsia="en-ID"/>
+              </w:rPr>
+              <w:t>Desain</w:t>
             </w:r>
             <w:proofErr w:type="spellEnd"/>
             <w:r>
@@ -7926,7 +8430,7 @@
         </w:tc>
         <w:tc>
           <w:tcPr>
-            <w:tcW w:w="274" w:type="dxa"/>
+            <w:tcW w:w="293" w:type="dxa"/>
             <w:tcBorders>
               <w:top w:val="nil"/>
               <w:left w:val="nil"/>
@@ -7965,7 +8469,85 @@
         </w:tc>
         <w:tc>
           <w:tcPr>
-            <w:tcW w:w="274" w:type="dxa"/>
+            <w:tcW w:w="293" w:type="dxa"/>
+            <w:tcBorders>
+              <w:top w:val="nil"/>
+              <w:left w:val="nil"/>
+              <w:bottom w:val="single" w:sz="4" w:space="0" w:color="auto"/>
+              <w:right w:val="single" w:sz="4" w:space="0" w:color="auto"/>
+            </w:tcBorders>
+            <w:shd w:val="clear" w:color="auto" w:fill="auto"/>
+            <w:noWrap/>
+            <w:vAlign w:val="bottom"/>
+            <w:hideMark/>
+          </w:tcPr>
+          <w:p>
+            <w:pPr>
+              <w:spacing w:after="0" w:line="240" w:lineRule="auto"/>
+              <w:ind w:firstLine="0"/>
+              <w:jc w:val="left"/>
+              <w:rPr>
+                <w:rFonts w:ascii="Calibri" w:eastAsia="Times New Roman" w:hAnsi="Calibri" w:cs="Calibri"/>
+                <w:color w:val="000000"/>
+                <w:sz w:val="16"/>
+                <w:szCs w:val="16"/>
+                <w:lang w:val="en-ID" w:eastAsia="en-ID"/>
+              </w:rPr>
+            </w:pPr>
+            <w:r>
+              <w:rPr>
+                <w:rFonts w:ascii="Calibri" w:eastAsia="Times New Roman" w:hAnsi="Calibri" w:cs="Calibri"/>
+                <w:color w:val="000000"/>
+                <w:sz w:val="16"/>
+                <w:szCs w:val="16"/>
+                <w:lang w:val="en-ID" w:eastAsia="en-ID"/>
+              </w:rPr>
+              <w:t> </w:t>
+            </w:r>
+          </w:p>
+        </w:tc>
+        <w:tc>
+          <w:tcPr>
+            <w:tcW w:w="293" w:type="dxa"/>
+            <w:tcBorders>
+              <w:top w:val="nil"/>
+              <w:left w:val="nil"/>
+              <w:bottom w:val="single" w:sz="4" w:space="0" w:color="auto"/>
+              <w:right w:val="single" w:sz="4" w:space="0" w:color="auto"/>
+            </w:tcBorders>
+            <w:shd w:val="clear" w:color="auto" w:fill="auto"/>
+            <w:noWrap/>
+            <w:vAlign w:val="bottom"/>
+            <w:hideMark/>
+          </w:tcPr>
+          <w:p>
+            <w:pPr>
+              <w:spacing w:after="0" w:line="240" w:lineRule="auto"/>
+              <w:ind w:firstLine="0"/>
+              <w:jc w:val="left"/>
+              <w:rPr>
+                <w:rFonts w:ascii="Calibri" w:eastAsia="Times New Roman" w:hAnsi="Calibri" w:cs="Calibri"/>
+                <w:color w:val="000000"/>
+                <w:sz w:val="16"/>
+                <w:szCs w:val="16"/>
+                <w:lang w:val="en-ID" w:eastAsia="en-ID"/>
+              </w:rPr>
+            </w:pPr>
+            <w:r>
+              <w:rPr>
+                <w:rFonts w:ascii="Calibri" w:eastAsia="Times New Roman" w:hAnsi="Calibri" w:cs="Calibri"/>
+                <w:color w:val="000000"/>
+                <w:sz w:val="16"/>
+                <w:szCs w:val="16"/>
+                <w:lang w:val="en-ID" w:eastAsia="en-ID"/>
+              </w:rPr>
+              <w:t> </w:t>
+            </w:r>
+          </w:p>
+        </w:tc>
+        <w:tc>
+          <w:tcPr>
+            <w:tcW w:w="293" w:type="dxa"/>
             <w:tcBorders>
               <w:top w:val="nil"/>
               <w:left w:val="nil"/>
@@ -8004,7 +8586,7 @@
         </w:tc>
         <w:tc>
           <w:tcPr>
-            <w:tcW w:w="274" w:type="dxa"/>
+            <w:tcW w:w="293" w:type="dxa"/>
             <w:tcBorders>
               <w:top w:val="nil"/>
               <w:left w:val="nil"/>
@@ -8043,7 +8625,7 @@
         </w:tc>
         <w:tc>
           <w:tcPr>
-            <w:tcW w:w="274" w:type="dxa"/>
+            <w:tcW w:w="293" w:type="dxa"/>
             <w:tcBorders>
               <w:top w:val="nil"/>
               <w:left w:val="nil"/>
@@ -8082,7 +8664,7 @@
         </w:tc>
         <w:tc>
           <w:tcPr>
-            <w:tcW w:w="274" w:type="dxa"/>
+            <w:tcW w:w="293" w:type="dxa"/>
             <w:tcBorders>
               <w:top w:val="nil"/>
               <w:left w:val="nil"/>
@@ -8121,7 +8703,7 @@
         </w:tc>
         <w:tc>
           <w:tcPr>
-            <w:tcW w:w="274" w:type="dxa"/>
+            <w:tcW w:w="293" w:type="dxa"/>
             <w:tcBorders>
               <w:top w:val="nil"/>
               <w:left w:val="nil"/>
@@ -8160,7 +8742,7 @@
         </w:tc>
         <w:tc>
           <w:tcPr>
-            <w:tcW w:w="274" w:type="dxa"/>
+            <w:tcW w:w="293" w:type="dxa"/>
             <w:tcBorders>
               <w:top w:val="nil"/>
               <w:left w:val="nil"/>
@@ -8199,7 +8781,7 @@
         </w:tc>
         <w:tc>
           <w:tcPr>
-            <w:tcW w:w="274" w:type="dxa"/>
+            <w:tcW w:w="370" w:type="dxa"/>
             <w:tcBorders>
               <w:top w:val="nil"/>
               <w:left w:val="nil"/>
@@ -8238,7 +8820,7 @@
         </w:tc>
         <w:tc>
           <w:tcPr>
-            <w:tcW w:w="274" w:type="dxa"/>
+            <w:tcW w:w="370" w:type="dxa"/>
             <w:tcBorders>
               <w:top w:val="nil"/>
               <w:left w:val="nil"/>
@@ -8277,7 +8859,7 @@
         </w:tc>
         <w:tc>
           <w:tcPr>
-            <w:tcW w:w="332" w:type="dxa"/>
+            <w:tcW w:w="370" w:type="dxa"/>
             <w:tcBorders>
               <w:top w:val="nil"/>
               <w:left w:val="nil"/>
@@ -8316,7 +8898,7 @@
         </w:tc>
         <w:tc>
           <w:tcPr>
-            <w:tcW w:w="332" w:type="dxa"/>
+            <w:tcW w:w="370" w:type="dxa"/>
             <w:tcBorders>
               <w:top w:val="nil"/>
               <w:left w:val="nil"/>
@@ -8355,7 +8937,7 @@
         </w:tc>
         <w:tc>
           <w:tcPr>
-            <w:tcW w:w="332" w:type="dxa"/>
+            <w:tcW w:w="370" w:type="dxa"/>
             <w:tcBorders>
               <w:top w:val="nil"/>
               <w:left w:val="nil"/>
@@ -8394,7 +8976,7 @@
         </w:tc>
         <w:tc>
           <w:tcPr>
-            <w:tcW w:w="332" w:type="dxa"/>
+            <w:tcW w:w="370" w:type="dxa"/>
             <w:tcBorders>
               <w:top w:val="nil"/>
               <w:left w:val="nil"/>
@@ -8433,7 +9015,7 @@
         </w:tc>
         <w:tc>
           <w:tcPr>
-            <w:tcW w:w="332" w:type="dxa"/>
+            <w:tcW w:w="370" w:type="dxa"/>
             <w:tcBorders>
               <w:top w:val="nil"/>
               <w:left w:val="nil"/>
@@ -8472,7 +9054,7 @@
         </w:tc>
         <w:tc>
           <w:tcPr>
-            <w:tcW w:w="332" w:type="dxa"/>
+            <w:tcW w:w="518" w:type="dxa"/>
             <w:tcBorders>
               <w:top w:val="nil"/>
               <w:left w:val="nil"/>
@@ -8509,9 +9091,99 @@
             </w:r>
           </w:p>
         </w:tc>
+      </w:tr>
+      <w:tr>
+        <w:trPr>
+          <w:trHeight w:val="240"/>
+        </w:trPr>
         <w:tc>
           <w:tcPr>
-            <w:tcW w:w="332" w:type="dxa"/>
+            <w:tcW w:w="2330" w:type="dxa"/>
+            <w:tcBorders>
+              <w:top w:val="single" w:sz="4" w:space="0" w:color="auto"/>
+              <w:left w:val="single" w:sz="4" w:space="0" w:color="auto"/>
+              <w:bottom w:val="single" w:sz="4" w:space="0" w:color="auto"/>
+              <w:right w:val="single" w:sz="4" w:space="0" w:color="000000"/>
+            </w:tcBorders>
+            <w:shd w:val="clear" w:color="auto" w:fill="auto"/>
+            <w:noWrap/>
+            <w:vAlign w:val="bottom"/>
+            <w:hideMark/>
+          </w:tcPr>
+          <w:p>
+            <w:pPr>
+              <w:spacing w:after="0" w:line="240" w:lineRule="auto"/>
+              <w:ind w:firstLine="0"/>
+              <w:jc w:val="center"/>
+              <w:rPr>
+                <w:rFonts w:ascii="Calibri" w:eastAsia="Times New Roman" w:hAnsi="Calibri" w:cs="Calibri"/>
+                <w:color w:val="000000"/>
+                <w:sz w:val="16"/>
+                <w:szCs w:val="16"/>
+                <w:lang w:val="en-ID" w:eastAsia="en-ID"/>
+              </w:rPr>
+            </w:pPr>
+            <w:proofErr w:type="spellStart"/>
+            <w:r>
+              <w:rPr>
+                <w:rFonts w:ascii="Calibri" w:eastAsia="Times New Roman" w:hAnsi="Calibri" w:cs="Calibri"/>
+                <w:color w:val="000000"/>
+                <w:sz w:val="16"/>
+                <w:szCs w:val="16"/>
+                <w:lang w:val="en-ID" w:eastAsia="en-ID"/>
+              </w:rPr>
+              <w:t>Membuat</w:t>
+            </w:r>
+            <w:proofErr w:type="spellEnd"/>
+            <w:r>
+              <w:rPr>
+                <w:rFonts w:ascii="Calibri" w:eastAsia="Times New Roman" w:hAnsi="Calibri" w:cs="Calibri"/>
+                <w:color w:val="000000"/>
+                <w:sz w:val="16"/>
+                <w:szCs w:val="16"/>
+                <w:lang w:val="en-ID" w:eastAsia="en-ID"/>
+              </w:rPr>
+              <w:t xml:space="preserve"> </w:t>
+            </w:r>
+            <w:proofErr w:type="spellStart"/>
+            <w:r>
+              <w:rPr>
+                <w:rFonts w:ascii="Calibri" w:eastAsia="Times New Roman" w:hAnsi="Calibri" w:cs="Calibri"/>
+                <w:color w:val="000000"/>
+                <w:sz w:val="16"/>
+                <w:szCs w:val="16"/>
+                <w:lang w:val="en-ID" w:eastAsia="en-ID"/>
+              </w:rPr>
+              <w:t>Kode</w:t>
+            </w:r>
+            <w:proofErr w:type="spellEnd"/>
+            <w:r>
+              <w:rPr>
+                <w:rFonts w:ascii="Calibri" w:eastAsia="Times New Roman" w:hAnsi="Calibri" w:cs="Calibri"/>
+                <w:color w:val="000000"/>
+                <w:sz w:val="16"/>
+                <w:szCs w:val="16"/>
+                <w:lang w:val="en-ID" w:eastAsia="en-ID"/>
+              </w:rPr>
+              <w:t xml:space="preserve"> </w:t>
+            </w:r>
+            <w:proofErr w:type="spellStart"/>
+            <w:r>
+              <w:rPr>
+                <w:rFonts w:ascii="Calibri" w:eastAsia="Times New Roman" w:hAnsi="Calibri" w:cs="Calibri"/>
+                <w:color w:val="000000"/>
+                <w:sz w:val="16"/>
+                <w:szCs w:val="16"/>
+                <w:lang w:val="en-ID" w:eastAsia="en-ID"/>
+              </w:rPr>
+              <w:t>Aplikasi</w:t>
+            </w:r>
+            <w:proofErr w:type="spellEnd"/>
+          </w:p>
+        </w:tc>
+        <w:tc>
+          <w:tcPr>
+            <w:tcW w:w="293" w:type="dxa"/>
             <w:tcBorders>
               <w:top w:val="nil"/>
               <w:left w:val="nil"/>
@@ -8550,7 +9222,7 @@
         </w:tc>
         <w:tc>
           <w:tcPr>
-            <w:tcW w:w="332" w:type="dxa"/>
+            <w:tcW w:w="293" w:type="dxa"/>
             <w:tcBorders>
               <w:top w:val="nil"/>
               <w:left w:val="nil"/>
@@ -8589,7 +9261,7 @@
         </w:tc>
         <w:tc>
           <w:tcPr>
-            <w:tcW w:w="332" w:type="dxa"/>
+            <w:tcW w:w="293" w:type="dxa"/>
             <w:tcBorders>
               <w:top w:val="nil"/>
               <w:left w:val="nil"/>
@@ -8628,7 +9300,7 @@
         </w:tc>
         <w:tc>
           <w:tcPr>
-            <w:tcW w:w="332" w:type="dxa"/>
+            <w:tcW w:w="293" w:type="dxa"/>
             <w:tcBorders>
               <w:top w:val="nil"/>
               <w:left w:val="nil"/>
@@ -8667,7 +9339,436 @@
         </w:tc>
         <w:tc>
           <w:tcPr>
-            <w:tcW w:w="480" w:type="dxa"/>
+            <w:tcW w:w="293" w:type="dxa"/>
+            <w:tcBorders>
+              <w:top w:val="nil"/>
+              <w:left w:val="nil"/>
+              <w:bottom w:val="single" w:sz="4" w:space="0" w:color="auto"/>
+              <w:right w:val="single" w:sz="4" w:space="0" w:color="auto"/>
+            </w:tcBorders>
+            <w:shd w:val="clear" w:color="000000" w:fill="000000"/>
+            <w:noWrap/>
+            <w:vAlign w:val="bottom"/>
+            <w:hideMark/>
+          </w:tcPr>
+          <w:p>
+            <w:pPr>
+              <w:spacing w:after="0" w:line="240" w:lineRule="auto"/>
+              <w:ind w:firstLine="0"/>
+              <w:jc w:val="left"/>
+              <w:rPr>
+                <w:rFonts w:ascii="Calibri" w:eastAsia="Times New Roman" w:hAnsi="Calibri" w:cs="Calibri"/>
+                <w:color w:val="000000"/>
+                <w:sz w:val="16"/>
+                <w:szCs w:val="16"/>
+                <w:lang w:val="en-ID" w:eastAsia="en-ID"/>
+              </w:rPr>
+            </w:pPr>
+            <w:r>
+              <w:rPr>
+                <w:rFonts w:ascii="Calibri" w:eastAsia="Times New Roman" w:hAnsi="Calibri" w:cs="Calibri"/>
+                <w:color w:val="000000"/>
+                <w:sz w:val="16"/>
+                <w:szCs w:val="16"/>
+                <w:lang w:val="en-ID" w:eastAsia="en-ID"/>
+              </w:rPr>
+              <w:t> </w:t>
+            </w:r>
+          </w:p>
+        </w:tc>
+        <w:tc>
+          <w:tcPr>
+            <w:tcW w:w="293" w:type="dxa"/>
+            <w:tcBorders>
+              <w:top w:val="nil"/>
+              <w:left w:val="nil"/>
+              <w:bottom w:val="single" w:sz="4" w:space="0" w:color="auto"/>
+              <w:right w:val="single" w:sz="4" w:space="0" w:color="auto"/>
+            </w:tcBorders>
+            <w:shd w:val="clear" w:color="000000" w:fill="000000"/>
+            <w:noWrap/>
+            <w:vAlign w:val="bottom"/>
+            <w:hideMark/>
+          </w:tcPr>
+          <w:p>
+            <w:pPr>
+              <w:spacing w:after="0" w:line="240" w:lineRule="auto"/>
+              <w:ind w:firstLine="0"/>
+              <w:jc w:val="left"/>
+              <w:rPr>
+                <w:rFonts w:ascii="Calibri" w:eastAsia="Times New Roman" w:hAnsi="Calibri" w:cs="Calibri"/>
+                <w:color w:val="000000"/>
+                <w:sz w:val="16"/>
+                <w:szCs w:val="16"/>
+                <w:lang w:val="en-ID" w:eastAsia="en-ID"/>
+              </w:rPr>
+            </w:pPr>
+            <w:r>
+              <w:rPr>
+                <w:rFonts w:ascii="Calibri" w:eastAsia="Times New Roman" w:hAnsi="Calibri" w:cs="Calibri"/>
+                <w:color w:val="000000"/>
+                <w:sz w:val="16"/>
+                <w:szCs w:val="16"/>
+                <w:lang w:val="en-ID" w:eastAsia="en-ID"/>
+              </w:rPr>
+              <w:t> </w:t>
+            </w:r>
+          </w:p>
+        </w:tc>
+        <w:tc>
+          <w:tcPr>
+            <w:tcW w:w="293" w:type="dxa"/>
+            <w:tcBorders>
+              <w:top w:val="nil"/>
+              <w:left w:val="nil"/>
+              <w:bottom w:val="single" w:sz="4" w:space="0" w:color="auto"/>
+              <w:right w:val="single" w:sz="4" w:space="0" w:color="auto"/>
+            </w:tcBorders>
+            <w:shd w:val="clear" w:color="000000" w:fill="000000"/>
+            <w:noWrap/>
+            <w:vAlign w:val="bottom"/>
+            <w:hideMark/>
+          </w:tcPr>
+          <w:p>
+            <w:pPr>
+              <w:spacing w:after="0" w:line="240" w:lineRule="auto"/>
+              <w:ind w:firstLine="0"/>
+              <w:jc w:val="left"/>
+              <w:rPr>
+                <w:rFonts w:ascii="Calibri" w:eastAsia="Times New Roman" w:hAnsi="Calibri" w:cs="Calibri"/>
+                <w:color w:val="000000"/>
+                <w:sz w:val="16"/>
+                <w:szCs w:val="16"/>
+                <w:lang w:val="en-ID" w:eastAsia="en-ID"/>
+              </w:rPr>
+            </w:pPr>
+            <w:r>
+              <w:rPr>
+                <w:rFonts w:ascii="Calibri" w:eastAsia="Times New Roman" w:hAnsi="Calibri" w:cs="Calibri"/>
+                <w:color w:val="000000"/>
+                <w:sz w:val="16"/>
+                <w:szCs w:val="16"/>
+                <w:lang w:val="en-ID" w:eastAsia="en-ID"/>
+              </w:rPr>
+              <w:t> </w:t>
+            </w:r>
+          </w:p>
+        </w:tc>
+        <w:tc>
+          <w:tcPr>
+            <w:tcW w:w="293" w:type="dxa"/>
+            <w:tcBorders>
+              <w:top w:val="nil"/>
+              <w:left w:val="nil"/>
+              <w:bottom w:val="single" w:sz="4" w:space="0" w:color="auto"/>
+              <w:right w:val="single" w:sz="4" w:space="0" w:color="auto"/>
+            </w:tcBorders>
+            <w:shd w:val="clear" w:color="000000" w:fill="000000"/>
+            <w:noWrap/>
+            <w:vAlign w:val="bottom"/>
+            <w:hideMark/>
+          </w:tcPr>
+          <w:p>
+            <w:pPr>
+              <w:spacing w:after="0" w:line="240" w:lineRule="auto"/>
+              <w:ind w:firstLine="0"/>
+              <w:jc w:val="left"/>
+              <w:rPr>
+                <w:rFonts w:ascii="Calibri" w:eastAsia="Times New Roman" w:hAnsi="Calibri" w:cs="Calibri"/>
+                <w:color w:val="000000"/>
+                <w:sz w:val="16"/>
+                <w:szCs w:val="16"/>
+                <w:lang w:val="en-ID" w:eastAsia="en-ID"/>
+              </w:rPr>
+            </w:pPr>
+            <w:r>
+              <w:rPr>
+                <w:rFonts w:ascii="Calibri" w:eastAsia="Times New Roman" w:hAnsi="Calibri" w:cs="Calibri"/>
+                <w:color w:val="000000"/>
+                <w:sz w:val="16"/>
+                <w:szCs w:val="16"/>
+                <w:lang w:val="en-ID" w:eastAsia="en-ID"/>
+              </w:rPr>
+              <w:t> </w:t>
+            </w:r>
+          </w:p>
+        </w:tc>
+        <w:tc>
+          <w:tcPr>
+            <w:tcW w:w="293" w:type="dxa"/>
+            <w:tcBorders>
+              <w:top w:val="nil"/>
+              <w:left w:val="nil"/>
+              <w:bottom w:val="single" w:sz="4" w:space="0" w:color="auto"/>
+              <w:right w:val="single" w:sz="4" w:space="0" w:color="auto"/>
+            </w:tcBorders>
+            <w:shd w:val="clear" w:color="000000" w:fill="000000"/>
+            <w:noWrap/>
+            <w:vAlign w:val="bottom"/>
+            <w:hideMark/>
+          </w:tcPr>
+          <w:p>
+            <w:pPr>
+              <w:spacing w:after="0" w:line="240" w:lineRule="auto"/>
+              <w:ind w:firstLine="0"/>
+              <w:jc w:val="left"/>
+              <w:rPr>
+                <w:rFonts w:ascii="Calibri" w:eastAsia="Times New Roman" w:hAnsi="Calibri" w:cs="Calibri"/>
+                <w:color w:val="000000"/>
+                <w:sz w:val="16"/>
+                <w:szCs w:val="16"/>
+                <w:lang w:val="en-ID" w:eastAsia="en-ID"/>
+              </w:rPr>
+            </w:pPr>
+            <w:r>
+              <w:rPr>
+                <w:rFonts w:ascii="Calibri" w:eastAsia="Times New Roman" w:hAnsi="Calibri" w:cs="Calibri"/>
+                <w:color w:val="000000"/>
+                <w:sz w:val="16"/>
+                <w:szCs w:val="16"/>
+                <w:lang w:val="en-ID" w:eastAsia="en-ID"/>
+              </w:rPr>
+              <w:t> </w:t>
+            </w:r>
+          </w:p>
+        </w:tc>
+        <w:tc>
+          <w:tcPr>
+            <w:tcW w:w="370" w:type="dxa"/>
+            <w:tcBorders>
+              <w:top w:val="nil"/>
+              <w:left w:val="nil"/>
+              <w:bottom w:val="single" w:sz="4" w:space="0" w:color="auto"/>
+              <w:right w:val="single" w:sz="4" w:space="0" w:color="auto"/>
+            </w:tcBorders>
+            <w:shd w:val="clear" w:color="000000" w:fill="000000"/>
+            <w:noWrap/>
+            <w:vAlign w:val="bottom"/>
+            <w:hideMark/>
+          </w:tcPr>
+          <w:p>
+            <w:pPr>
+              <w:spacing w:after="0" w:line="240" w:lineRule="auto"/>
+              <w:ind w:firstLine="0"/>
+              <w:jc w:val="left"/>
+              <w:rPr>
+                <w:rFonts w:ascii="Calibri" w:eastAsia="Times New Roman" w:hAnsi="Calibri" w:cs="Calibri"/>
+                <w:color w:val="000000"/>
+                <w:sz w:val="16"/>
+                <w:szCs w:val="16"/>
+                <w:lang w:val="en-ID" w:eastAsia="en-ID"/>
+              </w:rPr>
+            </w:pPr>
+            <w:r>
+              <w:rPr>
+                <w:rFonts w:ascii="Calibri" w:eastAsia="Times New Roman" w:hAnsi="Calibri" w:cs="Calibri"/>
+                <w:color w:val="000000"/>
+                <w:sz w:val="16"/>
+                <w:szCs w:val="16"/>
+                <w:lang w:val="en-ID" w:eastAsia="en-ID"/>
+              </w:rPr>
+              <w:t> </w:t>
+            </w:r>
+          </w:p>
+        </w:tc>
+        <w:tc>
+          <w:tcPr>
+            <w:tcW w:w="370" w:type="dxa"/>
+            <w:tcBorders>
+              <w:top w:val="nil"/>
+              <w:left w:val="nil"/>
+              <w:bottom w:val="single" w:sz="4" w:space="0" w:color="auto"/>
+              <w:right w:val="single" w:sz="4" w:space="0" w:color="auto"/>
+            </w:tcBorders>
+            <w:shd w:val="clear" w:color="000000" w:fill="000000"/>
+            <w:noWrap/>
+            <w:vAlign w:val="bottom"/>
+            <w:hideMark/>
+          </w:tcPr>
+          <w:p>
+            <w:pPr>
+              <w:spacing w:after="0" w:line="240" w:lineRule="auto"/>
+              <w:ind w:firstLine="0"/>
+              <w:jc w:val="left"/>
+              <w:rPr>
+                <w:rFonts w:ascii="Calibri" w:eastAsia="Times New Roman" w:hAnsi="Calibri" w:cs="Calibri"/>
+                <w:color w:val="000000"/>
+                <w:sz w:val="16"/>
+                <w:szCs w:val="16"/>
+                <w:lang w:val="en-ID" w:eastAsia="en-ID"/>
+              </w:rPr>
+            </w:pPr>
+            <w:r>
+              <w:rPr>
+                <w:rFonts w:ascii="Calibri" w:eastAsia="Times New Roman" w:hAnsi="Calibri" w:cs="Calibri"/>
+                <w:color w:val="000000"/>
+                <w:sz w:val="16"/>
+                <w:szCs w:val="16"/>
+                <w:lang w:val="en-ID" w:eastAsia="en-ID"/>
+              </w:rPr>
+              <w:t> </w:t>
+            </w:r>
+          </w:p>
+        </w:tc>
+        <w:tc>
+          <w:tcPr>
+            <w:tcW w:w="370" w:type="dxa"/>
+            <w:tcBorders>
+              <w:top w:val="nil"/>
+              <w:left w:val="nil"/>
+              <w:bottom w:val="single" w:sz="4" w:space="0" w:color="auto"/>
+              <w:right w:val="single" w:sz="4" w:space="0" w:color="auto"/>
+            </w:tcBorders>
+            <w:shd w:val="clear" w:color="000000" w:fill="000000"/>
+            <w:noWrap/>
+            <w:vAlign w:val="bottom"/>
+            <w:hideMark/>
+          </w:tcPr>
+          <w:p>
+            <w:pPr>
+              <w:spacing w:after="0" w:line="240" w:lineRule="auto"/>
+              <w:ind w:firstLine="0"/>
+              <w:jc w:val="left"/>
+              <w:rPr>
+                <w:rFonts w:ascii="Calibri" w:eastAsia="Times New Roman" w:hAnsi="Calibri" w:cs="Calibri"/>
+                <w:color w:val="000000"/>
+                <w:sz w:val="16"/>
+                <w:szCs w:val="16"/>
+                <w:lang w:val="en-ID" w:eastAsia="en-ID"/>
+              </w:rPr>
+            </w:pPr>
+            <w:r>
+              <w:rPr>
+                <w:rFonts w:ascii="Calibri" w:eastAsia="Times New Roman" w:hAnsi="Calibri" w:cs="Calibri"/>
+                <w:color w:val="000000"/>
+                <w:sz w:val="16"/>
+                <w:szCs w:val="16"/>
+                <w:lang w:val="en-ID" w:eastAsia="en-ID"/>
+              </w:rPr>
+              <w:t> </w:t>
+            </w:r>
+          </w:p>
+        </w:tc>
+        <w:tc>
+          <w:tcPr>
+            <w:tcW w:w="370" w:type="dxa"/>
+            <w:tcBorders>
+              <w:top w:val="nil"/>
+              <w:left w:val="nil"/>
+              <w:bottom w:val="single" w:sz="4" w:space="0" w:color="auto"/>
+              <w:right w:val="single" w:sz="4" w:space="0" w:color="auto"/>
+            </w:tcBorders>
+            <w:shd w:val="clear" w:color="000000" w:fill="000000"/>
+            <w:noWrap/>
+            <w:vAlign w:val="bottom"/>
+            <w:hideMark/>
+          </w:tcPr>
+          <w:p>
+            <w:pPr>
+              <w:spacing w:after="0" w:line="240" w:lineRule="auto"/>
+              <w:ind w:firstLine="0"/>
+              <w:jc w:val="left"/>
+              <w:rPr>
+                <w:rFonts w:ascii="Calibri" w:eastAsia="Times New Roman" w:hAnsi="Calibri" w:cs="Calibri"/>
+                <w:color w:val="000000"/>
+                <w:sz w:val="16"/>
+                <w:szCs w:val="16"/>
+                <w:lang w:val="en-ID" w:eastAsia="en-ID"/>
+              </w:rPr>
+            </w:pPr>
+            <w:r>
+              <w:rPr>
+                <w:rFonts w:ascii="Calibri" w:eastAsia="Times New Roman" w:hAnsi="Calibri" w:cs="Calibri"/>
+                <w:color w:val="000000"/>
+                <w:sz w:val="16"/>
+                <w:szCs w:val="16"/>
+                <w:lang w:val="en-ID" w:eastAsia="en-ID"/>
+              </w:rPr>
+              <w:t> </w:t>
+            </w:r>
+          </w:p>
+        </w:tc>
+        <w:tc>
+          <w:tcPr>
+            <w:tcW w:w="370" w:type="dxa"/>
+            <w:tcBorders>
+              <w:top w:val="nil"/>
+              <w:left w:val="nil"/>
+              <w:bottom w:val="single" w:sz="4" w:space="0" w:color="auto"/>
+              <w:right w:val="single" w:sz="4" w:space="0" w:color="auto"/>
+            </w:tcBorders>
+            <w:shd w:val="clear" w:color="000000" w:fill="000000"/>
+            <w:noWrap/>
+            <w:vAlign w:val="bottom"/>
+            <w:hideMark/>
+          </w:tcPr>
+          <w:p>
+            <w:pPr>
+              <w:spacing w:after="0" w:line="240" w:lineRule="auto"/>
+              <w:ind w:firstLine="0"/>
+              <w:jc w:val="left"/>
+              <w:rPr>
+                <w:rFonts w:ascii="Calibri" w:eastAsia="Times New Roman" w:hAnsi="Calibri" w:cs="Calibri"/>
+                <w:color w:val="000000"/>
+                <w:sz w:val="16"/>
+                <w:szCs w:val="16"/>
+                <w:lang w:val="en-ID" w:eastAsia="en-ID"/>
+              </w:rPr>
+            </w:pPr>
+            <w:r>
+              <w:rPr>
+                <w:rFonts w:ascii="Calibri" w:eastAsia="Times New Roman" w:hAnsi="Calibri" w:cs="Calibri"/>
+                <w:color w:val="000000"/>
+                <w:sz w:val="16"/>
+                <w:szCs w:val="16"/>
+                <w:lang w:val="en-ID" w:eastAsia="en-ID"/>
+              </w:rPr>
+              <w:t> </w:t>
+            </w:r>
+          </w:p>
+        </w:tc>
+        <w:tc>
+          <w:tcPr>
+            <w:tcW w:w="370" w:type="dxa"/>
+            <w:tcBorders>
+              <w:top w:val="nil"/>
+              <w:left w:val="nil"/>
+              <w:bottom w:val="single" w:sz="4" w:space="0" w:color="auto"/>
+              <w:right w:val="single" w:sz="4" w:space="0" w:color="auto"/>
+            </w:tcBorders>
+            <w:shd w:val="clear" w:color="000000" w:fill="000000"/>
+            <w:noWrap/>
+            <w:vAlign w:val="bottom"/>
+            <w:hideMark/>
+          </w:tcPr>
+          <w:p>
+            <w:pPr>
+              <w:spacing w:after="0" w:line="240" w:lineRule="auto"/>
+              <w:ind w:firstLine="0"/>
+              <w:jc w:val="left"/>
+              <w:rPr>
+                <w:rFonts w:ascii="Calibri" w:eastAsia="Times New Roman" w:hAnsi="Calibri" w:cs="Calibri"/>
+                <w:color w:val="000000"/>
+                <w:sz w:val="16"/>
+                <w:szCs w:val="16"/>
+                <w:lang w:val="en-ID" w:eastAsia="en-ID"/>
+              </w:rPr>
+            </w:pPr>
+            <w:r>
+              <w:rPr>
+                <w:rFonts w:ascii="Calibri" w:eastAsia="Times New Roman" w:hAnsi="Calibri" w:cs="Calibri"/>
+                <w:color w:val="000000"/>
+                <w:sz w:val="16"/>
+                <w:szCs w:val="16"/>
+                <w:lang w:val="en-ID" w:eastAsia="en-ID"/>
+              </w:rPr>
+              <w:t> </w:t>
+            </w:r>
+          </w:p>
+        </w:tc>
+        <w:tc>
+          <w:tcPr>
+            <w:tcW w:w="370" w:type="dxa"/>
             <w:tcBorders>
               <w:top w:val="nil"/>
               <w:left w:val="nil"/>
@@ -8704,6 +9805,45 @@
             </w:r>
           </w:p>
         </w:tc>
+        <w:tc>
+          <w:tcPr>
+            <w:tcW w:w="518" w:type="dxa"/>
+            <w:tcBorders>
+              <w:top w:val="nil"/>
+              <w:left w:val="nil"/>
+              <w:bottom w:val="single" w:sz="4" w:space="0" w:color="auto"/>
+              <w:right w:val="single" w:sz="4" w:space="0" w:color="auto"/>
+            </w:tcBorders>
+            <w:shd w:val="clear" w:color="auto" w:fill="auto"/>
+            <w:noWrap/>
+            <w:vAlign w:val="bottom"/>
+            <w:hideMark/>
+          </w:tcPr>
+          <w:p>
+            <w:pPr>
+              <w:spacing w:after="0" w:line="240" w:lineRule="auto"/>
+              <w:ind w:firstLine="0"/>
+              <w:jc w:val="left"/>
+              <w:rPr>
+                <w:rFonts w:ascii="Calibri" w:eastAsia="Times New Roman" w:hAnsi="Calibri" w:cs="Calibri"/>
+                <w:color w:val="000000"/>
+                <w:sz w:val="16"/>
+                <w:szCs w:val="16"/>
+                <w:lang w:val="en-ID" w:eastAsia="en-ID"/>
+              </w:rPr>
+            </w:pPr>
+            <w:r>
+              <w:rPr>
+                <w:rFonts w:ascii="Calibri" w:eastAsia="Times New Roman" w:hAnsi="Calibri" w:cs="Calibri"/>
+                <w:color w:val="000000"/>
+                <w:sz w:val="16"/>
+                <w:szCs w:val="16"/>
+                <w:lang w:val="en-ID" w:eastAsia="en-ID"/>
+              </w:rPr>
+              <w:t> </w:t>
+            </w:r>
+          </w:p>
+        </w:tc>
       </w:tr>
       <w:tr>
         <w:trPr>
@@ -8711,7 +9851,7 @@
         </w:trPr>
         <w:tc>
           <w:tcPr>
-            <w:tcW w:w="1809" w:type="dxa"/>
+            <w:tcW w:w="2330" w:type="dxa"/>
             <w:tcBorders>
               <w:top w:val="single" w:sz="4" w:space="0" w:color="auto"/>
               <w:left w:val="single" w:sz="4" w:space="0" w:color="auto"/>
@@ -8745,7 +9885,7 @@
                 <w:szCs w:val="16"/>
                 <w:lang w:val="en-ID" w:eastAsia="en-ID"/>
               </w:rPr>
-              <w:t>Membuat</w:t>
+              <w:t>Melakukan</w:t>
             </w:r>
             <w:proofErr w:type="spellEnd"/>
             <w:r>
@@ -8767,7 +9907,7 @@
                 <w:szCs w:val="16"/>
                 <w:lang w:val="en-ID" w:eastAsia="en-ID"/>
               </w:rPr>
-              <w:t>Desain</w:t>
+              <w:t>Percobaan</w:t>
             </w:r>
             <w:proofErr w:type="spellEnd"/>
             <w:r>
@@ -8796,7 +9936,7 @@
         </w:tc>
         <w:tc>
           <w:tcPr>
-            <w:tcW w:w="274" w:type="dxa"/>
+            <w:tcW w:w="293" w:type="dxa"/>
             <w:tcBorders>
               <w:top w:val="nil"/>
               <w:left w:val="nil"/>
@@ -8835,7 +9975,7 @@
         </w:tc>
         <w:tc>
           <w:tcPr>
-            <w:tcW w:w="274" w:type="dxa"/>
+            <w:tcW w:w="293" w:type="dxa"/>
             <w:tcBorders>
               <w:top w:val="nil"/>
               <w:left w:val="nil"/>
@@ -8874,7 +10014,7 @@
         </w:tc>
         <w:tc>
           <w:tcPr>
-            <w:tcW w:w="274" w:type="dxa"/>
+            <w:tcW w:w="293" w:type="dxa"/>
             <w:tcBorders>
               <w:top w:val="nil"/>
               <w:left w:val="nil"/>
@@ -8913,7 +10053,475 @@
         </w:tc>
         <w:tc>
           <w:tcPr>
-            <w:tcW w:w="274" w:type="dxa"/>
+            <w:tcW w:w="293" w:type="dxa"/>
+            <w:tcBorders>
+              <w:top w:val="nil"/>
+              <w:left w:val="nil"/>
+              <w:bottom w:val="single" w:sz="4" w:space="0" w:color="auto"/>
+              <w:right w:val="single" w:sz="4" w:space="0" w:color="auto"/>
+            </w:tcBorders>
+            <w:shd w:val="clear" w:color="auto" w:fill="auto"/>
+            <w:noWrap/>
+            <w:vAlign w:val="bottom"/>
+            <w:hideMark/>
+          </w:tcPr>
+          <w:p>
+            <w:pPr>
+              <w:spacing w:after="0" w:line="240" w:lineRule="auto"/>
+              <w:ind w:firstLine="0"/>
+              <w:jc w:val="left"/>
+              <w:rPr>
+                <w:rFonts w:ascii="Calibri" w:eastAsia="Times New Roman" w:hAnsi="Calibri" w:cs="Calibri"/>
+                <w:color w:val="000000"/>
+                <w:sz w:val="16"/>
+                <w:szCs w:val="16"/>
+                <w:lang w:val="en-ID" w:eastAsia="en-ID"/>
+              </w:rPr>
+            </w:pPr>
+            <w:r>
+              <w:rPr>
+                <w:rFonts w:ascii="Calibri" w:eastAsia="Times New Roman" w:hAnsi="Calibri" w:cs="Calibri"/>
+                <w:color w:val="000000"/>
+                <w:sz w:val="16"/>
+                <w:szCs w:val="16"/>
+                <w:lang w:val="en-ID" w:eastAsia="en-ID"/>
+              </w:rPr>
+              <w:t> </w:t>
+            </w:r>
+          </w:p>
+        </w:tc>
+        <w:tc>
+          <w:tcPr>
+            <w:tcW w:w="293" w:type="dxa"/>
+            <w:tcBorders>
+              <w:top w:val="nil"/>
+              <w:left w:val="nil"/>
+              <w:bottom w:val="single" w:sz="4" w:space="0" w:color="auto"/>
+              <w:right w:val="single" w:sz="4" w:space="0" w:color="auto"/>
+            </w:tcBorders>
+            <w:shd w:val="clear" w:color="auto" w:fill="auto"/>
+            <w:noWrap/>
+            <w:vAlign w:val="bottom"/>
+            <w:hideMark/>
+          </w:tcPr>
+          <w:p>
+            <w:pPr>
+              <w:spacing w:after="0" w:line="240" w:lineRule="auto"/>
+              <w:ind w:firstLine="0"/>
+              <w:jc w:val="left"/>
+              <w:rPr>
+                <w:rFonts w:ascii="Calibri" w:eastAsia="Times New Roman" w:hAnsi="Calibri" w:cs="Calibri"/>
+                <w:color w:val="000000"/>
+                <w:sz w:val="16"/>
+                <w:szCs w:val="16"/>
+                <w:lang w:val="en-ID" w:eastAsia="en-ID"/>
+              </w:rPr>
+            </w:pPr>
+            <w:r>
+              <w:rPr>
+                <w:rFonts w:ascii="Calibri" w:eastAsia="Times New Roman" w:hAnsi="Calibri" w:cs="Calibri"/>
+                <w:color w:val="000000"/>
+                <w:sz w:val="16"/>
+                <w:szCs w:val="16"/>
+                <w:lang w:val="en-ID" w:eastAsia="en-ID"/>
+              </w:rPr>
+              <w:t> </w:t>
+            </w:r>
+          </w:p>
+        </w:tc>
+        <w:tc>
+          <w:tcPr>
+            <w:tcW w:w="293" w:type="dxa"/>
+            <w:tcBorders>
+              <w:top w:val="nil"/>
+              <w:left w:val="nil"/>
+              <w:bottom w:val="single" w:sz="4" w:space="0" w:color="auto"/>
+              <w:right w:val="single" w:sz="4" w:space="0" w:color="auto"/>
+            </w:tcBorders>
+            <w:shd w:val="clear" w:color="auto" w:fill="auto"/>
+            <w:noWrap/>
+            <w:vAlign w:val="bottom"/>
+            <w:hideMark/>
+          </w:tcPr>
+          <w:p>
+            <w:pPr>
+              <w:spacing w:after="0" w:line="240" w:lineRule="auto"/>
+              <w:ind w:firstLine="0"/>
+              <w:jc w:val="left"/>
+              <w:rPr>
+                <w:rFonts w:ascii="Calibri" w:eastAsia="Times New Roman" w:hAnsi="Calibri" w:cs="Calibri"/>
+                <w:color w:val="000000"/>
+                <w:sz w:val="16"/>
+                <w:szCs w:val="16"/>
+                <w:lang w:val="en-ID" w:eastAsia="en-ID"/>
+              </w:rPr>
+            </w:pPr>
+            <w:r>
+              <w:rPr>
+                <w:rFonts w:ascii="Calibri" w:eastAsia="Times New Roman" w:hAnsi="Calibri" w:cs="Calibri"/>
+                <w:color w:val="000000"/>
+                <w:sz w:val="16"/>
+                <w:szCs w:val="16"/>
+                <w:lang w:val="en-ID" w:eastAsia="en-ID"/>
+              </w:rPr>
+              <w:t> </w:t>
+            </w:r>
+          </w:p>
+        </w:tc>
+        <w:tc>
+          <w:tcPr>
+            <w:tcW w:w="293" w:type="dxa"/>
+            <w:tcBorders>
+              <w:top w:val="nil"/>
+              <w:left w:val="nil"/>
+              <w:bottom w:val="single" w:sz="4" w:space="0" w:color="auto"/>
+              <w:right w:val="single" w:sz="4" w:space="0" w:color="auto"/>
+            </w:tcBorders>
+            <w:shd w:val="clear" w:color="auto" w:fill="auto"/>
+            <w:noWrap/>
+            <w:vAlign w:val="bottom"/>
+            <w:hideMark/>
+          </w:tcPr>
+          <w:p>
+            <w:pPr>
+              <w:spacing w:after="0" w:line="240" w:lineRule="auto"/>
+              <w:ind w:firstLine="0"/>
+              <w:jc w:val="left"/>
+              <w:rPr>
+                <w:rFonts w:ascii="Calibri" w:eastAsia="Times New Roman" w:hAnsi="Calibri" w:cs="Calibri"/>
+                <w:color w:val="000000"/>
+                <w:sz w:val="16"/>
+                <w:szCs w:val="16"/>
+                <w:lang w:val="en-ID" w:eastAsia="en-ID"/>
+              </w:rPr>
+            </w:pPr>
+            <w:r>
+              <w:rPr>
+                <w:rFonts w:ascii="Calibri" w:eastAsia="Times New Roman" w:hAnsi="Calibri" w:cs="Calibri"/>
+                <w:color w:val="000000"/>
+                <w:sz w:val="16"/>
+                <w:szCs w:val="16"/>
+                <w:lang w:val="en-ID" w:eastAsia="en-ID"/>
+              </w:rPr>
+              <w:t> </w:t>
+            </w:r>
+          </w:p>
+        </w:tc>
+        <w:tc>
+          <w:tcPr>
+            <w:tcW w:w="293" w:type="dxa"/>
+            <w:tcBorders>
+              <w:top w:val="nil"/>
+              <w:left w:val="nil"/>
+              <w:bottom w:val="single" w:sz="4" w:space="0" w:color="auto"/>
+              <w:right w:val="single" w:sz="4" w:space="0" w:color="auto"/>
+            </w:tcBorders>
+            <w:shd w:val="clear" w:color="auto" w:fill="auto"/>
+            <w:noWrap/>
+            <w:vAlign w:val="bottom"/>
+            <w:hideMark/>
+          </w:tcPr>
+          <w:p>
+            <w:pPr>
+              <w:spacing w:after="0" w:line="240" w:lineRule="auto"/>
+              <w:ind w:firstLine="0"/>
+              <w:jc w:val="left"/>
+              <w:rPr>
+                <w:rFonts w:ascii="Calibri" w:eastAsia="Times New Roman" w:hAnsi="Calibri" w:cs="Calibri"/>
+                <w:color w:val="000000"/>
+                <w:sz w:val="16"/>
+                <w:szCs w:val="16"/>
+                <w:lang w:val="en-ID" w:eastAsia="en-ID"/>
+              </w:rPr>
+            </w:pPr>
+            <w:r>
+              <w:rPr>
+                <w:rFonts w:ascii="Calibri" w:eastAsia="Times New Roman" w:hAnsi="Calibri" w:cs="Calibri"/>
+                <w:color w:val="000000"/>
+                <w:sz w:val="16"/>
+                <w:szCs w:val="16"/>
+                <w:lang w:val="en-ID" w:eastAsia="en-ID"/>
+              </w:rPr>
+              <w:t> </w:t>
+            </w:r>
+          </w:p>
+        </w:tc>
+        <w:tc>
+          <w:tcPr>
+            <w:tcW w:w="293" w:type="dxa"/>
+            <w:tcBorders>
+              <w:top w:val="nil"/>
+              <w:left w:val="nil"/>
+              <w:bottom w:val="single" w:sz="4" w:space="0" w:color="auto"/>
+              <w:right w:val="single" w:sz="4" w:space="0" w:color="auto"/>
+            </w:tcBorders>
+            <w:shd w:val="clear" w:color="auto" w:fill="auto"/>
+            <w:noWrap/>
+            <w:vAlign w:val="bottom"/>
+            <w:hideMark/>
+          </w:tcPr>
+          <w:p>
+            <w:pPr>
+              <w:spacing w:after="0" w:line="240" w:lineRule="auto"/>
+              <w:ind w:firstLine="0"/>
+              <w:jc w:val="left"/>
+              <w:rPr>
+                <w:rFonts w:ascii="Calibri" w:eastAsia="Times New Roman" w:hAnsi="Calibri" w:cs="Calibri"/>
+                <w:color w:val="000000"/>
+                <w:sz w:val="16"/>
+                <w:szCs w:val="16"/>
+                <w:lang w:val="en-ID" w:eastAsia="en-ID"/>
+              </w:rPr>
+            </w:pPr>
+            <w:r>
+              <w:rPr>
+                <w:rFonts w:ascii="Calibri" w:eastAsia="Times New Roman" w:hAnsi="Calibri" w:cs="Calibri"/>
+                <w:color w:val="000000"/>
+                <w:sz w:val="16"/>
+                <w:szCs w:val="16"/>
+                <w:lang w:val="en-ID" w:eastAsia="en-ID"/>
+              </w:rPr>
+              <w:t> </w:t>
+            </w:r>
+          </w:p>
+        </w:tc>
+        <w:tc>
+          <w:tcPr>
+            <w:tcW w:w="370" w:type="dxa"/>
+            <w:tcBorders>
+              <w:top w:val="nil"/>
+              <w:left w:val="nil"/>
+              <w:bottom w:val="single" w:sz="4" w:space="0" w:color="auto"/>
+              <w:right w:val="single" w:sz="4" w:space="0" w:color="auto"/>
+            </w:tcBorders>
+            <w:shd w:val="clear" w:color="auto" w:fill="auto"/>
+            <w:noWrap/>
+            <w:vAlign w:val="bottom"/>
+            <w:hideMark/>
+          </w:tcPr>
+          <w:p>
+            <w:pPr>
+              <w:spacing w:after="0" w:line="240" w:lineRule="auto"/>
+              <w:ind w:firstLine="0"/>
+              <w:jc w:val="left"/>
+              <w:rPr>
+                <w:rFonts w:ascii="Calibri" w:eastAsia="Times New Roman" w:hAnsi="Calibri" w:cs="Calibri"/>
+                <w:color w:val="000000"/>
+                <w:sz w:val="16"/>
+                <w:szCs w:val="16"/>
+                <w:lang w:val="en-ID" w:eastAsia="en-ID"/>
+              </w:rPr>
+            </w:pPr>
+            <w:r>
+              <w:rPr>
+                <w:rFonts w:ascii="Calibri" w:eastAsia="Times New Roman" w:hAnsi="Calibri" w:cs="Calibri"/>
+                <w:color w:val="000000"/>
+                <w:sz w:val="16"/>
+                <w:szCs w:val="16"/>
+                <w:lang w:val="en-ID" w:eastAsia="en-ID"/>
+              </w:rPr>
+              <w:t> </w:t>
+            </w:r>
+          </w:p>
+        </w:tc>
+        <w:tc>
+          <w:tcPr>
+            <w:tcW w:w="370" w:type="dxa"/>
+            <w:tcBorders>
+              <w:top w:val="nil"/>
+              <w:left w:val="nil"/>
+              <w:bottom w:val="single" w:sz="4" w:space="0" w:color="auto"/>
+              <w:right w:val="single" w:sz="4" w:space="0" w:color="auto"/>
+            </w:tcBorders>
+            <w:shd w:val="clear" w:color="auto" w:fill="auto"/>
+            <w:noWrap/>
+            <w:vAlign w:val="bottom"/>
+            <w:hideMark/>
+          </w:tcPr>
+          <w:p>
+            <w:pPr>
+              <w:spacing w:after="0" w:line="240" w:lineRule="auto"/>
+              <w:ind w:firstLine="0"/>
+              <w:jc w:val="left"/>
+              <w:rPr>
+                <w:rFonts w:ascii="Calibri" w:eastAsia="Times New Roman" w:hAnsi="Calibri" w:cs="Calibri"/>
+                <w:color w:val="000000"/>
+                <w:sz w:val="16"/>
+                <w:szCs w:val="16"/>
+                <w:lang w:val="en-ID" w:eastAsia="en-ID"/>
+              </w:rPr>
+            </w:pPr>
+            <w:r>
+              <w:rPr>
+                <w:rFonts w:ascii="Calibri" w:eastAsia="Times New Roman" w:hAnsi="Calibri" w:cs="Calibri"/>
+                <w:color w:val="000000"/>
+                <w:sz w:val="16"/>
+                <w:szCs w:val="16"/>
+                <w:lang w:val="en-ID" w:eastAsia="en-ID"/>
+              </w:rPr>
+              <w:t> </w:t>
+            </w:r>
+          </w:p>
+        </w:tc>
+        <w:tc>
+          <w:tcPr>
+            <w:tcW w:w="370" w:type="dxa"/>
+            <w:tcBorders>
+              <w:top w:val="nil"/>
+              <w:left w:val="nil"/>
+              <w:bottom w:val="single" w:sz="4" w:space="0" w:color="auto"/>
+              <w:right w:val="single" w:sz="4" w:space="0" w:color="auto"/>
+            </w:tcBorders>
+            <w:shd w:val="clear" w:color="auto" w:fill="auto"/>
+            <w:noWrap/>
+            <w:vAlign w:val="bottom"/>
+            <w:hideMark/>
+          </w:tcPr>
+          <w:p>
+            <w:pPr>
+              <w:spacing w:after="0" w:line="240" w:lineRule="auto"/>
+              <w:ind w:firstLine="0"/>
+              <w:jc w:val="left"/>
+              <w:rPr>
+                <w:rFonts w:ascii="Calibri" w:eastAsia="Times New Roman" w:hAnsi="Calibri" w:cs="Calibri"/>
+                <w:color w:val="000000"/>
+                <w:sz w:val="16"/>
+                <w:szCs w:val="16"/>
+                <w:lang w:val="en-ID" w:eastAsia="en-ID"/>
+              </w:rPr>
+            </w:pPr>
+            <w:r>
+              <w:rPr>
+                <w:rFonts w:ascii="Calibri" w:eastAsia="Times New Roman" w:hAnsi="Calibri" w:cs="Calibri"/>
+                <w:color w:val="000000"/>
+                <w:sz w:val="16"/>
+                <w:szCs w:val="16"/>
+                <w:lang w:val="en-ID" w:eastAsia="en-ID"/>
+              </w:rPr>
+              <w:t> </w:t>
+            </w:r>
+          </w:p>
+        </w:tc>
+        <w:tc>
+          <w:tcPr>
+            <w:tcW w:w="370" w:type="dxa"/>
+            <w:tcBorders>
+              <w:top w:val="nil"/>
+              <w:left w:val="nil"/>
+              <w:bottom w:val="single" w:sz="4" w:space="0" w:color="auto"/>
+              <w:right w:val="single" w:sz="4" w:space="0" w:color="auto"/>
+            </w:tcBorders>
+            <w:shd w:val="clear" w:color="auto" w:fill="auto"/>
+            <w:noWrap/>
+            <w:vAlign w:val="bottom"/>
+            <w:hideMark/>
+          </w:tcPr>
+          <w:p>
+            <w:pPr>
+              <w:spacing w:after="0" w:line="240" w:lineRule="auto"/>
+              <w:ind w:firstLine="0"/>
+              <w:jc w:val="left"/>
+              <w:rPr>
+                <w:rFonts w:ascii="Calibri" w:eastAsia="Times New Roman" w:hAnsi="Calibri" w:cs="Calibri"/>
+                <w:color w:val="000000"/>
+                <w:sz w:val="16"/>
+                <w:szCs w:val="16"/>
+                <w:lang w:val="en-ID" w:eastAsia="en-ID"/>
+              </w:rPr>
+            </w:pPr>
+            <w:r>
+              <w:rPr>
+                <w:rFonts w:ascii="Calibri" w:eastAsia="Times New Roman" w:hAnsi="Calibri" w:cs="Calibri"/>
+                <w:color w:val="000000"/>
+                <w:sz w:val="16"/>
+                <w:szCs w:val="16"/>
+                <w:lang w:val="en-ID" w:eastAsia="en-ID"/>
+              </w:rPr>
+              <w:t> </w:t>
+            </w:r>
+          </w:p>
+        </w:tc>
+        <w:tc>
+          <w:tcPr>
+            <w:tcW w:w="370" w:type="dxa"/>
+            <w:tcBorders>
+              <w:top w:val="nil"/>
+              <w:left w:val="nil"/>
+              <w:bottom w:val="single" w:sz="4" w:space="0" w:color="auto"/>
+              <w:right w:val="single" w:sz="4" w:space="0" w:color="auto"/>
+            </w:tcBorders>
+            <w:shd w:val="clear" w:color="auto" w:fill="auto"/>
+            <w:noWrap/>
+            <w:vAlign w:val="bottom"/>
+            <w:hideMark/>
+          </w:tcPr>
+          <w:p>
+            <w:pPr>
+              <w:spacing w:after="0" w:line="240" w:lineRule="auto"/>
+              <w:ind w:firstLine="0"/>
+              <w:jc w:val="left"/>
+              <w:rPr>
+                <w:rFonts w:ascii="Calibri" w:eastAsia="Times New Roman" w:hAnsi="Calibri" w:cs="Calibri"/>
+                <w:color w:val="000000"/>
+                <w:sz w:val="16"/>
+                <w:szCs w:val="16"/>
+                <w:lang w:val="en-ID" w:eastAsia="en-ID"/>
+              </w:rPr>
+            </w:pPr>
+            <w:r>
+              <w:rPr>
+                <w:rFonts w:ascii="Calibri" w:eastAsia="Times New Roman" w:hAnsi="Calibri" w:cs="Calibri"/>
+                <w:color w:val="000000"/>
+                <w:sz w:val="16"/>
+                <w:szCs w:val="16"/>
+                <w:lang w:val="en-ID" w:eastAsia="en-ID"/>
+              </w:rPr>
+              <w:t> </w:t>
+            </w:r>
+          </w:p>
+        </w:tc>
+        <w:tc>
+          <w:tcPr>
+            <w:tcW w:w="370" w:type="dxa"/>
+            <w:tcBorders>
+              <w:top w:val="nil"/>
+              <w:left w:val="nil"/>
+              <w:bottom w:val="single" w:sz="4" w:space="0" w:color="auto"/>
+              <w:right w:val="single" w:sz="4" w:space="0" w:color="auto"/>
+            </w:tcBorders>
+            <w:shd w:val="clear" w:color="auto" w:fill="auto"/>
+            <w:noWrap/>
+            <w:vAlign w:val="bottom"/>
+            <w:hideMark/>
+          </w:tcPr>
+          <w:p>
+            <w:pPr>
+              <w:spacing w:after="0" w:line="240" w:lineRule="auto"/>
+              <w:ind w:firstLine="0"/>
+              <w:jc w:val="left"/>
+              <w:rPr>
+                <w:rFonts w:ascii="Calibri" w:eastAsia="Times New Roman" w:hAnsi="Calibri" w:cs="Calibri"/>
+                <w:color w:val="000000"/>
+                <w:sz w:val="16"/>
+                <w:szCs w:val="16"/>
+                <w:lang w:val="en-ID" w:eastAsia="en-ID"/>
+              </w:rPr>
+            </w:pPr>
+            <w:r>
+              <w:rPr>
+                <w:rFonts w:ascii="Calibri" w:eastAsia="Times New Roman" w:hAnsi="Calibri" w:cs="Calibri"/>
+                <w:color w:val="000000"/>
+                <w:sz w:val="16"/>
+                <w:szCs w:val="16"/>
+                <w:lang w:val="en-ID" w:eastAsia="en-ID"/>
+              </w:rPr>
+              <w:t> </w:t>
+            </w:r>
+          </w:p>
+        </w:tc>
+        <w:tc>
+          <w:tcPr>
+            <w:tcW w:w="370" w:type="dxa"/>
             <w:tcBorders>
               <w:top w:val="nil"/>
               <w:left w:val="nil"/>
@@ -8952,7 +10560,7 @@
         </w:tc>
         <w:tc>
           <w:tcPr>
-            <w:tcW w:w="274" w:type="dxa"/>
+            <w:tcW w:w="518" w:type="dxa"/>
             <w:tcBorders>
               <w:top w:val="nil"/>
               <w:left w:val="nil"/>
@@ -8989,9 +10597,674 @@
             </w:r>
           </w:p>
         </w:tc>
+        <w:bookmarkStart w:id="17" w:name="_GoBack"/>
+        <w:bookmarkEnd w:id="17"/>
+      </w:tr>
+      <w:tr>
+        <w:trPr>
+          <w:trHeight w:val="240"/>
+        </w:trPr>
         <w:tc>
           <w:tcPr>
-            <w:tcW w:w="274" w:type="dxa"/>
+            <w:tcW w:w="2330" w:type="dxa"/>
+            <w:tcBorders>
+              <w:top w:val="single" w:sz="4" w:space="0" w:color="auto"/>
+              <w:left w:val="single" w:sz="4" w:space="0" w:color="auto"/>
+              <w:bottom w:val="single" w:sz="4" w:space="0" w:color="auto"/>
+              <w:right w:val="single" w:sz="4" w:space="0" w:color="000000"/>
+            </w:tcBorders>
+            <w:shd w:val="clear" w:color="auto" w:fill="auto"/>
+            <w:noWrap/>
+            <w:vAlign w:val="bottom"/>
+            <w:hideMark/>
+          </w:tcPr>
+          <w:p>
+            <w:pPr>
+              <w:spacing w:after="0" w:line="240" w:lineRule="auto"/>
+              <w:ind w:firstLine="0"/>
+              <w:jc w:val="center"/>
+              <w:rPr>
+                <w:rFonts w:ascii="Calibri" w:eastAsia="Times New Roman" w:hAnsi="Calibri" w:cs="Calibri"/>
+                <w:color w:val="000000"/>
+                <w:sz w:val="16"/>
+                <w:szCs w:val="16"/>
+                <w:lang w:val="en-ID" w:eastAsia="en-ID"/>
+              </w:rPr>
+            </w:pPr>
+            <w:r>
+              <w:rPr>
+                <w:rFonts w:ascii="Calibri" w:eastAsia="Times New Roman" w:hAnsi="Calibri" w:cs="Calibri"/>
+                <w:color w:val="000000"/>
+                <w:sz w:val="16"/>
+                <w:szCs w:val="16"/>
+                <w:lang w:val="en-ID" w:eastAsia="en-ID"/>
+              </w:rPr>
+              <w:t xml:space="preserve">Analisa </w:t>
+            </w:r>
+            <w:proofErr w:type="spellStart"/>
+            <w:r>
+              <w:rPr>
+                <w:rFonts w:ascii="Calibri" w:eastAsia="Times New Roman" w:hAnsi="Calibri" w:cs="Calibri"/>
+                <w:color w:val="000000"/>
+                <w:sz w:val="16"/>
+                <w:szCs w:val="16"/>
+                <w:lang w:val="en-ID" w:eastAsia="en-ID"/>
+              </w:rPr>
+              <w:t>Kekurangan</w:t>
+            </w:r>
+            <w:proofErr w:type="spellEnd"/>
+            <w:r>
+              <w:rPr>
+                <w:rFonts w:ascii="Calibri" w:eastAsia="Times New Roman" w:hAnsi="Calibri" w:cs="Calibri"/>
+                <w:color w:val="000000"/>
+                <w:sz w:val="16"/>
+                <w:szCs w:val="16"/>
+                <w:lang w:val="en-ID" w:eastAsia="en-ID"/>
+              </w:rPr>
+              <w:t xml:space="preserve"> </w:t>
+            </w:r>
+            <w:proofErr w:type="spellStart"/>
+            <w:r>
+              <w:rPr>
+                <w:rFonts w:ascii="Calibri" w:eastAsia="Times New Roman" w:hAnsi="Calibri" w:cs="Calibri"/>
+                <w:color w:val="000000"/>
+                <w:sz w:val="16"/>
+                <w:szCs w:val="16"/>
+                <w:lang w:val="en-ID" w:eastAsia="en-ID"/>
+              </w:rPr>
+              <w:t>Aplikasi</w:t>
+            </w:r>
+            <w:proofErr w:type="spellEnd"/>
+          </w:p>
+        </w:tc>
+        <w:tc>
+          <w:tcPr>
+            <w:tcW w:w="293" w:type="dxa"/>
+            <w:tcBorders>
+              <w:top w:val="nil"/>
+              <w:left w:val="nil"/>
+              <w:bottom w:val="single" w:sz="4" w:space="0" w:color="auto"/>
+              <w:right w:val="single" w:sz="4" w:space="0" w:color="auto"/>
+            </w:tcBorders>
+            <w:shd w:val="clear" w:color="auto" w:fill="auto"/>
+            <w:noWrap/>
+            <w:vAlign w:val="bottom"/>
+            <w:hideMark/>
+          </w:tcPr>
+          <w:p>
+            <w:pPr>
+              <w:spacing w:after="0" w:line="240" w:lineRule="auto"/>
+              <w:ind w:firstLine="0"/>
+              <w:jc w:val="left"/>
+              <w:rPr>
+                <w:rFonts w:ascii="Calibri" w:eastAsia="Times New Roman" w:hAnsi="Calibri" w:cs="Calibri"/>
+                <w:color w:val="000000"/>
+                <w:sz w:val="16"/>
+                <w:szCs w:val="16"/>
+                <w:lang w:val="en-ID" w:eastAsia="en-ID"/>
+              </w:rPr>
+            </w:pPr>
+            <w:r>
+              <w:rPr>
+                <w:rFonts w:ascii="Calibri" w:eastAsia="Times New Roman" w:hAnsi="Calibri" w:cs="Calibri"/>
+                <w:color w:val="000000"/>
+                <w:sz w:val="16"/>
+                <w:szCs w:val="16"/>
+                <w:lang w:val="en-ID" w:eastAsia="en-ID"/>
+              </w:rPr>
+              <w:t> </w:t>
+            </w:r>
+          </w:p>
+        </w:tc>
+        <w:tc>
+          <w:tcPr>
+            <w:tcW w:w="293" w:type="dxa"/>
+            <w:tcBorders>
+              <w:top w:val="nil"/>
+              <w:left w:val="nil"/>
+              <w:bottom w:val="single" w:sz="4" w:space="0" w:color="auto"/>
+              <w:right w:val="single" w:sz="4" w:space="0" w:color="auto"/>
+            </w:tcBorders>
+            <w:shd w:val="clear" w:color="auto" w:fill="auto"/>
+            <w:noWrap/>
+            <w:vAlign w:val="bottom"/>
+            <w:hideMark/>
+          </w:tcPr>
+          <w:p>
+            <w:pPr>
+              <w:spacing w:after="0" w:line="240" w:lineRule="auto"/>
+              <w:ind w:firstLine="0"/>
+              <w:jc w:val="left"/>
+              <w:rPr>
+                <w:rFonts w:ascii="Calibri" w:eastAsia="Times New Roman" w:hAnsi="Calibri" w:cs="Calibri"/>
+                <w:color w:val="000000"/>
+                <w:sz w:val="16"/>
+                <w:szCs w:val="16"/>
+                <w:lang w:val="en-ID" w:eastAsia="en-ID"/>
+              </w:rPr>
+            </w:pPr>
+            <w:r>
+              <w:rPr>
+                <w:rFonts w:ascii="Calibri" w:eastAsia="Times New Roman" w:hAnsi="Calibri" w:cs="Calibri"/>
+                <w:color w:val="000000"/>
+                <w:sz w:val="16"/>
+                <w:szCs w:val="16"/>
+                <w:lang w:val="en-ID" w:eastAsia="en-ID"/>
+              </w:rPr>
+              <w:t> </w:t>
+            </w:r>
+          </w:p>
+        </w:tc>
+        <w:tc>
+          <w:tcPr>
+            <w:tcW w:w="293" w:type="dxa"/>
+            <w:tcBorders>
+              <w:top w:val="nil"/>
+              <w:left w:val="nil"/>
+              <w:bottom w:val="single" w:sz="4" w:space="0" w:color="auto"/>
+              <w:right w:val="single" w:sz="4" w:space="0" w:color="auto"/>
+            </w:tcBorders>
+            <w:shd w:val="clear" w:color="auto" w:fill="auto"/>
+            <w:noWrap/>
+            <w:vAlign w:val="bottom"/>
+            <w:hideMark/>
+          </w:tcPr>
+          <w:p>
+            <w:pPr>
+              <w:spacing w:after="0" w:line="240" w:lineRule="auto"/>
+              <w:ind w:firstLine="0"/>
+              <w:jc w:val="left"/>
+              <w:rPr>
+                <w:rFonts w:ascii="Calibri" w:eastAsia="Times New Roman" w:hAnsi="Calibri" w:cs="Calibri"/>
+                <w:color w:val="000000"/>
+                <w:sz w:val="16"/>
+                <w:szCs w:val="16"/>
+                <w:lang w:val="en-ID" w:eastAsia="en-ID"/>
+              </w:rPr>
+            </w:pPr>
+            <w:r>
+              <w:rPr>
+                <w:rFonts w:ascii="Calibri" w:eastAsia="Times New Roman" w:hAnsi="Calibri" w:cs="Calibri"/>
+                <w:color w:val="000000"/>
+                <w:sz w:val="16"/>
+                <w:szCs w:val="16"/>
+                <w:lang w:val="en-ID" w:eastAsia="en-ID"/>
+              </w:rPr>
+              <w:t> </w:t>
+            </w:r>
+          </w:p>
+        </w:tc>
+        <w:tc>
+          <w:tcPr>
+            <w:tcW w:w="293" w:type="dxa"/>
+            <w:tcBorders>
+              <w:top w:val="nil"/>
+              <w:left w:val="nil"/>
+              <w:bottom w:val="single" w:sz="4" w:space="0" w:color="auto"/>
+              <w:right w:val="single" w:sz="4" w:space="0" w:color="auto"/>
+            </w:tcBorders>
+            <w:shd w:val="clear" w:color="auto" w:fill="auto"/>
+            <w:noWrap/>
+            <w:vAlign w:val="bottom"/>
+            <w:hideMark/>
+          </w:tcPr>
+          <w:p>
+            <w:pPr>
+              <w:spacing w:after="0" w:line="240" w:lineRule="auto"/>
+              <w:ind w:firstLine="0"/>
+              <w:jc w:val="left"/>
+              <w:rPr>
+                <w:rFonts w:ascii="Calibri" w:eastAsia="Times New Roman" w:hAnsi="Calibri" w:cs="Calibri"/>
+                <w:color w:val="000000"/>
+                <w:sz w:val="16"/>
+                <w:szCs w:val="16"/>
+                <w:lang w:val="en-ID" w:eastAsia="en-ID"/>
+              </w:rPr>
+            </w:pPr>
+            <w:r>
+              <w:rPr>
+                <w:rFonts w:ascii="Calibri" w:eastAsia="Times New Roman" w:hAnsi="Calibri" w:cs="Calibri"/>
+                <w:color w:val="000000"/>
+                <w:sz w:val="16"/>
+                <w:szCs w:val="16"/>
+                <w:lang w:val="en-ID" w:eastAsia="en-ID"/>
+              </w:rPr>
+              <w:t> </w:t>
+            </w:r>
+          </w:p>
+        </w:tc>
+        <w:tc>
+          <w:tcPr>
+            <w:tcW w:w="293" w:type="dxa"/>
+            <w:tcBorders>
+              <w:top w:val="nil"/>
+              <w:left w:val="nil"/>
+              <w:bottom w:val="single" w:sz="4" w:space="0" w:color="auto"/>
+              <w:right w:val="single" w:sz="4" w:space="0" w:color="auto"/>
+            </w:tcBorders>
+            <w:shd w:val="clear" w:color="auto" w:fill="auto"/>
+            <w:noWrap/>
+            <w:vAlign w:val="bottom"/>
+            <w:hideMark/>
+          </w:tcPr>
+          <w:p>
+            <w:pPr>
+              <w:spacing w:after="0" w:line="240" w:lineRule="auto"/>
+              <w:ind w:firstLine="0"/>
+              <w:jc w:val="left"/>
+              <w:rPr>
+                <w:rFonts w:ascii="Calibri" w:eastAsia="Times New Roman" w:hAnsi="Calibri" w:cs="Calibri"/>
+                <w:color w:val="000000"/>
+                <w:sz w:val="16"/>
+                <w:szCs w:val="16"/>
+                <w:lang w:val="en-ID" w:eastAsia="en-ID"/>
+              </w:rPr>
+            </w:pPr>
+            <w:r>
+              <w:rPr>
+                <w:rFonts w:ascii="Calibri" w:eastAsia="Times New Roman" w:hAnsi="Calibri" w:cs="Calibri"/>
+                <w:color w:val="000000"/>
+                <w:sz w:val="16"/>
+                <w:szCs w:val="16"/>
+                <w:lang w:val="en-ID" w:eastAsia="en-ID"/>
+              </w:rPr>
+              <w:t> </w:t>
+            </w:r>
+          </w:p>
+        </w:tc>
+        <w:tc>
+          <w:tcPr>
+            <w:tcW w:w="293" w:type="dxa"/>
+            <w:tcBorders>
+              <w:top w:val="nil"/>
+              <w:left w:val="nil"/>
+              <w:bottom w:val="single" w:sz="4" w:space="0" w:color="auto"/>
+              <w:right w:val="single" w:sz="4" w:space="0" w:color="auto"/>
+            </w:tcBorders>
+            <w:shd w:val="clear" w:color="auto" w:fill="auto"/>
+            <w:noWrap/>
+            <w:vAlign w:val="bottom"/>
+            <w:hideMark/>
+          </w:tcPr>
+          <w:p>
+            <w:pPr>
+              <w:spacing w:after="0" w:line="240" w:lineRule="auto"/>
+              <w:ind w:firstLine="0"/>
+              <w:jc w:val="left"/>
+              <w:rPr>
+                <w:rFonts w:ascii="Calibri" w:eastAsia="Times New Roman" w:hAnsi="Calibri" w:cs="Calibri"/>
+                <w:color w:val="000000"/>
+                <w:sz w:val="16"/>
+                <w:szCs w:val="16"/>
+                <w:lang w:val="en-ID" w:eastAsia="en-ID"/>
+              </w:rPr>
+            </w:pPr>
+            <w:r>
+              <w:rPr>
+                <w:rFonts w:ascii="Calibri" w:eastAsia="Times New Roman" w:hAnsi="Calibri" w:cs="Calibri"/>
+                <w:color w:val="000000"/>
+                <w:sz w:val="16"/>
+                <w:szCs w:val="16"/>
+                <w:lang w:val="en-ID" w:eastAsia="en-ID"/>
+              </w:rPr>
+              <w:t> </w:t>
+            </w:r>
+          </w:p>
+        </w:tc>
+        <w:tc>
+          <w:tcPr>
+            <w:tcW w:w="293" w:type="dxa"/>
+            <w:tcBorders>
+              <w:top w:val="nil"/>
+              <w:left w:val="nil"/>
+              <w:bottom w:val="single" w:sz="4" w:space="0" w:color="auto"/>
+              <w:right w:val="single" w:sz="4" w:space="0" w:color="auto"/>
+            </w:tcBorders>
+            <w:shd w:val="clear" w:color="auto" w:fill="auto"/>
+            <w:noWrap/>
+            <w:vAlign w:val="bottom"/>
+            <w:hideMark/>
+          </w:tcPr>
+          <w:p>
+            <w:pPr>
+              <w:spacing w:after="0" w:line="240" w:lineRule="auto"/>
+              <w:ind w:firstLine="0"/>
+              <w:jc w:val="left"/>
+              <w:rPr>
+                <w:rFonts w:ascii="Calibri" w:eastAsia="Times New Roman" w:hAnsi="Calibri" w:cs="Calibri"/>
+                <w:color w:val="000000"/>
+                <w:sz w:val="16"/>
+                <w:szCs w:val="16"/>
+                <w:lang w:val="en-ID" w:eastAsia="en-ID"/>
+              </w:rPr>
+            </w:pPr>
+            <w:r>
+              <w:rPr>
+                <w:rFonts w:ascii="Calibri" w:eastAsia="Times New Roman" w:hAnsi="Calibri" w:cs="Calibri"/>
+                <w:color w:val="000000"/>
+                <w:sz w:val="16"/>
+                <w:szCs w:val="16"/>
+                <w:lang w:val="en-ID" w:eastAsia="en-ID"/>
+              </w:rPr>
+              <w:t> </w:t>
+            </w:r>
+          </w:p>
+        </w:tc>
+        <w:tc>
+          <w:tcPr>
+            <w:tcW w:w="293" w:type="dxa"/>
+            <w:tcBorders>
+              <w:top w:val="nil"/>
+              <w:left w:val="nil"/>
+              <w:bottom w:val="single" w:sz="4" w:space="0" w:color="auto"/>
+              <w:right w:val="single" w:sz="4" w:space="0" w:color="auto"/>
+            </w:tcBorders>
+            <w:shd w:val="clear" w:color="auto" w:fill="auto"/>
+            <w:noWrap/>
+            <w:vAlign w:val="bottom"/>
+            <w:hideMark/>
+          </w:tcPr>
+          <w:p>
+            <w:pPr>
+              <w:spacing w:after="0" w:line="240" w:lineRule="auto"/>
+              <w:ind w:firstLine="0"/>
+              <w:jc w:val="left"/>
+              <w:rPr>
+                <w:rFonts w:ascii="Calibri" w:eastAsia="Times New Roman" w:hAnsi="Calibri" w:cs="Calibri"/>
+                <w:color w:val="000000"/>
+                <w:sz w:val="16"/>
+                <w:szCs w:val="16"/>
+                <w:lang w:val="en-ID" w:eastAsia="en-ID"/>
+              </w:rPr>
+            </w:pPr>
+            <w:r>
+              <w:rPr>
+                <w:rFonts w:ascii="Calibri" w:eastAsia="Times New Roman" w:hAnsi="Calibri" w:cs="Calibri"/>
+                <w:color w:val="000000"/>
+                <w:sz w:val="16"/>
+                <w:szCs w:val="16"/>
+                <w:lang w:val="en-ID" w:eastAsia="en-ID"/>
+              </w:rPr>
+              <w:t> </w:t>
+            </w:r>
+          </w:p>
+        </w:tc>
+        <w:tc>
+          <w:tcPr>
+            <w:tcW w:w="293" w:type="dxa"/>
+            <w:tcBorders>
+              <w:top w:val="nil"/>
+              <w:left w:val="nil"/>
+              <w:bottom w:val="single" w:sz="4" w:space="0" w:color="auto"/>
+              <w:right w:val="single" w:sz="4" w:space="0" w:color="auto"/>
+            </w:tcBorders>
+            <w:shd w:val="clear" w:color="auto" w:fill="auto"/>
+            <w:noWrap/>
+            <w:vAlign w:val="bottom"/>
+            <w:hideMark/>
+          </w:tcPr>
+          <w:p>
+            <w:pPr>
+              <w:spacing w:after="0" w:line="240" w:lineRule="auto"/>
+              <w:ind w:firstLine="0"/>
+              <w:jc w:val="left"/>
+              <w:rPr>
+                <w:rFonts w:ascii="Calibri" w:eastAsia="Times New Roman" w:hAnsi="Calibri" w:cs="Calibri"/>
+                <w:color w:val="000000"/>
+                <w:sz w:val="16"/>
+                <w:szCs w:val="16"/>
+                <w:lang w:val="en-ID" w:eastAsia="en-ID"/>
+              </w:rPr>
+            </w:pPr>
+            <w:r>
+              <w:rPr>
+                <w:rFonts w:ascii="Calibri" w:eastAsia="Times New Roman" w:hAnsi="Calibri" w:cs="Calibri"/>
+                <w:color w:val="000000"/>
+                <w:sz w:val="16"/>
+                <w:szCs w:val="16"/>
+                <w:lang w:val="en-ID" w:eastAsia="en-ID"/>
+              </w:rPr>
+              <w:t> </w:t>
+            </w:r>
+          </w:p>
+        </w:tc>
+        <w:tc>
+          <w:tcPr>
+            <w:tcW w:w="370" w:type="dxa"/>
+            <w:tcBorders>
+              <w:top w:val="nil"/>
+              <w:left w:val="nil"/>
+              <w:bottom w:val="single" w:sz="4" w:space="0" w:color="auto"/>
+              <w:right w:val="single" w:sz="4" w:space="0" w:color="auto"/>
+            </w:tcBorders>
+            <w:shd w:val="clear" w:color="auto" w:fill="auto"/>
+            <w:noWrap/>
+            <w:vAlign w:val="bottom"/>
+            <w:hideMark/>
+          </w:tcPr>
+          <w:p>
+            <w:pPr>
+              <w:spacing w:after="0" w:line="240" w:lineRule="auto"/>
+              <w:ind w:firstLine="0"/>
+              <w:jc w:val="left"/>
+              <w:rPr>
+                <w:rFonts w:ascii="Calibri" w:eastAsia="Times New Roman" w:hAnsi="Calibri" w:cs="Calibri"/>
+                <w:color w:val="000000"/>
+                <w:sz w:val="16"/>
+                <w:szCs w:val="16"/>
+                <w:lang w:val="en-ID" w:eastAsia="en-ID"/>
+              </w:rPr>
+            </w:pPr>
+            <w:r>
+              <w:rPr>
+                <w:rFonts w:ascii="Calibri" w:eastAsia="Times New Roman" w:hAnsi="Calibri" w:cs="Calibri"/>
+                <w:color w:val="000000"/>
+                <w:sz w:val="16"/>
+                <w:szCs w:val="16"/>
+                <w:lang w:val="en-ID" w:eastAsia="en-ID"/>
+              </w:rPr>
+              <w:t> </w:t>
+            </w:r>
+          </w:p>
+        </w:tc>
+        <w:tc>
+          <w:tcPr>
+            <w:tcW w:w="370" w:type="dxa"/>
+            <w:tcBorders>
+              <w:top w:val="nil"/>
+              <w:left w:val="nil"/>
+              <w:bottom w:val="single" w:sz="4" w:space="0" w:color="auto"/>
+              <w:right w:val="single" w:sz="4" w:space="0" w:color="auto"/>
+            </w:tcBorders>
+            <w:shd w:val="clear" w:color="auto" w:fill="auto"/>
+            <w:noWrap/>
+            <w:vAlign w:val="bottom"/>
+            <w:hideMark/>
+          </w:tcPr>
+          <w:p>
+            <w:pPr>
+              <w:spacing w:after="0" w:line="240" w:lineRule="auto"/>
+              <w:ind w:firstLine="0"/>
+              <w:jc w:val="left"/>
+              <w:rPr>
+                <w:rFonts w:ascii="Calibri" w:eastAsia="Times New Roman" w:hAnsi="Calibri" w:cs="Calibri"/>
+                <w:color w:val="000000"/>
+                <w:sz w:val="16"/>
+                <w:szCs w:val="16"/>
+                <w:lang w:val="en-ID" w:eastAsia="en-ID"/>
+              </w:rPr>
+            </w:pPr>
+            <w:r>
+              <w:rPr>
+                <w:rFonts w:ascii="Calibri" w:eastAsia="Times New Roman" w:hAnsi="Calibri" w:cs="Calibri"/>
+                <w:color w:val="000000"/>
+                <w:sz w:val="16"/>
+                <w:szCs w:val="16"/>
+                <w:lang w:val="en-ID" w:eastAsia="en-ID"/>
+              </w:rPr>
+              <w:t> </w:t>
+            </w:r>
+          </w:p>
+        </w:tc>
+        <w:tc>
+          <w:tcPr>
+            <w:tcW w:w="370" w:type="dxa"/>
+            <w:tcBorders>
+              <w:top w:val="nil"/>
+              <w:left w:val="nil"/>
+              <w:bottom w:val="single" w:sz="4" w:space="0" w:color="auto"/>
+              <w:right w:val="single" w:sz="4" w:space="0" w:color="auto"/>
+            </w:tcBorders>
+            <w:shd w:val="clear" w:color="auto" w:fill="auto"/>
+            <w:noWrap/>
+            <w:vAlign w:val="bottom"/>
+            <w:hideMark/>
+          </w:tcPr>
+          <w:p>
+            <w:pPr>
+              <w:spacing w:after="0" w:line="240" w:lineRule="auto"/>
+              <w:ind w:firstLine="0"/>
+              <w:jc w:val="left"/>
+              <w:rPr>
+                <w:rFonts w:ascii="Calibri" w:eastAsia="Times New Roman" w:hAnsi="Calibri" w:cs="Calibri"/>
+                <w:color w:val="000000"/>
+                <w:sz w:val="16"/>
+                <w:szCs w:val="16"/>
+                <w:lang w:val="en-ID" w:eastAsia="en-ID"/>
+              </w:rPr>
+            </w:pPr>
+            <w:r>
+              <w:rPr>
+                <w:rFonts w:ascii="Calibri" w:eastAsia="Times New Roman" w:hAnsi="Calibri" w:cs="Calibri"/>
+                <w:color w:val="000000"/>
+                <w:sz w:val="16"/>
+                <w:szCs w:val="16"/>
+                <w:lang w:val="en-ID" w:eastAsia="en-ID"/>
+              </w:rPr>
+              <w:t> </w:t>
+            </w:r>
+          </w:p>
+        </w:tc>
+        <w:tc>
+          <w:tcPr>
+            <w:tcW w:w="370" w:type="dxa"/>
+            <w:tcBorders>
+              <w:top w:val="nil"/>
+              <w:left w:val="nil"/>
+              <w:bottom w:val="single" w:sz="4" w:space="0" w:color="auto"/>
+              <w:right w:val="single" w:sz="4" w:space="0" w:color="auto"/>
+            </w:tcBorders>
+            <w:shd w:val="clear" w:color="auto" w:fill="auto"/>
+            <w:noWrap/>
+            <w:vAlign w:val="bottom"/>
+            <w:hideMark/>
+          </w:tcPr>
+          <w:p>
+            <w:pPr>
+              <w:spacing w:after="0" w:line="240" w:lineRule="auto"/>
+              <w:ind w:firstLine="0"/>
+              <w:jc w:val="left"/>
+              <w:rPr>
+                <w:rFonts w:ascii="Calibri" w:eastAsia="Times New Roman" w:hAnsi="Calibri" w:cs="Calibri"/>
+                <w:color w:val="000000"/>
+                <w:sz w:val="16"/>
+                <w:szCs w:val="16"/>
+                <w:lang w:val="en-ID" w:eastAsia="en-ID"/>
+              </w:rPr>
+            </w:pPr>
+            <w:r>
+              <w:rPr>
+                <w:rFonts w:ascii="Calibri" w:eastAsia="Times New Roman" w:hAnsi="Calibri" w:cs="Calibri"/>
+                <w:color w:val="000000"/>
+                <w:sz w:val="16"/>
+                <w:szCs w:val="16"/>
+                <w:lang w:val="en-ID" w:eastAsia="en-ID"/>
+              </w:rPr>
+              <w:t> </w:t>
+            </w:r>
+          </w:p>
+        </w:tc>
+        <w:tc>
+          <w:tcPr>
+            <w:tcW w:w="370" w:type="dxa"/>
+            <w:tcBorders>
+              <w:top w:val="nil"/>
+              <w:left w:val="nil"/>
+              <w:bottom w:val="single" w:sz="4" w:space="0" w:color="auto"/>
+              <w:right w:val="single" w:sz="4" w:space="0" w:color="auto"/>
+            </w:tcBorders>
+            <w:shd w:val="clear" w:color="auto" w:fill="auto"/>
+            <w:noWrap/>
+            <w:vAlign w:val="bottom"/>
+            <w:hideMark/>
+          </w:tcPr>
+          <w:p>
+            <w:pPr>
+              <w:spacing w:after="0" w:line="240" w:lineRule="auto"/>
+              <w:ind w:firstLine="0"/>
+              <w:jc w:val="left"/>
+              <w:rPr>
+                <w:rFonts w:ascii="Calibri" w:eastAsia="Times New Roman" w:hAnsi="Calibri" w:cs="Calibri"/>
+                <w:color w:val="000000"/>
+                <w:sz w:val="16"/>
+                <w:szCs w:val="16"/>
+                <w:lang w:val="en-ID" w:eastAsia="en-ID"/>
+              </w:rPr>
+            </w:pPr>
+            <w:r>
+              <w:rPr>
+                <w:rFonts w:ascii="Calibri" w:eastAsia="Times New Roman" w:hAnsi="Calibri" w:cs="Calibri"/>
+                <w:color w:val="000000"/>
+                <w:sz w:val="16"/>
+                <w:szCs w:val="16"/>
+                <w:lang w:val="en-ID" w:eastAsia="en-ID"/>
+              </w:rPr>
+              <w:t> </w:t>
+            </w:r>
+          </w:p>
+        </w:tc>
+        <w:tc>
+          <w:tcPr>
+            <w:tcW w:w="370" w:type="dxa"/>
+            <w:tcBorders>
+              <w:top w:val="nil"/>
+              <w:left w:val="nil"/>
+              <w:bottom w:val="single" w:sz="4" w:space="0" w:color="auto"/>
+              <w:right w:val="single" w:sz="4" w:space="0" w:color="auto"/>
+            </w:tcBorders>
+            <w:shd w:val="clear" w:color="auto" w:fill="auto"/>
+            <w:noWrap/>
+            <w:vAlign w:val="bottom"/>
+            <w:hideMark/>
+          </w:tcPr>
+          <w:p>
+            <w:pPr>
+              <w:spacing w:after="0" w:line="240" w:lineRule="auto"/>
+              <w:ind w:firstLine="0"/>
+              <w:jc w:val="left"/>
+              <w:rPr>
+                <w:rFonts w:ascii="Calibri" w:eastAsia="Times New Roman" w:hAnsi="Calibri" w:cs="Calibri"/>
+                <w:color w:val="000000"/>
+                <w:sz w:val="16"/>
+                <w:szCs w:val="16"/>
+                <w:lang w:val="en-ID" w:eastAsia="en-ID"/>
+              </w:rPr>
+            </w:pPr>
+            <w:r>
+              <w:rPr>
+                <w:rFonts w:ascii="Calibri" w:eastAsia="Times New Roman" w:hAnsi="Calibri" w:cs="Calibri"/>
+                <w:color w:val="000000"/>
+                <w:sz w:val="16"/>
+                <w:szCs w:val="16"/>
+                <w:lang w:val="en-ID" w:eastAsia="en-ID"/>
+              </w:rPr>
+              <w:t> </w:t>
+            </w:r>
+          </w:p>
+        </w:tc>
+        <w:tc>
+          <w:tcPr>
+            <w:tcW w:w="370" w:type="dxa"/>
             <w:tcBorders>
               <w:top w:val="nil"/>
               <w:left w:val="nil"/>
@@ -9030,877 +11303,7 @@
         </w:tc>
         <w:tc>
           <w:tcPr>
-            <w:tcW w:w="274" w:type="dxa"/>
-            <w:tcBorders>
-              <w:top w:val="nil"/>
-              <w:left w:val="nil"/>
-              <w:bottom w:val="single" w:sz="4" w:space="0" w:color="auto"/>
-              <w:right w:val="single" w:sz="4" w:space="0" w:color="auto"/>
-            </w:tcBorders>
-            <w:shd w:val="clear" w:color="auto" w:fill="auto"/>
-            <w:noWrap/>
-            <w:vAlign w:val="bottom"/>
-            <w:hideMark/>
-          </w:tcPr>
-          <w:p>
-            <w:pPr>
-              <w:spacing w:after="0" w:line="240" w:lineRule="auto"/>
-              <w:ind w:firstLine="0"/>
-              <w:jc w:val="left"/>
-              <w:rPr>
-                <w:rFonts w:ascii="Calibri" w:eastAsia="Times New Roman" w:hAnsi="Calibri" w:cs="Calibri"/>
-                <w:color w:val="000000"/>
-                <w:sz w:val="16"/>
-                <w:szCs w:val="16"/>
-                <w:lang w:val="en-ID" w:eastAsia="en-ID"/>
-              </w:rPr>
-            </w:pPr>
-            <w:r>
-              <w:rPr>
-                <w:rFonts w:ascii="Calibri" w:eastAsia="Times New Roman" w:hAnsi="Calibri" w:cs="Calibri"/>
-                <w:color w:val="000000"/>
-                <w:sz w:val="16"/>
-                <w:szCs w:val="16"/>
-                <w:lang w:val="en-ID" w:eastAsia="en-ID"/>
-              </w:rPr>
-              <w:t> </w:t>
-            </w:r>
-          </w:p>
-        </w:tc>
-        <w:tc>
-          <w:tcPr>
-            <w:tcW w:w="274" w:type="dxa"/>
-            <w:tcBorders>
-              <w:top w:val="nil"/>
-              <w:left w:val="nil"/>
-              <w:bottom w:val="single" w:sz="4" w:space="0" w:color="auto"/>
-              <w:right w:val="single" w:sz="4" w:space="0" w:color="auto"/>
-            </w:tcBorders>
-            <w:shd w:val="clear" w:color="auto" w:fill="auto"/>
-            <w:noWrap/>
-            <w:vAlign w:val="bottom"/>
-            <w:hideMark/>
-          </w:tcPr>
-          <w:p>
-            <w:pPr>
-              <w:spacing w:after="0" w:line="240" w:lineRule="auto"/>
-              <w:ind w:firstLine="0"/>
-              <w:jc w:val="left"/>
-              <w:rPr>
-                <w:rFonts w:ascii="Calibri" w:eastAsia="Times New Roman" w:hAnsi="Calibri" w:cs="Calibri"/>
-                <w:color w:val="000000"/>
-                <w:sz w:val="16"/>
-                <w:szCs w:val="16"/>
-                <w:lang w:val="en-ID" w:eastAsia="en-ID"/>
-              </w:rPr>
-            </w:pPr>
-            <w:r>
-              <w:rPr>
-                <w:rFonts w:ascii="Calibri" w:eastAsia="Times New Roman" w:hAnsi="Calibri" w:cs="Calibri"/>
-                <w:color w:val="000000"/>
-                <w:sz w:val="16"/>
-                <w:szCs w:val="16"/>
-                <w:lang w:val="en-ID" w:eastAsia="en-ID"/>
-              </w:rPr>
-              <w:t> </w:t>
-            </w:r>
-          </w:p>
-        </w:tc>
-        <w:tc>
-          <w:tcPr>
-            <w:tcW w:w="274" w:type="dxa"/>
-            <w:tcBorders>
-              <w:top w:val="nil"/>
-              <w:left w:val="nil"/>
-              <w:bottom w:val="single" w:sz="4" w:space="0" w:color="auto"/>
-              <w:right w:val="single" w:sz="4" w:space="0" w:color="auto"/>
-            </w:tcBorders>
-            <w:shd w:val="clear" w:color="auto" w:fill="auto"/>
-            <w:noWrap/>
-            <w:vAlign w:val="bottom"/>
-            <w:hideMark/>
-          </w:tcPr>
-          <w:p>
-            <w:pPr>
-              <w:spacing w:after="0" w:line="240" w:lineRule="auto"/>
-              <w:ind w:firstLine="0"/>
-              <w:jc w:val="left"/>
-              <w:rPr>
-                <w:rFonts w:ascii="Calibri" w:eastAsia="Times New Roman" w:hAnsi="Calibri" w:cs="Calibri"/>
-                <w:color w:val="000000"/>
-                <w:sz w:val="16"/>
-                <w:szCs w:val="16"/>
-                <w:lang w:val="en-ID" w:eastAsia="en-ID"/>
-              </w:rPr>
-            </w:pPr>
-            <w:r>
-              <w:rPr>
-                <w:rFonts w:ascii="Calibri" w:eastAsia="Times New Roman" w:hAnsi="Calibri" w:cs="Calibri"/>
-                <w:color w:val="000000"/>
-                <w:sz w:val="16"/>
-                <w:szCs w:val="16"/>
-                <w:lang w:val="en-ID" w:eastAsia="en-ID"/>
-              </w:rPr>
-              <w:t> </w:t>
-            </w:r>
-          </w:p>
-        </w:tc>
-        <w:tc>
-          <w:tcPr>
-            <w:tcW w:w="332" w:type="dxa"/>
-            <w:tcBorders>
-              <w:top w:val="nil"/>
-              <w:left w:val="nil"/>
-              <w:bottom w:val="single" w:sz="4" w:space="0" w:color="auto"/>
-              <w:right w:val="single" w:sz="4" w:space="0" w:color="auto"/>
-            </w:tcBorders>
-            <w:shd w:val="clear" w:color="auto" w:fill="auto"/>
-            <w:noWrap/>
-            <w:vAlign w:val="bottom"/>
-            <w:hideMark/>
-          </w:tcPr>
-          <w:p>
-            <w:pPr>
-              <w:spacing w:after="0" w:line="240" w:lineRule="auto"/>
-              <w:ind w:firstLine="0"/>
-              <w:jc w:val="left"/>
-              <w:rPr>
-                <w:rFonts w:ascii="Calibri" w:eastAsia="Times New Roman" w:hAnsi="Calibri" w:cs="Calibri"/>
-                <w:color w:val="000000"/>
-                <w:sz w:val="16"/>
-                <w:szCs w:val="16"/>
-                <w:lang w:val="en-ID" w:eastAsia="en-ID"/>
-              </w:rPr>
-            </w:pPr>
-            <w:r>
-              <w:rPr>
-                <w:rFonts w:ascii="Calibri" w:eastAsia="Times New Roman" w:hAnsi="Calibri" w:cs="Calibri"/>
-                <w:color w:val="000000"/>
-                <w:sz w:val="16"/>
-                <w:szCs w:val="16"/>
-                <w:lang w:val="en-ID" w:eastAsia="en-ID"/>
-              </w:rPr>
-              <w:t> </w:t>
-            </w:r>
-          </w:p>
-        </w:tc>
-        <w:tc>
-          <w:tcPr>
-            <w:tcW w:w="332" w:type="dxa"/>
-            <w:tcBorders>
-              <w:top w:val="nil"/>
-              <w:left w:val="nil"/>
-              <w:bottom w:val="single" w:sz="4" w:space="0" w:color="auto"/>
-              <w:right w:val="single" w:sz="4" w:space="0" w:color="auto"/>
-            </w:tcBorders>
-            <w:shd w:val="clear" w:color="auto" w:fill="auto"/>
-            <w:noWrap/>
-            <w:vAlign w:val="bottom"/>
-            <w:hideMark/>
-          </w:tcPr>
-          <w:p>
-            <w:pPr>
-              <w:spacing w:after="0" w:line="240" w:lineRule="auto"/>
-              <w:ind w:firstLine="0"/>
-              <w:jc w:val="left"/>
-              <w:rPr>
-                <w:rFonts w:ascii="Calibri" w:eastAsia="Times New Roman" w:hAnsi="Calibri" w:cs="Calibri"/>
-                <w:color w:val="000000"/>
-                <w:sz w:val="16"/>
-                <w:szCs w:val="16"/>
-                <w:lang w:val="en-ID" w:eastAsia="en-ID"/>
-              </w:rPr>
-            </w:pPr>
-            <w:r>
-              <w:rPr>
-                <w:rFonts w:ascii="Calibri" w:eastAsia="Times New Roman" w:hAnsi="Calibri" w:cs="Calibri"/>
-                <w:color w:val="000000"/>
-                <w:sz w:val="16"/>
-                <w:szCs w:val="16"/>
-                <w:lang w:val="en-ID" w:eastAsia="en-ID"/>
-              </w:rPr>
-              <w:t> </w:t>
-            </w:r>
-          </w:p>
-        </w:tc>
-        <w:tc>
-          <w:tcPr>
-            <w:tcW w:w="332" w:type="dxa"/>
-            <w:tcBorders>
-              <w:top w:val="nil"/>
-              <w:left w:val="nil"/>
-              <w:bottom w:val="single" w:sz="4" w:space="0" w:color="auto"/>
-              <w:right w:val="single" w:sz="4" w:space="0" w:color="auto"/>
-            </w:tcBorders>
-            <w:shd w:val="clear" w:color="auto" w:fill="auto"/>
-            <w:noWrap/>
-            <w:vAlign w:val="bottom"/>
-            <w:hideMark/>
-          </w:tcPr>
-          <w:p>
-            <w:pPr>
-              <w:spacing w:after="0" w:line="240" w:lineRule="auto"/>
-              <w:ind w:firstLine="0"/>
-              <w:jc w:val="left"/>
-              <w:rPr>
-                <w:rFonts w:ascii="Calibri" w:eastAsia="Times New Roman" w:hAnsi="Calibri" w:cs="Calibri"/>
-                <w:color w:val="000000"/>
-                <w:sz w:val="16"/>
-                <w:szCs w:val="16"/>
-                <w:lang w:val="en-ID" w:eastAsia="en-ID"/>
-              </w:rPr>
-            </w:pPr>
-            <w:r>
-              <w:rPr>
-                <w:rFonts w:ascii="Calibri" w:eastAsia="Times New Roman" w:hAnsi="Calibri" w:cs="Calibri"/>
-                <w:color w:val="000000"/>
-                <w:sz w:val="16"/>
-                <w:szCs w:val="16"/>
-                <w:lang w:val="en-ID" w:eastAsia="en-ID"/>
-              </w:rPr>
-              <w:t> </w:t>
-            </w:r>
-          </w:p>
-        </w:tc>
-        <w:tc>
-          <w:tcPr>
-            <w:tcW w:w="332" w:type="dxa"/>
-            <w:tcBorders>
-              <w:top w:val="nil"/>
-              <w:left w:val="nil"/>
-              <w:bottom w:val="single" w:sz="4" w:space="0" w:color="auto"/>
-              <w:right w:val="single" w:sz="4" w:space="0" w:color="auto"/>
-            </w:tcBorders>
-            <w:shd w:val="clear" w:color="auto" w:fill="auto"/>
-            <w:noWrap/>
-            <w:vAlign w:val="bottom"/>
-            <w:hideMark/>
-          </w:tcPr>
-          <w:p>
-            <w:pPr>
-              <w:spacing w:after="0" w:line="240" w:lineRule="auto"/>
-              <w:ind w:firstLine="0"/>
-              <w:jc w:val="left"/>
-              <w:rPr>
-                <w:rFonts w:ascii="Calibri" w:eastAsia="Times New Roman" w:hAnsi="Calibri" w:cs="Calibri"/>
-                <w:color w:val="000000"/>
-                <w:sz w:val="16"/>
-                <w:szCs w:val="16"/>
-                <w:lang w:val="en-ID" w:eastAsia="en-ID"/>
-              </w:rPr>
-            </w:pPr>
-            <w:r>
-              <w:rPr>
-                <w:rFonts w:ascii="Calibri" w:eastAsia="Times New Roman" w:hAnsi="Calibri" w:cs="Calibri"/>
-                <w:color w:val="000000"/>
-                <w:sz w:val="16"/>
-                <w:szCs w:val="16"/>
-                <w:lang w:val="en-ID" w:eastAsia="en-ID"/>
-              </w:rPr>
-              <w:t> </w:t>
-            </w:r>
-          </w:p>
-        </w:tc>
-        <w:tc>
-          <w:tcPr>
-            <w:tcW w:w="332" w:type="dxa"/>
-            <w:tcBorders>
-              <w:top w:val="nil"/>
-              <w:left w:val="nil"/>
-              <w:bottom w:val="single" w:sz="4" w:space="0" w:color="auto"/>
-              <w:right w:val="single" w:sz="4" w:space="0" w:color="auto"/>
-            </w:tcBorders>
-            <w:shd w:val="clear" w:color="auto" w:fill="auto"/>
-            <w:noWrap/>
-            <w:vAlign w:val="bottom"/>
-            <w:hideMark/>
-          </w:tcPr>
-          <w:p>
-            <w:pPr>
-              <w:spacing w:after="0" w:line="240" w:lineRule="auto"/>
-              <w:ind w:firstLine="0"/>
-              <w:jc w:val="left"/>
-              <w:rPr>
-                <w:rFonts w:ascii="Calibri" w:eastAsia="Times New Roman" w:hAnsi="Calibri" w:cs="Calibri"/>
-                <w:color w:val="000000"/>
-                <w:sz w:val="16"/>
-                <w:szCs w:val="16"/>
-                <w:lang w:val="en-ID" w:eastAsia="en-ID"/>
-              </w:rPr>
-            </w:pPr>
-            <w:r>
-              <w:rPr>
-                <w:rFonts w:ascii="Calibri" w:eastAsia="Times New Roman" w:hAnsi="Calibri" w:cs="Calibri"/>
-                <w:color w:val="000000"/>
-                <w:sz w:val="16"/>
-                <w:szCs w:val="16"/>
-                <w:lang w:val="en-ID" w:eastAsia="en-ID"/>
-              </w:rPr>
-              <w:t> </w:t>
-            </w:r>
-          </w:p>
-        </w:tc>
-        <w:tc>
-          <w:tcPr>
-            <w:tcW w:w="332" w:type="dxa"/>
-            <w:tcBorders>
-              <w:top w:val="nil"/>
-              <w:left w:val="nil"/>
-              <w:bottom w:val="single" w:sz="4" w:space="0" w:color="auto"/>
-              <w:right w:val="single" w:sz="4" w:space="0" w:color="auto"/>
-            </w:tcBorders>
-            <w:shd w:val="clear" w:color="auto" w:fill="auto"/>
-            <w:noWrap/>
-            <w:vAlign w:val="bottom"/>
-            <w:hideMark/>
-          </w:tcPr>
-          <w:p>
-            <w:pPr>
-              <w:spacing w:after="0" w:line="240" w:lineRule="auto"/>
-              <w:ind w:firstLine="0"/>
-              <w:jc w:val="left"/>
-              <w:rPr>
-                <w:rFonts w:ascii="Calibri" w:eastAsia="Times New Roman" w:hAnsi="Calibri" w:cs="Calibri"/>
-                <w:color w:val="000000"/>
-                <w:sz w:val="16"/>
-                <w:szCs w:val="16"/>
-                <w:lang w:val="en-ID" w:eastAsia="en-ID"/>
-              </w:rPr>
-            </w:pPr>
-            <w:r>
-              <w:rPr>
-                <w:rFonts w:ascii="Calibri" w:eastAsia="Times New Roman" w:hAnsi="Calibri" w:cs="Calibri"/>
-                <w:color w:val="000000"/>
-                <w:sz w:val="16"/>
-                <w:szCs w:val="16"/>
-                <w:lang w:val="en-ID" w:eastAsia="en-ID"/>
-              </w:rPr>
-              <w:t> </w:t>
-            </w:r>
-          </w:p>
-        </w:tc>
-        <w:tc>
-          <w:tcPr>
-            <w:tcW w:w="332" w:type="dxa"/>
-            <w:tcBorders>
-              <w:top w:val="nil"/>
-              <w:left w:val="nil"/>
-              <w:bottom w:val="single" w:sz="4" w:space="0" w:color="auto"/>
-              <w:right w:val="single" w:sz="4" w:space="0" w:color="auto"/>
-            </w:tcBorders>
-            <w:shd w:val="clear" w:color="auto" w:fill="auto"/>
-            <w:noWrap/>
-            <w:vAlign w:val="bottom"/>
-            <w:hideMark/>
-          </w:tcPr>
-          <w:p>
-            <w:pPr>
-              <w:spacing w:after="0" w:line="240" w:lineRule="auto"/>
-              <w:ind w:firstLine="0"/>
-              <w:jc w:val="left"/>
-              <w:rPr>
-                <w:rFonts w:ascii="Calibri" w:eastAsia="Times New Roman" w:hAnsi="Calibri" w:cs="Calibri"/>
-                <w:color w:val="000000"/>
-                <w:sz w:val="16"/>
-                <w:szCs w:val="16"/>
-                <w:lang w:val="en-ID" w:eastAsia="en-ID"/>
-              </w:rPr>
-            </w:pPr>
-            <w:r>
-              <w:rPr>
-                <w:rFonts w:ascii="Calibri" w:eastAsia="Times New Roman" w:hAnsi="Calibri" w:cs="Calibri"/>
-                <w:color w:val="000000"/>
-                <w:sz w:val="16"/>
-                <w:szCs w:val="16"/>
-                <w:lang w:val="en-ID" w:eastAsia="en-ID"/>
-              </w:rPr>
-              <w:t> </w:t>
-            </w:r>
-          </w:p>
-        </w:tc>
-        <w:tc>
-          <w:tcPr>
-            <w:tcW w:w="332" w:type="dxa"/>
-            <w:tcBorders>
-              <w:top w:val="nil"/>
-              <w:left w:val="nil"/>
-              <w:bottom w:val="single" w:sz="4" w:space="0" w:color="auto"/>
-              <w:right w:val="single" w:sz="4" w:space="0" w:color="auto"/>
-            </w:tcBorders>
-            <w:shd w:val="clear" w:color="auto" w:fill="auto"/>
-            <w:noWrap/>
-            <w:vAlign w:val="bottom"/>
-            <w:hideMark/>
-          </w:tcPr>
-          <w:p>
-            <w:pPr>
-              <w:spacing w:after="0" w:line="240" w:lineRule="auto"/>
-              <w:ind w:firstLine="0"/>
-              <w:jc w:val="left"/>
-              <w:rPr>
-                <w:rFonts w:ascii="Calibri" w:eastAsia="Times New Roman" w:hAnsi="Calibri" w:cs="Calibri"/>
-                <w:color w:val="000000"/>
-                <w:sz w:val="16"/>
-                <w:szCs w:val="16"/>
-                <w:lang w:val="en-ID" w:eastAsia="en-ID"/>
-              </w:rPr>
-            </w:pPr>
-            <w:r>
-              <w:rPr>
-                <w:rFonts w:ascii="Calibri" w:eastAsia="Times New Roman" w:hAnsi="Calibri" w:cs="Calibri"/>
-                <w:color w:val="000000"/>
-                <w:sz w:val="16"/>
-                <w:szCs w:val="16"/>
-                <w:lang w:val="en-ID" w:eastAsia="en-ID"/>
-              </w:rPr>
-              <w:t> </w:t>
-            </w:r>
-          </w:p>
-        </w:tc>
-        <w:tc>
-          <w:tcPr>
-            <w:tcW w:w="332" w:type="dxa"/>
-            <w:tcBorders>
-              <w:top w:val="nil"/>
-              <w:left w:val="nil"/>
-              <w:bottom w:val="single" w:sz="4" w:space="0" w:color="auto"/>
-              <w:right w:val="single" w:sz="4" w:space="0" w:color="auto"/>
-            </w:tcBorders>
-            <w:shd w:val="clear" w:color="auto" w:fill="auto"/>
-            <w:noWrap/>
-            <w:vAlign w:val="bottom"/>
-            <w:hideMark/>
-          </w:tcPr>
-          <w:p>
-            <w:pPr>
-              <w:spacing w:after="0" w:line="240" w:lineRule="auto"/>
-              <w:ind w:firstLine="0"/>
-              <w:jc w:val="left"/>
-              <w:rPr>
-                <w:rFonts w:ascii="Calibri" w:eastAsia="Times New Roman" w:hAnsi="Calibri" w:cs="Calibri"/>
-                <w:color w:val="000000"/>
-                <w:sz w:val="16"/>
-                <w:szCs w:val="16"/>
-                <w:lang w:val="en-ID" w:eastAsia="en-ID"/>
-              </w:rPr>
-            </w:pPr>
-            <w:r>
-              <w:rPr>
-                <w:rFonts w:ascii="Calibri" w:eastAsia="Times New Roman" w:hAnsi="Calibri" w:cs="Calibri"/>
-                <w:color w:val="000000"/>
-                <w:sz w:val="16"/>
-                <w:szCs w:val="16"/>
-                <w:lang w:val="en-ID" w:eastAsia="en-ID"/>
-              </w:rPr>
-              <w:t> </w:t>
-            </w:r>
-          </w:p>
-        </w:tc>
-        <w:tc>
-          <w:tcPr>
-            <w:tcW w:w="332" w:type="dxa"/>
-            <w:tcBorders>
-              <w:top w:val="nil"/>
-              <w:left w:val="nil"/>
-              <w:bottom w:val="single" w:sz="4" w:space="0" w:color="auto"/>
-              <w:right w:val="single" w:sz="4" w:space="0" w:color="auto"/>
-            </w:tcBorders>
-            <w:shd w:val="clear" w:color="auto" w:fill="auto"/>
-            <w:noWrap/>
-            <w:vAlign w:val="bottom"/>
-            <w:hideMark/>
-          </w:tcPr>
-          <w:p>
-            <w:pPr>
-              <w:spacing w:after="0" w:line="240" w:lineRule="auto"/>
-              <w:ind w:firstLine="0"/>
-              <w:jc w:val="left"/>
-              <w:rPr>
-                <w:rFonts w:ascii="Calibri" w:eastAsia="Times New Roman" w:hAnsi="Calibri" w:cs="Calibri"/>
-                <w:color w:val="000000"/>
-                <w:sz w:val="16"/>
-                <w:szCs w:val="16"/>
-                <w:lang w:val="en-ID" w:eastAsia="en-ID"/>
-              </w:rPr>
-            </w:pPr>
-            <w:r>
-              <w:rPr>
-                <w:rFonts w:ascii="Calibri" w:eastAsia="Times New Roman" w:hAnsi="Calibri" w:cs="Calibri"/>
-                <w:color w:val="000000"/>
-                <w:sz w:val="16"/>
-                <w:szCs w:val="16"/>
-                <w:lang w:val="en-ID" w:eastAsia="en-ID"/>
-              </w:rPr>
-              <w:t> </w:t>
-            </w:r>
-          </w:p>
-        </w:tc>
-        <w:tc>
-          <w:tcPr>
-            <w:tcW w:w="480" w:type="dxa"/>
-            <w:tcBorders>
-              <w:top w:val="nil"/>
-              <w:left w:val="nil"/>
-              <w:bottom w:val="single" w:sz="4" w:space="0" w:color="auto"/>
-              <w:right w:val="single" w:sz="4" w:space="0" w:color="auto"/>
-            </w:tcBorders>
-            <w:shd w:val="clear" w:color="auto" w:fill="auto"/>
-            <w:noWrap/>
-            <w:vAlign w:val="bottom"/>
-            <w:hideMark/>
-          </w:tcPr>
-          <w:p>
-            <w:pPr>
-              <w:spacing w:after="0" w:line="240" w:lineRule="auto"/>
-              <w:ind w:firstLine="0"/>
-              <w:jc w:val="left"/>
-              <w:rPr>
-                <w:rFonts w:ascii="Calibri" w:eastAsia="Times New Roman" w:hAnsi="Calibri" w:cs="Calibri"/>
-                <w:color w:val="000000"/>
-                <w:sz w:val="16"/>
-                <w:szCs w:val="16"/>
-                <w:lang w:val="en-ID" w:eastAsia="en-ID"/>
-              </w:rPr>
-            </w:pPr>
-            <w:r>
-              <w:rPr>
-                <w:rFonts w:ascii="Calibri" w:eastAsia="Times New Roman" w:hAnsi="Calibri" w:cs="Calibri"/>
-                <w:color w:val="000000"/>
-                <w:sz w:val="16"/>
-                <w:szCs w:val="16"/>
-                <w:lang w:val="en-ID" w:eastAsia="en-ID"/>
-              </w:rPr>
-              <w:t> </w:t>
-            </w:r>
-          </w:p>
-        </w:tc>
-      </w:tr>
-      <w:tr>
-        <w:trPr>
-          <w:trHeight w:val="240"/>
-        </w:trPr>
-        <w:tc>
-          <w:tcPr>
-            <w:tcW w:w="1809" w:type="dxa"/>
-            <w:tcBorders>
-              <w:top w:val="single" w:sz="4" w:space="0" w:color="auto"/>
-              <w:left w:val="single" w:sz="4" w:space="0" w:color="auto"/>
-              <w:bottom w:val="single" w:sz="4" w:space="0" w:color="auto"/>
-              <w:right w:val="single" w:sz="4" w:space="0" w:color="000000"/>
-            </w:tcBorders>
-            <w:shd w:val="clear" w:color="auto" w:fill="auto"/>
-            <w:noWrap/>
-            <w:vAlign w:val="bottom"/>
-            <w:hideMark/>
-          </w:tcPr>
-          <w:p>
-            <w:pPr>
-              <w:spacing w:after="0" w:line="240" w:lineRule="auto"/>
-              <w:ind w:firstLine="0"/>
-              <w:jc w:val="center"/>
-              <w:rPr>
-                <w:rFonts w:ascii="Calibri" w:eastAsia="Times New Roman" w:hAnsi="Calibri" w:cs="Calibri"/>
-                <w:color w:val="000000"/>
-                <w:sz w:val="16"/>
-                <w:szCs w:val="16"/>
-                <w:lang w:val="en-ID" w:eastAsia="en-ID"/>
-              </w:rPr>
-            </w:pPr>
-            <w:proofErr w:type="spellStart"/>
-            <w:r>
-              <w:rPr>
-                <w:rFonts w:ascii="Calibri" w:eastAsia="Times New Roman" w:hAnsi="Calibri" w:cs="Calibri"/>
-                <w:color w:val="000000"/>
-                <w:sz w:val="16"/>
-                <w:szCs w:val="16"/>
-                <w:lang w:val="en-ID" w:eastAsia="en-ID"/>
-              </w:rPr>
-              <w:t>Membuat</w:t>
-            </w:r>
-            <w:proofErr w:type="spellEnd"/>
-            <w:r>
-              <w:rPr>
-                <w:rFonts w:ascii="Calibri" w:eastAsia="Times New Roman" w:hAnsi="Calibri" w:cs="Calibri"/>
-                <w:color w:val="000000"/>
-                <w:sz w:val="16"/>
-                <w:szCs w:val="16"/>
-                <w:lang w:val="en-ID" w:eastAsia="en-ID"/>
-              </w:rPr>
-              <w:t xml:space="preserve"> </w:t>
-            </w:r>
-            <w:proofErr w:type="spellStart"/>
-            <w:r>
-              <w:rPr>
-                <w:rFonts w:ascii="Calibri" w:eastAsia="Times New Roman" w:hAnsi="Calibri" w:cs="Calibri"/>
-                <w:color w:val="000000"/>
-                <w:sz w:val="16"/>
-                <w:szCs w:val="16"/>
-                <w:lang w:val="en-ID" w:eastAsia="en-ID"/>
-              </w:rPr>
-              <w:t>Kode</w:t>
-            </w:r>
-            <w:proofErr w:type="spellEnd"/>
-            <w:r>
-              <w:rPr>
-                <w:rFonts w:ascii="Calibri" w:eastAsia="Times New Roman" w:hAnsi="Calibri" w:cs="Calibri"/>
-                <w:color w:val="000000"/>
-                <w:sz w:val="16"/>
-                <w:szCs w:val="16"/>
-                <w:lang w:val="en-ID" w:eastAsia="en-ID"/>
-              </w:rPr>
-              <w:t xml:space="preserve"> </w:t>
-            </w:r>
-            <w:proofErr w:type="spellStart"/>
-            <w:r>
-              <w:rPr>
-                <w:rFonts w:ascii="Calibri" w:eastAsia="Times New Roman" w:hAnsi="Calibri" w:cs="Calibri"/>
-                <w:color w:val="000000"/>
-                <w:sz w:val="16"/>
-                <w:szCs w:val="16"/>
-                <w:lang w:val="en-ID" w:eastAsia="en-ID"/>
-              </w:rPr>
-              <w:t>Aplikasi</w:t>
-            </w:r>
-            <w:proofErr w:type="spellEnd"/>
-          </w:p>
-        </w:tc>
-        <w:tc>
-          <w:tcPr>
-            <w:tcW w:w="274" w:type="dxa"/>
-            <w:tcBorders>
-              <w:top w:val="nil"/>
-              <w:left w:val="nil"/>
-              <w:bottom w:val="single" w:sz="4" w:space="0" w:color="auto"/>
-              <w:right w:val="single" w:sz="4" w:space="0" w:color="auto"/>
-            </w:tcBorders>
-            <w:shd w:val="clear" w:color="auto" w:fill="auto"/>
-            <w:noWrap/>
-            <w:vAlign w:val="bottom"/>
-            <w:hideMark/>
-          </w:tcPr>
-          <w:p>
-            <w:pPr>
-              <w:spacing w:after="0" w:line="240" w:lineRule="auto"/>
-              <w:ind w:firstLine="0"/>
-              <w:jc w:val="left"/>
-              <w:rPr>
-                <w:rFonts w:ascii="Calibri" w:eastAsia="Times New Roman" w:hAnsi="Calibri" w:cs="Calibri"/>
-                <w:color w:val="000000"/>
-                <w:sz w:val="16"/>
-                <w:szCs w:val="16"/>
-                <w:lang w:val="en-ID" w:eastAsia="en-ID"/>
-              </w:rPr>
-            </w:pPr>
-            <w:r>
-              <w:rPr>
-                <w:rFonts w:ascii="Calibri" w:eastAsia="Times New Roman" w:hAnsi="Calibri" w:cs="Calibri"/>
-                <w:color w:val="000000"/>
-                <w:sz w:val="16"/>
-                <w:szCs w:val="16"/>
-                <w:lang w:val="en-ID" w:eastAsia="en-ID"/>
-              </w:rPr>
-              <w:t> </w:t>
-            </w:r>
-          </w:p>
-        </w:tc>
-        <w:tc>
-          <w:tcPr>
-            <w:tcW w:w="274" w:type="dxa"/>
-            <w:tcBorders>
-              <w:top w:val="nil"/>
-              <w:left w:val="nil"/>
-              <w:bottom w:val="single" w:sz="4" w:space="0" w:color="auto"/>
-              <w:right w:val="single" w:sz="4" w:space="0" w:color="auto"/>
-            </w:tcBorders>
-            <w:shd w:val="clear" w:color="auto" w:fill="auto"/>
-            <w:noWrap/>
-            <w:vAlign w:val="bottom"/>
-            <w:hideMark/>
-          </w:tcPr>
-          <w:p>
-            <w:pPr>
-              <w:spacing w:after="0" w:line="240" w:lineRule="auto"/>
-              <w:ind w:firstLine="0"/>
-              <w:jc w:val="left"/>
-              <w:rPr>
-                <w:rFonts w:ascii="Calibri" w:eastAsia="Times New Roman" w:hAnsi="Calibri" w:cs="Calibri"/>
-                <w:color w:val="000000"/>
-                <w:sz w:val="16"/>
-                <w:szCs w:val="16"/>
-                <w:lang w:val="en-ID" w:eastAsia="en-ID"/>
-              </w:rPr>
-            </w:pPr>
-            <w:r>
-              <w:rPr>
-                <w:rFonts w:ascii="Calibri" w:eastAsia="Times New Roman" w:hAnsi="Calibri" w:cs="Calibri"/>
-                <w:color w:val="000000"/>
-                <w:sz w:val="16"/>
-                <w:szCs w:val="16"/>
-                <w:lang w:val="en-ID" w:eastAsia="en-ID"/>
-              </w:rPr>
-              <w:t> </w:t>
-            </w:r>
-          </w:p>
-        </w:tc>
-        <w:tc>
-          <w:tcPr>
-            <w:tcW w:w="274" w:type="dxa"/>
-            <w:tcBorders>
-              <w:top w:val="nil"/>
-              <w:left w:val="nil"/>
-              <w:bottom w:val="single" w:sz="4" w:space="0" w:color="auto"/>
-              <w:right w:val="single" w:sz="4" w:space="0" w:color="auto"/>
-            </w:tcBorders>
-            <w:shd w:val="clear" w:color="auto" w:fill="auto"/>
-            <w:noWrap/>
-            <w:vAlign w:val="bottom"/>
-            <w:hideMark/>
-          </w:tcPr>
-          <w:p>
-            <w:pPr>
-              <w:spacing w:after="0" w:line="240" w:lineRule="auto"/>
-              <w:ind w:firstLine="0"/>
-              <w:jc w:val="left"/>
-              <w:rPr>
-                <w:rFonts w:ascii="Calibri" w:eastAsia="Times New Roman" w:hAnsi="Calibri" w:cs="Calibri"/>
-                <w:color w:val="000000"/>
-                <w:sz w:val="16"/>
-                <w:szCs w:val="16"/>
-                <w:lang w:val="en-ID" w:eastAsia="en-ID"/>
-              </w:rPr>
-            </w:pPr>
-            <w:r>
-              <w:rPr>
-                <w:rFonts w:ascii="Calibri" w:eastAsia="Times New Roman" w:hAnsi="Calibri" w:cs="Calibri"/>
-                <w:color w:val="000000"/>
-                <w:sz w:val="16"/>
-                <w:szCs w:val="16"/>
-                <w:lang w:val="en-ID" w:eastAsia="en-ID"/>
-              </w:rPr>
-              <w:t> </w:t>
-            </w:r>
-          </w:p>
-        </w:tc>
-        <w:tc>
-          <w:tcPr>
-            <w:tcW w:w="274" w:type="dxa"/>
-            <w:tcBorders>
-              <w:top w:val="nil"/>
-              <w:left w:val="nil"/>
-              <w:bottom w:val="single" w:sz="4" w:space="0" w:color="auto"/>
-              <w:right w:val="single" w:sz="4" w:space="0" w:color="auto"/>
-            </w:tcBorders>
-            <w:shd w:val="clear" w:color="auto" w:fill="auto"/>
-            <w:noWrap/>
-            <w:vAlign w:val="bottom"/>
-            <w:hideMark/>
-          </w:tcPr>
-          <w:p>
-            <w:pPr>
-              <w:spacing w:after="0" w:line="240" w:lineRule="auto"/>
-              <w:ind w:firstLine="0"/>
-              <w:jc w:val="left"/>
-              <w:rPr>
-                <w:rFonts w:ascii="Calibri" w:eastAsia="Times New Roman" w:hAnsi="Calibri" w:cs="Calibri"/>
-                <w:color w:val="000000"/>
-                <w:sz w:val="16"/>
-                <w:szCs w:val="16"/>
-                <w:lang w:val="en-ID" w:eastAsia="en-ID"/>
-              </w:rPr>
-            </w:pPr>
-            <w:r>
-              <w:rPr>
-                <w:rFonts w:ascii="Calibri" w:eastAsia="Times New Roman" w:hAnsi="Calibri" w:cs="Calibri"/>
-                <w:color w:val="000000"/>
-                <w:sz w:val="16"/>
-                <w:szCs w:val="16"/>
-                <w:lang w:val="en-ID" w:eastAsia="en-ID"/>
-              </w:rPr>
-              <w:t> </w:t>
-            </w:r>
-          </w:p>
-        </w:tc>
-        <w:tc>
-          <w:tcPr>
-            <w:tcW w:w="274" w:type="dxa"/>
-            <w:tcBorders>
-              <w:top w:val="nil"/>
-              <w:left w:val="nil"/>
-              <w:bottom w:val="single" w:sz="4" w:space="0" w:color="auto"/>
-              <w:right w:val="single" w:sz="4" w:space="0" w:color="auto"/>
-            </w:tcBorders>
-            <w:shd w:val="clear" w:color="auto" w:fill="auto"/>
-            <w:noWrap/>
-            <w:vAlign w:val="bottom"/>
-            <w:hideMark/>
-          </w:tcPr>
-          <w:p>
-            <w:pPr>
-              <w:spacing w:after="0" w:line="240" w:lineRule="auto"/>
-              <w:ind w:firstLine="0"/>
-              <w:jc w:val="left"/>
-              <w:rPr>
-                <w:rFonts w:ascii="Calibri" w:eastAsia="Times New Roman" w:hAnsi="Calibri" w:cs="Calibri"/>
-                <w:color w:val="000000"/>
-                <w:sz w:val="16"/>
-                <w:szCs w:val="16"/>
-                <w:lang w:val="en-ID" w:eastAsia="en-ID"/>
-              </w:rPr>
-            </w:pPr>
-            <w:r>
-              <w:rPr>
-                <w:rFonts w:ascii="Calibri" w:eastAsia="Times New Roman" w:hAnsi="Calibri" w:cs="Calibri"/>
-                <w:color w:val="000000"/>
-                <w:sz w:val="16"/>
-                <w:szCs w:val="16"/>
-                <w:lang w:val="en-ID" w:eastAsia="en-ID"/>
-              </w:rPr>
-              <w:t> </w:t>
-            </w:r>
-          </w:p>
-        </w:tc>
-        <w:tc>
-          <w:tcPr>
-            <w:tcW w:w="274" w:type="dxa"/>
-            <w:tcBorders>
-              <w:top w:val="nil"/>
-              <w:left w:val="nil"/>
-              <w:bottom w:val="single" w:sz="4" w:space="0" w:color="auto"/>
-              <w:right w:val="single" w:sz="4" w:space="0" w:color="auto"/>
-            </w:tcBorders>
-            <w:shd w:val="clear" w:color="auto" w:fill="auto"/>
-            <w:noWrap/>
-            <w:vAlign w:val="bottom"/>
-            <w:hideMark/>
-          </w:tcPr>
-          <w:p>
-            <w:pPr>
-              <w:spacing w:after="0" w:line="240" w:lineRule="auto"/>
-              <w:ind w:firstLine="0"/>
-              <w:jc w:val="left"/>
-              <w:rPr>
-                <w:rFonts w:ascii="Calibri" w:eastAsia="Times New Roman" w:hAnsi="Calibri" w:cs="Calibri"/>
-                <w:color w:val="000000"/>
-                <w:sz w:val="16"/>
-                <w:szCs w:val="16"/>
-                <w:lang w:val="en-ID" w:eastAsia="en-ID"/>
-              </w:rPr>
-            </w:pPr>
-            <w:r>
-              <w:rPr>
-                <w:rFonts w:ascii="Calibri" w:eastAsia="Times New Roman" w:hAnsi="Calibri" w:cs="Calibri"/>
-                <w:color w:val="000000"/>
-                <w:sz w:val="16"/>
-                <w:szCs w:val="16"/>
-                <w:lang w:val="en-ID" w:eastAsia="en-ID"/>
-              </w:rPr>
-              <w:t> </w:t>
-            </w:r>
-          </w:p>
-        </w:tc>
-        <w:tc>
-          <w:tcPr>
-            <w:tcW w:w="274" w:type="dxa"/>
+            <w:tcW w:w="518" w:type="dxa"/>
             <w:tcBorders>
               <w:top w:val="nil"/>
               <w:left w:val="nil"/>
@@ -9937,2241 +11340,6 @@
             </w:r>
           </w:p>
         </w:tc>
-        <w:tc>
-          <w:tcPr>
-            <w:tcW w:w="274" w:type="dxa"/>
-            <w:tcBorders>
-              <w:top w:val="nil"/>
-              <w:left w:val="nil"/>
-              <w:bottom w:val="single" w:sz="4" w:space="0" w:color="auto"/>
-              <w:right w:val="single" w:sz="4" w:space="0" w:color="auto"/>
-            </w:tcBorders>
-            <w:shd w:val="clear" w:color="000000" w:fill="000000"/>
-            <w:noWrap/>
-            <w:vAlign w:val="bottom"/>
-            <w:hideMark/>
-          </w:tcPr>
-          <w:p>
-            <w:pPr>
-              <w:spacing w:after="0" w:line="240" w:lineRule="auto"/>
-              <w:ind w:firstLine="0"/>
-              <w:jc w:val="left"/>
-              <w:rPr>
-                <w:rFonts w:ascii="Calibri" w:eastAsia="Times New Roman" w:hAnsi="Calibri" w:cs="Calibri"/>
-                <w:color w:val="000000"/>
-                <w:sz w:val="16"/>
-                <w:szCs w:val="16"/>
-                <w:lang w:val="en-ID" w:eastAsia="en-ID"/>
-              </w:rPr>
-            </w:pPr>
-            <w:r>
-              <w:rPr>
-                <w:rFonts w:ascii="Calibri" w:eastAsia="Times New Roman" w:hAnsi="Calibri" w:cs="Calibri"/>
-                <w:color w:val="000000"/>
-                <w:sz w:val="16"/>
-                <w:szCs w:val="16"/>
-                <w:lang w:val="en-ID" w:eastAsia="en-ID"/>
-              </w:rPr>
-              <w:t> </w:t>
-            </w:r>
-          </w:p>
-        </w:tc>
-        <w:tc>
-          <w:tcPr>
-            <w:tcW w:w="274" w:type="dxa"/>
-            <w:tcBorders>
-              <w:top w:val="nil"/>
-              <w:left w:val="nil"/>
-              <w:bottom w:val="single" w:sz="4" w:space="0" w:color="auto"/>
-              <w:right w:val="single" w:sz="4" w:space="0" w:color="auto"/>
-            </w:tcBorders>
-            <w:shd w:val="clear" w:color="000000" w:fill="000000"/>
-            <w:noWrap/>
-            <w:vAlign w:val="bottom"/>
-            <w:hideMark/>
-          </w:tcPr>
-          <w:p>
-            <w:pPr>
-              <w:spacing w:after="0" w:line="240" w:lineRule="auto"/>
-              <w:ind w:firstLine="0"/>
-              <w:jc w:val="left"/>
-              <w:rPr>
-                <w:rFonts w:ascii="Calibri" w:eastAsia="Times New Roman" w:hAnsi="Calibri" w:cs="Calibri"/>
-                <w:color w:val="000000"/>
-                <w:sz w:val="16"/>
-                <w:szCs w:val="16"/>
-                <w:lang w:val="en-ID" w:eastAsia="en-ID"/>
-              </w:rPr>
-            </w:pPr>
-            <w:r>
-              <w:rPr>
-                <w:rFonts w:ascii="Calibri" w:eastAsia="Times New Roman" w:hAnsi="Calibri" w:cs="Calibri"/>
-                <w:color w:val="000000"/>
-                <w:sz w:val="16"/>
-                <w:szCs w:val="16"/>
-                <w:lang w:val="en-ID" w:eastAsia="en-ID"/>
-              </w:rPr>
-              <w:t> </w:t>
-            </w:r>
-          </w:p>
-        </w:tc>
-        <w:tc>
-          <w:tcPr>
-            <w:tcW w:w="332" w:type="dxa"/>
-            <w:tcBorders>
-              <w:top w:val="nil"/>
-              <w:left w:val="nil"/>
-              <w:bottom w:val="single" w:sz="4" w:space="0" w:color="auto"/>
-              <w:right w:val="single" w:sz="4" w:space="0" w:color="auto"/>
-            </w:tcBorders>
-            <w:shd w:val="clear" w:color="000000" w:fill="000000"/>
-            <w:noWrap/>
-            <w:vAlign w:val="bottom"/>
-            <w:hideMark/>
-          </w:tcPr>
-          <w:p>
-            <w:pPr>
-              <w:spacing w:after="0" w:line="240" w:lineRule="auto"/>
-              <w:ind w:firstLine="0"/>
-              <w:jc w:val="left"/>
-              <w:rPr>
-                <w:rFonts w:ascii="Calibri" w:eastAsia="Times New Roman" w:hAnsi="Calibri" w:cs="Calibri"/>
-                <w:color w:val="000000"/>
-                <w:sz w:val="16"/>
-                <w:szCs w:val="16"/>
-                <w:lang w:val="en-ID" w:eastAsia="en-ID"/>
-              </w:rPr>
-            </w:pPr>
-            <w:r>
-              <w:rPr>
-                <w:rFonts w:ascii="Calibri" w:eastAsia="Times New Roman" w:hAnsi="Calibri" w:cs="Calibri"/>
-                <w:color w:val="000000"/>
-                <w:sz w:val="16"/>
-                <w:szCs w:val="16"/>
-                <w:lang w:val="en-ID" w:eastAsia="en-ID"/>
-              </w:rPr>
-              <w:t> </w:t>
-            </w:r>
-          </w:p>
-        </w:tc>
-        <w:tc>
-          <w:tcPr>
-            <w:tcW w:w="332" w:type="dxa"/>
-            <w:tcBorders>
-              <w:top w:val="nil"/>
-              <w:left w:val="nil"/>
-              <w:bottom w:val="single" w:sz="4" w:space="0" w:color="auto"/>
-              <w:right w:val="single" w:sz="4" w:space="0" w:color="auto"/>
-            </w:tcBorders>
-            <w:shd w:val="clear" w:color="000000" w:fill="000000"/>
-            <w:noWrap/>
-            <w:vAlign w:val="bottom"/>
-            <w:hideMark/>
-          </w:tcPr>
-          <w:p>
-            <w:pPr>
-              <w:spacing w:after="0" w:line="240" w:lineRule="auto"/>
-              <w:ind w:firstLine="0"/>
-              <w:jc w:val="left"/>
-              <w:rPr>
-                <w:rFonts w:ascii="Calibri" w:eastAsia="Times New Roman" w:hAnsi="Calibri" w:cs="Calibri"/>
-                <w:color w:val="000000"/>
-                <w:sz w:val="16"/>
-                <w:szCs w:val="16"/>
-                <w:lang w:val="en-ID" w:eastAsia="en-ID"/>
-              </w:rPr>
-            </w:pPr>
-            <w:r>
-              <w:rPr>
-                <w:rFonts w:ascii="Calibri" w:eastAsia="Times New Roman" w:hAnsi="Calibri" w:cs="Calibri"/>
-                <w:color w:val="000000"/>
-                <w:sz w:val="16"/>
-                <w:szCs w:val="16"/>
-                <w:lang w:val="en-ID" w:eastAsia="en-ID"/>
-              </w:rPr>
-              <w:t> </w:t>
-            </w:r>
-          </w:p>
-        </w:tc>
-        <w:tc>
-          <w:tcPr>
-            <w:tcW w:w="332" w:type="dxa"/>
-            <w:tcBorders>
-              <w:top w:val="nil"/>
-              <w:left w:val="nil"/>
-              <w:bottom w:val="single" w:sz="4" w:space="0" w:color="auto"/>
-              <w:right w:val="single" w:sz="4" w:space="0" w:color="auto"/>
-            </w:tcBorders>
-            <w:shd w:val="clear" w:color="000000" w:fill="000000"/>
-            <w:noWrap/>
-            <w:vAlign w:val="bottom"/>
-            <w:hideMark/>
-          </w:tcPr>
-          <w:p>
-            <w:pPr>
-              <w:spacing w:after="0" w:line="240" w:lineRule="auto"/>
-              <w:ind w:firstLine="0"/>
-              <w:jc w:val="left"/>
-              <w:rPr>
-                <w:rFonts w:ascii="Calibri" w:eastAsia="Times New Roman" w:hAnsi="Calibri" w:cs="Calibri"/>
-                <w:color w:val="000000"/>
-                <w:sz w:val="16"/>
-                <w:szCs w:val="16"/>
-                <w:lang w:val="en-ID" w:eastAsia="en-ID"/>
-              </w:rPr>
-            </w:pPr>
-            <w:r>
-              <w:rPr>
-                <w:rFonts w:ascii="Calibri" w:eastAsia="Times New Roman" w:hAnsi="Calibri" w:cs="Calibri"/>
-                <w:color w:val="000000"/>
-                <w:sz w:val="16"/>
-                <w:szCs w:val="16"/>
-                <w:lang w:val="en-ID" w:eastAsia="en-ID"/>
-              </w:rPr>
-              <w:t> </w:t>
-            </w:r>
-          </w:p>
-        </w:tc>
-        <w:tc>
-          <w:tcPr>
-            <w:tcW w:w="332" w:type="dxa"/>
-            <w:tcBorders>
-              <w:top w:val="nil"/>
-              <w:left w:val="nil"/>
-              <w:bottom w:val="single" w:sz="4" w:space="0" w:color="auto"/>
-              <w:right w:val="single" w:sz="4" w:space="0" w:color="auto"/>
-            </w:tcBorders>
-            <w:shd w:val="clear" w:color="000000" w:fill="000000"/>
-            <w:noWrap/>
-            <w:vAlign w:val="bottom"/>
-            <w:hideMark/>
-          </w:tcPr>
-          <w:p>
-            <w:pPr>
-              <w:spacing w:after="0" w:line="240" w:lineRule="auto"/>
-              <w:ind w:firstLine="0"/>
-              <w:jc w:val="left"/>
-              <w:rPr>
-                <w:rFonts w:ascii="Calibri" w:eastAsia="Times New Roman" w:hAnsi="Calibri" w:cs="Calibri"/>
-                <w:color w:val="000000"/>
-                <w:sz w:val="16"/>
-                <w:szCs w:val="16"/>
-                <w:lang w:val="en-ID" w:eastAsia="en-ID"/>
-              </w:rPr>
-            </w:pPr>
-            <w:r>
-              <w:rPr>
-                <w:rFonts w:ascii="Calibri" w:eastAsia="Times New Roman" w:hAnsi="Calibri" w:cs="Calibri"/>
-                <w:color w:val="000000"/>
-                <w:sz w:val="16"/>
-                <w:szCs w:val="16"/>
-                <w:lang w:val="en-ID" w:eastAsia="en-ID"/>
-              </w:rPr>
-              <w:t> </w:t>
-            </w:r>
-          </w:p>
-        </w:tc>
-        <w:tc>
-          <w:tcPr>
-            <w:tcW w:w="332" w:type="dxa"/>
-            <w:tcBorders>
-              <w:top w:val="nil"/>
-              <w:left w:val="nil"/>
-              <w:bottom w:val="single" w:sz="4" w:space="0" w:color="auto"/>
-              <w:right w:val="single" w:sz="4" w:space="0" w:color="auto"/>
-            </w:tcBorders>
-            <w:shd w:val="clear" w:color="000000" w:fill="000000"/>
-            <w:noWrap/>
-            <w:vAlign w:val="bottom"/>
-            <w:hideMark/>
-          </w:tcPr>
-          <w:p>
-            <w:pPr>
-              <w:spacing w:after="0" w:line="240" w:lineRule="auto"/>
-              <w:ind w:firstLine="0"/>
-              <w:jc w:val="left"/>
-              <w:rPr>
-                <w:rFonts w:ascii="Calibri" w:eastAsia="Times New Roman" w:hAnsi="Calibri" w:cs="Calibri"/>
-                <w:color w:val="000000"/>
-                <w:sz w:val="16"/>
-                <w:szCs w:val="16"/>
-                <w:lang w:val="en-ID" w:eastAsia="en-ID"/>
-              </w:rPr>
-            </w:pPr>
-            <w:r>
-              <w:rPr>
-                <w:rFonts w:ascii="Calibri" w:eastAsia="Times New Roman" w:hAnsi="Calibri" w:cs="Calibri"/>
-                <w:color w:val="000000"/>
-                <w:sz w:val="16"/>
-                <w:szCs w:val="16"/>
-                <w:lang w:val="en-ID" w:eastAsia="en-ID"/>
-              </w:rPr>
-              <w:t> </w:t>
-            </w:r>
-          </w:p>
-        </w:tc>
-        <w:tc>
-          <w:tcPr>
-            <w:tcW w:w="332" w:type="dxa"/>
-            <w:tcBorders>
-              <w:top w:val="nil"/>
-              <w:left w:val="nil"/>
-              <w:bottom w:val="single" w:sz="4" w:space="0" w:color="auto"/>
-              <w:right w:val="single" w:sz="4" w:space="0" w:color="auto"/>
-            </w:tcBorders>
-            <w:shd w:val="clear" w:color="000000" w:fill="000000"/>
-            <w:noWrap/>
-            <w:vAlign w:val="bottom"/>
-            <w:hideMark/>
-          </w:tcPr>
-          <w:p>
-            <w:pPr>
-              <w:spacing w:after="0" w:line="240" w:lineRule="auto"/>
-              <w:ind w:firstLine="0"/>
-              <w:jc w:val="left"/>
-              <w:rPr>
-                <w:rFonts w:ascii="Calibri" w:eastAsia="Times New Roman" w:hAnsi="Calibri" w:cs="Calibri"/>
-                <w:color w:val="000000"/>
-                <w:sz w:val="16"/>
-                <w:szCs w:val="16"/>
-                <w:lang w:val="en-ID" w:eastAsia="en-ID"/>
-              </w:rPr>
-            </w:pPr>
-            <w:r>
-              <w:rPr>
-                <w:rFonts w:ascii="Calibri" w:eastAsia="Times New Roman" w:hAnsi="Calibri" w:cs="Calibri"/>
-                <w:color w:val="000000"/>
-                <w:sz w:val="16"/>
-                <w:szCs w:val="16"/>
-                <w:lang w:val="en-ID" w:eastAsia="en-ID"/>
-              </w:rPr>
-              <w:t> </w:t>
-            </w:r>
-          </w:p>
-        </w:tc>
-        <w:tc>
-          <w:tcPr>
-            <w:tcW w:w="332" w:type="dxa"/>
-            <w:tcBorders>
-              <w:top w:val="nil"/>
-              <w:left w:val="nil"/>
-              <w:bottom w:val="single" w:sz="4" w:space="0" w:color="auto"/>
-              <w:right w:val="single" w:sz="4" w:space="0" w:color="auto"/>
-            </w:tcBorders>
-            <w:shd w:val="clear" w:color="000000" w:fill="000000"/>
-            <w:noWrap/>
-            <w:vAlign w:val="bottom"/>
-            <w:hideMark/>
-          </w:tcPr>
-          <w:p>
-            <w:pPr>
-              <w:spacing w:after="0" w:line="240" w:lineRule="auto"/>
-              <w:ind w:firstLine="0"/>
-              <w:jc w:val="left"/>
-              <w:rPr>
-                <w:rFonts w:ascii="Calibri" w:eastAsia="Times New Roman" w:hAnsi="Calibri" w:cs="Calibri"/>
-                <w:color w:val="000000"/>
-                <w:sz w:val="16"/>
-                <w:szCs w:val="16"/>
-                <w:lang w:val="en-ID" w:eastAsia="en-ID"/>
-              </w:rPr>
-            </w:pPr>
-            <w:r>
-              <w:rPr>
-                <w:rFonts w:ascii="Calibri" w:eastAsia="Times New Roman" w:hAnsi="Calibri" w:cs="Calibri"/>
-                <w:color w:val="000000"/>
-                <w:sz w:val="16"/>
-                <w:szCs w:val="16"/>
-                <w:lang w:val="en-ID" w:eastAsia="en-ID"/>
-              </w:rPr>
-              <w:t> </w:t>
-            </w:r>
-          </w:p>
-        </w:tc>
-        <w:tc>
-          <w:tcPr>
-            <w:tcW w:w="332" w:type="dxa"/>
-            <w:tcBorders>
-              <w:top w:val="nil"/>
-              <w:left w:val="nil"/>
-              <w:bottom w:val="single" w:sz="4" w:space="0" w:color="auto"/>
-              <w:right w:val="single" w:sz="4" w:space="0" w:color="auto"/>
-            </w:tcBorders>
-            <w:shd w:val="clear" w:color="000000" w:fill="000000"/>
-            <w:noWrap/>
-            <w:vAlign w:val="bottom"/>
-            <w:hideMark/>
-          </w:tcPr>
-          <w:p>
-            <w:pPr>
-              <w:spacing w:after="0" w:line="240" w:lineRule="auto"/>
-              <w:ind w:firstLine="0"/>
-              <w:jc w:val="left"/>
-              <w:rPr>
-                <w:rFonts w:ascii="Calibri" w:eastAsia="Times New Roman" w:hAnsi="Calibri" w:cs="Calibri"/>
-                <w:color w:val="000000"/>
-                <w:sz w:val="16"/>
-                <w:szCs w:val="16"/>
-                <w:lang w:val="en-ID" w:eastAsia="en-ID"/>
-              </w:rPr>
-            </w:pPr>
-            <w:r>
-              <w:rPr>
-                <w:rFonts w:ascii="Calibri" w:eastAsia="Times New Roman" w:hAnsi="Calibri" w:cs="Calibri"/>
-                <w:color w:val="000000"/>
-                <w:sz w:val="16"/>
-                <w:szCs w:val="16"/>
-                <w:lang w:val="en-ID" w:eastAsia="en-ID"/>
-              </w:rPr>
-              <w:t> </w:t>
-            </w:r>
-          </w:p>
-        </w:tc>
-        <w:tc>
-          <w:tcPr>
-            <w:tcW w:w="332" w:type="dxa"/>
-            <w:tcBorders>
-              <w:top w:val="nil"/>
-              <w:left w:val="nil"/>
-              <w:bottom w:val="single" w:sz="4" w:space="0" w:color="auto"/>
-              <w:right w:val="single" w:sz="4" w:space="0" w:color="auto"/>
-            </w:tcBorders>
-            <w:shd w:val="clear" w:color="auto" w:fill="auto"/>
-            <w:noWrap/>
-            <w:vAlign w:val="bottom"/>
-            <w:hideMark/>
-          </w:tcPr>
-          <w:p>
-            <w:pPr>
-              <w:spacing w:after="0" w:line="240" w:lineRule="auto"/>
-              <w:ind w:firstLine="0"/>
-              <w:jc w:val="left"/>
-              <w:rPr>
-                <w:rFonts w:ascii="Calibri" w:eastAsia="Times New Roman" w:hAnsi="Calibri" w:cs="Calibri"/>
-                <w:color w:val="000000"/>
-                <w:sz w:val="16"/>
-                <w:szCs w:val="16"/>
-                <w:lang w:val="en-ID" w:eastAsia="en-ID"/>
-              </w:rPr>
-            </w:pPr>
-            <w:r>
-              <w:rPr>
-                <w:rFonts w:ascii="Calibri" w:eastAsia="Times New Roman" w:hAnsi="Calibri" w:cs="Calibri"/>
-                <w:color w:val="000000"/>
-                <w:sz w:val="16"/>
-                <w:szCs w:val="16"/>
-                <w:lang w:val="en-ID" w:eastAsia="en-ID"/>
-              </w:rPr>
-              <w:t> </w:t>
-            </w:r>
-          </w:p>
-        </w:tc>
-        <w:tc>
-          <w:tcPr>
-            <w:tcW w:w="332" w:type="dxa"/>
-            <w:tcBorders>
-              <w:top w:val="nil"/>
-              <w:left w:val="nil"/>
-              <w:bottom w:val="single" w:sz="4" w:space="0" w:color="auto"/>
-              <w:right w:val="single" w:sz="4" w:space="0" w:color="auto"/>
-            </w:tcBorders>
-            <w:shd w:val="clear" w:color="auto" w:fill="auto"/>
-            <w:noWrap/>
-            <w:vAlign w:val="bottom"/>
-            <w:hideMark/>
-          </w:tcPr>
-          <w:p>
-            <w:pPr>
-              <w:spacing w:after="0" w:line="240" w:lineRule="auto"/>
-              <w:ind w:firstLine="0"/>
-              <w:jc w:val="left"/>
-              <w:rPr>
-                <w:rFonts w:ascii="Calibri" w:eastAsia="Times New Roman" w:hAnsi="Calibri" w:cs="Calibri"/>
-                <w:color w:val="000000"/>
-                <w:sz w:val="16"/>
-                <w:szCs w:val="16"/>
-                <w:lang w:val="en-ID" w:eastAsia="en-ID"/>
-              </w:rPr>
-            </w:pPr>
-            <w:r>
-              <w:rPr>
-                <w:rFonts w:ascii="Calibri" w:eastAsia="Times New Roman" w:hAnsi="Calibri" w:cs="Calibri"/>
-                <w:color w:val="000000"/>
-                <w:sz w:val="16"/>
-                <w:szCs w:val="16"/>
-                <w:lang w:val="en-ID" w:eastAsia="en-ID"/>
-              </w:rPr>
-              <w:t> </w:t>
-            </w:r>
-          </w:p>
-        </w:tc>
-        <w:tc>
-          <w:tcPr>
-            <w:tcW w:w="480" w:type="dxa"/>
-            <w:tcBorders>
-              <w:top w:val="nil"/>
-              <w:left w:val="nil"/>
-              <w:bottom w:val="single" w:sz="4" w:space="0" w:color="auto"/>
-              <w:right w:val="single" w:sz="4" w:space="0" w:color="auto"/>
-            </w:tcBorders>
-            <w:shd w:val="clear" w:color="auto" w:fill="auto"/>
-            <w:noWrap/>
-            <w:vAlign w:val="bottom"/>
-            <w:hideMark/>
-          </w:tcPr>
-          <w:p>
-            <w:pPr>
-              <w:spacing w:after="0" w:line="240" w:lineRule="auto"/>
-              <w:ind w:firstLine="0"/>
-              <w:jc w:val="left"/>
-              <w:rPr>
-                <w:rFonts w:ascii="Calibri" w:eastAsia="Times New Roman" w:hAnsi="Calibri" w:cs="Calibri"/>
-                <w:color w:val="000000"/>
-                <w:sz w:val="16"/>
-                <w:szCs w:val="16"/>
-                <w:lang w:val="en-ID" w:eastAsia="en-ID"/>
-              </w:rPr>
-            </w:pPr>
-            <w:r>
-              <w:rPr>
-                <w:rFonts w:ascii="Calibri" w:eastAsia="Times New Roman" w:hAnsi="Calibri" w:cs="Calibri"/>
-                <w:color w:val="000000"/>
-                <w:sz w:val="16"/>
-                <w:szCs w:val="16"/>
-                <w:lang w:val="en-ID" w:eastAsia="en-ID"/>
-              </w:rPr>
-              <w:t> </w:t>
-            </w:r>
-          </w:p>
-        </w:tc>
-      </w:tr>
-      <w:tr>
-        <w:trPr>
-          <w:trHeight w:val="240"/>
-        </w:trPr>
-        <w:tc>
-          <w:tcPr>
-            <w:tcW w:w="1809" w:type="dxa"/>
-            <w:tcBorders>
-              <w:top w:val="single" w:sz="4" w:space="0" w:color="auto"/>
-              <w:left w:val="single" w:sz="4" w:space="0" w:color="auto"/>
-              <w:bottom w:val="single" w:sz="4" w:space="0" w:color="auto"/>
-              <w:right w:val="single" w:sz="4" w:space="0" w:color="000000"/>
-            </w:tcBorders>
-            <w:shd w:val="clear" w:color="auto" w:fill="auto"/>
-            <w:noWrap/>
-            <w:vAlign w:val="bottom"/>
-            <w:hideMark/>
-          </w:tcPr>
-          <w:p>
-            <w:pPr>
-              <w:spacing w:after="0" w:line="240" w:lineRule="auto"/>
-              <w:ind w:firstLine="0"/>
-              <w:jc w:val="center"/>
-              <w:rPr>
-                <w:rFonts w:ascii="Calibri" w:eastAsia="Times New Roman" w:hAnsi="Calibri" w:cs="Calibri"/>
-                <w:color w:val="000000"/>
-                <w:sz w:val="16"/>
-                <w:szCs w:val="16"/>
-                <w:lang w:val="en-ID" w:eastAsia="en-ID"/>
-              </w:rPr>
-            </w:pPr>
-            <w:proofErr w:type="spellStart"/>
-            <w:r>
-              <w:rPr>
-                <w:rFonts w:ascii="Calibri" w:eastAsia="Times New Roman" w:hAnsi="Calibri" w:cs="Calibri"/>
-                <w:color w:val="000000"/>
-                <w:sz w:val="16"/>
-                <w:szCs w:val="16"/>
-                <w:lang w:val="en-ID" w:eastAsia="en-ID"/>
-              </w:rPr>
-              <w:t>Melakukan</w:t>
-            </w:r>
-            <w:proofErr w:type="spellEnd"/>
-            <w:r>
-              <w:rPr>
-                <w:rFonts w:ascii="Calibri" w:eastAsia="Times New Roman" w:hAnsi="Calibri" w:cs="Calibri"/>
-                <w:color w:val="000000"/>
-                <w:sz w:val="16"/>
-                <w:szCs w:val="16"/>
-                <w:lang w:val="en-ID" w:eastAsia="en-ID"/>
-              </w:rPr>
-              <w:t xml:space="preserve"> </w:t>
-            </w:r>
-            <w:proofErr w:type="spellStart"/>
-            <w:r>
-              <w:rPr>
-                <w:rFonts w:ascii="Calibri" w:eastAsia="Times New Roman" w:hAnsi="Calibri" w:cs="Calibri"/>
-                <w:color w:val="000000"/>
-                <w:sz w:val="16"/>
-                <w:szCs w:val="16"/>
-                <w:lang w:val="en-ID" w:eastAsia="en-ID"/>
-              </w:rPr>
-              <w:t>Percobaan</w:t>
-            </w:r>
-            <w:proofErr w:type="spellEnd"/>
-            <w:r>
-              <w:rPr>
-                <w:rFonts w:ascii="Calibri" w:eastAsia="Times New Roman" w:hAnsi="Calibri" w:cs="Calibri"/>
-                <w:color w:val="000000"/>
-                <w:sz w:val="16"/>
-                <w:szCs w:val="16"/>
-                <w:lang w:val="en-ID" w:eastAsia="en-ID"/>
-              </w:rPr>
-              <w:t xml:space="preserve"> </w:t>
-            </w:r>
-            <w:proofErr w:type="spellStart"/>
-            <w:r>
-              <w:rPr>
-                <w:rFonts w:ascii="Calibri" w:eastAsia="Times New Roman" w:hAnsi="Calibri" w:cs="Calibri"/>
-                <w:color w:val="000000"/>
-                <w:sz w:val="16"/>
-                <w:szCs w:val="16"/>
-                <w:lang w:val="en-ID" w:eastAsia="en-ID"/>
-              </w:rPr>
-              <w:t>Aplikasi</w:t>
-            </w:r>
-            <w:proofErr w:type="spellEnd"/>
-          </w:p>
-        </w:tc>
-        <w:tc>
-          <w:tcPr>
-            <w:tcW w:w="274" w:type="dxa"/>
-            <w:tcBorders>
-              <w:top w:val="nil"/>
-              <w:left w:val="nil"/>
-              <w:bottom w:val="single" w:sz="4" w:space="0" w:color="auto"/>
-              <w:right w:val="single" w:sz="4" w:space="0" w:color="auto"/>
-            </w:tcBorders>
-            <w:shd w:val="clear" w:color="auto" w:fill="auto"/>
-            <w:noWrap/>
-            <w:vAlign w:val="bottom"/>
-            <w:hideMark/>
-          </w:tcPr>
-          <w:p>
-            <w:pPr>
-              <w:spacing w:after="0" w:line="240" w:lineRule="auto"/>
-              <w:ind w:firstLine="0"/>
-              <w:jc w:val="left"/>
-              <w:rPr>
-                <w:rFonts w:ascii="Calibri" w:eastAsia="Times New Roman" w:hAnsi="Calibri" w:cs="Calibri"/>
-                <w:color w:val="000000"/>
-                <w:sz w:val="16"/>
-                <w:szCs w:val="16"/>
-                <w:lang w:val="en-ID" w:eastAsia="en-ID"/>
-              </w:rPr>
-            </w:pPr>
-            <w:r>
-              <w:rPr>
-                <w:rFonts w:ascii="Calibri" w:eastAsia="Times New Roman" w:hAnsi="Calibri" w:cs="Calibri"/>
-                <w:color w:val="000000"/>
-                <w:sz w:val="16"/>
-                <w:szCs w:val="16"/>
-                <w:lang w:val="en-ID" w:eastAsia="en-ID"/>
-              </w:rPr>
-              <w:t> </w:t>
-            </w:r>
-          </w:p>
-        </w:tc>
-        <w:tc>
-          <w:tcPr>
-            <w:tcW w:w="274" w:type="dxa"/>
-            <w:tcBorders>
-              <w:top w:val="nil"/>
-              <w:left w:val="nil"/>
-              <w:bottom w:val="single" w:sz="4" w:space="0" w:color="auto"/>
-              <w:right w:val="single" w:sz="4" w:space="0" w:color="auto"/>
-            </w:tcBorders>
-            <w:shd w:val="clear" w:color="auto" w:fill="auto"/>
-            <w:noWrap/>
-            <w:vAlign w:val="bottom"/>
-            <w:hideMark/>
-          </w:tcPr>
-          <w:p>
-            <w:pPr>
-              <w:spacing w:after="0" w:line="240" w:lineRule="auto"/>
-              <w:ind w:firstLine="0"/>
-              <w:jc w:val="left"/>
-              <w:rPr>
-                <w:rFonts w:ascii="Calibri" w:eastAsia="Times New Roman" w:hAnsi="Calibri" w:cs="Calibri"/>
-                <w:color w:val="000000"/>
-                <w:sz w:val="16"/>
-                <w:szCs w:val="16"/>
-                <w:lang w:val="en-ID" w:eastAsia="en-ID"/>
-              </w:rPr>
-            </w:pPr>
-            <w:r>
-              <w:rPr>
-                <w:rFonts w:ascii="Calibri" w:eastAsia="Times New Roman" w:hAnsi="Calibri" w:cs="Calibri"/>
-                <w:color w:val="000000"/>
-                <w:sz w:val="16"/>
-                <w:szCs w:val="16"/>
-                <w:lang w:val="en-ID" w:eastAsia="en-ID"/>
-              </w:rPr>
-              <w:t> </w:t>
-            </w:r>
-          </w:p>
-        </w:tc>
-        <w:tc>
-          <w:tcPr>
-            <w:tcW w:w="274" w:type="dxa"/>
-            <w:tcBorders>
-              <w:top w:val="nil"/>
-              <w:left w:val="nil"/>
-              <w:bottom w:val="single" w:sz="4" w:space="0" w:color="auto"/>
-              <w:right w:val="single" w:sz="4" w:space="0" w:color="auto"/>
-            </w:tcBorders>
-            <w:shd w:val="clear" w:color="auto" w:fill="auto"/>
-            <w:noWrap/>
-            <w:vAlign w:val="bottom"/>
-            <w:hideMark/>
-          </w:tcPr>
-          <w:p>
-            <w:pPr>
-              <w:spacing w:after="0" w:line="240" w:lineRule="auto"/>
-              <w:ind w:firstLine="0"/>
-              <w:jc w:val="left"/>
-              <w:rPr>
-                <w:rFonts w:ascii="Calibri" w:eastAsia="Times New Roman" w:hAnsi="Calibri" w:cs="Calibri"/>
-                <w:color w:val="000000"/>
-                <w:sz w:val="16"/>
-                <w:szCs w:val="16"/>
-                <w:lang w:val="en-ID" w:eastAsia="en-ID"/>
-              </w:rPr>
-            </w:pPr>
-            <w:r>
-              <w:rPr>
-                <w:rFonts w:ascii="Calibri" w:eastAsia="Times New Roman" w:hAnsi="Calibri" w:cs="Calibri"/>
-                <w:color w:val="000000"/>
-                <w:sz w:val="16"/>
-                <w:szCs w:val="16"/>
-                <w:lang w:val="en-ID" w:eastAsia="en-ID"/>
-              </w:rPr>
-              <w:t> </w:t>
-            </w:r>
-          </w:p>
-        </w:tc>
-        <w:tc>
-          <w:tcPr>
-            <w:tcW w:w="274" w:type="dxa"/>
-            <w:tcBorders>
-              <w:top w:val="nil"/>
-              <w:left w:val="nil"/>
-              <w:bottom w:val="single" w:sz="4" w:space="0" w:color="auto"/>
-              <w:right w:val="single" w:sz="4" w:space="0" w:color="auto"/>
-            </w:tcBorders>
-            <w:shd w:val="clear" w:color="auto" w:fill="auto"/>
-            <w:noWrap/>
-            <w:vAlign w:val="bottom"/>
-            <w:hideMark/>
-          </w:tcPr>
-          <w:p>
-            <w:pPr>
-              <w:spacing w:after="0" w:line="240" w:lineRule="auto"/>
-              <w:ind w:firstLine="0"/>
-              <w:jc w:val="left"/>
-              <w:rPr>
-                <w:rFonts w:ascii="Calibri" w:eastAsia="Times New Roman" w:hAnsi="Calibri" w:cs="Calibri"/>
-                <w:color w:val="000000"/>
-                <w:sz w:val="16"/>
-                <w:szCs w:val="16"/>
-                <w:lang w:val="en-ID" w:eastAsia="en-ID"/>
-              </w:rPr>
-            </w:pPr>
-            <w:r>
-              <w:rPr>
-                <w:rFonts w:ascii="Calibri" w:eastAsia="Times New Roman" w:hAnsi="Calibri" w:cs="Calibri"/>
-                <w:color w:val="000000"/>
-                <w:sz w:val="16"/>
-                <w:szCs w:val="16"/>
-                <w:lang w:val="en-ID" w:eastAsia="en-ID"/>
-              </w:rPr>
-              <w:t> </w:t>
-            </w:r>
-          </w:p>
-        </w:tc>
-        <w:tc>
-          <w:tcPr>
-            <w:tcW w:w="274" w:type="dxa"/>
-            <w:tcBorders>
-              <w:top w:val="nil"/>
-              <w:left w:val="nil"/>
-              <w:bottom w:val="single" w:sz="4" w:space="0" w:color="auto"/>
-              <w:right w:val="single" w:sz="4" w:space="0" w:color="auto"/>
-            </w:tcBorders>
-            <w:shd w:val="clear" w:color="auto" w:fill="auto"/>
-            <w:noWrap/>
-            <w:vAlign w:val="bottom"/>
-            <w:hideMark/>
-          </w:tcPr>
-          <w:p>
-            <w:pPr>
-              <w:spacing w:after="0" w:line="240" w:lineRule="auto"/>
-              <w:ind w:firstLine="0"/>
-              <w:jc w:val="left"/>
-              <w:rPr>
-                <w:rFonts w:ascii="Calibri" w:eastAsia="Times New Roman" w:hAnsi="Calibri" w:cs="Calibri"/>
-                <w:color w:val="000000"/>
-                <w:sz w:val="16"/>
-                <w:szCs w:val="16"/>
-                <w:lang w:val="en-ID" w:eastAsia="en-ID"/>
-              </w:rPr>
-            </w:pPr>
-            <w:r>
-              <w:rPr>
-                <w:rFonts w:ascii="Calibri" w:eastAsia="Times New Roman" w:hAnsi="Calibri" w:cs="Calibri"/>
-                <w:color w:val="000000"/>
-                <w:sz w:val="16"/>
-                <w:szCs w:val="16"/>
-                <w:lang w:val="en-ID" w:eastAsia="en-ID"/>
-              </w:rPr>
-              <w:t> </w:t>
-            </w:r>
-          </w:p>
-        </w:tc>
-        <w:tc>
-          <w:tcPr>
-            <w:tcW w:w="274" w:type="dxa"/>
-            <w:tcBorders>
-              <w:top w:val="nil"/>
-              <w:left w:val="nil"/>
-              <w:bottom w:val="single" w:sz="4" w:space="0" w:color="auto"/>
-              <w:right w:val="single" w:sz="4" w:space="0" w:color="auto"/>
-            </w:tcBorders>
-            <w:shd w:val="clear" w:color="auto" w:fill="auto"/>
-            <w:noWrap/>
-            <w:vAlign w:val="bottom"/>
-            <w:hideMark/>
-          </w:tcPr>
-          <w:p>
-            <w:pPr>
-              <w:spacing w:after="0" w:line="240" w:lineRule="auto"/>
-              <w:ind w:firstLine="0"/>
-              <w:jc w:val="left"/>
-              <w:rPr>
-                <w:rFonts w:ascii="Calibri" w:eastAsia="Times New Roman" w:hAnsi="Calibri" w:cs="Calibri"/>
-                <w:color w:val="000000"/>
-                <w:sz w:val="16"/>
-                <w:szCs w:val="16"/>
-                <w:lang w:val="en-ID" w:eastAsia="en-ID"/>
-              </w:rPr>
-            </w:pPr>
-            <w:r>
-              <w:rPr>
-                <w:rFonts w:ascii="Calibri" w:eastAsia="Times New Roman" w:hAnsi="Calibri" w:cs="Calibri"/>
-                <w:color w:val="000000"/>
-                <w:sz w:val="16"/>
-                <w:szCs w:val="16"/>
-                <w:lang w:val="en-ID" w:eastAsia="en-ID"/>
-              </w:rPr>
-              <w:t> </w:t>
-            </w:r>
-          </w:p>
-        </w:tc>
-        <w:tc>
-          <w:tcPr>
-            <w:tcW w:w="274" w:type="dxa"/>
-            <w:tcBorders>
-              <w:top w:val="nil"/>
-              <w:left w:val="nil"/>
-              <w:bottom w:val="single" w:sz="4" w:space="0" w:color="auto"/>
-              <w:right w:val="single" w:sz="4" w:space="0" w:color="auto"/>
-            </w:tcBorders>
-            <w:shd w:val="clear" w:color="auto" w:fill="auto"/>
-            <w:noWrap/>
-            <w:vAlign w:val="bottom"/>
-            <w:hideMark/>
-          </w:tcPr>
-          <w:p>
-            <w:pPr>
-              <w:spacing w:after="0" w:line="240" w:lineRule="auto"/>
-              <w:ind w:firstLine="0"/>
-              <w:jc w:val="left"/>
-              <w:rPr>
-                <w:rFonts w:ascii="Calibri" w:eastAsia="Times New Roman" w:hAnsi="Calibri" w:cs="Calibri"/>
-                <w:color w:val="000000"/>
-                <w:sz w:val="16"/>
-                <w:szCs w:val="16"/>
-                <w:lang w:val="en-ID" w:eastAsia="en-ID"/>
-              </w:rPr>
-            </w:pPr>
-            <w:r>
-              <w:rPr>
-                <w:rFonts w:ascii="Calibri" w:eastAsia="Times New Roman" w:hAnsi="Calibri" w:cs="Calibri"/>
-                <w:color w:val="000000"/>
-                <w:sz w:val="16"/>
-                <w:szCs w:val="16"/>
-                <w:lang w:val="en-ID" w:eastAsia="en-ID"/>
-              </w:rPr>
-              <w:t> </w:t>
-            </w:r>
-          </w:p>
-        </w:tc>
-        <w:tc>
-          <w:tcPr>
-            <w:tcW w:w="274" w:type="dxa"/>
-            <w:tcBorders>
-              <w:top w:val="nil"/>
-              <w:left w:val="nil"/>
-              <w:bottom w:val="single" w:sz="4" w:space="0" w:color="auto"/>
-              <w:right w:val="single" w:sz="4" w:space="0" w:color="auto"/>
-            </w:tcBorders>
-            <w:shd w:val="clear" w:color="auto" w:fill="auto"/>
-            <w:noWrap/>
-            <w:vAlign w:val="bottom"/>
-            <w:hideMark/>
-          </w:tcPr>
-          <w:p>
-            <w:pPr>
-              <w:spacing w:after="0" w:line="240" w:lineRule="auto"/>
-              <w:ind w:firstLine="0"/>
-              <w:jc w:val="left"/>
-              <w:rPr>
-                <w:rFonts w:ascii="Calibri" w:eastAsia="Times New Roman" w:hAnsi="Calibri" w:cs="Calibri"/>
-                <w:color w:val="000000"/>
-                <w:sz w:val="16"/>
-                <w:szCs w:val="16"/>
-                <w:lang w:val="en-ID" w:eastAsia="en-ID"/>
-              </w:rPr>
-            </w:pPr>
-            <w:r>
-              <w:rPr>
-                <w:rFonts w:ascii="Calibri" w:eastAsia="Times New Roman" w:hAnsi="Calibri" w:cs="Calibri"/>
-                <w:color w:val="000000"/>
-                <w:sz w:val="16"/>
-                <w:szCs w:val="16"/>
-                <w:lang w:val="en-ID" w:eastAsia="en-ID"/>
-              </w:rPr>
-              <w:t> </w:t>
-            </w:r>
-          </w:p>
-        </w:tc>
-        <w:tc>
-          <w:tcPr>
-            <w:tcW w:w="274" w:type="dxa"/>
-            <w:tcBorders>
-              <w:top w:val="nil"/>
-              <w:left w:val="nil"/>
-              <w:bottom w:val="single" w:sz="4" w:space="0" w:color="auto"/>
-              <w:right w:val="single" w:sz="4" w:space="0" w:color="auto"/>
-            </w:tcBorders>
-            <w:shd w:val="clear" w:color="auto" w:fill="auto"/>
-            <w:noWrap/>
-            <w:vAlign w:val="bottom"/>
-            <w:hideMark/>
-          </w:tcPr>
-          <w:p>
-            <w:pPr>
-              <w:spacing w:after="0" w:line="240" w:lineRule="auto"/>
-              <w:ind w:firstLine="0"/>
-              <w:jc w:val="left"/>
-              <w:rPr>
-                <w:rFonts w:ascii="Calibri" w:eastAsia="Times New Roman" w:hAnsi="Calibri" w:cs="Calibri"/>
-                <w:color w:val="000000"/>
-                <w:sz w:val="16"/>
-                <w:szCs w:val="16"/>
-                <w:lang w:val="en-ID" w:eastAsia="en-ID"/>
-              </w:rPr>
-            </w:pPr>
-            <w:r>
-              <w:rPr>
-                <w:rFonts w:ascii="Calibri" w:eastAsia="Times New Roman" w:hAnsi="Calibri" w:cs="Calibri"/>
-                <w:color w:val="000000"/>
-                <w:sz w:val="16"/>
-                <w:szCs w:val="16"/>
-                <w:lang w:val="en-ID" w:eastAsia="en-ID"/>
-              </w:rPr>
-              <w:t> </w:t>
-            </w:r>
-          </w:p>
-        </w:tc>
-        <w:tc>
-          <w:tcPr>
-            <w:tcW w:w="332" w:type="dxa"/>
-            <w:tcBorders>
-              <w:top w:val="nil"/>
-              <w:left w:val="nil"/>
-              <w:bottom w:val="single" w:sz="4" w:space="0" w:color="auto"/>
-              <w:right w:val="single" w:sz="4" w:space="0" w:color="auto"/>
-            </w:tcBorders>
-            <w:shd w:val="clear" w:color="auto" w:fill="auto"/>
-            <w:noWrap/>
-            <w:vAlign w:val="bottom"/>
-            <w:hideMark/>
-          </w:tcPr>
-          <w:p>
-            <w:pPr>
-              <w:spacing w:after="0" w:line="240" w:lineRule="auto"/>
-              <w:ind w:firstLine="0"/>
-              <w:jc w:val="left"/>
-              <w:rPr>
-                <w:rFonts w:ascii="Calibri" w:eastAsia="Times New Roman" w:hAnsi="Calibri" w:cs="Calibri"/>
-                <w:color w:val="000000"/>
-                <w:sz w:val="16"/>
-                <w:szCs w:val="16"/>
-                <w:lang w:val="en-ID" w:eastAsia="en-ID"/>
-              </w:rPr>
-            </w:pPr>
-            <w:r>
-              <w:rPr>
-                <w:rFonts w:ascii="Calibri" w:eastAsia="Times New Roman" w:hAnsi="Calibri" w:cs="Calibri"/>
-                <w:color w:val="000000"/>
-                <w:sz w:val="16"/>
-                <w:szCs w:val="16"/>
-                <w:lang w:val="en-ID" w:eastAsia="en-ID"/>
-              </w:rPr>
-              <w:t> </w:t>
-            </w:r>
-          </w:p>
-        </w:tc>
-        <w:tc>
-          <w:tcPr>
-            <w:tcW w:w="332" w:type="dxa"/>
-            <w:tcBorders>
-              <w:top w:val="nil"/>
-              <w:left w:val="nil"/>
-              <w:bottom w:val="single" w:sz="4" w:space="0" w:color="auto"/>
-              <w:right w:val="single" w:sz="4" w:space="0" w:color="auto"/>
-            </w:tcBorders>
-            <w:shd w:val="clear" w:color="auto" w:fill="auto"/>
-            <w:noWrap/>
-            <w:vAlign w:val="bottom"/>
-            <w:hideMark/>
-          </w:tcPr>
-          <w:p>
-            <w:pPr>
-              <w:spacing w:after="0" w:line="240" w:lineRule="auto"/>
-              <w:ind w:firstLine="0"/>
-              <w:jc w:val="left"/>
-              <w:rPr>
-                <w:rFonts w:ascii="Calibri" w:eastAsia="Times New Roman" w:hAnsi="Calibri" w:cs="Calibri"/>
-                <w:color w:val="000000"/>
-                <w:sz w:val="16"/>
-                <w:szCs w:val="16"/>
-                <w:lang w:val="en-ID" w:eastAsia="en-ID"/>
-              </w:rPr>
-            </w:pPr>
-            <w:r>
-              <w:rPr>
-                <w:rFonts w:ascii="Calibri" w:eastAsia="Times New Roman" w:hAnsi="Calibri" w:cs="Calibri"/>
-                <w:color w:val="000000"/>
-                <w:sz w:val="16"/>
-                <w:szCs w:val="16"/>
-                <w:lang w:val="en-ID" w:eastAsia="en-ID"/>
-              </w:rPr>
-              <w:t> </w:t>
-            </w:r>
-          </w:p>
-        </w:tc>
-        <w:tc>
-          <w:tcPr>
-            <w:tcW w:w="332" w:type="dxa"/>
-            <w:tcBorders>
-              <w:top w:val="nil"/>
-              <w:left w:val="nil"/>
-              <w:bottom w:val="single" w:sz="4" w:space="0" w:color="auto"/>
-              <w:right w:val="single" w:sz="4" w:space="0" w:color="auto"/>
-            </w:tcBorders>
-            <w:shd w:val="clear" w:color="auto" w:fill="auto"/>
-            <w:noWrap/>
-            <w:vAlign w:val="bottom"/>
-            <w:hideMark/>
-          </w:tcPr>
-          <w:p>
-            <w:pPr>
-              <w:spacing w:after="0" w:line="240" w:lineRule="auto"/>
-              <w:ind w:firstLine="0"/>
-              <w:jc w:val="left"/>
-              <w:rPr>
-                <w:rFonts w:ascii="Calibri" w:eastAsia="Times New Roman" w:hAnsi="Calibri" w:cs="Calibri"/>
-                <w:color w:val="000000"/>
-                <w:sz w:val="16"/>
-                <w:szCs w:val="16"/>
-                <w:lang w:val="en-ID" w:eastAsia="en-ID"/>
-              </w:rPr>
-            </w:pPr>
-            <w:r>
-              <w:rPr>
-                <w:rFonts w:ascii="Calibri" w:eastAsia="Times New Roman" w:hAnsi="Calibri" w:cs="Calibri"/>
-                <w:color w:val="000000"/>
-                <w:sz w:val="16"/>
-                <w:szCs w:val="16"/>
-                <w:lang w:val="en-ID" w:eastAsia="en-ID"/>
-              </w:rPr>
-              <w:t> </w:t>
-            </w:r>
-          </w:p>
-        </w:tc>
-        <w:tc>
-          <w:tcPr>
-            <w:tcW w:w="332" w:type="dxa"/>
-            <w:tcBorders>
-              <w:top w:val="nil"/>
-              <w:left w:val="nil"/>
-              <w:bottom w:val="single" w:sz="4" w:space="0" w:color="auto"/>
-              <w:right w:val="single" w:sz="4" w:space="0" w:color="auto"/>
-            </w:tcBorders>
-            <w:shd w:val="clear" w:color="auto" w:fill="auto"/>
-            <w:noWrap/>
-            <w:vAlign w:val="bottom"/>
-            <w:hideMark/>
-          </w:tcPr>
-          <w:p>
-            <w:pPr>
-              <w:spacing w:after="0" w:line="240" w:lineRule="auto"/>
-              <w:ind w:firstLine="0"/>
-              <w:jc w:val="left"/>
-              <w:rPr>
-                <w:rFonts w:ascii="Calibri" w:eastAsia="Times New Roman" w:hAnsi="Calibri" w:cs="Calibri"/>
-                <w:color w:val="000000"/>
-                <w:sz w:val="16"/>
-                <w:szCs w:val="16"/>
-                <w:lang w:val="en-ID" w:eastAsia="en-ID"/>
-              </w:rPr>
-            </w:pPr>
-            <w:r>
-              <w:rPr>
-                <w:rFonts w:ascii="Calibri" w:eastAsia="Times New Roman" w:hAnsi="Calibri" w:cs="Calibri"/>
-                <w:color w:val="000000"/>
-                <w:sz w:val="16"/>
-                <w:szCs w:val="16"/>
-                <w:lang w:val="en-ID" w:eastAsia="en-ID"/>
-              </w:rPr>
-              <w:t> </w:t>
-            </w:r>
-          </w:p>
-        </w:tc>
-        <w:tc>
-          <w:tcPr>
-            <w:tcW w:w="332" w:type="dxa"/>
-            <w:tcBorders>
-              <w:top w:val="nil"/>
-              <w:left w:val="nil"/>
-              <w:bottom w:val="single" w:sz="4" w:space="0" w:color="auto"/>
-              <w:right w:val="single" w:sz="4" w:space="0" w:color="auto"/>
-            </w:tcBorders>
-            <w:shd w:val="clear" w:color="auto" w:fill="auto"/>
-            <w:noWrap/>
-            <w:vAlign w:val="bottom"/>
-            <w:hideMark/>
-          </w:tcPr>
-          <w:p>
-            <w:pPr>
-              <w:spacing w:after="0" w:line="240" w:lineRule="auto"/>
-              <w:ind w:firstLine="0"/>
-              <w:jc w:val="left"/>
-              <w:rPr>
-                <w:rFonts w:ascii="Calibri" w:eastAsia="Times New Roman" w:hAnsi="Calibri" w:cs="Calibri"/>
-                <w:color w:val="000000"/>
-                <w:sz w:val="16"/>
-                <w:szCs w:val="16"/>
-                <w:lang w:val="en-ID" w:eastAsia="en-ID"/>
-              </w:rPr>
-            </w:pPr>
-            <w:r>
-              <w:rPr>
-                <w:rFonts w:ascii="Calibri" w:eastAsia="Times New Roman" w:hAnsi="Calibri" w:cs="Calibri"/>
-                <w:color w:val="000000"/>
-                <w:sz w:val="16"/>
-                <w:szCs w:val="16"/>
-                <w:lang w:val="en-ID" w:eastAsia="en-ID"/>
-              </w:rPr>
-              <w:t> </w:t>
-            </w:r>
-          </w:p>
-        </w:tc>
-        <w:tc>
-          <w:tcPr>
-            <w:tcW w:w="332" w:type="dxa"/>
-            <w:tcBorders>
-              <w:top w:val="nil"/>
-              <w:left w:val="nil"/>
-              <w:bottom w:val="single" w:sz="4" w:space="0" w:color="auto"/>
-              <w:right w:val="single" w:sz="4" w:space="0" w:color="auto"/>
-            </w:tcBorders>
-            <w:shd w:val="clear" w:color="auto" w:fill="auto"/>
-            <w:noWrap/>
-            <w:vAlign w:val="bottom"/>
-            <w:hideMark/>
-          </w:tcPr>
-          <w:p>
-            <w:pPr>
-              <w:spacing w:after="0" w:line="240" w:lineRule="auto"/>
-              <w:ind w:firstLine="0"/>
-              <w:jc w:val="left"/>
-              <w:rPr>
-                <w:rFonts w:ascii="Calibri" w:eastAsia="Times New Roman" w:hAnsi="Calibri" w:cs="Calibri"/>
-                <w:color w:val="000000"/>
-                <w:sz w:val="16"/>
-                <w:szCs w:val="16"/>
-                <w:lang w:val="en-ID" w:eastAsia="en-ID"/>
-              </w:rPr>
-            </w:pPr>
-            <w:r>
-              <w:rPr>
-                <w:rFonts w:ascii="Calibri" w:eastAsia="Times New Roman" w:hAnsi="Calibri" w:cs="Calibri"/>
-                <w:color w:val="000000"/>
-                <w:sz w:val="16"/>
-                <w:szCs w:val="16"/>
-                <w:lang w:val="en-ID" w:eastAsia="en-ID"/>
-              </w:rPr>
-              <w:t> </w:t>
-            </w:r>
-          </w:p>
-        </w:tc>
-        <w:tc>
-          <w:tcPr>
-            <w:tcW w:w="332" w:type="dxa"/>
-            <w:tcBorders>
-              <w:top w:val="nil"/>
-              <w:left w:val="nil"/>
-              <w:bottom w:val="single" w:sz="4" w:space="0" w:color="auto"/>
-              <w:right w:val="single" w:sz="4" w:space="0" w:color="auto"/>
-            </w:tcBorders>
-            <w:shd w:val="clear" w:color="auto" w:fill="auto"/>
-            <w:noWrap/>
-            <w:vAlign w:val="bottom"/>
-            <w:hideMark/>
-          </w:tcPr>
-          <w:p>
-            <w:pPr>
-              <w:spacing w:after="0" w:line="240" w:lineRule="auto"/>
-              <w:ind w:firstLine="0"/>
-              <w:jc w:val="left"/>
-              <w:rPr>
-                <w:rFonts w:ascii="Calibri" w:eastAsia="Times New Roman" w:hAnsi="Calibri" w:cs="Calibri"/>
-                <w:color w:val="000000"/>
-                <w:sz w:val="16"/>
-                <w:szCs w:val="16"/>
-                <w:lang w:val="en-ID" w:eastAsia="en-ID"/>
-              </w:rPr>
-            </w:pPr>
-            <w:r>
-              <w:rPr>
-                <w:rFonts w:ascii="Calibri" w:eastAsia="Times New Roman" w:hAnsi="Calibri" w:cs="Calibri"/>
-                <w:color w:val="000000"/>
-                <w:sz w:val="16"/>
-                <w:szCs w:val="16"/>
-                <w:lang w:val="en-ID" w:eastAsia="en-ID"/>
-              </w:rPr>
-              <w:t> </w:t>
-            </w:r>
-          </w:p>
-        </w:tc>
-        <w:tc>
-          <w:tcPr>
-            <w:tcW w:w="332" w:type="dxa"/>
-            <w:tcBorders>
-              <w:top w:val="nil"/>
-              <w:left w:val="nil"/>
-              <w:bottom w:val="single" w:sz="4" w:space="0" w:color="auto"/>
-              <w:right w:val="single" w:sz="4" w:space="0" w:color="auto"/>
-            </w:tcBorders>
-            <w:shd w:val="clear" w:color="auto" w:fill="auto"/>
-            <w:noWrap/>
-            <w:vAlign w:val="bottom"/>
-            <w:hideMark/>
-          </w:tcPr>
-          <w:p>
-            <w:pPr>
-              <w:spacing w:after="0" w:line="240" w:lineRule="auto"/>
-              <w:ind w:firstLine="0"/>
-              <w:jc w:val="left"/>
-              <w:rPr>
-                <w:rFonts w:ascii="Calibri" w:eastAsia="Times New Roman" w:hAnsi="Calibri" w:cs="Calibri"/>
-                <w:color w:val="000000"/>
-                <w:sz w:val="16"/>
-                <w:szCs w:val="16"/>
-                <w:lang w:val="en-ID" w:eastAsia="en-ID"/>
-              </w:rPr>
-            </w:pPr>
-            <w:r>
-              <w:rPr>
-                <w:rFonts w:ascii="Calibri" w:eastAsia="Times New Roman" w:hAnsi="Calibri" w:cs="Calibri"/>
-                <w:color w:val="000000"/>
-                <w:sz w:val="16"/>
-                <w:szCs w:val="16"/>
-                <w:lang w:val="en-ID" w:eastAsia="en-ID"/>
-              </w:rPr>
-              <w:t> </w:t>
-            </w:r>
-          </w:p>
-        </w:tc>
-        <w:tc>
-          <w:tcPr>
-            <w:tcW w:w="332" w:type="dxa"/>
-            <w:tcBorders>
-              <w:top w:val="nil"/>
-              <w:left w:val="nil"/>
-              <w:bottom w:val="single" w:sz="4" w:space="0" w:color="auto"/>
-              <w:right w:val="single" w:sz="4" w:space="0" w:color="auto"/>
-            </w:tcBorders>
-            <w:shd w:val="clear" w:color="000000" w:fill="000000"/>
-            <w:noWrap/>
-            <w:vAlign w:val="bottom"/>
-            <w:hideMark/>
-          </w:tcPr>
-          <w:p>
-            <w:pPr>
-              <w:spacing w:after="0" w:line="240" w:lineRule="auto"/>
-              <w:ind w:firstLine="0"/>
-              <w:jc w:val="left"/>
-              <w:rPr>
-                <w:rFonts w:ascii="Calibri" w:eastAsia="Times New Roman" w:hAnsi="Calibri" w:cs="Calibri"/>
-                <w:color w:val="000000"/>
-                <w:sz w:val="16"/>
-                <w:szCs w:val="16"/>
-                <w:lang w:val="en-ID" w:eastAsia="en-ID"/>
-              </w:rPr>
-            </w:pPr>
-            <w:r>
-              <w:rPr>
-                <w:rFonts w:ascii="Calibri" w:eastAsia="Times New Roman" w:hAnsi="Calibri" w:cs="Calibri"/>
-                <w:color w:val="000000"/>
-                <w:sz w:val="16"/>
-                <w:szCs w:val="16"/>
-                <w:lang w:val="en-ID" w:eastAsia="en-ID"/>
-              </w:rPr>
-              <w:t> </w:t>
-            </w:r>
-          </w:p>
-        </w:tc>
-        <w:tc>
-          <w:tcPr>
-            <w:tcW w:w="332" w:type="dxa"/>
-            <w:tcBorders>
-              <w:top w:val="nil"/>
-              <w:left w:val="nil"/>
-              <w:bottom w:val="single" w:sz="4" w:space="0" w:color="auto"/>
-              <w:right w:val="single" w:sz="4" w:space="0" w:color="auto"/>
-            </w:tcBorders>
-            <w:shd w:val="clear" w:color="000000" w:fill="000000"/>
-            <w:noWrap/>
-            <w:vAlign w:val="bottom"/>
-            <w:hideMark/>
-          </w:tcPr>
-          <w:p>
-            <w:pPr>
-              <w:spacing w:after="0" w:line="240" w:lineRule="auto"/>
-              <w:ind w:firstLine="0"/>
-              <w:jc w:val="left"/>
-              <w:rPr>
-                <w:rFonts w:ascii="Calibri" w:eastAsia="Times New Roman" w:hAnsi="Calibri" w:cs="Calibri"/>
-                <w:color w:val="000000"/>
-                <w:sz w:val="16"/>
-                <w:szCs w:val="16"/>
-                <w:lang w:val="en-ID" w:eastAsia="en-ID"/>
-              </w:rPr>
-            </w:pPr>
-            <w:r>
-              <w:rPr>
-                <w:rFonts w:ascii="Calibri" w:eastAsia="Times New Roman" w:hAnsi="Calibri" w:cs="Calibri"/>
-                <w:color w:val="000000"/>
-                <w:sz w:val="16"/>
-                <w:szCs w:val="16"/>
-                <w:lang w:val="en-ID" w:eastAsia="en-ID"/>
-              </w:rPr>
-              <w:t> </w:t>
-            </w:r>
-          </w:p>
-        </w:tc>
-        <w:tc>
-          <w:tcPr>
-            <w:tcW w:w="480" w:type="dxa"/>
-            <w:tcBorders>
-              <w:top w:val="nil"/>
-              <w:left w:val="nil"/>
-              <w:bottom w:val="single" w:sz="4" w:space="0" w:color="auto"/>
-              <w:right w:val="single" w:sz="4" w:space="0" w:color="auto"/>
-            </w:tcBorders>
-            <w:shd w:val="clear" w:color="000000" w:fill="000000"/>
-            <w:noWrap/>
-            <w:vAlign w:val="bottom"/>
-            <w:hideMark/>
-          </w:tcPr>
-          <w:p>
-            <w:pPr>
-              <w:spacing w:after="0" w:line="240" w:lineRule="auto"/>
-              <w:ind w:firstLine="0"/>
-              <w:jc w:val="left"/>
-              <w:rPr>
-                <w:rFonts w:ascii="Calibri" w:eastAsia="Times New Roman" w:hAnsi="Calibri" w:cs="Calibri"/>
-                <w:color w:val="000000"/>
-                <w:sz w:val="16"/>
-                <w:szCs w:val="16"/>
-                <w:lang w:val="en-ID" w:eastAsia="en-ID"/>
-              </w:rPr>
-            </w:pPr>
-            <w:r>
-              <w:rPr>
-                <w:rFonts w:ascii="Calibri" w:eastAsia="Times New Roman" w:hAnsi="Calibri" w:cs="Calibri"/>
-                <w:color w:val="000000"/>
-                <w:sz w:val="16"/>
-                <w:szCs w:val="16"/>
-                <w:lang w:val="en-ID" w:eastAsia="en-ID"/>
-              </w:rPr>
-              <w:t> </w:t>
-            </w:r>
-          </w:p>
-        </w:tc>
-      </w:tr>
-      <w:tr>
-        <w:trPr>
-          <w:trHeight w:val="240"/>
-        </w:trPr>
-        <w:tc>
-          <w:tcPr>
-            <w:tcW w:w="1809" w:type="dxa"/>
-            <w:tcBorders>
-              <w:top w:val="single" w:sz="4" w:space="0" w:color="auto"/>
-              <w:left w:val="single" w:sz="4" w:space="0" w:color="auto"/>
-              <w:bottom w:val="single" w:sz="4" w:space="0" w:color="auto"/>
-              <w:right w:val="single" w:sz="4" w:space="0" w:color="000000"/>
-            </w:tcBorders>
-            <w:shd w:val="clear" w:color="auto" w:fill="auto"/>
-            <w:noWrap/>
-            <w:vAlign w:val="bottom"/>
-            <w:hideMark/>
-          </w:tcPr>
-          <w:p>
-            <w:pPr>
-              <w:spacing w:after="0" w:line="240" w:lineRule="auto"/>
-              <w:ind w:firstLine="0"/>
-              <w:jc w:val="center"/>
-              <w:rPr>
-                <w:rFonts w:ascii="Calibri" w:eastAsia="Times New Roman" w:hAnsi="Calibri" w:cs="Calibri"/>
-                <w:color w:val="000000"/>
-                <w:sz w:val="16"/>
-                <w:szCs w:val="16"/>
-                <w:lang w:val="en-ID" w:eastAsia="en-ID"/>
-              </w:rPr>
-            </w:pPr>
-            <w:r>
-              <w:rPr>
-                <w:rFonts w:ascii="Calibri" w:eastAsia="Times New Roman" w:hAnsi="Calibri" w:cs="Calibri"/>
-                <w:color w:val="000000"/>
-                <w:sz w:val="16"/>
-                <w:szCs w:val="16"/>
-                <w:lang w:val="en-ID" w:eastAsia="en-ID"/>
-              </w:rPr>
-              <w:t xml:space="preserve">Analisa </w:t>
-            </w:r>
-            <w:proofErr w:type="spellStart"/>
-            <w:r>
-              <w:rPr>
-                <w:rFonts w:ascii="Calibri" w:eastAsia="Times New Roman" w:hAnsi="Calibri" w:cs="Calibri"/>
-                <w:color w:val="000000"/>
-                <w:sz w:val="16"/>
-                <w:szCs w:val="16"/>
-                <w:lang w:val="en-ID" w:eastAsia="en-ID"/>
-              </w:rPr>
-              <w:t>Kekurangan</w:t>
-            </w:r>
-            <w:proofErr w:type="spellEnd"/>
-            <w:r>
-              <w:rPr>
-                <w:rFonts w:ascii="Calibri" w:eastAsia="Times New Roman" w:hAnsi="Calibri" w:cs="Calibri"/>
-                <w:color w:val="000000"/>
-                <w:sz w:val="16"/>
-                <w:szCs w:val="16"/>
-                <w:lang w:val="en-ID" w:eastAsia="en-ID"/>
-              </w:rPr>
-              <w:t xml:space="preserve"> </w:t>
-            </w:r>
-            <w:proofErr w:type="spellStart"/>
-            <w:r>
-              <w:rPr>
-                <w:rFonts w:ascii="Calibri" w:eastAsia="Times New Roman" w:hAnsi="Calibri" w:cs="Calibri"/>
-                <w:color w:val="000000"/>
-                <w:sz w:val="16"/>
-                <w:szCs w:val="16"/>
-                <w:lang w:val="en-ID" w:eastAsia="en-ID"/>
-              </w:rPr>
-              <w:t>Aplikasi</w:t>
-            </w:r>
-            <w:proofErr w:type="spellEnd"/>
-          </w:p>
-        </w:tc>
-        <w:tc>
-          <w:tcPr>
-            <w:tcW w:w="274" w:type="dxa"/>
-            <w:tcBorders>
-              <w:top w:val="nil"/>
-              <w:left w:val="nil"/>
-              <w:bottom w:val="single" w:sz="4" w:space="0" w:color="auto"/>
-              <w:right w:val="single" w:sz="4" w:space="0" w:color="auto"/>
-            </w:tcBorders>
-            <w:shd w:val="clear" w:color="auto" w:fill="auto"/>
-            <w:noWrap/>
-            <w:vAlign w:val="bottom"/>
-            <w:hideMark/>
-          </w:tcPr>
-          <w:p>
-            <w:pPr>
-              <w:spacing w:after="0" w:line="240" w:lineRule="auto"/>
-              <w:ind w:firstLine="0"/>
-              <w:jc w:val="left"/>
-              <w:rPr>
-                <w:rFonts w:ascii="Calibri" w:eastAsia="Times New Roman" w:hAnsi="Calibri" w:cs="Calibri"/>
-                <w:color w:val="000000"/>
-                <w:sz w:val="16"/>
-                <w:szCs w:val="16"/>
-                <w:lang w:val="en-ID" w:eastAsia="en-ID"/>
-              </w:rPr>
-            </w:pPr>
-            <w:r>
-              <w:rPr>
-                <w:rFonts w:ascii="Calibri" w:eastAsia="Times New Roman" w:hAnsi="Calibri" w:cs="Calibri"/>
-                <w:color w:val="000000"/>
-                <w:sz w:val="16"/>
-                <w:szCs w:val="16"/>
-                <w:lang w:val="en-ID" w:eastAsia="en-ID"/>
-              </w:rPr>
-              <w:t> </w:t>
-            </w:r>
-          </w:p>
-        </w:tc>
-        <w:tc>
-          <w:tcPr>
-            <w:tcW w:w="274" w:type="dxa"/>
-            <w:tcBorders>
-              <w:top w:val="nil"/>
-              <w:left w:val="nil"/>
-              <w:bottom w:val="single" w:sz="4" w:space="0" w:color="auto"/>
-              <w:right w:val="single" w:sz="4" w:space="0" w:color="auto"/>
-            </w:tcBorders>
-            <w:shd w:val="clear" w:color="auto" w:fill="auto"/>
-            <w:noWrap/>
-            <w:vAlign w:val="bottom"/>
-            <w:hideMark/>
-          </w:tcPr>
-          <w:p>
-            <w:pPr>
-              <w:spacing w:after="0" w:line="240" w:lineRule="auto"/>
-              <w:ind w:firstLine="0"/>
-              <w:jc w:val="left"/>
-              <w:rPr>
-                <w:rFonts w:ascii="Calibri" w:eastAsia="Times New Roman" w:hAnsi="Calibri" w:cs="Calibri"/>
-                <w:color w:val="000000"/>
-                <w:sz w:val="16"/>
-                <w:szCs w:val="16"/>
-                <w:lang w:val="en-ID" w:eastAsia="en-ID"/>
-              </w:rPr>
-            </w:pPr>
-            <w:r>
-              <w:rPr>
-                <w:rFonts w:ascii="Calibri" w:eastAsia="Times New Roman" w:hAnsi="Calibri" w:cs="Calibri"/>
-                <w:color w:val="000000"/>
-                <w:sz w:val="16"/>
-                <w:szCs w:val="16"/>
-                <w:lang w:val="en-ID" w:eastAsia="en-ID"/>
-              </w:rPr>
-              <w:t> </w:t>
-            </w:r>
-          </w:p>
-        </w:tc>
-        <w:tc>
-          <w:tcPr>
-            <w:tcW w:w="274" w:type="dxa"/>
-            <w:tcBorders>
-              <w:top w:val="nil"/>
-              <w:left w:val="nil"/>
-              <w:bottom w:val="single" w:sz="4" w:space="0" w:color="auto"/>
-              <w:right w:val="single" w:sz="4" w:space="0" w:color="auto"/>
-            </w:tcBorders>
-            <w:shd w:val="clear" w:color="auto" w:fill="auto"/>
-            <w:noWrap/>
-            <w:vAlign w:val="bottom"/>
-            <w:hideMark/>
-          </w:tcPr>
-          <w:p>
-            <w:pPr>
-              <w:spacing w:after="0" w:line="240" w:lineRule="auto"/>
-              <w:ind w:firstLine="0"/>
-              <w:jc w:val="left"/>
-              <w:rPr>
-                <w:rFonts w:ascii="Calibri" w:eastAsia="Times New Roman" w:hAnsi="Calibri" w:cs="Calibri"/>
-                <w:color w:val="000000"/>
-                <w:sz w:val="16"/>
-                <w:szCs w:val="16"/>
-                <w:lang w:val="en-ID" w:eastAsia="en-ID"/>
-              </w:rPr>
-            </w:pPr>
-            <w:r>
-              <w:rPr>
-                <w:rFonts w:ascii="Calibri" w:eastAsia="Times New Roman" w:hAnsi="Calibri" w:cs="Calibri"/>
-                <w:color w:val="000000"/>
-                <w:sz w:val="16"/>
-                <w:szCs w:val="16"/>
-                <w:lang w:val="en-ID" w:eastAsia="en-ID"/>
-              </w:rPr>
-              <w:t> </w:t>
-            </w:r>
-          </w:p>
-        </w:tc>
-        <w:tc>
-          <w:tcPr>
-            <w:tcW w:w="274" w:type="dxa"/>
-            <w:tcBorders>
-              <w:top w:val="nil"/>
-              <w:left w:val="nil"/>
-              <w:bottom w:val="single" w:sz="4" w:space="0" w:color="auto"/>
-              <w:right w:val="single" w:sz="4" w:space="0" w:color="auto"/>
-            </w:tcBorders>
-            <w:shd w:val="clear" w:color="auto" w:fill="auto"/>
-            <w:noWrap/>
-            <w:vAlign w:val="bottom"/>
-            <w:hideMark/>
-          </w:tcPr>
-          <w:p>
-            <w:pPr>
-              <w:spacing w:after="0" w:line="240" w:lineRule="auto"/>
-              <w:ind w:firstLine="0"/>
-              <w:jc w:val="left"/>
-              <w:rPr>
-                <w:rFonts w:ascii="Calibri" w:eastAsia="Times New Roman" w:hAnsi="Calibri" w:cs="Calibri"/>
-                <w:color w:val="000000"/>
-                <w:sz w:val="16"/>
-                <w:szCs w:val="16"/>
-                <w:lang w:val="en-ID" w:eastAsia="en-ID"/>
-              </w:rPr>
-            </w:pPr>
-            <w:r>
-              <w:rPr>
-                <w:rFonts w:ascii="Calibri" w:eastAsia="Times New Roman" w:hAnsi="Calibri" w:cs="Calibri"/>
-                <w:color w:val="000000"/>
-                <w:sz w:val="16"/>
-                <w:szCs w:val="16"/>
-                <w:lang w:val="en-ID" w:eastAsia="en-ID"/>
-              </w:rPr>
-              <w:t> </w:t>
-            </w:r>
-          </w:p>
-        </w:tc>
-        <w:tc>
-          <w:tcPr>
-            <w:tcW w:w="274" w:type="dxa"/>
-            <w:tcBorders>
-              <w:top w:val="nil"/>
-              <w:left w:val="nil"/>
-              <w:bottom w:val="single" w:sz="4" w:space="0" w:color="auto"/>
-              <w:right w:val="single" w:sz="4" w:space="0" w:color="auto"/>
-            </w:tcBorders>
-            <w:shd w:val="clear" w:color="auto" w:fill="auto"/>
-            <w:noWrap/>
-            <w:vAlign w:val="bottom"/>
-            <w:hideMark/>
-          </w:tcPr>
-          <w:p>
-            <w:pPr>
-              <w:spacing w:after="0" w:line="240" w:lineRule="auto"/>
-              <w:ind w:firstLine="0"/>
-              <w:jc w:val="left"/>
-              <w:rPr>
-                <w:rFonts w:ascii="Calibri" w:eastAsia="Times New Roman" w:hAnsi="Calibri" w:cs="Calibri"/>
-                <w:color w:val="000000"/>
-                <w:sz w:val="16"/>
-                <w:szCs w:val="16"/>
-                <w:lang w:val="en-ID" w:eastAsia="en-ID"/>
-              </w:rPr>
-            </w:pPr>
-            <w:r>
-              <w:rPr>
-                <w:rFonts w:ascii="Calibri" w:eastAsia="Times New Roman" w:hAnsi="Calibri" w:cs="Calibri"/>
-                <w:color w:val="000000"/>
-                <w:sz w:val="16"/>
-                <w:szCs w:val="16"/>
-                <w:lang w:val="en-ID" w:eastAsia="en-ID"/>
-              </w:rPr>
-              <w:t> </w:t>
-            </w:r>
-          </w:p>
-        </w:tc>
-        <w:tc>
-          <w:tcPr>
-            <w:tcW w:w="274" w:type="dxa"/>
-            <w:tcBorders>
-              <w:top w:val="nil"/>
-              <w:left w:val="nil"/>
-              <w:bottom w:val="single" w:sz="4" w:space="0" w:color="auto"/>
-              <w:right w:val="single" w:sz="4" w:space="0" w:color="auto"/>
-            </w:tcBorders>
-            <w:shd w:val="clear" w:color="auto" w:fill="auto"/>
-            <w:noWrap/>
-            <w:vAlign w:val="bottom"/>
-            <w:hideMark/>
-          </w:tcPr>
-          <w:p>
-            <w:pPr>
-              <w:spacing w:after="0" w:line="240" w:lineRule="auto"/>
-              <w:ind w:firstLine="0"/>
-              <w:jc w:val="left"/>
-              <w:rPr>
-                <w:rFonts w:ascii="Calibri" w:eastAsia="Times New Roman" w:hAnsi="Calibri" w:cs="Calibri"/>
-                <w:color w:val="000000"/>
-                <w:sz w:val="16"/>
-                <w:szCs w:val="16"/>
-                <w:lang w:val="en-ID" w:eastAsia="en-ID"/>
-              </w:rPr>
-            </w:pPr>
-            <w:r>
-              <w:rPr>
-                <w:rFonts w:ascii="Calibri" w:eastAsia="Times New Roman" w:hAnsi="Calibri" w:cs="Calibri"/>
-                <w:color w:val="000000"/>
-                <w:sz w:val="16"/>
-                <w:szCs w:val="16"/>
-                <w:lang w:val="en-ID" w:eastAsia="en-ID"/>
-              </w:rPr>
-              <w:t> </w:t>
-            </w:r>
-          </w:p>
-        </w:tc>
-        <w:tc>
-          <w:tcPr>
-            <w:tcW w:w="274" w:type="dxa"/>
-            <w:tcBorders>
-              <w:top w:val="nil"/>
-              <w:left w:val="nil"/>
-              <w:bottom w:val="single" w:sz="4" w:space="0" w:color="auto"/>
-              <w:right w:val="single" w:sz="4" w:space="0" w:color="auto"/>
-            </w:tcBorders>
-            <w:shd w:val="clear" w:color="auto" w:fill="auto"/>
-            <w:noWrap/>
-            <w:vAlign w:val="bottom"/>
-            <w:hideMark/>
-          </w:tcPr>
-          <w:p>
-            <w:pPr>
-              <w:spacing w:after="0" w:line="240" w:lineRule="auto"/>
-              <w:ind w:firstLine="0"/>
-              <w:jc w:val="left"/>
-              <w:rPr>
-                <w:rFonts w:ascii="Calibri" w:eastAsia="Times New Roman" w:hAnsi="Calibri" w:cs="Calibri"/>
-                <w:color w:val="000000"/>
-                <w:sz w:val="16"/>
-                <w:szCs w:val="16"/>
-                <w:lang w:val="en-ID" w:eastAsia="en-ID"/>
-              </w:rPr>
-            </w:pPr>
-            <w:r>
-              <w:rPr>
-                <w:rFonts w:ascii="Calibri" w:eastAsia="Times New Roman" w:hAnsi="Calibri" w:cs="Calibri"/>
-                <w:color w:val="000000"/>
-                <w:sz w:val="16"/>
-                <w:szCs w:val="16"/>
-                <w:lang w:val="en-ID" w:eastAsia="en-ID"/>
-              </w:rPr>
-              <w:t> </w:t>
-            </w:r>
-          </w:p>
-        </w:tc>
-        <w:tc>
-          <w:tcPr>
-            <w:tcW w:w="274" w:type="dxa"/>
-            <w:tcBorders>
-              <w:top w:val="nil"/>
-              <w:left w:val="nil"/>
-              <w:bottom w:val="single" w:sz="4" w:space="0" w:color="auto"/>
-              <w:right w:val="single" w:sz="4" w:space="0" w:color="auto"/>
-            </w:tcBorders>
-            <w:shd w:val="clear" w:color="auto" w:fill="auto"/>
-            <w:noWrap/>
-            <w:vAlign w:val="bottom"/>
-            <w:hideMark/>
-          </w:tcPr>
-          <w:p>
-            <w:pPr>
-              <w:spacing w:after="0" w:line="240" w:lineRule="auto"/>
-              <w:ind w:firstLine="0"/>
-              <w:jc w:val="left"/>
-              <w:rPr>
-                <w:rFonts w:ascii="Calibri" w:eastAsia="Times New Roman" w:hAnsi="Calibri" w:cs="Calibri"/>
-                <w:color w:val="000000"/>
-                <w:sz w:val="16"/>
-                <w:szCs w:val="16"/>
-                <w:lang w:val="en-ID" w:eastAsia="en-ID"/>
-              </w:rPr>
-            </w:pPr>
-            <w:r>
-              <w:rPr>
-                <w:rFonts w:ascii="Calibri" w:eastAsia="Times New Roman" w:hAnsi="Calibri" w:cs="Calibri"/>
-                <w:color w:val="000000"/>
-                <w:sz w:val="16"/>
-                <w:szCs w:val="16"/>
-                <w:lang w:val="en-ID" w:eastAsia="en-ID"/>
-              </w:rPr>
-              <w:t> </w:t>
-            </w:r>
-          </w:p>
-        </w:tc>
-        <w:tc>
-          <w:tcPr>
-            <w:tcW w:w="274" w:type="dxa"/>
-            <w:tcBorders>
-              <w:top w:val="nil"/>
-              <w:left w:val="nil"/>
-              <w:bottom w:val="single" w:sz="4" w:space="0" w:color="auto"/>
-              <w:right w:val="single" w:sz="4" w:space="0" w:color="auto"/>
-            </w:tcBorders>
-            <w:shd w:val="clear" w:color="auto" w:fill="auto"/>
-            <w:noWrap/>
-            <w:vAlign w:val="bottom"/>
-            <w:hideMark/>
-          </w:tcPr>
-          <w:p>
-            <w:pPr>
-              <w:spacing w:after="0" w:line="240" w:lineRule="auto"/>
-              <w:ind w:firstLine="0"/>
-              <w:jc w:val="left"/>
-              <w:rPr>
-                <w:rFonts w:ascii="Calibri" w:eastAsia="Times New Roman" w:hAnsi="Calibri" w:cs="Calibri"/>
-                <w:color w:val="000000"/>
-                <w:sz w:val="16"/>
-                <w:szCs w:val="16"/>
-                <w:lang w:val="en-ID" w:eastAsia="en-ID"/>
-              </w:rPr>
-            </w:pPr>
-            <w:r>
-              <w:rPr>
-                <w:rFonts w:ascii="Calibri" w:eastAsia="Times New Roman" w:hAnsi="Calibri" w:cs="Calibri"/>
-                <w:color w:val="000000"/>
-                <w:sz w:val="16"/>
-                <w:szCs w:val="16"/>
-                <w:lang w:val="en-ID" w:eastAsia="en-ID"/>
-              </w:rPr>
-              <w:t> </w:t>
-            </w:r>
-          </w:p>
-        </w:tc>
-        <w:tc>
-          <w:tcPr>
-            <w:tcW w:w="332" w:type="dxa"/>
-            <w:tcBorders>
-              <w:top w:val="nil"/>
-              <w:left w:val="nil"/>
-              <w:bottom w:val="single" w:sz="4" w:space="0" w:color="auto"/>
-              <w:right w:val="single" w:sz="4" w:space="0" w:color="auto"/>
-            </w:tcBorders>
-            <w:shd w:val="clear" w:color="auto" w:fill="auto"/>
-            <w:noWrap/>
-            <w:vAlign w:val="bottom"/>
-            <w:hideMark/>
-          </w:tcPr>
-          <w:p>
-            <w:pPr>
-              <w:spacing w:after="0" w:line="240" w:lineRule="auto"/>
-              <w:ind w:firstLine="0"/>
-              <w:jc w:val="left"/>
-              <w:rPr>
-                <w:rFonts w:ascii="Calibri" w:eastAsia="Times New Roman" w:hAnsi="Calibri" w:cs="Calibri"/>
-                <w:color w:val="000000"/>
-                <w:sz w:val="16"/>
-                <w:szCs w:val="16"/>
-                <w:lang w:val="en-ID" w:eastAsia="en-ID"/>
-              </w:rPr>
-            </w:pPr>
-            <w:r>
-              <w:rPr>
-                <w:rFonts w:ascii="Calibri" w:eastAsia="Times New Roman" w:hAnsi="Calibri" w:cs="Calibri"/>
-                <w:color w:val="000000"/>
-                <w:sz w:val="16"/>
-                <w:szCs w:val="16"/>
-                <w:lang w:val="en-ID" w:eastAsia="en-ID"/>
-              </w:rPr>
-              <w:t> </w:t>
-            </w:r>
-          </w:p>
-        </w:tc>
-        <w:tc>
-          <w:tcPr>
-            <w:tcW w:w="332" w:type="dxa"/>
-            <w:tcBorders>
-              <w:top w:val="nil"/>
-              <w:left w:val="nil"/>
-              <w:bottom w:val="single" w:sz="4" w:space="0" w:color="auto"/>
-              <w:right w:val="single" w:sz="4" w:space="0" w:color="auto"/>
-            </w:tcBorders>
-            <w:shd w:val="clear" w:color="auto" w:fill="auto"/>
-            <w:noWrap/>
-            <w:vAlign w:val="bottom"/>
-            <w:hideMark/>
-          </w:tcPr>
-          <w:p>
-            <w:pPr>
-              <w:spacing w:after="0" w:line="240" w:lineRule="auto"/>
-              <w:ind w:firstLine="0"/>
-              <w:jc w:val="left"/>
-              <w:rPr>
-                <w:rFonts w:ascii="Calibri" w:eastAsia="Times New Roman" w:hAnsi="Calibri" w:cs="Calibri"/>
-                <w:color w:val="000000"/>
-                <w:sz w:val="16"/>
-                <w:szCs w:val="16"/>
-                <w:lang w:val="en-ID" w:eastAsia="en-ID"/>
-              </w:rPr>
-            </w:pPr>
-            <w:r>
-              <w:rPr>
-                <w:rFonts w:ascii="Calibri" w:eastAsia="Times New Roman" w:hAnsi="Calibri" w:cs="Calibri"/>
-                <w:color w:val="000000"/>
-                <w:sz w:val="16"/>
-                <w:szCs w:val="16"/>
-                <w:lang w:val="en-ID" w:eastAsia="en-ID"/>
-              </w:rPr>
-              <w:t> </w:t>
-            </w:r>
-          </w:p>
-        </w:tc>
-        <w:tc>
-          <w:tcPr>
-            <w:tcW w:w="332" w:type="dxa"/>
-            <w:tcBorders>
-              <w:top w:val="nil"/>
-              <w:left w:val="nil"/>
-              <w:bottom w:val="single" w:sz="4" w:space="0" w:color="auto"/>
-              <w:right w:val="single" w:sz="4" w:space="0" w:color="auto"/>
-            </w:tcBorders>
-            <w:shd w:val="clear" w:color="auto" w:fill="auto"/>
-            <w:noWrap/>
-            <w:vAlign w:val="bottom"/>
-            <w:hideMark/>
-          </w:tcPr>
-          <w:p>
-            <w:pPr>
-              <w:spacing w:after="0" w:line="240" w:lineRule="auto"/>
-              <w:ind w:firstLine="0"/>
-              <w:jc w:val="left"/>
-              <w:rPr>
-                <w:rFonts w:ascii="Calibri" w:eastAsia="Times New Roman" w:hAnsi="Calibri" w:cs="Calibri"/>
-                <w:color w:val="000000"/>
-                <w:sz w:val="16"/>
-                <w:szCs w:val="16"/>
-                <w:lang w:val="en-ID" w:eastAsia="en-ID"/>
-              </w:rPr>
-            </w:pPr>
-            <w:r>
-              <w:rPr>
-                <w:rFonts w:ascii="Calibri" w:eastAsia="Times New Roman" w:hAnsi="Calibri" w:cs="Calibri"/>
-                <w:color w:val="000000"/>
-                <w:sz w:val="16"/>
-                <w:szCs w:val="16"/>
-                <w:lang w:val="en-ID" w:eastAsia="en-ID"/>
-              </w:rPr>
-              <w:t> </w:t>
-            </w:r>
-          </w:p>
-        </w:tc>
-        <w:tc>
-          <w:tcPr>
-            <w:tcW w:w="332" w:type="dxa"/>
-            <w:tcBorders>
-              <w:top w:val="nil"/>
-              <w:left w:val="nil"/>
-              <w:bottom w:val="single" w:sz="4" w:space="0" w:color="auto"/>
-              <w:right w:val="single" w:sz="4" w:space="0" w:color="auto"/>
-            </w:tcBorders>
-            <w:shd w:val="clear" w:color="auto" w:fill="auto"/>
-            <w:noWrap/>
-            <w:vAlign w:val="bottom"/>
-            <w:hideMark/>
-          </w:tcPr>
-          <w:p>
-            <w:pPr>
-              <w:spacing w:after="0" w:line="240" w:lineRule="auto"/>
-              <w:ind w:firstLine="0"/>
-              <w:jc w:val="left"/>
-              <w:rPr>
-                <w:rFonts w:ascii="Calibri" w:eastAsia="Times New Roman" w:hAnsi="Calibri" w:cs="Calibri"/>
-                <w:color w:val="000000"/>
-                <w:sz w:val="16"/>
-                <w:szCs w:val="16"/>
-                <w:lang w:val="en-ID" w:eastAsia="en-ID"/>
-              </w:rPr>
-            </w:pPr>
-            <w:r>
-              <w:rPr>
-                <w:rFonts w:ascii="Calibri" w:eastAsia="Times New Roman" w:hAnsi="Calibri" w:cs="Calibri"/>
-                <w:color w:val="000000"/>
-                <w:sz w:val="16"/>
-                <w:szCs w:val="16"/>
-                <w:lang w:val="en-ID" w:eastAsia="en-ID"/>
-              </w:rPr>
-              <w:t> </w:t>
-            </w:r>
-          </w:p>
-        </w:tc>
-        <w:tc>
-          <w:tcPr>
-            <w:tcW w:w="332" w:type="dxa"/>
-            <w:tcBorders>
-              <w:top w:val="nil"/>
-              <w:left w:val="nil"/>
-              <w:bottom w:val="single" w:sz="4" w:space="0" w:color="auto"/>
-              <w:right w:val="single" w:sz="4" w:space="0" w:color="auto"/>
-            </w:tcBorders>
-            <w:shd w:val="clear" w:color="auto" w:fill="auto"/>
-            <w:noWrap/>
-            <w:vAlign w:val="bottom"/>
-            <w:hideMark/>
-          </w:tcPr>
-          <w:p>
-            <w:pPr>
-              <w:spacing w:after="0" w:line="240" w:lineRule="auto"/>
-              <w:ind w:firstLine="0"/>
-              <w:jc w:val="left"/>
-              <w:rPr>
-                <w:rFonts w:ascii="Calibri" w:eastAsia="Times New Roman" w:hAnsi="Calibri" w:cs="Calibri"/>
-                <w:color w:val="000000"/>
-                <w:sz w:val="16"/>
-                <w:szCs w:val="16"/>
-                <w:lang w:val="en-ID" w:eastAsia="en-ID"/>
-              </w:rPr>
-            </w:pPr>
-            <w:r>
-              <w:rPr>
-                <w:rFonts w:ascii="Calibri" w:eastAsia="Times New Roman" w:hAnsi="Calibri" w:cs="Calibri"/>
-                <w:color w:val="000000"/>
-                <w:sz w:val="16"/>
-                <w:szCs w:val="16"/>
-                <w:lang w:val="en-ID" w:eastAsia="en-ID"/>
-              </w:rPr>
-              <w:t> </w:t>
-            </w:r>
-          </w:p>
-        </w:tc>
-        <w:tc>
-          <w:tcPr>
-            <w:tcW w:w="332" w:type="dxa"/>
-            <w:tcBorders>
-              <w:top w:val="nil"/>
-              <w:left w:val="nil"/>
-              <w:bottom w:val="single" w:sz="4" w:space="0" w:color="auto"/>
-              <w:right w:val="single" w:sz="4" w:space="0" w:color="auto"/>
-            </w:tcBorders>
-            <w:shd w:val="clear" w:color="auto" w:fill="auto"/>
-            <w:noWrap/>
-            <w:vAlign w:val="bottom"/>
-            <w:hideMark/>
-          </w:tcPr>
-          <w:p>
-            <w:pPr>
-              <w:spacing w:after="0" w:line="240" w:lineRule="auto"/>
-              <w:ind w:firstLine="0"/>
-              <w:jc w:val="left"/>
-              <w:rPr>
-                <w:rFonts w:ascii="Calibri" w:eastAsia="Times New Roman" w:hAnsi="Calibri" w:cs="Calibri"/>
-                <w:color w:val="000000"/>
-                <w:sz w:val="16"/>
-                <w:szCs w:val="16"/>
-                <w:lang w:val="en-ID" w:eastAsia="en-ID"/>
-              </w:rPr>
-            </w:pPr>
-            <w:r>
-              <w:rPr>
-                <w:rFonts w:ascii="Calibri" w:eastAsia="Times New Roman" w:hAnsi="Calibri" w:cs="Calibri"/>
-                <w:color w:val="000000"/>
-                <w:sz w:val="16"/>
-                <w:szCs w:val="16"/>
-                <w:lang w:val="en-ID" w:eastAsia="en-ID"/>
-              </w:rPr>
-              <w:t> </w:t>
-            </w:r>
-          </w:p>
-        </w:tc>
-        <w:tc>
-          <w:tcPr>
-            <w:tcW w:w="332" w:type="dxa"/>
-            <w:tcBorders>
-              <w:top w:val="nil"/>
-              <w:left w:val="nil"/>
-              <w:bottom w:val="single" w:sz="4" w:space="0" w:color="auto"/>
-              <w:right w:val="single" w:sz="4" w:space="0" w:color="auto"/>
-            </w:tcBorders>
-            <w:shd w:val="clear" w:color="auto" w:fill="auto"/>
-            <w:noWrap/>
-            <w:vAlign w:val="bottom"/>
-            <w:hideMark/>
-          </w:tcPr>
-          <w:p>
-            <w:pPr>
-              <w:spacing w:after="0" w:line="240" w:lineRule="auto"/>
-              <w:ind w:firstLine="0"/>
-              <w:jc w:val="left"/>
-              <w:rPr>
-                <w:rFonts w:ascii="Calibri" w:eastAsia="Times New Roman" w:hAnsi="Calibri" w:cs="Calibri"/>
-                <w:color w:val="000000"/>
-                <w:sz w:val="16"/>
-                <w:szCs w:val="16"/>
-                <w:lang w:val="en-ID" w:eastAsia="en-ID"/>
-              </w:rPr>
-            </w:pPr>
-            <w:r>
-              <w:rPr>
-                <w:rFonts w:ascii="Calibri" w:eastAsia="Times New Roman" w:hAnsi="Calibri" w:cs="Calibri"/>
-                <w:color w:val="000000"/>
-                <w:sz w:val="16"/>
-                <w:szCs w:val="16"/>
-                <w:lang w:val="en-ID" w:eastAsia="en-ID"/>
-              </w:rPr>
-              <w:t> </w:t>
-            </w:r>
-          </w:p>
-        </w:tc>
-        <w:tc>
-          <w:tcPr>
-            <w:tcW w:w="332" w:type="dxa"/>
-            <w:tcBorders>
-              <w:top w:val="nil"/>
-              <w:left w:val="nil"/>
-              <w:bottom w:val="single" w:sz="4" w:space="0" w:color="auto"/>
-              <w:right w:val="single" w:sz="4" w:space="0" w:color="auto"/>
-            </w:tcBorders>
-            <w:shd w:val="clear" w:color="auto" w:fill="auto"/>
-            <w:noWrap/>
-            <w:vAlign w:val="bottom"/>
-            <w:hideMark/>
-          </w:tcPr>
-          <w:p>
-            <w:pPr>
-              <w:spacing w:after="0" w:line="240" w:lineRule="auto"/>
-              <w:ind w:firstLine="0"/>
-              <w:jc w:val="left"/>
-              <w:rPr>
-                <w:rFonts w:ascii="Calibri" w:eastAsia="Times New Roman" w:hAnsi="Calibri" w:cs="Calibri"/>
-                <w:color w:val="000000"/>
-                <w:sz w:val="16"/>
-                <w:szCs w:val="16"/>
-                <w:lang w:val="en-ID" w:eastAsia="en-ID"/>
-              </w:rPr>
-            </w:pPr>
-            <w:r>
-              <w:rPr>
-                <w:rFonts w:ascii="Calibri" w:eastAsia="Times New Roman" w:hAnsi="Calibri" w:cs="Calibri"/>
-                <w:color w:val="000000"/>
-                <w:sz w:val="16"/>
-                <w:szCs w:val="16"/>
-                <w:lang w:val="en-ID" w:eastAsia="en-ID"/>
-              </w:rPr>
-              <w:t> </w:t>
-            </w:r>
-          </w:p>
-        </w:tc>
-        <w:tc>
-          <w:tcPr>
-            <w:tcW w:w="332" w:type="dxa"/>
-            <w:tcBorders>
-              <w:top w:val="nil"/>
-              <w:left w:val="nil"/>
-              <w:bottom w:val="single" w:sz="4" w:space="0" w:color="auto"/>
-              <w:right w:val="single" w:sz="4" w:space="0" w:color="auto"/>
-            </w:tcBorders>
-            <w:shd w:val="clear" w:color="auto" w:fill="auto"/>
-            <w:noWrap/>
-            <w:vAlign w:val="bottom"/>
-            <w:hideMark/>
-          </w:tcPr>
-          <w:p>
-            <w:pPr>
-              <w:spacing w:after="0" w:line="240" w:lineRule="auto"/>
-              <w:ind w:firstLine="0"/>
-              <w:jc w:val="left"/>
-              <w:rPr>
-                <w:rFonts w:ascii="Calibri" w:eastAsia="Times New Roman" w:hAnsi="Calibri" w:cs="Calibri"/>
-                <w:color w:val="000000"/>
-                <w:sz w:val="16"/>
-                <w:szCs w:val="16"/>
-                <w:lang w:val="en-ID" w:eastAsia="en-ID"/>
-              </w:rPr>
-            </w:pPr>
-            <w:r>
-              <w:rPr>
-                <w:rFonts w:ascii="Calibri" w:eastAsia="Times New Roman" w:hAnsi="Calibri" w:cs="Calibri"/>
-                <w:color w:val="000000"/>
-                <w:sz w:val="16"/>
-                <w:szCs w:val="16"/>
-                <w:lang w:val="en-ID" w:eastAsia="en-ID"/>
-              </w:rPr>
-              <w:t> </w:t>
-            </w:r>
-          </w:p>
-        </w:tc>
-        <w:tc>
-          <w:tcPr>
-            <w:tcW w:w="332" w:type="dxa"/>
-            <w:tcBorders>
-              <w:top w:val="nil"/>
-              <w:left w:val="nil"/>
-              <w:bottom w:val="single" w:sz="4" w:space="0" w:color="auto"/>
-              <w:right w:val="single" w:sz="4" w:space="0" w:color="auto"/>
-            </w:tcBorders>
-            <w:shd w:val="clear" w:color="000000" w:fill="000000"/>
-            <w:noWrap/>
-            <w:vAlign w:val="bottom"/>
-            <w:hideMark/>
-          </w:tcPr>
-          <w:p>
-            <w:pPr>
-              <w:spacing w:after="0" w:line="240" w:lineRule="auto"/>
-              <w:ind w:firstLine="0"/>
-              <w:jc w:val="left"/>
-              <w:rPr>
-                <w:rFonts w:ascii="Calibri" w:eastAsia="Times New Roman" w:hAnsi="Calibri" w:cs="Calibri"/>
-                <w:color w:val="000000"/>
-                <w:sz w:val="16"/>
-                <w:szCs w:val="16"/>
-                <w:lang w:val="en-ID" w:eastAsia="en-ID"/>
-              </w:rPr>
-            </w:pPr>
-            <w:r>
-              <w:rPr>
-                <w:rFonts w:ascii="Calibri" w:eastAsia="Times New Roman" w:hAnsi="Calibri" w:cs="Calibri"/>
-                <w:color w:val="000000"/>
-                <w:sz w:val="16"/>
-                <w:szCs w:val="16"/>
-                <w:lang w:val="en-ID" w:eastAsia="en-ID"/>
-              </w:rPr>
-              <w:t> </w:t>
-            </w:r>
-          </w:p>
-        </w:tc>
-        <w:tc>
-          <w:tcPr>
-            <w:tcW w:w="480" w:type="dxa"/>
-            <w:tcBorders>
-              <w:top w:val="nil"/>
-              <w:left w:val="nil"/>
-              <w:bottom w:val="single" w:sz="4" w:space="0" w:color="auto"/>
-              <w:right w:val="single" w:sz="4" w:space="0" w:color="auto"/>
-            </w:tcBorders>
-            <w:shd w:val="clear" w:color="000000" w:fill="000000"/>
-            <w:noWrap/>
-            <w:vAlign w:val="bottom"/>
-            <w:hideMark/>
-          </w:tcPr>
-          <w:p>
-            <w:pPr>
-              <w:spacing w:after="0" w:line="240" w:lineRule="auto"/>
-              <w:ind w:firstLine="0"/>
-              <w:jc w:val="left"/>
-              <w:rPr>
-                <w:rFonts w:ascii="Calibri" w:eastAsia="Times New Roman" w:hAnsi="Calibri" w:cs="Calibri"/>
-                <w:color w:val="000000"/>
-                <w:sz w:val="16"/>
-                <w:szCs w:val="16"/>
-                <w:lang w:val="en-ID" w:eastAsia="en-ID"/>
-              </w:rPr>
-            </w:pPr>
-            <w:r>
-              <w:rPr>
-                <w:rFonts w:ascii="Calibri" w:eastAsia="Times New Roman" w:hAnsi="Calibri" w:cs="Calibri"/>
-                <w:color w:val="000000"/>
-                <w:sz w:val="16"/>
-                <w:szCs w:val="16"/>
-                <w:lang w:val="en-ID" w:eastAsia="en-ID"/>
-              </w:rPr>
-              <w:t> </w:t>
-            </w:r>
-          </w:p>
-        </w:tc>
       </w:tr>
     </w:tbl>
     <w:p>
@@ -12190,8 +11358,6 @@
           <w:lang w:val="en-US"/>
         </w:rPr>
       </w:pPr>
-      <w:bookmarkStart w:id="17" w:name="_GoBack"/>
-      <w:bookmarkEnd w:id="17"/>
     </w:p>
     <w:p/>
     <w:sectPr>
@@ -14349,7 +13515,7 @@
 </file>
 
 <file path=customXml/itemProps1.xml><?xml version="1.0" encoding="utf-8"?>
-<ds:datastoreItem xmlns:ds="http://schemas.openxmlformats.org/officeDocument/2006/customXml" ds:itemID="{076CBC4A-0636-4F45-9731-91A2C5FEE27E}">
+<ds:datastoreItem xmlns:ds="http://schemas.openxmlformats.org/officeDocument/2006/customXml" ds:itemID="{B8E75CA5-A939-4F23-B55D-6CB80E7B09F4}">
   <ds:schemaRefs>
     <ds:schemaRef ds:uri="http://schemas.openxmlformats.org/officeDocument/2006/bibliography"/>
   </ds:schemaRefs>

--- a/PPL4611_KELOMPOK4_Perencanaan.docx
+++ b/PPL4611_KELOMPOK4_Perencanaan.docx
@@ -327,21 +327,8 @@
           <w:szCs w:val="18"/>
           <w:lang w:val="en-US" w:eastAsia="id-ID"/>
         </w:rPr>
-        <w:t xml:space="preserve"> </w:t>
+        <w:t xml:space="preserve"> Sobari</w:t>
       </w:r>
-      <w:proofErr w:type="spellStart"/>
-      <w:r>
-        <w:rPr>
-          <w:rFonts w:ascii="Arial" w:hAnsi="Arial" w:cs="Arial"/>
-          <w:b/>
-          <w:bCs/>
-          <w:sz w:val="20"/>
-          <w:szCs w:val="18"/>
-          <w:lang w:val="en-US" w:eastAsia="id-ID"/>
-        </w:rPr>
-        <w:t>Sobari</w:t>
-      </w:r>
-      <w:proofErr w:type="spellEnd"/>
       <w:r>
         <w:rPr>
           <w:rFonts w:ascii="Arial" w:hAnsi="Arial" w:cs="Arial"/>
@@ -385,7 +372,6 @@
           <w:lang w:eastAsia="id-ID"/>
         </w:rPr>
       </w:pPr>
-      <w:proofErr w:type="spellStart"/>
       <w:r>
         <w:rPr>
           <w:rFonts w:ascii="Arial" w:hAnsi="Arial" w:cs="Arial"/>
@@ -395,57 +381,8 @@
           <w:szCs w:val="18"/>
           <w:lang w:val="en-US" w:eastAsia="id-ID"/>
         </w:rPr>
-        <w:t>Maheswara</w:t>
+        <w:t>Maheswara Athallah Wijanarko</w:t>
       </w:r>
-      <w:proofErr w:type="spellEnd"/>
-      <w:r>
-        <w:rPr>
-          <w:rFonts w:ascii="Arial" w:hAnsi="Arial" w:cs="Arial"/>
-          <w:b/>
-          <w:bCs/>
-          <w:sz w:val="20"/>
-          <w:szCs w:val="18"/>
-          <w:lang w:val="en-US" w:eastAsia="id-ID"/>
-        </w:rPr>
-        <w:t xml:space="preserve"> </w:t>
-      </w:r>
-      <w:proofErr w:type="spellStart"/>
-      <w:r>
-        <w:rPr>
-          <w:rFonts w:ascii="Arial" w:hAnsi="Arial" w:cs="Arial"/>
-          <w:b/>
-          <w:bCs/>
-          <w:sz w:val="20"/>
-          <w:szCs w:val="18"/>
-          <w:lang w:val="en-US" w:eastAsia="id-ID"/>
-        </w:rPr>
-        <w:t>Athallah</w:t>
-      </w:r>
-      <w:proofErr w:type="spellEnd"/>
-      <w:r>
-        <w:rPr>
-          <w:rFonts w:ascii="Arial" w:hAnsi="Arial" w:cs="Arial"/>
-          <w:b/>
-          <w:bCs/>
-          <w:sz w:val="20"/>
-          <w:szCs w:val="18"/>
-          <w:lang w:val="en-US" w:eastAsia="id-ID"/>
-        </w:rPr>
-        <w:t xml:space="preserve"> </w:t>
-      </w:r>
-      <w:proofErr w:type="spellStart"/>
-      <w:r>
-        <w:rPr>
-          <w:rFonts w:ascii="Arial" w:hAnsi="Arial" w:cs="Arial"/>
-          <w:b/>
-          <w:bCs/>
-          <w:sz w:val="20"/>
-          <w:szCs w:val="18"/>
-          <w:lang w:val="en-US" w:eastAsia="id-ID"/>
-        </w:rPr>
-        <w:t>Wijanarko</w:t>
-      </w:r>
-      <w:proofErr w:type="spellEnd"/>
       <w:r>
         <w:rPr>
           <w:rFonts w:ascii="Arial" w:hAnsi="Arial" w:cs="Arial"/>
@@ -487,45 +424,8 @@
           <w:szCs w:val="18"/>
           <w:lang w:val="en-US" w:eastAsia="id-ID"/>
         </w:rPr>
-        <w:t xml:space="preserve">Muhammad </w:t>
+        <w:t>Muhammad Alful Falakh</w:t>
       </w:r>
-      <w:proofErr w:type="spellStart"/>
-      <w:r>
-        <w:rPr>
-          <w:rFonts w:ascii="Arial" w:hAnsi="Arial" w:cs="Arial"/>
-          <w:b/>
-          <w:bCs/>
-          <w:sz w:val="20"/>
-          <w:szCs w:val="18"/>
-          <w:lang w:val="en-US" w:eastAsia="id-ID"/>
-        </w:rPr>
-        <w:t>Alful</w:t>
-      </w:r>
-      <w:proofErr w:type="spellEnd"/>
-      <w:r>
-        <w:rPr>
-          <w:rFonts w:ascii="Arial" w:hAnsi="Arial" w:cs="Arial"/>
-          <w:b/>
-          <w:bCs/>
-          <w:sz w:val="20"/>
-          <w:szCs w:val="18"/>
-          <w:lang w:val="en-US" w:eastAsia="id-ID"/>
-        </w:rPr>
-        <w:t xml:space="preserve"> </w:t>
-      </w:r>
-      <w:proofErr w:type="spellStart"/>
-      <w:r>
-        <w:rPr>
-          <w:rFonts w:ascii="Arial" w:hAnsi="Arial" w:cs="Arial"/>
-          <w:b/>
-          <w:bCs/>
-          <w:sz w:val="20"/>
-          <w:szCs w:val="18"/>
-          <w:lang w:val="en-US" w:eastAsia="id-ID"/>
-        </w:rPr>
-        <w:t>Falakh</w:t>
-      </w:r>
-      <w:proofErr w:type="spellEnd"/>
       <w:r>
         <w:rPr>
           <w:rFonts w:ascii="Arial" w:hAnsi="Arial" w:cs="Arial"/>
@@ -569,7 +469,6 @@
           <w:lang w:eastAsia="id-ID"/>
         </w:rPr>
       </w:pPr>
-      <w:proofErr w:type="spellStart"/>
       <w:r>
         <w:rPr>
           <w:rFonts w:ascii="Arial" w:hAnsi="Arial" w:cs="Arial"/>
@@ -579,43 +478,7 @@
           <w:szCs w:val="18"/>
           <w:lang w:val="en-US" w:eastAsia="id-ID"/>
         </w:rPr>
-        <w:t>Kurnia</w:t>
-      </w:r>
-      <w:proofErr w:type="spellEnd"/>
-      <w:r>
-        <w:rPr>
-          <w:rFonts w:ascii="Arial" w:hAnsi="Arial" w:cs="Arial"/>
-          <w:b/>
-          <w:bCs/>
-          <w:sz w:val="20"/>
-          <w:szCs w:val="18"/>
-          <w:lang w:val="en-US" w:eastAsia="id-ID"/>
-        </w:rPr>
-        <w:t xml:space="preserve"> </w:t>
-      </w:r>
-      <w:proofErr w:type="spellStart"/>
-      <w:r>
-        <w:rPr>
-          <w:rFonts w:ascii="Arial" w:hAnsi="Arial" w:cs="Arial"/>
-          <w:b/>
-          <w:bCs/>
-          <w:sz w:val="20"/>
-          <w:szCs w:val="18"/>
-          <w:lang w:val="en-US" w:eastAsia="id-ID"/>
-        </w:rPr>
-        <w:t>Rizqi</w:t>
-      </w:r>
-      <w:proofErr w:type="spellEnd"/>
-      <w:r>
-        <w:rPr>
-          <w:rFonts w:ascii="Arial" w:hAnsi="Arial" w:cs="Arial"/>
-          <w:b/>
-          <w:bCs/>
-          <w:sz w:val="20"/>
-          <w:szCs w:val="18"/>
-          <w:lang w:val="en-US" w:eastAsia="id-ID"/>
-        </w:rPr>
-        <w:t xml:space="preserve"> Nur H.</w:t>
+        <w:t>Kurnia Rizqi Nur H.</w:t>
       </w:r>
       <w:r>
         <w:rPr>
@@ -660,7 +523,6 @@
           <w:lang w:eastAsia="id-ID"/>
         </w:rPr>
       </w:pPr>
-      <w:proofErr w:type="spellStart"/>
       <w:r>
         <w:rPr>
           <w:rFonts w:ascii="Arial" w:hAnsi="Arial" w:cs="Arial"/>
@@ -670,19 +532,7 @@
           <w:szCs w:val="18"/>
           <w:lang w:val="en-US" w:eastAsia="id-ID"/>
         </w:rPr>
-        <w:t>Angga</w:t>
-      </w:r>
-      <w:proofErr w:type="spellEnd"/>
-      <w:r>
-        <w:rPr>
-          <w:rFonts w:ascii="Arial" w:hAnsi="Arial" w:cs="Arial"/>
-          <w:b/>
-          <w:bCs/>
-          <w:sz w:val="20"/>
-          <w:szCs w:val="18"/>
-          <w:lang w:val="en-US" w:eastAsia="id-ID"/>
-        </w:rPr>
-        <w:t xml:space="preserve"> Pala Raja</w:t>
+        <w:t>Angga Pala Raja</w:t>
       </w:r>
       <w:r>
         <w:rPr>
@@ -910,18 +760,9 @@
           <w:rFonts w:cs="Arial"/>
           <w:lang w:val="en-US"/>
         </w:rPr>
-        <w:t xml:space="preserve">Nama </w:t>
-      </w:r>
-      <w:proofErr w:type="spellStart"/>
-      <w:r>
-        <w:rPr>
-          <w:rFonts w:cs="Arial"/>
-          <w:lang w:val="en-US"/>
-        </w:rPr>
-        <w:t>Proyek</w:t>
+        <w:t>Nama Proyek</w:t>
       </w:r>
       <w:bookmarkEnd w:id="4"/>
-      <w:proofErr w:type="spellEnd"/>
     </w:p>
     <w:p>
       <w:pPr>
@@ -939,21 +780,12 @@
         </w:rPr>
         <w:t>“</w:t>
       </w:r>
-      <w:proofErr w:type="spellStart"/>
       <w:r>
         <w:rPr>
           <w:rFonts w:ascii="Arial" w:hAnsi="Arial" w:cs="Arial"/>
           <w:lang w:val="en-US"/>
         </w:rPr>
-        <w:t>Aplikasi</w:t>
-      </w:r>
-      <w:proofErr w:type="spellEnd"/>
-      <w:r>
-        <w:rPr>
-          <w:rFonts w:ascii="Arial" w:hAnsi="Arial" w:cs="Arial"/>
-          <w:lang w:val="en-US"/>
-        </w:rPr>
-        <w:t xml:space="preserve"> Catalog Board Game</w:t>
+        <w:t>Aplikasi Catalog Board Game</w:t>
       </w:r>
       <w:r>
         <w:rPr>
@@ -1016,21 +848,12 @@
           <w:lang w:val="en-US"/>
         </w:rPr>
       </w:pPr>
-      <w:proofErr w:type="spellStart"/>
       <w:r>
         <w:rPr>
           <w:rFonts w:ascii="Arial" w:hAnsi="Arial" w:cs="Arial"/>
           <w:lang w:val="en-US"/>
         </w:rPr>
-        <w:t>Kelompok</w:t>
-      </w:r>
-      <w:proofErr w:type="spellEnd"/>
-      <w:r>
-        <w:rPr>
-          <w:rFonts w:ascii="Arial" w:hAnsi="Arial" w:cs="Arial"/>
-          <w:lang w:val="en-US"/>
-        </w:rPr>
-        <w:t xml:space="preserve"> 4</w:t>
+        <w:t>Kelompok 4</w:t>
       </w:r>
     </w:p>
     <w:p>
@@ -1047,48 +870,14 @@
         </w:rPr>
       </w:pPr>
       <w:bookmarkStart w:id="6" w:name="_Toc67163421"/>
-      <w:proofErr w:type="spellStart"/>
       <w:r>
         <w:rPr>
           <w:rFonts w:cs="Arial"/>
           <w:lang w:val="en-US"/>
         </w:rPr>
-        <w:t>Tanggal</w:t>
-      </w:r>
-      <w:proofErr w:type="spellEnd"/>
-      <w:r>
-        <w:rPr>
-          <w:rFonts w:cs="Arial"/>
-          <w:lang w:val="en-US"/>
-        </w:rPr>
-        <w:t xml:space="preserve"> </w:t>
-      </w:r>
-      <w:proofErr w:type="spellStart"/>
-      <w:r>
-        <w:rPr>
-          <w:rFonts w:cs="Arial"/>
-          <w:lang w:val="en-US"/>
-        </w:rPr>
-        <w:t>Mulai</w:t>
-      </w:r>
-      <w:proofErr w:type="spellEnd"/>
-      <w:r>
-        <w:rPr>
-          <w:rFonts w:cs="Arial"/>
-          <w:lang w:val="en-US"/>
-        </w:rPr>
-        <w:t xml:space="preserve"> </w:t>
-      </w:r>
-      <w:proofErr w:type="spellStart"/>
-      <w:r>
-        <w:rPr>
-          <w:rFonts w:cs="Arial"/>
-          <w:lang w:val="en-US"/>
-        </w:rPr>
-        <w:t>Proyek</w:t>
+        <w:t>Tanggal Mulai Proyek</w:t>
       </w:r>
       <w:bookmarkEnd w:id="6"/>
-      <w:proofErr w:type="spellEnd"/>
       <w:r>
         <w:rPr>
           <w:rFonts w:cs="Arial"/>
@@ -1118,23 +907,7 @@
           <w:rFonts w:ascii="Arial" w:hAnsi="Arial" w:cs="Arial"/>
           <w:lang w:val="en-US"/>
         </w:rPr>
-        <w:t xml:space="preserve">3 </w:t>
-      </w:r>
-      <w:proofErr w:type="spellStart"/>
-      <w:r>
-        <w:rPr>
-          <w:rFonts w:ascii="Arial" w:hAnsi="Arial" w:cs="Arial"/>
-          <w:lang w:val="en-US"/>
-        </w:rPr>
-        <w:t>Maret</w:t>
-      </w:r>
-      <w:proofErr w:type="spellEnd"/>
-      <w:r>
-        <w:rPr>
-          <w:rFonts w:ascii="Arial" w:hAnsi="Arial" w:cs="Arial"/>
-          <w:lang w:val="en-US"/>
-        </w:rPr>
-        <w:t xml:space="preserve"> 2020</w:t>
+        <w:t>3 Maret 2020</w:t>
       </w:r>
     </w:p>
     <w:p>
@@ -1151,48 +924,14 @@
         </w:rPr>
       </w:pPr>
       <w:bookmarkStart w:id="7" w:name="_Toc67163422"/>
-      <w:proofErr w:type="spellStart"/>
       <w:r>
         <w:rPr>
           <w:rFonts w:cs="Arial"/>
           <w:lang w:val="en-US"/>
         </w:rPr>
-        <w:t>Tanggal</w:t>
-      </w:r>
-      <w:proofErr w:type="spellEnd"/>
-      <w:r>
-        <w:rPr>
-          <w:rFonts w:cs="Arial"/>
-          <w:lang w:val="en-US"/>
-        </w:rPr>
-        <w:t xml:space="preserve"> </w:t>
-      </w:r>
-      <w:proofErr w:type="spellStart"/>
-      <w:r>
-        <w:rPr>
-          <w:rFonts w:cs="Arial"/>
-          <w:lang w:val="en-US"/>
-        </w:rPr>
-        <w:t>Berakhir</w:t>
-      </w:r>
-      <w:proofErr w:type="spellEnd"/>
-      <w:r>
-        <w:rPr>
-          <w:rFonts w:cs="Arial"/>
-          <w:lang w:val="en-US"/>
-        </w:rPr>
-        <w:t xml:space="preserve"> </w:t>
-      </w:r>
-      <w:proofErr w:type="spellStart"/>
-      <w:r>
-        <w:rPr>
-          <w:rFonts w:cs="Arial"/>
-          <w:lang w:val="en-US"/>
-        </w:rPr>
-        <w:t>Proyek</w:t>
+        <w:t>Tanggal Berakhir Proyek</w:t>
       </w:r>
       <w:bookmarkEnd w:id="7"/>
-      <w:proofErr w:type="spellEnd"/>
       <w:r>
         <w:rPr>
           <w:rFonts w:cs="Arial"/>
@@ -1215,23 +954,7 @@
           <w:rFonts w:ascii="Arial" w:hAnsi="Arial" w:cs="Arial"/>
           <w:lang w:val="en-US"/>
         </w:rPr>
-        <w:t xml:space="preserve">24 </w:t>
-      </w:r>
-      <w:proofErr w:type="spellStart"/>
-      <w:r>
-        <w:rPr>
-          <w:rFonts w:ascii="Arial" w:hAnsi="Arial" w:cs="Arial"/>
-          <w:lang w:val="en-US"/>
-        </w:rPr>
-        <w:t>Juli</w:t>
-      </w:r>
-      <w:proofErr w:type="spellEnd"/>
-      <w:r>
-        <w:rPr>
-          <w:rFonts w:ascii="Arial" w:hAnsi="Arial" w:cs="Arial"/>
-          <w:lang w:val="en-US"/>
-        </w:rPr>
-        <w:t xml:space="preserve"> 2020</w:t>
+        <w:t>24 Juli 2020</w:t>
       </w:r>
     </w:p>
     <w:p>
@@ -1248,32 +971,14 @@
         </w:rPr>
       </w:pPr>
       <w:bookmarkStart w:id="8" w:name="_Toc67163423"/>
-      <w:proofErr w:type="spellStart"/>
       <w:r>
         <w:rPr>
           <w:rFonts w:cs="Arial"/>
           <w:lang w:val="en-US"/>
         </w:rPr>
-        <w:t>Deskripsi</w:t>
-      </w:r>
-      <w:proofErr w:type="spellEnd"/>
-      <w:r>
-        <w:rPr>
-          <w:rFonts w:cs="Arial"/>
-          <w:lang w:val="en-US"/>
-        </w:rPr>
-        <w:t xml:space="preserve"> </w:t>
-      </w:r>
-      <w:proofErr w:type="spellStart"/>
-      <w:r>
-        <w:rPr>
-          <w:rFonts w:cs="Arial"/>
-          <w:lang w:val="en-US"/>
-        </w:rPr>
-        <w:t>Proyek</w:t>
+        <w:t>Deskripsi Proyek</w:t>
       </w:r>
       <w:bookmarkEnd w:id="8"/>
-      <w:proofErr w:type="spellEnd"/>
     </w:p>
     <w:p>
       <w:pPr>
@@ -1289,567 +994,7 @@
           <w:rFonts w:ascii="Arial" w:hAnsi="Arial" w:cs="Arial"/>
           <w:lang w:val="en-US"/>
         </w:rPr>
-        <w:t xml:space="preserve">Board game </w:t>
-      </w:r>
-      <w:proofErr w:type="spellStart"/>
-      <w:r>
-        <w:rPr>
-          <w:rFonts w:ascii="Arial" w:hAnsi="Arial" w:cs="Arial"/>
-          <w:lang w:val="en-US"/>
-        </w:rPr>
-        <w:t>merupakan</w:t>
-      </w:r>
-      <w:proofErr w:type="spellEnd"/>
-      <w:r>
-        <w:rPr>
-          <w:rFonts w:ascii="Arial" w:hAnsi="Arial" w:cs="Arial"/>
-          <w:lang w:val="en-US"/>
-        </w:rPr>
-        <w:t xml:space="preserve"> game yang </w:t>
-      </w:r>
-      <w:proofErr w:type="spellStart"/>
-      <w:r>
-        <w:rPr>
-          <w:rFonts w:ascii="Arial" w:hAnsi="Arial" w:cs="Arial"/>
-          <w:lang w:val="en-US"/>
-        </w:rPr>
-        <w:t>dimainkan</w:t>
-      </w:r>
-      <w:proofErr w:type="spellEnd"/>
-      <w:r>
-        <w:rPr>
-          <w:rFonts w:ascii="Arial" w:hAnsi="Arial" w:cs="Arial"/>
-          <w:lang w:val="en-US"/>
-        </w:rPr>
-        <w:t xml:space="preserve"> </w:t>
-      </w:r>
-      <w:proofErr w:type="spellStart"/>
-      <w:r>
-        <w:rPr>
-          <w:rFonts w:ascii="Arial" w:hAnsi="Arial" w:cs="Arial"/>
-          <w:lang w:val="en-US"/>
-        </w:rPr>
-        <w:t>dengan</w:t>
-      </w:r>
-      <w:proofErr w:type="spellEnd"/>
-      <w:r>
-        <w:rPr>
-          <w:rFonts w:ascii="Arial" w:hAnsi="Arial" w:cs="Arial"/>
-          <w:lang w:val="en-US"/>
-        </w:rPr>
-        <w:t xml:space="preserve"> </w:t>
-      </w:r>
-      <w:proofErr w:type="spellStart"/>
-      <w:r>
-        <w:rPr>
-          <w:rFonts w:ascii="Arial" w:hAnsi="Arial" w:cs="Arial"/>
-          <w:lang w:val="en-US"/>
-        </w:rPr>
-        <w:t>menggunakan</w:t>
-      </w:r>
-      <w:proofErr w:type="spellEnd"/>
-      <w:r>
-        <w:rPr>
-          <w:rFonts w:ascii="Arial" w:hAnsi="Arial" w:cs="Arial"/>
-          <w:lang w:val="en-US"/>
-        </w:rPr>
-        <w:t xml:space="preserve"> </w:t>
-      </w:r>
-      <w:proofErr w:type="spellStart"/>
-      <w:r>
-        <w:rPr>
-          <w:rFonts w:ascii="Arial" w:hAnsi="Arial" w:cs="Arial"/>
-          <w:lang w:val="en-US"/>
-        </w:rPr>
-        <w:t>papan</w:t>
-      </w:r>
-      <w:proofErr w:type="spellEnd"/>
-      <w:r>
-        <w:rPr>
-          <w:rFonts w:ascii="Arial" w:hAnsi="Arial" w:cs="Arial"/>
-          <w:lang w:val="en-US"/>
-        </w:rPr>
-        <w:t xml:space="preserve">. Game </w:t>
-      </w:r>
-      <w:proofErr w:type="spellStart"/>
-      <w:r>
-        <w:rPr>
-          <w:rFonts w:ascii="Arial" w:hAnsi="Arial" w:cs="Arial"/>
-          <w:lang w:val="en-US"/>
-        </w:rPr>
-        <w:t>ini</w:t>
-      </w:r>
-      <w:proofErr w:type="spellEnd"/>
-      <w:r>
-        <w:rPr>
-          <w:rFonts w:ascii="Arial" w:hAnsi="Arial" w:cs="Arial"/>
-          <w:lang w:val="en-US"/>
-        </w:rPr>
-        <w:t xml:space="preserve"> </w:t>
-      </w:r>
-      <w:proofErr w:type="spellStart"/>
-      <w:r>
-        <w:rPr>
-          <w:rFonts w:ascii="Arial" w:hAnsi="Arial" w:cs="Arial"/>
-          <w:lang w:val="en-US"/>
-        </w:rPr>
-        <w:t>dapat</w:t>
-      </w:r>
-      <w:proofErr w:type="spellEnd"/>
-      <w:r>
-        <w:rPr>
-          <w:rFonts w:ascii="Arial" w:hAnsi="Arial" w:cs="Arial"/>
-          <w:lang w:val="en-US"/>
-        </w:rPr>
-        <w:t xml:space="preserve"> </w:t>
-      </w:r>
-      <w:proofErr w:type="spellStart"/>
-      <w:r>
-        <w:rPr>
-          <w:rFonts w:ascii="Arial" w:hAnsi="Arial" w:cs="Arial"/>
-          <w:lang w:val="en-US"/>
-        </w:rPr>
-        <w:t>dimainkan</w:t>
-      </w:r>
-      <w:proofErr w:type="spellEnd"/>
-      <w:r>
-        <w:rPr>
-          <w:rFonts w:ascii="Arial" w:hAnsi="Arial" w:cs="Arial"/>
-          <w:lang w:val="en-US"/>
-        </w:rPr>
-        <w:t xml:space="preserve"> </w:t>
-      </w:r>
-      <w:proofErr w:type="spellStart"/>
-      <w:r>
-        <w:rPr>
-          <w:rFonts w:ascii="Arial" w:hAnsi="Arial" w:cs="Arial"/>
-          <w:lang w:val="en-US"/>
-        </w:rPr>
-        <w:t>dengan</w:t>
-      </w:r>
-      <w:proofErr w:type="spellEnd"/>
-      <w:r>
-        <w:rPr>
-          <w:rFonts w:ascii="Arial" w:hAnsi="Arial" w:cs="Arial"/>
-          <w:lang w:val="en-US"/>
-        </w:rPr>
-        <w:t xml:space="preserve"> </w:t>
-      </w:r>
-      <w:proofErr w:type="spellStart"/>
-      <w:r>
-        <w:rPr>
-          <w:rFonts w:ascii="Arial" w:hAnsi="Arial" w:cs="Arial"/>
-          <w:lang w:val="en-US"/>
-        </w:rPr>
-        <w:t>lebih</w:t>
-      </w:r>
-      <w:proofErr w:type="spellEnd"/>
-      <w:r>
-        <w:rPr>
-          <w:rFonts w:ascii="Arial" w:hAnsi="Arial" w:cs="Arial"/>
-          <w:lang w:val="en-US"/>
-        </w:rPr>
-        <w:t xml:space="preserve"> </w:t>
-      </w:r>
-      <w:proofErr w:type="spellStart"/>
-      <w:r>
-        <w:rPr>
-          <w:rFonts w:ascii="Arial" w:hAnsi="Arial" w:cs="Arial"/>
-          <w:lang w:val="en-US"/>
-        </w:rPr>
-        <w:t>dari</w:t>
-      </w:r>
-      <w:proofErr w:type="spellEnd"/>
-      <w:r>
-        <w:rPr>
-          <w:rFonts w:ascii="Arial" w:hAnsi="Arial" w:cs="Arial"/>
-          <w:lang w:val="en-US"/>
-        </w:rPr>
-        <w:t xml:space="preserve"> 2 orang. </w:t>
-      </w:r>
-      <w:proofErr w:type="spellStart"/>
-      <w:r>
-        <w:rPr>
-          <w:rFonts w:ascii="Arial" w:hAnsi="Arial" w:cs="Arial"/>
-          <w:lang w:val="en-US"/>
-        </w:rPr>
-        <w:t>Aplikasi</w:t>
-      </w:r>
-      <w:proofErr w:type="spellEnd"/>
-      <w:r>
-        <w:rPr>
-          <w:rFonts w:ascii="Arial" w:hAnsi="Arial" w:cs="Arial"/>
-          <w:lang w:val="en-US"/>
-        </w:rPr>
-        <w:t xml:space="preserve"> </w:t>
-      </w:r>
-      <w:proofErr w:type="spellStart"/>
-      <w:r>
-        <w:rPr>
-          <w:rFonts w:ascii="Arial" w:hAnsi="Arial" w:cs="Arial"/>
-          <w:lang w:val="en-US"/>
-        </w:rPr>
-        <w:t>ini</w:t>
-      </w:r>
-      <w:proofErr w:type="spellEnd"/>
-      <w:r>
-        <w:rPr>
-          <w:rFonts w:ascii="Arial" w:hAnsi="Arial" w:cs="Arial"/>
-          <w:lang w:val="en-US"/>
-        </w:rPr>
-        <w:t xml:space="preserve"> </w:t>
-      </w:r>
-      <w:proofErr w:type="spellStart"/>
-      <w:r>
-        <w:rPr>
-          <w:rFonts w:ascii="Arial" w:hAnsi="Arial" w:cs="Arial"/>
-          <w:lang w:val="en-US"/>
-        </w:rPr>
-        <w:t>digunakan</w:t>
-      </w:r>
-      <w:proofErr w:type="spellEnd"/>
-      <w:r>
-        <w:rPr>
-          <w:rFonts w:ascii="Arial" w:hAnsi="Arial" w:cs="Arial"/>
-          <w:lang w:val="en-US"/>
-        </w:rPr>
-        <w:t xml:space="preserve"> </w:t>
-      </w:r>
-      <w:proofErr w:type="spellStart"/>
-      <w:r>
-        <w:rPr>
-          <w:rFonts w:ascii="Arial" w:hAnsi="Arial" w:cs="Arial"/>
-          <w:lang w:val="en-US"/>
-        </w:rPr>
-        <w:t>untuk</w:t>
-      </w:r>
-      <w:proofErr w:type="spellEnd"/>
-      <w:r>
-        <w:rPr>
-          <w:rFonts w:ascii="Arial" w:hAnsi="Arial" w:cs="Arial"/>
-          <w:lang w:val="en-US"/>
-        </w:rPr>
-        <w:t xml:space="preserve"> </w:t>
-      </w:r>
-      <w:proofErr w:type="spellStart"/>
-      <w:r>
-        <w:rPr>
-          <w:rFonts w:ascii="Arial" w:hAnsi="Arial" w:cs="Arial"/>
-          <w:lang w:val="en-US"/>
-        </w:rPr>
-        <w:t>membuat</w:t>
-      </w:r>
-      <w:proofErr w:type="spellEnd"/>
-      <w:r>
-        <w:rPr>
-          <w:rFonts w:ascii="Arial" w:hAnsi="Arial" w:cs="Arial"/>
-          <w:lang w:val="en-US"/>
-        </w:rPr>
-        <w:t xml:space="preserve"> </w:t>
-      </w:r>
-      <w:proofErr w:type="spellStart"/>
-      <w:r>
-        <w:rPr>
-          <w:rFonts w:ascii="Arial" w:hAnsi="Arial" w:cs="Arial"/>
-          <w:lang w:val="en-US"/>
-        </w:rPr>
-        <w:t>katalog</w:t>
-      </w:r>
-      <w:proofErr w:type="spellEnd"/>
-      <w:r>
-        <w:rPr>
-          <w:rFonts w:ascii="Arial" w:hAnsi="Arial" w:cs="Arial"/>
-          <w:lang w:val="en-US"/>
-        </w:rPr>
-        <w:t xml:space="preserve"> yang </w:t>
-      </w:r>
-      <w:proofErr w:type="spellStart"/>
-      <w:r>
-        <w:rPr>
-          <w:rFonts w:ascii="Arial" w:hAnsi="Arial" w:cs="Arial"/>
-          <w:lang w:val="en-US"/>
-        </w:rPr>
-        <w:t>berisikan</w:t>
-      </w:r>
-      <w:proofErr w:type="spellEnd"/>
-      <w:r>
-        <w:rPr>
-          <w:rFonts w:ascii="Arial" w:hAnsi="Arial" w:cs="Arial"/>
-          <w:lang w:val="en-US"/>
-        </w:rPr>
-        <w:t xml:space="preserve"> </w:t>
-      </w:r>
-      <w:proofErr w:type="spellStart"/>
-      <w:r>
-        <w:rPr>
-          <w:rFonts w:ascii="Arial" w:hAnsi="Arial" w:cs="Arial"/>
-          <w:lang w:val="en-US"/>
-        </w:rPr>
-        <w:t>deskripsi</w:t>
-      </w:r>
-      <w:proofErr w:type="spellEnd"/>
-      <w:r>
-        <w:rPr>
-          <w:rFonts w:ascii="Arial" w:hAnsi="Arial" w:cs="Arial"/>
-          <w:lang w:val="en-US"/>
-        </w:rPr>
-        <w:t xml:space="preserve"> board game, leaderboard dan </w:t>
-      </w:r>
-      <w:proofErr w:type="spellStart"/>
-      <w:r>
-        <w:rPr>
-          <w:rFonts w:ascii="Arial" w:hAnsi="Arial" w:cs="Arial"/>
-          <w:lang w:val="en-US"/>
-        </w:rPr>
-        <w:t>tingkat</w:t>
-      </w:r>
-      <w:proofErr w:type="spellEnd"/>
-      <w:r>
-        <w:rPr>
-          <w:rFonts w:ascii="Arial" w:hAnsi="Arial" w:cs="Arial"/>
-          <w:lang w:val="en-US"/>
-        </w:rPr>
-        <w:t xml:space="preserve"> </w:t>
-      </w:r>
-      <w:proofErr w:type="spellStart"/>
-      <w:r>
-        <w:rPr>
-          <w:rFonts w:ascii="Arial" w:hAnsi="Arial" w:cs="Arial"/>
-          <w:lang w:val="en-US"/>
-        </w:rPr>
-        <w:t>kesulitan</w:t>
-      </w:r>
-      <w:proofErr w:type="spellEnd"/>
-      <w:r>
-        <w:rPr>
-          <w:rFonts w:ascii="Arial" w:hAnsi="Arial" w:cs="Arial"/>
-          <w:lang w:val="en-US"/>
-        </w:rPr>
-        <w:t xml:space="preserve"> </w:t>
-      </w:r>
-      <w:proofErr w:type="spellStart"/>
-      <w:r>
-        <w:rPr>
-          <w:rFonts w:ascii="Arial" w:hAnsi="Arial" w:cs="Arial"/>
-          <w:lang w:val="en-US"/>
-        </w:rPr>
-        <w:t>serta</w:t>
-      </w:r>
-      <w:proofErr w:type="spellEnd"/>
-      <w:r>
-        <w:rPr>
-          <w:rFonts w:ascii="Arial" w:hAnsi="Arial" w:cs="Arial"/>
-          <w:lang w:val="en-US"/>
-        </w:rPr>
-        <w:t xml:space="preserve"> history </w:t>
-      </w:r>
-      <w:proofErr w:type="spellStart"/>
-      <w:r>
-        <w:rPr>
-          <w:rFonts w:ascii="Arial" w:hAnsi="Arial" w:cs="Arial"/>
-          <w:lang w:val="en-US"/>
-        </w:rPr>
-        <w:t>dari</w:t>
-      </w:r>
-      <w:proofErr w:type="spellEnd"/>
-      <w:r>
-        <w:rPr>
-          <w:rFonts w:ascii="Arial" w:hAnsi="Arial" w:cs="Arial"/>
-          <w:lang w:val="en-US"/>
-        </w:rPr>
-        <w:t xml:space="preserve"> game yang </w:t>
-      </w:r>
-      <w:proofErr w:type="spellStart"/>
-      <w:r>
-        <w:rPr>
-          <w:rFonts w:ascii="Arial" w:hAnsi="Arial" w:cs="Arial"/>
-          <w:lang w:val="en-US"/>
-        </w:rPr>
-        <w:t>ada</w:t>
-      </w:r>
-      <w:proofErr w:type="spellEnd"/>
-      <w:r>
-        <w:rPr>
-          <w:rFonts w:ascii="Arial" w:hAnsi="Arial" w:cs="Arial"/>
-          <w:lang w:val="en-US"/>
-        </w:rPr>
-        <w:t xml:space="preserve"> di </w:t>
-      </w:r>
-      <w:proofErr w:type="spellStart"/>
-      <w:r>
-        <w:rPr>
-          <w:rFonts w:ascii="Arial" w:hAnsi="Arial" w:cs="Arial"/>
-          <w:lang w:val="en-US"/>
-        </w:rPr>
-        <w:t>katalog</w:t>
-      </w:r>
-      <w:proofErr w:type="spellEnd"/>
-      <w:r>
-        <w:rPr>
-          <w:rFonts w:ascii="Arial" w:hAnsi="Arial" w:cs="Arial"/>
-          <w:lang w:val="en-US"/>
-        </w:rPr>
-        <w:t xml:space="preserve">. </w:t>
-      </w:r>
-      <w:proofErr w:type="spellStart"/>
-      <w:r>
-        <w:rPr>
-          <w:rFonts w:ascii="Arial" w:hAnsi="Arial" w:cs="Arial"/>
-          <w:lang w:val="en-US"/>
-        </w:rPr>
-        <w:t>Kemudian</w:t>
-      </w:r>
-      <w:proofErr w:type="spellEnd"/>
-      <w:r>
-        <w:rPr>
-          <w:rFonts w:ascii="Arial" w:hAnsi="Arial" w:cs="Arial"/>
-          <w:lang w:val="en-US"/>
-        </w:rPr>
-        <w:t xml:space="preserve"> </w:t>
-      </w:r>
-      <w:proofErr w:type="spellStart"/>
-      <w:r>
-        <w:rPr>
-          <w:rFonts w:ascii="Arial" w:hAnsi="Arial" w:cs="Arial"/>
-          <w:lang w:val="en-US"/>
-        </w:rPr>
-        <w:t>hasil</w:t>
-      </w:r>
-      <w:proofErr w:type="spellEnd"/>
-      <w:r>
-        <w:rPr>
-          <w:rFonts w:ascii="Arial" w:hAnsi="Arial" w:cs="Arial"/>
-          <w:lang w:val="en-US"/>
-        </w:rPr>
-        <w:t xml:space="preserve"> </w:t>
-      </w:r>
-      <w:proofErr w:type="spellStart"/>
-      <w:r>
-        <w:rPr>
-          <w:rFonts w:ascii="Arial" w:hAnsi="Arial" w:cs="Arial"/>
-          <w:lang w:val="en-US"/>
-        </w:rPr>
-        <w:t>dari</w:t>
-      </w:r>
-      <w:proofErr w:type="spellEnd"/>
-      <w:r>
-        <w:rPr>
-          <w:rFonts w:ascii="Arial" w:hAnsi="Arial" w:cs="Arial"/>
-          <w:lang w:val="en-US"/>
-        </w:rPr>
-        <w:t xml:space="preserve"> </w:t>
-      </w:r>
-      <w:proofErr w:type="spellStart"/>
-      <w:r>
-        <w:rPr>
-          <w:rFonts w:ascii="Arial" w:hAnsi="Arial" w:cs="Arial"/>
-          <w:lang w:val="en-US"/>
-        </w:rPr>
-        <w:t>katalog</w:t>
-      </w:r>
-      <w:proofErr w:type="spellEnd"/>
-      <w:r>
-        <w:rPr>
-          <w:rFonts w:ascii="Arial" w:hAnsi="Arial" w:cs="Arial"/>
-          <w:lang w:val="en-US"/>
-        </w:rPr>
-        <w:t xml:space="preserve"> </w:t>
-      </w:r>
-      <w:proofErr w:type="spellStart"/>
-      <w:r>
-        <w:rPr>
-          <w:rFonts w:ascii="Arial" w:hAnsi="Arial" w:cs="Arial"/>
-          <w:lang w:val="en-US"/>
-        </w:rPr>
-        <w:t>ini</w:t>
-      </w:r>
-      <w:proofErr w:type="spellEnd"/>
-      <w:r>
-        <w:rPr>
-          <w:rFonts w:ascii="Arial" w:hAnsi="Arial" w:cs="Arial"/>
-          <w:lang w:val="en-US"/>
-        </w:rPr>
-        <w:t xml:space="preserve"> </w:t>
-      </w:r>
-      <w:proofErr w:type="spellStart"/>
-      <w:r>
-        <w:rPr>
-          <w:rFonts w:ascii="Arial" w:hAnsi="Arial" w:cs="Arial"/>
-          <w:lang w:val="en-US"/>
-        </w:rPr>
-        <w:t>kemudian</w:t>
-      </w:r>
-      <w:proofErr w:type="spellEnd"/>
-      <w:r>
-        <w:rPr>
-          <w:rFonts w:ascii="Arial" w:hAnsi="Arial" w:cs="Arial"/>
-          <w:lang w:val="en-US"/>
-        </w:rPr>
-        <w:t xml:space="preserve"> </w:t>
-      </w:r>
-      <w:proofErr w:type="spellStart"/>
-      <w:r>
-        <w:rPr>
-          <w:rFonts w:ascii="Arial" w:hAnsi="Arial" w:cs="Arial"/>
-          <w:lang w:val="en-US"/>
-        </w:rPr>
-        <w:t>dapat</w:t>
-      </w:r>
-      <w:proofErr w:type="spellEnd"/>
-      <w:r>
-        <w:rPr>
-          <w:rFonts w:ascii="Arial" w:hAnsi="Arial" w:cs="Arial"/>
-          <w:lang w:val="en-US"/>
-        </w:rPr>
-        <w:t xml:space="preserve"> </w:t>
-      </w:r>
-      <w:proofErr w:type="spellStart"/>
-      <w:r>
-        <w:rPr>
-          <w:rFonts w:ascii="Arial" w:hAnsi="Arial" w:cs="Arial"/>
-          <w:lang w:val="en-US"/>
-        </w:rPr>
-        <w:t>diexport</w:t>
-      </w:r>
-      <w:proofErr w:type="spellEnd"/>
-      <w:r>
-        <w:rPr>
-          <w:rFonts w:ascii="Arial" w:hAnsi="Arial" w:cs="Arial"/>
-          <w:lang w:val="en-US"/>
-        </w:rPr>
-        <w:t xml:space="preserve"> </w:t>
-      </w:r>
-      <w:proofErr w:type="spellStart"/>
-      <w:r>
-        <w:rPr>
-          <w:rFonts w:ascii="Arial" w:hAnsi="Arial" w:cs="Arial"/>
-          <w:lang w:val="en-US"/>
-        </w:rPr>
-        <w:t>kedalam</w:t>
-      </w:r>
-      <w:proofErr w:type="spellEnd"/>
-      <w:r>
-        <w:rPr>
-          <w:rFonts w:ascii="Arial" w:hAnsi="Arial" w:cs="Arial"/>
-          <w:lang w:val="en-US"/>
-        </w:rPr>
-        <w:t xml:space="preserve"> </w:t>
-      </w:r>
-      <w:proofErr w:type="spellStart"/>
-      <w:r>
-        <w:rPr>
-          <w:rFonts w:ascii="Arial" w:hAnsi="Arial" w:cs="Arial"/>
-          <w:lang w:val="en-US"/>
-        </w:rPr>
-        <w:t>bentuk</w:t>
-      </w:r>
-      <w:proofErr w:type="spellEnd"/>
-      <w:r>
-        <w:rPr>
-          <w:rFonts w:ascii="Arial" w:hAnsi="Arial" w:cs="Arial"/>
-          <w:lang w:val="en-US"/>
-        </w:rPr>
-        <w:t xml:space="preserve"> csv.</w:t>
+        <w:t>Board game merupakan game yang dimainkan dengan menggunakan papan. Game ini dapat dimainkan dengan lebih dari 2 orang. Aplikasi ini digunakan untuk membuat katalog yang berisikan deskripsi board game, leaderboard dan tingkat kesulitan serta history dari game yang ada di katalog. Kemudian hasil dari katalog ini kemudian dapat diexport kedalam bentuk csv.</w:t>
       </w:r>
     </w:p>
     <w:p>
@@ -1884,7 +1029,6 @@
           <w:lang w:val="en-US"/>
         </w:rPr>
       </w:pPr>
-      <w:proofErr w:type="spellStart"/>
       <w:r>
         <w:rPr>
           <w:rFonts w:ascii="Arial" w:hAnsi="Arial" w:cs="Arial"/>
@@ -1892,7 +1036,6 @@
         </w:rPr>
         <w:t>Pemilik</w:t>
       </w:r>
-      <w:proofErr w:type="spellEnd"/>
       <w:r>
         <w:rPr>
           <w:rFonts w:ascii="Arial" w:hAnsi="Arial" w:cs="Arial"/>
@@ -1913,27 +1056,23 @@
           <w:lang w:val="en-US"/>
         </w:rPr>
         <w:tab/>
-        <w:t xml:space="preserve">: </w:t>
-      </w:r>
-      <w:proofErr w:type="spellStart"/>
-      <w:r>
-        <w:rPr>
-          <w:rFonts w:ascii="Arial" w:hAnsi="Arial" w:cs="Arial"/>
-          <w:lang w:val="en-US"/>
-        </w:rPr>
-        <w:t>Kelompok</w:t>
-      </w:r>
-      <w:proofErr w:type="spellEnd"/>
-      <w:r>
-        <w:rPr>
-          <w:rFonts w:ascii="Arial" w:hAnsi="Arial" w:cs="Arial"/>
-          <w:lang w:val="en-US"/>
-        </w:rPr>
-        <w:t xml:space="preserve"> 4</w:t>
+        <w:t>: Kelompok 4</w:t>
       </w:r>
     </w:p>
     <w:p>
       <w:pPr>
+        <w:tabs>
+          <w:tab w:val="left" w:pos="720"/>
+          <w:tab w:val="left" w:pos="1440"/>
+          <w:tab w:val="left" w:pos="2160"/>
+          <w:tab w:val="left" w:pos="2880"/>
+          <w:tab w:val="left" w:pos="3600"/>
+          <w:tab w:val="left" w:pos="4320"/>
+          <w:tab w:val="left" w:pos="5040"/>
+          <w:tab w:val="left" w:pos="5760"/>
+          <w:tab w:val="left" w:pos="6480"/>
+          <w:tab w:val="right" w:pos="7937"/>
+        </w:tabs>
         <w:spacing w:line="276" w:lineRule="auto"/>
         <w:ind w:left="720"/>
         <w:rPr>
@@ -1941,31 +1080,13 @@
           <w:lang w:val="en-US"/>
         </w:rPr>
       </w:pPr>
-      <w:proofErr w:type="spellStart"/>
       <w:r>
         <w:rPr>
           <w:rFonts w:ascii="Arial" w:hAnsi="Arial" w:cs="Arial"/>
           <w:lang w:val="en-US"/>
         </w:rPr>
-        <w:t>Ketua</w:t>
+        <w:t>Ketua Proyek</w:t>
       </w:r>
-      <w:proofErr w:type="spellEnd"/>
-      <w:r>
-        <w:rPr>
-          <w:rFonts w:ascii="Arial" w:hAnsi="Arial" w:cs="Arial"/>
-          <w:lang w:val="en-US"/>
-        </w:rPr>
-        <w:t xml:space="preserve"> </w:t>
-      </w:r>
-      <w:proofErr w:type="spellStart"/>
-      <w:r>
-        <w:rPr>
-          <w:rFonts w:ascii="Arial" w:hAnsi="Arial" w:cs="Arial"/>
-          <w:lang w:val="en-US"/>
-        </w:rPr>
-        <w:t>Proyek</w:t>
-      </w:r>
-      <w:proofErr w:type="spellEnd"/>
       <w:r>
         <w:rPr>
           <w:rFonts w:ascii="Arial" w:hAnsi="Arial" w:cs="Arial"/>
@@ -1985,39 +1106,211 @@
           <w:rFonts w:ascii="Arial" w:hAnsi="Arial" w:cs="Arial"/>
           <w:lang w:val="en-US"/>
         </w:rPr>
-        <w:t xml:space="preserve">: </w:t>
+        <w:t>: Maheswara Athallah W.</w:t>
       </w:r>
-      <w:proofErr w:type="spellStart"/>
+    </w:p>
+    <w:p>
+      <w:pPr>
+        <w:tabs>
+          <w:tab w:val="left" w:pos="720"/>
+          <w:tab w:val="left" w:pos="1440"/>
+          <w:tab w:val="left" w:pos="2160"/>
+          <w:tab w:val="left" w:pos="2880"/>
+          <w:tab w:val="left" w:pos="3600"/>
+          <w:tab w:val="left" w:pos="4320"/>
+          <w:tab w:val="left" w:pos="5040"/>
+          <w:tab w:val="left" w:pos="5760"/>
+          <w:tab w:val="left" w:pos="6480"/>
+          <w:tab w:val="right" w:pos="7937"/>
+        </w:tabs>
+        <w:spacing w:line="276" w:lineRule="auto"/>
+        <w:ind w:left="720"/>
+        <w:rPr>
+          <w:rFonts w:ascii="Arial" w:hAnsi="Arial" w:cs="Arial"/>
+          <w:lang w:val="en-US"/>
+        </w:rPr>
+      </w:pPr>
       <w:r>
         <w:rPr>
           <w:rFonts w:ascii="Arial" w:hAnsi="Arial" w:cs="Arial"/>
           <w:lang w:val="en-US"/>
         </w:rPr>
-        <w:t>Maheswara</w:t>
+        <w:t xml:space="preserve">Anggota </w:t>
       </w:r>
-      <w:proofErr w:type="spellEnd"/>
       <w:r>
         <w:rPr>
           <w:rFonts w:ascii="Arial" w:hAnsi="Arial" w:cs="Arial"/>
           <w:lang w:val="en-US"/>
         </w:rPr>
-        <w:t xml:space="preserve"> </w:t>
+        <w:tab/>
       </w:r>
-      <w:proofErr w:type="spellStart"/>
       <w:r>
         <w:rPr>
           <w:rFonts w:ascii="Arial" w:hAnsi="Arial" w:cs="Arial"/>
           <w:lang w:val="en-US"/>
         </w:rPr>
-        <w:t>Athallah</w:t>
+        <w:tab/>
       </w:r>
-      <w:proofErr w:type="spellEnd"/>
       <w:r>
         <w:rPr>
           <w:rFonts w:ascii="Arial" w:hAnsi="Arial" w:cs="Arial"/>
           <w:lang w:val="en-US"/>
         </w:rPr>
-        <w:t xml:space="preserve"> W.</w:t>
+        <w:tab/>
+        <w:t>: Habiib Iqbal Sobari</w:t>
+      </w:r>
+    </w:p>
+    <w:p>
+      <w:pPr>
+        <w:tabs>
+          <w:tab w:val="left" w:pos="720"/>
+          <w:tab w:val="left" w:pos="1440"/>
+          <w:tab w:val="left" w:pos="2160"/>
+          <w:tab w:val="left" w:pos="2880"/>
+          <w:tab w:val="left" w:pos="3600"/>
+          <w:tab w:val="left" w:pos="4320"/>
+          <w:tab w:val="left" w:pos="5040"/>
+          <w:tab w:val="left" w:pos="5760"/>
+          <w:tab w:val="left" w:pos="6480"/>
+          <w:tab w:val="right" w:pos="7937"/>
+        </w:tabs>
+        <w:spacing w:line="276" w:lineRule="auto"/>
+        <w:ind w:left="720"/>
+        <w:rPr>
+          <w:rFonts w:ascii="Arial" w:hAnsi="Arial" w:cs="Arial"/>
+          <w:lang w:val="en-US"/>
+        </w:rPr>
+      </w:pPr>
+      <w:r>
+        <w:rPr>
+          <w:rFonts w:ascii="Arial" w:hAnsi="Arial" w:cs="Arial"/>
+          <w:lang w:val="en-US"/>
+        </w:rPr>
+        <w:tab/>
+      </w:r>
+      <w:r>
+        <w:rPr>
+          <w:rFonts w:ascii="Arial" w:hAnsi="Arial" w:cs="Arial"/>
+          <w:lang w:val="en-US"/>
+        </w:rPr>
+        <w:tab/>
+      </w:r>
+      <w:r>
+        <w:rPr>
+          <w:rFonts w:ascii="Arial" w:hAnsi="Arial" w:cs="Arial"/>
+          <w:lang w:val="en-US"/>
+        </w:rPr>
+        <w:tab/>
+      </w:r>
+      <w:r>
+        <w:rPr>
+          <w:rFonts w:ascii="Arial" w:hAnsi="Arial" w:cs="Arial"/>
+          <w:lang w:val="en-US"/>
+        </w:rPr>
+        <w:tab/>
+        <w:t xml:space="preserve">  Muhammad Alful Falakh</w:t>
+      </w:r>
+    </w:p>
+    <w:p>
+      <w:pPr>
+        <w:tabs>
+          <w:tab w:val="left" w:pos="720"/>
+          <w:tab w:val="left" w:pos="1440"/>
+          <w:tab w:val="left" w:pos="2160"/>
+          <w:tab w:val="left" w:pos="2880"/>
+          <w:tab w:val="left" w:pos="3600"/>
+          <w:tab w:val="left" w:pos="4320"/>
+          <w:tab w:val="left" w:pos="5040"/>
+          <w:tab w:val="left" w:pos="5760"/>
+          <w:tab w:val="left" w:pos="6480"/>
+          <w:tab w:val="right" w:pos="7937"/>
+        </w:tabs>
+        <w:spacing w:line="276" w:lineRule="auto"/>
+        <w:ind w:left="720"/>
+        <w:rPr>
+          <w:rFonts w:ascii="Arial" w:hAnsi="Arial" w:cs="Arial"/>
+          <w:lang w:val="en-US"/>
+        </w:rPr>
+      </w:pPr>
+      <w:r>
+        <w:rPr>
+          <w:rFonts w:ascii="Arial" w:hAnsi="Arial" w:cs="Arial"/>
+          <w:lang w:val="en-US"/>
+        </w:rPr>
+        <w:tab/>
+      </w:r>
+      <w:r>
+        <w:rPr>
+          <w:rFonts w:ascii="Arial" w:hAnsi="Arial" w:cs="Arial"/>
+          <w:lang w:val="en-US"/>
+        </w:rPr>
+        <w:tab/>
+      </w:r>
+      <w:r>
+        <w:rPr>
+          <w:rFonts w:ascii="Arial" w:hAnsi="Arial" w:cs="Arial"/>
+          <w:lang w:val="en-US"/>
+        </w:rPr>
+        <w:tab/>
+      </w:r>
+      <w:r>
+        <w:rPr>
+          <w:rFonts w:ascii="Arial" w:hAnsi="Arial" w:cs="Arial"/>
+          <w:lang w:val="en-US"/>
+        </w:rPr>
+        <w:tab/>
+        <w:t xml:space="preserve">  Kurnia Rizqi Nur Hasani</w:t>
+      </w:r>
+    </w:p>
+    <w:p>
+      <w:pPr>
+        <w:tabs>
+          <w:tab w:val="left" w:pos="720"/>
+          <w:tab w:val="left" w:pos="1440"/>
+          <w:tab w:val="left" w:pos="2160"/>
+          <w:tab w:val="left" w:pos="2880"/>
+          <w:tab w:val="left" w:pos="3600"/>
+          <w:tab w:val="left" w:pos="4320"/>
+          <w:tab w:val="left" w:pos="5040"/>
+          <w:tab w:val="left" w:pos="5760"/>
+          <w:tab w:val="left" w:pos="6480"/>
+          <w:tab w:val="right" w:pos="7937"/>
+        </w:tabs>
+        <w:spacing w:line="276" w:lineRule="auto"/>
+        <w:ind w:left="720"/>
+        <w:rPr>
+          <w:rFonts w:ascii="Arial" w:hAnsi="Arial" w:cs="Arial"/>
+          <w:lang w:val="en-US"/>
+        </w:rPr>
+      </w:pPr>
+      <w:r>
+        <w:rPr>
+          <w:rFonts w:ascii="Arial" w:hAnsi="Arial" w:cs="Arial"/>
+          <w:lang w:val="en-US"/>
+        </w:rPr>
+        <w:tab/>
+      </w:r>
+      <w:r>
+        <w:rPr>
+          <w:rFonts w:ascii="Arial" w:hAnsi="Arial" w:cs="Arial"/>
+          <w:lang w:val="en-US"/>
+        </w:rPr>
+        <w:tab/>
+      </w:r>
+      <w:r>
+        <w:rPr>
+          <w:rFonts w:ascii="Arial" w:hAnsi="Arial" w:cs="Arial"/>
+          <w:lang w:val="en-US"/>
+        </w:rPr>
+        <w:tab/>
+      </w:r>
+      <w:r>
+        <w:rPr>
+          <w:rFonts w:ascii="Arial" w:hAnsi="Arial" w:cs="Arial"/>
+          <w:lang w:val="en-US"/>
+        </w:rPr>
+        <w:tab/>
+        <w:t xml:space="preserve">  Angga Pala Raja</w:t>
       </w:r>
     </w:p>
     <w:bookmarkEnd w:id="2"/>
@@ -3344,453 +2637,12 @@
           <w:rFonts w:ascii="Arial" w:hAnsi="Arial" w:cs="Arial"/>
         </w:rPr>
       </w:pPr>
-      <w:proofErr w:type="spellStart"/>
       <w:r>
         <w:rPr>
           <w:rFonts w:ascii="Arial" w:hAnsi="Arial" w:cs="Arial"/>
           <w:lang w:val="en-US"/>
         </w:rPr>
-        <w:t>Aplikasi</w:t>
-      </w:r>
-      <w:proofErr w:type="spellEnd"/>
-      <w:r>
-        <w:rPr>
-          <w:rFonts w:ascii="Arial" w:hAnsi="Arial" w:cs="Arial"/>
-          <w:lang w:val="en-US"/>
-        </w:rPr>
-        <w:t xml:space="preserve"> Board Game Catalog </w:t>
-      </w:r>
-      <w:proofErr w:type="spellStart"/>
-      <w:r>
-        <w:rPr>
-          <w:rFonts w:ascii="Arial" w:hAnsi="Arial" w:cs="Arial"/>
-          <w:lang w:val="en-US"/>
-        </w:rPr>
-        <w:t>adalah</w:t>
-      </w:r>
-      <w:proofErr w:type="spellEnd"/>
-      <w:r>
-        <w:rPr>
-          <w:rFonts w:ascii="Arial" w:hAnsi="Arial" w:cs="Arial"/>
-          <w:lang w:val="en-US"/>
-        </w:rPr>
-        <w:t xml:space="preserve"> </w:t>
-      </w:r>
-      <w:proofErr w:type="spellStart"/>
-      <w:r>
-        <w:rPr>
-          <w:rFonts w:ascii="Arial" w:hAnsi="Arial" w:cs="Arial"/>
-          <w:lang w:val="en-US"/>
-        </w:rPr>
-        <w:t>aplikasi</w:t>
-      </w:r>
-      <w:proofErr w:type="spellEnd"/>
-      <w:r>
-        <w:rPr>
-          <w:rFonts w:ascii="Arial" w:hAnsi="Arial" w:cs="Arial"/>
-          <w:lang w:val="en-US"/>
-        </w:rPr>
-        <w:t xml:space="preserve"> yang </w:t>
-      </w:r>
-      <w:proofErr w:type="spellStart"/>
-      <w:r>
-        <w:rPr>
-          <w:rFonts w:ascii="Arial" w:hAnsi="Arial" w:cs="Arial"/>
-          <w:lang w:val="en-US"/>
-        </w:rPr>
-        <w:t>digunakan</w:t>
-      </w:r>
-      <w:proofErr w:type="spellEnd"/>
-      <w:r>
-        <w:rPr>
-          <w:rFonts w:ascii="Arial" w:hAnsi="Arial" w:cs="Arial"/>
-          <w:lang w:val="en-US"/>
-        </w:rPr>
-        <w:t xml:space="preserve"> </w:t>
-      </w:r>
-      <w:proofErr w:type="spellStart"/>
-      <w:r>
-        <w:rPr>
-          <w:rFonts w:ascii="Arial" w:hAnsi="Arial" w:cs="Arial"/>
-          <w:lang w:val="en-US"/>
-        </w:rPr>
-        <w:t>untuk</w:t>
-      </w:r>
-      <w:proofErr w:type="spellEnd"/>
-      <w:r>
-        <w:rPr>
-          <w:rFonts w:ascii="Arial" w:hAnsi="Arial" w:cs="Arial"/>
-          <w:lang w:val="en-US"/>
-        </w:rPr>
-        <w:t xml:space="preserve"> </w:t>
-      </w:r>
-      <w:proofErr w:type="spellStart"/>
-      <w:r>
-        <w:rPr>
-          <w:rFonts w:ascii="Arial" w:hAnsi="Arial" w:cs="Arial"/>
-          <w:lang w:val="en-US"/>
-        </w:rPr>
-        <w:t>mendata</w:t>
-      </w:r>
-      <w:proofErr w:type="spellEnd"/>
-      <w:r>
-        <w:rPr>
-          <w:rFonts w:ascii="Arial" w:hAnsi="Arial" w:cs="Arial"/>
-          <w:lang w:val="en-US"/>
-        </w:rPr>
-        <w:t xml:space="preserve"> history </w:t>
-      </w:r>
-      <w:proofErr w:type="spellStart"/>
-      <w:r>
-        <w:rPr>
-          <w:rFonts w:ascii="Arial" w:hAnsi="Arial" w:cs="Arial"/>
-          <w:lang w:val="en-US"/>
-        </w:rPr>
-        <w:t>dari</w:t>
-      </w:r>
-      <w:proofErr w:type="spellEnd"/>
-      <w:r>
-        <w:rPr>
-          <w:rFonts w:ascii="Arial" w:hAnsi="Arial" w:cs="Arial"/>
-          <w:lang w:val="en-US"/>
-        </w:rPr>
-        <w:t xml:space="preserve"> </w:t>
-      </w:r>
-      <w:proofErr w:type="spellStart"/>
-      <w:r>
-        <w:rPr>
-          <w:rFonts w:ascii="Arial" w:hAnsi="Arial" w:cs="Arial"/>
-          <w:lang w:val="en-US"/>
-        </w:rPr>
-        <w:t>permainan</w:t>
-      </w:r>
-      <w:proofErr w:type="spellEnd"/>
-      <w:r>
-        <w:rPr>
-          <w:rFonts w:ascii="Arial" w:hAnsi="Arial" w:cs="Arial"/>
-          <w:lang w:val="en-US"/>
-        </w:rPr>
-        <w:t xml:space="preserve"> board game yang </w:t>
-      </w:r>
-      <w:proofErr w:type="spellStart"/>
-      <w:r>
-        <w:rPr>
-          <w:rFonts w:ascii="Arial" w:hAnsi="Arial" w:cs="Arial"/>
-          <w:lang w:val="en-US"/>
-        </w:rPr>
-        <w:t>dilakukan</w:t>
-      </w:r>
-      <w:proofErr w:type="spellEnd"/>
-      <w:r>
-        <w:rPr>
-          <w:rFonts w:ascii="Arial" w:hAnsi="Arial" w:cs="Arial"/>
-          <w:lang w:val="en-US"/>
-        </w:rPr>
-        <w:t xml:space="preserve"> user </w:t>
-      </w:r>
-      <w:proofErr w:type="spellStart"/>
-      <w:r>
-        <w:rPr>
-          <w:rFonts w:ascii="Arial" w:hAnsi="Arial" w:cs="Arial"/>
-          <w:lang w:val="en-US"/>
-        </w:rPr>
-        <w:t>berdasarkan</w:t>
-      </w:r>
-      <w:proofErr w:type="spellEnd"/>
-      <w:r>
-        <w:rPr>
-          <w:rFonts w:ascii="Arial" w:hAnsi="Arial" w:cs="Arial"/>
-          <w:lang w:val="en-US"/>
-        </w:rPr>
-        <w:t xml:space="preserve"> game yang </w:t>
-      </w:r>
-      <w:proofErr w:type="spellStart"/>
-      <w:r>
-        <w:rPr>
-          <w:rFonts w:ascii="Arial" w:hAnsi="Arial" w:cs="Arial"/>
-          <w:lang w:val="en-US"/>
-        </w:rPr>
-        <w:t>telah</w:t>
-      </w:r>
-      <w:proofErr w:type="spellEnd"/>
-      <w:r>
-        <w:rPr>
-          <w:rFonts w:ascii="Arial" w:hAnsi="Arial" w:cs="Arial"/>
-          <w:lang w:val="en-US"/>
-        </w:rPr>
-        <w:t xml:space="preserve"> </w:t>
-      </w:r>
-      <w:proofErr w:type="spellStart"/>
-      <w:r>
-        <w:rPr>
-          <w:rFonts w:ascii="Arial" w:hAnsi="Arial" w:cs="Arial"/>
-          <w:lang w:val="en-US"/>
-        </w:rPr>
-        <w:t>ditentukan</w:t>
-      </w:r>
-      <w:proofErr w:type="spellEnd"/>
-      <w:r>
-        <w:rPr>
-          <w:rFonts w:ascii="Arial" w:hAnsi="Arial" w:cs="Arial"/>
-          <w:lang w:val="en-US"/>
-        </w:rPr>
-        <w:t xml:space="preserve"> oleh admin. </w:t>
-      </w:r>
-      <w:proofErr w:type="spellStart"/>
-      <w:r>
-        <w:rPr>
-          <w:rFonts w:ascii="Arial" w:hAnsi="Arial" w:cs="Arial"/>
-          <w:lang w:val="en-US"/>
-        </w:rPr>
-        <w:t>Aplikasi</w:t>
-      </w:r>
-      <w:proofErr w:type="spellEnd"/>
-      <w:r>
-        <w:rPr>
-          <w:rFonts w:ascii="Arial" w:hAnsi="Arial" w:cs="Arial"/>
-          <w:lang w:val="en-US"/>
-        </w:rPr>
-        <w:t xml:space="preserve"> </w:t>
-      </w:r>
-      <w:proofErr w:type="spellStart"/>
-      <w:r>
-        <w:rPr>
-          <w:rFonts w:ascii="Arial" w:hAnsi="Arial" w:cs="Arial"/>
-          <w:lang w:val="en-US"/>
-        </w:rPr>
-        <w:t>ini</w:t>
-      </w:r>
-      <w:proofErr w:type="spellEnd"/>
-      <w:r>
-        <w:rPr>
-          <w:rFonts w:ascii="Arial" w:hAnsi="Arial" w:cs="Arial"/>
-          <w:lang w:val="en-US"/>
-        </w:rPr>
-        <w:t xml:space="preserve"> </w:t>
-      </w:r>
-      <w:proofErr w:type="spellStart"/>
-      <w:r>
-        <w:rPr>
-          <w:rFonts w:ascii="Arial" w:hAnsi="Arial" w:cs="Arial"/>
-          <w:lang w:val="en-US"/>
-        </w:rPr>
-        <w:t>dapat</w:t>
-      </w:r>
-      <w:proofErr w:type="spellEnd"/>
-      <w:r>
-        <w:rPr>
-          <w:rFonts w:ascii="Arial" w:hAnsi="Arial" w:cs="Arial"/>
-          <w:lang w:val="en-US"/>
-        </w:rPr>
-        <w:t xml:space="preserve"> </w:t>
-      </w:r>
-      <w:proofErr w:type="spellStart"/>
-      <w:r>
-        <w:rPr>
-          <w:rFonts w:ascii="Arial" w:hAnsi="Arial" w:cs="Arial"/>
-          <w:lang w:val="en-US"/>
-        </w:rPr>
-        <w:t>mendata</w:t>
-      </w:r>
-      <w:proofErr w:type="spellEnd"/>
-      <w:r>
-        <w:rPr>
-          <w:rFonts w:ascii="Arial" w:hAnsi="Arial" w:cs="Arial"/>
-          <w:lang w:val="en-US"/>
-        </w:rPr>
-        <w:t xml:space="preserve"> leaderboard </w:t>
-      </w:r>
-      <w:proofErr w:type="spellStart"/>
-      <w:r>
-        <w:rPr>
-          <w:rFonts w:ascii="Arial" w:hAnsi="Arial" w:cs="Arial"/>
-          <w:lang w:val="en-US"/>
-        </w:rPr>
-        <w:t>berdasarkan</w:t>
-      </w:r>
-      <w:proofErr w:type="spellEnd"/>
-      <w:r>
-        <w:rPr>
-          <w:rFonts w:ascii="Arial" w:hAnsi="Arial" w:cs="Arial"/>
-          <w:lang w:val="en-US"/>
-        </w:rPr>
-        <w:t xml:space="preserve"> data yang </w:t>
-      </w:r>
-      <w:proofErr w:type="spellStart"/>
-      <w:r>
-        <w:rPr>
-          <w:rFonts w:ascii="Arial" w:hAnsi="Arial" w:cs="Arial"/>
-          <w:lang w:val="en-US"/>
-        </w:rPr>
-        <w:t>telah</w:t>
-      </w:r>
-      <w:proofErr w:type="spellEnd"/>
-      <w:r>
-        <w:rPr>
-          <w:rFonts w:ascii="Arial" w:hAnsi="Arial" w:cs="Arial"/>
-          <w:lang w:val="en-US"/>
-        </w:rPr>
-        <w:t xml:space="preserve"> </w:t>
-      </w:r>
-      <w:proofErr w:type="spellStart"/>
-      <w:r>
-        <w:rPr>
-          <w:rFonts w:ascii="Arial" w:hAnsi="Arial" w:cs="Arial"/>
-          <w:lang w:val="en-US"/>
-        </w:rPr>
-        <w:t>diberikan</w:t>
-      </w:r>
-      <w:proofErr w:type="spellEnd"/>
-      <w:r>
-        <w:rPr>
-          <w:rFonts w:ascii="Arial" w:hAnsi="Arial" w:cs="Arial"/>
-          <w:lang w:val="en-US"/>
-        </w:rPr>
-        <w:t xml:space="preserve"> </w:t>
-      </w:r>
-      <w:proofErr w:type="spellStart"/>
-      <w:r>
-        <w:rPr>
-          <w:rFonts w:ascii="Arial" w:hAnsi="Arial" w:cs="Arial"/>
-          <w:lang w:val="en-US"/>
-        </w:rPr>
-        <w:t>kepada</w:t>
-      </w:r>
-      <w:proofErr w:type="spellEnd"/>
-      <w:r>
-        <w:rPr>
-          <w:rFonts w:ascii="Arial" w:hAnsi="Arial" w:cs="Arial"/>
-          <w:lang w:val="en-US"/>
-        </w:rPr>
-        <w:t xml:space="preserve"> user. </w:t>
-      </w:r>
-      <w:proofErr w:type="spellStart"/>
-      <w:r>
-        <w:rPr>
-          <w:rFonts w:ascii="Arial" w:hAnsi="Arial" w:cs="Arial"/>
-          <w:lang w:val="en-US"/>
-        </w:rPr>
-        <w:t>Aplikasi</w:t>
-      </w:r>
-      <w:proofErr w:type="spellEnd"/>
-      <w:r>
-        <w:rPr>
-          <w:rFonts w:ascii="Arial" w:hAnsi="Arial" w:cs="Arial"/>
-          <w:lang w:val="en-US"/>
-        </w:rPr>
-        <w:t xml:space="preserve"> </w:t>
-      </w:r>
-      <w:proofErr w:type="spellStart"/>
-      <w:r>
-        <w:rPr>
-          <w:rFonts w:ascii="Arial" w:hAnsi="Arial" w:cs="Arial"/>
-          <w:lang w:val="en-US"/>
-        </w:rPr>
-        <w:t>ini</w:t>
-      </w:r>
-      <w:proofErr w:type="spellEnd"/>
-      <w:r>
-        <w:rPr>
-          <w:rFonts w:ascii="Arial" w:hAnsi="Arial" w:cs="Arial"/>
-          <w:lang w:val="en-US"/>
-        </w:rPr>
-        <w:t xml:space="preserve"> </w:t>
-      </w:r>
-      <w:proofErr w:type="spellStart"/>
-      <w:r>
-        <w:rPr>
-          <w:rFonts w:ascii="Arial" w:hAnsi="Arial" w:cs="Arial"/>
-          <w:lang w:val="en-US"/>
-        </w:rPr>
-        <w:t>dibuat</w:t>
-      </w:r>
-      <w:proofErr w:type="spellEnd"/>
-      <w:r>
-        <w:rPr>
-          <w:rFonts w:ascii="Arial" w:hAnsi="Arial" w:cs="Arial"/>
-          <w:lang w:val="en-US"/>
-        </w:rPr>
-        <w:t xml:space="preserve"> </w:t>
-      </w:r>
-      <w:proofErr w:type="spellStart"/>
-      <w:r>
-        <w:rPr>
-          <w:rFonts w:ascii="Arial" w:hAnsi="Arial" w:cs="Arial"/>
-          <w:lang w:val="en-US"/>
-        </w:rPr>
-        <w:t>dengan</w:t>
-      </w:r>
-      <w:proofErr w:type="spellEnd"/>
-      <w:r>
-        <w:rPr>
-          <w:rFonts w:ascii="Arial" w:hAnsi="Arial" w:cs="Arial"/>
-          <w:lang w:val="en-US"/>
-        </w:rPr>
-        <w:t xml:space="preserve"> </w:t>
-      </w:r>
-      <w:proofErr w:type="spellStart"/>
-      <w:r>
-        <w:rPr>
-          <w:rFonts w:ascii="Arial" w:hAnsi="Arial" w:cs="Arial"/>
-          <w:lang w:val="en-US"/>
-        </w:rPr>
-        <w:t>menggunakan</w:t>
-      </w:r>
-      <w:proofErr w:type="spellEnd"/>
-      <w:r>
-        <w:rPr>
-          <w:rFonts w:ascii="Arial" w:hAnsi="Arial" w:cs="Arial"/>
-          <w:lang w:val="en-US"/>
-        </w:rPr>
-        <w:t xml:space="preserve"> Bahasa </w:t>
-      </w:r>
-      <w:proofErr w:type="spellStart"/>
-      <w:r>
-        <w:rPr>
-          <w:rFonts w:ascii="Arial" w:hAnsi="Arial" w:cs="Arial"/>
-          <w:lang w:val="en-US"/>
-        </w:rPr>
-        <w:t>pemrograman</w:t>
-      </w:r>
-      <w:proofErr w:type="spellEnd"/>
-      <w:r>
-        <w:rPr>
-          <w:rFonts w:ascii="Arial" w:hAnsi="Arial" w:cs="Arial"/>
-          <w:lang w:val="en-US"/>
-        </w:rPr>
-        <w:t xml:space="preserve"> java dan </w:t>
-      </w:r>
-      <w:proofErr w:type="spellStart"/>
-      <w:r>
-        <w:rPr>
-          <w:rFonts w:ascii="Arial" w:hAnsi="Arial" w:cs="Arial"/>
-          <w:lang w:val="en-US"/>
-        </w:rPr>
-        <w:t>dibuat</w:t>
-      </w:r>
-      <w:proofErr w:type="spellEnd"/>
-      <w:r>
-        <w:rPr>
-          <w:rFonts w:ascii="Arial" w:hAnsi="Arial" w:cs="Arial"/>
-          <w:lang w:val="en-US"/>
-        </w:rPr>
-        <w:t xml:space="preserve"> </w:t>
-      </w:r>
-      <w:proofErr w:type="spellStart"/>
-      <w:r>
-        <w:rPr>
-          <w:rFonts w:ascii="Arial" w:hAnsi="Arial" w:cs="Arial"/>
-          <w:lang w:val="en-US"/>
-        </w:rPr>
-        <w:t>untuk</w:t>
-      </w:r>
-      <w:proofErr w:type="spellEnd"/>
-      <w:r>
-        <w:rPr>
-          <w:rFonts w:ascii="Arial" w:hAnsi="Arial" w:cs="Arial"/>
-          <w:lang w:val="en-US"/>
-        </w:rPr>
-        <w:t xml:space="preserve"> OS Android.</w:t>
+        <w:t>Aplikasi Board Game Catalog adalah aplikasi yang digunakan untuk mendata history dari permainan board game yang dilakukan user berdasarkan game yang telah ditentukan oleh admin. Aplikasi ini dapat mendata leaderboard berdasarkan data yang telah diberikan kepada user. Aplikasi ini dibuat dengan menggunakan Bahasa pemrograman java dan dibuat untuk OS Android.</w:t>
       </w:r>
     </w:p>
     <w:p>
@@ -3806,29 +2658,13 @@
         </w:rPr>
       </w:pPr>
       <w:bookmarkStart w:id="14" w:name="_Toc67163428"/>
-      <w:proofErr w:type="spellStart"/>
       <w:r>
         <w:rPr>
           <w:lang w:val="en-US"/>
         </w:rPr>
-        <w:t>Deskkripsi</w:t>
-      </w:r>
-      <w:proofErr w:type="spellEnd"/>
-      <w:r>
-        <w:rPr>
-          <w:lang w:val="en-US"/>
-        </w:rPr>
-        <w:t xml:space="preserve"> </w:t>
-      </w:r>
-      <w:proofErr w:type="spellStart"/>
-      <w:r>
-        <w:rPr>
-          <w:lang w:val="en-US"/>
-        </w:rPr>
-        <w:t>Fungsionalitas</w:t>
+        <w:t>Deskkripsi Fungsionalitas</w:t>
       </w:r>
       <w:bookmarkEnd w:id="14"/>
-      <w:proofErr w:type="spellEnd"/>
     </w:p>
     <w:p>
       <w:pPr>
@@ -3885,21 +2721,12 @@
           <w:lang w:val="en-US"/>
         </w:rPr>
       </w:pPr>
-      <w:proofErr w:type="spellStart"/>
       <w:r>
         <w:rPr>
           <w:rFonts w:ascii="Arial" w:hAnsi="Arial" w:cs="Arial"/>
           <w:lang w:val="en-US"/>
         </w:rPr>
-        <w:t>Katalog</w:t>
-      </w:r>
-      <w:proofErr w:type="spellEnd"/>
-      <w:r>
-        <w:rPr>
-          <w:rFonts w:ascii="Arial" w:hAnsi="Arial" w:cs="Arial"/>
-          <w:lang w:val="en-US"/>
-        </w:rPr>
-        <w:t xml:space="preserve"> board game</w:t>
+        <w:t>Katalog board game</w:t>
       </w:r>
     </w:p>
     <w:p>
@@ -3915,21 +2742,12 @@
           <w:lang w:val="en-US"/>
         </w:rPr>
       </w:pPr>
-      <w:proofErr w:type="spellStart"/>
       <w:r>
         <w:rPr>
           <w:rFonts w:ascii="Arial" w:hAnsi="Arial" w:cs="Arial"/>
           <w:lang w:val="en-US"/>
         </w:rPr>
-        <w:t>Kategori</w:t>
-      </w:r>
-      <w:proofErr w:type="spellEnd"/>
-      <w:r>
-        <w:rPr>
-          <w:rFonts w:ascii="Arial" w:hAnsi="Arial" w:cs="Arial"/>
-          <w:lang w:val="en-US"/>
-        </w:rPr>
-        <w:t xml:space="preserve"> game</w:t>
+        <w:t>Kategori game</w:t>
       </w:r>
     </w:p>
     <w:p>
@@ -3945,21 +2763,12 @@
           <w:lang w:val="en-US"/>
         </w:rPr>
       </w:pPr>
-      <w:proofErr w:type="spellStart"/>
       <w:r>
         <w:rPr>
           <w:rFonts w:ascii="Arial" w:hAnsi="Arial" w:cs="Arial"/>
           <w:lang w:val="en-US"/>
         </w:rPr>
-        <w:t>Membuat</w:t>
-      </w:r>
-      <w:proofErr w:type="spellEnd"/>
-      <w:r>
-        <w:rPr>
-          <w:rFonts w:ascii="Arial" w:hAnsi="Arial" w:cs="Arial"/>
-          <w:lang w:val="en-US"/>
-        </w:rPr>
-        <w:t xml:space="preserve"> data history</w:t>
+        <w:t>Membuat data history</w:t>
       </w:r>
     </w:p>
     <w:p>
@@ -3975,21 +2784,12 @@
           <w:lang w:val="en-US"/>
         </w:rPr>
       </w:pPr>
-      <w:proofErr w:type="spellStart"/>
       <w:r>
         <w:rPr>
           <w:rFonts w:ascii="Arial" w:hAnsi="Arial" w:cs="Arial"/>
           <w:lang w:val="en-US"/>
         </w:rPr>
-        <w:t>Menambah</w:t>
-      </w:r>
-      <w:proofErr w:type="spellEnd"/>
-      <w:r>
-        <w:rPr>
-          <w:rFonts w:ascii="Arial" w:hAnsi="Arial" w:cs="Arial"/>
-          <w:lang w:val="en-US"/>
-        </w:rPr>
-        <w:t xml:space="preserve"> data game</w:t>
+        <w:t>Menambah data game</w:t>
       </w:r>
     </w:p>
     <w:p>
@@ -4005,21 +2805,12 @@
           <w:lang w:val="en-US"/>
         </w:rPr>
       </w:pPr>
-      <w:proofErr w:type="spellStart"/>
       <w:r>
         <w:rPr>
           <w:rFonts w:ascii="Arial" w:hAnsi="Arial" w:cs="Arial"/>
           <w:lang w:val="en-US"/>
         </w:rPr>
-        <w:t>Mengganti</w:t>
-      </w:r>
-      <w:proofErr w:type="spellEnd"/>
-      <w:r>
-        <w:rPr>
-          <w:rFonts w:ascii="Arial" w:hAnsi="Arial" w:cs="Arial"/>
-          <w:lang w:val="en-US"/>
-        </w:rPr>
-        <w:t xml:space="preserve"> leaderboard</w:t>
+        <w:t>Mengganti leaderboard</w:t>
       </w:r>
     </w:p>
     <w:p>
@@ -4035,21 +2826,12 @@
           <w:lang w:val="en-US"/>
         </w:rPr>
       </w:pPr>
-      <w:proofErr w:type="spellStart"/>
       <w:r>
         <w:rPr>
           <w:rFonts w:ascii="Arial" w:hAnsi="Arial" w:cs="Arial"/>
           <w:lang w:val="en-US"/>
         </w:rPr>
-        <w:t>Mengexport</w:t>
-      </w:r>
-      <w:proofErr w:type="spellEnd"/>
-      <w:r>
-        <w:rPr>
-          <w:rFonts w:ascii="Arial" w:hAnsi="Arial" w:cs="Arial"/>
-          <w:lang w:val="en-US"/>
-        </w:rPr>
-        <w:t xml:space="preserve"> data</w:t>
+        <w:t>Mengexport data</w:t>
       </w:r>
     </w:p>
     <w:p>
@@ -6156,7 +4938,6 @@
                 <w:lang w:val="en-ID" w:eastAsia="en-ID"/>
               </w:rPr>
             </w:pPr>
-            <w:proofErr w:type="spellStart"/>
             <w:r>
               <w:rPr>
                 <w:rFonts w:ascii="Calibri" w:eastAsia="Times New Roman" w:hAnsi="Calibri" w:cs="Calibri"/>
@@ -6167,7 +4948,6 @@
               </w:rPr>
               <w:t>Minggu</w:t>
             </w:r>
-            <w:proofErr w:type="spellEnd"/>
           </w:p>
         </w:tc>
       </w:tr>
@@ -6898,40 +5678,16 @@
                 <w:lang w:val="en-ID" w:eastAsia="en-ID"/>
               </w:rPr>
             </w:pPr>
-            <w:proofErr w:type="spellStart"/>
-            <w:r>
-              <w:rPr>
-                <w:rFonts w:ascii="Calibri" w:eastAsia="Times New Roman" w:hAnsi="Calibri" w:cs="Calibri"/>
-                <w:color w:val="000000"/>
-                <w:sz w:val="16"/>
-                <w:szCs w:val="16"/>
-                <w:lang w:val="en-ID" w:eastAsia="en-ID"/>
-              </w:rPr>
-              <w:t>Pengumpulan</w:t>
-            </w:r>
-            <w:proofErr w:type="spellEnd"/>
-            <w:r>
-              <w:rPr>
-                <w:rFonts w:ascii="Calibri" w:eastAsia="Times New Roman" w:hAnsi="Calibri" w:cs="Calibri"/>
-                <w:color w:val="000000"/>
-                <w:sz w:val="16"/>
-                <w:szCs w:val="16"/>
-                <w:lang w:val="en-ID" w:eastAsia="en-ID"/>
-              </w:rPr>
-              <w:t xml:space="preserve"> Data dan </w:t>
-            </w:r>
-            <w:proofErr w:type="spellStart"/>
-            <w:r>
-              <w:rPr>
-                <w:rFonts w:ascii="Calibri" w:eastAsia="Times New Roman" w:hAnsi="Calibri" w:cs="Calibri"/>
-                <w:color w:val="000000"/>
-                <w:sz w:val="16"/>
-                <w:szCs w:val="16"/>
-                <w:lang w:val="en-ID" w:eastAsia="en-ID"/>
-              </w:rPr>
-              <w:t>Informasi</w:t>
-            </w:r>
-            <w:proofErr w:type="spellEnd"/>
+            <w:r>
+              <w:rPr>
+                <w:rFonts w:ascii="Calibri" w:eastAsia="Times New Roman" w:hAnsi="Calibri" w:cs="Calibri"/>
+                <w:color w:val="000000"/>
+                <w:sz w:val="16"/>
+                <w:szCs w:val="16"/>
+                <w:lang w:val="en-ID" w:eastAsia="en-ID"/>
+              </w:rPr>
+              <w:t>Pengumpulan Data dan Informasi</w:t>
+            </w:r>
           </w:p>
         </w:tc>
         <w:tc>
@@ -7637,42 +6393,8 @@
                 <w:szCs w:val="16"/>
                 <w:lang w:val="en-ID" w:eastAsia="en-ID"/>
               </w:rPr>
-              <w:t xml:space="preserve">Analisa </w:t>
-            </w:r>
-            <w:proofErr w:type="spellStart"/>
-            <w:r>
-              <w:rPr>
-                <w:rFonts w:ascii="Calibri" w:eastAsia="Times New Roman" w:hAnsi="Calibri" w:cs="Calibri"/>
-                <w:color w:val="000000"/>
-                <w:sz w:val="16"/>
-                <w:szCs w:val="16"/>
-                <w:lang w:val="en-ID" w:eastAsia="en-ID"/>
-              </w:rPr>
-              <w:t>Kebutuhan</w:t>
-            </w:r>
-            <w:proofErr w:type="spellEnd"/>
-            <w:r>
-              <w:rPr>
-                <w:rFonts w:ascii="Calibri" w:eastAsia="Times New Roman" w:hAnsi="Calibri" w:cs="Calibri"/>
-                <w:color w:val="000000"/>
-                <w:sz w:val="16"/>
-                <w:szCs w:val="16"/>
-                <w:lang w:val="en-ID" w:eastAsia="en-ID"/>
-              </w:rPr>
-              <w:t xml:space="preserve"> </w:t>
-            </w:r>
-            <w:proofErr w:type="spellStart"/>
-            <w:r>
-              <w:rPr>
-                <w:rFonts w:ascii="Calibri" w:eastAsia="Times New Roman" w:hAnsi="Calibri" w:cs="Calibri"/>
-                <w:color w:val="000000"/>
-                <w:sz w:val="16"/>
-                <w:szCs w:val="16"/>
-                <w:lang w:val="en-ID" w:eastAsia="en-ID"/>
-              </w:rPr>
-              <w:t>Aplikasi</w:t>
-            </w:r>
-            <w:proofErr w:type="spellEnd"/>
+              <w:t>Analisa Kebutuhan Aplikasi</w:t>
+            </w:r>
           </w:p>
         </w:tc>
         <w:tc>
@@ -8370,62 +7092,16 @@
                 <w:lang w:val="en-ID" w:eastAsia="en-ID"/>
               </w:rPr>
             </w:pPr>
-            <w:proofErr w:type="spellStart"/>
-            <w:r>
-              <w:rPr>
-                <w:rFonts w:ascii="Calibri" w:eastAsia="Times New Roman" w:hAnsi="Calibri" w:cs="Calibri"/>
-                <w:color w:val="000000"/>
-                <w:sz w:val="16"/>
-                <w:szCs w:val="16"/>
-                <w:lang w:val="en-ID" w:eastAsia="en-ID"/>
-              </w:rPr>
-              <w:t>Membuat</w:t>
-            </w:r>
-            <w:proofErr w:type="spellEnd"/>
-            <w:r>
-              <w:rPr>
-                <w:rFonts w:ascii="Calibri" w:eastAsia="Times New Roman" w:hAnsi="Calibri" w:cs="Calibri"/>
-                <w:color w:val="000000"/>
-                <w:sz w:val="16"/>
-                <w:szCs w:val="16"/>
-                <w:lang w:val="en-ID" w:eastAsia="en-ID"/>
-              </w:rPr>
-              <w:t xml:space="preserve"> </w:t>
-            </w:r>
-            <w:proofErr w:type="spellStart"/>
-            <w:r>
-              <w:rPr>
-                <w:rFonts w:ascii="Calibri" w:eastAsia="Times New Roman" w:hAnsi="Calibri" w:cs="Calibri"/>
-                <w:color w:val="000000"/>
-                <w:sz w:val="16"/>
-                <w:szCs w:val="16"/>
-                <w:lang w:val="en-ID" w:eastAsia="en-ID"/>
-              </w:rPr>
-              <w:t>Desain</w:t>
-            </w:r>
-            <w:proofErr w:type="spellEnd"/>
-            <w:r>
-              <w:rPr>
-                <w:rFonts w:ascii="Calibri" w:eastAsia="Times New Roman" w:hAnsi="Calibri" w:cs="Calibri"/>
-                <w:color w:val="000000"/>
-                <w:sz w:val="16"/>
-                <w:szCs w:val="16"/>
-                <w:lang w:val="en-ID" w:eastAsia="en-ID"/>
-              </w:rPr>
-              <w:t xml:space="preserve"> </w:t>
-            </w:r>
-            <w:proofErr w:type="spellStart"/>
-            <w:r>
-              <w:rPr>
-                <w:rFonts w:ascii="Calibri" w:eastAsia="Times New Roman" w:hAnsi="Calibri" w:cs="Calibri"/>
-                <w:color w:val="000000"/>
-                <w:sz w:val="16"/>
-                <w:szCs w:val="16"/>
-                <w:lang w:val="en-ID" w:eastAsia="en-ID"/>
-              </w:rPr>
-              <w:t>Aplikasi</w:t>
-            </w:r>
-            <w:proofErr w:type="spellEnd"/>
+            <w:r>
+              <w:rPr>
+                <w:rFonts w:ascii="Calibri" w:eastAsia="Times New Roman" w:hAnsi="Calibri" w:cs="Calibri"/>
+                <w:color w:val="000000"/>
+                <w:sz w:val="16"/>
+                <w:szCs w:val="16"/>
+                <w:lang w:val="en-ID" w:eastAsia="en-ID"/>
+              </w:rPr>
+              <w:t>Membuat Desain Aplikasi</w:t>
+            </w:r>
           </w:p>
         </w:tc>
         <w:tc>
@@ -9123,62 +7799,16 @@
                 <w:lang w:val="en-ID" w:eastAsia="en-ID"/>
               </w:rPr>
             </w:pPr>
-            <w:proofErr w:type="spellStart"/>
-            <w:r>
-              <w:rPr>
-                <w:rFonts w:ascii="Calibri" w:eastAsia="Times New Roman" w:hAnsi="Calibri" w:cs="Calibri"/>
-                <w:color w:val="000000"/>
-                <w:sz w:val="16"/>
-                <w:szCs w:val="16"/>
-                <w:lang w:val="en-ID" w:eastAsia="en-ID"/>
-              </w:rPr>
-              <w:t>Membuat</w:t>
-            </w:r>
-            <w:proofErr w:type="spellEnd"/>
-            <w:r>
-              <w:rPr>
-                <w:rFonts w:ascii="Calibri" w:eastAsia="Times New Roman" w:hAnsi="Calibri" w:cs="Calibri"/>
-                <w:color w:val="000000"/>
-                <w:sz w:val="16"/>
-                <w:szCs w:val="16"/>
-                <w:lang w:val="en-ID" w:eastAsia="en-ID"/>
-              </w:rPr>
-              <w:t xml:space="preserve"> </w:t>
-            </w:r>
-            <w:proofErr w:type="spellStart"/>
-            <w:r>
-              <w:rPr>
-                <w:rFonts w:ascii="Calibri" w:eastAsia="Times New Roman" w:hAnsi="Calibri" w:cs="Calibri"/>
-                <w:color w:val="000000"/>
-                <w:sz w:val="16"/>
-                <w:szCs w:val="16"/>
-                <w:lang w:val="en-ID" w:eastAsia="en-ID"/>
-              </w:rPr>
-              <w:t>Kode</w:t>
-            </w:r>
-            <w:proofErr w:type="spellEnd"/>
-            <w:r>
-              <w:rPr>
-                <w:rFonts w:ascii="Calibri" w:eastAsia="Times New Roman" w:hAnsi="Calibri" w:cs="Calibri"/>
-                <w:color w:val="000000"/>
-                <w:sz w:val="16"/>
-                <w:szCs w:val="16"/>
-                <w:lang w:val="en-ID" w:eastAsia="en-ID"/>
-              </w:rPr>
-              <w:t xml:space="preserve"> </w:t>
-            </w:r>
-            <w:proofErr w:type="spellStart"/>
-            <w:r>
-              <w:rPr>
-                <w:rFonts w:ascii="Calibri" w:eastAsia="Times New Roman" w:hAnsi="Calibri" w:cs="Calibri"/>
-                <w:color w:val="000000"/>
-                <w:sz w:val="16"/>
-                <w:szCs w:val="16"/>
-                <w:lang w:val="en-ID" w:eastAsia="en-ID"/>
-              </w:rPr>
-              <w:t>Aplikasi</w:t>
-            </w:r>
-            <w:proofErr w:type="spellEnd"/>
+            <w:r>
+              <w:rPr>
+                <w:rFonts w:ascii="Calibri" w:eastAsia="Times New Roman" w:hAnsi="Calibri" w:cs="Calibri"/>
+                <w:color w:val="000000"/>
+                <w:sz w:val="16"/>
+                <w:szCs w:val="16"/>
+                <w:lang w:val="en-ID" w:eastAsia="en-ID"/>
+              </w:rPr>
+              <w:t>Membuat Kode Aplikasi</w:t>
+            </w:r>
           </w:p>
         </w:tc>
         <w:tc>
@@ -9876,62 +8506,16 @@
                 <w:lang w:val="en-ID" w:eastAsia="en-ID"/>
               </w:rPr>
             </w:pPr>
-            <w:proofErr w:type="spellStart"/>
-            <w:r>
-              <w:rPr>
-                <w:rFonts w:ascii="Calibri" w:eastAsia="Times New Roman" w:hAnsi="Calibri" w:cs="Calibri"/>
-                <w:color w:val="000000"/>
-                <w:sz w:val="16"/>
-                <w:szCs w:val="16"/>
-                <w:lang w:val="en-ID" w:eastAsia="en-ID"/>
-              </w:rPr>
-              <w:t>Melakukan</w:t>
-            </w:r>
-            <w:proofErr w:type="spellEnd"/>
-            <w:r>
-              <w:rPr>
-                <w:rFonts w:ascii="Calibri" w:eastAsia="Times New Roman" w:hAnsi="Calibri" w:cs="Calibri"/>
-                <w:color w:val="000000"/>
-                <w:sz w:val="16"/>
-                <w:szCs w:val="16"/>
-                <w:lang w:val="en-ID" w:eastAsia="en-ID"/>
-              </w:rPr>
-              <w:t xml:space="preserve"> </w:t>
-            </w:r>
-            <w:proofErr w:type="spellStart"/>
-            <w:r>
-              <w:rPr>
-                <w:rFonts w:ascii="Calibri" w:eastAsia="Times New Roman" w:hAnsi="Calibri" w:cs="Calibri"/>
-                <w:color w:val="000000"/>
-                <w:sz w:val="16"/>
-                <w:szCs w:val="16"/>
-                <w:lang w:val="en-ID" w:eastAsia="en-ID"/>
-              </w:rPr>
-              <w:t>Percobaan</w:t>
-            </w:r>
-            <w:proofErr w:type="spellEnd"/>
-            <w:r>
-              <w:rPr>
-                <w:rFonts w:ascii="Calibri" w:eastAsia="Times New Roman" w:hAnsi="Calibri" w:cs="Calibri"/>
-                <w:color w:val="000000"/>
-                <w:sz w:val="16"/>
-                <w:szCs w:val="16"/>
-                <w:lang w:val="en-ID" w:eastAsia="en-ID"/>
-              </w:rPr>
-              <w:t xml:space="preserve"> </w:t>
-            </w:r>
-            <w:proofErr w:type="spellStart"/>
-            <w:r>
-              <w:rPr>
-                <w:rFonts w:ascii="Calibri" w:eastAsia="Times New Roman" w:hAnsi="Calibri" w:cs="Calibri"/>
-                <w:color w:val="000000"/>
-                <w:sz w:val="16"/>
-                <w:szCs w:val="16"/>
-                <w:lang w:val="en-ID" w:eastAsia="en-ID"/>
-              </w:rPr>
-              <w:t>Aplikasi</w:t>
-            </w:r>
-            <w:proofErr w:type="spellEnd"/>
+            <w:r>
+              <w:rPr>
+                <w:rFonts w:ascii="Calibri" w:eastAsia="Times New Roman" w:hAnsi="Calibri" w:cs="Calibri"/>
+                <w:color w:val="000000"/>
+                <w:sz w:val="16"/>
+                <w:szCs w:val="16"/>
+                <w:lang w:val="en-ID" w:eastAsia="en-ID"/>
+              </w:rPr>
+              <w:t>Melakukan Percobaan Aplikasi</w:t>
+            </w:r>
           </w:p>
         </w:tc>
         <w:tc>
@@ -10597,8 +9181,6 @@
             </w:r>
           </w:p>
         </w:tc>
-        <w:bookmarkStart w:id="17" w:name="_GoBack"/>
-        <w:bookmarkEnd w:id="17"/>
       </w:tr>
       <w:tr>
         <w:trPr>
@@ -10639,42 +9221,8 @@
                 <w:szCs w:val="16"/>
                 <w:lang w:val="en-ID" w:eastAsia="en-ID"/>
               </w:rPr>
-              <w:t xml:space="preserve">Analisa </w:t>
-            </w:r>
-            <w:proofErr w:type="spellStart"/>
-            <w:r>
-              <w:rPr>
-                <w:rFonts w:ascii="Calibri" w:eastAsia="Times New Roman" w:hAnsi="Calibri" w:cs="Calibri"/>
-                <w:color w:val="000000"/>
-                <w:sz w:val="16"/>
-                <w:szCs w:val="16"/>
-                <w:lang w:val="en-ID" w:eastAsia="en-ID"/>
-              </w:rPr>
-              <w:t>Kekurangan</w:t>
-            </w:r>
-            <w:proofErr w:type="spellEnd"/>
-            <w:r>
-              <w:rPr>
-                <w:rFonts w:ascii="Calibri" w:eastAsia="Times New Roman" w:hAnsi="Calibri" w:cs="Calibri"/>
-                <w:color w:val="000000"/>
-                <w:sz w:val="16"/>
-                <w:szCs w:val="16"/>
-                <w:lang w:val="en-ID" w:eastAsia="en-ID"/>
-              </w:rPr>
-              <w:t xml:space="preserve"> </w:t>
-            </w:r>
-            <w:proofErr w:type="spellStart"/>
-            <w:r>
-              <w:rPr>
-                <w:rFonts w:ascii="Calibri" w:eastAsia="Times New Roman" w:hAnsi="Calibri" w:cs="Calibri"/>
-                <w:color w:val="000000"/>
-                <w:sz w:val="16"/>
-                <w:szCs w:val="16"/>
-                <w:lang w:val="en-ID" w:eastAsia="en-ID"/>
-              </w:rPr>
-              <w:t>Aplikasi</w:t>
-            </w:r>
-            <w:proofErr w:type="spellEnd"/>
+              <w:t>Analisa Kekurangan Aplikasi</w:t>
+            </w:r>
           </w:p>
         </w:tc>
         <w:tc>

--- a/PPL4611_KELOMPOK4_Perencanaan.docx
+++ b/PPL4611_KELOMPOK4_Perencanaan.docx
@@ -4596,6 +4596,244 @@
         <mc:AlternateContent>
           <mc:Choice Requires="wps">
             <w:drawing>
+              <wp:anchor distT="0" distB="0" distL="114300" distR="114300" simplePos="0" relativeHeight="251681792" behindDoc="0" locked="0" layoutInCell="1" allowOverlap="1" wp14:anchorId="26A6CEC5" wp14:editId="555B86FE">
+                <wp:simplePos x="0" y="0"/>
+                <wp:positionH relativeFrom="column">
+                  <wp:posOffset>512445</wp:posOffset>
+                </wp:positionH>
+                <wp:positionV relativeFrom="paragraph">
+                  <wp:posOffset>316229</wp:posOffset>
+                </wp:positionV>
+                <wp:extent cx="0" cy="295275"/>
+                <wp:effectExtent l="0" t="0" r="38100" b="28575"/>
+                <wp:wrapNone/>
+                <wp:docPr id="21" name="Straight Connector 21"/>
+                <wp:cNvGraphicFramePr/>
+                <a:graphic xmlns:a="http://schemas.openxmlformats.org/drawingml/2006/main">
+                  <a:graphicData uri="http://schemas.microsoft.com/office/word/2010/wordprocessingShape">
+                    <wps:wsp>
+                      <wps:cNvCnPr/>
+                      <wps:spPr>
+                        <a:xfrm>
+                          <a:off x="0" y="0"/>
+                          <a:ext cx="0" cy="295275"/>
+                        </a:xfrm>
+                        <a:prstGeom prst="line">
+                          <a:avLst/>
+                        </a:prstGeom>
+                      </wps:spPr>
+                      <wps:style>
+                        <a:lnRef idx="1">
+                          <a:schemeClr val="accent1"/>
+                        </a:lnRef>
+                        <a:fillRef idx="0">
+                          <a:schemeClr val="accent1"/>
+                        </a:fillRef>
+                        <a:effectRef idx="0">
+                          <a:schemeClr val="accent1"/>
+                        </a:effectRef>
+                        <a:fontRef idx="minor">
+                          <a:schemeClr val="tx1"/>
+                        </a:fontRef>
+                      </wps:style>
+                      <wps:bodyPr/>
+                    </wps:wsp>
+                  </a:graphicData>
+                </a:graphic>
+                <wp14:sizeRelH relativeFrom="margin">
+                  <wp14:pctWidth>0</wp14:pctWidth>
+                </wp14:sizeRelH>
+                <wp14:sizeRelV relativeFrom="margin">
+                  <wp14:pctHeight>0</wp14:pctHeight>
+                </wp14:sizeRelV>
+              </wp:anchor>
+            </w:drawing>
+          </mc:Choice>
+          <mc:Fallback>
+            <w:pict>
+              <v:line w14:anchorId="5557F968" id="Straight Connector 21" o:spid="_x0000_s1026" style="position:absolute;z-index:251681792;visibility:visible;mso-wrap-style:square;mso-width-percent:0;mso-height-percent:0;mso-wrap-distance-left:9pt;mso-wrap-distance-top:0;mso-wrap-distance-right:9pt;mso-wrap-distance-bottom:0;mso-position-horizontal:absolute;mso-position-horizontal-relative:text;mso-position-vertical:absolute;mso-position-vertical-relative:text;mso-width-percent:0;mso-height-percent:0;mso-width-relative:margin;mso-height-relative:margin" from="40.35pt,24.9pt" to="40.35pt,48.15pt" o:gfxdata="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" strokecolor="#4472c4 [3204]" strokeweight=".5pt">
+                <v:stroke joinstyle="miter"/>
+              </v:line>
+            </w:pict>
+          </mc:Fallback>
+        </mc:AlternateContent>
+      </w:r>
+      <w:r>
+        <w:rPr>
+          <w:noProof/>
+          <w:lang w:val="en-US"/>
+        </w:rPr>
+        <mc:AlternateContent>
+          <mc:Choice Requires="wps">
+            <w:drawing>
+              <wp:anchor distT="0" distB="0" distL="114300" distR="114300" simplePos="0" relativeHeight="251684864" behindDoc="0" locked="0" layoutInCell="1" allowOverlap="1" wp14:anchorId="7EA9F801" wp14:editId="40F10935">
+                <wp:simplePos x="0" y="0"/>
+                <wp:positionH relativeFrom="column">
+                  <wp:posOffset>2303144</wp:posOffset>
+                </wp:positionH>
+                <wp:positionV relativeFrom="paragraph">
+                  <wp:posOffset>316230</wp:posOffset>
+                </wp:positionV>
+                <wp:extent cx="0" cy="304800"/>
+                <wp:effectExtent l="0" t="0" r="38100" b="19050"/>
+                <wp:wrapNone/>
+                <wp:docPr id="24" name="Straight Connector 24"/>
+                <wp:cNvGraphicFramePr/>
+                <a:graphic xmlns:a="http://schemas.openxmlformats.org/drawingml/2006/main">
+                  <a:graphicData uri="http://schemas.microsoft.com/office/word/2010/wordprocessingShape">
+                    <wps:wsp>
+                      <wps:cNvCnPr/>
+                      <wps:spPr>
+                        <a:xfrm flipH="1">
+                          <a:off x="0" y="0"/>
+                          <a:ext cx="0" cy="304800"/>
+                        </a:xfrm>
+                        <a:prstGeom prst="line">
+                          <a:avLst/>
+                        </a:prstGeom>
+                      </wps:spPr>
+                      <wps:style>
+                        <a:lnRef idx="1">
+                          <a:schemeClr val="accent1"/>
+                        </a:lnRef>
+                        <a:fillRef idx="0">
+                          <a:schemeClr val="accent1"/>
+                        </a:fillRef>
+                        <a:effectRef idx="0">
+                          <a:schemeClr val="accent1"/>
+                        </a:effectRef>
+                        <a:fontRef idx="minor">
+                          <a:schemeClr val="tx1"/>
+                        </a:fontRef>
+                      </wps:style>
+                      <wps:bodyPr/>
+                    </wps:wsp>
+                  </a:graphicData>
+                </a:graphic>
+                <wp14:sizeRelH relativeFrom="margin">
+                  <wp14:pctWidth>0</wp14:pctWidth>
+                </wp14:sizeRelH>
+                <wp14:sizeRelV relativeFrom="margin">
+                  <wp14:pctHeight>0</wp14:pctHeight>
+                </wp14:sizeRelV>
+              </wp:anchor>
+            </w:drawing>
+          </mc:Choice>
+          <mc:Fallback>
+            <w:pict>
+              <v:line w14:anchorId="5AEC6EA0" id="Straight Connector 24" o:spid="_x0000_s1026" style="position:absolute;flip:x;z-index:251684864;visibility:visible;mso-wrap-style:square;mso-width-percent:0;mso-height-percent:0;mso-wrap-distance-left:9pt;mso-wrap-distance-top:0;mso-wrap-distance-right:9pt;mso-wrap-distance-bottom:0;mso-position-horizontal:absolute;mso-position-horizontal-relative:text;mso-position-vertical:absolute;mso-position-vertical-relative:text;mso-width-percent:0;mso-height-percent:0;mso-width-relative:margin;mso-height-relative:margin" from="181.35pt,24.9pt" to="181.35pt,48.9pt" o:gfxdata="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" strokecolor="#4472c4 [3204]" strokeweight=".5pt">
+                <v:stroke joinstyle="miter"/>
+              </v:line>
+            </w:pict>
+          </mc:Fallback>
+        </mc:AlternateContent>
+      </w:r>
+      <w:r>
+        <w:rPr>
+          <w:noProof/>
+          <w:lang w:val="en-US"/>
+        </w:rPr>
+        <mc:AlternateContent>
+          <mc:Choice Requires="wps">
+            <w:drawing>
+              <wp:anchor distT="0" distB="0" distL="114300" distR="114300" simplePos="0" relativeHeight="251665408" behindDoc="0" locked="0" layoutInCell="1" allowOverlap="1" wp14:anchorId="548A64BD" wp14:editId="3A5E2C2D">
+                <wp:simplePos x="0" y="0"/>
+                <wp:positionH relativeFrom="page">
+                  <wp:posOffset>3419474</wp:posOffset>
+                </wp:positionH>
+                <wp:positionV relativeFrom="paragraph">
+                  <wp:posOffset>49530</wp:posOffset>
+                </wp:positionV>
+                <wp:extent cx="676275" cy="266700"/>
+                <wp:effectExtent l="0" t="0" r="28575" b="19050"/>
+                <wp:wrapNone/>
+                <wp:docPr id="3" name="Rectangle 3"/>
+                <wp:cNvGraphicFramePr/>
+                <a:graphic xmlns:a="http://schemas.openxmlformats.org/drawingml/2006/main">
+                  <a:graphicData uri="http://schemas.microsoft.com/office/word/2010/wordprocessingShape">
+                    <wps:wsp>
+                      <wps:cNvSpPr/>
+                      <wps:spPr>
+                        <a:xfrm>
+                          <a:off x="0" y="0"/>
+                          <a:ext cx="676275" cy="266700"/>
+                        </a:xfrm>
+                        <a:prstGeom prst="rect">
+                          <a:avLst/>
+                        </a:prstGeom>
+                      </wps:spPr>
+                      <wps:style>
+                        <a:lnRef idx="2">
+                          <a:schemeClr val="accent1">
+                            <a:shade val="50000"/>
+                          </a:schemeClr>
+                        </a:lnRef>
+                        <a:fillRef idx="1">
+                          <a:schemeClr val="accent1"/>
+                        </a:fillRef>
+                        <a:effectRef idx="0">
+                          <a:schemeClr val="accent1"/>
+                        </a:effectRef>
+                        <a:fontRef idx="minor">
+                          <a:schemeClr val="lt1"/>
+                        </a:fontRef>
+                      </wps:style>
+                      <wps:txbx>
+                        <w:txbxContent>
+                          <w:p>
+                            <w:pPr>
+                              <w:ind w:firstLine="0"/>
+                            </w:pPr>
+                            <w:r>
+                              <w:t>Desain</w:t>
+                            </w:r>
+                          </w:p>
+                        </w:txbxContent>
+                      </wps:txbx>
+                      <wps:bodyPr rot="0" spcFirstLastPara="0" vertOverflow="overflow" horzOverflow="overflow" vert="horz" wrap="square" lIns="91440" tIns="45720" rIns="91440" bIns="45720" numCol="1" spcCol="0" rtlCol="0" fromWordArt="0" anchor="ctr" anchorCtr="0" forceAA="0" compatLnSpc="1">
+                        <a:prstTxWarp prst="textNoShape">
+                          <a:avLst/>
+                        </a:prstTxWarp>
+                        <a:noAutofit/>
+                      </wps:bodyPr>
+                    </wps:wsp>
+                  </a:graphicData>
+                </a:graphic>
+                <wp14:sizeRelH relativeFrom="margin">
+                  <wp14:pctWidth>0</wp14:pctWidth>
+                </wp14:sizeRelH>
+              </wp:anchor>
+            </w:drawing>
+          </mc:Choice>
+          <mc:Fallback>
+            <w:pict>
+              <v:rect w14:anchorId="548A64BD" id="Rectangle 3" o:spid="_x0000_s1027" style="position:absolute;left:0;text-align:left;margin-left:269.25pt;margin-top:3.9pt;width:53.25pt;height:21pt;z-index:251665408;visibility:visible;mso-wrap-style:square;mso-width-percent:0;mso-wrap-distance-left:9pt;mso-wrap-distance-top:0;mso-wrap-distance-right:9pt;mso-wrap-distance-bottom:0;mso-position-horizontal:absolute;mso-position-horizontal-relative:page;mso-position-vertical:absolute;mso-position-vertical-relative:text;mso-width-percent:0;mso-width-relative:margin;v-text-anchor:middle" o:gfxdata="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" fillcolor="#4472c4 [3204]" strokecolor="#1f3763 [1604]" strokeweight="1pt">
+                <v:textbox>
+                  <w:txbxContent>
+                    <w:p>
+                      <w:pPr>
+                        <w:ind w:firstLine="0"/>
+                      </w:pPr>
+                      <w:r>
+                        <w:t>Desain</w:t>
+                      </w:r>
+                    </w:p>
+                  </w:txbxContent>
+                </v:textbox>
+                <w10:wrap anchorx="page"/>
+              </v:rect>
+            </w:pict>
+          </mc:Fallback>
+        </mc:AlternateContent>
+      </w:r>
+      <w:r>
+        <w:rPr>
+          <w:noProof/>
+          <w:lang w:val="en-US"/>
+        </w:rPr>
+        <mc:AlternateContent>
+          <mc:Choice Requires="wps">
+            <w:drawing>
               <wp:anchor distT="0" distB="0" distL="114300" distR="114300" simplePos="0" relativeHeight="251688960" behindDoc="0" locked="0" layoutInCell="1" allowOverlap="1" wp14:anchorId="79513A55" wp14:editId="415532FC">
                 <wp:simplePos x="0" y="0"/>
                 <wp:positionH relativeFrom="column">
@@ -4666,7 +4904,7 @@
         <mc:AlternateContent>
           <mc:Choice Requires="wps">
             <w:drawing>
-              <wp:anchor distT="0" distB="0" distL="114300" distR="114300" simplePos="0" relativeHeight="251686912" behindDoc="0" locked="0" layoutInCell="1" allowOverlap="1" wp14:anchorId="61FAD5B8" wp14:editId="3D855C37">
+              <wp:anchor distT="0" distB="0" distL="114300" distR="114300" simplePos="0" relativeHeight="251686912" behindDoc="0" locked="0" layoutInCell="1" allowOverlap="1" wp14:anchorId="61FAD5B8" wp14:editId="6EA9B192">
                 <wp:simplePos x="0" y="0"/>
                 <wp:positionH relativeFrom="column">
                   <wp:posOffset>3531870</wp:posOffset>
@@ -4715,7 +4953,7 @@
           </mc:Choice>
           <mc:Fallback>
             <w:pict>
-              <v:line w14:anchorId="3C9114AA" id="Straight Connector 26" o:spid="_x0000_s1026" style="position:absolute;z-index:251686912;visibility:visible;mso-wrap-style:square;mso-wrap-distance-left:9pt;mso-wrap-distance-top:0;mso-wrap-distance-right:9pt;mso-wrap-distance-bottom:0;mso-position-horizontal:absolute;mso-position-horizontal-relative:text;mso-position-vertical:absolute;mso-position-vertical-relative:text" from="278.1pt,25.65pt" to="278.1pt,45.15pt" o:gfxdata="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" strokecolor="#4472c4 [3204]" strokeweight=".5pt">
+              <v:line w14:anchorId="4C00A04D" id="Straight Connector 26" o:spid="_x0000_s1026" style="position:absolute;z-index:251686912;visibility:visible;mso-wrap-style:square;mso-wrap-distance-left:9pt;mso-wrap-distance-top:0;mso-wrap-distance-right:9pt;mso-wrap-distance-bottom:0;mso-position-horizontal:absolute;mso-position-horizontal-relative:text;mso-position-vertical:absolute;mso-position-vertical-relative:text" from="278.1pt,25.65pt" to="278.1pt,45.15pt" o:gfxdata="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" strokecolor="#4472c4 [3204]" strokeweight=".5pt">
                 <v:stroke joinstyle="miter"/>
               </v:line>
             </w:pict>
@@ -4730,135 +4968,7 @@
         <mc:AlternateContent>
           <mc:Choice Requires="wps">
             <w:drawing>
-              <wp:anchor distT="0" distB="0" distL="114300" distR="114300" simplePos="0" relativeHeight="251684864" behindDoc="0" locked="0" layoutInCell="1" allowOverlap="1" wp14:anchorId="7EA9F801" wp14:editId="430A065D">
-                <wp:simplePos x="0" y="0"/>
-                <wp:positionH relativeFrom="column">
-                  <wp:posOffset>2303145</wp:posOffset>
-                </wp:positionH>
-                <wp:positionV relativeFrom="paragraph">
-                  <wp:posOffset>316230</wp:posOffset>
-                </wp:positionV>
-                <wp:extent cx="9525" cy="247650"/>
-                <wp:effectExtent l="0" t="0" r="28575" b="19050"/>
-                <wp:wrapNone/>
-                <wp:docPr id="24" name="Straight Connector 24"/>
-                <wp:cNvGraphicFramePr/>
-                <a:graphic xmlns:a="http://schemas.openxmlformats.org/drawingml/2006/main">
-                  <a:graphicData uri="http://schemas.microsoft.com/office/word/2010/wordprocessingShape">
-                    <wps:wsp>
-                      <wps:cNvCnPr/>
-                      <wps:spPr>
-                        <a:xfrm>
-                          <a:off x="0" y="0"/>
-                          <a:ext cx="9525" cy="247650"/>
-                        </a:xfrm>
-                        <a:prstGeom prst="line">
-                          <a:avLst/>
-                        </a:prstGeom>
-                      </wps:spPr>
-                      <wps:style>
-                        <a:lnRef idx="1">
-                          <a:schemeClr val="accent1"/>
-                        </a:lnRef>
-                        <a:fillRef idx="0">
-                          <a:schemeClr val="accent1"/>
-                        </a:fillRef>
-                        <a:effectRef idx="0">
-                          <a:schemeClr val="accent1"/>
-                        </a:effectRef>
-                        <a:fontRef idx="minor">
-                          <a:schemeClr val="tx1"/>
-                        </a:fontRef>
-                      </wps:style>
-                      <wps:bodyPr/>
-                    </wps:wsp>
-                  </a:graphicData>
-                </a:graphic>
-              </wp:anchor>
-            </w:drawing>
-          </mc:Choice>
-          <mc:Fallback>
-            <w:pict>
-              <v:line w14:anchorId="230AB8E9" id="Straight Connector 24" o:spid="_x0000_s1026" style="position:absolute;z-index:251684864;visibility:visible;mso-wrap-style:square;mso-wrap-distance-left:9pt;mso-wrap-distance-top:0;mso-wrap-distance-right:9pt;mso-wrap-distance-bottom:0;mso-position-horizontal:absolute;mso-position-horizontal-relative:text;mso-position-vertical:absolute;mso-position-vertical-relative:text" from="181.35pt,24.9pt" to="182.1pt,44.4pt" o:gfxdata="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" strokecolor="#4472c4 [3204]" strokeweight=".5pt">
-                <v:stroke joinstyle="miter"/>
-              </v:line>
-            </w:pict>
-          </mc:Fallback>
-        </mc:AlternateContent>
-      </w:r>
-      <w:r>
-        <w:rPr>
-          <w:noProof/>
-          <w:lang w:val="en-US"/>
-        </w:rPr>
-        <mc:AlternateContent>
-          <mc:Choice Requires="wps">
-            <w:drawing>
-              <wp:anchor distT="0" distB="0" distL="114300" distR="114300" simplePos="0" relativeHeight="251681792" behindDoc="0" locked="0" layoutInCell="1" allowOverlap="1" wp14:anchorId="26A6CEC5" wp14:editId="6624A60D">
-                <wp:simplePos x="0" y="0"/>
-                <wp:positionH relativeFrom="column">
-                  <wp:posOffset>512445</wp:posOffset>
-                </wp:positionH>
-                <wp:positionV relativeFrom="paragraph">
-                  <wp:posOffset>316230</wp:posOffset>
-                </wp:positionV>
-                <wp:extent cx="9525" cy="247650"/>
-                <wp:effectExtent l="0" t="0" r="28575" b="19050"/>
-                <wp:wrapNone/>
-                <wp:docPr id="21" name="Straight Connector 21"/>
-                <wp:cNvGraphicFramePr/>
-                <a:graphic xmlns:a="http://schemas.openxmlformats.org/drawingml/2006/main">
-                  <a:graphicData uri="http://schemas.microsoft.com/office/word/2010/wordprocessingShape">
-                    <wps:wsp>
-                      <wps:cNvCnPr/>
-                      <wps:spPr>
-                        <a:xfrm>
-                          <a:off x="0" y="0"/>
-                          <a:ext cx="9525" cy="247650"/>
-                        </a:xfrm>
-                        <a:prstGeom prst="line">
-                          <a:avLst/>
-                        </a:prstGeom>
-                      </wps:spPr>
-                      <wps:style>
-                        <a:lnRef idx="1">
-                          <a:schemeClr val="accent1"/>
-                        </a:lnRef>
-                        <a:fillRef idx="0">
-                          <a:schemeClr val="accent1"/>
-                        </a:fillRef>
-                        <a:effectRef idx="0">
-                          <a:schemeClr val="accent1"/>
-                        </a:effectRef>
-                        <a:fontRef idx="minor">
-                          <a:schemeClr val="tx1"/>
-                        </a:fontRef>
-                      </wps:style>
-                      <wps:bodyPr/>
-                    </wps:wsp>
-                  </a:graphicData>
-                </a:graphic>
-              </wp:anchor>
-            </w:drawing>
-          </mc:Choice>
-          <mc:Fallback>
-            <w:pict>
-              <v:line w14:anchorId="15A37BF8" id="Straight Connector 21" o:spid="_x0000_s1026" style="position:absolute;z-index:251681792;visibility:visible;mso-wrap-style:square;mso-wrap-distance-left:9pt;mso-wrap-distance-top:0;mso-wrap-distance-right:9pt;mso-wrap-distance-bottom:0;mso-position-horizontal:absolute;mso-position-horizontal-relative:text;mso-position-vertical:absolute;mso-position-vertical-relative:text" from="40.35pt,24.9pt" to="41.1pt,44.4pt" o:gfxdata="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" strokecolor="#4472c4 [3204]" strokeweight=".5pt">
-                <v:stroke joinstyle="miter"/>
-              </v:line>
-            </w:pict>
-          </mc:Fallback>
-        </mc:AlternateContent>
-      </w:r>
-      <w:r>
-        <w:rPr>
-          <w:noProof/>
-          <w:lang w:val="en-US"/>
-        </w:rPr>
-        <mc:AlternateContent>
-          <mc:Choice Requires="wps">
-            <w:drawing>
-              <wp:anchor distT="0" distB="0" distL="114300" distR="114300" simplePos="0" relativeHeight="251667456" behindDoc="0" locked="0" layoutInCell="1" allowOverlap="1" wp14:anchorId="44020B8E" wp14:editId="31EE987B">
+              <wp:anchor distT="0" distB="0" distL="114300" distR="114300" simplePos="0" relativeHeight="251667456" behindDoc="0" locked="0" layoutInCell="1" allowOverlap="1" wp14:anchorId="44020B8E" wp14:editId="6FB993CF">
                 <wp:simplePos x="0" y="0"/>
                 <wp:positionH relativeFrom="column">
                   <wp:posOffset>3255645</wp:posOffset>
@@ -4932,7 +5042,7 @@
           </mc:Choice>
           <mc:Fallback>
             <w:pict>
-              <v:rect w14:anchorId="44020B8E" id="Rectangle 4" o:spid="_x0000_s1027" style="position:absolute;left:0;text-align:left;margin-left:256.35pt;margin-top:4.65pt;width:44.25pt;height:21pt;z-index:251667456;visibility:visible;mso-wrap-style:square;mso-width-percent:0;mso-wrap-distance-left:9pt;mso-wrap-distance-top:0;mso-wrap-distance-right:9pt;mso-wrap-distance-bottom:0;mso-position-horizontal:absolute;mso-position-horizontal-relative:text;mso-position-vertical:absolute;mso-position-vertical-relative:text;mso-width-percent:0;mso-width-relative:margin;v-text-anchor:middle" o:gfxdata="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" fillcolor="#4472c4 [3204]" strokecolor="#1f3763 [1604]" strokeweight="1pt">
+              <v:rect w14:anchorId="44020B8E" id="Rectangle 4" o:spid="_x0000_s1028" style="position:absolute;left:0;text-align:left;margin-left:256.35pt;margin-top:4.65pt;width:44.25pt;height:21pt;z-index:251667456;visibility:visible;mso-wrap-style:square;mso-width-percent:0;mso-wrap-distance-left:9pt;mso-wrap-distance-top:0;mso-wrap-distance-right:9pt;mso-wrap-distance-bottom:0;mso-position-horizontal:absolute;mso-position-horizontal-relative:text;mso-position-vertical:absolute;mso-position-vertical-relative:text;mso-width-percent:0;mso-width-relative:margin;v-text-anchor:middle" o:gfxdata="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" fillcolor="#4472c4 [3204]" strokecolor="#1f3763 [1604]" strokeweight="1pt">
                 <v:textbox>
                   <w:txbxContent>
                     <w:p>
@@ -4948,104 +5058,6 @@
                     </w:p>
                   </w:txbxContent>
                 </v:textbox>
-              </v:rect>
-            </w:pict>
-          </mc:Fallback>
-        </mc:AlternateContent>
-      </w:r>
-      <w:r>
-        <w:rPr>
-          <w:noProof/>
-          <w:lang w:val="en-US"/>
-        </w:rPr>
-        <mc:AlternateContent>
-          <mc:Choice Requires="wps">
-            <w:drawing>
-              <wp:anchor distT="0" distB="0" distL="114300" distR="114300" simplePos="0" relativeHeight="251665408" behindDoc="0" locked="0" layoutInCell="1" allowOverlap="1" wp14:anchorId="548A64BD" wp14:editId="4A6A72BC">
-                <wp:simplePos x="0" y="0"/>
-                <wp:positionH relativeFrom="page">
-                  <wp:align>center</wp:align>
-                </wp:positionH>
-                <wp:positionV relativeFrom="paragraph">
-                  <wp:posOffset>49530</wp:posOffset>
-                </wp:positionV>
-                <wp:extent cx="695325" cy="266700"/>
-                <wp:effectExtent l="0" t="0" r="28575" b="19050"/>
-                <wp:wrapNone/>
-                <wp:docPr id="3" name="Rectangle 3"/>
-                <wp:cNvGraphicFramePr/>
-                <a:graphic xmlns:a="http://schemas.openxmlformats.org/drawingml/2006/main">
-                  <a:graphicData uri="http://schemas.microsoft.com/office/word/2010/wordprocessingShape">
-                    <wps:wsp>
-                      <wps:cNvSpPr/>
-                      <wps:spPr>
-                        <a:xfrm>
-                          <a:off x="0" y="0"/>
-                          <a:ext cx="695325" cy="266700"/>
-                        </a:xfrm>
-                        <a:prstGeom prst="rect">
-                          <a:avLst/>
-                        </a:prstGeom>
-                      </wps:spPr>
-                      <wps:style>
-                        <a:lnRef idx="2">
-                          <a:schemeClr val="accent1">
-                            <a:shade val="50000"/>
-                          </a:schemeClr>
-                        </a:lnRef>
-                        <a:fillRef idx="1">
-                          <a:schemeClr val="accent1"/>
-                        </a:fillRef>
-                        <a:effectRef idx="0">
-                          <a:schemeClr val="accent1"/>
-                        </a:effectRef>
-                        <a:fontRef idx="minor">
-                          <a:schemeClr val="lt1"/>
-                        </a:fontRef>
-                      </wps:style>
-                      <wps:txbx>
-                        <w:txbxContent>
-                          <w:p>
-                            <w:pPr>
-                              <w:ind w:firstLine="0"/>
-                            </w:pPr>
-                            <w:r>
-                              <w:t>Desain</w:t>
-                            </w:r>
-                          </w:p>
-                        </w:txbxContent>
-                      </wps:txbx>
-                      <wps:bodyPr rot="0" spcFirstLastPara="0" vertOverflow="overflow" horzOverflow="overflow" vert="horz" wrap="square" lIns="91440" tIns="45720" rIns="91440" bIns="45720" numCol="1" spcCol="0" rtlCol="0" fromWordArt="0" anchor="ctr" anchorCtr="0" forceAA="0" compatLnSpc="1">
-                        <a:prstTxWarp prst="textNoShape">
-                          <a:avLst/>
-                        </a:prstTxWarp>
-                        <a:noAutofit/>
-                      </wps:bodyPr>
-                    </wps:wsp>
-                  </a:graphicData>
-                </a:graphic>
-                <wp14:sizeRelH relativeFrom="margin">
-                  <wp14:pctWidth>0</wp14:pctWidth>
-                </wp14:sizeRelH>
-              </wp:anchor>
-            </w:drawing>
-          </mc:Choice>
-          <mc:Fallback>
-            <w:pict>
-              <v:rect w14:anchorId="548A64BD" id="Rectangle 3" o:spid="_x0000_s1028" style="position:absolute;left:0;text-align:left;margin-left:0;margin-top:3.9pt;width:54.75pt;height:21pt;z-index:251665408;visibility:visible;mso-wrap-style:square;mso-width-percent:0;mso-wrap-distance-left:9pt;mso-wrap-distance-top:0;mso-wrap-distance-right:9pt;mso-wrap-distance-bottom:0;mso-position-horizontal:center;mso-position-horizontal-relative:page;mso-position-vertical:absolute;mso-position-vertical-relative:text;mso-width-percent:0;mso-width-relative:margin;v-text-anchor:middle" o:gfxdata="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" fillcolor="#4472c4 [3204]" strokecolor="#1f3763 [1604]" strokeweight="1pt">
-                <v:textbox>
-                  <w:txbxContent>
-                    <w:p>
-                      <w:pPr>
-                        <w:ind w:firstLine="0"/>
-                      </w:pPr>
-                      <w:r>
-                        <w:t>Desain</w:t>
-                      </w:r>
-                    </w:p>
-                  </w:txbxContent>
-                </v:textbox>
-                <w10:wrap anchorx="page"/>
               </v:rect>
             </w:pict>
           </mc:Fallback>
@@ -5682,6 +5694,106 @@
         <mc:AlternateContent>
           <mc:Choice Requires="wps">
             <w:drawing>
+              <wp:anchor distT="0" distB="0" distL="114300" distR="114300" simplePos="0" relativeHeight="251676672" behindDoc="0" locked="0" layoutInCell="1" allowOverlap="1" wp14:anchorId="1C5CDF83" wp14:editId="087ECA95">
+                <wp:simplePos x="0" y="0"/>
+                <wp:positionH relativeFrom="column">
+                  <wp:posOffset>7620</wp:posOffset>
+                </wp:positionH>
+                <wp:positionV relativeFrom="paragraph">
+                  <wp:posOffset>175896</wp:posOffset>
+                </wp:positionV>
+                <wp:extent cx="1409700" cy="304800"/>
+                <wp:effectExtent l="0" t="0" r="19050" b="19050"/>
+                <wp:wrapNone/>
+                <wp:docPr id="16" name="Rectangle 16"/>
+                <wp:cNvGraphicFramePr/>
+                <a:graphic xmlns:a="http://schemas.openxmlformats.org/drawingml/2006/main">
+                  <a:graphicData uri="http://schemas.microsoft.com/office/word/2010/wordprocessingShape">
+                    <wps:wsp>
+                      <wps:cNvSpPr/>
+                      <wps:spPr>
+                        <a:xfrm>
+                          <a:off x="0" y="0"/>
+                          <a:ext cx="1409700" cy="304800"/>
+                        </a:xfrm>
+                        <a:prstGeom prst="rect">
+                          <a:avLst/>
+                        </a:prstGeom>
+                      </wps:spPr>
+                      <wps:style>
+                        <a:lnRef idx="2">
+                          <a:schemeClr val="accent1">
+                            <a:shade val="50000"/>
+                          </a:schemeClr>
+                        </a:lnRef>
+                        <a:fillRef idx="1">
+                          <a:schemeClr val="accent1"/>
+                        </a:fillRef>
+                        <a:effectRef idx="0">
+                          <a:schemeClr val="accent1"/>
+                        </a:effectRef>
+                        <a:fontRef idx="minor">
+                          <a:schemeClr val="lt1"/>
+                        </a:fontRef>
+                      </wps:style>
+                      <wps:txbx>
+                        <w:txbxContent>
+                          <w:p>
+                            <w:pPr>
+                              <w:ind w:firstLine="0"/>
+                            </w:pPr>
+                            <w:r>
+                              <w:t>Analisa Kebutuhan</w:t>
+                            </w:r>
+                          </w:p>
+                        </w:txbxContent>
+                      </wps:txbx>
+                      <wps:bodyPr rot="0" spcFirstLastPara="0" vertOverflow="overflow" horzOverflow="overflow" vert="horz" wrap="square" lIns="91440" tIns="45720" rIns="91440" bIns="45720" numCol="1" spcCol="0" rtlCol="0" fromWordArt="0" anchor="ctr" anchorCtr="0" forceAA="0" compatLnSpc="1">
+                        <a:prstTxWarp prst="textNoShape">
+                          <a:avLst/>
+                        </a:prstTxWarp>
+                        <a:noAutofit/>
+                      </wps:bodyPr>
+                    </wps:wsp>
+                  </a:graphicData>
+                </a:graphic>
+                <wp14:sizeRelH relativeFrom="margin">
+                  <wp14:pctWidth>0</wp14:pctWidth>
+                </wp14:sizeRelH>
+                <wp14:sizeRelV relativeFrom="margin">
+                  <wp14:pctHeight>0</wp14:pctHeight>
+                </wp14:sizeRelV>
+              </wp:anchor>
+            </w:drawing>
+          </mc:Choice>
+          <mc:Fallback>
+            <w:pict>
+              <v:rect w14:anchorId="1C5CDF83" id="Rectangle 16" o:spid="_x0000_s1035" style="position:absolute;left:0;text-align:left;margin-left:.6pt;margin-top:13.85pt;width:111pt;height:24pt;z-index:251676672;visibility:visible;mso-wrap-style:square;mso-width-percent:0;mso-height-percent:0;mso-wrap-distance-left:9pt;mso-wrap-distance-top:0;mso-wrap-distance-right:9pt;mso-wrap-distance-bottom:0;mso-position-horizontal:absolute;mso-position-horizontal-relative:text;mso-position-vertical:absolute;mso-position-vertical-relative:text;mso-width-percent:0;mso-height-percent:0;mso-width-relative:margin;mso-height-relative:margin;v-text-anchor:middle" o:gfxdata="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" fillcolor="#4472c4 [3204]" strokecolor="#1f3763 [1604]" strokeweight="1pt">
+                <v:textbox>
+                  <w:txbxContent>
+                    <w:p>
+                      <w:pPr>
+                        <w:ind w:firstLine="0"/>
+                      </w:pPr>
+                      <w:r>
+                        <w:t>Analisa Kebutuhan</w:t>
+                      </w:r>
+                    </w:p>
+                  </w:txbxContent>
+                </v:textbox>
+              </v:rect>
+            </w:pict>
+          </mc:Fallback>
+        </mc:AlternateContent>
+      </w:r>
+      <w:r>
+        <w:rPr>
+          <w:noProof/>
+          <w:lang w:val="en-US"/>
+        </w:rPr>
+        <mc:AlternateContent>
+          <mc:Choice Requires="wps">
+            <w:drawing>
               <wp:anchor distT="0" distB="0" distL="114300" distR="114300" simplePos="0" relativeHeight="251689984" behindDoc="0" locked="0" layoutInCell="1" allowOverlap="1" wp14:anchorId="41000B86" wp14:editId="12E86E81">
                 <wp:simplePos x="0" y="0"/>
                 <wp:positionH relativeFrom="column">
@@ -5746,7 +5858,7 @@
         <mc:AlternateContent>
           <mc:Choice Requires="wps">
             <w:drawing>
-              <wp:anchor distT="0" distB="0" distL="114300" distR="114300" simplePos="0" relativeHeight="251682816" behindDoc="0" locked="0" layoutInCell="1" allowOverlap="1" wp14:anchorId="7877924E" wp14:editId="7FF731FF">
+              <wp:anchor distT="0" distB="0" distL="114300" distR="114300" simplePos="0" relativeHeight="251682816" behindDoc="0" locked="0" layoutInCell="1" allowOverlap="1" wp14:anchorId="7877924E" wp14:editId="49FFFF3C">
                 <wp:simplePos x="0" y="0"/>
                 <wp:positionH relativeFrom="column">
                   <wp:posOffset>683895</wp:posOffset>
@@ -5795,109 +5907,9 @@
           </mc:Choice>
           <mc:Fallback>
             <w:pict>
-              <v:line w14:anchorId="6C4D34E8" id="Straight Connector 22" o:spid="_x0000_s1026" style="position:absolute;z-index:251682816;visibility:visible;mso-wrap-style:square;mso-wrap-distance-left:9pt;mso-wrap-distance-top:0;mso-wrap-distance-right:9pt;mso-wrap-distance-bottom:0;mso-position-horizontal:absolute;mso-position-horizontal-relative:text;mso-position-vertical:absolute;mso-position-vertical-relative:text" from="53.85pt,2.6pt" to="53.85pt,14.6pt" o:gfxdata="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" strokecolor="#4472c4 [3204]" strokeweight=".5pt">
+              <v:line w14:anchorId="4C8C1C18" id="Straight Connector 22" o:spid="_x0000_s1026" style="position:absolute;z-index:251682816;visibility:visible;mso-wrap-style:square;mso-wrap-distance-left:9pt;mso-wrap-distance-top:0;mso-wrap-distance-right:9pt;mso-wrap-distance-bottom:0;mso-position-horizontal:absolute;mso-position-horizontal-relative:text;mso-position-vertical:absolute;mso-position-vertical-relative:text" from="53.85pt,2.6pt" to="53.85pt,14.6pt" o:gfxdata="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" strokecolor="#4472c4 [3204]" strokeweight=".5pt">
                 <v:stroke joinstyle="miter"/>
               </v:line>
-            </w:pict>
-          </mc:Fallback>
-        </mc:AlternateContent>
-      </w:r>
-      <w:r>
-        <w:rPr>
-          <w:noProof/>
-          <w:lang w:val="en-US"/>
-        </w:rPr>
-        <mc:AlternateContent>
-          <mc:Choice Requires="wps">
-            <w:drawing>
-              <wp:anchor distT="0" distB="0" distL="114300" distR="114300" simplePos="0" relativeHeight="251676672" behindDoc="0" locked="0" layoutInCell="1" allowOverlap="1" wp14:anchorId="1C5CDF83" wp14:editId="7D10F88F">
-                <wp:simplePos x="0" y="0"/>
-                <wp:positionH relativeFrom="column">
-                  <wp:posOffset>7620</wp:posOffset>
-                </wp:positionH>
-                <wp:positionV relativeFrom="paragraph">
-                  <wp:posOffset>175895</wp:posOffset>
-                </wp:positionV>
-                <wp:extent cx="1409700" cy="581025"/>
-                <wp:effectExtent l="0" t="0" r="19050" b="28575"/>
-                <wp:wrapNone/>
-                <wp:docPr id="16" name="Rectangle 16"/>
-                <wp:cNvGraphicFramePr/>
-                <a:graphic xmlns:a="http://schemas.openxmlformats.org/drawingml/2006/main">
-                  <a:graphicData uri="http://schemas.microsoft.com/office/word/2010/wordprocessingShape">
-                    <wps:wsp>
-                      <wps:cNvSpPr/>
-                      <wps:spPr>
-                        <a:xfrm>
-                          <a:off x="0" y="0"/>
-                          <a:ext cx="1409700" cy="581025"/>
-                        </a:xfrm>
-                        <a:prstGeom prst="rect">
-                          <a:avLst/>
-                        </a:prstGeom>
-                      </wps:spPr>
-                      <wps:style>
-                        <a:lnRef idx="2">
-                          <a:schemeClr val="accent1">
-                            <a:shade val="50000"/>
-                          </a:schemeClr>
-                        </a:lnRef>
-                        <a:fillRef idx="1">
-                          <a:schemeClr val="accent1"/>
-                        </a:fillRef>
-                        <a:effectRef idx="0">
-                          <a:schemeClr val="accent1"/>
-                        </a:effectRef>
-                        <a:fontRef idx="minor">
-                          <a:schemeClr val="lt1"/>
-                        </a:fontRef>
-                      </wps:style>
-                      <wps:txbx>
-                        <w:txbxContent>
-                          <w:p>
-                            <w:pPr>
-                              <w:ind w:firstLine="0"/>
-                            </w:pPr>
-                            <w:r>
-                              <w:t>Analisa Kebutuhan Aplikasi</w:t>
-                            </w:r>
-                          </w:p>
-                        </w:txbxContent>
-                      </wps:txbx>
-                      <wps:bodyPr rot="0" spcFirstLastPara="0" vertOverflow="overflow" horzOverflow="overflow" vert="horz" wrap="square" lIns="91440" tIns="45720" rIns="91440" bIns="45720" numCol="1" spcCol="0" rtlCol="0" fromWordArt="0" anchor="ctr" anchorCtr="0" forceAA="0" compatLnSpc="1">
-                        <a:prstTxWarp prst="textNoShape">
-                          <a:avLst/>
-                        </a:prstTxWarp>
-                        <a:noAutofit/>
-                      </wps:bodyPr>
-                    </wps:wsp>
-                  </a:graphicData>
-                </a:graphic>
-                <wp14:sizeRelH relativeFrom="margin">
-                  <wp14:pctWidth>0</wp14:pctWidth>
-                </wp14:sizeRelH>
-                <wp14:sizeRelV relativeFrom="margin">
-                  <wp14:pctHeight>0</wp14:pctHeight>
-                </wp14:sizeRelV>
-              </wp:anchor>
-            </w:drawing>
-          </mc:Choice>
-          <mc:Fallback>
-            <w:pict>
-              <v:rect w14:anchorId="1C5CDF83" id="Rectangle 16" o:spid="_x0000_s1035" style="position:absolute;left:0;text-align:left;margin-left:.6pt;margin-top:13.85pt;width:111pt;height:45.75pt;z-index:251676672;visibility:visible;mso-wrap-style:square;mso-width-percent:0;mso-height-percent:0;mso-wrap-distance-left:9pt;mso-wrap-distance-top:0;mso-wrap-distance-right:9pt;mso-wrap-distance-bottom:0;mso-position-horizontal:absolute;mso-position-horizontal-relative:text;mso-position-vertical:absolute;mso-position-vertical-relative:text;mso-width-percent:0;mso-height-percent:0;mso-width-relative:margin;mso-height-relative:margin;v-text-anchor:middle" o:gfxdata="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" fillcolor="#4472c4 [3204]" strokecolor="#1f3763 [1604]" strokeweight="1pt">
-                <v:textbox>
-                  <w:txbxContent>
-                    <w:p>
-                      <w:pPr>
-                        <w:ind w:firstLine="0"/>
-                      </w:pPr>
-                      <w:r>
-                        <w:t>Analisa Kebutuhan Aplikasi</w:t>
-                      </w:r>
-                    </w:p>
-                  </w:txbxContent>
-                </v:textbox>
-              </v:rect>
             </w:pict>
           </mc:Fallback>
         </mc:AlternateContent>
@@ -6016,6 +6028,8 @@
           <w:lang w:val="en-US"/>
         </w:rPr>
       </w:pPr>
+      <w:bookmarkStart w:id="16" w:name="_GoBack"/>
+      <w:bookmarkEnd w:id="16"/>
     </w:p>
     <w:p>
       <w:pPr>
@@ -6049,7 +6063,7 @@
           <w:lang w:val="en-US"/>
         </w:rPr>
       </w:pPr>
-      <w:bookmarkStart w:id="16" w:name="_Toc67163430"/>
+      <w:bookmarkStart w:id="17" w:name="_Toc67163430"/>
       <w:r>
         <w:rPr>
           <w:lang w:val="en-US"/>
@@ -6057,7 +6071,7 @@
         <w:lastRenderedPageBreak/>
         <w:t>Gantt Chart</w:t>
       </w:r>
-      <w:bookmarkEnd w:id="16"/>
+      <w:bookmarkEnd w:id="17"/>
     </w:p>
     <w:tbl>
       <w:tblPr>
@@ -7651,28 +7665,6 @@
               <w:t>Kebutuhan</w:t>
             </w:r>
             <w:proofErr w:type="spellEnd"/>
-            <w:r>
-              <w:rPr>
-                <w:rFonts w:ascii="Calibri" w:eastAsia="Times New Roman" w:hAnsi="Calibri" w:cs="Calibri"/>
-                <w:color w:val="000000"/>
-                <w:sz w:val="16"/>
-                <w:szCs w:val="16"/>
-                <w:lang w:val="en-ID" w:eastAsia="en-ID"/>
-              </w:rPr>
-              <w:t xml:space="preserve"> </w:t>
-            </w:r>
-            <w:proofErr w:type="spellStart"/>
-            <w:r>
-              <w:rPr>
-                <w:rFonts w:ascii="Calibri" w:eastAsia="Times New Roman" w:hAnsi="Calibri" w:cs="Calibri"/>
-                <w:color w:val="000000"/>
-                <w:sz w:val="16"/>
-                <w:szCs w:val="16"/>
-                <w:lang w:val="en-ID" w:eastAsia="en-ID"/>
-              </w:rPr>
-              <w:t>Aplikasi</w:t>
-            </w:r>
-            <w:proofErr w:type="spellEnd"/>
           </w:p>
         </w:tc>
         <w:tc>
@@ -10597,8 +10589,6 @@
             </w:r>
           </w:p>
         </w:tc>
-        <w:bookmarkStart w:id="17" w:name="_GoBack"/>
-        <w:bookmarkEnd w:id="17"/>
       </w:tr>
       <w:tr>
         <w:trPr>
@@ -13515,7 +13505,7 @@
 </file>
 
 <file path=customXml/itemProps1.xml><?xml version="1.0" encoding="utf-8"?>
-<ds:datastoreItem xmlns:ds="http://schemas.openxmlformats.org/officeDocument/2006/customXml" ds:itemID="{B8E75CA5-A939-4F23-B55D-6CB80E7B09F4}">
+<ds:datastoreItem xmlns:ds="http://schemas.openxmlformats.org/officeDocument/2006/customXml" ds:itemID="{7768FF9C-9D1C-4D5C-AC3A-5B1B6728D5BE}">
   <ds:schemaRefs>
     <ds:schemaRef ds:uri="http://schemas.openxmlformats.org/officeDocument/2006/bibliography"/>
   </ds:schemaRefs>

--- a/PPL4611_KELOMPOK4_Perencanaan.docx
+++ b/PPL4611_KELOMPOK4_Perencanaan.docx
@@ -4,7 +4,7 @@
   <w:body>
     <w:p>
       <w:pPr>
-        <w:pStyle w:val="Judul1"/>
+        <w:pStyle w:val="Heading1"/>
         <w:spacing w:line="276" w:lineRule="auto"/>
         <w:ind w:firstLine="0"/>
         <w:rPr>
@@ -35,7 +35,7 @@
     </w:p>
     <w:p>
       <w:pPr>
-        <w:pStyle w:val="DaftarParagraf"/>
+        <w:pStyle w:val="ListParagraph"/>
         <w:spacing w:after="240" w:line="276" w:lineRule="auto"/>
         <w:ind w:left="1440" w:firstLine="0"/>
         <w:jc w:val="left"/>
@@ -290,7 +290,7 @@
     </w:p>
     <w:p>
       <w:pPr>
-        <w:pStyle w:val="DaftarParagraf"/>
+        <w:pStyle w:val="ListParagraph"/>
         <w:numPr>
           <w:ilvl w:val="0"/>
           <w:numId w:val="1"/>
@@ -355,7 +355,7 @@
     </w:p>
     <w:p>
       <w:pPr>
-        <w:pStyle w:val="DaftarParagraf"/>
+        <w:pStyle w:val="ListParagraph"/>
         <w:numPr>
           <w:ilvl w:val="0"/>
           <w:numId w:val="1"/>
@@ -448,7 +448,7 @@
     </w:p>
     <w:p>
       <w:pPr>
-        <w:pStyle w:val="DaftarParagraf"/>
+        <w:pStyle w:val="ListParagraph"/>
         <w:numPr>
           <w:ilvl w:val="0"/>
           <w:numId w:val="1"/>
@@ -539,7 +539,7 @@
     </w:p>
     <w:p>
       <w:pPr>
-        <w:pStyle w:val="DaftarParagraf"/>
+        <w:pStyle w:val="ListParagraph"/>
         <w:numPr>
           <w:ilvl w:val="0"/>
           <w:numId w:val="1"/>
@@ -630,7 +630,7 @@
     </w:p>
     <w:p>
       <w:pPr>
-        <w:pStyle w:val="DaftarParagraf"/>
+        <w:pStyle w:val="ListParagraph"/>
         <w:numPr>
           <w:ilvl w:val="0"/>
           <w:numId w:val="1"/>
@@ -703,16 +703,6 @@
           <w:lang w:val="en-US" w:eastAsia="id-ID"/>
         </w:rPr>
         <w:tab/>
-      </w:r>
-      <w:r>
-        <w:rPr>
-          <w:rFonts w:ascii="Arial" w:hAnsi="Arial" w:cs="Arial"/>
-          <w:b/>
-          <w:bCs/>
-          <w:sz w:val="20"/>
-          <w:szCs w:val="18"/>
-          <w:lang w:val="en-US" w:eastAsia="id-ID"/>
-        </w:rPr>
         <w:t>(A11.2018.11607)</w:t>
       </w:r>
     </w:p>
@@ -867,7 +857,7 @@
     </w:p>
     <w:p>
       <w:pPr>
-        <w:pStyle w:val="Judul2"/>
+        <w:pStyle w:val="Heading2"/>
         <w:spacing w:after="240"/>
         <w:ind w:firstLine="0"/>
         <w:jc w:val="center"/>
@@ -889,7 +879,7 @@
     </w:p>
     <w:p>
       <w:pPr>
-        <w:pStyle w:val="Judul3"/>
+        <w:pStyle w:val="Heading3"/>
         <w:numPr>
           <w:ilvl w:val="1"/>
           <w:numId w:val="2"/>
@@ -955,7 +945,7 @@
     </w:p>
     <w:p>
       <w:pPr>
-        <w:pStyle w:val="Judul3"/>
+        <w:pStyle w:val="Heading3"/>
         <w:numPr>
           <w:ilvl w:val="1"/>
           <w:numId w:val="2"/>
@@ -1018,7 +1008,7 @@
     </w:p>
     <w:p>
       <w:pPr>
-        <w:pStyle w:val="Judul3"/>
+        <w:pStyle w:val="Heading3"/>
         <w:numPr>
           <w:ilvl w:val="1"/>
           <w:numId w:val="2"/>
@@ -1122,7 +1112,7 @@
     </w:p>
     <w:p>
       <w:pPr>
-        <w:pStyle w:val="Judul3"/>
+        <w:pStyle w:val="Heading3"/>
         <w:numPr>
           <w:ilvl w:val="1"/>
           <w:numId w:val="2"/>
@@ -1219,7 +1209,7 @@
     </w:p>
     <w:p>
       <w:pPr>
-        <w:pStyle w:val="Judul3"/>
+        <w:pStyle w:val="Heading3"/>
         <w:numPr>
           <w:ilvl w:val="1"/>
           <w:numId w:val="2"/>
@@ -1576,14 +1566,7 @@
           <w:rFonts w:ascii="Arial" w:hAnsi="Arial" w:cs="Arial"/>
           <w:lang w:val="en-US"/>
         </w:rPr>
-        <w:t xml:space="preserve"> board game, leaderbo</w:t>
-      </w:r>
-      <w:r>
-        <w:rPr>
-          <w:rFonts w:ascii="Arial" w:hAnsi="Arial" w:cs="Arial"/>
-          <w:lang w:val="en-US"/>
-        </w:rPr>
-        <w:t xml:space="preserve">ard dan </w:t>
+        <w:t xml:space="preserve"> board game, leaderboard dan </w:t>
       </w:r>
       <w:proofErr w:type="spellStart"/>
       <w:r>
@@ -1844,7 +1827,7 @@
     </w:p>
     <w:p>
       <w:pPr>
-        <w:pStyle w:val="Judul3"/>
+        <w:pStyle w:val="Heading3"/>
         <w:numPr>
           <w:ilvl w:val="1"/>
           <w:numId w:val="2"/>
@@ -2043,7 +2026,7 @@
       <w:sdtContent>
         <w:p>
           <w:pPr>
-            <w:pStyle w:val="Judul2"/>
+            <w:pStyle w:val="Heading2"/>
             <w:spacing w:after="240" w:line="276" w:lineRule="auto"/>
             <w:ind w:firstLine="0"/>
             <w:rPr>
@@ -2058,7 +2041,9 @@
             </w:rPr>
             <w:t>DAFTAR ISI</w:t>
           </w:r>
+          <w:bookmarkStart w:id="11" w:name="_GoBack"/>
           <w:bookmarkEnd w:id="10"/>
+          <w:bookmarkEnd w:id="11"/>
         </w:p>
         <w:p>
           <w:pPr>
@@ -2251,10 +2236,7 @@
               <w:fldChar w:fldCharType="begin"/>
             </w:r>
             <w:r>
-              <w:instrText xml:space="preserve"> P</w:instrText>
-            </w:r>
-            <w:r>
-              <w:instrText xml:space="preserve">AGEREF _Toc67163420 \h </w:instrText>
+              <w:instrText xml:space="preserve"> PAGEREF _Toc67163420 \h </w:instrText>
             </w:r>
             <w:r>
               <w:fldChar w:fldCharType="separate"/>
@@ -2648,14 +2630,7 @@
                 <w:rStyle w:val="Hyperlink"/>
                 <w:lang w:val="en-US"/>
               </w:rPr>
-              <w:t xml:space="preserve">Deskkripsi </w:t>
-            </w:r>
-            <w:r>
-              <w:rPr>
-                <w:rStyle w:val="Hyperlink"/>
-                <w:lang w:val="en-US"/>
-              </w:rPr>
-              <w:t>Fungsionalitas</w:t>
+              <w:t>Deskkripsi Fungsionalitas</w:t>
             </w:r>
             <w:r>
               <w:tab/>
@@ -2812,7 +2787,7 @@
     </w:sdt>
     <w:p>
       <w:pPr>
-        <w:pStyle w:val="Judul2"/>
+        <w:pStyle w:val="Heading2"/>
         <w:spacing w:after="240"/>
         <w:ind w:firstLine="0"/>
         <w:jc w:val="center"/>
@@ -2821,8 +2796,8 @@
           <w:lang w:val="en-US"/>
         </w:rPr>
       </w:pPr>
-      <w:bookmarkStart w:id="11" w:name="_Toc60915606"/>
-      <w:bookmarkStart w:id="12" w:name="_Toc67163426"/>
+      <w:bookmarkStart w:id="12" w:name="_Toc60915606"/>
+      <w:bookmarkStart w:id="13" w:name="_Toc67163426"/>
       <w:r>
         <w:rPr>
           <w:rFonts w:cs="Arial"/>
@@ -2836,37 +2811,30 @@
         </w:rPr>
         <w:br/>
       </w:r>
-      <w:bookmarkEnd w:id="11"/>
+      <w:bookmarkEnd w:id="12"/>
       <w:r>
         <w:rPr>
           <w:rFonts w:cs="Arial"/>
           <w:lang w:val="en-US"/>
         </w:rPr>
-        <w:t xml:space="preserve">PROJECT SCOPE </w:t>
-      </w:r>
-      <w:r>
-        <w:rPr>
-          <w:rFonts w:cs="Arial"/>
-          <w:lang w:val="en-US"/>
-        </w:rPr>
-        <w:t>STATEMENT</w:t>
-      </w:r>
-      <w:bookmarkEnd w:id="12"/>
+        <w:t>PROJECT SCOPE STATEMENT</w:t>
+      </w:r>
+      <w:bookmarkEnd w:id="13"/>
     </w:p>
     <w:p>
       <w:pPr>
-        <w:pStyle w:val="Judul3"/>
+        <w:pStyle w:val="Heading3"/>
         <w:numPr>
           <w:ilvl w:val="1"/>
           <w:numId w:val="3"/>
         </w:numPr>
         <w:spacing w:line="276" w:lineRule="auto"/>
       </w:pPr>
-      <w:bookmarkStart w:id="13" w:name="_Toc67163427"/>
+      <w:bookmarkStart w:id="14" w:name="_Toc67163427"/>
       <w:r>
         <w:t>Ruang Lingkup</w:t>
       </w:r>
-      <w:bookmarkEnd w:id="13"/>
+      <w:bookmarkEnd w:id="14"/>
     </w:p>
     <w:p>
       <w:pPr>
@@ -3146,14 +3114,7 @@
           <w:rFonts w:ascii="Arial" w:hAnsi="Arial" w:cs="Arial"/>
           <w:lang w:val="en-US"/>
         </w:rPr>
-        <w:t xml:space="preserve"> dat</w:t>
-      </w:r>
-      <w:r>
-        <w:rPr>
-          <w:rFonts w:ascii="Arial" w:hAnsi="Arial" w:cs="Arial"/>
-          <w:lang w:val="en-US"/>
-        </w:rPr>
-        <w:t xml:space="preserve">a yang </w:t>
+        <w:t xml:space="preserve"> data yang </w:t>
       </w:r>
       <w:proofErr w:type="spellStart"/>
       <w:r>
@@ -3334,7 +3295,7 @@
     </w:p>
     <w:p>
       <w:pPr>
-        <w:pStyle w:val="Judul3"/>
+        <w:pStyle w:val="Heading3"/>
         <w:numPr>
           <w:ilvl w:val="1"/>
           <w:numId w:val="3"/>
@@ -3344,7 +3305,7 @@
           <w:lang w:val="en-US"/>
         </w:rPr>
       </w:pPr>
-      <w:bookmarkStart w:id="14" w:name="_Toc67163428"/>
+      <w:bookmarkStart w:id="15" w:name="_Toc67163428"/>
       <w:proofErr w:type="spellStart"/>
       <w:r>
         <w:rPr>
@@ -3366,12 +3327,12 @@
         </w:rPr>
         <w:t>Fungsionalitas</w:t>
       </w:r>
-      <w:bookmarkEnd w:id="14"/>
+      <w:bookmarkEnd w:id="15"/>
       <w:proofErr w:type="spellEnd"/>
     </w:p>
     <w:p>
       <w:pPr>
-        <w:pStyle w:val="DaftarParagraf"/>
+        <w:pStyle w:val="ListParagraph"/>
         <w:numPr>
           <w:ilvl w:val="0"/>
           <w:numId w:val="4"/>
@@ -3392,7 +3353,7 @@
     </w:p>
     <w:p>
       <w:pPr>
-        <w:pStyle w:val="DaftarParagraf"/>
+        <w:pStyle w:val="ListParagraph"/>
         <w:numPr>
           <w:ilvl w:val="0"/>
           <w:numId w:val="4"/>
@@ -3413,7 +3374,7 @@
     </w:p>
     <w:p>
       <w:pPr>
-        <w:pStyle w:val="DaftarParagraf"/>
+        <w:pStyle w:val="ListParagraph"/>
         <w:numPr>
           <w:ilvl w:val="0"/>
           <w:numId w:val="4"/>
@@ -3443,7 +3404,7 @@
     </w:p>
     <w:p>
       <w:pPr>
-        <w:pStyle w:val="DaftarParagraf"/>
+        <w:pStyle w:val="ListParagraph"/>
         <w:numPr>
           <w:ilvl w:val="0"/>
           <w:numId w:val="4"/>
@@ -3473,7 +3434,7 @@
     </w:p>
     <w:p>
       <w:pPr>
-        <w:pStyle w:val="DaftarParagraf"/>
+        <w:pStyle w:val="ListParagraph"/>
         <w:numPr>
           <w:ilvl w:val="0"/>
           <w:numId w:val="4"/>
@@ -3503,7 +3464,7 @@
     </w:p>
     <w:p>
       <w:pPr>
-        <w:pStyle w:val="DaftarParagraf"/>
+        <w:pStyle w:val="ListParagraph"/>
         <w:numPr>
           <w:ilvl w:val="0"/>
           <w:numId w:val="4"/>
@@ -3533,7 +3494,7 @@
     </w:p>
     <w:p>
       <w:pPr>
-        <w:pStyle w:val="DaftarParagraf"/>
+        <w:pStyle w:val="ListParagraph"/>
         <w:numPr>
           <w:ilvl w:val="0"/>
           <w:numId w:val="4"/>
@@ -3563,7 +3524,7 @@
     </w:p>
     <w:p>
       <w:pPr>
-        <w:pStyle w:val="DaftarParagraf"/>
+        <w:pStyle w:val="ListParagraph"/>
         <w:numPr>
           <w:ilvl w:val="0"/>
           <w:numId w:val="4"/>
@@ -3593,7 +3554,7 @@
     </w:p>
     <w:p>
       <w:pPr>
-        <w:pStyle w:val="Judul3"/>
+        <w:pStyle w:val="Heading3"/>
         <w:numPr>
           <w:ilvl w:val="1"/>
           <w:numId w:val="3"/>
@@ -3603,14 +3564,14 @@
           <w:lang w:val="en-US"/>
         </w:rPr>
       </w:pPr>
-      <w:bookmarkStart w:id="15" w:name="_Toc67163429"/>
+      <w:bookmarkStart w:id="16" w:name="_Toc67163429"/>
       <w:r>
         <w:rPr>
           <w:lang w:val="en-US"/>
         </w:rPr>
         <w:t>Work Breakdown Structure</w:t>
       </w:r>
-      <w:bookmarkEnd w:id="15"/>
+      <w:bookmarkEnd w:id="16"/>
     </w:p>
     <w:p>
       <w:pPr>
@@ -3682,44 +3643,8 @@
                               <w:rPr>
                                 <w:rFonts w:ascii="Arial" w:hAnsi="Arial" w:cs="Arial"/>
                               </w:rPr>
-                              <w:t xml:space="preserve">Aplikasi </w:t>
+                              <w:t>Aplikasi Catalog Board Game</w:t>
                             </w:r>
-                            <w:proofErr w:type="spellStart"/>
-                            <w:r>
-                              <w:rPr>
-                                <w:rFonts w:ascii="Arial" w:hAnsi="Arial" w:cs="Arial"/>
-                              </w:rPr>
-                              <w:t>Catalog</w:t>
-                            </w:r>
-                            <w:proofErr w:type="spellEnd"/>
-                            <w:r>
-                              <w:rPr>
-                                <w:rFonts w:ascii="Arial" w:hAnsi="Arial" w:cs="Arial"/>
-                              </w:rPr>
-                              <w:t xml:space="preserve"> </w:t>
-                            </w:r>
-                            <w:proofErr w:type="spellStart"/>
-                            <w:r>
-                              <w:rPr>
-                                <w:rFonts w:ascii="Arial" w:hAnsi="Arial" w:cs="Arial"/>
-                              </w:rPr>
-                              <w:t>Board</w:t>
-                            </w:r>
-                            <w:proofErr w:type="spellEnd"/>
-                            <w:r>
-                              <w:rPr>
-                                <w:rFonts w:ascii="Arial" w:hAnsi="Arial" w:cs="Arial"/>
-                              </w:rPr>
-                              <w:t xml:space="preserve"> </w:t>
-                            </w:r>
-                            <w:proofErr w:type="spellStart"/>
-                            <w:r>
-                              <w:rPr>
-                                <w:rFonts w:ascii="Arial" w:hAnsi="Arial" w:cs="Arial"/>
-                              </w:rPr>
-                              <w:t>Game</w:t>
-                            </w:r>
-                            <w:proofErr w:type="spellEnd"/>
                           </w:p>
                         </w:txbxContent>
                       </wps:txbx>
@@ -5735,7 +5660,7 @@
     </w:p>
     <w:p>
       <w:pPr>
-        <w:pStyle w:val="Judul3"/>
+        <w:pStyle w:val="Heading3"/>
         <w:numPr>
           <w:ilvl w:val="1"/>
           <w:numId w:val="3"/>
@@ -5744,7 +5669,7 @@
           <w:lang w:val="en-US"/>
         </w:rPr>
       </w:pPr>
-      <w:bookmarkStart w:id="16" w:name="_Toc67163430"/>
+      <w:bookmarkStart w:id="17" w:name="_Toc67163430"/>
       <w:r>
         <w:rPr>
           <w:lang w:val="en-US"/>
@@ -5752,7 +5677,7 @@
         <w:lastRenderedPageBreak/>
         <w:t>Gantt Chart</w:t>
       </w:r>
-      <w:bookmarkEnd w:id="16"/>
+      <w:bookmarkEnd w:id="17"/>
     </w:p>
     <w:tbl>
       <w:tblPr>
@@ -6579,17 +6504,7 @@
                 <w:szCs w:val="16"/>
                 <w:lang w:val="zh-CN" w:eastAsia="zh-CN"/>
               </w:rPr>
-              <w:t xml:space="preserve">Pengumpulan Data dan </w:t>
-            </w:r>
-            <w:r>
-              <w:rPr>
-                <w:rFonts w:ascii="Arial" w:eastAsia="Times New Roman" w:hAnsi="Arial" w:cs="Arial"/>
-                <w:color w:val="000000"/>
-                <w:sz w:val="16"/>
-                <w:szCs w:val="16"/>
-                <w:lang w:val="zh-CN" w:eastAsia="zh-CN"/>
-              </w:rPr>
-              <w:t>Informasi</w:t>
+              <w:t>Pengumpulan Data dan Informasi</w:t>
             </w:r>
           </w:p>
         </w:tc>
@@ -10697,6 +10612,120 @@
     </w:p>
     <w:p>
       <w:pPr>
+        <w:spacing w:after="0" w:line="240" w:lineRule="auto"/>
+        <w:ind w:firstLine="0"/>
+        <w:jc w:val="left"/>
+        <w:rPr>
+          <w:rFonts w:ascii="Arial" w:hAnsi="Arial" w:cs="Arial"/>
+          <w:lang w:val="en-US"/>
+        </w:rPr>
+      </w:pPr>
+      <w:r>
+        <w:rPr>
+          <w:rFonts w:ascii="Arial" w:hAnsi="Arial" w:cs="Arial"/>
+          <w:lang w:val="en-US"/>
+        </w:rPr>
+        <w:br w:type="page"/>
+      </w:r>
+    </w:p>
+    <w:p>
+      <w:pPr>
+        <w:pStyle w:val="Heading2"/>
+        <w:ind w:firstLine="0"/>
+        <w:jc w:val="center"/>
+      </w:pPr>
+      <w:r>
+        <w:lastRenderedPageBreak/>
+        <w:t>BAB II</w:t>
+      </w:r>
+      <w:r>
+        <w:br/>
+        <w:t>T</w:t>
+      </w:r>
+      <w:r>
+        <w:t>OOLS</w:t>
+      </w:r>
+    </w:p>
+    <w:p/>
+    <w:p>
+      <w:r>
+        <w:t>Project Management : Notion</w:t>
+      </w:r>
+    </w:p>
+    <w:p/>
+    <w:p>
+      <w:r>
+        <w:t>Diagram : Draw.io</w:t>
+      </w:r>
+    </w:p>
+    <w:p/>
+    <w:p>
+      <w:r>
+        <w:t>Wireframe : Whimsical</w:t>
+      </w:r>
+    </w:p>
+    <w:p>
+      <w:r>
+        <w:rPr>
+          <w:noProof/>
+        </w:rPr>
+        <w:drawing>
+          <wp:inline distT="0" distB="0" distL="0" distR="0" wp14:anchorId="2A995A82" wp14:editId="7088860D">
+            <wp:extent cx="5219700" cy="3248025"/>
+            <wp:effectExtent l="0" t="0" r="0" b="9525"/>
+            <wp:docPr id="7" name="Picture 7"/>
+            <wp:cNvGraphicFramePr>
+              <a:graphicFrameLocks xmlns:a="http://schemas.openxmlformats.org/drawingml/2006/main" noChangeAspect="1"/>
+            </wp:cNvGraphicFramePr>
+            <a:graphic xmlns:a="http://schemas.openxmlformats.org/drawingml/2006/main">
+              <a:graphicData uri="http://schemas.openxmlformats.org/drawingml/2006/picture">
+                <pic:pic xmlns:pic="http://schemas.openxmlformats.org/drawingml/2006/picture">
+                  <pic:nvPicPr>
+                    <pic:cNvPr id="0" name="Picture 1"/>
+                    <pic:cNvPicPr>
+                      <a:picLocks noChangeAspect="1" noChangeArrowheads="1"/>
+                    </pic:cNvPicPr>
+                  </pic:nvPicPr>
+                  <pic:blipFill>
+                    <a:blip r:embed="rId11" cstate="print">
+                      <a:extLst>
+                        <a:ext uri="{28A0092B-C50C-407E-A947-70E740481C1C}">
+                          <a14:useLocalDpi xmlns:a14="http://schemas.microsoft.com/office/drawing/2010/main" val="0"/>
+                        </a:ext>
+                      </a:extLst>
+                    </a:blip>
+                    <a:srcRect/>
+                    <a:stretch>
+                      <a:fillRect/>
+                    </a:stretch>
+                  </pic:blipFill>
+                  <pic:spPr bwMode="auto">
+                    <a:xfrm>
+                      <a:off x="0" y="0"/>
+                      <a:ext cx="5219700" cy="3248025"/>
+                    </a:xfrm>
+                    <a:prstGeom prst="rect">
+                      <a:avLst/>
+                    </a:prstGeom>
+                    <a:noFill/>
+                    <a:ln>
+                      <a:noFill/>
+                    </a:ln>
+                  </pic:spPr>
+                </pic:pic>
+              </a:graphicData>
+            </a:graphic>
+          </wp:inline>
+        </w:drawing>
+      </w:r>
+    </w:p>
+    <w:p>
+      <w:r>
+        <w:t>Mockup :</w:t>
+      </w:r>
+    </w:p>
+    <w:p>
+      <w:pPr>
         <w:rPr>
           <w:rFonts w:ascii="Arial" w:hAnsi="Arial" w:cs="Arial"/>
           <w:lang w:val="en-US"/>
@@ -10705,7 +10734,7 @@
     </w:p>
     <w:p/>
     <w:sectPr>
-      <w:footerReference w:type="first" r:id="rId11"/>
+      <w:footerReference w:type="first" r:id="rId12"/>
       <w:pgSz w:w="11906" w:h="16838"/>
       <w:pgMar w:top="1701" w:right="1701" w:bottom="1701" w:left="2268" w:header="720" w:footer="720" w:gutter="0"/>
       <w:pgNumType w:start="1"/>
@@ -11679,11 +11708,11 @@
       <w:lang w:val="id-ID" w:eastAsia="en-US"/>
     </w:rPr>
   </w:style>
-  <w:style w:type="paragraph" w:styleId="Judul1">
+  <w:style w:type="paragraph" w:styleId="Heading1">
     <w:name w:val="heading 1"/>
     <w:basedOn w:val="Normal"/>
     <w:next w:val="Normal"/>
-    <w:link w:val="Judul1KAR"/>
+    <w:link w:val="Heading1Char"/>
     <w:uiPriority w:val="9"/>
     <w:qFormat/>
     <w:pPr>
@@ -11700,11 +11729,11 @@
       <w:lang w:eastAsia="id-ID"/>
     </w:rPr>
   </w:style>
-  <w:style w:type="paragraph" w:styleId="Judul2">
+  <w:style w:type="paragraph" w:styleId="Heading2">
     <w:name w:val="heading 2"/>
     <w:basedOn w:val="Normal"/>
     <w:next w:val="Normal"/>
-    <w:link w:val="Judul2KAR"/>
+    <w:link w:val="Heading2Char"/>
     <w:uiPriority w:val="9"/>
     <w:unhideWhenUsed/>
     <w:qFormat/>
@@ -11721,11 +11750,11 @@
       <w:szCs w:val="26"/>
     </w:rPr>
   </w:style>
-  <w:style w:type="paragraph" w:styleId="Judul3">
+  <w:style w:type="paragraph" w:styleId="Heading3">
     <w:name w:val="heading 3"/>
     <w:basedOn w:val="Normal"/>
     <w:next w:val="Normal"/>
-    <w:link w:val="Judul3KAR"/>
+    <w:link w:val="Heading3Char"/>
     <w:uiPriority w:val="9"/>
     <w:unhideWhenUsed/>
     <w:qFormat/>
@@ -11741,13 +11770,13 @@
       <w:szCs w:val="24"/>
     </w:rPr>
   </w:style>
-  <w:style w:type="character" w:default="1" w:styleId="FontParagrafDefault">
+  <w:style w:type="character" w:default="1" w:styleId="DefaultParagraphFont">
     <w:name w:val="Default Paragraph Font"/>
     <w:uiPriority w:val="1"/>
     <w:semiHidden/>
     <w:unhideWhenUsed/>
   </w:style>
-  <w:style w:type="table" w:default="1" w:styleId="TabelNormal">
+  <w:style w:type="table" w:default="1" w:styleId="TableNormal">
     <w:name w:val="Normal Table"/>
     <w:uiPriority w:val="99"/>
     <w:semiHidden/>
@@ -11762,7 +11791,7 @@
       </w:tblCellMar>
     </w:tblPr>
   </w:style>
-  <w:style w:type="numbering" w:default="1" w:styleId="TidakAdaDaftar">
+  <w:style w:type="numbering" w:default="1" w:styleId="NoList">
     <w:name w:val="No List"/>
     <w:uiPriority w:val="99"/>
     <w:semiHidden/>
@@ -11771,7 +11800,7 @@
   <w:style w:type="paragraph" w:styleId="Footer">
     <w:name w:val="footer"/>
     <w:basedOn w:val="Normal"/>
-    <w:link w:val="FooterKAR"/>
+    <w:link w:val="FooterChar"/>
     <w:uiPriority w:val="99"/>
     <w:unhideWhenUsed/>
     <w:pPr>
@@ -11785,7 +11814,7 @@
   <w:style w:type="paragraph" w:styleId="Header">
     <w:name w:val="header"/>
     <w:basedOn w:val="Normal"/>
-    <w:link w:val="HeaderKAR"/>
+    <w:link w:val="HeaderChar"/>
     <w:uiPriority w:val="99"/>
     <w:unhideWhenUsed/>
     <w:pPr>
@@ -11798,7 +11827,7 @@
   </w:style>
   <w:style w:type="character" w:styleId="Hyperlink">
     <w:name w:val="Hyperlink"/>
-    <w:basedOn w:val="FontParagrafDefault"/>
+    <w:basedOn w:val="DefaultParagraphFont"/>
     <w:uiPriority w:val="99"/>
     <w:unhideWhenUsed/>
     <w:qFormat/>
@@ -11875,10 +11904,10 @@
       <w:lang w:eastAsia="id-ID"/>
     </w:rPr>
   </w:style>
-  <w:style w:type="character" w:customStyle="1" w:styleId="Judul1KAR">
-    <w:name w:val="Judul 1 KAR"/>
-    <w:basedOn w:val="FontParagrafDefault"/>
-    <w:link w:val="Judul1"/>
+  <w:style w:type="character" w:customStyle="1" w:styleId="Heading1Char">
+    <w:name w:val="Heading 1 Char"/>
+    <w:basedOn w:val="DefaultParagraphFont"/>
+    <w:link w:val="Heading1"/>
     <w:uiPriority w:val="9"/>
     <w:rPr>
       <w:rFonts w:ascii="Arial" w:eastAsia="Times New Roman" w:hAnsi="Arial" w:cs="Times New Roman"/>
@@ -11890,10 +11919,10 @@
       <w:lang w:val="id-ID" w:eastAsia="id-ID"/>
     </w:rPr>
   </w:style>
-  <w:style w:type="character" w:customStyle="1" w:styleId="Judul2KAR">
-    <w:name w:val="Judul 2 KAR"/>
-    <w:basedOn w:val="FontParagrafDefault"/>
-    <w:link w:val="Judul2"/>
+  <w:style w:type="character" w:customStyle="1" w:styleId="Heading2Char">
+    <w:name w:val="Heading 2 Char"/>
+    <w:basedOn w:val="DefaultParagraphFont"/>
+    <w:link w:val="Heading2"/>
     <w:uiPriority w:val="9"/>
     <w:rPr>
       <w:rFonts w:ascii="Arial" w:eastAsiaTheme="majorEastAsia" w:hAnsi="Arial" w:cstheme="majorBidi"/>
@@ -11903,10 +11932,10 @@
       <w:lang w:val="id-ID"/>
     </w:rPr>
   </w:style>
-  <w:style w:type="character" w:customStyle="1" w:styleId="Judul3KAR">
-    <w:name w:val="Judul 3 KAR"/>
-    <w:basedOn w:val="FontParagrafDefault"/>
-    <w:link w:val="Judul3"/>
+  <w:style w:type="character" w:customStyle="1" w:styleId="Heading3Char">
+    <w:name w:val="Heading 3 Char"/>
+    <w:basedOn w:val="DefaultParagraphFont"/>
+    <w:link w:val="Heading3"/>
     <w:uiPriority w:val="9"/>
     <w:rPr>
       <w:rFonts w:ascii="Arial" w:eastAsiaTheme="majorEastAsia" w:hAnsi="Arial" w:cstheme="majorBidi"/>
@@ -11916,7 +11945,7 @@
       <w:lang w:val="id-ID"/>
     </w:rPr>
   </w:style>
-  <w:style w:type="paragraph" w:styleId="DaftarParagraf">
+  <w:style w:type="paragraph" w:styleId="ListParagraph">
     <w:name w:val="List Paragraph"/>
     <w:basedOn w:val="Normal"/>
     <w:uiPriority w:val="1"/>
@@ -11926,9 +11955,9 @@
       <w:contextualSpacing/>
     </w:pPr>
   </w:style>
-  <w:style w:type="character" w:customStyle="1" w:styleId="FooterKAR">
-    <w:name w:val="Footer KAR"/>
-    <w:basedOn w:val="FontParagrafDefault"/>
+  <w:style w:type="character" w:customStyle="1" w:styleId="FooterChar">
+    <w:name w:val="Footer Char"/>
+    <w:basedOn w:val="DefaultParagraphFont"/>
     <w:link w:val="Footer"/>
     <w:uiPriority w:val="99"/>
     <w:rPr>
@@ -11937,9 +11966,9 @@
       <w:lang w:val="id-ID"/>
     </w:rPr>
   </w:style>
-  <w:style w:type="character" w:customStyle="1" w:styleId="HeaderKAR">
-    <w:name w:val="Header KAR"/>
-    <w:basedOn w:val="FontParagrafDefault"/>
+  <w:style w:type="character" w:customStyle="1" w:styleId="HeaderChar">
+    <w:name w:val="Header Char"/>
+    <w:basedOn w:val="DefaultParagraphFont"/>
     <w:link w:val="Header"/>
     <w:uiPriority w:val="99"/>
     <w:rPr>
@@ -12232,7 +12261,7 @@
 </file>
 
 <file path=customXml/itemProps2.xml><?xml version="1.0" encoding="utf-8"?>
-<ds:datastoreItem xmlns:ds="http://schemas.openxmlformats.org/officeDocument/2006/customXml" ds:itemID="{7768FF9C-9D1C-4D5C-AC3A-5B1B6728D5BE}">
+<ds:datastoreItem xmlns:ds="http://schemas.openxmlformats.org/officeDocument/2006/customXml" ds:itemID="{95C7D5FE-6851-42B9-9FD5-B3388F46A157}">
   <ds:schemaRefs>
     <ds:schemaRef ds:uri="http://schemas.openxmlformats.org/officeDocument/2006/bibliography"/>
   </ds:schemaRefs>

--- a/PPL4611_KELOMPOK4_Perencanaan.docx
+++ b/PPL4611_KELOMPOK4_Perencanaan.docx
@@ -372,7 +372,6 @@
           <w:lang w:eastAsia="id-ID"/>
         </w:rPr>
       </w:pPr>
-      <w:proofErr w:type="spellStart"/>
       <w:r>
         <w:rPr>
           <w:rFonts w:ascii="Arial" w:hAnsi="Arial" w:cs="Arial"/>
@@ -382,57 +381,8 @@
           <w:szCs w:val="18"/>
           <w:lang w:val="en-US" w:eastAsia="id-ID"/>
         </w:rPr>
-        <w:t>Maheswara</w:t>
+        <w:t>Maheswara Athallah Wijanarko</w:t>
       </w:r>
-      <w:proofErr w:type="spellEnd"/>
-      <w:r>
-        <w:rPr>
-          <w:rFonts w:ascii="Arial" w:hAnsi="Arial" w:cs="Arial"/>
-          <w:b/>
-          <w:bCs/>
-          <w:sz w:val="20"/>
-          <w:szCs w:val="18"/>
-          <w:lang w:val="en-US" w:eastAsia="id-ID"/>
-        </w:rPr>
-        <w:t xml:space="preserve"> </w:t>
-      </w:r>
-      <w:proofErr w:type="spellStart"/>
-      <w:r>
-        <w:rPr>
-          <w:rFonts w:ascii="Arial" w:hAnsi="Arial" w:cs="Arial"/>
-          <w:b/>
-          <w:bCs/>
-          <w:sz w:val="20"/>
-          <w:szCs w:val="18"/>
-          <w:lang w:val="en-US" w:eastAsia="id-ID"/>
-        </w:rPr>
-        <w:t>Athallah</w:t>
-      </w:r>
-      <w:proofErr w:type="spellEnd"/>
-      <w:r>
-        <w:rPr>
-          <w:rFonts w:ascii="Arial" w:hAnsi="Arial" w:cs="Arial"/>
-          <w:b/>
-          <w:bCs/>
-          <w:sz w:val="20"/>
-          <w:szCs w:val="18"/>
-          <w:lang w:val="en-US" w:eastAsia="id-ID"/>
-        </w:rPr>
-        <w:t xml:space="preserve"> </w:t>
-      </w:r>
-      <w:proofErr w:type="spellStart"/>
-      <w:r>
-        <w:rPr>
-          <w:rFonts w:ascii="Arial" w:hAnsi="Arial" w:cs="Arial"/>
-          <w:b/>
-          <w:bCs/>
-          <w:sz w:val="20"/>
-          <w:szCs w:val="18"/>
-          <w:lang w:val="en-US" w:eastAsia="id-ID"/>
-        </w:rPr>
-        <w:t>Wijanarko</w:t>
-      </w:r>
-      <w:proofErr w:type="spellEnd"/>
       <w:r>
         <w:rPr>
           <w:rFonts w:ascii="Arial" w:hAnsi="Arial" w:cs="Arial"/>
@@ -474,45 +424,8 @@
           <w:szCs w:val="18"/>
           <w:lang w:val="en-US" w:eastAsia="id-ID"/>
         </w:rPr>
-        <w:t xml:space="preserve">Muhammad </w:t>
+        <w:t>Muhammad Alful Falakh</w:t>
       </w:r>
-      <w:proofErr w:type="spellStart"/>
-      <w:r>
-        <w:rPr>
-          <w:rFonts w:ascii="Arial" w:hAnsi="Arial" w:cs="Arial"/>
-          <w:b/>
-          <w:bCs/>
-          <w:sz w:val="20"/>
-          <w:szCs w:val="18"/>
-          <w:lang w:val="en-US" w:eastAsia="id-ID"/>
-        </w:rPr>
-        <w:t>Alful</w:t>
-      </w:r>
-      <w:proofErr w:type="spellEnd"/>
-      <w:r>
-        <w:rPr>
-          <w:rFonts w:ascii="Arial" w:hAnsi="Arial" w:cs="Arial"/>
-          <w:b/>
-          <w:bCs/>
-          <w:sz w:val="20"/>
-          <w:szCs w:val="18"/>
-          <w:lang w:val="en-US" w:eastAsia="id-ID"/>
-        </w:rPr>
-        <w:t xml:space="preserve"> </w:t>
-      </w:r>
-      <w:proofErr w:type="spellStart"/>
-      <w:r>
-        <w:rPr>
-          <w:rFonts w:ascii="Arial" w:hAnsi="Arial" w:cs="Arial"/>
-          <w:b/>
-          <w:bCs/>
-          <w:sz w:val="20"/>
-          <w:szCs w:val="18"/>
-          <w:lang w:val="en-US" w:eastAsia="id-ID"/>
-        </w:rPr>
-        <w:t>Falakh</w:t>
-      </w:r>
-      <w:proofErr w:type="spellEnd"/>
       <w:r>
         <w:rPr>
           <w:rFonts w:ascii="Arial" w:hAnsi="Arial" w:cs="Arial"/>
@@ -556,7 +469,6 @@
           <w:lang w:eastAsia="id-ID"/>
         </w:rPr>
       </w:pPr>
-      <w:proofErr w:type="spellStart"/>
       <w:r>
         <w:rPr>
           <w:rFonts w:ascii="Arial" w:hAnsi="Arial" w:cs="Arial"/>
@@ -566,43 +478,7 @@
           <w:szCs w:val="18"/>
           <w:lang w:val="en-US" w:eastAsia="id-ID"/>
         </w:rPr>
-        <w:t>Kurnia</w:t>
-      </w:r>
-      <w:proofErr w:type="spellEnd"/>
-      <w:r>
-        <w:rPr>
-          <w:rFonts w:ascii="Arial" w:hAnsi="Arial" w:cs="Arial"/>
-          <w:b/>
-          <w:bCs/>
-          <w:sz w:val="20"/>
-          <w:szCs w:val="18"/>
-          <w:lang w:val="en-US" w:eastAsia="id-ID"/>
-        </w:rPr>
-        <w:t xml:space="preserve"> </w:t>
-      </w:r>
-      <w:proofErr w:type="spellStart"/>
-      <w:r>
-        <w:rPr>
-          <w:rFonts w:ascii="Arial" w:hAnsi="Arial" w:cs="Arial"/>
-          <w:b/>
-          <w:bCs/>
-          <w:sz w:val="20"/>
-          <w:szCs w:val="18"/>
-          <w:lang w:val="en-US" w:eastAsia="id-ID"/>
-        </w:rPr>
-        <w:t>Rizqi</w:t>
-      </w:r>
-      <w:proofErr w:type="spellEnd"/>
-      <w:r>
-        <w:rPr>
-          <w:rFonts w:ascii="Arial" w:hAnsi="Arial" w:cs="Arial"/>
-          <w:b/>
-          <w:bCs/>
-          <w:sz w:val="20"/>
-          <w:szCs w:val="18"/>
-          <w:lang w:val="en-US" w:eastAsia="id-ID"/>
-        </w:rPr>
-        <w:t xml:space="preserve"> Nur H.</w:t>
+        <w:t>Kurnia Rizqi Nur H.</w:t>
       </w:r>
       <w:r>
         <w:rPr>
@@ -647,7 +523,6 @@
           <w:lang w:eastAsia="id-ID"/>
         </w:rPr>
       </w:pPr>
-      <w:proofErr w:type="spellStart"/>
       <w:r>
         <w:rPr>
           <w:rFonts w:ascii="Arial" w:hAnsi="Arial" w:cs="Arial"/>
@@ -657,19 +532,7 @@
           <w:szCs w:val="18"/>
           <w:lang w:val="en-US" w:eastAsia="id-ID"/>
         </w:rPr>
-        <w:t>Angga</w:t>
-      </w:r>
-      <w:proofErr w:type="spellEnd"/>
-      <w:r>
-        <w:rPr>
-          <w:rFonts w:ascii="Arial" w:hAnsi="Arial" w:cs="Arial"/>
-          <w:b/>
-          <w:bCs/>
-          <w:sz w:val="20"/>
-          <w:szCs w:val="18"/>
-          <w:lang w:val="en-US" w:eastAsia="id-ID"/>
-        </w:rPr>
-        <w:t xml:space="preserve"> Pala Raja</w:t>
+        <w:t>Angga Pala Raja</w:t>
       </w:r>
       <w:r>
         <w:rPr>
@@ -897,18 +760,9 @@
           <w:rFonts w:cs="Arial"/>
           <w:lang w:val="en-US"/>
         </w:rPr>
-        <w:t xml:space="preserve">Nama </w:t>
-      </w:r>
-      <w:proofErr w:type="spellStart"/>
-      <w:r>
-        <w:rPr>
-          <w:rFonts w:cs="Arial"/>
-          <w:lang w:val="en-US"/>
-        </w:rPr>
-        <w:t>Proyek</w:t>
+        <w:t>Nama Proyek</w:t>
       </w:r>
       <w:bookmarkEnd w:id="4"/>
-      <w:proofErr w:type="spellEnd"/>
     </w:p>
     <w:p>
       <w:pPr>
@@ -924,23 +778,7 @@
           <w:rFonts w:ascii="Arial" w:hAnsi="Arial" w:cs="Arial"/>
           <w:lang w:val="en-US"/>
         </w:rPr>
-        <w:t>“</w:t>
-      </w:r>
-      <w:proofErr w:type="spellStart"/>
-      <w:r>
-        <w:rPr>
-          <w:rFonts w:ascii="Arial" w:hAnsi="Arial" w:cs="Arial"/>
-          <w:lang w:val="en-US"/>
-        </w:rPr>
-        <w:t>Aplikasi</w:t>
-      </w:r>
-      <w:proofErr w:type="spellEnd"/>
-      <w:r>
-        <w:rPr>
-          <w:rFonts w:ascii="Arial" w:hAnsi="Arial" w:cs="Arial"/>
-          <w:lang w:val="en-US"/>
-        </w:rPr>
-        <w:t xml:space="preserve"> Catalog Board Game” </w:t>
+        <w:t xml:space="preserve">“Aplikasi Catalog Board Game” </w:t>
       </w:r>
     </w:p>
     <w:p>
@@ -989,21 +827,12 @@
           <w:lang w:val="en-US"/>
         </w:rPr>
       </w:pPr>
-      <w:proofErr w:type="spellStart"/>
       <w:r>
         <w:rPr>
           <w:rFonts w:ascii="Arial" w:hAnsi="Arial" w:cs="Arial"/>
           <w:lang w:val="en-US"/>
         </w:rPr>
-        <w:t>Kelompok</w:t>
-      </w:r>
-      <w:proofErr w:type="spellEnd"/>
-      <w:r>
-        <w:rPr>
-          <w:rFonts w:ascii="Arial" w:hAnsi="Arial" w:cs="Arial"/>
-          <w:lang w:val="en-US"/>
-        </w:rPr>
-        <w:t xml:space="preserve"> 4</w:t>
+        <w:t>Kelompok 4</w:t>
       </w:r>
     </w:p>
     <w:p>
@@ -1020,48 +849,14 @@
         </w:rPr>
       </w:pPr>
       <w:bookmarkStart w:id="6" w:name="_Toc67163421"/>
-      <w:proofErr w:type="spellStart"/>
       <w:r>
         <w:rPr>
           <w:rFonts w:cs="Arial"/>
           <w:lang w:val="en-US"/>
         </w:rPr>
-        <w:t>Tanggal</w:t>
-      </w:r>
-      <w:proofErr w:type="spellEnd"/>
-      <w:r>
-        <w:rPr>
-          <w:rFonts w:cs="Arial"/>
-          <w:lang w:val="en-US"/>
-        </w:rPr>
-        <w:t xml:space="preserve"> </w:t>
-      </w:r>
-      <w:proofErr w:type="spellStart"/>
-      <w:r>
-        <w:rPr>
-          <w:rFonts w:cs="Arial"/>
-          <w:lang w:val="en-US"/>
-        </w:rPr>
-        <w:t>Mulai</w:t>
-      </w:r>
-      <w:proofErr w:type="spellEnd"/>
-      <w:r>
-        <w:rPr>
-          <w:rFonts w:cs="Arial"/>
-          <w:lang w:val="en-US"/>
-        </w:rPr>
-        <w:t xml:space="preserve"> </w:t>
-      </w:r>
-      <w:proofErr w:type="spellStart"/>
-      <w:r>
-        <w:rPr>
-          <w:rFonts w:cs="Arial"/>
-          <w:lang w:val="en-US"/>
-        </w:rPr>
-        <w:t>Proyek</w:t>
+        <w:t>Tanggal Mulai Proyek</w:t>
       </w:r>
       <w:bookmarkEnd w:id="6"/>
-      <w:proofErr w:type="spellEnd"/>
       <w:r>
         <w:rPr>
           <w:rFonts w:cs="Arial"/>
@@ -1091,23 +886,7 @@
           <w:rFonts w:ascii="Arial" w:hAnsi="Arial" w:cs="Arial"/>
           <w:lang w:val="en-US"/>
         </w:rPr>
-        <w:t xml:space="preserve">3 </w:t>
-      </w:r>
-      <w:proofErr w:type="spellStart"/>
-      <w:r>
-        <w:rPr>
-          <w:rFonts w:ascii="Arial" w:hAnsi="Arial" w:cs="Arial"/>
-          <w:lang w:val="en-US"/>
-        </w:rPr>
-        <w:t>Maret</w:t>
-      </w:r>
-      <w:proofErr w:type="spellEnd"/>
-      <w:r>
-        <w:rPr>
-          <w:rFonts w:ascii="Arial" w:hAnsi="Arial" w:cs="Arial"/>
-          <w:lang w:val="en-US"/>
-        </w:rPr>
-        <w:t xml:space="preserve"> 2020</w:t>
+        <w:t>3 Maret 2020</w:t>
       </w:r>
     </w:p>
     <w:p>
@@ -1124,48 +903,14 @@
         </w:rPr>
       </w:pPr>
       <w:bookmarkStart w:id="7" w:name="_Toc67163422"/>
-      <w:proofErr w:type="spellStart"/>
       <w:r>
         <w:rPr>
           <w:rFonts w:cs="Arial"/>
           <w:lang w:val="en-US"/>
         </w:rPr>
-        <w:t>Tanggal</w:t>
-      </w:r>
-      <w:proofErr w:type="spellEnd"/>
-      <w:r>
-        <w:rPr>
-          <w:rFonts w:cs="Arial"/>
-          <w:lang w:val="en-US"/>
-        </w:rPr>
-        <w:t xml:space="preserve"> </w:t>
-      </w:r>
-      <w:proofErr w:type="spellStart"/>
-      <w:r>
-        <w:rPr>
-          <w:rFonts w:cs="Arial"/>
-          <w:lang w:val="en-US"/>
-        </w:rPr>
-        <w:t>Berakhir</w:t>
-      </w:r>
-      <w:proofErr w:type="spellEnd"/>
-      <w:r>
-        <w:rPr>
-          <w:rFonts w:cs="Arial"/>
-          <w:lang w:val="en-US"/>
-        </w:rPr>
-        <w:t xml:space="preserve"> </w:t>
-      </w:r>
-      <w:proofErr w:type="spellStart"/>
-      <w:r>
-        <w:rPr>
-          <w:rFonts w:cs="Arial"/>
-          <w:lang w:val="en-US"/>
-        </w:rPr>
-        <w:t>Proyek</w:t>
+        <w:t>Tanggal Berakhir Proyek</w:t>
       </w:r>
       <w:bookmarkEnd w:id="7"/>
-      <w:proofErr w:type="spellEnd"/>
       <w:r>
         <w:rPr>
           <w:rFonts w:cs="Arial"/>
@@ -1188,23 +933,7 @@
           <w:rFonts w:ascii="Arial" w:hAnsi="Arial" w:cs="Arial"/>
           <w:lang w:val="en-US"/>
         </w:rPr>
-        <w:t xml:space="preserve">24 </w:t>
-      </w:r>
-      <w:proofErr w:type="spellStart"/>
-      <w:r>
-        <w:rPr>
-          <w:rFonts w:ascii="Arial" w:hAnsi="Arial" w:cs="Arial"/>
-          <w:lang w:val="en-US"/>
-        </w:rPr>
-        <w:t>Juli</w:t>
-      </w:r>
-      <w:proofErr w:type="spellEnd"/>
-      <w:r>
-        <w:rPr>
-          <w:rFonts w:ascii="Arial" w:hAnsi="Arial" w:cs="Arial"/>
-          <w:lang w:val="en-US"/>
-        </w:rPr>
-        <w:t xml:space="preserve"> 2020</w:t>
+        <w:t>24 Juli 2020</w:t>
       </w:r>
     </w:p>
     <w:p>
@@ -1221,32 +950,14 @@
         </w:rPr>
       </w:pPr>
       <w:bookmarkStart w:id="8" w:name="_Toc67163423"/>
-      <w:proofErr w:type="spellStart"/>
       <w:r>
         <w:rPr>
           <w:rFonts w:cs="Arial"/>
           <w:lang w:val="en-US"/>
         </w:rPr>
-        <w:t>Deskripsi</w:t>
-      </w:r>
-      <w:proofErr w:type="spellEnd"/>
-      <w:r>
-        <w:rPr>
-          <w:rFonts w:cs="Arial"/>
-          <w:lang w:val="en-US"/>
-        </w:rPr>
-        <w:t xml:space="preserve"> </w:t>
-      </w:r>
-      <w:proofErr w:type="spellStart"/>
-      <w:r>
-        <w:rPr>
-          <w:rFonts w:cs="Arial"/>
-          <w:lang w:val="en-US"/>
-        </w:rPr>
-        <w:t>Proyek</w:t>
+        <w:t>Deskripsi Proyek</w:t>
       </w:r>
       <w:bookmarkEnd w:id="8"/>
-      <w:proofErr w:type="spellEnd"/>
     </w:p>
     <w:p>
       <w:pPr>
@@ -1262,567 +973,7 @@
           <w:rFonts w:ascii="Arial" w:hAnsi="Arial" w:cs="Arial"/>
           <w:lang w:val="en-US"/>
         </w:rPr>
-        <w:t xml:space="preserve">Board game </w:t>
-      </w:r>
-      <w:proofErr w:type="spellStart"/>
-      <w:r>
-        <w:rPr>
-          <w:rFonts w:ascii="Arial" w:hAnsi="Arial" w:cs="Arial"/>
-          <w:lang w:val="en-US"/>
-        </w:rPr>
-        <w:t>merupakan</w:t>
-      </w:r>
-      <w:proofErr w:type="spellEnd"/>
-      <w:r>
-        <w:rPr>
-          <w:rFonts w:ascii="Arial" w:hAnsi="Arial" w:cs="Arial"/>
-          <w:lang w:val="en-US"/>
-        </w:rPr>
-        <w:t xml:space="preserve"> game yang </w:t>
-      </w:r>
-      <w:proofErr w:type="spellStart"/>
-      <w:r>
-        <w:rPr>
-          <w:rFonts w:ascii="Arial" w:hAnsi="Arial" w:cs="Arial"/>
-          <w:lang w:val="en-US"/>
-        </w:rPr>
-        <w:t>dimainkan</w:t>
-      </w:r>
-      <w:proofErr w:type="spellEnd"/>
-      <w:r>
-        <w:rPr>
-          <w:rFonts w:ascii="Arial" w:hAnsi="Arial" w:cs="Arial"/>
-          <w:lang w:val="en-US"/>
-        </w:rPr>
-        <w:t xml:space="preserve"> </w:t>
-      </w:r>
-      <w:proofErr w:type="spellStart"/>
-      <w:r>
-        <w:rPr>
-          <w:rFonts w:ascii="Arial" w:hAnsi="Arial" w:cs="Arial"/>
-          <w:lang w:val="en-US"/>
-        </w:rPr>
-        <w:t>dengan</w:t>
-      </w:r>
-      <w:proofErr w:type="spellEnd"/>
-      <w:r>
-        <w:rPr>
-          <w:rFonts w:ascii="Arial" w:hAnsi="Arial" w:cs="Arial"/>
-          <w:lang w:val="en-US"/>
-        </w:rPr>
-        <w:t xml:space="preserve"> </w:t>
-      </w:r>
-      <w:proofErr w:type="spellStart"/>
-      <w:r>
-        <w:rPr>
-          <w:rFonts w:ascii="Arial" w:hAnsi="Arial" w:cs="Arial"/>
-          <w:lang w:val="en-US"/>
-        </w:rPr>
-        <w:t>menggunakan</w:t>
-      </w:r>
-      <w:proofErr w:type="spellEnd"/>
-      <w:r>
-        <w:rPr>
-          <w:rFonts w:ascii="Arial" w:hAnsi="Arial" w:cs="Arial"/>
-          <w:lang w:val="en-US"/>
-        </w:rPr>
-        <w:t xml:space="preserve"> </w:t>
-      </w:r>
-      <w:proofErr w:type="spellStart"/>
-      <w:r>
-        <w:rPr>
-          <w:rFonts w:ascii="Arial" w:hAnsi="Arial" w:cs="Arial"/>
-          <w:lang w:val="en-US"/>
-        </w:rPr>
-        <w:t>papan</w:t>
-      </w:r>
-      <w:proofErr w:type="spellEnd"/>
-      <w:r>
-        <w:rPr>
-          <w:rFonts w:ascii="Arial" w:hAnsi="Arial" w:cs="Arial"/>
-          <w:lang w:val="en-US"/>
-        </w:rPr>
-        <w:t xml:space="preserve">. Game </w:t>
-      </w:r>
-      <w:proofErr w:type="spellStart"/>
-      <w:r>
-        <w:rPr>
-          <w:rFonts w:ascii="Arial" w:hAnsi="Arial" w:cs="Arial"/>
-          <w:lang w:val="en-US"/>
-        </w:rPr>
-        <w:t>ini</w:t>
-      </w:r>
-      <w:proofErr w:type="spellEnd"/>
-      <w:r>
-        <w:rPr>
-          <w:rFonts w:ascii="Arial" w:hAnsi="Arial" w:cs="Arial"/>
-          <w:lang w:val="en-US"/>
-        </w:rPr>
-        <w:t xml:space="preserve"> </w:t>
-      </w:r>
-      <w:proofErr w:type="spellStart"/>
-      <w:r>
-        <w:rPr>
-          <w:rFonts w:ascii="Arial" w:hAnsi="Arial" w:cs="Arial"/>
-          <w:lang w:val="en-US"/>
-        </w:rPr>
-        <w:t>dapat</w:t>
-      </w:r>
-      <w:proofErr w:type="spellEnd"/>
-      <w:r>
-        <w:rPr>
-          <w:rFonts w:ascii="Arial" w:hAnsi="Arial" w:cs="Arial"/>
-          <w:lang w:val="en-US"/>
-        </w:rPr>
-        <w:t xml:space="preserve"> </w:t>
-      </w:r>
-      <w:proofErr w:type="spellStart"/>
-      <w:r>
-        <w:rPr>
-          <w:rFonts w:ascii="Arial" w:hAnsi="Arial" w:cs="Arial"/>
-          <w:lang w:val="en-US"/>
-        </w:rPr>
-        <w:t>dimainkan</w:t>
-      </w:r>
-      <w:proofErr w:type="spellEnd"/>
-      <w:r>
-        <w:rPr>
-          <w:rFonts w:ascii="Arial" w:hAnsi="Arial" w:cs="Arial"/>
-          <w:lang w:val="en-US"/>
-        </w:rPr>
-        <w:t xml:space="preserve"> </w:t>
-      </w:r>
-      <w:proofErr w:type="spellStart"/>
-      <w:r>
-        <w:rPr>
-          <w:rFonts w:ascii="Arial" w:hAnsi="Arial" w:cs="Arial"/>
-          <w:lang w:val="en-US"/>
-        </w:rPr>
-        <w:t>dengan</w:t>
-      </w:r>
-      <w:proofErr w:type="spellEnd"/>
-      <w:r>
-        <w:rPr>
-          <w:rFonts w:ascii="Arial" w:hAnsi="Arial" w:cs="Arial"/>
-          <w:lang w:val="en-US"/>
-        </w:rPr>
-        <w:t xml:space="preserve"> </w:t>
-      </w:r>
-      <w:proofErr w:type="spellStart"/>
-      <w:r>
-        <w:rPr>
-          <w:rFonts w:ascii="Arial" w:hAnsi="Arial" w:cs="Arial"/>
-          <w:lang w:val="en-US"/>
-        </w:rPr>
-        <w:t>lebih</w:t>
-      </w:r>
-      <w:proofErr w:type="spellEnd"/>
-      <w:r>
-        <w:rPr>
-          <w:rFonts w:ascii="Arial" w:hAnsi="Arial" w:cs="Arial"/>
-          <w:lang w:val="en-US"/>
-        </w:rPr>
-        <w:t xml:space="preserve"> </w:t>
-      </w:r>
-      <w:proofErr w:type="spellStart"/>
-      <w:r>
-        <w:rPr>
-          <w:rFonts w:ascii="Arial" w:hAnsi="Arial" w:cs="Arial"/>
-          <w:lang w:val="en-US"/>
-        </w:rPr>
-        <w:t>dari</w:t>
-      </w:r>
-      <w:proofErr w:type="spellEnd"/>
-      <w:r>
-        <w:rPr>
-          <w:rFonts w:ascii="Arial" w:hAnsi="Arial" w:cs="Arial"/>
-          <w:lang w:val="en-US"/>
-        </w:rPr>
-        <w:t xml:space="preserve"> 2 orang. </w:t>
-      </w:r>
-      <w:proofErr w:type="spellStart"/>
-      <w:r>
-        <w:rPr>
-          <w:rFonts w:ascii="Arial" w:hAnsi="Arial" w:cs="Arial"/>
-          <w:lang w:val="en-US"/>
-        </w:rPr>
-        <w:t>Aplikasi</w:t>
-      </w:r>
-      <w:proofErr w:type="spellEnd"/>
-      <w:r>
-        <w:rPr>
-          <w:rFonts w:ascii="Arial" w:hAnsi="Arial" w:cs="Arial"/>
-          <w:lang w:val="en-US"/>
-        </w:rPr>
-        <w:t xml:space="preserve"> </w:t>
-      </w:r>
-      <w:proofErr w:type="spellStart"/>
-      <w:r>
-        <w:rPr>
-          <w:rFonts w:ascii="Arial" w:hAnsi="Arial" w:cs="Arial"/>
-          <w:lang w:val="en-US"/>
-        </w:rPr>
-        <w:t>ini</w:t>
-      </w:r>
-      <w:proofErr w:type="spellEnd"/>
-      <w:r>
-        <w:rPr>
-          <w:rFonts w:ascii="Arial" w:hAnsi="Arial" w:cs="Arial"/>
-          <w:lang w:val="en-US"/>
-        </w:rPr>
-        <w:t xml:space="preserve"> </w:t>
-      </w:r>
-      <w:proofErr w:type="spellStart"/>
-      <w:r>
-        <w:rPr>
-          <w:rFonts w:ascii="Arial" w:hAnsi="Arial" w:cs="Arial"/>
-          <w:lang w:val="en-US"/>
-        </w:rPr>
-        <w:t>digunakan</w:t>
-      </w:r>
-      <w:proofErr w:type="spellEnd"/>
-      <w:r>
-        <w:rPr>
-          <w:rFonts w:ascii="Arial" w:hAnsi="Arial" w:cs="Arial"/>
-          <w:lang w:val="en-US"/>
-        </w:rPr>
-        <w:t xml:space="preserve"> </w:t>
-      </w:r>
-      <w:proofErr w:type="spellStart"/>
-      <w:r>
-        <w:rPr>
-          <w:rFonts w:ascii="Arial" w:hAnsi="Arial" w:cs="Arial"/>
-          <w:lang w:val="en-US"/>
-        </w:rPr>
-        <w:t>untuk</w:t>
-      </w:r>
-      <w:proofErr w:type="spellEnd"/>
-      <w:r>
-        <w:rPr>
-          <w:rFonts w:ascii="Arial" w:hAnsi="Arial" w:cs="Arial"/>
-          <w:lang w:val="en-US"/>
-        </w:rPr>
-        <w:t xml:space="preserve"> </w:t>
-      </w:r>
-      <w:proofErr w:type="spellStart"/>
-      <w:r>
-        <w:rPr>
-          <w:rFonts w:ascii="Arial" w:hAnsi="Arial" w:cs="Arial"/>
-          <w:lang w:val="en-US"/>
-        </w:rPr>
-        <w:t>membuat</w:t>
-      </w:r>
-      <w:proofErr w:type="spellEnd"/>
-      <w:r>
-        <w:rPr>
-          <w:rFonts w:ascii="Arial" w:hAnsi="Arial" w:cs="Arial"/>
-          <w:lang w:val="en-US"/>
-        </w:rPr>
-        <w:t xml:space="preserve"> </w:t>
-      </w:r>
-      <w:proofErr w:type="spellStart"/>
-      <w:r>
-        <w:rPr>
-          <w:rFonts w:ascii="Arial" w:hAnsi="Arial" w:cs="Arial"/>
-          <w:lang w:val="en-US"/>
-        </w:rPr>
-        <w:t>katalog</w:t>
-      </w:r>
-      <w:proofErr w:type="spellEnd"/>
-      <w:r>
-        <w:rPr>
-          <w:rFonts w:ascii="Arial" w:hAnsi="Arial" w:cs="Arial"/>
-          <w:lang w:val="en-US"/>
-        </w:rPr>
-        <w:t xml:space="preserve"> yang </w:t>
-      </w:r>
-      <w:proofErr w:type="spellStart"/>
-      <w:r>
-        <w:rPr>
-          <w:rFonts w:ascii="Arial" w:hAnsi="Arial" w:cs="Arial"/>
-          <w:lang w:val="en-US"/>
-        </w:rPr>
-        <w:t>berisikan</w:t>
-      </w:r>
-      <w:proofErr w:type="spellEnd"/>
-      <w:r>
-        <w:rPr>
-          <w:rFonts w:ascii="Arial" w:hAnsi="Arial" w:cs="Arial"/>
-          <w:lang w:val="en-US"/>
-        </w:rPr>
-        <w:t xml:space="preserve"> </w:t>
-      </w:r>
-      <w:proofErr w:type="spellStart"/>
-      <w:r>
-        <w:rPr>
-          <w:rFonts w:ascii="Arial" w:hAnsi="Arial" w:cs="Arial"/>
-          <w:lang w:val="en-US"/>
-        </w:rPr>
-        <w:t>deskripsi</w:t>
-      </w:r>
-      <w:proofErr w:type="spellEnd"/>
-      <w:r>
-        <w:rPr>
-          <w:rFonts w:ascii="Arial" w:hAnsi="Arial" w:cs="Arial"/>
-          <w:lang w:val="en-US"/>
-        </w:rPr>
-        <w:t xml:space="preserve"> board game, leaderboard dan </w:t>
-      </w:r>
-      <w:proofErr w:type="spellStart"/>
-      <w:r>
-        <w:rPr>
-          <w:rFonts w:ascii="Arial" w:hAnsi="Arial" w:cs="Arial"/>
-          <w:lang w:val="en-US"/>
-        </w:rPr>
-        <w:t>tingkat</w:t>
-      </w:r>
-      <w:proofErr w:type="spellEnd"/>
-      <w:r>
-        <w:rPr>
-          <w:rFonts w:ascii="Arial" w:hAnsi="Arial" w:cs="Arial"/>
-          <w:lang w:val="en-US"/>
-        </w:rPr>
-        <w:t xml:space="preserve"> </w:t>
-      </w:r>
-      <w:proofErr w:type="spellStart"/>
-      <w:r>
-        <w:rPr>
-          <w:rFonts w:ascii="Arial" w:hAnsi="Arial" w:cs="Arial"/>
-          <w:lang w:val="en-US"/>
-        </w:rPr>
-        <w:t>kesulitan</w:t>
-      </w:r>
-      <w:proofErr w:type="spellEnd"/>
-      <w:r>
-        <w:rPr>
-          <w:rFonts w:ascii="Arial" w:hAnsi="Arial" w:cs="Arial"/>
-          <w:lang w:val="en-US"/>
-        </w:rPr>
-        <w:t xml:space="preserve"> </w:t>
-      </w:r>
-      <w:proofErr w:type="spellStart"/>
-      <w:r>
-        <w:rPr>
-          <w:rFonts w:ascii="Arial" w:hAnsi="Arial" w:cs="Arial"/>
-          <w:lang w:val="en-US"/>
-        </w:rPr>
-        <w:t>serta</w:t>
-      </w:r>
-      <w:proofErr w:type="spellEnd"/>
-      <w:r>
-        <w:rPr>
-          <w:rFonts w:ascii="Arial" w:hAnsi="Arial" w:cs="Arial"/>
-          <w:lang w:val="en-US"/>
-        </w:rPr>
-        <w:t xml:space="preserve"> history </w:t>
-      </w:r>
-      <w:proofErr w:type="spellStart"/>
-      <w:r>
-        <w:rPr>
-          <w:rFonts w:ascii="Arial" w:hAnsi="Arial" w:cs="Arial"/>
-          <w:lang w:val="en-US"/>
-        </w:rPr>
-        <w:t>dari</w:t>
-      </w:r>
-      <w:proofErr w:type="spellEnd"/>
-      <w:r>
-        <w:rPr>
-          <w:rFonts w:ascii="Arial" w:hAnsi="Arial" w:cs="Arial"/>
-          <w:lang w:val="en-US"/>
-        </w:rPr>
-        <w:t xml:space="preserve"> game yang </w:t>
-      </w:r>
-      <w:proofErr w:type="spellStart"/>
-      <w:r>
-        <w:rPr>
-          <w:rFonts w:ascii="Arial" w:hAnsi="Arial" w:cs="Arial"/>
-          <w:lang w:val="en-US"/>
-        </w:rPr>
-        <w:t>ada</w:t>
-      </w:r>
-      <w:proofErr w:type="spellEnd"/>
-      <w:r>
-        <w:rPr>
-          <w:rFonts w:ascii="Arial" w:hAnsi="Arial" w:cs="Arial"/>
-          <w:lang w:val="en-US"/>
-        </w:rPr>
-        <w:t xml:space="preserve"> di </w:t>
-      </w:r>
-      <w:proofErr w:type="spellStart"/>
-      <w:r>
-        <w:rPr>
-          <w:rFonts w:ascii="Arial" w:hAnsi="Arial" w:cs="Arial"/>
-          <w:lang w:val="en-US"/>
-        </w:rPr>
-        <w:t>katalog</w:t>
-      </w:r>
-      <w:proofErr w:type="spellEnd"/>
-      <w:r>
-        <w:rPr>
-          <w:rFonts w:ascii="Arial" w:hAnsi="Arial" w:cs="Arial"/>
-          <w:lang w:val="en-US"/>
-        </w:rPr>
-        <w:t xml:space="preserve">. </w:t>
-      </w:r>
-      <w:proofErr w:type="spellStart"/>
-      <w:r>
-        <w:rPr>
-          <w:rFonts w:ascii="Arial" w:hAnsi="Arial" w:cs="Arial"/>
-          <w:lang w:val="en-US"/>
-        </w:rPr>
-        <w:t>Kemudian</w:t>
-      </w:r>
-      <w:proofErr w:type="spellEnd"/>
-      <w:r>
-        <w:rPr>
-          <w:rFonts w:ascii="Arial" w:hAnsi="Arial" w:cs="Arial"/>
-          <w:lang w:val="en-US"/>
-        </w:rPr>
-        <w:t xml:space="preserve"> </w:t>
-      </w:r>
-      <w:proofErr w:type="spellStart"/>
-      <w:r>
-        <w:rPr>
-          <w:rFonts w:ascii="Arial" w:hAnsi="Arial" w:cs="Arial"/>
-          <w:lang w:val="en-US"/>
-        </w:rPr>
-        <w:t>hasil</w:t>
-      </w:r>
-      <w:proofErr w:type="spellEnd"/>
-      <w:r>
-        <w:rPr>
-          <w:rFonts w:ascii="Arial" w:hAnsi="Arial" w:cs="Arial"/>
-          <w:lang w:val="en-US"/>
-        </w:rPr>
-        <w:t xml:space="preserve"> </w:t>
-      </w:r>
-      <w:proofErr w:type="spellStart"/>
-      <w:r>
-        <w:rPr>
-          <w:rFonts w:ascii="Arial" w:hAnsi="Arial" w:cs="Arial"/>
-          <w:lang w:val="en-US"/>
-        </w:rPr>
-        <w:t>dari</w:t>
-      </w:r>
-      <w:proofErr w:type="spellEnd"/>
-      <w:r>
-        <w:rPr>
-          <w:rFonts w:ascii="Arial" w:hAnsi="Arial" w:cs="Arial"/>
-          <w:lang w:val="en-US"/>
-        </w:rPr>
-        <w:t xml:space="preserve"> </w:t>
-      </w:r>
-      <w:proofErr w:type="spellStart"/>
-      <w:r>
-        <w:rPr>
-          <w:rFonts w:ascii="Arial" w:hAnsi="Arial" w:cs="Arial"/>
-          <w:lang w:val="en-US"/>
-        </w:rPr>
-        <w:t>katalog</w:t>
-      </w:r>
-      <w:proofErr w:type="spellEnd"/>
-      <w:r>
-        <w:rPr>
-          <w:rFonts w:ascii="Arial" w:hAnsi="Arial" w:cs="Arial"/>
-          <w:lang w:val="en-US"/>
-        </w:rPr>
-        <w:t xml:space="preserve"> </w:t>
-      </w:r>
-      <w:proofErr w:type="spellStart"/>
-      <w:r>
-        <w:rPr>
-          <w:rFonts w:ascii="Arial" w:hAnsi="Arial" w:cs="Arial"/>
-          <w:lang w:val="en-US"/>
-        </w:rPr>
-        <w:t>ini</w:t>
-      </w:r>
-      <w:proofErr w:type="spellEnd"/>
-      <w:r>
-        <w:rPr>
-          <w:rFonts w:ascii="Arial" w:hAnsi="Arial" w:cs="Arial"/>
-          <w:lang w:val="en-US"/>
-        </w:rPr>
-        <w:t xml:space="preserve"> </w:t>
-      </w:r>
-      <w:proofErr w:type="spellStart"/>
-      <w:r>
-        <w:rPr>
-          <w:rFonts w:ascii="Arial" w:hAnsi="Arial" w:cs="Arial"/>
-          <w:lang w:val="en-US"/>
-        </w:rPr>
-        <w:t>kemudian</w:t>
-      </w:r>
-      <w:proofErr w:type="spellEnd"/>
-      <w:r>
-        <w:rPr>
-          <w:rFonts w:ascii="Arial" w:hAnsi="Arial" w:cs="Arial"/>
-          <w:lang w:val="en-US"/>
-        </w:rPr>
-        <w:t xml:space="preserve"> </w:t>
-      </w:r>
-      <w:proofErr w:type="spellStart"/>
-      <w:r>
-        <w:rPr>
-          <w:rFonts w:ascii="Arial" w:hAnsi="Arial" w:cs="Arial"/>
-          <w:lang w:val="en-US"/>
-        </w:rPr>
-        <w:t>dapat</w:t>
-      </w:r>
-      <w:proofErr w:type="spellEnd"/>
-      <w:r>
-        <w:rPr>
-          <w:rFonts w:ascii="Arial" w:hAnsi="Arial" w:cs="Arial"/>
-          <w:lang w:val="en-US"/>
-        </w:rPr>
-        <w:t xml:space="preserve"> </w:t>
-      </w:r>
-      <w:proofErr w:type="spellStart"/>
-      <w:r>
-        <w:rPr>
-          <w:rFonts w:ascii="Arial" w:hAnsi="Arial" w:cs="Arial"/>
-          <w:lang w:val="en-US"/>
-        </w:rPr>
-        <w:t>diexport</w:t>
-      </w:r>
-      <w:proofErr w:type="spellEnd"/>
-      <w:r>
-        <w:rPr>
-          <w:rFonts w:ascii="Arial" w:hAnsi="Arial" w:cs="Arial"/>
-          <w:lang w:val="en-US"/>
-        </w:rPr>
-        <w:t xml:space="preserve"> </w:t>
-      </w:r>
-      <w:proofErr w:type="spellStart"/>
-      <w:r>
-        <w:rPr>
-          <w:rFonts w:ascii="Arial" w:hAnsi="Arial" w:cs="Arial"/>
-          <w:lang w:val="en-US"/>
-        </w:rPr>
-        <w:t>kedalam</w:t>
-      </w:r>
-      <w:proofErr w:type="spellEnd"/>
-      <w:r>
-        <w:rPr>
-          <w:rFonts w:ascii="Arial" w:hAnsi="Arial" w:cs="Arial"/>
-          <w:lang w:val="en-US"/>
-        </w:rPr>
-        <w:t xml:space="preserve"> </w:t>
-      </w:r>
-      <w:proofErr w:type="spellStart"/>
-      <w:r>
-        <w:rPr>
-          <w:rFonts w:ascii="Arial" w:hAnsi="Arial" w:cs="Arial"/>
-          <w:lang w:val="en-US"/>
-        </w:rPr>
-        <w:t>bentuk</w:t>
-      </w:r>
-      <w:proofErr w:type="spellEnd"/>
-      <w:r>
-        <w:rPr>
-          <w:rFonts w:ascii="Arial" w:hAnsi="Arial" w:cs="Arial"/>
-          <w:lang w:val="en-US"/>
-        </w:rPr>
-        <w:t xml:space="preserve"> csv.</w:t>
+        <w:t>Board game merupakan game yang dimainkan dengan menggunakan papan. Game ini dapat dimainkan dengan lebih dari 2 orang. Aplikasi ini digunakan untuk membuat katalog yang berisikan deskripsi board game, leaderboard dan tingkat kesulitan serta history dari game yang ada di katalog. Kemudian hasil dari katalog ini kemudian dapat diexport kedalam bentuk csv.</w:t>
       </w:r>
     </w:p>
     <w:p>
@@ -1857,7 +1008,6 @@
           <w:lang w:val="en-US"/>
         </w:rPr>
       </w:pPr>
-      <w:proofErr w:type="spellStart"/>
       <w:r>
         <w:rPr>
           <w:rFonts w:ascii="Arial" w:hAnsi="Arial" w:cs="Arial"/>
@@ -1865,7 +1015,6 @@
         </w:rPr>
         <w:t>Pemilik</w:t>
       </w:r>
-      <w:proofErr w:type="spellEnd"/>
       <w:r>
         <w:rPr>
           <w:rFonts w:ascii="Arial" w:hAnsi="Arial" w:cs="Arial"/>
@@ -1886,23 +1035,7 @@
           <w:lang w:val="en-US"/>
         </w:rPr>
         <w:tab/>
-        <w:t xml:space="preserve">: </w:t>
-      </w:r>
-      <w:proofErr w:type="spellStart"/>
-      <w:r>
-        <w:rPr>
-          <w:rFonts w:ascii="Arial" w:hAnsi="Arial" w:cs="Arial"/>
-          <w:lang w:val="en-US"/>
-        </w:rPr>
-        <w:t>Kelompok</w:t>
-      </w:r>
-      <w:proofErr w:type="spellEnd"/>
-      <w:r>
-        <w:rPr>
-          <w:rFonts w:ascii="Arial" w:hAnsi="Arial" w:cs="Arial"/>
-          <w:lang w:val="en-US"/>
-        </w:rPr>
-        <w:t xml:space="preserve"> 4</w:t>
+        <w:t>: Kelompok 4</w:t>
       </w:r>
     </w:p>
     <w:p>
@@ -1914,31 +1047,13 @@
           <w:lang w:val="en-US"/>
         </w:rPr>
       </w:pPr>
-      <w:proofErr w:type="spellStart"/>
       <w:r>
         <w:rPr>
           <w:rFonts w:ascii="Arial" w:hAnsi="Arial" w:cs="Arial"/>
           <w:lang w:val="en-US"/>
         </w:rPr>
-        <w:t>Ketua</w:t>
+        <w:t>Ketua Proyek</w:t>
       </w:r>
-      <w:proofErr w:type="spellEnd"/>
-      <w:r>
-        <w:rPr>
-          <w:rFonts w:ascii="Arial" w:hAnsi="Arial" w:cs="Arial"/>
-          <w:lang w:val="en-US"/>
-        </w:rPr>
-        <w:t xml:space="preserve"> </w:t>
-      </w:r>
-      <w:proofErr w:type="spellStart"/>
-      <w:r>
-        <w:rPr>
-          <w:rFonts w:ascii="Arial" w:hAnsi="Arial" w:cs="Arial"/>
-          <w:lang w:val="en-US"/>
-        </w:rPr>
-        <w:t>Proyek</w:t>
-      </w:r>
-      <w:proofErr w:type="spellEnd"/>
       <w:r>
         <w:rPr>
           <w:rFonts w:ascii="Arial" w:hAnsi="Arial" w:cs="Arial"/>
@@ -1952,39 +1067,7 @@
           <w:lang w:val="en-US"/>
         </w:rPr>
         <w:tab/>
-        <w:t xml:space="preserve">: </w:t>
-      </w:r>
-      <w:proofErr w:type="spellStart"/>
-      <w:r>
-        <w:rPr>
-          <w:rFonts w:ascii="Arial" w:hAnsi="Arial" w:cs="Arial"/>
-          <w:lang w:val="en-US"/>
-        </w:rPr>
-        <w:t>Maheswara</w:t>
-      </w:r>
-      <w:proofErr w:type="spellEnd"/>
-      <w:r>
-        <w:rPr>
-          <w:rFonts w:ascii="Arial" w:hAnsi="Arial" w:cs="Arial"/>
-          <w:lang w:val="en-US"/>
-        </w:rPr>
-        <w:t xml:space="preserve"> </w:t>
-      </w:r>
-      <w:proofErr w:type="spellStart"/>
-      <w:r>
-        <w:rPr>
-          <w:rFonts w:ascii="Arial" w:hAnsi="Arial" w:cs="Arial"/>
-          <w:lang w:val="en-US"/>
-        </w:rPr>
-        <w:t>Athallah</w:t>
-      </w:r>
-      <w:proofErr w:type="spellEnd"/>
-      <w:r>
-        <w:rPr>
-          <w:rFonts w:ascii="Arial" w:hAnsi="Arial" w:cs="Arial"/>
-          <w:lang w:val="en-US"/>
-        </w:rPr>
-        <w:t xml:space="preserve"> W.</w:t>
+        <w:t>: Maheswara Athallah W.</w:t>
       </w:r>
     </w:p>
     <w:bookmarkEnd w:id="2"/>
@@ -2041,9 +1124,7 @@
             </w:rPr>
             <w:t>DAFTAR ISI</w:t>
           </w:r>
-          <w:bookmarkStart w:id="11" w:name="_GoBack"/>
           <w:bookmarkEnd w:id="10"/>
-          <w:bookmarkEnd w:id="11"/>
         </w:p>
         <w:p>
           <w:pPr>
@@ -2796,8 +1877,8 @@
           <w:lang w:val="en-US"/>
         </w:rPr>
       </w:pPr>
-      <w:bookmarkStart w:id="12" w:name="_Toc60915606"/>
-      <w:bookmarkStart w:id="13" w:name="_Toc67163426"/>
+      <w:bookmarkStart w:id="11" w:name="_Toc60915606"/>
+      <w:bookmarkStart w:id="12" w:name="_Toc67163426"/>
       <w:r>
         <w:rPr>
           <w:rFonts w:cs="Arial"/>
@@ -2811,7 +1892,7 @@
         </w:rPr>
         <w:br/>
       </w:r>
-      <w:bookmarkEnd w:id="12"/>
+      <w:bookmarkEnd w:id="11"/>
       <w:r>
         <w:rPr>
           <w:rFonts w:cs="Arial"/>
@@ -2819,7 +1900,7 @@
         </w:rPr>
         <w:t>PROJECT SCOPE STATEMENT</w:t>
       </w:r>
-      <w:bookmarkEnd w:id="13"/>
+      <w:bookmarkEnd w:id="12"/>
     </w:p>
     <w:p>
       <w:pPr>
@@ -2830,11 +1911,11 @@
         </w:numPr>
         <w:spacing w:line="276" w:lineRule="auto"/>
       </w:pPr>
-      <w:bookmarkStart w:id="14" w:name="_Toc67163427"/>
+      <w:bookmarkStart w:id="13" w:name="_Toc67163427"/>
       <w:r>
         <w:t>Ruang Lingkup</w:t>
       </w:r>
-      <w:bookmarkEnd w:id="14"/>
+      <w:bookmarkEnd w:id="13"/>
     </w:p>
     <w:p>
       <w:pPr>
@@ -2844,453 +1925,12 @@
           <w:rFonts w:ascii="Arial" w:hAnsi="Arial" w:cs="Arial"/>
         </w:rPr>
       </w:pPr>
-      <w:proofErr w:type="spellStart"/>
       <w:r>
         <w:rPr>
           <w:rFonts w:ascii="Arial" w:hAnsi="Arial" w:cs="Arial"/>
           <w:lang w:val="en-US"/>
         </w:rPr>
-        <w:t>Aplikasi</w:t>
-      </w:r>
-      <w:proofErr w:type="spellEnd"/>
-      <w:r>
-        <w:rPr>
-          <w:rFonts w:ascii="Arial" w:hAnsi="Arial" w:cs="Arial"/>
-          <w:lang w:val="en-US"/>
-        </w:rPr>
-        <w:t xml:space="preserve"> Board Game Catalog </w:t>
-      </w:r>
-      <w:proofErr w:type="spellStart"/>
-      <w:r>
-        <w:rPr>
-          <w:rFonts w:ascii="Arial" w:hAnsi="Arial" w:cs="Arial"/>
-          <w:lang w:val="en-US"/>
-        </w:rPr>
-        <w:t>adalah</w:t>
-      </w:r>
-      <w:proofErr w:type="spellEnd"/>
-      <w:r>
-        <w:rPr>
-          <w:rFonts w:ascii="Arial" w:hAnsi="Arial" w:cs="Arial"/>
-          <w:lang w:val="en-US"/>
-        </w:rPr>
-        <w:t xml:space="preserve"> </w:t>
-      </w:r>
-      <w:proofErr w:type="spellStart"/>
-      <w:r>
-        <w:rPr>
-          <w:rFonts w:ascii="Arial" w:hAnsi="Arial" w:cs="Arial"/>
-          <w:lang w:val="en-US"/>
-        </w:rPr>
-        <w:t>aplikasi</w:t>
-      </w:r>
-      <w:proofErr w:type="spellEnd"/>
-      <w:r>
-        <w:rPr>
-          <w:rFonts w:ascii="Arial" w:hAnsi="Arial" w:cs="Arial"/>
-          <w:lang w:val="en-US"/>
-        </w:rPr>
-        <w:t xml:space="preserve"> yang </w:t>
-      </w:r>
-      <w:proofErr w:type="spellStart"/>
-      <w:r>
-        <w:rPr>
-          <w:rFonts w:ascii="Arial" w:hAnsi="Arial" w:cs="Arial"/>
-          <w:lang w:val="en-US"/>
-        </w:rPr>
-        <w:t>digunakan</w:t>
-      </w:r>
-      <w:proofErr w:type="spellEnd"/>
-      <w:r>
-        <w:rPr>
-          <w:rFonts w:ascii="Arial" w:hAnsi="Arial" w:cs="Arial"/>
-          <w:lang w:val="en-US"/>
-        </w:rPr>
-        <w:t xml:space="preserve"> </w:t>
-      </w:r>
-      <w:proofErr w:type="spellStart"/>
-      <w:r>
-        <w:rPr>
-          <w:rFonts w:ascii="Arial" w:hAnsi="Arial" w:cs="Arial"/>
-          <w:lang w:val="en-US"/>
-        </w:rPr>
-        <w:t>untuk</w:t>
-      </w:r>
-      <w:proofErr w:type="spellEnd"/>
-      <w:r>
-        <w:rPr>
-          <w:rFonts w:ascii="Arial" w:hAnsi="Arial" w:cs="Arial"/>
-          <w:lang w:val="en-US"/>
-        </w:rPr>
-        <w:t xml:space="preserve"> </w:t>
-      </w:r>
-      <w:proofErr w:type="spellStart"/>
-      <w:r>
-        <w:rPr>
-          <w:rFonts w:ascii="Arial" w:hAnsi="Arial" w:cs="Arial"/>
-          <w:lang w:val="en-US"/>
-        </w:rPr>
-        <w:t>mendata</w:t>
-      </w:r>
-      <w:proofErr w:type="spellEnd"/>
-      <w:r>
-        <w:rPr>
-          <w:rFonts w:ascii="Arial" w:hAnsi="Arial" w:cs="Arial"/>
-          <w:lang w:val="en-US"/>
-        </w:rPr>
-        <w:t xml:space="preserve"> history </w:t>
-      </w:r>
-      <w:proofErr w:type="spellStart"/>
-      <w:r>
-        <w:rPr>
-          <w:rFonts w:ascii="Arial" w:hAnsi="Arial" w:cs="Arial"/>
-          <w:lang w:val="en-US"/>
-        </w:rPr>
-        <w:t>dari</w:t>
-      </w:r>
-      <w:proofErr w:type="spellEnd"/>
-      <w:r>
-        <w:rPr>
-          <w:rFonts w:ascii="Arial" w:hAnsi="Arial" w:cs="Arial"/>
-          <w:lang w:val="en-US"/>
-        </w:rPr>
-        <w:t xml:space="preserve"> </w:t>
-      </w:r>
-      <w:proofErr w:type="spellStart"/>
-      <w:r>
-        <w:rPr>
-          <w:rFonts w:ascii="Arial" w:hAnsi="Arial" w:cs="Arial"/>
-          <w:lang w:val="en-US"/>
-        </w:rPr>
-        <w:t>permainan</w:t>
-      </w:r>
-      <w:proofErr w:type="spellEnd"/>
-      <w:r>
-        <w:rPr>
-          <w:rFonts w:ascii="Arial" w:hAnsi="Arial" w:cs="Arial"/>
-          <w:lang w:val="en-US"/>
-        </w:rPr>
-        <w:t xml:space="preserve"> board game yang </w:t>
-      </w:r>
-      <w:proofErr w:type="spellStart"/>
-      <w:r>
-        <w:rPr>
-          <w:rFonts w:ascii="Arial" w:hAnsi="Arial" w:cs="Arial"/>
-          <w:lang w:val="en-US"/>
-        </w:rPr>
-        <w:t>dilakukan</w:t>
-      </w:r>
-      <w:proofErr w:type="spellEnd"/>
-      <w:r>
-        <w:rPr>
-          <w:rFonts w:ascii="Arial" w:hAnsi="Arial" w:cs="Arial"/>
-          <w:lang w:val="en-US"/>
-        </w:rPr>
-        <w:t xml:space="preserve"> user </w:t>
-      </w:r>
-      <w:proofErr w:type="spellStart"/>
-      <w:r>
-        <w:rPr>
-          <w:rFonts w:ascii="Arial" w:hAnsi="Arial" w:cs="Arial"/>
-          <w:lang w:val="en-US"/>
-        </w:rPr>
-        <w:t>berdasarkan</w:t>
-      </w:r>
-      <w:proofErr w:type="spellEnd"/>
-      <w:r>
-        <w:rPr>
-          <w:rFonts w:ascii="Arial" w:hAnsi="Arial" w:cs="Arial"/>
-          <w:lang w:val="en-US"/>
-        </w:rPr>
-        <w:t xml:space="preserve"> game yang </w:t>
-      </w:r>
-      <w:proofErr w:type="spellStart"/>
-      <w:r>
-        <w:rPr>
-          <w:rFonts w:ascii="Arial" w:hAnsi="Arial" w:cs="Arial"/>
-          <w:lang w:val="en-US"/>
-        </w:rPr>
-        <w:t>telah</w:t>
-      </w:r>
-      <w:proofErr w:type="spellEnd"/>
-      <w:r>
-        <w:rPr>
-          <w:rFonts w:ascii="Arial" w:hAnsi="Arial" w:cs="Arial"/>
-          <w:lang w:val="en-US"/>
-        </w:rPr>
-        <w:t xml:space="preserve"> </w:t>
-      </w:r>
-      <w:proofErr w:type="spellStart"/>
-      <w:r>
-        <w:rPr>
-          <w:rFonts w:ascii="Arial" w:hAnsi="Arial" w:cs="Arial"/>
-          <w:lang w:val="en-US"/>
-        </w:rPr>
-        <w:t>ditentukan</w:t>
-      </w:r>
-      <w:proofErr w:type="spellEnd"/>
-      <w:r>
-        <w:rPr>
-          <w:rFonts w:ascii="Arial" w:hAnsi="Arial" w:cs="Arial"/>
-          <w:lang w:val="en-US"/>
-        </w:rPr>
-        <w:t xml:space="preserve"> oleh admin. </w:t>
-      </w:r>
-      <w:proofErr w:type="spellStart"/>
-      <w:r>
-        <w:rPr>
-          <w:rFonts w:ascii="Arial" w:hAnsi="Arial" w:cs="Arial"/>
-          <w:lang w:val="en-US"/>
-        </w:rPr>
-        <w:t>Aplikasi</w:t>
-      </w:r>
-      <w:proofErr w:type="spellEnd"/>
-      <w:r>
-        <w:rPr>
-          <w:rFonts w:ascii="Arial" w:hAnsi="Arial" w:cs="Arial"/>
-          <w:lang w:val="en-US"/>
-        </w:rPr>
-        <w:t xml:space="preserve"> </w:t>
-      </w:r>
-      <w:proofErr w:type="spellStart"/>
-      <w:r>
-        <w:rPr>
-          <w:rFonts w:ascii="Arial" w:hAnsi="Arial" w:cs="Arial"/>
-          <w:lang w:val="en-US"/>
-        </w:rPr>
-        <w:t>ini</w:t>
-      </w:r>
-      <w:proofErr w:type="spellEnd"/>
-      <w:r>
-        <w:rPr>
-          <w:rFonts w:ascii="Arial" w:hAnsi="Arial" w:cs="Arial"/>
-          <w:lang w:val="en-US"/>
-        </w:rPr>
-        <w:t xml:space="preserve"> </w:t>
-      </w:r>
-      <w:proofErr w:type="spellStart"/>
-      <w:r>
-        <w:rPr>
-          <w:rFonts w:ascii="Arial" w:hAnsi="Arial" w:cs="Arial"/>
-          <w:lang w:val="en-US"/>
-        </w:rPr>
-        <w:t>dapat</w:t>
-      </w:r>
-      <w:proofErr w:type="spellEnd"/>
-      <w:r>
-        <w:rPr>
-          <w:rFonts w:ascii="Arial" w:hAnsi="Arial" w:cs="Arial"/>
-          <w:lang w:val="en-US"/>
-        </w:rPr>
-        <w:t xml:space="preserve"> </w:t>
-      </w:r>
-      <w:proofErr w:type="spellStart"/>
-      <w:r>
-        <w:rPr>
-          <w:rFonts w:ascii="Arial" w:hAnsi="Arial" w:cs="Arial"/>
-          <w:lang w:val="en-US"/>
-        </w:rPr>
-        <w:t>mendata</w:t>
-      </w:r>
-      <w:proofErr w:type="spellEnd"/>
-      <w:r>
-        <w:rPr>
-          <w:rFonts w:ascii="Arial" w:hAnsi="Arial" w:cs="Arial"/>
-          <w:lang w:val="en-US"/>
-        </w:rPr>
-        <w:t xml:space="preserve"> leaderboard </w:t>
-      </w:r>
-      <w:proofErr w:type="spellStart"/>
-      <w:r>
-        <w:rPr>
-          <w:rFonts w:ascii="Arial" w:hAnsi="Arial" w:cs="Arial"/>
-          <w:lang w:val="en-US"/>
-        </w:rPr>
-        <w:t>berdasarkan</w:t>
-      </w:r>
-      <w:proofErr w:type="spellEnd"/>
-      <w:r>
-        <w:rPr>
-          <w:rFonts w:ascii="Arial" w:hAnsi="Arial" w:cs="Arial"/>
-          <w:lang w:val="en-US"/>
-        </w:rPr>
-        <w:t xml:space="preserve"> data yang </w:t>
-      </w:r>
-      <w:proofErr w:type="spellStart"/>
-      <w:r>
-        <w:rPr>
-          <w:rFonts w:ascii="Arial" w:hAnsi="Arial" w:cs="Arial"/>
-          <w:lang w:val="en-US"/>
-        </w:rPr>
-        <w:t>telah</w:t>
-      </w:r>
-      <w:proofErr w:type="spellEnd"/>
-      <w:r>
-        <w:rPr>
-          <w:rFonts w:ascii="Arial" w:hAnsi="Arial" w:cs="Arial"/>
-          <w:lang w:val="en-US"/>
-        </w:rPr>
-        <w:t xml:space="preserve"> </w:t>
-      </w:r>
-      <w:proofErr w:type="spellStart"/>
-      <w:r>
-        <w:rPr>
-          <w:rFonts w:ascii="Arial" w:hAnsi="Arial" w:cs="Arial"/>
-          <w:lang w:val="en-US"/>
-        </w:rPr>
-        <w:t>diberikan</w:t>
-      </w:r>
-      <w:proofErr w:type="spellEnd"/>
-      <w:r>
-        <w:rPr>
-          <w:rFonts w:ascii="Arial" w:hAnsi="Arial" w:cs="Arial"/>
-          <w:lang w:val="en-US"/>
-        </w:rPr>
-        <w:t xml:space="preserve"> </w:t>
-      </w:r>
-      <w:proofErr w:type="spellStart"/>
-      <w:r>
-        <w:rPr>
-          <w:rFonts w:ascii="Arial" w:hAnsi="Arial" w:cs="Arial"/>
-          <w:lang w:val="en-US"/>
-        </w:rPr>
-        <w:t>kepada</w:t>
-      </w:r>
-      <w:proofErr w:type="spellEnd"/>
-      <w:r>
-        <w:rPr>
-          <w:rFonts w:ascii="Arial" w:hAnsi="Arial" w:cs="Arial"/>
-          <w:lang w:val="en-US"/>
-        </w:rPr>
-        <w:t xml:space="preserve"> user. </w:t>
-      </w:r>
-      <w:proofErr w:type="spellStart"/>
-      <w:r>
-        <w:rPr>
-          <w:rFonts w:ascii="Arial" w:hAnsi="Arial" w:cs="Arial"/>
-          <w:lang w:val="en-US"/>
-        </w:rPr>
-        <w:t>Aplikasi</w:t>
-      </w:r>
-      <w:proofErr w:type="spellEnd"/>
-      <w:r>
-        <w:rPr>
-          <w:rFonts w:ascii="Arial" w:hAnsi="Arial" w:cs="Arial"/>
-          <w:lang w:val="en-US"/>
-        </w:rPr>
-        <w:t xml:space="preserve"> </w:t>
-      </w:r>
-      <w:proofErr w:type="spellStart"/>
-      <w:r>
-        <w:rPr>
-          <w:rFonts w:ascii="Arial" w:hAnsi="Arial" w:cs="Arial"/>
-          <w:lang w:val="en-US"/>
-        </w:rPr>
-        <w:t>ini</w:t>
-      </w:r>
-      <w:proofErr w:type="spellEnd"/>
-      <w:r>
-        <w:rPr>
-          <w:rFonts w:ascii="Arial" w:hAnsi="Arial" w:cs="Arial"/>
-          <w:lang w:val="en-US"/>
-        </w:rPr>
-        <w:t xml:space="preserve"> </w:t>
-      </w:r>
-      <w:proofErr w:type="spellStart"/>
-      <w:r>
-        <w:rPr>
-          <w:rFonts w:ascii="Arial" w:hAnsi="Arial" w:cs="Arial"/>
-          <w:lang w:val="en-US"/>
-        </w:rPr>
-        <w:t>dibuat</w:t>
-      </w:r>
-      <w:proofErr w:type="spellEnd"/>
-      <w:r>
-        <w:rPr>
-          <w:rFonts w:ascii="Arial" w:hAnsi="Arial" w:cs="Arial"/>
-          <w:lang w:val="en-US"/>
-        </w:rPr>
-        <w:t xml:space="preserve"> </w:t>
-      </w:r>
-      <w:proofErr w:type="spellStart"/>
-      <w:r>
-        <w:rPr>
-          <w:rFonts w:ascii="Arial" w:hAnsi="Arial" w:cs="Arial"/>
-          <w:lang w:val="en-US"/>
-        </w:rPr>
-        <w:t>dengan</w:t>
-      </w:r>
-      <w:proofErr w:type="spellEnd"/>
-      <w:r>
-        <w:rPr>
-          <w:rFonts w:ascii="Arial" w:hAnsi="Arial" w:cs="Arial"/>
-          <w:lang w:val="en-US"/>
-        </w:rPr>
-        <w:t xml:space="preserve"> </w:t>
-      </w:r>
-      <w:proofErr w:type="spellStart"/>
-      <w:r>
-        <w:rPr>
-          <w:rFonts w:ascii="Arial" w:hAnsi="Arial" w:cs="Arial"/>
-          <w:lang w:val="en-US"/>
-        </w:rPr>
-        <w:t>menggunakan</w:t>
-      </w:r>
-      <w:proofErr w:type="spellEnd"/>
-      <w:r>
-        <w:rPr>
-          <w:rFonts w:ascii="Arial" w:hAnsi="Arial" w:cs="Arial"/>
-          <w:lang w:val="en-US"/>
-        </w:rPr>
-        <w:t xml:space="preserve"> Bahasa </w:t>
-      </w:r>
-      <w:proofErr w:type="spellStart"/>
-      <w:r>
-        <w:rPr>
-          <w:rFonts w:ascii="Arial" w:hAnsi="Arial" w:cs="Arial"/>
-          <w:lang w:val="en-US"/>
-        </w:rPr>
-        <w:t>pemrograman</w:t>
-      </w:r>
-      <w:proofErr w:type="spellEnd"/>
-      <w:r>
-        <w:rPr>
-          <w:rFonts w:ascii="Arial" w:hAnsi="Arial" w:cs="Arial"/>
-          <w:lang w:val="en-US"/>
-        </w:rPr>
-        <w:t xml:space="preserve"> java dan </w:t>
-      </w:r>
-      <w:proofErr w:type="spellStart"/>
-      <w:r>
-        <w:rPr>
-          <w:rFonts w:ascii="Arial" w:hAnsi="Arial" w:cs="Arial"/>
-          <w:lang w:val="en-US"/>
-        </w:rPr>
-        <w:t>dibuat</w:t>
-      </w:r>
-      <w:proofErr w:type="spellEnd"/>
-      <w:r>
-        <w:rPr>
-          <w:rFonts w:ascii="Arial" w:hAnsi="Arial" w:cs="Arial"/>
-          <w:lang w:val="en-US"/>
-        </w:rPr>
-        <w:t xml:space="preserve"> </w:t>
-      </w:r>
-      <w:proofErr w:type="spellStart"/>
-      <w:r>
-        <w:rPr>
-          <w:rFonts w:ascii="Arial" w:hAnsi="Arial" w:cs="Arial"/>
-          <w:lang w:val="en-US"/>
-        </w:rPr>
-        <w:t>untuk</w:t>
-      </w:r>
-      <w:proofErr w:type="spellEnd"/>
-      <w:r>
-        <w:rPr>
-          <w:rFonts w:ascii="Arial" w:hAnsi="Arial" w:cs="Arial"/>
-          <w:lang w:val="en-US"/>
-        </w:rPr>
-        <w:t xml:space="preserve"> OS Android.</w:t>
+        <w:t>Aplikasi Board Game Catalog adalah aplikasi yang digunakan untuk mendata history dari permainan board game yang dilakukan user berdasarkan game yang telah ditentukan oleh admin. Aplikasi ini dapat mendata leaderboard berdasarkan data yang telah diberikan kepada user. Aplikasi ini dibuat dengan menggunakan Bahasa pemrograman java dan dibuat untuk OS Android.</w:t>
       </w:r>
     </w:p>
     <w:p>
@@ -3305,30 +1945,14 @@
           <w:lang w:val="en-US"/>
         </w:rPr>
       </w:pPr>
-      <w:bookmarkStart w:id="15" w:name="_Toc67163428"/>
-      <w:proofErr w:type="spellStart"/>
+      <w:bookmarkStart w:id="14" w:name="_Toc67163428"/>
       <w:r>
         <w:rPr>
           <w:lang w:val="en-US"/>
         </w:rPr>
-        <w:t>Deskkripsi</w:t>
+        <w:t>Deskkripsi Fungsionalitas</w:t>
       </w:r>
-      <w:proofErr w:type="spellEnd"/>
-      <w:r>
-        <w:rPr>
-          <w:lang w:val="en-US"/>
-        </w:rPr>
-        <w:t xml:space="preserve"> </w:t>
-      </w:r>
-      <w:proofErr w:type="spellStart"/>
-      <w:r>
-        <w:rPr>
-          <w:lang w:val="en-US"/>
-        </w:rPr>
-        <w:t>Fungsionalitas</w:t>
-      </w:r>
-      <w:bookmarkEnd w:id="15"/>
-      <w:proofErr w:type="spellEnd"/>
+      <w:bookmarkEnd w:id="14"/>
     </w:p>
     <w:p>
       <w:pPr>
@@ -3385,21 +2009,12 @@
           <w:lang w:val="en-US"/>
         </w:rPr>
       </w:pPr>
-      <w:proofErr w:type="spellStart"/>
       <w:r>
         <w:rPr>
           <w:rFonts w:ascii="Arial" w:hAnsi="Arial" w:cs="Arial"/>
           <w:lang w:val="en-US"/>
         </w:rPr>
-        <w:t>Katalog</w:t>
-      </w:r>
-      <w:proofErr w:type="spellEnd"/>
-      <w:r>
-        <w:rPr>
-          <w:rFonts w:ascii="Arial" w:hAnsi="Arial" w:cs="Arial"/>
-          <w:lang w:val="en-US"/>
-        </w:rPr>
-        <w:t xml:space="preserve"> board game</w:t>
+        <w:t>Katalog board game</w:t>
       </w:r>
     </w:p>
     <w:p>
@@ -3415,21 +2030,12 @@
           <w:lang w:val="en-US"/>
         </w:rPr>
       </w:pPr>
-      <w:proofErr w:type="spellStart"/>
       <w:r>
         <w:rPr>
           <w:rFonts w:ascii="Arial" w:hAnsi="Arial" w:cs="Arial"/>
           <w:lang w:val="en-US"/>
         </w:rPr>
-        <w:t>Kategori</w:t>
-      </w:r>
-      <w:proofErr w:type="spellEnd"/>
-      <w:r>
-        <w:rPr>
-          <w:rFonts w:ascii="Arial" w:hAnsi="Arial" w:cs="Arial"/>
-          <w:lang w:val="en-US"/>
-        </w:rPr>
-        <w:t xml:space="preserve"> game</w:t>
+        <w:t>Kategori game</w:t>
       </w:r>
     </w:p>
     <w:p>
@@ -3445,21 +2051,12 @@
           <w:lang w:val="en-US"/>
         </w:rPr>
       </w:pPr>
-      <w:proofErr w:type="spellStart"/>
       <w:r>
         <w:rPr>
           <w:rFonts w:ascii="Arial" w:hAnsi="Arial" w:cs="Arial"/>
           <w:lang w:val="en-US"/>
         </w:rPr>
-        <w:t>Membuat</w:t>
-      </w:r>
-      <w:proofErr w:type="spellEnd"/>
-      <w:r>
-        <w:rPr>
-          <w:rFonts w:ascii="Arial" w:hAnsi="Arial" w:cs="Arial"/>
-          <w:lang w:val="en-US"/>
-        </w:rPr>
-        <w:t xml:space="preserve"> data history</w:t>
+        <w:t>Membuat data history</w:t>
       </w:r>
     </w:p>
     <w:p>
@@ -3475,21 +2072,12 @@
           <w:lang w:val="en-US"/>
         </w:rPr>
       </w:pPr>
-      <w:proofErr w:type="spellStart"/>
       <w:r>
         <w:rPr>
           <w:rFonts w:ascii="Arial" w:hAnsi="Arial" w:cs="Arial"/>
           <w:lang w:val="en-US"/>
         </w:rPr>
-        <w:t>Menambah</w:t>
-      </w:r>
-      <w:proofErr w:type="spellEnd"/>
-      <w:r>
-        <w:rPr>
-          <w:rFonts w:ascii="Arial" w:hAnsi="Arial" w:cs="Arial"/>
-          <w:lang w:val="en-US"/>
-        </w:rPr>
-        <w:t xml:space="preserve"> data game</w:t>
+        <w:t>Menambah data game</w:t>
       </w:r>
     </w:p>
     <w:p>
@@ -3505,21 +2093,12 @@
           <w:lang w:val="en-US"/>
         </w:rPr>
       </w:pPr>
-      <w:proofErr w:type="spellStart"/>
       <w:r>
         <w:rPr>
           <w:rFonts w:ascii="Arial" w:hAnsi="Arial" w:cs="Arial"/>
           <w:lang w:val="en-US"/>
         </w:rPr>
-        <w:t>Mengganti</w:t>
-      </w:r>
-      <w:proofErr w:type="spellEnd"/>
-      <w:r>
-        <w:rPr>
-          <w:rFonts w:ascii="Arial" w:hAnsi="Arial" w:cs="Arial"/>
-          <w:lang w:val="en-US"/>
-        </w:rPr>
-        <w:t xml:space="preserve"> leaderboard</w:t>
+        <w:t>Mengganti leaderboard</w:t>
       </w:r>
     </w:p>
     <w:p>
@@ -3535,21 +2114,12 @@
           <w:lang w:val="en-US"/>
         </w:rPr>
       </w:pPr>
-      <w:proofErr w:type="spellStart"/>
       <w:r>
         <w:rPr>
           <w:rFonts w:ascii="Arial" w:hAnsi="Arial" w:cs="Arial"/>
           <w:lang w:val="en-US"/>
         </w:rPr>
-        <w:t>Mengexport</w:t>
-      </w:r>
-      <w:proofErr w:type="spellEnd"/>
-      <w:r>
-        <w:rPr>
-          <w:rFonts w:ascii="Arial" w:hAnsi="Arial" w:cs="Arial"/>
-          <w:lang w:val="en-US"/>
-        </w:rPr>
-        <w:t xml:space="preserve"> data</w:t>
+        <w:t>Mengexport data</w:t>
       </w:r>
     </w:p>
     <w:p>
@@ -3564,14 +2134,14 @@
           <w:lang w:val="en-US"/>
         </w:rPr>
       </w:pPr>
-      <w:bookmarkStart w:id="16" w:name="_Toc67163429"/>
+      <w:bookmarkStart w:id="15" w:name="_Toc67163429"/>
       <w:r>
         <w:rPr>
           <w:lang w:val="en-US"/>
         </w:rPr>
         <w:t>Work Breakdown Structure</w:t>
       </w:r>
-      <w:bookmarkEnd w:id="16"/>
+      <w:bookmarkEnd w:id="15"/>
     </w:p>
     <w:p>
       <w:pPr>
@@ -5669,7 +4239,7 @@
           <w:lang w:val="en-US"/>
         </w:rPr>
       </w:pPr>
-      <w:bookmarkStart w:id="17" w:name="_Toc67163430"/>
+      <w:bookmarkStart w:id="16" w:name="_Toc67163430"/>
       <w:r>
         <w:rPr>
           <w:lang w:val="en-US"/>
@@ -5677,7 +4247,7 @@
         <w:lastRenderedPageBreak/>
         <w:t>Gantt Chart</w:t>
       </w:r>
-      <w:bookmarkEnd w:id="17"/>
+      <w:bookmarkEnd w:id="16"/>
     </w:p>
     <w:tbl>
       <w:tblPr>
@@ -10665,15 +9235,16 @@
       </w:r>
     </w:p>
     <w:p>
+      <w:bookmarkStart w:id="17" w:name="_GoBack"/>
       <w:r>
         <w:rPr>
           <w:noProof/>
         </w:rPr>
         <w:drawing>
-          <wp:inline distT="0" distB="0" distL="0" distR="0" wp14:anchorId="2A995A82" wp14:editId="7088860D">
-            <wp:extent cx="5219700" cy="3248025"/>
-            <wp:effectExtent l="0" t="0" r="0" b="9525"/>
-            <wp:docPr id="7" name="Picture 7"/>
+          <wp:inline distT="0" distB="0" distL="0" distR="0" wp14:anchorId="3106F31C" wp14:editId="27383F53">
+            <wp:extent cx="5039995" cy="3019425"/>
+            <wp:effectExtent l="0" t="0" r="8255" b="9525"/>
+            <wp:docPr id="8" name="Picture 8"/>
             <wp:cNvGraphicFramePr>
               <a:graphicFrameLocks xmlns:a="http://schemas.openxmlformats.org/drawingml/2006/main" noChangeAspect="1"/>
             </wp:cNvGraphicFramePr>
@@ -10702,7 +9273,7 @@
                   <pic:spPr bwMode="auto">
                     <a:xfrm>
                       <a:off x="0" y="0"/>
-                      <a:ext cx="5219700" cy="3248025"/>
+                      <a:ext cx="5039995" cy="3019425"/>
                     </a:xfrm>
                     <a:prstGeom prst="rect">
                       <a:avLst/>
@@ -10718,6 +9289,7 @@
           </wp:inline>
         </w:drawing>
       </w:r>
+      <w:bookmarkEnd w:id="17"/>
     </w:p>
     <w:p>
       <w:r>
@@ -12261,7 +10833,7 @@
 </file>
 
 <file path=customXml/itemProps2.xml><?xml version="1.0" encoding="utf-8"?>
-<ds:datastoreItem xmlns:ds="http://schemas.openxmlformats.org/officeDocument/2006/customXml" ds:itemID="{95C7D5FE-6851-42B9-9FD5-B3388F46A157}">
+<ds:datastoreItem xmlns:ds="http://schemas.openxmlformats.org/officeDocument/2006/customXml" ds:itemID="{3AE6CF46-B0C7-4753-986D-408A8EF060A0}">
   <ds:schemaRefs>
     <ds:schemaRef ds:uri="http://schemas.openxmlformats.org/officeDocument/2006/bibliography"/>
   </ds:schemaRefs>

--- a/PPL4611_KELOMPOK4_Perencanaan.docx
+++ b/PPL4611_KELOMPOK4_Perencanaan.docx
@@ -1,10 +1,10 @@
 
 <file path=word/document.xml><?xml version="1.0" encoding="utf-8"?>
-<w:document xmlns:wpc="http://schemas.microsoft.com/office/word/2010/wordprocessingCanvas" xmlns:cx="http://schemas.microsoft.com/office/drawing/2014/chartex" xmlns:cx1="http://schemas.microsoft.com/office/drawing/2015/9/8/chartex" xmlns:cx2="http://schemas.microsoft.com/office/drawing/2015/10/21/chartex" xmlns:cx3="http://schemas.microsoft.com/office/drawing/2016/5/9/chartex" xmlns:cx4="http://schemas.microsoft.com/office/drawing/2016/5/10/chartex" xmlns:cx5="http://schemas.microsoft.com/office/drawing/2016/5/11/chartex" xmlns:cx6="http://schemas.microsoft.com/office/drawing/2016/5/12/chartex" xmlns:cx7="http://schemas.microsoft.com/office/drawing/2016/5/13/chartex" xmlns:cx8="http://schemas.microsoft.com/office/drawing/2016/5/14/chartex" xmlns:mc="http://schemas.openxmlformats.org/markup-compatibility/2006" xmlns:aink="http://schemas.microsoft.com/office/drawing/2016/ink" xmlns:am3d="http://schemas.microsoft.com/office/drawing/2017/model3d" xmlns:o="urn:schemas-microsoft-com:office:office" xmlns:r="http://schemas.openxmlformats.org/officeDocument/2006/relationships" xmlns:m="http://schemas.openxmlformats.org/officeDocument/2006/math" xmlns:v="urn:schemas-microsoft-com:vml" xmlns:wp14="http://schemas.microsoft.com/office/word/2010/wordprocessingDrawing" xmlns:wp="http://schemas.openxmlformats.org/drawingml/2006/wordprocessingDrawing" xmlns:w10="urn:schemas-microsoft-com:office:word" xmlns:w="http://schemas.openxmlformats.org/wordprocessingml/2006/main" xmlns:w14="http://schemas.microsoft.com/office/word/2010/wordml" xmlns:w15="http://schemas.microsoft.com/office/word/2012/wordml" xmlns:w16cex="http://schemas.microsoft.com/office/word/2018/wordml/cex" xmlns:w16cid="http://schemas.microsoft.com/office/word/2016/wordml/cid" xmlns:w16="http://schemas.microsoft.com/office/word/2018/wordml" xmlns:w16se="http://schemas.microsoft.com/office/word/2015/wordml/symex" xmlns:wpg="http://schemas.microsoft.com/office/word/2010/wordprocessingGroup" xmlns:wpi="http://schemas.microsoft.com/office/word/2010/wordprocessingInk" xmlns:wne="http://schemas.microsoft.com/office/word/2006/wordml" xmlns:wps="http://schemas.microsoft.com/office/word/2010/wordprocessingShape" mc:Ignorable="w14 w15 w16se w16cid w16 w16cex wp14">
+<w:document xmlns:wpc="http://schemas.microsoft.com/office/word/2010/wordprocessingCanvas" xmlns:mc="http://schemas.openxmlformats.org/markup-compatibility/2006" xmlns:o="urn:schemas-microsoft-com:office:office" xmlns:r="http://schemas.openxmlformats.org/officeDocument/2006/relationships" xmlns:m="http://schemas.openxmlformats.org/officeDocument/2006/math" xmlns:v="urn:schemas-microsoft-com:vml" xmlns:wp14="http://schemas.microsoft.com/office/word/2010/wordprocessingDrawing" xmlns:wp="http://schemas.openxmlformats.org/drawingml/2006/wordprocessingDrawing" xmlns:w="http://schemas.openxmlformats.org/wordprocessingml/2006/main" xmlns:w14="http://schemas.microsoft.com/office/word/2010/wordml" xmlns:w10="urn:schemas-microsoft-com:office:word" xmlns:w15="http://schemas.microsoft.com/office/word/2012/wordml" xmlns:wpg="http://schemas.microsoft.com/office/word/2010/wordprocessingGroup" xmlns:wpi="http://schemas.microsoft.com/office/word/2010/wordprocessingInk" xmlns:wne="http://schemas.microsoft.com/office/word/2006/wordml" xmlns:wps="http://schemas.microsoft.com/office/word/2010/wordprocessingShape" xmlns:wpsCustomData="http://www.wps.cn/officeDocument/2013/wpsCustomData" mc:Ignorable="w14 w15 wp14">
   <w:body>
     <w:p>
       <w:pPr>
-        <w:pStyle w:val="Heading1"/>
+        <w:pStyle w:val="2"/>
         <w:spacing w:line="276" w:lineRule="auto"/>
         <w:ind w:firstLine="0"/>
         <w:rPr>
@@ -35,12 +35,12 @@
     </w:p>
     <w:p>
       <w:pPr>
-        <w:pStyle w:val="ListParagraph"/>
+        <w:pStyle w:val="17"/>
         <w:spacing w:after="240" w:line="276" w:lineRule="auto"/>
         <w:ind w:left="1440" w:firstLine="0"/>
         <w:jc w:val="left"/>
         <w:rPr>
-          <w:rFonts w:ascii="Arial" w:eastAsia="Times New Roman" w:hAnsi="Arial" w:cs="Arial"/>
+          <w:rFonts w:ascii="Arial" w:hAnsi="Arial" w:eastAsia="Times New Roman" w:cs="Arial"/>
           <w:szCs w:val="24"/>
           <w:lang w:eastAsia="id-ID"/>
         </w:rPr>
@@ -48,12 +48,11 @@
       <w:r>
         <w:rPr>
           <w:rFonts w:ascii="Arial" w:hAnsi="Arial" w:cs="Arial"/>
-          <w:noProof/>
           <w:szCs w:val="24"/>
           <w:lang w:eastAsia="id-ID"/>
         </w:rPr>
         <w:drawing>
-          <wp:anchor distT="0" distB="0" distL="114300" distR="114300" simplePos="0" relativeHeight="251659264" behindDoc="1" locked="0" layoutInCell="1" allowOverlap="1" wp14:anchorId="0FF67684" wp14:editId="7D2D6A6F">
+          <wp:anchor distT="0" distB="0" distL="114300" distR="114300" simplePos="0" relativeHeight="251659264" behindDoc="1" locked="0" layoutInCell="1" allowOverlap="1">
             <wp:simplePos x="0" y="0"/>
             <wp:positionH relativeFrom="margin">
               <wp:posOffset>660400</wp:posOffset>
@@ -64,7 +63,7 @@
             <wp:extent cx="3718560" cy="3703320"/>
             <wp:effectExtent l="0" t="0" r="0" b="0"/>
             <wp:wrapTight wrapText="bothSides">
-              <wp:wrapPolygon edited="0">
+              <wp:wrapPolygon>
                 <wp:start x="0" y="0"/>
                 <wp:lineTo x="0" y="21444"/>
                 <wp:lineTo x="21467" y="21444"/>
@@ -86,7 +85,7 @@
                     </pic:cNvPicPr>
                   </pic:nvPicPr>
                   <pic:blipFill>
-                    <a:blip r:embed="rId9">
+                    <a:blip r:embed="rId8">
                       <a:extLst>
                         <a:ext uri="{28A0092B-C50C-407E-A947-70E740481C1C}">
                           <a14:useLocalDpi xmlns:a14="http://schemas.microsoft.com/office/drawing/2010/main" val="0"/>
@@ -119,27 +118,27 @@
       </w:r>
       <w:r>
         <w:rPr>
-          <w:rFonts w:ascii="Arial" w:eastAsia="Times New Roman" w:hAnsi="Arial" w:cs="Arial"/>
+          <w:rFonts w:ascii="Arial" w:hAnsi="Arial" w:eastAsia="Times New Roman" w:cs="Arial"/>
           <w:szCs w:val="24"/>
           <w:lang w:eastAsia="id-ID"/>
         </w:rPr>
-        <w:br/>
-      </w:r>
-      <w:r>
-        <w:rPr>
-          <w:rFonts w:ascii="Arial" w:eastAsia="Times New Roman" w:hAnsi="Arial" w:cs="Arial"/>
+        <w:br w:type="textWrapping"/>
+      </w:r>
+      <w:r>
+        <w:rPr>
+          <w:rFonts w:ascii="Arial" w:hAnsi="Arial" w:eastAsia="Times New Roman" w:cs="Arial"/>
           <w:szCs w:val="24"/>
           <w:lang w:eastAsia="id-ID"/>
         </w:rPr>
-        <w:br/>
-      </w:r>
-      <w:r>
-        <w:rPr>
-          <w:rFonts w:ascii="Arial" w:eastAsia="Times New Roman" w:hAnsi="Arial" w:cs="Arial"/>
+        <w:br w:type="textWrapping"/>
+      </w:r>
+      <w:r>
+        <w:rPr>
+          <w:rFonts w:ascii="Arial" w:hAnsi="Arial" w:eastAsia="Times New Roman" w:cs="Arial"/>
           <w:szCs w:val="24"/>
           <w:lang w:eastAsia="id-ID"/>
         </w:rPr>
-        <w:br/>
+        <w:br w:type="textWrapping"/>
       </w:r>
     </w:p>
     <w:p>
@@ -290,7 +289,7 @@
     </w:p>
     <w:p>
       <w:pPr>
-        <w:pStyle w:val="ListParagraph"/>
+        <w:pStyle w:val="17"/>
         <w:numPr>
           <w:ilvl w:val="0"/>
           <w:numId w:val="1"/>
@@ -350,12 +349,22 @@
           <w:lang w:val="en-US" w:eastAsia="id-ID"/>
         </w:rPr>
         <w:tab/>
+      </w:r>
+      <w:r>
+        <w:rPr>
+          <w:rFonts w:ascii="Arial" w:hAnsi="Arial" w:cs="Arial"/>
+          <w:b/>
+          <w:bCs/>
+          <w:sz w:val="20"/>
+          <w:szCs w:val="18"/>
+          <w:lang w:val="en-US" w:eastAsia="id-ID"/>
+        </w:rPr>
         <w:t>(A11.2018.11458)</w:t>
       </w:r>
     </w:p>
     <w:p>
       <w:pPr>
-        <w:pStyle w:val="ListParagraph"/>
+        <w:pStyle w:val="17"/>
         <w:numPr>
           <w:ilvl w:val="0"/>
           <w:numId w:val="1"/>
@@ -393,12 +402,22 @@
           <w:lang w:val="en-US" w:eastAsia="id-ID"/>
         </w:rPr>
         <w:tab/>
+      </w:r>
+      <w:r>
+        <w:rPr>
+          <w:rFonts w:ascii="Arial" w:hAnsi="Arial" w:cs="Arial"/>
+          <w:b/>
+          <w:bCs/>
+          <w:sz w:val="20"/>
+          <w:szCs w:val="18"/>
+          <w:lang w:val="en-US" w:eastAsia="id-ID"/>
+        </w:rPr>
         <w:t>(A11.2018.11464)</w:t>
       </w:r>
     </w:p>
     <w:p>
       <w:pPr>
-        <w:pStyle w:val="ListParagraph"/>
+        <w:pStyle w:val="17"/>
         <w:numPr>
           <w:ilvl w:val="0"/>
           <w:numId w:val="1"/>
@@ -447,12 +466,22 @@
           <w:lang w:val="en-US" w:eastAsia="id-ID"/>
         </w:rPr>
         <w:tab/>
+      </w:r>
+      <w:r>
+        <w:rPr>
+          <w:rFonts w:ascii="Arial" w:hAnsi="Arial" w:cs="Arial"/>
+          <w:b/>
+          <w:bCs/>
+          <w:sz w:val="20"/>
+          <w:szCs w:val="18"/>
+          <w:lang w:val="en-US" w:eastAsia="id-ID"/>
+        </w:rPr>
         <w:t>(A11.2018.11471)</w:t>
       </w:r>
     </w:p>
     <w:p>
       <w:pPr>
-        <w:pStyle w:val="ListParagraph"/>
+        <w:pStyle w:val="17"/>
         <w:numPr>
           <w:ilvl w:val="0"/>
           <w:numId w:val="1"/>
@@ -501,12 +530,22 @@
           <w:lang w:val="en-US" w:eastAsia="id-ID"/>
         </w:rPr>
         <w:tab/>
+      </w:r>
+      <w:r>
+        <w:rPr>
+          <w:rFonts w:ascii="Arial" w:hAnsi="Arial" w:cs="Arial"/>
+          <w:b/>
+          <w:bCs/>
+          <w:sz w:val="20"/>
+          <w:szCs w:val="18"/>
+          <w:lang w:val="en-US" w:eastAsia="id-ID"/>
+        </w:rPr>
         <w:t>(A11.2018.11489)</w:t>
       </w:r>
     </w:p>
     <w:p>
       <w:pPr>
-        <w:pStyle w:val="ListParagraph"/>
+        <w:pStyle w:val="17"/>
         <w:numPr>
           <w:ilvl w:val="0"/>
           <w:numId w:val="1"/>
@@ -566,6 +605,16 @@
           <w:lang w:val="en-US" w:eastAsia="id-ID"/>
         </w:rPr>
         <w:tab/>
+      </w:r>
+      <w:r>
+        <w:rPr>
+          <w:rFonts w:ascii="Arial" w:hAnsi="Arial" w:cs="Arial"/>
+          <w:b/>
+          <w:bCs/>
+          <w:sz w:val="20"/>
+          <w:szCs w:val="18"/>
+          <w:lang w:val="en-US" w:eastAsia="id-ID"/>
+        </w:rPr>
         <w:t>(A11.2018.11607)</w:t>
       </w:r>
     </w:p>
@@ -616,7 +665,7 @@
         <w:ind w:left="1256" w:right="794" w:hanging="2"/>
         <w:jc w:val="center"/>
         <w:rPr>
-          <w:rFonts w:ascii="Arial" w:eastAsia="Times New Roman" w:hAnsi="Arial" w:cs="Arial"/>
+          <w:rFonts w:ascii="Arial" w:hAnsi="Arial" w:eastAsia="Times New Roman" w:cs="Arial"/>
           <w:b/>
           <w:bCs/>
           <w:szCs w:val="24"/>
@@ -625,7 +674,7 @@
       </w:pPr>
       <w:r>
         <w:rPr>
-          <w:rFonts w:ascii="Arial" w:eastAsia="Times New Roman" w:hAnsi="Arial" w:cs="Arial"/>
+          <w:rFonts w:ascii="Arial" w:hAnsi="Arial" w:eastAsia="Times New Roman" w:cs="Arial"/>
           <w:b/>
           <w:bCs/>
           <w:szCs w:val="24"/>
@@ -640,7 +689,7 @@
         <w:ind w:left="1256" w:right="794" w:hanging="2"/>
         <w:jc w:val="center"/>
         <w:rPr>
-          <w:rFonts w:ascii="Arial" w:eastAsia="Times New Roman" w:hAnsi="Arial" w:cs="Arial"/>
+          <w:rFonts w:ascii="Arial" w:hAnsi="Arial" w:eastAsia="Times New Roman" w:cs="Arial"/>
           <w:b/>
           <w:bCs/>
           <w:szCs w:val="24"/>
@@ -649,7 +698,7 @@
       </w:pPr>
       <w:r>
         <w:rPr>
-          <w:rFonts w:ascii="Arial" w:eastAsia="Times New Roman" w:hAnsi="Arial" w:cs="Arial"/>
+          <w:rFonts w:ascii="Arial" w:hAnsi="Arial" w:eastAsia="Times New Roman" w:cs="Arial"/>
           <w:b/>
           <w:bCs/>
           <w:szCs w:val="24"/>
@@ -664,14 +713,14 @@
         <w:ind w:left="1256" w:right="794" w:hanging="2"/>
         <w:jc w:val="center"/>
         <w:rPr>
-          <w:rFonts w:ascii="Arial" w:eastAsia="Times New Roman" w:hAnsi="Arial" w:cs="Arial"/>
+          <w:rFonts w:ascii="Arial" w:hAnsi="Arial" w:eastAsia="Times New Roman" w:cs="Arial"/>
           <w:szCs w:val="24"/>
           <w:lang w:eastAsia="id-ID"/>
         </w:rPr>
       </w:pPr>
       <w:r>
         <w:rPr>
-          <w:rFonts w:ascii="Arial" w:eastAsia="Times New Roman" w:hAnsi="Arial" w:cs="Arial"/>
+          <w:rFonts w:ascii="Arial" w:hAnsi="Arial" w:eastAsia="Times New Roman" w:cs="Arial"/>
           <w:b/>
           <w:bCs/>
           <w:szCs w:val="24"/>
@@ -688,7 +737,7 @@
       </w:pPr>
       <w:r>
         <w:rPr>
-          <w:rFonts w:ascii="Arial" w:eastAsia="Times New Roman" w:hAnsi="Arial" w:cs="Arial"/>
+          <w:rFonts w:ascii="Arial" w:hAnsi="Arial" w:eastAsia="Times New Roman" w:cs="Arial"/>
           <w:b/>
           <w:bCs/>
           <w:szCs w:val="24"/>
@@ -698,13 +747,13 @@
       </w:r>
       <w:r>
         <w:rPr>
-          <w:rFonts w:ascii="Arial" w:eastAsia="Times New Roman" w:hAnsi="Arial" w:cs="Arial"/>
+          <w:rFonts w:ascii="Arial" w:hAnsi="Arial" w:eastAsia="Times New Roman" w:cs="Arial"/>
           <w:b/>
           <w:bCs/>
           <w:sz w:val="22"/>
           <w:lang w:eastAsia="id-ID"/>
         </w:rPr>
-        <w:br/>
+        <w:br w:type="textWrapping"/>
       </w:r>
       <w:bookmarkStart w:id="2" w:name="_Hlk67156971"/>
     </w:p>
@@ -720,7 +769,7 @@
     </w:p>
     <w:p>
       <w:pPr>
-        <w:pStyle w:val="Heading2"/>
+        <w:pStyle w:val="3"/>
         <w:spacing w:after="240"/>
         <w:ind w:firstLine="0"/>
         <w:jc w:val="center"/>
@@ -735,14 +784,13 @@
         <w:rPr>
           <w:lang w:val="en-US"/>
         </w:rPr>
-        <w:lastRenderedPageBreak/>
         <w:t>PROJECT CHARTER</w:t>
       </w:r>
       <w:bookmarkEnd w:id="3"/>
     </w:p>
     <w:p>
       <w:pPr>
-        <w:pStyle w:val="Heading3"/>
+        <w:pStyle w:val="4"/>
         <w:numPr>
           <w:ilvl w:val="1"/>
           <w:numId w:val="2"/>
@@ -783,7 +831,7 @@
     </w:p>
     <w:p>
       <w:pPr>
-        <w:pStyle w:val="Heading3"/>
+        <w:pStyle w:val="4"/>
         <w:numPr>
           <w:ilvl w:val="1"/>
           <w:numId w:val="2"/>
@@ -837,7 +885,7 @@
     </w:p>
     <w:p>
       <w:pPr>
-        <w:pStyle w:val="Heading3"/>
+        <w:pStyle w:val="4"/>
         <w:numPr>
           <w:ilvl w:val="1"/>
           <w:numId w:val="2"/>
@@ -891,7 +939,7 @@
     </w:p>
     <w:p>
       <w:pPr>
-        <w:pStyle w:val="Heading3"/>
+        <w:pStyle w:val="4"/>
         <w:numPr>
           <w:ilvl w:val="1"/>
           <w:numId w:val="2"/>
@@ -938,7 +986,7 @@
     </w:p>
     <w:p>
       <w:pPr>
-        <w:pStyle w:val="Heading3"/>
+        <w:pStyle w:val="4"/>
         <w:numPr>
           <w:ilvl w:val="1"/>
           <w:numId w:val="2"/>
@@ -978,7 +1026,7 @@
     </w:p>
     <w:p>
       <w:pPr>
-        <w:pStyle w:val="Heading3"/>
+        <w:pStyle w:val="4"/>
         <w:numPr>
           <w:ilvl w:val="1"/>
           <w:numId w:val="2"/>
@@ -1035,6 +1083,12 @@
           <w:lang w:val="en-US"/>
         </w:rPr>
         <w:tab/>
+      </w:r>
+      <w:r>
+        <w:rPr>
+          <w:rFonts w:ascii="Arial" w:hAnsi="Arial" w:cs="Arial"/>
+          <w:lang w:val="en-US"/>
+        </w:rPr>
         <w:t>: Kelompok 4</w:t>
       </w:r>
     </w:p>
@@ -1067,6 +1121,12 @@
           <w:lang w:val="en-US"/>
         </w:rPr>
         <w:tab/>
+      </w:r>
+      <w:r>
+        <w:rPr>
+          <w:rFonts w:ascii="Arial" w:hAnsi="Arial" w:cs="Arial"/>
+          <w:lang w:val="en-US"/>
+        </w:rPr>
         <w:t>: Maheswara Athallah W.</w:t>
       </w:r>
     </w:p>
@@ -1087,11 +1147,10 @@
         <w:br w:type="page"/>
       </w:r>
     </w:p>
-    <w:bookmarkStart w:id="10" w:name="_Toc67163425" w:displacedByCustomXml="next"/>
     <w:sdt>
       <w:sdtPr>
         <w:rPr>
-          <w:rFonts w:ascii="Times New Roman" w:eastAsiaTheme="minorHAnsi" w:hAnsi="Times New Roman" w:cs="Arial"/>
+          <w:rFonts w:ascii="Times New Roman" w:hAnsi="Times New Roman" w:cs="Arial" w:eastAsiaTheme="minorHAnsi"/>
           <w:b w:val="0"/>
           <w:szCs w:val="22"/>
         </w:rPr>
@@ -1103,13 +1162,16 @@
       </w:sdtPr>
       <w:sdtEndPr>
         <w:rPr>
+          <w:rFonts w:ascii="Times New Roman" w:hAnsi="Times New Roman" w:cs="Arial" w:eastAsiaTheme="minorHAnsi"/>
+          <w:b w:val="0"/>
           <w:bCs/>
+          <w:szCs w:val="22"/>
         </w:rPr>
       </w:sdtEndPr>
       <w:sdtContent>
         <w:p>
           <w:pPr>
-            <w:pStyle w:val="Heading2"/>
+            <w:pStyle w:val="3"/>
             <w:spacing w:after="240" w:line="276" w:lineRule="auto"/>
             <w:ind w:firstLine="0"/>
             <w:rPr>
@@ -1117,6 +1179,7 @@
               <w:lang w:val="en-US"/>
             </w:rPr>
           </w:pPr>
+          <w:bookmarkStart w:id="10" w:name="_Toc67163425"/>
           <w:r>
             <w:rPr>
               <w:rFonts w:cs="Arial"/>
@@ -1128,7 +1191,7 @@
         </w:p>
         <w:p>
           <w:pPr>
-            <w:pStyle w:val="TOC1"/>
+            <w:pStyle w:val="11"/>
             <w:rPr>
               <w:rFonts w:asciiTheme="minorHAnsi" w:hAnsiTheme="minorHAnsi" w:cstheme="minorBidi"/>
               <w:sz w:val="22"/>
@@ -1155,38 +1218,48 @@
             </w:rPr>
             <w:fldChar w:fldCharType="separate"/>
           </w:r>
-          <w:hyperlink w:anchor="_Toc67163417" w:history="1">
-            <w:r>
-              <w:rPr>
-                <w:rStyle w:val="Hyperlink"/>
-                <w:rFonts w:cs="Arial"/>
-                <w:lang w:val="en-US"/>
-              </w:rPr>
-              <w:t>PROYEK PERANGKAT LUNAK</w:t>
-            </w:r>
-            <w:r>
-              <w:tab/>
-            </w:r>
-            <w:r>
-              <w:fldChar w:fldCharType="begin"/>
-            </w:r>
-            <w:r>
-              <w:instrText xml:space="preserve"> PAGEREF _Toc67163417 \h </w:instrText>
-            </w:r>
-            <w:r>
-              <w:fldChar w:fldCharType="separate"/>
-            </w:r>
-            <w:r>
-              <w:t>i</w:t>
-            </w:r>
-            <w:r>
-              <w:fldChar w:fldCharType="end"/>
-            </w:r>
-          </w:hyperlink>
+          <w:r>
+            <w:fldChar w:fldCharType="begin"/>
+          </w:r>
+          <w:r>
+            <w:instrText xml:space="preserve"> HYPERLINK \l "_Toc67163417" </w:instrText>
+          </w:r>
+          <w:r>
+            <w:fldChar w:fldCharType="separate"/>
+          </w:r>
+          <w:r>
+            <w:rPr>
+              <w:rStyle w:val="9"/>
+              <w:rFonts w:cs="Arial"/>
+              <w:lang w:val="en-US"/>
+            </w:rPr>
+            <w:t>PROYEK PERANGKAT LUNAK</w:t>
+          </w:r>
+          <w:r>
+            <w:tab/>
+          </w:r>
+          <w:r>
+            <w:fldChar w:fldCharType="begin"/>
+          </w:r>
+          <w:r>
+            <w:instrText xml:space="preserve"> PAGEREF _Toc67163417 \h </w:instrText>
+          </w:r>
+          <w:r>
+            <w:fldChar w:fldCharType="separate"/>
+          </w:r>
+          <w:r>
+            <w:t>i</w:t>
+          </w:r>
+          <w:r>
+            <w:fldChar w:fldCharType="end"/>
+          </w:r>
+          <w:r>
+            <w:fldChar w:fldCharType="end"/>
+          </w:r>
         </w:p>
         <w:p>
           <w:pPr>
-            <w:pStyle w:val="TOC2"/>
+            <w:pStyle w:val="12"/>
             <w:tabs>
               <w:tab w:val="right" w:leader="dot" w:pos="7927"/>
             </w:tabs>
@@ -1194,37 +1267,47 @@
               <w:rFonts w:cstheme="minorBidi"/>
             </w:rPr>
           </w:pPr>
-          <w:hyperlink w:anchor="_Toc67163418" w:history="1">
-            <w:r>
-              <w:rPr>
-                <w:rStyle w:val="Hyperlink"/>
-                <w:lang w:val="en-US"/>
-              </w:rPr>
-              <w:t>PROJECT CHARTER</w:t>
-            </w:r>
-            <w:r>
-              <w:tab/>
-            </w:r>
-            <w:r>
-              <w:fldChar w:fldCharType="begin"/>
-            </w:r>
-            <w:r>
-              <w:instrText xml:space="preserve"> PAGEREF _Toc67163418 \h </w:instrText>
-            </w:r>
-            <w:r>
-              <w:fldChar w:fldCharType="separate"/>
-            </w:r>
-            <w:r>
-              <w:t>ii</w:t>
-            </w:r>
-            <w:r>
-              <w:fldChar w:fldCharType="end"/>
-            </w:r>
-          </w:hyperlink>
+          <w:r>
+            <w:fldChar w:fldCharType="begin"/>
+          </w:r>
+          <w:r>
+            <w:instrText xml:space="preserve"> HYPERLINK \l "_Toc67163418" </w:instrText>
+          </w:r>
+          <w:r>
+            <w:fldChar w:fldCharType="separate"/>
+          </w:r>
+          <w:r>
+            <w:rPr>
+              <w:rStyle w:val="9"/>
+              <w:lang w:val="en-US"/>
+            </w:rPr>
+            <w:t>PROJECT CHARTER</w:t>
+          </w:r>
+          <w:r>
+            <w:tab/>
+          </w:r>
+          <w:r>
+            <w:fldChar w:fldCharType="begin"/>
+          </w:r>
+          <w:r>
+            <w:instrText xml:space="preserve"> PAGEREF _Toc67163418 \h </w:instrText>
+          </w:r>
+          <w:r>
+            <w:fldChar w:fldCharType="separate"/>
+          </w:r>
+          <w:r>
+            <w:t>ii</w:t>
+          </w:r>
+          <w:r>
+            <w:fldChar w:fldCharType="end"/>
+          </w:r>
+          <w:r>
+            <w:fldChar w:fldCharType="end"/>
+          </w:r>
         </w:p>
         <w:p>
           <w:pPr>
-            <w:pStyle w:val="TOC3"/>
+            <w:pStyle w:val="13"/>
             <w:tabs>
               <w:tab w:val="left" w:pos="1100"/>
               <w:tab w:val="right" w:leader="dot" w:pos="7927"/>
@@ -1233,52 +1316,62 @@
               <w:rFonts w:cstheme="minorBidi"/>
             </w:rPr>
           </w:pPr>
-          <w:hyperlink w:anchor="_Toc67163419" w:history="1">
-            <w:r>
-              <w:rPr>
-                <w:rStyle w:val="Hyperlink"/>
-                <w:rFonts w:cs="Arial"/>
-                <w:lang w:val="en-US"/>
-              </w:rPr>
-              <w:t>1.1.</w:t>
-            </w:r>
-            <w:r>
-              <w:rPr>
-                <w:rFonts w:cstheme="minorBidi"/>
-              </w:rPr>
-              <w:tab/>
-            </w:r>
-            <w:r>
-              <w:rPr>
-                <w:rStyle w:val="Hyperlink"/>
-                <w:rFonts w:cs="Arial"/>
-                <w:lang w:val="en-US"/>
-              </w:rPr>
-              <w:t>Nama Proyek</w:t>
-            </w:r>
-            <w:r>
-              <w:tab/>
-            </w:r>
-            <w:r>
-              <w:fldChar w:fldCharType="begin"/>
-            </w:r>
-            <w:r>
-              <w:instrText xml:space="preserve"> PAGEREF _Toc67163419 \h </w:instrText>
-            </w:r>
-            <w:r>
-              <w:fldChar w:fldCharType="separate"/>
-            </w:r>
-            <w:r>
-              <w:t>ii</w:t>
-            </w:r>
-            <w:r>
-              <w:fldChar w:fldCharType="end"/>
-            </w:r>
-          </w:hyperlink>
+          <w:r>
+            <w:fldChar w:fldCharType="begin"/>
+          </w:r>
+          <w:r>
+            <w:instrText xml:space="preserve"> HYPERLINK \l "_Toc67163419" </w:instrText>
+          </w:r>
+          <w:r>
+            <w:fldChar w:fldCharType="separate"/>
+          </w:r>
+          <w:r>
+            <w:rPr>
+              <w:rStyle w:val="9"/>
+              <w:rFonts w:cs="Arial"/>
+              <w:lang w:val="en-US"/>
+            </w:rPr>
+            <w:t>1.1.</w:t>
+          </w:r>
+          <w:r>
+            <w:rPr>
+              <w:rFonts w:cstheme="minorBidi"/>
+            </w:rPr>
+            <w:tab/>
+          </w:r>
+          <w:r>
+            <w:rPr>
+              <w:rStyle w:val="9"/>
+              <w:rFonts w:cs="Arial"/>
+              <w:lang w:val="en-US"/>
+            </w:rPr>
+            <w:t>Nama Proyek</w:t>
+          </w:r>
+          <w:r>
+            <w:tab/>
+          </w:r>
+          <w:r>
+            <w:fldChar w:fldCharType="begin"/>
+          </w:r>
+          <w:r>
+            <w:instrText xml:space="preserve"> PAGEREF _Toc67163419 \h </w:instrText>
+          </w:r>
+          <w:r>
+            <w:fldChar w:fldCharType="separate"/>
+          </w:r>
+          <w:r>
+            <w:t>ii</w:t>
+          </w:r>
+          <w:r>
+            <w:fldChar w:fldCharType="end"/>
+          </w:r>
+          <w:r>
+            <w:fldChar w:fldCharType="end"/>
+          </w:r>
         </w:p>
         <w:p>
           <w:pPr>
-            <w:pStyle w:val="TOC3"/>
+            <w:pStyle w:val="13"/>
             <w:tabs>
               <w:tab w:val="left" w:pos="1100"/>
               <w:tab w:val="right" w:leader="dot" w:pos="7927"/>
@@ -1287,52 +1380,62 @@
               <w:rFonts w:cstheme="minorBidi"/>
             </w:rPr>
           </w:pPr>
-          <w:hyperlink w:anchor="_Toc67163420" w:history="1">
-            <w:r>
-              <w:rPr>
-                <w:rStyle w:val="Hyperlink"/>
-                <w:rFonts w:cs="Arial"/>
-                <w:lang w:val="en-US"/>
-              </w:rPr>
-              <w:t>1.2.</w:t>
-            </w:r>
-            <w:r>
-              <w:rPr>
-                <w:rFonts w:cstheme="minorBidi"/>
-              </w:rPr>
-              <w:tab/>
-            </w:r>
-            <w:r>
-              <w:rPr>
-                <w:rStyle w:val="Hyperlink"/>
-                <w:rFonts w:cs="Arial"/>
-                <w:lang w:val="en-US"/>
-              </w:rPr>
-              <w:t>Nama Tim</w:t>
-            </w:r>
-            <w:r>
-              <w:tab/>
-            </w:r>
-            <w:r>
-              <w:fldChar w:fldCharType="begin"/>
-            </w:r>
-            <w:r>
-              <w:instrText xml:space="preserve"> PAGEREF _Toc67163420 \h </w:instrText>
-            </w:r>
-            <w:r>
-              <w:fldChar w:fldCharType="separate"/>
-            </w:r>
-            <w:r>
-              <w:t>ii</w:t>
-            </w:r>
-            <w:r>
-              <w:fldChar w:fldCharType="end"/>
-            </w:r>
-          </w:hyperlink>
+          <w:r>
+            <w:fldChar w:fldCharType="begin"/>
+          </w:r>
+          <w:r>
+            <w:instrText xml:space="preserve"> HYPERLINK \l "_Toc67163420" </w:instrText>
+          </w:r>
+          <w:r>
+            <w:fldChar w:fldCharType="separate"/>
+          </w:r>
+          <w:r>
+            <w:rPr>
+              <w:rStyle w:val="9"/>
+              <w:rFonts w:cs="Arial"/>
+              <w:lang w:val="en-US"/>
+            </w:rPr>
+            <w:t>1.2.</w:t>
+          </w:r>
+          <w:r>
+            <w:rPr>
+              <w:rFonts w:cstheme="minorBidi"/>
+            </w:rPr>
+            <w:tab/>
+          </w:r>
+          <w:r>
+            <w:rPr>
+              <w:rStyle w:val="9"/>
+              <w:rFonts w:cs="Arial"/>
+              <w:lang w:val="en-US"/>
+            </w:rPr>
+            <w:t>Nama Tim</w:t>
+          </w:r>
+          <w:r>
+            <w:tab/>
+          </w:r>
+          <w:r>
+            <w:fldChar w:fldCharType="begin"/>
+          </w:r>
+          <w:r>
+            <w:instrText xml:space="preserve"> PAGEREF _Toc67163420 \h </w:instrText>
+          </w:r>
+          <w:r>
+            <w:fldChar w:fldCharType="separate"/>
+          </w:r>
+          <w:r>
+            <w:t>ii</w:t>
+          </w:r>
+          <w:r>
+            <w:fldChar w:fldCharType="end"/>
+          </w:r>
+          <w:r>
+            <w:fldChar w:fldCharType="end"/>
+          </w:r>
         </w:p>
         <w:p>
           <w:pPr>
-            <w:pStyle w:val="TOC3"/>
+            <w:pStyle w:val="13"/>
             <w:tabs>
               <w:tab w:val="left" w:pos="1100"/>
               <w:tab w:val="right" w:leader="dot" w:pos="7927"/>
@@ -1341,52 +1444,62 @@
               <w:rFonts w:cstheme="minorBidi"/>
             </w:rPr>
           </w:pPr>
-          <w:hyperlink w:anchor="_Toc67163421" w:history="1">
-            <w:r>
-              <w:rPr>
-                <w:rStyle w:val="Hyperlink"/>
-                <w:rFonts w:cs="Arial"/>
-                <w:lang w:val="en-US"/>
-              </w:rPr>
-              <w:t>1.3.</w:t>
-            </w:r>
-            <w:r>
-              <w:rPr>
-                <w:rFonts w:cstheme="minorBidi"/>
-              </w:rPr>
-              <w:tab/>
-            </w:r>
-            <w:r>
-              <w:rPr>
-                <w:rStyle w:val="Hyperlink"/>
-                <w:rFonts w:cs="Arial"/>
-                <w:lang w:val="en-US"/>
-              </w:rPr>
-              <w:t>Tanggal Mulai Proyek</w:t>
-            </w:r>
-            <w:r>
-              <w:tab/>
-            </w:r>
-            <w:r>
-              <w:fldChar w:fldCharType="begin"/>
-            </w:r>
-            <w:r>
-              <w:instrText xml:space="preserve"> PAGEREF _Toc67163421 \h </w:instrText>
-            </w:r>
-            <w:r>
-              <w:fldChar w:fldCharType="separate"/>
-            </w:r>
-            <w:r>
-              <w:t>ii</w:t>
-            </w:r>
-            <w:r>
-              <w:fldChar w:fldCharType="end"/>
-            </w:r>
-          </w:hyperlink>
+          <w:r>
+            <w:fldChar w:fldCharType="begin"/>
+          </w:r>
+          <w:r>
+            <w:instrText xml:space="preserve"> HYPERLINK \l "_Toc67163421" </w:instrText>
+          </w:r>
+          <w:r>
+            <w:fldChar w:fldCharType="separate"/>
+          </w:r>
+          <w:r>
+            <w:rPr>
+              <w:rStyle w:val="9"/>
+              <w:rFonts w:cs="Arial"/>
+              <w:lang w:val="en-US"/>
+            </w:rPr>
+            <w:t>1.3.</w:t>
+          </w:r>
+          <w:r>
+            <w:rPr>
+              <w:rFonts w:cstheme="minorBidi"/>
+            </w:rPr>
+            <w:tab/>
+          </w:r>
+          <w:r>
+            <w:rPr>
+              <w:rStyle w:val="9"/>
+              <w:rFonts w:cs="Arial"/>
+              <w:lang w:val="en-US"/>
+            </w:rPr>
+            <w:t>Tanggal Mulai Proyek</w:t>
+          </w:r>
+          <w:r>
+            <w:tab/>
+          </w:r>
+          <w:r>
+            <w:fldChar w:fldCharType="begin"/>
+          </w:r>
+          <w:r>
+            <w:instrText xml:space="preserve"> PAGEREF _Toc67163421 \h </w:instrText>
+          </w:r>
+          <w:r>
+            <w:fldChar w:fldCharType="separate"/>
+          </w:r>
+          <w:r>
+            <w:t>ii</w:t>
+          </w:r>
+          <w:r>
+            <w:fldChar w:fldCharType="end"/>
+          </w:r>
+          <w:r>
+            <w:fldChar w:fldCharType="end"/>
+          </w:r>
         </w:p>
         <w:p>
           <w:pPr>
-            <w:pStyle w:val="TOC3"/>
+            <w:pStyle w:val="13"/>
             <w:tabs>
               <w:tab w:val="left" w:pos="1100"/>
               <w:tab w:val="right" w:leader="dot" w:pos="7927"/>
@@ -1395,52 +1508,62 @@
               <w:rFonts w:cstheme="minorBidi"/>
             </w:rPr>
           </w:pPr>
-          <w:hyperlink w:anchor="_Toc67163422" w:history="1">
-            <w:r>
-              <w:rPr>
-                <w:rStyle w:val="Hyperlink"/>
-                <w:rFonts w:cs="Arial"/>
-                <w:lang w:val="en-US"/>
-              </w:rPr>
-              <w:t>1.4.</w:t>
-            </w:r>
-            <w:r>
-              <w:rPr>
-                <w:rFonts w:cstheme="minorBidi"/>
-              </w:rPr>
-              <w:tab/>
-            </w:r>
-            <w:r>
-              <w:rPr>
-                <w:rStyle w:val="Hyperlink"/>
-                <w:rFonts w:cs="Arial"/>
-                <w:lang w:val="en-US"/>
-              </w:rPr>
-              <w:t>Tanggal Berakhir Proyek</w:t>
-            </w:r>
-            <w:r>
-              <w:tab/>
-            </w:r>
-            <w:r>
-              <w:fldChar w:fldCharType="begin"/>
-            </w:r>
-            <w:r>
-              <w:instrText xml:space="preserve"> PAGEREF _Toc67163422 \h </w:instrText>
-            </w:r>
-            <w:r>
-              <w:fldChar w:fldCharType="separate"/>
-            </w:r>
-            <w:r>
-              <w:t>ii</w:t>
-            </w:r>
-            <w:r>
-              <w:fldChar w:fldCharType="end"/>
-            </w:r>
-          </w:hyperlink>
+          <w:r>
+            <w:fldChar w:fldCharType="begin"/>
+          </w:r>
+          <w:r>
+            <w:instrText xml:space="preserve"> HYPERLINK \l "_Toc67163422" </w:instrText>
+          </w:r>
+          <w:r>
+            <w:fldChar w:fldCharType="separate"/>
+          </w:r>
+          <w:r>
+            <w:rPr>
+              <w:rStyle w:val="9"/>
+              <w:rFonts w:cs="Arial"/>
+              <w:lang w:val="en-US"/>
+            </w:rPr>
+            <w:t>1.4.</w:t>
+          </w:r>
+          <w:r>
+            <w:rPr>
+              <w:rFonts w:cstheme="minorBidi"/>
+            </w:rPr>
+            <w:tab/>
+          </w:r>
+          <w:r>
+            <w:rPr>
+              <w:rStyle w:val="9"/>
+              <w:rFonts w:cs="Arial"/>
+              <w:lang w:val="en-US"/>
+            </w:rPr>
+            <w:t>Tanggal Berakhir Proyek</w:t>
+          </w:r>
+          <w:r>
+            <w:tab/>
+          </w:r>
+          <w:r>
+            <w:fldChar w:fldCharType="begin"/>
+          </w:r>
+          <w:r>
+            <w:instrText xml:space="preserve"> PAGEREF _Toc67163422 \h </w:instrText>
+          </w:r>
+          <w:r>
+            <w:fldChar w:fldCharType="separate"/>
+          </w:r>
+          <w:r>
+            <w:t>ii</w:t>
+          </w:r>
+          <w:r>
+            <w:fldChar w:fldCharType="end"/>
+          </w:r>
+          <w:r>
+            <w:fldChar w:fldCharType="end"/>
+          </w:r>
         </w:p>
         <w:p>
           <w:pPr>
-            <w:pStyle w:val="TOC3"/>
+            <w:pStyle w:val="13"/>
             <w:tabs>
               <w:tab w:val="left" w:pos="1100"/>
               <w:tab w:val="right" w:leader="dot" w:pos="7927"/>
@@ -1449,52 +1572,62 @@
               <w:rFonts w:cstheme="minorBidi"/>
             </w:rPr>
           </w:pPr>
-          <w:hyperlink w:anchor="_Toc67163423" w:history="1">
-            <w:r>
-              <w:rPr>
-                <w:rStyle w:val="Hyperlink"/>
-                <w:rFonts w:cs="Arial"/>
-                <w:lang w:val="en-US"/>
-              </w:rPr>
-              <w:t>1.5.</w:t>
-            </w:r>
-            <w:r>
-              <w:rPr>
-                <w:rFonts w:cstheme="minorBidi"/>
-              </w:rPr>
-              <w:tab/>
-            </w:r>
-            <w:r>
-              <w:rPr>
-                <w:rStyle w:val="Hyperlink"/>
-                <w:rFonts w:cs="Arial"/>
-                <w:lang w:val="en-US"/>
-              </w:rPr>
-              <w:t>Deskripsi Proyek</w:t>
-            </w:r>
-            <w:r>
-              <w:tab/>
-            </w:r>
-            <w:r>
-              <w:fldChar w:fldCharType="begin"/>
-            </w:r>
-            <w:r>
-              <w:instrText xml:space="preserve"> PAGEREF _Toc67163423 \h </w:instrText>
-            </w:r>
-            <w:r>
-              <w:fldChar w:fldCharType="separate"/>
-            </w:r>
-            <w:r>
-              <w:t>ii</w:t>
-            </w:r>
-            <w:r>
-              <w:fldChar w:fldCharType="end"/>
-            </w:r>
-          </w:hyperlink>
+          <w:r>
+            <w:fldChar w:fldCharType="begin"/>
+          </w:r>
+          <w:r>
+            <w:instrText xml:space="preserve"> HYPERLINK \l "_Toc67163423" </w:instrText>
+          </w:r>
+          <w:r>
+            <w:fldChar w:fldCharType="separate"/>
+          </w:r>
+          <w:r>
+            <w:rPr>
+              <w:rStyle w:val="9"/>
+              <w:rFonts w:cs="Arial"/>
+              <w:lang w:val="en-US"/>
+            </w:rPr>
+            <w:t>1.5.</w:t>
+          </w:r>
+          <w:r>
+            <w:rPr>
+              <w:rFonts w:cstheme="minorBidi"/>
+            </w:rPr>
+            <w:tab/>
+          </w:r>
+          <w:r>
+            <w:rPr>
+              <w:rStyle w:val="9"/>
+              <w:rFonts w:cs="Arial"/>
+              <w:lang w:val="en-US"/>
+            </w:rPr>
+            <w:t>Deskripsi Proyek</w:t>
+          </w:r>
+          <w:r>
+            <w:tab/>
+          </w:r>
+          <w:r>
+            <w:fldChar w:fldCharType="begin"/>
+          </w:r>
+          <w:r>
+            <w:instrText xml:space="preserve"> PAGEREF _Toc67163423 \h </w:instrText>
+          </w:r>
+          <w:r>
+            <w:fldChar w:fldCharType="separate"/>
+          </w:r>
+          <w:r>
+            <w:t>ii</w:t>
+          </w:r>
+          <w:r>
+            <w:fldChar w:fldCharType="end"/>
+          </w:r>
+          <w:r>
+            <w:fldChar w:fldCharType="end"/>
+          </w:r>
         </w:p>
         <w:p>
           <w:pPr>
-            <w:pStyle w:val="TOC3"/>
+            <w:pStyle w:val="13"/>
             <w:tabs>
               <w:tab w:val="left" w:pos="1100"/>
               <w:tab w:val="right" w:leader="dot" w:pos="7927"/>
@@ -1503,52 +1636,62 @@
               <w:rFonts w:cstheme="minorBidi"/>
             </w:rPr>
           </w:pPr>
-          <w:hyperlink w:anchor="_Toc67163424" w:history="1">
-            <w:r>
-              <w:rPr>
-                <w:rStyle w:val="Hyperlink"/>
-                <w:rFonts w:cs="Arial"/>
-                <w:lang w:val="en-US"/>
-              </w:rPr>
-              <w:t>1.6.</w:t>
-            </w:r>
-            <w:r>
-              <w:rPr>
-                <w:rFonts w:cstheme="minorBidi"/>
-              </w:rPr>
-              <w:tab/>
-            </w:r>
-            <w:r>
-              <w:rPr>
-                <w:rStyle w:val="Hyperlink"/>
-                <w:rFonts w:cs="Arial"/>
-                <w:lang w:val="en-US"/>
-              </w:rPr>
-              <w:t>Stakeholder</w:t>
-            </w:r>
-            <w:r>
-              <w:tab/>
-            </w:r>
-            <w:r>
-              <w:fldChar w:fldCharType="begin"/>
-            </w:r>
-            <w:r>
-              <w:instrText xml:space="preserve"> PAGEREF _Toc67163424 \h </w:instrText>
-            </w:r>
-            <w:r>
-              <w:fldChar w:fldCharType="separate"/>
-            </w:r>
-            <w:r>
-              <w:t>ii</w:t>
-            </w:r>
-            <w:r>
-              <w:fldChar w:fldCharType="end"/>
-            </w:r>
-          </w:hyperlink>
+          <w:r>
+            <w:fldChar w:fldCharType="begin"/>
+          </w:r>
+          <w:r>
+            <w:instrText xml:space="preserve"> HYPERLINK \l "_Toc67163424" </w:instrText>
+          </w:r>
+          <w:r>
+            <w:fldChar w:fldCharType="separate"/>
+          </w:r>
+          <w:r>
+            <w:rPr>
+              <w:rStyle w:val="9"/>
+              <w:rFonts w:cs="Arial"/>
+              <w:lang w:val="en-US"/>
+            </w:rPr>
+            <w:t>1.6.</w:t>
+          </w:r>
+          <w:r>
+            <w:rPr>
+              <w:rFonts w:cstheme="minorBidi"/>
+            </w:rPr>
+            <w:tab/>
+          </w:r>
+          <w:r>
+            <w:rPr>
+              <w:rStyle w:val="9"/>
+              <w:rFonts w:cs="Arial"/>
+              <w:lang w:val="en-US"/>
+            </w:rPr>
+            <w:t>Stakeholder</w:t>
+          </w:r>
+          <w:r>
+            <w:tab/>
+          </w:r>
+          <w:r>
+            <w:fldChar w:fldCharType="begin"/>
+          </w:r>
+          <w:r>
+            <w:instrText xml:space="preserve"> PAGEREF _Toc67163424 \h </w:instrText>
+          </w:r>
+          <w:r>
+            <w:fldChar w:fldCharType="separate"/>
+          </w:r>
+          <w:r>
+            <w:t>ii</w:t>
+          </w:r>
+          <w:r>
+            <w:fldChar w:fldCharType="end"/>
+          </w:r>
+          <w:r>
+            <w:fldChar w:fldCharType="end"/>
+          </w:r>
         </w:p>
         <w:p>
           <w:pPr>
-            <w:pStyle w:val="TOC2"/>
+            <w:pStyle w:val="12"/>
             <w:tabs>
               <w:tab w:val="right" w:leader="dot" w:pos="7927"/>
             </w:tabs>
@@ -1556,38 +1699,48 @@
               <w:rFonts w:cstheme="minorBidi"/>
             </w:rPr>
           </w:pPr>
-          <w:hyperlink w:anchor="_Toc67163425" w:history="1">
-            <w:r>
-              <w:rPr>
-                <w:rStyle w:val="Hyperlink"/>
-                <w:rFonts w:cs="Arial"/>
-                <w:lang w:val="en-US"/>
-              </w:rPr>
-              <w:t>DAFTAR ISI</w:t>
-            </w:r>
-            <w:r>
-              <w:tab/>
-            </w:r>
-            <w:r>
-              <w:fldChar w:fldCharType="begin"/>
-            </w:r>
-            <w:r>
-              <w:instrText xml:space="preserve"> PAGEREF _Toc67163425 \h </w:instrText>
-            </w:r>
-            <w:r>
-              <w:fldChar w:fldCharType="separate"/>
-            </w:r>
-            <w:r>
-              <w:t>iii</w:t>
-            </w:r>
-            <w:r>
-              <w:fldChar w:fldCharType="end"/>
-            </w:r>
-          </w:hyperlink>
+          <w:r>
+            <w:fldChar w:fldCharType="begin"/>
+          </w:r>
+          <w:r>
+            <w:instrText xml:space="preserve"> HYPERLINK \l "_Toc67163425" </w:instrText>
+          </w:r>
+          <w:r>
+            <w:fldChar w:fldCharType="separate"/>
+          </w:r>
+          <w:r>
+            <w:rPr>
+              <w:rStyle w:val="9"/>
+              <w:rFonts w:cs="Arial"/>
+              <w:lang w:val="en-US"/>
+            </w:rPr>
+            <w:t>DAFTAR ISI</w:t>
+          </w:r>
+          <w:r>
+            <w:tab/>
+          </w:r>
+          <w:r>
+            <w:fldChar w:fldCharType="begin"/>
+          </w:r>
+          <w:r>
+            <w:instrText xml:space="preserve"> PAGEREF _Toc67163425 \h </w:instrText>
+          </w:r>
+          <w:r>
+            <w:fldChar w:fldCharType="separate"/>
+          </w:r>
+          <w:r>
+            <w:t>iii</w:t>
+          </w:r>
+          <w:r>
+            <w:fldChar w:fldCharType="end"/>
+          </w:r>
+          <w:r>
+            <w:fldChar w:fldCharType="end"/>
+          </w:r>
         </w:p>
         <w:p>
           <w:pPr>
-            <w:pStyle w:val="TOC2"/>
+            <w:pStyle w:val="12"/>
             <w:tabs>
               <w:tab w:val="right" w:leader="dot" w:pos="7927"/>
             </w:tabs>
@@ -1595,45 +1748,55 @@
               <w:rFonts w:cstheme="minorBidi"/>
             </w:rPr>
           </w:pPr>
-          <w:hyperlink w:anchor="_Toc67163426" w:history="1">
-            <w:r>
-              <w:rPr>
-                <w:rStyle w:val="Hyperlink"/>
-                <w:rFonts w:cs="Arial"/>
-              </w:rPr>
-              <w:t xml:space="preserve">BAB 1  </w:t>
-            </w:r>
-            <w:r>
-              <w:rPr>
-                <w:rStyle w:val="Hyperlink"/>
-                <w:rFonts w:cs="Arial"/>
-                <w:lang w:val="en-US"/>
-              </w:rPr>
-              <w:t>PROJECT SCOPE STATEMENT</w:t>
-            </w:r>
-            <w:r>
-              <w:tab/>
-            </w:r>
-            <w:r>
-              <w:fldChar w:fldCharType="begin"/>
-            </w:r>
-            <w:r>
-              <w:instrText xml:space="preserve"> PAGEREF _Toc67163426 \h </w:instrText>
-            </w:r>
-            <w:r>
-              <w:fldChar w:fldCharType="separate"/>
-            </w:r>
-            <w:r>
-              <w:t>1</w:t>
-            </w:r>
-            <w:r>
-              <w:fldChar w:fldCharType="end"/>
-            </w:r>
-          </w:hyperlink>
+          <w:r>
+            <w:fldChar w:fldCharType="begin"/>
+          </w:r>
+          <w:r>
+            <w:instrText xml:space="preserve"> HYPERLINK \l "_Toc67163426" </w:instrText>
+          </w:r>
+          <w:r>
+            <w:fldChar w:fldCharType="separate"/>
+          </w:r>
+          <w:r>
+            <w:rPr>
+              <w:rStyle w:val="9"/>
+              <w:rFonts w:cs="Arial"/>
+            </w:rPr>
+            <w:t xml:space="preserve">BAB 1  </w:t>
+          </w:r>
+          <w:r>
+            <w:rPr>
+              <w:rStyle w:val="9"/>
+              <w:rFonts w:cs="Arial"/>
+              <w:lang w:val="en-US"/>
+            </w:rPr>
+            <w:t>PROJECT SCOPE STATEMENT</w:t>
+          </w:r>
+          <w:r>
+            <w:tab/>
+          </w:r>
+          <w:r>
+            <w:fldChar w:fldCharType="begin"/>
+          </w:r>
+          <w:r>
+            <w:instrText xml:space="preserve"> PAGEREF _Toc67163426 \h </w:instrText>
+          </w:r>
+          <w:r>
+            <w:fldChar w:fldCharType="separate"/>
+          </w:r>
+          <w:r>
+            <w:t>1</w:t>
+          </w:r>
+          <w:r>
+            <w:fldChar w:fldCharType="end"/>
+          </w:r>
+          <w:r>
+            <w:fldChar w:fldCharType="end"/>
+          </w:r>
         </w:p>
         <w:p>
           <w:pPr>
-            <w:pStyle w:val="TOC3"/>
+            <w:pStyle w:val="13"/>
             <w:tabs>
               <w:tab w:val="left" w:pos="1100"/>
               <w:tab w:val="right" w:leader="dot" w:pos="7927"/>
@@ -1642,48 +1805,58 @@
               <w:rFonts w:cstheme="minorBidi"/>
             </w:rPr>
           </w:pPr>
-          <w:hyperlink w:anchor="_Toc67163427" w:history="1">
-            <w:r>
-              <w:rPr>
-                <w:rStyle w:val="Hyperlink"/>
-              </w:rPr>
-              <w:t>1.1.</w:t>
-            </w:r>
-            <w:r>
-              <w:rPr>
-                <w:rFonts w:cstheme="minorBidi"/>
-              </w:rPr>
-              <w:tab/>
-            </w:r>
-            <w:r>
-              <w:rPr>
-                <w:rStyle w:val="Hyperlink"/>
-              </w:rPr>
-              <w:t>Ruang Lingkup</w:t>
-            </w:r>
-            <w:r>
-              <w:tab/>
-            </w:r>
-            <w:r>
-              <w:fldChar w:fldCharType="begin"/>
-            </w:r>
-            <w:r>
-              <w:instrText xml:space="preserve"> PAGEREF _Toc67163427 \h </w:instrText>
-            </w:r>
-            <w:r>
-              <w:fldChar w:fldCharType="separate"/>
-            </w:r>
-            <w:r>
-              <w:t>1</w:t>
-            </w:r>
-            <w:r>
-              <w:fldChar w:fldCharType="end"/>
-            </w:r>
-          </w:hyperlink>
+          <w:r>
+            <w:fldChar w:fldCharType="begin"/>
+          </w:r>
+          <w:r>
+            <w:instrText xml:space="preserve"> HYPERLINK \l "_Toc67163427" </w:instrText>
+          </w:r>
+          <w:r>
+            <w:fldChar w:fldCharType="separate"/>
+          </w:r>
+          <w:r>
+            <w:rPr>
+              <w:rStyle w:val="9"/>
+            </w:rPr>
+            <w:t>1.1.</w:t>
+          </w:r>
+          <w:r>
+            <w:rPr>
+              <w:rFonts w:cstheme="minorBidi"/>
+            </w:rPr>
+            <w:tab/>
+          </w:r>
+          <w:r>
+            <w:rPr>
+              <w:rStyle w:val="9"/>
+            </w:rPr>
+            <w:t>Ruang Lingkup</w:t>
+          </w:r>
+          <w:r>
+            <w:tab/>
+          </w:r>
+          <w:r>
+            <w:fldChar w:fldCharType="begin"/>
+          </w:r>
+          <w:r>
+            <w:instrText xml:space="preserve"> PAGEREF _Toc67163427 \h </w:instrText>
+          </w:r>
+          <w:r>
+            <w:fldChar w:fldCharType="separate"/>
+          </w:r>
+          <w:r>
+            <w:t>1</w:t>
+          </w:r>
+          <w:r>
+            <w:fldChar w:fldCharType="end"/>
+          </w:r>
+          <w:r>
+            <w:fldChar w:fldCharType="end"/>
+          </w:r>
         </w:p>
         <w:p>
           <w:pPr>
-            <w:pStyle w:val="TOC3"/>
+            <w:pStyle w:val="13"/>
             <w:tabs>
               <w:tab w:val="left" w:pos="1100"/>
               <w:tab w:val="right" w:leader="dot" w:pos="7927"/>
@@ -1692,50 +1865,60 @@
               <w:rFonts w:cstheme="minorBidi"/>
             </w:rPr>
           </w:pPr>
-          <w:hyperlink w:anchor="_Toc67163428" w:history="1">
-            <w:r>
-              <w:rPr>
-                <w:rStyle w:val="Hyperlink"/>
-                <w:lang w:val="en-US"/>
-              </w:rPr>
-              <w:t>1.2.</w:t>
-            </w:r>
-            <w:r>
-              <w:rPr>
-                <w:rFonts w:cstheme="minorBidi"/>
-              </w:rPr>
-              <w:tab/>
-            </w:r>
-            <w:r>
-              <w:rPr>
-                <w:rStyle w:val="Hyperlink"/>
-                <w:lang w:val="en-US"/>
-              </w:rPr>
-              <w:t>Deskkripsi Fungsionalitas</w:t>
-            </w:r>
-            <w:r>
-              <w:tab/>
-            </w:r>
-            <w:r>
-              <w:fldChar w:fldCharType="begin"/>
-            </w:r>
-            <w:r>
-              <w:instrText xml:space="preserve"> PAGEREF _Toc67163428 \h </w:instrText>
-            </w:r>
-            <w:r>
-              <w:fldChar w:fldCharType="separate"/>
-            </w:r>
-            <w:r>
-              <w:t>1</w:t>
-            </w:r>
-            <w:r>
-              <w:fldChar w:fldCharType="end"/>
-            </w:r>
-          </w:hyperlink>
+          <w:r>
+            <w:fldChar w:fldCharType="begin"/>
+          </w:r>
+          <w:r>
+            <w:instrText xml:space="preserve"> HYPERLINK \l "_Toc67163428" </w:instrText>
+          </w:r>
+          <w:r>
+            <w:fldChar w:fldCharType="separate"/>
+          </w:r>
+          <w:r>
+            <w:rPr>
+              <w:rStyle w:val="9"/>
+              <w:lang w:val="en-US"/>
+            </w:rPr>
+            <w:t>1.2.</w:t>
+          </w:r>
+          <w:r>
+            <w:rPr>
+              <w:rFonts w:cstheme="minorBidi"/>
+            </w:rPr>
+            <w:tab/>
+          </w:r>
+          <w:r>
+            <w:rPr>
+              <w:rStyle w:val="9"/>
+              <w:lang w:val="en-US"/>
+            </w:rPr>
+            <w:t>Deskkripsi Fungsionalitas</w:t>
+          </w:r>
+          <w:r>
+            <w:tab/>
+          </w:r>
+          <w:r>
+            <w:fldChar w:fldCharType="begin"/>
+          </w:r>
+          <w:r>
+            <w:instrText xml:space="preserve"> PAGEREF _Toc67163428 \h </w:instrText>
+          </w:r>
+          <w:r>
+            <w:fldChar w:fldCharType="separate"/>
+          </w:r>
+          <w:r>
+            <w:t>1</w:t>
+          </w:r>
+          <w:r>
+            <w:fldChar w:fldCharType="end"/>
+          </w:r>
+          <w:r>
+            <w:fldChar w:fldCharType="end"/>
+          </w:r>
         </w:p>
         <w:p>
           <w:pPr>
-            <w:pStyle w:val="TOC3"/>
+            <w:pStyle w:val="13"/>
             <w:tabs>
               <w:tab w:val="left" w:pos="1100"/>
               <w:tab w:val="right" w:leader="dot" w:pos="7927"/>
@@ -1744,50 +1927,60 @@
               <w:rFonts w:cstheme="minorBidi"/>
             </w:rPr>
           </w:pPr>
-          <w:hyperlink w:anchor="_Toc67163429" w:history="1">
-            <w:r>
-              <w:rPr>
-                <w:rStyle w:val="Hyperlink"/>
-                <w:lang w:val="en-US"/>
-              </w:rPr>
-              <w:t>1.3.</w:t>
-            </w:r>
-            <w:r>
-              <w:rPr>
-                <w:rFonts w:cstheme="minorBidi"/>
-              </w:rPr>
-              <w:tab/>
-            </w:r>
-            <w:r>
-              <w:rPr>
-                <w:rStyle w:val="Hyperlink"/>
-                <w:lang w:val="en-US"/>
-              </w:rPr>
-              <w:t>Work Breakdown Structure</w:t>
-            </w:r>
-            <w:r>
-              <w:tab/>
-            </w:r>
-            <w:r>
-              <w:fldChar w:fldCharType="begin"/>
-            </w:r>
-            <w:r>
-              <w:instrText xml:space="preserve"> PAGEREF _Toc67163429 \h </w:instrText>
-            </w:r>
-            <w:r>
-              <w:fldChar w:fldCharType="separate"/>
-            </w:r>
-            <w:r>
-              <w:t>1</w:t>
-            </w:r>
-            <w:r>
-              <w:fldChar w:fldCharType="end"/>
-            </w:r>
-          </w:hyperlink>
+          <w:r>
+            <w:fldChar w:fldCharType="begin"/>
+          </w:r>
+          <w:r>
+            <w:instrText xml:space="preserve"> HYPERLINK \l "_Toc67163429" </w:instrText>
+          </w:r>
+          <w:r>
+            <w:fldChar w:fldCharType="separate"/>
+          </w:r>
+          <w:r>
+            <w:rPr>
+              <w:rStyle w:val="9"/>
+              <w:lang w:val="en-US"/>
+            </w:rPr>
+            <w:t>1.3.</w:t>
+          </w:r>
+          <w:r>
+            <w:rPr>
+              <w:rFonts w:cstheme="minorBidi"/>
+            </w:rPr>
+            <w:tab/>
+          </w:r>
+          <w:r>
+            <w:rPr>
+              <w:rStyle w:val="9"/>
+              <w:lang w:val="en-US"/>
+            </w:rPr>
+            <w:t>Work Breakdown Structure</w:t>
+          </w:r>
+          <w:r>
+            <w:tab/>
+          </w:r>
+          <w:r>
+            <w:fldChar w:fldCharType="begin"/>
+          </w:r>
+          <w:r>
+            <w:instrText xml:space="preserve"> PAGEREF _Toc67163429 \h </w:instrText>
+          </w:r>
+          <w:r>
+            <w:fldChar w:fldCharType="separate"/>
+          </w:r>
+          <w:r>
+            <w:t>1</w:t>
+          </w:r>
+          <w:r>
+            <w:fldChar w:fldCharType="end"/>
+          </w:r>
+          <w:r>
+            <w:fldChar w:fldCharType="end"/>
+          </w:r>
         </w:p>
         <w:p>
           <w:pPr>
-            <w:pStyle w:val="TOC3"/>
+            <w:pStyle w:val="13"/>
             <w:tabs>
               <w:tab w:val="left" w:pos="1100"/>
               <w:tab w:val="right" w:leader="dot" w:pos="7927"/>
@@ -1796,68 +1989,78 @@
               <w:rFonts w:cstheme="minorBidi"/>
             </w:rPr>
           </w:pPr>
-          <w:hyperlink w:anchor="_Toc67163430" w:history="1">
-            <w:r>
-              <w:rPr>
-                <w:rStyle w:val="Hyperlink"/>
-                <w:lang w:val="en-US"/>
-              </w:rPr>
-              <w:t>1.4.</w:t>
-            </w:r>
-            <w:r>
-              <w:rPr>
-                <w:rFonts w:cstheme="minorBidi"/>
-              </w:rPr>
-              <w:tab/>
-            </w:r>
-            <w:r>
-              <w:rPr>
-                <w:rStyle w:val="Hyperlink"/>
-                <w:lang w:val="en-US"/>
-              </w:rPr>
-              <w:t>Gantt Chart</w:t>
-            </w:r>
-            <w:r>
-              <w:tab/>
-            </w:r>
-            <w:r>
-              <w:fldChar w:fldCharType="begin"/>
-            </w:r>
-            <w:r>
-              <w:instrText xml:space="preserve"> PAGEREF _Toc67163430 \h </w:instrText>
-            </w:r>
-            <w:r>
-              <w:fldChar w:fldCharType="separate"/>
-            </w:r>
-            <w:r>
-              <w:t>1</w:t>
-            </w:r>
-            <w:r>
-              <w:fldChar w:fldCharType="end"/>
-            </w:r>
-          </w:hyperlink>
+          <w:r>
+            <w:fldChar w:fldCharType="begin"/>
+          </w:r>
+          <w:r>
+            <w:instrText xml:space="preserve"> HYPERLINK \l "_Toc67163430" </w:instrText>
+          </w:r>
+          <w:r>
+            <w:fldChar w:fldCharType="separate"/>
+          </w:r>
+          <w:r>
+            <w:rPr>
+              <w:rStyle w:val="9"/>
+              <w:lang w:val="en-US"/>
+            </w:rPr>
+            <w:t>1.4.</w:t>
+          </w:r>
+          <w:r>
+            <w:rPr>
+              <w:rFonts w:cstheme="minorBidi"/>
+            </w:rPr>
+            <w:tab/>
+          </w:r>
+          <w:r>
+            <w:rPr>
+              <w:rStyle w:val="9"/>
+              <w:lang w:val="en-US"/>
+            </w:rPr>
+            <w:t>Gantt Chart</w:t>
+          </w:r>
+          <w:r>
+            <w:tab/>
+          </w:r>
+          <w:r>
+            <w:fldChar w:fldCharType="begin"/>
+          </w:r>
+          <w:r>
+            <w:instrText xml:space="preserve"> PAGEREF _Toc67163430 \h </w:instrText>
+          </w:r>
+          <w:r>
+            <w:fldChar w:fldCharType="separate"/>
+          </w:r>
+          <w:r>
+            <w:t>1</w:t>
+          </w:r>
+          <w:r>
+            <w:fldChar w:fldCharType="end"/>
+          </w:r>
+          <w:r>
+            <w:fldChar w:fldCharType="end"/>
+          </w:r>
         </w:p>
         <w:p>
           <w:pPr>
             <w:spacing w:line="276" w:lineRule="auto"/>
             <w:rPr>
-              <w:rFonts w:ascii="Arial" w:eastAsiaTheme="minorEastAsia" w:hAnsi="Arial" w:cs="Arial"/>
+              <w:rFonts w:ascii="Arial" w:hAnsi="Arial" w:cs="Arial" w:eastAsiaTheme="minorEastAsia"/>
               <w:szCs w:val="24"/>
               <w:lang w:eastAsia="id-ID"/>
             </w:rPr>
             <w:sectPr>
-              <w:footerReference w:type="default" r:id="rId10"/>
+              <w:footerReference r:id="rId5" w:type="default"/>
               <w:pgSz w:w="11906" w:h="16838"/>
               <w:pgMar w:top="1701" w:right="1701" w:bottom="1701" w:left="2268" w:header="720" w:footer="720" w:gutter="0"/>
               <w:pgNumType w:fmt="lowerRoman"/>
-              <w:cols w:space="720"/>
+              <w:cols w:space="720" w:num="1"/>
               <w:titlePg/>
-              <w:docGrid w:linePitch="360"/>
+              <w:docGrid w:linePitch="360" w:charSpace="0"/>
             </w:sectPr>
           </w:pPr>
           <w:r>
             <w:rPr>
-              <w:rFonts w:ascii="Arial" w:eastAsiaTheme="minorEastAsia" w:hAnsi="Arial" w:cs="Arial"/>
+              <w:rFonts w:ascii="Arial" w:hAnsi="Arial" w:cs="Arial" w:eastAsiaTheme="minorEastAsia"/>
               <w:szCs w:val="24"/>
               <w:lang w:eastAsia="id-ID"/>
             </w:rPr>
@@ -1868,7 +2071,7 @@
     </w:sdt>
     <w:p>
       <w:pPr>
-        <w:pStyle w:val="Heading2"/>
+        <w:pStyle w:val="3"/>
         <w:spacing w:after="240"/>
         <w:ind w:firstLine="0"/>
         <w:jc w:val="center"/>
@@ -1883,14 +2086,13 @@
         <w:rPr>
           <w:rFonts w:cs="Arial"/>
         </w:rPr>
-        <w:lastRenderedPageBreak/>
         <w:t xml:space="preserve">BAB 1 </w:t>
       </w:r>
       <w:r>
         <w:rPr>
           <w:rFonts w:cs="Arial"/>
         </w:rPr>
-        <w:br/>
+        <w:br w:type="textWrapping"/>
       </w:r>
       <w:bookmarkEnd w:id="11"/>
       <w:r>
@@ -1904,7 +2106,7 @@
     </w:p>
     <w:p>
       <w:pPr>
-        <w:pStyle w:val="Heading3"/>
+        <w:pStyle w:val="4"/>
         <w:numPr>
           <w:ilvl w:val="1"/>
           <w:numId w:val="3"/>
@@ -1935,7 +2137,7 @@
     </w:p>
     <w:p>
       <w:pPr>
-        <w:pStyle w:val="Heading3"/>
+        <w:pStyle w:val="4"/>
         <w:numPr>
           <w:ilvl w:val="1"/>
           <w:numId w:val="3"/>
@@ -1956,7 +2158,7 @@
     </w:p>
     <w:p>
       <w:pPr>
-        <w:pStyle w:val="ListParagraph"/>
+        <w:pStyle w:val="17"/>
         <w:numPr>
           <w:ilvl w:val="0"/>
           <w:numId w:val="4"/>
@@ -1977,7 +2179,7 @@
     </w:p>
     <w:p>
       <w:pPr>
-        <w:pStyle w:val="ListParagraph"/>
+        <w:pStyle w:val="17"/>
         <w:numPr>
           <w:ilvl w:val="0"/>
           <w:numId w:val="4"/>
@@ -1998,7 +2200,7 @@
     </w:p>
     <w:p>
       <w:pPr>
-        <w:pStyle w:val="ListParagraph"/>
+        <w:pStyle w:val="17"/>
         <w:numPr>
           <w:ilvl w:val="0"/>
           <w:numId w:val="4"/>
@@ -2019,7 +2221,7 @@
     </w:p>
     <w:p>
       <w:pPr>
-        <w:pStyle w:val="ListParagraph"/>
+        <w:pStyle w:val="17"/>
         <w:numPr>
           <w:ilvl w:val="0"/>
           <w:numId w:val="4"/>
@@ -2040,7 +2242,7 @@
     </w:p>
     <w:p>
       <w:pPr>
-        <w:pStyle w:val="ListParagraph"/>
+        <w:pStyle w:val="17"/>
         <w:numPr>
           <w:ilvl w:val="0"/>
           <w:numId w:val="4"/>
@@ -2061,7 +2263,7 @@
     </w:p>
     <w:p>
       <w:pPr>
-        <w:pStyle w:val="ListParagraph"/>
+        <w:pStyle w:val="17"/>
         <w:numPr>
           <w:ilvl w:val="0"/>
           <w:numId w:val="4"/>
@@ -2082,7 +2284,7 @@
     </w:p>
     <w:p>
       <w:pPr>
-        <w:pStyle w:val="ListParagraph"/>
+        <w:pStyle w:val="17"/>
         <w:numPr>
           <w:ilvl w:val="0"/>
           <w:numId w:val="4"/>
@@ -2103,7 +2305,7 @@
     </w:p>
     <w:p>
       <w:pPr>
-        <w:pStyle w:val="ListParagraph"/>
+        <w:pStyle w:val="17"/>
         <w:numPr>
           <w:ilvl w:val="0"/>
           <w:numId w:val="4"/>
@@ -2124,7 +2326,7 @@
     </w:p>
     <w:p>
       <w:pPr>
-        <w:pStyle w:val="Heading3"/>
+        <w:pStyle w:val="4"/>
         <w:numPr>
           <w:ilvl w:val="1"/>
           <w:numId w:val="3"/>
@@ -2151,13 +2353,12 @@
       </w:pPr>
       <w:r>
         <w:rPr>
-          <w:noProof/>
           <w:lang w:val="en-US"/>
         </w:rPr>
         <mc:AlternateContent>
           <mc:Choice Requires="wps">
             <w:drawing>
-              <wp:anchor distT="0" distB="0" distL="114300" distR="114300" simplePos="0" relativeHeight="251660288" behindDoc="0" locked="0" layoutInCell="1" allowOverlap="1" wp14:anchorId="52592546" wp14:editId="1D00EDAF">
+              <wp:anchor distT="0" distB="0" distL="114300" distR="114300" simplePos="0" relativeHeight="251660288" behindDoc="0" locked="0" layoutInCell="1" allowOverlap="1">
                 <wp:simplePos x="0" y="0"/>
                 <wp:positionH relativeFrom="column">
                   <wp:posOffset>1617345</wp:posOffset>
@@ -2224,15 +2425,16 @@
                     </wps:wsp>
                   </a:graphicData>
                 </a:graphic>
-                <wp14:sizeRelV relativeFrom="margin">
-                  <wp14:pctHeight>0</wp14:pctHeight>
-                </wp14:sizeRelV>
               </wp:anchor>
             </w:drawing>
           </mc:Choice>
           <mc:Fallback>
             <w:pict>
-              <v:rect w14:anchorId="52592546" id="Rectangle 1" o:spid="_x0000_s1026" style="position:absolute;left:0;text-align:left;margin-left:127.35pt;margin-top:9.55pt;width:161.25pt;height:26.25pt;z-index:251660288;visibility:visible;mso-wrap-style:square;mso-height-percent:0;mso-wrap-distance-left:9pt;mso-wrap-distance-top:0;mso-wrap-distance-right:9pt;mso-wrap-distance-bottom:0;mso-position-horizontal:absolute;mso-position-horizontal-relative:text;mso-position-vertical:absolute;mso-position-vertical-relative:text;mso-height-percent:0;mso-height-relative:margin;v-text-anchor:middle" o:gfxdata="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" fillcolor="#4472c4 [3204]" strokecolor="#1f3763 [1604]" strokeweight="1pt">
+              <v:rect id="Rectangle 1" o:spid="_x0000_s1026" o:spt="1" style="position:absolute;left:0pt;margin-left:127.35pt;margin-top:9.55pt;height:26.25pt;width:161.25pt;z-index:251660288;v-text-anchor:middle;mso-width-relative:page;mso-height-relative:page;" fillcolor="#4472C4 [3204]" filled="t" stroked="t" coordsize="21600,21600" o:gfxdata="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">
+                <v:fill on="t" focussize="0,0"/>
+                <v:stroke weight="1pt" color="#2F528F [3204]" miterlimit="8" joinstyle="miter"/>
+                <v:imagedata o:title=""/>
+                <o:lock v:ext="edit" aspectratio="f"/>
                 <v:textbox>
                   <w:txbxContent>
                     <w:p>
@@ -2247,44 +2449,8 @@
                         <w:rPr>
                           <w:rFonts w:ascii="Arial" w:hAnsi="Arial" w:cs="Arial"/>
                         </w:rPr>
-                        <w:t xml:space="preserve">Aplikasi </w:t>
+                        <w:t>Aplikasi Catalog Board Game</w:t>
                       </w:r>
-                      <w:proofErr w:type="spellStart"/>
-                      <w:r>
-                        <w:rPr>
-                          <w:rFonts w:ascii="Arial" w:hAnsi="Arial" w:cs="Arial"/>
-                        </w:rPr>
-                        <w:t>Catalog</w:t>
-                      </w:r>
-                      <w:proofErr w:type="spellEnd"/>
-                      <w:r>
-                        <w:rPr>
-                          <w:rFonts w:ascii="Arial" w:hAnsi="Arial" w:cs="Arial"/>
-                        </w:rPr>
-                        <w:t xml:space="preserve"> </w:t>
-                      </w:r>
-                      <w:proofErr w:type="spellStart"/>
-                      <w:r>
-                        <w:rPr>
-                          <w:rFonts w:ascii="Arial" w:hAnsi="Arial" w:cs="Arial"/>
-                        </w:rPr>
-                        <w:t>Board</w:t>
-                      </w:r>
-                      <w:proofErr w:type="spellEnd"/>
-                      <w:r>
-                        <w:rPr>
-                          <w:rFonts w:ascii="Arial" w:hAnsi="Arial" w:cs="Arial"/>
-                        </w:rPr>
-                        <w:t xml:space="preserve"> </w:t>
-                      </w:r>
-                      <w:proofErr w:type="spellStart"/>
-                      <w:r>
-                        <w:rPr>
-                          <w:rFonts w:ascii="Arial" w:hAnsi="Arial" w:cs="Arial"/>
-                        </w:rPr>
-                        <w:t>Game</w:t>
-                      </w:r>
-                      <w:proofErr w:type="spellEnd"/>
                     </w:p>
                   </w:txbxContent>
                 </v:textbox>
@@ -2302,13 +2468,12 @@
       </w:pPr>
       <w:r>
         <w:rPr>
-          <w:noProof/>
           <w:lang w:val="en-US"/>
         </w:rPr>
         <mc:AlternateContent>
           <mc:Choice Requires="wps">
             <w:drawing>
-              <wp:anchor distT="0" distB="0" distL="114300" distR="114300" simplePos="0" relativeHeight="251676672" behindDoc="0" locked="0" layoutInCell="1" allowOverlap="1" wp14:anchorId="0045E8A7" wp14:editId="14FAF628">
+              <wp:anchor distT="0" distB="0" distL="114300" distR="114300" simplePos="0" relativeHeight="251676672" behindDoc="0" locked="0" layoutInCell="1" allowOverlap="1">
                 <wp:simplePos x="0" y="0"/>
                 <wp:positionH relativeFrom="column">
                   <wp:posOffset>2312670</wp:posOffset>
@@ -2355,7 +2520,7 @@
               </wp:anchor>
             </w:drawing>
           </mc:Choice>
-          <mc:Fallback xmlns:wpsCustomData="http://www.wps.cn/officeDocument/2013/wpsCustomData">
+          <mc:Fallback>
             <w:pict>
               <v:line id="_x0000_s1026" o:spid="_x0000_s1026" o:spt="20" style="position:absolute;left:0pt;flip:x;margin-left:182.1pt;margin-top:19.05pt;height:14.25pt;width:0pt;z-index:251676672;mso-width-relative:page;mso-height-relative:page;" filled="f" stroked="t" coordsize="21600,21600" o:gfxdata="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">
                 <v:fill on="f" focussize="0,0"/>
@@ -2369,13 +2534,12 @@
       </w:r>
       <w:r>
         <w:rPr>
-          <w:noProof/>
           <w:lang w:val="en-US"/>
         </w:rPr>
         <mc:AlternateContent>
           <mc:Choice Requires="wps">
             <w:drawing>
-              <wp:anchor distT="0" distB="0" distL="114300" distR="114300" simplePos="0" relativeHeight="251680768" behindDoc="0" locked="0" layoutInCell="1" allowOverlap="1" wp14:anchorId="7AC22BCE" wp14:editId="06176CCA">
+              <wp:anchor distT="0" distB="0" distL="114300" distR="114300" simplePos="0" relativeHeight="251680768" behindDoc="0" locked="0" layoutInCell="1" allowOverlap="1">
                 <wp:simplePos x="0" y="0"/>
                 <wp:positionH relativeFrom="column">
                   <wp:posOffset>4636770</wp:posOffset>
@@ -2422,7 +2586,7 @@
               </wp:anchor>
             </w:drawing>
           </mc:Choice>
-          <mc:Fallback xmlns:wpsCustomData="http://www.wps.cn/officeDocument/2013/wpsCustomData">
+          <mc:Fallback>
             <w:pict>
               <v:line id="_x0000_s1026" o:spid="_x0000_s1026" o:spt="20" style="position:absolute;left:0pt;margin-left:365.1pt;margin-top:17.6pt;height:15.75pt;width:0pt;z-index:251680768;mso-width-relative:page;mso-height-relative:page;" filled="f" stroked="t" coordsize="21600,21600" o:gfxdata="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">
                 <v:fill on="f" focussize="0,0"/>
@@ -2436,13 +2600,12 @@
       </w:r>
       <w:r>
         <w:rPr>
-          <w:noProof/>
           <w:lang w:val="en-US"/>
         </w:rPr>
         <mc:AlternateContent>
           <mc:Choice Requires="wps">
             <w:drawing>
-              <wp:anchor distT="0" distB="0" distL="114300" distR="114300" simplePos="0" relativeHeight="251678720" behindDoc="0" locked="0" layoutInCell="1" allowOverlap="1" wp14:anchorId="4BB53D1A" wp14:editId="02F5DF5F">
+              <wp:anchor distT="0" distB="0" distL="114300" distR="114300" simplePos="0" relativeHeight="251678720" behindDoc="0" locked="0" layoutInCell="1" allowOverlap="1">
                 <wp:simplePos x="0" y="0"/>
                 <wp:positionH relativeFrom="column">
                   <wp:posOffset>3531870</wp:posOffset>
@@ -2489,7 +2652,7 @@
               </wp:anchor>
             </w:drawing>
           </mc:Choice>
-          <mc:Fallback xmlns:wpsCustomData="http://www.wps.cn/officeDocument/2013/wpsCustomData">
+          <mc:Fallback>
             <w:pict>
               <v:line id="_x0000_s1026" o:spid="_x0000_s1026" o:spt="20" style="position:absolute;left:0pt;margin-left:278.1pt;margin-top:18.35pt;height:16.5pt;width:0pt;z-index:251678720;mso-width-relative:page;mso-height-relative:page;" filled="f" stroked="t" coordsize="21600,21600" o:gfxdata="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">
                 <v:fill on="f" focussize="0,0"/>
@@ -2503,13 +2666,12 @@
       </w:r>
       <w:r>
         <w:rPr>
-          <w:noProof/>
           <w:lang w:val="en-US"/>
         </w:rPr>
         <mc:AlternateContent>
           <mc:Choice Requires="wps">
             <w:drawing>
-              <wp:anchor distT="0" distB="0" distL="114300" distR="114300" simplePos="0" relativeHeight="251673600" behindDoc="0" locked="0" layoutInCell="1" allowOverlap="1" wp14:anchorId="2D86F995" wp14:editId="2E219A34">
+              <wp:anchor distT="0" distB="0" distL="114300" distR="114300" simplePos="0" relativeHeight="251673600" behindDoc="0" locked="0" layoutInCell="1" allowOverlap="1">
                 <wp:simplePos x="0" y="0"/>
                 <wp:positionH relativeFrom="column">
                   <wp:posOffset>512445</wp:posOffset>
@@ -2556,7 +2718,7 @@
               </wp:anchor>
             </w:drawing>
           </mc:Choice>
-          <mc:Fallback xmlns:wpsCustomData="http://www.wps.cn/officeDocument/2013/wpsCustomData">
+          <mc:Fallback>
             <w:pict>
               <v:line id="_x0000_s1026" o:spid="_x0000_s1026" o:spt="20" style="position:absolute;left:0pt;margin-left:40.35pt;margin-top:19.85pt;height:13.5pt;width:0pt;z-index:251673600;mso-width-relative:page;mso-height-relative:page;" filled="f" stroked="t" coordsize="21600,21600" o:gfxdata="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">
                 <v:fill on="f" focussize="0,0"/>
@@ -2570,13 +2732,12 @@
       </w:r>
       <w:r>
         <w:rPr>
-          <w:noProof/>
           <w:lang w:val="en-US"/>
         </w:rPr>
         <mc:AlternateContent>
           <mc:Choice Requires="wps">
             <w:drawing>
-              <wp:anchor distT="0" distB="0" distL="114300" distR="114300" simplePos="0" relativeHeight="251672576" behindDoc="0" locked="0" layoutInCell="1" allowOverlap="1" wp14:anchorId="5A259BE6" wp14:editId="6FDAACAE">
+              <wp:anchor distT="0" distB="0" distL="114300" distR="114300" simplePos="0" relativeHeight="251672576" behindDoc="0" locked="0" layoutInCell="1" allowOverlap="1">
                 <wp:simplePos x="0" y="0"/>
                 <wp:positionH relativeFrom="column">
                   <wp:posOffset>511810</wp:posOffset>
@@ -2623,7 +2784,7 @@
               </wp:anchor>
             </w:drawing>
           </mc:Choice>
-          <mc:Fallback xmlns:wpsCustomData="http://www.wps.cn/officeDocument/2013/wpsCustomData">
+          <mc:Fallback>
             <w:pict>
               <v:line id="_x0000_s1026" o:spid="_x0000_s1026" o:spt="20" style="position:absolute;left:0pt;flip:x;margin-left:40.3pt;margin-top:17.6pt;height:1.5pt;width:325.5pt;z-index:251672576;mso-width-relative:page;mso-height-relative:page;" filled="f" stroked="t" coordsize="21600,21600" o:gfxdata="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">
                 <v:fill on="f" focussize="0,0"/>
@@ -2637,13 +2798,12 @@
       </w:r>
       <w:r>
         <w:rPr>
-          <w:noProof/>
           <w:lang w:val="en-US"/>
         </w:rPr>
         <mc:AlternateContent>
           <mc:Choice Requires="wps">
             <w:drawing>
-              <wp:anchor distT="0" distB="0" distL="114300" distR="114300" simplePos="0" relativeHeight="251671552" behindDoc="0" locked="0" layoutInCell="1" allowOverlap="1" wp14:anchorId="331F7F28" wp14:editId="5A5DE364">
+              <wp:anchor distT="0" distB="0" distL="114300" distR="114300" simplePos="0" relativeHeight="251671552" behindDoc="0" locked="0" layoutInCell="1" allowOverlap="1">
                 <wp:simplePos x="0" y="0"/>
                 <wp:positionH relativeFrom="column">
                   <wp:posOffset>2560320</wp:posOffset>
@@ -2690,7 +2850,7 @@
               </wp:anchor>
             </w:drawing>
           </mc:Choice>
-          <mc:Fallback xmlns:wpsCustomData="http://www.wps.cn/officeDocument/2013/wpsCustomData">
+          <mc:Fallback>
             <w:pict>
               <v:line id="_x0000_s1026" o:spid="_x0000_s1026" o:spt="20" style="position:absolute;left:0pt;margin-left:201.6pt;margin-top:7.1pt;height:11.25pt;width:0pt;z-index:251671552;mso-width-relative:page;mso-height-relative:page;" filled="f" stroked="t" coordsize="21600,21600" o:gfxdata="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">
                 <v:fill on="f" focussize="0,0"/>
@@ -2711,13 +2871,12 @@
       </w:pPr>
       <w:r>
         <w:rPr>
-          <w:noProof/>
           <w:lang w:val="en-US"/>
         </w:rPr>
         <mc:AlternateContent>
           <mc:Choice Requires="wps">
             <w:drawing>
-              <wp:anchor distT="0" distB="0" distL="114300" distR="114300" simplePos="0" relativeHeight="251664384" behindDoc="0" locked="0" layoutInCell="1" allowOverlap="1" wp14:anchorId="61ACCB49" wp14:editId="121B95BA">
+              <wp:anchor distT="0" distB="0" distL="114300" distR="114300" simplePos="0" relativeHeight="251664384" behindDoc="0" locked="0" layoutInCell="1" allowOverlap="1">
                 <wp:simplePos x="0" y="0"/>
                 <wp:positionH relativeFrom="margin">
                   <wp:posOffset>4160520</wp:posOffset>
@@ -2783,15 +2942,16 @@
                     </wps:wsp>
                   </a:graphicData>
                 </a:graphic>
-                <wp14:sizeRelH relativeFrom="margin">
-                  <wp14:pctWidth>0</wp14:pctWidth>
-                </wp14:sizeRelH>
               </wp:anchor>
             </w:drawing>
           </mc:Choice>
           <mc:Fallback>
             <w:pict>
-              <v:rect w14:anchorId="61ACCB49" id="Rectangle 6" o:spid="_x0000_s1027" style="position:absolute;left:0;text-align:left;margin-left:327.6pt;margin-top:3.9pt;width:76.5pt;height:21pt;z-index:251664384;visibility:visible;mso-wrap-style:square;mso-width-percent:0;mso-wrap-distance-left:9pt;mso-wrap-distance-top:0;mso-wrap-distance-right:9pt;mso-wrap-distance-bottom:0;mso-position-horizontal:absolute;mso-position-horizontal-relative:margin;mso-position-vertical:absolute;mso-position-vertical-relative:text;mso-width-percent:0;mso-width-relative:margin;v-text-anchor:middle" o:gfxdata="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" fillcolor="#4472c4 [3204]" strokecolor="#1f3763 [1604]" strokeweight="1pt">
+              <v:rect id="Rectangle 6" o:spid="_x0000_s1026" o:spt="1" style="position:absolute;left:0pt;margin-left:327.6pt;margin-top:3.9pt;height:21pt;width:76.5pt;mso-position-horizontal-relative:margin;z-index:251664384;v-text-anchor:middle;mso-width-relative:page;mso-height-relative:page;" fillcolor="#4472C4 [3204]" filled="t" stroked="t" coordsize="21600,21600" o:gfxdata="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">
+                <v:fill on="t" focussize="0,0"/>
+                <v:stroke weight="1pt" color="#2F528F [3204]" miterlimit="8" joinstyle="miter"/>
+                <v:imagedata o:title=""/>
+                <o:lock v:ext="edit" aspectratio="f"/>
                 <v:textbox>
                   <w:txbxContent>
                     <w:p>
@@ -2810,7 +2970,6 @@
                     </w:p>
                   </w:txbxContent>
                 </v:textbox>
-                <w10:wrap anchorx="margin"/>
               </v:rect>
             </w:pict>
           </mc:Fallback>
@@ -2818,13 +2977,12 @@
       </w:r>
       <w:r>
         <w:rPr>
-          <w:noProof/>
           <w:lang w:val="en-US"/>
         </w:rPr>
         <mc:AlternateContent>
           <mc:Choice Requires="wps">
             <w:drawing>
-              <wp:anchor distT="0" distB="0" distL="114300" distR="114300" simplePos="0" relativeHeight="251661312" behindDoc="0" locked="0" layoutInCell="1" allowOverlap="1" wp14:anchorId="34E04217" wp14:editId="3A6A2056">
+              <wp:anchor distT="0" distB="0" distL="114300" distR="114300" simplePos="0" relativeHeight="251661312" behindDoc="0" locked="0" layoutInCell="1" allowOverlap="1">
                 <wp:simplePos x="0" y="0"/>
                 <wp:positionH relativeFrom="margin">
                   <wp:align>left</wp:align>
@@ -2890,15 +3048,16 @@
                     </wps:wsp>
                   </a:graphicData>
                 </a:graphic>
-                <wp14:sizeRelH relativeFrom="margin">
-                  <wp14:pctWidth>0</wp14:pctWidth>
-                </wp14:sizeRelH>
               </wp:anchor>
             </w:drawing>
           </mc:Choice>
           <mc:Fallback>
             <w:pict>
-              <v:rect w14:anchorId="34E04217" id="Rectangle 2" o:spid="_x0000_s1028" style="position:absolute;left:0;text-align:left;margin-left:0;margin-top:3.9pt;width:90pt;height:21pt;z-index:251661312;visibility:visible;mso-wrap-style:square;mso-width-percent:0;mso-wrap-distance-left:9pt;mso-wrap-distance-top:0;mso-wrap-distance-right:9pt;mso-wrap-distance-bottom:0;mso-position-horizontal:left;mso-position-horizontal-relative:margin;mso-position-vertical:absolute;mso-position-vertical-relative:text;mso-width-percent:0;mso-width-relative:margin;v-text-anchor:middle" o:gfxdata="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" fillcolor="#4472c4 [3204]" strokecolor="#1f3763 [1604]" strokeweight="1pt">
+              <v:rect id="Rectangle 2" o:spid="_x0000_s1026" o:spt="1" style="position:absolute;left:0pt;margin-top:3.9pt;height:21pt;width:90pt;mso-position-horizontal:left;mso-position-horizontal-relative:margin;z-index:251661312;v-text-anchor:middle;mso-width-relative:page;mso-height-relative:page;" fillcolor="#4472C4 [3204]" filled="t" stroked="t" coordsize="21600,21600" o:gfxdata="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">
+                <v:fill on="t" focussize="0,0"/>
+                <v:stroke weight="1pt" color="#2F528F [3204]" miterlimit="8" joinstyle="miter"/>
+                <v:imagedata o:title=""/>
+                <o:lock v:ext="edit" aspectratio="f"/>
                 <v:textbox>
                   <w:txbxContent>
                     <w:p>
@@ -2917,7 +3076,6 @@
                     </w:p>
                   </w:txbxContent>
                 </v:textbox>
-                <w10:wrap anchorx="margin"/>
               </v:rect>
             </w:pict>
           </mc:Fallback>
@@ -2925,13 +3083,12 @@
       </w:r>
       <w:r>
         <w:rPr>
-          <w:noProof/>
           <w:lang w:val="en-US"/>
         </w:rPr>
         <mc:AlternateContent>
           <mc:Choice Requires="wps">
             <w:drawing>
-              <wp:anchor distT="0" distB="0" distL="114300" distR="114300" simplePos="0" relativeHeight="251674624" behindDoc="0" locked="0" layoutInCell="1" allowOverlap="1" wp14:anchorId="5EE96691" wp14:editId="3B10B074">
+              <wp:anchor distT="0" distB="0" distL="114300" distR="114300" simplePos="0" relativeHeight="251674624" behindDoc="0" locked="0" layoutInCell="1" allowOverlap="1">
                 <wp:simplePos x="0" y="0"/>
                 <wp:positionH relativeFrom="column">
                   <wp:posOffset>512445</wp:posOffset>
@@ -2978,7 +3135,7 @@
               </wp:anchor>
             </w:drawing>
           </mc:Choice>
-          <mc:Fallback xmlns:wpsCustomData="http://www.wps.cn/officeDocument/2013/wpsCustomData">
+          <mc:Fallback>
             <w:pict>
               <v:line id="_x0000_s1026" o:spid="_x0000_s1026" o:spt="20" style="position:absolute;left:0pt;margin-left:40.35pt;margin-top:24.85pt;height:23.25pt;width:0pt;z-index:251674624;mso-width-relative:page;mso-height-relative:page;" filled="f" stroked="t" coordsize="21600,21600" o:gfxdata="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">
                 <v:fill on="f" focussize="0,0"/>
@@ -2992,13 +3149,12 @@
       </w:r>
       <w:r>
         <w:rPr>
-          <w:noProof/>
           <w:lang w:val="en-US"/>
         </w:rPr>
         <mc:AlternateContent>
           <mc:Choice Requires="wps">
             <w:drawing>
-              <wp:anchor distT="0" distB="0" distL="114300" distR="114300" simplePos="0" relativeHeight="251677696" behindDoc="0" locked="0" layoutInCell="1" allowOverlap="1" wp14:anchorId="0A4E1B93" wp14:editId="71848A2D">
+              <wp:anchor distT="0" distB="0" distL="114300" distR="114300" simplePos="0" relativeHeight="251677696" behindDoc="0" locked="0" layoutInCell="1" allowOverlap="1">
                 <wp:simplePos x="0" y="0"/>
                 <wp:positionH relativeFrom="column">
                   <wp:posOffset>2302510</wp:posOffset>
@@ -3045,7 +3201,7 @@
               </wp:anchor>
             </w:drawing>
           </mc:Choice>
-          <mc:Fallback xmlns:wpsCustomData="http://www.wps.cn/officeDocument/2013/wpsCustomData">
+          <mc:Fallback>
             <w:pict>
               <v:line id="_x0000_s1026" o:spid="_x0000_s1026" o:spt="20" style="position:absolute;left:0pt;flip:x;margin-left:181.3pt;margin-top:24.9pt;height:24pt;width:0pt;z-index:251677696;mso-width-relative:page;mso-height-relative:page;" filled="f" stroked="t" coordsize="21600,21600" o:gfxdata="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">
                 <v:fill on="f" focussize="0,0"/>
@@ -3059,13 +3215,12 @@
       </w:r>
       <w:r>
         <w:rPr>
-          <w:noProof/>
           <w:lang w:val="en-US"/>
         </w:rPr>
         <mc:AlternateContent>
           <mc:Choice Requires="wps">
             <w:drawing>
-              <wp:anchor distT="0" distB="0" distL="114300" distR="114300" simplePos="0" relativeHeight="251662336" behindDoc="0" locked="0" layoutInCell="1" allowOverlap="1" wp14:anchorId="04B5CDE6" wp14:editId="4DA8933F">
+              <wp:anchor distT="0" distB="0" distL="114300" distR="114300" simplePos="0" relativeHeight="251662336" behindDoc="0" locked="0" layoutInCell="1" allowOverlap="1">
                 <wp:simplePos x="0" y="0"/>
                 <wp:positionH relativeFrom="page">
                   <wp:posOffset>3418840</wp:posOffset>
@@ -3136,7 +3291,11 @@
           </mc:Choice>
           <mc:Fallback>
             <w:pict>
-              <v:rect w14:anchorId="04B5CDE6" id="Rectangle 3" o:spid="_x0000_s1029" style="position:absolute;left:0;text-align:left;margin-left:269.2pt;margin-top:3.9pt;width:53.25pt;height:21pt;z-index:251662336;visibility:visible;mso-wrap-style:square;mso-wrap-distance-left:9pt;mso-wrap-distance-top:0;mso-wrap-distance-right:9pt;mso-wrap-distance-bottom:0;mso-position-horizontal:absolute;mso-position-horizontal-relative:page;mso-position-vertical:absolute;mso-position-vertical-relative:text;v-text-anchor:middle" o:gfxdata="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" fillcolor="#4472c4 [3204]" strokecolor="#1f3763 [1604]" strokeweight="1pt">
+              <v:rect id="Rectangle 3" o:spid="_x0000_s1026" o:spt="1" style="position:absolute;left:0pt;margin-left:269.2pt;margin-top:3.9pt;height:21pt;width:53.25pt;mso-position-horizontal-relative:page;z-index:251662336;v-text-anchor:middle;mso-width-relative:page;mso-height-relative:page;" fillcolor="#4472C4 [3204]" filled="t" stroked="t" coordsize="21600,21600" o:gfxdata="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">
+                <v:fill on="t" focussize="0,0"/>
+                <v:stroke weight="1pt" color="#2F528F [3204]" miterlimit="8" joinstyle="miter"/>
+                <v:imagedata o:title=""/>
+                <o:lock v:ext="edit" aspectratio="f"/>
                 <v:textbox>
                   <w:txbxContent>
                     <w:p>
@@ -3155,7 +3314,6 @@
                     </w:p>
                   </w:txbxContent>
                 </v:textbox>
-                <w10:wrap anchorx="page"/>
               </v:rect>
             </w:pict>
           </mc:Fallback>
@@ -3163,13 +3321,12 @@
       </w:r>
       <w:r>
         <w:rPr>
-          <w:noProof/>
           <w:lang w:val="en-US"/>
         </w:rPr>
         <mc:AlternateContent>
           <mc:Choice Requires="wps">
             <w:drawing>
-              <wp:anchor distT="0" distB="0" distL="114300" distR="114300" simplePos="0" relativeHeight="251681792" behindDoc="0" locked="0" layoutInCell="1" allowOverlap="1" wp14:anchorId="5725B58C" wp14:editId="5CB297A5">
+              <wp:anchor distT="0" distB="0" distL="114300" distR="114300" simplePos="0" relativeHeight="251681792" behindDoc="0" locked="0" layoutInCell="1" allowOverlap="1">
                 <wp:simplePos x="0" y="0"/>
                 <wp:positionH relativeFrom="column">
                   <wp:posOffset>4570095</wp:posOffset>
@@ -3216,7 +3373,7 @@
               </wp:anchor>
             </w:drawing>
           </mc:Choice>
-          <mc:Fallback xmlns:wpsCustomData="http://www.wps.cn/officeDocument/2013/wpsCustomData">
+          <mc:Fallback>
             <w:pict>
               <v:line id="_x0000_s1026" o:spid="_x0000_s1026" o:spt="20" style="position:absolute;left:0pt;margin-left:359.85pt;margin-top:24.15pt;height:21pt;width:0pt;z-index:251681792;mso-width-relative:page;mso-height-relative:page;" filled="f" stroked="t" coordsize="21600,21600" o:gfxdata="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">
                 <v:fill on="f" focussize="0,0"/>
@@ -3230,13 +3387,12 @@
       </w:r>
       <w:r>
         <w:rPr>
-          <w:noProof/>
           <w:lang w:val="en-US"/>
         </w:rPr>
         <mc:AlternateContent>
           <mc:Choice Requires="wps">
             <w:drawing>
-              <wp:anchor distT="0" distB="0" distL="114300" distR="114300" simplePos="0" relativeHeight="251679744" behindDoc="0" locked="0" layoutInCell="1" allowOverlap="1" wp14:anchorId="4A708256" wp14:editId="5944FE93">
+              <wp:anchor distT="0" distB="0" distL="114300" distR="114300" simplePos="0" relativeHeight="251679744" behindDoc="0" locked="0" layoutInCell="1" allowOverlap="1">
                 <wp:simplePos x="0" y="0"/>
                 <wp:positionH relativeFrom="column">
                   <wp:posOffset>3531870</wp:posOffset>
@@ -3283,7 +3439,7 @@
               </wp:anchor>
             </w:drawing>
           </mc:Choice>
-          <mc:Fallback xmlns:wpsCustomData="http://www.wps.cn/officeDocument/2013/wpsCustomData">
+          <mc:Fallback>
             <w:pict>
               <v:line id="_x0000_s1026" o:spid="_x0000_s1026" o:spt="20" style="position:absolute;left:0pt;margin-left:278.1pt;margin-top:25.65pt;height:19.5pt;width:0pt;z-index:251679744;mso-width-relative:page;mso-height-relative:page;" filled="f" stroked="t" coordsize="21600,21600" o:gfxdata="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">
                 <v:fill on="f" focussize="0,0"/>
@@ -3297,13 +3453,12 @@
       </w:r>
       <w:r>
         <w:rPr>
-          <w:noProof/>
           <w:lang w:val="en-US"/>
         </w:rPr>
         <mc:AlternateContent>
           <mc:Choice Requires="wps">
             <w:drawing>
-              <wp:anchor distT="0" distB="0" distL="114300" distR="114300" simplePos="0" relativeHeight="251663360" behindDoc="0" locked="0" layoutInCell="1" allowOverlap="1" wp14:anchorId="46E7255E" wp14:editId="758EC297">
+              <wp:anchor distT="0" distB="0" distL="114300" distR="114300" simplePos="0" relativeHeight="251663360" behindDoc="0" locked="0" layoutInCell="1" allowOverlap="1">
                 <wp:simplePos x="0" y="0"/>
                 <wp:positionH relativeFrom="column">
                   <wp:posOffset>3255645</wp:posOffset>
@@ -3374,7 +3529,11 @@
           </mc:Choice>
           <mc:Fallback>
             <w:pict>
-              <v:rect w14:anchorId="46E7255E" id="Rectangle 4" o:spid="_x0000_s1030" style="position:absolute;left:0;text-align:left;margin-left:256.35pt;margin-top:4.65pt;width:44.25pt;height:21pt;z-index:251663360;visibility:visible;mso-wrap-style:square;mso-wrap-distance-left:9pt;mso-wrap-distance-top:0;mso-wrap-distance-right:9pt;mso-wrap-distance-bottom:0;mso-position-horizontal:absolute;mso-position-horizontal-relative:text;mso-position-vertical:absolute;mso-position-vertical-relative:text;v-text-anchor:middle" o:gfxdata="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" fillcolor="#4472c4 [3204]" strokecolor="#1f3763 [1604]" strokeweight="1pt">
+              <v:rect id="Rectangle 4" o:spid="_x0000_s1026" o:spt="1" style="position:absolute;left:0pt;margin-left:256.35pt;margin-top:4.65pt;height:21pt;width:44.25pt;z-index:251663360;v-text-anchor:middle;mso-width-relative:page;mso-height-relative:page;" fillcolor="#4472C4 [3204]" filled="t" stroked="t" coordsize="21600,21600" o:gfxdata="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">
+                <v:fill on="t" focussize="0,0"/>
+                <v:stroke weight="1pt" color="#2F528F [3204]" miterlimit="8" joinstyle="miter"/>
+                <v:imagedata o:title=""/>
+                <o:lock v:ext="edit" aspectratio="f"/>
                 <v:textbox>
                   <w:txbxContent>
                     <w:p>
@@ -3407,13 +3566,12 @@
       </w:pPr>
       <w:r>
         <w:rPr>
-          <w:noProof/>
           <w:lang w:val="en-US"/>
         </w:rPr>
         <mc:AlternateContent>
           <mc:Choice Requires="wps">
             <w:drawing>
-              <wp:anchor distT="0" distB="0" distL="114300" distR="114300" simplePos="0" relativeHeight="251668480" behindDoc="0" locked="0" layoutInCell="1" allowOverlap="1" wp14:anchorId="54025178" wp14:editId="78B3FD88">
+              <wp:anchor distT="0" distB="0" distL="114300" distR="114300" simplePos="0" relativeHeight="251668480" behindDoc="0" locked="0" layoutInCell="1" allowOverlap="1">
                 <wp:simplePos x="0" y="0"/>
                 <wp:positionH relativeFrom="column">
                   <wp:posOffset>4208145</wp:posOffset>
@@ -3479,15 +3637,16 @@
                     </wps:wsp>
                   </a:graphicData>
                 </a:graphic>
-                <wp14:sizeRelH relativeFrom="margin">
-                  <wp14:pctWidth>0</wp14:pctWidth>
-                </wp14:sizeRelH>
               </wp:anchor>
             </w:drawing>
           </mc:Choice>
           <mc:Fallback>
             <w:pict>
-              <v:rect w14:anchorId="54025178" id="Rectangle 15" o:spid="_x0000_s1031" style="position:absolute;left:0;text-align:left;margin-left:331.35pt;margin-top:15.7pt;width:80.25pt;height:64.5pt;z-index:251668480;visibility:visible;mso-wrap-style:square;mso-width-percent:0;mso-wrap-distance-left:9pt;mso-wrap-distance-top:0;mso-wrap-distance-right:9pt;mso-wrap-distance-bottom:0;mso-position-horizontal:absolute;mso-position-horizontal-relative:text;mso-position-vertical:absolute;mso-position-vertical-relative:text;mso-width-percent:0;mso-width-relative:margin;v-text-anchor:middle" o:gfxdata="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" fillcolor="#4472c4 [3204]" strokecolor="#1f3763 [1604]" strokeweight="1pt">
+              <v:rect id="Rectangle 15" o:spid="_x0000_s1026" o:spt="1" style="position:absolute;left:0pt;margin-left:331.35pt;margin-top:15.7pt;height:64.5pt;width:80.25pt;z-index:251668480;v-text-anchor:middle;mso-width-relative:page;mso-height-relative:page;" fillcolor="#4472C4 [3204]" filled="t" stroked="t" coordsize="21600,21600" o:gfxdata="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">
+                <v:fill on="t" focussize="0,0"/>
+                <v:stroke weight="1pt" color="#2F528F [3204]" miterlimit="8" joinstyle="miter"/>
+                <v:imagedata o:title=""/>
+                <o:lock v:ext="edit" aspectratio="f"/>
                 <v:textbox>
                   <w:txbxContent>
                     <w:p>
@@ -3513,13 +3672,12 @@
       </w:r>
       <w:r>
         <w:rPr>
-          <w:noProof/>
           <w:lang w:val="en-US"/>
         </w:rPr>
         <mc:AlternateContent>
           <mc:Choice Requires="wps">
             <w:drawing>
-              <wp:anchor distT="0" distB="0" distL="114300" distR="114300" simplePos="0" relativeHeight="251667456" behindDoc="0" locked="0" layoutInCell="1" allowOverlap="1" wp14:anchorId="2E777971" wp14:editId="219C319B">
+              <wp:anchor distT="0" distB="0" distL="114300" distR="114300" simplePos="0" relativeHeight="251667456" behindDoc="0" locked="0" layoutInCell="1" allowOverlap="1">
                 <wp:simplePos x="0" y="0"/>
                 <wp:positionH relativeFrom="margin">
                   <wp:posOffset>3150870</wp:posOffset>
@@ -3585,15 +3743,16 @@
                     </wps:wsp>
                   </a:graphicData>
                 </a:graphic>
-                <wp14:sizeRelH relativeFrom="margin">
-                  <wp14:pctWidth>0</wp14:pctWidth>
-                </wp14:sizeRelH>
               </wp:anchor>
             </w:drawing>
           </mc:Choice>
           <mc:Fallback>
             <w:pict>
-              <v:rect w14:anchorId="2E777971" id="Rectangle 14" o:spid="_x0000_s1032" style="position:absolute;left:0;text-align:left;margin-left:248.1pt;margin-top:14.95pt;width:69pt;height:64.5pt;z-index:251667456;visibility:visible;mso-wrap-style:square;mso-width-percent:0;mso-wrap-distance-left:9pt;mso-wrap-distance-top:0;mso-wrap-distance-right:9pt;mso-wrap-distance-bottom:0;mso-position-horizontal:absolute;mso-position-horizontal-relative:margin;mso-position-vertical:absolute;mso-position-vertical-relative:text;mso-width-percent:0;mso-width-relative:margin;v-text-anchor:middle" o:gfxdata="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" fillcolor="#4472c4 [3204]" strokecolor="#1f3763 [1604]" strokeweight="1pt">
+              <v:rect id="Rectangle 14" o:spid="_x0000_s1026" o:spt="1" style="position:absolute;left:0pt;margin-left:248.1pt;margin-top:14.95pt;height:64.5pt;width:69pt;mso-position-horizontal-relative:margin;z-index:251667456;v-text-anchor:middle;mso-width-relative:page;mso-height-relative:page;" fillcolor="#4472C4 [3204]" filled="t" stroked="t" coordsize="21600,21600" o:gfxdata="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">
+                <v:fill on="t" focussize="0,0"/>
+                <v:stroke weight="1pt" color="#2F528F [3204]" miterlimit="8" joinstyle="miter"/>
+                <v:imagedata o:title=""/>
+                <o:lock v:ext="edit" aspectratio="f"/>
                 <v:textbox>
                   <w:txbxContent>
                     <w:p>
@@ -3612,7 +3771,6 @@
                     </w:p>
                   </w:txbxContent>
                 </v:textbox>
-                <w10:wrap anchorx="margin"/>
               </v:rect>
             </w:pict>
           </mc:Fallback>
@@ -3620,13 +3778,12 @@
       </w:r>
       <w:r>
         <w:rPr>
-          <w:noProof/>
           <w:lang w:val="en-US"/>
         </w:rPr>
         <mc:AlternateContent>
           <mc:Choice Requires="wps">
             <w:drawing>
-              <wp:anchor distT="0" distB="0" distL="114300" distR="114300" simplePos="0" relativeHeight="251666432" behindDoc="0" locked="0" layoutInCell="1" allowOverlap="1" wp14:anchorId="179854E5" wp14:editId="16AB4EAB">
+              <wp:anchor distT="0" distB="0" distL="114300" distR="114300" simplePos="0" relativeHeight="251666432" behindDoc="0" locked="0" layoutInCell="1" allowOverlap="1">
                 <wp:simplePos x="0" y="0"/>
                 <wp:positionH relativeFrom="margin">
                   <wp:posOffset>1617345</wp:posOffset>
@@ -3692,15 +3849,16 @@
                     </wps:wsp>
                   </a:graphicData>
                 </a:graphic>
-                <wp14:sizeRelV relativeFrom="margin">
-                  <wp14:pctHeight>0</wp14:pctHeight>
-                </wp14:sizeRelV>
               </wp:anchor>
             </w:drawing>
           </mc:Choice>
           <mc:Fallback>
             <w:pict>
-              <v:rect w14:anchorId="179854E5" id="Rectangle 13" o:spid="_x0000_s1033" style="position:absolute;left:0;text-align:left;margin-left:127.35pt;margin-top:14.2pt;width:100.5pt;height:45.75pt;z-index:251666432;visibility:visible;mso-wrap-style:square;mso-height-percent:0;mso-wrap-distance-left:9pt;mso-wrap-distance-top:0;mso-wrap-distance-right:9pt;mso-wrap-distance-bottom:0;mso-position-horizontal:absolute;mso-position-horizontal-relative:margin;mso-position-vertical:absolute;mso-position-vertical-relative:text;mso-height-percent:0;mso-height-relative:margin;v-text-anchor:middle" o:gfxdata="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" fillcolor="#4472c4 [3204]" strokecolor="#1f3763 [1604]" strokeweight="1pt">
+              <v:rect id="Rectangle 13" o:spid="_x0000_s1026" o:spt="1" style="position:absolute;left:0pt;margin-left:127.35pt;margin-top:14.2pt;height:45.75pt;width:100.5pt;mso-position-horizontal-relative:margin;z-index:251666432;v-text-anchor:middle;mso-width-relative:page;mso-height-relative:page;" fillcolor="#4472C4 [3204]" filled="t" stroked="t" coordsize="21600,21600" o:gfxdata="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">
+                <v:fill on="t" focussize="0,0"/>
+                <v:stroke weight="1pt" color="#2F528F [3204]" miterlimit="8" joinstyle="miter"/>
+                <v:imagedata o:title=""/>
+                <o:lock v:ext="edit" aspectratio="f"/>
                 <v:textbox>
                   <w:txbxContent>
                     <w:p>
@@ -3719,7 +3877,6 @@
                     </w:p>
                   </w:txbxContent>
                 </v:textbox>
-                <w10:wrap anchorx="margin"/>
               </v:rect>
             </w:pict>
           </mc:Fallback>
@@ -3727,13 +3884,12 @@
       </w:r>
       <w:r>
         <w:rPr>
-          <w:noProof/>
           <w:lang w:val="en-US"/>
         </w:rPr>
         <mc:AlternateContent>
           <mc:Choice Requires="wps">
             <w:drawing>
-              <wp:anchor distT="0" distB="0" distL="114300" distR="114300" simplePos="0" relativeHeight="251665408" behindDoc="0" locked="0" layoutInCell="1" allowOverlap="1" wp14:anchorId="267E8C1D" wp14:editId="36499E6B">
+              <wp:anchor distT="0" distB="0" distL="114300" distR="114300" simplePos="0" relativeHeight="251665408" behindDoc="0" locked="0" layoutInCell="1" allowOverlap="1">
                 <wp:simplePos x="0" y="0"/>
                 <wp:positionH relativeFrom="margin">
                   <wp:align>left</wp:align>
@@ -3799,15 +3955,16 @@
                     </wps:wsp>
                   </a:graphicData>
                 </a:graphic>
-                <wp14:sizeRelH relativeFrom="margin">
-                  <wp14:pctWidth>0</wp14:pctWidth>
-                </wp14:sizeRelH>
               </wp:anchor>
             </w:drawing>
           </mc:Choice>
           <mc:Fallback>
             <w:pict>
-              <v:rect w14:anchorId="267E8C1D" id="Rectangle 12" o:spid="_x0000_s1034" style="position:absolute;left:0;text-align:left;margin-left:0;margin-top:13.4pt;width:122.25pt;height:46.5pt;z-index:251665408;visibility:visible;mso-wrap-style:square;mso-width-percent:0;mso-wrap-distance-left:9pt;mso-wrap-distance-top:0;mso-wrap-distance-right:9pt;mso-wrap-distance-bottom:0;mso-position-horizontal:left;mso-position-horizontal-relative:margin;mso-position-vertical:absolute;mso-position-vertical-relative:text;mso-width-percent:0;mso-width-relative:margin;v-text-anchor:middle" o:gfxdata="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" fillcolor="#4472c4 [3204]" strokecolor="#1f3763 [1604]" strokeweight="1pt">
+              <v:rect id="Rectangle 12" o:spid="_x0000_s1026" o:spt="1" style="position:absolute;left:0pt;margin-top:13.4pt;height:46.5pt;width:122.25pt;mso-position-horizontal:left;mso-position-horizontal-relative:margin;z-index:251665408;v-text-anchor:middle;mso-width-relative:page;mso-height-relative:page;" fillcolor="#4472C4 [3204]" filled="t" stroked="t" coordsize="21600,21600" o:gfxdata="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">
+                <v:fill on="t" focussize="0,0"/>
+                <v:stroke weight="1pt" color="#2F528F [3204]" miterlimit="8" joinstyle="miter"/>
+                <v:imagedata o:title=""/>
+                <o:lock v:ext="edit" aspectratio="f"/>
                 <v:textbox>
                   <w:txbxContent>
                     <w:p>
@@ -3826,7 +3983,6 @@
                     </w:p>
                   </w:txbxContent>
                 </v:textbox>
-                <w10:wrap anchorx="margin"/>
               </v:rect>
             </w:pict>
           </mc:Fallback>
@@ -3848,16 +4004,15 @@
       </w:pPr>
       <w:r>
         <w:rPr>
-          <w:noProof/>
           <w:lang w:val="en-US"/>
         </w:rPr>
         <mc:AlternateContent>
           <mc:Choice Requires="wps">
             <w:drawing>
-              <wp:anchor distT="0" distB="0" distL="114300" distR="114300" simplePos="0" relativeHeight="251669504" behindDoc="0" locked="0" layoutInCell="1" allowOverlap="1" wp14:anchorId="21C97342" wp14:editId="7C993CDE">
+              <wp:anchor distT="0" distB="0" distL="114300" distR="114300" simplePos="0" relativeHeight="251669504" behindDoc="0" locked="0" layoutInCell="1" allowOverlap="1">
                 <wp:simplePos x="0" y="0"/>
                 <wp:positionH relativeFrom="column">
-                  <wp:posOffset>7619</wp:posOffset>
+                  <wp:posOffset>6985</wp:posOffset>
                 </wp:positionH>
                 <wp:positionV relativeFrom="paragraph">
                   <wp:posOffset>175895</wp:posOffset>
@@ -3920,15 +4075,16 @@
                     </wps:wsp>
                   </a:graphicData>
                 </a:graphic>
-                <wp14:sizeRelH relativeFrom="margin">
-                  <wp14:pctWidth>0</wp14:pctWidth>
-                </wp14:sizeRelH>
               </wp:anchor>
             </w:drawing>
           </mc:Choice>
           <mc:Fallback>
             <w:pict>
-              <v:rect w14:anchorId="21C97342" id="Rectangle 16" o:spid="_x0000_s1035" style="position:absolute;left:0;text-align:left;margin-left:.6pt;margin-top:13.85pt;width:126.75pt;height:24pt;z-index:251669504;visibility:visible;mso-wrap-style:square;mso-width-percent:0;mso-wrap-distance-left:9pt;mso-wrap-distance-top:0;mso-wrap-distance-right:9pt;mso-wrap-distance-bottom:0;mso-position-horizontal:absolute;mso-position-horizontal-relative:text;mso-position-vertical:absolute;mso-position-vertical-relative:text;mso-width-percent:0;mso-width-relative:margin;v-text-anchor:middle" o:gfxdata="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" fillcolor="#4472c4 [3204]" strokecolor="#1f3763 [1604]" strokeweight="1pt">
+              <v:rect id="Rectangle 16" o:spid="_x0000_s1026" o:spt="1" style="position:absolute;left:0pt;margin-left:0.55pt;margin-top:13.85pt;height:24pt;width:126.75pt;z-index:251669504;v-text-anchor:middle;mso-width-relative:page;mso-height-relative:page;" fillcolor="#4472C4 [3204]" filled="t" stroked="t" coordsize="21600,21600" o:gfxdata="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">
+                <v:fill on="t" focussize="0,0"/>
+                <v:stroke weight="1pt" color="#2F528F [3204]" miterlimit="8" joinstyle="miter"/>
+                <v:imagedata o:title=""/>
+                <o:lock v:ext="edit" aspectratio="f"/>
                 <v:textbox>
                   <w:txbxContent>
                     <w:p>
@@ -3954,13 +4110,12 @@
       </w:r>
       <w:r>
         <w:rPr>
-          <w:noProof/>
           <w:lang w:val="en-US"/>
         </w:rPr>
         <mc:AlternateContent>
           <mc:Choice Requires="wps">
             <w:drawing>
-              <wp:anchor distT="0" distB="0" distL="114300" distR="114300" simplePos="0" relativeHeight="251682816" behindDoc="0" locked="0" layoutInCell="1" allowOverlap="1" wp14:anchorId="5AACDB5D" wp14:editId="34686344">
+              <wp:anchor distT="0" distB="0" distL="114300" distR="114300" simplePos="0" relativeHeight="251682816" behindDoc="0" locked="0" layoutInCell="1" allowOverlap="1">
                 <wp:simplePos x="0" y="0"/>
                 <wp:positionH relativeFrom="column">
                   <wp:posOffset>4665345</wp:posOffset>
@@ -4007,7 +4162,7 @@
               </wp:anchor>
             </w:drawing>
           </mc:Choice>
-          <mc:Fallback xmlns:wpsCustomData="http://www.wps.cn/officeDocument/2013/wpsCustomData">
+          <mc:Fallback>
             <w:pict>
               <v:line id="_x0000_s1026" o:spid="_x0000_s1026" o:spt="20" style="position:absolute;left:0pt;margin-left:367.35pt;margin-top:22.85pt;height:16.5pt;width:0.75pt;z-index:251682816;mso-width-relative:page;mso-height-relative:page;" filled="f" stroked="t" coordsize="21600,21600" o:gfxdata="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">
                 <v:fill on="f" focussize="0,0"/>
@@ -4021,13 +4176,12 @@
       </w:r>
       <w:r>
         <w:rPr>
-          <w:noProof/>
           <w:lang w:val="en-US"/>
         </w:rPr>
         <mc:AlternateContent>
           <mc:Choice Requires="wps">
             <w:drawing>
-              <wp:anchor distT="0" distB="0" distL="114300" distR="114300" simplePos="0" relativeHeight="251675648" behindDoc="0" locked="0" layoutInCell="1" allowOverlap="1" wp14:anchorId="23B4F16F" wp14:editId="6F9EFEF8">
+              <wp:anchor distT="0" distB="0" distL="114300" distR="114300" simplePos="0" relativeHeight="251675648" behindDoc="0" locked="0" layoutInCell="1" allowOverlap="1">
                 <wp:simplePos x="0" y="0"/>
                 <wp:positionH relativeFrom="column">
                   <wp:posOffset>683895</wp:posOffset>
@@ -4074,7 +4228,7 @@
               </wp:anchor>
             </w:drawing>
           </mc:Choice>
-          <mc:Fallback xmlns:wpsCustomData="http://www.wps.cn/officeDocument/2013/wpsCustomData">
+          <mc:Fallback>
             <w:pict>
               <v:line id="_x0000_s1026" o:spid="_x0000_s1026" o:spt="20" style="position:absolute;left:0pt;margin-left:53.85pt;margin-top:2.6pt;height:12pt;width:0pt;z-index:251675648;mso-width-relative:page;mso-height-relative:page;" filled="f" stroked="t" coordsize="21600,21600" o:gfxdata="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">
                 <v:fill on="f" focussize="0,0"/>
@@ -4095,13 +4249,12 @@
       </w:pPr>
       <w:r>
         <w:rPr>
-          <w:noProof/>
           <w:lang w:val="en-US"/>
         </w:rPr>
         <mc:AlternateContent>
           <mc:Choice Requires="wps">
             <w:drawing>
-              <wp:anchor distT="0" distB="0" distL="114300" distR="114300" simplePos="0" relativeHeight="251670528" behindDoc="0" locked="0" layoutInCell="1" allowOverlap="1" wp14:anchorId="41A87385" wp14:editId="01DCF606">
+              <wp:anchor distT="0" distB="0" distL="114300" distR="114300" simplePos="0" relativeHeight="251670528" behindDoc="0" locked="0" layoutInCell="1" allowOverlap="1">
                 <wp:simplePos x="0" y="0"/>
                 <wp:positionH relativeFrom="column">
                   <wp:posOffset>4179570</wp:posOffset>
@@ -4167,15 +4320,16 @@
                     </wps:wsp>
                   </a:graphicData>
                 </a:graphic>
-                <wp14:sizeRelH relativeFrom="margin">
-                  <wp14:pctWidth>0</wp14:pctWidth>
-                </wp14:sizeRelH>
               </wp:anchor>
             </w:drawing>
           </mc:Choice>
           <mc:Fallback>
             <w:pict>
-              <v:rect w14:anchorId="41A87385" id="Rectangle 17" o:spid="_x0000_s1036" style="position:absolute;left:0;text-align:left;margin-left:329.1pt;margin-top:8.4pt;width:82.5pt;height:67.5pt;z-index:251670528;visibility:visible;mso-wrap-style:square;mso-width-percent:0;mso-wrap-distance-left:9pt;mso-wrap-distance-top:0;mso-wrap-distance-right:9pt;mso-wrap-distance-bottom:0;mso-position-horizontal:absolute;mso-position-horizontal-relative:text;mso-position-vertical:absolute;mso-position-vertical-relative:text;mso-width-percent:0;mso-width-relative:margin;v-text-anchor:middle" o:gfxdata="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" fillcolor="#4472c4 [3204]" strokecolor="#1f3763 [1604]" strokeweight="1pt">
+              <v:rect id="Rectangle 17" o:spid="_x0000_s1026" o:spt="1" style="position:absolute;left:0pt;margin-left:329.1pt;margin-top:8.4pt;height:67.5pt;width:82.5pt;z-index:251670528;v-text-anchor:middle;mso-width-relative:page;mso-height-relative:page;" fillcolor="#4472C4 [3204]" filled="t" stroked="t" coordsize="21600,21600" o:gfxdata="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">
+                <v:fill on="t" focussize="0,0"/>
+                <v:stroke weight="1pt" color="#2F528F [3204]" miterlimit="8" joinstyle="miter"/>
+                <v:imagedata o:title=""/>
+                <o:lock v:ext="edit" aspectratio="f"/>
                 <v:textbox>
                   <w:txbxContent>
                     <w:p>
@@ -4230,7 +4384,7 @@
     </w:p>
     <w:p>
       <w:pPr>
-        <w:pStyle w:val="Heading3"/>
+        <w:pStyle w:val="4"/>
         <w:numPr>
           <w:ilvl w:val="1"/>
           <w:numId w:val="3"/>
@@ -4244,16 +4398,22 @@
         <w:rPr>
           <w:lang w:val="en-US"/>
         </w:rPr>
-        <w:lastRenderedPageBreak/>
         <w:t>Gantt Chart</w:t>
       </w:r>
       <w:bookmarkEnd w:id="16"/>
     </w:p>
     <w:tbl>
       <w:tblPr>
+        <w:tblStyle w:val="6"/>
         <w:tblW w:w="8030" w:type="dxa"/>
+        <w:tblInd w:w="0" w:type="dxa"/>
         <w:tblLayout w:type="fixed"/>
-        <w:tblLook w:val="04A0" w:firstRow="1" w:lastRow="0" w:firstColumn="1" w:lastColumn="0" w:noHBand="0" w:noVBand="1"/>
+        <w:tblCellMar>
+          <w:top w:w="0" w:type="dxa"/>
+          <w:left w:w="108" w:type="dxa"/>
+          <w:bottom w:w="0" w:type="dxa"/>
+          <w:right w:w="108" w:type="dxa"/>
+        </w:tblCellMar>
       </w:tblPr>
       <w:tblGrid>
         <w:gridCol w:w="2315"/>
@@ -4276,18 +4436,26 @@
         <w:gridCol w:w="380"/>
       </w:tblGrid>
       <w:tr>
+        <w:tblPrEx>
+          <w:tblCellMar>
+            <w:top w:w="0" w:type="dxa"/>
+            <w:left w:w="108" w:type="dxa"/>
+            <w:bottom w:w="0" w:type="dxa"/>
+            <w:right w:w="108" w:type="dxa"/>
+          </w:tblCellMar>
+        </w:tblPrEx>
         <w:trPr>
-          <w:trHeight w:val="240"/>
+          <w:trHeight w:val="240" w:hRule="atLeast"/>
         </w:trPr>
         <w:tc>
           <w:tcPr>
             <w:tcW w:w="2315" w:type="dxa"/>
             <w:vMerge w:val="restart"/>
             <w:tcBorders>
-              <w:top w:val="single" w:sz="4" w:space="0" w:color="auto"/>
-              <w:left w:val="single" w:sz="4" w:space="0" w:color="auto"/>
-              <w:bottom w:val="single" w:sz="4" w:space="0" w:color="auto"/>
-              <w:right w:val="single" w:sz="4" w:space="0" w:color="auto"/>
+              <w:top w:val="single" w:color="auto" w:sz="4" w:space="0"/>
+              <w:left w:val="single" w:color="auto" w:sz="4" w:space="0"/>
+              <w:bottom w:val="single" w:color="auto" w:sz="4" w:space="0"/>
+              <w:right w:val="single" w:color="auto" w:sz="4" w:space="0"/>
             </w:tcBorders>
             <w:shd w:val="clear" w:color="auto" w:fill="auto"/>
             <w:noWrap/>
@@ -4299,16 +4467,16 @@
               <w:ind w:firstLine="0"/>
               <w:jc w:val="center"/>
               <w:rPr>
-                <w:rFonts w:ascii="Calibri" w:eastAsia="Times New Roman" w:hAnsi="Calibri" w:cs="Calibri"/>
-                <w:color w:val="000000"/>
-                <w:sz w:val="16"/>
-                <w:szCs w:val="16"/>
-                <w:lang w:val="zh-CN" w:eastAsia="zh-CN"/>
-              </w:rPr>
-            </w:pPr>
-            <w:r>
-              <w:rPr>
-                <w:rFonts w:ascii="Calibri" w:eastAsia="Times New Roman" w:hAnsi="Calibri" w:cs="Calibri"/>
+                <w:rFonts w:ascii="Calibri" w:hAnsi="Calibri" w:eastAsia="Times New Roman" w:cs="Calibri"/>
+                <w:color w:val="000000"/>
+                <w:sz w:val="16"/>
+                <w:szCs w:val="16"/>
+                <w:lang w:val="zh-CN" w:eastAsia="zh-CN"/>
+              </w:rPr>
+            </w:pPr>
+            <w:r>
+              <w:rPr>
+                <w:rFonts w:ascii="Calibri" w:hAnsi="Calibri" w:eastAsia="Times New Roman" w:cs="Calibri"/>
                 <w:color w:val="000000"/>
                 <w:sz w:val="16"/>
                 <w:szCs w:val="16"/>
@@ -4323,10 +4491,10 @@
             <w:tcW w:w="5715" w:type="dxa"/>
             <w:gridSpan w:val="17"/>
             <w:tcBorders>
-              <w:top w:val="single" w:sz="4" w:space="0" w:color="auto"/>
-              <w:left w:val="nil"/>
-              <w:bottom w:val="single" w:sz="4" w:space="0" w:color="auto"/>
-              <w:right w:val="single" w:sz="4" w:space="0" w:color="auto"/>
+              <w:top w:val="single" w:color="auto" w:sz="4" w:space="0"/>
+              <w:left w:val="nil"/>
+              <w:bottom w:val="single" w:color="auto" w:sz="4" w:space="0"/>
+              <w:right w:val="single" w:color="auto" w:sz="4" w:space="0"/>
             </w:tcBorders>
             <w:shd w:val="clear" w:color="auto" w:fill="auto"/>
             <w:noWrap/>
@@ -4338,16 +4506,16 @@
               <w:ind w:firstLine="0"/>
               <w:jc w:val="center"/>
               <w:rPr>
-                <w:rFonts w:ascii="Calibri" w:eastAsia="Times New Roman" w:hAnsi="Calibri" w:cs="Calibri"/>
-                <w:color w:val="000000"/>
-                <w:sz w:val="16"/>
-                <w:szCs w:val="16"/>
-                <w:lang w:val="zh-CN" w:eastAsia="zh-CN"/>
-              </w:rPr>
-            </w:pPr>
-            <w:r>
-              <w:rPr>
-                <w:rFonts w:ascii="Calibri" w:eastAsia="Times New Roman" w:hAnsi="Calibri" w:cs="Calibri"/>
+                <w:rFonts w:ascii="Calibri" w:hAnsi="Calibri" w:eastAsia="Times New Roman" w:cs="Calibri"/>
+                <w:color w:val="000000"/>
+                <w:sz w:val="16"/>
+                <w:szCs w:val="16"/>
+                <w:lang w:val="zh-CN" w:eastAsia="zh-CN"/>
+              </w:rPr>
+            </w:pPr>
+            <w:r>
+              <w:rPr>
+                <w:rFonts w:ascii="Calibri" w:hAnsi="Calibri" w:eastAsia="Times New Roman" w:cs="Calibri"/>
                 <w:color w:val="000000"/>
                 <w:sz w:val="16"/>
                 <w:szCs w:val="16"/>
@@ -4359,18 +4527,26 @@
         </w:tc>
       </w:tr>
       <w:tr>
+        <w:tblPrEx>
+          <w:tblCellMar>
+            <w:top w:w="0" w:type="dxa"/>
+            <w:left w:w="108" w:type="dxa"/>
+            <w:bottom w:w="0" w:type="dxa"/>
+            <w:right w:w="108" w:type="dxa"/>
+          </w:tblCellMar>
+        </w:tblPrEx>
         <w:trPr>
-          <w:trHeight w:val="240"/>
+          <w:trHeight w:val="240" w:hRule="atLeast"/>
         </w:trPr>
         <w:tc>
           <w:tcPr>
             <w:tcW w:w="2315" w:type="dxa"/>
-            <w:vMerge/>
-            <w:tcBorders>
-              <w:top w:val="single" w:sz="4" w:space="0" w:color="auto"/>
-              <w:left w:val="single" w:sz="4" w:space="0" w:color="auto"/>
-              <w:bottom w:val="single" w:sz="4" w:space="0" w:color="auto"/>
-              <w:right w:val="single" w:sz="4" w:space="0" w:color="auto"/>
+            <w:vMerge w:val="continue"/>
+            <w:tcBorders>
+              <w:top w:val="single" w:color="auto" w:sz="4" w:space="0"/>
+              <w:left w:val="single" w:color="auto" w:sz="4" w:space="0"/>
+              <w:bottom w:val="single" w:color="auto" w:sz="4" w:space="0"/>
+              <w:right w:val="single" w:color="auto" w:sz="4" w:space="0"/>
             </w:tcBorders>
             <w:vAlign w:val="center"/>
           </w:tcPr>
@@ -4380,7 +4556,7 @@
               <w:ind w:firstLine="0"/>
               <w:jc w:val="left"/>
               <w:rPr>
-                <w:rFonts w:ascii="Calibri" w:eastAsia="Times New Roman" w:hAnsi="Calibri" w:cs="Calibri"/>
+                <w:rFonts w:ascii="Calibri" w:hAnsi="Calibri" w:eastAsia="Times New Roman" w:cs="Calibri"/>
                 <w:color w:val="000000"/>
                 <w:sz w:val="16"/>
                 <w:szCs w:val="16"/>
@@ -4395,8 +4571,8 @@
             <w:tcBorders>
               <w:top w:val="nil"/>
               <w:left w:val="nil"/>
-              <w:bottom w:val="single" w:sz="4" w:space="0" w:color="auto"/>
-              <w:right w:val="single" w:sz="4" w:space="0" w:color="auto"/>
+              <w:bottom w:val="single" w:color="auto" w:sz="4" w:space="0"/>
+              <w:right w:val="single" w:color="auto" w:sz="4" w:space="0"/>
             </w:tcBorders>
             <w:shd w:val="clear" w:color="auto" w:fill="auto"/>
             <w:noWrap/>
@@ -4408,16 +4584,16 @@
               <w:ind w:firstLine="0"/>
               <w:jc w:val="right"/>
               <w:rPr>
-                <w:rFonts w:ascii="Calibri" w:eastAsia="Times New Roman" w:hAnsi="Calibri" w:cs="Calibri"/>
-                <w:color w:val="000000"/>
-                <w:sz w:val="16"/>
-                <w:szCs w:val="16"/>
-                <w:lang w:val="zh-CN" w:eastAsia="zh-CN"/>
-              </w:rPr>
-            </w:pPr>
-            <w:r>
-              <w:rPr>
-                <w:rFonts w:ascii="Calibri" w:eastAsia="Times New Roman" w:hAnsi="Calibri" w:cs="Calibri"/>
+                <w:rFonts w:ascii="Calibri" w:hAnsi="Calibri" w:eastAsia="Times New Roman" w:cs="Calibri"/>
+                <w:color w:val="000000"/>
+                <w:sz w:val="16"/>
+                <w:szCs w:val="16"/>
+                <w:lang w:val="zh-CN" w:eastAsia="zh-CN"/>
+              </w:rPr>
+            </w:pPr>
+            <w:r>
+              <w:rPr>
+                <w:rFonts w:ascii="Calibri" w:hAnsi="Calibri" w:eastAsia="Times New Roman" w:cs="Calibri"/>
                 <w:color w:val="000000"/>
                 <w:sz w:val="16"/>
                 <w:szCs w:val="16"/>
@@ -4433,8 +4609,8 @@
             <w:tcBorders>
               <w:top w:val="nil"/>
               <w:left w:val="nil"/>
-              <w:bottom w:val="single" w:sz="4" w:space="0" w:color="auto"/>
-              <w:right w:val="single" w:sz="4" w:space="0" w:color="auto"/>
+              <w:bottom w:val="single" w:color="auto" w:sz="4" w:space="0"/>
+              <w:right w:val="single" w:color="auto" w:sz="4" w:space="0"/>
             </w:tcBorders>
             <w:shd w:val="clear" w:color="auto" w:fill="auto"/>
             <w:noWrap/>
@@ -4446,16 +4622,16 @@
               <w:ind w:firstLine="0"/>
               <w:jc w:val="right"/>
               <w:rPr>
-                <w:rFonts w:ascii="Calibri" w:eastAsia="Times New Roman" w:hAnsi="Calibri" w:cs="Calibri"/>
-                <w:color w:val="000000"/>
-                <w:sz w:val="16"/>
-                <w:szCs w:val="16"/>
-                <w:lang w:val="zh-CN" w:eastAsia="zh-CN"/>
-              </w:rPr>
-            </w:pPr>
-            <w:r>
-              <w:rPr>
-                <w:rFonts w:ascii="Calibri" w:eastAsia="Times New Roman" w:hAnsi="Calibri" w:cs="Calibri"/>
+                <w:rFonts w:ascii="Calibri" w:hAnsi="Calibri" w:eastAsia="Times New Roman" w:cs="Calibri"/>
+                <w:color w:val="000000"/>
+                <w:sz w:val="16"/>
+                <w:szCs w:val="16"/>
+                <w:lang w:val="zh-CN" w:eastAsia="zh-CN"/>
+              </w:rPr>
+            </w:pPr>
+            <w:r>
+              <w:rPr>
+                <w:rFonts w:ascii="Calibri" w:hAnsi="Calibri" w:eastAsia="Times New Roman" w:cs="Calibri"/>
                 <w:color w:val="000000"/>
                 <w:sz w:val="16"/>
                 <w:szCs w:val="16"/>
@@ -4471,8 +4647,8 @@
             <w:tcBorders>
               <w:top w:val="nil"/>
               <w:left w:val="nil"/>
-              <w:bottom w:val="single" w:sz="4" w:space="0" w:color="auto"/>
-              <w:right w:val="single" w:sz="4" w:space="0" w:color="auto"/>
+              <w:bottom w:val="single" w:color="auto" w:sz="4" w:space="0"/>
+              <w:right w:val="single" w:color="auto" w:sz="4" w:space="0"/>
             </w:tcBorders>
             <w:shd w:val="clear" w:color="auto" w:fill="auto"/>
             <w:noWrap/>
@@ -4484,16 +4660,16 @@
               <w:ind w:firstLine="0"/>
               <w:jc w:val="right"/>
               <w:rPr>
-                <w:rFonts w:ascii="Calibri" w:eastAsia="Times New Roman" w:hAnsi="Calibri" w:cs="Calibri"/>
-                <w:color w:val="000000"/>
-                <w:sz w:val="16"/>
-                <w:szCs w:val="16"/>
-                <w:lang w:val="zh-CN" w:eastAsia="zh-CN"/>
-              </w:rPr>
-            </w:pPr>
-            <w:r>
-              <w:rPr>
-                <w:rFonts w:ascii="Calibri" w:eastAsia="Times New Roman" w:hAnsi="Calibri" w:cs="Calibri"/>
+                <w:rFonts w:ascii="Calibri" w:hAnsi="Calibri" w:eastAsia="Times New Roman" w:cs="Calibri"/>
+                <w:color w:val="000000"/>
+                <w:sz w:val="16"/>
+                <w:szCs w:val="16"/>
+                <w:lang w:val="zh-CN" w:eastAsia="zh-CN"/>
+              </w:rPr>
+            </w:pPr>
+            <w:r>
+              <w:rPr>
+                <w:rFonts w:ascii="Calibri" w:hAnsi="Calibri" w:eastAsia="Times New Roman" w:cs="Calibri"/>
                 <w:color w:val="000000"/>
                 <w:sz w:val="16"/>
                 <w:szCs w:val="16"/>
@@ -4509,8 +4685,8 @@
             <w:tcBorders>
               <w:top w:val="nil"/>
               <w:left w:val="nil"/>
-              <w:bottom w:val="single" w:sz="4" w:space="0" w:color="auto"/>
-              <w:right w:val="single" w:sz="4" w:space="0" w:color="auto"/>
+              <w:bottom w:val="single" w:color="auto" w:sz="4" w:space="0"/>
+              <w:right w:val="single" w:color="auto" w:sz="4" w:space="0"/>
             </w:tcBorders>
             <w:shd w:val="clear" w:color="auto" w:fill="auto"/>
             <w:noWrap/>
@@ -4522,16 +4698,16 @@
               <w:ind w:firstLine="0"/>
               <w:jc w:val="right"/>
               <w:rPr>
-                <w:rFonts w:ascii="Calibri" w:eastAsia="Times New Roman" w:hAnsi="Calibri" w:cs="Calibri"/>
-                <w:color w:val="000000"/>
-                <w:sz w:val="16"/>
-                <w:szCs w:val="16"/>
-                <w:lang w:val="zh-CN" w:eastAsia="zh-CN"/>
-              </w:rPr>
-            </w:pPr>
-            <w:r>
-              <w:rPr>
-                <w:rFonts w:ascii="Calibri" w:eastAsia="Times New Roman" w:hAnsi="Calibri" w:cs="Calibri"/>
+                <w:rFonts w:ascii="Calibri" w:hAnsi="Calibri" w:eastAsia="Times New Roman" w:cs="Calibri"/>
+                <w:color w:val="000000"/>
+                <w:sz w:val="16"/>
+                <w:szCs w:val="16"/>
+                <w:lang w:val="zh-CN" w:eastAsia="zh-CN"/>
+              </w:rPr>
+            </w:pPr>
+            <w:r>
+              <w:rPr>
+                <w:rFonts w:ascii="Calibri" w:hAnsi="Calibri" w:eastAsia="Times New Roman" w:cs="Calibri"/>
                 <w:color w:val="000000"/>
                 <w:sz w:val="16"/>
                 <w:szCs w:val="16"/>
@@ -4547,8 +4723,8 @@
             <w:tcBorders>
               <w:top w:val="nil"/>
               <w:left w:val="nil"/>
-              <w:bottom w:val="single" w:sz="4" w:space="0" w:color="auto"/>
-              <w:right w:val="single" w:sz="4" w:space="0" w:color="auto"/>
+              <w:bottom w:val="single" w:color="auto" w:sz="4" w:space="0"/>
+              <w:right w:val="single" w:color="auto" w:sz="4" w:space="0"/>
             </w:tcBorders>
             <w:shd w:val="clear" w:color="auto" w:fill="auto"/>
             <w:noWrap/>
@@ -4560,16 +4736,16 @@
               <w:ind w:firstLine="0"/>
               <w:jc w:val="right"/>
               <w:rPr>
-                <w:rFonts w:ascii="Calibri" w:eastAsia="Times New Roman" w:hAnsi="Calibri" w:cs="Calibri"/>
-                <w:color w:val="000000"/>
-                <w:sz w:val="16"/>
-                <w:szCs w:val="16"/>
-                <w:lang w:val="zh-CN" w:eastAsia="zh-CN"/>
-              </w:rPr>
-            </w:pPr>
-            <w:r>
-              <w:rPr>
-                <w:rFonts w:ascii="Calibri" w:eastAsia="Times New Roman" w:hAnsi="Calibri" w:cs="Calibri"/>
+                <w:rFonts w:ascii="Calibri" w:hAnsi="Calibri" w:eastAsia="Times New Roman" w:cs="Calibri"/>
+                <w:color w:val="000000"/>
+                <w:sz w:val="16"/>
+                <w:szCs w:val="16"/>
+                <w:lang w:val="zh-CN" w:eastAsia="zh-CN"/>
+              </w:rPr>
+            </w:pPr>
+            <w:r>
+              <w:rPr>
+                <w:rFonts w:ascii="Calibri" w:hAnsi="Calibri" w:eastAsia="Times New Roman" w:cs="Calibri"/>
                 <w:color w:val="000000"/>
                 <w:sz w:val="16"/>
                 <w:szCs w:val="16"/>
@@ -4585,8 +4761,8 @@
             <w:tcBorders>
               <w:top w:val="nil"/>
               <w:left w:val="nil"/>
-              <w:bottom w:val="single" w:sz="4" w:space="0" w:color="auto"/>
-              <w:right w:val="single" w:sz="4" w:space="0" w:color="auto"/>
+              <w:bottom w:val="single" w:color="auto" w:sz="4" w:space="0"/>
+              <w:right w:val="single" w:color="auto" w:sz="4" w:space="0"/>
             </w:tcBorders>
             <w:shd w:val="clear" w:color="auto" w:fill="auto"/>
             <w:noWrap/>
@@ -4598,16 +4774,16 @@
               <w:ind w:firstLine="0"/>
               <w:jc w:val="right"/>
               <w:rPr>
-                <w:rFonts w:ascii="Calibri" w:eastAsia="Times New Roman" w:hAnsi="Calibri" w:cs="Calibri"/>
-                <w:color w:val="000000"/>
-                <w:sz w:val="16"/>
-                <w:szCs w:val="16"/>
-                <w:lang w:val="zh-CN" w:eastAsia="zh-CN"/>
-              </w:rPr>
-            </w:pPr>
-            <w:r>
-              <w:rPr>
-                <w:rFonts w:ascii="Calibri" w:eastAsia="Times New Roman" w:hAnsi="Calibri" w:cs="Calibri"/>
+                <w:rFonts w:ascii="Calibri" w:hAnsi="Calibri" w:eastAsia="Times New Roman" w:cs="Calibri"/>
+                <w:color w:val="000000"/>
+                <w:sz w:val="16"/>
+                <w:szCs w:val="16"/>
+                <w:lang w:val="zh-CN" w:eastAsia="zh-CN"/>
+              </w:rPr>
+            </w:pPr>
+            <w:r>
+              <w:rPr>
+                <w:rFonts w:ascii="Calibri" w:hAnsi="Calibri" w:eastAsia="Times New Roman" w:cs="Calibri"/>
                 <w:color w:val="000000"/>
                 <w:sz w:val="16"/>
                 <w:szCs w:val="16"/>
@@ -4623,8 +4799,8 @@
             <w:tcBorders>
               <w:top w:val="nil"/>
               <w:left w:val="nil"/>
-              <w:bottom w:val="single" w:sz="4" w:space="0" w:color="auto"/>
-              <w:right w:val="single" w:sz="4" w:space="0" w:color="auto"/>
+              <w:bottom w:val="single" w:color="auto" w:sz="4" w:space="0"/>
+              <w:right w:val="single" w:color="auto" w:sz="4" w:space="0"/>
             </w:tcBorders>
             <w:shd w:val="clear" w:color="auto" w:fill="auto"/>
             <w:noWrap/>
@@ -4636,16 +4812,16 @@
               <w:ind w:firstLine="0"/>
               <w:jc w:val="right"/>
               <w:rPr>
-                <w:rFonts w:ascii="Calibri" w:eastAsia="Times New Roman" w:hAnsi="Calibri" w:cs="Calibri"/>
-                <w:color w:val="000000"/>
-                <w:sz w:val="16"/>
-                <w:szCs w:val="16"/>
-                <w:lang w:val="zh-CN" w:eastAsia="zh-CN"/>
-              </w:rPr>
-            </w:pPr>
-            <w:r>
-              <w:rPr>
-                <w:rFonts w:ascii="Calibri" w:eastAsia="Times New Roman" w:hAnsi="Calibri" w:cs="Calibri"/>
+                <w:rFonts w:ascii="Calibri" w:hAnsi="Calibri" w:eastAsia="Times New Roman" w:cs="Calibri"/>
+                <w:color w:val="000000"/>
+                <w:sz w:val="16"/>
+                <w:szCs w:val="16"/>
+                <w:lang w:val="zh-CN" w:eastAsia="zh-CN"/>
+              </w:rPr>
+            </w:pPr>
+            <w:r>
+              <w:rPr>
+                <w:rFonts w:ascii="Calibri" w:hAnsi="Calibri" w:eastAsia="Times New Roman" w:cs="Calibri"/>
                 <w:color w:val="000000"/>
                 <w:sz w:val="16"/>
                 <w:szCs w:val="16"/>
@@ -4661,8 +4837,8 @@
             <w:tcBorders>
               <w:top w:val="nil"/>
               <w:left w:val="nil"/>
-              <w:bottom w:val="single" w:sz="4" w:space="0" w:color="auto"/>
-              <w:right w:val="single" w:sz="4" w:space="0" w:color="auto"/>
+              <w:bottom w:val="single" w:color="auto" w:sz="4" w:space="0"/>
+              <w:right w:val="single" w:color="auto" w:sz="4" w:space="0"/>
             </w:tcBorders>
             <w:shd w:val="clear" w:color="auto" w:fill="auto"/>
             <w:noWrap/>
@@ -4674,16 +4850,16 @@
               <w:ind w:firstLine="0"/>
               <w:jc w:val="right"/>
               <w:rPr>
-                <w:rFonts w:ascii="Calibri" w:eastAsia="Times New Roman" w:hAnsi="Calibri" w:cs="Calibri"/>
-                <w:color w:val="000000"/>
-                <w:sz w:val="16"/>
-                <w:szCs w:val="16"/>
-                <w:lang w:val="zh-CN" w:eastAsia="zh-CN"/>
-              </w:rPr>
-            </w:pPr>
-            <w:r>
-              <w:rPr>
-                <w:rFonts w:ascii="Calibri" w:eastAsia="Times New Roman" w:hAnsi="Calibri" w:cs="Calibri"/>
+                <w:rFonts w:ascii="Calibri" w:hAnsi="Calibri" w:eastAsia="Times New Roman" w:cs="Calibri"/>
+                <w:color w:val="000000"/>
+                <w:sz w:val="16"/>
+                <w:szCs w:val="16"/>
+                <w:lang w:val="zh-CN" w:eastAsia="zh-CN"/>
+              </w:rPr>
+            </w:pPr>
+            <w:r>
+              <w:rPr>
+                <w:rFonts w:ascii="Calibri" w:hAnsi="Calibri" w:eastAsia="Times New Roman" w:cs="Calibri"/>
                 <w:color w:val="000000"/>
                 <w:sz w:val="16"/>
                 <w:szCs w:val="16"/>
@@ -4699,8 +4875,8 @@
             <w:tcBorders>
               <w:top w:val="nil"/>
               <w:left w:val="nil"/>
-              <w:bottom w:val="single" w:sz="4" w:space="0" w:color="auto"/>
-              <w:right w:val="single" w:sz="4" w:space="0" w:color="auto"/>
+              <w:bottom w:val="single" w:color="auto" w:sz="4" w:space="0"/>
+              <w:right w:val="single" w:color="auto" w:sz="4" w:space="0"/>
             </w:tcBorders>
             <w:shd w:val="clear" w:color="auto" w:fill="auto"/>
             <w:noWrap/>
@@ -4712,16 +4888,16 @@
               <w:ind w:firstLine="0"/>
               <w:jc w:val="right"/>
               <w:rPr>
-                <w:rFonts w:ascii="Calibri" w:eastAsia="Times New Roman" w:hAnsi="Calibri" w:cs="Calibri"/>
-                <w:color w:val="000000"/>
-                <w:sz w:val="16"/>
-                <w:szCs w:val="16"/>
-                <w:lang w:val="zh-CN" w:eastAsia="zh-CN"/>
-              </w:rPr>
-            </w:pPr>
-            <w:r>
-              <w:rPr>
-                <w:rFonts w:ascii="Calibri" w:eastAsia="Times New Roman" w:hAnsi="Calibri" w:cs="Calibri"/>
+                <w:rFonts w:ascii="Calibri" w:hAnsi="Calibri" w:eastAsia="Times New Roman" w:cs="Calibri"/>
+                <w:color w:val="000000"/>
+                <w:sz w:val="16"/>
+                <w:szCs w:val="16"/>
+                <w:lang w:val="zh-CN" w:eastAsia="zh-CN"/>
+              </w:rPr>
+            </w:pPr>
+            <w:r>
+              <w:rPr>
+                <w:rFonts w:ascii="Calibri" w:hAnsi="Calibri" w:eastAsia="Times New Roman" w:cs="Calibri"/>
                 <w:color w:val="000000"/>
                 <w:sz w:val="16"/>
                 <w:szCs w:val="16"/>
@@ -4737,8 +4913,8 @@
             <w:tcBorders>
               <w:top w:val="nil"/>
               <w:left w:val="nil"/>
-              <w:bottom w:val="single" w:sz="4" w:space="0" w:color="auto"/>
-              <w:right w:val="single" w:sz="4" w:space="0" w:color="auto"/>
+              <w:bottom w:val="single" w:color="auto" w:sz="4" w:space="0"/>
+              <w:right w:val="single" w:color="auto" w:sz="4" w:space="0"/>
             </w:tcBorders>
             <w:shd w:val="clear" w:color="auto" w:fill="auto"/>
             <w:noWrap/>
@@ -4750,16 +4926,16 @@
               <w:ind w:firstLine="0"/>
               <w:jc w:val="right"/>
               <w:rPr>
-                <w:rFonts w:ascii="Calibri" w:eastAsia="Times New Roman" w:hAnsi="Calibri" w:cs="Calibri"/>
-                <w:color w:val="000000"/>
-                <w:sz w:val="16"/>
-                <w:szCs w:val="16"/>
-                <w:lang w:val="zh-CN" w:eastAsia="zh-CN"/>
-              </w:rPr>
-            </w:pPr>
-            <w:r>
-              <w:rPr>
-                <w:rFonts w:ascii="Calibri" w:eastAsia="Times New Roman" w:hAnsi="Calibri" w:cs="Calibri"/>
+                <w:rFonts w:ascii="Calibri" w:hAnsi="Calibri" w:eastAsia="Times New Roman" w:cs="Calibri"/>
+                <w:color w:val="000000"/>
+                <w:sz w:val="16"/>
+                <w:szCs w:val="16"/>
+                <w:lang w:val="zh-CN" w:eastAsia="zh-CN"/>
+              </w:rPr>
+            </w:pPr>
+            <w:r>
+              <w:rPr>
+                <w:rFonts w:ascii="Calibri" w:hAnsi="Calibri" w:eastAsia="Times New Roman" w:cs="Calibri"/>
                 <w:color w:val="000000"/>
                 <w:sz w:val="16"/>
                 <w:szCs w:val="16"/>
@@ -4775,8 +4951,8 @@
             <w:tcBorders>
               <w:top w:val="nil"/>
               <w:left w:val="nil"/>
-              <w:bottom w:val="single" w:sz="4" w:space="0" w:color="auto"/>
-              <w:right w:val="single" w:sz="4" w:space="0" w:color="auto"/>
+              <w:bottom w:val="single" w:color="auto" w:sz="4" w:space="0"/>
+              <w:right w:val="single" w:color="auto" w:sz="4" w:space="0"/>
             </w:tcBorders>
             <w:shd w:val="clear" w:color="auto" w:fill="auto"/>
             <w:noWrap/>
@@ -4788,16 +4964,16 @@
               <w:ind w:firstLine="0"/>
               <w:jc w:val="right"/>
               <w:rPr>
-                <w:rFonts w:ascii="Calibri" w:eastAsia="Times New Roman" w:hAnsi="Calibri" w:cs="Calibri"/>
-                <w:color w:val="000000"/>
-                <w:sz w:val="16"/>
-                <w:szCs w:val="16"/>
-                <w:lang w:val="zh-CN" w:eastAsia="zh-CN"/>
-              </w:rPr>
-            </w:pPr>
-            <w:r>
-              <w:rPr>
-                <w:rFonts w:ascii="Calibri" w:eastAsia="Times New Roman" w:hAnsi="Calibri" w:cs="Calibri"/>
+                <w:rFonts w:ascii="Calibri" w:hAnsi="Calibri" w:eastAsia="Times New Roman" w:cs="Calibri"/>
+                <w:color w:val="000000"/>
+                <w:sz w:val="16"/>
+                <w:szCs w:val="16"/>
+                <w:lang w:val="zh-CN" w:eastAsia="zh-CN"/>
+              </w:rPr>
+            </w:pPr>
+            <w:r>
+              <w:rPr>
+                <w:rFonts w:ascii="Calibri" w:hAnsi="Calibri" w:eastAsia="Times New Roman" w:cs="Calibri"/>
                 <w:color w:val="000000"/>
                 <w:sz w:val="16"/>
                 <w:szCs w:val="16"/>
@@ -4813,8 +4989,8 @@
             <w:tcBorders>
               <w:top w:val="nil"/>
               <w:left w:val="nil"/>
-              <w:bottom w:val="single" w:sz="4" w:space="0" w:color="auto"/>
-              <w:right w:val="single" w:sz="4" w:space="0" w:color="auto"/>
+              <w:bottom w:val="single" w:color="auto" w:sz="4" w:space="0"/>
+              <w:right w:val="single" w:color="auto" w:sz="4" w:space="0"/>
             </w:tcBorders>
             <w:shd w:val="clear" w:color="auto" w:fill="auto"/>
             <w:noWrap/>
@@ -4826,16 +5002,16 @@
               <w:ind w:firstLine="0"/>
               <w:jc w:val="right"/>
               <w:rPr>
-                <w:rFonts w:ascii="Calibri" w:eastAsia="Times New Roman" w:hAnsi="Calibri" w:cs="Calibri"/>
-                <w:color w:val="000000"/>
-                <w:sz w:val="16"/>
-                <w:szCs w:val="16"/>
-                <w:lang w:val="zh-CN" w:eastAsia="zh-CN"/>
-              </w:rPr>
-            </w:pPr>
-            <w:r>
-              <w:rPr>
-                <w:rFonts w:ascii="Calibri" w:eastAsia="Times New Roman" w:hAnsi="Calibri" w:cs="Calibri"/>
+                <w:rFonts w:ascii="Calibri" w:hAnsi="Calibri" w:eastAsia="Times New Roman" w:cs="Calibri"/>
+                <w:color w:val="000000"/>
+                <w:sz w:val="16"/>
+                <w:szCs w:val="16"/>
+                <w:lang w:val="zh-CN" w:eastAsia="zh-CN"/>
+              </w:rPr>
+            </w:pPr>
+            <w:r>
+              <w:rPr>
+                <w:rFonts w:ascii="Calibri" w:hAnsi="Calibri" w:eastAsia="Times New Roman" w:cs="Calibri"/>
                 <w:color w:val="000000"/>
                 <w:sz w:val="16"/>
                 <w:szCs w:val="16"/>
@@ -4851,8 +5027,8 @@
             <w:tcBorders>
               <w:top w:val="nil"/>
               <w:left w:val="nil"/>
-              <w:bottom w:val="single" w:sz="4" w:space="0" w:color="auto"/>
-              <w:right w:val="single" w:sz="4" w:space="0" w:color="auto"/>
+              <w:bottom w:val="single" w:color="auto" w:sz="4" w:space="0"/>
+              <w:right w:val="single" w:color="auto" w:sz="4" w:space="0"/>
             </w:tcBorders>
             <w:shd w:val="clear" w:color="auto" w:fill="auto"/>
             <w:noWrap/>
@@ -4864,16 +5040,16 @@
               <w:ind w:firstLine="0"/>
               <w:jc w:val="right"/>
               <w:rPr>
-                <w:rFonts w:ascii="Calibri" w:eastAsia="Times New Roman" w:hAnsi="Calibri" w:cs="Calibri"/>
-                <w:color w:val="000000"/>
-                <w:sz w:val="16"/>
-                <w:szCs w:val="16"/>
-                <w:lang w:val="zh-CN" w:eastAsia="zh-CN"/>
-              </w:rPr>
-            </w:pPr>
-            <w:r>
-              <w:rPr>
-                <w:rFonts w:ascii="Calibri" w:eastAsia="Times New Roman" w:hAnsi="Calibri" w:cs="Calibri"/>
+                <w:rFonts w:ascii="Calibri" w:hAnsi="Calibri" w:eastAsia="Times New Roman" w:cs="Calibri"/>
+                <w:color w:val="000000"/>
+                <w:sz w:val="16"/>
+                <w:szCs w:val="16"/>
+                <w:lang w:val="zh-CN" w:eastAsia="zh-CN"/>
+              </w:rPr>
+            </w:pPr>
+            <w:r>
+              <w:rPr>
+                <w:rFonts w:ascii="Calibri" w:hAnsi="Calibri" w:eastAsia="Times New Roman" w:cs="Calibri"/>
                 <w:color w:val="000000"/>
                 <w:sz w:val="16"/>
                 <w:szCs w:val="16"/>
@@ -4889,8 +5065,8 @@
             <w:tcBorders>
               <w:top w:val="nil"/>
               <w:left w:val="nil"/>
-              <w:bottom w:val="single" w:sz="4" w:space="0" w:color="auto"/>
-              <w:right w:val="single" w:sz="4" w:space="0" w:color="auto"/>
+              <w:bottom w:val="single" w:color="auto" w:sz="4" w:space="0"/>
+              <w:right w:val="single" w:color="auto" w:sz="4" w:space="0"/>
             </w:tcBorders>
             <w:shd w:val="clear" w:color="auto" w:fill="auto"/>
             <w:noWrap/>
@@ -4902,16 +5078,16 @@
               <w:ind w:firstLine="0"/>
               <w:jc w:val="right"/>
               <w:rPr>
-                <w:rFonts w:ascii="Calibri" w:eastAsia="Times New Roman" w:hAnsi="Calibri" w:cs="Calibri"/>
-                <w:color w:val="000000"/>
-                <w:sz w:val="16"/>
-                <w:szCs w:val="16"/>
-                <w:lang w:val="zh-CN" w:eastAsia="zh-CN"/>
-              </w:rPr>
-            </w:pPr>
-            <w:r>
-              <w:rPr>
-                <w:rFonts w:ascii="Calibri" w:eastAsia="Times New Roman" w:hAnsi="Calibri" w:cs="Calibri"/>
+                <w:rFonts w:ascii="Calibri" w:hAnsi="Calibri" w:eastAsia="Times New Roman" w:cs="Calibri"/>
+                <w:color w:val="000000"/>
+                <w:sz w:val="16"/>
+                <w:szCs w:val="16"/>
+                <w:lang w:val="zh-CN" w:eastAsia="zh-CN"/>
+              </w:rPr>
+            </w:pPr>
+            <w:r>
+              <w:rPr>
+                <w:rFonts w:ascii="Calibri" w:hAnsi="Calibri" w:eastAsia="Times New Roman" w:cs="Calibri"/>
                 <w:color w:val="000000"/>
                 <w:sz w:val="16"/>
                 <w:szCs w:val="16"/>
@@ -4927,8 +5103,8 @@
             <w:tcBorders>
               <w:top w:val="nil"/>
               <w:left w:val="nil"/>
-              <w:bottom w:val="single" w:sz="4" w:space="0" w:color="auto"/>
-              <w:right w:val="single" w:sz="4" w:space="0" w:color="auto"/>
+              <w:bottom w:val="single" w:color="auto" w:sz="4" w:space="0"/>
+              <w:right w:val="single" w:color="auto" w:sz="4" w:space="0"/>
             </w:tcBorders>
             <w:shd w:val="clear" w:color="auto" w:fill="auto"/>
             <w:noWrap/>
@@ -4940,16 +5116,16 @@
               <w:ind w:firstLine="0"/>
               <w:jc w:val="right"/>
               <w:rPr>
-                <w:rFonts w:ascii="Calibri" w:eastAsia="Times New Roman" w:hAnsi="Calibri" w:cs="Calibri"/>
-                <w:color w:val="000000"/>
-                <w:sz w:val="16"/>
-                <w:szCs w:val="16"/>
-                <w:lang w:val="zh-CN" w:eastAsia="zh-CN"/>
-              </w:rPr>
-            </w:pPr>
-            <w:r>
-              <w:rPr>
-                <w:rFonts w:ascii="Calibri" w:eastAsia="Times New Roman" w:hAnsi="Calibri" w:cs="Calibri"/>
+                <w:rFonts w:ascii="Calibri" w:hAnsi="Calibri" w:eastAsia="Times New Roman" w:cs="Calibri"/>
+                <w:color w:val="000000"/>
+                <w:sz w:val="16"/>
+                <w:szCs w:val="16"/>
+                <w:lang w:val="zh-CN" w:eastAsia="zh-CN"/>
+              </w:rPr>
+            </w:pPr>
+            <w:r>
+              <w:rPr>
+                <w:rFonts w:ascii="Calibri" w:hAnsi="Calibri" w:eastAsia="Times New Roman" w:cs="Calibri"/>
                 <w:color w:val="000000"/>
                 <w:sz w:val="16"/>
                 <w:szCs w:val="16"/>
@@ -4965,8 +5141,8 @@
             <w:tcBorders>
               <w:top w:val="nil"/>
               <w:left w:val="nil"/>
-              <w:bottom w:val="single" w:sz="4" w:space="0" w:color="auto"/>
-              <w:right w:val="single" w:sz="4" w:space="0" w:color="auto"/>
+              <w:bottom w:val="single" w:color="auto" w:sz="4" w:space="0"/>
+              <w:right w:val="single" w:color="auto" w:sz="4" w:space="0"/>
             </w:tcBorders>
             <w:shd w:val="clear" w:color="auto" w:fill="auto"/>
             <w:noWrap/>
@@ -4978,16 +5154,16 @@
               <w:ind w:firstLine="0"/>
               <w:jc w:val="right"/>
               <w:rPr>
-                <w:rFonts w:ascii="Calibri" w:eastAsia="Times New Roman" w:hAnsi="Calibri" w:cs="Calibri"/>
-                <w:color w:val="000000"/>
-                <w:sz w:val="16"/>
-                <w:szCs w:val="16"/>
-                <w:lang w:val="zh-CN" w:eastAsia="zh-CN"/>
-              </w:rPr>
-            </w:pPr>
-            <w:r>
-              <w:rPr>
-                <w:rFonts w:ascii="Calibri" w:eastAsia="Times New Roman" w:hAnsi="Calibri" w:cs="Calibri"/>
+                <w:rFonts w:ascii="Calibri" w:hAnsi="Calibri" w:eastAsia="Times New Roman" w:cs="Calibri"/>
+                <w:color w:val="000000"/>
+                <w:sz w:val="16"/>
+                <w:szCs w:val="16"/>
+                <w:lang w:val="zh-CN" w:eastAsia="zh-CN"/>
+              </w:rPr>
+            </w:pPr>
+            <w:r>
+              <w:rPr>
+                <w:rFonts w:ascii="Calibri" w:hAnsi="Calibri" w:eastAsia="Times New Roman" w:cs="Calibri"/>
                 <w:color w:val="000000"/>
                 <w:sz w:val="16"/>
                 <w:szCs w:val="16"/>
@@ -5003,8 +5179,8 @@
             <w:tcBorders>
               <w:top w:val="nil"/>
               <w:left w:val="nil"/>
-              <w:bottom w:val="single" w:sz="4" w:space="0" w:color="auto"/>
-              <w:right w:val="single" w:sz="4" w:space="0" w:color="auto"/>
+              <w:bottom w:val="single" w:color="auto" w:sz="4" w:space="0"/>
+              <w:right w:val="single" w:color="auto" w:sz="4" w:space="0"/>
             </w:tcBorders>
             <w:shd w:val="clear" w:color="auto" w:fill="auto"/>
             <w:noWrap/>
@@ -5016,16 +5192,16 @@
               <w:ind w:firstLine="0"/>
               <w:jc w:val="right"/>
               <w:rPr>
-                <w:rFonts w:ascii="Calibri" w:eastAsia="Times New Roman" w:hAnsi="Calibri" w:cs="Calibri"/>
-                <w:color w:val="000000"/>
-                <w:sz w:val="16"/>
-                <w:szCs w:val="16"/>
-                <w:lang w:val="zh-CN" w:eastAsia="zh-CN"/>
-              </w:rPr>
-            </w:pPr>
-            <w:r>
-              <w:rPr>
-                <w:rFonts w:ascii="Calibri" w:eastAsia="Times New Roman" w:hAnsi="Calibri" w:cs="Calibri"/>
+                <w:rFonts w:ascii="Calibri" w:hAnsi="Calibri" w:eastAsia="Times New Roman" w:cs="Calibri"/>
+                <w:color w:val="000000"/>
+                <w:sz w:val="16"/>
+                <w:szCs w:val="16"/>
+                <w:lang w:val="zh-CN" w:eastAsia="zh-CN"/>
+              </w:rPr>
+            </w:pPr>
+            <w:r>
+              <w:rPr>
+                <w:rFonts w:ascii="Calibri" w:hAnsi="Calibri" w:eastAsia="Times New Roman" w:cs="Calibri"/>
                 <w:color w:val="000000"/>
                 <w:sz w:val="16"/>
                 <w:szCs w:val="16"/>
@@ -5037,17 +5213,25 @@
         </w:tc>
       </w:tr>
       <w:tr>
+        <w:tblPrEx>
+          <w:tblCellMar>
+            <w:top w:w="0" w:type="dxa"/>
+            <w:left w:w="108" w:type="dxa"/>
+            <w:bottom w:w="0" w:type="dxa"/>
+            <w:right w:w="108" w:type="dxa"/>
+          </w:tblCellMar>
+        </w:tblPrEx>
         <w:trPr>
-          <w:trHeight w:val="240"/>
+          <w:trHeight w:val="240" w:hRule="atLeast"/>
         </w:trPr>
         <w:tc>
           <w:tcPr>
             <w:tcW w:w="2315" w:type="dxa"/>
             <w:tcBorders>
-              <w:top w:val="single" w:sz="4" w:space="0" w:color="auto"/>
-              <w:left w:val="single" w:sz="4" w:space="0" w:color="auto"/>
-              <w:bottom w:val="single" w:sz="4" w:space="0" w:color="auto"/>
-              <w:right w:val="single" w:sz="4" w:space="0" w:color="000000"/>
+              <w:top w:val="single" w:color="auto" w:sz="4" w:space="0"/>
+              <w:left w:val="single" w:color="auto" w:sz="4" w:space="0"/>
+              <w:bottom w:val="single" w:color="auto" w:sz="4" w:space="0"/>
+              <w:right w:val="single" w:color="000000" w:sz="4" w:space="0"/>
             </w:tcBorders>
             <w:shd w:val="clear" w:color="auto" w:fill="auto"/>
             <w:noWrap/>
@@ -5059,16 +5243,16 @@
               <w:ind w:firstLine="0"/>
               <w:jc w:val="center"/>
               <w:rPr>
-                <w:rFonts w:ascii="Arial" w:eastAsia="Times New Roman" w:hAnsi="Arial" w:cs="Arial"/>
-                <w:color w:val="000000"/>
-                <w:sz w:val="16"/>
-                <w:szCs w:val="16"/>
-                <w:lang w:val="zh-CN" w:eastAsia="zh-CN"/>
-              </w:rPr>
-            </w:pPr>
-            <w:r>
-              <w:rPr>
-                <w:rFonts w:ascii="Arial" w:eastAsia="Times New Roman" w:hAnsi="Arial" w:cs="Arial"/>
+                <w:rFonts w:ascii="Arial" w:hAnsi="Arial" w:eastAsia="Times New Roman" w:cs="Arial"/>
+                <w:color w:val="000000"/>
+                <w:sz w:val="16"/>
+                <w:szCs w:val="16"/>
+                <w:lang w:val="zh-CN" w:eastAsia="zh-CN"/>
+              </w:rPr>
+            </w:pPr>
+            <w:r>
+              <w:rPr>
+                <w:rFonts w:ascii="Arial" w:hAnsi="Arial" w:eastAsia="Times New Roman" w:cs="Arial"/>
                 <w:color w:val="000000"/>
                 <w:sz w:val="16"/>
                 <w:szCs w:val="16"/>
@@ -5084,8 +5268,8 @@
             <w:tcBorders>
               <w:top w:val="nil"/>
               <w:left w:val="nil"/>
-              <w:bottom w:val="single" w:sz="4" w:space="0" w:color="auto"/>
-              <w:right w:val="single" w:sz="4" w:space="0" w:color="auto"/>
+              <w:bottom w:val="single" w:color="auto" w:sz="4" w:space="0"/>
+              <w:right w:val="single" w:color="auto" w:sz="4" w:space="0"/>
             </w:tcBorders>
             <w:shd w:val="clear" w:color="000000" w:fill="000000"/>
             <w:noWrap/>
@@ -5097,16 +5281,16 @@
               <w:ind w:firstLine="0"/>
               <w:jc w:val="left"/>
               <w:rPr>
-                <w:rFonts w:ascii="Calibri" w:eastAsia="Times New Roman" w:hAnsi="Calibri" w:cs="Calibri"/>
-                <w:color w:val="000000"/>
-                <w:sz w:val="16"/>
-                <w:szCs w:val="16"/>
-                <w:lang w:val="zh-CN" w:eastAsia="zh-CN"/>
-              </w:rPr>
-            </w:pPr>
-            <w:r>
-              <w:rPr>
-                <w:rFonts w:ascii="Calibri" w:eastAsia="Times New Roman" w:hAnsi="Calibri" w:cs="Calibri"/>
+                <w:rFonts w:ascii="Calibri" w:hAnsi="Calibri" w:eastAsia="Times New Roman" w:cs="Calibri"/>
+                <w:color w:val="000000"/>
+                <w:sz w:val="16"/>
+                <w:szCs w:val="16"/>
+                <w:lang w:val="zh-CN" w:eastAsia="zh-CN"/>
+              </w:rPr>
+            </w:pPr>
+            <w:r>
+              <w:rPr>
+                <w:rFonts w:ascii="Calibri" w:hAnsi="Calibri" w:eastAsia="Times New Roman" w:cs="Calibri"/>
                 <w:color w:val="000000"/>
                 <w:sz w:val="16"/>
                 <w:szCs w:val="16"/>
@@ -5122,8 +5306,8 @@
             <w:tcBorders>
               <w:top w:val="nil"/>
               <w:left w:val="nil"/>
-              <w:bottom w:val="single" w:sz="4" w:space="0" w:color="auto"/>
-              <w:right w:val="single" w:sz="4" w:space="0" w:color="auto"/>
+              <w:bottom w:val="single" w:color="auto" w:sz="4" w:space="0"/>
+              <w:right w:val="single" w:color="auto" w:sz="4" w:space="0"/>
             </w:tcBorders>
             <w:shd w:val="clear" w:color="000000" w:fill="000000"/>
             <w:noWrap/>
@@ -5135,16 +5319,16 @@
               <w:ind w:firstLine="0"/>
               <w:jc w:val="left"/>
               <w:rPr>
-                <w:rFonts w:ascii="Calibri" w:eastAsia="Times New Roman" w:hAnsi="Calibri" w:cs="Calibri"/>
-                <w:color w:val="000000"/>
-                <w:sz w:val="16"/>
-                <w:szCs w:val="16"/>
-                <w:lang w:val="zh-CN" w:eastAsia="zh-CN"/>
-              </w:rPr>
-            </w:pPr>
-            <w:r>
-              <w:rPr>
-                <w:rFonts w:ascii="Calibri" w:eastAsia="Times New Roman" w:hAnsi="Calibri" w:cs="Calibri"/>
+                <w:rFonts w:ascii="Calibri" w:hAnsi="Calibri" w:eastAsia="Times New Roman" w:cs="Calibri"/>
+                <w:color w:val="000000"/>
+                <w:sz w:val="16"/>
+                <w:szCs w:val="16"/>
+                <w:lang w:val="zh-CN" w:eastAsia="zh-CN"/>
+              </w:rPr>
+            </w:pPr>
+            <w:r>
+              <w:rPr>
+                <w:rFonts w:ascii="Calibri" w:hAnsi="Calibri" w:eastAsia="Times New Roman" w:cs="Calibri"/>
                 <w:color w:val="000000"/>
                 <w:sz w:val="16"/>
                 <w:szCs w:val="16"/>
@@ -5160,8 +5344,8 @@
             <w:tcBorders>
               <w:top w:val="nil"/>
               <w:left w:val="nil"/>
-              <w:bottom w:val="single" w:sz="4" w:space="0" w:color="auto"/>
-              <w:right w:val="single" w:sz="4" w:space="0" w:color="auto"/>
+              <w:bottom w:val="single" w:color="auto" w:sz="4" w:space="0"/>
+              <w:right w:val="single" w:color="auto" w:sz="4" w:space="0"/>
             </w:tcBorders>
             <w:shd w:val="clear" w:color="auto" w:fill="auto"/>
             <w:noWrap/>
@@ -5173,16 +5357,16 @@
               <w:ind w:firstLine="0"/>
               <w:jc w:val="left"/>
               <w:rPr>
-                <w:rFonts w:ascii="Calibri" w:eastAsia="Times New Roman" w:hAnsi="Calibri" w:cs="Calibri"/>
-                <w:color w:val="000000"/>
-                <w:sz w:val="16"/>
-                <w:szCs w:val="16"/>
-                <w:lang w:val="zh-CN" w:eastAsia="zh-CN"/>
-              </w:rPr>
-            </w:pPr>
-            <w:r>
-              <w:rPr>
-                <w:rFonts w:ascii="Calibri" w:eastAsia="Times New Roman" w:hAnsi="Calibri" w:cs="Calibri"/>
+                <w:rFonts w:ascii="Calibri" w:hAnsi="Calibri" w:eastAsia="Times New Roman" w:cs="Calibri"/>
+                <w:color w:val="000000"/>
+                <w:sz w:val="16"/>
+                <w:szCs w:val="16"/>
+                <w:lang w:val="zh-CN" w:eastAsia="zh-CN"/>
+              </w:rPr>
+            </w:pPr>
+            <w:r>
+              <w:rPr>
+                <w:rFonts w:ascii="Calibri" w:hAnsi="Calibri" w:eastAsia="Times New Roman" w:cs="Calibri"/>
                 <w:color w:val="000000"/>
                 <w:sz w:val="16"/>
                 <w:szCs w:val="16"/>
@@ -5198,8 +5382,8 @@
             <w:tcBorders>
               <w:top w:val="nil"/>
               <w:left w:val="nil"/>
-              <w:bottom w:val="single" w:sz="4" w:space="0" w:color="auto"/>
-              <w:right w:val="single" w:sz="4" w:space="0" w:color="auto"/>
+              <w:bottom w:val="single" w:color="auto" w:sz="4" w:space="0"/>
+              <w:right w:val="single" w:color="auto" w:sz="4" w:space="0"/>
             </w:tcBorders>
             <w:shd w:val="clear" w:color="auto" w:fill="auto"/>
             <w:noWrap/>
@@ -5211,16 +5395,16 @@
               <w:ind w:firstLine="0"/>
               <w:jc w:val="left"/>
               <w:rPr>
-                <w:rFonts w:ascii="Calibri" w:eastAsia="Times New Roman" w:hAnsi="Calibri" w:cs="Calibri"/>
-                <w:color w:val="000000"/>
-                <w:sz w:val="16"/>
-                <w:szCs w:val="16"/>
-                <w:lang w:val="zh-CN" w:eastAsia="zh-CN"/>
-              </w:rPr>
-            </w:pPr>
-            <w:r>
-              <w:rPr>
-                <w:rFonts w:ascii="Calibri" w:eastAsia="Times New Roman" w:hAnsi="Calibri" w:cs="Calibri"/>
+                <w:rFonts w:ascii="Calibri" w:hAnsi="Calibri" w:eastAsia="Times New Roman" w:cs="Calibri"/>
+                <w:color w:val="000000"/>
+                <w:sz w:val="16"/>
+                <w:szCs w:val="16"/>
+                <w:lang w:val="zh-CN" w:eastAsia="zh-CN"/>
+              </w:rPr>
+            </w:pPr>
+            <w:r>
+              <w:rPr>
+                <w:rFonts w:ascii="Calibri" w:hAnsi="Calibri" w:eastAsia="Times New Roman" w:cs="Calibri"/>
                 <w:color w:val="000000"/>
                 <w:sz w:val="16"/>
                 <w:szCs w:val="16"/>
@@ -5236,8 +5420,8 @@
             <w:tcBorders>
               <w:top w:val="nil"/>
               <w:left w:val="nil"/>
-              <w:bottom w:val="single" w:sz="4" w:space="0" w:color="auto"/>
-              <w:right w:val="single" w:sz="4" w:space="0" w:color="auto"/>
+              <w:bottom w:val="single" w:color="auto" w:sz="4" w:space="0"/>
+              <w:right w:val="single" w:color="auto" w:sz="4" w:space="0"/>
             </w:tcBorders>
             <w:shd w:val="clear" w:color="auto" w:fill="auto"/>
             <w:noWrap/>
@@ -5249,16 +5433,16 @@
               <w:ind w:firstLine="0"/>
               <w:jc w:val="left"/>
               <w:rPr>
-                <w:rFonts w:ascii="Calibri" w:eastAsia="Times New Roman" w:hAnsi="Calibri" w:cs="Calibri"/>
-                <w:color w:val="000000"/>
-                <w:sz w:val="16"/>
-                <w:szCs w:val="16"/>
-                <w:lang w:val="zh-CN" w:eastAsia="zh-CN"/>
-              </w:rPr>
-            </w:pPr>
-            <w:r>
-              <w:rPr>
-                <w:rFonts w:ascii="Calibri" w:eastAsia="Times New Roman" w:hAnsi="Calibri" w:cs="Calibri"/>
+                <w:rFonts w:ascii="Calibri" w:hAnsi="Calibri" w:eastAsia="Times New Roman" w:cs="Calibri"/>
+                <w:color w:val="000000"/>
+                <w:sz w:val="16"/>
+                <w:szCs w:val="16"/>
+                <w:lang w:val="zh-CN" w:eastAsia="zh-CN"/>
+              </w:rPr>
+            </w:pPr>
+            <w:r>
+              <w:rPr>
+                <w:rFonts w:ascii="Calibri" w:hAnsi="Calibri" w:eastAsia="Times New Roman" w:cs="Calibri"/>
                 <w:color w:val="000000"/>
                 <w:sz w:val="16"/>
                 <w:szCs w:val="16"/>
@@ -5274,8 +5458,8 @@
             <w:tcBorders>
               <w:top w:val="nil"/>
               <w:left w:val="nil"/>
-              <w:bottom w:val="single" w:sz="4" w:space="0" w:color="auto"/>
-              <w:right w:val="single" w:sz="4" w:space="0" w:color="auto"/>
+              <w:bottom w:val="single" w:color="auto" w:sz="4" w:space="0"/>
+              <w:right w:val="single" w:color="auto" w:sz="4" w:space="0"/>
             </w:tcBorders>
             <w:shd w:val="clear" w:color="auto" w:fill="auto"/>
             <w:noWrap/>
@@ -5287,16 +5471,16 @@
               <w:ind w:firstLine="0"/>
               <w:jc w:val="left"/>
               <w:rPr>
-                <w:rFonts w:ascii="Calibri" w:eastAsia="Times New Roman" w:hAnsi="Calibri" w:cs="Calibri"/>
-                <w:color w:val="000000"/>
-                <w:sz w:val="16"/>
-                <w:szCs w:val="16"/>
-                <w:lang w:val="zh-CN" w:eastAsia="zh-CN"/>
-              </w:rPr>
-            </w:pPr>
-            <w:r>
-              <w:rPr>
-                <w:rFonts w:ascii="Calibri" w:eastAsia="Times New Roman" w:hAnsi="Calibri" w:cs="Calibri"/>
+                <w:rFonts w:ascii="Calibri" w:hAnsi="Calibri" w:eastAsia="Times New Roman" w:cs="Calibri"/>
+                <w:color w:val="000000"/>
+                <w:sz w:val="16"/>
+                <w:szCs w:val="16"/>
+                <w:lang w:val="zh-CN" w:eastAsia="zh-CN"/>
+              </w:rPr>
+            </w:pPr>
+            <w:r>
+              <w:rPr>
+                <w:rFonts w:ascii="Calibri" w:hAnsi="Calibri" w:eastAsia="Times New Roman" w:cs="Calibri"/>
                 <w:color w:val="000000"/>
                 <w:sz w:val="16"/>
                 <w:szCs w:val="16"/>
@@ -5312,8 +5496,8 @@
             <w:tcBorders>
               <w:top w:val="nil"/>
               <w:left w:val="nil"/>
-              <w:bottom w:val="single" w:sz="4" w:space="0" w:color="auto"/>
-              <w:right w:val="single" w:sz="4" w:space="0" w:color="auto"/>
+              <w:bottom w:val="single" w:color="auto" w:sz="4" w:space="0"/>
+              <w:right w:val="single" w:color="auto" w:sz="4" w:space="0"/>
             </w:tcBorders>
             <w:shd w:val="clear" w:color="auto" w:fill="auto"/>
             <w:noWrap/>
@@ -5325,16 +5509,16 @@
               <w:ind w:firstLine="0"/>
               <w:jc w:val="left"/>
               <w:rPr>
-                <w:rFonts w:ascii="Calibri" w:eastAsia="Times New Roman" w:hAnsi="Calibri" w:cs="Calibri"/>
-                <w:color w:val="000000"/>
-                <w:sz w:val="16"/>
-                <w:szCs w:val="16"/>
-                <w:lang w:val="zh-CN" w:eastAsia="zh-CN"/>
-              </w:rPr>
-            </w:pPr>
-            <w:r>
-              <w:rPr>
-                <w:rFonts w:ascii="Calibri" w:eastAsia="Times New Roman" w:hAnsi="Calibri" w:cs="Calibri"/>
+                <w:rFonts w:ascii="Calibri" w:hAnsi="Calibri" w:eastAsia="Times New Roman" w:cs="Calibri"/>
+                <w:color w:val="000000"/>
+                <w:sz w:val="16"/>
+                <w:szCs w:val="16"/>
+                <w:lang w:val="zh-CN" w:eastAsia="zh-CN"/>
+              </w:rPr>
+            </w:pPr>
+            <w:r>
+              <w:rPr>
+                <w:rFonts w:ascii="Calibri" w:hAnsi="Calibri" w:eastAsia="Times New Roman" w:cs="Calibri"/>
                 <w:color w:val="000000"/>
                 <w:sz w:val="16"/>
                 <w:szCs w:val="16"/>
@@ -5350,8 +5534,8 @@
             <w:tcBorders>
               <w:top w:val="nil"/>
               <w:left w:val="nil"/>
-              <w:bottom w:val="single" w:sz="4" w:space="0" w:color="auto"/>
-              <w:right w:val="single" w:sz="4" w:space="0" w:color="auto"/>
+              <w:bottom w:val="single" w:color="auto" w:sz="4" w:space="0"/>
+              <w:right w:val="single" w:color="auto" w:sz="4" w:space="0"/>
             </w:tcBorders>
             <w:shd w:val="clear" w:color="auto" w:fill="auto"/>
             <w:noWrap/>
@@ -5363,16 +5547,16 @@
               <w:ind w:firstLine="0"/>
               <w:jc w:val="left"/>
               <w:rPr>
-                <w:rFonts w:ascii="Calibri" w:eastAsia="Times New Roman" w:hAnsi="Calibri" w:cs="Calibri"/>
-                <w:color w:val="000000"/>
-                <w:sz w:val="16"/>
-                <w:szCs w:val="16"/>
-                <w:lang w:val="zh-CN" w:eastAsia="zh-CN"/>
-              </w:rPr>
-            </w:pPr>
-            <w:r>
-              <w:rPr>
-                <w:rFonts w:ascii="Calibri" w:eastAsia="Times New Roman" w:hAnsi="Calibri" w:cs="Calibri"/>
+                <w:rFonts w:ascii="Calibri" w:hAnsi="Calibri" w:eastAsia="Times New Roman" w:cs="Calibri"/>
+                <w:color w:val="000000"/>
+                <w:sz w:val="16"/>
+                <w:szCs w:val="16"/>
+                <w:lang w:val="zh-CN" w:eastAsia="zh-CN"/>
+              </w:rPr>
+            </w:pPr>
+            <w:r>
+              <w:rPr>
+                <w:rFonts w:ascii="Calibri" w:hAnsi="Calibri" w:eastAsia="Times New Roman" w:cs="Calibri"/>
                 <w:color w:val="000000"/>
                 <w:sz w:val="16"/>
                 <w:szCs w:val="16"/>
@@ -5388,8 +5572,8 @@
             <w:tcBorders>
               <w:top w:val="nil"/>
               <w:left w:val="nil"/>
-              <w:bottom w:val="single" w:sz="4" w:space="0" w:color="auto"/>
-              <w:right w:val="single" w:sz="4" w:space="0" w:color="auto"/>
+              <w:bottom w:val="single" w:color="auto" w:sz="4" w:space="0"/>
+              <w:right w:val="single" w:color="auto" w:sz="4" w:space="0"/>
             </w:tcBorders>
             <w:shd w:val="clear" w:color="auto" w:fill="auto"/>
             <w:noWrap/>
@@ -5401,16 +5585,16 @@
               <w:ind w:firstLine="0"/>
               <w:jc w:val="left"/>
               <w:rPr>
-                <w:rFonts w:ascii="Calibri" w:eastAsia="Times New Roman" w:hAnsi="Calibri" w:cs="Calibri"/>
-                <w:color w:val="000000"/>
-                <w:sz w:val="16"/>
-                <w:szCs w:val="16"/>
-                <w:lang w:val="zh-CN" w:eastAsia="zh-CN"/>
-              </w:rPr>
-            </w:pPr>
-            <w:r>
-              <w:rPr>
-                <w:rFonts w:ascii="Calibri" w:eastAsia="Times New Roman" w:hAnsi="Calibri" w:cs="Calibri"/>
+                <w:rFonts w:ascii="Calibri" w:hAnsi="Calibri" w:eastAsia="Times New Roman" w:cs="Calibri"/>
+                <w:color w:val="000000"/>
+                <w:sz w:val="16"/>
+                <w:szCs w:val="16"/>
+                <w:lang w:val="zh-CN" w:eastAsia="zh-CN"/>
+              </w:rPr>
+            </w:pPr>
+            <w:r>
+              <w:rPr>
+                <w:rFonts w:ascii="Calibri" w:hAnsi="Calibri" w:eastAsia="Times New Roman" w:cs="Calibri"/>
                 <w:color w:val="000000"/>
                 <w:sz w:val="16"/>
                 <w:szCs w:val="16"/>
@@ -5426,8 +5610,8 @@
             <w:tcBorders>
               <w:top w:val="nil"/>
               <w:left w:val="nil"/>
-              <w:bottom w:val="single" w:sz="4" w:space="0" w:color="auto"/>
-              <w:right w:val="single" w:sz="4" w:space="0" w:color="auto"/>
+              <w:bottom w:val="single" w:color="auto" w:sz="4" w:space="0"/>
+              <w:right w:val="single" w:color="auto" w:sz="4" w:space="0"/>
             </w:tcBorders>
             <w:shd w:val="clear" w:color="auto" w:fill="auto"/>
             <w:noWrap/>
@@ -5439,16 +5623,16 @@
               <w:ind w:firstLine="0"/>
               <w:jc w:val="left"/>
               <w:rPr>
-                <w:rFonts w:ascii="Calibri" w:eastAsia="Times New Roman" w:hAnsi="Calibri" w:cs="Calibri"/>
-                <w:color w:val="000000"/>
-                <w:sz w:val="16"/>
-                <w:szCs w:val="16"/>
-                <w:lang w:val="zh-CN" w:eastAsia="zh-CN"/>
-              </w:rPr>
-            </w:pPr>
-            <w:r>
-              <w:rPr>
-                <w:rFonts w:ascii="Calibri" w:eastAsia="Times New Roman" w:hAnsi="Calibri" w:cs="Calibri"/>
+                <w:rFonts w:ascii="Calibri" w:hAnsi="Calibri" w:eastAsia="Times New Roman" w:cs="Calibri"/>
+                <w:color w:val="000000"/>
+                <w:sz w:val="16"/>
+                <w:szCs w:val="16"/>
+                <w:lang w:val="zh-CN" w:eastAsia="zh-CN"/>
+              </w:rPr>
+            </w:pPr>
+            <w:r>
+              <w:rPr>
+                <w:rFonts w:ascii="Calibri" w:hAnsi="Calibri" w:eastAsia="Times New Roman" w:cs="Calibri"/>
                 <w:color w:val="000000"/>
                 <w:sz w:val="16"/>
                 <w:szCs w:val="16"/>
@@ -5464,8 +5648,8 @@
             <w:tcBorders>
               <w:top w:val="nil"/>
               <w:left w:val="nil"/>
-              <w:bottom w:val="single" w:sz="4" w:space="0" w:color="auto"/>
-              <w:right w:val="single" w:sz="4" w:space="0" w:color="auto"/>
+              <w:bottom w:val="single" w:color="auto" w:sz="4" w:space="0"/>
+              <w:right w:val="single" w:color="auto" w:sz="4" w:space="0"/>
             </w:tcBorders>
             <w:shd w:val="clear" w:color="auto" w:fill="auto"/>
             <w:noWrap/>
@@ -5477,16 +5661,16 @@
               <w:ind w:firstLine="0"/>
               <w:jc w:val="left"/>
               <w:rPr>
-                <w:rFonts w:ascii="Calibri" w:eastAsia="Times New Roman" w:hAnsi="Calibri" w:cs="Calibri"/>
-                <w:color w:val="000000"/>
-                <w:sz w:val="16"/>
-                <w:szCs w:val="16"/>
-                <w:lang w:val="zh-CN" w:eastAsia="zh-CN"/>
-              </w:rPr>
-            </w:pPr>
-            <w:r>
-              <w:rPr>
-                <w:rFonts w:ascii="Calibri" w:eastAsia="Times New Roman" w:hAnsi="Calibri" w:cs="Calibri"/>
+                <w:rFonts w:ascii="Calibri" w:hAnsi="Calibri" w:eastAsia="Times New Roman" w:cs="Calibri"/>
+                <w:color w:val="000000"/>
+                <w:sz w:val="16"/>
+                <w:szCs w:val="16"/>
+                <w:lang w:val="zh-CN" w:eastAsia="zh-CN"/>
+              </w:rPr>
+            </w:pPr>
+            <w:r>
+              <w:rPr>
+                <w:rFonts w:ascii="Calibri" w:hAnsi="Calibri" w:eastAsia="Times New Roman" w:cs="Calibri"/>
                 <w:color w:val="000000"/>
                 <w:sz w:val="16"/>
                 <w:szCs w:val="16"/>
@@ -5502,8 +5686,8 @@
             <w:tcBorders>
               <w:top w:val="nil"/>
               <w:left w:val="nil"/>
-              <w:bottom w:val="single" w:sz="4" w:space="0" w:color="auto"/>
-              <w:right w:val="single" w:sz="4" w:space="0" w:color="auto"/>
+              <w:bottom w:val="single" w:color="auto" w:sz="4" w:space="0"/>
+              <w:right w:val="single" w:color="auto" w:sz="4" w:space="0"/>
             </w:tcBorders>
             <w:shd w:val="clear" w:color="auto" w:fill="auto"/>
             <w:noWrap/>
@@ -5515,16 +5699,16 @@
               <w:ind w:firstLine="0"/>
               <w:jc w:val="left"/>
               <w:rPr>
-                <w:rFonts w:ascii="Calibri" w:eastAsia="Times New Roman" w:hAnsi="Calibri" w:cs="Calibri"/>
-                <w:color w:val="000000"/>
-                <w:sz w:val="16"/>
-                <w:szCs w:val="16"/>
-                <w:lang w:val="zh-CN" w:eastAsia="zh-CN"/>
-              </w:rPr>
-            </w:pPr>
-            <w:r>
-              <w:rPr>
-                <w:rFonts w:ascii="Calibri" w:eastAsia="Times New Roman" w:hAnsi="Calibri" w:cs="Calibri"/>
+                <w:rFonts w:ascii="Calibri" w:hAnsi="Calibri" w:eastAsia="Times New Roman" w:cs="Calibri"/>
+                <w:color w:val="000000"/>
+                <w:sz w:val="16"/>
+                <w:szCs w:val="16"/>
+                <w:lang w:val="zh-CN" w:eastAsia="zh-CN"/>
+              </w:rPr>
+            </w:pPr>
+            <w:r>
+              <w:rPr>
+                <w:rFonts w:ascii="Calibri" w:hAnsi="Calibri" w:eastAsia="Times New Roman" w:cs="Calibri"/>
                 <w:color w:val="000000"/>
                 <w:sz w:val="16"/>
                 <w:szCs w:val="16"/>
@@ -5540,8 +5724,8 @@
             <w:tcBorders>
               <w:top w:val="nil"/>
               <w:left w:val="nil"/>
-              <w:bottom w:val="single" w:sz="4" w:space="0" w:color="auto"/>
-              <w:right w:val="single" w:sz="4" w:space="0" w:color="auto"/>
+              <w:bottom w:val="single" w:color="auto" w:sz="4" w:space="0"/>
+              <w:right w:val="single" w:color="auto" w:sz="4" w:space="0"/>
             </w:tcBorders>
             <w:shd w:val="clear" w:color="auto" w:fill="auto"/>
             <w:noWrap/>
@@ -5553,16 +5737,16 @@
               <w:ind w:firstLine="0"/>
               <w:jc w:val="left"/>
               <w:rPr>
-                <w:rFonts w:ascii="Calibri" w:eastAsia="Times New Roman" w:hAnsi="Calibri" w:cs="Calibri"/>
-                <w:color w:val="000000"/>
-                <w:sz w:val="16"/>
-                <w:szCs w:val="16"/>
-                <w:lang w:val="zh-CN" w:eastAsia="zh-CN"/>
-              </w:rPr>
-            </w:pPr>
-            <w:r>
-              <w:rPr>
-                <w:rFonts w:ascii="Calibri" w:eastAsia="Times New Roman" w:hAnsi="Calibri" w:cs="Calibri"/>
+                <w:rFonts w:ascii="Calibri" w:hAnsi="Calibri" w:eastAsia="Times New Roman" w:cs="Calibri"/>
+                <w:color w:val="000000"/>
+                <w:sz w:val="16"/>
+                <w:szCs w:val="16"/>
+                <w:lang w:val="zh-CN" w:eastAsia="zh-CN"/>
+              </w:rPr>
+            </w:pPr>
+            <w:r>
+              <w:rPr>
+                <w:rFonts w:ascii="Calibri" w:hAnsi="Calibri" w:eastAsia="Times New Roman" w:cs="Calibri"/>
                 <w:color w:val="000000"/>
                 <w:sz w:val="16"/>
                 <w:szCs w:val="16"/>
@@ -5578,8 +5762,8 @@
             <w:tcBorders>
               <w:top w:val="nil"/>
               <w:left w:val="nil"/>
-              <w:bottom w:val="single" w:sz="4" w:space="0" w:color="auto"/>
-              <w:right w:val="single" w:sz="4" w:space="0" w:color="auto"/>
+              <w:bottom w:val="single" w:color="auto" w:sz="4" w:space="0"/>
+              <w:right w:val="single" w:color="auto" w:sz="4" w:space="0"/>
             </w:tcBorders>
             <w:shd w:val="clear" w:color="auto" w:fill="auto"/>
             <w:noWrap/>
@@ -5591,16 +5775,16 @@
               <w:ind w:firstLine="0"/>
               <w:jc w:val="left"/>
               <w:rPr>
-                <w:rFonts w:ascii="Calibri" w:eastAsia="Times New Roman" w:hAnsi="Calibri" w:cs="Calibri"/>
-                <w:color w:val="000000"/>
-                <w:sz w:val="16"/>
-                <w:szCs w:val="16"/>
-                <w:lang w:val="zh-CN" w:eastAsia="zh-CN"/>
-              </w:rPr>
-            </w:pPr>
-            <w:r>
-              <w:rPr>
-                <w:rFonts w:ascii="Calibri" w:eastAsia="Times New Roman" w:hAnsi="Calibri" w:cs="Calibri"/>
+                <w:rFonts w:ascii="Calibri" w:hAnsi="Calibri" w:eastAsia="Times New Roman" w:cs="Calibri"/>
+                <w:color w:val="000000"/>
+                <w:sz w:val="16"/>
+                <w:szCs w:val="16"/>
+                <w:lang w:val="zh-CN" w:eastAsia="zh-CN"/>
+              </w:rPr>
+            </w:pPr>
+            <w:r>
+              <w:rPr>
+                <w:rFonts w:ascii="Calibri" w:hAnsi="Calibri" w:eastAsia="Times New Roman" w:cs="Calibri"/>
                 <w:color w:val="000000"/>
                 <w:sz w:val="16"/>
                 <w:szCs w:val="16"/>
@@ -5616,8 +5800,8 @@
             <w:tcBorders>
               <w:top w:val="nil"/>
               <w:left w:val="nil"/>
-              <w:bottom w:val="single" w:sz="4" w:space="0" w:color="auto"/>
-              <w:right w:val="single" w:sz="4" w:space="0" w:color="auto"/>
+              <w:bottom w:val="single" w:color="auto" w:sz="4" w:space="0"/>
+              <w:right w:val="single" w:color="auto" w:sz="4" w:space="0"/>
             </w:tcBorders>
             <w:shd w:val="clear" w:color="auto" w:fill="auto"/>
             <w:noWrap/>
@@ -5629,16 +5813,16 @@
               <w:ind w:firstLine="0"/>
               <w:jc w:val="left"/>
               <w:rPr>
-                <w:rFonts w:ascii="Calibri" w:eastAsia="Times New Roman" w:hAnsi="Calibri" w:cs="Calibri"/>
-                <w:color w:val="000000"/>
-                <w:sz w:val="16"/>
-                <w:szCs w:val="16"/>
-                <w:lang w:val="zh-CN" w:eastAsia="zh-CN"/>
-              </w:rPr>
-            </w:pPr>
-            <w:r>
-              <w:rPr>
-                <w:rFonts w:ascii="Calibri" w:eastAsia="Times New Roman" w:hAnsi="Calibri" w:cs="Calibri"/>
+                <w:rFonts w:ascii="Calibri" w:hAnsi="Calibri" w:eastAsia="Times New Roman" w:cs="Calibri"/>
+                <w:color w:val="000000"/>
+                <w:sz w:val="16"/>
+                <w:szCs w:val="16"/>
+                <w:lang w:val="zh-CN" w:eastAsia="zh-CN"/>
+              </w:rPr>
+            </w:pPr>
+            <w:r>
+              <w:rPr>
+                <w:rFonts w:ascii="Calibri" w:hAnsi="Calibri" w:eastAsia="Times New Roman" w:cs="Calibri"/>
                 <w:color w:val="000000"/>
                 <w:sz w:val="16"/>
                 <w:szCs w:val="16"/>
@@ -5654,8 +5838,8 @@
             <w:tcBorders>
               <w:top w:val="nil"/>
               <w:left w:val="nil"/>
-              <w:bottom w:val="single" w:sz="4" w:space="0" w:color="auto"/>
-              <w:right w:val="single" w:sz="4" w:space="0" w:color="auto"/>
+              <w:bottom w:val="single" w:color="auto" w:sz="4" w:space="0"/>
+              <w:right w:val="single" w:color="auto" w:sz="4" w:space="0"/>
             </w:tcBorders>
             <w:shd w:val="clear" w:color="auto" w:fill="auto"/>
             <w:noWrap/>
@@ -5667,16 +5851,16 @@
               <w:ind w:firstLine="0"/>
               <w:jc w:val="left"/>
               <w:rPr>
-                <w:rFonts w:ascii="Calibri" w:eastAsia="Times New Roman" w:hAnsi="Calibri" w:cs="Calibri"/>
-                <w:color w:val="000000"/>
-                <w:sz w:val="16"/>
-                <w:szCs w:val="16"/>
-                <w:lang w:val="zh-CN" w:eastAsia="zh-CN"/>
-              </w:rPr>
-            </w:pPr>
-            <w:r>
-              <w:rPr>
-                <w:rFonts w:ascii="Calibri" w:eastAsia="Times New Roman" w:hAnsi="Calibri" w:cs="Calibri"/>
+                <w:rFonts w:ascii="Calibri" w:hAnsi="Calibri" w:eastAsia="Times New Roman" w:cs="Calibri"/>
+                <w:color w:val="000000"/>
+                <w:sz w:val="16"/>
+                <w:szCs w:val="16"/>
+                <w:lang w:val="zh-CN" w:eastAsia="zh-CN"/>
+              </w:rPr>
+            </w:pPr>
+            <w:r>
+              <w:rPr>
+                <w:rFonts w:ascii="Calibri" w:hAnsi="Calibri" w:eastAsia="Times New Roman" w:cs="Calibri"/>
                 <w:color w:val="000000"/>
                 <w:sz w:val="16"/>
                 <w:szCs w:val="16"/>
@@ -5692,8 +5876,8 @@
             <w:tcBorders>
               <w:top w:val="nil"/>
               <w:left w:val="nil"/>
-              <w:bottom w:val="single" w:sz="4" w:space="0" w:color="auto"/>
-              <w:right w:val="single" w:sz="4" w:space="0" w:color="auto"/>
+              <w:bottom w:val="single" w:color="auto" w:sz="4" w:space="0"/>
+              <w:right w:val="single" w:color="auto" w:sz="4" w:space="0"/>
             </w:tcBorders>
             <w:shd w:val="clear" w:color="auto" w:fill="auto"/>
             <w:noWrap/>
@@ -5705,16 +5889,16 @@
               <w:ind w:firstLine="0"/>
               <w:jc w:val="left"/>
               <w:rPr>
-                <w:rFonts w:ascii="Calibri" w:eastAsia="Times New Roman" w:hAnsi="Calibri" w:cs="Calibri"/>
-                <w:color w:val="000000"/>
-                <w:sz w:val="16"/>
-                <w:szCs w:val="16"/>
-                <w:lang w:val="zh-CN" w:eastAsia="zh-CN"/>
-              </w:rPr>
-            </w:pPr>
-            <w:r>
-              <w:rPr>
-                <w:rFonts w:ascii="Calibri" w:eastAsia="Times New Roman" w:hAnsi="Calibri" w:cs="Calibri"/>
+                <w:rFonts w:ascii="Calibri" w:hAnsi="Calibri" w:eastAsia="Times New Roman" w:cs="Calibri"/>
+                <w:color w:val="000000"/>
+                <w:sz w:val="16"/>
+                <w:szCs w:val="16"/>
+                <w:lang w:val="zh-CN" w:eastAsia="zh-CN"/>
+              </w:rPr>
+            </w:pPr>
+            <w:r>
+              <w:rPr>
+                <w:rFonts w:ascii="Calibri" w:hAnsi="Calibri" w:eastAsia="Times New Roman" w:cs="Calibri"/>
                 <w:color w:val="000000"/>
                 <w:sz w:val="16"/>
                 <w:szCs w:val="16"/>
@@ -5726,17 +5910,25 @@
         </w:tc>
       </w:tr>
       <w:tr>
+        <w:tblPrEx>
+          <w:tblCellMar>
+            <w:top w:w="0" w:type="dxa"/>
+            <w:left w:w="108" w:type="dxa"/>
+            <w:bottom w:w="0" w:type="dxa"/>
+            <w:right w:w="108" w:type="dxa"/>
+          </w:tblCellMar>
+        </w:tblPrEx>
         <w:trPr>
-          <w:trHeight w:val="240"/>
+          <w:trHeight w:val="240" w:hRule="atLeast"/>
         </w:trPr>
         <w:tc>
           <w:tcPr>
             <w:tcW w:w="2315" w:type="dxa"/>
             <w:tcBorders>
-              <w:top w:val="single" w:sz="4" w:space="0" w:color="auto"/>
-              <w:left w:val="single" w:sz="4" w:space="0" w:color="auto"/>
-              <w:bottom w:val="single" w:sz="4" w:space="0" w:color="auto"/>
-              <w:right w:val="single" w:sz="4" w:space="0" w:color="000000"/>
+              <w:top w:val="single" w:color="auto" w:sz="4" w:space="0"/>
+              <w:left w:val="single" w:color="auto" w:sz="4" w:space="0"/>
+              <w:bottom w:val="single" w:color="auto" w:sz="4" w:space="0"/>
+              <w:right w:val="single" w:color="000000" w:sz="4" w:space="0"/>
             </w:tcBorders>
             <w:shd w:val="clear" w:color="auto" w:fill="auto"/>
             <w:noWrap/>
@@ -5748,16 +5940,16 @@
               <w:ind w:firstLine="0"/>
               <w:jc w:val="center"/>
               <w:rPr>
-                <w:rFonts w:ascii="Arial" w:eastAsia="Times New Roman" w:hAnsi="Arial" w:cs="Arial"/>
-                <w:color w:val="000000"/>
-                <w:sz w:val="16"/>
-                <w:szCs w:val="16"/>
-                <w:lang w:val="zh-CN" w:eastAsia="zh-CN"/>
-              </w:rPr>
-            </w:pPr>
-            <w:r>
-              <w:rPr>
-                <w:rFonts w:ascii="Arial" w:eastAsia="Times New Roman" w:hAnsi="Arial" w:cs="Arial"/>
+                <w:rFonts w:ascii="Arial" w:hAnsi="Arial" w:eastAsia="Times New Roman" w:cs="Arial"/>
+                <w:color w:val="000000"/>
+                <w:sz w:val="16"/>
+                <w:szCs w:val="16"/>
+                <w:lang w:val="zh-CN" w:eastAsia="zh-CN"/>
+              </w:rPr>
+            </w:pPr>
+            <w:r>
+              <w:rPr>
+                <w:rFonts w:ascii="Arial" w:hAnsi="Arial" w:eastAsia="Times New Roman" w:cs="Arial"/>
                 <w:color w:val="000000"/>
                 <w:sz w:val="16"/>
                 <w:szCs w:val="16"/>
@@ -5773,8 +5965,8 @@
             <w:tcBorders>
               <w:top w:val="nil"/>
               <w:left w:val="nil"/>
-              <w:bottom w:val="single" w:sz="4" w:space="0" w:color="auto"/>
-              <w:right w:val="single" w:sz="4" w:space="0" w:color="auto"/>
+              <w:bottom w:val="single" w:color="auto" w:sz="4" w:space="0"/>
+              <w:right w:val="single" w:color="auto" w:sz="4" w:space="0"/>
             </w:tcBorders>
             <w:shd w:val="clear" w:color="auto" w:fill="auto"/>
             <w:noWrap/>
@@ -5786,16 +5978,16 @@
               <w:ind w:firstLine="0"/>
               <w:jc w:val="left"/>
               <w:rPr>
-                <w:rFonts w:ascii="Calibri" w:eastAsia="Times New Roman" w:hAnsi="Calibri" w:cs="Calibri"/>
-                <w:color w:val="000000"/>
-                <w:sz w:val="16"/>
-                <w:szCs w:val="16"/>
-                <w:lang w:val="zh-CN" w:eastAsia="zh-CN"/>
-              </w:rPr>
-            </w:pPr>
-            <w:r>
-              <w:rPr>
-                <w:rFonts w:ascii="Calibri" w:eastAsia="Times New Roman" w:hAnsi="Calibri" w:cs="Calibri"/>
+                <w:rFonts w:ascii="Calibri" w:hAnsi="Calibri" w:eastAsia="Times New Roman" w:cs="Calibri"/>
+                <w:color w:val="000000"/>
+                <w:sz w:val="16"/>
+                <w:szCs w:val="16"/>
+                <w:lang w:val="zh-CN" w:eastAsia="zh-CN"/>
+              </w:rPr>
+            </w:pPr>
+            <w:r>
+              <w:rPr>
+                <w:rFonts w:ascii="Calibri" w:hAnsi="Calibri" w:eastAsia="Times New Roman" w:cs="Calibri"/>
                 <w:color w:val="000000"/>
                 <w:sz w:val="16"/>
                 <w:szCs w:val="16"/>
@@ -5811,8 +6003,8 @@
             <w:tcBorders>
               <w:top w:val="nil"/>
               <w:left w:val="nil"/>
-              <w:bottom w:val="single" w:sz="4" w:space="0" w:color="auto"/>
-              <w:right w:val="single" w:sz="4" w:space="0" w:color="auto"/>
+              <w:bottom w:val="single" w:color="auto" w:sz="4" w:space="0"/>
+              <w:right w:val="single" w:color="auto" w:sz="4" w:space="0"/>
             </w:tcBorders>
             <w:shd w:val="clear" w:color="000000" w:fill="000000"/>
             <w:noWrap/>
@@ -5824,16 +6016,16 @@
               <w:ind w:firstLine="0"/>
               <w:jc w:val="left"/>
               <w:rPr>
-                <w:rFonts w:ascii="Calibri" w:eastAsia="Times New Roman" w:hAnsi="Calibri" w:cs="Calibri"/>
-                <w:color w:val="000000"/>
-                <w:sz w:val="16"/>
-                <w:szCs w:val="16"/>
-                <w:lang w:val="zh-CN" w:eastAsia="zh-CN"/>
-              </w:rPr>
-            </w:pPr>
-            <w:r>
-              <w:rPr>
-                <w:rFonts w:ascii="Calibri" w:eastAsia="Times New Roman" w:hAnsi="Calibri" w:cs="Calibri"/>
+                <w:rFonts w:ascii="Calibri" w:hAnsi="Calibri" w:eastAsia="Times New Roman" w:cs="Calibri"/>
+                <w:color w:val="000000"/>
+                <w:sz w:val="16"/>
+                <w:szCs w:val="16"/>
+                <w:lang w:val="zh-CN" w:eastAsia="zh-CN"/>
+              </w:rPr>
+            </w:pPr>
+            <w:r>
+              <w:rPr>
+                <w:rFonts w:ascii="Calibri" w:hAnsi="Calibri" w:eastAsia="Times New Roman" w:cs="Calibri"/>
                 <w:color w:val="000000"/>
                 <w:sz w:val="16"/>
                 <w:szCs w:val="16"/>
@@ -5849,8 +6041,8 @@
             <w:tcBorders>
               <w:top w:val="nil"/>
               <w:left w:val="nil"/>
-              <w:bottom w:val="single" w:sz="4" w:space="0" w:color="auto"/>
-              <w:right w:val="single" w:sz="4" w:space="0" w:color="auto"/>
+              <w:bottom w:val="single" w:color="auto" w:sz="4" w:space="0"/>
+              <w:right w:val="single" w:color="auto" w:sz="4" w:space="0"/>
             </w:tcBorders>
             <w:shd w:val="clear" w:color="000000" w:fill="000000"/>
             <w:noWrap/>
@@ -5862,16 +6054,16 @@
               <w:ind w:firstLine="0"/>
               <w:jc w:val="left"/>
               <w:rPr>
-                <w:rFonts w:ascii="Calibri" w:eastAsia="Times New Roman" w:hAnsi="Calibri" w:cs="Calibri"/>
-                <w:color w:val="000000"/>
-                <w:sz w:val="16"/>
-                <w:szCs w:val="16"/>
-                <w:lang w:val="zh-CN" w:eastAsia="zh-CN"/>
-              </w:rPr>
-            </w:pPr>
-            <w:r>
-              <w:rPr>
-                <w:rFonts w:ascii="Calibri" w:eastAsia="Times New Roman" w:hAnsi="Calibri" w:cs="Calibri"/>
+                <w:rFonts w:ascii="Calibri" w:hAnsi="Calibri" w:eastAsia="Times New Roman" w:cs="Calibri"/>
+                <w:color w:val="000000"/>
+                <w:sz w:val="16"/>
+                <w:szCs w:val="16"/>
+                <w:lang w:val="zh-CN" w:eastAsia="zh-CN"/>
+              </w:rPr>
+            </w:pPr>
+            <w:r>
+              <w:rPr>
+                <w:rFonts w:ascii="Calibri" w:hAnsi="Calibri" w:eastAsia="Times New Roman" w:cs="Calibri"/>
                 <w:color w:val="000000"/>
                 <w:sz w:val="16"/>
                 <w:szCs w:val="16"/>
@@ -5887,8 +6079,8 @@
             <w:tcBorders>
               <w:top w:val="nil"/>
               <w:left w:val="nil"/>
-              <w:bottom w:val="single" w:sz="4" w:space="0" w:color="auto"/>
-              <w:right w:val="single" w:sz="4" w:space="0" w:color="auto"/>
+              <w:bottom w:val="single" w:color="auto" w:sz="4" w:space="0"/>
+              <w:right w:val="single" w:color="auto" w:sz="4" w:space="0"/>
             </w:tcBorders>
             <w:shd w:val="clear" w:color="auto" w:fill="auto"/>
             <w:noWrap/>
@@ -5900,16 +6092,16 @@
               <w:ind w:firstLine="0"/>
               <w:jc w:val="left"/>
               <w:rPr>
-                <w:rFonts w:ascii="Calibri" w:eastAsia="Times New Roman" w:hAnsi="Calibri" w:cs="Calibri"/>
-                <w:color w:val="000000"/>
-                <w:sz w:val="16"/>
-                <w:szCs w:val="16"/>
-                <w:lang w:val="zh-CN" w:eastAsia="zh-CN"/>
-              </w:rPr>
-            </w:pPr>
-            <w:r>
-              <w:rPr>
-                <w:rFonts w:ascii="Calibri" w:eastAsia="Times New Roman" w:hAnsi="Calibri" w:cs="Calibri"/>
+                <w:rFonts w:ascii="Calibri" w:hAnsi="Calibri" w:eastAsia="Times New Roman" w:cs="Calibri"/>
+                <w:color w:val="000000"/>
+                <w:sz w:val="16"/>
+                <w:szCs w:val="16"/>
+                <w:lang w:val="zh-CN" w:eastAsia="zh-CN"/>
+              </w:rPr>
+            </w:pPr>
+            <w:r>
+              <w:rPr>
+                <w:rFonts w:ascii="Calibri" w:hAnsi="Calibri" w:eastAsia="Times New Roman" w:cs="Calibri"/>
                 <w:color w:val="000000"/>
                 <w:sz w:val="16"/>
                 <w:szCs w:val="16"/>
@@ -5925,8 +6117,8 @@
             <w:tcBorders>
               <w:top w:val="nil"/>
               <w:left w:val="nil"/>
-              <w:bottom w:val="single" w:sz="4" w:space="0" w:color="auto"/>
-              <w:right w:val="single" w:sz="4" w:space="0" w:color="auto"/>
+              <w:bottom w:val="single" w:color="auto" w:sz="4" w:space="0"/>
+              <w:right w:val="single" w:color="auto" w:sz="4" w:space="0"/>
             </w:tcBorders>
             <w:shd w:val="clear" w:color="auto" w:fill="auto"/>
             <w:noWrap/>
@@ -5938,16 +6130,16 @@
               <w:ind w:firstLine="0"/>
               <w:jc w:val="left"/>
               <w:rPr>
-                <w:rFonts w:ascii="Calibri" w:eastAsia="Times New Roman" w:hAnsi="Calibri" w:cs="Calibri"/>
-                <w:color w:val="000000"/>
-                <w:sz w:val="16"/>
-                <w:szCs w:val="16"/>
-                <w:lang w:val="zh-CN" w:eastAsia="zh-CN"/>
-              </w:rPr>
-            </w:pPr>
-            <w:r>
-              <w:rPr>
-                <w:rFonts w:ascii="Calibri" w:eastAsia="Times New Roman" w:hAnsi="Calibri" w:cs="Calibri"/>
+                <w:rFonts w:ascii="Calibri" w:hAnsi="Calibri" w:eastAsia="Times New Roman" w:cs="Calibri"/>
+                <w:color w:val="000000"/>
+                <w:sz w:val="16"/>
+                <w:szCs w:val="16"/>
+                <w:lang w:val="zh-CN" w:eastAsia="zh-CN"/>
+              </w:rPr>
+            </w:pPr>
+            <w:r>
+              <w:rPr>
+                <w:rFonts w:ascii="Calibri" w:hAnsi="Calibri" w:eastAsia="Times New Roman" w:cs="Calibri"/>
                 <w:color w:val="000000"/>
                 <w:sz w:val="16"/>
                 <w:szCs w:val="16"/>
@@ -5963,8 +6155,8 @@
             <w:tcBorders>
               <w:top w:val="nil"/>
               <w:left w:val="nil"/>
-              <w:bottom w:val="single" w:sz="4" w:space="0" w:color="auto"/>
-              <w:right w:val="single" w:sz="4" w:space="0" w:color="auto"/>
+              <w:bottom w:val="single" w:color="auto" w:sz="4" w:space="0"/>
+              <w:right w:val="single" w:color="auto" w:sz="4" w:space="0"/>
             </w:tcBorders>
             <w:shd w:val="clear" w:color="auto" w:fill="auto"/>
             <w:noWrap/>
@@ -5976,16 +6168,16 @@
               <w:ind w:firstLine="0"/>
               <w:jc w:val="left"/>
               <w:rPr>
-                <w:rFonts w:ascii="Calibri" w:eastAsia="Times New Roman" w:hAnsi="Calibri" w:cs="Calibri"/>
-                <w:color w:val="000000"/>
-                <w:sz w:val="16"/>
-                <w:szCs w:val="16"/>
-                <w:lang w:val="zh-CN" w:eastAsia="zh-CN"/>
-              </w:rPr>
-            </w:pPr>
-            <w:r>
-              <w:rPr>
-                <w:rFonts w:ascii="Calibri" w:eastAsia="Times New Roman" w:hAnsi="Calibri" w:cs="Calibri"/>
+                <w:rFonts w:ascii="Calibri" w:hAnsi="Calibri" w:eastAsia="Times New Roman" w:cs="Calibri"/>
+                <w:color w:val="000000"/>
+                <w:sz w:val="16"/>
+                <w:szCs w:val="16"/>
+                <w:lang w:val="zh-CN" w:eastAsia="zh-CN"/>
+              </w:rPr>
+            </w:pPr>
+            <w:r>
+              <w:rPr>
+                <w:rFonts w:ascii="Calibri" w:hAnsi="Calibri" w:eastAsia="Times New Roman" w:cs="Calibri"/>
                 <w:color w:val="000000"/>
                 <w:sz w:val="16"/>
                 <w:szCs w:val="16"/>
@@ -6001,8 +6193,8 @@
             <w:tcBorders>
               <w:top w:val="nil"/>
               <w:left w:val="nil"/>
-              <w:bottom w:val="single" w:sz="4" w:space="0" w:color="auto"/>
-              <w:right w:val="single" w:sz="4" w:space="0" w:color="auto"/>
+              <w:bottom w:val="single" w:color="auto" w:sz="4" w:space="0"/>
+              <w:right w:val="single" w:color="auto" w:sz="4" w:space="0"/>
             </w:tcBorders>
             <w:shd w:val="clear" w:color="auto" w:fill="auto"/>
             <w:noWrap/>
@@ -6014,16 +6206,16 @@
               <w:ind w:firstLine="0"/>
               <w:jc w:val="left"/>
               <w:rPr>
-                <w:rFonts w:ascii="Calibri" w:eastAsia="Times New Roman" w:hAnsi="Calibri" w:cs="Calibri"/>
-                <w:color w:val="000000"/>
-                <w:sz w:val="16"/>
-                <w:szCs w:val="16"/>
-                <w:lang w:val="zh-CN" w:eastAsia="zh-CN"/>
-              </w:rPr>
-            </w:pPr>
-            <w:r>
-              <w:rPr>
-                <w:rFonts w:ascii="Calibri" w:eastAsia="Times New Roman" w:hAnsi="Calibri" w:cs="Calibri"/>
+                <w:rFonts w:ascii="Calibri" w:hAnsi="Calibri" w:eastAsia="Times New Roman" w:cs="Calibri"/>
+                <w:color w:val="000000"/>
+                <w:sz w:val="16"/>
+                <w:szCs w:val="16"/>
+                <w:lang w:val="zh-CN" w:eastAsia="zh-CN"/>
+              </w:rPr>
+            </w:pPr>
+            <w:r>
+              <w:rPr>
+                <w:rFonts w:ascii="Calibri" w:hAnsi="Calibri" w:eastAsia="Times New Roman" w:cs="Calibri"/>
                 <w:color w:val="000000"/>
                 <w:sz w:val="16"/>
                 <w:szCs w:val="16"/>
@@ -6039,8 +6231,8 @@
             <w:tcBorders>
               <w:top w:val="nil"/>
               <w:left w:val="nil"/>
-              <w:bottom w:val="single" w:sz="4" w:space="0" w:color="auto"/>
-              <w:right w:val="single" w:sz="4" w:space="0" w:color="auto"/>
+              <w:bottom w:val="single" w:color="auto" w:sz="4" w:space="0"/>
+              <w:right w:val="single" w:color="auto" w:sz="4" w:space="0"/>
             </w:tcBorders>
             <w:shd w:val="clear" w:color="auto" w:fill="auto"/>
             <w:noWrap/>
@@ -6052,16 +6244,16 @@
               <w:ind w:firstLine="0"/>
               <w:jc w:val="left"/>
               <w:rPr>
-                <w:rFonts w:ascii="Calibri" w:eastAsia="Times New Roman" w:hAnsi="Calibri" w:cs="Calibri"/>
-                <w:color w:val="000000"/>
-                <w:sz w:val="16"/>
-                <w:szCs w:val="16"/>
-                <w:lang w:val="zh-CN" w:eastAsia="zh-CN"/>
-              </w:rPr>
-            </w:pPr>
-            <w:r>
-              <w:rPr>
-                <w:rFonts w:ascii="Calibri" w:eastAsia="Times New Roman" w:hAnsi="Calibri" w:cs="Calibri"/>
+                <w:rFonts w:ascii="Calibri" w:hAnsi="Calibri" w:eastAsia="Times New Roman" w:cs="Calibri"/>
+                <w:color w:val="000000"/>
+                <w:sz w:val="16"/>
+                <w:szCs w:val="16"/>
+                <w:lang w:val="zh-CN" w:eastAsia="zh-CN"/>
+              </w:rPr>
+            </w:pPr>
+            <w:r>
+              <w:rPr>
+                <w:rFonts w:ascii="Calibri" w:hAnsi="Calibri" w:eastAsia="Times New Roman" w:cs="Calibri"/>
                 <w:color w:val="000000"/>
                 <w:sz w:val="16"/>
                 <w:szCs w:val="16"/>
@@ -6077,8 +6269,8 @@
             <w:tcBorders>
               <w:top w:val="nil"/>
               <w:left w:val="nil"/>
-              <w:bottom w:val="single" w:sz="4" w:space="0" w:color="auto"/>
-              <w:right w:val="single" w:sz="4" w:space="0" w:color="auto"/>
+              <w:bottom w:val="single" w:color="auto" w:sz="4" w:space="0"/>
+              <w:right w:val="single" w:color="auto" w:sz="4" w:space="0"/>
             </w:tcBorders>
             <w:shd w:val="clear" w:color="auto" w:fill="auto"/>
             <w:noWrap/>
@@ -6090,16 +6282,16 @@
               <w:ind w:firstLine="0"/>
               <w:jc w:val="left"/>
               <w:rPr>
-                <w:rFonts w:ascii="Calibri" w:eastAsia="Times New Roman" w:hAnsi="Calibri" w:cs="Calibri"/>
-                <w:color w:val="000000"/>
-                <w:sz w:val="16"/>
-                <w:szCs w:val="16"/>
-                <w:lang w:val="zh-CN" w:eastAsia="zh-CN"/>
-              </w:rPr>
-            </w:pPr>
-            <w:r>
-              <w:rPr>
-                <w:rFonts w:ascii="Calibri" w:eastAsia="Times New Roman" w:hAnsi="Calibri" w:cs="Calibri"/>
+                <w:rFonts w:ascii="Calibri" w:hAnsi="Calibri" w:eastAsia="Times New Roman" w:cs="Calibri"/>
+                <w:color w:val="000000"/>
+                <w:sz w:val="16"/>
+                <w:szCs w:val="16"/>
+                <w:lang w:val="zh-CN" w:eastAsia="zh-CN"/>
+              </w:rPr>
+            </w:pPr>
+            <w:r>
+              <w:rPr>
+                <w:rFonts w:ascii="Calibri" w:hAnsi="Calibri" w:eastAsia="Times New Roman" w:cs="Calibri"/>
                 <w:color w:val="000000"/>
                 <w:sz w:val="16"/>
                 <w:szCs w:val="16"/>
@@ -6115,8 +6307,8 @@
             <w:tcBorders>
               <w:top w:val="nil"/>
               <w:left w:val="nil"/>
-              <w:bottom w:val="single" w:sz="4" w:space="0" w:color="auto"/>
-              <w:right w:val="single" w:sz="4" w:space="0" w:color="auto"/>
+              <w:bottom w:val="single" w:color="auto" w:sz="4" w:space="0"/>
+              <w:right w:val="single" w:color="auto" w:sz="4" w:space="0"/>
             </w:tcBorders>
             <w:shd w:val="clear" w:color="auto" w:fill="auto"/>
             <w:noWrap/>
@@ -6128,16 +6320,16 @@
               <w:ind w:firstLine="0"/>
               <w:jc w:val="left"/>
               <w:rPr>
-                <w:rFonts w:ascii="Calibri" w:eastAsia="Times New Roman" w:hAnsi="Calibri" w:cs="Calibri"/>
-                <w:color w:val="000000"/>
-                <w:sz w:val="16"/>
-                <w:szCs w:val="16"/>
-                <w:lang w:val="zh-CN" w:eastAsia="zh-CN"/>
-              </w:rPr>
-            </w:pPr>
-            <w:r>
-              <w:rPr>
-                <w:rFonts w:ascii="Calibri" w:eastAsia="Times New Roman" w:hAnsi="Calibri" w:cs="Calibri"/>
+                <w:rFonts w:ascii="Calibri" w:hAnsi="Calibri" w:eastAsia="Times New Roman" w:cs="Calibri"/>
+                <w:color w:val="000000"/>
+                <w:sz w:val="16"/>
+                <w:szCs w:val="16"/>
+                <w:lang w:val="zh-CN" w:eastAsia="zh-CN"/>
+              </w:rPr>
+            </w:pPr>
+            <w:r>
+              <w:rPr>
+                <w:rFonts w:ascii="Calibri" w:hAnsi="Calibri" w:eastAsia="Times New Roman" w:cs="Calibri"/>
                 <w:color w:val="000000"/>
                 <w:sz w:val="16"/>
                 <w:szCs w:val="16"/>
@@ -6153,8 +6345,8 @@
             <w:tcBorders>
               <w:top w:val="nil"/>
               <w:left w:val="nil"/>
-              <w:bottom w:val="single" w:sz="4" w:space="0" w:color="auto"/>
-              <w:right w:val="single" w:sz="4" w:space="0" w:color="auto"/>
+              <w:bottom w:val="single" w:color="auto" w:sz="4" w:space="0"/>
+              <w:right w:val="single" w:color="auto" w:sz="4" w:space="0"/>
             </w:tcBorders>
             <w:shd w:val="clear" w:color="auto" w:fill="auto"/>
             <w:noWrap/>
@@ -6166,16 +6358,16 @@
               <w:ind w:firstLine="0"/>
               <w:jc w:val="left"/>
               <w:rPr>
-                <w:rFonts w:ascii="Calibri" w:eastAsia="Times New Roman" w:hAnsi="Calibri" w:cs="Calibri"/>
-                <w:color w:val="000000"/>
-                <w:sz w:val="16"/>
-                <w:szCs w:val="16"/>
-                <w:lang w:val="zh-CN" w:eastAsia="zh-CN"/>
-              </w:rPr>
-            </w:pPr>
-            <w:r>
-              <w:rPr>
-                <w:rFonts w:ascii="Calibri" w:eastAsia="Times New Roman" w:hAnsi="Calibri" w:cs="Calibri"/>
+                <w:rFonts w:ascii="Calibri" w:hAnsi="Calibri" w:eastAsia="Times New Roman" w:cs="Calibri"/>
+                <w:color w:val="000000"/>
+                <w:sz w:val="16"/>
+                <w:szCs w:val="16"/>
+                <w:lang w:val="zh-CN" w:eastAsia="zh-CN"/>
+              </w:rPr>
+            </w:pPr>
+            <w:r>
+              <w:rPr>
+                <w:rFonts w:ascii="Calibri" w:hAnsi="Calibri" w:eastAsia="Times New Roman" w:cs="Calibri"/>
                 <w:color w:val="000000"/>
                 <w:sz w:val="16"/>
                 <w:szCs w:val="16"/>
@@ -6191,8 +6383,8 @@
             <w:tcBorders>
               <w:top w:val="nil"/>
               <w:left w:val="nil"/>
-              <w:bottom w:val="single" w:sz="4" w:space="0" w:color="auto"/>
-              <w:right w:val="single" w:sz="4" w:space="0" w:color="auto"/>
+              <w:bottom w:val="single" w:color="auto" w:sz="4" w:space="0"/>
+              <w:right w:val="single" w:color="auto" w:sz="4" w:space="0"/>
             </w:tcBorders>
             <w:shd w:val="clear" w:color="auto" w:fill="auto"/>
             <w:noWrap/>
@@ -6204,16 +6396,16 @@
               <w:ind w:firstLine="0"/>
               <w:jc w:val="left"/>
               <w:rPr>
-                <w:rFonts w:ascii="Calibri" w:eastAsia="Times New Roman" w:hAnsi="Calibri" w:cs="Calibri"/>
-                <w:color w:val="000000"/>
-                <w:sz w:val="16"/>
-                <w:szCs w:val="16"/>
-                <w:lang w:val="zh-CN" w:eastAsia="zh-CN"/>
-              </w:rPr>
-            </w:pPr>
-            <w:r>
-              <w:rPr>
-                <w:rFonts w:ascii="Calibri" w:eastAsia="Times New Roman" w:hAnsi="Calibri" w:cs="Calibri"/>
+                <w:rFonts w:ascii="Calibri" w:hAnsi="Calibri" w:eastAsia="Times New Roman" w:cs="Calibri"/>
+                <w:color w:val="000000"/>
+                <w:sz w:val="16"/>
+                <w:szCs w:val="16"/>
+                <w:lang w:val="zh-CN" w:eastAsia="zh-CN"/>
+              </w:rPr>
+            </w:pPr>
+            <w:r>
+              <w:rPr>
+                <w:rFonts w:ascii="Calibri" w:hAnsi="Calibri" w:eastAsia="Times New Roman" w:cs="Calibri"/>
                 <w:color w:val="000000"/>
                 <w:sz w:val="16"/>
                 <w:szCs w:val="16"/>
@@ -6229,8 +6421,8 @@
             <w:tcBorders>
               <w:top w:val="nil"/>
               <w:left w:val="nil"/>
-              <w:bottom w:val="single" w:sz="4" w:space="0" w:color="auto"/>
-              <w:right w:val="single" w:sz="4" w:space="0" w:color="auto"/>
+              <w:bottom w:val="single" w:color="auto" w:sz="4" w:space="0"/>
+              <w:right w:val="single" w:color="auto" w:sz="4" w:space="0"/>
             </w:tcBorders>
             <w:shd w:val="clear" w:color="auto" w:fill="auto"/>
             <w:noWrap/>
@@ -6242,16 +6434,16 @@
               <w:ind w:firstLine="0"/>
               <w:jc w:val="left"/>
               <w:rPr>
-                <w:rFonts w:ascii="Calibri" w:eastAsia="Times New Roman" w:hAnsi="Calibri" w:cs="Calibri"/>
-                <w:color w:val="000000"/>
-                <w:sz w:val="16"/>
-                <w:szCs w:val="16"/>
-                <w:lang w:val="zh-CN" w:eastAsia="zh-CN"/>
-              </w:rPr>
-            </w:pPr>
-            <w:r>
-              <w:rPr>
-                <w:rFonts w:ascii="Calibri" w:eastAsia="Times New Roman" w:hAnsi="Calibri" w:cs="Calibri"/>
+                <w:rFonts w:ascii="Calibri" w:hAnsi="Calibri" w:eastAsia="Times New Roman" w:cs="Calibri"/>
+                <w:color w:val="000000"/>
+                <w:sz w:val="16"/>
+                <w:szCs w:val="16"/>
+                <w:lang w:val="zh-CN" w:eastAsia="zh-CN"/>
+              </w:rPr>
+            </w:pPr>
+            <w:r>
+              <w:rPr>
+                <w:rFonts w:ascii="Calibri" w:hAnsi="Calibri" w:eastAsia="Times New Roman" w:cs="Calibri"/>
                 <w:color w:val="000000"/>
                 <w:sz w:val="16"/>
                 <w:szCs w:val="16"/>
@@ -6267,8 +6459,8 @@
             <w:tcBorders>
               <w:top w:val="nil"/>
               <w:left w:val="nil"/>
-              <w:bottom w:val="single" w:sz="4" w:space="0" w:color="auto"/>
-              <w:right w:val="single" w:sz="4" w:space="0" w:color="auto"/>
+              <w:bottom w:val="single" w:color="auto" w:sz="4" w:space="0"/>
+              <w:right w:val="single" w:color="auto" w:sz="4" w:space="0"/>
             </w:tcBorders>
             <w:shd w:val="clear" w:color="auto" w:fill="auto"/>
             <w:noWrap/>
@@ -6280,16 +6472,16 @@
               <w:ind w:firstLine="0"/>
               <w:jc w:val="left"/>
               <w:rPr>
-                <w:rFonts w:ascii="Calibri" w:eastAsia="Times New Roman" w:hAnsi="Calibri" w:cs="Calibri"/>
-                <w:color w:val="000000"/>
-                <w:sz w:val="16"/>
-                <w:szCs w:val="16"/>
-                <w:lang w:val="zh-CN" w:eastAsia="zh-CN"/>
-              </w:rPr>
-            </w:pPr>
-            <w:r>
-              <w:rPr>
-                <w:rFonts w:ascii="Calibri" w:eastAsia="Times New Roman" w:hAnsi="Calibri" w:cs="Calibri"/>
+                <w:rFonts w:ascii="Calibri" w:hAnsi="Calibri" w:eastAsia="Times New Roman" w:cs="Calibri"/>
+                <w:color w:val="000000"/>
+                <w:sz w:val="16"/>
+                <w:szCs w:val="16"/>
+                <w:lang w:val="zh-CN" w:eastAsia="zh-CN"/>
+              </w:rPr>
+            </w:pPr>
+            <w:r>
+              <w:rPr>
+                <w:rFonts w:ascii="Calibri" w:hAnsi="Calibri" w:eastAsia="Times New Roman" w:cs="Calibri"/>
                 <w:color w:val="000000"/>
                 <w:sz w:val="16"/>
                 <w:szCs w:val="16"/>
@@ -6305,8 +6497,8 @@
             <w:tcBorders>
               <w:top w:val="nil"/>
               <w:left w:val="nil"/>
-              <w:bottom w:val="single" w:sz="4" w:space="0" w:color="auto"/>
-              <w:right w:val="single" w:sz="4" w:space="0" w:color="auto"/>
+              <w:bottom w:val="single" w:color="auto" w:sz="4" w:space="0"/>
+              <w:right w:val="single" w:color="auto" w:sz="4" w:space="0"/>
             </w:tcBorders>
             <w:shd w:val="clear" w:color="auto" w:fill="auto"/>
             <w:noWrap/>
@@ -6318,16 +6510,16 @@
               <w:ind w:firstLine="0"/>
               <w:jc w:val="left"/>
               <w:rPr>
-                <w:rFonts w:ascii="Calibri" w:eastAsia="Times New Roman" w:hAnsi="Calibri" w:cs="Calibri"/>
-                <w:color w:val="000000"/>
-                <w:sz w:val="16"/>
-                <w:szCs w:val="16"/>
-                <w:lang w:val="zh-CN" w:eastAsia="zh-CN"/>
-              </w:rPr>
-            </w:pPr>
-            <w:r>
-              <w:rPr>
-                <w:rFonts w:ascii="Calibri" w:eastAsia="Times New Roman" w:hAnsi="Calibri" w:cs="Calibri"/>
+                <w:rFonts w:ascii="Calibri" w:hAnsi="Calibri" w:eastAsia="Times New Roman" w:cs="Calibri"/>
+                <w:color w:val="000000"/>
+                <w:sz w:val="16"/>
+                <w:szCs w:val="16"/>
+                <w:lang w:val="zh-CN" w:eastAsia="zh-CN"/>
+              </w:rPr>
+            </w:pPr>
+            <w:r>
+              <w:rPr>
+                <w:rFonts w:ascii="Calibri" w:hAnsi="Calibri" w:eastAsia="Times New Roman" w:cs="Calibri"/>
                 <w:color w:val="000000"/>
                 <w:sz w:val="16"/>
                 <w:szCs w:val="16"/>
@@ -6343,8 +6535,8 @@
             <w:tcBorders>
               <w:top w:val="nil"/>
               <w:left w:val="nil"/>
-              <w:bottom w:val="single" w:sz="4" w:space="0" w:color="auto"/>
-              <w:right w:val="single" w:sz="4" w:space="0" w:color="auto"/>
+              <w:bottom w:val="single" w:color="auto" w:sz="4" w:space="0"/>
+              <w:right w:val="single" w:color="auto" w:sz="4" w:space="0"/>
             </w:tcBorders>
             <w:shd w:val="clear" w:color="auto" w:fill="auto"/>
             <w:noWrap/>
@@ -6356,16 +6548,16 @@
               <w:ind w:firstLine="0"/>
               <w:jc w:val="left"/>
               <w:rPr>
-                <w:rFonts w:ascii="Calibri" w:eastAsia="Times New Roman" w:hAnsi="Calibri" w:cs="Calibri"/>
-                <w:color w:val="000000"/>
-                <w:sz w:val="16"/>
-                <w:szCs w:val="16"/>
-                <w:lang w:val="zh-CN" w:eastAsia="zh-CN"/>
-              </w:rPr>
-            </w:pPr>
-            <w:r>
-              <w:rPr>
-                <w:rFonts w:ascii="Calibri" w:eastAsia="Times New Roman" w:hAnsi="Calibri" w:cs="Calibri"/>
+                <w:rFonts w:ascii="Calibri" w:hAnsi="Calibri" w:eastAsia="Times New Roman" w:cs="Calibri"/>
+                <w:color w:val="000000"/>
+                <w:sz w:val="16"/>
+                <w:szCs w:val="16"/>
+                <w:lang w:val="zh-CN" w:eastAsia="zh-CN"/>
+              </w:rPr>
+            </w:pPr>
+            <w:r>
+              <w:rPr>
+                <w:rFonts w:ascii="Calibri" w:hAnsi="Calibri" w:eastAsia="Times New Roman" w:cs="Calibri"/>
                 <w:color w:val="000000"/>
                 <w:sz w:val="16"/>
                 <w:szCs w:val="16"/>
@@ -6381,8 +6573,8 @@
             <w:tcBorders>
               <w:top w:val="nil"/>
               <w:left w:val="nil"/>
-              <w:bottom w:val="single" w:sz="4" w:space="0" w:color="auto"/>
-              <w:right w:val="single" w:sz="4" w:space="0" w:color="auto"/>
+              <w:bottom w:val="single" w:color="auto" w:sz="4" w:space="0"/>
+              <w:right w:val="single" w:color="auto" w:sz="4" w:space="0"/>
             </w:tcBorders>
             <w:shd w:val="clear" w:color="auto" w:fill="auto"/>
             <w:noWrap/>
@@ -6394,16 +6586,16 @@
               <w:ind w:firstLine="0"/>
               <w:jc w:val="left"/>
               <w:rPr>
-                <w:rFonts w:ascii="Calibri" w:eastAsia="Times New Roman" w:hAnsi="Calibri" w:cs="Calibri"/>
-                <w:color w:val="000000"/>
-                <w:sz w:val="16"/>
-                <w:szCs w:val="16"/>
-                <w:lang w:val="zh-CN" w:eastAsia="zh-CN"/>
-              </w:rPr>
-            </w:pPr>
-            <w:r>
-              <w:rPr>
-                <w:rFonts w:ascii="Calibri" w:eastAsia="Times New Roman" w:hAnsi="Calibri" w:cs="Calibri"/>
+                <w:rFonts w:ascii="Calibri" w:hAnsi="Calibri" w:eastAsia="Times New Roman" w:cs="Calibri"/>
+                <w:color w:val="000000"/>
+                <w:sz w:val="16"/>
+                <w:szCs w:val="16"/>
+                <w:lang w:val="zh-CN" w:eastAsia="zh-CN"/>
+              </w:rPr>
+            </w:pPr>
+            <w:r>
+              <w:rPr>
+                <w:rFonts w:ascii="Calibri" w:hAnsi="Calibri" w:eastAsia="Times New Roman" w:cs="Calibri"/>
                 <w:color w:val="000000"/>
                 <w:sz w:val="16"/>
                 <w:szCs w:val="16"/>
@@ -6415,17 +6607,25 @@
         </w:tc>
       </w:tr>
       <w:tr>
+        <w:tblPrEx>
+          <w:tblCellMar>
+            <w:top w:w="0" w:type="dxa"/>
+            <w:left w:w="108" w:type="dxa"/>
+            <w:bottom w:w="0" w:type="dxa"/>
+            <w:right w:w="108" w:type="dxa"/>
+          </w:tblCellMar>
+        </w:tblPrEx>
         <w:trPr>
-          <w:trHeight w:val="240"/>
+          <w:trHeight w:val="240" w:hRule="atLeast"/>
         </w:trPr>
         <w:tc>
           <w:tcPr>
             <w:tcW w:w="2315" w:type="dxa"/>
             <w:tcBorders>
-              <w:top w:val="single" w:sz="4" w:space="0" w:color="auto"/>
-              <w:left w:val="single" w:sz="4" w:space="0" w:color="auto"/>
-              <w:bottom w:val="single" w:sz="4" w:space="0" w:color="auto"/>
-              <w:right w:val="single" w:sz="4" w:space="0" w:color="000000"/>
+              <w:top w:val="single" w:color="auto" w:sz="4" w:space="0"/>
+              <w:left w:val="single" w:color="auto" w:sz="4" w:space="0"/>
+              <w:bottom w:val="single" w:color="auto" w:sz="4" w:space="0"/>
+              <w:right w:val="single" w:color="000000" w:sz="4" w:space="0"/>
             </w:tcBorders>
             <w:shd w:val="clear" w:color="auto" w:fill="auto"/>
             <w:noWrap/>
@@ -6437,16 +6637,16 @@
               <w:ind w:firstLine="0"/>
               <w:jc w:val="center"/>
               <w:rPr>
-                <w:rFonts w:ascii="Arial" w:eastAsia="Times New Roman" w:hAnsi="Arial" w:cs="Arial"/>
-                <w:color w:val="000000"/>
-                <w:sz w:val="16"/>
-                <w:szCs w:val="16"/>
-                <w:lang w:val="zh-CN" w:eastAsia="zh-CN"/>
-              </w:rPr>
-            </w:pPr>
-            <w:r>
-              <w:rPr>
-                <w:rFonts w:ascii="Arial" w:eastAsia="Times New Roman" w:hAnsi="Arial" w:cs="Arial"/>
+                <w:rFonts w:ascii="Arial" w:hAnsi="Arial" w:eastAsia="Times New Roman" w:cs="Arial"/>
+                <w:color w:val="000000"/>
+                <w:sz w:val="16"/>
+                <w:szCs w:val="16"/>
+                <w:lang w:val="zh-CN" w:eastAsia="zh-CN"/>
+              </w:rPr>
+            </w:pPr>
+            <w:r>
+              <w:rPr>
+                <w:rFonts w:ascii="Arial" w:hAnsi="Arial" w:eastAsia="Times New Roman" w:cs="Arial"/>
                 <w:color w:val="000000"/>
                 <w:sz w:val="16"/>
                 <w:szCs w:val="16"/>
@@ -6462,8 +6662,8 @@
             <w:tcBorders>
               <w:top w:val="nil"/>
               <w:left w:val="nil"/>
-              <w:bottom w:val="single" w:sz="4" w:space="0" w:color="auto"/>
-              <w:right w:val="single" w:sz="4" w:space="0" w:color="auto"/>
+              <w:bottom w:val="single" w:color="auto" w:sz="4" w:space="0"/>
+              <w:right w:val="single" w:color="auto" w:sz="4" w:space="0"/>
             </w:tcBorders>
             <w:shd w:val="clear" w:color="auto" w:fill="auto"/>
             <w:noWrap/>
@@ -6475,16 +6675,16 @@
               <w:ind w:firstLine="0"/>
               <w:jc w:val="left"/>
               <w:rPr>
-                <w:rFonts w:ascii="Calibri" w:eastAsia="Times New Roman" w:hAnsi="Calibri" w:cs="Calibri"/>
-                <w:color w:val="000000"/>
-                <w:sz w:val="16"/>
-                <w:szCs w:val="16"/>
-                <w:lang w:val="zh-CN" w:eastAsia="zh-CN"/>
-              </w:rPr>
-            </w:pPr>
-            <w:r>
-              <w:rPr>
-                <w:rFonts w:ascii="Calibri" w:eastAsia="Times New Roman" w:hAnsi="Calibri" w:cs="Calibri"/>
+                <w:rFonts w:ascii="Calibri" w:hAnsi="Calibri" w:eastAsia="Times New Roman" w:cs="Calibri"/>
+                <w:color w:val="000000"/>
+                <w:sz w:val="16"/>
+                <w:szCs w:val="16"/>
+                <w:lang w:val="zh-CN" w:eastAsia="zh-CN"/>
+              </w:rPr>
+            </w:pPr>
+            <w:r>
+              <w:rPr>
+                <w:rFonts w:ascii="Calibri" w:hAnsi="Calibri" w:eastAsia="Times New Roman" w:cs="Calibri"/>
                 <w:color w:val="000000"/>
                 <w:sz w:val="16"/>
                 <w:szCs w:val="16"/>
@@ -6500,8 +6700,8 @@
             <w:tcBorders>
               <w:top w:val="nil"/>
               <w:left w:val="nil"/>
-              <w:bottom w:val="single" w:sz="4" w:space="0" w:color="auto"/>
-              <w:right w:val="single" w:sz="4" w:space="0" w:color="auto"/>
+              <w:bottom w:val="single" w:color="auto" w:sz="4" w:space="0"/>
+              <w:right w:val="single" w:color="auto" w:sz="4" w:space="0"/>
             </w:tcBorders>
             <w:shd w:val="clear" w:color="auto" w:fill="auto"/>
             <w:noWrap/>
@@ -6513,16 +6713,16 @@
               <w:ind w:firstLine="0"/>
               <w:jc w:val="left"/>
               <w:rPr>
-                <w:rFonts w:ascii="Calibri" w:eastAsia="Times New Roman" w:hAnsi="Calibri" w:cs="Calibri"/>
-                <w:color w:val="000000"/>
-                <w:sz w:val="16"/>
-                <w:szCs w:val="16"/>
-                <w:lang w:val="zh-CN" w:eastAsia="zh-CN"/>
-              </w:rPr>
-            </w:pPr>
-            <w:r>
-              <w:rPr>
-                <w:rFonts w:ascii="Calibri" w:eastAsia="Times New Roman" w:hAnsi="Calibri" w:cs="Calibri"/>
+                <w:rFonts w:ascii="Calibri" w:hAnsi="Calibri" w:eastAsia="Times New Roman" w:cs="Calibri"/>
+                <w:color w:val="000000"/>
+                <w:sz w:val="16"/>
+                <w:szCs w:val="16"/>
+                <w:lang w:val="zh-CN" w:eastAsia="zh-CN"/>
+              </w:rPr>
+            </w:pPr>
+            <w:r>
+              <w:rPr>
+                <w:rFonts w:ascii="Calibri" w:hAnsi="Calibri" w:eastAsia="Times New Roman" w:cs="Calibri"/>
                 <w:color w:val="000000"/>
                 <w:sz w:val="16"/>
                 <w:szCs w:val="16"/>
@@ -6538,8 +6738,8 @@
             <w:tcBorders>
               <w:top w:val="nil"/>
               <w:left w:val="nil"/>
-              <w:bottom w:val="single" w:sz="4" w:space="0" w:color="auto"/>
-              <w:right w:val="single" w:sz="4" w:space="0" w:color="auto"/>
+              <w:bottom w:val="single" w:color="auto" w:sz="4" w:space="0"/>
+              <w:right w:val="single" w:color="auto" w:sz="4" w:space="0"/>
             </w:tcBorders>
             <w:shd w:val="clear" w:color="auto" w:fill="auto"/>
             <w:noWrap/>
@@ -6551,16 +6751,16 @@
               <w:ind w:firstLine="0"/>
               <w:jc w:val="left"/>
               <w:rPr>
-                <w:rFonts w:ascii="Calibri" w:eastAsia="Times New Roman" w:hAnsi="Calibri" w:cs="Calibri"/>
-                <w:color w:val="000000"/>
-                <w:sz w:val="16"/>
-                <w:szCs w:val="16"/>
-                <w:lang w:val="zh-CN" w:eastAsia="zh-CN"/>
-              </w:rPr>
-            </w:pPr>
-            <w:r>
-              <w:rPr>
-                <w:rFonts w:ascii="Calibri" w:eastAsia="Times New Roman" w:hAnsi="Calibri" w:cs="Calibri"/>
+                <w:rFonts w:ascii="Calibri" w:hAnsi="Calibri" w:eastAsia="Times New Roman" w:cs="Calibri"/>
+                <w:color w:val="000000"/>
+                <w:sz w:val="16"/>
+                <w:szCs w:val="16"/>
+                <w:lang w:val="zh-CN" w:eastAsia="zh-CN"/>
+              </w:rPr>
+            </w:pPr>
+            <w:r>
+              <w:rPr>
+                <w:rFonts w:ascii="Calibri" w:hAnsi="Calibri" w:eastAsia="Times New Roman" w:cs="Calibri"/>
                 <w:color w:val="000000"/>
                 <w:sz w:val="16"/>
                 <w:szCs w:val="16"/>
@@ -6576,8 +6776,8 @@
             <w:tcBorders>
               <w:top w:val="nil"/>
               <w:left w:val="nil"/>
-              <w:bottom w:val="single" w:sz="4" w:space="0" w:color="auto"/>
-              <w:right w:val="single" w:sz="4" w:space="0" w:color="auto"/>
+              <w:bottom w:val="single" w:color="auto" w:sz="4" w:space="0"/>
+              <w:right w:val="single" w:color="auto" w:sz="4" w:space="0"/>
             </w:tcBorders>
             <w:shd w:val="clear" w:color="000000" w:fill="000000"/>
             <w:noWrap/>
@@ -6589,16 +6789,16 @@
               <w:ind w:firstLine="0"/>
               <w:jc w:val="left"/>
               <w:rPr>
-                <w:rFonts w:ascii="Calibri" w:eastAsia="Times New Roman" w:hAnsi="Calibri" w:cs="Calibri"/>
-                <w:color w:val="000000"/>
-                <w:sz w:val="16"/>
-                <w:szCs w:val="16"/>
-                <w:lang w:val="zh-CN" w:eastAsia="zh-CN"/>
-              </w:rPr>
-            </w:pPr>
-            <w:r>
-              <w:rPr>
-                <w:rFonts w:ascii="Calibri" w:eastAsia="Times New Roman" w:hAnsi="Calibri" w:cs="Calibri"/>
+                <w:rFonts w:ascii="Calibri" w:hAnsi="Calibri" w:eastAsia="Times New Roman" w:cs="Calibri"/>
+                <w:color w:val="000000"/>
+                <w:sz w:val="16"/>
+                <w:szCs w:val="16"/>
+                <w:lang w:val="zh-CN" w:eastAsia="zh-CN"/>
+              </w:rPr>
+            </w:pPr>
+            <w:r>
+              <w:rPr>
+                <w:rFonts w:ascii="Calibri" w:hAnsi="Calibri" w:eastAsia="Times New Roman" w:cs="Calibri"/>
                 <w:color w:val="000000"/>
                 <w:sz w:val="16"/>
                 <w:szCs w:val="16"/>
@@ -6614,8 +6814,8 @@
             <w:tcBorders>
               <w:top w:val="nil"/>
               <w:left w:val="nil"/>
-              <w:bottom w:val="single" w:sz="4" w:space="0" w:color="auto"/>
-              <w:right w:val="single" w:sz="4" w:space="0" w:color="auto"/>
+              <w:bottom w:val="single" w:color="auto" w:sz="4" w:space="0"/>
+              <w:right w:val="single" w:color="auto" w:sz="4" w:space="0"/>
             </w:tcBorders>
             <w:shd w:val="clear" w:color="000000" w:fill="000000"/>
             <w:noWrap/>
@@ -6627,16 +6827,16 @@
               <w:ind w:firstLine="0"/>
               <w:jc w:val="left"/>
               <w:rPr>
-                <w:rFonts w:ascii="Calibri" w:eastAsia="Times New Roman" w:hAnsi="Calibri" w:cs="Calibri"/>
-                <w:color w:val="000000"/>
-                <w:sz w:val="16"/>
-                <w:szCs w:val="16"/>
-                <w:lang w:val="zh-CN" w:eastAsia="zh-CN"/>
-              </w:rPr>
-            </w:pPr>
-            <w:r>
-              <w:rPr>
-                <w:rFonts w:ascii="Calibri" w:eastAsia="Times New Roman" w:hAnsi="Calibri" w:cs="Calibri"/>
+                <w:rFonts w:ascii="Calibri" w:hAnsi="Calibri" w:eastAsia="Times New Roman" w:cs="Calibri"/>
+                <w:color w:val="000000"/>
+                <w:sz w:val="16"/>
+                <w:szCs w:val="16"/>
+                <w:lang w:val="zh-CN" w:eastAsia="zh-CN"/>
+              </w:rPr>
+            </w:pPr>
+            <w:r>
+              <w:rPr>
+                <w:rFonts w:ascii="Calibri" w:hAnsi="Calibri" w:eastAsia="Times New Roman" w:cs="Calibri"/>
                 <w:color w:val="000000"/>
                 <w:sz w:val="16"/>
                 <w:szCs w:val="16"/>
@@ -6652,8 +6852,8 @@
             <w:tcBorders>
               <w:top w:val="nil"/>
               <w:left w:val="nil"/>
-              <w:bottom w:val="single" w:sz="4" w:space="0" w:color="auto"/>
-              <w:right w:val="single" w:sz="4" w:space="0" w:color="auto"/>
+              <w:bottom w:val="single" w:color="auto" w:sz="4" w:space="0"/>
+              <w:right w:val="single" w:color="auto" w:sz="4" w:space="0"/>
             </w:tcBorders>
             <w:shd w:val="clear" w:color="auto" w:fill="auto"/>
             <w:noWrap/>
@@ -6665,16 +6865,16 @@
               <w:ind w:firstLine="0"/>
               <w:jc w:val="left"/>
               <w:rPr>
-                <w:rFonts w:ascii="Calibri" w:eastAsia="Times New Roman" w:hAnsi="Calibri" w:cs="Calibri"/>
-                <w:color w:val="000000"/>
-                <w:sz w:val="16"/>
-                <w:szCs w:val="16"/>
-                <w:lang w:val="zh-CN" w:eastAsia="zh-CN"/>
-              </w:rPr>
-            </w:pPr>
-            <w:r>
-              <w:rPr>
-                <w:rFonts w:ascii="Calibri" w:eastAsia="Times New Roman" w:hAnsi="Calibri" w:cs="Calibri"/>
+                <w:rFonts w:ascii="Calibri" w:hAnsi="Calibri" w:eastAsia="Times New Roman" w:cs="Calibri"/>
+                <w:color w:val="000000"/>
+                <w:sz w:val="16"/>
+                <w:szCs w:val="16"/>
+                <w:lang w:val="zh-CN" w:eastAsia="zh-CN"/>
+              </w:rPr>
+            </w:pPr>
+            <w:r>
+              <w:rPr>
+                <w:rFonts w:ascii="Calibri" w:hAnsi="Calibri" w:eastAsia="Times New Roman" w:cs="Calibri"/>
                 <w:color w:val="000000"/>
                 <w:sz w:val="16"/>
                 <w:szCs w:val="16"/>
@@ -6690,8 +6890,8 @@
             <w:tcBorders>
               <w:top w:val="nil"/>
               <w:left w:val="nil"/>
-              <w:bottom w:val="single" w:sz="4" w:space="0" w:color="auto"/>
-              <w:right w:val="single" w:sz="4" w:space="0" w:color="auto"/>
+              <w:bottom w:val="single" w:color="auto" w:sz="4" w:space="0"/>
+              <w:right w:val="single" w:color="auto" w:sz="4" w:space="0"/>
             </w:tcBorders>
             <w:shd w:val="clear" w:color="auto" w:fill="auto"/>
             <w:noWrap/>
@@ -6703,16 +6903,16 @@
               <w:ind w:firstLine="0"/>
               <w:jc w:val="left"/>
               <w:rPr>
-                <w:rFonts w:ascii="Calibri" w:eastAsia="Times New Roman" w:hAnsi="Calibri" w:cs="Calibri"/>
-                <w:color w:val="000000"/>
-                <w:sz w:val="16"/>
-                <w:szCs w:val="16"/>
-                <w:lang w:val="zh-CN" w:eastAsia="zh-CN"/>
-              </w:rPr>
-            </w:pPr>
-            <w:r>
-              <w:rPr>
-                <w:rFonts w:ascii="Calibri" w:eastAsia="Times New Roman" w:hAnsi="Calibri" w:cs="Calibri"/>
+                <w:rFonts w:ascii="Calibri" w:hAnsi="Calibri" w:eastAsia="Times New Roman" w:cs="Calibri"/>
+                <w:color w:val="000000"/>
+                <w:sz w:val="16"/>
+                <w:szCs w:val="16"/>
+                <w:lang w:val="zh-CN" w:eastAsia="zh-CN"/>
+              </w:rPr>
+            </w:pPr>
+            <w:r>
+              <w:rPr>
+                <w:rFonts w:ascii="Calibri" w:hAnsi="Calibri" w:eastAsia="Times New Roman" w:cs="Calibri"/>
                 <w:color w:val="000000"/>
                 <w:sz w:val="16"/>
                 <w:szCs w:val="16"/>
@@ -6728,8 +6928,8 @@
             <w:tcBorders>
               <w:top w:val="nil"/>
               <w:left w:val="nil"/>
-              <w:bottom w:val="single" w:sz="4" w:space="0" w:color="auto"/>
-              <w:right w:val="single" w:sz="4" w:space="0" w:color="auto"/>
+              <w:bottom w:val="single" w:color="auto" w:sz="4" w:space="0"/>
+              <w:right w:val="single" w:color="auto" w:sz="4" w:space="0"/>
             </w:tcBorders>
             <w:shd w:val="clear" w:color="auto" w:fill="auto"/>
             <w:noWrap/>
@@ -6741,16 +6941,16 @@
               <w:ind w:firstLine="0"/>
               <w:jc w:val="left"/>
               <w:rPr>
-                <w:rFonts w:ascii="Calibri" w:eastAsia="Times New Roman" w:hAnsi="Calibri" w:cs="Calibri"/>
-                <w:color w:val="000000"/>
-                <w:sz w:val="16"/>
-                <w:szCs w:val="16"/>
-                <w:lang w:val="zh-CN" w:eastAsia="zh-CN"/>
-              </w:rPr>
-            </w:pPr>
-            <w:r>
-              <w:rPr>
-                <w:rFonts w:ascii="Calibri" w:eastAsia="Times New Roman" w:hAnsi="Calibri" w:cs="Calibri"/>
+                <w:rFonts w:ascii="Calibri" w:hAnsi="Calibri" w:eastAsia="Times New Roman" w:cs="Calibri"/>
+                <w:color w:val="000000"/>
+                <w:sz w:val="16"/>
+                <w:szCs w:val="16"/>
+                <w:lang w:val="zh-CN" w:eastAsia="zh-CN"/>
+              </w:rPr>
+            </w:pPr>
+            <w:r>
+              <w:rPr>
+                <w:rFonts w:ascii="Calibri" w:hAnsi="Calibri" w:eastAsia="Times New Roman" w:cs="Calibri"/>
                 <w:color w:val="000000"/>
                 <w:sz w:val="16"/>
                 <w:szCs w:val="16"/>
@@ -6766,8 +6966,8 @@
             <w:tcBorders>
               <w:top w:val="nil"/>
               <w:left w:val="nil"/>
-              <w:bottom w:val="single" w:sz="4" w:space="0" w:color="auto"/>
-              <w:right w:val="single" w:sz="4" w:space="0" w:color="auto"/>
+              <w:bottom w:val="single" w:color="auto" w:sz="4" w:space="0"/>
+              <w:right w:val="single" w:color="auto" w:sz="4" w:space="0"/>
             </w:tcBorders>
             <w:shd w:val="clear" w:color="auto" w:fill="auto"/>
             <w:noWrap/>
@@ -6779,16 +6979,16 @@
               <w:ind w:firstLine="0"/>
               <w:jc w:val="left"/>
               <w:rPr>
-                <w:rFonts w:ascii="Calibri" w:eastAsia="Times New Roman" w:hAnsi="Calibri" w:cs="Calibri"/>
-                <w:color w:val="000000"/>
-                <w:sz w:val="16"/>
-                <w:szCs w:val="16"/>
-                <w:lang w:val="zh-CN" w:eastAsia="zh-CN"/>
-              </w:rPr>
-            </w:pPr>
-            <w:r>
-              <w:rPr>
-                <w:rFonts w:ascii="Calibri" w:eastAsia="Times New Roman" w:hAnsi="Calibri" w:cs="Calibri"/>
+                <w:rFonts w:ascii="Calibri" w:hAnsi="Calibri" w:eastAsia="Times New Roman" w:cs="Calibri"/>
+                <w:color w:val="000000"/>
+                <w:sz w:val="16"/>
+                <w:szCs w:val="16"/>
+                <w:lang w:val="zh-CN" w:eastAsia="zh-CN"/>
+              </w:rPr>
+            </w:pPr>
+            <w:r>
+              <w:rPr>
+                <w:rFonts w:ascii="Calibri" w:hAnsi="Calibri" w:eastAsia="Times New Roman" w:cs="Calibri"/>
                 <w:color w:val="000000"/>
                 <w:sz w:val="16"/>
                 <w:szCs w:val="16"/>
@@ -6804,8 +7004,8 @@
             <w:tcBorders>
               <w:top w:val="nil"/>
               <w:left w:val="nil"/>
-              <w:bottom w:val="single" w:sz="4" w:space="0" w:color="auto"/>
-              <w:right w:val="single" w:sz="4" w:space="0" w:color="auto"/>
+              <w:bottom w:val="single" w:color="auto" w:sz="4" w:space="0"/>
+              <w:right w:val="single" w:color="auto" w:sz="4" w:space="0"/>
             </w:tcBorders>
             <w:shd w:val="clear" w:color="auto" w:fill="auto"/>
             <w:noWrap/>
@@ -6817,16 +7017,16 @@
               <w:ind w:firstLine="0"/>
               <w:jc w:val="left"/>
               <w:rPr>
-                <w:rFonts w:ascii="Calibri" w:eastAsia="Times New Roman" w:hAnsi="Calibri" w:cs="Calibri"/>
-                <w:color w:val="000000"/>
-                <w:sz w:val="16"/>
-                <w:szCs w:val="16"/>
-                <w:lang w:val="zh-CN" w:eastAsia="zh-CN"/>
-              </w:rPr>
-            </w:pPr>
-            <w:r>
-              <w:rPr>
-                <w:rFonts w:ascii="Calibri" w:eastAsia="Times New Roman" w:hAnsi="Calibri" w:cs="Calibri"/>
+                <w:rFonts w:ascii="Calibri" w:hAnsi="Calibri" w:eastAsia="Times New Roman" w:cs="Calibri"/>
+                <w:color w:val="000000"/>
+                <w:sz w:val="16"/>
+                <w:szCs w:val="16"/>
+                <w:lang w:val="zh-CN" w:eastAsia="zh-CN"/>
+              </w:rPr>
+            </w:pPr>
+            <w:r>
+              <w:rPr>
+                <w:rFonts w:ascii="Calibri" w:hAnsi="Calibri" w:eastAsia="Times New Roman" w:cs="Calibri"/>
                 <w:color w:val="000000"/>
                 <w:sz w:val="16"/>
                 <w:szCs w:val="16"/>
@@ -6842,8 +7042,8 @@
             <w:tcBorders>
               <w:top w:val="nil"/>
               <w:left w:val="nil"/>
-              <w:bottom w:val="single" w:sz="4" w:space="0" w:color="auto"/>
-              <w:right w:val="single" w:sz="4" w:space="0" w:color="auto"/>
+              <w:bottom w:val="single" w:color="auto" w:sz="4" w:space="0"/>
+              <w:right w:val="single" w:color="auto" w:sz="4" w:space="0"/>
             </w:tcBorders>
             <w:shd w:val="clear" w:color="auto" w:fill="auto"/>
             <w:noWrap/>
@@ -6855,16 +7055,16 @@
               <w:ind w:firstLine="0"/>
               <w:jc w:val="left"/>
               <w:rPr>
-                <w:rFonts w:ascii="Calibri" w:eastAsia="Times New Roman" w:hAnsi="Calibri" w:cs="Calibri"/>
-                <w:color w:val="000000"/>
-                <w:sz w:val="16"/>
-                <w:szCs w:val="16"/>
-                <w:lang w:val="zh-CN" w:eastAsia="zh-CN"/>
-              </w:rPr>
-            </w:pPr>
-            <w:r>
-              <w:rPr>
-                <w:rFonts w:ascii="Calibri" w:eastAsia="Times New Roman" w:hAnsi="Calibri" w:cs="Calibri"/>
+                <w:rFonts w:ascii="Calibri" w:hAnsi="Calibri" w:eastAsia="Times New Roman" w:cs="Calibri"/>
+                <w:color w:val="000000"/>
+                <w:sz w:val="16"/>
+                <w:szCs w:val="16"/>
+                <w:lang w:val="zh-CN" w:eastAsia="zh-CN"/>
+              </w:rPr>
+            </w:pPr>
+            <w:r>
+              <w:rPr>
+                <w:rFonts w:ascii="Calibri" w:hAnsi="Calibri" w:eastAsia="Times New Roman" w:cs="Calibri"/>
                 <w:color w:val="000000"/>
                 <w:sz w:val="16"/>
                 <w:szCs w:val="16"/>
@@ -6880,8 +7080,8 @@
             <w:tcBorders>
               <w:top w:val="nil"/>
               <w:left w:val="nil"/>
-              <w:bottom w:val="single" w:sz="4" w:space="0" w:color="auto"/>
-              <w:right w:val="single" w:sz="4" w:space="0" w:color="auto"/>
+              <w:bottom w:val="single" w:color="auto" w:sz="4" w:space="0"/>
+              <w:right w:val="single" w:color="auto" w:sz="4" w:space="0"/>
             </w:tcBorders>
             <w:shd w:val="clear" w:color="auto" w:fill="auto"/>
             <w:noWrap/>
@@ -6893,16 +7093,16 @@
               <w:ind w:firstLine="0"/>
               <w:jc w:val="left"/>
               <w:rPr>
-                <w:rFonts w:ascii="Calibri" w:eastAsia="Times New Roman" w:hAnsi="Calibri" w:cs="Calibri"/>
-                <w:color w:val="000000"/>
-                <w:sz w:val="16"/>
-                <w:szCs w:val="16"/>
-                <w:lang w:val="zh-CN" w:eastAsia="zh-CN"/>
-              </w:rPr>
-            </w:pPr>
-            <w:r>
-              <w:rPr>
-                <w:rFonts w:ascii="Calibri" w:eastAsia="Times New Roman" w:hAnsi="Calibri" w:cs="Calibri"/>
+                <w:rFonts w:ascii="Calibri" w:hAnsi="Calibri" w:eastAsia="Times New Roman" w:cs="Calibri"/>
+                <w:color w:val="000000"/>
+                <w:sz w:val="16"/>
+                <w:szCs w:val="16"/>
+                <w:lang w:val="zh-CN" w:eastAsia="zh-CN"/>
+              </w:rPr>
+            </w:pPr>
+            <w:r>
+              <w:rPr>
+                <w:rFonts w:ascii="Calibri" w:hAnsi="Calibri" w:eastAsia="Times New Roman" w:cs="Calibri"/>
                 <w:color w:val="000000"/>
                 <w:sz w:val="16"/>
                 <w:szCs w:val="16"/>
@@ -6918,8 +7118,8 @@
             <w:tcBorders>
               <w:top w:val="nil"/>
               <w:left w:val="nil"/>
-              <w:bottom w:val="single" w:sz="4" w:space="0" w:color="auto"/>
-              <w:right w:val="single" w:sz="4" w:space="0" w:color="auto"/>
+              <w:bottom w:val="single" w:color="auto" w:sz="4" w:space="0"/>
+              <w:right w:val="single" w:color="auto" w:sz="4" w:space="0"/>
             </w:tcBorders>
             <w:shd w:val="clear" w:color="auto" w:fill="auto"/>
             <w:noWrap/>
@@ -6931,16 +7131,16 @@
               <w:ind w:firstLine="0"/>
               <w:jc w:val="left"/>
               <w:rPr>
-                <w:rFonts w:ascii="Calibri" w:eastAsia="Times New Roman" w:hAnsi="Calibri" w:cs="Calibri"/>
-                <w:color w:val="000000"/>
-                <w:sz w:val="16"/>
-                <w:szCs w:val="16"/>
-                <w:lang w:val="zh-CN" w:eastAsia="zh-CN"/>
-              </w:rPr>
-            </w:pPr>
-            <w:r>
-              <w:rPr>
-                <w:rFonts w:ascii="Calibri" w:eastAsia="Times New Roman" w:hAnsi="Calibri" w:cs="Calibri"/>
+                <w:rFonts w:ascii="Calibri" w:hAnsi="Calibri" w:eastAsia="Times New Roman" w:cs="Calibri"/>
+                <w:color w:val="000000"/>
+                <w:sz w:val="16"/>
+                <w:szCs w:val="16"/>
+                <w:lang w:val="zh-CN" w:eastAsia="zh-CN"/>
+              </w:rPr>
+            </w:pPr>
+            <w:r>
+              <w:rPr>
+                <w:rFonts w:ascii="Calibri" w:hAnsi="Calibri" w:eastAsia="Times New Roman" w:cs="Calibri"/>
                 <w:color w:val="000000"/>
                 <w:sz w:val="16"/>
                 <w:szCs w:val="16"/>
@@ -6956,8 +7156,8 @@
             <w:tcBorders>
               <w:top w:val="nil"/>
               <w:left w:val="nil"/>
-              <w:bottom w:val="single" w:sz="4" w:space="0" w:color="auto"/>
-              <w:right w:val="single" w:sz="4" w:space="0" w:color="auto"/>
+              <w:bottom w:val="single" w:color="auto" w:sz="4" w:space="0"/>
+              <w:right w:val="single" w:color="auto" w:sz="4" w:space="0"/>
             </w:tcBorders>
             <w:shd w:val="clear" w:color="auto" w:fill="auto"/>
             <w:noWrap/>
@@ -6969,16 +7169,16 @@
               <w:ind w:firstLine="0"/>
               <w:jc w:val="left"/>
               <w:rPr>
-                <w:rFonts w:ascii="Calibri" w:eastAsia="Times New Roman" w:hAnsi="Calibri" w:cs="Calibri"/>
-                <w:color w:val="000000"/>
-                <w:sz w:val="16"/>
-                <w:szCs w:val="16"/>
-                <w:lang w:val="zh-CN" w:eastAsia="zh-CN"/>
-              </w:rPr>
-            </w:pPr>
-            <w:r>
-              <w:rPr>
-                <w:rFonts w:ascii="Calibri" w:eastAsia="Times New Roman" w:hAnsi="Calibri" w:cs="Calibri"/>
+                <w:rFonts w:ascii="Calibri" w:hAnsi="Calibri" w:eastAsia="Times New Roman" w:cs="Calibri"/>
+                <w:color w:val="000000"/>
+                <w:sz w:val="16"/>
+                <w:szCs w:val="16"/>
+                <w:lang w:val="zh-CN" w:eastAsia="zh-CN"/>
+              </w:rPr>
+            </w:pPr>
+            <w:r>
+              <w:rPr>
+                <w:rFonts w:ascii="Calibri" w:hAnsi="Calibri" w:eastAsia="Times New Roman" w:cs="Calibri"/>
                 <w:color w:val="000000"/>
                 <w:sz w:val="16"/>
                 <w:szCs w:val="16"/>
@@ -6994,8 +7194,8 @@
             <w:tcBorders>
               <w:top w:val="nil"/>
               <w:left w:val="nil"/>
-              <w:bottom w:val="single" w:sz="4" w:space="0" w:color="auto"/>
-              <w:right w:val="single" w:sz="4" w:space="0" w:color="auto"/>
+              <w:bottom w:val="single" w:color="auto" w:sz="4" w:space="0"/>
+              <w:right w:val="single" w:color="auto" w:sz="4" w:space="0"/>
             </w:tcBorders>
             <w:shd w:val="clear" w:color="auto" w:fill="auto"/>
             <w:noWrap/>
@@ -7007,16 +7207,16 @@
               <w:ind w:firstLine="0"/>
               <w:jc w:val="left"/>
               <w:rPr>
-                <w:rFonts w:ascii="Calibri" w:eastAsia="Times New Roman" w:hAnsi="Calibri" w:cs="Calibri"/>
-                <w:color w:val="000000"/>
-                <w:sz w:val="16"/>
-                <w:szCs w:val="16"/>
-                <w:lang w:val="zh-CN" w:eastAsia="zh-CN"/>
-              </w:rPr>
-            </w:pPr>
-            <w:r>
-              <w:rPr>
-                <w:rFonts w:ascii="Calibri" w:eastAsia="Times New Roman" w:hAnsi="Calibri" w:cs="Calibri"/>
+                <w:rFonts w:ascii="Calibri" w:hAnsi="Calibri" w:eastAsia="Times New Roman" w:cs="Calibri"/>
+                <w:color w:val="000000"/>
+                <w:sz w:val="16"/>
+                <w:szCs w:val="16"/>
+                <w:lang w:val="zh-CN" w:eastAsia="zh-CN"/>
+              </w:rPr>
+            </w:pPr>
+            <w:r>
+              <w:rPr>
+                <w:rFonts w:ascii="Calibri" w:hAnsi="Calibri" w:eastAsia="Times New Roman" w:cs="Calibri"/>
                 <w:color w:val="000000"/>
                 <w:sz w:val="16"/>
                 <w:szCs w:val="16"/>
@@ -7032,8 +7232,8 @@
             <w:tcBorders>
               <w:top w:val="nil"/>
               <w:left w:val="nil"/>
-              <w:bottom w:val="single" w:sz="4" w:space="0" w:color="auto"/>
-              <w:right w:val="single" w:sz="4" w:space="0" w:color="auto"/>
+              <w:bottom w:val="single" w:color="auto" w:sz="4" w:space="0"/>
+              <w:right w:val="single" w:color="auto" w:sz="4" w:space="0"/>
             </w:tcBorders>
             <w:shd w:val="clear" w:color="auto" w:fill="auto"/>
             <w:noWrap/>
@@ -7045,16 +7245,16 @@
               <w:ind w:firstLine="0"/>
               <w:jc w:val="left"/>
               <w:rPr>
-                <w:rFonts w:ascii="Calibri" w:eastAsia="Times New Roman" w:hAnsi="Calibri" w:cs="Calibri"/>
-                <w:color w:val="000000"/>
-                <w:sz w:val="16"/>
-                <w:szCs w:val="16"/>
-                <w:lang w:val="zh-CN" w:eastAsia="zh-CN"/>
-              </w:rPr>
-            </w:pPr>
-            <w:r>
-              <w:rPr>
-                <w:rFonts w:ascii="Calibri" w:eastAsia="Times New Roman" w:hAnsi="Calibri" w:cs="Calibri"/>
+                <w:rFonts w:ascii="Calibri" w:hAnsi="Calibri" w:eastAsia="Times New Roman" w:cs="Calibri"/>
+                <w:color w:val="000000"/>
+                <w:sz w:val="16"/>
+                <w:szCs w:val="16"/>
+                <w:lang w:val="zh-CN" w:eastAsia="zh-CN"/>
+              </w:rPr>
+            </w:pPr>
+            <w:r>
+              <w:rPr>
+                <w:rFonts w:ascii="Calibri" w:hAnsi="Calibri" w:eastAsia="Times New Roman" w:cs="Calibri"/>
                 <w:color w:val="000000"/>
                 <w:sz w:val="16"/>
                 <w:szCs w:val="16"/>
@@ -7070,8 +7270,8 @@
             <w:tcBorders>
               <w:top w:val="nil"/>
               <w:left w:val="nil"/>
-              <w:bottom w:val="single" w:sz="4" w:space="0" w:color="auto"/>
-              <w:right w:val="single" w:sz="4" w:space="0" w:color="auto"/>
+              <w:bottom w:val="single" w:color="auto" w:sz="4" w:space="0"/>
+              <w:right w:val="single" w:color="auto" w:sz="4" w:space="0"/>
             </w:tcBorders>
             <w:shd w:val="clear" w:color="auto" w:fill="auto"/>
             <w:noWrap/>
@@ -7083,16 +7283,16 @@
               <w:ind w:firstLine="0"/>
               <w:jc w:val="left"/>
               <w:rPr>
-                <w:rFonts w:ascii="Calibri" w:eastAsia="Times New Roman" w:hAnsi="Calibri" w:cs="Calibri"/>
-                <w:color w:val="000000"/>
-                <w:sz w:val="16"/>
-                <w:szCs w:val="16"/>
-                <w:lang w:val="zh-CN" w:eastAsia="zh-CN"/>
-              </w:rPr>
-            </w:pPr>
-            <w:r>
-              <w:rPr>
-                <w:rFonts w:ascii="Calibri" w:eastAsia="Times New Roman" w:hAnsi="Calibri" w:cs="Calibri"/>
+                <w:rFonts w:ascii="Calibri" w:hAnsi="Calibri" w:eastAsia="Times New Roman" w:cs="Calibri"/>
+                <w:color w:val="000000"/>
+                <w:sz w:val="16"/>
+                <w:szCs w:val="16"/>
+                <w:lang w:val="zh-CN" w:eastAsia="zh-CN"/>
+              </w:rPr>
+            </w:pPr>
+            <w:r>
+              <w:rPr>
+                <w:rFonts w:ascii="Calibri" w:hAnsi="Calibri" w:eastAsia="Times New Roman" w:cs="Calibri"/>
                 <w:color w:val="000000"/>
                 <w:sz w:val="16"/>
                 <w:szCs w:val="16"/>
@@ -7104,17 +7304,25 @@
         </w:tc>
       </w:tr>
       <w:tr>
+        <w:tblPrEx>
+          <w:tblCellMar>
+            <w:top w:w="0" w:type="dxa"/>
+            <w:left w:w="108" w:type="dxa"/>
+            <w:bottom w:w="0" w:type="dxa"/>
+            <w:right w:w="108" w:type="dxa"/>
+          </w:tblCellMar>
+        </w:tblPrEx>
         <w:trPr>
-          <w:trHeight w:val="240"/>
+          <w:trHeight w:val="240" w:hRule="atLeast"/>
         </w:trPr>
         <w:tc>
           <w:tcPr>
             <w:tcW w:w="2315" w:type="dxa"/>
             <w:tcBorders>
-              <w:top w:val="single" w:sz="4" w:space="0" w:color="auto"/>
-              <w:left w:val="single" w:sz="4" w:space="0" w:color="auto"/>
-              <w:bottom w:val="single" w:sz="4" w:space="0" w:color="auto"/>
-              <w:right w:val="single" w:sz="4" w:space="0" w:color="000000"/>
+              <w:top w:val="single" w:color="auto" w:sz="4" w:space="0"/>
+              <w:left w:val="single" w:color="auto" w:sz="4" w:space="0"/>
+              <w:bottom w:val="single" w:color="auto" w:sz="4" w:space="0"/>
+              <w:right w:val="single" w:color="000000" w:sz="4" w:space="0"/>
             </w:tcBorders>
             <w:shd w:val="clear" w:color="auto" w:fill="auto"/>
             <w:noWrap/>
@@ -7126,16 +7334,16 @@
               <w:ind w:firstLine="0"/>
               <w:jc w:val="center"/>
               <w:rPr>
-                <w:rFonts w:ascii="Arial" w:eastAsia="Times New Roman" w:hAnsi="Arial" w:cs="Arial"/>
-                <w:color w:val="000000"/>
-                <w:sz w:val="16"/>
-                <w:szCs w:val="16"/>
-                <w:lang w:val="zh-CN" w:eastAsia="zh-CN"/>
-              </w:rPr>
-            </w:pPr>
-            <w:r>
-              <w:rPr>
-                <w:rFonts w:ascii="Arial" w:eastAsia="Times New Roman" w:hAnsi="Arial" w:cs="Arial"/>
+                <w:rFonts w:ascii="Arial" w:hAnsi="Arial" w:eastAsia="Times New Roman" w:cs="Arial"/>
+                <w:color w:val="000000"/>
+                <w:sz w:val="16"/>
+                <w:szCs w:val="16"/>
+                <w:lang w:val="zh-CN" w:eastAsia="zh-CN"/>
+              </w:rPr>
+            </w:pPr>
+            <w:r>
+              <w:rPr>
+                <w:rFonts w:ascii="Arial" w:hAnsi="Arial" w:eastAsia="Times New Roman" w:cs="Arial"/>
                 <w:color w:val="000000"/>
                 <w:sz w:val="16"/>
                 <w:szCs w:val="16"/>
@@ -7151,8 +7359,8 @@
             <w:tcBorders>
               <w:top w:val="nil"/>
               <w:left w:val="nil"/>
-              <w:bottom w:val="single" w:sz="4" w:space="0" w:color="auto"/>
-              <w:right w:val="single" w:sz="4" w:space="0" w:color="auto"/>
+              <w:bottom w:val="single" w:color="auto" w:sz="4" w:space="0"/>
+              <w:right w:val="single" w:color="auto" w:sz="4" w:space="0"/>
             </w:tcBorders>
             <w:shd w:val="clear" w:color="auto" w:fill="auto"/>
             <w:noWrap/>
@@ -7164,16 +7372,16 @@
               <w:ind w:firstLine="0"/>
               <w:jc w:val="left"/>
               <w:rPr>
-                <w:rFonts w:ascii="Calibri" w:eastAsia="Times New Roman" w:hAnsi="Calibri" w:cs="Calibri"/>
-                <w:color w:val="000000"/>
-                <w:sz w:val="16"/>
-                <w:szCs w:val="16"/>
-                <w:lang w:val="zh-CN" w:eastAsia="zh-CN"/>
-              </w:rPr>
-            </w:pPr>
-            <w:r>
-              <w:rPr>
-                <w:rFonts w:ascii="Calibri" w:eastAsia="Times New Roman" w:hAnsi="Calibri" w:cs="Calibri"/>
+                <w:rFonts w:ascii="Calibri" w:hAnsi="Calibri" w:eastAsia="Times New Roman" w:cs="Calibri"/>
+                <w:color w:val="000000"/>
+                <w:sz w:val="16"/>
+                <w:szCs w:val="16"/>
+                <w:lang w:val="zh-CN" w:eastAsia="zh-CN"/>
+              </w:rPr>
+            </w:pPr>
+            <w:r>
+              <w:rPr>
+                <w:rFonts w:ascii="Calibri" w:hAnsi="Calibri" w:eastAsia="Times New Roman" w:cs="Calibri"/>
                 <w:color w:val="000000"/>
                 <w:sz w:val="16"/>
                 <w:szCs w:val="16"/>
@@ -7189,8 +7397,8 @@
             <w:tcBorders>
               <w:top w:val="nil"/>
               <w:left w:val="nil"/>
-              <w:bottom w:val="single" w:sz="4" w:space="0" w:color="auto"/>
-              <w:right w:val="single" w:sz="4" w:space="0" w:color="auto"/>
+              <w:bottom w:val="single" w:color="auto" w:sz="4" w:space="0"/>
+              <w:right w:val="single" w:color="auto" w:sz="4" w:space="0"/>
             </w:tcBorders>
             <w:shd w:val="clear" w:color="auto" w:fill="auto"/>
             <w:noWrap/>
@@ -7202,16 +7410,16 @@
               <w:ind w:firstLine="0"/>
               <w:jc w:val="left"/>
               <w:rPr>
-                <w:rFonts w:ascii="Calibri" w:eastAsia="Times New Roman" w:hAnsi="Calibri" w:cs="Calibri"/>
-                <w:color w:val="000000"/>
-                <w:sz w:val="16"/>
-                <w:szCs w:val="16"/>
-                <w:lang w:val="zh-CN" w:eastAsia="zh-CN"/>
-              </w:rPr>
-            </w:pPr>
-            <w:r>
-              <w:rPr>
-                <w:rFonts w:ascii="Calibri" w:eastAsia="Times New Roman" w:hAnsi="Calibri" w:cs="Calibri"/>
+                <w:rFonts w:ascii="Calibri" w:hAnsi="Calibri" w:eastAsia="Times New Roman" w:cs="Calibri"/>
+                <w:color w:val="000000"/>
+                <w:sz w:val="16"/>
+                <w:szCs w:val="16"/>
+                <w:lang w:val="zh-CN" w:eastAsia="zh-CN"/>
+              </w:rPr>
+            </w:pPr>
+            <w:r>
+              <w:rPr>
+                <w:rFonts w:ascii="Calibri" w:hAnsi="Calibri" w:eastAsia="Times New Roman" w:cs="Calibri"/>
                 <w:color w:val="000000"/>
                 <w:sz w:val="16"/>
                 <w:szCs w:val="16"/>
@@ -7227,8 +7435,8 @@
             <w:tcBorders>
               <w:top w:val="nil"/>
               <w:left w:val="nil"/>
-              <w:bottom w:val="single" w:sz="4" w:space="0" w:color="auto"/>
-              <w:right w:val="single" w:sz="4" w:space="0" w:color="auto"/>
+              <w:bottom w:val="single" w:color="auto" w:sz="4" w:space="0"/>
+              <w:right w:val="single" w:color="auto" w:sz="4" w:space="0"/>
             </w:tcBorders>
             <w:shd w:val="clear" w:color="auto" w:fill="auto"/>
             <w:noWrap/>
@@ -7240,16 +7448,16 @@
               <w:ind w:firstLine="0"/>
               <w:jc w:val="left"/>
               <w:rPr>
-                <w:rFonts w:ascii="Calibri" w:eastAsia="Times New Roman" w:hAnsi="Calibri" w:cs="Calibri"/>
-                <w:color w:val="000000"/>
-                <w:sz w:val="16"/>
-                <w:szCs w:val="16"/>
-                <w:lang w:val="zh-CN" w:eastAsia="zh-CN"/>
-              </w:rPr>
-            </w:pPr>
-            <w:r>
-              <w:rPr>
-                <w:rFonts w:ascii="Calibri" w:eastAsia="Times New Roman" w:hAnsi="Calibri" w:cs="Calibri"/>
+                <w:rFonts w:ascii="Calibri" w:hAnsi="Calibri" w:eastAsia="Times New Roman" w:cs="Calibri"/>
+                <w:color w:val="000000"/>
+                <w:sz w:val="16"/>
+                <w:szCs w:val="16"/>
+                <w:lang w:val="zh-CN" w:eastAsia="zh-CN"/>
+              </w:rPr>
+            </w:pPr>
+            <w:r>
+              <w:rPr>
+                <w:rFonts w:ascii="Calibri" w:hAnsi="Calibri" w:eastAsia="Times New Roman" w:cs="Calibri"/>
                 <w:color w:val="000000"/>
                 <w:sz w:val="16"/>
                 <w:szCs w:val="16"/>
@@ -7265,8 +7473,8 @@
             <w:tcBorders>
               <w:top w:val="nil"/>
               <w:left w:val="nil"/>
-              <w:bottom w:val="single" w:sz="4" w:space="0" w:color="auto"/>
-              <w:right w:val="single" w:sz="4" w:space="0" w:color="auto"/>
+              <w:bottom w:val="single" w:color="auto" w:sz="4" w:space="0"/>
+              <w:right w:val="single" w:color="auto" w:sz="4" w:space="0"/>
             </w:tcBorders>
             <w:shd w:val="clear" w:color="auto" w:fill="auto"/>
             <w:noWrap/>
@@ -7278,16 +7486,16 @@
               <w:ind w:firstLine="0"/>
               <w:jc w:val="left"/>
               <w:rPr>
-                <w:rFonts w:ascii="Calibri" w:eastAsia="Times New Roman" w:hAnsi="Calibri" w:cs="Calibri"/>
-                <w:color w:val="000000"/>
-                <w:sz w:val="16"/>
-                <w:szCs w:val="16"/>
-                <w:lang w:val="zh-CN" w:eastAsia="zh-CN"/>
-              </w:rPr>
-            </w:pPr>
-            <w:r>
-              <w:rPr>
-                <w:rFonts w:ascii="Calibri" w:eastAsia="Times New Roman" w:hAnsi="Calibri" w:cs="Calibri"/>
+                <w:rFonts w:ascii="Calibri" w:hAnsi="Calibri" w:eastAsia="Times New Roman" w:cs="Calibri"/>
+                <w:color w:val="000000"/>
+                <w:sz w:val="16"/>
+                <w:szCs w:val="16"/>
+                <w:lang w:val="zh-CN" w:eastAsia="zh-CN"/>
+              </w:rPr>
+            </w:pPr>
+            <w:r>
+              <w:rPr>
+                <w:rFonts w:ascii="Calibri" w:hAnsi="Calibri" w:eastAsia="Times New Roman" w:cs="Calibri"/>
                 <w:color w:val="000000"/>
                 <w:sz w:val="16"/>
                 <w:szCs w:val="16"/>
@@ -7303,8 +7511,8 @@
             <w:tcBorders>
               <w:top w:val="nil"/>
               <w:left w:val="nil"/>
-              <w:bottom w:val="single" w:sz="4" w:space="0" w:color="auto"/>
-              <w:right w:val="single" w:sz="4" w:space="0" w:color="auto"/>
+              <w:bottom w:val="single" w:color="auto" w:sz="4" w:space="0"/>
+              <w:right w:val="single" w:color="auto" w:sz="4" w:space="0"/>
             </w:tcBorders>
             <w:shd w:val="clear" w:color="000000" w:fill="000000"/>
             <w:noWrap/>
@@ -7316,16 +7524,16 @@
               <w:ind w:firstLine="0"/>
               <w:jc w:val="left"/>
               <w:rPr>
-                <w:rFonts w:ascii="Calibri" w:eastAsia="Times New Roman" w:hAnsi="Calibri" w:cs="Calibri"/>
-                <w:color w:val="000000"/>
-                <w:sz w:val="16"/>
-                <w:szCs w:val="16"/>
-                <w:lang w:val="zh-CN" w:eastAsia="zh-CN"/>
-              </w:rPr>
-            </w:pPr>
-            <w:r>
-              <w:rPr>
-                <w:rFonts w:ascii="Calibri" w:eastAsia="Times New Roman" w:hAnsi="Calibri" w:cs="Calibri"/>
+                <w:rFonts w:ascii="Calibri" w:hAnsi="Calibri" w:eastAsia="Times New Roman" w:cs="Calibri"/>
+                <w:color w:val="000000"/>
+                <w:sz w:val="16"/>
+                <w:szCs w:val="16"/>
+                <w:lang w:val="zh-CN" w:eastAsia="zh-CN"/>
+              </w:rPr>
+            </w:pPr>
+            <w:r>
+              <w:rPr>
+                <w:rFonts w:ascii="Calibri" w:hAnsi="Calibri" w:eastAsia="Times New Roman" w:cs="Calibri"/>
                 <w:color w:val="000000"/>
                 <w:sz w:val="16"/>
                 <w:szCs w:val="16"/>
@@ -7341,8 +7549,8 @@
             <w:tcBorders>
               <w:top w:val="nil"/>
               <w:left w:val="nil"/>
-              <w:bottom w:val="single" w:sz="4" w:space="0" w:color="auto"/>
-              <w:right w:val="single" w:sz="4" w:space="0" w:color="auto"/>
+              <w:bottom w:val="single" w:color="auto" w:sz="4" w:space="0"/>
+              <w:right w:val="single" w:color="auto" w:sz="4" w:space="0"/>
             </w:tcBorders>
             <w:shd w:val="clear" w:color="000000" w:fill="000000"/>
             <w:noWrap/>
@@ -7354,16 +7562,16 @@
               <w:ind w:firstLine="0"/>
               <w:jc w:val="left"/>
               <w:rPr>
-                <w:rFonts w:ascii="Calibri" w:eastAsia="Times New Roman" w:hAnsi="Calibri" w:cs="Calibri"/>
-                <w:color w:val="000000"/>
-                <w:sz w:val="16"/>
-                <w:szCs w:val="16"/>
-                <w:lang w:val="zh-CN" w:eastAsia="zh-CN"/>
-              </w:rPr>
-            </w:pPr>
-            <w:r>
-              <w:rPr>
-                <w:rFonts w:ascii="Calibri" w:eastAsia="Times New Roman" w:hAnsi="Calibri" w:cs="Calibri"/>
+                <w:rFonts w:ascii="Calibri" w:hAnsi="Calibri" w:eastAsia="Times New Roman" w:cs="Calibri"/>
+                <w:color w:val="000000"/>
+                <w:sz w:val="16"/>
+                <w:szCs w:val="16"/>
+                <w:lang w:val="zh-CN" w:eastAsia="zh-CN"/>
+              </w:rPr>
+            </w:pPr>
+            <w:r>
+              <w:rPr>
+                <w:rFonts w:ascii="Calibri" w:hAnsi="Calibri" w:eastAsia="Times New Roman" w:cs="Calibri"/>
                 <w:color w:val="000000"/>
                 <w:sz w:val="16"/>
                 <w:szCs w:val="16"/>
@@ -7379,8 +7587,8 @@
             <w:tcBorders>
               <w:top w:val="nil"/>
               <w:left w:val="nil"/>
-              <w:bottom w:val="single" w:sz="4" w:space="0" w:color="auto"/>
-              <w:right w:val="single" w:sz="4" w:space="0" w:color="auto"/>
+              <w:bottom w:val="single" w:color="auto" w:sz="4" w:space="0"/>
+              <w:right w:val="single" w:color="auto" w:sz="4" w:space="0"/>
             </w:tcBorders>
             <w:shd w:val="clear" w:color="000000" w:fill="000000"/>
             <w:noWrap/>
@@ -7392,16 +7600,16 @@
               <w:ind w:firstLine="0"/>
               <w:jc w:val="left"/>
               <w:rPr>
-                <w:rFonts w:ascii="Calibri" w:eastAsia="Times New Roman" w:hAnsi="Calibri" w:cs="Calibri"/>
-                <w:color w:val="000000"/>
-                <w:sz w:val="16"/>
-                <w:szCs w:val="16"/>
-                <w:lang w:val="zh-CN" w:eastAsia="zh-CN"/>
-              </w:rPr>
-            </w:pPr>
-            <w:r>
-              <w:rPr>
-                <w:rFonts w:ascii="Calibri" w:eastAsia="Times New Roman" w:hAnsi="Calibri" w:cs="Calibri"/>
+                <w:rFonts w:ascii="Calibri" w:hAnsi="Calibri" w:eastAsia="Times New Roman" w:cs="Calibri"/>
+                <w:color w:val="000000"/>
+                <w:sz w:val="16"/>
+                <w:szCs w:val="16"/>
+                <w:lang w:val="zh-CN" w:eastAsia="zh-CN"/>
+              </w:rPr>
+            </w:pPr>
+            <w:r>
+              <w:rPr>
+                <w:rFonts w:ascii="Calibri" w:hAnsi="Calibri" w:eastAsia="Times New Roman" w:cs="Calibri"/>
                 <w:color w:val="000000"/>
                 <w:sz w:val="16"/>
                 <w:szCs w:val="16"/>
@@ -7417,8 +7625,8 @@
             <w:tcBorders>
               <w:top w:val="nil"/>
               <w:left w:val="nil"/>
-              <w:bottom w:val="single" w:sz="4" w:space="0" w:color="auto"/>
-              <w:right w:val="single" w:sz="4" w:space="0" w:color="auto"/>
+              <w:bottom w:val="single" w:color="auto" w:sz="4" w:space="0"/>
+              <w:right w:val="single" w:color="auto" w:sz="4" w:space="0"/>
             </w:tcBorders>
             <w:shd w:val="clear" w:color="000000" w:fill="000000"/>
             <w:noWrap/>
@@ -7430,16 +7638,16 @@
               <w:ind w:firstLine="0"/>
               <w:jc w:val="left"/>
               <w:rPr>
-                <w:rFonts w:ascii="Calibri" w:eastAsia="Times New Roman" w:hAnsi="Calibri" w:cs="Calibri"/>
-                <w:color w:val="000000"/>
-                <w:sz w:val="16"/>
-                <w:szCs w:val="16"/>
-                <w:lang w:val="zh-CN" w:eastAsia="zh-CN"/>
-              </w:rPr>
-            </w:pPr>
-            <w:r>
-              <w:rPr>
-                <w:rFonts w:ascii="Calibri" w:eastAsia="Times New Roman" w:hAnsi="Calibri" w:cs="Calibri"/>
+                <w:rFonts w:ascii="Calibri" w:hAnsi="Calibri" w:eastAsia="Times New Roman" w:cs="Calibri"/>
+                <w:color w:val="000000"/>
+                <w:sz w:val="16"/>
+                <w:szCs w:val="16"/>
+                <w:lang w:val="zh-CN" w:eastAsia="zh-CN"/>
+              </w:rPr>
+            </w:pPr>
+            <w:r>
+              <w:rPr>
+                <w:rFonts w:ascii="Calibri" w:hAnsi="Calibri" w:eastAsia="Times New Roman" w:cs="Calibri"/>
                 <w:color w:val="000000"/>
                 <w:sz w:val="16"/>
                 <w:szCs w:val="16"/>
@@ -7455,8 +7663,8 @@
             <w:tcBorders>
               <w:top w:val="nil"/>
               <w:left w:val="nil"/>
-              <w:bottom w:val="single" w:sz="4" w:space="0" w:color="auto"/>
-              <w:right w:val="single" w:sz="4" w:space="0" w:color="auto"/>
+              <w:bottom w:val="single" w:color="auto" w:sz="4" w:space="0"/>
+              <w:right w:val="single" w:color="auto" w:sz="4" w:space="0"/>
             </w:tcBorders>
             <w:shd w:val="clear" w:color="000000" w:fill="000000"/>
             <w:noWrap/>
@@ -7468,16 +7676,16 @@
               <w:ind w:firstLine="0"/>
               <w:jc w:val="left"/>
               <w:rPr>
-                <w:rFonts w:ascii="Calibri" w:eastAsia="Times New Roman" w:hAnsi="Calibri" w:cs="Calibri"/>
-                <w:color w:val="000000"/>
-                <w:sz w:val="16"/>
-                <w:szCs w:val="16"/>
-                <w:lang w:val="zh-CN" w:eastAsia="zh-CN"/>
-              </w:rPr>
-            </w:pPr>
-            <w:r>
-              <w:rPr>
-                <w:rFonts w:ascii="Calibri" w:eastAsia="Times New Roman" w:hAnsi="Calibri" w:cs="Calibri"/>
+                <w:rFonts w:ascii="Calibri" w:hAnsi="Calibri" w:eastAsia="Times New Roman" w:cs="Calibri"/>
+                <w:color w:val="000000"/>
+                <w:sz w:val="16"/>
+                <w:szCs w:val="16"/>
+                <w:lang w:val="zh-CN" w:eastAsia="zh-CN"/>
+              </w:rPr>
+            </w:pPr>
+            <w:r>
+              <w:rPr>
+                <w:rFonts w:ascii="Calibri" w:hAnsi="Calibri" w:eastAsia="Times New Roman" w:cs="Calibri"/>
                 <w:color w:val="000000"/>
                 <w:sz w:val="16"/>
                 <w:szCs w:val="16"/>
@@ -7493,8 +7701,8 @@
             <w:tcBorders>
               <w:top w:val="nil"/>
               <w:left w:val="nil"/>
-              <w:bottom w:val="single" w:sz="4" w:space="0" w:color="auto"/>
-              <w:right w:val="single" w:sz="4" w:space="0" w:color="auto"/>
+              <w:bottom w:val="single" w:color="auto" w:sz="4" w:space="0"/>
+              <w:right w:val="single" w:color="auto" w:sz="4" w:space="0"/>
             </w:tcBorders>
             <w:shd w:val="clear" w:color="000000" w:fill="000000"/>
             <w:noWrap/>
@@ -7506,16 +7714,16 @@
               <w:ind w:firstLine="0"/>
               <w:jc w:val="left"/>
               <w:rPr>
-                <w:rFonts w:ascii="Calibri" w:eastAsia="Times New Roman" w:hAnsi="Calibri" w:cs="Calibri"/>
-                <w:color w:val="000000"/>
-                <w:sz w:val="16"/>
-                <w:szCs w:val="16"/>
-                <w:lang w:val="zh-CN" w:eastAsia="zh-CN"/>
-              </w:rPr>
-            </w:pPr>
-            <w:r>
-              <w:rPr>
-                <w:rFonts w:ascii="Calibri" w:eastAsia="Times New Roman" w:hAnsi="Calibri" w:cs="Calibri"/>
+                <w:rFonts w:ascii="Calibri" w:hAnsi="Calibri" w:eastAsia="Times New Roman" w:cs="Calibri"/>
+                <w:color w:val="000000"/>
+                <w:sz w:val="16"/>
+                <w:szCs w:val="16"/>
+                <w:lang w:val="zh-CN" w:eastAsia="zh-CN"/>
+              </w:rPr>
+            </w:pPr>
+            <w:r>
+              <w:rPr>
+                <w:rFonts w:ascii="Calibri" w:hAnsi="Calibri" w:eastAsia="Times New Roman" w:cs="Calibri"/>
                 <w:color w:val="000000"/>
                 <w:sz w:val="16"/>
                 <w:szCs w:val="16"/>
@@ -7531,8 +7739,8 @@
             <w:tcBorders>
               <w:top w:val="nil"/>
               <w:left w:val="nil"/>
-              <w:bottom w:val="single" w:sz="4" w:space="0" w:color="auto"/>
-              <w:right w:val="single" w:sz="4" w:space="0" w:color="auto"/>
+              <w:bottom w:val="single" w:color="auto" w:sz="4" w:space="0"/>
+              <w:right w:val="single" w:color="auto" w:sz="4" w:space="0"/>
             </w:tcBorders>
             <w:shd w:val="clear" w:color="000000" w:fill="000000"/>
             <w:noWrap/>
@@ -7544,16 +7752,16 @@
               <w:ind w:firstLine="0"/>
               <w:jc w:val="left"/>
               <w:rPr>
-                <w:rFonts w:ascii="Calibri" w:eastAsia="Times New Roman" w:hAnsi="Calibri" w:cs="Calibri"/>
-                <w:color w:val="000000"/>
-                <w:sz w:val="16"/>
-                <w:szCs w:val="16"/>
-                <w:lang w:val="zh-CN" w:eastAsia="zh-CN"/>
-              </w:rPr>
-            </w:pPr>
-            <w:r>
-              <w:rPr>
-                <w:rFonts w:ascii="Calibri" w:eastAsia="Times New Roman" w:hAnsi="Calibri" w:cs="Calibri"/>
+                <w:rFonts w:ascii="Calibri" w:hAnsi="Calibri" w:eastAsia="Times New Roman" w:cs="Calibri"/>
+                <w:color w:val="000000"/>
+                <w:sz w:val="16"/>
+                <w:szCs w:val="16"/>
+                <w:lang w:val="zh-CN" w:eastAsia="zh-CN"/>
+              </w:rPr>
+            </w:pPr>
+            <w:r>
+              <w:rPr>
+                <w:rFonts w:ascii="Calibri" w:hAnsi="Calibri" w:eastAsia="Times New Roman" w:cs="Calibri"/>
                 <w:color w:val="000000"/>
                 <w:sz w:val="16"/>
                 <w:szCs w:val="16"/>
@@ -7569,8 +7777,8 @@
             <w:tcBorders>
               <w:top w:val="nil"/>
               <w:left w:val="nil"/>
-              <w:bottom w:val="single" w:sz="4" w:space="0" w:color="auto"/>
-              <w:right w:val="single" w:sz="4" w:space="0" w:color="auto"/>
+              <w:bottom w:val="single" w:color="auto" w:sz="4" w:space="0"/>
+              <w:right w:val="single" w:color="auto" w:sz="4" w:space="0"/>
             </w:tcBorders>
             <w:shd w:val="clear" w:color="000000" w:fill="000000"/>
             <w:noWrap/>
@@ -7582,16 +7790,16 @@
               <w:ind w:firstLine="0"/>
               <w:jc w:val="left"/>
               <w:rPr>
-                <w:rFonts w:ascii="Calibri" w:eastAsia="Times New Roman" w:hAnsi="Calibri" w:cs="Calibri"/>
-                <w:color w:val="000000"/>
-                <w:sz w:val="16"/>
-                <w:szCs w:val="16"/>
-                <w:lang w:val="zh-CN" w:eastAsia="zh-CN"/>
-              </w:rPr>
-            </w:pPr>
-            <w:r>
-              <w:rPr>
-                <w:rFonts w:ascii="Calibri" w:eastAsia="Times New Roman" w:hAnsi="Calibri" w:cs="Calibri"/>
+                <w:rFonts w:ascii="Calibri" w:hAnsi="Calibri" w:eastAsia="Times New Roman" w:cs="Calibri"/>
+                <w:color w:val="000000"/>
+                <w:sz w:val="16"/>
+                <w:szCs w:val="16"/>
+                <w:lang w:val="zh-CN" w:eastAsia="zh-CN"/>
+              </w:rPr>
+            </w:pPr>
+            <w:r>
+              <w:rPr>
+                <w:rFonts w:ascii="Calibri" w:hAnsi="Calibri" w:eastAsia="Times New Roman" w:cs="Calibri"/>
                 <w:color w:val="000000"/>
                 <w:sz w:val="16"/>
                 <w:szCs w:val="16"/>
@@ -7607,8 +7815,8 @@
             <w:tcBorders>
               <w:top w:val="nil"/>
               <w:left w:val="nil"/>
-              <w:bottom w:val="single" w:sz="4" w:space="0" w:color="auto"/>
-              <w:right w:val="single" w:sz="4" w:space="0" w:color="auto"/>
+              <w:bottom w:val="single" w:color="auto" w:sz="4" w:space="0"/>
+              <w:right w:val="single" w:color="auto" w:sz="4" w:space="0"/>
             </w:tcBorders>
             <w:shd w:val="clear" w:color="000000" w:fill="000000"/>
             <w:noWrap/>
@@ -7620,16 +7828,16 @@
               <w:ind w:firstLine="0"/>
               <w:jc w:val="left"/>
               <w:rPr>
-                <w:rFonts w:ascii="Calibri" w:eastAsia="Times New Roman" w:hAnsi="Calibri" w:cs="Calibri"/>
-                <w:color w:val="000000"/>
-                <w:sz w:val="16"/>
-                <w:szCs w:val="16"/>
-                <w:lang w:val="zh-CN" w:eastAsia="zh-CN"/>
-              </w:rPr>
-            </w:pPr>
-            <w:r>
-              <w:rPr>
-                <w:rFonts w:ascii="Calibri" w:eastAsia="Times New Roman" w:hAnsi="Calibri" w:cs="Calibri"/>
+                <w:rFonts w:ascii="Calibri" w:hAnsi="Calibri" w:eastAsia="Times New Roman" w:cs="Calibri"/>
+                <w:color w:val="000000"/>
+                <w:sz w:val="16"/>
+                <w:szCs w:val="16"/>
+                <w:lang w:val="zh-CN" w:eastAsia="zh-CN"/>
+              </w:rPr>
+            </w:pPr>
+            <w:r>
+              <w:rPr>
+                <w:rFonts w:ascii="Calibri" w:hAnsi="Calibri" w:eastAsia="Times New Roman" w:cs="Calibri"/>
                 <w:color w:val="000000"/>
                 <w:sz w:val="16"/>
                 <w:szCs w:val="16"/>
@@ -7645,8 +7853,8 @@
             <w:tcBorders>
               <w:top w:val="nil"/>
               <w:left w:val="nil"/>
-              <w:bottom w:val="single" w:sz="4" w:space="0" w:color="auto"/>
-              <w:right w:val="single" w:sz="4" w:space="0" w:color="auto"/>
+              <w:bottom w:val="single" w:color="auto" w:sz="4" w:space="0"/>
+              <w:right w:val="single" w:color="auto" w:sz="4" w:space="0"/>
             </w:tcBorders>
             <w:shd w:val="clear" w:color="000000" w:fill="000000"/>
             <w:noWrap/>
@@ -7658,16 +7866,16 @@
               <w:ind w:firstLine="0"/>
               <w:jc w:val="left"/>
               <w:rPr>
-                <w:rFonts w:ascii="Calibri" w:eastAsia="Times New Roman" w:hAnsi="Calibri" w:cs="Calibri"/>
-                <w:color w:val="000000"/>
-                <w:sz w:val="16"/>
-                <w:szCs w:val="16"/>
-                <w:lang w:val="zh-CN" w:eastAsia="zh-CN"/>
-              </w:rPr>
-            </w:pPr>
-            <w:r>
-              <w:rPr>
-                <w:rFonts w:ascii="Calibri" w:eastAsia="Times New Roman" w:hAnsi="Calibri" w:cs="Calibri"/>
+                <w:rFonts w:ascii="Calibri" w:hAnsi="Calibri" w:eastAsia="Times New Roman" w:cs="Calibri"/>
+                <w:color w:val="000000"/>
+                <w:sz w:val="16"/>
+                <w:szCs w:val="16"/>
+                <w:lang w:val="zh-CN" w:eastAsia="zh-CN"/>
+              </w:rPr>
+            </w:pPr>
+            <w:r>
+              <w:rPr>
+                <w:rFonts w:ascii="Calibri" w:hAnsi="Calibri" w:eastAsia="Times New Roman" w:cs="Calibri"/>
                 <w:color w:val="000000"/>
                 <w:sz w:val="16"/>
                 <w:szCs w:val="16"/>
@@ -7683,8 +7891,8 @@
             <w:tcBorders>
               <w:top w:val="nil"/>
               <w:left w:val="nil"/>
-              <w:bottom w:val="single" w:sz="4" w:space="0" w:color="auto"/>
-              <w:right w:val="single" w:sz="4" w:space="0" w:color="auto"/>
+              <w:bottom w:val="single" w:color="auto" w:sz="4" w:space="0"/>
+              <w:right w:val="single" w:color="auto" w:sz="4" w:space="0"/>
             </w:tcBorders>
             <w:shd w:val="clear" w:color="000000" w:fill="000000"/>
             <w:noWrap/>
@@ -7696,16 +7904,16 @@
               <w:ind w:firstLine="0"/>
               <w:jc w:val="left"/>
               <w:rPr>
-                <w:rFonts w:ascii="Calibri" w:eastAsia="Times New Roman" w:hAnsi="Calibri" w:cs="Calibri"/>
-                <w:color w:val="000000"/>
-                <w:sz w:val="16"/>
-                <w:szCs w:val="16"/>
-                <w:lang w:val="zh-CN" w:eastAsia="zh-CN"/>
-              </w:rPr>
-            </w:pPr>
-            <w:r>
-              <w:rPr>
-                <w:rFonts w:ascii="Calibri" w:eastAsia="Times New Roman" w:hAnsi="Calibri" w:cs="Calibri"/>
+                <w:rFonts w:ascii="Calibri" w:hAnsi="Calibri" w:eastAsia="Times New Roman" w:cs="Calibri"/>
+                <w:color w:val="000000"/>
+                <w:sz w:val="16"/>
+                <w:szCs w:val="16"/>
+                <w:lang w:val="zh-CN" w:eastAsia="zh-CN"/>
+              </w:rPr>
+            </w:pPr>
+            <w:r>
+              <w:rPr>
+                <w:rFonts w:ascii="Calibri" w:hAnsi="Calibri" w:eastAsia="Times New Roman" w:cs="Calibri"/>
                 <w:color w:val="000000"/>
                 <w:sz w:val="16"/>
                 <w:szCs w:val="16"/>
@@ -7721,8 +7929,8 @@
             <w:tcBorders>
               <w:top w:val="nil"/>
               <w:left w:val="nil"/>
-              <w:bottom w:val="single" w:sz="4" w:space="0" w:color="auto"/>
-              <w:right w:val="single" w:sz="4" w:space="0" w:color="auto"/>
+              <w:bottom w:val="single" w:color="auto" w:sz="4" w:space="0"/>
+              <w:right w:val="single" w:color="auto" w:sz="4" w:space="0"/>
             </w:tcBorders>
             <w:shd w:val="clear" w:color="auto" w:fill="auto"/>
             <w:noWrap/>
@@ -7734,16 +7942,16 @@
               <w:ind w:firstLine="0"/>
               <w:jc w:val="left"/>
               <w:rPr>
-                <w:rFonts w:ascii="Calibri" w:eastAsia="Times New Roman" w:hAnsi="Calibri" w:cs="Calibri"/>
-                <w:color w:val="000000"/>
-                <w:sz w:val="16"/>
-                <w:szCs w:val="16"/>
-                <w:lang w:val="zh-CN" w:eastAsia="zh-CN"/>
-              </w:rPr>
-            </w:pPr>
-            <w:r>
-              <w:rPr>
-                <w:rFonts w:ascii="Calibri" w:eastAsia="Times New Roman" w:hAnsi="Calibri" w:cs="Calibri"/>
+                <w:rFonts w:ascii="Calibri" w:hAnsi="Calibri" w:eastAsia="Times New Roman" w:cs="Calibri"/>
+                <w:color w:val="000000"/>
+                <w:sz w:val="16"/>
+                <w:szCs w:val="16"/>
+                <w:lang w:val="zh-CN" w:eastAsia="zh-CN"/>
+              </w:rPr>
+            </w:pPr>
+            <w:r>
+              <w:rPr>
+                <w:rFonts w:ascii="Calibri" w:hAnsi="Calibri" w:eastAsia="Times New Roman" w:cs="Calibri"/>
                 <w:color w:val="000000"/>
                 <w:sz w:val="16"/>
                 <w:szCs w:val="16"/>
@@ -7759,8 +7967,8 @@
             <w:tcBorders>
               <w:top w:val="nil"/>
               <w:left w:val="nil"/>
-              <w:bottom w:val="single" w:sz="4" w:space="0" w:color="auto"/>
-              <w:right w:val="single" w:sz="4" w:space="0" w:color="auto"/>
+              <w:bottom w:val="single" w:color="auto" w:sz="4" w:space="0"/>
+              <w:right w:val="single" w:color="auto" w:sz="4" w:space="0"/>
             </w:tcBorders>
             <w:shd w:val="clear" w:color="auto" w:fill="auto"/>
             <w:noWrap/>
@@ -7772,16 +7980,16 @@
               <w:ind w:firstLine="0"/>
               <w:jc w:val="left"/>
               <w:rPr>
-                <w:rFonts w:ascii="Calibri" w:eastAsia="Times New Roman" w:hAnsi="Calibri" w:cs="Calibri"/>
-                <w:color w:val="000000"/>
-                <w:sz w:val="16"/>
-                <w:szCs w:val="16"/>
-                <w:lang w:val="zh-CN" w:eastAsia="zh-CN"/>
-              </w:rPr>
-            </w:pPr>
-            <w:r>
-              <w:rPr>
-                <w:rFonts w:ascii="Calibri" w:eastAsia="Times New Roman" w:hAnsi="Calibri" w:cs="Calibri"/>
+                <w:rFonts w:ascii="Calibri" w:hAnsi="Calibri" w:eastAsia="Times New Roman" w:cs="Calibri"/>
+                <w:color w:val="000000"/>
+                <w:sz w:val="16"/>
+                <w:szCs w:val="16"/>
+                <w:lang w:val="zh-CN" w:eastAsia="zh-CN"/>
+              </w:rPr>
+            </w:pPr>
+            <w:r>
+              <w:rPr>
+                <w:rFonts w:ascii="Calibri" w:hAnsi="Calibri" w:eastAsia="Times New Roman" w:cs="Calibri"/>
                 <w:color w:val="000000"/>
                 <w:sz w:val="16"/>
                 <w:szCs w:val="16"/>
@@ -7793,17 +8001,25 @@
         </w:tc>
       </w:tr>
       <w:tr>
+        <w:tblPrEx>
+          <w:tblCellMar>
+            <w:top w:w="0" w:type="dxa"/>
+            <w:left w:w="108" w:type="dxa"/>
+            <w:bottom w:w="0" w:type="dxa"/>
+            <w:right w:w="108" w:type="dxa"/>
+          </w:tblCellMar>
+        </w:tblPrEx>
         <w:trPr>
-          <w:trHeight w:val="240"/>
+          <w:trHeight w:val="240" w:hRule="atLeast"/>
         </w:trPr>
         <w:tc>
           <w:tcPr>
             <w:tcW w:w="2315" w:type="dxa"/>
             <w:tcBorders>
-              <w:top w:val="single" w:sz="4" w:space="0" w:color="auto"/>
-              <w:left w:val="single" w:sz="4" w:space="0" w:color="auto"/>
-              <w:bottom w:val="single" w:sz="4" w:space="0" w:color="auto"/>
-              <w:right w:val="single" w:sz="4" w:space="0" w:color="000000"/>
+              <w:top w:val="single" w:color="auto" w:sz="4" w:space="0"/>
+              <w:left w:val="single" w:color="auto" w:sz="4" w:space="0"/>
+              <w:bottom w:val="single" w:color="auto" w:sz="4" w:space="0"/>
+              <w:right w:val="single" w:color="000000" w:sz="4" w:space="0"/>
             </w:tcBorders>
             <w:shd w:val="clear" w:color="auto" w:fill="auto"/>
             <w:noWrap/>
@@ -7815,16 +8031,16 @@
               <w:ind w:firstLine="0"/>
               <w:jc w:val="center"/>
               <w:rPr>
-                <w:rFonts w:ascii="Arial" w:eastAsia="Times New Roman" w:hAnsi="Arial" w:cs="Arial"/>
-                <w:color w:val="000000"/>
-                <w:sz w:val="16"/>
-                <w:szCs w:val="16"/>
-                <w:lang w:val="zh-CN" w:eastAsia="zh-CN"/>
-              </w:rPr>
-            </w:pPr>
-            <w:r>
-              <w:rPr>
-                <w:rFonts w:ascii="Arial" w:eastAsia="Times New Roman" w:hAnsi="Arial" w:cs="Arial"/>
+                <w:rFonts w:ascii="Arial" w:hAnsi="Arial" w:eastAsia="Times New Roman" w:cs="Arial"/>
+                <w:color w:val="000000"/>
+                <w:sz w:val="16"/>
+                <w:szCs w:val="16"/>
+                <w:lang w:val="zh-CN" w:eastAsia="zh-CN"/>
+              </w:rPr>
+            </w:pPr>
+            <w:r>
+              <w:rPr>
+                <w:rFonts w:ascii="Arial" w:hAnsi="Arial" w:eastAsia="Times New Roman" w:cs="Arial"/>
                 <w:color w:val="000000"/>
                 <w:sz w:val="16"/>
                 <w:szCs w:val="16"/>
@@ -7840,8 +8056,8 @@
             <w:tcBorders>
               <w:top w:val="nil"/>
               <w:left w:val="nil"/>
-              <w:bottom w:val="single" w:sz="4" w:space="0" w:color="auto"/>
-              <w:right w:val="single" w:sz="4" w:space="0" w:color="auto"/>
+              <w:bottom w:val="single" w:color="auto" w:sz="4" w:space="0"/>
+              <w:right w:val="single" w:color="auto" w:sz="4" w:space="0"/>
             </w:tcBorders>
             <w:shd w:val="clear" w:color="auto" w:fill="auto"/>
             <w:noWrap/>
@@ -7853,16 +8069,16 @@
               <w:ind w:firstLine="0"/>
               <w:jc w:val="left"/>
               <w:rPr>
-                <w:rFonts w:ascii="Calibri" w:eastAsia="Times New Roman" w:hAnsi="Calibri" w:cs="Calibri"/>
-                <w:color w:val="000000"/>
-                <w:sz w:val="16"/>
-                <w:szCs w:val="16"/>
-                <w:lang w:val="zh-CN" w:eastAsia="zh-CN"/>
-              </w:rPr>
-            </w:pPr>
-            <w:r>
-              <w:rPr>
-                <w:rFonts w:ascii="Calibri" w:eastAsia="Times New Roman" w:hAnsi="Calibri" w:cs="Calibri"/>
+                <w:rFonts w:ascii="Calibri" w:hAnsi="Calibri" w:eastAsia="Times New Roman" w:cs="Calibri"/>
+                <w:color w:val="000000"/>
+                <w:sz w:val="16"/>
+                <w:szCs w:val="16"/>
+                <w:lang w:val="zh-CN" w:eastAsia="zh-CN"/>
+              </w:rPr>
+            </w:pPr>
+            <w:r>
+              <w:rPr>
+                <w:rFonts w:ascii="Calibri" w:hAnsi="Calibri" w:eastAsia="Times New Roman" w:cs="Calibri"/>
                 <w:color w:val="000000"/>
                 <w:sz w:val="16"/>
                 <w:szCs w:val="16"/>
@@ -7878,8 +8094,8 @@
             <w:tcBorders>
               <w:top w:val="nil"/>
               <w:left w:val="nil"/>
-              <w:bottom w:val="single" w:sz="4" w:space="0" w:color="auto"/>
-              <w:right w:val="single" w:sz="4" w:space="0" w:color="auto"/>
+              <w:bottom w:val="single" w:color="auto" w:sz="4" w:space="0"/>
+              <w:right w:val="single" w:color="auto" w:sz="4" w:space="0"/>
             </w:tcBorders>
             <w:shd w:val="clear" w:color="auto" w:fill="auto"/>
             <w:noWrap/>
@@ -7891,16 +8107,16 @@
               <w:ind w:firstLine="0"/>
               <w:jc w:val="left"/>
               <w:rPr>
-                <w:rFonts w:ascii="Calibri" w:eastAsia="Times New Roman" w:hAnsi="Calibri" w:cs="Calibri"/>
-                <w:color w:val="000000"/>
-                <w:sz w:val="16"/>
-                <w:szCs w:val="16"/>
-                <w:lang w:val="zh-CN" w:eastAsia="zh-CN"/>
-              </w:rPr>
-            </w:pPr>
-            <w:r>
-              <w:rPr>
-                <w:rFonts w:ascii="Calibri" w:eastAsia="Times New Roman" w:hAnsi="Calibri" w:cs="Calibri"/>
+                <w:rFonts w:ascii="Calibri" w:hAnsi="Calibri" w:eastAsia="Times New Roman" w:cs="Calibri"/>
+                <w:color w:val="000000"/>
+                <w:sz w:val="16"/>
+                <w:szCs w:val="16"/>
+                <w:lang w:val="zh-CN" w:eastAsia="zh-CN"/>
+              </w:rPr>
+            </w:pPr>
+            <w:r>
+              <w:rPr>
+                <w:rFonts w:ascii="Calibri" w:hAnsi="Calibri" w:eastAsia="Times New Roman" w:cs="Calibri"/>
                 <w:color w:val="000000"/>
                 <w:sz w:val="16"/>
                 <w:szCs w:val="16"/>
@@ -7916,8 +8132,8 @@
             <w:tcBorders>
               <w:top w:val="nil"/>
               <w:left w:val="nil"/>
-              <w:bottom w:val="single" w:sz="4" w:space="0" w:color="auto"/>
-              <w:right w:val="single" w:sz="4" w:space="0" w:color="auto"/>
+              <w:bottom w:val="single" w:color="auto" w:sz="4" w:space="0"/>
+              <w:right w:val="single" w:color="auto" w:sz="4" w:space="0"/>
             </w:tcBorders>
             <w:shd w:val="clear" w:color="auto" w:fill="auto"/>
             <w:noWrap/>
@@ -7929,16 +8145,16 @@
               <w:ind w:firstLine="0"/>
               <w:jc w:val="left"/>
               <w:rPr>
-                <w:rFonts w:ascii="Calibri" w:eastAsia="Times New Roman" w:hAnsi="Calibri" w:cs="Calibri"/>
-                <w:color w:val="000000"/>
-                <w:sz w:val="16"/>
-                <w:szCs w:val="16"/>
-                <w:lang w:val="zh-CN" w:eastAsia="zh-CN"/>
-              </w:rPr>
-            </w:pPr>
-            <w:r>
-              <w:rPr>
-                <w:rFonts w:ascii="Calibri" w:eastAsia="Times New Roman" w:hAnsi="Calibri" w:cs="Calibri"/>
+                <w:rFonts w:ascii="Calibri" w:hAnsi="Calibri" w:eastAsia="Times New Roman" w:cs="Calibri"/>
+                <w:color w:val="000000"/>
+                <w:sz w:val="16"/>
+                <w:szCs w:val="16"/>
+                <w:lang w:val="zh-CN" w:eastAsia="zh-CN"/>
+              </w:rPr>
+            </w:pPr>
+            <w:r>
+              <w:rPr>
+                <w:rFonts w:ascii="Calibri" w:hAnsi="Calibri" w:eastAsia="Times New Roman" w:cs="Calibri"/>
                 <w:color w:val="000000"/>
                 <w:sz w:val="16"/>
                 <w:szCs w:val="16"/>
@@ -7954,8 +8170,8 @@
             <w:tcBorders>
               <w:top w:val="nil"/>
               <w:left w:val="nil"/>
-              <w:bottom w:val="single" w:sz="4" w:space="0" w:color="auto"/>
-              <w:right w:val="single" w:sz="4" w:space="0" w:color="auto"/>
+              <w:bottom w:val="single" w:color="auto" w:sz="4" w:space="0"/>
+              <w:right w:val="single" w:color="auto" w:sz="4" w:space="0"/>
             </w:tcBorders>
             <w:shd w:val="clear" w:color="auto" w:fill="auto"/>
             <w:noWrap/>
@@ -7967,16 +8183,16 @@
               <w:ind w:firstLine="0"/>
               <w:jc w:val="left"/>
               <w:rPr>
-                <w:rFonts w:ascii="Calibri" w:eastAsia="Times New Roman" w:hAnsi="Calibri" w:cs="Calibri"/>
-                <w:color w:val="000000"/>
-                <w:sz w:val="16"/>
-                <w:szCs w:val="16"/>
-                <w:lang w:val="zh-CN" w:eastAsia="zh-CN"/>
-              </w:rPr>
-            </w:pPr>
-            <w:r>
-              <w:rPr>
-                <w:rFonts w:ascii="Calibri" w:eastAsia="Times New Roman" w:hAnsi="Calibri" w:cs="Calibri"/>
+                <w:rFonts w:ascii="Calibri" w:hAnsi="Calibri" w:eastAsia="Times New Roman" w:cs="Calibri"/>
+                <w:color w:val="000000"/>
+                <w:sz w:val="16"/>
+                <w:szCs w:val="16"/>
+                <w:lang w:val="zh-CN" w:eastAsia="zh-CN"/>
+              </w:rPr>
+            </w:pPr>
+            <w:r>
+              <w:rPr>
+                <w:rFonts w:ascii="Calibri" w:hAnsi="Calibri" w:eastAsia="Times New Roman" w:cs="Calibri"/>
                 <w:color w:val="000000"/>
                 <w:sz w:val="16"/>
                 <w:szCs w:val="16"/>
@@ -7992,8 +8208,8 @@
             <w:tcBorders>
               <w:top w:val="nil"/>
               <w:left w:val="nil"/>
-              <w:bottom w:val="single" w:sz="4" w:space="0" w:color="auto"/>
-              <w:right w:val="single" w:sz="4" w:space="0" w:color="auto"/>
+              <w:bottom w:val="single" w:color="auto" w:sz="4" w:space="0"/>
+              <w:right w:val="single" w:color="auto" w:sz="4" w:space="0"/>
             </w:tcBorders>
             <w:shd w:val="clear" w:color="auto" w:fill="auto"/>
             <w:noWrap/>
@@ -8005,16 +8221,16 @@
               <w:ind w:firstLine="0"/>
               <w:jc w:val="left"/>
               <w:rPr>
-                <w:rFonts w:ascii="Calibri" w:eastAsia="Times New Roman" w:hAnsi="Calibri" w:cs="Calibri"/>
-                <w:color w:val="000000"/>
-                <w:sz w:val="16"/>
-                <w:szCs w:val="16"/>
-                <w:lang w:val="zh-CN" w:eastAsia="zh-CN"/>
-              </w:rPr>
-            </w:pPr>
-            <w:r>
-              <w:rPr>
-                <w:rFonts w:ascii="Calibri" w:eastAsia="Times New Roman" w:hAnsi="Calibri" w:cs="Calibri"/>
+                <w:rFonts w:ascii="Calibri" w:hAnsi="Calibri" w:eastAsia="Times New Roman" w:cs="Calibri"/>
+                <w:color w:val="000000"/>
+                <w:sz w:val="16"/>
+                <w:szCs w:val="16"/>
+                <w:lang w:val="zh-CN" w:eastAsia="zh-CN"/>
+              </w:rPr>
+            </w:pPr>
+            <w:r>
+              <w:rPr>
+                <w:rFonts w:ascii="Calibri" w:hAnsi="Calibri" w:eastAsia="Times New Roman" w:cs="Calibri"/>
                 <w:color w:val="000000"/>
                 <w:sz w:val="16"/>
                 <w:szCs w:val="16"/>
@@ -8030,8 +8246,8 @@
             <w:tcBorders>
               <w:top w:val="nil"/>
               <w:left w:val="nil"/>
-              <w:bottom w:val="single" w:sz="4" w:space="0" w:color="auto"/>
-              <w:right w:val="single" w:sz="4" w:space="0" w:color="auto"/>
+              <w:bottom w:val="single" w:color="auto" w:sz="4" w:space="0"/>
+              <w:right w:val="single" w:color="auto" w:sz="4" w:space="0"/>
             </w:tcBorders>
             <w:shd w:val="clear" w:color="auto" w:fill="auto"/>
             <w:noWrap/>
@@ -8043,16 +8259,16 @@
               <w:ind w:firstLine="0"/>
               <w:jc w:val="left"/>
               <w:rPr>
-                <w:rFonts w:ascii="Calibri" w:eastAsia="Times New Roman" w:hAnsi="Calibri" w:cs="Calibri"/>
-                <w:color w:val="000000"/>
-                <w:sz w:val="16"/>
-                <w:szCs w:val="16"/>
-                <w:lang w:val="zh-CN" w:eastAsia="zh-CN"/>
-              </w:rPr>
-            </w:pPr>
-            <w:r>
-              <w:rPr>
-                <w:rFonts w:ascii="Calibri" w:eastAsia="Times New Roman" w:hAnsi="Calibri" w:cs="Calibri"/>
+                <w:rFonts w:ascii="Calibri" w:hAnsi="Calibri" w:eastAsia="Times New Roman" w:cs="Calibri"/>
+                <w:color w:val="000000"/>
+                <w:sz w:val="16"/>
+                <w:szCs w:val="16"/>
+                <w:lang w:val="zh-CN" w:eastAsia="zh-CN"/>
+              </w:rPr>
+            </w:pPr>
+            <w:r>
+              <w:rPr>
+                <w:rFonts w:ascii="Calibri" w:hAnsi="Calibri" w:eastAsia="Times New Roman" w:cs="Calibri"/>
                 <w:color w:val="000000"/>
                 <w:sz w:val="16"/>
                 <w:szCs w:val="16"/>
@@ -8068,8 +8284,8 @@
             <w:tcBorders>
               <w:top w:val="nil"/>
               <w:left w:val="nil"/>
-              <w:bottom w:val="single" w:sz="4" w:space="0" w:color="auto"/>
-              <w:right w:val="single" w:sz="4" w:space="0" w:color="auto"/>
+              <w:bottom w:val="single" w:color="auto" w:sz="4" w:space="0"/>
+              <w:right w:val="single" w:color="auto" w:sz="4" w:space="0"/>
             </w:tcBorders>
             <w:shd w:val="clear" w:color="auto" w:fill="auto"/>
             <w:noWrap/>
@@ -8081,16 +8297,16 @@
               <w:ind w:firstLine="0"/>
               <w:jc w:val="left"/>
               <w:rPr>
-                <w:rFonts w:ascii="Calibri" w:eastAsia="Times New Roman" w:hAnsi="Calibri" w:cs="Calibri"/>
-                <w:color w:val="000000"/>
-                <w:sz w:val="16"/>
-                <w:szCs w:val="16"/>
-                <w:lang w:val="zh-CN" w:eastAsia="zh-CN"/>
-              </w:rPr>
-            </w:pPr>
-            <w:r>
-              <w:rPr>
-                <w:rFonts w:ascii="Calibri" w:eastAsia="Times New Roman" w:hAnsi="Calibri" w:cs="Calibri"/>
+                <w:rFonts w:ascii="Calibri" w:hAnsi="Calibri" w:eastAsia="Times New Roman" w:cs="Calibri"/>
+                <w:color w:val="000000"/>
+                <w:sz w:val="16"/>
+                <w:szCs w:val="16"/>
+                <w:lang w:val="zh-CN" w:eastAsia="zh-CN"/>
+              </w:rPr>
+            </w:pPr>
+            <w:r>
+              <w:rPr>
+                <w:rFonts w:ascii="Calibri" w:hAnsi="Calibri" w:eastAsia="Times New Roman" w:cs="Calibri"/>
                 <w:color w:val="000000"/>
                 <w:sz w:val="16"/>
                 <w:szCs w:val="16"/>
@@ -8106,8 +8322,8 @@
             <w:tcBorders>
               <w:top w:val="nil"/>
               <w:left w:val="nil"/>
-              <w:bottom w:val="single" w:sz="4" w:space="0" w:color="auto"/>
-              <w:right w:val="single" w:sz="4" w:space="0" w:color="auto"/>
+              <w:bottom w:val="single" w:color="auto" w:sz="4" w:space="0"/>
+              <w:right w:val="single" w:color="auto" w:sz="4" w:space="0"/>
             </w:tcBorders>
             <w:shd w:val="clear" w:color="auto" w:fill="auto"/>
             <w:noWrap/>
@@ -8119,16 +8335,16 @@
               <w:ind w:firstLine="0"/>
               <w:jc w:val="left"/>
               <w:rPr>
-                <w:rFonts w:ascii="Calibri" w:eastAsia="Times New Roman" w:hAnsi="Calibri" w:cs="Calibri"/>
-                <w:color w:val="000000"/>
-                <w:sz w:val="16"/>
-                <w:szCs w:val="16"/>
-                <w:lang w:val="zh-CN" w:eastAsia="zh-CN"/>
-              </w:rPr>
-            </w:pPr>
-            <w:r>
-              <w:rPr>
-                <w:rFonts w:ascii="Calibri" w:eastAsia="Times New Roman" w:hAnsi="Calibri" w:cs="Calibri"/>
+                <w:rFonts w:ascii="Calibri" w:hAnsi="Calibri" w:eastAsia="Times New Roman" w:cs="Calibri"/>
+                <w:color w:val="000000"/>
+                <w:sz w:val="16"/>
+                <w:szCs w:val="16"/>
+                <w:lang w:val="zh-CN" w:eastAsia="zh-CN"/>
+              </w:rPr>
+            </w:pPr>
+            <w:r>
+              <w:rPr>
+                <w:rFonts w:ascii="Calibri" w:hAnsi="Calibri" w:eastAsia="Times New Roman" w:cs="Calibri"/>
                 <w:color w:val="000000"/>
                 <w:sz w:val="16"/>
                 <w:szCs w:val="16"/>
@@ -8144,8 +8360,8 @@
             <w:tcBorders>
               <w:top w:val="nil"/>
               <w:left w:val="nil"/>
-              <w:bottom w:val="single" w:sz="4" w:space="0" w:color="auto"/>
-              <w:right w:val="single" w:sz="4" w:space="0" w:color="auto"/>
+              <w:bottom w:val="single" w:color="auto" w:sz="4" w:space="0"/>
+              <w:right w:val="single" w:color="auto" w:sz="4" w:space="0"/>
             </w:tcBorders>
             <w:shd w:val="clear" w:color="auto" w:fill="auto"/>
             <w:noWrap/>
@@ -8157,16 +8373,16 @@
               <w:ind w:firstLine="0"/>
               <w:jc w:val="left"/>
               <w:rPr>
-                <w:rFonts w:ascii="Calibri" w:eastAsia="Times New Roman" w:hAnsi="Calibri" w:cs="Calibri"/>
-                <w:color w:val="000000"/>
-                <w:sz w:val="16"/>
-                <w:szCs w:val="16"/>
-                <w:lang w:val="zh-CN" w:eastAsia="zh-CN"/>
-              </w:rPr>
-            </w:pPr>
-            <w:r>
-              <w:rPr>
-                <w:rFonts w:ascii="Calibri" w:eastAsia="Times New Roman" w:hAnsi="Calibri" w:cs="Calibri"/>
+                <w:rFonts w:ascii="Calibri" w:hAnsi="Calibri" w:eastAsia="Times New Roman" w:cs="Calibri"/>
+                <w:color w:val="000000"/>
+                <w:sz w:val="16"/>
+                <w:szCs w:val="16"/>
+                <w:lang w:val="zh-CN" w:eastAsia="zh-CN"/>
+              </w:rPr>
+            </w:pPr>
+            <w:r>
+              <w:rPr>
+                <w:rFonts w:ascii="Calibri" w:hAnsi="Calibri" w:eastAsia="Times New Roman" w:cs="Calibri"/>
                 <w:color w:val="000000"/>
                 <w:sz w:val="16"/>
                 <w:szCs w:val="16"/>
@@ -8182,8 +8398,8 @@
             <w:tcBorders>
               <w:top w:val="nil"/>
               <w:left w:val="nil"/>
-              <w:bottom w:val="single" w:sz="4" w:space="0" w:color="auto"/>
-              <w:right w:val="single" w:sz="4" w:space="0" w:color="auto"/>
+              <w:bottom w:val="single" w:color="auto" w:sz="4" w:space="0"/>
+              <w:right w:val="single" w:color="auto" w:sz="4" w:space="0"/>
             </w:tcBorders>
             <w:shd w:val="clear" w:color="auto" w:fill="auto"/>
             <w:noWrap/>
@@ -8195,16 +8411,16 @@
               <w:ind w:firstLine="0"/>
               <w:jc w:val="left"/>
               <w:rPr>
-                <w:rFonts w:ascii="Calibri" w:eastAsia="Times New Roman" w:hAnsi="Calibri" w:cs="Calibri"/>
-                <w:color w:val="000000"/>
-                <w:sz w:val="16"/>
-                <w:szCs w:val="16"/>
-                <w:lang w:val="zh-CN" w:eastAsia="zh-CN"/>
-              </w:rPr>
-            </w:pPr>
-            <w:r>
-              <w:rPr>
-                <w:rFonts w:ascii="Calibri" w:eastAsia="Times New Roman" w:hAnsi="Calibri" w:cs="Calibri"/>
+                <w:rFonts w:ascii="Calibri" w:hAnsi="Calibri" w:eastAsia="Times New Roman" w:cs="Calibri"/>
+                <w:color w:val="000000"/>
+                <w:sz w:val="16"/>
+                <w:szCs w:val="16"/>
+                <w:lang w:val="zh-CN" w:eastAsia="zh-CN"/>
+              </w:rPr>
+            </w:pPr>
+            <w:r>
+              <w:rPr>
+                <w:rFonts w:ascii="Calibri" w:hAnsi="Calibri" w:eastAsia="Times New Roman" w:cs="Calibri"/>
                 <w:color w:val="000000"/>
                 <w:sz w:val="16"/>
                 <w:szCs w:val="16"/>
@@ -8220,8 +8436,8 @@
             <w:tcBorders>
               <w:top w:val="nil"/>
               <w:left w:val="nil"/>
-              <w:bottom w:val="single" w:sz="4" w:space="0" w:color="auto"/>
-              <w:right w:val="single" w:sz="4" w:space="0" w:color="auto"/>
+              <w:bottom w:val="single" w:color="auto" w:sz="4" w:space="0"/>
+              <w:right w:val="single" w:color="auto" w:sz="4" w:space="0"/>
             </w:tcBorders>
             <w:shd w:val="clear" w:color="auto" w:fill="auto"/>
             <w:noWrap/>
@@ -8233,16 +8449,16 @@
               <w:ind w:firstLine="0"/>
               <w:jc w:val="left"/>
               <w:rPr>
-                <w:rFonts w:ascii="Calibri" w:eastAsia="Times New Roman" w:hAnsi="Calibri" w:cs="Calibri"/>
-                <w:color w:val="000000"/>
-                <w:sz w:val="16"/>
-                <w:szCs w:val="16"/>
-                <w:lang w:val="zh-CN" w:eastAsia="zh-CN"/>
-              </w:rPr>
-            </w:pPr>
-            <w:r>
-              <w:rPr>
-                <w:rFonts w:ascii="Calibri" w:eastAsia="Times New Roman" w:hAnsi="Calibri" w:cs="Calibri"/>
+                <w:rFonts w:ascii="Calibri" w:hAnsi="Calibri" w:eastAsia="Times New Roman" w:cs="Calibri"/>
+                <w:color w:val="000000"/>
+                <w:sz w:val="16"/>
+                <w:szCs w:val="16"/>
+                <w:lang w:val="zh-CN" w:eastAsia="zh-CN"/>
+              </w:rPr>
+            </w:pPr>
+            <w:r>
+              <w:rPr>
+                <w:rFonts w:ascii="Calibri" w:hAnsi="Calibri" w:eastAsia="Times New Roman" w:cs="Calibri"/>
                 <w:color w:val="000000"/>
                 <w:sz w:val="16"/>
                 <w:szCs w:val="16"/>
@@ -8258,8 +8474,8 @@
             <w:tcBorders>
               <w:top w:val="nil"/>
               <w:left w:val="nil"/>
-              <w:bottom w:val="single" w:sz="4" w:space="0" w:color="auto"/>
-              <w:right w:val="single" w:sz="4" w:space="0" w:color="auto"/>
+              <w:bottom w:val="single" w:color="auto" w:sz="4" w:space="0"/>
+              <w:right w:val="single" w:color="auto" w:sz="4" w:space="0"/>
             </w:tcBorders>
             <w:shd w:val="clear" w:color="auto" w:fill="auto"/>
             <w:noWrap/>
@@ -8271,16 +8487,16 @@
               <w:ind w:firstLine="0"/>
               <w:jc w:val="left"/>
               <w:rPr>
-                <w:rFonts w:ascii="Calibri" w:eastAsia="Times New Roman" w:hAnsi="Calibri" w:cs="Calibri"/>
-                <w:color w:val="000000"/>
-                <w:sz w:val="16"/>
-                <w:szCs w:val="16"/>
-                <w:lang w:val="zh-CN" w:eastAsia="zh-CN"/>
-              </w:rPr>
-            </w:pPr>
-            <w:r>
-              <w:rPr>
-                <w:rFonts w:ascii="Calibri" w:eastAsia="Times New Roman" w:hAnsi="Calibri" w:cs="Calibri"/>
+                <w:rFonts w:ascii="Calibri" w:hAnsi="Calibri" w:eastAsia="Times New Roman" w:cs="Calibri"/>
+                <w:color w:val="000000"/>
+                <w:sz w:val="16"/>
+                <w:szCs w:val="16"/>
+                <w:lang w:val="zh-CN" w:eastAsia="zh-CN"/>
+              </w:rPr>
+            </w:pPr>
+            <w:r>
+              <w:rPr>
+                <w:rFonts w:ascii="Calibri" w:hAnsi="Calibri" w:eastAsia="Times New Roman" w:cs="Calibri"/>
                 <w:color w:val="000000"/>
                 <w:sz w:val="16"/>
                 <w:szCs w:val="16"/>
@@ -8296,8 +8512,8 @@
             <w:tcBorders>
               <w:top w:val="nil"/>
               <w:left w:val="nil"/>
-              <w:bottom w:val="single" w:sz="4" w:space="0" w:color="auto"/>
-              <w:right w:val="single" w:sz="4" w:space="0" w:color="auto"/>
+              <w:bottom w:val="single" w:color="auto" w:sz="4" w:space="0"/>
+              <w:right w:val="single" w:color="auto" w:sz="4" w:space="0"/>
             </w:tcBorders>
             <w:shd w:val="clear" w:color="auto" w:fill="auto"/>
             <w:noWrap/>
@@ -8309,16 +8525,16 @@
               <w:ind w:firstLine="0"/>
               <w:jc w:val="left"/>
               <w:rPr>
-                <w:rFonts w:ascii="Calibri" w:eastAsia="Times New Roman" w:hAnsi="Calibri" w:cs="Calibri"/>
-                <w:color w:val="000000"/>
-                <w:sz w:val="16"/>
-                <w:szCs w:val="16"/>
-                <w:lang w:val="zh-CN" w:eastAsia="zh-CN"/>
-              </w:rPr>
-            </w:pPr>
-            <w:r>
-              <w:rPr>
-                <w:rFonts w:ascii="Calibri" w:eastAsia="Times New Roman" w:hAnsi="Calibri" w:cs="Calibri"/>
+                <w:rFonts w:ascii="Calibri" w:hAnsi="Calibri" w:eastAsia="Times New Roman" w:cs="Calibri"/>
+                <w:color w:val="000000"/>
+                <w:sz w:val="16"/>
+                <w:szCs w:val="16"/>
+                <w:lang w:val="zh-CN" w:eastAsia="zh-CN"/>
+              </w:rPr>
+            </w:pPr>
+            <w:r>
+              <w:rPr>
+                <w:rFonts w:ascii="Calibri" w:hAnsi="Calibri" w:eastAsia="Times New Roman" w:cs="Calibri"/>
                 <w:color w:val="000000"/>
                 <w:sz w:val="16"/>
                 <w:szCs w:val="16"/>
@@ -8334,8 +8550,8 @@
             <w:tcBorders>
               <w:top w:val="nil"/>
               <w:left w:val="nil"/>
-              <w:bottom w:val="single" w:sz="4" w:space="0" w:color="auto"/>
-              <w:right w:val="single" w:sz="4" w:space="0" w:color="auto"/>
+              <w:bottom w:val="single" w:color="auto" w:sz="4" w:space="0"/>
+              <w:right w:val="single" w:color="auto" w:sz="4" w:space="0"/>
             </w:tcBorders>
             <w:shd w:val="clear" w:color="auto" w:fill="auto"/>
             <w:noWrap/>
@@ -8347,16 +8563,16 @@
               <w:ind w:firstLine="0"/>
               <w:jc w:val="left"/>
               <w:rPr>
-                <w:rFonts w:ascii="Calibri" w:eastAsia="Times New Roman" w:hAnsi="Calibri" w:cs="Calibri"/>
-                <w:color w:val="000000"/>
-                <w:sz w:val="16"/>
-                <w:szCs w:val="16"/>
-                <w:lang w:val="zh-CN" w:eastAsia="zh-CN"/>
-              </w:rPr>
-            </w:pPr>
-            <w:r>
-              <w:rPr>
-                <w:rFonts w:ascii="Calibri" w:eastAsia="Times New Roman" w:hAnsi="Calibri" w:cs="Calibri"/>
+                <w:rFonts w:ascii="Calibri" w:hAnsi="Calibri" w:eastAsia="Times New Roman" w:cs="Calibri"/>
+                <w:color w:val="000000"/>
+                <w:sz w:val="16"/>
+                <w:szCs w:val="16"/>
+                <w:lang w:val="zh-CN" w:eastAsia="zh-CN"/>
+              </w:rPr>
+            </w:pPr>
+            <w:r>
+              <w:rPr>
+                <w:rFonts w:ascii="Calibri" w:hAnsi="Calibri" w:eastAsia="Times New Roman" w:cs="Calibri"/>
                 <w:color w:val="000000"/>
                 <w:sz w:val="16"/>
                 <w:szCs w:val="16"/>
@@ -8372,8 +8588,8 @@
             <w:tcBorders>
               <w:top w:val="nil"/>
               <w:left w:val="nil"/>
-              <w:bottom w:val="single" w:sz="4" w:space="0" w:color="auto"/>
-              <w:right w:val="single" w:sz="4" w:space="0" w:color="auto"/>
+              <w:bottom w:val="single" w:color="auto" w:sz="4" w:space="0"/>
+              <w:right w:val="single" w:color="auto" w:sz="4" w:space="0"/>
             </w:tcBorders>
             <w:shd w:val="clear" w:color="auto" w:fill="auto"/>
             <w:noWrap/>
@@ -8385,16 +8601,16 @@
               <w:ind w:firstLine="0"/>
               <w:jc w:val="left"/>
               <w:rPr>
-                <w:rFonts w:ascii="Calibri" w:eastAsia="Times New Roman" w:hAnsi="Calibri" w:cs="Calibri"/>
-                <w:color w:val="000000"/>
-                <w:sz w:val="16"/>
-                <w:szCs w:val="16"/>
-                <w:lang w:val="zh-CN" w:eastAsia="zh-CN"/>
-              </w:rPr>
-            </w:pPr>
-            <w:r>
-              <w:rPr>
-                <w:rFonts w:ascii="Calibri" w:eastAsia="Times New Roman" w:hAnsi="Calibri" w:cs="Calibri"/>
+                <w:rFonts w:ascii="Calibri" w:hAnsi="Calibri" w:eastAsia="Times New Roman" w:cs="Calibri"/>
+                <w:color w:val="000000"/>
+                <w:sz w:val="16"/>
+                <w:szCs w:val="16"/>
+                <w:lang w:val="zh-CN" w:eastAsia="zh-CN"/>
+              </w:rPr>
+            </w:pPr>
+            <w:r>
+              <w:rPr>
+                <w:rFonts w:ascii="Calibri" w:hAnsi="Calibri" w:eastAsia="Times New Roman" w:cs="Calibri"/>
                 <w:color w:val="000000"/>
                 <w:sz w:val="16"/>
                 <w:szCs w:val="16"/>
@@ -8410,8 +8626,8 @@
             <w:tcBorders>
               <w:top w:val="nil"/>
               <w:left w:val="nil"/>
-              <w:bottom w:val="single" w:sz="4" w:space="0" w:color="auto"/>
-              <w:right w:val="single" w:sz="4" w:space="0" w:color="auto"/>
+              <w:bottom w:val="single" w:color="auto" w:sz="4" w:space="0"/>
+              <w:right w:val="single" w:color="auto" w:sz="4" w:space="0"/>
             </w:tcBorders>
             <w:shd w:val="clear" w:color="000000" w:fill="000000"/>
             <w:noWrap/>
@@ -8423,16 +8639,16 @@
               <w:ind w:firstLine="0"/>
               <w:jc w:val="left"/>
               <w:rPr>
-                <w:rFonts w:ascii="Calibri" w:eastAsia="Times New Roman" w:hAnsi="Calibri" w:cs="Calibri"/>
-                <w:color w:val="000000"/>
-                <w:sz w:val="16"/>
-                <w:szCs w:val="16"/>
-                <w:lang w:val="zh-CN" w:eastAsia="zh-CN"/>
-              </w:rPr>
-            </w:pPr>
-            <w:r>
-              <w:rPr>
-                <w:rFonts w:ascii="Calibri" w:eastAsia="Times New Roman" w:hAnsi="Calibri" w:cs="Calibri"/>
+                <w:rFonts w:ascii="Calibri" w:hAnsi="Calibri" w:eastAsia="Times New Roman" w:cs="Calibri"/>
+                <w:color w:val="000000"/>
+                <w:sz w:val="16"/>
+                <w:szCs w:val="16"/>
+                <w:lang w:val="zh-CN" w:eastAsia="zh-CN"/>
+              </w:rPr>
+            </w:pPr>
+            <w:r>
+              <w:rPr>
+                <w:rFonts w:ascii="Calibri" w:hAnsi="Calibri" w:eastAsia="Times New Roman" w:cs="Calibri"/>
                 <w:color w:val="000000"/>
                 <w:sz w:val="16"/>
                 <w:szCs w:val="16"/>
@@ -8448,8 +8664,8 @@
             <w:tcBorders>
               <w:top w:val="nil"/>
               <w:left w:val="nil"/>
-              <w:bottom w:val="single" w:sz="4" w:space="0" w:color="auto"/>
-              <w:right w:val="single" w:sz="4" w:space="0" w:color="auto"/>
+              <w:bottom w:val="single" w:color="auto" w:sz="4" w:space="0"/>
+              <w:right w:val="single" w:color="auto" w:sz="4" w:space="0"/>
             </w:tcBorders>
             <w:shd w:val="clear" w:color="000000" w:fill="000000"/>
             <w:noWrap/>
@@ -8461,16 +8677,16 @@
               <w:ind w:firstLine="0"/>
               <w:jc w:val="left"/>
               <w:rPr>
-                <w:rFonts w:ascii="Calibri" w:eastAsia="Times New Roman" w:hAnsi="Calibri" w:cs="Calibri"/>
-                <w:color w:val="000000"/>
-                <w:sz w:val="16"/>
-                <w:szCs w:val="16"/>
-                <w:lang w:val="zh-CN" w:eastAsia="zh-CN"/>
-              </w:rPr>
-            </w:pPr>
-            <w:r>
-              <w:rPr>
-                <w:rFonts w:ascii="Calibri" w:eastAsia="Times New Roman" w:hAnsi="Calibri" w:cs="Calibri"/>
+                <w:rFonts w:ascii="Calibri" w:hAnsi="Calibri" w:eastAsia="Times New Roman" w:cs="Calibri"/>
+                <w:color w:val="000000"/>
+                <w:sz w:val="16"/>
+                <w:szCs w:val="16"/>
+                <w:lang w:val="zh-CN" w:eastAsia="zh-CN"/>
+              </w:rPr>
+            </w:pPr>
+            <w:r>
+              <w:rPr>
+                <w:rFonts w:ascii="Calibri" w:hAnsi="Calibri" w:eastAsia="Times New Roman" w:cs="Calibri"/>
                 <w:color w:val="000000"/>
                 <w:sz w:val="16"/>
                 <w:szCs w:val="16"/>
@@ -8482,17 +8698,25 @@
         </w:tc>
       </w:tr>
       <w:tr>
+        <w:tblPrEx>
+          <w:tblCellMar>
+            <w:top w:w="0" w:type="dxa"/>
+            <w:left w:w="108" w:type="dxa"/>
+            <w:bottom w:w="0" w:type="dxa"/>
+            <w:right w:w="108" w:type="dxa"/>
+          </w:tblCellMar>
+        </w:tblPrEx>
         <w:trPr>
-          <w:trHeight w:val="240"/>
+          <w:trHeight w:val="240" w:hRule="atLeast"/>
         </w:trPr>
         <w:tc>
           <w:tcPr>
             <w:tcW w:w="2315" w:type="dxa"/>
             <w:tcBorders>
-              <w:top w:val="single" w:sz="4" w:space="0" w:color="auto"/>
-              <w:left w:val="single" w:sz="4" w:space="0" w:color="auto"/>
-              <w:bottom w:val="single" w:sz="4" w:space="0" w:color="auto"/>
-              <w:right w:val="single" w:sz="4" w:space="0" w:color="000000"/>
+              <w:top w:val="single" w:color="auto" w:sz="4" w:space="0"/>
+              <w:left w:val="single" w:color="auto" w:sz="4" w:space="0"/>
+              <w:bottom w:val="single" w:color="auto" w:sz="4" w:space="0"/>
+              <w:right w:val="single" w:color="000000" w:sz="4" w:space="0"/>
             </w:tcBorders>
             <w:shd w:val="clear" w:color="auto" w:fill="auto"/>
             <w:noWrap/>
@@ -8504,16 +8728,16 @@
               <w:ind w:firstLine="0"/>
               <w:jc w:val="center"/>
               <w:rPr>
-                <w:rFonts w:ascii="Arial" w:eastAsia="Times New Roman" w:hAnsi="Arial" w:cs="Arial"/>
-                <w:color w:val="000000"/>
-                <w:sz w:val="16"/>
-                <w:szCs w:val="16"/>
-                <w:lang w:val="zh-CN" w:eastAsia="zh-CN"/>
-              </w:rPr>
-            </w:pPr>
-            <w:r>
-              <w:rPr>
-                <w:rFonts w:ascii="Arial" w:eastAsia="Times New Roman" w:hAnsi="Arial" w:cs="Arial"/>
+                <w:rFonts w:ascii="Arial" w:hAnsi="Arial" w:eastAsia="Times New Roman" w:cs="Arial"/>
+                <w:color w:val="000000"/>
+                <w:sz w:val="16"/>
+                <w:szCs w:val="16"/>
+                <w:lang w:val="zh-CN" w:eastAsia="zh-CN"/>
+              </w:rPr>
+            </w:pPr>
+            <w:r>
+              <w:rPr>
+                <w:rFonts w:ascii="Arial" w:hAnsi="Arial" w:eastAsia="Times New Roman" w:cs="Arial"/>
                 <w:color w:val="000000"/>
                 <w:sz w:val="16"/>
                 <w:szCs w:val="16"/>
@@ -8529,8 +8753,8 @@
             <w:tcBorders>
               <w:top w:val="nil"/>
               <w:left w:val="nil"/>
-              <w:bottom w:val="single" w:sz="4" w:space="0" w:color="auto"/>
-              <w:right w:val="single" w:sz="4" w:space="0" w:color="auto"/>
+              <w:bottom w:val="single" w:color="auto" w:sz="4" w:space="0"/>
+              <w:right w:val="single" w:color="auto" w:sz="4" w:space="0"/>
             </w:tcBorders>
             <w:shd w:val="clear" w:color="auto" w:fill="auto"/>
             <w:noWrap/>
@@ -8542,16 +8766,16 @@
               <w:ind w:firstLine="0"/>
               <w:jc w:val="left"/>
               <w:rPr>
-                <w:rFonts w:ascii="Calibri" w:eastAsia="Times New Roman" w:hAnsi="Calibri" w:cs="Calibri"/>
-                <w:color w:val="000000"/>
-                <w:sz w:val="16"/>
-                <w:szCs w:val="16"/>
-                <w:lang w:val="zh-CN" w:eastAsia="zh-CN"/>
-              </w:rPr>
-            </w:pPr>
-            <w:r>
-              <w:rPr>
-                <w:rFonts w:ascii="Calibri" w:eastAsia="Times New Roman" w:hAnsi="Calibri" w:cs="Calibri"/>
+                <w:rFonts w:ascii="Calibri" w:hAnsi="Calibri" w:eastAsia="Times New Roman" w:cs="Calibri"/>
+                <w:color w:val="000000"/>
+                <w:sz w:val="16"/>
+                <w:szCs w:val="16"/>
+                <w:lang w:val="zh-CN" w:eastAsia="zh-CN"/>
+              </w:rPr>
+            </w:pPr>
+            <w:r>
+              <w:rPr>
+                <w:rFonts w:ascii="Calibri" w:hAnsi="Calibri" w:eastAsia="Times New Roman" w:cs="Calibri"/>
                 <w:color w:val="000000"/>
                 <w:sz w:val="16"/>
                 <w:szCs w:val="16"/>
@@ -8567,8 +8791,8 @@
             <w:tcBorders>
               <w:top w:val="nil"/>
               <w:left w:val="nil"/>
-              <w:bottom w:val="single" w:sz="4" w:space="0" w:color="auto"/>
-              <w:right w:val="single" w:sz="4" w:space="0" w:color="auto"/>
+              <w:bottom w:val="single" w:color="auto" w:sz="4" w:space="0"/>
+              <w:right w:val="single" w:color="auto" w:sz="4" w:space="0"/>
             </w:tcBorders>
             <w:shd w:val="clear" w:color="auto" w:fill="auto"/>
             <w:noWrap/>
@@ -8580,16 +8804,16 @@
               <w:ind w:firstLine="0"/>
               <w:jc w:val="left"/>
               <w:rPr>
-                <w:rFonts w:ascii="Calibri" w:eastAsia="Times New Roman" w:hAnsi="Calibri" w:cs="Calibri"/>
-                <w:color w:val="000000"/>
-                <w:sz w:val="16"/>
-                <w:szCs w:val="16"/>
-                <w:lang w:val="zh-CN" w:eastAsia="zh-CN"/>
-              </w:rPr>
-            </w:pPr>
-            <w:r>
-              <w:rPr>
-                <w:rFonts w:ascii="Calibri" w:eastAsia="Times New Roman" w:hAnsi="Calibri" w:cs="Calibri"/>
+                <w:rFonts w:ascii="Calibri" w:hAnsi="Calibri" w:eastAsia="Times New Roman" w:cs="Calibri"/>
+                <w:color w:val="000000"/>
+                <w:sz w:val="16"/>
+                <w:szCs w:val="16"/>
+                <w:lang w:val="zh-CN" w:eastAsia="zh-CN"/>
+              </w:rPr>
+            </w:pPr>
+            <w:r>
+              <w:rPr>
+                <w:rFonts w:ascii="Calibri" w:hAnsi="Calibri" w:eastAsia="Times New Roman" w:cs="Calibri"/>
                 <w:color w:val="000000"/>
                 <w:sz w:val="16"/>
                 <w:szCs w:val="16"/>
@@ -8605,8 +8829,8 @@
             <w:tcBorders>
               <w:top w:val="nil"/>
               <w:left w:val="nil"/>
-              <w:bottom w:val="single" w:sz="4" w:space="0" w:color="auto"/>
-              <w:right w:val="single" w:sz="4" w:space="0" w:color="auto"/>
+              <w:bottom w:val="single" w:color="auto" w:sz="4" w:space="0"/>
+              <w:right w:val="single" w:color="auto" w:sz="4" w:space="0"/>
             </w:tcBorders>
             <w:shd w:val="clear" w:color="auto" w:fill="auto"/>
             <w:noWrap/>
@@ -8618,16 +8842,16 @@
               <w:ind w:firstLine="0"/>
               <w:jc w:val="left"/>
               <w:rPr>
-                <w:rFonts w:ascii="Calibri" w:eastAsia="Times New Roman" w:hAnsi="Calibri" w:cs="Calibri"/>
-                <w:color w:val="000000"/>
-                <w:sz w:val="16"/>
-                <w:szCs w:val="16"/>
-                <w:lang w:val="zh-CN" w:eastAsia="zh-CN"/>
-              </w:rPr>
-            </w:pPr>
-            <w:r>
-              <w:rPr>
-                <w:rFonts w:ascii="Calibri" w:eastAsia="Times New Roman" w:hAnsi="Calibri" w:cs="Calibri"/>
+                <w:rFonts w:ascii="Calibri" w:hAnsi="Calibri" w:eastAsia="Times New Roman" w:cs="Calibri"/>
+                <w:color w:val="000000"/>
+                <w:sz w:val="16"/>
+                <w:szCs w:val="16"/>
+                <w:lang w:val="zh-CN" w:eastAsia="zh-CN"/>
+              </w:rPr>
+            </w:pPr>
+            <w:r>
+              <w:rPr>
+                <w:rFonts w:ascii="Calibri" w:hAnsi="Calibri" w:eastAsia="Times New Roman" w:cs="Calibri"/>
                 <w:color w:val="000000"/>
                 <w:sz w:val="16"/>
                 <w:szCs w:val="16"/>
@@ -8643,8 +8867,8 @@
             <w:tcBorders>
               <w:top w:val="nil"/>
               <w:left w:val="nil"/>
-              <w:bottom w:val="single" w:sz="4" w:space="0" w:color="auto"/>
-              <w:right w:val="single" w:sz="4" w:space="0" w:color="auto"/>
+              <w:bottom w:val="single" w:color="auto" w:sz="4" w:space="0"/>
+              <w:right w:val="single" w:color="auto" w:sz="4" w:space="0"/>
             </w:tcBorders>
             <w:shd w:val="clear" w:color="auto" w:fill="auto"/>
             <w:noWrap/>
@@ -8656,16 +8880,16 @@
               <w:ind w:firstLine="0"/>
               <w:jc w:val="left"/>
               <w:rPr>
-                <w:rFonts w:ascii="Calibri" w:eastAsia="Times New Roman" w:hAnsi="Calibri" w:cs="Calibri"/>
-                <w:color w:val="000000"/>
-                <w:sz w:val="16"/>
-                <w:szCs w:val="16"/>
-                <w:lang w:val="zh-CN" w:eastAsia="zh-CN"/>
-              </w:rPr>
-            </w:pPr>
-            <w:r>
-              <w:rPr>
-                <w:rFonts w:ascii="Calibri" w:eastAsia="Times New Roman" w:hAnsi="Calibri" w:cs="Calibri"/>
+                <w:rFonts w:ascii="Calibri" w:hAnsi="Calibri" w:eastAsia="Times New Roman" w:cs="Calibri"/>
+                <w:color w:val="000000"/>
+                <w:sz w:val="16"/>
+                <w:szCs w:val="16"/>
+                <w:lang w:val="zh-CN" w:eastAsia="zh-CN"/>
+              </w:rPr>
+            </w:pPr>
+            <w:r>
+              <w:rPr>
+                <w:rFonts w:ascii="Calibri" w:hAnsi="Calibri" w:eastAsia="Times New Roman" w:cs="Calibri"/>
                 <w:color w:val="000000"/>
                 <w:sz w:val="16"/>
                 <w:szCs w:val="16"/>
@@ -8681,8 +8905,8 @@
             <w:tcBorders>
               <w:top w:val="nil"/>
               <w:left w:val="nil"/>
-              <w:bottom w:val="single" w:sz="4" w:space="0" w:color="auto"/>
-              <w:right w:val="single" w:sz="4" w:space="0" w:color="auto"/>
+              <w:bottom w:val="single" w:color="auto" w:sz="4" w:space="0"/>
+              <w:right w:val="single" w:color="auto" w:sz="4" w:space="0"/>
             </w:tcBorders>
             <w:shd w:val="clear" w:color="auto" w:fill="auto"/>
             <w:noWrap/>
@@ -8694,16 +8918,16 @@
               <w:ind w:firstLine="0"/>
               <w:jc w:val="left"/>
               <w:rPr>
-                <w:rFonts w:ascii="Calibri" w:eastAsia="Times New Roman" w:hAnsi="Calibri" w:cs="Calibri"/>
-                <w:color w:val="000000"/>
-                <w:sz w:val="16"/>
-                <w:szCs w:val="16"/>
-                <w:lang w:val="zh-CN" w:eastAsia="zh-CN"/>
-              </w:rPr>
-            </w:pPr>
-            <w:r>
-              <w:rPr>
-                <w:rFonts w:ascii="Calibri" w:eastAsia="Times New Roman" w:hAnsi="Calibri" w:cs="Calibri"/>
+                <w:rFonts w:ascii="Calibri" w:hAnsi="Calibri" w:eastAsia="Times New Roman" w:cs="Calibri"/>
+                <w:color w:val="000000"/>
+                <w:sz w:val="16"/>
+                <w:szCs w:val="16"/>
+                <w:lang w:val="zh-CN" w:eastAsia="zh-CN"/>
+              </w:rPr>
+            </w:pPr>
+            <w:r>
+              <w:rPr>
+                <w:rFonts w:ascii="Calibri" w:hAnsi="Calibri" w:eastAsia="Times New Roman" w:cs="Calibri"/>
                 <w:color w:val="000000"/>
                 <w:sz w:val="16"/>
                 <w:szCs w:val="16"/>
@@ -8719,8 +8943,8 @@
             <w:tcBorders>
               <w:top w:val="nil"/>
               <w:left w:val="nil"/>
-              <w:bottom w:val="single" w:sz="4" w:space="0" w:color="auto"/>
-              <w:right w:val="single" w:sz="4" w:space="0" w:color="auto"/>
+              <w:bottom w:val="single" w:color="auto" w:sz="4" w:space="0"/>
+              <w:right w:val="single" w:color="auto" w:sz="4" w:space="0"/>
             </w:tcBorders>
             <w:shd w:val="clear" w:color="auto" w:fill="auto"/>
             <w:noWrap/>
@@ -8732,16 +8956,16 @@
               <w:ind w:firstLine="0"/>
               <w:jc w:val="left"/>
               <w:rPr>
-                <w:rFonts w:ascii="Calibri" w:eastAsia="Times New Roman" w:hAnsi="Calibri" w:cs="Calibri"/>
-                <w:color w:val="000000"/>
-                <w:sz w:val="16"/>
-                <w:szCs w:val="16"/>
-                <w:lang w:val="zh-CN" w:eastAsia="zh-CN"/>
-              </w:rPr>
-            </w:pPr>
-            <w:r>
-              <w:rPr>
-                <w:rFonts w:ascii="Calibri" w:eastAsia="Times New Roman" w:hAnsi="Calibri" w:cs="Calibri"/>
+                <w:rFonts w:ascii="Calibri" w:hAnsi="Calibri" w:eastAsia="Times New Roman" w:cs="Calibri"/>
+                <w:color w:val="000000"/>
+                <w:sz w:val="16"/>
+                <w:szCs w:val="16"/>
+                <w:lang w:val="zh-CN" w:eastAsia="zh-CN"/>
+              </w:rPr>
+            </w:pPr>
+            <w:r>
+              <w:rPr>
+                <w:rFonts w:ascii="Calibri" w:hAnsi="Calibri" w:eastAsia="Times New Roman" w:cs="Calibri"/>
                 <w:color w:val="000000"/>
                 <w:sz w:val="16"/>
                 <w:szCs w:val="16"/>
@@ -8757,8 +8981,8 @@
             <w:tcBorders>
               <w:top w:val="nil"/>
               <w:left w:val="nil"/>
-              <w:bottom w:val="single" w:sz="4" w:space="0" w:color="auto"/>
-              <w:right w:val="single" w:sz="4" w:space="0" w:color="auto"/>
+              <w:bottom w:val="single" w:color="auto" w:sz="4" w:space="0"/>
+              <w:right w:val="single" w:color="auto" w:sz="4" w:space="0"/>
             </w:tcBorders>
             <w:shd w:val="clear" w:color="auto" w:fill="auto"/>
             <w:noWrap/>
@@ -8770,16 +8994,16 @@
               <w:ind w:firstLine="0"/>
               <w:jc w:val="left"/>
               <w:rPr>
-                <w:rFonts w:ascii="Calibri" w:eastAsia="Times New Roman" w:hAnsi="Calibri" w:cs="Calibri"/>
-                <w:color w:val="000000"/>
-                <w:sz w:val="16"/>
-                <w:szCs w:val="16"/>
-                <w:lang w:val="zh-CN" w:eastAsia="zh-CN"/>
-              </w:rPr>
-            </w:pPr>
-            <w:r>
-              <w:rPr>
-                <w:rFonts w:ascii="Calibri" w:eastAsia="Times New Roman" w:hAnsi="Calibri" w:cs="Calibri"/>
+                <w:rFonts w:ascii="Calibri" w:hAnsi="Calibri" w:eastAsia="Times New Roman" w:cs="Calibri"/>
+                <w:color w:val="000000"/>
+                <w:sz w:val="16"/>
+                <w:szCs w:val="16"/>
+                <w:lang w:val="zh-CN" w:eastAsia="zh-CN"/>
+              </w:rPr>
+            </w:pPr>
+            <w:r>
+              <w:rPr>
+                <w:rFonts w:ascii="Calibri" w:hAnsi="Calibri" w:eastAsia="Times New Roman" w:cs="Calibri"/>
                 <w:color w:val="000000"/>
                 <w:sz w:val="16"/>
                 <w:szCs w:val="16"/>
@@ -8795,8 +9019,8 @@
             <w:tcBorders>
               <w:top w:val="nil"/>
               <w:left w:val="nil"/>
-              <w:bottom w:val="single" w:sz="4" w:space="0" w:color="auto"/>
-              <w:right w:val="single" w:sz="4" w:space="0" w:color="auto"/>
+              <w:bottom w:val="single" w:color="auto" w:sz="4" w:space="0"/>
+              <w:right w:val="single" w:color="auto" w:sz="4" w:space="0"/>
             </w:tcBorders>
             <w:shd w:val="clear" w:color="auto" w:fill="auto"/>
             <w:noWrap/>
@@ -8808,16 +9032,16 @@
               <w:ind w:firstLine="0"/>
               <w:jc w:val="left"/>
               <w:rPr>
-                <w:rFonts w:ascii="Calibri" w:eastAsia="Times New Roman" w:hAnsi="Calibri" w:cs="Calibri"/>
-                <w:color w:val="000000"/>
-                <w:sz w:val="16"/>
-                <w:szCs w:val="16"/>
-                <w:lang w:val="zh-CN" w:eastAsia="zh-CN"/>
-              </w:rPr>
-            </w:pPr>
-            <w:r>
-              <w:rPr>
-                <w:rFonts w:ascii="Calibri" w:eastAsia="Times New Roman" w:hAnsi="Calibri" w:cs="Calibri"/>
+                <w:rFonts w:ascii="Calibri" w:hAnsi="Calibri" w:eastAsia="Times New Roman" w:cs="Calibri"/>
+                <w:color w:val="000000"/>
+                <w:sz w:val="16"/>
+                <w:szCs w:val="16"/>
+                <w:lang w:val="zh-CN" w:eastAsia="zh-CN"/>
+              </w:rPr>
+            </w:pPr>
+            <w:r>
+              <w:rPr>
+                <w:rFonts w:ascii="Calibri" w:hAnsi="Calibri" w:eastAsia="Times New Roman" w:cs="Calibri"/>
                 <w:color w:val="000000"/>
                 <w:sz w:val="16"/>
                 <w:szCs w:val="16"/>
@@ -8833,8 +9057,8 @@
             <w:tcBorders>
               <w:top w:val="nil"/>
               <w:left w:val="nil"/>
-              <w:bottom w:val="single" w:sz="4" w:space="0" w:color="auto"/>
-              <w:right w:val="single" w:sz="4" w:space="0" w:color="auto"/>
+              <w:bottom w:val="single" w:color="auto" w:sz="4" w:space="0"/>
+              <w:right w:val="single" w:color="auto" w:sz="4" w:space="0"/>
             </w:tcBorders>
             <w:shd w:val="clear" w:color="auto" w:fill="auto"/>
             <w:noWrap/>
@@ -8846,16 +9070,16 @@
               <w:ind w:firstLine="0"/>
               <w:jc w:val="left"/>
               <w:rPr>
-                <w:rFonts w:ascii="Calibri" w:eastAsia="Times New Roman" w:hAnsi="Calibri" w:cs="Calibri"/>
-                <w:color w:val="000000"/>
-                <w:sz w:val="16"/>
-                <w:szCs w:val="16"/>
-                <w:lang w:val="zh-CN" w:eastAsia="zh-CN"/>
-              </w:rPr>
-            </w:pPr>
-            <w:r>
-              <w:rPr>
-                <w:rFonts w:ascii="Calibri" w:eastAsia="Times New Roman" w:hAnsi="Calibri" w:cs="Calibri"/>
+                <w:rFonts w:ascii="Calibri" w:hAnsi="Calibri" w:eastAsia="Times New Roman" w:cs="Calibri"/>
+                <w:color w:val="000000"/>
+                <w:sz w:val="16"/>
+                <w:szCs w:val="16"/>
+                <w:lang w:val="zh-CN" w:eastAsia="zh-CN"/>
+              </w:rPr>
+            </w:pPr>
+            <w:r>
+              <w:rPr>
+                <w:rFonts w:ascii="Calibri" w:hAnsi="Calibri" w:eastAsia="Times New Roman" w:cs="Calibri"/>
                 <w:color w:val="000000"/>
                 <w:sz w:val="16"/>
                 <w:szCs w:val="16"/>
@@ -8871,8 +9095,8 @@
             <w:tcBorders>
               <w:top w:val="nil"/>
               <w:left w:val="nil"/>
-              <w:bottom w:val="single" w:sz="4" w:space="0" w:color="auto"/>
-              <w:right w:val="single" w:sz="4" w:space="0" w:color="auto"/>
+              <w:bottom w:val="single" w:color="auto" w:sz="4" w:space="0"/>
+              <w:right w:val="single" w:color="auto" w:sz="4" w:space="0"/>
             </w:tcBorders>
             <w:shd w:val="clear" w:color="auto" w:fill="auto"/>
             <w:noWrap/>
@@ -8884,16 +9108,16 @@
               <w:ind w:firstLine="0"/>
               <w:jc w:val="left"/>
               <w:rPr>
-                <w:rFonts w:ascii="Calibri" w:eastAsia="Times New Roman" w:hAnsi="Calibri" w:cs="Calibri"/>
-                <w:color w:val="000000"/>
-                <w:sz w:val="16"/>
-                <w:szCs w:val="16"/>
-                <w:lang w:val="zh-CN" w:eastAsia="zh-CN"/>
-              </w:rPr>
-            </w:pPr>
-            <w:r>
-              <w:rPr>
-                <w:rFonts w:ascii="Calibri" w:eastAsia="Times New Roman" w:hAnsi="Calibri" w:cs="Calibri"/>
+                <w:rFonts w:ascii="Calibri" w:hAnsi="Calibri" w:eastAsia="Times New Roman" w:cs="Calibri"/>
+                <w:color w:val="000000"/>
+                <w:sz w:val="16"/>
+                <w:szCs w:val="16"/>
+                <w:lang w:val="zh-CN" w:eastAsia="zh-CN"/>
+              </w:rPr>
+            </w:pPr>
+            <w:r>
+              <w:rPr>
+                <w:rFonts w:ascii="Calibri" w:hAnsi="Calibri" w:eastAsia="Times New Roman" w:cs="Calibri"/>
                 <w:color w:val="000000"/>
                 <w:sz w:val="16"/>
                 <w:szCs w:val="16"/>
@@ -8909,8 +9133,8 @@
             <w:tcBorders>
               <w:top w:val="nil"/>
               <w:left w:val="nil"/>
-              <w:bottom w:val="single" w:sz="4" w:space="0" w:color="auto"/>
-              <w:right w:val="single" w:sz="4" w:space="0" w:color="auto"/>
+              <w:bottom w:val="single" w:color="auto" w:sz="4" w:space="0"/>
+              <w:right w:val="single" w:color="auto" w:sz="4" w:space="0"/>
             </w:tcBorders>
             <w:shd w:val="clear" w:color="auto" w:fill="auto"/>
             <w:noWrap/>
@@ -8922,16 +9146,16 @@
               <w:ind w:firstLine="0"/>
               <w:jc w:val="left"/>
               <w:rPr>
-                <w:rFonts w:ascii="Calibri" w:eastAsia="Times New Roman" w:hAnsi="Calibri" w:cs="Calibri"/>
-                <w:color w:val="000000"/>
-                <w:sz w:val="16"/>
-                <w:szCs w:val="16"/>
-                <w:lang w:val="zh-CN" w:eastAsia="zh-CN"/>
-              </w:rPr>
-            </w:pPr>
-            <w:r>
-              <w:rPr>
-                <w:rFonts w:ascii="Calibri" w:eastAsia="Times New Roman" w:hAnsi="Calibri" w:cs="Calibri"/>
+                <w:rFonts w:ascii="Calibri" w:hAnsi="Calibri" w:eastAsia="Times New Roman" w:cs="Calibri"/>
+                <w:color w:val="000000"/>
+                <w:sz w:val="16"/>
+                <w:szCs w:val="16"/>
+                <w:lang w:val="zh-CN" w:eastAsia="zh-CN"/>
+              </w:rPr>
+            </w:pPr>
+            <w:r>
+              <w:rPr>
+                <w:rFonts w:ascii="Calibri" w:hAnsi="Calibri" w:eastAsia="Times New Roman" w:cs="Calibri"/>
                 <w:color w:val="000000"/>
                 <w:sz w:val="16"/>
                 <w:szCs w:val="16"/>
@@ -8947,8 +9171,8 @@
             <w:tcBorders>
               <w:top w:val="nil"/>
               <w:left w:val="nil"/>
-              <w:bottom w:val="single" w:sz="4" w:space="0" w:color="auto"/>
-              <w:right w:val="single" w:sz="4" w:space="0" w:color="auto"/>
+              <w:bottom w:val="single" w:color="auto" w:sz="4" w:space="0"/>
+              <w:right w:val="single" w:color="auto" w:sz="4" w:space="0"/>
             </w:tcBorders>
             <w:shd w:val="clear" w:color="auto" w:fill="auto"/>
             <w:noWrap/>
@@ -8960,16 +9184,16 @@
               <w:ind w:firstLine="0"/>
               <w:jc w:val="left"/>
               <w:rPr>
-                <w:rFonts w:ascii="Calibri" w:eastAsia="Times New Roman" w:hAnsi="Calibri" w:cs="Calibri"/>
-                <w:color w:val="000000"/>
-                <w:sz w:val="16"/>
-                <w:szCs w:val="16"/>
-                <w:lang w:val="zh-CN" w:eastAsia="zh-CN"/>
-              </w:rPr>
-            </w:pPr>
-            <w:r>
-              <w:rPr>
-                <w:rFonts w:ascii="Calibri" w:eastAsia="Times New Roman" w:hAnsi="Calibri" w:cs="Calibri"/>
+                <w:rFonts w:ascii="Calibri" w:hAnsi="Calibri" w:eastAsia="Times New Roman" w:cs="Calibri"/>
+                <w:color w:val="000000"/>
+                <w:sz w:val="16"/>
+                <w:szCs w:val="16"/>
+                <w:lang w:val="zh-CN" w:eastAsia="zh-CN"/>
+              </w:rPr>
+            </w:pPr>
+            <w:r>
+              <w:rPr>
+                <w:rFonts w:ascii="Calibri" w:hAnsi="Calibri" w:eastAsia="Times New Roman" w:cs="Calibri"/>
                 <w:color w:val="000000"/>
                 <w:sz w:val="16"/>
                 <w:szCs w:val="16"/>
@@ -8985,8 +9209,8 @@
             <w:tcBorders>
               <w:top w:val="nil"/>
               <w:left w:val="nil"/>
-              <w:bottom w:val="single" w:sz="4" w:space="0" w:color="auto"/>
-              <w:right w:val="single" w:sz="4" w:space="0" w:color="auto"/>
+              <w:bottom w:val="single" w:color="auto" w:sz="4" w:space="0"/>
+              <w:right w:val="single" w:color="auto" w:sz="4" w:space="0"/>
             </w:tcBorders>
             <w:shd w:val="clear" w:color="auto" w:fill="auto"/>
             <w:noWrap/>
@@ -8998,16 +9222,16 @@
               <w:ind w:firstLine="0"/>
               <w:jc w:val="left"/>
               <w:rPr>
-                <w:rFonts w:ascii="Calibri" w:eastAsia="Times New Roman" w:hAnsi="Calibri" w:cs="Calibri"/>
-                <w:color w:val="000000"/>
-                <w:sz w:val="16"/>
-                <w:szCs w:val="16"/>
-                <w:lang w:val="zh-CN" w:eastAsia="zh-CN"/>
-              </w:rPr>
-            </w:pPr>
-            <w:r>
-              <w:rPr>
-                <w:rFonts w:ascii="Calibri" w:eastAsia="Times New Roman" w:hAnsi="Calibri" w:cs="Calibri"/>
+                <w:rFonts w:ascii="Calibri" w:hAnsi="Calibri" w:eastAsia="Times New Roman" w:cs="Calibri"/>
+                <w:color w:val="000000"/>
+                <w:sz w:val="16"/>
+                <w:szCs w:val="16"/>
+                <w:lang w:val="zh-CN" w:eastAsia="zh-CN"/>
+              </w:rPr>
+            </w:pPr>
+            <w:r>
+              <w:rPr>
+                <w:rFonts w:ascii="Calibri" w:hAnsi="Calibri" w:eastAsia="Times New Roman" w:cs="Calibri"/>
                 <w:color w:val="000000"/>
                 <w:sz w:val="16"/>
                 <w:szCs w:val="16"/>
@@ -9023,8 +9247,8 @@
             <w:tcBorders>
               <w:top w:val="nil"/>
               <w:left w:val="nil"/>
-              <w:bottom w:val="single" w:sz="4" w:space="0" w:color="auto"/>
-              <w:right w:val="single" w:sz="4" w:space="0" w:color="auto"/>
+              <w:bottom w:val="single" w:color="auto" w:sz="4" w:space="0"/>
+              <w:right w:val="single" w:color="auto" w:sz="4" w:space="0"/>
             </w:tcBorders>
             <w:shd w:val="clear" w:color="auto" w:fill="auto"/>
             <w:noWrap/>
@@ -9036,16 +9260,16 @@
               <w:ind w:firstLine="0"/>
               <w:jc w:val="left"/>
               <w:rPr>
-                <w:rFonts w:ascii="Calibri" w:eastAsia="Times New Roman" w:hAnsi="Calibri" w:cs="Calibri"/>
-                <w:color w:val="000000"/>
-                <w:sz w:val="16"/>
-                <w:szCs w:val="16"/>
-                <w:lang w:val="zh-CN" w:eastAsia="zh-CN"/>
-              </w:rPr>
-            </w:pPr>
-            <w:r>
-              <w:rPr>
-                <w:rFonts w:ascii="Calibri" w:eastAsia="Times New Roman" w:hAnsi="Calibri" w:cs="Calibri"/>
+                <w:rFonts w:ascii="Calibri" w:hAnsi="Calibri" w:eastAsia="Times New Roman" w:cs="Calibri"/>
+                <w:color w:val="000000"/>
+                <w:sz w:val="16"/>
+                <w:szCs w:val="16"/>
+                <w:lang w:val="zh-CN" w:eastAsia="zh-CN"/>
+              </w:rPr>
+            </w:pPr>
+            <w:r>
+              <w:rPr>
+                <w:rFonts w:ascii="Calibri" w:hAnsi="Calibri" w:eastAsia="Times New Roman" w:cs="Calibri"/>
                 <w:color w:val="000000"/>
                 <w:sz w:val="16"/>
                 <w:szCs w:val="16"/>
@@ -9061,8 +9285,8 @@
             <w:tcBorders>
               <w:top w:val="nil"/>
               <w:left w:val="nil"/>
-              <w:bottom w:val="single" w:sz="4" w:space="0" w:color="auto"/>
-              <w:right w:val="single" w:sz="4" w:space="0" w:color="auto"/>
+              <w:bottom w:val="single" w:color="auto" w:sz="4" w:space="0"/>
+              <w:right w:val="single" w:color="auto" w:sz="4" w:space="0"/>
             </w:tcBorders>
             <w:shd w:val="clear" w:color="auto" w:fill="auto"/>
             <w:noWrap/>
@@ -9074,16 +9298,16 @@
               <w:ind w:firstLine="0"/>
               <w:jc w:val="left"/>
               <w:rPr>
-                <w:rFonts w:ascii="Calibri" w:eastAsia="Times New Roman" w:hAnsi="Calibri" w:cs="Calibri"/>
-                <w:color w:val="000000"/>
-                <w:sz w:val="16"/>
-                <w:szCs w:val="16"/>
-                <w:lang w:val="zh-CN" w:eastAsia="zh-CN"/>
-              </w:rPr>
-            </w:pPr>
-            <w:r>
-              <w:rPr>
-                <w:rFonts w:ascii="Calibri" w:eastAsia="Times New Roman" w:hAnsi="Calibri" w:cs="Calibri"/>
+                <w:rFonts w:ascii="Calibri" w:hAnsi="Calibri" w:eastAsia="Times New Roman" w:cs="Calibri"/>
+                <w:color w:val="000000"/>
+                <w:sz w:val="16"/>
+                <w:szCs w:val="16"/>
+                <w:lang w:val="zh-CN" w:eastAsia="zh-CN"/>
+              </w:rPr>
+            </w:pPr>
+            <w:r>
+              <w:rPr>
+                <w:rFonts w:ascii="Calibri" w:hAnsi="Calibri" w:eastAsia="Times New Roman" w:cs="Calibri"/>
                 <w:color w:val="000000"/>
                 <w:sz w:val="16"/>
                 <w:szCs w:val="16"/>
@@ -9099,8 +9323,8 @@
             <w:tcBorders>
               <w:top w:val="nil"/>
               <w:left w:val="nil"/>
-              <w:bottom w:val="single" w:sz="4" w:space="0" w:color="auto"/>
-              <w:right w:val="single" w:sz="4" w:space="0" w:color="auto"/>
+              <w:bottom w:val="single" w:color="auto" w:sz="4" w:space="0"/>
+              <w:right w:val="single" w:color="auto" w:sz="4" w:space="0"/>
             </w:tcBorders>
             <w:shd w:val="clear" w:color="000000" w:fill="000000"/>
             <w:noWrap/>
@@ -9112,16 +9336,16 @@
               <w:ind w:firstLine="0"/>
               <w:jc w:val="left"/>
               <w:rPr>
-                <w:rFonts w:ascii="Calibri" w:eastAsia="Times New Roman" w:hAnsi="Calibri" w:cs="Calibri"/>
-                <w:color w:val="000000"/>
-                <w:sz w:val="16"/>
-                <w:szCs w:val="16"/>
-                <w:lang w:val="zh-CN" w:eastAsia="zh-CN"/>
-              </w:rPr>
-            </w:pPr>
-            <w:r>
-              <w:rPr>
-                <w:rFonts w:ascii="Calibri" w:eastAsia="Times New Roman" w:hAnsi="Calibri" w:cs="Calibri"/>
+                <w:rFonts w:ascii="Calibri" w:hAnsi="Calibri" w:eastAsia="Times New Roman" w:cs="Calibri"/>
+                <w:color w:val="000000"/>
+                <w:sz w:val="16"/>
+                <w:szCs w:val="16"/>
+                <w:lang w:val="zh-CN" w:eastAsia="zh-CN"/>
+              </w:rPr>
+            </w:pPr>
+            <w:r>
+              <w:rPr>
+                <w:rFonts w:ascii="Calibri" w:hAnsi="Calibri" w:eastAsia="Times New Roman" w:cs="Calibri"/>
                 <w:color w:val="000000"/>
                 <w:sz w:val="16"/>
                 <w:szCs w:val="16"/>
@@ -9137,8 +9361,8 @@
             <w:tcBorders>
               <w:top w:val="nil"/>
               <w:left w:val="nil"/>
-              <w:bottom w:val="single" w:sz="4" w:space="0" w:color="auto"/>
-              <w:right w:val="single" w:sz="4" w:space="0" w:color="auto"/>
+              <w:bottom w:val="single" w:color="auto" w:sz="4" w:space="0"/>
+              <w:right w:val="single" w:color="auto" w:sz="4" w:space="0"/>
             </w:tcBorders>
             <w:shd w:val="clear" w:color="000000" w:fill="000000"/>
             <w:noWrap/>
@@ -9150,16 +9374,16 @@
               <w:ind w:firstLine="0"/>
               <w:jc w:val="left"/>
               <w:rPr>
-                <w:rFonts w:ascii="Calibri" w:eastAsia="Times New Roman" w:hAnsi="Calibri" w:cs="Calibri"/>
-                <w:color w:val="000000"/>
-                <w:sz w:val="16"/>
-                <w:szCs w:val="16"/>
-                <w:lang w:val="zh-CN" w:eastAsia="zh-CN"/>
-              </w:rPr>
-            </w:pPr>
-            <w:r>
-              <w:rPr>
-                <w:rFonts w:ascii="Calibri" w:eastAsia="Times New Roman" w:hAnsi="Calibri" w:cs="Calibri"/>
+                <w:rFonts w:ascii="Calibri" w:hAnsi="Calibri" w:eastAsia="Times New Roman" w:cs="Calibri"/>
+                <w:color w:val="000000"/>
+                <w:sz w:val="16"/>
+                <w:szCs w:val="16"/>
+                <w:lang w:val="zh-CN" w:eastAsia="zh-CN"/>
+              </w:rPr>
+            </w:pPr>
+            <w:r>
+              <w:rPr>
+                <w:rFonts w:ascii="Calibri" w:hAnsi="Calibri" w:eastAsia="Times New Roman" w:cs="Calibri"/>
                 <w:color w:val="000000"/>
                 <w:sz w:val="16"/>
                 <w:szCs w:val="16"/>
@@ -9200,20 +9424,18 @@
     </w:p>
     <w:p>
       <w:pPr>
-        <w:pStyle w:val="Heading2"/>
+        <w:pStyle w:val="3"/>
         <w:ind w:firstLine="0"/>
         <w:jc w:val="center"/>
       </w:pPr>
       <w:r>
-        <w:lastRenderedPageBreak/>
         <w:t>BAB II</w:t>
       </w:r>
       <w:r>
-        <w:br/>
-        <w:t>T</w:t>
-      </w:r>
-      <w:r>
-        <w:t>OOLS</w:t>
+        <w:br w:type="textWrapping"/>
+      </w:r>
+      <w:r>
+        <w:t>TOOLS</w:t>
       </w:r>
     </w:p>
     <w:p/>
@@ -9235,13 +9457,9 @@
       </w:r>
     </w:p>
     <w:p>
-      <w:bookmarkStart w:id="17" w:name="_GoBack"/>
-      <w:r>
-        <w:rPr>
-          <w:noProof/>
-        </w:rPr>
+      <w:r>
         <w:drawing>
-          <wp:inline distT="0" distB="0" distL="0" distR="0" wp14:anchorId="3106F31C" wp14:editId="27383F53">
+          <wp:inline distT="0" distB="0" distL="0" distR="0">
             <wp:extent cx="5039995" cy="3019425"/>
             <wp:effectExtent l="0" t="0" r="8255" b="9525"/>
             <wp:docPr id="8" name="Picture 8"/>
@@ -9252,13 +9470,13 @@
               <a:graphicData uri="http://schemas.openxmlformats.org/drawingml/2006/picture">
                 <pic:pic xmlns:pic="http://schemas.openxmlformats.org/drawingml/2006/picture">
                   <pic:nvPicPr>
-                    <pic:cNvPr id="0" name="Picture 1"/>
+                    <pic:cNvPr id="8" name="Picture 8"/>
                     <pic:cNvPicPr>
                       <a:picLocks noChangeAspect="1" noChangeArrowheads="1"/>
                     </pic:cNvPicPr>
                   </pic:nvPicPr>
                   <pic:blipFill>
-                    <a:blip r:embed="rId11" cstate="print">
+                    <a:blip r:embed="rId9" cstate="print">
                       <a:extLst>
                         <a:ext uri="{28A0092B-C50C-407E-A947-70E740481C1C}">
                           <a14:useLocalDpi xmlns:a14="http://schemas.microsoft.com/office/drawing/2010/main" val="0"/>
@@ -9270,7 +9488,7 @@
                       <a:fillRect/>
                     </a:stretch>
                   </pic:blipFill>
-                  <pic:spPr bwMode="auto">
+                  <pic:spPr>
                     <a:xfrm>
                       <a:off x="0" y="0"/>
                       <a:ext cx="5039995" cy="3019425"/>
@@ -9289,14 +9507,28 @@
           </wp:inline>
         </w:drawing>
       </w:r>
+    </w:p>
+    <w:p>
+      <w:pPr>
+        <w:rPr>
+          <w:rFonts w:hint="default"/>
+          <w:lang w:val="en-US"/>
+        </w:rPr>
+      </w:pPr>
+      <w:r>
+        <w:t>Mockup :</w:t>
+      </w:r>
+      <w:r>
+        <w:rPr>
+          <w:rFonts w:hint="default"/>
+          <w:lang w:val="en-US"/>
+        </w:rPr>
+        <w:t xml:space="preserve"> Figma</w:t>
+      </w:r>
+      <w:bookmarkStart w:id="17" w:name="_GoBack"/>
       <w:bookmarkEnd w:id="17"/>
     </w:p>
     <w:p>
-      <w:r>
-        <w:t>Mockup :</w:t>
-      </w:r>
-    </w:p>
-    <w:p>
       <w:pPr>
         <w:rPr>
           <w:rFonts w:ascii="Arial" w:hAnsi="Arial" w:cs="Arial"/>
@@ -9306,20 +9538,20 @@
     </w:p>
     <w:p/>
     <w:sectPr>
-      <w:footerReference w:type="first" r:id="rId12"/>
+      <w:footerReference r:id="rId6" w:type="first"/>
       <w:pgSz w:w="11906" w:h="16838"/>
       <w:pgMar w:top="1701" w:right="1701" w:bottom="1701" w:left="2268" w:header="720" w:footer="720" w:gutter="0"/>
       <w:pgNumType w:start="1"/>
-      <w:cols w:space="720"/>
-      <w:docGrid w:linePitch="360"/>
+      <w:cols w:space="720" w:num="1"/>
+      <w:docGrid w:linePitch="360" w:charSpace="0"/>
     </w:sectPr>
   </w:body>
 </w:document>
 </file>
 
 <file path=word/endnotes.xml><?xml version="1.0" encoding="utf-8"?>
-<w:endnotes xmlns:wpc="http://schemas.microsoft.com/office/word/2010/wordprocessingCanvas" xmlns:cx="http://schemas.microsoft.com/office/drawing/2014/chartex" xmlns:cx1="http://schemas.microsoft.com/office/drawing/2015/9/8/chartex" xmlns:cx2="http://schemas.microsoft.com/office/drawing/2015/10/21/chartex" xmlns:cx3="http://schemas.microsoft.com/office/drawing/2016/5/9/chartex" xmlns:cx4="http://schemas.microsoft.com/office/drawing/2016/5/10/chartex" xmlns:cx5="http://schemas.microsoft.com/office/drawing/2016/5/11/chartex" xmlns:cx6="http://schemas.microsoft.com/office/drawing/2016/5/12/chartex" xmlns:cx7="http://schemas.microsoft.com/office/drawing/2016/5/13/chartex" xmlns:cx8="http://schemas.microsoft.com/office/drawing/2016/5/14/chartex" xmlns:mc="http://schemas.openxmlformats.org/markup-compatibility/2006" xmlns:aink="http://schemas.microsoft.com/office/drawing/2016/ink" xmlns:am3d="http://schemas.microsoft.com/office/drawing/2017/model3d" xmlns:o="urn:schemas-microsoft-com:office:office" xmlns:r="http://schemas.openxmlformats.org/officeDocument/2006/relationships" xmlns:m="http://schemas.openxmlformats.org/officeDocument/2006/math" xmlns:v="urn:schemas-microsoft-com:vml" xmlns:wp14="http://schemas.microsoft.com/office/word/2010/wordprocessingDrawing" xmlns:wp="http://schemas.openxmlformats.org/drawingml/2006/wordprocessingDrawing" xmlns:w10="urn:schemas-microsoft-com:office:word" xmlns:w="http://schemas.openxmlformats.org/wordprocessingml/2006/main" xmlns:w14="http://schemas.microsoft.com/office/word/2010/wordml" xmlns:w15="http://schemas.microsoft.com/office/word/2012/wordml" xmlns:w16cex="http://schemas.microsoft.com/office/word/2018/wordml/cex" xmlns:w16cid="http://schemas.microsoft.com/office/word/2016/wordml/cid" xmlns:w16="http://schemas.microsoft.com/office/word/2018/wordml" xmlns:w16se="http://schemas.microsoft.com/office/word/2015/wordml/symex" xmlns:wpg="http://schemas.microsoft.com/office/word/2010/wordprocessingGroup" xmlns:wpi="http://schemas.microsoft.com/office/word/2010/wordprocessingInk" xmlns:wne="http://schemas.microsoft.com/office/word/2006/wordml" xmlns:wps="http://schemas.microsoft.com/office/word/2010/wordprocessingShape" mc:Ignorable="w14 w15 w16se w16cid w16 w16cex wp14">
-  <w:endnote w:type="separator" w:id="-1">
+<w:endnotes xmlns:wpc="http://schemas.microsoft.com/office/word/2010/wordprocessingCanvas" xmlns:mc="http://schemas.openxmlformats.org/markup-compatibility/2006" xmlns:o="urn:schemas-microsoft-com:office:office" xmlns:r="http://schemas.openxmlformats.org/officeDocument/2006/relationships" xmlns:m="http://schemas.openxmlformats.org/officeDocument/2006/math" xmlns:v="urn:schemas-microsoft-com:vml" xmlns:wp14="http://schemas.microsoft.com/office/word/2010/wordprocessingDrawing" xmlns:wp="http://schemas.openxmlformats.org/drawingml/2006/wordprocessingDrawing" xmlns:w="http://schemas.openxmlformats.org/wordprocessingml/2006/main" xmlns:w14="http://schemas.microsoft.com/office/word/2010/wordml" xmlns:w15="http://schemas.microsoft.com/office/word/2012/wordml" xmlns:w10="urn:schemas-microsoft-com:office:word" xmlns:wpg="http://schemas.microsoft.com/office/word/2010/wordprocessingGroup" xmlns:wpi="http://schemas.microsoft.com/office/word/2010/wordprocessingInk" xmlns:wne="http://schemas.microsoft.com/office/word/2006/wordml" xmlns:wps="http://schemas.microsoft.com/office/word/2010/wordprocessingShape" xmlns:wpsCustomData="http://www.wps.cn/officeDocument/2013/wpsCustomData" mc:Ignorable="w14 w15 wp14">
+  <w:endnote w:type="separator" w:id="0">
     <w:p>
       <w:pPr>
         <w:spacing w:line="240" w:lineRule="auto"/>
@@ -9329,7 +9561,7 @@
       </w:r>
     </w:p>
   </w:endnote>
-  <w:endnote w:type="continuationSeparator" w:id="0">
+  <w:endnote w:type="continuationSeparator" w:id="1">
     <w:p>
       <w:pPr>
         <w:spacing w:line="240" w:lineRule="auto"/>
@@ -9343,19 +9575,18 @@
 </file>
 
 <file path=word/footer1.xml><?xml version="1.0" encoding="utf-8"?>
-<w:ftr xmlns:wpc="http://schemas.microsoft.com/office/word/2010/wordprocessingCanvas" xmlns:cx="http://schemas.microsoft.com/office/drawing/2014/chartex" xmlns:cx1="http://schemas.microsoft.com/office/drawing/2015/9/8/chartex" xmlns:cx2="http://schemas.microsoft.com/office/drawing/2015/10/21/chartex" xmlns:cx3="http://schemas.microsoft.com/office/drawing/2016/5/9/chartex" xmlns:cx4="http://schemas.microsoft.com/office/drawing/2016/5/10/chartex" xmlns:cx5="http://schemas.microsoft.com/office/drawing/2016/5/11/chartex" xmlns:cx6="http://schemas.microsoft.com/office/drawing/2016/5/12/chartex" xmlns:cx7="http://schemas.microsoft.com/office/drawing/2016/5/13/chartex" xmlns:cx8="http://schemas.microsoft.com/office/drawing/2016/5/14/chartex" xmlns:mc="http://schemas.openxmlformats.org/markup-compatibility/2006" xmlns:aink="http://schemas.microsoft.com/office/drawing/2016/ink" xmlns:am3d="http://schemas.microsoft.com/office/drawing/2017/model3d" xmlns:o="urn:schemas-microsoft-com:office:office" xmlns:r="http://schemas.openxmlformats.org/officeDocument/2006/relationships" xmlns:m="http://schemas.openxmlformats.org/officeDocument/2006/math" xmlns:v="urn:schemas-microsoft-com:vml" xmlns:wp14="http://schemas.microsoft.com/office/word/2010/wordprocessingDrawing" xmlns:wp="http://schemas.openxmlformats.org/drawingml/2006/wordprocessingDrawing" xmlns:w10="urn:schemas-microsoft-com:office:word" xmlns:w="http://schemas.openxmlformats.org/wordprocessingml/2006/main" xmlns:w14="http://schemas.microsoft.com/office/word/2010/wordml" xmlns:w15="http://schemas.microsoft.com/office/word/2012/wordml" xmlns:w16cex="http://schemas.microsoft.com/office/word/2018/wordml/cex" xmlns:w16cid="http://schemas.microsoft.com/office/word/2016/wordml/cid" xmlns:w16="http://schemas.microsoft.com/office/word/2018/wordml" xmlns:w16se="http://schemas.microsoft.com/office/word/2015/wordml/symex" xmlns:wpg="http://schemas.microsoft.com/office/word/2010/wordprocessingGroup" xmlns:wpi="http://schemas.microsoft.com/office/word/2010/wordprocessingInk" xmlns:wne="http://schemas.microsoft.com/office/word/2006/wordml" xmlns:wps="http://schemas.microsoft.com/office/word/2010/wordprocessingShape" mc:Ignorable="w14 w15 w16se w16cid w16 w16cex wp14">
+<w:ftr xmlns:wpc="http://schemas.microsoft.com/office/word/2010/wordprocessingCanvas" xmlns:mc="http://schemas.openxmlformats.org/markup-compatibility/2006" xmlns:o="urn:schemas-microsoft-com:office:office" xmlns:r="http://schemas.openxmlformats.org/officeDocument/2006/relationships" xmlns:m="http://schemas.openxmlformats.org/officeDocument/2006/math" xmlns:v="urn:schemas-microsoft-com:vml" xmlns:wp14="http://schemas.microsoft.com/office/word/2010/wordprocessingDrawing" xmlns:wp="http://schemas.openxmlformats.org/drawingml/2006/wordprocessingDrawing" xmlns:w10="urn:schemas-microsoft-com:office:word" xmlns:w="http://schemas.openxmlformats.org/wordprocessingml/2006/main" xmlns:w14="http://schemas.microsoft.com/office/word/2010/wordml" xmlns:w15="http://schemas.microsoft.com/office/word/2012/wordml" xmlns:wpg="http://schemas.microsoft.com/office/word/2010/wordprocessingGroup" xmlns:wpi="http://schemas.microsoft.com/office/word/2010/wordprocessingInk" xmlns:wne="http://schemas.microsoft.com/office/word/2006/wordml" xmlns:wps="http://schemas.microsoft.com/office/word/2010/wordprocessingShape" xmlns:wpsCustomData="http://www.wps.cn/officeDocument/2013/wpsCustomData" mc:Ignorable="w14 w15 wp14">
   <w:sdt>
     <w:sdtPr>
       <w:id w:val="513728431"/>
       <w:docPartObj>
-        <w:docPartGallery w:val="AutoText"/>
+        <w:docPartGallery w:val="autotext"/>
       </w:docPartObj>
     </w:sdtPr>
-    <w:sdtEndPr/>
     <w:sdtContent>
       <w:p>
         <w:pPr>
-          <w:pStyle w:val="Footer"/>
+          <w:pStyle w:val="7"/>
           <w:jc w:val="right"/>
         </w:pPr>
         <w:r>
@@ -9368,7 +9599,7 @@
           <w:rPr>
             <w:rFonts w:ascii="Arial" w:hAnsi="Arial" w:cs="Arial"/>
           </w:rPr>
-          <w:instrText>PAGE   \* MERGEFORMAT</w:instrText>
+          <w:instrText xml:space="preserve">PAGE   \* MERGEFORMAT</w:instrText>
         </w:r>
         <w:r>
           <w:rPr>
@@ -9393,38 +9624,38 @@
   </w:sdt>
   <w:p>
     <w:pPr>
-      <w:pStyle w:val="Footer"/>
+      <w:pStyle w:val="7"/>
     </w:pPr>
   </w:p>
 </w:ftr>
 </file>
 
 <file path=word/footer2.xml><?xml version="1.0" encoding="utf-8"?>
-<w:ftr xmlns:wpc="http://schemas.microsoft.com/office/word/2010/wordprocessingCanvas" xmlns:cx="http://schemas.microsoft.com/office/drawing/2014/chartex" xmlns:cx1="http://schemas.microsoft.com/office/drawing/2015/9/8/chartex" xmlns:cx2="http://schemas.microsoft.com/office/drawing/2015/10/21/chartex" xmlns:cx3="http://schemas.microsoft.com/office/drawing/2016/5/9/chartex" xmlns:cx4="http://schemas.microsoft.com/office/drawing/2016/5/10/chartex" xmlns:cx5="http://schemas.microsoft.com/office/drawing/2016/5/11/chartex" xmlns:cx6="http://schemas.microsoft.com/office/drawing/2016/5/12/chartex" xmlns:cx7="http://schemas.microsoft.com/office/drawing/2016/5/13/chartex" xmlns:cx8="http://schemas.microsoft.com/office/drawing/2016/5/14/chartex" xmlns:mc="http://schemas.openxmlformats.org/markup-compatibility/2006" xmlns:aink="http://schemas.microsoft.com/office/drawing/2016/ink" xmlns:am3d="http://schemas.microsoft.com/office/drawing/2017/model3d" xmlns:o="urn:schemas-microsoft-com:office:office" xmlns:r="http://schemas.openxmlformats.org/officeDocument/2006/relationships" xmlns:m="http://schemas.openxmlformats.org/officeDocument/2006/math" xmlns:v="urn:schemas-microsoft-com:vml" xmlns:wp14="http://schemas.microsoft.com/office/word/2010/wordprocessingDrawing" xmlns:wp="http://schemas.openxmlformats.org/drawingml/2006/wordprocessingDrawing" xmlns:w10="urn:schemas-microsoft-com:office:word" xmlns:w="http://schemas.openxmlformats.org/wordprocessingml/2006/main" xmlns:w14="http://schemas.microsoft.com/office/word/2010/wordml" xmlns:w15="http://schemas.microsoft.com/office/word/2012/wordml" xmlns:w16cex="http://schemas.microsoft.com/office/word/2018/wordml/cex" xmlns:w16cid="http://schemas.microsoft.com/office/word/2016/wordml/cid" xmlns:w16="http://schemas.microsoft.com/office/word/2018/wordml" xmlns:w16se="http://schemas.microsoft.com/office/word/2015/wordml/symex" xmlns:wpg="http://schemas.microsoft.com/office/word/2010/wordprocessingGroup" xmlns:wpi="http://schemas.microsoft.com/office/word/2010/wordprocessingInk" xmlns:wne="http://schemas.microsoft.com/office/word/2006/wordml" xmlns:wps="http://schemas.microsoft.com/office/word/2010/wordprocessingShape" mc:Ignorable="w14 w15 w16se w16cid w16 w16cex wp14">
+<w:ftr xmlns:wpc="http://schemas.microsoft.com/office/word/2010/wordprocessingCanvas" xmlns:mc="http://schemas.openxmlformats.org/markup-compatibility/2006" xmlns:o="urn:schemas-microsoft-com:office:office" xmlns:r="http://schemas.openxmlformats.org/officeDocument/2006/relationships" xmlns:m="http://schemas.openxmlformats.org/officeDocument/2006/math" xmlns:v="urn:schemas-microsoft-com:vml" xmlns:wp14="http://schemas.microsoft.com/office/word/2010/wordprocessingDrawing" xmlns:wp="http://schemas.openxmlformats.org/drawingml/2006/wordprocessingDrawing" xmlns:w10="urn:schemas-microsoft-com:office:word" xmlns:w="http://schemas.openxmlformats.org/wordprocessingml/2006/main" xmlns:w14="http://schemas.microsoft.com/office/word/2010/wordml" xmlns:w15="http://schemas.microsoft.com/office/word/2012/wordml" xmlns:wpg="http://schemas.microsoft.com/office/word/2010/wordprocessingGroup" xmlns:wpi="http://schemas.microsoft.com/office/word/2010/wordprocessingInk" xmlns:wne="http://schemas.microsoft.com/office/word/2006/wordml" xmlns:wps="http://schemas.microsoft.com/office/word/2010/wordprocessingShape" xmlns:wpsCustomData="http://www.wps.cn/officeDocument/2013/wpsCustomData" mc:Ignorable="w14 w15 wp14">
   <w:p>
     <w:pPr>
-      <w:pStyle w:val="Footer"/>
+      <w:pStyle w:val="7"/>
     </w:pPr>
   </w:p>
 </w:ftr>
 </file>
 
 <file path=word/footnotes.xml><?xml version="1.0" encoding="utf-8"?>
-<w:footnotes xmlns:wpc="http://schemas.microsoft.com/office/word/2010/wordprocessingCanvas" xmlns:cx="http://schemas.microsoft.com/office/drawing/2014/chartex" xmlns:cx1="http://schemas.microsoft.com/office/drawing/2015/9/8/chartex" xmlns:cx2="http://schemas.microsoft.com/office/drawing/2015/10/21/chartex" xmlns:cx3="http://schemas.microsoft.com/office/drawing/2016/5/9/chartex" xmlns:cx4="http://schemas.microsoft.com/office/drawing/2016/5/10/chartex" xmlns:cx5="http://schemas.microsoft.com/office/drawing/2016/5/11/chartex" xmlns:cx6="http://schemas.microsoft.com/office/drawing/2016/5/12/chartex" xmlns:cx7="http://schemas.microsoft.com/office/drawing/2016/5/13/chartex" xmlns:cx8="http://schemas.microsoft.com/office/drawing/2016/5/14/chartex" xmlns:mc="http://schemas.openxmlformats.org/markup-compatibility/2006" xmlns:aink="http://schemas.microsoft.com/office/drawing/2016/ink" xmlns:am3d="http://schemas.microsoft.com/office/drawing/2017/model3d" xmlns:o="urn:schemas-microsoft-com:office:office" xmlns:r="http://schemas.openxmlformats.org/officeDocument/2006/relationships" xmlns:m="http://schemas.openxmlformats.org/officeDocument/2006/math" xmlns:v="urn:schemas-microsoft-com:vml" xmlns:wp14="http://schemas.microsoft.com/office/word/2010/wordprocessingDrawing" xmlns:wp="http://schemas.openxmlformats.org/drawingml/2006/wordprocessingDrawing" xmlns:w10="urn:schemas-microsoft-com:office:word" xmlns:w="http://schemas.openxmlformats.org/wordprocessingml/2006/main" xmlns:w14="http://schemas.microsoft.com/office/word/2010/wordml" xmlns:w15="http://schemas.microsoft.com/office/word/2012/wordml" xmlns:w16cex="http://schemas.microsoft.com/office/word/2018/wordml/cex" xmlns:w16cid="http://schemas.microsoft.com/office/word/2016/wordml/cid" xmlns:w16="http://schemas.microsoft.com/office/word/2018/wordml" xmlns:w16se="http://schemas.microsoft.com/office/word/2015/wordml/symex" xmlns:wpg="http://schemas.microsoft.com/office/word/2010/wordprocessingGroup" xmlns:wpi="http://schemas.microsoft.com/office/word/2010/wordprocessingInk" xmlns:wne="http://schemas.microsoft.com/office/word/2006/wordml" xmlns:wps="http://schemas.microsoft.com/office/word/2010/wordprocessingShape" mc:Ignorable="w14 w15 w16se w16cid w16 w16cex wp14">
-  <w:footnote w:type="separator" w:id="-1">
+<w:footnotes xmlns:wpc="http://schemas.microsoft.com/office/word/2010/wordprocessingCanvas" xmlns:mc="http://schemas.openxmlformats.org/markup-compatibility/2006" xmlns:o="urn:schemas-microsoft-com:office:office" xmlns:r="http://schemas.openxmlformats.org/officeDocument/2006/relationships" xmlns:m="http://schemas.openxmlformats.org/officeDocument/2006/math" xmlns:v="urn:schemas-microsoft-com:vml" xmlns:wp14="http://schemas.microsoft.com/office/word/2010/wordprocessingDrawing" xmlns:wp="http://schemas.openxmlformats.org/drawingml/2006/wordprocessingDrawing" xmlns:w="http://schemas.openxmlformats.org/wordprocessingml/2006/main" xmlns:w14="http://schemas.microsoft.com/office/word/2010/wordml" xmlns:w15="http://schemas.microsoft.com/office/word/2012/wordml" xmlns:w10="urn:schemas-microsoft-com:office:word" xmlns:wpg="http://schemas.microsoft.com/office/word/2010/wordprocessingGroup" xmlns:wpi="http://schemas.microsoft.com/office/word/2010/wordprocessingInk" xmlns:wne="http://schemas.microsoft.com/office/word/2006/wordml" xmlns:wps="http://schemas.microsoft.com/office/word/2010/wordprocessingShape" xmlns:wpsCustomData="http://www.wps.cn/officeDocument/2013/wpsCustomData" mc:Ignorable="w14 w15 wp14">
+  <w:footnote w:type="separator" w:id="0">
     <w:p>
       <w:pPr>
-        <w:spacing w:after="0" w:line="240" w:lineRule="auto"/>
+        <w:spacing w:before="0" w:after="0" w:line="240" w:lineRule="auto"/>
       </w:pPr>
       <w:r>
         <w:separator/>
       </w:r>
     </w:p>
   </w:footnote>
-  <w:footnote w:type="continuationSeparator" w:id="0">
+  <w:footnote w:type="continuationSeparator" w:id="1">
     <w:p>
       <w:pPr>
-        <w:spacing w:after="0" w:line="240" w:lineRule="auto"/>
+        <w:spacing w:before="0" w:after="0" w:line="240" w:lineRule="auto"/>
       </w:pPr>
       <w:r>
         <w:continuationSeparator/>
@@ -9435,12 +9666,12 @@
 </file>
 
 <file path=word/numbering.xml><?xml version="1.0" encoding="utf-8"?>
-<w:numbering xmlns:wpc="http://schemas.microsoft.com/office/word/2010/wordprocessingCanvas" xmlns:cx="http://schemas.microsoft.com/office/drawing/2014/chartex" xmlns:cx1="http://schemas.microsoft.com/office/drawing/2015/9/8/chartex" xmlns:cx2="http://schemas.microsoft.com/office/drawing/2015/10/21/chartex" xmlns:cx3="http://schemas.microsoft.com/office/drawing/2016/5/9/chartex" xmlns:cx4="http://schemas.microsoft.com/office/drawing/2016/5/10/chartex" xmlns:cx5="http://schemas.microsoft.com/office/drawing/2016/5/11/chartex" xmlns:cx6="http://schemas.microsoft.com/office/drawing/2016/5/12/chartex" xmlns:cx7="http://schemas.microsoft.com/office/drawing/2016/5/13/chartex" xmlns:cx8="http://schemas.microsoft.com/office/drawing/2016/5/14/chartex" xmlns:mc="http://schemas.openxmlformats.org/markup-compatibility/2006" xmlns:aink="http://schemas.microsoft.com/office/drawing/2016/ink" xmlns:am3d="http://schemas.microsoft.com/office/drawing/2017/model3d" xmlns:o="urn:schemas-microsoft-com:office:office" xmlns:r="http://schemas.openxmlformats.org/officeDocument/2006/relationships" xmlns:m="http://schemas.openxmlformats.org/officeDocument/2006/math" xmlns:v="urn:schemas-microsoft-com:vml" xmlns:wp14="http://schemas.microsoft.com/office/word/2010/wordprocessingDrawing" xmlns:wp="http://schemas.openxmlformats.org/drawingml/2006/wordprocessingDrawing" xmlns:w10="urn:schemas-microsoft-com:office:word" xmlns:w="http://schemas.openxmlformats.org/wordprocessingml/2006/main" xmlns:w14="http://schemas.microsoft.com/office/word/2010/wordml" xmlns:w15="http://schemas.microsoft.com/office/word/2012/wordml" xmlns:w16cex="http://schemas.microsoft.com/office/word/2018/wordml/cex" xmlns:w16cid="http://schemas.microsoft.com/office/word/2016/wordml/cid" xmlns:w16="http://schemas.microsoft.com/office/word/2018/wordml" xmlns:w16se="http://schemas.microsoft.com/office/word/2015/wordml/symex" xmlns:wpg="http://schemas.microsoft.com/office/word/2010/wordprocessingGroup" xmlns:wpi="http://schemas.microsoft.com/office/word/2010/wordprocessingInk" xmlns:wne="http://schemas.microsoft.com/office/word/2006/wordml" xmlns:wps="http://schemas.microsoft.com/office/word/2010/wordprocessingShape" mc:Ignorable="w14 w15 w16se w16cid w16 w16cex wp14">
-  <w:abstractNum w:abstractNumId="0" w15:restartNumberingAfterBreak="0">
+<w:numbering xmlns:wpc="http://schemas.microsoft.com/office/word/2010/wordprocessingCanvas" xmlns:mc="http://schemas.openxmlformats.org/markup-compatibility/2006" xmlns:o="urn:schemas-microsoft-com:office:office" xmlns:r="http://schemas.openxmlformats.org/officeDocument/2006/relationships" xmlns:m="http://schemas.openxmlformats.org/officeDocument/2006/math" xmlns:v="urn:schemas-microsoft-com:vml" xmlns:wp14="http://schemas.microsoft.com/office/word/2010/wordprocessingDrawing" xmlns:wp="http://schemas.openxmlformats.org/drawingml/2006/wordprocessingDrawing" xmlns:w10="urn:schemas-microsoft-com:office:word" xmlns:w="http://schemas.openxmlformats.org/wordprocessingml/2006/main" xmlns:w14="http://schemas.microsoft.com/office/word/2010/wordml" xmlns:wpg="http://schemas.microsoft.com/office/word/2010/wordprocessingGroup" xmlns:wpi="http://schemas.microsoft.com/office/word/2010/wordprocessingInk" xmlns:wne="http://schemas.microsoft.com/office/word/2006/wordml" xmlns:wps="http://schemas.microsoft.com/office/word/2010/wordprocessingShape" xmlns:wpsCustomData="http://www.wps.cn/officeDocument/2013/wpsCustomData" mc:Ignorable="w14 wp14">
+  <w:abstractNum w:abstractNumId="0">
     <w:nsid w:val="1040189D"/>
     <w:multiLevelType w:val="multilevel"/>
     <w:tmpl w:val="1040189D"/>
-    <w:lvl w:ilvl="0">
+    <w:lvl w:ilvl="0" w:tentative="0">
       <w:start w:val="1"/>
       <w:numFmt w:val="decimal"/>
       <w:lvlText w:val="%1."/>
@@ -9452,7 +9683,7 @@
         <w:rFonts w:hint="default"/>
       </w:rPr>
     </w:lvl>
-    <w:lvl w:ilvl="1">
+    <w:lvl w:ilvl="1" w:tentative="0">
       <w:start w:val="1"/>
       <w:numFmt w:val="decimal"/>
       <w:lvlText w:val="%1.%2."/>
@@ -9464,7 +9695,7 @@
         <w:rFonts w:hint="default"/>
       </w:rPr>
     </w:lvl>
-    <w:lvl w:ilvl="2">
+    <w:lvl w:ilvl="2" w:tentative="0">
       <w:start w:val="1"/>
       <w:numFmt w:val="decimal"/>
       <w:lvlText w:val="%1.%2.%3."/>
@@ -9476,7 +9707,7 @@
         <w:rFonts w:hint="default"/>
       </w:rPr>
     </w:lvl>
-    <w:lvl w:ilvl="3">
+    <w:lvl w:ilvl="3" w:tentative="0">
       <w:start w:val="1"/>
       <w:numFmt w:val="decimal"/>
       <w:lvlText w:val="%1.%2.%3.%4."/>
@@ -9488,7 +9719,7 @@
         <w:rFonts w:hint="default"/>
       </w:rPr>
     </w:lvl>
-    <w:lvl w:ilvl="4">
+    <w:lvl w:ilvl="4" w:tentative="0">
       <w:start w:val="1"/>
       <w:numFmt w:val="decimal"/>
       <w:lvlText w:val="%1.%2.%3.%4.%5."/>
@@ -9500,7 +9731,7 @@
         <w:rFonts w:hint="default"/>
       </w:rPr>
     </w:lvl>
-    <w:lvl w:ilvl="5">
+    <w:lvl w:ilvl="5" w:tentative="0">
       <w:start w:val="1"/>
       <w:numFmt w:val="decimal"/>
       <w:lvlText w:val="%1.%2.%3.%4.%5.%6."/>
@@ -9512,7 +9743,7 @@
         <w:rFonts w:hint="default"/>
       </w:rPr>
     </w:lvl>
-    <w:lvl w:ilvl="6">
+    <w:lvl w:ilvl="6" w:tentative="0">
       <w:start w:val="1"/>
       <w:numFmt w:val="decimal"/>
       <w:lvlText w:val="%1.%2.%3.%4.%5.%6.%7."/>
@@ -9524,7 +9755,7 @@
         <w:rFonts w:hint="default"/>
       </w:rPr>
     </w:lvl>
-    <w:lvl w:ilvl="7">
+    <w:lvl w:ilvl="7" w:tentative="0">
       <w:start w:val="1"/>
       <w:numFmt w:val="decimal"/>
       <w:lvlText w:val="%1.%2.%3.%4.%5.%6.%7.%8."/>
@@ -9536,7 +9767,7 @@
         <w:rFonts w:hint="default"/>
       </w:rPr>
     </w:lvl>
-    <w:lvl w:ilvl="8">
+    <w:lvl w:ilvl="8" w:tentative="0">
       <w:start w:val="1"/>
       <w:numFmt w:val="decimal"/>
       <w:lvlText w:val="%1.%2.%3.%4.%5.%6.%7.%8.%9."/>
@@ -9549,11 +9780,11 @@
       </w:rPr>
     </w:lvl>
   </w:abstractNum>
-  <w:abstractNum w:abstractNumId="1" w15:restartNumberingAfterBreak="0">
+  <w:abstractNum w:abstractNumId="1">
     <w:nsid w:val="125861FB"/>
     <w:multiLevelType w:val="multilevel"/>
     <w:tmpl w:val="125861FB"/>
-    <w:lvl w:ilvl="0">
+    <w:lvl w:ilvl="0" w:tentative="0">
       <w:start w:val="1"/>
       <w:numFmt w:val="decimal"/>
       <w:lvlText w:val="%1."/>
@@ -9565,7 +9796,7 @@
         <w:rFonts w:hint="default"/>
       </w:rPr>
     </w:lvl>
-    <w:lvl w:ilvl="1">
+    <w:lvl w:ilvl="1" w:tentative="0">
       <w:start w:val="1"/>
       <w:numFmt w:val="decimal"/>
       <w:lvlText w:val="%1.%2."/>
@@ -9577,7 +9808,7 @@
         <w:rFonts w:hint="default"/>
       </w:rPr>
     </w:lvl>
-    <w:lvl w:ilvl="2">
+    <w:lvl w:ilvl="2" w:tentative="0">
       <w:start w:val="1"/>
       <w:numFmt w:val="decimal"/>
       <w:lvlText w:val="%1.%2.%3."/>
@@ -9589,7 +9820,7 @@
         <w:rFonts w:hint="default"/>
       </w:rPr>
     </w:lvl>
-    <w:lvl w:ilvl="3">
+    <w:lvl w:ilvl="3" w:tentative="0">
       <w:start w:val="1"/>
       <w:numFmt w:val="decimal"/>
       <w:lvlText w:val="%1.%2.%3.%4."/>
@@ -9601,7 +9832,7 @@
         <w:rFonts w:hint="default"/>
       </w:rPr>
     </w:lvl>
-    <w:lvl w:ilvl="4">
+    <w:lvl w:ilvl="4" w:tentative="0">
       <w:start w:val="1"/>
       <w:numFmt w:val="decimal"/>
       <w:lvlText w:val="%1.%2.%3.%4.%5."/>
@@ -9613,7 +9844,7 @@
         <w:rFonts w:hint="default"/>
       </w:rPr>
     </w:lvl>
-    <w:lvl w:ilvl="5">
+    <w:lvl w:ilvl="5" w:tentative="0">
       <w:start w:val="1"/>
       <w:numFmt w:val="decimal"/>
       <w:lvlText w:val="%1.%2.%3.%4.%5.%6."/>
@@ -9625,7 +9856,7 @@
         <w:rFonts w:hint="default"/>
       </w:rPr>
     </w:lvl>
-    <w:lvl w:ilvl="6">
+    <w:lvl w:ilvl="6" w:tentative="0">
       <w:start w:val="1"/>
       <w:numFmt w:val="decimal"/>
       <w:lvlText w:val="%1.%2.%3.%4.%5.%6.%7."/>
@@ -9637,7 +9868,7 @@
         <w:rFonts w:hint="default"/>
       </w:rPr>
     </w:lvl>
-    <w:lvl w:ilvl="7">
+    <w:lvl w:ilvl="7" w:tentative="0">
       <w:start w:val="1"/>
       <w:numFmt w:val="decimal"/>
       <w:lvlText w:val="%1.%2.%3.%4.%5.%6.%7.%8."/>
@@ -9649,7 +9880,7 @@
         <w:rFonts w:hint="default"/>
       </w:rPr>
     </w:lvl>
-    <w:lvl w:ilvl="8">
+    <w:lvl w:ilvl="8" w:tentative="0">
       <w:start w:val="1"/>
       <w:numFmt w:val="decimal"/>
       <w:lvlText w:val="%1.%2.%3.%4.%5.%6.%7.%8.%9."/>
@@ -9662,11 +9893,11 @@
       </w:rPr>
     </w:lvl>
   </w:abstractNum>
-  <w:abstractNum w:abstractNumId="2" w15:restartNumberingAfterBreak="0">
+  <w:abstractNum w:abstractNumId="2">
     <w:nsid w:val="40BF278A"/>
     <w:multiLevelType w:val="multilevel"/>
     <w:tmpl w:val="40BF278A"/>
-    <w:lvl w:ilvl="0">
+    <w:lvl w:ilvl="0" w:tentative="0">
       <w:start w:val="1"/>
       <w:numFmt w:val="decimal"/>
       <w:lvlText w:val="%1."/>
@@ -9675,10 +9906,10 @@
         <w:ind w:left="2520" w:hanging="360"/>
       </w:pPr>
       <w:rPr>
-        <w:rFonts w:ascii="Arial" w:eastAsiaTheme="minorHAnsi" w:hAnsi="Arial" w:cs="Arial"/>
+        <w:rFonts w:ascii="Arial" w:hAnsi="Arial" w:cs="Arial" w:eastAsiaTheme="minorHAnsi"/>
       </w:rPr>
     </w:lvl>
-    <w:lvl w:ilvl="1">
+    <w:lvl w:ilvl="1" w:tentative="0">
       <w:start w:val="1"/>
       <w:numFmt w:val="lowerLetter"/>
       <w:lvlText w:val="%2."/>
@@ -9687,7 +9918,7 @@
         <w:ind w:left="3240" w:hanging="360"/>
       </w:pPr>
     </w:lvl>
-    <w:lvl w:ilvl="2">
+    <w:lvl w:ilvl="2" w:tentative="0">
       <w:start w:val="1"/>
       <w:numFmt w:val="lowerRoman"/>
       <w:lvlText w:val="%3."/>
@@ -9696,7 +9927,7 @@
         <w:ind w:left="3960" w:hanging="180"/>
       </w:pPr>
     </w:lvl>
-    <w:lvl w:ilvl="3">
+    <w:lvl w:ilvl="3" w:tentative="0">
       <w:start w:val="1"/>
       <w:numFmt w:val="decimal"/>
       <w:lvlText w:val="%4."/>
@@ -9705,7 +9936,7 @@
         <w:ind w:left="4680" w:hanging="360"/>
       </w:pPr>
     </w:lvl>
-    <w:lvl w:ilvl="4">
+    <w:lvl w:ilvl="4" w:tentative="0">
       <w:start w:val="1"/>
       <w:numFmt w:val="lowerLetter"/>
       <w:lvlText w:val="%5."/>
@@ -9714,7 +9945,7 @@
         <w:ind w:left="5400" w:hanging="360"/>
       </w:pPr>
     </w:lvl>
-    <w:lvl w:ilvl="5">
+    <w:lvl w:ilvl="5" w:tentative="0">
       <w:start w:val="1"/>
       <w:numFmt w:val="lowerRoman"/>
       <w:lvlText w:val="%6."/>
@@ -9723,7 +9954,7 @@
         <w:ind w:left="6120" w:hanging="180"/>
       </w:pPr>
     </w:lvl>
-    <w:lvl w:ilvl="6">
+    <w:lvl w:ilvl="6" w:tentative="0">
       <w:start w:val="1"/>
       <w:numFmt w:val="decimal"/>
       <w:lvlText w:val="%7."/>
@@ -9732,7 +9963,7 @@
         <w:ind w:left="6840" w:hanging="360"/>
       </w:pPr>
     </w:lvl>
-    <w:lvl w:ilvl="7">
+    <w:lvl w:ilvl="7" w:tentative="0">
       <w:start w:val="1"/>
       <w:numFmt w:val="lowerLetter"/>
       <w:lvlText w:val="%8."/>
@@ -9741,7 +9972,7 @@
         <w:ind w:left="7560" w:hanging="360"/>
       </w:pPr>
     </w:lvl>
-    <w:lvl w:ilvl="8">
+    <w:lvl w:ilvl="8" w:tentative="0">
       <w:start w:val="1"/>
       <w:numFmt w:val="lowerRoman"/>
       <w:lvlText w:val="%9."/>
@@ -9751,11 +9982,11 @@
       </w:pPr>
     </w:lvl>
   </w:abstractNum>
-  <w:abstractNum w:abstractNumId="3" w15:restartNumberingAfterBreak="0">
+  <w:abstractNum w:abstractNumId="3">
     <w:nsid w:val="7EF9746C"/>
     <w:multiLevelType w:val="multilevel"/>
     <w:tmpl w:val="7EF9746C"/>
-    <w:lvl w:ilvl="0">
+    <w:lvl w:ilvl="0" w:tentative="0">
       <w:start w:val="1"/>
       <w:numFmt w:val="bullet"/>
       <w:lvlText w:val=""/>
@@ -9764,10 +9995,10 @@
         <w:ind w:left="1440" w:hanging="360"/>
       </w:pPr>
       <w:rPr>
-        <w:rFonts w:ascii="Symbol" w:hAnsi="Symbol" w:hint="default"/>
+        <w:rFonts w:hint="default" w:ascii="Symbol" w:hAnsi="Symbol"/>
       </w:rPr>
     </w:lvl>
-    <w:lvl w:ilvl="1">
+    <w:lvl w:ilvl="1" w:tentative="0">
       <w:start w:val="1"/>
       <w:numFmt w:val="bullet"/>
       <w:lvlText w:val="o"/>
@@ -9776,10 +10007,10 @@
         <w:ind w:left="2160" w:hanging="360"/>
       </w:pPr>
       <w:rPr>
-        <w:rFonts w:ascii="Courier New" w:hAnsi="Courier New" w:cs="Courier New" w:hint="default"/>
+        <w:rFonts w:hint="default" w:ascii="Courier New" w:hAnsi="Courier New" w:cs="Courier New"/>
       </w:rPr>
     </w:lvl>
-    <w:lvl w:ilvl="2">
+    <w:lvl w:ilvl="2" w:tentative="0">
       <w:start w:val="1"/>
       <w:numFmt w:val="bullet"/>
       <w:lvlText w:val=""/>
@@ -9788,10 +10019,10 @@
         <w:ind w:left="2880" w:hanging="360"/>
       </w:pPr>
       <w:rPr>
-        <w:rFonts w:ascii="Wingdings" w:hAnsi="Wingdings" w:hint="default"/>
+        <w:rFonts w:hint="default" w:ascii="Wingdings" w:hAnsi="Wingdings"/>
       </w:rPr>
     </w:lvl>
-    <w:lvl w:ilvl="3">
+    <w:lvl w:ilvl="3" w:tentative="0">
       <w:start w:val="1"/>
       <w:numFmt w:val="bullet"/>
       <w:lvlText w:val=""/>
@@ -9800,10 +10031,10 @@
         <w:ind w:left="3600" w:hanging="360"/>
       </w:pPr>
       <w:rPr>
-        <w:rFonts w:ascii="Symbol" w:hAnsi="Symbol" w:hint="default"/>
+        <w:rFonts w:hint="default" w:ascii="Symbol" w:hAnsi="Symbol"/>
       </w:rPr>
     </w:lvl>
-    <w:lvl w:ilvl="4">
+    <w:lvl w:ilvl="4" w:tentative="0">
       <w:start w:val="1"/>
       <w:numFmt w:val="bullet"/>
       <w:lvlText w:val="o"/>
@@ -9812,10 +10043,10 @@
         <w:ind w:left="4320" w:hanging="360"/>
       </w:pPr>
       <w:rPr>
-        <w:rFonts w:ascii="Courier New" w:hAnsi="Courier New" w:cs="Courier New" w:hint="default"/>
+        <w:rFonts w:hint="default" w:ascii="Courier New" w:hAnsi="Courier New" w:cs="Courier New"/>
       </w:rPr>
     </w:lvl>
-    <w:lvl w:ilvl="5">
+    <w:lvl w:ilvl="5" w:tentative="0">
       <w:start w:val="1"/>
       <w:numFmt w:val="bullet"/>
       <w:lvlText w:val=""/>
@@ -9824,10 +10055,10 @@
         <w:ind w:left="5040" w:hanging="360"/>
       </w:pPr>
       <w:rPr>
-        <w:rFonts w:ascii="Wingdings" w:hAnsi="Wingdings" w:hint="default"/>
+        <w:rFonts w:hint="default" w:ascii="Wingdings" w:hAnsi="Wingdings"/>
       </w:rPr>
     </w:lvl>
-    <w:lvl w:ilvl="6">
+    <w:lvl w:ilvl="6" w:tentative="0">
       <w:start w:val="1"/>
       <w:numFmt w:val="bullet"/>
       <w:lvlText w:val=""/>
@@ -9836,10 +10067,10 @@
         <w:ind w:left="5760" w:hanging="360"/>
       </w:pPr>
       <w:rPr>
-        <w:rFonts w:ascii="Symbol" w:hAnsi="Symbol" w:hint="default"/>
+        <w:rFonts w:hint="default" w:ascii="Symbol" w:hAnsi="Symbol"/>
       </w:rPr>
     </w:lvl>
-    <w:lvl w:ilvl="7">
+    <w:lvl w:ilvl="7" w:tentative="0">
       <w:start w:val="1"/>
       <w:numFmt w:val="bullet"/>
       <w:lvlText w:val="o"/>
@@ -9848,10 +10079,10 @@
         <w:ind w:left="6480" w:hanging="360"/>
       </w:pPr>
       <w:rPr>
-        <w:rFonts w:ascii="Courier New" w:hAnsi="Courier New" w:cs="Courier New" w:hint="default"/>
+        <w:rFonts w:hint="default" w:ascii="Courier New" w:hAnsi="Courier New" w:cs="Courier New"/>
       </w:rPr>
     </w:lvl>
-    <w:lvl w:ilvl="8">
+    <w:lvl w:ilvl="8" w:tentative="0">
       <w:start w:val="1"/>
       <w:numFmt w:val="bullet"/>
       <w:lvlText w:val=""/>
@@ -9860,7 +10091,7 @@
         <w:ind w:left="7200" w:hanging="360"/>
       </w:pPr>
       <w:rPr>
-        <w:rFonts w:ascii="Wingdings" w:hAnsi="Wingdings" w:hint="default"/>
+        <w:rFonts w:hint="default" w:ascii="Wingdings" w:hAnsi="Wingdings"/>
       </w:rPr>
     </w:lvl>
   </w:abstractNum>
@@ -9880,420 +10111,296 @@
 </file>
 
 <file path=word/styles.xml><?xml version="1.0" encoding="utf-8"?>
-<w:styles xmlns:mc="http://schemas.openxmlformats.org/markup-compatibility/2006" xmlns:r="http://schemas.openxmlformats.org/officeDocument/2006/relationships" xmlns:w="http://schemas.openxmlformats.org/wordprocessingml/2006/main" xmlns:w14="http://schemas.microsoft.com/office/word/2010/wordml" xmlns:w15="http://schemas.microsoft.com/office/word/2012/wordml" xmlns:w16cex="http://schemas.microsoft.com/office/word/2018/wordml/cex" xmlns:w16cid="http://schemas.microsoft.com/office/word/2016/wordml/cid" xmlns:w16="http://schemas.microsoft.com/office/word/2018/wordml" xmlns:w16se="http://schemas.microsoft.com/office/word/2015/wordml/symex" mc:Ignorable="w14 w15 w16se w16cid w16 w16cex">
+<w:styles xmlns:mc="http://schemas.openxmlformats.org/markup-compatibility/2006" xmlns:o="urn:schemas-microsoft-com:office:office" xmlns:r="http://schemas.openxmlformats.org/officeDocument/2006/relationships" xmlns:m="http://schemas.openxmlformats.org/officeDocument/2006/math" xmlns:v="urn:schemas-microsoft-com:vml" xmlns:w="http://schemas.openxmlformats.org/wordprocessingml/2006/main" xmlns:w14="http://schemas.microsoft.com/office/word/2010/wordml" xmlns:w10="urn:schemas-microsoft-com:office:word" xmlns:sl="http://schemas.openxmlformats.org/schemaLibrary/2006/main" xmlns:wpsCustomData="http://www.wps.cn/officeDocument/2013/wpsCustomData" mc:Ignorable="w14">
   <w:docDefaults>
     <w:rPrDefault>
       <w:rPr>
-        <w:rFonts w:asciiTheme="minorHAnsi" w:eastAsiaTheme="minorHAnsi" w:hAnsiTheme="minorHAnsi" w:cstheme="minorBidi"/>
-        <w:lang w:val="en-ID" w:eastAsia="ja-JP" w:bidi="ar-SA"/>
+        <w:rFonts w:asciiTheme="minorHAnsi" w:hAnsiTheme="minorHAnsi" w:eastAsiaTheme="minorHAnsi" w:cstheme="minorBidi"/>
       </w:rPr>
     </w:rPrDefault>
     <w:pPrDefault/>
   </w:docDefaults>
-  <w:latentStyles w:defLockedState="0" w:defUIPriority="99" w:defSemiHidden="0" w:defUnhideWhenUsed="0" w:defQFormat="0" w:count="376">
-    <w:lsdException w:name="Normal" w:uiPriority="0" w:qFormat="1"/>
-    <w:lsdException w:name="heading 1" w:uiPriority="9" w:qFormat="1"/>
-    <w:lsdException w:name="heading 2" w:uiPriority="9" w:unhideWhenUsed="1" w:qFormat="1"/>
-    <w:lsdException w:name="heading 3" w:uiPriority="9" w:unhideWhenUsed="1" w:qFormat="1"/>
-    <w:lsdException w:name="heading 4" w:semiHidden="1" w:uiPriority="9" w:unhideWhenUsed="1" w:qFormat="1"/>
-    <w:lsdException w:name="heading 5" w:semiHidden="1" w:uiPriority="9" w:unhideWhenUsed="1" w:qFormat="1"/>
-    <w:lsdException w:name="heading 6" w:semiHidden="1" w:uiPriority="9" w:unhideWhenUsed="1" w:qFormat="1"/>
-    <w:lsdException w:name="heading 7" w:semiHidden="1" w:uiPriority="9" w:unhideWhenUsed="1" w:qFormat="1"/>
-    <w:lsdException w:name="heading 8" w:semiHidden="1" w:uiPriority="9" w:unhideWhenUsed="1" w:qFormat="1"/>
-    <w:lsdException w:name="heading 9" w:semiHidden="1" w:uiPriority="9" w:unhideWhenUsed="1" w:qFormat="1"/>
-    <w:lsdException w:name="index 1" w:semiHidden="1" w:unhideWhenUsed="1"/>
-    <w:lsdException w:name="index 2" w:semiHidden="1" w:unhideWhenUsed="1"/>
-    <w:lsdException w:name="index 3" w:semiHidden="1" w:unhideWhenUsed="1"/>
-    <w:lsdException w:name="index 4" w:semiHidden="1" w:unhideWhenUsed="1"/>
-    <w:lsdException w:name="index 5" w:semiHidden="1" w:unhideWhenUsed="1"/>
-    <w:lsdException w:name="index 6" w:semiHidden="1" w:unhideWhenUsed="1"/>
-    <w:lsdException w:name="index 7" w:semiHidden="1" w:unhideWhenUsed="1"/>
-    <w:lsdException w:name="index 8" w:semiHidden="1" w:unhideWhenUsed="1"/>
-    <w:lsdException w:name="index 9" w:semiHidden="1" w:unhideWhenUsed="1"/>
-    <w:lsdException w:name="toc 1" w:uiPriority="39" w:unhideWhenUsed="1"/>
-    <w:lsdException w:name="toc 2" w:uiPriority="39" w:unhideWhenUsed="1"/>
-    <w:lsdException w:name="toc 3" w:uiPriority="39" w:unhideWhenUsed="1"/>
-    <w:lsdException w:name="toc 4" w:semiHidden="1" w:uiPriority="39" w:unhideWhenUsed="1"/>
-    <w:lsdException w:name="toc 5" w:semiHidden="1" w:uiPriority="39" w:unhideWhenUsed="1"/>
-    <w:lsdException w:name="toc 6" w:semiHidden="1" w:uiPriority="39" w:unhideWhenUsed="1"/>
-    <w:lsdException w:name="toc 7" w:semiHidden="1" w:uiPriority="39" w:unhideWhenUsed="1"/>
-    <w:lsdException w:name="toc 8" w:semiHidden="1" w:uiPriority="39" w:unhideWhenUsed="1"/>
-    <w:lsdException w:name="toc 9" w:semiHidden="1" w:uiPriority="39" w:unhideWhenUsed="1"/>
-    <w:lsdException w:name="Normal Indent" w:semiHidden="1" w:unhideWhenUsed="1"/>
-    <w:lsdException w:name="footnote text" w:semiHidden="1" w:unhideWhenUsed="1"/>
-    <w:lsdException w:name="annotation text" w:semiHidden="1" w:unhideWhenUsed="1"/>
-    <w:lsdException w:name="header" w:unhideWhenUsed="1"/>
-    <w:lsdException w:name="footer" w:unhideWhenUsed="1"/>
-    <w:lsdException w:name="index heading" w:semiHidden="1" w:unhideWhenUsed="1"/>
-    <w:lsdException w:name="caption" w:semiHidden="1" w:uiPriority="35" w:unhideWhenUsed="1" w:qFormat="1"/>
-    <w:lsdException w:name="table of figures" w:semiHidden="1" w:unhideWhenUsed="1"/>
-    <w:lsdException w:name="envelope address" w:semiHidden="1" w:unhideWhenUsed="1"/>
-    <w:lsdException w:name="envelope return" w:semiHidden="1" w:unhideWhenUsed="1"/>
-    <w:lsdException w:name="footnote reference" w:semiHidden="1" w:unhideWhenUsed="1"/>
-    <w:lsdException w:name="annotation reference" w:semiHidden="1" w:unhideWhenUsed="1"/>
-    <w:lsdException w:name="line number" w:semiHidden="1" w:unhideWhenUsed="1"/>
-    <w:lsdException w:name="page number" w:semiHidden="1" w:unhideWhenUsed="1"/>
-    <w:lsdException w:name="endnote reference" w:semiHidden="1" w:unhideWhenUsed="1"/>
-    <w:lsdException w:name="endnote text" w:semiHidden="1" w:unhideWhenUsed="1"/>
-    <w:lsdException w:name="table of authorities" w:semiHidden="1" w:unhideWhenUsed="1"/>
-    <w:lsdException w:name="macro" w:semiHidden="1" w:unhideWhenUsed="1"/>
-    <w:lsdException w:name="toa heading" w:semiHidden="1" w:unhideWhenUsed="1"/>
-    <w:lsdException w:name="List" w:semiHidden="1" w:unhideWhenUsed="1"/>
-    <w:lsdException w:name="List Bullet" w:semiHidden="1" w:unhideWhenUsed="1"/>
-    <w:lsdException w:name="List Number" w:semiHidden="1" w:unhideWhenUsed="1"/>
-    <w:lsdException w:name="List 2" w:semiHidden="1" w:unhideWhenUsed="1"/>
-    <w:lsdException w:name="List 3" w:semiHidden="1" w:unhideWhenUsed="1"/>
-    <w:lsdException w:name="List 4" w:semiHidden="1" w:unhideWhenUsed="1"/>
-    <w:lsdException w:name="List 5" w:semiHidden="1" w:unhideWhenUsed="1"/>
-    <w:lsdException w:name="List Bullet 2" w:semiHidden="1" w:unhideWhenUsed="1"/>
-    <w:lsdException w:name="List Bullet 3" w:semiHidden="1" w:unhideWhenUsed="1"/>
-    <w:lsdException w:name="List Bullet 4" w:semiHidden="1" w:unhideWhenUsed="1"/>
-    <w:lsdException w:name="List Bullet 5" w:semiHidden="1" w:unhideWhenUsed="1"/>
-    <w:lsdException w:name="List Number 2" w:semiHidden="1" w:unhideWhenUsed="1"/>
-    <w:lsdException w:name="List Number 3" w:semiHidden="1" w:unhideWhenUsed="1"/>
-    <w:lsdException w:name="List Number 4" w:semiHidden="1" w:unhideWhenUsed="1"/>
-    <w:lsdException w:name="List Number 5" w:semiHidden="1" w:unhideWhenUsed="1"/>
-    <w:lsdException w:name="Title" w:uiPriority="10" w:qFormat="1"/>
-    <w:lsdException w:name="Closing" w:semiHidden="1" w:unhideWhenUsed="1"/>
-    <w:lsdException w:name="Signature" w:semiHidden="1" w:unhideWhenUsed="1"/>
-    <w:lsdException w:name="Default Paragraph Font" w:semiHidden="1" w:uiPriority="1" w:unhideWhenUsed="1"/>
-    <w:lsdException w:name="Body Text" w:semiHidden="1" w:unhideWhenUsed="1"/>
-    <w:lsdException w:name="Body Text Indent" w:semiHidden="1" w:unhideWhenUsed="1"/>
-    <w:lsdException w:name="List Continue" w:semiHidden="1" w:unhideWhenUsed="1"/>
-    <w:lsdException w:name="List Continue 2" w:semiHidden="1" w:unhideWhenUsed="1"/>
-    <w:lsdException w:name="List Continue 3" w:semiHidden="1" w:unhideWhenUsed="1"/>
-    <w:lsdException w:name="List Continue 4" w:semiHidden="1" w:unhideWhenUsed="1"/>
-    <w:lsdException w:name="List Continue 5" w:semiHidden="1" w:unhideWhenUsed="1"/>
-    <w:lsdException w:name="Message Header" w:semiHidden="1" w:unhideWhenUsed="1"/>
-    <w:lsdException w:name="Subtitle" w:uiPriority="11" w:qFormat="1"/>
-    <w:lsdException w:name="Salutation" w:semiHidden="1" w:unhideWhenUsed="1"/>
-    <w:lsdException w:name="Date" w:semiHidden="1" w:unhideWhenUsed="1"/>
-    <w:lsdException w:name="Body Text First Indent" w:semiHidden="1" w:unhideWhenUsed="1"/>
-    <w:lsdException w:name="Body Text First Indent 2" w:semiHidden="1" w:unhideWhenUsed="1"/>
-    <w:lsdException w:name="Note Heading" w:semiHidden="1" w:unhideWhenUsed="1"/>
-    <w:lsdException w:name="Body Text 2" w:semiHidden="1" w:unhideWhenUsed="1"/>
-    <w:lsdException w:name="Body Text 3" w:semiHidden="1" w:unhideWhenUsed="1"/>
-    <w:lsdException w:name="Body Text Indent 2" w:semiHidden="1" w:unhideWhenUsed="1"/>
-    <w:lsdException w:name="Body Text Indent 3" w:semiHidden="1" w:unhideWhenUsed="1"/>
-    <w:lsdException w:name="Block Text" w:semiHidden="1" w:unhideWhenUsed="1"/>
-    <w:lsdException w:name="Hyperlink" w:unhideWhenUsed="1" w:qFormat="1"/>
-    <w:lsdException w:name="FollowedHyperlink" w:semiHidden="1" w:unhideWhenUsed="1"/>
-    <w:lsdException w:name="Strong" w:uiPriority="22" w:qFormat="1"/>
-    <w:lsdException w:name="Emphasis" w:uiPriority="20" w:qFormat="1"/>
-    <w:lsdException w:name="Document Map" w:semiHidden="1" w:unhideWhenUsed="1"/>
-    <w:lsdException w:name="Plain Text" w:semiHidden="1" w:unhideWhenUsed="1"/>
-    <w:lsdException w:name="E-mail Signature" w:semiHidden="1" w:unhideWhenUsed="1"/>
-    <w:lsdException w:name="HTML Top of Form" w:semiHidden="1" w:unhideWhenUsed="1"/>
-    <w:lsdException w:name="HTML Bottom of Form" w:semiHidden="1" w:unhideWhenUsed="1"/>
-    <w:lsdException w:name="Normal (Web)" w:semiHidden="1" w:unhideWhenUsed="1"/>
-    <w:lsdException w:name="HTML Acronym" w:semiHidden="1" w:unhideWhenUsed="1"/>
-    <w:lsdException w:name="HTML Address" w:semiHidden="1" w:unhideWhenUsed="1"/>
-    <w:lsdException w:name="HTML Cite" w:semiHidden="1" w:unhideWhenUsed="1"/>
-    <w:lsdException w:name="HTML Code" w:semiHidden="1" w:unhideWhenUsed="1"/>
-    <w:lsdException w:name="HTML Definition" w:semiHidden="1" w:unhideWhenUsed="1"/>
-    <w:lsdException w:name="HTML Keyboard" w:semiHidden="1" w:unhideWhenUsed="1"/>
-    <w:lsdException w:name="HTML Preformatted" w:semiHidden="1" w:unhideWhenUsed="1"/>
-    <w:lsdException w:name="HTML Sample" w:semiHidden="1" w:unhideWhenUsed="1"/>
-    <w:lsdException w:name="HTML Typewriter" w:semiHidden="1" w:unhideWhenUsed="1"/>
-    <w:lsdException w:name="HTML Variable" w:semiHidden="1" w:unhideWhenUsed="1"/>
-    <w:lsdException w:name="Normal Table" w:semiHidden="1" w:unhideWhenUsed="1" w:qFormat="1"/>
-    <w:lsdException w:name="annotation subject" w:semiHidden="1" w:unhideWhenUsed="1"/>
-    <w:lsdException w:name="No List" w:semiHidden="1" w:unhideWhenUsed="1"/>
-    <w:lsdException w:name="Outline List 1" w:semiHidden="1" w:unhideWhenUsed="1"/>
-    <w:lsdException w:name="Outline List 2" w:semiHidden="1" w:unhideWhenUsed="1"/>
-    <w:lsdException w:name="Outline List 3" w:semiHidden="1" w:unhideWhenUsed="1"/>
-    <w:lsdException w:name="Table Simple 1" w:semiHidden="1" w:unhideWhenUsed="1"/>
-    <w:lsdException w:name="Table Simple 2" w:semiHidden="1" w:unhideWhenUsed="1"/>
-    <w:lsdException w:name="Table Simple 3" w:semiHidden="1" w:unhideWhenUsed="1"/>
-    <w:lsdException w:name="Table Classic 1" w:semiHidden="1" w:unhideWhenUsed="1"/>
-    <w:lsdException w:name="Table Classic 2" w:semiHidden="1" w:unhideWhenUsed="1"/>
-    <w:lsdException w:name="Table Classic 3" w:semiHidden="1" w:unhideWhenUsed="1"/>
-    <w:lsdException w:name="Table Classic 4" w:semiHidden="1" w:unhideWhenUsed="1"/>
-    <w:lsdException w:name="Table Colorful 1" w:semiHidden="1" w:unhideWhenUsed="1"/>
-    <w:lsdException w:name="Table Colorful 2" w:semiHidden="1" w:unhideWhenUsed="1"/>
-    <w:lsdException w:name="Table Colorful 3" w:semiHidden="1" w:unhideWhenUsed="1"/>
-    <w:lsdException w:name="Table Columns 1" w:semiHidden="1" w:unhideWhenUsed="1"/>
-    <w:lsdException w:name="Table Columns 2" w:semiHidden="1" w:unhideWhenUsed="1"/>
-    <w:lsdException w:name="Table Columns 3" w:semiHidden="1" w:unhideWhenUsed="1"/>
-    <w:lsdException w:name="Table Columns 4" w:semiHidden="1" w:unhideWhenUsed="1"/>
-    <w:lsdException w:name="Table Columns 5" w:semiHidden="1" w:unhideWhenUsed="1"/>
-    <w:lsdException w:name="Table Grid 1" w:semiHidden="1" w:unhideWhenUsed="1"/>
-    <w:lsdException w:name="Table Grid 2" w:semiHidden="1" w:unhideWhenUsed="1"/>
-    <w:lsdException w:name="Table Grid 3" w:semiHidden="1" w:unhideWhenUsed="1"/>
-    <w:lsdException w:name="Table Grid 4" w:semiHidden="1" w:unhideWhenUsed="1"/>
-    <w:lsdException w:name="Table Grid 5" w:semiHidden="1" w:unhideWhenUsed="1"/>
-    <w:lsdException w:name="Table Grid 6" w:semiHidden="1" w:unhideWhenUsed="1"/>
-    <w:lsdException w:name="Table Grid 7" w:semiHidden="1" w:unhideWhenUsed="1"/>
-    <w:lsdException w:name="Table Grid 8" w:semiHidden="1" w:unhideWhenUsed="1"/>
-    <w:lsdException w:name="Table List 1" w:semiHidden="1" w:unhideWhenUsed="1"/>
-    <w:lsdException w:name="Table List 2" w:semiHidden="1" w:unhideWhenUsed="1"/>
-    <w:lsdException w:name="Table List 3" w:semiHidden="1" w:unhideWhenUsed="1"/>
-    <w:lsdException w:name="Table List 4" w:semiHidden="1" w:unhideWhenUsed="1"/>
-    <w:lsdException w:name="Table List 5" w:semiHidden="1" w:unhideWhenUsed="1"/>
-    <w:lsdException w:name="Table List 6" w:semiHidden="1" w:unhideWhenUsed="1"/>
-    <w:lsdException w:name="Table List 7" w:semiHidden="1" w:unhideWhenUsed="1"/>
-    <w:lsdException w:name="Table List 8" w:semiHidden="1" w:unhideWhenUsed="1"/>
-    <w:lsdException w:name="Table 3D effects 1" w:semiHidden="1" w:unhideWhenUsed="1"/>
-    <w:lsdException w:name="Table 3D effects 2" w:semiHidden="1" w:unhideWhenUsed="1"/>
-    <w:lsdException w:name="Table 3D effects 3" w:semiHidden="1" w:unhideWhenUsed="1"/>
-    <w:lsdException w:name="Table Contemporary" w:semiHidden="1" w:unhideWhenUsed="1"/>
-    <w:lsdException w:name="Table Elegant" w:semiHidden="1" w:unhideWhenUsed="1"/>
-    <w:lsdException w:name="Table Professional" w:semiHidden="1" w:unhideWhenUsed="1"/>
-    <w:lsdException w:name="Table Subtle 1" w:semiHidden="1" w:unhideWhenUsed="1"/>
-    <w:lsdException w:name="Table Subtle 2" w:semiHidden="1" w:unhideWhenUsed="1"/>
-    <w:lsdException w:name="Table Web 1" w:semiHidden="1" w:unhideWhenUsed="1"/>
-    <w:lsdException w:name="Table Web 2" w:semiHidden="1" w:unhideWhenUsed="1"/>
-    <w:lsdException w:name="Table Web 3" w:semiHidden="1" w:unhideWhenUsed="1"/>
-    <w:lsdException w:name="Balloon Text" w:semiHidden="1" w:unhideWhenUsed="1"/>
-    <w:lsdException w:name="Table Grid" w:uiPriority="39"/>
-    <w:lsdException w:name="Table Theme" w:semiHidden="1" w:unhideWhenUsed="1"/>
-    <w:lsdException w:name="Placeholder Text" w:semiHidden="1"/>
-    <w:lsdException w:name="Light Shading" w:uiPriority="60"/>
-    <w:lsdException w:name="Light List" w:uiPriority="61"/>
-    <w:lsdException w:name="Light Grid" w:uiPriority="62"/>
-    <w:lsdException w:name="Medium Shading 1" w:uiPriority="63"/>
-    <w:lsdException w:name="Medium Shading 2" w:uiPriority="64"/>
-    <w:lsdException w:name="Medium List 1" w:uiPriority="65"/>
-    <w:lsdException w:name="Medium List 2" w:uiPriority="66"/>
-    <w:lsdException w:name="Medium Grid 1" w:uiPriority="67"/>
-    <w:lsdException w:name="Medium Grid 2" w:uiPriority="68"/>
-    <w:lsdException w:name="Medium Grid 3" w:uiPriority="69"/>
-    <w:lsdException w:name="Dark List" w:uiPriority="70"/>
-    <w:lsdException w:name="Colorful Shading" w:uiPriority="71"/>
-    <w:lsdException w:name="Colorful List" w:uiPriority="72"/>
-    <w:lsdException w:name="Colorful Grid" w:uiPriority="73"/>
-    <w:lsdException w:name="Light Shading Accent 1" w:uiPriority="60"/>
-    <w:lsdException w:name="Light List Accent 1" w:uiPriority="61"/>
-    <w:lsdException w:name="Light Grid Accent 1" w:uiPriority="62"/>
-    <w:lsdException w:name="Medium Shading 1 Accent 1" w:uiPriority="63"/>
-    <w:lsdException w:name="Medium Shading 2 Accent 1" w:uiPriority="64"/>
-    <w:lsdException w:name="Medium List 1 Accent 1" w:uiPriority="65"/>
-    <w:lsdException w:name="Revision" w:semiHidden="1"/>
-    <w:lsdException w:name="List Paragraph" w:uiPriority="1" w:qFormat="1"/>
-    <w:lsdException w:name="Medium List 2 Accent 1" w:uiPriority="66"/>
-    <w:lsdException w:name="Medium Grid 1 Accent 1" w:uiPriority="67"/>
-    <w:lsdException w:name="Medium Grid 2 Accent 1" w:uiPriority="68"/>
-    <w:lsdException w:name="Medium Grid 3 Accent 1" w:uiPriority="69"/>
-    <w:lsdException w:name="Dark List Accent 1" w:uiPriority="70"/>
-    <w:lsdException w:name="Colorful Shading Accent 1" w:uiPriority="71"/>
-    <w:lsdException w:name="Colorful List Accent 1" w:uiPriority="72"/>
-    <w:lsdException w:name="Colorful Grid Accent 1" w:uiPriority="73"/>
-    <w:lsdException w:name="Light Shading Accent 2" w:uiPriority="60"/>
-    <w:lsdException w:name="Light List Accent 2" w:uiPriority="61"/>
-    <w:lsdException w:name="Light Grid Accent 2" w:uiPriority="62"/>
-    <w:lsdException w:name="Medium Shading 1 Accent 2" w:uiPriority="63"/>
-    <w:lsdException w:name="Medium Shading 2 Accent 2" w:uiPriority="64"/>
-    <w:lsdException w:name="Medium List 1 Accent 2" w:uiPriority="65"/>
-    <w:lsdException w:name="Medium List 2 Accent 2" w:uiPriority="66"/>
-    <w:lsdException w:name="Medium Grid 1 Accent 2" w:uiPriority="67"/>
-    <w:lsdException w:name="Medium Grid 2 Accent 2" w:uiPriority="68"/>
-    <w:lsdException w:name="Medium Grid 3 Accent 2" w:uiPriority="69"/>
-    <w:lsdException w:name="Dark List Accent 2" w:uiPriority="70"/>
-    <w:lsdException w:name="Colorful Shading Accent 2" w:uiPriority="71"/>
-    <w:lsdException w:name="Colorful List Accent 2" w:uiPriority="72"/>
-    <w:lsdException w:name="Colorful Grid Accent 2" w:uiPriority="73"/>
-    <w:lsdException w:name="Light Shading Accent 3" w:uiPriority="60"/>
-    <w:lsdException w:name="Light List Accent 3" w:uiPriority="61"/>
-    <w:lsdException w:name="Light Grid Accent 3" w:uiPriority="62"/>
-    <w:lsdException w:name="Medium Shading 1 Accent 3" w:uiPriority="63"/>
-    <w:lsdException w:name="Medium Shading 2 Accent 3" w:uiPriority="64"/>
-    <w:lsdException w:name="Medium List 1 Accent 3" w:uiPriority="65"/>
-    <w:lsdException w:name="Medium List 2 Accent 3" w:uiPriority="66"/>
-    <w:lsdException w:name="Medium Grid 1 Accent 3" w:uiPriority="67"/>
-    <w:lsdException w:name="Medium Grid 2 Accent 3" w:uiPriority="68"/>
-    <w:lsdException w:name="Medium Grid 3 Accent 3" w:uiPriority="69"/>
-    <w:lsdException w:name="Dark List Accent 3" w:uiPriority="70"/>
-    <w:lsdException w:name="Colorful Shading Accent 3" w:uiPriority="71"/>
-    <w:lsdException w:name="Colorful List Accent 3" w:uiPriority="72"/>
-    <w:lsdException w:name="Colorful Grid Accent 3" w:uiPriority="73"/>
-    <w:lsdException w:name="Light Shading Accent 4" w:uiPriority="60"/>
-    <w:lsdException w:name="Light List Accent 4" w:uiPriority="61"/>
-    <w:lsdException w:name="Light Grid Accent 4" w:uiPriority="62"/>
-    <w:lsdException w:name="Medium Shading 1 Accent 4" w:uiPriority="63"/>
-    <w:lsdException w:name="Medium Shading 2 Accent 4" w:uiPriority="64"/>
-    <w:lsdException w:name="Medium List 1 Accent 4" w:uiPriority="65"/>
-    <w:lsdException w:name="Medium List 2 Accent 4" w:uiPriority="66"/>
-    <w:lsdException w:name="Medium Grid 1 Accent 4" w:uiPriority="67"/>
-    <w:lsdException w:name="Medium Grid 2 Accent 4" w:uiPriority="68"/>
-    <w:lsdException w:name="Medium Grid 3 Accent 4" w:uiPriority="69"/>
-    <w:lsdException w:name="Dark List Accent 4" w:uiPriority="70"/>
-    <w:lsdException w:name="Colorful Shading Accent 4" w:uiPriority="71"/>
-    <w:lsdException w:name="Colorful List Accent 4" w:uiPriority="72"/>
-    <w:lsdException w:name="Colorful Grid Accent 4" w:uiPriority="73"/>
-    <w:lsdException w:name="Light Shading Accent 5" w:uiPriority="60"/>
-    <w:lsdException w:name="Light List Accent 5" w:uiPriority="61"/>
-    <w:lsdException w:name="Light Grid Accent 5" w:uiPriority="62"/>
-    <w:lsdException w:name="Medium Shading 1 Accent 5" w:uiPriority="63"/>
-    <w:lsdException w:name="Medium Shading 2 Accent 5" w:uiPriority="64"/>
-    <w:lsdException w:name="Medium List 1 Accent 5" w:uiPriority="65"/>
-    <w:lsdException w:name="Medium List 2 Accent 5" w:uiPriority="66"/>
-    <w:lsdException w:name="Medium Grid 1 Accent 5" w:uiPriority="67"/>
-    <w:lsdException w:name="Medium Grid 2 Accent 5" w:uiPriority="68"/>
-    <w:lsdException w:name="Medium Grid 3 Accent 5" w:uiPriority="69"/>
-    <w:lsdException w:name="Dark List Accent 5" w:uiPriority="70"/>
-    <w:lsdException w:name="Colorful Shading Accent 5" w:uiPriority="71"/>
-    <w:lsdException w:name="Colorful List Accent 5" w:uiPriority="72"/>
-    <w:lsdException w:name="Colorful Grid Accent 5" w:uiPriority="73"/>
-    <w:lsdException w:name="Light Shading Accent 6" w:uiPriority="60"/>
-    <w:lsdException w:name="Light List Accent 6" w:uiPriority="61"/>
-    <w:lsdException w:name="Light Grid Accent 6" w:uiPriority="62"/>
-    <w:lsdException w:name="Medium Shading 1 Accent 6" w:uiPriority="63"/>
-    <w:lsdException w:name="Medium Shading 2 Accent 6" w:uiPriority="64"/>
-    <w:lsdException w:name="Medium List 1 Accent 6" w:uiPriority="65"/>
-    <w:lsdException w:name="Medium List 2 Accent 6" w:uiPriority="66"/>
-    <w:lsdException w:name="Medium Grid 1 Accent 6" w:uiPriority="67"/>
-    <w:lsdException w:name="Medium Grid 2 Accent 6" w:uiPriority="68"/>
-    <w:lsdException w:name="Medium Grid 3 Accent 6" w:uiPriority="69"/>
-    <w:lsdException w:name="Dark List Accent 6" w:uiPriority="70"/>
-    <w:lsdException w:name="Colorful Shading Accent 6" w:uiPriority="71"/>
-    <w:lsdException w:name="Colorful List Accent 6" w:uiPriority="72"/>
-    <w:lsdException w:name="Colorful Grid Accent 6" w:uiPriority="73"/>
-    <w:lsdException w:name="Subtle Emphasis" w:uiPriority="19" w:qFormat="1"/>
-    <w:lsdException w:name="Intense Emphasis" w:uiPriority="21" w:qFormat="1"/>
-    <w:lsdException w:name="Subtle Reference" w:uiPriority="31" w:qFormat="1"/>
-    <w:lsdException w:name="Intense Reference" w:uiPriority="32" w:qFormat="1"/>
-    <w:lsdException w:name="Book Title" w:uiPriority="33" w:qFormat="1"/>
-    <w:lsdException w:name="Bibliography" w:semiHidden="1" w:uiPriority="37" w:unhideWhenUsed="1"/>
-    <w:lsdException w:name="TOC Heading" w:semiHidden="1" w:uiPriority="39" w:unhideWhenUsed="1" w:qFormat="1"/>
-    <w:lsdException w:name="Plain Table 1" w:uiPriority="41"/>
-    <w:lsdException w:name="Plain Table 2" w:uiPriority="42"/>
-    <w:lsdException w:name="Plain Table 3" w:uiPriority="43"/>
-    <w:lsdException w:name="Plain Table 4" w:uiPriority="44"/>
-    <w:lsdException w:name="Plain Table 5" w:uiPriority="45"/>
-    <w:lsdException w:name="Grid Table Light" w:uiPriority="40"/>
-    <w:lsdException w:name="Grid Table 1 Light" w:uiPriority="46"/>
-    <w:lsdException w:name="Grid Table 2" w:uiPriority="47"/>
-    <w:lsdException w:name="Grid Table 3" w:uiPriority="48"/>
-    <w:lsdException w:name="Grid Table 4" w:uiPriority="49"/>
-    <w:lsdException w:name="Grid Table 5 Dark" w:uiPriority="50"/>
-    <w:lsdException w:name="Grid Table 6 Colorful" w:uiPriority="51"/>
-    <w:lsdException w:name="Grid Table 7 Colorful" w:uiPriority="52"/>
-    <w:lsdException w:name="Grid Table 1 Light Accent 1" w:uiPriority="46"/>
-    <w:lsdException w:name="Grid Table 2 Accent 1" w:uiPriority="47"/>
-    <w:lsdException w:name="Grid Table 3 Accent 1" w:uiPriority="48"/>
-    <w:lsdException w:name="Grid Table 4 Accent 1" w:uiPriority="49"/>
-    <w:lsdException w:name="Grid Table 5 Dark Accent 1" w:uiPriority="50"/>
-    <w:lsdException w:name="Grid Table 6 Colorful Accent 1" w:uiPriority="51"/>
-    <w:lsdException w:name="Grid Table 7 Colorful Accent 1" w:uiPriority="52"/>
-    <w:lsdException w:name="Grid Table 1 Light Accent 2" w:uiPriority="46"/>
-    <w:lsdException w:name="Grid Table 2 Accent 2" w:uiPriority="47"/>
-    <w:lsdException w:name="Grid Table 3 Accent 2" w:uiPriority="48"/>
-    <w:lsdException w:name="Grid Table 4 Accent 2" w:uiPriority="49"/>
-    <w:lsdException w:name="Grid Table 5 Dark Accent 2" w:uiPriority="50"/>
-    <w:lsdException w:name="Grid Table 6 Colorful Accent 2" w:uiPriority="51"/>
-    <w:lsdException w:name="Grid Table 7 Colorful Accent 2" w:uiPriority="52"/>
-    <w:lsdException w:name="Grid Table 1 Light Accent 3" w:uiPriority="46"/>
-    <w:lsdException w:name="Grid Table 2 Accent 3" w:uiPriority="47"/>
-    <w:lsdException w:name="Grid Table 3 Accent 3" w:uiPriority="48"/>
-    <w:lsdException w:name="Grid Table 4 Accent 3" w:uiPriority="49"/>
-    <w:lsdException w:name="Grid Table 5 Dark Accent 3" w:uiPriority="50"/>
-    <w:lsdException w:name="Grid Table 6 Colorful Accent 3" w:uiPriority="51"/>
-    <w:lsdException w:name="Grid Table 7 Colorful Accent 3" w:uiPriority="52"/>
-    <w:lsdException w:name="Grid Table 1 Light Accent 4" w:uiPriority="46"/>
-    <w:lsdException w:name="Grid Table 2 Accent 4" w:uiPriority="47"/>
-    <w:lsdException w:name="Grid Table 3 Accent 4" w:uiPriority="48"/>
-    <w:lsdException w:name="Grid Table 4 Accent 4" w:uiPriority="49"/>
-    <w:lsdException w:name="Grid Table 5 Dark Accent 4" w:uiPriority="50"/>
-    <w:lsdException w:name="Grid Table 6 Colorful Accent 4" w:uiPriority="51"/>
-    <w:lsdException w:name="Grid Table 7 Colorful Accent 4" w:uiPriority="52"/>
-    <w:lsdException w:name="Grid Table 1 Light Accent 5" w:uiPriority="46"/>
-    <w:lsdException w:name="Grid Table 2 Accent 5" w:uiPriority="47"/>
-    <w:lsdException w:name="Grid Table 3 Accent 5" w:uiPriority="48"/>
-    <w:lsdException w:name="Grid Table 4 Accent 5" w:uiPriority="49"/>
-    <w:lsdException w:name="Grid Table 5 Dark Accent 5" w:uiPriority="50"/>
-    <w:lsdException w:name="Grid Table 6 Colorful Accent 5" w:uiPriority="51"/>
-    <w:lsdException w:name="Grid Table 7 Colorful Accent 5" w:uiPriority="52"/>
-    <w:lsdException w:name="Grid Table 1 Light Accent 6" w:uiPriority="46"/>
-    <w:lsdException w:name="Grid Table 2 Accent 6" w:uiPriority="47"/>
-    <w:lsdException w:name="Grid Table 3 Accent 6" w:uiPriority="48"/>
-    <w:lsdException w:name="Grid Table 4 Accent 6" w:uiPriority="49"/>
-    <w:lsdException w:name="Grid Table 5 Dark Accent 6" w:uiPriority="50"/>
-    <w:lsdException w:name="Grid Table 6 Colorful Accent 6" w:uiPriority="51"/>
-    <w:lsdException w:name="Grid Table 7 Colorful Accent 6" w:uiPriority="52"/>
-    <w:lsdException w:name="List Table 1 Light" w:uiPriority="46"/>
-    <w:lsdException w:name="List Table 2" w:uiPriority="47"/>
-    <w:lsdException w:name="List Table 3" w:uiPriority="48"/>
-    <w:lsdException w:name="List Table 4" w:uiPriority="49"/>
-    <w:lsdException w:name="List Table 5 Dark" w:uiPriority="50"/>
-    <w:lsdException w:name="List Table 6 Colorful" w:uiPriority="51"/>
-    <w:lsdException w:name="List Table 7 Colorful" w:uiPriority="52"/>
-    <w:lsdException w:name="List Table 1 Light Accent 1" w:uiPriority="46"/>
-    <w:lsdException w:name="List Table 2 Accent 1" w:uiPriority="47"/>
-    <w:lsdException w:name="List Table 3 Accent 1" w:uiPriority="48"/>
-    <w:lsdException w:name="List Table 4 Accent 1" w:uiPriority="49"/>
-    <w:lsdException w:name="List Table 5 Dark Accent 1" w:uiPriority="50"/>
-    <w:lsdException w:name="List Table 6 Colorful Accent 1" w:uiPriority="51"/>
-    <w:lsdException w:name="List Table 7 Colorful Accent 1" w:uiPriority="52"/>
-    <w:lsdException w:name="List Table 1 Light Accent 2" w:uiPriority="46"/>
-    <w:lsdException w:name="List Table 2 Accent 2" w:uiPriority="47"/>
-    <w:lsdException w:name="List Table 3 Accent 2" w:uiPriority="48"/>
-    <w:lsdException w:name="List Table 4 Accent 2" w:uiPriority="49"/>
-    <w:lsdException w:name="List Table 5 Dark Accent 2" w:uiPriority="50"/>
-    <w:lsdException w:name="List Table 6 Colorful Accent 2" w:uiPriority="51"/>
-    <w:lsdException w:name="List Table 7 Colorful Accent 2" w:uiPriority="52"/>
-    <w:lsdException w:name="List Table 1 Light Accent 3" w:uiPriority="46"/>
-    <w:lsdException w:name="List Table 2 Accent 3" w:uiPriority="47"/>
-    <w:lsdException w:name="List Table 3 Accent 3" w:uiPriority="48"/>
-    <w:lsdException w:name="List Table 4 Accent 3" w:uiPriority="49"/>
-    <w:lsdException w:name="List Table 5 Dark Accent 3" w:uiPriority="50"/>
-    <w:lsdException w:name="List Table 6 Colorful Accent 3" w:uiPriority="51"/>
-    <w:lsdException w:name="List Table 7 Colorful Accent 3" w:uiPriority="52"/>
-    <w:lsdException w:name="List Table 1 Light Accent 4" w:uiPriority="46"/>
-    <w:lsdException w:name="List Table 2 Accent 4" w:uiPriority="47"/>
-    <w:lsdException w:name="List Table 3 Accent 4" w:uiPriority="48"/>
-    <w:lsdException w:name="List Table 4 Accent 4" w:uiPriority="49"/>
-    <w:lsdException w:name="List Table 5 Dark Accent 4" w:uiPriority="50"/>
-    <w:lsdException w:name="List Table 6 Colorful Accent 4" w:uiPriority="51"/>
-    <w:lsdException w:name="List Table 7 Colorful Accent 4" w:uiPriority="52"/>
-    <w:lsdException w:name="List Table 1 Light Accent 5" w:uiPriority="46"/>
-    <w:lsdException w:name="List Table 2 Accent 5" w:uiPriority="47"/>
-    <w:lsdException w:name="List Table 3 Accent 5" w:uiPriority="48"/>
-    <w:lsdException w:name="List Table 4 Accent 5" w:uiPriority="49"/>
-    <w:lsdException w:name="List Table 5 Dark Accent 5" w:uiPriority="50"/>
-    <w:lsdException w:name="List Table 6 Colorful Accent 5" w:uiPriority="51"/>
-    <w:lsdException w:name="List Table 7 Colorful Accent 5" w:uiPriority="52"/>
-    <w:lsdException w:name="List Table 1 Light Accent 6" w:uiPriority="46"/>
-    <w:lsdException w:name="List Table 2 Accent 6" w:uiPriority="47"/>
-    <w:lsdException w:name="List Table 3 Accent 6" w:uiPriority="48"/>
-    <w:lsdException w:name="List Table 4 Accent 6" w:uiPriority="49"/>
-    <w:lsdException w:name="List Table 5 Dark Accent 6" w:uiPriority="50"/>
-    <w:lsdException w:name="List Table 6 Colorful Accent 6" w:uiPriority="51"/>
-    <w:lsdException w:name="List Table 7 Colorful Accent 6" w:uiPriority="52"/>
-    <w:lsdException w:name="Mention" w:semiHidden="1" w:unhideWhenUsed="1"/>
-    <w:lsdException w:name="Smart Hyperlink" w:semiHidden="1" w:unhideWhenUsed="1"/>
-    <w:lsdException w:name="Hashtag" w:semiHidden="1" w:unhideWhenUsed="1"/>
-    <w:lsdException w:name="Unresolved Mention" w:semiHidden="1" w:unhideWhenUsed="1"/>
-    <w:lsdException w:name="Smart Link" w:semiHidden="1" w:unhideWhenUsed="1"/>
+  <w:latentStyles w:count="260" w:defQFormat="0" w:defUnhideWhenUsed="1" w:defSemiHidden="1" w:defUIPriority="99" w:defLockedState="0">
+    <w:lsdException w:qFormat="1" w:unhideWhenUsed="0" w:uiPriority="0" w:semiHidden="0" w:name="Normal"/>
+    <w:lsdException w:qFormat="1" w:unhideWhenUsed="0" w:uiPriority="9" w:semiHidden="0" w:name="heading 1"/>
+    <w:lsdException w:qFormat="1" w:uiPriority="9" w:semiHidden="0" w:name="heading 2"/>
+    <w:lsdException w:qFormat="1" w:uiPriority="9" w:semiHidden="0" w:name="heading 3"/>
+    <w:lsdException w:qFormat="1" w:uiPriority="9" w:name="heading 4"/>
+    <w:lsdException w:qFormat="1" w:uiPriority="9" w:name="heading 5"/>
+    <w:lsdException w:qFormat="1" w:uiPriority="9" w:name="heading 6"/>
+    <w:lsdException w:qFormat="1" w:uiPriority="9" w:name="heading 7"/>
+    <w:lsdException w:qFormat="1" w:uiPriority="9" w:name="heading 8"/>
+    <w:lsdException w:qFormat="1" w:uiPriority="9" w:name="heading 9"/>
+    <w:lsdException w:uiPriority="99" w:name="index 1"/>
+    <w:lsdException w:uiPriority="99" w:name="index 2"/>
+    <w:lsdException w:uiPriority="99" w:name="index 3"/>
+    <w:lsdException w:uiPriority="99" w:name="index 4"/>
+    <w:lsdException w:uiPriority="99" w:name="index 5"/>
+    <w:lsdException w:uiPriority="99" w:name="index 6"/>
+    <w:lsdException w:uiPriority="99" w:name="index 7"/>
+    <w:lsdException w:uiPriority="99" w:name="index 8"/>
+    <w:lsdException w:uiPriority="99" w:name="index 9"/>
+    <w:lsdException w:uiPriority="39" w:semiHidden="0" w:name="toc 1"/>
+    <w:lsdException w:uiPriority="39" w:semiHidden="0" w:name="toc 2"/>
+    <w:lsdException w:uiPriority="39" w:semiHidden="0" w:name="toc 3"/>
+    <w:lsdException w:uiPriority="39" w:name="toc 4"/>
+    <w:lsdException w:uiPriority="39" w:name="toc 5"/>
+    <w:lsdException w:uiPriority="39" w:name="toc 6"/>
+    <w:lsdException w:uiPriority="39" w:name="toc 7"/>
+    <w:lsdException w:uiPriority="39" w:name="toc 8"/>
+    <w:lsdException w:uiPriority="39" w:name="toc 9"/>
+    <w:lsdException w:uiPriority="99" w:name="Normal Indent"/>
+    <w:lsdException w:uiPriority="99" w:name="footnote text"/>
+    <w:lsdException w:uiPriority="99" w:name="annotation text"/>
+    <w:lsdException w:uiPriority="99" w:semiHidden="0" w:name="header"/>
+    <w:lsdException w:qFormat="1" w:uiPriority="99" w:semiHidden="0" w:name="footer"/>
+    <w:lsdException w:uiPriority="99" w:name="index heading"/>
+    <w:lsdException w:qFormat="1" w:uiPriority="35" w:name="caption"/>
+    <w:lsdException w:uiPriority="99" w:name="table of figures"/>
+    <w:lsdException w:uiPriority="99" w:name="envelope address"/>
+    <w:lsdException w:uiPriority="99" w:name="envelope return"/>
+    <w:lsdException w:uiPriority="99" w:name="footnote reference"/>
+    <w:lsdException w:uiPriority="99" w:name="annotation reference"/>
+    <w:lsdException w:uiPriority="99" w:name="line number"/>
+    <w:lsdException w:uiPriority="99" w:name="page number"/>
+    <w:lsdException w:uiPriority="99" w:name="endnote reference"/>
+    <w:lsdException w:uiPriority="99" w:name="endnote text"/>
+    <w:lsdException w:uiPriority="99" w:name="table of authorities"/>
+    <w:lsdException w:uiPriority="99" w:name="macro"/>
+    <w:lsdException w:uiPriority="99" w:name="toa heading"/>
+    <w:lsdException w:uiPriority="99" w:name="List"/>
+    <w:lsdException w:uiPriority="99" w:name="List Bullet"/>
+    <w:lsdException w:uiPriority="99" w:name="List Number"/>
+    <w:lsdException w:uiPriority="99" w:name="List 2"/>
+    <w:lsdException w:uiPriority="99" w:name="List 3"/>
+    <w:lsdException w:uiPriority="99" w:name="List 4"/>
+    <w:lsdException w:uiPriority="99" w:name="List 5"/>
+    <w:lsdException w:uiPriority="99" w:name="List Bullet 2"/>
+    <w:lsdException w:uiPriority="99" w:name="List Bullet 3"/>
+    <w:lsdException w:uiPriority="99" w:name="List Bullet 4"/>
+    <w:lsdException w:uiPriority="99" w:name="List Bullet 5"/>
+    <w:lsdException w:uiPriority="99" w:name="List Number 2"/>
+    <w:lsdException w:uiPriority="99" w:name="List Number 3"/>
+    <w:lsdException w:uiPriority="99" w:name="List Number 4"/>
+    <w:lsdException w:uiPriority="99" w:name="List Number 5"/>
+    <w:lsdException w:qFormat="1" w:unhideWhenUsed="0" w:uiPriority="10" w:semiHidden="0" w:name="Title"/>
+    <w:lsdException w:uiPriority="99" w:name="Closing"/>
+    <w:lsdException w:uiPriority="99" w:name="Signature"/>
+    <w:lsdException w:uiPriority="1" w:name="Default Paragraph Font"/>
+    <w:lsdException w:uiPriority="99" w:name="Body Text"/>
+    <w:lsdException w:uiPriority="99" w:name="Body Text Indent"/>
+    <w:lsdException w:uiPriority="99" w:name="List Continue"/>
+    <w:lsdException w:uiPriority="99" w:name="List Continue 2"/>
+    <w:lsdException w:uiPriority="99" w:name="List Continue 3"/>
+    <w:lsdException w:uiPriority="99" w:name="List Continue 4"/>
+    <w:lsdException w:uiPriority="99" w:name="List Continue 5"/>
+    <w:lsdException w:uiPriority="99" w:name="Message Header"/>
+    <w:lsdException w:qFormat="1" w:unhideWhenUsed="0" w:uiPriority="11" w:semiHidden="0" w:name="Subtitle"/>
+    <w:lsdException w:uiPriority="99" w:name="Salutation"/>
+    <w:lsdException w:uiPriority="99" w:name="Date"/>
+    <w:lsdException w:uiPriority="99" w:name="Body Text First Indent"/>
+    <w:lsdException w:uiPriority="99" w:name="Body Text First Indent 2"/>
+    <w:lsdException w:uiPriority="99" w:name="Note Heading"/>
+    <w:lsdException w:uiPriority="99" w:name="Body Text 2"/>
+    <w:lsdException w:uiPriority="99" w:name="Body Text 3"/>
+    <w:lsdException w:uiPriority="99" w:name="Body Text Indent 2"/>
+    <w:lsdException w:uiPriority="99" w:name="Body Text Indent 3"/>
+    <w:lsdException w:uiPriority="99" w:name="Block Text"/>
+    <w:lsdException w:qFormat="1" w:uiPriority="99" w:semiHidden="0" w:name="Hyperlink"/>
+    <w:lsdException w:uiPriority="99" w:name="FollowedHyperlink"/>
+    <w:lsdException w:qFormat="1" w:unhideWhenUsed="0" w:uiPriority="22" w:semiHidden="0" w:name="Strong"/>
+    <w:lsdException w:qFormat="1" w:unhideWhenUsed="0" w:uiPriority="20" w:semiHidden="0" w:name="Emphasis"/>
+    <w:lsdException w:uiPriority="99" w:name="Document Map"/>
+    <w:lsdException w:uiPriority="99" w:name="Plain Text"/>
+    <w:lsdException w:uiPriority="99" w:name="E-mail Signature"/>
+    <w:lsdException w:uiPriority="99" w:name="Normal (Web)"/>
+    <w:lsdException w:uiPriority="99" w:name="HTML Acronym"/>
+    <w:lsdException w:uiPriority="99" w:name="HTML Address"/>
+    <w:lsdException w:uiPriority="99" w:name="HTML Cite"/>
+    <w:lsdException w:uiPriority="99" w:name="HTML Code"/>
+    <w:lsdException w:uiPriority="99" w:name="HTML Definition"/>
+    <w:lsdException w:uiPriority="99" w:name="HTML Keyboard"/>
+    <w:lsdException w:uiPriority="99" w:name="HTML Preformatted"/>
+    <w:lsdException w:uiPriority="99" w:name="HTML Sample"/>
+    <w:lsdException w:uiPriority="99" w:name="HTML Typewriter"/>
+    <w:lsdException w:uiPriority="99" w:name="HTML Variable"/>
+    <w:lsdException w:uiPriority="99" w:name="Normal Table"/>
+    <w:lsdException w:uiPriority="99" w:name="annotation subject"/>
+    <w:lsdException w:uiPriority="99" w:name="Table Simple 1"/>
+    <w:lsdException w:uiPriority="99" w:name="Table Simple 2"/>
+    <w:lsdException w:uiPriority="99" w:name="Table Simple 3"/>
+    <w:lsdException w:uiPriority="99" w:name="Table Classic 1"/>
+    <w:lsdException w:uiPriority="99" w:name="Table Classic 2"/>
+    <w:lsdException w:uiPriority="99" w:name="Table Classic 3"/>
+    <w:lsdException w:uiPriority="99" w:name="Table Classic 4"/>
+    <w:lsdException w:uiPriority="99" w:name="Table Colorful 1"/>
+    <w:lsdException w:uiPriority="99" w:name="Table Colorful 2"/>
+    <w:lsdException w:uiPriority="99" w:name="Table Colorful 3"/>
+    <w:lsdException w:uiPriority="99" w:name="Table Columns 1"/>
+    <w:lsdException w:uiPriority="99" w:name="Table Columns 2"/>
+    <w:lsdException w:uiPriority="99" w:name="Table Columns 3"/>
+    <w:lsdException w:uiPriority="99" w:name="Table Columns 4"/>
+    <w:lsdException w:uiPriority="99" w:name="Table Columns 5"/>
+    <w:lsdException w:uiPriority="99" w:name="Table Grid 1"/>
+    <w:lsdException w:uiPriority="99" w:name="Table Grid 2"/>
+    <w:lsdException w:uiPriority="99" w:name="Table Grid 3"/>
+    <w:lsdException w:uiPriority="99" w:name="Table Grid 4"/>
+    <w:lsdException w:uiPriority="99" w:name="Table Grid 5"/>
+    <w:lsdException w:uiPriority="99" w:name="Table Grid 6"/>
+    <w:lsdException w:uiPriority="99" w:name="Table Grid 7"/>
+    <w:lsdException w:uiPriority="99" w:name="Table Grid 8"/>
+    <w:lsdException w:uiPriority="99" w:name="Table List 1"/>
+    <w:lsdException w:uiPriority="99" w:name="Table List 2"/>
+    <w:lsdException w:uiPriority="99" w:name="Table List 3"/>
+    <w:lsdException w:uiPriority="99" w:name="Table List 4"/>
+    <w:lsdException w:uiPriority="99" w:name="Table List 5"/>
+    <w:lsdException w:uiPriority="99" w:name="Table List 6"/>
+    <w:lsdException w:uiPriority="99" w:name="Table List 7"/>
+    <w:lsdException w:uiPriority="99" w:name="Table List 8"/>
+    <w:lsdException w:uiPriority="99" w:name="Table 3D effects 1"/>
+    <w:lsdException w:uiPriority="99" w:name="Table 3D effects 2"/>
+    <w:lsdException w:uiPriority="99" w:name="Table 3D effects 3"/>
+    <w:lsdException w:uiPriority="99" w:name="Table Contemporary"/>
+    <w:lsdException w:uiPriority="99" w:name="Table Elegant"/>
+    <w:lsdException w:uiPriority="99" w:name="Table Professional"/>
+    <w:lsdException w:uiPriority="99" w:name="Table Subtle 1"/>
+    <w:lsdException w:uiPriority="99" w:name="Table Subtle 2"/>
+    <w:lsdException w:uiPriority="99" w:name="Table Web 1"/>
+    <w:lsdException w:uiPriority="99" w:name="Table Web 2"/>
+    <w:lsdException w:uiPriority="99" w:name="Table Web 3"/>
+    <w:lsdException w:uiPriority="99" w:name="Balloon Text"/>
+    <w:lsdException w:unhideWhenUsed="0" w:uiPriority="39" w:semiHidden="0" w:name="Table Grid"/>
+    <w:lsdException w:uiPriority="99" w:name="Table Theme"/>
+    <w:lsdException w:unhideWhenUsed="0" w:uiPriority="60" w:semiHidden="0" w:name="Light Shading"/>
+    <w:lsdException w:unhideWhenUsed="0" w:uiPriority="61" w:semiHidden="0" w:name="Light List"/>
+    <w:lsdException w:unhideWhenUsed="0" w:uiPriority="62" w:semiHidden="0" w:name="Light Grid"/>
+    <w:lsdException w:unhideWhenUsed="0" w:uiPriority="63" w:semiHidden="0" w:name="Medium Shading 1"/>
+    <w:lsdException w:unhideWhenUsed="0" w:uiPriority="64" w:semiHidden="0" w:name="Medium Shading 2"/>
+    <w:lsdException w:unhideWhenUsed="0" w:uiPriority="65" w:semiHidden="0" w:name="Medium List 1"/>
+    <w:lsdException w:unhideWhenUsed="0" w:uiPriority="66" w:semiHidden="0" w:name="Medium List 2"/>
+    <w:lsdException w:unhideWhenUsed="0" w:uiPriority="67" w:semiHidden="0" w:name="Medium Grid 1"/>
+    <w:lsdException w:unhideWhenUsed="0" w:uiPriority="68" w:semiHidden="0" w:name="Medium Grid 2"/>
+    <w:lsdException w:unhideWhenUsed="0" w:uiPriority="69" w:semiHidden="0" w:name="Medium Grid 3"/>
+    <w:lsdException w:unhideWhenUsed="0" w:uiPriority="70" w:semiHidden="0" w:name="Dark List"/>
+    <w:lsdException w:unhideWhenUsed="0" w:uiPriority="71" w:semiHidden="0" w:name="Colorful Shading"/>
+    <w:lsdException w:unhideWhenUsed="0" w:uiPriority="72" w:semiHidden="0" w:name="Colorful List"/>
+    <w:lsdException w:unhideWhenUsed="0" w:uiPriority="73" w:semiHidden="0" w:name="Colorful Grid"/>
+    <w:lsdException w:unhideWhenUsed="0" w:uiPriority="60" w:semiHidden="0" w:name="Light Shading Accent 1"/>
+    <w:lsdException w:unhideWhenUsed="0" w:uiPriority="61" w:semiHidden="0" w:name="Light List Accent 1"/>
+    <w:lsdException w:unhideWhenUsed="0" w:uiPriority="62" w:semiHidden="0" w:name="Light Grid Accent 1"/>
+    <w:lsdException w:unhideWhenUsed="0" w:uiPriority="63" w:semiHidden="0" w:name="Medium Shading 1 Accent 1"/>
+    <w:lsdException w:unhideWhenUsed="0" w:uiPriority="64" w:semiHidden="0" w:name="Medium Shading 2 Accent 1"/>
+    <w:lsdException w:unhideWhenUsed="0" w:uiPriority="65" w:semiHidden="0" w:name="Medium List 1 Accent 1"/>
+    <w:lsdException w:qFormat="1" w:unhideWhenUsed="0" w:uiPriority="1" w:semiHidden="0" w:name="List Paragraph"/>
+    <w:lsdException w:unhideWhenUsed="0" w:uiPriority="66" w:semiHidden="0" w:name="Medium List 2 Accent 1"/>
+    <w:lsdException w:unhideWhenUsed="0" w:uiPriority="67" w:semiHidden="0" w:name="Medium Grid 1 Accent 1"/>
+    <w:lsdException w:unhideWhenUsed="0" w:uiPriority="68" w:semiHidden="0" w:name="Medium Grid 2 Accent 1"/>
+    <w:lsdException w:unhideWhenUsed="0" w:uiPriority="69" w:semiHidden="0" w:name="Medium Grid 3 Accent 1"/>
+    <w:lsdException w:unhideWhenUsed="0" w:uiPriority="70" w:semiHidden="0" w:name="Dark List Accent 1"/>
+    <w:lsdException w:unhideWhenUsed="0" w:uiPriority="71" w:semiHidden="0" w:name="Colorful Shading Accent 1"/>
+    <w:lsdException w:unhideWhenUsed="0" w:uiPriority="72" w:semiHidden="0" w:name="Colorful List Accent 1"/>
+    <w:lsdException w:unhideWhenUsed="0" w:uiPriority="73" w:semiHidden="0" w:name="Colorful Grid Accent 1"/>
+    <w:lsdException w:unhideWhenUsed="0" w:uiPriority="60" w:semiHidden="0" w:name="Light Shading Accent 2"/>
+    <w:lsdException w:unhideWhenUsed="0" w:uiPriority="61" w:semiHidden="0" w:name="Light List Accent 2"/>
+    <w:lsdException w:unhideWhenUsed="0" w:uiPriority="62" w:semiHidden="0" w:name="Light Grid Accent 2"/>
+    <w:lsdException w:unhideWhenUsed="0" w:uiPriority="63" w:semiHidden="0" w:name="Medium Shading 1 Accent 2"/>
+    <w:lsdException w:unhideWhenUsed="0" w:uiPriority="64" w:semiHidden="0" w:name="Medium Shading 2 Accent 2"/>
+    <w:lsdException w:unhideWhenUsed="0" w:uiPriority="65" w:semiHidden="0" w:name="Medium List 1 Accent 2"/>
+    <w:lsdException w:unhideWhenUsed="0" w:uiPriority="66" w:semiHidden="0" w:name="Medium List 2 Accent 2"/>
+    <w:lsdException w:unhideWhenUsed="0" w:uiPriority="67" w:semiHidden="0" w:name="Medium Grid 1 Accent 2"/>
+    <w:lsdException w:unhideWhenUsed="0" w:uiPriority="68" w:semiHidden="0" w:name="Medium Grid 2 Accent 2"/>
+    <w:lsdException w:unhideWhenUsed="0" w:uiPriority="69" w:semiHidden="0" w:name="Medium Grid 3 Accent 2"/>
+    <w:lsdException w:unhideWhenUsed="0" w:uiPriority="70" w:semiHidden="0" w:name="Dark List Accent 2"/>
+    <w:lsdException w:unhideWhenUsed="0" w:uiPriority="71" w:semiHidden="0" w:name="Colorful Shading Accent 2"/>
+    <w:lsdException w:unhideWhenUsed="0" w:uiPriority="72" w:semiHidden="0" w:name="Colorful List Accent 2"/>
+    <w:lsdException w:unhideWhenUsed="0" w:uiPriority="73" w:semiHidden="0" w:name="Colorful Grid Accent 2"/>
+    <w:lsdException w:unhideWhenUsed="0" w:uiPriority="60" w:semiHidden="0" w:name="Light Shading Accent 3"/>
+    <w:lsdException w:unhideWhenUsed="0" w:uiPriority="61" w:semiHidden="0" w:name="Light List Accent 3"/>
+    <w:lsdException w:unhideWhenUsed="0" w:uiPriority="62" w:semiHidden="0" w:name="Light Grid Accent 3"/>
+    <w:lsdException w:unhideWhenUsed="0" w:uiPriority="63" w:semiHidden="0" w:name="Medium Shading 1 Accent 3"/>
+    <w:lsdException w:unhideWhenUsed="0" w:uiPriority="64" w:semiHidden="0" w:name="Medium Shading 2 Accent 3"/>
+    <w:lsdException w:unhideWhenUsed="0" w:uiPriority="65" w:semiHidden="0" w:name="Medium List 1 Accent 3"/>
+    <w:lsdException w:unhideWhenUsed="0" w:uiPriority="66" w:semiHidden="0" w:name="Medium List 2 Accent 3"/>
+    <w:lsdException w:unhideWhenUsed="0" w:uiPriority="67" w:semiHidden="0" w:name="Medium Grid 1 Accent 3"/>
+    <w:lsdException w:unhideWhenUsed="0" w:uiPriority="68" w:semiHidden="0" w:name="Medium Grid 2 Accent 3"/>
+    <w:lsdException w:unhideWhenUsed="0" w:uiPriority="69" w:semiHidden="0" w:name="Medium Grid 3 Accent 3"/>
+    <w:lsdException w:unhideWhenUsed="0" w:uiPriority="70" w:semiHidden="0" w:name="Dark List Accent 3"/>
+    <w:lsdException w:unhideWhenUsed="0" w:uiPriority="71" w:semiHidden="0" w:name="Colorful Shading Accent 3"/>
+    <w:lsdException w:unhideWhenUsed="0" w:uiPriority="72" w:semiHidden="0" w:name="Colorful List Accent 3"/>
+    <w:lsdException w:unhideWhenUsed="0" w:uiPriority="73" w:semiHidden="0" w:name="Colorful Grid Accent 3"/>
+    <w:lsdException w:unhideWhenUsed="0" w:uiPriority="60" w:semiHidden="0" w:name="Light Shading Accent 4"/>
+    <w:lsdException w:unhideWhenUsed="0" w:uiPriority="61" w:semiHidden="0" w:name="Light List Accent 4"/>
+    <w:lsdException w:unhideWhenUsed="0" w:uiPriority="62" w:semiHidden="0" w:name="Light Grid Accent 4"/>
+    <w:lsdException w:unhideWhenUsed="0" w:uiPriority="63" w:semiHidden="0" w:name="Medium Shading 1 Accent 4"/>
+    <w:lsdException w:unhideWhenUsed="0" w:uiPriority="64" w:semiHidden="0" w:name="Medium Shading 2 Accent 4"/>
+    <w:lsdException w:unhideWhenUsed="0" w:uiPriority="65" w:semiHidden="0" w:name="Medium List 1 Accent 4"/>
+    <w:lsdException w:unhideWhenUsed="0" w:uiPriority="66" w:semiHidden="0" w:name="Medium List 2 Accent 4"/>
+    <w:lsdException w:unhideWhenUsed="0" w:uiPriority="67" w:semiHidden="0" w:name="Medium Grid 1 Accent 4"/>
+    <w:lsdException w:unhideWhenUsed="0" w:uiPriority="68" w:semiHidden="0" w:name="Medium Grid 2 Accent 4"/>
+    <w:lsdException w:unhideWhenUsed="0" w:uiPriority="69" w:semiHidden="0" w:name="Medium Grid 3 Accent 4"/>
+    <w:lsdException w:unhideWhenUsed="0" w:uiPriority="70" w:semiHidden="0" w:name="Dark List Accent 4"/>
+    <w:lsdException w:unhideWhenUsed="0" w:uiPriority="71" w:semiHidden="0" w:name="Colorful Shading Accent 4"/>
+    <w:lsdException w:unhideWhenUsed="0" w:uiPriority="72" w:semiHidden="0" w:name="Colorful List Accent 4"/>
+    <w:lsdException w:unhideWhenUsed="0" w:uiPriority="73" w:semiHidden="0" w:name="Colorful Grid Accent 4"/>
+    <w:lsdException w:unhideWhenUsed="0" w:uiPriority="60" w:semiHidden="0" w:name="Light Shading Accent 5"/>
+    <w:lsdException w:unhideWhenUsed="0" w:uiPriority="61" w:semiHidden="0" w:name="Light List Accent 5"/>
+    <w:lsdException w:unhideWhenUsed="0" w:uiPriority="62" w:semiHidden="0" w:name="Light Grid Accent 5"/>
+    <w:lsdException w:unhideWhenUsed="0" w:uiPriority="63" w:semiHidden="0" w:name="Medium Shading 1 Accent 5"/>
+    <w:lsdException w:unhideWhenUsed="0" w:uiPriority="64" w:semiHidden="0" w:name="Medium Shading 2 Accent 5"/>
+    <w:lsdException w:unhideWhenUsed="0" w:uiPriority="65" w:semiHidden="0" w:name="Medium List 1 Accent 5"/>
+    <w:lsdException w:unhideWhenUsed="0" w:uiPriority="66" w:semiHidden="0" w:name="Medium List 2 Accent 5"/>
+    <w:lsdException w:unhideWhenUsed="0" w:uiPriority="67" w:semiHidden="0" w:name="Medium Grid 1 Accent 5"/>
+    <w:lsdException w:unhideWhenUsed="0" w:uiPriority="68" w:semiHidden="0" w:name="Medium Grid 2 Accent 5"/>
+    <w:lsdException w:unhideWhenUsed="0" w:uiPriority="69" w:semiHidden="0" w:name="Medium Grid 3 Accent 5"/>
+    <w:lsdException w:unhideWhenUsed="0" w:uiPriority="70" w:semiHidden="0" w:name="Dark List Accent 5"/>
+    <w:lsdException w:unhideWhenUsed="0" w:uiPriority="71" w:semiHidden="0" w:name="Colorful Shading Accent 5"/>
+    <w:lsdException w:unhideWhenUsed="0" w:uiPriority="72" w:semiHidden="0" w:name="Colorful List Accent 5"/>
+    <w:lsdException w:unhideWhenUsed="0" w:uiPriority="73" w:semiHidden="0" w:name="Colorful Grid Accent 5"/>
+    <w:lsdException w:unhideWhenUsed="0" w:uiPriority="60" w:semiHidden="0" w:name="Light Shading Accent 6"/>
+    <w:lsdException w:unhideWhenUsed="0" w:uiPriority="61" w:semiHidden="0" w:name="Light List Accent 6"/>
+    <w:lsdException w:unhideWhenUsed="0" w:uiPriority="62" w:semiHidden="0" w:name="Light Grid Accent 6"/>
+    <w:lsdException w:unhideWhenUsed="0" w:uiPriority="63" w:semiHidden="0" w:name="Medium Shading 1 Accent 6"/>
+    <w:lsdException w:unhideWhenUsed="0" w:uiPriority="64" w:semiHidden="0" w:name="Medium Shading 2 Accent 6"/>
+    <w:lsdException w:unhideWhenUsed="0" w:uiPriority="65" w:semiHidden="0" w:name="Medium List 1 Accent 6"/>
+    <w:lsdException w:unhideWhenUsed="0" w:uiPriority="66" w:semiHidden="0" w:name="Medium List 2 Accent 6"/>
+    <w:lsdException w:unhideWhenUsed="0" w:uiPriority="67" w:semiHidden="0" w:name="Medium Grid 1 Accent 6"/>
+    <w:lsdException w:unhideWhenUsed="0" w:uiPriority="68" w:semiHidden="0" w:name="Medium Grid 2 Accent 6"/>
+    <w:lsdException w:unhideWhenUsed="0" w:uiPriority="69" w:semiHidden="0" w:name="Medium Grid 3 Accent 6"/>
+    <w:lsdException w:unhideWhenUsed="0" w:uiPriority="70" w:semiHidden="0" w:name="Dark List Accent 6"/>
+    <w:lsdException w:unhideWhenUsed="0" w:uiPriority="71" w:semiHidden="0" w:name="Colorful Shading Accent 6"/>
+    <w:lsdException w:unhideWhenUsed="0" w:uiPriority="72" w:semiHidden="0" w:name="Colorful List Accent 6"/>
+    <w:lsdException w:unhideWhenUsed="0" w:uiPriority="73" w:semiHidden="0" w:name="Colorful Grid Accent 6"/>
   </w:latentStyles>
-  <w:style w:type="paragraph" w:default="1" w:styleId="Normal">
+  <w:style w:type="paragraph" w:default="1" w:styleId="1">
     <w:name w:val="Normal"/>
     <w:qFormat/>
+    <w:uiPriority w:val="0"/>
     <w:pPr>
       <w:spacing w:after="160" w:line="360" w:lineRule="auto"/>
       <w:ind w:firstLine="720"/>
       <w:jc w:val="both"/>
     </w:pPr>
     <w:rPr>
-      <w:rFonts w:ascii="Times New Roman" w:hAnsi="Times New Roman"/>
+      <w:rFonts w:ascii="Times New Roman" w:hAnsi="Times New Roman" w:eastAsiaTheme="minorHAnsi" w:cstheme="minorBidi"/>
       <w:sz w:val="24"/>
       <w:szCs w:val="22"/>
-      <w:lang w:val="id-ID" w:eastAsia="en-US"/>
+      <w:lang w:val="id-ID" w:eastAsia="en-US" w:bidi="ar-SA"/>
     </w:rPr>
   </w:style>
-  <w:style w:type="paragraph" w:styleId="Heading1">
+  <w:style w:type="paragraph" w:styleId="2">
     <w:name w:val="heading 1"/>
-    <w:basedOn w:val="Normal"/>
-    <w:next w:val="Normal"/>
-    <w:link w:val="Heading1Char"/>
+    <w:basedOn w:val="1"/>
+    <w:next w:val="1"/>
+    <w:link w:val="14"/>
+    <w:qFormat/>
     <w:uiPriority w:val="9"/>
-    <w:qFormat/>
     <w:pPr>
       <w:spacing w:before="100" w:beforeAutospacing="1" w:after="100" w:afterAutospacing="1"/>
       <w:jc w:val="center"/>
       <w:outlineLvl w:val="0"/>
     </w:pPr>
     <w:rPr>
-      <w:rFonts w:ascii="Arial" w:eastAsia="Times New Roman" w:hAnsi="Arial" w:cs="Times New Roman"/>
+      <w:rFonts w:ascii="Arial" w:hAnsi="Arial" w:eastAsia="Times New Roman" w:cs="Times New Roman"/>
       <w:b/>
       <w:bCs/>
       <w:kern w:val="36"/>
@@ -10301,14 +10408,14 @@
       <w:lang w:eastAsia="id-ID"/>
     </w:rPr>
   </w:style>
-  <w:style w:type="paragraph" w:styleId="Heading2">
+  <w:style w:type="paragraph" w:styleId="3">
     <w:name w:val="heading 2"/>
-    <w:basedOn w:val="Normal"/>
-    <w:next w:val="Normal"/>
-    <w:link w:val="Heading2Char"/>
-    <w:uiPriority w:val="9"/>
+    <w:basedOn w:val="1"/>
+    <w:next w:val="1"/>
+    <w:link w:val="15"/>
     <w:unhideWhenUsed/>
     <w:qFormat/>
+    <w:uiPriority w:val="9"/>
     <w:pPr>
       <w:keepNext/>
       <w:keepLines/>
@@ -10317,19 +10424,19 @@
       <w:outlineLvl w:val="1"/>
     </w:pPr>
     <w:rPr>
-      <w:rFonts w:ascii="Arial" w:eastAsiaTheme="majorEastAsia" w:hAnsi="Arial" w:cstheme="majorBidi"/>
+      <w:rFonts w:ascii="Arial" w:hAnsi="Arial" w:eastAsiaTheme="majorEastAsia" w:cstheme="majorBidi"/>
       <w:b/>
       <w:szCs w:val="26"/>
     </w:rPr>
   </w:style>
-  <w:style w:type="paragraph" w:styleId="Heading3">
+  <w:style w:type="paragraph" w:styleId="4">
     <w:name w:val="heading 3"/>
-    <w:basedOn w:val="Normal"/>
-    <w:next w:val="Normal"/>
-    <w:link w:val="Heading3Char"/>
-    <w:uiPriority w:val="9"/>
+    <w:basedOn w:val="1"/>
+    <w:next w:val="1"/>
+    <w:link w:val="16"/>
     <w:unhideWhenUsed/>
     <w:qFormat/>
+    <w:uiPriority w:val="9"/>
     <w:pPr>
       <w:keepNext/>
       <w:keepLines/>
@@ -10337,24 +10444,23 @@
       <w:outlineLvl w:val="2"/>
     </w:pPr>
     <w:rPr>
-      <w:rFonts w:ascii="Arial" w:eastAsiaTheme="majorEastAsia" w:hAnsi="Arial" w:cstheme="majorBidi"/>
+      <w:rFonts w:ascii="Arial" w:hAnsi="Arial" w:eastAsiaTheme="majorEastAsia" w:cstheme="majorBidi"/>
       <w:b/>
       <w:szCs w:val="24"/>
     </w:rPr>
   </w:style>
-  <w:style w:type="character" w:default="1" w:styleId="DefaultParagraphFont">
+  <w:style w:type="character" w:default="1" w:styleId="5">
     <w:name w:val="Default Paragraph Font"/>
-    <w:uiPriority w:val="1"/>
     <w:semiHidden/>
     <w:unhideWhenUsed/>
+    <w:uiPriority w:val="1"/>
   </w:style>
-  <w:style w:type="table" w:default="1" w:styleId="TableNormal">
+  <w:style w:type="table" w:default="1" w:styleId="6">
     <w:name w:val="Normal Table"/>
-    <w:uiPriority w:val="99"/>
     <w:semiHidden/>
     <w:unhideWhenUsed/>
+    <w:uiPriority w:val="99"/>
     <w:tblPr>
-      <w:tblInd w:w="0" w:type="dxa"/>
       <w:tblCellMar>
         <w:top w:w="0" w:type="dxa"/>
         <w:left w:w="108" w:type="dxa"/>
@@ -10363,18 +10469,13 @@
       </w:tblCellMar>
     </w:tblPr>
   </w:style>
-  <w:style w:type="numbering" w:default="1" w:styleId="NoList">
-    <w:name w:val="No List"/>
+  <w:style w:type="paragraph" w:styleId="7">
+    <w:name w:val="footer"/>
+    <w:basedOn w:val="1"/>
+    <w:link w:val="18"/>
+    <w:unhideWhenUsed/>
+    <w:qFormat/>
     <w:uiPriority w:val="99"/>
-    <w:semiHidden/>
-    <w:unhideWhenUsed/>
-  </w:style>
-  <w:style w:type="paragraph" w:styleId="Footer">
-    <w:name w:val="footer"/>
-    <w:basedOn w:val="Normal"/>
-    <w:link w:val="FooterChar"/>
-    <w:uiPriority w:val="99"/>
-    <w:unhideWhenUsed/>
     <w:pPr>
       <w:tabs>
         <w:tab w:val="center" w:pos="4513"/>
@@ -10383,12 +10484,12 @@
       <w:spacing w:after="0" w:line="240" w:lineRule="auto"/>
     </w:pPr>
   </w:style>
-  <w:style w:type="paragraph" w:styleId="Header">
+  <w:style w:type="paragraph" w:styleId="8">
     <w:name w:val="header"/>
-    <w:basedOn w:val="Normal"/>
-    <w:link w:val="HeaderChar"/>
+    <w:basedOn w:val="1"/>
+    <w:link w:val="19"/>
+    <w:unhideWhenUsed/>
     <w:uiPriority w:val="99"/>
-    <w:unhideWhenUsed/>
     <w:pPr>
       <w:tabs>
         <w:tab w:val="center" w:pos="4513"/>
@@ -10397,23 +10498,28 @@
       <w:spacing w:after="0" w:line="240" w:lineRule="auto"/>
     </w:pPr>
   </w:style>
-  <w:style w:type="character" w:styleId="Hyperlink">
+  <w:style w:type="character" w:styleId="9">
     <w:name w:val="Hyperlink"/>
-    <w:basedOn w:val="DefaultParagraphFont"/>
-    <w:uiPriority w:val="99"/>
+    <w:basedOn w:val="5"/>
     <w:unhideWhenUsed/>
     <w:qFormat/>
+    <w:uiPriority w:val="99"/>
     <w:rPr>
       <w:color w:val="0563C1" w:themeColor="hyperlink"/>
       <w:u w:val="single"/>
+      <w14:textFill>
+        <w14:solidFill>
+          <w14:schemeClr w14:val="hlink"/>
+        </w14:solidFill>
+      </w14:textFill>
     </w:rPr>
   </w:style>
-  <w:style w:type="paragraph" w:styleId="NormalWeb">
+  <w:style w:type="paragraph" w:styleId="10">
     <w:name w:val="Normal (Web)"/>
-    <w:basedOn w:val="Normal"/>
-    <w:uiPriority w:val="99"/>
+    <w:basedOn w:val="1"/>
     <w:semiHidden/>
     <w:unhideWhenUsed/>
+    <w:uiPriority w:val="99"/>
     <w:pPr>
       <w:spacing w:before="100" w:beforeAutospacing="1" w:after="100" w:afterAutospacing="1" w:line="240" w:lineRule="auto"/>
     </w:pPr>
@@ -10423,12 +10529,12 @@
       <w:lang w:eastAsia="zh-CN"/>
     </w:rPr>
   </w:style>
-  <w:style w:type="paragraph" w:styleId="TOC1">
+  <w:style w:type="paragraph" w:styleId="11">
     <w:name w:val="toc 1"/>
-    <w:basedOn w:val="Normal"/>
-    <w:next w:val="Normal"/>
+    <w:basedOn w:val="1"/>
+    <w:next w:val="1"/>
+    <w:unhideWhenUsed/>
     <w:uiPriority w:val="39"/>
-    <w:unhideWhenUsed/>
     <w:pPr>
       <w:tabs>
         <w:tab w:val="right" w:leader="dot" w:pos="7927"/>
@@ -10438,51 +10544,51 @@
       <w:jc w:val="left"/>
     </w:pPr>
     <w:rPr>
-      <w:rFonts w:eastAsiaTheme="minorEastAsia" w:cs="Times New Roman"/>
+      <w:rFonts w:cs="Times New Roman" w:eastAsiaTheme="minorEastAsia"/>
       <w:lang w:eastAsia="id-ID"/>
     </w:rPr>
   </w:style>
-  <w:style w:type="paragraph" w:styleId="TOC2">
+  <w:style w:type="paragraph" w:styleId="12">
     <w:name w:val="toc 2"/>
-    <w:basedOn w:val="Normal"/>
-    <w:next w:val="Normal"/>
+    <w:basedOn w:val="1"/>
+    <w:next w:val="1"/>
+    <w:unhideWhenUsed/>
     <w:uiPriority w:val="39"/>
-    <w:unhideWhenUsed/>
     <w:pPr>
       <w:spacing w:after="100" w:line="259" w:lineRule="auto"/>
       <w:ind w:left="220" w:firstLine="0"/>
       <w:jc w:val="left"/>
     </w:pPr>
     <w:rPr>
-      <w:rFonts w:asciiTheme="minorHAnsi" w:eastAsiaTheme="minorEastAsia" w:hAnsiTheme="minorHAnsi" w:cs="Times New Roman"/>
+      <w:rFonts w:cs="Times New Roman" w:asciiTheme="minorHAnsi" w:hAnsiTheme="minorHAnsi" w:eastAsiaTheme="minorEastAsia"/>
       <w:sz w:val="22"/>
       <w:lang w:eastAsia="id-ID"/>
     </w:rPr>
   </w:style>
-  <w:style w:type="paragraph" w:styleId="TOC3">
+  <w:style w:type="paragraph" w:styleId="13">
     <w:name w:val="toc 3"/>
-    <w:basedOn w:val="Normal"/>
-    <w:next w:val="Normal"/>
+    <w:basedOn w:val="1"/>
+    <w:next w:val="1"/>
+    <w:unhideWhenUsed/>
     <w:uiPriority w:val="39"/>
-    <w:unhideWhenUsed/>
     <w:pPr>
       <w:spacing w:after="100" w:line="259" w:lineRule="auto"/>
       <w:ind w:left="440" w:firstLine="0"/>
       <w:jc w:val="left"/>
     </w:pPr>
     <w:rPr>
-      <w:rFonts w:asciiTheme="minorHAnsi" w:eastAsiaTheme="minorEastAsia" w:hAnsiTheme="minorHAnsi" w:cs="Times New Roman"/>
+      <w:rFonts w:cs="Times New Roman" w:asciiTheme="minorHAnsi" w:hAnsiTheme="minorHAnsi" w:eastAsiaTheme="minorEastAsia"/>
       <w:sz w:val="22"/>
       <w:lang w:eastAsia="id-ID"/>
     </w:rPr>
   </w:style>
-  <w:style w:type="character" w:customStyle="1" w:styleId="Heading1Char">
+  <w:style w:type="character" w:customStyle="1" w:styleId="14">
     <w:name w:val="Heading 1 Char"/>
-    <w:basedOn w:val="DefaultParagraphFont"/>
-    <w:link w:val="Heading1"/>
+    <w:basedOn w:val="5"/>
+    <w:link w:val="2"/>
     <w:uiPriority w:val="9"/>
     <w:rPr>
-      <w:rFonts w:ascii="Arial" w:eastAsia="Times New Roman" w:hAnsi="Arial" w:cs="Times New Roman"/>
+      <w:rFonts w:ascii="Arial" w:hAnsi="Arial" w:eastAsia="Times New Roman" w:cs="Times New Roman"/>
       <w:b/>
       <w:bCs/>
       <w:kern w:val="36"/>
@@ -10491,46 +10597,48 @@
       <w:lang w:val="id-ID" w:eastAsia="id-ID"/>
     </w:rPr>
   </w:style>
-  <w:style w:type="character" w:customStyle="1" w:styleId="Heading2Char">
+  <w:style w:type="character" w:customStyle="1" w:styleId="15">
     <w:name w:val="Heading 2 Char"/>
-    <w:basedOn w:val="DefaultParagraphFont"/>
-    <w:link w:val="Heading2"/>
+    <w:basedOn w:val="5"/>
+    <w:link w:val="3"/>
+    <w:qFormat/>
     <w:uiPriority w:val="9"/>
     <w:rPr>
-      <w:rFonts w:ascii="Arial" w:eastAsiaTheme="majorEastAsia" w:hAnsi="Arial" w:cstheme="majorBidi"/>
+      <w:rFonts w:ascii="Arial" w:hAnsi="Arial" w:eastAsiaTheme="majorEastAsia" w:cstheme="majorBidi"/>
       <w:b/>
       <w:sz w:val="24"/>
       <w:szCs w:val="26"/>
       <w:lang w:val="id-ID"/>
     </w:rPr>
   </w:style>
-  <w:style w:type="character" w:customStyle="1" w:styleId="Heading3Char">
+  <w:style w:type="character" w:customStyle="1" w:styleId="16">
     <w:name w:val="Heading 3 Char"/>
-    <w:basedOn w:val="DefaultParagraphFont"/>
-    <w:link w:val="Heading3"/>
+    <w:basedOn w:val="5"/>
+    <w:link w:val="4"/>
+    <w:qFormat/>
     <w:uiPriority w:val="9"/>
     <w:rPr>
-      <w:rFonts w:ascii="Arial" w:eastAsiaTheme="majorEastAsia" w:hAnsi="Arial" w:cstheme="majorBidi"/>
+      <w:rFonts w:ascii="Arial" w:hAnsi="Arial" w:eastAsiaTheme="majorEastAsia" w:cstheme="majorBidi"/>
       <w:b/>
       <w:sz w:val="24"/>
       <w:szCs w:val="24"/>
       <w:lang w:val="id-ID"/>
     </w:rPr>
   </w:style>
-  <w:style w:type="paragraph" w:styleId="ListParagraph">
+  <w:style w:type="paragraph" w:styleId="17">
     <w:name w:val="List Paragraph"/>
-    <w:basedOn w:val="Normal"/>
+    <w:basedOn w:val="1"/>
+    <w:qFormat/>
     <w:uiPriority w:val="1"/>
-    <w:qFormat/>
     <w:pPr>
       <w:ind w:left="720"/>
       <w:contextualSpacing/>
     </w:pPr>
   </w:style>
-  <w:style w:type="character" w:customStyle="1" w:styleId="FooterChar">
+  <w:style w:type="character" w:customStyle="1" w:styleId="18">
     <w:name w:val="Footer Char"/>
-    <w:basedOn w:val="DefaultParagraphFont"/>
-    <w:link w:val="Footer"/>
+    <w:basedOn w:val="5"/>
+    <w:link w:val="7"/>
     <w:uiPriority w:val="99"/>
     <w:rPr>
       <w:rFonts w:ascii="Times New Roman" w:hAnsi="Times New Roman"/>
@@ -10538,10 +10646,10 @@
       <w:lang w:val="id-ID"/>
     </w:rPr>
   </w:style>
-  <w:style w:type="character" w:customStyle="1" w:styleId="HeaderChar">
+  <w:style w:type="character" w:customStyle="1" w:styleId="19">
     <w:name w:val="Header Char"/>
-    <w:basedOn w:val="DefaultParagraphFont"/>
-    <w:link w:val="Header"/>
+    <w:basedOn w:val="5"/>
+    <w:link w:val="8"/>
     <w:uiPriority w:val="99"/>
     <w:rPr>
       <w:rFonts w:ascii="Times New Roman" w:hAnsi="Times New Roman"/>
@@ -10804,7 +10912,6 @@
     </a:fmtScheme>
   </a:themeElements>
   <a:objectDefaults/>
-  <a:extraClrSchemeLst/>
 </a:theme>
 </file>
 
@@ -10834,8 +10941,6 @@
 
 <file path=customXml/itemProps2.xml><?xml version="1.0" encoding="utf-8"?>
 <ds:datastoreItem xmlns:ds="http://schemas.openxmlformats.org/officeDocument/2006/customXml" ds:itemID="{3AE6CF46-B0C7-4753-986D-408A8EF060A0}">
-  <ds:schemaRefs>
-    <ds:schemaRef ds:uri="http://schemas.openxmlformats.org/officeDocument/2006/bibliography"/>
-  </ds:schemaRefs>
+  <ds:schemaRefs/>
 </ds:datastoreItem>
 </file>
--- a/PPL4611_KELOMPOK4_Perencanaan.docx
+++ b/PPL4611_KELOMPOK4_Perencanaan.docx
@@ -9261,12 +9261,11 @@
         <w:rPr>
           <w:noProof/>
         </w:rPr>
-        <w:lastRenderedPageBreak/>
         <w:drawing>
-          <wp:inline distT="0" distB="0" distL="0" distR="0" wp14:anchorId="703C3822" wp14:editId="51426790">
-            <wp:extent cx="5039995" cy="3019425"/>
-            <wp:effectExtent l="0" t="0" r="8255" b="9525"/>
-            <wp:docPr id="8" name="Picture 8"/>
+          <wp:inline distT="0" distB="0" distL="0" distR="0" wp14:anchorId="7CD4E9DD" wp14:editId="4492B9B6">
+            <wp:extent cx="5039995" cy="2404745"/>
+            <wp:effectExtent l="0" t="0" r="8255" b="0"/>
+            <wp:docPr id="7" name="Picture 7"/>
             <wp:cNvGraphicFramePr>
               <a:graphicFrameLocks xmlns:a="http://schemas.openxmlformats.org/drawingml/2006/main" noChangeAspect="1"/>
             </wp:cNvGraphicFramePr>
@@ -9274,7 +9273,7 @@
               <a:graphicData uri="http://schemas.openxmlformats.org/drawingml/2006/picture">
                 <pic:pic xmlns:pic="http://schemas.openxmlformats.org/drawingml/2006/picture">
                   <pic:nvPicPr>
-                    <pic:cNvPr id="8" name="Picture 8"/>
+                    <pic:cNvPr id="0" name="Picture 1"/>
                     <pic:cNvPicPr>
                       <a:picLocks noChangeAspect="1" noChangeArrowheads="1"/>
                     </pic:cNvPicPr>
@@ -9292,10 +9291,10 @@
                       <a:fillRect/>
                     </a:stretch>
                   </pic:blipFill>
-                  <pic:spPr>
+                  <pic:spPr bwMode="auto">
                     <a:xfrm>
                       <a:off x="0" y="0"/>
-                      <a:ext cx="5039995" cy="3019425"/>
+                      <a:ext cx="5039995" cy="2404745"/>
                     </a:xfrm>
                     <a:prstGeom prst="rect">
                       <a:avLst/>
@@ -9311,6 +9310,8 @@
           </wp:inline>
         </w:drawing>
       </w:r>
+      <w:bookmarkStart w:id="17" w:name="_GoBack"/>
+      <w:bookmarkEnd w:id="17"/>
     </w:p>
     <w:p>
       <w:pPr>
@@ -10847,10 +10848,6 @@
 </file>
 
 <file path=customXml/item1.xml><?xml version="1.0" encoding="utf-8"?>
-<b:Sources xmlns:b="http://schemas.openxmlformats.org/officeDocument/2006/bibliography" xmlns="http://schemas.openxmlformats.org/officeDocument/2006/bibliography" SelectedStyle="\HarvardAnglia2008OfficeOnline.xsl" StyleName="Harvard - Anglia" Version="2008"/>
-</file>
-
-<file path=customXml/item2.xml><?xml version="1.0" encoding="utf-8"?>
 <s:customData xmlns="http://www.wps.cn/officeDocument/2013/wpsCustomData" xmlns:s="http://www.wps.cn/officeDocument/2013/wpsCustomData">
   <customSectProps>
     <customSectPr/>
@@ -10862,18 +10859,22 @@
 </s:customData>
 </file>
 
+<file path=customXml/item2.xml><?xml version="1.0" encoding="utf-8"?>
+<b:Sources xmlns:b="http://schemas.openxmlformats.org/officeDocument/2006/bibliography" xmlns="http://schemas.openxmlformats.org/officeDocument/2006/bibliography" SelectedStyle="\HarvardAnglia2008OfficeOnline.xsl" StyleName="Harvard - Anglia" Version="2008"/>
+</file>
+
 <file path=customXml/itemProps1.xml><?xml version="1.0" encoding="utf-8"?>
-<ds:datastoreItem xmlns:ds="http://schemas.openxmlformats.org/officeDocument/2006/customXml" ds:itemID="{3AE6CF46-B0C7-4753-986D-408A8EF060A0}">
+<ds:datastoreItem xmlns:ds="http://schemas.openxmlformats.org/officeDocument/2006/customXml" ds:itemID="{B1977F7D-205B-4081-913C-38D41E755F92}">
   <ds:schemaRefs>
-    <ds:schemaRef ds:uri="http://schemas.openxmlformats.org/officeDocument/2006/bibliography"/>
+    <ds:schemaRef ds:uri="http://www.wps.cn/officeDocument/2013/wpsCustomData"/>
   </ds:schemaRefs>
 </ds:datastoreItem>
 </file>
 
 <file path=customXml/itemProps2.xml><?xml version="1.0" encoding="utf-8"?>
-<ds:datastoreItem xmlns:ds="http://schemas.openxmlformats.org/officeDocument/2006/customXml" ds:itemID="{B1977F7D-205B-4081-913C-38D41E755F92}">
+<ds:datastoreItem xmlns:ds="http://schemas.openxmlformats.org/officeDocument/2006/customXml" ds:itemID="{D3129CB7-0BB7-4F4E-BB1B-59F18C7CB425}">
   <ds:schemaRefs>
-    <ds:schemaRef ds:uri="http://www.wps.cn/officeDocument/2013/wpsCustomData"/>
+    <ds:schemaRef ds:uri="http://schemas.openxmlformats.org/officeDocument/2006/bibliography"/>
   </ds:schemaRefs>
 </ds:datastoreItem>
 </file>
--- a/PPL4611_KELOMPOK4_Perencanaan.docx
+++ b/PPL4611_KELOMPOK4_Perencanaan.docx
@@ -1,6 +1,6 @@
 
 <file path=word/document.xml><?xml version="1.0" encoding="utf-8"?>
-<w:document xmlns:wpc="http://schemas.microsoft.com/office/word/2010/wordprocessingCanvas" xmlns:cx="http://schemas.microsoft.com/office/drawing/2014/chartex" xmlns:cx1="http://schemas.microsoft.com/office/drawing/2015/9/8/chartex" xmlns:cx2="http://schemas.microsoft.com/office/drawing/2015/10/21/chartex" xmlns:cx3="http://schemas.microsoft.com/office/drawing/2016/5/9/chartex" xmlns:cx4="http://schemas.microsoft.com/office/drawing/2016/5/10/chartex" xmlns:cx5="http://schemas.microsoft.com/office/drawing/2016/5/11/chartex" xmlns:cx6="http://schemas.microsoft.com/office/drawing/2016/5/12/chartex" xmlns:cx7="http://schemas.microsoft.com/office/drawing/2016/5/13/chartex" xmlns:cx8="http://schemas.microsoft.com/office/drawing/2016/5/14/chartex" xmlns:mc="http://schemas.openxmlformats.org/markup-compatibility/2006" xmlns:aink="http://schemas.microsoft.com/office/drawing/2016/ink" xmlns:am3d="http://schemas.microsoft.com/office/drawing/2017/model3d" xmlns:o="urn:schemas-microsoft-com:office:office" xmlns:r="http://schemas.openxmlformats.org/officeDocument/2006/relationships" xmlns:m="http://schemas.openxmlformats.org/officeDocument/2006/math" xmlns:v="urn:schemas-microsoft-com:vml" xmlns:wp14="http://schemas.microsoft.com/office/word/2010/wordprocessingDrawing" xmlns:wp="http://schemas.openxmlformats.org/drawingml/2006/wordprocessingDrawing" xmlns:w10="urn:schemas-microsoft-com:office:word" xmlns:w="http://schemas.openxmlformats.org/wordprocessingml/2006/main" xmlns:w14="http://schemas.microsoft.com/office/word/2010/wordml" xmlns:w15="http://schemas.microsoft.com/office/word/2012/wordml" xmlns:w16cex="http://schemas.microsoft.com/office/word/2018/wordml/cex" xmlns:w16cid="http://schemas.microsoft.com/office/word/2016/wordml/cid" xmlns:w16="http://schemas.microsoft.com/office/word/2018/wordml" xmlns:w16se="http://schemas.microsoft.com/office/word/2015/wordml/symex" xmlns:wpg="http://schemas.microsoft.com/office/word/2010/wordprocessingGroup" xmlns:wpi="http://schemas.microsoft.com/office/word/2010/wordprocessingInk" xmlns:wne="http://schemas.microsoft.com/office/word/2006/wordml" xmlns:wps="http://schemas.microsoft.com/office/word/2010/wordprocessingShape" mc:Ignorable="w14 w15 w16se w16cid w16 w16cex wp14">
+<w:document xmlns:wpc="http://schemas.microsoft.com/office/word/2010/wordprocessingCanvas" xmlns:cx="http://schemas.microsoft.com/office/drawing/2014/chartex" xmlns:cx1="http://schemas.microsoft.com/office/drawing/2015/9/8/chartex" xmlns:cx2="http://schemas.microsoft.com/office/drawing/2015/10/21/chartex" xmlns:cx3="http://schemas.microsoft.com/office/drawing/2016/5/9/chartex" xmlns:cx4="http://schemas.microsoft.com/office/drawing/2016/5/10/chartex" xmlns:cx5="http://schemas.microsoft.com/office/drawing/2016/5/11/chartex" xmlns:cx6="http://schemas.microsoft.com/office/drawing/2016/5/12/chartex" xmlns:cx7="http://schemas.microsoft.com/office/drawing/2016/5/13/chartex" xmlns:cx8="http://schemas.microsoft.com/office/drawing/2016/5/14/chartex" xmlns:mc="http://schemas.openxmlformats.org/markup-compatibility/2006" xmlns:aink="http://schemas.microsoft.com/office/drawing/2016/ink" xmlns:am3d="http://schemas.microsoft.com/office/drawing/2017/model3d" xmlns:o="urn:schemas-microsoft-com:office:office" xmlns:r="http://schemas.openxmlformats.org/officeDocument/2006/relationships" xmlns:m="http://schemas.openxmlformats.org/officeDocument/2006/math" xmlns:v="urn:schemas-microsoft-com:vml" xmlns:wp14="http://schemas.microsoft.com/office/word/2010/wordprocessingDrawing" xmlns:wp="http://schemas.openxmlformats.org/drawingml/2006/wordprocessingDrawing" xmlns:w10="urn:schemas-microsoft-com:office:word" xmlns:w="http://schemas.openxmlformats.org/wordprocessingml/2006/main" xmlns:w14="http://schemas.microsoft.com/office/word/2010/wordml" xmlns:w15="http://schemas.microsoft.com/office/word/2012/wordml" xmlns:w16cex="http://schemas.microsoft.com/office/word/2018/wordml/cex" xmlns:w16cid="http://schemas.microsoft.com/office/word/2016/wordml/cid" xmlns:w16="http://schemas.microsoft.com/office/word/2018/wordml" xmlns:w16sdtdh="http://schemas.microsoft.com/office/word/2020/wordml/sdtdatahash" xmlns:w16se="http://schemas.microsoft.com/office/word/2015/wordml/symex" xmlns:wpg="http://schemas.microsoft.com/office/word/2010/wordprocessingGroup" xmlns:wpi="http://schemas.microsoft.com/office/word/2010/wordprocessingInk" xmlns:wne="http://schemas.microsoft.com/office/word/2006/wordml" xmlns:wps="http://schemas.microsoft.com/office/word/2010/wordprocessingShape" mc:Ignorable="w14 w15 w16se w16cid w16 w16cex w16sdtdh wp14">
   <w:body>
     <w:p>
       <w:pPr>
@@ -13,7 +13,7 @@
         </w:rPr>
       </w:pPr>
       <w:bookmarkStart w:id="0" w:name="_Toc60915604"/>
-      <w:bookmarkStart w:id="1" w:name="_Toc67163417"/>
+      <w:bookmarkStart w:id="1" w:name="_Toc69836918"/>
       <w:r>
         <w:rPr>
           <w:rFonts w:cs="Arial"/>
@@ -327,8 +327,21 @@
           <w:szCs w:val="18"/>
           <w:lang w:val="en-US" w:eastAsia="id-ID"/>
         </w:rPr>
-        <w:t xml:space="preserve"> Sobari</w:t>
-      </w:r>
+        <w:t xml:space="preserve"> </w:t>
+      </w:r>
+      <w:proofErr w:type="spellStart"/>
+      <w:r>
+        <w:rPr>
+          <w:rFonts w:ascii="Arial" w:hAnsi="Arial" w:cs="Arial"/>
+          <w:b/>
+          <w:bCs/>
+          <w:sz w:val="20"/>
+          <w:szCs w:val="18"/>
+          <w:lang w:val="en-US" w:eastAsia="id-ID"/>
+        </w:rPr>
+        <w:t>Sobari</w:t>
+      </w:r>
+      <w:proofErr w:type="spellEnd"/>
       <w:r>
         <w:rPr>
           <w:rFonts w:ascii="Arial" w:hAnsi="Arial" w:cs="Arial"/>
@@ -372,6 +385,7 @@
           <w:lang w:eastAsia="id-ID"/>
         </w:rPr>
       </w:pPr>
+      <w:proofErr w:type="spellStart"/>
       <w:r>
         <w:rPr>
           <w:rFonts w:ascii="Arial" w:hAnsi="Arial" w:cs="Arial"/>
@@ -381,8 +395,57 @@
           <w:szCs w:val="18"/>
           <w:lang w:val="en-US" w:eastAsia="id-ID"/>
         </w:rPr>
-        <w:t>Maheswara Athallah Wijanarko</w:t>
-      </w:r>
+        <w:t>Maheswara</w:t>
+      </w:r>
+      <w:proofErr w:type="spellEnd"/>
+      <w:r>
+        <w:rPr>
+          <w:rFonts w:ascii="Arial" w:hAnsi="Arial" w:cs="Arial"/>
+          <w:b/>
+          <w:bCs/>
+          <w:sz w:val="20"/>
+          <w:szCs w:val="18"/>
+          <w:lang w:val="en-US" w:eastAsia="id-ID"/>
+        </w:rPr>
+        <w:t xml:space="preserve"> </w:t>
+      </w:r>
+      <w:proofErr w:type="spellStart"/>
+      <w:r>
+        <w:rPr>
+          <w:rFonts w:ascii="Arial" w:hAnsi="Arial" w:cs="Arial"/>
+          <w:b/>
+          <w:bCs/>
+          <w:sz w:val="20"/>
+          <w:szCs w:val="18"/>
+          <w:lang w:val="en-US" w:eastAsia="id-ID"/>
+        </w:rPr>
+        <w:t>Athallah</w:t>
+      </w:r>
+      <w:proofErr w:type="spellEnd"/>
+      <w:r>
+        <w:rPr>
+          <w:rFonts w:ascii="Arial" w:hAnsi="Arial" w:cs="Arial"/>
+          <w:b/>
+          <w:bCs/>
+          <w:sz w:val="20"/>
+          <w:szCs w:val="18"/>
+          <w:lang w:val="en-US" w:eastAsia="id-ID"/>
+        </w:rPr>
+        <w:t xml:space="preserve"> </w:t>
+      </w:r>
+      <w:proofErr w:type="spellStart"/>
+      <w:r>
+        <w:rPr>
+          <w:rFonts w:ascii="Arial" w:hAnsi="Arial" w:cs="Arial"/>
+          <w:b/>
+          <w:bCs/>
+          <w:sz w:val="20"/>
+          <w:szCs w:val="18"/>
+          <w:lang w:val="en-US" w:eastAsia="id-ID"/>
+        </w:rPr>
+        <w:t>Wijanarko</w:t>
+      </w:r>
+      <w:proofErr w:type="spellEnd"/>
       <w:r>
         <w:rPr>
           <w:rFonts w:ascii="Arial" w:hAnsi="Arial" w:cs="Arial"/>
@@ -469,6 +532,7 @@
           <w:lang w:eastAsia="id-ID"/>
         </w:rPr>
       </w:pPr>
+      <w:proofErr w:type="spellStart"/>
       <w:r>
         <w:rPr>
           <w:rFonts w:ascii="Arial" w:hAnsi="Arial" w:cs="Arial"/>
@@ -478,7 +542,43 @@
           <w:szCs w:val="18"/>
           <w:lang w:val="en-US" w:eastAsia="id-ID"/>
         </w:rPr>
-        <w:t>Kurnia Rizqi Nur H.</w:t>
+        <w:t>Kurnia</w:t>
+      </w:r>
+      <w:proofErr w:type="spellEnd"/>
+      <w:r>
+        <w:rPr>
+          <w:rFonts w:ascii="Arial" w:hAnsi="Arial" w:cs="Arial"/>
+          <w:b/>
+          <w:bCs/>
+          <w:sz w:val="20"/>
+          <w:szCs w:val="18"/>
+          <w:lang w:val="en-US" w:eastAsia="id-ID"/>
+        </w:rPr>
+        <w:t xml:space="preserve"> </w:t>
+      </w:r>
+      <w:proofErr w:type="spellStart"/>
+      <w:r>
+        <w:rPr>
+          <w:rFonts w:ascii="Arial" w:hAnsi="Arial" w:cs="Arial"/>
+          <w:b/>
+          <w:bCs/>
+          <w:sz w:val="20"/>
+          <w:szCs w:val="18"/>
+          <w:lang w:val="en-US" w:eastAsia="id-ID"/>
+        </w:rPr>
+        <w:t>Rizqi</w:t>
+      </w:r>
+      <w:proofErr w:type="spellEnd"/>
+      <w:r>
+        <w:rPr>
+          <w:rFonts w:ascii="Arial" w:hAnsi="Arial" w:cs="Arial"/>
+          <w:b/>
+          <w:bCs/>
+          <w:sz w:val="20"/>
+          <w:szCs w:val="18"/>
+          <w:lang w:val="en-US" w:eastAsia="id-ID"/>
+        </w:rPr>
+        <w:t xml:space="preserve"> Nur H.</w:t>
       </w:r>
       <w:r>
         <w:rPr>
@@ -523,6 +623,7 @@
           <w:lang w:eastAsia="id-ID"/>
         </w:rPr>
       </w:pPr>
+      <w:proofErr w:type="spellStart"/>
       <w:r>
         <w:rPr>
           <w:rFonts w:ascii="Arial" w:hAnsi="Arial" w:cs="Arial"/>
@@ -532,7 +633,19 @@
           <w:szCs w:val="18"/>
           <w:lang w:val="en-US" w:eastAsia="id-ID"/>
         </w:rPr>
-        <w:t xml:space="preserve">Angga </w:t>
+        <w:t>Angga</w:t>
+      </w:r>
+      <w:proofErr w:type="spellEnd"/>
+      <w:r>
+        <w:rPr>
+          <w:rFonts w:ascii="Arial" w:hAnsi="Arial" w:cs="Arial"/>
+          <w:b/>
+          <w:bCs/>
+          <w:sz w:val="20"/>
+          <w:szCs w:val="18"/>
+          <w:lang w:val="en-US" w:eastAsia="id-ID"/>
+        </w:rPr>
+        <w:t xml:space="preserve"> </w:t>
       </w:r>
       <w:r>
         <w:rPr>
@@ -752,7 +865,7 @@
           <w:lang w:val="en-US" w:eastAsia="id-ID"/>
         </w:rPr>
       </w:pPr>
-      <w:bookmarkStart w:id="3" w:name="_Toc67163418"/>
+      <w:bookmarkStart w:id="3" w:name="_Toc69836919"/>
       <w:r>
         <w:rPr>
           <w:lang w:val="en-US"/>
@@ -776,15 +889,24 @@
           <w:lang w:val="en-US"/>
         </w:rPr>
       </w:pPr>
-      <w:bookmarkStart w:id="4" w:name="_Toc67163419"/>
+      <w:bookmarkStart w:id="4" w:name="_Toc69836920"/>
       <w:r>
         <w:rPr>
           <w:rFonts w:cs="Arial"/>
           <w:lang w:val="en-US"/>
         </w:rPr>
-        <w:t>Nama Proyek</w:t>
+        <w:t xml:space="preserve">Nama </w:t>
+      </w:r>
+      <w:proofErr w:type="spellStart"/>
+      <w:r>
+        <w:rPr>
+          <w:rFonts w:cs="Arial"/>
+          <w:lang w:val="en-US"/>
+        </w:rPr>
+        <w:t>Proyek</w:t>
       </w:r>
       <w:bookmarkEnd w:id="4"/>
+      <w:proofErr w:type="spellEnd"/>
     </w:p>
     <w:p>
       <w:pPr>
@@ -800,7 +922,23 @@
           <w:rFonts w:ascii="Arial" w:hAnsi="Arial" w:cs="Arial"/>
           <w:lang w:val="en-US"/>
         </w:rPr>
-        <w:t xml:space="preserve">“Aplikasi Catalog Board Game” </w:t>
+        <w:t>“</w:t>
+      </w:r>
+      <w:proofErr w:type="spellStart"/>
+      <w:r>
+        <w:rPr>
+          <w:rFonts w:ascii="Arial" w:hAnsi="Arial" w:cs="Arial"/>
+          <w:lang w:val="en-US"/>
+        </w:rPr>
+        <w:t>Aplikasi</w:t>
+      </w:r>
+      <w:proofErr w:type="spellEnd"/>
+      <w:r>
+        <w:rPr>
+          <w:rFonts w:ascii="Arial" w:hAnsi="Arial" w:cs="Arial"/>
+          <w:lang w:val="en-US"/>
+        </w:rPr>
+        <w:t xml:space="preserve"> Catalog Board Game” </w:t>
       </w:r>
     </w:p>
     <w:p>
@@ -816,7 +954,7 @@
           <w:lang w:val="en-US"/>
         </w:rPr>
       </w:pPr>
-      <w:bookmarkStart w:id="5" w:name="_Toc67163420"/>
+      <w:bookmarkStart w:id="5" w:name="_Toc69836921"/>
       <w:r>
         <w:rPr>
           <w:rFonts w:cs="Arial"/>
@@ -849,12 +987,21 @@
           <w:lang w:val="en-US"/>
         </w:rPr>
       </w:pPr>
-      <w:r>
-        <w:rPr>
-          <w:rFonts w:ascii="Arial" w:hAnsi="Arial" w:cs="Arial"/>
-          <w:lang w:val="en-US"/>
-        </w:rPr>
-        <w:t>Kelompok 4</w:t>
+      <w:proofErr w:type="spellStart"/>
+      <w:r>
+        <w:rPr>
+          <w:rFonts w:ascii="Arial" w:hAnsi="Arial" w:cs="Arial"/>
+          <w:lang w:val="en-US"/>
+        </w:rPr>
+        <w:t>Kelompok</w:t>
+      </w:r>
+      <w:proofErr w:type="spellEnd"/>
+      <w:r>
+        <w:rPr>
+          <w:rFonts w:ascii="Arial" w:hAnsi="Arial" w:cs="Arial"/>
+          <w:lang w:val="en-US"/>
+        </w:rPr>
+        <w:t xml:space="preserve"> 4</w:t>
       </w:r>
     </w:p>
     <w:p>
@@ -870,15 +1017,49 @@
           <w:lang w:val="en-US"/>
         </w:rPr>
       </w:pPr>
-      <w:bookmarkStart w:id="6" w:name="_Toc67163421"/>
+      <w:bookmarkStart w:id="6" w:name="_Toc69836922"/>
+      <w:proofErr w:type="spellStart"/>
       <w:r>
         <w:rPr>
           <w:rFonts w:cs="Arial"/>
           <w:lang w:val="en-US"/>
         </w:rPr>
-        <w:t>Tanggal Mulai Proyek</w:t>
+        <w:t>Tanggal</w:t>
+      </w:r>
+      <w:proofErr w:type="spellEnd"/>
+      <w:r>
+        <w:rPr>
+          <w:rFonts w:cs="Arial"/>
+          <w:lang w:val="en-US"/>
+        </w:rPr>
+        <w:t xml:space="preserve"> </w:t>
+      </w:r>
+      <w:proofErr w:type="spellStart"/>
+      <w:r>
+        <w:rPr>
+          <w:rFonts w:cs="Arial"/>
+          <w:lang w:val="en-US"/>
+        </w:rPr>
+        <w:t>Mulai</w:t>
+      </w:r>
+      <w:proofErr w:type="spellEnd"/>
+      <w:r>
+        <w:rPr>
+          <w:rFonts w:cs="Arial"/>
+          <w:lang w:val="en-US"/>
+        </w:rPr>
+        <w:t xml:space="preserve"> </w:t>
+      </w:r>
+      <w:proofErr w:type="spellStart"/>
+      <w:r>
+        <w:rPr>
+          <w:rFonts w:cs="Arial"/>
+          <w:lang w:val="en-US"/>
+        </w:rPr>
+        <w:t>Proyek</w:t>
       </w:r>
       <w:bookmarkEnd w:id="6"/>
+      <w:proofErr w:type="spellEnd"/>
       <w:r>
         <w:rPr>
           <w:rFonts w:cs="Arial"/>
@@ -908,7 +1089,23 @@
           <w:rFonts w:ascii="Arial" w:hAnsi="Arial" w:cs="Arial"/>
           <w:lang w:val="en-US"/>
         </w:rPr>
-        <w:t>3 Maret 2020</w:t>
+        <w:t xml:space="preserve">3 </w:t>
+      </w:r>
+      <w:proofErr w:type="spellStart"/>
+      <w:r>
+        <w:rPr>
+          <w:rFonts w:ascii="Arial" w:hAnsi="Arial" w:cs="Arial"/>
+          <w:lang w:val="en-US"/>
+        </w:rPr>
+        <w:t>Maret</w:t>
+      </w:r>
+      <w:proofErr w:type="spellEnd"/>
+      <w:r>
+        <w:rPr>
+          <w:rFonts w:ascii="Arial" w:hAnsi="Arial" w:cs="Arial"/>
+          <w:lang w:val="en-US"/>
+        </w:rPr>
+        <w:t xml:space="preserve"> 2020</w:t>
       </w:r>
     </w:p>
     <w:p>
@@ -924,15 +1121,49 @@
           <w:lang w:val="en-US"/>
         </w:rPr>
       </w:pPr>
-      <w:bookmarkStart w:id="7" w:name="_Toc67163422"/>
+      <w:bookmarkStart w:id="7" w:name="_Toc69836923"/>
+      <w:proofErr w:type="spellStart"/>
       <w:r>
         <w:rPr>
           <w:rFonts w:cs="Arial"/>
           <w:lang w:val="en-US"/>
         </w:rPr>
-        <w:t>Tanggal Berakhir Proyek</w:t>
+        <w:t>Tanggal</w:t>
+      </w:r>
+      <w:proofErr w:type="spellEnd"/>
+      <w:r>
+        <w:rPr>
+          <w:rFonts w:cs="Arial"/>
+          <w:lang w:val="en-US"/>
+        </w:rPr>
+        <w:t xml:space="preserve"> </w:t>
+      </w:r>
+      <w:proofErr w:type="spellStart"/>
+      <w:r>
+        <w:rPr>
+          <w:rFonts w:cs="Arial"/>
+          <w:lang w:val="en-US"/>
+        </w:rPr>
+        <w:t>Berakhir</w:t>
+      </w:r>
+      <w:proofErr w:type="spellEnd"/>
+      <w:r>
+        <w:rPr>
+          <w:rFonts w:cs="Arial"/>
+          <w:lang w:val="en-US"/>
+        </w:rPr>
+        <w:t xml:space="preserve"> </w:t>
+      </w:r>
+      <w:proofErr w:type="spellStart"/>
+      <w:r>
+        <w:rPr>
+          <w:rFonts w:cs="Arial"/>
+          <w:lang w:val="en-US"/>
+        </w:rPr>
+        <w:t>Proyek</w:t>
       </w:r>
       <w:bookmarkEnd w:id="7"/>
+      <w:proofErr w:type="spellEnd"/>
       <w:r>
         <w:rPr>
           <w:rFonts w:cs="Arial"/>
@@ -955,7 +1186,23 @@
           <w:rFonts w:ascii="Arial" w:hAnsi="Arial" w:cs="Arial"/>
           <w:lang w:val="en-US"/>
         </w:rPr>
-        <w:t>24 Juli 2020</w:t>
+        <w:t xml:space="preserve">24 </w:t>
+      </w:r>
+      <w:proofErr w:type="spellStart"/>
+      <w:r>
+        <w:rPr>
+          <w:rFonts w:ascii="Arial" w:hAnsi="Arial" w:cs="Arial"/>
+          <w:lang w:val="en-US"/>
+        </w:rPr>
+        <w:t>Juli</w:t>
+      </w:r>
+      <w:proofErr w:type="spellEnd"/>
+      <w:r>
+        <w:rPr>
+          <w:rFonts w:ascii="Arial" w:hAnsi="Arial" w:cs="Arial"/>
+          <w:lang w:val="en-US"/>
+        </w:rPr>
+        <w:t xml:space="preserve"> 2020</w:t>
       </w:r>
     </w:p>
     <w:p>
@@ -971,15 +1218,33 @@
           <w:lang w:val="en-US"/>
         </w:rPr>
       </w:pPr>
-      <w:bookmarkStart w:id="8" w:name="_Toc67163423"/>
+      <w:bookmarkStart w:id="8" w:name="_Toc69836924"/>
+      <w:proofErr w:type="spellStart"/>
       <w:r>
         <w:rPr>
           <w:rFonts w:cs="Arial"/>
           <w:lang w:val="en-US"/>
         </w:rPr>
-        <w:t>Deskripsi Proyek</w:t>
+        <w:t>Deskripsi</w:t>
+      </w:r>
+      <w:proofErr w:type="spellEnd"/>
+      <w:r>
+        <w:rPr>
+          <w:rFonts w:cs="Arial"/>
+          <w:lang w:val="en-US"/>
+        </w:rPr>
+        <w:t xml:space="preserve"> </w:t>
+      </w:r>
+      <w:proofErr w:type="spellStart"/>
+      <w:r>
+        <w:rPr>
+          <w:rFonts w:cs="Arial"/>
+          <w:lang w:val="en-US"/>
+        </w:rPr>
+        <w:t>Proyek</w:t>
       </w:r>
       <w:bookmarkEnd w:id="8"/>
+      <w:proofErr w:type="spellEnd"/>
     </w:p>
     <w:p>
       <w:pPr>
@@ -995,7 +1260,743 @@
           <w:rFonts w:ascii="Arial" w:hAnsi="Arial" w:cs="Arial"/>
           <w:lang w:val="en-US"/>
         </w:rPr>
-        <w:t>Board game merupakan game yang dimainkan dengan menggunakan papan. Game ini dapat dimainkan dengan lebih dari 2 orang. Aplikasi ini digunakan untuk membuat katalog yang berisikan deskripsi board game, leaderboard dan tingkat kesulitan serta history dari game yang ada di katalog. Kemudian hasil dari katalog ini kemudian dapat diexport kedalam bentuk csv.</w:t>
+        <w:t xml:space="preserve">Board game </w:t>
+      </w:r>
+      <w:proofErr w:type="spellStart"/>
+      <w:r>
+        <w:rPr>
+          <w:rFonts w:ascii="Arial" w:hAnsi="Arial" w:cs="Arial"/>
+          <w:lang w:val="en-US"/>
+        </w:rPr>
+        <w:t>merupakan</w:t>
+      </w:r>
+      <w:proofErr w:type="spellEnd"/>
+      <w:r>
+        <w:rPr>
+          <w:rFonts w:ascii="Arial" w:hAnsi="Arial" w:cs="Arial"/>
+          <w:lang w:val="en-US"/>
+        </w:rPr>
+        <w:t xml:space="preserve"> game yang </w:t>
+      </w:r>
+      <w:proofErr w:type="spellStart"/>
+      <w:r>
+        <w:rPr>
+          <w:rFonts w:ascii="Arial" w:hAnsi="Arial" w:cs="Arial"/>
+          <w:lang w:val="en-US"/>
+        </w:rPr>
+        <w:t>dimainkan</w:t>
+      </w:r>
+      <w:proofErr w:type="spellEnd"/>
+      <w:r>
+        <w:rPr>
+          <w:rFonts w:ascii="Arial" w:hAnsi="Arial" w:cs="Arial"/>
+          <w:lang w:val="en-US"/>
+        </w:rPr>
+        <w:t xml:space="preserve"> </w:t>
+      </w:r>
+      <w:proofErr w:type="spellStart"/>
+      <w:r>
+        <w:rPr>
+          <w:rFonts w:ascii="Arial" w:hAnsi="Arial" w:cs="Arial"/>
+          <w:lang w:val="en-US"/>
+        </w:rPr>
+        <w:t>dengan</w:t>
+      </w:r>
+      <w:proofErr w:type="spellEnd"/>
+      <w:r>
+        <w:rPr>
+          <w:rFonts w:ascii="Arial" w:hAnsi="Arial" w:cs="Arial"/>
+          <w:lang w:val="en-US"/>
+        </w:rPr>
+        <w:t xml:space="preserve"> </w:t>
+      </w:r>
+      <w:proofErr w:type="spellStart"/>
+      <w:r>
+        <w:rPr>
+          <w:rFonts w:ascii="Arial" w:hAnsi="Arial" w:cs="Arial"/>
+          <w:lang w:val="en-US"/>
+        </w:rPr>
+        <w:t>menggunakan</w:t>
+      </w:r>
+      <w:proofErr w:type="spellEnd"/>
+      <w:r>
+        <w:rPr>
+          <w:rFonts w:ascii="Arial" w:hAnsi="Arial" w:cs="Arial"/>
+          <w:lang w:val="en-US"/>
+        </w:rPr>
+        <w:t xml:space="preserve"> </w:t>
+      </w:r>
+      <w:proofErr w:type="spellStart"/>
+      <w:r>
+        <w:rPr>
+          <w:rFonts w:ascii="Arial" w:hAnsi="Arial" w:cs="Arial"/>
+          <w:lang w:val="en-US"/>
+        </w:rPr>
+        <w:t>papan</w:t>
+      </w:r>
+      <w:proofErr w:type="spellEnd"/>
+      <w:r>
+        <w:rPr>
+          <w:rFonts w:ascii="Arial" w:hAnsi="Arial" w:cs="Arial"/>
+          <w:lang w:val="en-US"/>
+        </w:rPr>
+        <w:t xml:space="preserve">. Game </w:t>
+      </w:r>
+      <w:proofErr w:type="spellStart"/>
+      <w:r>
+        <w:rPr>
+          <w:rFonts w:ascii="Arial" w:hAnsi="Arial" w:cs="Arial"/>
+          <w:lang w:val="en-US"/>
+        </w:rPr>
+        <w:t>ini</w:t>
+      </w:r>
+      <w:proofErr w:type="spellEnd"/>
+      <w:r>
+        <w:rPr>
+          <w:rFonts w:ascii="Arial" w:hAnsi="Arial" w:cs="Arial"/>
+          <w:lang w:val="en-US"/>
+        </w:rPr>
+        <w:t xml:space="preserve"> </w:t>
+      </w:r>
+      <w:proofErr w:type="spellStart"/>
+      <w:r>
+        <w:rPr>
+          <w:rFonts w:ascii="Arial" w:hAnsi="Arial" w:cs="Arial"/>
+          <w:lang w:val="en-US"/>
+        </w:rPr>
+        <w:t>dapat</w:t>
+      </w:r>
+      <w:proofErr w:type="spellEnd"/>
+      <w:r>
+        <w:rPr>
+          <w:rFonts w:ascii="Arial" w:hAnsi="Arial" w:cs="Arial"/>
+          <w:lang w:val="en-US"/>
+        </w:rPr>
+        <w:t xml:space="preserve"> </w:t>
+      </w:r>
+      <w:proofErr w:type="spellStart"/>
+      <w:r>
+        <w:rPr>
+          <w:rFonts w:ascii="Arial" w:hAnsi="Arial" w:cs="Arial"/>
+          <w:lang w:val="en-US"/>
+        </w:rPr>
+        <w:t>dimainkan</w:t>
+      </w:r>
+      <w:proofErr w:type="spellEnd"/>
+      <w:r>
+        <w:rPr>
+          <w:rFonts w:ascii="Arial" w:hAnsi="Arial" w:cs="Arial"/>
+          <w:lang w:val="en-US"/>
+        </w:rPr>
+        <w:t xml:space="preserve"> </w:t>
+      </w:r>
+      <w:proofErr w:type="spellStart"/>
+      <w:r>
+        <w:rPr>
+          <w:rFonts w:ascii="Arial" w:hAnsi="Arial" w:cs="Arial"/>
+          <w:lang w:val="en-US"/>
+        </w:rPr>
+        <w:t>dengan</w:t>
+      </w:r>
+      <w:proofErr w:type="spellEnd"/>
+      <w:r>
+        <w:rPr>
+          <w:rFonts w:ascii="Arial" w:hAnsi="Arial" w:cs="Arial"/>
+          <w:lang w:val="en-US"/>
+        </w:rPr>
+        <w:t xml:space="preserve"> </w:t>
+      </w:r>
+      <w:proofErr w:type="spellStart"/>
+      <w:r>
+        <w:rPr>
+          <w:rFonts w:ascii="Arial" w:hAnsi="Arial" w:cs="Arial"/>
+          <w:lang w:val="en-US"/>
+        </w:rPr>
+        <w:t>lebih</w:t>
+      </w:r>
+      <w:proofErr w:type="spellEnd"/>
+      <w:r>
+        <w:rPr>
+          <w:rFonts w:ascii="Arial" w:hAnsi="Arial" w:cs="Arial"/>
+          <w:lang w:val="en-US"/>
+        </w:rPr>
+        <w:t xml:space="preserve"> </w:t>
+      </w:r>
+      <w:proofErr w:type="spellStart"/>
+      <w:r>
+        <w:rPr>
+          <w:rFonts w:ascii="Arial" w:hAnsi="Arial" w:cs="Arial"/>
+          <w:lang w:val="en-US"/>
+        </w:rPr>
+        <w:t>dari</w:t>
+      </w:r>
+      <w:proofErr w:type="spellEnd"/>
+      <w:r>
+        <w:rPr>
+          <w:rFonts w:ascii="Arial" w:hAnsi="Arial" w:cs="Arial"/>
+          <w:lang w:val="en-US"/>
+        </w:rPr>
+        <w:t xml:space="preserve"> 2 orang. </w:t>
+      </w:r>
+      <w:proofErr w:type="spellStart"/>
+      <w:r>
+        <w:rPr>
+          <w:rFonts w:ascii="Arial" w:hAnsi="Arial" w:cs="Arial"/>
+          <w:lang w:val="en-US"/>
+        </w:rPr>
+        <w:t>Sulitnya</w:t>
+      </w:r>
+      <w:proofErr w:type="spellEnd"/>
+      <w:r>
+        <w:rPr>
+          <w:rFonts w:ascii="Arial" w:hAnsi="Arial" w:cs="Arial"/>
+          <w:lang w:val="en-US"/>
+        </w:rPr>
+        <w:t xml:space="preserve"> </w:t>
+      </w:r>
+      <w:proofErr w:type="spellStart"/>
+      <w:r>
+        <w:rPr>
+          <w:rFonts w:ascii="Arial" w:hAnsi="Arial" w:cs="Arial"/>
+          <w:lang w:val="en-US"/>
+        </w:rPr>
+        <w:t>mendata</w:t>
+      </w:r>
+      <w:proofErr w:type="spellEnd"/>
+      <w:r>
+        <w:rPr>
+          <w:rFonts w:ascii="Arial" w:hAnsi="Arial" w:cs="Arial"/>
+          <w:lang w:val="en-US"/>
+        </w:rPr>
+        <w:t xml:space="preserve"> </w:t>
+      </w:r>
+      <w:proofErr w:type="spellStart"/>
+      <w:r>
+        <w:rPr>
+          <w:rFonts w:ascii="Arial" w:hAnsi="Arial" w:cs="Arial"/>
+          <w:lang w:val="en-US"/>
+        </w:rPr>
+        <w:t>pemain</w:t>
+      </w:r>
+      <w:proofErr w:type="spellEnd"/>
+      <w:r>
+        <w:rPr>
+          <w:rFonts w:ascii="Arial" w:hAnsi="Arial" w:cs="Arial"/>
+          <w:lang w:val="en-US"/>
+        </w:rPr>
+        <w:t xml:space="preserve"> dan history </w:t>
+      </w:r>
+      <w:proofErr w:type="spellStart"/>
+      <w:r>
+        <w:rPr>
+          <w:rFonts w:ascii="Arial" w:hAnsi="Arial" w:cs="Arial"/>
+          <w:lang w:val="en-US"/>
+        </w:rPr>
+        <w:t>dari</w:t>
+      </w:r>
+      <w:proofErr w:type="spellEnd"/>
+      <w:r>
+        <w:rPr>
+          <w:rFonts w:ascii="Arial" w:hAnsi="Arial" w:cs="Arial"/>
+          <w:lang w:val="en-US"/>
+        </w:rPr>
+        <w:t xml:space="preserve"> </w:t>
+      </w:r>
+      <w:proofErr w:type="spellStart"/>
+      <w:r>
+        <w:rPr>
+          <w:rFonts w:ascii="Arial" w:hAnsi="Arial" w:cs="Arial"/>
+          <w:lang w:val="en-US"/>
+        </w:rPr>
+        <w:t>pemain</w:t>
+      </w:r>
+      <w:proofErr w:type="spellEnd"/>
+      <w:r>
+        <w:rPr>
+          <w:rFonts w:ascii="Arial" w:hAnsi="Arial" w:cs="Arial"/>
+          <w:lang w:val="en-US"/>
+        </w:rPr>
+        <w:t xml:space="preserve"> board game </w:t>
+      </w:r>
+      <w:proofErr w:type="spellStart"/>
+      <w:r>
+        <w:rPr>
+          <w:rFonts w:ascii="Arial" w:hAnsi="Arial" w:cs="Arial"/>
+          <w:lang w:val="en-US"/>
+        </w:rPr>
+        <w:t>ini</w:t>
+      </w:r>
+      <w:proofErr w:type="spellEnd"/>
+      <w:r>
+        <w:rPr>
+          <w:rFonts w:ascii="Arial" w:hAnsi="Arial" w:cs="Arial"/>
+          <w:lang w:val="en-US"/>
+        </w:rPr>
+        <w:t xml:space="preserve"> </w:t>
+      </w:r>
+      <w:proofErr w:type="spellStart"/>
+      <w:r>
+        <w:rPr>
+          <w:rFonts w:ascii="Arial" w:hAnsi="Arial" w:cs="Arial"/>
+          <w:lang w:val="en-US"/>
+        </w:rPr>
+        <w:t>menjadi</w:t>
+      </w:r>
+      <w:proofErr w:type="spellEnd"/>
+      <w:r>
+        <w:rPr>
+          <w:rFonts w:ascii="Arial" w:hAnsi="Arial" w:cs="Arial"/>
+          <w:lang w:val="en-US"/>
+        </w:rPr>
+        <w:t xml:space="preserve"> </w:t>
+      </w:r>
+      <w:proofErr w:type="spellStart"/>
+      <w:r>
+        <w:rPr>
+          <w:rFonts w:ascii="Arial" w:hAnsi="Arial" w:cs="Arial"/>
+          <w:lang w:val="en-US"/>
+        </w:rPr>
+        <w:t>inspirasi</w:t>
+      </w:r>
+      <w:proofErr w:type="spellEnd"/>
+      <w:r>
+        <w:rPr>
+          <w:rFonts w:ascii="Arial" w:hAnsi="Arial" w:cs="Arial"/>
+          <w:lang w:val="en-US"/>
+        </w:rPr>
+        <w:t xml:space="preserve"> </w:t>
+      </w:r>
+      <w:proofErr w:type="spellStart"/>
+      <w:r>
+        <w:rPr>
+          <w:rFonts w:ascii="Arial" w:hAnsi="Arial" w:cs="Arial"/>
+          <w:lang w:val="en-US"/>
+        </w:rPr>
+        <w:t>aplikasi</w:t>
+      </w:r>
+      <w:proofErr w:type="spellEnd"/>
+      <w:r>
+        <w:rPr>
+          <w:rFonts w:ascii="Arial" w:hAnsi="Arial" w:cs="Arial"/>
+          <w:lang w:val="en-US"/>
+        </w:rPr>
+        <w:t xml:space="preserve"> </w:t>
+      </w:r>
+      <w:proofErr w:type="spellStart"/>
+      <w:r>
+        <w:rPr>
+          <w:rFonts w:ascii="Arial" w:hAnsi="Arial" w:cs="Arial"/>
+          <w:lang w:val="en-US"/>
+        </w:rPr>
+        <w:t>ini</w:t>
+      </w:r>
+      <w:proofErr w:type="spellEnd"/>
+      <w:r>
+        <w:rPr>
+          <w:rFonts w:ascii="Arial" w:hAnsi="Arial" w:cs="Arial"/>
+          <w:lang w:val="en-US"/>
+        </w:rPr>
+        <w:t xml:space="preserve">. </w:t>
+      </w:r>
+      <w:proofErr w:type="spellStart"/>
+      <w:r>
+        <w:rPr>
+          <w:rFonts w:ascii="Arial" w:hAnsi="Arial" w:cs="Arial"/>
+          <w:lang w:val="en-US"/>
+        </w:rPr>
+        <w:t>Aplikasi</w:t>
+      </w:r>
+      <w:proofErr w:type="spellEnd"/>
+      <w:r>
+        <w:rPr>
+          <w:rFonts w:ascii="Arial" w:hAnsi="Arial" w:cs="Arial"/>
+          <w:lang w:val="en-US"/>
+        </w:rPr>
+        <w:t xml:space="preserve"> </w:t>
+      </w:r>
+      <w:proofErr w:type="spellStart"/>
+      <w:r>
+        <w:rPr>
+          <w:rFonts w:ascii="Arial" w:hAnsi="Arial" w:cs="Arial"/>
+          <w:lang w:val="en-US"/>
+        </w:rPr>
+        <w:t>ini</w:t>
+      </w:r>
+      <w:proofErr w:type="spellEnd"/>
+      <w:r>
+        <w:rPr>
+          <w:rFonts w:ascii="Arial" w:hAnsi="Arial" w:cs="Arial"/>
+          <w:lang w:val="en-US"/>
+        </w:rPr>
+        <w:t xml:space="preserve"> </w:t>
+      </w:r>
+      <w:proofErr w:type="spellStart"/>
+      <w:r>
+        <w:rPr>
+          <w:rFonts w:ascii="Arial" w:hAnsi="Arial" w:cs="Arial"/>
+          <w:lang w:val="en-US"/>
+        </w:rPr>
+        <w:t>akan</w:t>
+      </w:r>
+      <w:proofErr w:type="spellEnd"/>
+      <w:r>
+        <w:rPr>
+          <w:rFonts w:ascii="Arial" w:hAnsi="Arial" w:cs="Arial"/>
+          <w:lang w:val="en-US"/>
+        </w:rPr>
+        <w:t xml:space="preserve"> </w:t>
+      </w:r>
+      <w:proofErr w:type="spellStart"/>
+      <w:r>
+        <w:rPr>
+          <w:rFonts w:ascii="Arial" w:hAnsi="Arial" w:cs="Arial"/>
+          <w:lang w:val="en-US"/>
+        </w:rPr>
+        <w:t>digunakan</w:t>
+      </w:r>
+      <w:proofErr w:type="spellEnd"/>
+      <w:r>
+        <w:rPr>
+          <w:rFonts w:ascii="Arial" w:hAnsi="Arial" w:cs="Arial"/>
+          <w:lang w:val="en-US"/>
+        </w:rPr>
+        <w:t xml:space="preserve"> </w:t>
+      </w:r>
+      <w:proofErr w:type="spellStart"/>
+      <w:r>
+        <w:rPr>
+          <w:rFonts w:ascii="Arial" w:hAnsi="Arial" w:cs="Arial"/>
+          <w:lang w:val="en-US"/>
+        </w:rPr>
+        <w:t>untuk</w:t>
+      </w:r>
+      <w:proofErr w:type="spellEnd"/>
+      <w:r>
+        <w:rPr>
+          <w:rFonts w:ascii="Arial" w:hAnsi="Arial" w:cs="Arial"/>
+          <w:lang w:val="en-US"/>
+        </w:rPr>
+        <w:t xml:space="preserve"> </w:t>
+      </w:r>
+      <w:proofErr w:type="spellStart"/>
+      <w:r>
+        <w:rPr>
+          <w:rFonts w:ascii="Arial" w:hAnsi="Arial" w:cs="Arial"/>
+          <w:lang w:val="en-US"/>
+        </w:rPr>
+        <w:t>membuat</w:t>
+      </w:r>
+      <w:proofErr w:type="spellEnd"/>
+      <w:r>
+        <w:rPr>
+          <w:rFonts w:ascii="Arial" w:hAnsi="Arial" w:cs="Arial"/>
+          <w:lang w:val="en-US"/>
+        </w:rPr>
+        <w:t xml:space="preserve"> </w:t>
+      </w:r>
+      <w:proofErr w:type="spellStart"/>
+      <w:r>
+        <w:rPr>
+          <w:rFonts w:ascii="Arial" w:hAnsi="Arial" w:cs="Arial"/>
+          <w:lang w:val="en-US"/>
+        </w:rPr>
+        <w:t>katalog</w:t>
+      </w:r>
+      <w:proofErr w:type="spellEnd"/>
+      <w:r>
+        <w:rPr>
+          <w:rFonts w:ascii="Arial" w:hAnsi="Arial" w:cs="Arial"/>
+          <w:lang w:val="en-US"/>
+        </w:rPr>
+        <w:t xml:space="preserve"> yang </w:t>
+      </w:r>
+      <w:proofErr w:type="spellStart"/>
+      <w:r>
+        <w:rPr>
+          <w:rFonts w:ascii="Arial" w:hAnsi="Arial" w:cs="Arial"/>
+          <w:lang w:val="en-US"/>
+        </w:rPr>
+        <w:t>berisikan</w:t>
+      </w:r>
+      <w:proofErr w:type="spellEnd"/>
+      <w:r>
+        <w:rPr>
+          <w:rFonts w:ascii="Arial" w:hAnsi="Arial" w:cs="Arial"/>
+          <w:lang w:val="en-US"/>
+        </w:rPr>
+        <w:t xml:space="preserve"> </w:t>
+      </w:r>
+      <w:proofErr w:type="spellStart"/>
+      <w:r>
+        <w:rPr>
+          <w:rFonts w:ascii="Arial" w:hAnsi="Arial" w:cs="Arial"/>
+          <w:lang w:val="en-US"/>
+        </w:rPr>
+        <w:t>deskripsi</w:t>
+      </w:r>
+      <w:proofErr w:type="spellEnd"/>
+      <w:r>
+        <w:rPr>
+          <w:rFonts w:ascii="Arial" w:hAnsi="Arial" w:cs="Arial"/>
+          <w:lang w:val="en-US"/>
+        </w:rPr>
+        <w:t xml:space="preserve"> board game, leaderboard dan </w:t>
+      </w:r>
+      <w:proofErr w:type="spellStart"/>
+      <w:r>
+        <w:rPr>
+          <w:rFonts w:ascii="Arial" w:hAnsi="Arial" w:cs="Arial"/>
+          <w:lang w:val="en-US"/>
+        </w:rPr>
+        <w:t>tingkat</w:t>
+      </w:r>
+      <w:proofErr w:type="spellEnd"/>
+      <w:r>
+        <w:rPr>
+          <w:rFonts w:ascii="Arial" w:hAnsi="Arial" w:cs="Arial"/>
+          <w:lang w:val="en-US"/>
+        </w:rPr>
+        <w:t xml:space="preserve"> </w:t>
+      </w:r>
+      <w:proofErr w:type="spellStart"/>
+      <w:r>
+        <w:rPr>
+          <w:rFonts w:ascii="Arial" w:hAnsi="Arial" w:cs="Arial"/>
+          <w:lang w:val="en-US"/>
+        </w:rPr>
+        <w:t>kesulitan</w:t>
+      </w:r>
+      <w:proofErr w:type="spellEnd"/>
+      <w:r>
+        <w:rPr>
+          <w:rFonts w:ascii="Arial" w:hAnsi="Arial" w:cs="Arial"/>
+          <w:lang w:val="en-US"/>
+        </w:rPr>
+        <w:t xml:space="preserve"> </w:t>
+      </w:r>
+      <w:proofErr w:type="spellStart"/>
+      <w:r>
+        <w:rPr>
+          <w:rFonts w:ascii="Arial" w:hAnsi="Arial" w:cs="Arial"/>
+          <w:lang w:val="en-US"/>
+        </w:rPr>
+        <w:t>serta</w:t>
+      </w:r>
+      <w:proofErr w:type="spellEnd"/>
+      <w:r>
+        <w:rPr>
+          <w:rFonts w:ascii="Arial" w:hAnsi="Arial" w:cs="Arial"/>
+          <w:lang w:val="en-US"/>
+        </w:rPr>
+        <w:t xml:space="preserve"> history </w:t>
+      </w:r>
+      <w:proofErr w:type="spellStart"/>
+      <w:r>
+        <w:rPr>
+          <w:rFonts w:ascii="Arial" w:hAnsi="Arial" w:cs="Arial"/>
+          <w:lang w:val="en-US"/>
+        </w:rPr>
+        <w:t>dari</w:t>
+      </w:r>
+      <w:proofErr w:type="spellEnd"/>
+      <w:r>
+        <w:rPr>
+          <w:rFonts w:ascii="Arial" w:hAnsi="Arial" w:cs="Arial"/>
+          <w:lang w:val="en-US"/>
+        </w:rPr>
+        <w:t xml:space="preserve"> game yang </w:t>
+      </w:r>
+      <w:proofErr w:type="spellStart"/>
+      <w:r>
+        <w:rPr>
+          <w:rFonts w:ascii="Arial" w:hAnsi="Arial" w:cs="Arial"/>
+          <w:lang w:val="en-US"/>
+        </w:rPr>
+        <w:t>ada</w:t>
+      </w:r>
+      <w:proofErr w:type="spellEnd"/>
+      <w:r>
+        <w:rPr>
+          <w:rFonts w:ascii="Arial" w:hAnsi="Arial" w:cs="Arial"/>
+          <w:lang w:val="en-US"/>
+        </w:rPr>
+        <w:t xml:space="preserve"> di </w:t>
+      </w:r>
+      <w:proofErr w:type="spellStart"/>
+      <w:r>
+        <w:rPr>
+          <w:rFonts w:ascii="Arial" w:hAnsi="Arial" w:cs="Arial"/>
+          <w:lang w:val="en-US"/>
+        </w:rPr>
+        <w:t>katalog</w:t>
+      </w:r>
+      <w:proofErr w:type="spellEnd"/>
+      <w:r>
+        <w:rPr>
+          <w:rFonts w:ascii="Arial" w:hAnsi="Arial" w:cs="Arial"/>
+          <w:lang w:val="en-US"/>
+        </w:rPr>
+        <w:t xml:space="preserve">. </w:t>
+      </w:r>
+      <w:proofErr w:type="spellStart"/>
+      <w:r>
+        <w:rPr>
+          <w:rFonts w:ascii="Arial" w:hAnsi="Arial" w:cs="Arial"/>
+          <w:lang w:val="en-US"/>
+        </w:rPr>
+        <w:t>Kemudian</w:t>
+      </w:r>
+      <w:proofErr w:type="spellEnd"/>
+      <w:r>
+        <w:rPr>
+          <w:rFonts w:ascii="Arial" w:hAnsi="Arial" w:cs="Arial"/>
+          <w:lang w:val="en-US"/>
+        </w:rPr>
+        <w:t xml:space="preserve"> </w:t>
+      </w:r>
+      <w:proofErr w:type="spellStart"/>
+      <w:r>
+        <w:rPr>
+          <w:rFonts w:ascii="Arial" w:hAnsi="Arial" w:cs="Arial"/>
+          <w:lang w:val="en-US"/>
+        </w:rPr>
+        <w:t>hasil</w:t>
+      </w:r>
+      <w:proofErr w:type="spellEnd"/>
+      <w:r>
+        <w:rPr>
+          <w:rFonts w:ascii="Arial" w:hAnsi="Arial" w:cs="Arial"/>
+          <w:lang w:val="en-US"/>
+        </w:rPr>
+        <w:t xml:space="preserve"> </w:t>
+      </w:r>
+      <w:proofErr w:type="spellStart"/>
+      <w:r>
+        <w:rPr>
+          <w:rFonts w:ascii="Arial" w:hAnsi="Arial" w:cs="Arial"/>
+          <w:lang w:val="en-US"/>
+        </w:rPr>
+        <w:t>dari</w:t>
+      </w:r>
+      <w:proofErr w:type="spellEnd"/>
+      <w:r>
+        <w:rPr>
+          <w:rFonts w:ascii="Arial" w:hAnsi="Arial" w:cs="Arial"/>
+          <w:lang w:val="en-US"/>
+        </w:rPr>
+        <w:t xml:space="preserve"> </w:t>
+      </w:r>
+      <w:proofErr w:type="spellStart"/>
+      <w:r>
+        <w:rPr>
+          <w:rFonts w:ascii="Arial" w:hAnsi="Arial" w:cs="Arial"/>
+          <w:lang w:val="en-US"/>
+        </w:rPr>
+        <w:t>katalog</w:t>
+      </w:r>
+      <w:proofErr w:type="spellEnd"/>
+      <w:r>
+        <w:rPr>
+          <w:rFonts w:ascii="Arial" w:hAnsi="Arial" w:cs="Arial"/>
+          <w:lang w:val="en-US"/>
+        </w:rPr>
+        <w:t xml:space="preserve"> </w:t>
+      </w:r>
+      <w:proofErr w:type="spellStart"/>
+      <w:r>
+        <w:rPr>
+          <w:rFonts w:ascii="Arial" w:hAnsi="Arial" w:cs="Arial"/>
+          <w:lang w:val="en-US"/>
+        </w:rPr>
+        <w:t>ini</w:t>
+      </w:r>
+      <w:proofErr w:type="spellEnd"/>
+      <w:r>
+        <w:rPr>
+          <w:rFonts w:ascii="Arial" w:hAnsi="Arial" w:cs="Arial"/>
+          <w:lang w:val="en-US"/>
+        </w:rPr>
+        <w:t xml:space="preserve"> </w:t>
+      </w:r>
+      <w:proofErr w:type="spellStart"/>
+      <w:r>
+        <w:rPr>
+          <w:rFonts w:ascii="Arial" w:hAnsi="Arial" w:cs="Arial"/>
+          <w:lang w:val="en-US"/>
+        </w:rPr>
+        <w:t>kemudian</w:t>
+      </w:r>
+      <w:proofErr w:type="spellEnd"/>
+      <w:r>
+        <w:rPr>
+          <w:rFonts w:ascii="Arial" w:hAnsi="Arial" w:cs="Arial"/>
+          <w:lang w:val="en-US"/>
+        </w:rPr>
+        <w:t xml:space="preserve"> </w:t>
+      </w:r>
+      <w:proofErr w:type="spellStart"/>
+      <w:r>
+        <w:rPr>
+          <w:rFonts w:ascii="Arial" w:hAnsi="Arial" w:cs="Arial"/>
+          <w:lang w:val="en-US"/>
+        </w:rPr>
+        <w:t>dapat</w:t>
+      </w:r>
+      <w:proofErr w:type="spellEnd"/>
+      <w:r>
+        <w:rPr>
+          <w:rFonts w:ascii="Arial" w:hAnsi="Arial" w:cs="Arial"/>
+          <w:lang w:val="en-US"/>
+        </w:rPr>
+        <w:t xml:space="preserve"> </w:t>
+      </w:r>
+      <w:proofErr w:type="spellStart"/>
+      <w:r>
+        <w:rPr>
+          <w:rFonts w:ascii="Arial" w:hAnsi="Arial" w:cs="Arial"/>
+          <w:lang w:val="en-US"/>
+        </w:rPr>
+        <w:t>diexport</w:t>
+      </w:r>
+      <w:proofErr w:type="spellEnd"/>
+      <w:r>
+        <w:rPr>
+          <w:rFonts w:ascii="Arial" w:hAnsi="Arial" w:cs="Arial"/>
+          <w:lang w:val="en-US"/>
+        </w:rPr>
+        <w:t xml:space="preserve"> </w:t>
+      </w:r>
+      <w:proofErr w:type="spellStart"/>
+      <w:r>
+        <w:rPr>
+          <w:rFonts w:ascii="Arial" w:hAnsi="Arial" w:cs="Arial"/>
+          <w:lang w:val="en-US"/>
+        </w:rPr>
+        <w:t>kedalam</w:t>
+      </w:r>
+      <w:proofErr w:type="spellEnd"/>
+      <w:r>
+        <w:rPr>
+          <w:rFonts w:ascii="Arial" w:hAnsi="Arial" w:cs="Arial"/>
+          <w:lang w:val="en-US"/>
+        </w:rPr>
+        <w:t xml:space="preserve"> </w:t>
+      </w:r>
+      <w:proofErr w:type="spellStart"/>
+      <w:r>
+        <w:rPr>
+          <w:rFonts w:ascii="Arial" w:hAnsi="Arial" w:cs="Arial"/>
+          <w:lang w:val="en-US"/>
+        </w:rPr>
+        <w:t>bentuk</w:t>
+      </w:r>
+      <w:proofErr w:type="spellEnd"/>
+      <w:r>
+        <w:rPr>
+          <w:rFonts w:ascii="Arial" w:hAnsi="Arial" w:cs="Arial"/>
+          <w:lang w:val="en-US"/>
+        </w:rPr>
+        <w:t xml:space="preserve"> csv.</w:t>
       </w:r>
     </w:p>
     <w:p>
@@ -1011,7 +2012,7 @@
           <w:lang w:val="en-US"/>
         </w:rPr>
       </w:pPr>
-      <w:bookmarkStart w:id="9" w:name="_Toc67163424"/>
+      <w:bookmarkStart w:id="9" w:name="_Toc69836925"/>
       <w:r>
         <w:rPr>
           <w:rFonts w:cs="Arial"/>
@@ -1030,6 +2031,7 @@
           <w:lang w:val="en-US"/>
         </w:rPr>
       </w:pPr>
+      <w:proofErr w:type="spellStart"/>
       <w:r>
         <w:rPr>
           <w:rFonts w:ascii="Arial" w:hAnsi="Arial" w:cs="Arial"/>
@@ -1037,6 +2039,7 @@
         </w:rPr>
         <w:t>Pemilik</w:t>
       </w:r>
+      <w:proofErr w:type="spellEnd"/>
       <w:r>
         <w:rPr>
           <w:rFonts w:ascii="Arial" w:hAnsi="Arial" w:cs="Arial"/>
@@ -1057,7 +2060,23 @@
           <w:lang w:val="en-US"/>
         </w:rPr>
         <w:tab/>
-        <w:t>: Kelompok 4</w:t>
+        <w:t xml:space="preserve">: </w:t>
+      </w:r>
+      <w:proofErr w:type="spellStart"/>
+      <w:r>
+        <w:rPr>
+          <w:rFonts w:ascii="Arial" w:hAnsi="Arial" w:cs="Arial"/>
+          <w:lang w:val="en-US"/>
+        </w:rPr>
+        <w:t>Kelompok</w:t>
+      </w:r>
+      <w:proofErr w:type="spellEnd"/>
+      <w:r>
+        <w:rPr>
+          <w:rFonts w:ascii="Arial" w:hAnsi="Arial" w:cs="Arial"/>
+          <w:lang w:val="en-US"/>
+        </w:rPr>
+        <w:t xml:space="preserve"> 4</w:t>
       </w:r>
     </w:p>
     <w:p>
@@ -1069,13 +2088,31 @@
           <w:lang w:val="en-US"/>
         </w:rPr>
       </w:pPr>
-      <w:r>
-        <w:rPr>
-          <w:rFonts w:ascii="Arial" w:hAnsi="Arial" w:cs="Arial"/>
-          <w:lang w:val="en-US"/>
-        </w:rPr>
-        <w:t>Ketua Proyek</w:t>
-      </w:r>
+      <w:proofErr w:type="spellStart"/>
+      <w:r>
+        <w:rPr>
+          <w:rFonts w:ascii="Arial" w:hAnsi="Arial" w:cs="Arial"/>
+          <w:lang w:val="en-US"/>
+        </w:rPr>
+        <w:t>Ketua</w:t>
+      </w:r>
+      <w:proofErr w:type="spellEnd"/>
+      <w:r>
+        <w:rPr>
+          <w:rFonts w:ascii="Arial" w:hAnsi="Arial" w:cs="Arial"/>
+          <w:lang w:val="en-US"/>
+        </w:rPr>
+        <w:t xml:space="preserve"> </w:t>
+      </w:r>
+      <w:proofErr w:type="spellStart"/>
+      <w:r>
+        <w:rPr>
+          <w:rFonts w:ascii="Arial" w:hAnsi="Arial" w:cs="Arial"/>
+          <w:lang w:val="en-US"/>
+        </w:rPr>
+        <w:t>Proyek</w:t>
+      </w:r>
+      <w:proofErr w:type="spellEnd"/>
       <w:r>
         <w:rPr>
           <w:rFonts w:ascii="Arial" w:hAnsi="Arial" w:cs="Arial"/>
@@ -1089,7 +2126,293 @@
           <w:lang w:val="en-US"/>
         </w:rPr>
         <w:tab/>
-        <w:t>: Maheswara Athallah W.</w:t>
+        <w:t xml:space="preserve">: </w:t>
+      </w:r>
+      <w:proofErr w:type="spellStart"/>
+      <w:r>
+        <w:rPr>
+          <w:rFonts w:ascii="Arial" w:hAnsi="Arial" w:cs="Arial"/>
+          <w:lang w:val="en-US"/>
+        </w:rPr>
+        <w:t>Maheswara</w:t>
+      </w:r>
+      <w:proofErr w:type="spellEnd"/>
+      <w:r>
+        <w:rPr>
+          <w:rFonts w:ascii="Arial" w:hAnsi="Arial" w:cs="Arial"/>
+          <w:lang w:val="en-US"/>
+        </w:rPr>
+        <w:t xml:space="preserve"> </w:t>
+      </w:r>
+      <w:proofErr w:type="spellStart"/>
+      <w:r>
+        <w:rPr>
+          <w:rFonts w:ascii="Arial" w:hAnsi="Arial" w:cs="Arial"/>
+          <w:lang w:val="en-US"/>
+        </w:rPr>
+        <w:t>Athallah</w:t>
+      </w:r>
+      <w:proofErr w:type="spellEnd"/>
+      <w:r>
+        <w:rPr>
+          <w:rFonts w:ascii="Arial" w:hAnsi="Arial" w:cs="Arial"/>
+          <w:lang w:val="en-US"/>
+        </w:rPr>
+        <w:t xml:space="preserve"> </w:t>
+      </w:r>
+      <w:proofErr w:type="spellStart"/>
+      <w:r>
+        <w:rPr>
+          <w:rFonts w:ascii="Arial" w:hAnsi="Arial" w:cs="Arial"/>
+          <w:lang w:val="en-US"/>
+        </w:rPr>
+        <w:t>W</w:t>
+      </w:r>
+      <w:r>
+        <w:rPr>
+          <w:rFonts w:ascii="Arial" w:hAnsi="Arial" w:cs="Arial"/>
+          <w:lang w:val="en-US"/>
+        </w:rPr>
+        <w:t>ijanarko</w:t>
+      </w:r>
+      <w:proofErr w:type="spellEnd"/>
+    </w:p>
+    <w:p>
+      <w:pPr>
+        <w:spacing w:line="276" w:lineRule="auto"/>
+        <w:ind w:left="720"/>
+        <w:rPr>
+          <w:rFonts w:ascii="Arial" w:hAnsi="Arial" w:cs="Arial"/>
+          <w:lang w:val="en-US"/>
+        </w:rPr>
+      </w:pPr>
+      <w:r>
+        <w:rPr>
+          <w:rFonts w:ascii="Arial" w:hAnsi="Arial" w:cs="Arial"/>
+          <w:lang w:val="en-US"/>
+        </w:rPr>
+        <w:t>Programmer</w:t>
+      </w:r>
+      <w:r>
+        <w:rPr>
+          <w:rFonts w:ascii="Arial" w:hAnsi="Arial" w:cs="Arial"/>
+          <w:lang w:val="en-US"/>
+        </w:rPr>
+        <w:tab/>
+      </w:r>
+      <w:r>
+        <w:rPr>
+          <w:rFonts w:ascii="Arial" w:hAnsi="Arial" w:cs="Arial"/>
+          <w:lang w:val="en-US"/>
+        </w:rPr>
+        <w:tab/>
+      </w:r>
+      <w:r>
+        <w:rPr>
+          <w:rFonts w:ascii="Arial" w:hAnsi="Arial" w:cs="Arial"/>
+          <w:lang w:val="en-US"/>
+        </w:rPr>
+        <w:tab/>
+        <w:t xml:space="preserve">: </w:t>
+      </w:r>
+      <w:proofErr w:type="spellStart"/>
+      <w:r>
+        <w:rPr>
+          <w:rFonts w:ascii="Arial" w:hAnsi="Arial" w:cs="Arial"/>
+          <w:lang w:val="en-US"/>
+        </w:rPr>
+        <w:t>Habiib</w:t>
+      </w:r>
+      <w:proofErr w:type="spellEnd"/>
+      <w:r>
+        <w:rPr>
+          <w:rFonts w:ascii="Arial" w:hAnsi="Arial" w:cs="Arial"/>
+          <w:lang w:val="en-US"/>
+        </w:rPr>
+        <w:t xml:space="preserve"> Iqbal </w:t>
+      </w:r>
+      <w:proofErr w:type="spellStart"/>
+      <w:r>
+        <w:rPr>
+          <w:rFonts w:ascii="Arial" w:hAnsi="Arial" w:cs="Arial"/>
+          <w:lang w:val="en-US"/>
+        </w:rPr>
+        <w:t>Sobari</w:t>
+      </w:r>
+      <w:proofErr w:type="spellEnd"/>
+    </w:p>
+    <w:p>
+      <w:pPr>
+        <w:spacing w:line="276" w:lineRule="auto"/>
+        <w:ind w:left="720"/>
+        <w:rPr>
+          <w:rFonts w:ascii="Arial" w:hAnsi="Arial" w:cs="Arial"/>
+          <w:lang w:val="en-US"/>
+        </w:rPr>
+      </w:pPr>
+      <w:r>
+        <w:rPr>
+          <w:rFonts w:ascii="Arial" w:hAnsi="Arial" w:cs="Arial"/>
+          <w:lang w:val="en-US"/>
+        </w:rPr>
+        <w:tab/>
+      </w:r>
+      <w:r>
+        <w:rPr>
+          <w:rFonts w:ascii="Arial" w:hAnsi="Arial" w:cs="Arial"/>
+          <w:lang w:val="en-US"/>
+        </w:rPr>
+        <w:tab/>
+      </w:r>
+      <w:r>
+        <w:rPr>
+          <w:rFonts w:ascii="Arial" w:hAnsi="Arial" w:cs="Arial"/>
+          <w:lang w:val="en-US"/>
+        </w:rPr>
+        <w:tab/>
+      </w:r>
+      <w:r>
+        <w:rPr>
+          <w:rFonts w:ascii="Arial" w:hAnsi="Arial" w:cs="Arial"/>
+          <w:lang w:val="en-US"/>
+        </w:rPr>
+        <w:tab/>
+        <w:t xml:space="preserve">  Muhammad Alful Falakh</w:t>
+      </w:r>
+    </w:p>
+    <w:p>
+      <w:pPr>
+        <w:spacing w:line="276" w:lineRule="auto"/>
+        <w:ind w:left="720"/>
+        <w:rPr>
+          <w:rFonts w:ascii="Arial" w:hAnsi="Arial" w:cs="Arial"/>
+          <w:lang w:val="en-US"/>
+        </w:rPr>
+      </w:pPr>
+      <w:r>
+        <w:rPr>
+          <w:rFonts w:ascii="Arial" w:hAnsi="Arial" w:cs="Arial"/>
+          <w:lang w:val="en-US"/>
+        </w:rPr>
+        <w:tab/>
+      </w:r>
+      <w:r>
+        <w:rPr>
+          <w:rFonts w:ascii="Arial" w:hAnsi="Arial" w:cs="Arial"/>
+          <w:lang w:val="en-US"/>
+        </w:rPr>
+        <w:tab/>
+      </w:r>
+      <w:r>
+        <w:rPr>
+          <w:rFonts w:ascii="Arial" w:hAnsi="Arial" w:cs="Arial"/>
+          <w:lang w:val="en-US"/>
+        </w:rPr>
+        <w:tab/>
+      </w:r>
+      <w:r>
+        <w:rPr>
+          <w:rFonts w:ascii="Arial" w:hAnsi="Arial" w:cs="Arial"/>
+          <w:lang w:val="en-US"/>
+        </w:rPr>
+        <w:tab/>
+        <w:t xml:space="preserve">  </w:t>
+      </w:r>
+      <w:proofErr w:type="spellStart"/>
+      <w:r>
+        <w:rPr>
+          <w:rFonts w:ascii="Arial" w:hAnsi="Arial" w:cs="Arial"/>
+          <w:lang w:val="en-US"/>
+        </w:rPr>
+        <w:t>Kurnia</w:t>
+      </w:r>
+      <w:proofErr w:type="spellEnd"/>
+      <w:r>
+        <w:rPr>
+          <w:rFonts w:ascii="Arial" w:hAnsi="Arial" w:cs="Arial"/>
+          <w:lang w:val="en-US"/>
+        </w:rPr>
+        <w:t xml:space="preserve"> </w:t>
+      </w:r>
+      <w:proofErr w:type="spellStart"/>
+      <w:r>
+        <w:rPr>
+          <w:rFonts w:ascii="Arial" w:hAnsi="Arial" w:cs="Arial"/>
+          <w:lang w:val="en-US"/>
+        </w:rPr>
+        <w:t>Rizqi</w:t>
+      </w:r>
+      <w:proofErr w:type="spellEnd"/>
+      <w:r>
+        <w:rPr>
+          <w:rFonts w:ascii="Arial" w:hAnsi="Arial" w:cs="Arial"/>
+          <w:lang w:val="en-US"/>
+        </w:rPr>
+        <w:t xml:space="preserve"> Nur </w:t>
+      </w:r>
+      <w:proofErr w:type="spellStart"/>
+      <w:r>
+        <w:rPr>
+          <w:rFonts w:ascii="Arial" w:hAnsi="Arial" w:cs="Arial"/>
+          <w:lang w:val="en-US"/>
+        </w:rPr>
+        <w:t>Hasani</w:t>
+      </w:r>
+      <w:proofErr w:type="spellEnd"/>
+    </w:p>
+    <w:p>
+      <w:pPr>
+        <w:spacing w:line="276" w:lineRule="auto"/>
+        <w:ind w:left="720"/>
+        <w:rPr>
+          <w:rFonts w:ascii="Arial" w:hAnsi="Arial" w:cs="Arial"/>
+          <w:lang w:val="en-US"/>
+        </w:rPr>
+      </w:pPr>
+      <w:r>
+        <w:rPr>
+          <w:rFonts w:ascii="Arial" w:hAnsi="Arial" w:cs="Arial"/>
+          <w:lang w:val="en-US"/>
+        </w:rPr>
+        <w:tab/>
+      </w:r>
+      <w:r>
+        <w:rPr>
+          <w:rFonts w:ascii="Arial" w:hAnsi="Arial" w:cs="Arial"/>
+          <w:lang w:val="en-US"/>
+        </w:rPr>
+        <w:tab/>
+      </w:r>
+      <w:r>
+        <w:rPr>
+          <w:rFonts w:ascii="Arial" w:hAnsi="Arial" w:cs="Arial"/>
+          <w:lang w:val="en-US"/>
+        </w:rPr>
+        <w:tab/>
+      </w:r>
+      <w:r>
+        <w:rPr>
+          <w:rFonts w:ascii="Arial" w:hAnsi="Arial" w:cs="Arial"/>
+          <w:lang w:val="en-US"/>
+        </w:rPr>
+        <w:tab/>
+        <w:t xml:space="preserve">  </w:t>
+      </w:r>
+      <w:proofErr w:type="spellStart"/>
+      <w:r>
+        <w:rPr>
+          <w:rFonts w:ascii="Arial" w:hAnsi="Arial" w:cs="Arial"/>
+          <w:lang w:val="en-US"/>
+        </w:rPr>
+        <w:t>Angga</w:t>
+      </w:r>
+      <w:proofErr w:type="spellEnd"/>
+      <w:r>
+        <w:rPr>
+          <w:rFonts w:ascii="Arial" w:hAnsi="Arial" w:cs="Arial"/>
+          <w:lang w:val="en-US"/>
+        </w:rPr>
+        <w:t xml:space="preserve"> Pala Raja</w:t>
       </w:r>
     </w:p>
     <w:bookmarkEnd w:id="2"/>
@@ -1109,7 +2432,7 @@
         <w:br w:type="page"/>
       </w:r>
     </w:p>
-    <w:bookmarkStart w:id="10" w:name="_Toc67163425" w:displacedByCustomXml="next"/>
+    <w:bookmarkStart w:id="10" w:name="_Toc69836926" w:displacedByCustomXml="next"/>
     <w:sdt>
       <w:sdtPr>
         <w:rPr>
@@ -1153,6 +2476,7 @@
             <w:pStyle w:val="TOC1"/>
             <w:rPr>
               <w:rFonts w:asciiTheme="minorHAnsi" w:hAnsiTheme="minorHAnsi" w:cstheme="minorBidi"/>
+              <w:noProof/>
               <w:sz w:val="22"/>
             </w:rPr>
           </w:pPr>
@@ -1177,31 +2501,62 @@
             </w:rPr>
             <w:fldChar w:fldCharType="separate"/>
           </w:r>
-          <w:hyperlink w:anchor="_Toc67163417" w:history="1">
+          <w:hyperlink w:anchor="_Toc69836918" w:history="1">
             <w:r>
               <w:rPr>
                 <w:rStyle w:val="Hyperlink"/>
                 <w:rFonts w:cs="Arial"/>
+                <w:noProof/>
                 <w:lang w:val="en-US"/>
               </w:rPr>
               <w:t>PROYEK PERANGKAT LUNAK</w:t>
             </w:r>
             <w:r>
+              <w:rPr>
+                <w:noProof/>
+                <w:webHidden/>
+              </w:rPr>
               <w:tab/>
             </w:r>
             <w:r>
+              <w:rPr>
+                <w:noProof/>
+                <w:webHidden/>
+              </w:rPr>
               <w:fldChar w:fldCharType="begin"/>
             </w:r>
             <w:r>
-              <w:instrText xml:space="preserve"> PAGEREF _Toc67163417 \h </w:instrText>
-            </w:r>
-            <w:r>
+              <w:rPr>
+                <w:noProof/>
+                <w:webHidden/>
+              </w:rPr>
+              <w:instrText xml:space="preserve"> PAGEREF _Toc69836918 \h </w:instrText>
+            </w:r>
+            <w:r>
+              <w:rPr>
+                <w:noProof/>
+                <w:webHidden/>
+              </w:rPr>
+            </w:r>
+            <w:r>
+              <w:rPr>
+                <w:noProof/>
+                <w:webHidden/>
+              </w:rPr>
               <w:fldChar w:fldCharType="separate"/>
             </w:r>
             <w:r>
+              <w:rPr>
+                <w:noProof/>
+                <w:webHidden/>
+              </w:rPr>
               <w:t>i</w:t>
             </w:r>
             <w:r>
+              <w:rPr>
+                <w:noProof/>
+                <w:webHidden/>
+              </w:rPr>
               <w:fldChar w:fldCharType="end"/>
             </w:r>
           </w:hyperlink>
@@ -1214,32 +2569,64 @@
             </w:tabs>
             <w:rPr>
               <w:rFonts w:cstheme="minorBidi"/>
+              <w:noProof/>
             </w:rPr>
           </w:pPr>
-          <w:hyperlink w:anchor="_Toc67163418" w:history="1">
+          <w:hyperlink w:anchor="_Toc69836919" w:history="1">
             <w:r>
               <w:rPr>
                 <w:rStyle w:val="Hyperlink"/>
+                <w:noProof/>
                 <w:lang w:val="en-US"/>
               </w:rPr>
               <w:t>PROJECT CHARTER</w:t>
             </w:r>
             <w:r>
+              <w:rPr>
+                <w:noProof/>
+                <w:webHidden/>
+              </w:rPr>
               <w:tab/>
             </w:r>
             <w:r>
+              <w:rPr>
+                <w:noProof/>
+                <w:webHidden/>
+              </w:rPr>
               <w:fldChar w:fldCharType="begin"/>
             </w:r>
             <w:r>
-              <w:instrText xml:space="preserve"> PAGEREF _Toc67163418 \h </w:instrText>
-            </w:r>
-            <w:r>
+              <w:rPr>
+                <w:noProof/>
+                <w:webHidden/>
+              </w:rPr>
+              <w:instrText xml:space="preserve"> PAGEREF _Toc69836919 \h </w:instrText>
+            </w:r>
+            <w:r>
+              <w:rPr>
+                <w:noProof/>
+                <w:webHidden/>
+              </w:rPr>
+            </w:r>
+            <w:r>
+              <w:rPr>
+                <w:noProof/>
+                <w:webHidden/>
+              </w:rPr>
               <w:fldChar w:fldCharType="separate"/>
             </w:r>
             <w:r>
+              <w:rPr>
+                <w:noProof/>
+                <w:webHidden/>
+              </w:rPr>
               <w:t>ii</w:t>
             </w:r>
             <w:r>
+              <w:rPr>
+                <w:noProof/>
+                <w:webHidden/>
+              </w:rPr>
               <w:fldChar w:fldCharType="end"/>
             </w:r>
           </w:hyperlink>
@@ -1253,13 +2640,15 @@
             </w:tabs>
             <w:rPr>
               <w:rFonts w:cstheme="minorBidi"/>
+              <w:noProof/>
             </w:rPr>
           </w:pPr>
-          <w:hyperlink w:anchor="_Toc67163419" w:history="1">
+          <w:hyperlink w:anchor="_Toc69836920" w:history="1">
             <w:r>
               <w:rPr>
                 <w:rStyle w:val="Hyperlink"/>
                 <w:rFonts w:cs="Arial"/>
+                <w:noProof/>
                 <w:lang w:val="en-US"/>
               </w:rPr>
               <w:t>1.1.</w:t>
@@ -1267,6 +2656,7 @@
             <w:r>
               <w:rPr>
                 <w:rFonts w:cstheme="minorBidi"/>
+                <w:noProof/>
               </w:rPr>
               <w:tab/>
             </w:r>
@@ -1274,26 +2664,57 @@
               <w:rPr>
                 <w:rStyle w:val="Hyperlink"/>
                 <w:rFonts w:cs="Arial"/>
+                <w:noProof/>
                 <w:lang w:val="en-US"/>
               </w:rPr>
               <w:t>Nama Proyek</w:t>
             </w:r>
             <w:r>
+              <w:rPr>
+                <w:noProof/>
+                <w:webHidden/>
+              </w:rPr>
               <w:tab/>
             </w:r>
             <w:r>
+              <w:rPr>
+                <w:noProof/>
+                <w:webHidden/>
+              </w:rPr>
               <w:fldChar w:fldCharType="begin"/>
             </w:r>
             <w:r>
-              <w:instrText xml:space="preserve"> PAGEREF _Toc67163419 \h </w:instrText>
-            </w:r>
-            <w:r>
+              <w:rPr>
+                <w:noProof/>
+                <w:webHidden/>
+              </w:rPr>
+              <w:instrText xml:space="preserve"> PAGEREF _Toc69836920 \h </w:instrText>
+            </w:r>
+            <w:r>
+              <w:rPr>
+                <w:noProof/>
+                <w:webHidden/>
+              </w:rPr>
+            </w:r>
+            <w:r>
+              <w:rPr>
+                <w:noProof/>
+                <w:webHidden/>
+              </w:rPr>
               <w:fldChar w:fldCharType="separate"/>
             </w:r>
             <w:r>
+              <w:rPr>
+                <w:noProof/>
+                <w:webHidden/>
+              </w:rPr>
               <w:t>ii</w:t>
             </w:r>
             <w:r>
+              <w:rPr>
+                <w:noProof/>
+                <w:webHidden/>
+              </w:rPr>
               <w:fldChar w:fldCharType="end"/>
             </w:r>
           </w:hyperlink>
@@ -1307,13 +2728,15 @@
             </w:tabs>
             <w:rPr>
               <w:rFonts w:cstheme="minorBidi"/>
+              <w:noProof/>
             </w:rPr>
           </w:pPr>
-          <w:hyperlink w:anchor="_Toc67163420" w:history="1">
+          <w:hyperlink w:anchor="_Toc69836921" w:history="1">
             <w:r>
               <w:rPr>
                 <w:rStyle w:val="Hyperlink"/>
                 <w:rFonts w:cs="Arial"/>
+                <w:noProof/>
                 <w:lang w:val="en-US"/>
               </w:rPr>
               <w:t>1.2.</w:t>
@@ -1321,6 +2744,7 @@
             <w:r>
               <w:rPr>
                 <w:rFonts w:cstheme="minorBidi"/>
+                <w:noProof/>
               </w:rPr>
               <w:tab/>
             </w:r>
@@ -1328,26 +2752,57 @@
               <w:rPr>
                 <w:rStyle w:val="Hyperlink"/>
                 <w:rFonts w:cs="Arial"/>
+                <w:noProof/>
                 <w:lang w:val="en-US"/>
               </w:rPr>
               <w:t>Nama Tim</w:t>
             </w:r>
             <w:r>
+              <w:rPr>
+                <w:noProof/>
+                <w:webHidden/>
+              </w:rPr>
               <w:tab/>
             </w:r>
             <w:r>
+              <w:rPr>
+                <w:noProof/>
+                <w:webHidden/>
+              </w:rPr>
               <w:fldChar w:fldCharType="begin"/>
             </w:r>
             <w:r>
-              <w:instrText xml:space="preserve"> PAGEREF _Toc67163420 \h </w:instrText>
-            </w:r>
-            <w:r>
+              <w:rPr>
+                <w:noProof/>
+                <w:webHidden/>
+              </w:rPr>
+              <w:instrText xml:space="preserve"> PAGEREF _Toc69836921 \h </w:instrText>
+            </w:r>
+            <w:r>
+              <w:rPr>
+                <w:noProof/>
+                <w:webHidden/>
+              </w:rPr>
+            </w:r>
+            <w:r>
+              <w:rPr>
+                <w:noProof/>
+                <w:webHidden/>
+              </w:rPr>
               <w:fldChar w:fldCharType="separate"/>
             </w:r>
             <w:r>
+              <w:rPr>
+                <w:noProof/>
+                <w:webHidden/>
+              </w:rPr>
               <w:t>ii</w:t>
             </w:r>
             <w:r>
+              <w:rPr>
+                <w:noProof/>
+                <w:webHidden/>
+              </w:rPr>
               <w:fldChar w:fldCharType="end"/>
             </w:r>
           </w:hyperlink>
@@ -1361,13 +2816,15 @@
             </w:tabs>
             <w:rPr>
               <w:rFonts w:cstheme="minorBidi"/>
+              <w:noProof/>
             </w:rPr>
           </w:pPr>
-          <w:hyperlink w:anchor="_Toc67163421" w:history="1">
+          <w:hyperlink w:anchor="_Toc69836922" w:history="1">
             <w:r>
               <w:rPr>
                 <w:rStyle w:val="Hyperlink"/>
                 <w:rFonts w:cs="Arial"/>
+                <w:noProof/>
                 <w:lang w:val="en-US"/>
               </w:rPr>
               <w:t>1.3.</w:t>
@@ -1375,6 +2832,7 @@
             <w:r>
               <w:rPr>
                 <w:rFonts w:cstheme="minorBidi"/>
+                <w:noProof/>
               </w:rPr>
               <w:tab/>
             </w:r>
@@ -1382,26 +2840,57 @@
               <w:rPr>
                 <w:rStyle w:val="Hyperlink"/>
                 <w:rFonts w:cs="Arial"/>
+                <w:noProof/>
                 <w:lang w:val="en-US"/>
               </w:rPr>
               <w:t>Tanggal Mulai Proyek</w:t>
             </w:r>
             <w:r>
+              <w:rPr>
+                <w:noProof/>
+                <w:webHidden/>
+              </w:rPr>
               <w:tab/>
             </w:r>
             <w:r>
+              <w:rPr>
+                <w:noProof/>
+                <w:webHidden/>
+              </w:rPr>
               <w:fldChar w:fldCharType="begin"/>
             </w:r>
             <w:r>
-              <w:instrText xml:space="preserve"> PAGEREF _Toc67163421 \h </w:instrText>
-            </w:r>
-            <w:r>
+              <w:rPr>
+                <w:noProof/>
+                <w:webHidden/>
+              </w:rPr>
+              <w:instrText xml:space="preserve"> PAGEREF _Toc69836922 \h </w:instrText>
+            </w:r>
+            <w:r>
+              <w:rPr>
+                <w:noProof/>
+                <w:webHidden/>
+              </w:rPr>
+            </w:r>
+            <w:r>
+              <w:rPr>
+                <w:noProof/>
+                <w:webHidden/>
+              </w:rPr>
               <w:fldChar w:fldCharType="separate"/>
             </w:r>
             <w:r>
+              <w:rPr>
+                <w:noProof/>
+                <w:webHidden/>
+              </w:rPr>
               <w:t>ii</w:t>
             </w:r>
             <w:r>
+              <w:rPr>
+                <w:noProof/>
+                <w:webHidden/>
+              </w:rPr>
               <w:fldChar w:fldCharType="end"/>
             </w:r>
           </w:hyperlink>
@@ -1415,13 +2904,15 @@
             </w:tabs>
             <w:rPr>
               <w:rFonts w:cstheme="minorBidi"/>
+              <w:noProof/>
             </w:rPr>
           </w:pPr>
-          <w:hyperlink w:anchor="_Toc67163422" w:history="1">
+          <w:hyperlink w:anchor="_Toc69836923" w:history="1">
             <w:r>
               <w:rPr>
                 <w:rStyle w:val="Hyperlink"/>
                 <w:rFonts w:cs="Arial"/>
+                <w:noProof/>
                 <w:lang w:val="en-US"/>
               </w:rPr>
               <w:t>1.4.</w:t>
@@ -1429,6 +2920,7 @@
             <w:r>
               <w:rPr>
                 <w:rFonts w:cstheme="minorBidi"/>
+                <w:noProof/>
               </w:rPr>
               <w:tab/>
             </w:r>
@@ -1436,26 +2928,57 @@
               <w:rPr>
                 <w:rStyle w:val="Hyperlink"/>
                 <w:rFonts w:cs="Arial"/>
+                <w:noProof/>
                 <w:lang w:val="en-US"/>
               </w:rPr>
               <w:t>Tanggal Berakhir Proyek</w:t>
             </w:r>
             <w:r>
+              <w:rPr>
+                <w:noProof/>
+                <w:webHidden/>
+              </w:rPr>
               <w:tab/>
             </w:r>
             <w:r>
+              <w:rPr>
+                <w:noProof/>
+                <w:webHidden/>
+              </w:rPr>
               <w:fldChar w:fldCharType="begin"/>
             </w:r>
             <w:r>
-              <w:instrText xml:space="preserve"> PAGEREF _Toc67163422 \h </w:instrText>
-            </w:r>
-            <w:r>
+              <w:rPr>
+                <w:noProof/>
+                <w:webHidden/>
+              </w:rPr>
+              <w:instrText xml:space="preserve"> PAGEREF _Toc69836923 \h </w:instrText>
+            </w:r>
+            <w:r>
+              <w:rPr>
+                <w:noProof/>
+                <w:webHidden/>
+              </w:rPr>
+            </w:r>
+            <w:r>
+              <w:rPr>
+                <w:noProof/>
+                <w:webHidden/>
+              </w:rPr>
               <w:fldChar w:fldCharType="separate"/>
             </w:r>
             <w:r>
+              <w:rPr>
+                <w:noProof/>
+                <w:webHidden/>
+              </w:rPr>
               <w:t>ii</w:t>
             </w:r>
             <w:r>
+              <w:rPr>
+                <w:noProof/>
+                <w:webHidden/>
+              </w:rPr>
               <w:fldChar w:fldCharType="end"/>
             </w:r>
           </w:hyperlink>
@@ -1469,13 +2992,15 @@
             </w:tabs>
             <w:rPr>
               <w:rFonts w:cstheme="minorBidi"/>
+              <w:noProof/>
             </w:rPr>
           </w:pPr>
-          <w:hyperlink w:anchor="_Toc67163423" w:history="1">
+          <w:hyperlink w:anchor="_Toc69836924" w:history="1">
             <w:r>
               <w:rPr>
                 <w:rStyle w:val="Hyperlink"/>
                 <w:rFonts w:cs="Arial"/>
+                <w:noProof/>
                 <w:lang w:val="en-US"/>
               </w:rPr>
               <w:t>1.5.</w:t>
@@ -1483,6 +3008,7 @@
             <w:r>
               <w:rPr>
                 <w:rFonts w:cstheme="minorBidi"/>
+                <w:noProof/>
               </w:rPr>
               <w:tab/>
             </w:r>
@@ -1490,26 +3016,57 @@
               <w:rPr>
                 <w:rStyle w:val="Hyperlink"/>
                 <w:rFonts w:cs="Arial"/>
+                <w:noProof/>
                 <w:lang w:val="en-US"/>
               </w:rPr>
               <w:t>Deskripsi Proyek</w:t>
             </w:r>
             <w:r>
+              <w:rPr>
+                <w:noProof/>
+                <w:webHidden/>
+              </w:rPr>
               <w:tab/>
             </w:r>
             <w:r>
+              <w:rPr>
+                <w:noProof/>
+                <w:webHidden/>
+              </w:rPr>
               <w:fldChar w:fldCharType="begin"/>
             </w:r>
             <w:r>
-              <w:instrText xml:space="preserve"> PAGEREF _Toc67163423 \h </w:instrText>
-            </w:r>
-            <w:r>
+              <w:rPr>
+                <w:noProof/>
+                <w:webHidden/>
+              </w:rPr>
+              <w:instrText xml:space="preserve"> PAGEREF _Toc69836924 \h </w:instrText>
+            </w:r>
+            <w:r>
+              <w:rPr>
+                <w:noProof/>
+                <w:webHidden/>
+              </w:rPr>
+            </w:r>
+            <w:r>
+              <w:rPr>
+                <w:noProof/>
+                <w:webHidden/>
+              </w:rPr>
               <w:fldChar w:fldCharType="separate"/>
             </w:r>
             <w:r>
+              <w:rPr>
+                <w:noProof/>
+                <w:webHidden/>
+              </w:rPr>
               <w:t>ii</w:t>
             </w:r>
             <w:r>
+              <w:rPr>
+                <w:noProof/>
+                <w:webHidden/>
+              </w:rPr>
               <w:fldChar w:fldCharType="end"/>
             </w:r>
           </w:hyperlink>
@@ -1523,13 +3080,15 @@
             </w:tabs>
             <w:rPr>
               <w:rFonts w:cstheme="minorBidi"/>
+              <w:noProof/>
             </w:rPr>
           </w:pPr>
-          <w:hyperlink w:anchor="_Toc67163424" w:history="1">
+          <w:hyperlink w:anchor="_Toc69836925" w:history="1">
             <w:r>
               <w:rPr>
                 <w:rStyle w:val="Hyperlink"/>
                 <w:rFonts w:cs="Arial"/>
+                <w:noProof/>
                 <w:lang w:val="en-US"/>
               </w:rPr>
               <w:t>1.6.</w:t>
@@ -1537,6 +3096,7 @@
             <w:r>
               <w:rPr>
                 <w:rFonts w:cstheme="minorBidi"/>
+                <w:noProof/>
               </w:rPr>
               <w:tab/>
             </w:r>
@@ -1544,26 +3104,57 @@
               <w:rPr>
                 <w:rStyle w:val="Hyperlink"/>
                 <w:rFonts w:cs="Arial"/>
+                <w:noProof/>
                 <w:lang w:val="en-US"/>
               </w:rPr>
               <w:t>Stakeholder</w:t>
             </w:r>
             <w:r>
+              <w:rPr>
+                <w:noProof/>
+                <w:webHidden/>
+              </w:rPr>
               <w:tab/>
             </w:r>
             <w:r>
+              <w:rPr>
+                <w:noProof/>
+                <w:webHidden/>
+              </w:rPr>
               <w:fldChar w:fldCharType="begin"/>
             </w:r>
             <w:r>
-              <w:instrText xml:space="preserve"> PAGEREF _Toc67163424 \h </w:instrText>
-            </w:r>
-            <w:r>
+              <w:rPr>
+                <w:noProof/>
+                <w:webHidden/>
+              </w:rPr>
+              <w:instrText xml:space="preserve"> PAGEREF _Toc69836925 \h </w:instrText>
+            </w:r>
+            <w:r>
+              <w:rPr>
+                <w:noProof/>
+                <w:webHidden/>
+              </w:rPr>
+            </w:r>
+            <w:r>
+              <w:rPr>
+                <w:noProof/>
+                <w:webHidden/>
+              </w:rPr>
               <w:fldChar w:fldCharType="separate"/>
             </w:r>
             <w:r>
+              <w:rPr>
+                <w:noProof/>
+                <w:webHidden/>
+              </w:rPr>
               <w:t>ii</w:t>
             </w:r>
             <w:r>
+              <w:rPr>
+                <w:noProof/>
+                <w:webHidden/>
+              </w:rPr>
               <w:fldChar w:fldCharType="end"/>
             </w:r>
           </w:hyperlink>
@@ -1576,33 +3167,65 @@
             </w:tabs>
             <w:rPr>
               <w:rFonts w:cstheme="minorBidi"/>
+              <w:noProof/>
             </w:rPr>
           </w:pPr>
-          <w:hyperlink w:anchor="_Toc67163425" w:history="1">
+          <w:hyperlink w:anchor="_Toc69836926" w:history="1">
             <w:r>
               <w:rPr>
                 <w:rStyle w:val="Hyperlink"/>
                 <w:rFonts w:cs="Arial"/>
+                <w:noProof/>
                 <w:lang w:val="en-US"/>
               </w:rPr>
               <w:t>DAFTAR ISI</w:t>
             </w:r>
             <w:r>
+              <w:rPr>
+                <w:noProof/>
+                <w:webHidden/>
+              </w:rPr>
               <w:tab/>
             </w:r>
             <w:r>
+              <w:rPr>
+                <w:noProof/>
+                <w:webHidden/>
+              </w:rPr>
               <w:fldChar w:fldCharType="begin"/>
             </w:r>
             <w:r>
-              <w:instrText xml:space="preserve"> PAGEREF _Toc67163425 \h </w:instrText>
-            </w:r>
-            <w:r>
+              <w:rPr>
+                <w:noProof/>
+                <w:webHidden/>
+              </w:rPr>
+              <w:instrText xml:space="preserve"> PAGEREF _Toc69836926 \h </w:instrText>
+            </w:r>
+            <w:r>
+              <w:rPr>
+                <w:noProof/>
+                <w:webHidden/>
+              </w:rPr>
+            </w:r>
+            <w:r>
+              <w:rPr>
+                <w:noProof/>
+                <w:webHidden/>
+              </w:rPr>
               <w:fldChar w:fldCharType="separate"/>
             </w:r>
             <w:r>
+              <w:rPr>
+                <w:noProof/>
+                <w:webHidden/>
+              </w:rPr>
               <w:t>iii</w:t>
             </w:r>
             <w:r>
+              <w:rPr>
+                <w:noProof/>
+                <w:webHidden/>
+              </w:rPr>
               <w:fldChar w:fldCharType="end"/>
             </w:r>
           </w:hyperlink>
@@ -1615,13 +3238,15 @@
             </w:tabs>
             <w:rPr>
               <w:rFonts w:cstheme="minorBidi"/>
+              <w:noProof/>
             </w:rPr>
           </w:pPr>
-          <w:hyperlink w:anchor="_Toc67163426" w:history="1">
+          <w:hyperlink w:anchor="_Toc69836927" w:history="1">
             <w:r>
               <w:rPr>
                 <w:rStyle w:val="Hyperlink"/>
                 <w:rFonts w:cs="Arial"/>
+                <w:noProof/>
               </w:rPr>
               <w:t xml:space="preserve">BAB 1  </w:t>
             </w:r>
@@ -1629,26 +3254,57 @@
               <w:rPr>
                 <w:rStyle w:val="Hyperlink"/>
                 <w:rFonts w:cs="Arial"/>
+                <w:noProof/>
                 <w:lang w:val="en-US"/>
               </w:rPr>
               <w:t>PROJECT SCOPE STATEMENT</w:t>
             </w:r>
             <w:r>
+              <w:rPr>
+                <w:noProof/>
+                <w:webHidden/>
+              </w:rPr>
               <w:tab/>
             </w:r>
             <w:r>
+              <w:rPr>
+                <w:noProof/>
+                <w:webHidden/>
+              </w:rPr>
               <w:fldChar w:fldCharType="begin"/>
             </w:r>
             <w:r>
-              <w:instrText xml:space="preserve"> PAGEREF _Toc67163426 \h </w:instrText>
-            </w:r>
-            <w:r>
+              <w:rPr>
+                <w:noProof/>
+                <w:webHidden/>
+              </w:rPr>
+              <w:instrText xml:space="preserve"> PAGEREF _Toc69836927 \h </w:instrText>
+            </w:r>
+            <w:r>
+              <w:rPr>
+                <w:noProof/>
+                <w:webHidden/>
+              </w:rPr>
+            </w:r>
+            <w:r>
+              <w:rPr>
+                <w:noProof/>
+                <w:webHidden/>
+              </w:rPr>
               <w:fldChar w:fldCharType="separate"/>
             </w:r>
             <w:r>
+              <w:rPr>
+                <w:noProof/>
+                <w:webHidden/>
+              </w:rPr>
               <w:t>1</w:t>
             </w:r>
             <w:r>
+              <w:rPr>
+                <w:noProof/>
+                <w:webHidden/>
+              </w:rPr>
               <w:fldChar w:fldCharType="end"/>
             </w:r>
           </w:hyperlink>
@@ -1662,43 +3318,77 @@
             </w:tabs>
             <w:rPr>
               <w:rFonts w:cstheme="minorBidi"/>
+              <w:noProof/>
             </w:rPr>
           </w:pPr>
-          <w:hyperlink w:anchor="_Toc67163427" w:history="1">
+          <w:hyperlink w:anchor="_Toc69836928" w:history="1">
             <w:r>
               <w:rPr>
                 <w:rStyle w:val="Hyperlink"/>
+                <w:noProof/>
               </w:rPr>
               <w:t>1.1.</w:t>
             </w:r>
             <w:r>
               <w:rPr>
                 <w:rFonts w:cstheme="minorBidi"/>
+                <w:noProof/>
               </w:rPr>
               <w:tab/>
             </w:r>
             <w:r>
               <w:rPr>
                 <w:rStyle w:val="Hyperlink"/>
+                <w:noProof/>
               </w:rPr>
               <w:t>Ruang Lingkup</w:t>
             </w:r>
             <w:r>
+              <w:rPr>
+                <w:noProof/>
+                <w:webHidden/>
+              </w:rPr>
               <w:tab/>
             </w:r>
             <w:r>
+              <w:rPr>
+                <w:noProof/>
+                <w:webHidden/>
+              </w:rPr>
               <w:fldChar w:fldCharType="begin"/>
             </w:r>
             <w:r>
-              <w:instrText xml:space="preserve"> PAGEREF _Toc67163427 \h </w:instrText>
-            </w:r>
-            <w:r>
+              <w:rPr>
+                <w:noProof/>
+                <w:webHidden/>
+              </w:rPr>
+              <w:instrText xml:space="preserve"> PAGEREF _Toc69836928 \h </w:instrText>
+            </w:r>
+            <w:r>
+              <w:rPr>
+                <w:noProof/>
+                <w:webHidden/>
+              </w:rPr>
+            </w:r>
+            <w:r>
+              <w:rPr>
+                <w:noProof/>
+                <w:webHidden/>
+              </w:rPr>
               <w:fldChar w:fldCharType="separate"/>
             </w:r>
             <w:r>
+              <w:rPr>
+                <w:noProof/>
+                <w:webHidden/>
+              </w:rPr>
               <w:t>1</w:t>
             </w:r>
             <w:r>
+              <w:rPr>
+                <w:noProof/>
+                <w:webHidden/>
+              </w:rPr>
               <w:fldChar w:fldCharType="end"/>
             </w:r>
           </w:hyperlink>
@@ -1712,12 +3402,14 @@
             </w:tabs>
             <w:rPr>
               <w:rFonts w:cstheme="minorBidi"/>
+              <w:noProof/>
             </w:rPr>
           </w:pPr>
-          <w:hyperlink w:anchor="_Toc67163428" w:history="1">
+          <w:hyperlink w:anchor="_Toc69836929" w:history="1">
             <w:r>
               <w:rPr>
                 <w:rStyle w:val="Hyperlink"/>
+                <w:noProof/>
                 <w:lang w:val="en-US"/>
               </w:rPr>
               <w:t>1.2.</w:t>
@@ -1725,32 +3417,64 @@
             <w:r>
               <w:rPr>
                 <w:rFonts w:cstheme="minorBidi"/>
+                <w:noProof/>
               </w:rPr>
               <w:tab/>
             </w:r>
             <w:r>
               <w:rPr>
                 <w:rStyle w:val="Hyperlink"/>
+                <w:noProof/>
                 <w:lang w:val="en-US"/>
               </w:rPr>
               <w:t>Deskkripsi Fungsionalitas</w:t>
             </w:r>
             <w:r>
+              <w:rPr>
+                <w:noProof/>
+                <w:webHidden/>
+              </w:rPr>
               <w:tab/>
             </w:r>
             <w:r>
+              <w:rPr>
+                <w:noProof/>
+                <w:webHidden/>
+              </w:rPr>
               <w:fldChar w:fldCharType="begin"/>
             </w:r>
             <w:r>
-              <w:instrText xml:space="preserve"> PAGEREF _Toc67163428 \h </w:instrText>
-            </w:r>
-            <w:r>
+              <w:rPr>
+                <w:noProof/>
+                <w:webHidden/>
+              </w:rPr>
+              <w:instrText xml:space="preserve"> PAGEREF _Toc69836929 \h </w:instrText>
+            </w:r>
+            <w:r>
+              <w:rPr>
+                <w:noProof/>
+                <w:webHidden/>
+              </w:rPr>
+            </w:r>
+            <w:r>
+              <w:rPr>
+                <w:noProof/>
+                <w:webHidden/>
+              </w:rPr>
               <w:fldChar w:fldCharType="separate"/>
             </w:r>
             <w:r>
+              <w:rPr>
+                <w:noProof/>
+                <w:webHidden/>
+              </w:rPr>
               <w:t>1</w:t>
             </w:r>
             <w:r>
+              <w:rPr>
+                <w:noProof/>
+                <w:webHidden/>
+              </w:rPr>
               <w:fldChar w:fldCharType="end"/>
             </w:r>
           </w:hyperlink>
@@ -1764,12 +3488,14 @@
             </w:tabs>
             <w:rPr>
               <w:rFonts w:cstheme="minorBidi"/>
+              <w:noProof/>
             </w:rPr>
           </w:pPr>
-          <w:hyperlink w:anchor="_Toc67163429" w:history="1">
+          <w:hyperlink w:anchor="_Toc69836930" w:history="1">
             <w:r>
               <w:rPr>
                 <w:rStyle w:val="Hyperlink"/>
+                <w:noProof/>
                 <w:lang w:val="en-US"/>
               </w:rPr>
               <w:t>1.3.</w:t>
@@ -1777,32 +3503,64 @@
             <w:r>
               <w:rPr>
                 <w:rFonts w:cstheme="minorBidi"/>
+                <w:noProof/>
               </w:rPr>
               <w:tab/>
             </w:r>
             <w:r>
               <w:rPr>
                 <w:rStyle w:val="Hyperlink"/>
+                <w:noProof/>
                 <w:lang w:val="en-US"/>
               </w:rPr>
               <w:t>Work Breakdown Structure</w:t>
             </w:r>
             <w:r>
+              <w:rPr>
+                <w:noProof/>
+                <w:webHidden/>
+              </w:rPr>
               <w:tab/>
             </w:r>
             <w:r>
+              <w:rPr>
+                <w:noProof/>
+                <w:webHidden/>
+              </w:rPr>
               <w:fldChar w:fldCharType="begin"/>
             </w:r>
             <w:r>
-              <w:instrText xml:space="preserve"> PAGEREF _Toc67163429 \h </w:instrText>
-            </w:r>
-            <w:r>
+              <w:rPr>
+                <w:noProof/>
+                <w:webHidden/>
+              </w:rPr>
+              <w:instrText xml:space="preserve"> PAGEREF _Toc69836930 \h </w:instrText>
+            </w:r>
+            <w:r>
+              <w:rPr>
+                <w:noProof/>
+                <w:webHidden/>
+              </w:rPr>
+            </w:r>
+            <w:r>
+              <w:rPr>
+                <w:noProof/>
+                <w:webHidden/>
+              </w:rPr>
               <w:fldChar w:fldCharType="separate"/>
             </w:r>
             <w:r>
+              <w:rPr>
+                <w:noProof/>
+                <w:webHidden/>
+              </w:rPr>
               <w:t>1</w:t>
             </w:r>
             <w:r>
+              <w:rPr>
+                <w:noProof/>
+                <w:webHidden/>
+              </w:rPr>
               <w:fldChar w:fldCharType="end"/>
             </w:r>
           </w:hyperlink>
@@ -1816,12 +3574,14 @@
             </w:tabs>
             <w:rPr>
               <w:rFonts w:cstheme="minorBidi"/>
+              <w:noProof/>
             </w:rPr>
           </w:pPr>
-          <w:hyperlink w:anchor="_Toc67163430" w:history="1">
+          <w:hyperlink w:anchor="_Toc69836931" w:history="1">
             <w:r>
               <w:rPr>
                 <w:rStyle w:val="Hyperlink"/>
+                <w:noProof/>
                 <w:lang w:val="en-US"/>
               </w:rPr>
               <w:t>1.4.</w:t>
@@ -1829,32 +3589,478 @@
             <w:r>
               <w:rPr>
                 <w:rFonts w:cstheme="minorBidi"/>
+                <w:noProof/>
               </w:rPr>
               <w:tab/>
             </w:r>
             <w:r>
               <w:rPr>
                 <w:rStyle w:val="Hyperlink"/>
+                <w:noProof/>
                 <w:lang w:val="en-US"/>
               </w:rPr>
               <w:t>Gantt Chart</w:t>
             </w:r>
             <w:r>
+              <w:rPr>
+                <w:noProof/>
+                <w:webHidden/>
+              </w:rPr>
               <w:tab/>
             </w:r>
             <w:r>
+              <w:rPr>
+                <w:noProof/>
+                <w:webHidden/>
+              </w:rPr>
               <w:fldChar w:fldCharType="begin"/>
             </w:r>
             <w:r>
-              <w:instrText xml:space="preserve"> PAGEREF _Toc67163430 \h </w:instrText>
-            </w:r>
-            <w:r>
+              <w:rPr>
+                <w:noProof/>
+                <w:webHidden/>
+              </w:rPr>
+              <w:instrText xml:space="preserve"> PAGEREF _Toc69836931 \h </w:instrText>
+            </w:r>
+            <w:r>
+              <w:rPr>
+                <w:noProof/>
+                <w:webHidden/>
+              </w:rPr>
+            </w:r>
+            <w:r>
+              <w:rPr>
+                <w:noProof/>
+                <w:webHidden/>
+              </w:rPr>
               <w:fldChar w:fldCharType="separate"/>
             </w:r>
             <w:r>
-              <w:t>1</w:t>
-            </w:r>
-            <w:r>
+              <w:rPr>
+                <w:noProof/>
+                <w:webHidden/>
+              </w:rPr>
+              <w:t>2</w:t>
+            </w:r>
+            <w:r>
+              <w:rPr>
+                <w:noProof/>
+                <w:webHidden/>
+              </w:rPr>
+              <w:fldChar w:fldCharType="end"/>
+            </w:r>
+          </w:hyperlink>
+        </w:p>
+        <w:p>
+          <w:pPr>
+            <w:pStyle w:val="TOC2"/>
+            <w:tabs>
+              <w:tab w:val="right" w:leader="dot" w:pos="7927"/>
+            </w:tabs>
+            <w:rPr>
+              <w:rFonts w:cstheme="minorBidi"/>
+              <w:noProof/>
+            </w:rPr>
+          </w:pPr>
+          <w:hyperlink w:anchor="_Toc69836932" w:history="1">
+            <w:r>
+              <w:rPr>
+                <w:rStyle w:val="Hyperlink"/>
+                <w:noProof/>
+              </w:rPr>
+              <w:t>BAB II TOOLS</w:t>
+            </w:r>
+            <w:r>
+              <w:rPr>
+                <w:noProof/>
+                <w:webHidden/>
+              </w:rPr>
+              <w:tab/>
+            </w:r>
+            <w:r>
+              <w:rPr>
+                <w:noProof/>
+                <w:webHidden/>
+              </w:rPr>
+              <w:fldChar w:fldCharType="begin"/>
+            </w:r>
+            <w:r>
+              <w:rPr>
+                <w:noProof/>
+                <w:webHidden/>
+              </w:rPr>
+              <w:instrText xml:space="preserve"> PAGEREF _Toc69836932 \h </w:instrText>
+            </w:r>
+            <w:r>
+              <w:rPr>
+                <w:noProof/>
+                <w:webHidden/>
+              </w:rPr>
+            </w:r>
+            <w:r>
+              <w:rPr>
+                <w:noProof/>
+                <w:webHidden/>
+              </w:rPr>
+              <w:fldChar w:fldCharType="separate"/>
+            </w:r>
+            <w:r>
+              <w:rPr>
+                <w:noProof/>
+                <w:webHidden/>
+              </w:rPr>
+              <w:t>3</w:t>
+            </w:r>
+            <w:r>
+              <w:rPr>
+                <w:noProof/>
+                <w:webHidden/>
+              </w:rPr>
+              <w:fldChar w:fldCharType="end"/>
+            </w:r>
+          </w:hyperlink>
+        </w:p>
+        <w:p>
+          <w:pPr>
+            <w:pStyle w:val="TOC3"/>
+            <w:tabs>
+              <w:tab w:val="left" w:pos="880"/>
+              <w:tab w:val="right" w:leader="dot" w:pos="7927"/>
+            </w:tabs>
+            <w:rPr>
+              <w:rFonts w:cstheme="minorBidi"/>
+              <w:noProof/>
+            </w:rPr>
+          </w:pPr>
+          <w:hyperlink w:anchor="_Toc69836933" w:history="1">
+            <w:r>
+              <w:rPr>
+                <w:rStyle w:val="Hyperlink"/>
+                <w:noProof/>
+              </w:rPr>
+              <w:t>1.</w:t>
+            </w:r>
+            <w:r>
+              <w:rPr>
+                <w:rFonts w:cstheme="minorBidi"/>
+                <w:noProof/>
+              </w:rPr>
+              <w:tab/>
+            </w:r>
+            <w:r>
+              <w:rPr>
+                <w:rStyle w:val="Hyperlink"/>
+                <w:noProof/>
+              </w:rPr>
+              <w:t>Project Management : Notion</w:t>
+            </w:r>
+            <w:r>
+              <w:rPr>
+                <w:noProof/>
+                <w:webHidden/>
+              </w:rPr>
+              <w:tab/>
+            </w:r>
+            <w:r>
+              <w:rPr>
+                <w:noProof/>
+                <w:webHidden/>
+              </w:rPr>
+              <w:fldChar w:fldCharType="begin"/>
+            </w:r>
+            <w:r>
+              <w:rPr>
+                <w:noProof/>
+                <w:webHidden/>
+              </w:rPr>
+              <w:instrText xml:space="preserve"> PAGEREF _Toc69836933 \h </w:instrText>
+            </w:r>
+            <w:r>
+              <w:rPr>
+                <w:noProof/>
+                <w:webHidden/>
+              </w:rPr>
+            </w:r>
+            <w:r>
+              <w:rPr>
+                <w:noProof/>
+                <w:webHidden/>
+              </w:rPr>
+              <w:fldChar w:fldCharType="separate"/>
+            </w:r>
+            <w:r>
+              <w:rPr>
+                <w:noProof/>
+                <w:webHidden/>
+              </w:rPr>
+              <w:t>3</w:t>
+            </w:r>
+            <w:r>
+              <w:rPr>
+                <w:noProof/>
+                <w:webHidden/>
+              </w:rPr>
+              <w:fldChar w:fldCharType="end"/>
+            </w:r>
+          </w:hyperlink>
+        </w:p>
+        <w:p>
+          <w:pPr>
+            <w:pStyle w:val="TOC3"/>
+            <w:tabs>
+              <w:tab w:val="left" w:pos="880"/>
+              <w:tab w:val="right" w:leader="dot" w:pos="7927"/>
+            </w:tabs>
+            <w:rPr>
+              <w:rFonts w:cstheme="minorBidi"/>
+              <w:noProof/>
+            </w:rPr>
+          </w:pPr>
+          <w:hyperlink w:anchor="_Toc69836934" w:history="1">
+            <w:r>
+              <w:rPr>
+                <w:rStyle w:val="Hyperlink"/>
+                <w:noProof/>
+              </w:rPr>
+              <w:t>2.</w:t>
+            </w:r>
+            <w:r>
+              <w:rPr>
+                <w:rFonts w:cstheme="minorBidi"/>
+                <w:noProof/>
+              </w:rPr>
+              <w:tab/>
+            </w:r>
+            <w:r>
+              <w:rPr>
+                <w:rStyle w:val="Hyperlink"/>
+                <w:noProof/>
+              </w:rPr>
+              <w:t>Diagram : Draw.io</w:t>
+            </w:r>
+            <w:r>
+              <w:rPr>
+                <w:noProof/>
+                <w:webHidden/>
+              </w:rPr>
+              <w:tab/>
+            </w:r>
+            <w:r>
+              <w:rPr>
+                <w:noProof/>
+                <w:webHidden/>
+              </w:rPr>
+              <w:fldChar w:fldCharType="begin"/>
+            </w:r>
+            <w:r>
+              <w:rPr>
+                <w:noProof/>
+                <w:webHidden/>
+              </w:rPr>
+              <w:instrText xml:space="preserve"> PAGEREF _Toc69836934 \h </w:instrText>
+            </w:r>
+            <w:r>
+              <w:rPr>
+                <w:noProof/>
+                <w:webHidden/>
+              </w:rPr>
+            </w:r>
+            <w:r>
+              <w:rPr>
+                <w:noProof/>
+                <w:webHidden/>
+              </w:rPr>
+              <w:fldChar w:fldCharType="separate"/>
+            </w:r>
+            <w:r>
+              <w:rPr>
+                <w:noProof/>
+                <w:webHidden/>
+              </w:rPr>
+              <w:t>3</w:t>
+            </w:r>
+            <w:r>
+              <w:rPr>
+                <w:noProof/>
+                <w:webHidden/>
+              </w:rPr>
+              <w:fldChar w:fldCharType="end"/>
+            </w:r>
+          </w:hyperlink>
+        </w:p>
+        <w:p>
+          <w:pPr>
+            <w:pStyle w:val="TOC3"/>
+            <w:tabs>
+              <w:tab w:val="left" w:pos="880"/>
+              <w:tab w:val="right" w:leader="dot" w:pos="7927"/>
+            </w:tabs>
+            <w:rPr>
+              <w:rFonts w:cstheme="minorBidi"/>
+              <w:noProof/>
+            </w:rPr>
+          </w:pPr>
+          <w:hyperlink w:anchor="_Toc69836935" w:history="1">
+            <w:r>
+              <w:rPr>
+                <w:rStyle w:val="Hyperlink"/>
+                <w:noProof/>
+              </w:rPr>
+              <w:t>3.</w:t>
+            </w:r>
+            <w:r>
+              <w:rPr>
+                <w:rFonts w:cstheme="minorBidi"/>
+                <w:noProof/>
+              </w:rPr>
+              <w:tab/>
+            </w:r>
+            <w:r>
+              <w:rPr>
+                <w:rStyle w:val="Hyperlink"/>
+                <w:noProof/>
+              </w:rPr>
+              <w:t>Wireframe : Whimsical</w:t>
+            </w:r>
+            <w:r>
+              <w:rPr>
+                <w:noProof/>
+                <w:webHidden/>
+              </w:rPr>
+              <w:tab/>
+            </w:r>
+            <w:r>
+              <w:rPr>
+                <w:noProof/>
+                <w:webHidden/>
+              </w:rPr>
+              <w:fldChar w:fldCharType="begin"/>
+            </w:r>
+            <w:r>
+              <w:rPr>
+                <w:noProof/>
+                <w:webHidden/>
+              </w:rPr>
+              <w:instrText xml:space="preserve"> PAGEREF _Toc69836935 \h </w:instrText>
+            </w:r>
+            <w:r>
+              <w:rPr>
+                <w:noProof/>
+                <w:webHidden/>
+              </w:rPr>
+            </w:r>
+            <w:r>
+              <w:rPr>
+                <w:noProof/>
+                <w:webHidden/>
+              </w:rPr>
+              <w:fldChar w:fldCharType="separate"/>
+            </w:r>
+            <w:r>
+              <w:rPr>
+                <w:noProof/>
+                <w:webHidden/>
+              </w:rPr>
+              <w:t>4</w:t>
+            </w:r>
+            <w:r>
+              <w:rPr>
+                <w:noProof/>
+                <w:webHidden/>
+              </w:rPr>
+              <w:fldChar w:fldCharType="end"/>
+            </w:r>
+          </w:hyperlink>
+        </w:p>
+        <w:p>
+          <w:pPr>
+            <w:pStyle w:val="TOC3"/>
+            <w:tabs>
+              <w:tab w:val="left" w:pos="880"/>
+              <w:tab w:val="right" w:leader="dot" w:pos="7927"/>
+            </w:tabs>
+            <w:rPr>
+              <w:rFonts w:cstheme="minorBidi"/>
+              <w:noProof/>
+            </w:rPr>
+          </w:pPr>
+          <w:hyperlink w:anchor="_Toc69836936" w:history="1">
+            <w:r>
+              <w:rPr>
+                <w:rStyle w:val="Hyperlink"/>
+                <w:noProof/>
+                <w:lang w:val="en-US"/>
+              </w:rPr>
+              <w:t>4.</w:t>
+            </w:r>
+            <w:r>
+              <w:rPr>
+                <w:rFonts w:cstheme="minorBidi"/>
+                <w:noProof/>
+              </w:rPr>
+              <w:tab/>
+            </w:r>
+            <w:r>
+              <w:rPr>
+                <w:rStyle w:val="Hyperlink"/>
+                <w:noProof/>
+              </w:rPr>
+              <w:t>Mockup :</w:t>
+            </w:r>
+            <w:r>
+              <w:rPr>
+                <w:rStyle w:val="Hyperlink"/>
+                <w:noProof/>
+                <w:lang w:val="en-US"/>
+              </w:rPr>
+              <w:t xml:space="preserve"> Figma</w:t>
+            </w:r>
+            <w:r>
+              <w:rPr>
+                <w:noProof/>
+                <w:webHidden/>
+              </w:rPr>
+              <w:tab/>
+            </w:r>
+            <w:r>
+              <w:rPr>
+                <w:noProof/>
+                <w:webHidden/>
+              </w:rPr>
+              <w:fldChar w:fldCharType="begin"/>
+            </w:r>
+            <w:r>
+              <w:rPr>
+                <w:noProof/>
+                <w:webHidden/>
+              </w:rPr>
+              <w:instrText xml:space="preserve"> PAGEREF _Toc69836936 \h </w:instrText>
+            </w:r>
+            <w:r>
+              <w:rPr>
+                <w:noProof/>
+                <w:webHidden/>
+              </w:rPr>
+            </w:r>
+            <w:r>
+              <w:rPr>
+                <w:noProof/>
+                <w:webHidden/>
+              </w:rPr>
+              <w:fldChar w:fldCharType="separate"/>
+            </w:r>
+            <w:r>
+              <w:rPr>
+                <w:noProof/>
+                <w:webHidden/>
+              </w:rPr>
+              <w:t>5</w:t>
+            </w:r>
+            <w:r>
+              <w:rPr>
+                <w:noProof/>
+                <w:webHidden/>
+              </w:rPr>
               <w:fldChar w:fldCharType="end"/>
             </w:r>
           </w:hyperlink>
@@ -1900,7 +4106,7 @@
         </w:rPr>
       </w:pPr>
       <w:bookmarkStart w:id="11" w:name="_Toc60915606"/>
-      <w:bookmarkStart w:id="12" w:name="_Toc67163426"/>
+      <w:bookmarkStart w:id="12" w:name="_Toc69836927"/>
       <w:r>
         <w:rPr>
           <w:rFonts w:cs="Arial"/>
@@ -1933,7 +4139,7 @@
         </w:numPr>
         <w:spacing w:line="276" w:lineRule="auto"/>
       </w:pPr>
-      <w:bookmarkStart w:id="13" w:name="_Toc67163427"/>
+      <w:bookmarkStart w:id="13" w:name="_Toc69836928"/>
       <w:r>
         <w:t>Ruang Lingkup</w:t>
       </w:r>
@@ -1947,12 +4153,662 @@
           <w:rFonts w:ascii="Arial" w:hAnsi="Arial" w:cs="Arial"/>
         </w:rPr>
       </w:pPr>
-      <w:r>
-        <w:rPr>
-          <w:rFonts w:ascii="Arial" w:hAnsi="Arial" w:cs="Arial"/>
-          <w:lang w:val="en-US"/>
-        </w:rPr>
-        <w:t>Aplikasi Board Game Catalog adalah aplikasi yang digunakan untuk mendata history dari permainan board game yang dilakukan user berdasarkan game yang telah ditentukan oleh admin. Aplikasi ini dapat mendata leaderboard berdasarkan data yang telah diberikan kepada user. Aplikasi ini dibuat dengan menggunakan Bahasa pemrograman java dan dibuat untuk OS Android.</w:t>
+      <w:proofErr w:type="spellStart"/>
+      <w:r>
+        <w:rPr>
+          <w:rFonts w:ascii="Arial" w:hAnsi="Arial" w:cs="Arial"/>
+          <w:lang w:val="en-US"/>
+        </w:rPr>
+        <w:t>Aplikasi</w:t>
+      </w:r>
+      <w:proofErr w:type="spellEnd"/>
+      <w:r>
+        <w:rPr>
+          <w:rFonts w:ascii="Arial" w:hAnsi="Arial" w:cs="Arial"/>
+          <w:lang w:val="en-US"/>
+        </w:rPr>
+        <w:t xml:space="preserve"> Board Game Catalog </w:t>
+      </w:r>
+      <w:proofErr w:type="spellStart"/>
+      <w:r>
+        <w:rPr>
+          <w:rFonts w:ascii="Arial" w:hAnsi="Arial" w:cs="Arial"/>
+          <w:lang w:val="en-US"/>
+        </w:rPr>
+        <w:t>adalah</w:t>
+      </w:r>
+      <w:proofErr w:type="spellEnd"/>
+      <w:r>
+        <w:rPr>
+          <w:rFonts w:ascii="Arial" w:hAnsi="Arial" w:cs="Arial"/>
+          <w:lang w:val="en-US"/>
+        </w:rPr>
+        <w:t xml:space="preserve"> </w:t>
+      </w:r>
+      <w:proofErr w:type="spellStart"/>
+      <w:r>
+        <w:rPr>
+          <w:rFonts w:ascii="Arial" w:hAnsi="Arial" w:cs="Arial"/>
+          <w:lang w:val="en-US"/>
+        </w:rPr>
+        <w:t>aplikasi</w:t>
+      </w:r>
+      <w:proofErr w:type="spellEnd"/>
+      <w:r>
+        <w:rPr>
+          <w:rFonts w:ascii="Arial" w:hAnsi="Arial" w:cs="Arial"/>
+          <w:lang w:val="en-US"/>
+        </w:rPr>
+        <w:t xml:space="preserve"> yang </w:t>
+      </w:r>
+      <w:proofErr w:type="spellStart"/>
+      <w:r>
+        <w:rPr>
+          <w:rFonts w:ascii="Arial" w:hAnsi="Arial" w:cs="Arial"/>
+          <w:lang w:val="en-US"/>
+        </w:rPr>
+        <w:t>digunakan</w:t>
+      </w:r>
+      <w:proofErr w:type="spellEnd"/>
+      <w:r>
+        <w:rPr>
+          <w:rFonts w:ascii="Arial" w:hAnsi="Arial" w:cs="Arial"/>
+          <w:lang w:val="en-US"/>
+        </w:rPr>
+        <w:t xml:space="preserve"> </w:t>
+      </w:r>
+      <w:proofErr w:type="spellStart"/>
+      <w:r>
+        <w:rPr>
+          <w:rFonts w:ascii="Arial" w:hAnsi="Arial" w:cs="Arial"/>
+          <w:lang w:val="en-US"/>
+        </w:rPr>
+        <w:t>untuk</w:t>
+      </w:r>
+      <w:proofErr w:type="spellEnd"/>
+      <w:r>
+        <w:rPr>
+          <w:rFonts w:ascii="Arial" w:hAnsi="Arial" w:cs="Arial"/>
+          <w:lang w:val="en-US"/>
+        </w:rPr>
+        <w:t xml:space="preserve"> </w:t>
+      </w:r>
+      <w:proofErr w:type="spellStart"/>
+      <w:r>
+        <w:rPr>
+          <w:rFonts w:ascii="Arial" w:hAnsi="Arial" w:cs="Arial"/>
+          <w:lang w:val="en-US"/>
+        </w:rPr>
+        <w:t>mendata</w:t>
+      </w:r>
+      <w:proofErr w:type="spellEnd"/>
+      <w:r>
+        <w:rPr>
+          <w:rFonts w:ascii="Arial" w:hAnsi="Arial" w:cs="Arial"/>
+          <w:lang w:val="en-US"/>
+        </w:rPr>
+        <w:t xml:space="preserve"> history </w:t>
+      </w:r>
+      <w:proofErr w:type="spellStart"/>
+      <w:r>
+        <w:rPr>
+          <w:rFonts w:ascii="Arial" w:hAnsi="Arial" w:cs="Arial"/>
+          <w:lang w:val="en-US"/>
+        </w:rPr>
+        <w:t>dari</w:t>
+      </w:r>
+      <w:proofErr w:type="spellEnd"/>
+      <w:r>
+        <w:rPr>
+          <w:rFonts w:ascii="Arial" w:hAnsi="Arial" w:cs="Arial"/>
+          <w:lang w:val="en-US"/>
+        </w:rPr>
+        <w:t xml:space="preserve"> </w:t>
+      </w:r>
+      <w:proofErr w:type="spellStart"/>
+      <w:r>
+        <w:rPr>
+          <w:rFonts w:ascii="Arial" w:hAnsi="Arial" w:cs="Arial"/>
+          <w:lang w:val="en-US"/>
+        </w:rPr>
+        <w:t>permainan</w:t>
+      </w:r>
+      <w:proofErr w:type="spellEnd"/>
+      <w:r>
+        <w:rPr>
+          <w:rFonts w:ascii="Arial" w:hAnsi="Arial" w:cs="Arial"/>
+          <w:lang w:val="en-US"/>
+        </w:rPr>
+        <w:t xml:space="preserve"> board game yang </w:t>
+      </w:r>
+      <w:proofErr w:type="spellStart"/>
+      <w:r>
+        <w:rPr>
+          <w:rFonts w:ascii="Arial" w:hAnsi="Arial" w:cs="Arial"/>
+          <w:lang w:val="en-US"/>
+        </w:rPr>
+        <w:t>dilakukan</w:t>
+      </w:r>
+      <w:proofErr w:type="spellEnd"/>
+      <w:r>
+        <w:rPr>
+          <w:rFonts w:ascii="Arial" w:hAnsi="Arial" w:cs="Arial"/>
+          <w:lang w:val="en-US"/>
+        </w:rPr>
+        <w:t xml:space="preserve"> user </w:t>
+      </w:r>
+      <w:proofErr w:type="spellStart"/>
+      <w:r>
+        <w:rPr>
+          <w:rFonts w:ascii="Arial" w:hAnsi="Arial" w:cs="Arial"/>
+          <w:lang w:val="en-US"/>
+        </w:rPr>
+        <w:t>berdasarkan</w:t>
+      </w:r>
+      <w:proofErr w:type="spellEnd"/>
+      <w:r>
+        <w:rPr>
+          <w:rFonts w:ascii="Arial" w:hAnsi="Arial" w:cs="Arial"/>
+          <w:lang w:val="en-US"/>
+        </w:rPr>
+        <w:t xml:space="preserve"> game </w:t>
+      </w:r>
+      <w:r>
+        <w:rPr>
+          <w:rFonts w:ascii="Arial" w:hAnsi="Arial" w:cs="Arial"/>
+          <w:lang w:val="en-US"/>
+        </w:rPr>
+        <w:t xml:space="preserve">yang </w:t>
+      </w:r>
+      <w:proofErr w:type="spellStart"/>
+      <w:r>
+        <w:rPr>
+          <w:rFonts w:ascii="Arial" w:hAnsi="Arial" w:cs="Arial"/>
+          <w:lang w:val="en-US"/>
+        </w:rPr>
+        <w:t>ditentukan</w:t>
+      </w:r>
+      <w:proofErr w:type="spellEnd"/>
+      <w:r>
+        <w:rPr>
+          <w:rFonts w:ascii="Arial" w:hAnsi="Arial" w:cs="Arial"/>
+          <w:lang w:val="en-US"/>
+        </w:rPr>
+        <w:t xml:space="preserve"> admin</w:t>
+      </w:r>
+      <w:r>
+        <w:rPr>
+          <w:rFonts w:ascii="Arial" w:hAnsi="Arial" w:cs="Arial"/>
+          <w:lang w:val="en-US"/>
+        </w:rPr>
+        <w:t xml:space="preserve"> dan </w:t>
+      </w:r>
+      <w:proofErr w:type="spellStart"/>
+      <w:r>
+        <w:rPr>
+          <w:rFonts w:ascii="Arial" w:hAnsi="Arial" w:cs="Arial"/>
+          <w:lang w:val="en-US"/>
+        </w:rPr>
+        <w:t>dipilih</w:t>
+      </w:r>
+      <w:proofErr w:type="spellEnd"/>
+      <w:r>
+        <w:rPr>
+          <w:rFonts w:ascii="Arial" w:hAnsi="Arial" w:cs="Arial"/>
+          <w:lang w:val="en-US"/>
+        </w:rPr>
+        <w:t xml:space="preserve"> user</w:t>
+      </w:r>
+      <w:r>
+        <w:rPr>
+          <w:rFonts w:ascii="Arial" w:hAnsi="Arial" w:cs="Arial"/>
+          <w:lang w:val="en-US"/>
+        </w:rPr>
+        <w:t xml:space="preserve">. </w:t>
+      </w:r>
+      <w:proofErr w:type="spellStart"/>
+      <w:r>
+        <w:rPr>
+          <w:rFonts w:ascii="Arial" w:hAnsi="Arial" w:cs="Arial"/>
+          <w:lang w:val="en-US"/>
+        </w:rPr>
+        <w:t>Aplikasi</w:t>
+      </w:r>
+      <w:proofErr w:type="spellEnd"/>
+      <w:r>
+        <w:rPr>
+          <w:rFonts w:ascii="Arial" w:hAnsi="Arial" w:cs="Arial"/>
+          <w:lang w:val="en-US"/>
+        </w:rPr>
+        <w:t xml:space="preserve"> </w:t>
+      </w:r>
+      <w:proofErr w:type="spellStart"/>
+      <w:r>
+        <w:rPr>
+          <w:rFonts w:ascii="Arial" w:hAnsi="Arial" w:cs="Arial"/>
+          <w:lang w:val="en-US"/>
+        </w:rPr>
+        <w:t>ini</w:t>
+      </w:r>
+      <w:proofErr w:type="spellEnd"/>
+      <w:r>
+        <w:rPr>
+          <w:rFonts w:ascii="Arial" w:hAnsi="Arial" w:cs="Arial"/>
+          <w:lang w:val="en-US"/>
+        </w:rPr>
+        <w:t xml:space="preserve"> </w:t>
+      </w:r>
+      <w:proofErr w:type="spellStart"/>
+      <w:r>
+        <w:rPr>
+          <w:rFonts w:ascii="Arial" w:hAnsi="Arial" w:cs="Arial"/>
+          <w:lang w:val="en-US"/>
+        </w:rPr>
+        <w:t>dapat</w:t>
+      </w:r>
+      <w:proofErr w:type="spellEnd"/>
+      <w:r>
+        <w:rPr>
+          <w:rFonts w:ascii="Arial" w:hAnsi="Arial" w:cs="Arial"/>
+          <w:lang w:val="en-US"/>
+        </w:rPr>
+        <w:t xml:space="preserve"> </w:t>
+      </w:r>
+      <w:proofErr w:type="spellStart"/>
+      <w:r>
+        <w:rPr>
+          <w:rFonts w:ascii="Arial" w:hAnsi="Arial" w:cs="Arial"/>
+          <w:lang w:val="en-US"/>
+        </w:rPr>
+        <w:t>mendata</w:t>
+      </w:r>
+      <w:proofErr w:type="spellEnd"/>
+      <w:r>
+        <w:rPr>
+          <w:rFonts w:ascii="Arial" w:hAnsi="Arial" w:cs="Arial"/>
+          <w:lang w:val="en-US"/>
+        </w:rPr>
+        <w:t xml:space="preserve"> leaderboard </w:t>
+      </w:r>
+      <w:proofErr w:type="spellStart"/>
+      <w:r>
+        <w:rPr>
+          <w:rFonts w:ascii="Arial" w:hAnsi="Arial" w:cs="Arial"/>
+          <w:lang w:val="en-US"/>
+        </w:rPr>
+        <w:t>berdasarkan</w:t>
+      </w:r>
+      <w:proofErr w:type="spellEnd"/>
+      <w:r>
+        <w:rPr>
+          <w:rFonts w:ascii="Arial" w:hAnsi="Arial" w:cs="Arial"/>
+          <w:lang w:val="en-US"/>
+        </w:rPr>
+        <w:t xml:space="preserve"> data yang </w:t>
+      </w:r>
+      <w:proofErr w:type="spellStart"/>
+      <w:r>
+        <w:rPr>
+          <w:rFonts w:ascii="Arial" w:hAnsi="Arial" w:cs="Arial"/>
+          <w:lang w:val="en-US"/>
+        </w:rPr>
+        <w:t>telah</w:t>
+      </w:r>
+      <w:proofErr w:type="spellEnd"/>
+      <w:r>
+        <w:rPr>
+          <w:rFonts w:ascii="Arial" w:hAnsi="Arial" w:cs="Arial"/>
+          <w:lang w:val="en-US"/>
+        </w:rPr>
+        <w:t xml:space="preserve"> </w:t>
+      </w:r>
+      <w:proofErr w:type="spellStart"/>
+      <w:r>
+        <w:rPr>
+          <w:rFonts w:ascii="Arial" w:hAnsi="Arial" w:cs="Arial"/>
+          <w:lang w:val="en-US"/>
+        </w:rPr>
+        <w:t>diberikan</w:t>
+      </w:r>
+      <w:proofErr w:type="spellEnd"/>
+      <w:r>
+        <w:rPr>
+          <w:rFonts w:ascii="Arial" w:hAnsi="Arial" w:cs="Arial"/>
+          <w:lang w:val="en-US"/>
+        </w:rPr>
+        <w:t xml:space="preserve"> </w:t>
+      </w:r>
+      <w:proofErr w:type="spellStart"/>
+      <w:r>
+        <w:rPr>
+          <w:rFonts w:ascii="Arial" w:hAnsi="Arial" w:cs="Arial"/>
+          <w:lang w:val="en-US"/>
+        </w:rPr>
+        <w:t>kepada</w:t>
+      </w:r>
+      <w:proofErr w:type="spellEnd"/>
+      <w:r>
+        <w:rPr>
+          <w:rFonts w:ascii="Arial" w:hAnsi="Arial" w:cs="Arial"/>
+          <w:lang w:val="en-US"/>
+        </w:rPr>
+        <w:t xml:space="preserve"> user. </w:t>
+      </w:r>
+      <w:r>
+        <w:rPr>
+          <w:rFonts w:ascii="Arial" w:hAnsi="Arial" w:cs="Arial"/>
+          <w:lang w:val="en-US"/>
+        </w:rPr>
+        <w:t xml:space="preserve">Admin </w:t>
+      </w:r>
+      <w:proofErr w:type="spellStart"/>
+      <w:r>
+        <w:rPr>
+          <w:rFonts w:ascii="Arial" w:hAnsi="Arial" w:cs="Arial"/>
+          <w:lang w:val="en-US"/>
+        </w:rPr>
+        <w:t>dapat</w:t>
+      </w:r>
+      <w:proofErr w:type="spellEnd"/>
+      <w:r>
+        <w:rPr>
+          <w:rFonts w:ascii="Arial" w:hAnsi="Arial" w:cs="Arial"/>
+          <w:lang w:val="en-US"/>
+        </w:rPr>
+        <w:t xml:space="preserve"> </w:t>
+      </w:r>
+      <w:proofErr w:type="spellStart"/>
+      <w:r>
+        <w:rPr>
+          <w:rFonts w:ascii="Arial" w:hAnsi="Arial" w:cs="Arial"/>
+          <w:lang w:val="en-US"/>
+        </w:rPr>
+        <w:t>menambah</w:t>
+      </w:r>
+      <w:proofErr w:type="spellEnd"/>
+      <w:r>
+        <w:rPr>
+          <w:rFonts w:ascii="Arial" w:hAnsi="Arial" w:cs="Arial"/>
+          <w:lang w:val="en-US"/>
+        </w:rPr>
+        <w:t xml:space="preserve"> game, </w:t>
+      </w:r>
+      <w:r>
+        <w:rPr>
+          <w:rFonts w:ascii="Arial" w:hAnsi="Arial" w:cs="Arial"/>
+          <w:lang w:val="en-US"/>
+        </w:rPr>
+        <w:t xml:space="preserve">dan </w:t>
+      </w:r>
+      <w:proofErr w:type="spellStart"/>
+      <w:r>
+        <w:rPr>
+          <w:rFonts w:ascii="Arial" w:hAnsi="Arial" w:cs="Arial"/>
+          <w:lang w:val="en-US"/>
+        </w:rPr>
+        <w:t>membuat</w:t>
+      </w:r>
+      <w:proofErr w:type="spellEnd"/>
+      <w:r>
+        <w:rPr>
+          <w:rFonts w:ascii="Arial" w:hAnsi="Arial" w:cs="Arial"/>
+          <w:lang w:val="en-US"/>
+        </w:rPr>
+        <w:t xml:space="preserve"> </w:t>
+      </w:r>
+      <w:proofErr w:type="spellStart"/>
+      <w:r>
+        <w:rPr>
+          <w:rFonts w:ascii="Arial" w:hAnsi="Arial" w:cs="Arial"/>
+          <w:lang w:val="en-US"/>
+        </w:rPr>
+        <w:t>lap</w:t>
+      </w:r>
+      <w:r>
+        <w:rPr>
+          <w:rFonts w:ascii="Arial" w:hAnsi="Arial" w:cs="Arial"/>
+          <w:lang w:val="en-US"/>
+        </w:rPr>
+        <w:t>o</w:t>
+      </w:r>
+      <w:r>
+        <w:rPr>
+          <w:rFonts w:ascii="Arial" w:hAnsi="Arial" w:cs="Arial"/>
+          <w:lang w:val="en-US"/>
+        </w:rPr>
+        <w:t>ran</w:t>
+      </w:r>
+      <w:proofErr w:type="spellEnd"/>
+      <w:r>
+        <w:rPr>
+          <w:rFonts w:ascii="Arial" w:hAnsi="Arial" w:cs="Arial"/>
+          <w:lang w:val="en-US"/>
+        </w:rPr>
+        <w:t xml:space="preserve"> </w:t>
+      </w:r>
+      <w:proofErr w:type="spellStart"/>
+      <w:r>
+        <w:rPr>
+          <w:rFonts w:ascii="Arial" w:hAnsi="Arial" w:cs="Arial"/>
+          <w:lang w:val="en-US"/>
+        </w:rPr>
+        <w:t>berdasarkan</w:t>
+      </w:r>
+      <w:proofErr w:type="spellEnd"/>
+      <w:r>
+        <w:rPr>
+          <w:rFonts w:ascii="Arial" w:hAnsi="Arial" w:cs="Arial"/>
+          <w:lang w:val="en-US"/>
+        </w:rPr>
+        <w:t xml:space="preserve"> data yang </w:t>
+      </w:r>
+      <w:proofErr w:type="spellStart"/>
+      <w:r>
+        <w:rPr>
+          <w:rFonts w:ascii="Arial" w:hAnsi="Arial" w:cs="Arial"/>
+          <w:lang w:val="en-US"/>
+        </w:rPr>
+        <w:t>diperoleh</w:t>
+      </w:r>
+      <w:proofErr w:type="spellEnd"/>
+      <w:r>
+        <w:rPr>
+          <w:rFonts w:ascii="Arial" w:hAnsi="Arial" w:cs="Arial"/>
+          <w:lang w:val="en-US"/>
+        </w:rPr>
+        <w:t xml:space="preserve"> </w:t>
+      </w:r>
+      <w:proofErr w:type="spellStart"/>
+      <w:r>
+        <w:rPr>
+          <w:rFonts w:ascii="Arial" w:hAnsi="Arial" w:cs="Arial"/>
+          <w:lang w:val="en-US"/>
+        </w:rPr>
+        <w:t>dari</w:t>
+      </w:r>
+      <w:proofErr w:type="spellEnd"/>
+      <w:r>
+        <w:rPr>
+          <w:rFonts w:ascii="Arial" w:hAnsi="Arial" w:cs="Arial"/>
+          <w:lang w:val="en-US"/>
+        </w:rPr>
+        <w:t xml:space="preserve"> </w:t>
+      </w:r>
+      <w:proofErr w:type="spellStart"/>
+      <w:r>
+        <w:rPr>
+          <w:rFonts w:ascii="Arial" w:hAnsi="Arial" w:cs="Arial"/>
+          <w:lang w:val="en-US"/>
+        </w:rPr>
+        <w:t>aplikasi</w:t>
+      </w:r>
+      <w:proofErr w:type="spellEnd"/>
+      <w:r>
+        <w:rPr>
+          <w:rFonts w:ascii="Arial" w:hAnsi="Arial" w:cs="Arial"/>
+          <w:lang w:val="en-US"/>
+        </w:rPr>
+        <w:t xml:space="preserve"> </w:t>
+      </w:r>
+      <w:proofErr w:type="spellStart"/>
+      <w:r>
+        <w:rPr>
+          <w:rFonts w:ascii="Arial" w:hAnsi="Arial" w:cs="Arial"/>
+          <w:lang w:val="en-US"/>
+        </w:rPr>
+        <w:t>ke</w:t>
+      </w:r>
+      <w:proofErr w:type="spellEnd"/>
+      <w:r>
+        <w:rPr>
+          <w:rFonts w:ascii="Arial" w:hAnsi="Arial" w:cs="Arial"/>
+          <w:lang w:val="en-US"/>
+        </w:rPr>
+        <w:t xml:space="preserve"> </w:t>
+      </w:r>
+      <w:proofErr w:type="spellStart"/>
+      <w:r>
+        <w:rPr>
+          <w:rFonts w:ascii="Arial" w:hAnsi="Arial" w:cs="Arial"/>
+          <w:lang w:val="en-US"/>
+        </w:rPr>
+        <w:t>bentuk</w:t>
+      </w:r>
+      <w:proofErr w:type="spellEnd"/>
+      <w:r>
+        <w:rPr>
+          <w:rFonts w:ascii="Arial" w:hAnsi="Arial" w:cs="Arial"/>
+          <w:lang w:val="en-US"/>
+        </w:rPr>
+        <w:t xml:space="preserve"> csv. </w:t>
+      </w:r>
+      <w:proofErr w:type="spellStart"/>
+      <w:r>
+        <w:rPr>
+          <w:rFonts w:ascii="Arial" w:hAnsi="Arial" w:cs="Arial"/>
+          <w:lang w:val="en-US"/>
+        </w:rPr>
+        <w:t>Aplikasi</w:t>
+      </w:r>
+      <w:proofErr w:type="spellEnd"/>
+      <w:r>
+        <w:rPr>
+          <w:rFonts w:ascii="Arial" w:hAnsi="Arial" w:cs="Arial"/>
+          <w:lang w:val="en-US"/>
+        </w:rPr>
+        <w:t xml:space="preserve"> </w:t>
+      </w:r>
+      <w:proofErr w:type="spellStart"/>
+      <w:r>
+        <w:rPr>
+          <w:rFonts w:ascii="Arial" w:hAnsi="Arial" w:cs="Arial"/>
+          <w:lang w:val="en-US"/>
+        </w:rPr>
+        <w:t>ini</w:t>
+      </w:r>
+      <w:proofErr w:type="spellEnd"/>
+      <w:r>
+        <w:rPr>
+          <w:rFonts w:ascii="Arial" w:hAnsi="Arial" w:cs="Arial"/>
+          <w:lang w:val="en-US"/>
+        </w:rPr>
+        <w:t xml:space="preserve"> </w:t>
+      </w:r>
+      <w:proofErr w:type="spellStart"/>
+      <w:r>
+        <w:rPr>
+          <w:rFonts w:ascii="Arial" w:hAnsi="Arial" w:cs="Arial"/>
+          <w:lang w:val="en-US"/>
+        </w:rPr>
+        <w:t>dibuat</w:t>
+      </w:r>
+      <w:proofErr w:type="spellEnd"/>
+      <w:r>
+        <w:rPr>
+          <w:rFonts w:ascii="Arial" w:hAnsi="Arial" w:cs="Arial"/>
+          <w:lang w:val="en-US"/>
+        </w:rPr>
+        <w:t xml:space="preserve"> </w:t>
+      </w:r>
+      <w:proofErr w:type="spellStart"/>
+      <w:r>
+        <w:rPr>
+          <w:rFonts w:ascii="Arial" w:hAnsi="Arial" w:cs="Arial"/>
+          <w:lang w:val="en-US"/>
+        </w:rPr>
+        <w:t>dengan</w:t>
+      </w:r>
+      <w:proofErr w:type="spellEnd"/>
+      <w:r>
+        <w:rPr>
+          <w:rFonts w:ascii="Arial" w:hAnsi="Arial" w:cs="Arial"/>
+          <w:lang w:val="en-US"/>
+        </w:rPr>
+        <w:t xml:space="preserve"> </w:t>
+      </w:r>
+      <w:proofErr w:type="spellStart"/>
+      <w:r>
+        <w:rPr>
+          <w:rFonts w:ascii="Arial" w:hAnsi="Arial" w:cs="Arial"/>
+          <w:lang w:val="en-US"/>
+        </w:rPr>
+        <w:t>menggunakan</w:t>
+      </w:r>
+      <w:proofErr w:type="spellEnd"/>
+      <w:r>
+        <w:rPr>
+          <w:rFonts w:ascii="Arial" w:hAnsi="Arial" w:cs="Arial"/>
+          <w:lang w:val="en-US"/>
+        </w:rPr>
+        <w:t xml:space="preserve"> Bahasa </w:t>
+      </w:r>
+      <w:proofErr w:type="spellStart"/>
+      <w:r>
+        <w:rPr>
+          <w:rFonts w:ascii="Arial" w:hAnsi="Arial" w:cs="Arial"/>
+          <w:lang w:val="en-US"/>
+        </w:rPr>
+        <w:t>pemrograman</w:t>
+      </w:r>
+      <w:proofErr w:type="spellEnd"/>
+      <w:r>
+        <w:rPr>
+          <w:rFonts w:ascii="Arial" w:hAnsi="Arial" w:cs="Arial"/>
+          <w:lang w:val="en-US"/>
+        </w:rPr>
+        <w:t xml:space="preserve"> java dan </w:t>
+      </w:r>
+      <w:proofErr w:type="spellStart"/>
+      <w:r>
+        <w:rPr>
+          <w:rFonts w:ascii="Arial" w:hAnsi="Arial" w:cs="Arial"/>
+          <w:lang w:val="en-US"/>
+        </w:rPr>
+        <w:t>dibuat</w:t>
+      </w:r>
+      <w:proofErr w:type="spellEnd"/>
+      <w:r>
+        <w:rPr>
+          <w:rFonts w:ascii="Arial" w:hAnsi="Arial" w:cs="Arial"/>
+          <w:lang w:val="en-US"/>
+        </w:rPr>
+        <w:t xml:space="preserve"> </w:t>
+      </w:r>
+      <w:proofErr w:type="spellStart"/>
+      <w:r>
+        <w:rPr>
+          <w:rFonts w:ascii="Arial" w:hAnsi="Arial" w:cs="Arial"/>
+          <w:lang w:val="en-US"/>
+        </w:rPr>
+        <w:t>untuk</w:t>
+      </w:r>
+      <w:proofErr w:type="spellEnd"/>
+      <w:r>
+        <w:rPr>
+          <w:rFonts w:ascii="Arial" w:hAnsi="Arial" w:cs="Arial"/>
+          <w:lang w:val="en-US"/>
+        </w:rPr>
+        <w:t xml:space="preserve"> OS Android.</w:t>
       </w:r>
     </w:p>
     <w:p>
@@ -1967,14 +4823,30 @@
           <w:lang w:val="en-US"/>
         </w:rPr>
       </w:pPr>
-      <w:bookmarkStart w:id="14" w:name="_Toc67163428"/>
-      <w:r>
-        <w:rPr>
-          <w:lang w:val="en-US"/>
-        </w:rPr>
-        <w:t>Deskkripsi Fungsionalitas</w:t>
+      <w:bookmarkStart w:id="14" w:name="_Toc69836929"/>
+      <w:proofErr w:type="spellStart"/>
+      <w:r>
+        <w:rPr>
+          <w:lang w:val="en-US"/>
+        </w:rPr>
+        <w:t>Deskkripsi</w:t>
+      </w:r>
+      <w:proofErr w:type="spellEnd"/>
+      <w:r>
+        <w:rPr>
+          <w:lang w:val="en-US"/>
+        </w:rPr>
+        <w:t xml:space="preserve"> </w:t>
+      </w:r>
+      <w:proofErr w:type="spellStart"/>
+      <w:r>
+        <w:rPr>
+          <w:lang w:val="en-US"/>
+        </w:rPr>
+        <w:t>Fungsionalitas</w:t>
       </w:r>
       <w:bookmarkEnd w:id="14"/>
+      <w:proofErr w:type="spellEnd"/>
     </w:p>
     <w:p>
       <w:pPr>
@@ -2031,12 +4903,21 @@
           <w:lang w:val="en-US"/>
         </w:rPr>
       </w:pPr>
-      <w:r>
-        <w:rPr>
-          <w:rFonts w:ascii="Arial" w:hAnsi="Arial" w:cs="Arial"/>
-          <w:lang w:val="en-US"/>
-        </w:rPr>
-        <w:t>Katalog board game</w:t>
+      <w:proofErr w:type="spellStart"/>
+      <w:r>
+        <w:rPr>
+          <w:rFonts w:ascii="Arial" w:hAnsi="Arial" w:cs="Arial"/>
+          <w:lang w:val="en-US"/>
+        </w:rPr>
+        <w:t>Katalog</w:t>
+      </w:r>
+      <w:proofErr w:type="spellEnd"/>
+      <w:r>
+        <w:rPr>
+          <w:rFonts w:ascii="Arial" w:hAnsi="Arial" w:cs="Arial"/>
+          <w:lang w:val="en-US"/>
+        </w:rPr>
+        <w:t xml:space="preserve"> board game</w:t>
       </w:r>
     </w:p>
     <w:p>
@@ -2052,12 +4933,21 @@
           <w:lang w:val="en-US"/>
         </w:rPr>
       </w:pPr>
-      <w:r>
-        <w:rPr>
-          <w:rFonts w:ascii="Arial" w:hAnsi="Arial" w:cs="Arial"/>
-          <w:lang w:val="en-US"/>
-        </w:rPr>
-        <w:t>Kategori game</w:t>
+      <w:proofErr w:type="spellStart"/>
+      <w:r>
+        <w:rPr>
+          <w:rFonts w:ascii="Arial" w:hAnsi="Arial" w:cs="Arial"/>
+          <w:lang w:val="en-US"/>
+        </w:rPr>
+        <w:t>Kategori</w:t>
+      </w:r>
+      <w:proofErr w:type="spellEnd"/>
+      <w:r>
+        <w:rPr>
+          <w:rFonts w:ascii="Arial" w:hAnsi="Arial" w:cs="Arial"/>
+          <w:lang w:val="en-US"/>
+        </w:rPr>
+        <w:t xml:space="preserve"> game</w:t>
       </w:r>
     </w:p>
     <w:p>
@@ -2073,12 +4963,21 @@
           <w:lang w:val="en-US"/>
         </w:rPr>
       </w:pPr>
-      <w:r>
-        <w:rPr>
-          <w:rFonts w:ascii="Arial" w:hAnsi="Arial" w:cs="Arial"/>
-          <w:lang w:val="en-US"/>
-        </w:rPr>
-        <w:t>Membuat data history</w:t>
+      <w:proofErr w:type="spellStart"/>
+      <w:r>
+        <w:rPr>
+          <w:rFonts w:ascii="Arial" w:hAnsi="Arial" w:cs="Arial"/>
+          <w:lang w:val="en-US"/>
+        </w:rPr>
+        <w:t>Membuat</w:t>
+      </w:r>
+      <w:proofErr w:type="spellEnd"/>
+      <w:r>
+        <w:rPr>
+          <w:rFonts w:ascii="Arial" w:hAnsi="Arial" w:cs="Arial"/>
+          <w:lang w:val="en-US"/>
+        </w:rPr>
+        <w:t xml:space="preserve"> data history</w:t>
       </w:r>
     </w:p>
     <w:p>
@@ -2094,12 +4993,21 @@
           <w:lang w:val="en-US"/>
         </w:rPr>
       </w:pPr>
-      <w:r>
-        <w:rPr>
-          <w:rFonts w:ascii="Arial" w:hAnsi="Arial" w:cs="Arial"/>
-          <w:lang w:val="en-US"/>
-        </w:rPr>
-        <w:t>Menambah data game</w:t>
+      <w:proofErr w:type="spellStart"/>
+      <w:r>
+        <w:rPr>
+          <w:rFonts w:ascii="Arial" w:hAnsi="Arial" w:cs="Arial"/>
+          <w:lang w:val="en-US"/>
+        </w:rPr>
+        <w:t>Menambah</w:t>
+      </w:r>
+      <w:proofErr w:type="spellEnd"/>
+      <w:r>
+        <w:rPr>
+          <w:rFonts w:ascii="Arial" w:hAnsi="Arial" w:cs="Arial"/>
+          <w:lang w:val="en-US"/>
+        </w:rPr>
+        <w:t xml:space="preserve"> data game</w:t>
       </w:r>
     </w:p>
     <w:p>
@@ -2115,12 +5023,21 @@
           <w:lang w:val="en-US"/>
         </w:rPr>
       </w:pPr>
-      <w:r>
-        <w:rPr>
-          <w:rFonts w:ascii="Arial" w:hAnsi="Arial" w:cs="Arial"/>
-          <w:lang w:val="en-US"/>
-        </w:rPr>
-        <w:t>Mengganti leaderboard</w:t>
+      <w:proofErr w:type="spellStart"/>
+      <w:r>
+        <w:rPr>
+          <w:rFonts w:ascii="Arial" w:hAnsi="Arial" w:cs="Arial"/>
+          <w:lang w:val="en-US"/>
+        </w:rPr>
+        <w:t>Mengganti</w:t>
+      </w:r>
+      <w:proofErr w:type="spellEnd"/>
+      <w:r>
+        <w:rPr>
+          <w:rFonts w:ascii="Arial" w:hAnsi="Arial" w:cs="Arial"/>
+          <w:lang w:val="en-US"/>
+        </w:rPr>
+        <w:t xml:space="preserve"> leaderboard</w:t>
       </w:r>
     </w:p>
     <w:p>
@@ -2136,12 +5053,21 @@
           <w:lang w:val="en-US"/>
         </w:rPr>
       </w:pPr>
-      <w:r>
-        <w:rPr>
-          <w:rFonts w:ascii="Arial" w:hAnsi="Arial" w:cs="Arial"/>
-          <w:lang w:val="en-US"/>
-        </w:rPr>
-        <w:t>Mengexport data</w:t>
+      <w:proofErr w:type="spellStart"/>
+      <w:r>
+        <w:rPr>
+          <w:rFonts w:ascii="Arial" w:hAnsi="Arial" w:cs="Arial"/>
+          <w:lang w:val="en-US"/>
+        </w:rPr>
+        <w:t>Mengexport</w:t>
+      </w:r>
+      <w:proofErr w:type="spellEnd"/>
+      <w:r>
+        <w:rPr>
+          <w:rFonts w:ascii="Arial" w:hAnsi="Arial" w:cs="Arial"/>
+          <w:lang w:val="en-US"/>
+        </w:rPr>
+        <w:t xml:space="preserve"> data</w:t>
       </w:r>
     </w:p>
     <w:p>
@@ -2156,7 +5082,7 @@
           <w:lang w:val="en-US"/>
         </w:rPr>
       </w:pPr>
-      <w:bookmarkStart w:id="15" w:name="_Toc67163429"/>
+      <w:bookmarkStart w:id="15" w:name="_Toc69836930"/>
       <w:r>
         <w:rPr>
           <w:lang w:val="en-US"/>
@@ -2235,8 +5161,44 @@
                               <w:rPr>
                                 <w:rFonts w:ascii="Arial" w:hAnsi="Arial" w:cs="Arial"/>
                               </w:rPr>
-                              <w:t>Aplikasi Catalog Board Game</w:t>
+                              <w:t xml:space="preserve">Aplikasi </w:t>
                             </w:r>
+                            <w:proofErr w:type="spellStart"/>
+                            <w:r>
+                              <w:rPr>
+                                <w:rFonts w:ascii="Arial" w:hAnsi="Arial" w:cs="Arial"/>
+                              </w:rPr>
+                              <w:t>Catalog</w:t>
+                            </w:r>
+                            <w:proofErr w:type="spellEnd"/>
+                            <w:r>
+                              <w:rPr>
+                                <w:rFonts w:ascii="Arial" w:hAnsi="Arial" w:cs="Arial"/>
+                              </w:rPr>
+                              <w:t xml:space="preserve"> </w:t>
+                            </w:r>
+                            <w:proofErr w:type="spellStart"/>
+                            <w:r>
+                              <w:rPr>
+                                <w:rFonts w:ascii="Arial" w:hAnsi="Arial" w:cs="Arial"/>
+                              </w:rPr>
+                              <w:t>Board</w:t>
+                            </w:r>
+                            <w:proofErr w:type="spellEnd"/>
+                            <w:r>
+                              <w:rPr>
+                                <w:rFonts w:ascii="Arial" w:hAnsi="Arial" w:cs="Arial"/>
+                              </w:rPr>
+                              <w:t xml:space="preserve"> </w:t>
+                            </w:r>
+                            <w:proofErr w:type="spellStart"/>
+                            <w:r>
+                              <w:rPr>
+                                <w:rFonts w:ascii="Arial" w:hAnsi="Arial" w:cs="Arial"/>
+                              </w:rPr>
+                              <w:t>Game</w:t>
+                            </w:r>
+                            <w:proofErr w:type="spellEnd"/>
                           </w:p>
                         </w:txbxContent>
                       </wps:txbx>
@@ -4198,12 +7160,11 @@
           <w:lang w:val="en-US"/>
         </w:rPr>
       </w:pPr>
-      <w:bookmarkStart w:id="16" w:name="_Toc67163430"/>
-      <w:r>
-        <w:rPr>
-          <w:lang w:val="en-US"/>
-        </w:rPr>
-        <w:lastRenderedPageBreak/>
+      <w:bookmarkStart w:id="16" w:name="_Toc69836931"/>
+      <w:r>
+        <w:rPr>
+          <w:lang w:val="en-US"/>
+        </w:rPr>
         <w:t>Gantt Chart</w:t>
       </w:r>
       <w:bookmarkEnd w:id="16"/>
@@ -9163,6 +12124,7 @@
         <w:ind w:firstLine="0"/>
         <w:jc w:val="center"/>
       </w:pPr>
+      <w:bookmarkStart w:id="17" w:name="_Toc69836932"/>
       <w:r>
         <w:lastRenderedPageBreak/>
         <w:t>BAB II</w:t>
@@ -9171,20 +12133,264 @@
         <w:br/>
         <w:t>TOOLS</w:t>
       </w:r>
+      <w:bookmarkEnd w:id="17"/>
     </w:p>
     <w:p/>
     <w:p>
-      <w:r>
-        <w:rPr>
-          <w:lang w:val="en-US"/>
-        </w:rPr>
-        <w:t>1.</w:t>
-      </w:r>
-      <w:r>
-        <w:t>Project Management : Notion</w:t>
-      </w:r>
+      <w:pPr>
+        <w:pStyle w:val="Heading3"/>
+        <w:numPr>
+          <w:ilvl w:val="3"/>
+          <w:numId w:val="1"/>
+        </w:numPr>
+        <w:ind w:left="720" w:hanging="720"/>
+      </w:pPr>
+      <w:bookmarkStart w:id="18" w:name="_Toc69836933"/>
+      <w:r>
+        <w:t xml:space="preserve">Project </w:t>
+      </w:r>
+      <w:proofErr w:type="spellStart"/>
+      <w:r>
+        <w:t>Management</w:t>
+      </w:r>
+      <w:proofErr w:type="spellEnd"/>
+      <w:r>
+        <w:t xml:space="preserve"> : </w:t>
+      </w:r>
+      <w:proofErr w:type="spellStart"/>
+      <w:r>
+        <w:t>Notion</w:t>
+      </w:r>
+      <w:bookmarkEnd w:id="18"/>
+      <w:proofErr w:type="spellEnd"/>
     </w:p>
     <w:p>
+      <w:pPr>
+        <w:rPr>
+          <w:lang w:val="en-US"/>
+        </w:rPr>
+      </w:pPr>
+      <w:r>
+        <w:rPr>
+          <w:lang w:val="en-US"/>
+        </w:rPr>
+        <w:t xml:space="preserve">Tools </w:t>
+      </w:r>
+      <w:proofErr w:type="spellStart"/>
+      <w:r>
+        <w:rPr>
+          <w:lang w:val="en-US"/>
+        </w:rPr>
+        <w:t>ini</w:t>
+      </w:r>
+      <w:proofErr w:type="spellEnd"/>
+      <w:r>
+        <w:rPr>
+          <w:lang w:val="en-US"/>
+        </w:rPr>
+        <w:t xml:space="preserve"> </w:t>
+      </w:r>
+      <w:proofErr w:type="spellStart"/>
+      <w:r>
+        <w:rPr>
+          <w:lang w:val="en-US"/>
+        </w:rPr>
+        <w:t>dipilih</w:t>
+      </w:r>
+      <w:proofErr w:type="spellEnd"/>
+      <w:r>
+        <w:rPr>
+          <w:lang w:val="en-US"/>
+        </w:rPr>
+        <w:t xml:space="preserve"> </w:t>
+      </w:r>
+      <w:proofErr w:type="spellStart"/>
+      <w:r>
+        <w:rPr>
+          <w:lang w:val="en-US"/>
+        </w:rPr>
+        <w:t>karena</w:t>
+      </w:r>
+      <w:proofErr w:type="spellEnd"/>
+      <w:r>
+        <w:rPr>
+          <w:lang w:val="en-US"/>
+        </w:rPr>
+        <w:t xml:space="preserve"> </w:t>
+      </w:r>
+      <w:proofErr w:type="spellStart"/>
+      <w:r>
+        <w:rPr>
+          <w:lang w:val="en-US"/>
+        </w:rPr>
+        <w:t>kemudahan</w:t>
+      </w:r>
+      <w:proofErr w:type="spellEnd"/>
+      <w:r>
+        <w:rPr>
+          <w:lang w:val="en-US"/>
+        </w:rPr>
+        <w:t xml:space="preserve"> </w:t>
+      </w:r>
+      <w:proofErr w:type="spellStart"/>
+      <w:r>
+        <w:rPr>
+          <w:lang w:val="en-US"/>
+        </w:rPr>
+        <w:t>penggunaan</w:t>
+      </w:r>
+      <w:proofErr w:type="spellEnd"/>
+      <w:r>
+        <w:rPr>
+          <w:lang w:val="en-US"/>
+        </w:rPr>
+        <w:t xml:space="preserve"> </w:t>
+      </w:r>
+      <w:proofErr w:type="spellStart"/>
+      <w:r>
+        <w:rPr>
+          <w:lang w:val="en-US"/>
+        </w:rPr>
+        <w:t>bagi</w:t>
+      </w:r>
+      <w:proofErr w:type="spellEnd"/>
+      <w:r>
+        <w:rPr>
+          <w:lang w:val="en-US"/>
+        </w:rPr>
+        <w:t xml:space="preserve"> user. Tools </w:t>
+      </w:r>
+      <w:proofErr w:type="spellStart"/>
+      <w:r>
+        <w:rPr>
+          <w:lang w:val="en-US"/>
+        </w:rPr>
+        <w:t>ini</w:t>
+      </w:r>
+      <w:proofErr w:type="spellEnd"/>
+      <w:r>
+        <w:rPr>
+          <w:lang w:val="en-US"/>
+        </w:rPr>
+        <w:t xml:space="preserve"> juga </w:t>
+      </w:r>
+      <w:proofErr w:type="spellStart"/>
+      <w:r>
+        <w:rPr>
+          <w:lang w:val="en-US"/>
+        </w:rPr>
+        <w:t>dapat</w:t>
+      </w:r>
+      <w:proofErr w:type="spellEnd"/>
+      <w:r>
+        <w:rPr>
+          <w:lang w:val="en-US"/>
+        </w:rPr>
+        <w:t xml:space="preserve"> </w:t>
+      </w:r>
+      <w:proofErr w:type="spellStart"/>
+      <w:r>
+        <w:rPr>
+          <w:lang w:val="en-US"/>
+        </w:rPr>
+        <w:t>diinstall</w:t>
+      </w:r>
+      <w:proofErr w:type="spellEnd"/>
+      <w:r>
+        <w:rPr>
+          <w:lang w:val="en-US"/>
+        </w:rPr>
+        <w:t xml:space="preserve"> di android, </w:t>
+      </w:r>
+      <w:proofErr w:type="spellStart"/>
+      <w:r>
+        <w:rPr>
+          <w:lang w:val="en-US"/>
+        </w:rPr>
+        <w:t>sehingga</w:t>
+      </w:r>
+      <w:proofErr w:type="spellEnd"/>
+      <w:r>
+        <w:rPr>
+          <w:lang w:val="en-US"/>
+        </w:rPr>
+        <w:t xml:space="preserve"> </w:t>
+      </w:r>
+      <w:proofErr w:type="spellStart"/>
+      <w:r>
+        <w:rPr>
+          <w:lang w:val="en-US"/>
+        </w:rPr>
+        <w:t>memudahkan</w:t>
+      </w:r>
+      <w:proofErr w:type="spellEnd"/>
+      <w:r>
+        <w:rPr>
+          <w:lang w:val="en-US"/>
+        </w:rPr>
+        <w:t xml:space="preserve"> </w:t>
+      </w:r>
+      <w:proofErr w:type="spellStart"/>
+      <w:r>
+        <w:rPr>
+          <w:lang w:val="en-US"/>
+        </w:rPr>
+        <w:t>pengguna</w:t>
+      </w:r>
+      <w:proofErr w:type="spellEnd"/>
+      <w:r>
+        <w:rPr>
+          <w:lang w:val="en-US"/>
+        </w:rPr>
+        <w:t xml:space="preserve"> </w:t>
+      </w:r>
+      <w:proofErr w:type="spellStart"/>
+      <w:r>
+        <w:rPr>
+          <w:lang w:val="en-US"/>
+        </w:rPr>
+        <w:t>dalam</w:t>
+      </w:r>
+      <w:proofErr w:type="spellEnd"/>
+      <w:r>
+        <w:rPr>
+          <w:lang w:val="en-US"/>
+        </w:rPr>
+        <w:t xml:space="preserve"> </w:t>
+      </w:r>
+      <w:proofErr w:type="spellStart"/>
+      <w:r>
+        <w:rPr>
+          <w:lang w:val="en-US"/>
+        </w:rPr>
+        <w:t>melihat</w:t>
+      </w:r>
+      <w:proofErr w:type="spellEnd"/>
+      <w:r>
+        <w:rPr>
+          <w:lang w:val="en-US"/>
+        </w:rPr>
+        <w:t xml:space="preserve"> progress dan </w:t>
+      </w:r>
+      <w:proofErr w:type="spellStart"/>
+      <w:r>
+        <w:rPr>
+          <w:lang w:val="en-US"/>
+        </w:rPr>
+        <w:t>mengupdatenya</w:t>
+      </w:r>
+      <w:proofErr w:type="spellEnd"/>
+      <w:r>
+        <w:rPr>
+          <w:lang w:val="en-US"/>
+        </w:rPr>
+        <w:t>.</w:t>
+      </w:r>
+    </w:p>
+    <w:p>
+      <w:pPr>
+        <w:ind w:left="720" w:hanging="720"/>
+      </w:pPr>
       <w:r>
         <w:rPr>
           <w:noProof/>
@@ -9232,31 +12438,217 @@
         </w:drawing>
       </w:r>
     </w:p>
-    <w:p/>
     <w:p>
-      <w:r>
-        <w:rPr>
-          <w:lang w:val="en-US"/>
-        </w:rPr>
-        <w:t>2.</w:t>
-      </w:r>
-      <w:r>
-        <w:t>Diagram : Draw.io</w:t>
-      </w:r>
-    </w:p>
-    <w:p/>
-    <w:p>
-      <w:r>
-        <w:rPr>
-          <w:lang w:val="en-US"/>
-        </w:rPr>
-        <w:t>3.</w:t>
-      </w:r>
-      <w:r>
-        <w:t>Wireframe : Whimsical</w:t>
-      </w:r>
+      <w:pPr>
+        <w:ind w:left="720" w:hanging="720"/>
+      </w:pPr>
     </w:p>
     <w:p>
+      <w:pPr>
+        <w:pStyle w:val="Heading3"/>
+        <w:numPr>
+          <w:ilvl w:val="3"/>
+          <w:numId w:val="1"/>
+        </w:numPr>
+        <w:ind w:left="720" w:hanging="720"/>
+      </w:pPr>
+      <w:bookmarkStart w:id="19" w:name="_Toc69836934"/>
+      <w:r>
+        <w:t>Diagram : Draw.io</w:t>
+      </w:r>
+      <w:bookmarkEnd w:id="19"/>
+    </w:p>
+    <w:p>
+      <w:pPr>
+        <w:rPr>
+          <w:lang w:val="en-US"/>
+        </w:rPr>
+      </w:pPr>
+      <w:proofErr w:type="spellStart"/>
+      <w:r>
+        <w:rPr>
+          <w:lang w:val="en-US"/>
+        </w:rPr>
+        <w:t>Aplikasi</w:t>
+      </w:r>
+      <w:proofErr w:type="spellEnd"/>
+      <w:r>
+        <w:rPr>
+          <w:lang w:val="en-US"/>
+        </w:rPr>
+        <w:t xml:space="preserve"> </w:t>
+      </w:r>
+      <w:proofErr w:type="spellStart"/>
+      <w:r>
+        <w:rPr>
+          <w:lang w:val="en-US"/>
+        </w:rPr>
+        <w:t>ini</w:t>
+      </w:r>
+      <w:proofErr w:type="spellEnd"/>
+      <w:r>
+        <w:rPr>
+          <w:lang w:val="en-US"/>
+        </w:rPr>
+        <w:t xml:space="preserve"> </w:t>
+      </w:r>
+      <w:proofErr w:type="spellStart"/>
+      <w:r>
+        <w:rPr>
+          <w:lang w:val="en-US"/>
+        </w:rPr>
+        <w:t>dipilih</w:t>
+      </w:r>
+      <w:proofErr w:type="spellEnd"/>
+      <w:r>
+        <w:rPr>
+          <w:lang w:val="en-US"/>
+        </w:rPr>
+        <w:t xml:space="preserve"> </w:t>
+      </w:r>
+      <w:proofErr w:type="spellStart"/>
+      <w:r>
+        <w:rPr>
+          <w:lang w:val="en-US"/>
+        </w:rPr>
+        <w:t>karena</w:t>
+      </w:r>
+      <w:proofErr w:type="spellEnd"/>
+      <w:r>
+        <w:rPr>
+          <w:lang w:val="en-US"/>
+        </w:rPr>
+        <w:t xml:space="preserve"> </w:t>
+      </w:r>
+      <w:proofErr w:type="spellStart"/>
+      <w:r>
+        <w:rPr>
+          <w:lang w:val="en-US"/>
+        </w:rPr>
+        <w:t>mudah</w:t>
+      </w:r>
+      <w:proofErr w:type="spellEnd"/>
+      <w:r>
+        <w:rPr>
+          <w:lang w:val="en-US"/>
+        </w:rPr>
+        <w:t xml:space="preserve"> </w:t>
+      </w:r>
+      <w:proofErr w:type="spellStart"/>
+      <w:r>
+        <w:rPr>
+          <w:lang w:val="en-US"/>
+        </w:rPr>
+        <w:t>diakses</w:t>
+      </w:r>
+      <w:proofErr w:type="spellEnd"/>
+      <w:r>
+        <w:rPr>
+          <w:lang w:val="en-US"/>
+        </w:rPr>
+        <w:t xml:space="preserve"> dan </w:t>
+      </w:r>
+      <w:proofErr w:type="spellStart"/>
+      <w:r>
+        <w:rPr>
+          <w:lang w:val="en-US"/>
+        </w:rPr>
+        <w:t>memiliki</w:t>
+      </w:r>
+      <w:proofErr w:type="spellEnd"/>
+      <w:r>
+        <w:rPr>
+          <w:lang w:val="en-US"/>
+        </w:rPr>
+        <w:t xml:space="preserve"> </w:t>
+      </w:r>
+      <w:proofErr w:type="spellStart"/>
+      <w:r>
+        <w:rPr>
+          <w:lang w:val="en-US"/>
+        </w:rPr>
+        <w:t>banyak</w:t>
+      </w:r>
+      <w:proofErr w:type="spellEnd"/>
+      <w:r>
+        <w:rPr>
+          <w:lang w:val="en-US"/>
+        </w:rPr>
+        <w:t xml:space="preserve"> </w:t>
+      </w:r>
+      <w:proofErr w:type="spellStart"/>
+      <w:r>
+        <w:rPr>
+          <w:lang w:val="en-US"/>
+        </w:rPr>
+        <w:t>jenis</w:t>
+      </w:r>
+      <w:proofErr w:type="spellEnd"/>
+      <w:r>
+        <w:rPr>
+          <w:lang w:val="en-US"/>
+        </w:rPr>
+        <w:t xml:space="preserve"> </w:t>
+      </w:r>
+      <w:proofErr w:type="spellStart"/>
+      <w:r>
+        <w:rPr>
+          <w:lang w:val="en-US"/>
+        </w:rPr>
+        <w:t>uml</w:t>
+      </w:r>
+      <w:proofErr w:type="spellEnd"/>
+      <w:r>
+        <w:rPr>
+          <w:lang w:val="en-US"/>
+        </w:rPr>
+        <w:t xml:space="preserve"> yang </w:t>
+      </w:r>
+      <w:proofErr w:type="spellStart"/>
+      <w:r>
+        <w:rPr>
+          <w:lang w:val="en-US"/>
+        </w:rPr>
+        <w:t>disediakan</w:t>
+      </w:r>
+      <w:proofErr w:type="spellEnd"/>
+      <w:r>
+        <w:rPr>
+          <w:lang w:val="en-US"/>
+        </w:rPr>
+        <w:t>.</w:t>
+      </w:r>
+    </w:p>
+    <w:p>
+      <w:pPr>
+        <w:pStyle w:val="Heading3"/>
+        <w:numPr>
+          <w:ilvl w:val="3"/>
+          <w:numId w:val="1"/>
+        </w:numPr>
+        <w:ind w:left="720" w:hanging="720"/>
+      </w:pPr>
+      <w:bookmarkStart w:id="20" w:name="_Toc69836935"/>
+      <w:proofErr w:type="spellStart"/>
+      <w:r>
+        <w:lastRenderedPageBreak/>
+        <w:t>Wireframe</w:t>
+      </w:r>
+      <w:proofErr w:type="spellEnd"/>
+      <w:r>
+        <w:t xml:space="preserve"> : </w:t>
+      </w:r>
+      <w:proofErr w:type="spellStart"/>
+      <w:r>
+        <w:t>Whimsical</w:t>
+      </w:r>
+      <w:bookmarkEnd w:id="20"/>
+      <w:proofErr w:type="spellEnd"/>
+    </w:p>
+    <w:p>
+      <w:pPr>
+        <w:ind w:left="720" w:hanging="720"/>
+      </w:pPr>
       <w:r>
         <w:rPr>
           <w:noProof/>
@@ -9310,23 +12702,28 @@
           </wp:inline>
         </w:drawing>
       </w:r>
-      <w:bookmarkStart w:id="17" w:name="_GoBack"/>
-      <w:bookmarkEnd w:id="17"/>
     </w:p>
     <w:p>
       <w:pPr>
+        <w:pStyle w:val="Heading3"/>
+        <w:numPr>
+          <w:ilvl w:val="3"/>
+          <w:numId w:val="1"/>
+        </w:numPr>
+        <w:ind w:left="720" w:hanging="720"/>
         <w:rPr>
           <w:lang w:val="en-US"/>
         </w:rPr>
       </w:pPr>
-      <w:r>
-        <w:rPr>
-          <w:lang w:val="en-US"/>
-        </w:rPr>
-        <w:t xml:space="preserve">4 </w:t>
-      </w:r>
-      <w:r>
-        <w:t>Mockup :</w:t>
+      <w:bookmarkStart w:id="21" w:name="_Toc69836936"/>
+      <w:proofErr w:type="spellStart"/>
+      <w:r>
+        <w:lastRenderedPageBreak/>
+        <w:t>Mockup</w:t>
+      </w:r>
+      <w:proofErr w:type="spellEnd"/>
+      <w:r>
+        <w:t xml:space="preserve"> :</w:t>
       </w:r>
       <w:r>
         <w:rPr>
@@ -9334,6 +12731,7 @@
         </w:rPr>
         <w:t xml:space="preserve"> Figma</w:t>
       </w:r>
+      <w:bookmarkEnd w:id="21"/>
     </w:p>
     <w:p>
       <w:pPr>
@@ -9342,10 +12740,451 @@
           <w:lang w:val="en-US"/>
         </w:rPr>
       </w:pPr>
+      <w:r>
+        <w:rPr>
+          <w:rFonts w:ascii="Arial" w:hAnsi="Arial" w:cs="Arial"/>
+          <w:noProof/>
+          <w:lang w:val="en-US"/>
+        </w:rPr>
+        <w:lastRenderedPageBreak/>
+        <w:drawing>
+          <wp:inline distT="0" distB="0" distL="0" distR="0" wp14:anchorId="092FE607" wp14:editId="2FEBA6E0">
+            <wp:extent cx="3940175" cy="8531860"/>
+            <wp:effectExtent l="0" t="0" r="3175" b="2540"/>
+            <wp:docPr id="8" name="Picture 8"/>
+            <wp:cNvGraphicFramePr>
+              <a:graphicFrameLocks xmlns:a="http://schemas.openxmlformats.org/drawingml/2006/main" noChangeAspect="1"/>
+            </wp:cNvGraphicFramePr>
+            <a:graphic xmlns:a="http://schemas.openxmlformats.org/drawingml/2006/main">
+              <a:graphicData uri="http://schemas.openxmlformats.org/drawingml/2006/picture">
+                <pic:pic xmlns:pic="http://schemas.openxmlformats.org/drawingml/2006/picture">
+                  <pic:nvPicPr>
+                    <pic:cNvPr id="8" name="Picture 8"/>
+                    <pic:cNvPicPr/>
+                  </pic:nvPicPr>
+                  <pic:blipFill>
+                    <a:blip r:embed="rId13">
+                      <a:extLst>
+                        <a:ext uri="{28A0092B-C50C-407E-A947-70E740481C1C}">
+                          <a14:useLocalDpi xmlns:a14="http://schemas.microsoft.com/office/drawing/2010/main" val="0"/>
+                        </a:ext>
+                      </a:extLst>
+                    </a:blip>
+                    <a:stretch>
+                      <a:fillRect/>
+                    </a:stretch>
+                  </pic:blipFill>
+                  <pic:spPr>
+                    <a:xfrm>
+                      <a:off x="0" y="0"/>
+                      <a:ext cx="3940175" cy="8531860"/>
+                    </a:xfrm>
+                    <a:prstGeom prst="rect">
+                      <a:avLst/>
+                    </a:prstGeom>
+                  </pic:spPr>
+                </pic:pic>
+              </a:graphicData>
+            </a:graphic>
+          </wp:inline>
+        </w:drawing>
+      </w:r>
+      <w:r>
+        <w:rPr>
+          <w:rFonts w:ascii="Arial" w:hAnsi="Arial" w:cs="Arial"/>
+          <w:noProof/>
+          <w:lang w:val="en-US"/>
+        </w:rPr>
+        <w:lastRenderedPageBreak/>
+        <w:drawing>
+          <wp:inline distT="0" distB="0" distL="0" distR="0" wp14:anchorId="6A1E9140" wp14:editId="529DE232">
+            <wp:extent cx="3940175" cy="8531860"/>
+            <wp:effectExtent l="0" t="0" r="3175" b="2540"/>
+            <wp:docPr id="9" name="Picture 9"/>
+            <wp:cNvGraphicFramePr>
+              <a:graphicFrameLocks xmlns:a="http://schemas.openxmlformats.org/drawingml/2006/main" noChangeAspect="1"/>
+            </wp:cNvGraphicFramePr>
+            <a:graphic xmlns:a="http://schemas.openxmlformats.org/drawingml/2006/main">
+              <a:graphicData uri="http://schemas.openxmlformats.org/drawingml/2006/picture">
+                <pic:pic xmlns:pic="http://schemas.openxmlformats.org/drawingml/2006/picture">
+                  <pic:nvPicPr>
+                    <pic:cNvPr id="9" name="Picture 9"/>
+                    <pic:cNvPicPr/>
+                  </pic:nvPicPr>
+                  <pic:blipFill>
+                    <a:blip r:embed="rId14">
+                      <a:extLst>
+                        <a:ext uri="{28A0092B-C50C-407E-A947-70E740481C1C}">
+                          <a14:useLocalDpi xmlns:a14="http://schemas.microsoft.com/office/drawing/2010/main" val="0"/>
+                        </a:ext>
+                      </a:extLst>
+                    </a:blip>
+                    <a:stretch>
+                      <a:fillRect/>
+                    </a:stretch>
+                  </pic:blipFill>
+                  <pic:spPr>
+                    <a:xfrm>
+                      <a:off x="0" y="0"/>
+                      <a:ext cx="3940175" cy="8531860"/>
+                    </a:xfrm>
+                    <a:prstGeom prst="rect">
+                      <a:avLst/>
+                    </a:prstGeom>
+                  </pic:spPr>
+                </pic:pic>
+              </a:graphicData>
+            </a:graphic>
+          </wp:inline>
+        </w:drawing>
+      </w:r>
+      <w:r>
+        <w:rPr>
+          <w:rFonts w:ascii="Arial" w:hAnsi="Arial" w:cs="Arial"/>
+          <w:noProof/>
+          <w:lang w:val="en-US"/>
+        </w:rPr>
+        <w:lastRenderedPageBreak/>
+        <w:drawing>
+          <wp:inline distT="0" distB="0" distL="0" distR="0" wp14:anchorId="030D2A2B" wp14:editId="0206A567">
+            <wp:extent cx="3940175" cy="8531860"/>
+            <wp:effectExtent l="0" t="0" r="3175" b="2540"/>
+            <wp:docPr id="11" name="Picture 11"/>
+            <wp:cNvGraphicFramePr>
+              <a:graphicFrameLocks xmlns:a="http://schemas.openxmlformats.org/drawingml/2006/main" noChangeAspect="1"/>
+            </wp:cNvGraphicFramePr>
+            <a:graphic xmlns:a="http://schemas.openxmlformats.org/drawingml/2006/main">
+              <a:graphicData uri="http://schemas.openxmlformats.org/drawingml/2006/picture">
+                <pic:pic xmlns:pic="http://schemas.openxmlformats.org/drawingml/2006/picture">
+                  <pic:nvPicPr>
+                    <pic:cNvPr id="11" name="Picture 11"/>
+                    <pic:cNvPicPr/>
+                  </pic:nvPicPr>
+                  <pic:blipFill>
+                    <a:blip r:embed="rId15">
+                      <a:extLst>
+                        <a:ext uri="{28A0092B-C50C-407E-A947-70E740481C1C}">
+                          <a14:useLocalDpi xmlns:a14="http://schemas.microsoft.com/office/drawing/2010/main" val="0"/>
+                        </a:ext>
+                      </a:extLst>
+                    </a:blip>
+                    <a:stretch>
+                      <a:fillRect/>
+                    </a:stretch>
+                  </pic:blipFill>
+                  <pic:spPr>
+                    <a:xfrm>
+                      <a:off x="0" y="0"/>
+                      <a:ext cx="3940175" cy="8531860"/>
+                    </a:xfrm>
+                    <a:prstGeom prst="rect">
+                      <a:avLst/>
+                    </a:prstGeom>
+                  </pic:spPr>
+                </pic:pic>
+              </a:graphicData>
+            </a:graphic>
+          </wp:inline>
+        </w:drawing>
+      </w:r>
+      <w:r>
+        <w:rPr>
+          <w:rFonts w:ascii="Arial" w:hAnsi="Arial" w:cs="Arial"/>
+          <w:noProof/>
+          <w:lang w:val="en-US"/>
+        </w:rPr>
+        <w:lastRenderedPageBreak/>
+        <w:drawing>
+          <wp:inline distT="0" distB="0" distL="0" distR="0" wp14:anchorId="3135A190" wp14:editId="3A3A185A">
+            <wp:extent cx="3940175" cy="8531860"/>
+            <wp:effectExtent l="0" t="0" r="3175" b="2540"/>
+            <wp:docPr id="30" name="Picture 30"/>
+            <wp:cNvGraphicFramePr>
+              <a:graphicFrameLocks xmlns:a="http://schemas.openxmlformats.org/drawingml/2006/main" noChangeAspect="1"/>
+            </wp:cNvGraphicFramePr>
+            <a:graphic xmlns:a="http://schemas.openxmlformats.org/drawingml/2006/main">
+              <a:graphicData uri="http://schemas.openxmlformats.org/drawingml/2006/picture">
+                <pic:pic xmlns:pic="http://schemas.openxmlformats.org/drawingml/2006/picture">
+                  <pic:nvPicPr>
+                    <pic:cNvPr id="30" name="Picture 30"/>
+                    <pic:cNvPicPr/>
+                  </pic:nvPicPr>
+                  <pic:blipFill>
+                    <a:blip r:embed="rId16">
+                      <a:extLst>
+                        <a:ext uri="{28A0092B-C50C-407E-A947-70E740481C1C}">
+                          <a14:useLocalDpi xmlns:a14="http://schemas.microsoft.com/office/drawing/2010/main" val="0"/>
+                        </a:ext>
+                      </a:extLst>
+                    </a:blip>
+                    <a:stretch>
+                      <a:fillRect/>
+                    </a:stretch>
+                  </pic:blipFill>
+                  <pic:spPr>
+                    <a:xfrm>
+                      <a:off x="0" y="0"/>
+                      <a:ext cx="3940175" cy="8531860"/>
+                    </a:xfrm>
+                    <a:prstGeom prst="rect">
+                      <a:avLst/>
+                    </a:prstGeom>
+                  </pic:spPr>
+                </pic:pic>
+              </a:graphicData>
+            </a:graphic>
+          </wp:inline>
+        </w:drawing>
+      </w:r>
+      <w:r>
+        <w:rPr>
+          <w:rFonts w:ascii="Arial" w:hAnsi="Arial" w:cs="Arial"/>
+          <w:noProof/>
+          <w:lang w:val="en-US"/>
+        </w:rPr>
+        <w:lastRenderedPageBreak/>
+        <w:drawing>
+          <wp:inline distT="0" distB="0" distL="0" distR="0" wp14:anchorId="41BA2DFC" wp14:editId="5D9AE8A9">
+            <wp:extent cx="3940175" cy="8531860"/>
+            <wp:effectExtent l="0" t="0" r="3175" b="2540"/>
+            <wp:docPr id="31" name="Picture 31"/>
+            <wp:cNvGraphicFramePr>
+              <a:graphicFrameLocks xmlns:a="http://schemas.openxmlformats.org/drawingml/2006/main" noChangeAspect="1"/>
+            </wp:cNvGraphicFramePr>
+            <a:graphic xmlns:a="http://schemas.openxmlformats.org/drawingml/2006/main">
+              <a:graphicData uri="http://schemas.openxmlformats.org/drawingml/2006/picture">
+                <pic:pic xmlns:pic="http://schemas.openxmlformats.org/drawingml/2006/picture">
+                  <pic:nvPicPr>
+                    <pic:cNvPr id="31" name="Picture 31"/>
+                    <pic:cNvPicPr/>
+                  </pic:nvPicPr>
+                  <pic:blipFill>
+                    <a:blip r:embed="rId17">
+                      <a:extLst>
+                        <a:ext uri="{28A0092B-C50C-407E-A947-70E740481C1C}">
+                          <a14:useLocalDpi xmlns:a14="http://schemas.microsoft.com/office/drawing/2010/main" val="0"/>
+                        </a:ext>
+                      </a:extLst>
+                    </a:blip>
+                    <a:stretch>
+                      <a:fillRect/>
+                    </a:stretch>
+                  </pic:blipFill>
+                  <pic:spPr>
+                    <a:xfrm>
+                      <a:off x="0" y="0"/>
+                      <a:ext cx="3940175" cy="8531860"/>
+                    </a:xfrm>
+                    <a:prstGeom prst="rect">
+                      <a:avLst/>
+                    </a:prstGeom>
+                  </pic:spPr>
+                </pic:pic>
+              </a:graphicData>
+            </a:graphic>
+          </wp:inline>
+        </w:drawing>
+      </w:r>
+      <w:r>
+        <w:rPr>
+          <w:rFonts w:ascii="Arial" w:hAnsi="Arial" w:cs="Arial"/>
+          <w:noProof/>
+          <w:lang w:val="en-US"/>
+        </w:rPr>
+        <w:lastRenderedPageBreak/>
+        <w:drawing>
+          <wp:inline distT="0" distB="0" distL="0" distR="0" wp14:anchorId="1A18087F" wp14:editId="162B74BD">
+            <wp:extent cx="3940175" cy="8531860"/>
+            <wp:effectExtent l="0" t="0" r="3175" b="2540"/>
+            <wp:docPr id="32" name="Picture 32"/>
+            <wp:cNvGraphicFramePr>
+              <a:graphicFrameLocks xmlns:a="http://schemas.openxmlformats.org/drawingml/2006/main" noChangeAspect="1"/>
+            </wp:cNvGraphicFramePr>
+            <a:graphic xmlns:a="http://schemas.openxmlformats.org/drawingml/2006/main">
+              <a:graphicData uri="http://schemas.openxmlformats.org/drawingml/2006/picture">
+                <pic:pic xmlns:pic="http://schemas.openxmlformats.org/drawingml/2006/picture">
+                  <pic:nvPicPr>
+                    <pic:cNvPr id="32" name="Picture 32"/>
+                    <pic:cNvPicPr/>
+                  </pic:nvPicPr>
+                  <pic:blipFill>
+                    <a:blip r:embed="rId18">
+                      <a:extLst>
+                        <a:ext uri="{28A0092B-C50C-407E-A947-70E740481C1C}">
+                          <a14:useLocalDpi xmlns:a14="http://schemas.microsoft.com/office/drawing/2010/main" val="0"/>
+                        </a:ext>
+                      </a:extLst>
+                    </a:blip>
+                    <a:stretch>
+                      <a:fillRect/>
+                    </a:stretch>
+                  </pic:blipFill>
+                  <pic:spPr>
+                    <a:xfrm>
+                      <a:off x="0" y="0"/>
+                      <a:ext cx="3940175" cy="8531860"/>
+                    </a:xfrm>
+                    <a:prstGeom prst="rect">
+                      <a:avLst/>
+                    </a:prstGeom>
+                  </pic:spPr>
+                </pic:pic>
+              </a:graphicData>
+            </a:graphic>
+          </wp:inline>
+        </w:drawing>
+      </w:r>
+      <w:r>
+        <w:rPr>
+          <w:rFonts w:ascii="Arial" w:hAnsi="Arial" w:cs="Arial"/>
+          <w:noProof/>
+          <w:lang w:val="en-US"/>
+        </w:rPr>
+        <w:lastRenderedPageBreak/>
+        <w:drawing>
+          <wp:inline distT="0" distB="0" distL="0" distR="0" wp14:anchorId="12AA4B8E" wp14:editId="1BB00F15">
+            <wp:extent cx="3940175" cy="8531860"/>
+            <wp:effectExtent l="0" t="0" r="3175" b="2540"/>
+            <wp:docPr id="33" name="Picture 33"/>
+            <wp:cNvGraphicFramePr>
+              <a:graphicFrameLocks xmlns:a="http://schemas.openxmlformats.org/drawingml/2006/main" noChangeAspect="1"/>
+            </wp:cNvGraphicFramePr>
+            <a:graphic xmlns:a="http://schemas.openxmlformats.org/drawingml/2006/main">
+              <a:graphicData uri="http://schemas.openxmlformats.org/drawingml/2006/picture">
+                <pic:pic xmlns:pic="http://schemas.openxmlformats.org/drawingml/2006/picture">
+                  <pic:nvPicPr>
+                    <pic:cNvPr id="33" name="Picture 33"/>
+                    <pic:cNvPicPr/>
+                  </pic:nvPicPr>
+                  <pic:blipFill>
+                    <a:blip r:embed="rId19">
+                      <a:extLst>
+                        <a:ext uri="{28A0092B-C50C-407E-A947-70E740481C1C}">
+                          <a14:useLocalDpi xmlns:a14="http://schemas.microsoft.com/office/drawing/2010/main" val="0"/>
+                        </a:ext>
+                      </a:extLst>
+                    </a:blip>
+                    <a:stretch>
+                      <a:fillRect/>
+                    </a:stretch>
+                  </pic:blipFill>
+                  <pic:spPr>
+                    <a:xfrm>
+                      <a:off x="0" y="0"/>
+                      <a:ext cx="3940175" cy="8531860"/>
+                    </a:xfrm>
+                    <a:prstGeom prst="rect">
+                      <a:avLst/>
+                    </a:prstGeom>
+                  </pic:spPr>
+                </pic:pic>
+              </a:graphicData>
+            </a:graphic>
+          </wp:inline>
+        </w:drawing>
+      </w:r>
+      <w:r>
+        <w:rPr>
+          <w:rFonts w:ascii="Arial" w:hAnsi="Arial" w:cs="Arial"/>
+          <w:noProof/>
+          <w:lang w:val="en-US"/>
+        </w:rPr>
+        <w:lastRenderedPageBreak/>
+        <w:drawing>
+          <wp:inline distT="0" distB="0" distL="0" distR="0" wp14:anchorId="44D9B36C" wp14:editId="3725EDA4">
+            <wp:extent cx="3940175" cy="8531860"/>
+            <wp:effectExtent l="0" t="0" r="3175" b="2540"/>
+            <wp:docPr id="34" name="Picture 34"/>
+            <wp:cNvGraphicFramePr>
+              <a:graphicFrameLocks xmlns:a="http://schemas.openxmlformats.org/drawingml/2006/main" noChangeAspect="1"/>
+            </wp:cNvGraphicFramePr>
+            <a:graphic xmlns:a="http://schemas.openxmlformats.org/drawingml/2006/main">
+              <a:graphicData uri="http://schemas.openxmlformats.org/drawingml/2006/picture">
+                <pic:pic xmlns:pic="http://schemas.openxmlformats.org/drawingml/2006/picture">
+                  <pic:nvPicPr>
+                    <pic:cNvPr id="34" name="Picture 34"/>
+                    <pic:cNvPicPr/>
+                  </pic:nvPicPr>
+                  <pic:blipFill>
+                    <a:blip r:embed="rId20">
+                      <a:extLst>
+                        <a:ext uri="{28A0092B-C50C-407E-A947-70E740481C1C}">
+                          <a14:useLocalDpi xmlns:a14="http://schemas.microsoft.com/office/drawing/2010/main" val="0"/>
+                        </a:ext>
+                      </a:extLst>
+                    </a:blip>
+                    <a:stretch>
+                      <a:fillRect/>
+                    </a:stretch>
+                  </pic:blipFill>
+                  <pic:spPr>
+                    <a:xfrm>
+                      <a:off x="0" y="0"/>
+                      <a:ext cx="3940175" cy="8531860"/>
+                    </a:xfrm>
+                    <a:prstGeom prst="rect">
+                      <a:avLst/>
+                    </a:prstGeom>
+                  </pic:spPr>
+                </pic:pic>
+              </a:graphicData>
+            </a:graphic>
+          </wp:inline>
+        </w:drawing>
+      </w:r>
+      <w:r>
+        <w:rPr>
+          <w:rFonts w:ascii="Arial" w:hAnsi="Arial" w:cs="Arial"/>
+          <w:noProof/>
+          <w:lang w:val="en-US"/>
+        </w:rPr>
+        <w:lastRenderedPageBreak/>
+        <w:drawing>
+          <wp:inline distT="0" distB="0" distL="0" distR="0" wp14:anchorId="599AD5D2" wp14:editId="232E04DE">
+            <wp:extent cx="3940175" cy="8531860"/>
+            <wp:effectExtent l="0" t="0" r="3175" b="2540"/>
+            <wp:docPr id="35" name="Picture 35"/>
+            <wp:cNvGraphicFramePr>
+              <a:graphicFrameLocks xmlns:a="http://schemas.openxmlformats.org/drawingml/2006/main" noChangeAspect="1"/>
+            </wp:cNvGraphicFramePr>
+            <a:graphic xmlns:a="http://schemas.openxmlformats.org/drawingml/2006/main">
+              <a:graphicData uri="http://schemas.openxmlformats.org/drawingml/2006/picture">
+                <pic:pic xmlns:pic="http://schemas.openxmlformats.org/drawingml/2006/picture">
+                  <pic:nvPicPr>
+                    <pic:cNvPr id="35" name="Picture 35"/>
+                    <pic:cNvPicPr/>
+                  </pic:nvPicPr>
+                  <pic:blipFill>
+                    <a:blip r:embed="rId21">
+                      <a:extLst>
+                        <a:ext uri="{28A0092B-C50C-407E-A947-70E740481C1C}">
+                          <a14:useLocalDpi xmlns:a14="http://schemas.microsoft.com/office/drawing/2010/main" val="0"/>
+                        </a:ext>
+                      </a:extLst>
+                    </a:blip>
+                    <a:stretch>
+                      <a:fillRect/>
+                    </a:stretch>
+                  </pic:blipFill>
+                  <pic:spPr>
+                    <a:xfrm>
+                      <a:off x="0" y="0"/>
+                      <a:ext cx="3940175" cy="8531860"/>
+                    </a:xfrm>
+                    <a:prstGeom prst="rect">
+                      <a:avLst/>
+                    </a:prstGeom>
+                  </pic:spPr>
+                </pic:pic>
+              </a:graphicData>
+            </a:graphic>
+          </wp:inline>
+        </w:drawing>
+      </w:r>
     </w:p>
     <w:p/>
     <w:sectPr>
-      <w:footerReference w:type="first" r:id="rId13"/>
+      <w:footerReference w:type="first" r:id="rId22"/>
       <w:pgSz w:w="11906" w:h="16838"/>
       <w:pgMar w:top="1701" w:right="1701" w:bottom="1701" w:left="2268" w:header="720" w:footer="720" w:gutter="0"/>
       <w:pgNumType w:start="1"/>
@@ -9357,7 +13196,7 @@
 </file>
 
 <file path=word/endnotes.xml><?xml version="1.0" encoding="utf-8"?>
-<w:endnotes xmlns:wpc="http://schemas.microsoft.com/office/word/2010/wordprocessingCanvas" xmlns:cx="http://schemas.microsoft.com/office/drawing/2014/chartex" xmlns:cx1="http://schemas.microsoft.com/office/drawing/2015/9/8/chartex" xmlns:cx2="http://schemas.microsoft.com/office/drawing/2015/10/21/chartex" xmlns:cx3="http://schemas.microsoft.com/office/drawing/2016/5/9/chartex" xmlns:cx4="http://schemas.microsoft.com/office/drawing/2016/5/10/chartex" xmlns:cx5="http://schemas.microsoft.com/office/drawing/2016/5/11/chartex" xmlns:cx6="http://schemas.microsoft.com/office/drawing/2016/5/12/chartex" xmlns:cx7="http://schemas.microsoft.com/office/drawing/2016/5/13/chartex" xmlns:cx8="http://schemas.microsoft.com/office/drawing/2016/5/14/chartex" xmlns:mc="http://schemas.openxmlformats.org/markup-compatibility/2006" xmlns:aink="http://schemas.microsoft.com/office/drawing/2016/ink" xmlns:am3d="http://schemas.microsoft.com/office/drawing/2017/model3d" xmlns:o="urn:schemas-microsoft-com:office:office" xmlns:r="http://schemas.openxmlformats.org/officeDocument/2006/relationships" xmlns:m="http://schemas.openxmlformats.org/officeDocument/2006/math" xmlns:v="urn:schemas-microsoft-com:vml" xmlns:wp14="http://schemas.microsoft.com/office/word/2010/wordprocessingDrawing" xmlns:wp="http://schemas.openxmlformats.org/drawingml/2006/wordprocessingDrawing" xmlns:w10="urn:schemas-microsoft-com:office:word" xmlns:w="http://schemas.openxmlformats.org/wordprocessingml/2006/main" xmlns:w14="http://schemas.microsoft.com/office/word/2010/wordml" xmlns:w15="http://schemas.microsoft.com/office/word/2012/wordml" xmlns:w16cex="http://schemas.microsoft.com/office/word/2018/wordml/cex" xmlns:w16cid="http://schemas.microsoft.com/office/word/2016/wordml/cid" xmlns:w16="http://schemas.microsoft.com/office/word/2018/wordml" xmlns:w16se="http://schemas.microsoft.com/office/word/2015/wordml/symex" xmlns:wpg="http://schemas.microsoft.com/office/word/2010/wordprocessingGroup" xmlns:wpi="http://schemas.microsoft.com/office/word/2010/wordprocessingInk" xmlns:wne="http://schemas.microsoft.com/office/word/2006/wordml" xmlns:wps="http://schemas.microsoft.com/office/word/2010/wordprocessingShape" mc:Ignorable="w14 w15 w16se w16cid w16 w16cex wp14">
+<w:endnotes xmlns:wpc="http://schemas.microsoft.com/office/word/2010/wordprocessingCanvas" xmlns:cx="http://schemas.microsoft.com/office/drawing/2014/chartex" xmlns:cx1="http://schemas.microsoft.com/office/drawing/2015/9/8/chartex" xmlns:cx2="http://schemas.microsoft.com/office/drawing/2015/10/21/chartex" xmlns:cx3="http://schemas.microsoft.com/office/drawing/2016/5/9/chartex" xmlns:cx4="http://schemas.microsoft.com/office/drawing/2016/5/10/chartex" xmlns:cx5="http://schemas.microsoft.com/office/drawing/2016/5/11/chartex" xmlns:cx6="http://schemas.microsoft.com/office/drawing/2016/5/12/chartex" xmlns:cx7="http://schemas.microsoft.com/office/drawing/2016/5/13/chartex" xmlns:cx8="http://schemas.microsoft.com/office/drawing/2016/5/14/chartex" xmlns:mc="http://schemas.openxmlformats.org/markup-compatibility/2006" xmlns:aink="http://schemas.microsoft.com/office/drawing/2016/ink" xmlns:am3d="http://schemas.microsoft.com/office/drawing/2017/model3d" xmlns:o="urn:schemas-microsoft-com:office:office" xmlns:r="http://schemas.openxmlformats.org/officeDocument/2006/relationships" xmlns:m="http://schemas.openxmlformats.org/officeDocument/2006/math" xmlns:v="urn:schemas-microsoft-com:vml" xmlns:wp14="http://schemas.microsoft.com/office/word/2010/wordprocessingDrawing" xmlns:wp="http://schemas.openxmlformats.org/drawingml/2006/wordprocessingDrawing" xmlns:w10="urn:schemas-microsoft-com:office:word" xmlns:w="http://schemas.openxmlformats.org/wordprocessingml/2006/main" xmlns:w14="http://schemas.microsoft.com/office/word/2010/wordml" xmlns:w15="http://schemas.microsoft.com/office/word/2012/wordml" xmlns:w16cex="http://schemas.microsoft.com/office/word/2018/wordml/cex" xmlns:w16cid="http://schemas.microsoft.com/office/word/2016/wordml/cid" xmlns:w16="http://schemas.microsoft.com/office/word/2018/wordml" xmlns:w16sdtdh="http://schemas.microsoft.com/office/word/2020/wordml/sdtdatahash" xmlns:w16se="http://schemas.microsoft.com/office/word/2015/wordml/symex" xmlns:wpg="http://schemas.microsoft.com/office/word/2010/wordprocessingGroup" xmlns:wpi="http://schemas.microsoft.com/office/word/2010/wordprocessingInk" xmlns:wne="http://schemas.microsoft.com/office/word/2006/wordml" xmlns:wps="http://schemas.microsoft.com/office/word/2010/wordprocessingShape" mc:Ignorable="w14 w15 w16se w16cid w16 w16cex w16sdtdh wp14">
   <w:endnote w:type="separator" w:id="-1">
     <w:p>
       <w:pPr>
@@ -9382,7 +13221,7 @@
 </file>
 
 <file path=word/footer1.xml><?xml version="1.0" encoding="utf-8"?>
-<w:ftr xmlns:wpc="http://schemas.microsoft.com/office/word/2010/wordprocessingCanvas" xmlns:cx="http://schemas.microsoft.com/office/drawing/2014/chartex" xmlns:cx1="http://schemas.microsoft.com/office/drawing/2015/9/8/chartex" xmlns:cx2="http://schemas.microsoft.com/office/drawing/2015/10/21/chartex" xmlns:cx3="http://schemas.microsoft.com/office/drawing/2016/5/9/chartex" xmlns:cx4="http://schemas.microsoft.com/office/drawing/2016/5/10/chartex" xmlns:cx5="http://schemas.microsoft.com/office/drawing/2016/5/11/chartex" xmlns:cx6="http://schemas.microsoft.com/office/drawing/2016/5/12/chartex" xmlns:cx7="http://schemas.microsoft.com/office/drawing/2016/5/13/chartex" xmlns:cx8="http://schemas.microsoft.com/office/drawing/2016/5/14/chartex" xmlns:mc="http://schemas.openxmlformats.org/markup-compatibility/2006" xmlns:aink="http://schemas.microsoft.com/office/drawing/2016/ink" xmlns:am3d="http://schemas.microsoft.com/office/drawing/2017/model3d" xmlns:o="urn:schemas-microsoft-com:office:office" xmlns:r="http://schemas.openxmlformats.org/officeDocument/2006/relationships" xmlns:m="http://schemas.openxmlformats.org/officeDocument/2006/math" xmlns:v="urn:schemas-microsoft-com:vml" xmlns:wp14="http://schemas.microsoft.com/office/word/2010/wordprocessingDrawing" xmlns:wp="http://schemas.openxmlformats.org/drawingml/2006/wordprocessingDrawing" xmlns:w10="urn:schemas-microsoft-com:office:word" xmlns:w="http://schemas.openxmlformats.org/wordprocessingml/2006/main" xmlns:w14="http://schemas.microsoft.com/office/word/2010/wordml" xmlns:w15="http://schemas.microsoft.com/office/word/2012/wordml" xmlns:w16cex="http://schemas.microsoft.com/office/word/2018/wordml/cex" xmlns:w16cid="http://schemas.microsoft.com/office/word/2016/wordml/cid" xmlns:w16="http://schemas.microsoft.com/office/word/2018/wordml" xmlns:w16se="http://schemas.microsoft.com/office/word/2015/wordml/symex" xmlns:wpg="http://schemas.microsoft.com/office/word/2010/wordprocessingGroup" xmlns:wpi="http://schemas.microsoft.com/office/word/2010/wordprocessingInk" xmlns:wne="http://schemas.microsoft.com/office/word/2006/wordml" xmlns:wps="http://schemas.microsoft.com/office/word/2010/wordprocessingShape" mc:Ignorable="w14 w15 w16se w16cid w16 w16cex wp14">
+<w:ftr xmlns:wpc="http://schemas.microsoft.com/office/word/2010/wordprocessingCanvas" xmlns:cx="http://schemas.microsoft.com/office/drawing/2014/chartex" xmlns:cx1="http://schemas.microsoft.com/office/drawing/2015/9/8/chartex" xmlns:cx2="http://schemas.microsoft.com/office/drawing/2015/10/21/chartex" xmlns:cx3="http://schemas.microsoft.com/office/drawing/2016/5/9/chartex" xmlns:cx4="http://schemas.microsoft.com/office/drawing/2016/5/10/chartex" xmlns:cx5="http://schemas.microsoft.com/office/drawing/2016/5/11/chartex" xmlns:cx6="http://schemas.microsoft.com/office/drawing/2016/5/12/chartex" xmlns:cx7="http://schemas.microsoft.com/office/drawing/2016/5/13/chartex" xmlns:cx8="http://schemas.microsoft.com/office/drawing/2016/5/14/chartex" xmlns:mc="http://schemas.openxmlformats.org/markup-compatibility/2006" xmlns:aink="http://schemas.microsoft.com/office/drawing/2016/ink" xmlns:am3d="http://schemas.microsoft.com/office/drawing/2017/model3d" xmlns:o="urn:schemas-microsoft-com:office:office" xmlns:r="http://schemas.openxmlformats.org/officeDocument/2006/relationships" xmlns:m="http://schemas.openxmlformats.org/officeDocument/2006/math" xmlns:v="urn:schemas-microsoft-com:vml" xmlns:wp14="http://schemas.microsoft.com/office/word/2010/wordprocessingDrawing" xmlns:wp="http://schemas.openxmlformats.org/drawingml/2006/wordprocessingDrawing" xmlns:w10="urn:schemas-microsoft-com:office:word" xmlns:w="http://schemas.openxmlformats.org/wordprocessingml/2006/main" xmlns:w14="http://schemas.microsoft.com/office/word/2010/wordml" xmlns:w15="http://schemas.microsoft.com/office/word/2012/wordml" xmlns:w16cex="http://schemas.microsoft.com/office/word/2018/wordml/cex" xmlns:w16cid="http://schemas.microsoft.com/office/word/2016/wordml/cid" xmlns:w16="http://schemas.microsoft.com/office/word/2018/wordml" xmlns:w16sdtdh="http://schemas.microsoft.com/office/word/2020/wordml/sdtdatahash" xmlns:w16se="http://schemas.microsoft.com/office/word/2015/wordml/symex" xmlns:wpg="http://schemas.microsoft.com/office/word/2010/wordprocessingGroup" xmlns:wpi="http://schemas.microsoft.com/office/word/2010/wordprocessingInk" xmlns:wne="http://schemas.microsoft.com/office/word/2006/wordml" xmlns:wps="http://schemas.microsoft.com/office/word/2010/wordprocessingShape" mc:Ignorable="w14 w15 w16se w16cid w16 w16cex w16sdtdh wp14">
   <w:sdt>
     <w:sdtPr>
       <w:id w:val="513728431"/>
@@ -9436,7 +13275,7 @@
 </file>
 
 <file path=word/footer2.xml><?xml version="1.0" encoding="utf-8"?>
-<w:ftr xmlns:wpc="http://schemas.microsoft.com/office/word/2010/wordprocessingCanvas" xmlns:cx="http://schemas.microsoft.com/office/drawing/2014/chartex" xmlns:cx1="http://schemas.microsoft.com/office/drawing/2015/9/8/chartex" xmlns:cx2="http://schemas.microsoft.com/office/drawing/2015/10/21/chartex" xmlns:cx3="http://schemas.microsoft.com/office/drawing/2016/5/9/chartex" xmlns:cx4="http://schemas.microsoft.com/office/drawing/2016/5/10/chartex" xmlns:cx5="http://schemas.microsoft.com/office/drawing/2016/5/11/chartex" xmlns:cx6="http://schemas.microsoft.com/office/drawing/2016/5/12/chartex" xmlns:cx7="http://schemas.microsoft.com/office/drawing/2016/5/13/chartex" xmlns:cx8="http://schemas.microsoft.com/office/drawing/2016/5/14/chartex" xmlns:mc="http://schemas.openxmlformats.org/markup-compatibility/2006" xmlns:aink="http://schemas.microsoft.com/office/drawing/2016/ink" xmlns:am3d="http://schemas.microsoft.com/office/drawing/2017/model3d" xmlns:o="urn:schemas-microsoft-com:office:office" xmlns:r="http://schemas.openxmlformats.org/officeDocument/2006/relationships" xmlns:m="http://schemas.openxmlformats.org/officeDocument/2006/math" xmlns:v="urn:schemas-microsoft-com:vml" xmlns:wp14="http://schemas.microsoft.com/office/word/2010/wordprocessingDrawing" xmlns:wp="http://schemas.openxmlformats.org/drawingml/2006/wordprocessingDrawing" xmlns:w10="urn:schemas-microsoft-com:office:word" xmlns:w="http://schemas.openxmlformats.org/wordprocessingml/2006/main" xmlns:w14="http://schemas.microsoft.com/office/word/2010/wordml" xmlns:w15="http://schemas.microsoft.com/office/word/2012/wordml" xmlns:w16cex="http://schemas.microsoft.com/office/word/2018/wordml/cex" xmlns:w16cid="http://schemas.microsoft.com/office/word/2016/wordml/cid" xmlns:w16="http://schemas.microsoft.com/office/word/2018/wordml" xmlns:w16se="http://schemas.microsoft.com/office/word/2015/wordml/symex" xmlns:wpg="http://schemas.microsoft.com/office/word/2010/wordprocessingGroup" xmlns:wpi="http://schemas.microsoft.com/office/word/2010/wordprocessingInk" xmlns:wne="http://schemas.microsoft.com/office/word/2006/wordml" xmlns:wps="http://schemas.microsoft.com/office/word/2010/wordprocessingShape" mc:Ignorable="w14 w15 w16se w16cid w16 w16cex wp14">
+<w:ftr xmlns:wpc="http://schemas.microsoft.com/office/word/2010/wordprocessingCanvas" xmlns:cx="http://schemas.microsoft.com/office/drawing/2014/chartex" xmlns:cx1="http://schemas.microsoft.com/office/drawing/2015/9/8/chartex" xmlns:cx2="http://schemas.microsoft.com/office/drawing/2015/10/21/chartex" xmlns:cx3="http://schemas.microsoft.com/office/drawing/2016/5/9/chartex" xmlns:cx4="http://schemas.microsoft.com/office/drawing/2016/5/10/chartex" xmlns:cx5="http://schemas.microsoft.com/office/drawing/2016/5/11/chartex" xmlns:cx6="http://schemas.microsoft.com/office/drawing/2016/5/12/chartex" xmlns:cx7="http://schemas.microsoft.com/office/drawing/2016/5/13/chartex" xmlns:cx8="http://schemas.microsoft.com/office/drawing/2016/5/14/chartex" xmlns:mc="http://schemas.openxmlformats.org/markup-compatibility/2006" xmlns:aink="http://schemas.microsoft.com/office/drawing/2016/ink" xmlns:am3d="http://schemas.microsoft.com/office/drawing/2017/model3d" xmlns:o="urn:schemas-microsoft-com:office:office" xmlns:r="http://schemas.openxmlformats.org/officeDocument/2006/relationships" xmlns:m="http://schemas.openxmlformats.org/officeDocument/2006/math" xmlns:v="urn:schemas-microsoft-com:vml" xmlns:wp14="http://schemas.microsoft.com/office/word/2010/wordprocessingDrawing" xmlns:wp="http://schemas.openxmlformats.org/drawingml/2006/wordprocessingDrawing" xmlns:w10="urn:schemas-microsoft-com:office:word" xmlns:w="http://schemas.openxmlformats.org/wordprocessingml/2006/main" xmlns:w14="http://schemas.microsoft.com/office/word/2010/wordml" xmlns:w15="http://schemas.microsoft.com/office/word/2012/wordml" xmlns:w16cex="http://schemas.microsoft.com/office/word/2018/wordml/cex" xmlns:w16cid="http://schemas.microsoft.com/office/word/2016/wordml/cid" xmlns:w16="http://schemas.microsoft.com/office/word/2018/wordml" xmlns:w16sdtdh="http://schemas.microsoft.com/office/word/2020/wordml/sdtdatahash" xmlns:w16se="http://schemas.microsoft.com/office/word/2015/wordml/symex" xmlns:wpg="http://schemas.microsoft.com/office/word/2010/wordprocessingGroup" xmlns:wpi="http://schemas.microsoft.com/office/word/2010/wordprocessingInk" xmlns:wne="http://schemas.microsoft.com/office/word/2006/wordml" xmlns:wps="http://schemas.microsoft.com/office/word/2010/wordprocessingShape" mc:Ignorable="w14 w15 w16se w16cid w16 w16cex w16sdtdh wp14">
   <w:p>
     <w:pPr>
       <w:pStyle w:val="Footer"/>
@@ -9446,7 +13285,7 @@
 </file>
 
 <file path=word/footnotes.xml><?xml version="1.0" encoding="utf-8"?>
-<w:footnotes xmlns:wpc="http://schemas.microsoft.com/office/word/2010/wordprocessingCanvas" xmlns:cx="http://schemas.microsoft.com/office/drawing/2014/chartex" xmlns:cx1="http://schemas.microsoft.com/office/drawing/2015/9/8/chartex" xmlns:cx2="http://schemas.microsoft.com/office/drawing/2015/10/21/chartex" xmlns:cx3="http://schemas.microsoft.com/office/drawing/2016/5/9/chartex" xmlns:cx4="http://schemas.microsoft.com/office/drawing/2016/5/10/chartex" xmlns:cx5="http://schemas.microsoft.com/office/drawing/2016/5/11/chartex" xmlns:cx6="http://schemas.microsoft.com/office/drawing/2016/5/12/chartex" xmlns:cx7="http://schemas.microsoft.com/office/drawing/2016/5/13/chartex" xmlns:cx8="http://schemas.microsoft.com/office/drawing/2016/5/14/chartex" xmlns:mc="http://schemas.openxmlformats.org/markup-compatibility/2006" xmlns:aink="http://schemas.microsoft.com/office/drawing/2016/ink" xmlns:am3d="http://schemas.microsoft.com/office/drawing/2017/model3d" xmlns:o="urn:schemas-microsoft-com:office:office" xmlns:r="http://schemas.openxmlformats.org/officeDocument/2006/relationships" xmlns:m="http://schemas.openxmlformats.org/officeDocument/2006/math" xmlns:v="urn:schemas-microsoft-com:vml" xmlns:wp14="http://schemas.microsoft.com/office/word/2010/wordprocessingDrawing" xmlns:wp="http://schemas.openxmlformats.org/drawingml/2006/wordprocessingDrawing" xmlns:w10="urn:schemas-microsoft-com:office:word" xmlns:w="http://schemas.openxmlformats.org/wordprocessingml/2006/main" xmlns:w14="http://schemas.microsoft.com/office/word/2010/wordml" xmlns:w15="http://schemas.microsoft.com/office/word/2012/wordml" xmlns:w16cex="http://schemas.microsoft.com/office/word/2018/wordml/cex" xmlns:w16cid="http://schemas.microsoft.com/office/word/2016/wordml/cid" xmlns:w16="http://schemas.microsoft.com/office/word/2018/wordml" xmlns:w16se="http://schemas.microsoft.com/office/word/2015/wordml/symex" xmlns:wpg="http://schemas.microsoft.com/office/word/2010/wordprocessingGroup" xmlns:wpi="http://schemas.microsoft.com/office/word/2010/wordprocessingInk" xmlns:wne="http://schemas.microsoft.com/office/word/2006/wordml" xmlns:wps="http://schemas.microsoft.com/office/word/2010/wordprocessingShape" mc:Ignorable="w14 w15 w16se w16cid w16 w16cex wp14">
+<w:footnotes xmlns:wpc="http://schemas.microsoft.com/office/word/2010/wordprocessingCanvas" xmlns:cx="http://schemas.microsoft.com/office/drawing/2014/chartex" xmlns:cx1="http://schemas.microsoft.com/office/drawing/2015/9/8/chartex" xmlns:cx2="http://schemas.microsoft.com/office/drawing/2015/10/21/chartex" xmlns:cx3="http://schemas.microsoft.com/office/drawing/2016/5/9/chartex" xmlns:cx4="http://schemas.microsoft.com/office/drawing/2016/5/10/chartex" xmlns:cx5="http://schemas.microsoft.com/office/drawing/2016/5/11/chartex" xmlns:cx6="http://schemas.microsoft.com/office/drawing/2016/5/12/chartex" xmlns:cx7="http://schemas.microsoft.com/office/drawing/2016/5/13/chartex" xmlns:cx8="http://schemas.microsoft.com/office/drawing/2016/5/14/chartex" xmlns:mc="http://schemas.openxmlformats.org/markup-compatibility/2006" xmlns:aink="http://schemas.microsoft.com/office/drawing/2016/ink" xmlns:am3d="http://schemas.microsoft.com/office/drawing/2017/model3d" xmlns:o="urn:schemas-microsoft-com:office:office" xmlns:r="http://schemas.openxmlformats.org/officeDocument/2006/relationships" xmlns:m="http://schemas.openxmlformats.org/officeDocument/2006/math" xmlns:v="urn:schemas-microsoft-com:vml" xmlns:wp14="http://schemas.microsoft.com/office/word/2010/wordprocessingDrawing" xmlns:wp="http://schemas.openxmlformats.org/drawingml/2006/wordprocessingDrawing" xmlns:w10="urn:schemas-microsoft-com:office:word" xmlns:w="http://schemas.openxmlformats.org/wordprocessingml/2006/main" xmlns:w14="http://schemas.microsoft.com/office/word/2010/wordml" xmlns:w15="http://schemas.microsoft.com/office/word/2012/wordml" xmlns:w16cex="http://schemas.microsoft.com/office/word/2018/wordml/cex" xmlns:w16cid="http://schemas.microsoft.com/office/word/2016/wordml/cid" xmlns:w16="http://schemas.microsoft.com/office/word/2018/wordml" xmlns:w16sdtdh="http://schemas.microsoft.com/office/word/2020/wordml/sdtdatahash" xmlns:w16se="http://schemas.microsoft.com/office/word/2015/wordml/symex" xmlns:wpg="http://schemas.microsoft.com/office/word/2010/wordprocessingGroup" xmlns:wpi="http://schemas.microsoft.com/office/word/2010/wordprocessingInk" xmlns:wne="http://schemas.microsoft.com/office/word/2006/wordml" xmlns:wps="http://schemas.microsoft.com/office/word/2010/wordprocessingShape" mc:Ignorable="w14 w15 w16se w16cid w16 w16cex w16sdtdh wp14">
   <w:footnote w:type="separator" w:id="-1">
     <w:p>
       <w:pPr>
@@ -9471,7 +13310,7 @@
 </file>
 
 <file path=word/numbering.xml><?xml version="1.0" encoding="utf-8"?>
-<w:numbering xmlns:wpc="http://schemas.microsoft.com/office/word/2010/wordprocessingCanvas" xmlns:cx="http://schemas.microsoft.com/office/drawing/2014/chartex" xmlns:cx1="http://schemas.microsoft.com/office/drawing/2015/9/8/chartex" xmlns:cx2="http://schemas.microsoft.com/office/drawing/2015/10/21/chartex" xmlns:cx3="http://schemas.microsoft.com/office/drawing/2016/5/9/chartex" xmlns:cx4="http://schemas.microsoft.com/office/drawing/2016/5/10/chartex" xmlns:cx5="http://schemas.microsoft.com/office/drawing/2016/5/11/chartex" xmlns:cx6="http://schemas.microsoft.com/office/drawing/2016/5/12/chartex" xmlns:cx7="http://schemas.microsoft.com/office/drawing/2016/5/13/chartex" xmlns:cx8="http://schemas.microsoft.com/office/drawing/2016/5/14/chartex" xmlns:mc="http://schemas.openxmlformats.org/markup-compatibility/2006" xmlns:aink="http://schemas.microsoft.com/office/drawing/2016/ink" xmlns:am3d="http://schemas.microsoft.com/office/drawing/2017/model3d" xmlns:o="urn:schemas-microsoft-com:office:office" xmlns:r="http://schemas.openxmlformats.org/officeDocument/2006/relationships" xmlns:m="http://schemas.openxmlformats.org/officeDocument/2006/math" xmlns:v="urn:schemas-microsoft-com:vml" xmlns:wp14="http://schemas.microsoft.com/office/word/2010/wordprocessingDrawing" xmlns:wp="http://schemas.openxmlformats.org/drawingml/2006/wordprocessingDrawing" xmlns:w10="urn:schemas-microsoft-com:office:word" xmlns:w="http://schemas.openxmlformats.org/wordprocessingml/2006/main" xmlns:w14="http://schemas.microsoft.com/office/word/2010/wordml" xmlns:w15="http://schemas.microsoft.com/office/word/2012/wordml" xmlns:w16cex="http://schemas.microsoft.com/office/word/2018/wordml/cex" xmlns:w16cid="http://schemas.microsoft.com/office/word/2016/wordml/cid" xmlns:w16="http://schemas.microsoft.com/office/word/2018/wordml" xmlns:w16se="http://schemas.microsoft.com/office/word/2015/wordml/symex" xmlns:wpg="http://schemas.microsoft.com/office/word/2010/wordprocessingGroup" xmlns:wpi="http://schemas.microsoft.com/office/word/2010/wordprocessingInk" xmlns:wne="http://schemas.microsoft.com/office/word/2006/wordml" xmlns:wps="http://schemas.microsoft.com/office/word/2010/wordprocessingShape" mc:Ignorable="w14 w15 w16se w16cid w16 w16cex wp14">
+<w:numbering xmlns:wpc="http://schemas.microsoft.com/office/word/2010/wordprocessingCanvas" xmlns:cx="http://schemas.microsoft.com/office/drawing/2014/chartex" xmlns:cx1="http://schemas.microsoft.com/office/drawing/2015/9/8/chartex" xmlns:cx2="http://schemas.microsoft.com/office/drawing/2015/10/21/chartex" xmlns:cx3="http://schemas.microsoft.com/office/drawing/2016/5/9/chartex" xmlns:cx4="http://schemas.microsoft.com/office/drawing/2016/5/10/chartex" xmlns:cx5="http://schemas.microsoft.com/office/drawing/2016/5/11/chartex" xmlns:cx6="http://schemas.microsoft.com/office/drawing/2016/5/12/chartex" xmlns:cx7="http://schemas.microsoft.com/office/drawing/2016/5/13/chartex" xmlns:cx8="http://schemas.microsoft.com/office/drawing/2016/5/14/chartex" xmlns:mc="http://schemas.openxmlformats.org/markup-compatibility/2006" xmlns:aink="http://schemas.microsoft.com/office/drawing/2016/ink" xmlns:am3d="http://schemas.microsoft.com/office/drawing/2017/model3d" xmlns:o="urn:schemas-microsoft-com:office:office" xmlns:r="http://schemas.openxmlformats.org/officeDocument/2006/relationships" xmlns:m="http://schemas.openxmlformats.org/officeDocument/2006/math" xmlns:v="urn:schemas-microsoft-com:vml" xmlns:wp14="http://schemas.microsoft.com/office/word/2010/wordprocessingDrawing" xmlns:wp="http://schemas.openxmlformats.org/drawingml/2006/wordprocessingDrawing" xmlns:w10="urn:schemas-microsoft-com:office:word" xmlns:w="http://schemas.openxmlformats.org/wordprocessingml/2006/main" xmlns:w14="http://schemas.microsoft.com/office/word/2010/wordml" xmlns:w15="http://schemas.microsoft.com/office/word/2012/wordml" xmlns:w16cex="http://schemas.microsoft.com/office/word/2018/wordml/cex" xmlns:w16cid="http://schemas.microsoft.com/office/word/2016/wordml/cid" xmlns:w16="http://schemas.microsoft.com/office/word/2018/wordml" xmlns:w16sdtdh="http://schemas.microsoft.com/office/word/2020/wordml/sdtdatahash" xmlns:w16se="http://schemas.microsoft.com/office/word/2015/wordml/symex" xmlns:wpg="http://schemas.microsoft.com/office/word/2010/wordprocessingGroup" xmlns:wpi="http://schemas.microsoft.com/office/word/2010/wordprocessingInk" xmlns:wne="http://schemas.microsoft.com/office/word/2006/wordml" xmlns:wps="http://schemas.microsoft.com/office/word/2010/wordprocessingShape" mc:Ignorable="w14 w15 w16se w16cid w16 w16cex w16sdtdh wp14">
   <w:abstractNum w:abstractNumId="0" w15:restartNumberingAfterBreak="0">
     <w:nsid w:val="1040189D"/>
     <w:multiLevelType w:val="multilevel"/>
@@ -9916,7 +13755,7 @@
 </file>
 
 <file path=word/styles.xml><?xml version="1.0" encoding="utf-8"?>
-<w:styles xmlns:mc="http://schemas.openxmlformats.org/markup-compatibility/2006" xmlns:r="http://schemas.openxmlformats.org/officeDocument/2006/relationships" xmlns:w="http://schemas.openxmlformats.org/wordprocessingml/2006/main" xmlns:w14="http://schemas.microsoft.com/office/word/2010/wordml" xmlns:w15="http://schemas.microsoft.com/office/word/2012/wordml" xmlns:w16cex="http://schemas.microsoft.com/office/word/2018/wordml/cex" xmlns:w16cid="http://schemas.microsoft.com/office/word/2016/wordml/cid" xmlns:w16="http://schemas.microsoft.com/office/word/2018/wordml" xmlns:w16se="http://schemas.microsoft.com/office/word/2015/wordml/symex" mc:Ignorable="w14 w15 w16se w16cid w16 w16cex">
+<w:styles xmlns:mc="http://schemas.openxmlformats.org/markup-compatibility/2006" xmlns:r="http://schemas.openxmlformats.org/officeDocument/2006/relationships" xmlns:w="http://schemas.openxmlformats.org/wordprocessingml/2006/main" xmlns:w14="http://schemas.microsoft.com/office/word/2010/wordml" xmlns:w15="http://schemas.microsoft.com/office/word/2012/wordml" xmlns:w16cex="http://schemas.microsoft.com/office/word/2018/wordml/cex" xmlns:w16cid="http://schemas.microsoft.com/office/word/2016/wordml/cid" xmlns:w16="http://schemas.microsoft.com/office/word/2018/wordml" xmlns:w16sdtdh="http://schemas.microsoft.com/office/word/2020/wordml/sdtdatahash" xmlns:w16se="http://schemas.microsoft.com/office/word/2015/wordml/symex" mc:Ignorable="w14 w15 w16se w16cid w16 w16cex w16sdtdh">
   <w:docDefaults>
     <w:rPrDefault>
       <w:rPr>

--- a/PPL4611_KELOMPOK4_Perencanaan.docx
+++ b/PPL4611_KELOMPOK4_Perencanaan.docx
@@ -2418,13 +2418,78 @@
     <w:bookmarkEnd w:id="2"/>
     <w:p>
       <w:pPr>
+        <w:pStyle w:val="Heading3"/>
+        <w:numPr>
+          <w:ilvl w:val="1"/>
+          <w:numId w:val="2"/>
+        </w:numPr>
         <w:spacing w:line="276" w:lineRule="auto"/>
-        <w:ind w:firstLine="0"/>
-        <w:jc w:val="left"/>
-        <w:rPr>
-          <w:rFonts w:ascii="Arial" w:hAnsi="Arial" w:cs="Arial"/>
+        <w:rPr>
+          <w:rFonts w:cs="Arial"/>
+          <w:lang w:val="en-US"/>
         </w:rPr>
       </w:pPr>
+      <w:r>
+        <w:rPr>
+          <w:rFonts w:cs="Arial"/>
+          <w:lang w:val="en-US"/>
+        </w:rPr>
+        <w:t>Logo</w:t>
+      </w:r>
+    </w:p>
+    <w:p>
+      <w:pPr>
+        <w:rPr>
+          <w:lang w:val="en-US"/>
+        </w:rPr>
+      </w:pPr>
+      <w:r>
+        <w:rPr>
+          <w:rFonts w:ascii="Arial" w:hAnsi="Arial" w:cs="Arial"/>
+          <w:noProof/>
+        </w:rPr>
+        <w:drawing>
+          <wp:inline distT="0" distB="0" distL="0" distR="0" wp14:anchorId="5BCF282E" wp14:editId="6E245049">
+            <wp:extent cx="1905000" cy="1905000"/>
+            <wp:effectExtent l="0" t="0" r="0" b="0"/>
+            <wp:docPr id="37" name="Picture 37"/>
+            <wp:cNvGraphicFramePr>
+              <a:graphicFrameLocks xmlns:a="http://schemas.openxmlformats.org/drawingml/2006/main" noChangeAspect="1"/>
+            </wp:cNvGraphicFramePr>
+            <a:graphic xmlns:a="http://schemas.openxmlformats.org/drawingml/2006/main">
+              <a:graphicData uri="http://schemas.openxmlformats.org/drawingml/2006/picture">
+                <pic:pic xmlns:pic="http://schemas.openxmlformats.org/drawingml/2006/picture">
+                  <pic:nvPicPr>
+                    <pic:cNvPr id="37" name="Picture 37"/>
+                    <pic:cNvPicPr/>
+                  </pic:nvPicPr>
+                  <pic:blipFill>
+                    <a:blip r:embed="rId10">
+                      <a:extLst>
+                        <a:ext uri="{28A0092B-C50C-407E-A947-70E740481C1C}">
+                          <a14:useLocalDpi xmlns:a14="http://schemas.microsoft.com/office/drawing/2010/main" val="0"/>
+                        </a:ext>
+                      </a:extLst>
+                    </a:blip>
+                    <a:stretch>
+                      <a:fillRect/>
+                    </a:stretch>
+                  </pic:blipFill>
+                  <pic:spPr>
+                    <a:xfrm>
+                      <a:off x="0" y="0"/>
+                      <a:ext cx="1907701" cy="1907701"/>
+                    </a:xfrm>
+                    <a:prstGeom prst="rect">
+                      <a:avLst/>
+                    </a:prstGeom>
+                  </pic:spPr>
+                </pic:pic>
+              </a:graphicData>
+            </a:graphic>
+          </wp:inline>
+        </w:drawing>
+      </w:r>
       <w:r>
         <w:rPr>
           <w:rFonts w:ascii="Arial" w:hAnsi="Arial" w:cs="Arial"/>
@@ -4074,7 +4139,7 @@
               <w:lang w:eastAsia="id-ID"/>
             </w:rPr>
             <w:sectPr>
-              <w:footerReference w:type="default" r:id="rId10"/>
+              <w:footerReference w:type="default" r:id="rId11"/>
               <w:pgSz w:w="11906" w:h="16838"/>
               <w:pgMar w:top="1701" w:right="1701" w:bottom="1701" w:left="2268" w:header="720" w:footer="720" w:gutter="0"/>
               <w:pgNumType w:fmt="lowerRoman"/>
@@ -12411,7 +12476,7 @@
                     <pic:cNvPicPr/>
                   </pic:nvPicPr>
                   <pic:blipFill>
-                    <a:blip r:embed="rId11" cstate="print">
+                    <a:blip r:embed="rId12" cstate="print">
                       <a:extLst>
                         <a:ext uri="{28A0092B-C50C-407E-A947-70E740481C1C}">
                           <a14:useLocalDpi xmlns:a14="http://schemas.microsoft.com/office/drawing/2010/main" val="0"/>
@@ -12671,7 +12736,7 @@
                     </pic:cNvPicPr>
                   </pic:nvPicPr>
                   <pic:blipFill>
-                    <a:blip r:embed="rId12" cstate="print">
+                    <a:blip r:embed="rId13" cstate="print">
                       <a:extLst>
                         <a:ext uri="{28A0092B-C50C-407E-A947-70E740481C1C}">
                           <a14:useLocalDpi xmlns:a14="http://schemas.microsoft.com/office/drawing/2010/main" val="0"/>
@@ -12763,55 +12828,6 @@
                     <pic:cNvPicPr/>
                   </pic:nvPicPr>
                   <pic:blipFill>
-                    <a:blip r:embed="rId13">
-                      <a:extLst>
-                        <a:ext uri="{28A0092B-C50C-407E-A947-70E740481C1C}">
-                          <a14:useLocalDpi xmlns:a14="http://schemas.microsoft.com/office/drawing/2010/main" val="0"/>
-                        </a:ext>
-                      </a:extLst>
-                    </a:blip>
-                    <a:stretch>
-                      <a:fillRect/>
-                    </a:stretch>
-                  </pic:blipFill>
-                  <pic:spPr>
-                    <a:xfrm>
-                      <a:off x="0" y="0"/>
-                      <a:ext cx="3940175" cy="8531860"/>
-                    </a:xfrm>
-                    <a:prstGeom prst="rect">
-                      <a:avLst/>
-                    </a:prstGeom>
-                  </pic:spPr>
-                </pic:pic>
-              </a:graphicData>
-            </a:graphic>
-          </wp:inline>
-        </w:drawing>
-      </w:r>
-      <w:r>
-        <w:rPr>
-          <w:rFonts w:ascii="Arial" w:hAnsi="Arial" w:cs="Arial"/>
-          <w:noProof/>
-          <w:lang w:val="en-US"/>
-        </w:rPr>
-        <w:lastRenderedPageBreak/>
-        <w:drawing>
-          <wp:inline distT="0" distB="0" distL="0" distR="0" wp14:anchorId="6A1E9140" wp14:editId="529DE232">
-            <wp:extent cx="3940175" cy="8531860"/>
-            <wp:effectExtent l="0" t="0" r="3175" b="2540"/>
-            <wp:docPr id="9" name="Picture 9"/>
-            <wp:cNvGraphicFramePr>
-              <a:graphicFrameLocks xmlns:a="http://schemas.openxmlformats.org/drawingml/2006/main" noChangeAspect="1"/>
-            </wp:cNvGraphicFramePr>
-            <a:graphic xmlns:a="http://schemas.openxmlformats.org/drawingml/2006/main">
-              <a:graphicData uri="http://schemas.openxmlformats.org/drawingml/2006/picture">
-                <pic:pic xmlns:pic="http://schemas.openxmlformats.org/drawingml/2006/picture">
-                  <pic:nvPicPr>
-                    <pic:cNvPr id="9" name="Picture 9"/>
-                    <pic:cNvPicPr/>
-                  </pic:nvPicPr>
-                  <pic:blipFill>
                     <a:blip r:embed="rId14">
                       <a:extLst>
                         <a:ext uri="{28A0092B-C50C-407E-A947-70E740481C1C}">
@@ -12846,10 +12862,10 @@
         </w:rPr>
         <w:lastRenderedPageBreak/>
         <w:drawing>
-          <wp:inline distT="0" distB="0" distL="0" distR="0" wp14:anchorId="030D2A2B" wp14:editId="0206A567">
+          <wp:inline distT="0" distB="0" distL="0" distR="0" wp14:anchorId="6A1E9140" wp14:editId="529DE232">
             <wp:extent cx="3940175" cy="8531860"/>
             <wp:effectExtent l="0" t="0" r="3175" b="2540"/>
-            <wp:docPr id="11" name="Picture 11"/>
+            <wp:docPr id="9" name="Picture 9"/>
             <wp:cNvGraphicFramePr>
               <a:graphicFrameLocks xmlns:a="http://schemas.openxmlformats.org/drawingml/2006/main" noChangeAspect="1"/>
             </wp:cNvGraphicFramePr>
@@ -12857,7 +12873,7 @@
               <a:graphicData uri="http://schemas.openxmlformats.org/drawingml/2006/picture">
                 <pic:pic xmlns:pic="http://schemas.openxmlformats.org/drawingml/2006/picture">
                   <pic:nvPicPr>
-                    <pic:cNvPr id="11" name="Picture 11"/>
+                    <pic:cNvPr id="9" name="Picture 9"/>
                     <pic:cNvPicPr/>
                   </pic:nvPicPr>
                   <pic:blipFill>
@@ -12895,10 +12911,10 @@
         </w:rPr>
         <w:lastRenderedPageBreak/>
         <w:drawing>
-          <wp:inline distT="0" distB="0" distL="0" distR="0" wp14:anchorId="3135A190" wp14:editId="3A3A185A">
+          <wp:inline distT="0" distB="0" distL="0" distR="0" wp14:anchorId="030D2A2B" wp14:editId="0206A567">
             <wp:extent cx="3940175" cy="8531860"/>
             <wp:effectExtent l="0" t="0" r="3175" b="2540"/>
-            <wp:docPr id="30" name="Picture 30"/>
+            <wp:docPr id="11" name="Picture 11"/>
             <wp:cNvGraphicFramePr>
               <a:graphicFrameLocks xmlns:a="http://schemas.openxmlformats.org/drawingml/2006/main" noChangeAspect="1"/>
             </wp:cNvGraphicFramePr>
@@ -12906,7 +12922,7 @@
               <a:graphicData uri="http://schemas.openxmlformats.org/drawingml/2006/picture">
                 <pic:pic xmlns:pic="http://schemas.openxmlformats.org/drawingml/2006/picture">
                   <pic:nvPicPr>
-                    <pic:cNvPr id="30" name="Picture 30"/>
+                    <pic:cNvPr id="11" name="Picture 11"/>
                     <pic:cNvPicPr/>
                   </pic:nvPicPr>
                   <pic:blipFill>
@@ -12944,10 +12960,10 @@
         </w:rPr>
         <w:lastRenderedPageBreak/>
         <w:drawing>
-          <wp:inline distT="0" distB="0" distL="0" distR="0" wp14:anchorId="41BA2DFC" wp14:editId="5D9AE8A9">
+          <wp:inline distT="0" distB="0" distL="0" distR="0" wp14:anchorId="3135A190" wp14:editId="3A3A185A">
             <wp:extent cx="3940175" cy="8531860"/>
             <wp:effectExtent l="0" t="0" r="3175" b="2540"/>
-            <wp:docPr id="31" name="Picture 31"/>
+            <wp:docPr id="30" name="Picture 30"/>
             <wp:cNvGraphicFramePr>
               <a:graphicFrameLocks xmlns:a="http://schemas.openxmlformats.org/drawingml/2006/main" noChangeAspect="1"/>
             </wp:cNvGraphicFramePr>
@@ -12955,7 +12971,7 @@
               <a:graphicData uri="http://schemas.openxmlformats.org/drawingml/2006/picture">
                 <pic:pic xmlns:pic="http://schemas.openxmlformats.org/drawingml/2006/picture">
                   <pic:nvPicPr>
-                    <pic:cNvPr id="31" name="Picture 31"/>
+                    <pic:cNvPr id="30" name="Picture 30"/>
                     <pic:cNvPicPr/>
                   </pic:nvPicPr>
                   <pic:blipFill>
@@ -12993,10 +13009,10 @@
         </w:rPr>
         <w:lastRenderedPageBreak/>
         <w:drawing>
-          <wp:inline distT="0" distB="0" distL="0" distR="0" wp14:anchorId="1A18087F" wp14:editId="162B74BD">
+          <wp:inline distT="0" distB="0" distL="0" distR="0" wp14:anchorId="41BA2DFC" wp14:editId="5D9AE8A9">
             <wp:extent cx="3940175" cy="8531860"/>
             <wp:effectExtent l="0" t="0" r="3175" b="2540"/>
-            <wp:docPr id="32" name="Picture 32"/>
+            <wp:docPr id="31" name="Picture 31"/>
             <wp:cNvGraphicFramePr>
               <a:graphicFrameLocks xmlns:a="http://schemas.openxmlformats.org/drawingml/2006/main" noChangeAspect="1"/>
             </wp:cNvGraphicFramePr>
@@ -13004,7 +13020,7 @@
               <a:graphicData uri="http://schemas.openxmlformats.org/drawingml/2006/picture">
                 <pic:pic xmlns:pic="http://schemas.openxmlformats.org/drawingml/2006/picture">
                   <pic:nvPicPr>
-                    <pic:cNvPr id="32" name="Picture 32"/>
+                    <pic:cNvPr id="31" name="Picture 31"/>
                     <pic:cNvPicPr/>
                   </pic:nvPicPr>
                   <pic:blipFill>
@@ -13042,10 +13058,10 @@
         </w:rPr>
         <w:lastRenderedPageBreak/>
         <w:drawing>
-          <wp:inline distT="0" distB="0" distL="0" distR="0" wp14:anchorId="12AA4B8E" wp14:editId="1BB00F15">
+          <wp:inline distT="0" distB="0" distL="0" distR="0" wp14:anchorId="1A18087F" wp14:editId="162B74BD">
             <wp:extent cx="3940175" cy="8531860"/>
             <wp:effectExtent l="0" t="0" r="3175" b="2540"/>
-            <wp:docPr id="33" name="Picture 33"/>
+            <wp:docPr id="32" name="Picture 32"/>
             <wp:cNvGraphicFramePr>
               <a:graphicFrameLocks xmlns:a="http://schemas.openxmlformats.org/drawingml/2006/main" noChangeAspect="1"/>
             </wp:cNvGraphicFramePr>
@@ -13053,7 +13069,7 @@
               <a:graphicData uri="http://schemas.openxmlformats.org/drawingml/2006/picture">
                 <pic:pic xmlns:pic="http://schemas.openxmlformats.org/drawingml/2006/picture">
                   <pic:nvPicPr>
-                    <pic:cNvPr id="33" name="Picture 33"/>
+                    <pic:cNvPr id="32" name="Picture 32"/>
                     <pic:cNvPicPr/>
                   </pic:nvPicPr>
                   <pic:blipFill>
@@ -13091,10 +13107,10 @@
         </w:rPr>
         <w:lastRenderedPageBreak/>
         <w:drawing>
-          <wp:inline distT="0" distB="0" distL="0" distR="0" wp14:anchorId="44D9B36C" wp14:editId="3725EDA4">
+          <wp:inline distT="0" distB="0" distL="0" distR="0" wp14:anchorId="12AA4B8E" wp14:editId="1BB00F15">
             <wp:extent cx="3940175" cy="8531860"/>
             <wp:effectExtent l="0" t="0" r="3175" b="2540"/>
-            <wp:docPr id="34" name="Picture 34"/>
+            <wp:docPr id="33" name="Picture 33"/>
             <wp:cNvGraphicFramePr>
               <a:graphicFrameLocks xmlns:a="http://schemas.openxmlformats.org/drawingml/2006/main" noChangeAspect="1"/>
             </wp:cNvGraphicFramePr>
@@ -13102,7 +13118,7 @@
               <a:graphicData uri="http://schemas.openxmlformats.org/drawingml/2006/picture">
                 <pic:pic xmlns:pic="http://schemas.openxmlformats.org/drawingml/2006/picture">
                   <pic:nvPicPr>
-                    <pic:cNvPr id="34" name="Picture 34"/>
+                    <pic:cNvPr id="33" name="Picture 33"/>
                     <pic:cNvPicPr/>
                   </pic:nvPicPr>
                   <pic:blipFill>
@@ -13140,10 +13156,10 @@
         </w:rPr>
         <w:lastRenderedPageBreak/>
         <w:drawing>
-          <wp:inline distT="0" distB="0" distL="0" distR="0" wp14:anchorId="599AD5D2" wp14:editId="232E04DE">
+          <wp:inline distT="0" distB="0" distL="0" distR="0" wp14:anchorId="44D9B36C" wp14:editId="3725EDA4">
             <wp:extent cx="3940175" cy="8531860"/>
             <wp:effectExtent l="0" t="0" r="3175" b="2540"/>
-            <wp:docPr id="35" name="Picture 35"/>
+            <wp:docPr id="34" name="Picture 34"/>
             <wp:cNvGraphicFramePr>
               <a:graphicFrameLocks xmlns:a="http://schemas.openxmlformats.org/drawingml/2006/main" noChangeAspect="1"/>
             </wp:cNvGraphicFramePr>
@@ -13151,7 +13167,7 @@
               <a:graphicData uri="http://schemas.openxmlformats.org/drawingml/2006/picture">
                 <pic:pic xmlns:pic="http://schemas.openxmlformats.org/drawingml/2006/picture">
                   <pic:nvPicPr>
-                    <pic:cNvPr id="35" name="Picture 35"/>
+                    <pic:cNvPr id="34" name="Picture 34"/>
                     <pic:cNvPicPr/>
                   </pic:nvPicPr>
                   <pic:blipFill>
@@ -13181,10 +13197,59 @@
           </wp:inline>
         </w:drawing>
       </w:r>
+      <w:r>
+        <w:rPr>
+          <w:rFonts w:ascii="Arial" w:hAnsi="Arial" w:cs="Arial"/>
+          <w:noProof/>
+          <w:lang w:val="en-US"/>
+        </w:rPr>
+        <w:lastRenderedPageBreak/>
+        <w:drawing>
+          <wp:inline distT="0" distB="0" distL="0" distR="0" wp14:anchorId="599AD5D2" wp14:editId="232E04DE">
+            <wp:extent cx="3940175" cy="8531860"/>
+            <wp:effectExtent l="0" t="0" r="3175" b="2540"/>
+            <wp:docPr id="35" name="Picture 35"/>
+            <wp:cNvGraphicFramePr>
+              <a:graphicFrameLocks xmlns:a="http://schemas.openxmlformats.org/drawingml/2006/main" noChangeAspect="1"/>
+            </wp:cNvGraphicFramePr>
+            <a:graphic xmlns:a="http://schemas.openxmlformats.org/drawingml/2006/main">
+              <a:graphicData uri="http://schemas.openxmlformats.org/drawingml/2006/picture">
+                <pic:pic xmlns:pic="http://schemas.openxmlformats.org/drawingml/2006/picture">
+                  <pic:nvPicPr>
+                    <pic:cNvPr id="35" name="Picture 35"/>
+                    <pic:cNvPicPr/>
+                  </pic:nvPicPr>
+                  <pic:blipFill>
+                    <a:blip r:embed="rId22">
+                      <a:extLst>
+                        <a:ext uri="{28A0092B-C50C-407E-A947-70E740481C1C}">
+                          <a14:useLocalDpi xmlns:a14="http://schemas.microsoft.com/office/drawing/2010/main" val="0"/>
+                        </a:ext>
+                      </a:extLst>
+                    </a:blip>
+                    <a:stretch>
+                      <a:fillRect/>
+                    </a:stretch>
+                  </pic:blipFill>
+                  <pic:spPr>
+                    <a:xfrm>
+                      <a:off x="0" y="0"/>
+                      <a:ext cx="3940175" cy="8531860"/>
+                    </a:xfrm>
+                    <a:prstGeom prst="rect">
+                      <a:avLst/>
+                    </a:prstGeom>
+                  </pic:spPr>
+                </pic:pic>
+              </a:graphicData>
+            </a:graphic>
+          </wp:inline>
+        </w:drawing>
+      </w:r>
     </w:p>
     <w:p/>
     <w:sectPr>
-      <w:footerReference w:type="first" r:id="rId22"/>
+      <w:footerReference w:type="first" r:id="rId23"/>
       <w:pgSz w:w="11906" w:h="16838"/>
       <w:pgMar w:top="1701" w:right="1701" w:bottom="1701" w:left="2268" w:header="720" w:footer="720" w:gutter="0"/>
       <w:pgNumType w:start="1"/>

--- a/PPL4611_KELOMPOK4_Perencanaan.docx
+++ b/PPL4611_KELOMPOK4_Perencanaan.docx
@@ -12718,6 +12718,7 @@
         <w:rPr>
           <w:noProof/>
         </w:rPr>
+        <w:lastRenderedPageBreak/>
         <w:drawing>
           <wp:inline distT="0" distB="0" distL="0" distR="0" wp14:anchorId="7CD4E9DD" wp14:editId="4492B9B6">
             <wp:extent cx="5039995" cy="2404745"/>
@@ -12767,6 +12768,590 @@
           </wp:inline>
         </w:drawing>
       </w:r>
+      <w:r>
+        <w:rPr>
+          <w:rFonts w:ascii="Arial" w:hAnsi="Arial" w:cs="Arial"/>
+          <w:noProof/>
+        </w:rPr>
+        <w:lastRenderedPageBreak/>
+        <w:drawing>
+          <wp:inline distT="0" distB="0" distL="0" distR="0" wp14:anchorId="7CDC3773" wp14:editId="27482346">
+            <wp:extent cx="3429000" cy="6858000"/>
+            <wp:effectExtent l="0" t="0" r="0" b="0"/>
+            <wp:docPr id="52" name="Picture 52"/>
+            <wp:cNvGraphicFramePr>
+              <a:graphicFrameLocks xmlns:a="http://schemas.openxmlformats.org/drawingml/2006/main" noChangeAspect="1"/>
+            </wp:cNvGraphicFramePr>
+            <a:graphic xmlns:a="http://schemas.openxmlformats.org/drawingml/2006/main">
+              <a:graphicData uri="http://schemas.openxmlformats.org/drawingml/2006/picture">
+                <pic:pic xmlns:pic="http://schemas.openxmlformats.org/drawingml/2006/picture">
+                  <pic:nvPicPr>
+                    <pic:cNvPr id="52" name="Picture 52"/>
+                    <pic:cNvPicPr/>
+                  </pic:nvPicPr>
+                  <pic:blipFill>
+                    <a:blip r:embed="rId14">
+                      <a:extLst>
+                        <a:ext uri="{28A0092B-C50C-407E-A947-70E740481C1C}">
+                          <a14:useLocalDpi xmlns:a14="http://schemas.microsoft.com/office/drawing/2010/main" val="0"/>
+                        </a:ext>
+                      </a:extLst>
+                    </a:blip>
+                    <a:stretch>
+                      <a:fillRect/>
+                    </a:stretch>
+                  </pic:blipFill>
+                  <pic:spPr>
+                    <a:xfrm>
+                      <a:off x="0" y="0"/>
+                      <a:ext cx="3429000" cy="6858000"/>
+                    </a:xfrm>
+                    <a:prstGeom prst="rect">
+                      <a:avLst/>
+                    </a:prstGeom>
+                  </pic:spPr>
+                </pic:pic>
+              </a:graphicData>
+            </a:graphic>
+          </wp:inline>
+        </w:drawing>
+      </w:r>
+    </w:p>
+    <w:p>
+      <w:pPr>
+        <w:ind w:left="720" w:hanging="720"/>
+        <w:rPr>
+          <w:rFonts w:ascii="Arial" w:hAnsi="Arial" w:cs="Arial"/>
+        </w:rPr>
+      </w:pPr>
+      <w:r>
+        <w:rPr>
+          <w:rFonts w:ascii="Arial" w:hAnsi="Arial" w:cs="Arial"/>
+          <w:noProof/>
+        </w:rPr>
+        <w:lastRenderedPageBreak/>
+        <w:drawing>
+          <wp:inline distT="0" distB="0" distL="0" distR="0" wp14:anchorId="5D7F5888" wp14:editId="49B27C0E">
+            <wp:extent cx="3429000" cy="6858000"/>
+            <wp:effectExtent l="0" t="0" r="0" b="0"/>
+            <wp:docPr id="51" name="Picture 51"/>
+            <wp:cNvGraphicFramePr>
+              <a:graphicFrameLocks xmlns:a="http://schemas.openxmlformats.org/drawingml/2006/main" noChangeAspect="1"/>
+            </wp:cNvGraphicFramePr>
+            <a:graphic xmlns:a="http://schemas.openxmlformats.org/drawingml/2006/main">
+              <a:graphicData uri="http://schemas.openxmlformats.org/drawingml/2006/picture">
+                <pic:pic xmlns:pic="http://schemas.openxmlformats.org/drawingml/2006/picture">
+                  <pic:nvPicPr>
+                    <pic:cNvPr id="51" name="Picture 51"/>
+                    <pic:cNvPicPr/>
+                  </pic:nvPicPr>
+                  <pic:blipFill>
+                    <a:blip r:embed="rId15">
+                      <a:extLst>
+                        <a:ext uri="{28A0092B-C50C-407E-A947-70E740481C1C}">
+                          <a14:useLocalDpi xmlns:a14="http://schemas.microsoft.com/office/drawing/2010/main" val="0"/>
+                        </a:ext>
+                      </a:extLst>
+                    </a:blip>
+                    <a:stretch>
+                      <a:fillRect/>
+                    </a:stretch>
+                  </pic:blipFill>
+                  <pic:spPr>
+                    <a:xfrm>
+                      <a:off x="0" y="0"/>
+                      <a:ext cx="3429000" cy="6858000"/>
+                    </a:xfrm>
+                    <a:prstGeom prst="rect">
+                      <a:avLst/>
+                    </a:prstGeom>
+                  </pic:spPr>
+                </pic:pic>
+              </a:graphicData>
+            </a:graphic>
+          </wp:inline>
+        </w:drawing>
+      </w:r>
+      <w:r>
+        <w:rPr>
+          <w:rFonts w:ascii="Arial" w:hAnsi="Arial" w:cs="Arial"/>
+          <w:noProof/>
+        </w:rPr>
+        <w:lastRenderedPageBreak/>
+        <w:drawing>
+          <wp:inline distT="0" distB="0" distL="0" distR="0" wp14:anchorId="161472B5" wp14:editId="1BA5B01F">
+            <wp:extent cx="3429000" cy="6858000"/>
+            <wp:effectExtent l="0" t="0" r="0" b="0"/>
+            <wp:docPr id="66" name="Picture 66"/>
+            <wp:cNvGraphicFramePr>
+              <a:graphicFrameLocks xmlns:a="http://schemas.openxmlformats.org/drawingml/2006/main" noChangeAspect="1"/>
+            </wp:cNvGraphicFramePr>
+            <a:graphic xmlns:a="http://schemas.openxmlformats.org/drawingml/2006/main">
+              <a:graphicData uri="http://schemas.openxmlformats.org/drawingml/2006/picture">
+                <pic:pic xmlns:pic="http://schemas.openxmlformats.org/drawingml/2006/picture">
+                  <pic:nvPicPr>
+                    <pic:cNvPr id="66" name="Picture 66"/>
+                    <pic:cNvPicPr/>
+                  </pic:nvPicPr>
+                  <pic:blipFill>
+                    <a:blip r:embed="rId16">
+                      <a:extLst>
+                        <a:ext uri="{28A0092B-C50C-407E-A947-70E740481C1C}">
+                          <a14:useLocalDpi xmlns:a14="http://schemas.microsoft.com/office/drawing/2010/main" val="0"/>
+                        </a:ext>
+                      </a:extLst>
+                    </a:blip>
+                    <a:stretch>
+                      <a:fillRect/>
+                    </a:stretch>
+                  </pic:blipFill>
+                  <pic:spPr>
+                    <a:xfrm>
+                      <a:off x="0" y="0"/>
+                      <a:ext cx="3429000" cy="6858000"/>
+                    </a:xfrm>
+                    <a:prstGeom prst="rect">
+                      <a:avLst/>
+                    </a:prstGeom>
+                  </pic:spPr>
+                </pic:pic>
+              </a:graphicData>
+            </a:graphic>
+          </wp:inline>
+        </w:drawing>
+      </w:r>
+      <w:r>
+        <w:rPr>
+          <w:rFonts w:ascii="Arial" w:hAnsi="Arial" w:cs="Arial"/>
+          <w:noProof/>
+        </w:rPr>
+        <w:lastRenderedPageBreak/>
+        <w:drawing>
+          <wp:inline distT="0" distB="0" distL="0" distR="0" wp14:anchorId="2E2FD90D" wp14:editId="3E625B2C">
+            <wp:extent cx="3429000" cy="6858000"/>
+            <wp:effectExtent l="0" t="0" r="0" b="0"/>
+            <wp:docPr id="67" name="Picture 67"/>
+            <wp:cNvGraphicFramePr>
+              <a:graphicFrameLocks xmlns:a="http://schemas.openxmlformats.org/drawingml/2006/main" noChangeAspect="1"/>
+            </wp:cNvGraphicFramePr>
+            <a:graphic xmlns:a="http://schemas.openxmlformats.org/drawingml/2006/main">
+              <a:graphicData uri="http://schemas.openxmlformats.org/drawingml/2006/picture">
+                <pic:pic xmlns:pic="http://schemas.openxmlformats.org/drawingml/2006/picture">
+                  <pic:nvPicPr>
+                    <pic:cNvPr id="67" name="Picture 67"/>
+                    <pic:cNvPicPr/>
+                  </pic:nvPicPr>
+                  <pic:blipFill>
+                    <a:blip r:embed="rId17">
+                      <a:extLst>
+                        <a:ext uri="{28A0092B-C50C-407E-A947-70E740481C1C}">
+                          <a14:useLocalDpi xmlns:a14="http://schemas.microsoft.com/office/drawing/2010/main" val="0"/>
+                        </a:ext>
+                      </a:extLst>
+                    </a:blip>
+                    <a:stretch>
+                      <a:fillRect/>
+                    </a:stretch>
+                  </pic:blipFill>
+                  <pic:spPr>
+                    <a:xfrm>
+                      <a:off x="0" y="0"/>
+                      <a:ext cx="3429000" cy="6858000"/>
+                    </a:xfrm>
+                    <a:prstGeom prst="rect">
+                      <a:avLst/>
+                    </a:prstGeom>
+                  </pic:spPr>
+                </pic:pic>
+              </a:graphicData>
+            </a:graphic>
+          </wp:inline>
+        </w:drawing>
+      </w:r>
+      <w:r>
+        <w:rPr>
+          <w:rFonts w:ascii="Arial" w:hAnsi="Arial" w:cs="Arial"/>
+          <w:noProof/>
+        </w:rPr>
+        <w:lastRenderedPageBreak/>
+        <w:drawing>
+          <wp:inline distT="0" distB="0" distL="0" distR="0" wp14:anchorId="6EC58F23" wp14:editId="2DABADCB">
+            <wp:extent cx="3429000" cy="6858000"/>
+            <wp:effectExtent l="0" t="0" r="0" b="0"/>
+            <wp:docPr id="57" name="Picture 57"/>
+            <wp:cNvGraphicFramePr>
+              <a:graphicFrameLocks xmlns:a="http://schemas.openxmlformats.org/drawingml/2006/main" noChangeAspect="1"/>
+            </wp:cNvGraphicFramePr>
+            <a:graphic xmlns:a="http://schemas.openxmlformats.org/drawingml/2006/main">
+              <a:graphicData uri="http://schemas.openxmlformats.org/drawingml/2006/picture">
+                <pic:pic xmlns:pic="http://schemas.openxmlformats.org/drawingml/2006/picture">
+                  <pic:nvPicPr>
+                    <pic:cNvPr id="57" name="Picture 57"/>
+                    <pic:cNvPicPr/>
+                  </pic:nvPicPr>
+                  <pic:blipFill>
+                    <a:blip r:embed="rId18">
+                      <a:extLst>
+                        <a:ext uri="{28A0092B-C50C-407E-A947-70E740481C1C}">
+                          <a14:useLocalDpi xmlns:a14="http://schemas.microsoft.com/office/drawing/2010/main" val="0"/>
+                        </a:ext>
+                      </a:extLst>
+                    </a:blip>
+                    <a:stretch>
+                      <a:fillRect/>
+                    </a:stretch>
+                  </pic:blipFill>
+                  <pic:spPr>
+                    <a:xfrm>
+                      <a:off x="0" y="0"/>
+                      <a:ext cx="3429000" cy="6858000"/>
+                    </a:xfrm>
+                    <a:prstGeom prst="rect">
+                      <a:avLst/>
+                    </a:prstGeom>
+                  </pic:spPr>
+                </pic:pic>
+              </a:graphicData>
+            </a:graphic>
+          </wp:inline>
+        </w:drawing>
+      </w:r>
+      <w:r>
+        <w:rPr>
+          <w:rFonts w:ascii="Arial" w:hAnsi="Arial" w:cs="Arial"/>
+          <w:noProof/>
+        </w:rPr>
+        <w:lastRenderedPageBreak/>
+        <w:drawing>
+          <wp:inline distT="0" distB="0" distL="0" distR="0" wp14:anchorId="13FC0DE6" wp14:editId="175C9942">
+            <wp:extent cx="3429000" cy="6858000"/>
+            <wp:effectExtent l="0" t="0" r="0" b="0"/>
+            <wp:docPr id="56" name="Picture 56"/>
+            <wp:cNvGraphicFramePr>
+              <a:graphicFrameLocks xmlns:a="http://schemas.openxmlformats.org/drawingml/2006/main" noChangeAspect="1"/>
+            </wp:cNvGraphicFramePr>
+            <a:graphic xmlns:a="http://schemas.openxmlformats.org/drawingml/2006/main">
+              <a:graphicData uri="http://schemas.openxmlformats.org/drawingml/2006/picture">
+                <pic:pic xmlns:pic="http://schemas.openxmlformats.org/drawingml/2006/picture">
+                  <pic:nvPicPr>
+                    <pic:cNvPr id="56" name="Picture 56"/>
+                    <pic:cNvPicPr/>
+                  </pic:nvPicPr>
+                  <pic:blipFill>
+                    <a:blip r:embed="rId19">
+                      <a:extLst>
+                        <a:ext uri="{28A0092B-C50C-407E-A947-70E740481C1C}">
+                          <a14:useLocalDpi xmlns:a14="http://schemas.microsoft.com/office/drawing/2010/main" val="0"/>
+                        </a:ext>
+                      </a:extLst>
+                    </a:blip>
+                    <a:stretch>
+                      <a:fillRect/>
+                    </a:stretch>
+                  </pic:blipFill>
+                  <pic:spPr>
+                    <a:xfrm>
+                      <a:off x="0" y="0"/>
+                      <a:ext cx="3429000" cy="6858000"/>
+                    </a:xfrm>
+                    <a:prstGeom prst="rect">
+                      <a:avLst/>
+                    </a:prstGeom>
+                  </pic:spPr>
+                </pic:pic>
+              </a:graphicData>
+            </a:graphic>
+          </wp:inline>
+        </w:drawing>
+      </w:r>
+      <w:r>
+        <w:rPr>
+          <w:rFonts w:ascii="Arial" w:hAnsi="Arial" w:cs="Arial"/>
+          <w:noProof/>
+        </w:rPr>
+        <w:lastRenderedPageBreak/>
+        <w:drawing>
+          <wp:inline distT="0" distB="0" distL="0" distR="0" wp14:anchorId="24EB442D" wp14:editId="3F78AF9B">
+            <wp:extent cx="3429000" cy="6858000"/>
+            <wp:effectExtent l="0" t="0" r="0" b="0"/>
+            <wp:docPr id="58" name="Picture 58"/>
+            <wp:cNvGraphicFramePr>
+              <a:graphicFrameLocks xmlns:a="http://schemas.openxmlformats.org/drawingml/2006/main" noChangeAspect="1"/>
+            </wp:cNvGraphicFramePr>
+            <a:graphic xmlns:a="http://schemas.openxmlformats.org/drawingml/2006/main">
+              <a:graphicData uri="http://schemas.openxmlformats.org/drawingml/2006/picture">
+                <pic:pic xmlns:pic="http://schemas.openxmlformats.org/drawingml/2006/picture">
+                  <pic:nvPicPr>
+                    <pic:cNvPr id="58" name="Picture 58"/>
+                    <pic:cNvPicPr/>
+                  </pic:nvPicPr>
+                  <pic:blipFill>
+                    <a:blip r:embed="rId20">
+                      <a:extLst>
+                        <a:ext uri="{28A0092B-C50C-407E-A947-70E740481C1C}">
+                          <a14:useLocalDpi xmlns:a14="http://schemas.microsoft.com/office/drawing/2010/main" val="0"/>
+                        </a:ext>
+                      </a:extLst>
+                    </a:blip>
+                    <a:stretch>
+                      <a:fillRect/>
+                    </a:stretch>
+                  </pic:blipFill>
+                  <pic:spPr>
+                    <a:xfrm>
+                      <a:off x="0" y="0"/>
+                      <a:ext cx="3429000" cy="6858000"/>
+                    </a:xfrm>
+                    <a:prstGeom prst="rect">
+                      <a:avLst/>
+                    </a:prstGeom>
+                  </pic:spPr>
+                </pic:pic>
+              </a:graphicData>
+            </a:graphic>
+          </wp:inline>
+        </w:drawing>
+      </w:r>
+      <w:r>
+        <w:rPr>
+          <w:rFonts w:ascii="Arial" w:hAnsi="Arial" w:cs="Arial"/>
+          <w:noProof/>
+        </w:rPr>
+        <w:lastRenderedPageBreak/>
+        <w:drawing>
+          <wp:inline distT="0" distB="0" distL="0" distR="0" wp14:anchorId="15C30A5C" wp14:editId="6F9B0E1E">
+            <wp:extent cx="3429000" cy="6858000"/>
+            <wp:effectExtent l="0" t="0" r="0" b="0"/>
+            <wp:docPr id="60" name="Picture 60"/>
+            <wp:cNvGraphicFramePr>
+              <a:graphicFrameLocks xmlns:a="http://schemas.openxmlformats.org/drawingml/2006/main" noChangeAspect="1"/>
+            </wp:cNvGraphicFramePr>
+            <a:graphic xmlns:a="http://schemas.openxmlformats.org/drawingml/2006/main">
+              <a:graphicData uri="http://schemas.openxmlformats.org/drawingml/2006/picture">
+                <pic:pic xmlns:pic="http://schemas.openxmlformats.org/drawingml/2006/picture">
+                  <pic:nvPicPr>
+                    <pic:cNvPr id="60" name="Picture 60"/>
+                    <pic:cNvPicPr/>
+                  </pic:nvPicPr>
+                  <pic:blipFill>
+                    <a:blip r:embed="rId21">
+                      <a:extLst>
+                        <a:ext uri="{28A0092B-C50C-407E-A947-70E740481C1C}">
+                          <a14:useLocalDpi xmlns:a14="http://schemas.microsoft.com/office/drawing/2010/main" val="0"/>
+                        </a:ext>
+                      </a:extLst>
+                    </a:blip>
+                    <a:stretch>
+                      <a:fillRect/>
+                    </a:stretch>
+                  </pic:blipFill>
+                  <pic:spPr>
+                    <a:xfrm>
+                      <a:off x="0" y="0"/>
+                      <a:ext cx="3429000" cy="6858000"/>
+                    </a:xfrm>
+                    <a:prstGeom prst="rect">
+                      <a:avLst/>
+                    </a:prstGeom>
+                  </pic:spPr>
+                </pic:pic>
+              </a:graphicData>
+            </a:graphic>
+          </wp:inline>
+        </w:drawing>
+      </w:r>
+      <w:r>
+        <w:rPr>
+          <w:rFonts w:ascii="Arial" w:hAnsi="Arial" w:cs="Arial"/>
+          <w:noProof/>
+        </w:rPr>
+        <w:lastRenderedPageBreak/>
+        <w:drawing>
+          <wp:inline distT="0" distB="0" distL="0" distR="0" wp14:anchorId="4D09A8F6" wp14:editId="5127DA3B">
+            <wp:extent cx="3429000" cy="6858000"/>
+            <wp:effectExtent l="0" t="0" r="0" b="0"/>
+            <wp:docPr id="62" name="Picture 62"/>
+            <wp:cNvGraphicFramePr>
+              <a:graphicFrameLocks xmlns:a="http://schemas.openxmlformats.org/drawingml/2006/main" noChangeAspect="1"/>
+            </wp:cNvGraphicFramePr>
+            <a:graphic xmlns:a="http://schemas.openxmlformats.org/drawingml/2006/main">
+              <a:graphicData uri="http://schemas.openxmlformats.org/drawingml/2006/picture">
+                <pic:pic xmlns:pic="http://schemas.openxmlformats.org/drawingml/2006/picture">
+                  <pic:nvPicPr>
+                    <pic:cNvPr id="62" name="Picture 62"/>
+                    <pic:cNvPicPr/>
+                  </pic:nvPicPr>
+                  <pic:blipFill>
+                    <a:blip r:embed="rId22">
+                      <a:extLst>
+                        <a:ext uri="{28A0092B-C50C-407E-A947-70E740481C1C}">
+                          <a14:useLocalDpi xmlns:a14="http://schemas.microsoft.com/office/drawing/2010/main" val="0"/>
+                        </a:ext>
+                      </a:extLst>
+                    </a:blip>
+                    <a:stretch>
+                      <a:fillRect/>
+                    </a:stretch>
+                  </pic:blipFill>
+                  <pic:spPr>
+                    <a:xfrm>
+                      <a:off x="0" y="0"/>
+                      <a:ext cx="3429000" cy="6858000"/>
+                    </a:xfrm>
+                    <a:prstGeom prst="rect">
+                      <a:avLst/>
+                    </a:prstGeom>
+                  </pic:spPr>
+                </pic:pic>
+              </a:graphicData>
+            </a:graphic>
+          </wp:inline>
+        </w:drawing>
+      </w:r>
+      <w:r>
+        <w:rPr>
+          <w:rFonts w:ascii="Arial" w:hAnsi="Arial" w:cs="Arial"/>
+          <w:noProof/>
+        </w:rPr>
+        <w:lastRenderedPageBreak/>
+        <w:drawing>
+          <wp:inline distT="0" distB="0" distL="0" distR="0" wp14:anchorId="566DA709" wp14:editId="75B59841">
+            <wp:extent cx="3429000" cy="6858000"/>
+            <wp:effectExtent l="0" t="0" r="0" b="0"/>
+            <wp:docPr id="63" name="Picture 63"/>
+            <wp:cNvGraphicFramePr>
+              <a:graphicFrameLocks xmlns:a="http://schemas.openxmlformats.org/drawingml/2006/main" noChangeAspect="1"/>
+            </wp:cNvGraphicFramePr>
+            <a:graphic xmlns:a="http://schemas.openxmlformats.org/drawingml/2006/main">
+              <a:graphicData uri="http://schemas.openxmlformats.org/drawingml/2006/picture">
+                <pic:pic xmlns:pic="http://schemas.openxmlformats.org/drawingml/2006/picture">
+                  <pic:nvPicPr>
+                    <pic:cNvPr id="63" name="Picture 63"/>
+                    <pic:cNvPicPr/>
+                  </pic:nvPicPr>
+                  <pic:blipFill>
+                    <a:blip r:embed="rId23">
+                      <a:extLst>
+                        <a:ext uri="{28A0092B-C50C-407E-A947-70E740481C1C}">
+                          <a14:useLocalDpi xmlns:a14="http://schemas.microsoft.com/office/drawing/2010/main" val="0"/>
+                        </a:ext>
+                      </a:extLst>
+                    </a:blip>
+                    <a:stretch>
+                      <a:fillRect/>
+                    </a:stretch>
+                  </pic:blipFill>
+                  <pic:spPr>
+                    <a:xfrm>
+                      <a:off x="0" y="0"/>
+                      <a:ext cx="3429000" cy="6858000"/>
+                    </a:xfrm>
+                    <a:prstGeom prst="rect">
+                      <a:avLst/>
+                    </a:prstGeom>
+                  </pic:spPr>
+                </pic:pic>
+              </a:graphicData>
+            </a:graphic>
+          </wp:inline>
+        </w:drawing>
+      </w:r>
+      <w:r>
+        <w:rPr>
+          <w:rFonts w:ascii="Arial" w:hAnsi="Arial" w:cs="Arial"/>
+          <w:noProof/>
+        </w:rPr>
+        <w:lastRenderedPageBreak/>
+        <w:drawing>
+          <wp:inline distT="0" distB="0" distL="0" distR="0" wp14:anchorId="1099319D" wp14:editId="0B22DE31">
+            <wp:extent cx="3429000" cy="6858000"/>
+            <wp:effectExtent l="0" t="0" r="0" b="0"/>
+            <wp:docPr id="64" name="Picture 64"/>
+            <wp:cNvGraphicFramePr>
+              <a:graphicFrameLocks xmlns:a="http://schemas.openxmlformats.org/drawingml/2006/main" noChangeAspect="1"/>
+            </wp:cNvGraphicFramePr>
+            <a:graphic xmlns:a="http://schemas.openxmlformats.org/drawingml/2006/main">
+              <a:graphicData uri="http://schemas.openxmlformats.org/drawingml/2006/picture">
+                <pic:pic xmlns:pic="http://schemas.openxmlformats.org/drawingml/2006/picture">
+                  <pic:nvPicPr>
+                    <pic:cNvPr id="64" name="Picture 64"/>
+                    <pic:cNvPicPr/>
+                  </pic:nvPicPr>
+                  <pic:blipFill>
+                    <a:blip r:embed="rId19">
+                      <a:extLst>
+                        <a:ext uri="{28A0092B-C50C-407E-A947-70E740481C1C}">
+                          <a14:useLocalDpi xmlns:a14="http://schemas.microsoft.com/office/drawing/2010/main" val="0"/>
+                        </a:ext>
+                      </a:extLst>
+                    </a:blip>
+                    <a:stretch>
+                      <a:fillRect/>
+                    </a:stretch>
+                  </pic:blipFill>
+                  <pic:spPr>
+                    <a:xfrm>
+                      <a:off x="0" y="0"/>
+                      <a:ext cx="3429000" cy="6858000"/>
+                    </a:xfrm>
+                    <a:prstGeom prst="rect">
+                      <a:avLst/>
+                    </a:prstGeom>
+                  </pic:spPr>
+                </pic:pic>
+              </a:graphicData>
+            </a:graphic>
+          </wp:inline>
+        </w:drawing>
+      </w:r>
+      <w:r>
+        <w:rPr>
+          <w:rFonts w:ascii="Arial" w:hAnsi="Arial" w:cs="Arial"/>
+          <w:noProof/>
+        </w:rPr>
+        <w:lastRenderedPageBreak/>
+        <w:drawing>
+          <wp:inline distT="0" distB="0" distL="0" distR="0" wp14:anchorId="4DF1C928" wp14:editId="6AC05A57">
+            <wp:extent cx="3429000" cy="6858000"/>
+            <wp:effectExtent l="0" t="0" r="0" b="0"/>
+            <wp:docPr id="65" name="Picture 65"/>
+            <wp:cNvGraphicFramePr>
+              <a:graphicFrameLocks xmlns:a="http://schemas.openxmlformats.org/drawingml/2006/main" noChangeAspect="1"/>
+            </wp:cNvGraphicFramePr>
+            <a:graphic xmlns:a="http://schemas.openxmlformats.org/drawingml/2006/main">
+              <a:graphicData uri="http://schemas.openxmlformats.org/drawingml/2006/picture">
+                <pic:pic xmlns:pic="http://schemas.openxmlformats.org/drawingml/2006/picture">
+                  <pic:nvPicPr>
+                    <pic:cNvPr id="65" name="Picture 65"/>
+                    <pic:cNvPicPr/>
+                  </pic:nvPicPr>
+                  <pic:blipFill>
+                    <a:blip r:embed="rId24">
+                      <a:extLst>
+                        <a:ext uri="{28A0092B-C50C-407E-A947-70E740481C1C}">
+                          <a14:useLocalDpi xmlns:a14="http://schemas.microsoft.com/office/drawing/2010/main" val="0"/>
+                        </a:ext>
+                      </a:extLst>
+                    </a:blip>
+                    <a:stretch>
+                      <a:fillRect/>
+                    </a:stretch>
+                  </pic:blipFill>
+                  <pic:spPr>
+                    <a:xfrm>
+                      <a:off x="0" y="0"/>
+                      <a:ext cx="3429000" cy="6858000"/>
+                    </a:xfrm>
+                    <a:prstGeom prst="rect">
+                      <a:avLst/>
+                    </a:prstGeom>
+                  </pic:spPr>
+                </pic:pic>
+              </a:graphicData>
+            </a:graphic>
+          </wp:inline>
+        </w:drawing>
+      </w:r>
     </w:p>
     <w:p>
       <w:pPr>
@@ -12828,7 +13413,7 @@
                     <pic:cNvPicPr/>
                   </pic:nvPicPr>
                   <pic:blipFill>
-                    <a:blip r:embed="rId14">
+                    <a:blip r:embed="rId25">
                       <a:extLst>
                         <a:ext uri="{28A0092B-C50C-407E-A947-70E740481C1C}">
                           <a14:useLocalDpi xmlns:a14="http://schemas.microsoft.com/office/drawing/2010/main" val="0"/>
@@ -12877,7 +13462,7 @@
                     <pic:cNvPicPr/>
                   </pic:nvPicPr>
                   <pic:blipFill>
-                    <a:blip r:embed="rId15">
+                    <a:blip r:embed="rId26">
                       <a:extLst>
                         <a:ext uri="{28A0092B-C50C-407E-A947-70E740481C1C}">
                           <a14:useLocalDpi xmlns:a14="http://schemas.microsoft.com/office/drawing/2010/main" val="0"/>
@@ -12926,7 +13511,7 @@
                     <pic:cNvPicPr/>
                   </pic:nvPicPr>
                   <pic:blipFill>
-                    <a:blip r:embed="rId16">
+                    <a:blip r:embed="rId27">
                       <a:extLst>
                         <a:ext uri="{28A0092B-C50C-407E-A947-70E740481C1C}">
                           <a14:useLocalDpi xmlns:a14="http://schemas.microsoft.com/office/drawing/2010/main" val="0"/>
@@ -12975,7 +13560,7 @@
                     <pic:cNvPicPr/>
                   </pic:nvPicPr>
                   <pic:blipFill>
-                    <a:blip r:embed="rId17">
+                    <a:blip r:embed="rId28">
                       <a:extLst>
                         <a:ext uri="{28A0092B-C50C-407E-A947-70E740481C1C}">
                           <a14:useLocalDpi xmlns:a14="http://schemas.microsoft.com/office/drawing/2010/main" val="0"/>
@@ -13024,7 +13609,7 @@
                     <pic:cNvPicPr/>
                   </pic:nvPicPr>
                   <pic:blipFill>
-                    <a:blip r:embed="rId18">
+                    <a:blip r:embed="rId29">
                       <a:extLst>
                         <a:ext uri="{28A0092B-C50C-407E-A947-70E740481C1C}">
                           <a14:useLocalDpi xmlns:a14="http://schemas.microsoft.com/office/drawing/2010/main" val="0"/>
@@ -13073,7 +13658,7 @@
                     <pic:cNvPicPr/>
                   </pic:nvPicPr>
                   <pic:blipFill>
-                    <a:blip r:embed="rId19">
+                    <a:blip r:embed="rId30">
                       <a:extLst>
                         <a:ext uri="{28A0092B-C50C-407E-A947-70E740481C1C}">
                           <a14:useLocalDpi xmlns:a14="http://schemas.microsoft.com/office/drawing/2010/main" val="0"/>
@@ -13122,7 +13707,7 @@
                     <pic:cNvPicPr/>
                   </pic:nvPicPr>
                   <pic:blipFill>
-                    <a:blip r:embed="rId20">
+                    <a:blip r:embed="rId31">
                       <a:extLst>
                         <a:ext uri="{28A0092B-C50C-407E-A947-70E740481C1C}">
                           <a14:useLocalDpi xmlns:a14="http://schemas.microsoft.com/office/drawing/2010/main" val="0"/>
@@ -13171,7 +13756,7 @@
                     <pic:cNvPicPr/>
                   </pic:nvPicPr>
                   <pic:blipFill>
-                    <a:blip r:embed="rId21">
+                    <a:blip r:embed="rId32">
                       <a:extLst>
                         <a:ext uri="{28A0092B-C50C-407E-A947-70E740481C1C}">
                           <a14:useLocalDpi xmlns:a14="http://schemas.microsoft.com/office/drawing/2010/main" val="0"/>
@@ -13220,7 +13805,7 @@
                     <pic:cNvPicPr/>
                   </pic:nvPicPr>
                   <pic:blipFill>
-                    <a:blip r:embed="rId22">
+                    <a:blip r:embed="rId33">
                       <a:extLst>
                         <a:ext uri="{28A0092B-C50C-407E-A947-70E740481C1C}">
                           <a14:useLocalDpi xmlns:a14="http://schemas.microsoft.com/office/drawing/2010/main" val="0"/>
@@ -13249,7 +13834,7 @@
     </w:p>
     <w:p/>
     <w:sectPr>
-      <w:footerReference w:type="first" r:id="rId23"/>
+      <w:footerReference w:type="first" r:id="rId34"/>
       <w:pgSz w:w="11906" w:h="16838"/>
       <w:pgMar w:top="1701" w:right="1701" w:bottom="1701" w:left="2268" w:header="720" w:footer="720" w:gutter="0"/>
       <w:pgNumType w:start="1"/>
@@ -14752,6 +15337,10 @@
 </file>
 
 <file path=customXml/item1.xml><?xml version="1.0" encoding="utf-8"?>
+<b:Sources xmlns:b="http://schemas.openxmlformats.org/officeDocument/2006/bibliography" xmlns="http://schemas.openxmlformats.org/officeDocument/2006/bibliography" SelectedStyle="\HarvardAnglia2008OfficeOnline.xsl" StyleName="Harvard - Anglia" Version="2008"/>
+</file>
+
+<file path=customXml/item2.xml><?xml version="1.0" encoding="utf-8"?>
 <s:customData xmlns="http://www.wps.cn/officeDocument/2013/wpsCustomData" xmlns:s="http://www.wps.cn/officeDocument/2013/wpsCustomData">
   <customSectProps>
     <customSectPr/>
@@ -14763,22 +15352,18 @@
 </s:customData>
 </file>
 
-<file path=customXml/item2.xml><?xml version="1.0" encoding="utf-8"?>
-<b:Sources xmlns:b="http://schemas.openxmlformats.org/officeDocument/2006/bibliography" xmlns="http://schemas.openxmlformats.org/officeDocument/2006/bibliography" SelectedStyle="\HarvardAnglia2008OfficeOnline.xsl" StyleName="Harvard - Anglia" Version="2008"/>
+<file path=customXml/itemProps1.xml><?xml version="1.0" encoding="utf-8"?>
+<ds:datastoreItem xmlns:ds="http://schemas.openxmlformats.org/officeDocument/2006/customXml" ds:itemID="{D3129CB7-0BB7-4F4E-BB1B-59F18C7CB425}">
+  <ds:schemaRefs>
+    <ds:schemaRef ds:uri="http://schemas.openxmlformats.org/officeDocument/2006/bibliography"/>
+  </ds:schemaRefs>
+</ds:datastoreItem>
 </file>
 
-<file path=customXml/itemProps1.xml><?xml version="1.0" encoding="utf-8"?>
+<file path=customXml/itemProps2.xml><?xml version="1.0" encoding="utf-8"?>
 <ds:datastoreItem xmlns:ds="http://schemas.openxmlformats.org/officeDocument/2006/customXml" ds:itemID="{B1977F7D-205B-4081-913C-38D41E755F92}">
   <ds:schemaRefs>
     <ds:schemaRef ds:uri="http://www.wps.cn/officeDocument/2013/wpsCustomData"/>
   </ds:schemaRefs>
 </ds:datastoreItem>
-</file>
-
-<file path=customXml/itemProps2.xml><?xml version="1.0" encoding="utf-8"?>
-<ds:datastoreItem xmlns:ds="http://schemas.openxmlformats.org/officeDocument/2006/customXml" ds:itemID="{D3129CB7-0BB7-4F4E-BB1B-59F18C7CB425}">
-  <ds:schemaRefs>
-    <ds:schemaRef ds:uri="http://schemas.openxmlformats.org/officeDocument/2006/bibliography"/>
-  </ds:schemaRefs>
-</ds:datastoreItem>
 </file>
--- a/PPL4611_KELOMPOK4_Perencanaan.docx
+++ b/PPL4611_KELOMPOK4_Perencanaan.docx
@@ -1,6 +1,6 @@
 
 <file path=word/document.xml><?xml version="1.0" encoding="utf-8"?>
-<w:document xmlns:wpc="http://schemas.microsoft.com/office/word/2010/wordprocessingCanvas" xmlns:cx="http://schemas.microsoft.com/office/drawing/2014/chartex" xmlns:cx1="http://schemas.microsoft.com/office/drawing/2015/9/8/chartex" xmlns:cx2="http://schemas.microsoft.com/office/drawing/2015/10/21/chartex" xmlns:cx3="http://schemas.microsoft.com/office/drawing/2016/5/9/chartex" xmlns:cx4="http://schemas.microsoft.com/office/drawing/2016/5/10/chartex" xmlns:cx5="http://schemas.microsoft.com/office/drawing/2016/5/11/chartex" xmlns:cx6="http://schemas.microsoft.com/office/drawing/2016/5/12/chartex" xmlns:cx7="http://schemas.microsoft.com/office/drawing/2016/5/13/chartex" xmlns:cx8="http://schemas.microsoft.com/office/drawing/2016/5/14/chartex" xmlns:mc="http://schemas.openxmlformats.org/markup-compatibility/2006" xmlns:aink="http://schemas.microsoft.com/office/drawing/2016/ink" xmlns:am3d="http://schemas.microsoft.com/office/drawing/2017/model3d" xmlns:o="urn:schemas-microsoft-com:office:office" xmlns:r="http://schemas.openxmlformats.org/officeDocument/2006/relationships" xmlns:m="http://schemas.openxmlformats.org/officeDocument/2006/math" xmlns:v="urn:schemas-microsoft-com:vml" xmlns:wp14="http://schemas.microsoft.com/office/word/2010/wordprocessingDrawing" xmlns:wp="http://schemas.openxmlformats.org/drawingml/2006/wordprocessingDrawing" xmlns:w10="urn:schemas-microsoft-com:office:word" xmlns:w="http://schemas.openxmlformats.org/wordprocessingml/2006/main" xmlns:w14="http://schemas.microsoft.com/office/word/2010/wordml" xmlns:w15="http://schemas.microsoft.com/office/word/2012/wordml" xmlns:w16cex="http://schemas.microsoft.com/office/word/2018/wordml/cex" xmlns:w16cid="http://schemas.microsoft.com/office/word/2016/wordml/cid" xmlns:w16="http://schemas.microsoft.com/office/word/2018/wordml" xmlns:w16sdtdh="http://schemas.microsoft.com/office/word/2020/wordml/sdtdatahash" xmlns:w16se="http://schemas.microsoft.com/office/word/2015/wordml/symex" xmlns:wpg="http://schemas.microsoft.com/office/word/2010/wordprocessingGroup" xmlns:wpi="http://schemas.microsoft.com/office/word/2010/wordprocessingInk" xmlns:wne="http://schemas.microsoft.com/office/word/2006/wordml" xmlns:wps="http://schemas.microsoft.com/office/word/2010/wordprocessingShape" mc:Ignorable="w14 w15 w16se w16cid w16 w16cex w16sdtdh wp14">
+<w:document xmlns:wpc="http://schemas.microsoft.com/office/word/2010/wordprocessingCanvas" xmlns:cx="http://schemas.microsoft.com/office/drawing/2014/chartex" xmlns:cx1="http://schemas.microsoft.com/office/drawing/2015/9/8/chartex" xmlns:cx2="http://schemas.microsoft.com/office/drawing/2015/10/21/chartex" xmlns:cx3="http://schemas.microsoft.com/office/drawing/2016/5/9/chartex" xmlns:cx4="http://schemas.microsoft.com/office/drawing/2016/5/10/chartex" xmlns:cx5="http://schemas.microsoft.com/office/drawing/2016/5/11/chartex" xmlns:cx6="http://schemas.microsoft.com/office/drawing/2016/5/12/chartex" xmlns:cx7="http://schemas.microsoft.com/office/drawing/2016/5/13/chartex" xmlns:cx8="http://schemas.microsoft.com/office/drawing/2016/5/14/chartex" xmlns:mc="http://schemas.openxmlformats.org/markup-compatibility/2006" xmlns:aink="http://schemas.microsoft.com/office/drawing/2016/ink" xmlns:am3d="http://schemas.microsoft.com/office/drawing/2017/model3d" xmlns:o="urn:schemas-microsoft-com:office:office" xmlns:r="http://schemas.openxmlformats.org/officeDocument/2006/relationships" xmlns:m="http://schemas.openxmlformats.org/officeDocument/2006/math" xmlns:v="urn:schemas-microsoft-com:vml" xmlns:wp14="http://schemas.microsoft.com/office/word/2010/wordprocessingDrawing" xmlns:wp="http://schemas.openxmlformats.org/drawingml/2006/wordprocessingDrawing" xmlns:w10="urn:schemas-microsoft-com:office:word" xmlns:w="http://schemas.openxmlformats.org/wordprocessingml/2006/main" xmlns:w14="http://schemas.microsoft.com/office/word/2010/wordml" xmlns:w15="http://schemas.microsoft.com/office/word/2012/wordml" xmlns:w16cex="http://schemas.microsoft.com/office/word/2018/wordml/cex" xmlns:w16cid="http://schemas.microsoft.com/office/word/2016/wordml/cid" xmlns:w16="http://schemas.microsoft.com/office/word/2018/wordml" xmlns:w16se="http://schemas.microsoft.com/office/word/2015/wordml/symex" xmlns:wpg="http://schemas.microsoft.com/office/word/2010/wordprocessingGroup" xmlns:wpi="http://schemas.microsoft.com/office/word/2010/wordprocessingInk" xmlns:wne="http://schemas.microsoft.com/office/word/2006/wordml" xmlns:wps="http://schemas.microsoft.com/office/word/2010/wordprocessingShape" mc:Ignorable="w14 w15 w16se w16cid w16 w16cex wp14">
   <w:body>
     <w:p>
       <w:pPr>
@@ -327,21 +327,8 @@
           <w:szCs w:val="18"/>
           <w:lang w:val="en-US" w:eastAsia="id-ID"/>
         </w:rPr>
-        <w:t xml:space="preserve"> </w:t>
-      </w:r>
-      <w:proofErr w:type="spellStart"/>
-      <w:r>
-        <w:rPr>
-          <w:rFonts w:ascii="Arial" w:hAnsi="Arial" w:cs="Arial"/>
-          <w:b/>
-          <w:bCs/>
-          <w:sz w:val="20"/>
-          <w:szCs w:val="18"/>
-          <w:lang w:val="en-US" w:eastAsia="id-ID"/>
-        </w:rPr>
-        <w:t>Sobari</w:t>
-      </w:r>
-      <w:proofErr w:type="spellEnd"/>
+        <w:t xml:space="preserve"> Sobari</w:t>
+      </w:r>
       <w:r>
         <w:rPr>
           <w:rFonts w:ascii="Arial" w:hAnsi="Arial" w:cs="Arial"/>
@@ -385,7 +372,6 @@
           <w:lang w:eastAsia="id-ID"/>
         </w:rPr>
       </w:pPr>
-      <w:proofErr w:type="spellStart"/>
       <w:r>
         <w:rPr>
           <w:rFonts w:ascii="Arial" w:hAnsi="Arial" w:cs="Arial"/>
@@ -395,57 +381,8 @@
           <w:szCs w:val="18"/>
           <w:lang w:val="en-US" w:eastAsia="id-ID"/>
         </w:rPr>
-        <w:t>Maheswara</w:t>
-      </w:r>
-      <w:proofErr w:type="spellEnd"/>
-      <w:r>
-        <w:rPr>
-          <w:rFonts w:ascii="Arial" w:hAnsi="Arial" w:cs="Arial"/>
-          <w:b/>
-          <w:bCs/>
-          <w:sz w:val="20"/>
-          <w:szCs w:val="18"/>
-          <w:lang w:val="en-US" w:eastAsia="id-ID"/>
-        </w:rPr>
-        <w:t xml:space="preserve"> </w:t>
-      </w:r>
-      <w:proofErr w:type="spellStart"/>
-      <w:r>
-        <w:rPr>
-          <w:rFonts w:ascii="Arial" w:hAnsi="Arial" w:cs="Arial"/>
-          <w:b/>
-          <w:bCs/>
-          <w:sz w:val="20"/>
-          <w:szCs w:val="18"/>
-          <w:lang w:val="en-US" w:eastAsia="id-ID"/>
-        </w:rPr>
-        <w:t>Athallah</w:t>
-      </w:r>
-      <w:proofErr w:type="spellEnd"/>
-      <w:r>
-        <w:rPr>
-          <w:rFonts w:ascii="Arial" w:hAnsi="Arial" w:cs="Arial"/>
-          <w:b/>
-          <w:bCs/>
-          <w:sz w:val="20"/>
-          <w:szCs w:val="18"/>
-          <w:lang w:val="en-US" w:eastAsia="id-ID"/>
-        </w:rPr>
-        <w:t xml:space="preserve"> </w:t>
-      </w:r>
-      <w:proofErr w:type="spellStart"/>
-      <w:r>
-        <w:rPr>
-          <w:rFonts w:ascii="Arial" w:hAnsi="Arial" w:cs="Arial"/>
-          <w:b/>
-          <w:bCs/>
-          <w:sz w:val="20"/>
-          <w:szCs w:val="18"/>
-          <w:lang w:val="en-US" w:eastAsia="id-ID"/>
-        </w:rPr>
-        <w:t>Wijanarko</w:t>
-      </w:r>
-      <w:proofErr w:type="spellEnd"/>
+        <w:t>Maheswara Athallah Wijanarko</w:t>
+      </w:r>
       <w:r>
         <w:rPr>
           <w:rFonts w:ascii="Arial" w:hAnsi="Arial" w:cs="Arial"/>
@@ -532,7 +469,6 @@
           <w:lang w:eastAsia="id-ID"/>
         </w:rPr>
       </w:pPr>
-      <w:proofErr w:type="spellStart"/>
       <w:r>
         <w:rPr>
           <w:rFonts w:ascii="Arial" w:hAnsi="Arial" w:cs="Arial"/>
@@ -542,43 +478,7 @@
           <w:szCs w:val="18"/>
           <w:lang w:val="en-US" w:eastAsia="id-ID"/>
         </w:rPr>
-        <w:t>Kurnia</w:t>
-      </w:r>
-      <w:proofErr w:type="spellEnd"/>
-      <w:r>
-        <w:rPr>
-          <w:rFonts w:ascii="Arial" w:hAnsi="Arial" w:cs="Arial"/>
-          <w:b/>
-          <w:bCs/>
-          <w:sz w:val="20"/>
-          <w:szCs w:val="18"/>
-          <w:lang w:val="en-US" w:eastAsia="id-ID"/>
-        </w:rPr>
-        <w:t xml:space="preserve"> </w:t>
-      </w:r>
-      <w:proofErr w:type="spellStart"/>
-      <w:r>
-        <w:rPr>
-          <w:rFonts w:ascii="Arial" w:hAnsi="Arial" w:cs="Arial"/>
-          <w:b/>
-          <w:bCs/>
-          <w:sz w:val="20"/>
-          <w:szCs w:val="18"/>
-          <w:lang w:val="en-US" w:eastAsia="id-ID"/>
-        </w:rPr>
-        <w:t>Rizqi</w:t>
-      </w:r>
-      <w:proofErr w:type="spellEnd"/>
-      <w:r>
-        <w:rPr>
-          <w:rFonts w:ascii="Arial" w:hAnsi="Arial" w:cs="Arial"/>
-          <w:b/>
-          <w:bCs/>
-          <w:sz w:val="20"/>
-          <w:szCs w:val="18"/>
-          <w:lang w:val="en-US" w:eastAsia="id-ID"/>
-        </w:rPr>
-        <w:t xml:space="preserve"> Nur H.</w:t>
+        <w:t>Kurnia Rizqi Nur H.</w:t>
       </w:r>
       <w:r>
         <w:rPr>
@@ -623,7 +523,6 @@
           <w:lang w:eastAsia="id-ID"/>
         </w:rPr>
       </w:pPr>
-      <w:proofErr w:type="spellStart"/>
       <w:r>
         <w:rPr>
           <w:rFonts w:ascii="Arial" w:hAnsi="Arial" w:cs="Arial"/>
@@ -633,19 +532,7 @@
           <w:szCs w:val="18"/>
           <w:lang w:val="en-US" w:eastAsia="id-ID"/>
         </w:rPr>
-        <w:t>Angga</w:t>
-      </w:r>
-      <w:proofErr w:type="spellEnd"/>
-      <w:r>
-        <w:rPr>
-          <w:rFonts w:ascii="Arial" w:hAnsi="Arial" w:cs="Arial"/>
-          <w:b/>
-          <w:bCs/>
-          <w:sz w:val="20"/>
-          <w:szCs w:val="18"/>
-          <w:lang w:val="en-US" w:eastAsia="id-ID"/>
-        </w:rPr>
-        <w:t xml:space="preserve"> </w:t>
+        <w:t xml:space="preserve">Angga </w:t>
       </w:r>
       <w:r>
         <w:rPr>
@@ -895,18 +782,9 @@
           <w:rFonts w:cs="Arial"/>
           <w:lang w:val="en-US"/>
         </w:rPr>
-        <w:t xml:space="preserve">Nama </w:t>
-      </w:r>
-      <w:proofErr w:type="spellStart"/>
-      <w:r>
-        <w:rPr>
-          <w:rFonts w:cs="Arial"/>
-          <w:lang w:val="en-US"/>
-        </w:rPr>
-        <w:t>Proyek</w:t>
+        <w:t>Nama Proyek</w:t>
       </w:r>
       <w:bookmarkEnd w:id="4"/>
-      <w:proofErr w:type="spellEnd"/>
     </w:p>
     <w:p>
       <w:pPr>
@@ -922,23 +800,7 @@
           <w:rFonts w:ascii="Arial" w:hAnsi="Arial" w:cs="Arial"/>
           <w:lang w:val="en-US"/>
         </w:rPr>
-        <w:t>“</w:t>
-      </w:r>
-      <w:proofErr w:type="spellStart"/>
-      <w:r>
-        <w:rPr>
-          <w:rFonts w:ascii="Arial" w:hAnsi="Arial" w:cs="Arial"/>
-          <w:lang w:val="en-US"/>
-        </w:rPr>
-        <w:t>Aplikasi</w:t>
-      </w:r>
-      <w:proofErr w:type="spellEnd"/>
-      <w:r>
-        <w:rPr>
-          <w:rFonts w:ascii="Arial" w:hAnsi="Arial" w:cs="Arial"/>
-          <w:lang w:val="en-US"/>
-        </w:rPr>
-        <w:t xml:space="preserve"> Catalog Board Game” </w:t>
+        <w:t xml:space="preserve">“Aplikasi Catalog Board Game” </w:t>
       </w:r>
     </w:p>
     <w:p>
@@ -987,21 +849,12 @@
           <w:lang w:val="en-US"/>
         </w:rPr>
       </w:pPr>
-      <w:proofErr w:type="spellStart"/>
-      <w:r>
-        <w:rPr>
-          <w:rFonts w:ascii="Arial" w:hAnsi="Arial" w:cs="Arial"/>
-          <w:lang w:val="en-US"/>
-        </w:rPr>
-        <w:t>Kelompok</w:t>
-      </w:r>
-      <w:proofErr w:type="spellEnd"/>
-      <w:r>
-        <w:rPr>
-          <w:rFonts w:ascii="Arial" w:hAnsi="Arial" w:cs="Arial"/>
-          <w:lang w:val="en-US"/>
-        </w:rPr>
-        <w:t xml:space="preserve"> 4</w:t>
+      <w:r>
+        <w:rPr>
+          <w:rFonts w:ascii="Arial" w:hAnsi="Arial" w:cs="Arial"/>
+          <w:lang w:val="en-US"/>
+        </w:rPr>
+        <w:t>Kelompok 4</w:t>
       </w:r>
     </w:p>
     <w:p>
@@ -1018,48 +871,14 @@
         </w:rPr>
       </w:pPr>
       <w:bookmarkStart w:id="6" w:name="_Toc69836922"/>
-      <w:proofErr w:type="spellStart"/>
       <w:r>
         <w:rPr>
           <w:rFonts w:cs="Arial"/>
           <w:lang w:val="en-US"/>
         </w:rPr>
-        <w:t>Tanggal</w:t>
-      </w:r>
-      <w:proofErr w:type="spellEnd"/>
-      <w:r>
-        <w:rPr>
-          <w:rFonts w:cs="Arial"/>
-          <w:lang w:val="en-US"/>
-        </w:rPr>
-        <w:t xml:space="preserve"> </w:t>
-      </w:r>
-      <w:proofErr w:type="spellStart"/>
-      <w:r>
-        <w:rPr>
-          <w:rFonts w:cs="Arial"/>
-          <w:lang w:val="en-US"/>
-        </w:rPr>
-        <w:t>Mulai</w:t>
-      </w:r>
-      <w:proofErr w:type="spellEnd"/>
-      <w:r>
-        <w:rPr>
-          <w:rFonts w:cs="Arial"/>
-          <w:lang w:val="en-US"/>
-        </w:rPr>
-        <w:t xml:space="preserve"> </w:t>
-      </w:r>
-      <w:proofErr w:type="spellStart"/>
-      <w:r>
-        <w:rPr>
-          <w:rFonts w:cs="Arial"/>
-          <w:lang w:val="en-US"/>
-        </w:rPr>
-        <w:t>Proyek</w:t>
+        <w:t>Tanggal Mulai Proyek</w:t>
       </w:r>
       <w:bookmarkEnd w:id="6"/>
-      <w:proofErr w:type="spellEnd"/>
       <w:r>
         <w:rPr>
           <w:rFonts w:cs="Arial"/>
@@ -1089,23 +908,7 @@
           <w:rFonts w:ascii="Arial" w:hAnsi="Arial" w:cs="Arial"/>
           <w:lang w:val="en-US"/>
         </w:rPr>
-        <w:t xml:space="preserve">3 </w:t>
-      </w:r>
-      <w:proofErr w:type="spellStart"/>
-      <w:r>
-        <w:rPr>
-          <w:rFonts w:ascii="Arial" w:hAnsi="Arial" w:cs="Arial"/>
-          <w:lang w:val="en-US"/>
-        </w:rPr>
-        <w:t>Maret</w:t>
-      </w:r>
-      <w:proofErr w:type="spellEnd"/>
-      <w:r>
-        <w:rPr>
-          <w:rFonts w:ascii="Arial" w:hAnsi="Arial" w:cs="Arial"/>
-          <w:lang w:val="en-US"/>
-        </w:rPr>
-        <w:t xml:space="preserve"> 2020</w:t>
+        <w:t>3 Maret 2020</w:t>
       </w:r>
     </w:p>
     <w:p>
@@ -1122,48 +925,14 @@
         </w:rPr>
       </w:pPr>
       <w:bookmarkStart w:id="7" w:name="_Toc69836923"/>
-      <w:proofErr w:type="spellStart"/>
       <w:r>
         <w:rPr>
           <w:rFonts w:cs="Arial"/>
           <w:lang w:val="en-US"/>
         </w:rPr>
-        <w:t>Tanggal</w:t>
-      </w:r>
-      <w:proofErr w:type="spellEnd"/>
-      <w:r>
-        <w:rPr>
-          <w:rFonts w:cs="Arial"/>
-          <w:lang w:val="en-US"/>
-        </w:rPr>
-        <w:t xml:space="preserve"> </w:t>
-      </w:r>
-      <w:proofErr w:type="spellStart"/>
-      <w:r>
-        <w:rPr>
-          <w:rFonts w:cs="Arial"/>
-          <w:lang w:val="en-US"/>
-        </w:rPr>
-        <w:t>Berakhir</w:t>
-      </w:r>
-      <w:proofErr w:type="spellEnd"/>
-      <w:r>
-        <w:rPr>
-          <w:rFonts w:cs="Arial"/>
-          <w:lang w:val="en-US"/>
-        </w:rPr>
-        <w:t xml:space="preserve"> </w:t>
-      </w:r>
-      <w:proofErr w:type="spellStart"/>
-      <w:r>
-        <w:rPr>
-          <w:rFonts w:cs="Arial"/>
-          <w:lang w:val="en-US"/>
-        </w:rPr>
-        <w:t>Proyek</w:t>
+        <w:t>Tanggal Berakhir Proyek</w:t>
       </w:r>
       <w:bookmarkEnd w:id="7"/>
-      <w:proofErr w:type="spellEnd"/>
       <w:r>
         <w:rPr>
           <w:rFonts w:cs="Arial"/>
@@ -1186,23 +955,7 @@
           <w:rFonts w:ascii="Arial" w:hAnsi="Arial" w:cs="Arial"/>
           <w:lang w:val="en-US"/>
         </w:rPr>
-        <w:t xml:space="preserve">24 </w:t>
-      </w:r>
-      <w:proofErr w:type="spellStart"/>
-      <w:r>
-        <w:rPr>
-          <w:rFonts w:ascii="Arial" w:hAnsi="Arial" w:cs="Arial"/>
-          <w:lang w:val="en-US"/>
-        </w:rPr>
-        <w:t>Juli</w:t>
-      </w:r>
-      <w:proofErr w:type="spellEnd"/>
-      <w:r>
-        <w:rPr>
-          <w:rFonts w:ascii="Arial" w:hAnsi="Arial" w:cs="Arial"/>
-          <w:lang w:val="en-US"/>
-        </w:rPr>
-        <w:t xml:space="preserve"> 2020</w:t>
+        <w:t>24 Juli 2020</w:t>
       </w:r>
     </w:p>
     <w:p>
@@ -1219,32 +972,14 @@
         </w:rPr>
       </w:pPr>
       <w:bookmarkStart w:id="8" w:name="_Toc69836924"/>
-      <w:proofErr w:type="spellStart"/>
       <w:r>
         <w:rPr>
           <w:rFonts w:cs="Arial"/>
           <w:lang w:val="en-US"/>
         </w:rPr>
-        <w:t>Deskripsi</w:t>
-      </w:r>
-      <w:proofErr w:type="spellEnd"/>
-      <w:r>
-        <w:rPr>
-          <w:rFonts w:cs="Arial"/>
-          <w:lang w:val="en-US"/>
-        </w:rPr>
-        <w:t xml:space="preserve"> </w:t>
-      </w:r>
-      <w:proofErr w:type="spellStart"/>
-      <w:r>
-        <w:rPr>
-          <w:rFonts w:cs="Arial"/>
-          <w:lang w:val="en-US"/>
-        </w:rPr>
-        <w:t>Proyek</w:t>
+        <w:t>Deskripsi Proyek</w:t>
       </w:r>
       <w:bookmarkEnd w:id="8"/>
-      <w:proofErr w:type="spellEnd"/>
     </w:p>
     <w:p>
       <w:pPr>
@@ -1260,743 +995,35 @@
           <w:rFonts w:ascii="Arial" w:hAnsi="Arial" w:cs="Arial"/>
           <w:lang w:val="en-US"/>
         </w:rPr>
-        <w:t xml:space="preserve">Board game </w:t>
-      </w:r>
-      <w:proofErr w:type="spellStart"/>
-      <w:r>
-        <w:rPr>
-          <w:rFonts w:ascii="Arial" w:hAnsi="Arial" w:cs="Arial"/>
-          <w:lang w:val="en-US"/>
-        </w:rPr>
-        <w:t>merupakan</w:t>
-      </w:r>
-      <w:proofErr w:type="spellEnd"/>
-      <w:r>
-        <w:rPr>
-          <w:rFonts w:ascii="Arial" w:hAnsi="Arial" w:cs="Arial"/>
-          <w:lang w:val="en-US"/>
-        </w:rPr>
-        <w:t xml:space="preserve"> game yang </w:t>
-      </w:r>
-      <w:proofErr w:type="spellStart"/>
-      <w:r>
-        <w:rPr>
-          <w:rFonts w:ascii="Arial" w:hAnsi="Arial" w:cs="Arial"/>
-          <w:lang w:val="en-US"/>
-        </w:rPr>
-        <w:t>dimainkan</w:t>
-      </w:r>
-      <w:proofErr w:type="spellEnd"/>
-      <w:r>
-        <w:rPr>
-          <w:rFonts w:ascii="Arial" w:hAnsi="Arial" w:cs="Arial"/>
-          <w:lang w:val="en-US"/>
-        </w:rPr>
-        <w:t xml:space="preserve"> </w:t>
-      </w:r>
-      <w:proofErr w:type="spellStart"/>
-      <w:r>
-        <w:rPr>
-          <w:rFonts w:ascii="Arial" w:hAnsi="Arial" w:cs="Arial"/>
-          <w:lang w:val="en-US"/>
-        </w:rPr>
-        <w:t>dengan</w:t>
-      </w:r>
-      <w:proofErr w:type="spellEnd"/>
-      <w:r>
-        <w:rPr>
-          <w:rFonts w:ascii="Arial" w:hAnsi="Arial" w:cs="Arial"/>
-          <w:lang w:val="en-US"/>
-        </w:rPr>
-        <w:t xml:space="preserve"> </w:t>
-      </w:r>
-      <w:proofErr w:type="spellStart"/>
-      <w:r>
-        <w:rPr>
-          <w:rFonts w:ascii="Arial" w:hAnsi="Arial" w:cs="Arial"/>
-          <w:lang w:val="en-US"/>
-        </w:rPr>
-        <w:t>menggunakan</w:t>
-      </w:r>
-      <w:proofErr w:type="spellEnd"/>
-      <w:r>
-        <w:rPr>
-          <w:rFonts w:ascii="Arial" w:hAnsi="Arial" w:cs="Arial"/>
-          <w:lang w:val="en-US"/>
-        </w:rPr>
-        <w:t xml:space="preserve"> </w:t>
-      </w:r>
-      <w:proofErr w:type="spellStart"/>
-      <w:r>
-        <w:rPr>
-          <w:rFonts w:ascii="Arial" w:hAnsi="Arial" w:cs="Arial"/>
-          <w:lang w:val="en-US"/>
-        </w:rPr>
-        <w:t>papan</w:t>
-      </w:r>
-      <w:proofErr w:type="spellEnd"/>
-      <w:r>
-        <w:rPr>
-          <w:rFonts w:ascii="Arial" w:hAnsi="Arial" w:cs="Arial"/>
-          <w:lang w:val="en-US"/>
-        </w:rPr>
-        <w:t xml:space="preserve">. Game </w:t>
-      </w:r>
-      <w:proofErr w:type="spellStart"/>
-      <w:r>
-        <w:rPr>
-          <w:rFonts w:ascii="Arial" w:hAnsi="Arial" w:cs="Arial"/>
-          <w:lang w:val="en-US"/>
-        </w:rPr>
-        <w:t>ini</w:t>
-      </w:r>
-      <w:proofErr w:type="spellEnd"/>
-      <w:r>
-        <w:rPr>
-          <w:rFonts w:ascii="Arial" w:hAnsi="Arial" w:cs="Arial"/>
-          <w:lang w:val="en-US"/>
-        </w:rPr>
-        <w:t xml:space="preserve"> </w:t>
-      </w:r>
-      <w:proofErr w:type="spellStart"/>
-      <w:r>
-        <w:rPr>
-          <w:rFonts w:ascii="Arial" w:hAnsi="Arial" w:cs="Arial"/>
-          <w:lang w:val="en-US"/>
-        </w:rPr>
-        <w:t>dapat</w:t>
-      </w:r>
-      <w:proofErr w:type="spellEnd"/>
-      <w:r>
-        <w:rPr>
-          <w:rFonts w:ascii="Arial" w:hAnsi="Arial" w:cs="Arial"/>
-          <w:lang w:val="en-US"/>
-        </w:rPr>
-        <w:t xml:space="preserve"> </w:t>
-      </w:r>
-      <w:proofErr w:type="spellStart"/>
-      <w:r>
-        <w:rPr>
-          <w:rFonts w:ascii="Arial" w:hAnsi="Arial" w:cs="Arial"/>
-          <w:lang w:val="en-US"/>
-        </w:rPr>
-        <w:t>dimainkan</w:t>
-      </w:r>
-      <w:proofErr w:type="spellEnd"/>
-      <w:r>
-        <w:rPr>
-          <w:rFonts w:ascii="Arial" w:hAnsi="Arial" w:cs="Arial"/>
-          <w:lang w:val="en-US"/>
-        </w:rPr>
-        <w:t xml:space="preserve"> </w:t>
-      </w:r>
-      <w:proofErr w:type="spellStart"/>
-      <w:r>
-        <w:rPr>
-          <w:rFonts w:ascii="Arial" w:hAnsi="Arial" w:cs="Arial"/>
-          <w:lang w:val="en-US"/>
-        </w:rPr>
-        <w:t>dengan</w:t>
-      </w:r>
-      <w:proofErr w:type="spellEnd"/>
-      <w:r>
-        <w:rPr>
-          <w:rFonts w:ascii="Arial" w:hAnsi="Arial" w:cs="Arial"/>
-          <w:lang w:val="en-US"/>
-        </w:rPr>
-        <w:t xml:space="preserve"> </w:t>
-      </w:r>
-      <w:proofErr w:type="spellStart"/>
-      <w:r>
-        <w:rPr>
-          <w:rFonts w:ascii="Arial" w:hAnsi="Arial" w:cs="Arial"/>
-          <w:lang w:val="en-US"/>
-        </w:rPr>
-        <w:t>lebih</w:t>
-      </w:r>
-      <w:proofErr w:type="spellEnd"/>
-      <w:r>
-        <w:rPr>
-          <w:rFonts w:ascii="Arial" w:hAnsi="Arial" w:cs="Arial"/>
-          <w:lang w:val="en-US"/>
-        </w:rPr>
-        <w:t xml:space="preserve"> </w:t>
-      </w:r>
-      <w:proofErr w:type="spellStart"/>
-      <w:r>
-        <w:rPr>
-          <w:rFonts w:ascii="Arial" w:hAnsi="Arial" w:cs="Arial"/>
-          <w:lang w:val="en-US"/>
-        </w:rPr>
-        <w:t>dari</w:t>
-      </w:r>
-      <w:proofErr w:type="spellEnd"/>
-      <w:r>
-        <w:rPr>
-          <w:rFonts w:ascii="Arial" w:hAnsi="Arial" w:cs="Arial"/>
-          <w:lang w:val="en-US"/>
-        </w:rPr>
-        <w:t xml:space="preserve"> 2 orang. </w:t>
-      </w:r>
-      <w:proofErr w:type="spellStart"/>
-      <w:r>
-        <w:rPr>
-          <w:rFonts w:ascii="Arial" w:hAnsi="Arial" w:cs="Arial"/>
-          <w:lang w:val="en-US"/>
-        </w:rPr>
-        <w:t>Sulitnya</w:t>
-      </w:r>
-      <w:proofErr w:type="spellEnd"/>
-      <w:r>
-        <w:rPr>
-          <w:rFonts w:ascii="Arial" w:hAnsi="Arial" w:cs="Arial"/>
-          <w:lang w:val="en-US"/>
-        </w:rPr>
-        <w:t xml:space="preserve"> </w:t>
-      </w:r>
-      <w:proofErr w:type="spellStart"/>
-      <w:r>
-        <w:rPr>
-          <w:rFonts w:ascii="Arial" w:hAnsi="Arial" w:cs="Arial"/>
-          <w:lang w:val="en-US"/>
-        </w:rPr>
-        <w:t>mendata</w:t>
-      </w:r>
-      <w:proofErr w:type="spellEnd"/>
-      <w:r>
-        <w:rPr>
-          <w:rFonts w:ascii="Arial" w:hAnsi="Arial" w:cs="Arial"/>
-          <w:lang w:val="en-US"/>
-        </w:rPr>
-        <w:t xml:space="preserve"> </w:t>
-      </w:r>
-      <w:proofErr w:type="spellStart"/>
-      <w:r>
-        <w:rPr>
-          <w:rFonts w:ascii="Arial" w:hAnsi="Arial" w:cs="Arial"/>
-          <w:lang w:val="en-US"/>
-        </w:rPr>
-        <w:t>pemain</w:t>
-      </w:r>
-      <w:proofErr w:type="spellEnd"/>
-      <w:r>
-        <w:rPr>
-          <w:rFonts w:ascii="Arial" w:hAnsi="Arial" w:cs="Arial"/>
-          <w:lang w:val="en-US"/>
-        </w:rPr>
-        <w:t xml:space="preserve"> dan history </w:t>
-      </w:r>
-      <w:proofErr w:type="spellStart"/>
-      <w:r>
-        <w:rPr>
-          <w:rFonts w:ascii="Arial" w:hAnsi="Arial" w:cs="Arial"/>
-          <w:lang w:val="en-US"/>
-        </w:rPr>
-        <w:t>dari</w:t>
-      </w:r>
-      <w:proofErr w:type="spellEnd"/>
-      <w:r>
-        <w:rPr>
-          <w:rFonts w:ascii="Arial" w:hAnsi="Arial" w:cs="Arial"/>
-          <w:lang w:val="en-US"/>
-        </w:rPr>
-        <w:t xml:space="preserve"> </w:t>
-      </w:r>
-      <w:proofErr w:type="spellStart"/>
-      <w:r>
-        <w:rPr>
-          <w:rFonts w:ascii="Arial" w:hAnsi="Arial" w:cs="Arial"/>
-          <w:lang w:val="en-US"/>
-        </w:rPr>
-        <w:t>pemain</w:t>
-      </w:r>
-      <w:proofErr w:type="spellEnd"/>
-      <w:r>
-        <w:rPr>
-          <w:rFonts w:ascii="Arial" w:hAnsi="Arial" w:cs="Arial"/>
-          <w:lang w:val="en-US"/>
-        </w:rPr>
-        <w:t xml:space="preserve"> board game </w:t>
-      </w:r>
-      <w:proofErr w:type="spellStart"/>
-      <w:r>
-        <w:rPr>
-          <w:rFonts w:ascii="Arial" w:hAnsi="Arial" w:cs="Arial"/>
-          <w:lang w:val="en-US"/>
-        </w:rPr>
-        <w:t>ini</w:t>
-      </w:r>
-      <w:proofErr w:type="spellEnd"/>
-      <w:r>
-        <w:rPr>
-          <w:rFonts w:ascii="Arial" w:hAnsi="Arial" w:cs="Arial"/>
-          <w:lang w:val="en-US"/>
-        </w:rPr>
-        <w:t xml:space="preserve"> </w:t>
-      </w:r>
-      <w:proofErr w:type="spellStart"/>
-      <w:r>
-        <w:rPr>
-          <w:rFonts w:ascii="Arial" w:hAnsi="Arial" w:cs="Arial"/>
-          <w:lang w:val="en-US"/>
-        </w:rPr>
-        <w:t>menjadi</w:t>
-      </w:r>
-      <w:proofErr w:type="spellEnd"/>
-      <w:r>
-        <w:rPr>
-          <w:rFonts w:ascii="Arial" w:hAnsi="Arial" w:cs="Arial"/>
-          <w:lang w:val="en-US"/>
-        </w:rPr>
-        <w:t xml:space="preserve"> </w:t>
-      </w:r>
-      <w:proofErr w:type="spellStart"/>
-      <w:r>
-        <w:rPr>
-          <w:rFonts w:ascii="Arial" w:hAnsi="Arial" w:cs="Arial"/>
-          <w:lang w:val="en-US"/>
-        </w:rPr>
-        <w:t>inspirasi</w:t>
-      </w:r>
-      <w:proofErr w:type="spellEnd"/>
-      <w:r>
-        <w:rPr>
-          <w:rFonts w:ascii="Arial" w:hAnsi="Arial" w:cs="Arial"/>
-          <w:lang w:val="en-US"/>
-        </w:rPr>
-        <w:t xml:space="preserve"> </w:t>
-      </w:r>
-      <w:proofErr w:type="spellStart"/>
-      <w:r>
-        <w:rPr>
-          <w:rFonts w:ascii="Arial" w:hAnsi="Arial" w:cs="Arial"/>
-          <w:lang w:val="en-US"/>
-        </w:rPr>
-        <w:t>aplikasi</w:t>
-      </w:r>
-      <w:proofErr w:type="spellEnd"/>
-      <w:r>
-        <w:rPr>
-          <w:rFonts w:ascii="Arial" w:hAnsi="Arial" w:cs="Arial"/>
-          <w:lang w:val="en-US"/>
-        </w:rPr>
-        <w:t xml:space="preserve"> </w:t>
-      </w:r>
-      <w:proofErr w:type="spellStart"/>
-      <w:r>
-        <w:rPr>
-          <w:rFonts w:ascii="Arial" w:hAnsi="Arial" w:cs="Arial"/>
-          <w:lang w:val="en-US"/>
-        </w:rPr>
-        <w:t>ini</w:t>
-      </w:r>
-      <w:proofErr w:type="spellEnd"/>
-      <w:r>
-        <w:rPr>
-          <w:rFonts w:ascii="Arial" w:hAnsi="Arial" w:cs="Arial"/>
-          <w:lang w:val="en-US"/>
-        </w:rPr>
-        <w:t xml:space="preserve">. </w:t>
-      </w:r>
-      <w:proofErr w:type="spellStart"/>
-      <w:r>
-        <w:rPr>
-          <w:rFonts w:ascii="Arial" w:hAnsi="Arial" w:cs="Arial"/>
-          <w:lang w:val="en-US"/>
-        </w:rPr>
-        <w:t>Aplikasi</w:t>
-      </w:r>
-      <w:proofErr w:type="spellEnd"/>
-      <w:r>
-        <w:rPr>
-          <w:rFonts w:ascii="Arial" w:hAnsi="Arial" w:cs="Arial"/>
-          <w:lang w:val="en-US"/>
-        </w:rPr>
-        <w:t xml:space="preserve"> </w:t>
-      </w:r>
-      <w:proofErr w:type="spellStart"/>
-      <w:r>
-        <w:rPr>
-          <w:rFonts w:ascii="Arial" w:hAnsi="Arial" w:cs="Arial"/>
-          <w:lang w:val="en-US"/>
-        </w:rPr>
-        <w:t>ini</w:t>
-      </w:r>
-      <w:proofErr w:type="spellEnd"/>
-      <w:r>
-        <w:rPr>
-          <w:rFonts w:ascii="Arial" w:hAnsi="Arial" w:cs="Arial"/>
-          <w:lang w:val="en-US"/>
-        </w:rPr>
-        <w:t xml:space="preserve"> </w:t>
-      </w:r>
-      <w:proofErr w:type="spellStart"/>
-      <w:r>
-        <w:rPr>
-          <w:rFonts w:ascii="Arial" w:hAnsi="Arial" w:cs="Arial"/>
-          <w:lang w:val="en-US"/>
-        </w:rPr>
-        <w:t>akan</w:t>
-      </w:r>
-      <w:proofErr w:type="spellEnd"/>
-      <w:r>
-        <w:rPr>
-          <w:rFonts w:ascii="Arial" w:hAnsi="Arial" w:cs="Arial"/>
-          <w:lang w:val="en-US"/>
-        </w:rPr>
-        <w:t xml:space="preserve"> </w:t>
-      </w:r>
-      <w:proofErr w:type="spellStart"/>
-      <w:r>
-        <w:rPr>
-          <w:rFonts w:ascii="Arial" w:hAnsi="Arial" w:cs="Arial"/>
-          <w:lang w:val="en-US"/>
-        </w:rPr>
-        <w:t>digunakan</w:t>
-      </w:r>
-      <w:proofErr w:type="spellEnd"/>
-      <w:r>
-        <w:rPr>
-          <w:rFonts w:ascii="Arial" w:hAnsi="Arial" w:cs="Arial"/>
-          <w:lang w:val="en-US"/>
-        </w:rPr>
-        <w:t xml:space="preserve"> </w:t>
-      </w:r>
-      <w:proofErr w:type="spellStart"/>
-      <w:r>
-        <w:rPr>
-          <w:rFonts w:ascii="Arial" w:hAnsi="Arial" w:cs="Arial"/>
-          <w:lang w:val="en-US"/>
-        </w:rPr>
-        <w:t>untuk</w:t>
-      </w:r>
-      <w:proofErr w:type="spellEnd"/>
-      <w:r>
-        <w:rPr>
-          <w:rFonts w:ascii="Arial" w:hAnsi="Arial" w:cs="Arial"/>
-          <w:lang w:val="en-US"/>
-        </w:rPr>
-        <w:t xml:space="preserve"> </w:t>
-      </w:r>
-      <w:proofErr w:type="spellStart"/>
-      <w:r>
-        <w:rPr>
-          <w:rFonts w:ascii="Arial" w:hAnsi="Arial" w:cs="Arial"/>
-          <w:lang w:val="en-US"/>
-        </w:rPr>
-        <w:t>membuat</w:t>
-      </w:r>
-      <w:proofErr w:type="spellEnd"/>
-      <w:r>
-        <w:rPr>
-          <w:rFonts w:ascii="Arial" w:hAnsi="Arial" w:cs="Arial"/>
-          <w:lang w:val="en-US"/>
-        </w:rPr>
-        <w:t xml:space="preserve"> </w:t>
-      </w:r>
-      <w:proofErr w:type="spellStart"/>
-      <w:r>
-        <w:rPr>
-          <w:rFonts w:ascii="Arial" w:hAnsi="Arial" w:cs="Arial"/>
-          <w:lang w:val="en-US"/>
-        </w:rPr>
-        <w:t>katalog</w:t>
-      </w:r>
-      <w:proofErr w:type="spellEnd"/>
-      <w:r>
-        <w:rPr>
-          <w:rFonts w:ascii="Arial" w:hAnsi="Arial" w:cs="Arial"/>
-          <w:lang w:val="en-US"/>
-        </w:rPr>
-        <w:t xml:space="preserve"> yang </w:t>
-      </w:r>
-      <w:proofErr w:type="spellStart"/>
-      <w:r>
-        <w:rPr>
-          <w:rFonts w:ascii="Arial" w:hAnsi="Arial" w:cs="Arial"/>
-          <w:lang w:val="en-US"/>
-        </w:rPr>
-        <w:t>berisikan</w:t>
-      </w:r>
-      <w:proofErr w:type="spellEnd"/>
-      <w:r>
-        <w:rPr>
-          <w:rFonts w:ascii="Arial" w:hAnsi="Arial" w:cs="Arial"/>
-          <w:lang w:val="en-US"/>
-        </w:rPr>
-        <w:t xml:space="preserve"> </w:t>
-      </w:r>
-      <w:proofErr w:type="spellStart"/>
-      <w:r>
-        <w:rPr>
-          <w:rFonts w:ascii="Arial" w:hAnsi="Arial" w:cs="Arial"/>
-          <w:lang w:val="en-US"/>
-        </w:rPr>
-        <w:t>deskripsi</w:t>
-      </w:r>
-      <w:proofErr w:type="spellEnd"/>
-      <w:r>
-        <w:rPr>
-          <w:rFonts w:ascii="Arial" w:hAnsi="Arial" w:cs="Arial"/>
-          <w:lang w:val="en-US"/>
-        </w:rPr>
-        <w:t xml:space="preserve"> board game, leaderboard dan </w:t>
-      </w:r>
-      <w:proofErr w:type="spellStart"/>
-      <w:r>
-        <w:rPr>
-          <w:rFonts w:ascii="Arial" w:hAnsi="Arial" w:cs="Arial"/>
-          <w:lang w:val="en-US"/>
-        </w:rPr>
-        <w:t>tingkat</w:t>
-      </w:r>
-      <w:proofErr w:type="spellEnd"/>
-      <w:r>
-        <w:rPr>
-          <w:rFonts w:ascii="Arial" w:hAnsi="Arial" w:cs="Arial"/>
-          <w:lang w:val="en-US"/>
-        </w:rPr>
-        <w:t xml:space="preserve"> </w:t>
-      </w:r>
-      <w:proofErr w:type="spellStart"/>
-      <w:r>
-        <w:rPr>
-          <w:rFonts w:ascii="Arial" w:hAnsi="Arial" w:cs="Arial"/>
-          <w:lang w:val="en-US"/>
-        </w:rPr>
-        <w:t>kesulitan</w:t>
-      </w:r>
-      <w:proofErr w:type="spellEnd"/>
-      <w:r>
-        <w:rPr>
-          <w:rFonts w:ascii="Arial" w:hAnsi="Arial" w:cs="Arial"/>
-          <w:lang w:val="en-US"/>
-        </w:rPr>
-        <w:t xml:space="preserve"> </w:t>
-      </w:r>
-      <w:proofErr w:type="spellStart"/>
-      <w:r>
-        <w:rPr>
-          <w:rFonts w:ascii="Arial" w:hAnsi="Arial" w:cs="Arial"/>
-          <w:lang w:val="en-US"/>
-        </w:rPr>
-        <w:t>serta</w:t>
-      </w:r>
-      <w:proofErr w:type="spellEnd"/>
-      <w:r>
-        <w:rPr>
-          <w:rFonts w:ascii="Arial" w:hAnsi="Arial" w:cs="Arial"/>
-          <w:lang w:val="en-US"/>
-        </w:rPr>
-        <w:t xml:space="preserve"> history </w:t>
-      </w:r>
-      <w:proofErr w:type="spellStart"/>
-      <w:r>
-        <w:rPr>
-          <w:rFonts w:ascii="Arial" w:hAnsi="Arial" w:cs="Arial"/>
-          <w:lang w:val="en-US"/>
-        </w:rPr>
-        <w:t>dari</w:t>
-      </w:r>
-      <w:proofErr w:type="spellEnd"/>
-      <w:r>
-        <w:rPr>
-          <w:rFonts w:ascii="Arial" w:hAnsi="Arial" w:cs="Arial"/>
-          <w:lang w:val="en-US"/>
-        </w:rPr>
-        <w:t xml:space="preserve"> game yang </w:t>
-      </w:r>
-      <w:proofErr w:type="spellStart"/>
-      <w:r>
-        <w:rPr>
-          <w:rFonts w:ascii="Arial" w:hAnsi="Arial" w:cs="Arial"/>
-          <w:lang w:val="en-US"/>
-        </w:rPr>
-        <w:t>ada</w:t>
-      </w:r>
-      <w:proofErr w:type="spellEnd"/>
-      <w:r>
-        <w:rPr>
-          <w:rFonts w:ascii="Arial" w:hAnsi="Arial" w:cs="Arial"/>
-          <w:lang w:val="en-US"/>
-        </w:rPr>
-        <w:t xml:space="preserve"> di </w:t>
-      </w:r>
-      <w:proofErr w:type="spellStart"/>
-      <w:r>
-        <w:rPr>
-          <w:rFonts w:ascii="Arial" w:hAnsi="Arial" w:cs="Arial"/>
-          <w:lang w:val="en-US"/>
-        </w:rPr>
-        <w:t>katalog</w:t>
-      </w:r>
-      <w:proofErr w:type="spellEnd"/>
-      <w:r>
-        <w:rPr>
-          <w:rFonts w:ascii="Arial" w:hAnsi="Arial" w:cs="Arial"/>
-          <w:lang w:val="en-US"/>
-        </w:rPr>
-        <w:t xml:space="preserve">. </w:t>
-      </w:r>
-      <w:proofErr w:type="spellStart"/>
-      <w:r>
-        <w:rPr>
-          <w:rFonts w:ascii="Arial" w:hAnsi="Arial" w:cs="Arial"/>
-          <w:lang w:val="en-US"/>
-        </w:rPr>
-        <w:t>Kemudian</w:t>
-      </w:r>
-      <w:proofErr w:type="spellEnd"/>
-      <w:r>
-        <w:rPr>
-          <w:rFonts w:ascii="Arial" w:hAnsi="Arial" w:cs="Arial"/>
-          <w:lang w:val="en-US"/>
-        </w:rPr>
-        <w:t xml:space="preserve"> </w:t>
-      </w:r>
-      <w:proofErr w:type="spellStart"/>
-      <w:r>
-        <w:rPr>
-          <w:rFonts w:ascii="Arial" w:hAnsi="Arial" w:cs="Arial"/>
-          <w:lang w:val="en-US"/>
-        </w:rPr>
-        <w:t>hasil</w:t>
-      </w:r>
-      <w:proofErr w:type="spellEnd"/>
-      <w:r>
-        <w:rPr>
-          <w:rFonts w:ascii="Arial" w:hAnsi="Arial" w:cs="Arial"/>
-          <w:lang w:val="en-US"/>
-        </w:rPr>
-        <w:t xml:space="preserve"> </w:t>
-      </w:r>
-      <w:proofErr w:type="spellStart"/>
-      <w:r>
-        <w:rPr>
-          <w:rFonts w:ascii="Arial" w:hAnsi="Arial" w:cs="Arial"/>
-          <w:lang w:val="en-US"/>
-        </w:rPr>
-        <w:t>dari</w:t>
-      </w:r>
-      <w:proofErr w:type="spellEnd"/>
-      <w:r>
-        <w:rPr>
-          <w:rFonts w:ascii="Arial" w:hAnsi="Arial" w:cs="Arial"/>
-          <w:lang w:val="en-US"/>
-        </w:rPr>
-        <w:t xml:space="preserve"> </w:t>
-      </w:r>
-      <w:proofErr w:type="spellStart"/>
-      <w:r>
-        <w:rPr>
-          <w:rFonts w:ascii="Arial" w:hAnsi="Arial" w:cs="Arial"/>
-          <w:lang w:val="en-US"/>
-        </w:rPr>
-        <w:t>katalog</w:t>
-      </w:r>
-      <w:proofErr w:type="spellEnd"/>
-      <w:r>
-        <w:rPr>
-          <w:rFonts w:ascii="Arial" w:hAnsi="Arial" w:cs="Arial"/>
-          <w:lang w:val="en-US"/>
-        </w:rPr>
-        <w:t xml:space="preserve"> </w:t>
-      </w:r>
-      <w:proofErr w:type="spellStart"/>
-      <w:r>
-        <w:rPr>
-          <w:rFonts w:ascii="Arial" w:hAnsi="Arial" w:cs="Arial"/>
-          <w:lang w:val="en-US"/>
-        </w:rPr>
-        <w:t>ini</w:t>
-      </w:r>
-      <w:proofErr w:type="spellEnd"/>
-      <w:r>
-        <w:rPr>
-          <w:rFonts w:ascii="Arial" w:hAnsi="Arial" w:cs="Arial"/>
-          <w:lang w:val="en-US"/>
-        </w:rPr>
-        <w:t xml:space="preserve"> </w:t>
-      </w:r>
-      <w:proofErr w:type="spellStart"/>
-      <w:r>
-        <w:rPr>
-          <w:rFonts w:ascii="Arial" w:hAnsi="Arial" w:cs="Arial"/>
-          <w:lang w:val="en-US"/>
-        </w:rPr>
-        <w:t>kemudian</w:t>
-      </w:r>
-      <w:proofErr w:type="spellEnd"/>
-      <w:r>
-        <w:rPr>
-          <w:rFonts w:ascii="Arial" w:hAnsi="Arial" w:cs="Arial"/>
-          <w:lang w:val="en-US"/>
-        </w:rPr>
-        <w:t xml:space="preserve"> </w:t>
-      </w:r>
-      <w:proofErr w:type="spellStart"/>
-      <w:r>
-        <w:rPr>
-          <w:rFonts w:ascii="Arial" w:hAnsi="Arial" w:cs="Arial"/>
-          <w:lang w:val="en-US"/>
-        </w:rPr>
-        <w:t>dapat</w:t>
-      </w:r>
-      <w:proofErr w:type="spellEnd"/>
-      <w:r>
-        <w:rPr>
-          <w:rFonts w:ascii="Arial" w:hAnsi="Arial" w:cs="Arial"/>
-          <w:lang w:val="en-US"/>
-        </w:rPr>
-        <w:t xml:space="preserve"> </w:t>
-      </w:r>
-      <w:proofErr w:type="spellStart"/>
-      <w:r>
-        <w:rPr>
-          <w:rFonts w:ascii="Arial" w:hAnsi="Arial" w:cs="Arial"/>
-          <w:lang w:val="en-US"/>
-        </w:rPr>
-        <w:t>diexport</w:t>
-      </w:r>
-      <w:proofErr w:type="spellEnd"/>
-      <w:r>
-        <w:rPr>
-          <w:rFonts w:ascii="Arial" w:hAnsi="Arial" w:cs="Arial"/>
-          <w:lang w:val="en-US"/>
-        </w:rPr>
-        <w:t xml:space="preserve"> </w:t>
-      </w:r>
-      <w:proofErr w:type="spellStart"/>
-      <w:r>
-        <w:rPr>
-          <w:rFonts w:ascii="Arial" w:hAnsi="Arial" w:cs="Arial"/>
-          <w:lang w:val="en-US"/>
-        </w:rPr>
-        <w:t>kedalam</w:t>
-      </w:r>
-      <w:proofErr w:type="spellEnd"/>
-      <w:r>
-        <w:rPr>
-          <w:rFonts w:ascii="Arial" w:hAnsi="Arial" w:cs="Arial"/>
-          <w:lang w:val="en-US"/>
-        </w:rPr>
-        <w:t xml:space="preserve"> </w:t>
-      </w:r>
-      <w:proofErr w:type="spellStart"/>
-      <w:r>
-        <w:rPr>
-          <w:rFonts w:ascii="Arial" w:hAnsi="Arial" w:cs="Arial"/>
-          <w:lang w:val="en-US"/>
-        </w:rPr>
-        <w:t>bentuk</w:t>
-      </w:r>
-      <w:proofErr w:type="spellEnd"/>
-      <w:r>
-        <w:rPr>
-          <w:rFonts w:ascii="Arial" w:hAnsi="Arial" w:cs="Arial"/>
-          <w:lang w:val="en-US"/>
-        </w:rPr>
-        <w:t xml:space="preserve"> csv.</w:t>
+        <w:t xml:space="preserve">Board game merupakan game yang dimainkan dengan menggunakan papan. Game ini dapat dimainkan dengan lebih dari 2 orang. </w:t>
+      </w:r>
+      <w:r>
+        <w:rPr>
+          <w:rFonts w:ascii="Arial" w:hAnsi="Arial" w:cs="Arial"/>
+          <w:lang w:val="en-US"/>
+        </w:rPr>
+        <w:t xml:space="preserve">Sulitnya mendata pemain dan history dari pemain board game ini menjadi inspirasi aplikasi ini. </w:t>
+      </w:r>
+      <w:r>
+        <w:rPr>
+          <w:rFonts w:ascii="Arial" w:hAnsi="Arial" w:cs="Arial"/>
+          <w:lang w:val="en-US"/>
+        </w:rPr>
+        <w:t xml:space="preserve">Aplikasi ini </w:t>
+      </w:r>
+      <w:r>
+        <w:rPr>
+          <w:rFonts w:ascii="Arial" w:hAnsi="Arial" w:cs="Arial"/>
+          <w:lang w:val="en-US"/>
+        </w:rPr>
+        <w:t xml:space="preserve">akan </w:t>
+      </w:r>
+      <w:r>
+        <w:rPr>
+          <w:rFonts w:ascii="Arial" w:hAnsi="Arial" w:cs="Arial"/>
+          <w:lang w:val="en-US"/>
+        </w:rPr>
+        <w:t>digunakan untuk membuat katalog yang berisikan deskripsi board game, leaderboard dan tingkat kesulitan serta history dari game yang ada di katalog. Kemudian hasil dari katalog ini kemudian dapat diexport kedalam bentuk csv.</w:t>
       </w:r>
     </w:p>
     <w:p>
@@ -2031,7 +1058,6 @@
           <w:lang w:val="en-US"/>
         </w:rPr>
       </w:pPr>
-      <w:proofErr w:type="spellStart"/>
       <w:r>
         <w:rPr>
           <w:rFonts w:ascii="Arial" w:hAnsi="Arial" w:cs="Arial"/>
@@ -2039,7 +1065,6 @@
         </w:rPr>
         <w:t>Pemilik</w:t>
       </w:r>
-      <w:proofErr w:type="spellEnd"/>
       <w:r>
         <w:rPr>
           <w:rFonts w:ascii="Arial" w:hAnsi="Arial" w:cs="Arial"/>
@@ -2060,23 +1085,7 @@
           <w:lang w:val="en-US"/>
         </w:rPr>
         <w:tab/>
-        <w:t xml:space="preserve">: </w:t>
-      </w:r>
-      <w:proofErr w:type="spellStart"/>
-      <w:r>
-        <w:rPr>
-          <w:rFonts w:ascii="Arial" w:hAnsi="Arial" w:cs="Arial"/>
-          <w:lang w:val="en-US"/>
-        </w:rPr>
-        <w:t>Kelompok</w:t>
-      </w:r>
-      <w:proofErr w:type="spellEnd"/>
-      <w:r>
-        <w:rPr>
-          <w:rFonts w:ascii="Arial" w:hAnsi="Arial" w:cs="Arial"/>
-          <w:lang w:val="en-US"/>
-        </w:rPr>
-        <w:t xml:space="preserve"> 4</w:t>
+        <w:t>: Kelompok 4</w:t>
       </w:r>
     </w:p>
     <w:p>
@@ -2088,31 +1097,13 @@
           <w:lang w:val="en-US"/>
         </w:rPr>
       </w:pPr>
-      <w:proofErr w:type="spellStart"/>
-      <w:r>
-        <w:rPr>
-          <w:rFonts w:ascii="Arial" w:hAnsi="Arial" w:cs="Arial"/>
-          <w:lang w:val="en-US"/>
-        </w:rPr>
-        <w:t>Ketua</w:t>
-      </w:r>
-      <w:proofErr w:type="spellEnd"/>
-      <w:r>
-        <w:rPr>
-          <w:rFonts w:ascii="Arial" w:hAnsi="Arial" w:cs="Arial"/>
-          <w:lang w:val="en-US"/>
-        </w:rPr>
-        <w:t xml:space="preserve"> </w:t>
-      </w:r>
-      <w:proofErr w:type="spellStart"/>
-      <w:r>
-        <w:rPr>
-          <w:rFonts w:ascii="Arial" w:hAnsi="Arial" w:cs="Arial"/>
-          <w:lang w:val="en-US"/>
-        </w:rPr>
-        <w:t>Proyek</w:t>
-      </w:r>
-      <w:proofErr w:type="spellEnd"/>
+      <w:r>
+        <w:rPr>
+          <w:rFonts w:ascii="Arial" w:hAnsi="Arial" w:cs="Arial"/>
+          <w:lang w:val="en-US"/>
+        </w:rPr>
+        <w:t>Ketua Proyek</w:t>
+      </w:r>
       <w:r>
         <w:rPr>
           <w:rFonts w:ascii="Arial" w:hAnsi="Arial" w:cs="Arial"/>
@@ -2126,47 +1117,7 @@
           <w:lang w:val="en-US"/>
         </w:rPr>
         <w:tab/>
-        <w:t xml:space="preserve">: </w:t>
-      </w:r>
-      <w:proofErr w:type="spellStart"/>
-      <w:r>
-        <w:rPr>
-          <w:rFonts w:ascii="Arial" w:hAnsi="Arial" w:cs="Arial"/>
-          <w:lang w:val="en-US"/>
-        </w:rPr>
-        <w:t>Maheswara</w:t>
-      </w:r>
-      <w:proofErr w:type="spellEnd"/>
-      <w:r>
-        <w:rPr>
-          <w:rFonts w:ascii="Arial" w:hAnsi="Arial" w:cs="Arial"/>
-          <w:lang w:val="en-US"/>
-        </w:rPr>
-        <w:t xml:space="preserve"> </w:t>
-      </w:r>
-      <w:proofErr w:type="spellStart"/>
-      <w:r>
-        <w:rPr>
-          <w:rFonts w:ascii="Arial" w:hAnsi="Arial" w:cs="Arial"/>
-          <w:lang w:val="en-US"/>
-        </w:rPr>
-        <w:t>Athallah</w:t>
-      </w:r>
-      <w:proofErr w:type="spellEnd"/>
-      <w:r>
-        <w:rPr>
-          <w:rFonts w:ascii="Arial" w:hAnsi="Arial" w:cs="Arial"/>
-          <w:lang w:val="en-US"/>
-        </w:rPr>
-        <w:t xml:space="preserve"> </w:t>
-      </w:r>
-      <w:proofErr w:type="spellStart"/>
-      <w:r>
-        <w:rPr>
-          <w:rFonts w:ascii="Arial" w:hAnsi="Arial" w:cs="Arial"/>
-          <w:lang w:val="en-US"/>
-        </w:rPr>
-        <w:t>W</w:t>
+        <w:t>: Maheswara Athallah W</w:t>
       </w:r>
       <w:r>
         <w:rPr>
@@ -2175,7 +1126,6 @@
         </w:rPr>
         <w:t>ijanarko</w:t>
       </w:r>
-      <w:proofErr w:type="spellEnd"/>
     </w:p>
     <w:p>
       <w:pPr>
@@ -2213,33 +1163,8 @@
           <w:lang w:val="en-US"/>
         </w:rPr>
         <w:tab/>
-        <w:t xml:space="preserve">: </w:t>
-      </w:r>
-      <w:proofErr w:type="spellStart"/>
-      <w:r>
-        <w:rPr>
-          <w:rFonts w:ascii="Arial" w:hAnsi="Arial" w:cs="Arial"/>
-          <w:lang w:val="en-US"/>
-        </w:rPr>
-        <w:t>Habiib</w:t>
-      </w:r>
-      <w:proofErr w:type="spellEnd"/>
-      <w:r>
-        <w:rPr>
-          <w:rFonts w:ascii="Arial" w:hAnsi="Arial" w:cs="Arial"/>
-          <w:lang w:val="en-US"/>
-        </w:rPr>
-        <w:t xml:space="preserve"> Iqbal </w:t>
-      </w:r>
-      <w:proofErr w:type="spellStart"/>
-      <w:r>
-        <w:rPr>
-          <w:rFonts w:ascii="Arial" w:hAnsi="Arial" w:cs="Arial"/>
-          <w:lang w:val="en-US"/>
-        </w:rPr>
-        <w:t>Sobari</w:t>
-      </w:r>
-      <w:proofErr w:type="spellEnd"/>
+        <w:t>: Habiib Iqbal Sobari</w:t>
+      </w:r>
     </w:p>
     <w:p>
       <w:pPr>
@@ -2316,49 +1241,8 @@
           <w:lang w:val="en-US"/>
         </w:rPr>
         <w:tab/>
-        <w:t xml:space="preserve">  </w:t>
-      </w:r>
-      <w:proofErr w:type="spellStart"/>
-      <w:r>
-        <w:rPr>
-          <w:rFonts w:ascii="Arial" w:hAnsi="Arial" w:cs="Arial"/>
-          <w:lang w:val="en-US"/>
-        </w:rPr>
-        <w:t>Kurnia</w:t>
-      </w:r>
-      <w:proofErr w:type="spellEnd"/>
-      <w:r>
-        <w:rPr>
-          <w:rFonts w:ascii="Arial" w:hAnsi="Arial" w:cs="Arial"/>
-          <w:lang w:val="en-US"/>
-        </w:rPr>
-        <w:t xml:space="preserve"> </w:t>
-      </w:r>
-      <w:proofErr w:type="spellStart"/>
-      <w:r>
-        <w:rPr>
-          <w:rFonts w:ascii="Arial" w:hAnsi="Arial" w:cs="Arial"/>
-          <w:lang w:val="en-US"/>
-        </w:rPr>
-        <w:t>Rizqi</w:t>
-      </w:r>
-      <w:proofErr w:type="spellEnd"/>
-      <w:r>
-        <w:rPr>
-          <w:rFonts w:ascii="Arial" w:hAnsi="Arial" w:cs="Arial"/>
-          <w:lang w:val="en-US"/>
-        </w:rPr>
-        <w:t xml:space="preserve"> Nur </w:t>
-      </w:r>
-      <w:proofErr w:type="spellStart"/>
-      <w:r>
-        <w:rPr>
-          <w:rFonts w:ascii="Arial" w:hAnsi="Arial" w:cs="Arial"/>
-          <w:lang w:val="en-US"/>
-        </w:rPr>
-        <w:t>Hasani</w:t>
-      </w:r>
-      <w:proofErr w:type="spellEnd"/>
+        <w:t xml:space="preserve">  Kurnia Rizqi Nur Hasani</w:t>
+      </w:r>
     </w:p>
     <w:p>
       <w:pPr>
@@ -2396,23 +1280,7 @@
           <w:lang w:val="en-US"/>
         </w:rPr>
         <w:tab/>
-        <w:t xml:space="preserve">  </w:t>
-      </w:r>
-      <w:proofErr w:type="spellStart"/>
-      <w:r>
-        <w:rPr>
-          <w:rFonts w:ascii="Arial" w:hAnsi="Arial" w:cs="Arial"/>
-          <w:lang w:val="en-US"/>
-        </w:rPr>
-        <w:t>Angga</w:t>
-      </w:r>
-      <w:proofErr w:type="spellEnd"/>
-      <w:r>
-        <w:rPr>
-          <w:rFonts w:ascii="Arial" w:hAnsi="Arial" w:cs="Arial"/>
-          <w:lang w:val="en-US"/>
-        </w:rPr>
-        <w:t xml:space="preserve"> Pala Raja</w:t>
+        <w:t xml:space="preserve">  Angga Pala Raja</w:t>
       </w:r>
     </w:p>
     <w:bookmarkEnd w:id="2"/>
@@ -4218,165 +3086,12 @@
           <w:rFonts w:ascii="Arial" w:hAnsi="Arial" w:cs="Arial"/>
         </w:rPr>
       </w:pPr>
-      <w:proofErr w:type="spellStart"/>
-      <w:r>
-        <w:rPr>
-          <w:rFonts w:ascii="Arial" w:hAnsi="Arial" w:cs="Arial"/>
-          <w:lang w:val="en-US"/>
-        </w:rPr>
-        <w:t>Aplikasi</w:t>
-      </w:r>
-      <w:proofErr w:type="spellEnd"/>
-      <w:r>
-        <w:rPr>
-          <w:rFonts w:ascii="Arial" w:hAnsi="Arial" w:cs="Arial"/>
-          <w:lang w:val="en-US"/>
-        </w:rPr>
-        <w:t xml:space="preserve"> Board Game Catalog </w:t>
-      </w:r>
-      <w:proofErr w:type="spellStart"/>
-      <w:r>
-        <w:rPr>
-          <w:rFonts w:ascii="Arial" w:hAnsi="Arial" w:cs="Arial"/>
-          <w:lang w:val="en-US"/>
-        </w:rPr>
-        <w:t>adalah</w:t>
-      </w:r>
-      <w:proofErr w:type="spellEnd"/>
-      <w:r>
-        <w:rPr>
-          <w:rFonts w:ascii="Arial" w:hAnsi="Arial" w:cs="Arial"/>
-          <w:lang w:val="en-US"/>
-        </w:rPr>
-        <w:t xml:space="preserve"> </w:t>
-      </w:r>
-      <w:proofErr w:type="spellStart"/>
-      <w:r>
-        <w:rPr>
-          <w:rFonts w:ascii="Arial" w:hAnsi="Arial" w:cs="Arial"/>
-          <w:lang w:val="en-US"/>
-        </w:rPr>
-        <w:t>aplikasi</w:t>
-      </w:r>
-      <w:proofErr w:type="spellEnd"/>
-      <w:r>
-        <w:rPr>
-          <w:rFonts w:ascii="Arial" w:hAnsi="Arial" w:cs="Arial"/>
-          <w:lang w:val="en-US"/>
-        </w:rPr>
-        <w:t xml:space="preserve"> yang </w:t>
-      </w:r>
-      <w:proofErr w:type="spellStart"/>
-      <w:r>
-        <w:rPr>
-          <w:rFonts w:ascii="Arial" w:hAnsi="Arial" w:cs="Arial"/>
-          <w:lang w:val="en-US"/>
-        </w:rPr>
-        <w:t>digunakan</w:t>
-      </w:r>
-      <w:proofErr w:type="spellEnd"/>
-      <w:r>
-        <w:rPr>
-          <w:rFonts w:ascii="Arial" w:hAnsi="Arial" w:cs="Arial"/>
-          <w:lang w:val="en-US"/>
-        </w:rPr>
-        <w:t xml:space="preserve"> </w:t>
-      </w:r>
-      <w:proofErr w:type="spellStart"/>
-      <w:r>
-        <w:rPr>
-          <w:rFonts w:ascii="Arial" w:hAnsi="Arial" w:cs="Arial"/>
-          <w:lang w:val="en-US"/>
-        </w:rPr>
-        <w:t>untuk</w:t>
-      </w:r>
-      <w:proofErr w:type="spellEnd"/>
-      <w:r>
-        <w:rPr>
-          <w:rFonts w:ascii="Arial" w:hAnsi="Arial" w:cs="Arial"/>
-          <w:lang w:val="en-US"/>
-        </w:rPr>
-        <w:t xml:space="preserve"> </w:t>
-      </w:r>
-      <w:proofErr w:type="spellStart"/>
-      <w:r>
-        <w:rPr>
-          <w:rFonts w:ascii="Arial" w:hAnsi="Arial" w:cs="Arial"/>
-          <w:lang w:val="en-US"/>
-        </w:rPr>
-        <w:t>mendata</w:t>
-      </w:r>
-      <w:proofErr w:type="spellEnd"/>
-      <w:r>
-        <w:rPr>
-          <w:rFonts w:ascii="Arial" w:hAnsi="Arial" w:cs="Arial"/>
-          <w:lang w:val="en-US"/>
-        </w:rPr>
-        <w:t xml:space="preserve"> history </w:t>
-      </w:r>
-      <w:proofErr w:type="spellStart"/>
-      <w:r>
-        <w:rPr>
-          <w:rFonts w:ascii="Arial" w:hAnsi="Arial" w:cs="Arial"/>
-          <w:lang w:val="en-US"/>
-        </w:rPr>
-        <w:t>dari</w:t>
-      </w:r>
-      <w:proofErr w:type="spellEnd"/>
-      <w:r>
-        <w:rPr>
-          <w:rFonts w:ascii="Arial" w:hAnsi="Arial" w:cs="Arial"/>
-          <w:lang w:val="en-US"/>
-        </w:rPr>
-        <w:t xml:space="preserve"> </w:t>
-      </w:r>
-      <w:proofErr w:type="spellStart"/>
-      <w:r>
-        <w:rPr>
-          <w:rFonts w:ascii="Arial" w:hAnsi="Arial" w:cs="Arial"/>
-          <w:lang w:val="en-US"/>
-        </w:rPr>
-        <w:t>permainan</w:t>
-      </w:r>
-      <w:proofErr w:type="spellEnd"/>
-      <w:r>
-        <w:rPr>
-          <w:rFonts w:ascii="Arial" w:hAnsi="Arial" w:cs="Arial"/>
-          <w:lang w:val="en-US"/>
-        </w:rPr>
-        <w:t xml:space="preserve"> board game yang </w:t>
-      </w:r>
-      <w:proofErr w:type="spellStart"/>
-      <w:r>
-        <w:rPr>
-          <w:rFonts w:ascii="Arial" w:hAnsi="Arial" w:cs="Arial"/>
-          <w:lang w:val="en-US"/>
-        </w:rPr>
-        <w:t>dilakukan</w:t>
-      </w:r>
-      <w:proofErr w:type="spellEnd"/>
-      <w:r>
-        <w:rPr>
-          <w:rFonts w:ascii="Arial" w:hAnsi="Arial" w:cs="Arial"/>
-          <w:lang w:val="en-US"/>
-        </w:rPr>
-        <w:t xml:space="preserve"> user </w:t>
-      </w:r>
-      <w:proofErr w:type="spellStart"/>
-      <w:r>
-        <w:rPr>
-          <w:rFonts w:ascii="Arial" w:hAnsi="Arial" w:cs="Arial"/>
-          <w:lang w:val="en-US"/>
-        </w:rPr>
-        <w:t>berdasarkan</w:t>
-      </w:r>
-      <w:proofErr w:type="spellEnd"/>
-      <w:r>
-        <w:rPr>
-          <w:rFonts w:ascii="Arial" w:hAnsi="Arial" w:cs="Arial"/>
-          <w:lang w:val="en-US"/>
-        </w:rPr>
-        <w:t xml:space="preserve"> game </w:t>
+      <w:r>
+        <w:rPr>
+          <w:rFonts w:ascii="Arial" w:hAnsi="Arial" w:cs="Arial"/>
+          <w:lang w:val="en-US"/>
+        </w:rPr>
+        <w:t xml:space="preserve">Aplikasi Board Game Catalog adalah aplikasi yang digunakan untuk mendata history dari permainan board game yang dilakukan user berdasarkan game </w:t>
       </w:r>
       <w:r>
         <w:rPr>
@@ -4385,218 +3100,33 @@
         </w:rPr>
         <w:t xml:space="preserve">yang </w:t>
       </w:r>
-      <w:proofErr w:type="spellStart"/>
-      <w:r>
-        <w:rPr>
-          <w:rFonts w:ascii="Arial" w:hAnsi="Arial" w:cs="Arial"/>
-          <w:lang w:val="en-US"/>
-        </w:rPr>
-        <w:t>ditentukan</w:t>
-      </w:r>
-      <w:proofErr w:type="spellEnd"/>
-      <w:r>
-        <w:rPr>
-          <w:rFonts w:ascii="Arial" w:hAnsi="Arial" w:cs="Arial"/>
-          <w:lang w:val="en-US"/>
-        </w:rPr>
-        <w:t xml:space="preserve"> admin</w:t>
-      </w:r>
-      <w:r>
-        <w:rPr>
-          <w:rFonts w:ascii="Arial" w:hAnsi="Arial" w:cs="Arial"/>
-          <w:lang w:val="en-US"/>
-        </w:rPr>
-        <w:t xml:space="preserve"> dan </w:t>
-      </w:r>
-      <w:proofErr w:type="spellStart"/>
-      <w:r>
-        <w:rPr>
-          <w:rFonts w:ascii="Arial" w:hAnsi="Arial" w:cs="Arial"/>
-          <w:lang w:val="en-US"/>
-        </w:rPr>
-        <w:t>dipilih</w:t>
-      </w:r>
-      <w:proofErr w:type="spellEnd"/>
-      <w:r>
-        <w:rPr>
-          <w:rFonts w:ascii="Arial" w:hAnsi="Arial" w:cs="Arial"/>
-          <w:lang w:val="en-US"/>
-        </w:rPr>
-        <w:t xml:space="preserve"> user</w:t>
-      </w:r>
-      <w:r>
-        <w:rPr>
-          <w:rFonts w:ascii="Arial" w:hAnsi="Arial" w:cs="Arial"/>
-          <w:lang w:val="en-US"/>
-        </w:rPr>
-        <w:t xml:space="preserve">. </w:t>
-      </w:r>
-      <w:proofErr w:type="spellStart"/>
-      <w:r>
-        <w:rPr>
-          <w:rFonts w:ascii="Arial" w:hAnsi="Arial" w:cs="Arial"/>
-          <w:lang w:val="en-US"/>
-        </w:rPr>
-        <w:t>Aplikasi</w:t>
-      </w:r>
-      <w:proofErr w:type="spellEnd"/>
-      <w:r>
-        <w:rPr>
-          <w:rFonts w:ascii="Arial" w:hAnsi="Arial" w:cs="Arial"/>
-          <w:lang w:val="en-US"/>
-        </w:rPr>
-        <w:t xml:space="preserve"> </w:t>
-      </w:r>
-      <w:proofErr w:type="spellStart"/>
-      <w:r>
-        <w:rPr>
-          <w:rFonts w:ascii="Arial" w:hAnsi="Arial" w:cs="Arial"/>
-          <w:lang w:val="en-US"/>
-        </w:rPr>
-        <w:t>ini</w:t>
-      </w:r>
-      <w:proofErr w:type="spellEnd"/>
-      <w:r>
-        <w:rPr>
-          <w:rFonts w:ascii="Arial" w:hAnsi="Arial" w:cs="Arial"/>
-          <w:lang w:val="en-US"/>
-        </w:rPr>
-        <w:t xml:space="preserve"> </w:t>
-      </w:r>
-      <w:proofErr w:type="spellStart"/>
-      <w:r>
-        <w:rPr>
-          <w:rFonts w:ascii="Arial" w:hAnsi="Arial" w:cs="Arial"/>
-          <w:lang w:val="en-US"/>
-        </w:rPr>
-        <w:t>dapat</w:t>
-      </w:r>
-      <w:proofErr w:type="spellEnd"/>
-      <w:r>
-        <w:rPr>
-          <w:rFonts w:ascii="Arial" w:hAnsi="Arial" w:cs="Arial"/>
-          <w:lang w:val="en-US"/>
-        </w:rPr>
-        <w:t xml:space="preserve"> </w:t>
-      </w:r>
-      <w:proofErr w:type="spellStart"/>
-      <w:r>
-        <w:rPr>
-          <w:rFonts w:ascii="Arial" w:hAnsi="Arial" w:cs="Arial"/>
-          <w:lang w:val="en-US"/>
-        </w:rPr>
-        <w:t>mendata</w:t>
-      </w:r>
-      <w:proofErr w:type="spellEnd"/>
-      <w:r>
-        <w:rPr>
-          <w:rFonts w:ascii="Arial" w:hAnsi="Arial" w:cs="Arial"/>
-          <w:lang w:val="en-US"/>
-        </w:rPr>
-        <w:t xml:space="preserve"> leaderboard </w:t>
-      </w:r>
-      <w:proofErr w:type="spellStart"/>
-      <w:r>
-        <w:rPr>
-          <w:rFonts w:ascii="Arial" w:hAnsi="Arial" w:cs="Arial"/>
-          <w:lang w:val="en-US"/>
-        </w:rPr>
-        <w:t>berdasarkan</w:t>
-      </w:r>
-      <w:proofErr w:type="spellEnd"/>
-      <w:r>
-        <w:rPr>
-          <w:rFonts w:ascii="Arial" w:hAnsi="Arial" w:cs="Arial"/>
-          <w:lang w:val="en-US"/>
-        </w:rPr>
-        <w:t xml:space="preserve"> data yang </w:t>
-      </w:r>
-      <w:proofErr w:type="spellStart"/>
-      <w:r>
-        <w:rPr>
-          <w:rFonts w:ascii="Arial" w:hAnsi="Arial" w:cs="Arial"/>
-          <w:lang w:val="en-US"/>
-        </w:rPr>
-        <w:t>telah</w:t>
-      </w:r>
-      <w:proofErr w:type="spellEnd"/>
-      <w:r>
-        <w:rPr>
-          <w:rFonts w:ascii="Arial" w:hAnsi="Arial" w:cs="Arial"/>
-          <w:lang w:val="en-US"/>
-        </w:rPr>
-        <w:t xml:space="preserve"> </w:t>
-      </w:r>
-      <w:proofErr w:type="spellStart"/>
-      <w:r>
-        <w:rPr>
-          <w:rFonts w:ascii="Arial" w:hAnsi="Arial" w:cs="Arial"/>
-          <w:lang w:val="en-US"/>
-        </w:rPr>
-        <w:t>diberikan</w:t>
-      </w:r>
-      <w:proofErr w:type="spellEnd"/>
-      <w:r>
-        <w:rPr>
-          <w:rFonts w:ascii="Arial" w:hAnsi="Arial" w:cs="Arial"/>
-          <w:lang w:val="en-US"/>
-        </w:rPr>
-        <w:t xml:space="preserve"> </w:t>
-      </w:r>
-      <w:proofErr w:type="spellStart"/>
-      <w:r>
-        <w:rPr>
-          <w:rFonts w:ascii="Arial" w:hAnsi="Arial" w:cs="Arial"/>
-          <w:lang w:val="en-US"/>
-        </w:rPr>
-        <w:t>kepada</w:t>
-      </w:r>
-      <w:proofErr w:type="spellEnd"/>
-      <w:r>
-        <w:rPr>
-          <w:rFonts w:ascii="Arial" w:hAnsi="Arial" w:cs="Arial"/>
-          <w:lang w:val="en-US"/>
-        </w:rPr>
-        <w:t xml:space="preserve"> user. </w:t>
-      </w:r>
-      <w:r>
-        <w:rPr>
-          <w:rFonts w:ascii="Arial" w:hAnsi="Arial" w:cs="Arial"/>
-          <w:lang w:val="en-US"/>
-        </w:rPr>
-        <w:t xml:space="preserve">Admin </w:t>
-      </w:r>
-      <w:proofErr w:type="spellStart"/>
-      <w:r>
-        <w:rPr>
-          <w:rFonts w:ascii="Arial" w:hAnsi="Arial" w:cs="Arial"/>
-          <w:lang w:val="en-US"/>
-        </w:rPr>
-        <w:t>dapat</w:t>
-      </w:r>
-      <w:proofErr w:type="spellEnd"/>
-      <w:r>
-        <w:rPr>
-          <w:rFonts w:ascii="Arial" w:hAnsi="Arial" w:cs="Arial"/>
-          <w:lang w:val="en-US"/>
-        </w:rPr>
-        <w:t xml:space="preserve"> </w:t>
-      </w:r>
-      <w:proofErr w:type="spellStart"/>
-      <w:r>
-        <w:rPr>
-          <w:rFonts w:ascii="Arial" w:hAnsi="Arial" w:cs="Arial"/>
-          <w:lang w:val="en-US"/>
-        </w:rPr>
-        <w:t>menambah</w:t>
-      </w:r>
-      <w:proofErr w:type="spellEnd"/>
-      <w:r>
-        <w:rPr>
-          <w:rFonts w:ascii="Arial" w:hAnsi="Arial" w:cs="Arial"/>
-          <w:lang w:val="en-US"/>
-        </w:rPr>
-        <w:t xml:space="preserve"> game, </w:t>
+      <w:r>
+        <w:rPr>
+          <w:rFonts w:ascii="Arial" w:hAnsi="Arial" w:cs="Arial"/>
+          <w:lang w:val="en-US"/>
+        </w:rPr>
+        <w:t>ditentukan admin</w:t>
+      </w:r>
+      <w:r>
+        <w:rPr>
+          <w:rFonts w:ascii="Arial" w:hAnsi="Arial" w:cs="Arial"/>
+          <w:lang w:val="en-US"/>
+        </w:rPr>
+        <w:t xml:space="preserve"> dan dipilih user</w:t>
+      </w:r>
+      <w:r>
+        <w:rPr>
+          <w:rFonts w:ascii="Arial" w:hAnsi="Arial" w:cs="Arial"/>
+          <w:lang w:val="en-US"/>
+        </w:rPr>
+        <w:t xml:space="preserve">. Aplikasi ini dapat mendata leaderboard berdasarkan data yang telah diberikan kepada user. </w:t>
+      </w:r>
+      <w:r>
+        <w:rPr>
+          <w:rFonts w:ascii="Arial" w:hAnsi="Arial" w:cs="Arial"/>
+          <w:lang w:val="en-US"/>
+        </w:rPr>
+        <w:t xml:space="preserve">Admin dapat menambah game, </w:t>
       </w:r>
       <w:r>
         <w:rPr>
@@ -4605,29 +3135,12 @@
         </w:rPr>
         <w:t xml:space="preserve">dan </w:t>
       </w:r>
-      <w:proofErr w:type="spellStart"/>
-      <w:r>
-        <w:rPr>
-          <w:rFonts w:ascii="Arial" w:hAnsi="Arial" w:cs="Arial"/>
-          <w:lang w:val="en-US"/>
-        </w:rPr>
-        <w:t>membuat</w:t>
-      </w:r>
-      <w:proofErr w:type="spellEnd"/>
-      <w:r>
-        <w:rPr>
-          <w:rFonts w:ascii="Arial" w:hAnsi="Arial" w:cs="Arial"/>
-          <w:lang w:val="en-US"/>
-        </w:rPr>
-        <w:t xml:space="preserve"> </w:t>
-      </w:r>
-      <w:proofErr w:type="spellStart"/>
-      <w:r>
-        <w:rPr>
-          <w:rFonts w:ascii="Arial" w:hAnsi="Arial" w:cs="Arial"/>
-          <w:lang w:val="en-US"/>
-        </w:rPr>
-        <w:t>lap</w:t>
+      <w:r>
+        <w:rPr>
+          <w:rFonts w:ascii="Arial" w:hAnsi="Arial" w:cs="Arial"/>
+          <w:lang w:val="en-US"/>
+        </w:rPr>
+        <w:t>membuat lap</w:t>
       </w:r>
       <w:r>
         <w:rPr>
@@ -4641,239 +3154,14 @@
           <w:rFonts w:ascii="Arial" w:hAnsi="Arial" w:cs="Arial"/>
           <w:lang w:val="en-US"/>
         </w:rPr>
-        <w:t>ran</w:t>
-      </w:r>
-      <w:proofErr w:type="spellEnd"/>
-      <w:r>
-        <w:rPr>
-          <w:rFonts w:ascii="Arial" w:hAnsi="Arial" w:cs="Arial"/>
-          <w:lang w:val="en-US"/>
-        </w:rPr>
-        <w:t xml:space="preserve"> </w:t>
-      </w:r>
-      <w:proofErr w:type="spellStart"/>
-      <w:r>
-        <w:rPr>
-          <w:rFonts w:ascii="Arial" w:hAnsi="Arial" w:cs="Arial"/>
-          <w:lang w:val="en-US"/>
-        </w:rPr>
-        <w:t>berdasarkan</w:t>
-      </w:r>
-      <w:proofErr w:type="spellEnd"/>
-      <w:r>
-        <w:rPr>
-          <w:rFonts w:ascii="Arial" w:hAnsi="Arial" w:cs="Arial"/>
-          <w:lang w:val="en-US"/>
-        </w:rPr>
-        <w:t xml:space="preserve"> data yang </w:t>
-      </w:r>
-      <w:proofErr w:type="spellStart"/>
-      <w:r>
-        <w:rPr>
-          <w:rFonts w:ascii="Arial" w:hAnsi="Arial" w:cs="Arial"/>
-          <w:lang w:val="en-US"/>
-        </w:rPr>
-        <w:t>diperoleh</w:t>
-      </w:r>
-      <w:proofErr w:type="spellEnd"/>
-      <w:r>
-        <w:rPr>
-          <w:rFonts w:ascii="Arial" w:hAnsi="Arial" w:cs="Arial"/>
-          <w:lang w:val="en-US"/>
-        </w:rPr>
-        <w:t xml:space="preserve"> </w:t>
-      </w:r>
-      <w:proofErr w:type="spellStart"/>
-      <w:r>
-        <w:rPr>
-          <w:rFonts w:ascii="Arial" w:hAnsi="Arial" w:cs="Arial"/>
-          <w:lang w:val="en-US"/>
-        </w:rPr>
-        <w:t>dari</w:t>
-      </w:r>
-      <w:proofErr w:type="spellEnd"/>
-      <w:r>
-        <w:rPr>
-          <w:rFonts w:ascii="Arial" w:hAnsi="Arial" w:cs="Arial"/>
-          <w:lang w:val="en-US"/>
-        </w:rPr>
-        <w:t xml:space="preserve"> </w:t>
-      </w:r>
-      <w:proofErr w:type="spellStart"/>
-      <w:r>
-        <w:rPr>
-          <w:rFonts w:ascii="Arial" w:hAnsi="Arial" w:cs="Arial"/>
-          <w:lang w:val="en-US"/>
-        </w:rPr>
-        <w:t>aplikasi</w:t>
-      </w:r>
-      <w:proofErr w:type="spellEnd"/>
-      <w:r>
-        <w:rPr>
-          <w:rFonts w:ascii="Arial" w:hAnsi="Arial" w:cs="Arial"/>
-          <w:lang w:val="en-US"/>
-        </w:rPr>
-        <w:t xml:space="preserve"> </w:t>
-      </w:r>
-      <w:proofErr w:type="spellStart"/>
-      <w:r>
-        <w:rPr>
-          <w:rFonts w:ascii="Arial" w:hAnsi="Arial" w:cs="Arial"/>
-          <w:lang w:val="en-US"/>
-        </w:rPr>
-        <w:t>ke</w:t>
-      </w:r>
-      <w:proofErr w:type="spellEnd"/>
-      <w:r>
-        <w:rPr>
-          <w:rFonts w:ascii="Arial" w:hAnsi="Arial" w:cs="Arial"/>
-          <w:lang w:val="en-US"/>
-        </w:rPr>
-        <w:t xml:space="preserve"> </w:t>
-      </w:r>
-      <w:proofErr w:type="spellStart"/>
-      <w:r>
-        <w:rPr>
-          <w:rFonts w:ascii="Arial" w:hAnsi="Arial" w:cs="Arial"/>
-          <w:lang w:val="en-US"/>
-        </w:rPr>
-        <w:t>bentuk</w:t>
-      </w:r>
-      <w:proofErr w:type="spellEnd"/>
-      <w:r>
-        <w:rPr>
-          <w:rFonts w:ascii="Arial" w:hAnsi="Arial" w:cs="Arial"/>
-          <w:lang w:val="en-US"/>
-        </w:rPr>
-        <w:t xml:space="preserve"> csv. </w:t>
-      </w:r>
-      <w:proofErr w:type="spellStart"/>
-      <w:r>
-        <w:rPr>
-          <w:rFonts w:ascii="Arial" w:hAnsi="Arial" w:cs="Arial"/>
-          <w:lang w:val="en-US"/>
-        </w:rPr>
-        <w:t>Aplikasi</w:t>
-      </w:r>
-      <w:proofErr w:type="spellEnd"/>
-      <w:r>
-        <w:rPr>
-          <w:rFonts w:ascii="Arial" w:hAnsi="Arial" w:cs="Arial"/>
-          <w:lang w:val="en-US"/>
-        </w:rPr>
-        <w:t xml:space="preserve"> </w:t>
-      </w:r>
-      <w:proofErr w:type="spellStart"/>
-      <w:r>
-        <w:rPr>
-          <w:rFonts w:ascii="Arial" w:hAnsi="Arial" w:cs="Arial"/>
-          <w:lang w:val="en-US"/>
-        </w:rPr>
-        <w:t>ini</w:t>
-      </w:r>
-      <w:proofErr w:type="spellEnd"/>
-      <w:r>
-        <w:rPr>
-          <w:rFonts w:ascii="Arial" w:hAnsi="Arial" w:cs="Arial"/>
-          <w:lang w:val="en-US"/>
-        </w:rPr>
-        <w:t xml:space="preserve"> </w:t>
-      </w:r>
-      <w:proofErr w:type="spellStart"/>
-      <w:r>
-        <w:rPr>
-          <w:rFonts w:ascii="Arial" w:hAnsi="Arial" w:cs="Arial"/>
-          <w:lang w:val="en-US"/>
-        </w:rPr>
-        <w:t>dibuat</w:t>
-      </w:r>
-      <w:proofErr w:type="spellEnd"/>
-      <w:r>
-        <w:rPr>
-          <w:rFonts w:ascii="Arial" w:hAnsi="Arial" w:cs="Arial"/>
-          <w:lang w:val="en-US"/>
-        </w:rPr>
-        <w:t xml:space="preserve"> </w:t>
-      </w:r>
-      <w:proofErr w:type="spellStart"/>
-      <w:r>
-        <w:rPr>
-          <w:rFonts w:ascii="Arial" w:hAnsi="Arial" w:cs="Arial"/>
-          <w:lang w:val="en-US"/>
-        </w:rPr>
-        <w:t>dengan</w:t>
-      </w:r>
-      <w:proofErr w:type="spellEnd"/>
-      <w:r>
-        <w:rPr>
-          <w:rFonts w:ascii="Arial" w:hAnsi="Arial" w:cs="Arial"/>
-          <w:lang w:val="en-US"/>
-        </w:rPr>
-        <w:t xml:space="preserve"> </w:t>
-      </w:r>
-      <w:proofErr w:type="spellStart"/>
-      <w:r>
-        <w:rPr>
-          <w:rFonts w:ascii="Arial" w:hAnsi="Arial" w:cs="Arial"/>
-          <w:lang w:val="en-US"/>
-        </w:rPr>
-        <w:t>menggunakan</w:t>
-      </w:r>
-      <w:proofErr w:type="spellEnd"/>
-      <w:r>
-        <w:rPr>
-          <w:rFonts w:ascii="Arial" w:hAnsi="Arial" w:cs="Arial"/>
-          <w:lang w:val="en-US"/>
-        </w:rPr>
-        <w:t xml:space="preserve"> Bahasa </w:t>
-      </w:r>
-      <w:proofErr w:type="spellStart"/>
-      <w:r>
-        <w:rPr>
-          <w:rFonts w:ascii="Arial" w:hAnsi="Arial" w:cs="Arial"/>
-          <w:lang w:val="en-US"/>
-        </w:rPr>
-        <w:t>pemrograman</w:t>
-      </w:r>
-      <w:proofErr w:type="spellEnd"/>
-      <w:r>
-        <w:rPr>
-          <w:rFonts w:ascii="Arial" w:hAnsi="Arial" w:cs="Arial"/>
-          <w:lang w:val="en-US"/>
-        </w:rPr>
-        <w:t xml:space="preserve"> java dan </w:t>
-      </w:r>
-      <w:proofErr w:type="spellStart"/>
-      <w:r>
-        <w:rPr>
-          <w:rFonts w:ascii="Arial" w:hAnsi="Arial" w:cs="Arial"/>
-          <w:lang w:val="en-US"/>
-        </w:rPr>
-        <w:t>dibuat</w:t>
-      </w:r>
-      <w:proofErr w:type="spellEnd"/>
-      <w:r>
-        <w:rPr>
-          <w:rFonts w:ascii="Arial" w:hAnsi="Arial" w:cs="Arial"/>
-          <w:lang w:val="en-US"/>
-        </w:rPr>
-        <w:t xml:space="preserve"> </w:t>
-      </w:r>
-      <w:proofErr w:type="spellStart"/>
-      <w:r>
-        <w:rPr>
-          <w:rFonts w:ascii="Arial" w:hAnsi="Arial" w:cs="Arial"/>
-          <w:lang w:val="en-US"/>
-        </w:rPr>
-        <w:t>untuk</w:t>
-      </w:r>
-      <w:proofErr w:type="spellEnd"/>
-      <w:r>
-        <w:rPr>
-          <w:rFonts w:ascii="Arial" w:hAnsi="Arial" w:cs="Arial"/>
-          <w:lang w:val="en-US"/>
-        </w:rPr>
-        <w:t xml:space="preserve"> OS Android.</w:t>
+        <w:t xml:space="preserve">ran berdasarkan data yang diperoleh dari aplikasi ke bentuk csv. </w:t>
+      </w:r>
+      <w:r>
+        <w:rPr>
+          <w:rFonts w:ascii="Arial" w:hAnsi="Arial" w:cs="Arial"/>
+          <w:lang w:val="en-US"/>
+        </w:rPr>
+        <w:t>Aplikasi ini dibuat dengan menggunakan Bahasa pemrograman java dan dibuat untuk OS Android.</w:t>
       </w:r>
     </w:p>
     <w:p>
@@ -4889,29 +3177,13 @@
         </w:rPr>
       </w:pPr>
       <w:bookmarkStart w:id="14" w:name="_Toc69836929"/>
-      <w:proofErr w:type="spellStart"/>
-      <w:r>
-        <w:rPr>
-          <w:lang w:val="en-US"/>
-        </w:rPr>
-        <w:t>Deskkripsi</w:t>
-      </w:r>
-      <w:proofErr w:type="spellEnd"/>
-      <w:r>
-        <w:rPr>
-          <w:lang w:val="en-US"/>
-        </w:rPr>
-        <w:t xml:space="preserve"> </w:t>
-      </w:r>
-      <w:proofErr w:type="spellStart"/>
-      <w:r>
-        <w:rPr>
-          <w:lang w:val="en-US"/>
-        </w:rPr>
-        <w:t>Fungsionalitas</w:t>
+      <w:r>
+        <w:rPr>
+          <w:lang w:val="en-US"/>
+        </w:rPr>
+        <w:t>Deskkripsi Fungsionalitas</w:t>
       </w:r>
       <w:bookmarkEnd w:id="14"/>
-      <w:proofErr w:type="spellEnd"/>
     </w:p>
     <w:p>
       <w:pPr>
@@ -4968,21 +3240,12 @@
           <w:lang w:val="en-US"/>
         </w:rPr>
       </w:pPr>
-      <w:proofErr w:type="spellStart"/>
-      <w:r>
-        <w:rPr>
-          <w:rFonts w:ascii="Arial" w:hAnsi="Arial" w:cs="Arial"/>
-          <w:lang w:val="en-US"/>
-        </w:rPr>
-        <w:t>Katalog</w:t>
-      </w:r>
-      <w:proofErr w:type="spellEnd"/>
-      <w:r>
-        <w:rPr>
-          <w:rFonts w:ascii="Arial" w:hAnsi="Arial" w:cs="Arial"/>
-          <w:lang w:val="en-US"/>
-        </w:rPr>
-        <w:t xml:space="preserve"> board game</w:t>
+      <w:r>
+        <w:rPr>
+          <w:rFonts w:ascii="Arial" w:hAnsi="Arial" w:cs="Arial"/>
+          <w:lang w:val="en-US"/>
+        </w:rPr>
+        <w:t>Katalog board game</w:t>
       </w:r>
     </w:p>
     <w:p>
@@ -4998,21 +3261,12 @@
           <w:lang w:val="en-US"/>
         </w:rPr>
       </w:pPr>
-      <w:proofErr w:type="spellStart"/>
-      <w:r>
-        <w:rPr>
-          <w:rFonts w:ascii="Arial" w:hAnsi="Arial" w:cs="Arial"/>
-          <w:lang w:val="en-US"/>
-        </w:rPr>
-        <w:t>Kategori</w:t>
-      </w:r>
-      <w:proofErr w:type="spellEnd"/>
-      <w:r>
-        <w:rPr>
-          <w:rFonts w:ascii="Arial" w:hAnsi="Arial" w:cs="Arial"/>
-          <w:lang w:val="en-US"/>
-        </w:rPr>
-        <w:t xml:space="preserve"> game</w:t>
+      <w:r>
+        <w:rPr>
+          <w:rFonts w:ascii="Arial" w:hAnsi="Arial" w:cs="Arial"/>
+          <w:lang w:val="en-US"/>
+        </w:rPr>
+        <w:t>Kategori game</w:t>
       </w:r>
     </w:p>
     <w:p>
@@ -5028,21 +3282,12 @@
           <w:lang w:val="en-US"/>
         </w:rPr>
       </w:pPr>
-      <w:proofErr w:type="spellStart"/>
-      <w:r>
-        <w:rPr>
-          <w:rFonts w:ascii="Arial" w:hAnsi="Arial" w:cs="Arial"/>
-          <w:lang w:val="en-US"/>
-        </w:rPr>
-        <w:t>Membuat</w:t>
-      </w:r>
-      <w:proofErr w:type="spellEnd"/>
-      <w:r>
-        <w:rPr>
-          <w:rFonts w:ascii="Arial" w:hAnsi="Arial" w:cs="Arial"/>
-          <w:lang w:val="en-US"/>
-        </w:rPr>
-        <w:t xml:space="preserve"> data history</w:t>
+      <w:r>
+        <w:rPr>
+          <w:rFonts w:ascii="Arial" w:hAnsi="Arial" w:cs="Arial"/>
+          <w:lang w:val="en-US"/>
+        </w:rPr>
+        <w:t>Membuat data history</w:t>
       </w:r>
     </w:p>
     <w:p>
@@ -5058,21 +3303,12 @@
           <w:lang w:val="en-US"/>
         </w:rPr>
       </w:pPr>
-      <w:proofErr w:type="spellStart"/>
-      <w:r>
-        <w:rPr>
-          <w:rFonts w:ascii="Arial" w:hAnsi="Arial" w:cs="Arial"/>
-          <w:lang w:val="en-US"/>
-        </w:rPr>
-        <w:t>Menambah</w:t>
-      </w:r>
-      <w:proofErr w:type="spellEnd"/>
-      <w:r>
-        <w:rPr>
-          <w:rFonts w:ascii="Arial" w:hAnsi="Arial" w:cs="Arial"/>
-          <w:lang w:val="en-US"/>
-        </w:rPr>
-        <w:t xml:space="preserve"> data game</w:t>
+      <w:r>
+        <w:rPr>
+          <w:rFonts w:ascii="Arial" w:hAnsi="Arial" w:cs="Arial"/>
+          <w:lang w:val="en-US"/>
+        </w:rPr>
+        <w:t>Menambah data game</w:t>
       </w:r>
     </w:p>
     <w:p>
@@ -5088,21 +3324,12 @@
           <w:lang w:val="en-US"/>
         </w:rPr>
       </w:pPr>
-      <w:proofErr w:type="spellStart"/>
-      <w:r>
-        <w:rPr>
-          <w:rFonts w:ascii="Arial" w:hAnsi="Arial" w:cs="Arial"/>
-          <w:lang w:val="en-US"/>
-        </w:rPr>
-        <w:t>Mengganti</w:t>
-      </w:r>
-      <w:proofErr w:type="spellEnd"/>
-      <w:r>
-        <w:rPr>
-          <w:rFonts w:ascii="Arial" w:hAnsi="Arial" w:cs="Arial"/>
-          <w:lang w:val="en-US"/>
-        </w:rPr>
-        <w:t xml:space="preserve"> leaderboard</w:t>
+      <w:r>
+        <w:rPr>
+          <w:rFonts w:ascii="Arial" w:hAnsi="Arial" w:cs="Arial"/>
+          <w:lang w:val="en-US"/>
+        </w:rPr>
+        <w:t>Mengganti leaderboard</w:t>
       </w:r>
     </w:p>
     <w:p>
@@ -5118,21 +3345,12 @@
           <w:lang w:val="en-US"/>
         </w:rPr>
       </w:pPr>
-      <w:proofErr w:type="spellStart"/>
-      <w:r>
-        <w:rPr>
-          <w:rFonts w:ascii="Arial" w:hAnsi="Arial" w:cs="Arial"/>
-          <w:lang w:val="en-US"/>
-        </w:rPr>
-        <w:t>Mengexport</w:t>
-      </w:r>
-      <w:proofErr w:type="spellEnd"/>
-      <w:r>
-        <w:rPr>
-          <w:rFonts w:ascii="Arial" w:hAnsi="Arial" w:cs="Arial"/>
-          <w:lang w:val="en-US"/>
-        </w:rPr>
-        <w:t xml:space="preserve"> data</w:t>
+      <w:r>
+        <w:rPr>
+          <w:rFonts w:ascii="Arial" w:hAnsi="Arial" w:cs="Arial"/>
+          <w:lang w:val="en-US"/>
+        </w:rPr>
+        <w:t>Mengexport data</w:t>
       </w:r>
     </w:p>
     <w:p>
@@ -5226,44 +3444,8 @@
                               <w:rPr>
                                 <w:rFonts w:ascii="Arial" w:hAnsi="Arial" w:cs="Arial"/>
                               </w:rPr>
-                              <w:t xml:space="preserve">Aplikasi </w:t>
+                              <w:t>Aplikasi Catalog Board Game</w:t>
                             </w:r>
-                            <w:proofErr w:type="spellStart"/>
-                            <w:r>
-                              <w:rPr>
-                                <w:rFonts w:ascii="Arial" w:hAnsi="Arial" w:cs="Arial"/>
-                              </w:rPr>
-                              <w:t>Catalog</w:t>
-                            </w:r>
-                            <w:proofErr w:type="spellEnd"/>
-                            <w:r>
-                              <w:rPr>
-                                <w:rFonts w:ascii="Arial" w:hAnsi="Arial" w:cs="Arial"/>
-                              </w:rPr>
-                              <w:t xml:space="preserve"> </w:t>
-                            </w:r>
-                            <w:proofErr w:type="spellStart"/>
-                            <w:r>
-                              <w:rPr>
-                                <w:rFonts w:ascii="Arial" w:hAnsi="Arial" w:cs="Arial"/>
-                              </w:rPr>
-                              <w:t>Board</w:t>
-                            </w:r>
-                            <w:proofErr w:type="spellEnd"/>
-                            <w:r>
-                              <w:rPr>
-                                <w:rFonts w:ascii="Arial" w:hAnsi="Arial" w:cs="Arial"/>
-                              </w:rPr>
-                              <w:t xml:space="preserve"> </w:t>
-                            </w:r>
-                            <w:proofErr w:type="spellStart"/>
-                            <w:r>
-                              <w:rPr>
-                                <w:rFonts w:ascii="Arial" w:hAnsi="Arial" w:cs="Arial"/>
-                              </w:rPr>
-                              <w:t>Game</w:t>
-                            </w:r>
-                            <w:proofErr w:type="spellEnd"/>
                           </w:p>
                         </w:txbxContent>
                       </wps:txbx>
@@ -5276,7 +3458,7 @@
               </wp:anchor>
             </w:drawing>
           </mc:Choice>
-          <mc:Fallback>
+          <mc:Fallback xmlns:w16sdtdh="http://schemas.microsoft.com/office/word/2020/wordml/sdtdatahash">
             <w:pict>
               <v:rect w14:anchorId="185BC260" id="Rectangle 1" o:spid="_x0000_s1026" style="position:absolute;left:0;text-align:left;margin-left:127.35pt;margin-top:9.55pt;width:161.25pt;height:26.25pt;z-index:251660288;visibility:visible;mso-wrap-style:square;mso-wrap-distance-left:9pt;mso-wrap-distance-top:0;mso-wrap-distance-right:9pt;mso-wrap-distance-bottom:0;mso-position-horizontal:absolute;mso-position-horizontal-relative:text;mso-position-vertical:absolute;mso-position-vertical-relative:text;v-text-anchor:middle" o:gfxdata="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" fillcolor="#4472c4 [3204]" strokecolor="#1f3763 [1604]" strokeweight="1pt">
                 <v:textbox>
@@ -5365,7 +3547,7 @@
               </wp:anchor>
             </w:drawing>
           </mc:Choice>
-          <mc:Fallback xmlns:wpsCustomData="http://www.wps.cn/officeDocument/2013/wpsCustomData">
+          <mc:Fallback xmlns:wpsCustomData="http://www.wps.cn/officeDocument/2013/wpsCustomData" xmlns:w16sdtdh="http://schemas.microsoft.com/office/word/2020/wordml/sdtdatahash">
             <w:pict>
               <v:line id="_x0000_s1026" o:spid="_x0000_s1026" o:spt="20" style="position:absolute;left:0pt;flip:x;margin-left:182.1pt;margin-top:19.05pt;height:14.25pt;width:0pt;z-index:251676672;mso-width-relative:page;mso-height-relative:page;" filled="f" stroked="t" coordsize="21600,21600" o:gfxdata="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">
                 <v:fill on="f" focussize="0,0"/>
@@ -5432,7 +3614,7 @@
               </wp:anchor>
             </w:drawing>
           </mc:Choice>
-          <mc:Fallback xmlns:wpsCustomData="http://www.wps.cn/officeDocument/2013/wpsCustomData">
+          <mc:Fallback xmlns:wpsCustomData="http://www.wps.cn/officeDocument/2013/wpsCustomData" xmlns:w16sdtdh="http://schemas.microsoft.com/office/word/2020/wordml/sdtdatahash">
             <w:pict>
               <v:line id="_x0000_s1026" o:spid="_x0000_s1026" o:spt="20" style="position:absolute;left:0pt;margin-left:365.1pt;margin-top:17.6pt;height:15.75pt;width:0pt;z-index:251680768;mso-width-relative:page;mso-height-relative:page;" filled="f" stroked="t" coordsize="21600,21600" o:gfxdata="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">
                 <v:fill on="f" focussize="0,0"/>
@@ -5499,7 +3681,7 @@
               </wp:anchor>
             </w:drawing>
           </mc:Choice>
-          <mc:Fallback xmlns:wpsCustomData="http://www.wps.cn/officeDocument/2013/wpsCustomData">
+          <mc:Fallback xmlns:wpsCustomData="http://www.wps.cn/officeDocument/2013/wpsCustomData" xmlns:w16sdtdh="http://schemas.microsoft.com/office/word/2020/wordml/sdtdatahash">
             <w:pict>
               <v:line id="_x0000_s1026" o:spid="_x0000_s1026" o:spt="20" style="position:absolute;left:0pt;margin-left:278.1pt;margin-top:18.35pt;height:16.5pt;width:0pt;z-index:251678720;mso-width-relative:page;mso-height-relative:page;" filled="f" stroked="t" coordsize="21600,21600" o:gfxdata="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">
                 <v:fill on="f" focussize="0,0"/>
@@ -5566,7 +3748,7 @@
               </wp:anchor>
             </w:drawing>
           </mc:Choice>
-          <mc:Fallback xmlns:wpsCustomData="http://www.wps.cn/officeDocument/2013/wpsCustomData">
+          <mc:Fallback xmlns:wpsCustomData="http://www.wps.cn/officeDocument/2013/wpsCustomData" xmlns:w16sdtdh="http://schemas.microsoft.com/office/word/2020/wordml/sdtdatahash">
             <w:pict>
               <v:line id="_x0000_s1026" o:spid="_x0000_s1026" o:spt="20" style="position:absolute;left:0pt;margin-left:40.35pt;margin-top:19.85pt;height:13.5pt;width:0pt;z-index:251673600;mso-width-relative:page;mso-height-relative:page;" filled="f" stroked="t" coordsize="21600,21600" o:gfxdata="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">
                 <v:fill on="f" focussize="0,0"/>
@@ -5633,7 +3815,7 @@
               </wp:anchor>
             </w:drawing>
           </mc:Choice>
-          <mc:Fallback xmlns:wpsCustomData="http://www.wps.cn/officeDocument/2013/wpsCustomData">
+          <mc:Fallback xmlns:wpsCustomData="http://www.wps.cn/officeDocument/2013/wpsCustomData" xmlns:w16sdtdh="http://schemas.microsoft.com/office/word/2020/wordml/sdtdatahash">
             <w:pict>
               <v:line id="_x0000_s1026" o:spid="_x0000_s1026" o:spt="20" style="position:absolute;left:0pt;flip:x;margin-left:40.3pt;margin-top:17.6pt;height:1.5pt;width:325.5pt;z-index:251672576;mso-width-relative:page;mso-height-relative:page;" filled="f" stroked="t" coordsize="21600,21600" o:gfxdata="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">
                 <v:fill on="f" focussize="0,0"/>
@@ -5700,7 +3882,7 @@
               </wp:anchor>
             </w:drawing>
           </mc:Choice>
-          <mc:Fallback xmlns:wpsCustomData="http://www.wps.cn/officeDocument/2013/wpsCustomData">
+          <mc:Fallback xmlns:wpsCustomData="http://www.wps.cn/officeDocument/2013/wpsCustomData" xmlns:w16sdtdh="http://schemas.microsoft.com/office/word/2020/wordml/sdtdatahash">
             <w:pict>
               <v:line id="_x0000_s1026" o:spid="_x0000_s1026" o:spt="20" style="position:absolute;left:0pt;margin-left:201.6pt;margin-top:7.1pt;height:11.25pt;width:0pt;z-index:251671552;mso-width-relative:page;mso-height-relative:page;" filled="f" stroked="t" coordsize="21600,21600" o:gfxdata="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">
                 <v:fill on="f" focussize="0,0"/>
@@ -5796,7 +3978,7 @@
               </wp:anchor>
             </w:drawing>
           </mc:Choice>
-          <mc:Fallback>
+          <mc:Fallback xmlns:w16sdtdh="http://schemas.microsoft.com/office/word/2020/wordml/sdtdatahash">
             <w:pict>
               <v:rect w14:anchorId="4A80A784" id="Rectangle 6" o:spid="_x0000_s1027" style="position:absolute;left:0;text-align:left;margin-left:327.6pt;margin-top:3.9pt;width:76.5pt;height:21pt;z-index:251664384;visibility:visible;mso-wrap-style:square;mso-wrap-distance-left:9pt;mso-wrap-distance-top:0;mso-wrap-distance-right:9pt;mso-wrap-distance-bottom:0;mso-position-horizontal:absolute;mso-position-horizontal-relative:margin;mso-position-vertical:absolute;mso-position-vertical-relative:text;v-text-anchor:middle" o:gfxdata="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" fillcolor="#4472c4 [3204]" strokecolor="#1f3763 [1604]" strokeweight="1pt">
                 <v:textbox>
@@ -5900,7 +4082,7 @@
               </wp:anchor>
             </w:drawing>
           </mc:Choice>
-          <mc:Fallback>
+          <mc:Fallback xmlns:w16sdtdh="http://schemas.microsoft.com/office/word/2020/wordml/sdtdatahash">
             <w:pict>
               <v:rect w14:anchorId="5FC9E9F8" id="Rectangle 2" o:spid="_x0000_s1028" style="position:absolute;left:0;text-align:left;margin-left:0;margin-top:3.9pt;width:90pt;height:21pt;z-index:251661312;visibility:visible;mso-wrap-style:square;mso-wrap-distance-left:9pt;mso-wrap-distance-top:0;mso-wrap-distance-right:9pt;mso-wrap-distance-bottom:0;mso-position-horizontal:left;mso-position-horizontal-relative:margin;mso-position-vertical:absolute;mso-position-vertical-relative:text;v-text-anchor:middle" o:gfxdata="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" fillcolor="#4472c4 [3204]" strokecolor="#1f3763 [1604]" strokeweight="1pt">
                 <v:textbox>
@@ -5982,7 +4164,7 @@
               </wp:anchor>
             </w:drawing>
           </mc:Choice>
-          <mc:Fallback xmlns:wpsCustomData="http://www.wps.cn/officeDocument/2013/wpsCustomData">
+          <mc:Fallback xmlns:wpsCustomData="http://www.wps.cn/officeDocument/2013/wpsCustomData" xmlns:w16sdtdh="http://schemas.microsoft.com/office/word/2020/wordml/sdtdatahash">
             <w:pict>
               <v:line id="_x0000_s1026" o:spid="_x0000_s1026" o:spt="20" style="position:absolute;left:0pt;margin-left:40.35pt;margin-top:24.85pt;height:23.25pt;width:0pt;z-index:251674624;mso-width-relative:page;mso-height-relative:page;" filled="f" stroked="t" coordsize="21600,21600" o:gfxdata="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">
                 <v:fill on="f" focussize="0,0"/>
@@ -6049,7 +4231,7 @@
               </wp:anchor>
             </w:drawing>
           </mc:Choice>
-          <mc:Fallback xmlns:wpsCustomData="http://www.wps.cn/officeDocument/2013/wpsCustomData">
+          <mc:Fallback xmlns:wpsCustomData="http://www.wps.cn/officeDocument/2013/wpsCustomData" xmlns:w16sdtdh="http://schemas.microsoft.com/office/word/2020/wordml/sdtdatahash">
             <w:pict>
               <v:line id="_x0000_s1026" o:spid="_x0000_s1026" o:spt="20" style="position:absolute;left:0pt;flip:x;margin-left:181.3pt;margin-top:24.9pt;height:24pt;width:0pt;z-index:251677696;mso-width-relative:page;mso-height-relative:page;" filled="f" stroked="t" coordsize="21600,21600" o:gfxdata="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">
                 <v:fill on="f" focussize="0,0"/>
@@ -6138,7 +4320,7 @@
               </wp:anchor>
             </w:drawing>
           </mc:Choice>
-          <mc:Fallback>
+          <mc:Fallback xmlns:w16sdtdh="http://schemas.microsoft.com/office/word/2020/wordml/sdtdatahash">
             <w:pict>
               <v:rect w14:anchorId="7D05A8E6" id="Rectangle 3" o:spid="_x0000_s1029" style="position:absolute;left:0;text-align:left;margin-left:269.2pt;margin-top:3.9pt;width:53.25pt;height:21pt;z-index:251662336;visibility:visible;mso-wrap-style:square;mso-wrap-distance-left:9pt;mso-wrap-distance-top:0;mso-wrap-distance-right:9pt;mso-wrap-distance-bottom:0;mso-position-horizontal:absolute;mso-position-horizontal-relative:page;mso-position-vertical:absolute;mso-position-vertical-relative:text;v-text-anchor:middle" o:gfxdata="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" fillcolor="#4472c4 [3204]" strokecolor="#1f3763 [1604]" strokeweight="1pt">
                 <v:textbox>
@@ -6220,7 +4402,7 @@
               </wp:anchor>
             </w:drawing>
           </mc:Choice>
-          <mc:Fallback xmlns:wpsCustomData="http://www.wps.cn/officeDocument/2013/wpsCustomData">
+          <mc:Fallback xmlns:wpsCustomData="http://www.wps.cn/officeDocument/2013/wpsCustomData" xmlns:w16sdtdh="http://schemas.microsoft.com/office/word/2020/wordml/sdtdatahash">
             <w:pict>
               <v:line id="_x0000_s1026" o:spid="_x0000_s1026" o:spt="20" style="position:absolute;left:0pt;margin-left:359.85pt;margin-top:24.15pt;height:21pt;width:0pt;z-index:251681792;mso-width-relative:page;mso-height-relative:page;" filled="f" stroked="t" coordsize="21600,21600" o:gfxdata="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">
                 <v:fill on="f" focussize="0,0"/>
@@ -6287,7 +4469,7 @@
               </wp:anchor>
             </w:drawing>
           </mc:Choice>
-          <mc:Fallback xmlns:wpsCustomData="http://www.wps.cn/officeDocument/2013/wpsCustomData">
+          <mc:Fallback xmlns:wpsCustomData="http://www.wps.cn/officeDocument/2013/wpsCustomData" xmlns:w16sdtdh="http://schemas.microsoft.com/office/word/2020/wordml/sdtdatahash">
             <w:pict>
               <v:line id="_x0000_s1026" o:spid="_x0000_s1026" o:spt="20" style="position:absolute;left:0pt;margin-left:278.1pt;margin-top:25.65pt;height:19.5pt;width:0pt;z-index:251679744;mso-width-relative:page;mso-height-relative:page;" filled="f" stroked="t" coordsize="21600,21600" o:gfxdata="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">
                 <v:fill on="f" focussize="0,0"/>
@@ -6376,7 +4558,7 @@
               </wp:anchor>
             </w:drawing>
           </mc:Choice>
-          <mc:Fallback>
+          <mc:Fallback xmlns:w16sdtdh="http://schemas.microsoft.com/office/word/2020/wordml/sdtdatahash">
             <w:pict>
               <v:rect w14:anchorId="1F4D5410" id="Rectangle 4" o:spid="_x0000_s1030" style="position:absolute;left:0;text-align:left;margin-left:256.35pt;margin-top:4.65pt;width:44.25pt;height:21pt;z-index:251663360;visibility:visible;mso-wrap-style:square;mso-wrap-distance-left:9pt;mso-wrap-distance-top:0;mso-wrap-distance-right:9pt;mso-wrap-distance-bottom:0;mso-position-horizontal:absolute;mso-position-horizontal-relative:text;mso-position-vertical:absolute;mso-position-vertical-relative:text;v-text-anchor:middle" o:gfxdata="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" fillcolor="#4472c4 [3204]" strokecolor="#1f3763 [1604]" strokeweight="1pt">
                 <v:textbox>
@@ -6486,7 +4668,7 @@
               </wp:anchor>
             </w:drawing>
           </mc:Choice>
-          <mc:Fallback>
+          <mc:Fallback xmlns:w16sdtdh="http://schemas.microsoft.com/office/word/2020/wordml/sdtdatahash">
             <w:pict>
               <v:rect w14:anchorId="07354CD4" id="Rectangle 15" o:spid="_x0000_s1031" style="position:absolute;left:0;text-align:left;margin-left:331.35pt;margin-top:15.7pt;width:80.25pt;height:64.5pt;z-index:251668480;visibility:visible;mso-wrap-style:square;mso-wrap-distance-left:9pt;mso-wrap-distance-top:0;mso-wrap-distance-right:9pt;mso-wrap-distance-bottom:0;mso-position-horizontal:absolute;mso-position-horizontal-relative:text;mso-position-vertical:absolute;mso-position-vertical-relative:text;v-text-anchor:middle" o:gfxdata="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" fillcolor="#4472c4 [3204]" strokecolor="#1f3763 [1604]" strokeweight="1pt">
                 <v:textbox>
@@ -6589,7 +4771,7 @@
               </wp:anchor>
             </w:drawing>
           </mc:Choice>
-          <mc:Fallback>
+          <mc:Fallback xmlns:w16sdtdh="http://schemas.microsoft.com/office/word/2020/wordml/sdtdatahash">
             <w:pict>
               <v:rect w14:anchorId="4CD4D75F" id="Rectangle 14" o:spid="_x0000_s1032" style="position:absolute;left:0;text-align:left;margin-left:248.1pt;margin-top:14.95pt;width:69pt;height:64.5pt;z-index:251667456;visibility:visible;mso-wrap-style:square;mso-wrap-distance-left:9pt;mso-wrap-distance-top:0;mso-wrap-distance-right:9pt;mso-wrap-distance-bottom:0;mso-position-horizontal:absolute;mso-position-horizontal-relative:margin;mso-position-vertical:absolute;mso-position-vertical-relative:text;v-text-anchor:middle" o:gfxdata="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" fillcolor="#4472c4 [3204]" strokecolor="#1f3763 [1604]" strokeweight="1pt">
                 <v:textbox>
@@ -6693,7 +4875,7 @@
               </wp:anchor>
             </w:drawing>
           </mc:Choice>
-          <mc:Fallback>
+          <mc:Fallback xmlns:w16sdtdh="http://schemas.microsoft.com/office/word/2020/wordml/sdtdatahash">
             <w:pict>
               <v:rect w14:anchorId="5A0CC459" id="Rectangle 13" o:spid="_x0000_s1033" style="position:absolute;left:0;text-align:left;margin-left:127.35pt;margin-top:14.2pt;width:100.5pt;height:45.75pt;z-index:251666432;visibility:visible;mso-wrap-style:square;mso-wrap-distance-left:9pt;mso-wrap-distance-top:0;mso-wrap-distance-right:9pt;mso-wrap-distance-bottom:0;mso-position-horizontal:absolute;mso-position-horizontal-relative:margin;mso-position-vertical:absolute;mso-position-vertical-relative:text;v-text-anchor:middle" o:gfxdata="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" fillcolor="#4472c4 [3204]" strokecolor="#1f3763 [1604]" strokeweight="1pt">
                 <v:textbox>
@@ -6797,7 +4979,7 @@
               </wp:anchor>
             </w:drawing>
           </mc:Choice>
-          <mc:Fallback>
+          <mc:Fallback xmlns:w16sdtdh="http://schemas.microsoft.com/office/word/2020/wordml/sdtdatahash">
             <w:pict>
               <v:rect w14:anchorId="32AD4674" id="Rectangle 12" o:spid="_x0000_s1034" style="position:absolute;left:0;text-align:left;margin-left:0;margin-top:13.4pt;width:122.25pt;height:46.5pt;z-index:251665408;visibility:visible;mso-wrap-style:square;mso-wrap-distance-left:9pt;mso-wrap-distance-top:0;mso-wrap-distance-right:9pt;mso-wrap-distance-bottom:0;mso-position-horizontal:left;mso-position-horizontal-relative:margin;mso-position-vertical:absolute;mso-position-vertical-relative:text;v-text-anchor:middle" o:gfxdata="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" fillcolor="#4472c4 [3204]" strokecolor="#1f3763 [1604]" strokeweight="1pt">
                 <v:textbox>
@@ -6915,7 +5097,7 @@
               </wp:anchor>
             </w:drawing>
           </mc:Choice>
-          <mc:Fallback>
+          <mc:Fallback xmlns:w16sdtdh="http://schemas.microsoft.com/office/word/2020/wordml/sdtdatahash">
             <w:pict>
               <v:rect w14:anchorId="5E9942AB" id="Rectangle 16" o:spid="_x0000_s1035" style="position:absolute;left:0;text-align:left;margin-left:.55pt;margin-top:13.85pt;width:126.75pt;height:24pt;z-index:251669504;visibility:visible;mso-wrap-style:square;mso-wrap-distance-left:9pt;mso-wrap-distance-top:0;mso-wrap-distance-right:9pt;mso-wrap-distance-bottom:0;mso-position-horizontal:absolute;mso-position-horizontal-relative:text;mso-position-vertical:absolute;mso-position-vertical-relative:text;v-text-anchor:middle" o:gfxdata="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" fillcolor="#4472c4 [3204]" strokecolor="#1f3763 [1604]" strokeweight="1pt">
                 <v:textbox>
@@ -6996,7 +5178,7 @@
               </wp:anchor>
             </w:drawing>
           </mc:Choice>
-          <mc:Fallback xmlns:wpsCustomData="http://www.wps.cn/officeDocument/2013/wpsCustomData">
+          <mc:Fallback xmlns:wpsCustomData="http://www.wps.cn/officeDocument/2013/wpsCustomData" xmlns:w16sdtdh="http://schemas.microsoft.com/office/word/2020/wordml/sdtdatahash">
             <w:pict>
               <v:line id="_x0000_s1026" o:spid="_x0000_s1026" o:spt="20" style="position:absolute;left:0pt;margin-left:367.35pt;margin-top:22.85pt;height:16.5pt;width:0.75pt;z-index:251682816;mso-width-relative:page;mso-height-relative:page;" filled="f" stroked="t" coordsize="21600,21600" o:gfxdata="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">
                 <v:fill on="f" focussize="0,0"/>
@@ -7063,7 +5245,7 @@
               </wp:anchor>
             </w:drawing>
           </mc:Choice>
-          <mc:Fallback xmlns:wpsCustomData="http://www.wps.cn/officeDocument/2013/wpsCustomData">
+          <mc:Fallback xmlns:wpsCustomData="http://www.wps.cn/officeDocument/2013/wpsCustomData" xmlns:w16sdtdh="http://schemas.microsoft.com/office/word/2020/wordml/sdtdatahash">
             <w:pict>
               <v:line id="_x0000_s1026" o:spid="_x0000_s1026" o:spt="20" style="position:absolute;left:0pt;margin-left:53.85pt;margin-top:2.6pt;height:12pt;width:0pt;z-index:251675648;mso-width-relative:page;mso-height-relative:page;" filled="f" stroked="t" coordsize="21600,21600" o:gfxdata="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">
                 <v:fill on="f" focussize="0,0"/>
@@ -7159,7 +5341,7 @@
               </wp:anchor>
             </w:drawing>
           </mc:Choice>
-          <mc:Fallback>
+          <mc:Fallback xmlns:w16sdtdh="http://schemas.microsoft.com/office/word/2020/wordml/sdtdatahash">
             <w:pict>
               <v:rect w14:anchorId="5C4C0DD5" id="Rectangle 17" o:spid="_x0000_s1036" style="position:absolute;left:0;text-align:left;margin-left:329.1pt;margin-top:8.4pt;width:82.5pt;height:67.5pt;z-index:251670528;visibility:visible;mso-wrap-style:square;mso-wrap-distance-left:9pt;mso-wrap-distance-top:0;mso-wrap-distance-right:9pt;mso-wrap-distance-bottom:0;mso-position-horizontal:absolute;mso-position-horizontal-relative:text;mso-position-vertical:absolute;mso-position-vertical-relative:text;v-text-anchor:middle" o:gfxdata="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" fillcolor="#4472c4 [3204]" strokecolor="#1f3763 [1604]" strokeweight="1pt">
                 <v:textbox>
@@ -12212,22 +10394,9 @@
       </w:pPr>
       <w:bookmarkStart w:id="18" w:name="_Toc69836933"/>
       <w:r>
-        <w:t xml:space="preserve">Project </w:t>
-      </w:r>
-      <w:proofErr w:type="spellStart"/>
-      <w:r>
-        <w:t>Management</w:t>
-      </w:r>
-      <w:proofErr w:type="spellEnd"/>
-      <w:r>
-        <w:t xml:space="preserve"> : </w:t>
-      </w:r>
-      <w:proofErr w:type="spellStart"/>
-      <w:r>
-        <w:t>Notion</w:t>
+        <w:t>Project Management : Notion</w:t>
       </w:r>
       <w:bookmarkEnd w:id="18"/>
-      <w:proofErr w:type="spellEnd"/>
     </w:p>
     <w:p>
       <w:pPr>
@@ -12239,217 +10408,13 @@
         <w:rPr>
           <w:lang w:val="en-US"/>
         </w:rPr>
-        <w:t xml:space="preserve">Tools </w:t>
-      </w:r>
-      <w:proofErr w:type="spellStart"/>
-      <w:r>
-        <w:rPr>
-          <w:lang w:val="en-US"/>
-        </w:rPr>
-        <w:t>ini</w:t>
-      </w:r>
-      <w:proofErr w:type="spellEnd"/>
-      <w:r>
-        <w:rPr>
-          <w:lang w:val="en-US"/>
-        </w:rPr>
-        <w:t xml:space="preserve"> </w:t>
-      </w:r>
-      <w:proofErr w:type="spellStart"/>
-      <w:r>
-        <w:rPr>
-          <w:lang w:val="en-US"/>
-        </w:rPr>
-        <w:t>dipilih</w:t>
-      </w:r>
-      <w:proofErr w:type="spellEnd"/>
-      <w:r>
-        <w:rPr>
-          <w:lang w:val="en-US"/>
-        </w:rPr>
-        <w:t xml:space="preserve"> </w:t>
-      </w:r>
-      <w:proofErr w:type="spellStart"/>
-      <w:r>
-        <w:rPr>
-          <w:lang w:val="en-US"/>
-        </w:rPr>
-        <w:t>karena</w:t>
-      </w:r>
-      <w:proofErr w:type="spellEnd"/>
-      <w:r>
-        <w:rPr>
-          <w:lang w:val="en-US"/>
-        </w:rPr>
-        <w:t xml:space="preserve"> </w:t>
-      </w:r>
-      <w:proofErr w:type="spellStart"/>
-      <w:r>
-        <w:rPr>
-          <w:lang w:val="en-US"/>
-        </w:rPr>
-        <w:t>kemudahan</w:t>
-      </w:r>
-      <w:proofErr w:type="spellEnd"/>
-      <w:r>
-        <w:rPr>
-          <w:lang w:val="en-US"/>
-        </w:rPr>
-        <w:t xml:space="preserve"> </w:t>
-      </w:r>
-      <w:proofErr w:type="spellStart"/>
-      <w:r>
-        <w:rPr>
-          <w:lang w:val="en-US"/>
-        </w:rPr>
-        <w:t>penggunaan</w:t>
-      </w:r>
-      <w:proofErr w:type="spellEnd"/>
-      <w:r>
-        <w:rPr>
-          <w:lang w:val="en-US"/>
-        </w:rPr>
-        <w:t xml:space="preserve"> </w:t>
-      </w:r>
-      <w:proofErr w:type="spellStart"/>
-      <w:r>
-        <w:rPr>
-          <w:lang w:val="en-US"/>
-        </w:rPr>
-        <w:t>bagi</w:t>
-      </w:r>
-      <w:proofErr w:type="spellEnd"/>
-      <w:r>
-        <w:rPr>
-          <w:lang w:val="en-US"/>
-        </w:rPr>
-        <w:t xml:space="preserve"> user. Tools </w:t>
-      </w:r>
-      <w:proofErr w:type="spellStart"/>
-      <w:r>
-        <w:rPr>
-          <w:lang w:val="en-US"/>
-        </w:rPr>
-        <w:t>ini</w:t>
-      </w:r>
-      <w:proofErr w:type="spellEnd"/>
-      <w:r>
-        <w:rPr>
-          <w:lang w:val="en-US"/>
-        </w:rPr>
-        <w:t xml:space="preserve"> juga </w:t>
-      </w:r>
-      <w:proofErr w:type="spellStart"/>
-      <w:r>
-        <w:rPr>
-          <w:lang w:val="en-US"/>
-        </w:rPr>
-        <w:t>dapat</w:t>
-      </w:r>
-      <w:proofErr w:type="spellEnd"/>
-      <w:r>
-        <w:rPr>
-          <w:lang w:val="en-US"/>
-        </w:rPr>
-        <w:t xml:space="preserve"> </w:t>
-      </w:r>
-      <w:proofErr w:type="spellStart"/>
-      <w:r>
-        <w:rPr>
-          <w:lang w:val="en-US"/>
-        </w:rPr>
-        <w:t>diinstall</w:t>
-      </w:r>
-      <w:proofErr w:type="spellEnd"/>
-      <w:r>
-        <w:rPr>
-          <w:lang w:val="en-US"/>
-        </w:rPr>
-        <w:t xml:space="preserve"> di android, </w:t>
-      </w:r>
-      <w:proofErr w:type="spellStart"/>
-      <w:r>
-        <w:rPr>
-          <w:lang w:val="en-US"/>
-        </w:rPr>
-        <w:t>sehingga</w:t>
-      </w:r>
-      <w:proofErr w:type="spellEnd"/>
-      <w:r>
-        <w:rPr>
-          <w:lang w:val="en-US"/>
-        </w:rPr>
-        <w:t xml:space="preserve"> </w:t>
-      </w:r>
-      <w:proofErr w:type="spellStart"/>
-      <w:r>
-        <w:rPr>
-          <w:lang w:val="en-US"/>
-        </w:rPr>
-        <w:t>memudahkan</w:t>
-      </w:r>
-      <w:proofErr w:type="spellEnd"/>
-      <w:r>
-        <w:rPr>
-          <w:lang w:val="en-US"/>
-        </w:rPr>
-        <w:t xml:space="preserve"> </w:t>
-      </w:r>
-      <w:proofErr w:type="spellStart"/>
-      <w:r>
-        <w:rPr>
-          <w:lang w:val="en-US"/>
-        </w:rPr>
-        <w:t>pengguna</w:t>
-      </w:r>
-      <w:proofErr w:type="spellEnd"/>
-      <w:r>
-        <w:rPr>
-          <w:lang w:val="en-US"/>
-        </w:rPr>
-        <w:t xml:space="preserve"> </w:t>
-      </w:r>
-      <w:proofErr w:type="spellStart"/>
-      <w:r>
-        <w:rPr>
-          <w:lang w:val="en-US"/>
-        </w:rPr>
-        <w:t>dalam</w:t>
-      </w:r>
-      <w:proofErr w:type="spellEnd"/>
-      <w:r>
-        <w:rPr>
-          <w:lang w:val="en-US"/>
-        </w:rPr>
-        <w:t xml:space="preserve"> </w:t>
-      </w:r>
-      <w:proofErr w:type="spellStart"/>
-      <w:r>
-        <w:rPr>
-          <w:lang w:val="en-US"/>
-        </w:rPr>
-        <w:t>melihat</w:t>
-      </w:r>
-      <w:proofErr w:type="spellEnd"/>
-      <w:r>
-        <w:rPr>
-          <w:lang w:val="en-US"/>
-        </w:rPr>
-        <w:t xml:space="preserve"> progress dan </w:t>
-      </w:r>
-      <w:proofErr w:type="spellStart"/>
-      <w:r>
-        <w:rPr>
-          <w:lang w:val="en-US"/>
-        </w:rPr>
-        <w:t>mengupdatenya</w:t>
-      </w:r>
-      <w:proofErr w:type="spellEnd"/>
-      <w:r>
-        <w:rPr>
-          <w:lang w:val="en-US"/>
-        </w:rPr>
-        <w:t>.</w:t>
+        <w:t xml:space="preserve">Tools ini dipilih karena kemudahan penggunaan </w:t>
+      </w:r>
+      <w:r>
+        <w:rPr>
+          <w:lang w:val="en-US"/>
+        </w:rPr>
+        <w:t>bagi user. Tools ini juga dapat diinstall di android, sehingga memudahkan pengguna dalam melihat progress dan mengupdatenya.</w:t>
       </w:r>
     </w:p>
     <w:p>
@@ -12529,159 +10494,11 @@
           <w:lang w:val="en-US"/>
         </w:rPr>
       </w:pPr>
-      <w:proofErr w:type="spellStart"/>
-      <w:r>
-        <w:rPr>
-          <w:lang w:val="en-US"/>
-        </w:rPr>
-        <w:t>Aplikasi</w:t>
-      </w:r>
-      <w:proofErr w:type="spellEnd"/>
-      <w:r>
-        <w:rPr>
-          <w:lang w:val="en-US"/>
-        </w:rPr>
-        <w:t xml:space="preserve"> </w:t>
-      </w:r>
-      <w:proofErr w:type="spellStart"/>
-      <w:r>
-        <w:rPr>
-          <w:lang w:val="en-US"/>
-        </w:rPr>
-        <w:t>ini</w:t>
-      </w:r>
-      <w:proofErr w:type="spellEnd"/>
-      <w:r>
-        <w:rPr>
-          <w:lang w:val="en-US"/>
-        </w:rPr>
-        <w:t xml:space="preserve"> </w:t>
-      </w:r>
-      <w:proofErr w:type="spellStart"/>
-      <w:r>
-        <w:rPr>
-          <w:lang w:val="en-US"/>
-        </w:rPr>
-        <w:t>dipilih</w:t>
-      </w:r>
-      <w:proofErr w:type="spellEnd"/>
-      <w:r>
-        <w:rPr>
-          <w:lang w:val="en-US"/>
-        </w:rPr>
-        <w:t xml:space="preserve"> </w:t>
-      </w:r>
-      <w:proofErr w:type="spellStart"/>
-      <w:r>
-        <w:rPr>
-          <w:lang w:val="en-US"/>
-        </w:rPr>
-        <w:t>karena</w:t>
-      </w:r>
-      <w:proofErr w:type="spellEnd"/>
-      <w:r>
-        <w:rPr>
-          <w:lang w:val="en-US"/>
-        </w:rPr>
-        <w:t xml:space="preserve"> </w:t>
-      </w:r>
-      <w:proofErr w:type="spellStart"/>
-      <w:r>
-        <w:rPr>
-          <w:lang w:val="en-US"/>
-        </w:rPr>
-        <w:t>mudah</w:t>
-      </w:r>
-      <w:proofErr w:type="spellEnd"/>
-      <w:r>
-        <w:rPr>
-          <w:lang w:val="en-US"/>
-        </w:rPr>
-        <w:t xml:space="preserve"> </w:t>
-      </w:r>
-      <w:proofErr w:type="spellStart"/>
-      <w:r>
-        <w:rPr>
-          <w:lang w:val="en-US"/>
-        </w:rPr>
-        <w:t>diakses</w:t>
-      </w:r>
-      <w:proofErr w:type="spellEnd"/>
-      <w:r>
-        <w:rPr>
-          <w:lang w:val="en-US"/>
-        </w:rPr>
-        <w:t xml:space="preserve"> dan </w:t>
-      </w:r>
-      <w:proofErr w:type="spellStart"/>
-      <w:r>
-        <w:rPr>
-          <w:lang w:val="en-US"/>
-        </w:rPr>
-        <w:t>memiliki</w:t>
-      </w:r>
-      <w:proofErr w:type="spellEnd"/>
-      <w:r>
-        <w:rPr>
-          <w:lang w:val="en-US"/>
-        </w:rPr>
-        <w:t xml:space="preserve"> </w:t>
-      </w:r>
-      <w:proofErr w:type="spellStart"/>
-      <w:r>
-        <w:rPr>
-          <w:lang w:val="en-US"/>
-        </w:rPr>
-        <w:t>banyak</w:t>
-      </w:r>
-      <w:proofErr w:type="spellEnd"/>
-      <w:r>
-        <w:rPr>
-          <w:lang w:val="en-US"/>
-        </w:rPr>
-        <w:t xml:space="preserve"> </w:t>
-      </w:r>
-      <w:proofErr w:type="spellStart"/>
-      <w:r>
-        <w:rPr>
-          <w:lang w:val="en-US"/>
-        </w:rPr>
-        <w:t>jenis</w:t>
-      </w:r>
-      <w:proofErr w:type="spellEnd"/>
-      <w:r>
-        <w:rPr>
-          <w:lang w:val="en-US"/>
-        </w:rPr>
-        <w:t xml:space="preserve"> </w:t>
-      </w:r>
-      <w:proofErr w:type="spellStart"/>
-      <w:r>
-        <w:rPr>
-          <w:lang w:val="en-US"/>
-        </w:rPr>
-        <w:t>uml</w:t>
-      </w:r>
-      <w:proofErr w:type="spellEnd"/>
-      <w:r>
-        <w:rPr>
-          <w:lang w:val="en-US"/>
-        </w:rPr>
-        <w:t xml:space="preserve"> yang </w:t>
-      </w:r>
-      <w:proofErr w:type="spellStart"/>
-      <w:r>
-        <w:rPr>
-          <w:lang w:val="en-US"/>
-        </w:rPr>
-        <w:t>disediakan</w:t>
-      </w:r>
-      <w:proofErr w:type="spellEnd"/>
-      <w:r>
-        <w:rPr>
-          <w:lang w:val="en-US"/>
-        </w:rPr>
-        <w:t>.</w:t>
+      <w:r>
+        <w:rPr>
+          <w:lang w:val="en-US"/>
+        </w:rPr>
+        <w:t>Aplikasi ini dipilih karena mudah diakses dan memiliki banyak jenis uml yang disediakan.</w:t>
       </w:r>
     </w:p>
     <w:p>
@@ -12694,21 +10511,11 @@
         <w:ind w:left="720" w:hanging="720"/>
       </w:pPr>
       <w:bookmarkStart w:id="20" w:name="_Toc69836935"/>
-      <w:proofErr w:type="spellStart"/>
       <w:r>
         <w:lastRenderedPageBreak/>
-        <w:t>Wireframe</w:t>
-      </w:r>
-      <w:proofErr w:type="spellEnd"/>
-      <w:r>
-        <w:t xml:space="preserve"> : </w:t>
-      </w:r>
-      <w:proofErr w:type="spellStart"/>
-      <w:r>
-        <w:t>Whimsical</w:t>
+        <w:t>Wireframe : Whimsical</w:t>
       </w:r>
       <w:bookmarkEnd w:id="20"/>
-      <w:proofErr w:type="spellEnd"/>
     </w:p>
     <w:p>
       <w:pPr>
@@ -12720,10 +10527,10 @@
         </w:rPr>
         <w:lastRenderedPageBreak/>
         <w:drawing>
-          <wp:inline distT="0" distB="0" distL="0" distR="0" wp14:anchorId="7CD4E9DD" wp14:editId="4492B9B6">
-            <wp:extent cx="5039995" cy="2404745"/>
+          <wp:inline distT="0" distB="0" distL="0" distR="0" wp14:anchorId="55A4A510" wp14:editId="777A0D2A">
+            <wp:extent cx="5039995" cy="1905635"/>
             <wp:effectExtent l="0" t="0" r="8255" b="0"/>
-            <wp:docPr id="7" name="Picture 7"/>
+            <wp:docPr id="38" name="Picture 38"/>
             <wp:cNvGraphicFramePr>
               <a:graphicFrameLocks xmlns:a="http://schemas.openxmlformats.org/drawingml/2006/main" noChangeAspect="1"/>
             </wp:cNvGraphicFramePr>
@@ -12731,7 +10538,7 @@
               <a:graphicData uri="http://schemas.openxmlformats.org/drawingml/2006/picture">
                 <pic:pic xmlns:pic="http://schemas.openxmlformats.org/drawingml/2006/picture">
                   <pic:nvPicPr>
-                    <pic:cNvPr id="0" name="Picture 1"/>
+                    <pic:cNvPr id="0" name="Picture 6"/>
                     <pic:cNvPicPr>
                       <a:picLocks noChangeAspect="1" noChangeArrowheads="1"/>
                     </pic:cNvPicPr>
@@ -12752,7 +10559,7 @@
                   <pic:spPr bwMode="auto">
                     <a:xfrm>
                       <a:off x="0" y="0"/>
-                      <a:ext cx="5039995" cy="2404745"/>
+                      <a:ext cx="5039995" cy="1905635"/>
                     </a:xfrm>
                     <a:prstGeom prst="rect">
                       <a:avLst/>
@@ -12768,6 +10575,8 @@
           </wp:inline>
         </w:drawing>
       </w:r>
+      <w:bookmarkStart w:id="21" w:name="_GoBack"/>
+      <w:bookmarkEnd w:id="21"/>
       <w:r>
         <w:rPr>
           <w:rFonts w:ascii="Arial" w:hAnsi="Arial" w:cs="Arial"/>
@@ -12775,7 +10584,7 @@
         </w:rPr>
         <w:lastRenderedPageBreak/>
         <w:drawing>
-          <wp:inline distT="0" distB="0" distL="0" distR="0" wp14:anchorId="7CDC3773" wp14:editId="27482346">
+          <wp:inline distT="0" distB="0" distL="0" distR="0" wp14:anchorId="7CDC3773" wp14:editId="0CED8935">
             <wp:extent cx="3429000" cy="6858000"/>
             <wp:effectExtent l="0" t="0" r="0" b="0"/>
             <wp:docPr id="52" name="Picture 52"/>
@@ -13365,15 +11174,10 @@
           <w:lang w:val="en-US"/>
         </w:rPr>
       </w:pPr>
-      <w:bookmarkStart w:id="21" w:name="_Toc69836936"/>
-      <w:proofErr w:type="spellStart"/>
+      <w:bookmarkStart w:id="22" w:name="_Toc69836936"/>
       <w:r>
         <w:lastRenderedPageBreak/>
-        <w:t>Mockup</w:t>
-      </w:r>
-      <w:proofErr w:type="spellEnd"/>
-      <w:r>
-        <w:t xml:space="preserve"> :</w:t>
+        <w:t>Mockup :</w:t>
       </w:r>
       <w:r>
         <w:rPr>
@@ -13381,7 +11185,7 @@
         </w:rPr>
         <w:t xml:space="preserve"> Figma</w:t>
       </w:r>
-      <w:bookmarkEnd w:id="21"/>
+      <w:bookmarkEnd w:id="22"/>
     </w:p>
     <w:p>
       <w:pPr>
@@ -13846,7 +11650,7 @@
 </file>
 
 <file path=word/endnotes.xml><?xml version="1.0" encoding="utf-8"?>
-<w:endnotes xmlns:wpc="http://schemas.microsoft.com/office/word/2010/wordprocessingCanvas" xmlns:cx="http://schemas.microsoft.com/office/drawing/2014/chartex" xmlns:cx1="http://schemas.microsoft.com/office/drawing/2015/9/8/chartex" xmlns:cx2="http://schemas.microsoft.com/office/drawing/2015/10/21/chartex" xmlns:cx3="http://schemas.microsoft.com/office/drawing/2016/5/9/chartex" xmlns:cx4="http://schemas.microsoft.com/office/drawing/2016/5/10/chartex" xmlns:cx5="http://schemas.microsoft.com/office/drawing/2016/5/11/chartex" xmlns:cx6="http://schemas.microsoft.com/office/drawing/2016/5/12/chartex" xmlns:cx7="http://schemas.microsoft.com/office/drawing/2016/5/13/chartex" xmlns:cx8="http://schemas.microsoft.com/office/drawing/2016/5/14/chartex" xmlns:mc="http://schemas.openxmlformats.org/markup-compatibility/2006" xmlns:aink="http://schemas.microsoft.com/office/drawing/2016/ink" xmlns:am3d="http://schemas.microsoft.com/office/drawing/2017/model3d" xmlns:o="urn:schemas-microsoft-com:office:office" xmlns:r="http://schemas.openxmlformats.org/officeDocument/2006/relationships" xmlns:m="http://schemas.openxmlformats.org/officeDocument/2006/math" xmlns:v="urn:schemas-microsoft-com:vml" xmlns:wp14="http://schemas.microsoft.com/office/word/2010/wordprocessingDrawing" xmlns:wp="http://schemas.openxmlformats.org/drawingml/2006/wordprocessingDrawing" xmlns:w10="urn:schemas-microsoft-com:office:word" xmlns:w="http://schemas.openxmlformats.org/wordprocessingml/2006/main" xmlns:w14="http://schemas.microsoft.com/office/word/2010/wordml" xmlns:w15="http://schemas.microsoft.com/office/word/2012/wordml" xmlns:w16cex="http://schemas.microsoft.com/office/word/2018/wordml/cex" xmlns:w16cid="http://schemas.microsoft.com/office/word/2016/wordml/cid" xmlns:w16="http://schemas.microsoft.com/office/word/2018/wordml" xmlns:w16sdtdh="http://schemas.microsoft.com/office/word/2020/wordml/sdtdatahash" xmlns:w16se="http://schemas.microsoft.com/office/word/2015/wordml/symex" xmlns:wpg="http://schemas.microsoft.com/office/word/2010/wordprocessingGroup" xmlns:wpi="http://schemas.microsoft.com/office/word/2010/wordprocessingInk" xmlns:wne="http://schemas.microsoft.com/office/word/2006/wordml" xmlns:wps="http://schemas.microsoft.com/office/word/2010/wordprocessingShape" mc:Ignorable="w14 w15 w16se w16cid w16 w16cex w16sdtdh wp14">
+<w:endnotes xmlns:wpc="http://schemas.microsoft.com/office/word/2010/wordprocessingCanvas" xmlns:cx="http://schemas.microsoft.com/office/drawing/2014/chartex" xmlns:cx1="http://schemas.microsoft.com/office/drawing/2015/9/8/chartex" xmlns:cx2="http://schemas.microsoft.com/office/drawing/2015/10/21/chartex" xmlns:cx3="http://schemas.microsoft.com/office/drawing/2016/5/9/chartex" xmlns:cx4="http://schemas.microsoft.com/office/drawing/2016/5/10/chartex" xmlns:cx5="http://schemas.microsoft.com/office/drawing/2016/5/11/chartex" xmlns:cx6="http://schemas.microsoft.com/office/drawing/2016/5/12/chartex" xmlns:cx7="http://schemas.microsoft.com/office/drawing/2016/5/13/chartex" xmlns:cx8="http://schemas.microsoft.com/office/drawing/2016/5/14/chartex" xmlns:mc="http://schemas.openxmlformats.org/markup-compatibility/2006" xmlns:aink="http://schemas.microsoft.com/office/drawing/2016/ink" xmlns:am3d="http://schemas.microsoft.com/office/drawing/2017/model3d" xmlns:o="urn:schemas-microsoft-com:office:office" xmlns:r="http://schemas.openxmlformats.org/officeDocument/2006/relationships" xmlns:m="http://schemas.openxmlformats.org/officeDocument/2006/math" xmlns:v="urn:schemas-microsoft-com:vml" xmlns:wp14="http://schemas.microsoft.com/office/word/2010/wordprocessingDrawing" xmlns:wp="http://schemas.openxmlformats.org/drawingml/2006/wordprocessingDrawing" xmlns:w10="urn:schemas-microsoft-com:office:word" xmlns:w="http://schemas.openxmlformats.org/wordprocessingml/2006/main" xmlns:w14="http://schemas.microsoft.com/office/word/2010/wordml" xmlns:w15="http://schemas.microsoft.com/office/word/2012/wordml" xmlns:w16cex="http://schemas.microsoft.com/office/word/2018/wordml/cex" xmlns:w16cid="http://schemas.microsoft.com/office/word/2016/wordml/cid" xmlns:w16="http://schemas.microsoft.com/office/word/2018/wordml" xmlns:w16se="http://schemas.microsoft.com/office/word/2015/wordml/symex" xmlns:wpg="http://schemas.microsoft.com/office/word/2010/wordprocessingGroup" xmlns:wpi="http://schemas.microsoft.com/office/word/2010/wordprocessingInk" xmlns:wne="http://schemas.microsoft.com/office/word/2006/wordml" xmlns:wps="http://schemas.microsoft.com/office/word/2010/wordprocessingShape" mc:Ignorable="w14 w15 w16se w16cid w16 w16cex wp14">
   <w:endnote w:type="separator" w:id="-1">
     <w:p>
       <w:pPr>
@@ -13871,7 +11675,7 @@
 </file>
 
 <file path=word/footer1.xml><?xml version="1.0" encoding="utf-8"?>
-<w:ftr xmlns:wpc="http://schemas.microsoft.com/office/word/2010/wordprocessingCanvas" xmlns:cx="http://schemas.microsoft.com/office/drawing/2014/chartex" xmlns:cx1="http://schemas.microsoft.com/office/drawing/2015/9/8/chartex" xmlns:cx2="http://schemas.microsoft.com/office/drawing/2015/10/21/chartex" xmlns:cx3="http://schemas.microsoft.com/office/drawing/2016/5/9/chartex" xmlns:cx4="http://schemas.microsoft.com/office/drawing/2016/5/10/chartex" xmlns:cx5="http://schemas.microsoft.com/office/drawing/2016/5/11/chartex" xmlns:cx6="http://schemas.microsoft.com/office/drawing/2016/5/12/chartex" xmlns:cx7="http://schemas.microsoft.com/office/drawing/2016/5/13/chartex" xmlns:cx8="http://schemas.microsoft.com/office/drawing/2016/5/14/chartex" xmlns:mc="http://schemas.openxmlformats.org/markup-compatibility/2006" xmlns:aink="http://schemas.microsoft.com/office/drawing/2016/ink" xmlns:am3d="http://schemas.microsoft.com/office/drawing/2017/model3d" xmlns:o="urn:schemas-microsoft-com:office:office" xmlns:r="http://schemas.openxmlformats.org/officeDocument/2006/relationships" xmlns:m="http://schemas.openxmlformats.org/officeDocument/2006/math" xmlns:v="urn:schemas-microsoft-com:vml" xmlns:wp14="http://schemas.microsoft.com/office/word/2010/wordprocessingDrawing" xmlns:wp="http://schemas.openxmlformats.org/drawingml/2006/wordprocessingDrawing" xmlns:w10="urn:schemas-microsoft-com:office:word" xmlns:w="http://schemas.openxmlformats.org/wordprocessingml/2006/main" xmlns:w14="http://schemas.microsoft.com/office/word/2010/wordml" xmlns:w15="http://schemas.microsoft.com/office/word/2012/wordml" xmlns:w16cex="http://schemas.microsoft.com/office/word/2018/wordml/cex" xmlns:w16cid="http://schemas.microsoft.com/office/word/2016/wordml/cid" xmlns:w16="http://schemas.microsoft.com/office/word/2018/wordml" xmlns:w16sdtdh="http://schemas.microsoft.com/office/word/2020/wordml/sdtdatahash" xmlns:w16se="http://schemas.microsoft.com/office/word/2015/wordml/symex" xmlns:wpg="http://schemas.microsoft.com/office/word/2010/wordprocessingGroup" xmlns:wpi="http://schemas.microsoft.com/office/word/2010/wordprocessingInk" xmlns:wne="http://schemas.microsoft.com/office/word/2006/wordml" xmlns:wps="http://schemas.microsoft.com/office/word/2010/wordprocessingShape" mc:Ignorable="w14 w15 w16se w16cid w16 w16cex w16sdtdh wp14">
+<w:ftr xmlns:wpc="http://schemas.microsoft.com/office/word/2010/wordprocessingCanvas" xmlns:cx="http://schemas.microsoft.com/office/drawing/2014/chartex" xmlns:cx1="http://schemas.microsoft.com/office/drawing/2015/9/8/chartex" xmlns:cx2="http://schemas.microsoft.com/office/drawing/2015/10/21/chartex" xmlns:cx3="http://schemas.microsoft.com/office/drawing/2016/5/9/chartex" xmlns:cx4="http://schemas.microsoft.com/office/drawing/2016/5/10/chartex" xmlns:cx5="http://schemas.microsoft.com/office/drawing/2016/5/11/chartex" xmlns:cx6="http://schemas.microsoft.com/office/drawing/2016/5/12/chartex" xmlns:cx7="http://schemas.microsoft.com/office/drawing/2016/5/13/chartex" xmlns:cx8="http://schemas.microsoft.com/office/drawing/2016/5/14/chartex" xmlns:mc="http://schemas.openxmlformats.org/markup-compatibility/2006" xmlns:aink="http://schemas.microsoft.com/office/drawing/2016/ink" xmlns:am3d="http://schemas.microsoft.com/office/drawing/2017/model3d" xmlns:o="urn:schemas-microsoft-com:office:office" xmlns:r="http://schemas.openxmlformats.org/officeDocument/2006/relationships" xmlns:m="http://schemas.openxmlformats.org/officeDocument/2006/math" xmlns:v="urn:schemas-microsoft-com:vml" xmlns:wp14="http://schemas.microsoft.com/office/word/2010/wordprocessingDrawing" xmlns:wp="http://schemas.openxmlformats.org/drawingml/2006/wordprocessingDrawing" xmlns:w10="urn:schemas-microsoft-com:office:word" xmlns:w="http://schemas.openxmlformats.org/wordprocessingml/2006/main" xmlns:w14="http://schemas.microsoft.com/office/word/2010/wordml" xmlns:w15="http://schemas.microsoft.com/office/word/2012/wordml" xmlns:w16cex="http://schemas.microsoft.com/office/word/2018/wordml/cex" xmlns:w16cid="http://schemas.microsoft.com/office/word/2016/wordml/cid" xmlns:w16="http://schemas.microsoft.com/office/word/2018/wordml" xmlns:w16se="http://schemas.microsoft.com/office/word/2015/wordml/symex" xmlns:wpg="http://schemas.microsoft.com/office/word/2010/wordprocessingGroup" xmlns:wpi="http://schemas.microsoft.com/office/word/2010/wordprocessingInk" xmlns:wne="http://schemas.microsoft.com/office/word/2006/wordml" xmlns:wps="http://schemas.microsoft.com/office/word/2010/wordprocessingShape" mc:Ignorable="w14 w15 w16se w16cid w16 w16cex wp14">
   <w:sdt>
     <w:sdtPr>
       <w:id w:val="513728431"/>
@@ -13925,7 +11729,7 @@
 </file>
 
 <file path=word/footer2.xml><?xml version="1.0" encoding="utf-8"?>
-<w:ftr xmlns:wpc="http://schemas.microsoft.com/office/word/2010/wordprocessingCanvas" xmlns:cx="http://schemas.microsoft.com/office/drawing/2014/chartex" xmlns:cx1="http://schemas.microsoft.com/office/drawing/2015/9/8/chartex" xmlns:cx2="http://schemas.microsoft.com/office/drawing/2015/10/21/chartex" xmlns:cx3="http://schemas.microsoft.com/office/drawing/2016/5/9/chartex" xmlns:cx4="http://schemas.microsoft.com/office/drawing/2016/5/10/chartex" xmlns:cx5="http://schemas.microsoft.com/office/drawing/2016/5/11/chartex" xmlns:cx6="http://schemas.microsoft.com/office/drawing/2016/5/12/chartex" xmlns:cx7="http://schemas.microsoft.com/office/drawing/2016/5/13/chartex" xmlns:cx8="http://schemas.microsoft.com/office/drawing/2016/5/14/chartex" xmlns:mc="http://schemas.openxmlformats.org/markup-compatibility/2006" xmlns:aink="http://schemas.microsoft.com/office/drawing/2016/ink" xmlns:am3d="http://schemas.microsoft.com/office/drawing/2017/model3d" xmlns:o="urn:schemas-microsoft-com:office:office" xmlns:r="http://schemas.openxmlformats.org/officeDocument/2006/relationships" xmlns:m="http://schemas.openxmlformats.org/officeDocument/2006/math" xmlns:v="urn:schemas-microsoft-com:vml" xmlns:wp14="http://schemas.microsoft.com/office/word/2010/wordprocessingDrawing" xmlns:wp="http://schemas.openxmlformats.org/drawingml/2006/wordprocessingDrawing" xmlns:w10="urn:schemas-microsoft-com:office:word" xmlns:w="http://schemas.openxmlformats.org/wordprocessingml/2006/main" xmlns:w14="http://schemas.microsoft.com/office/word/2010/wordml" xmlns:w15="http://schemas.microsoft.com/office/word/2012/wordml" xmlns:w16cex="http://schemas.microsoft.com/office/word/2018/wordml/cex" xmlns:w16cid="http://schemas.microsoft.com/office/word/2016/wordml/cid" xmlns:w16="http://schemas.microsoft.com/office/word/2018/wordml" xmlns:w16sdtdh="http://schemas.microsoft.com/office/word/2020/wordml/sdtdatahash" xmlns:w16se="http://schemas.microsoft.com/office/word/2015/wordml/symex" xmlns:wpg="http://schemas.microsoft.com/office/word/2010/wordprocessingGroup" xmlns:wpi="http://schemas.microsoft.com/office/word/2010/wordprocessingInk" xmlns:wne="http://schemas.microsoft.com/office/word/2006/wordml" xmlns:wps="http://schemas.microsoft.com/office/word/2010/wordprocessingShape" mc:Ignorable="w14 w15 w16se w16cid w16 w16cex w16sdtdh wp14">
+<w:ftr xmlns:wpc="http://schemas.microsoft.com/office/word/2010/wordprocessingCanvas" xmlns:cx="http://schemas.microsoft.com/office/drawing/2014/chartex" xmlns:cx1="http://schemas.microsoft.com/office/drawing/2015/9/8/chartex" xmlns:cx2="http://schemas.microsoft.com/office/drawing/2015/10/21/chartex" xmlns:cx3="http://schemas.microsoft.com/office/drawing/2016/5/9/chartex" xmlns:cx4="http://schemas.microsoft.com/office/drawing/2016/5/10/chartex" xmlns:cx5="http://schemas.microsoft.com/office/drawing/2016/5/11/chartex" xmlns:cx6="http://schemas.microsoft.com/office/drawing/2016/5/12/chartex" xmlns:cx7="http://schemas.microsoft.com/office/drawing/2016/5/13/chartex" xmlns:cx8="http://schemas.microsoft.com/office/drawing/2016/5/14/chartex" xmlns:mc="http://schemas.openxmlformats.org/markup-compatibility/2006" xmlns:aink="http://schemas.microsoft.com/office/drawing/2016/ink" xmlns:am3d="http://schemas.microsoft.com/office/drawing/2017/model3d" xmlns:o="urn:schemas-microsoft-com:office:office" xmlns:r="http://schemas.openxmlformats.org/officeDocument/2006/relationships" xmlns:m="http://schemas.openxmlformats.org/officeDocument/2006/math" xmlns:v="urn:schemas-microsoft-com:vml" xmlns:wp14="http://schemas.microsoft.com/office/word/2010/wordprocessingDrawing" xmlns:wp="http://schemas.openxmlformats.org/drawingml/2006/wordprocessingDrawing" xmlns:w10="urn:schemas-microsoft-com:office:word" xmlns:w="http://schemas.openxmlformats.org/wordprocessingml/2006/main" xmlns:w14="http://schemas.microsoft.com/office/word/2010/wordml" xmlns:w15="http://schemas.microsoft.com/office/word/2012/wordml" xmlns:w16cex="http://schemas.microsoft.com/office/word/2018/wordml/cex" xmlns:w16cid="http://schemas.microsoft.com/office/word/2016/wordml/cid" xmlns:w16="http://schemas.microsoft.com/office/word/2018/wordml" xmlns:w16se="http://schemas.microsoft.com/office/word/2015/wordml/symex" xmlns:wpg="http://schemas.microsoft.com/office/word/2010/wordprocessingGroup" xmlns:wpi="http://schemas.microsoft.com/office/word/2010/wordprocessingInk" xmlns:wne="http://schemas.microsoft.com/office/word/2006/wordml" xmlns:wps="http://schemas.microsoft.com/office/word/2010/wordprocessingShape" mc:Ignorable="w14 w15 w16se w16cid w16 w16cex wp14">
   <w:p>
     <w:pPr>
       <w:pStyle w:val="Footer"/>
@@ -13935,7 +11739,7 @@
 </file>
 
 <file path=word/footnotes.xml><?xml version="1.0" encoding="utf-8"?>
-<w:footnotes xmlns:wpc="http://schemas.microsoft.com/office/word/2010/wordprocessingCanvas" xmlns:cx="http://schemas.microsoft.com/office/drawing/2014/chartex" xmlns:cx1="http://schemas.microsoft.com/office/drawing/2015/9/8/chartex" xmlns:cx2="http://schemas.microsoft.com/office/drawing/2015/10/21/chartex" xmlns:cx3="http://schemas.microsoft.com/office/drawing/2016/5/9/chartex" xmlns:cx4="http://schemas.microsoft.com/office/drawing/2016/5/10/chartex" xmlns:cx5="http://schemas.microsoft.com/office/drawing/2016/5/11/chartex" xmlns:cx6="http://schemas.microsoft.com/office/drawing/2016/5/12/chartex" xmlns:cx7="http://schemas.microsoft.com/office/drawing/2016/5/13/chartex" xmlns:cx8="http://schemas.microsoft.com/office/drawing/2016/5/14/chartex" xmlns:mc="http://schemas.openxmlformats.org/markup-compatibility/2006" xmlns:aink="http://schemas.microsoft.com/office/drawing/2016/ink" xmlns:am3d="http://schemas.microsoft.com/office/drawing/2017/model3d" xmlns:o="urn:schemas-microsoft-com:office:office" xmlns:r="http://schemas.openxmlformats.org/officeDocument/2006/relationships" xmlns:m="http://schemas.openxmlformats.org/officeDocument/2006/math" xmlns:v="urn:schemas-microsoft-com:vml" xmlns:wp14="http://schemas.microsoft.com/office/word/2010/wordprocessingDrawing" xmlns:wp="http://schemas.openxmlformats.org/drawingml/2006/wordprocessingDrawing" xmlns:w10="urn:schemas-microsoft-com:office:word" xmlns:w="http://schemas.openxmlformats.org/wordprocessingml/2006/main" xmlns:w14="http://schemas.microsoft.com/office/word/2010/wordml" xmlns:w15="http://schemas.microsoft.com/office/word/2012/wordml" xmlns:w16cex="http://schemas.microsoft.com/office/word/2018/wordml/cex" xmlns:w16cid="http://schemas.microsoft.com/office/word/2016/wordml/cid" xmlns:w16="http://schemas.microsoft.com/office/word/2018/wordml" xmlns:w16sdtdh="http://schemas.microsoft.com/office/word/2020/wordml/sdtdatahash" xmlns:w16se="http://schemas.microsoft.com/office/word/2015/wordml/symex" xmlns:wpg="http://schemas.microsoft.com/office/word/2010/wordprocessingGroup" xmlns:wpi="http://schemas.microsoft.com/office/word/2010/wordprocessingInk" xmlns:wne="http://schemas.microsoft.com/office/word/2006/wordml" xmlns:wps="http://schemas.microsoft.com/office/word/2010/wordprocessingShape" mc:Ignorable="w14 w15 w16se w16cid w16 w16cex w16sdtdh wp14">
+<w:footnotes xmlns:wpc="http://schemas.microsoft.com/office/word/2010/wordprocessingCanvas" xmlns:cx="http://schemas.microsoft.com/office/drawing/2014/chartex" xmlns:cx1="http://schemas.microsoft.com/office/drawing/2015/9/8/chartex" xmlns:cx2="http://schemas.microsoft.com/office/drawing/2015/10/21/chartex" xmlns:cx3="http://schemas.microsoft.com/office/drawing/2016/5/9/chartex" xmlns:cx4="http://schemas.microsoft.com/office/drawing/2016/5/10/chartex" xmlns:cx5="http://schemas.microsoft.com/office/drawing/2016/5/11/chartex" xmlns:cx6="http://schemas.microsoft.com/office/drawing/2016/5/12/chartex" xmlns:cx7="http://schemas.microsoft.com/office/drawing/2016/5/13/chartex" xmlns:cx8="http://schemas.microsoft.com/office/drawing/2016/5/14/chartex" xmlns:mc="http://schemas.openxmlformats.org/markup-compatibility/2006" xmlns:aink="http://schemas.microsoft.com/office/drawing/2016/ink" xmlns:am3d="http://schemas.microsoft.com/office/drawing/2017/model3d" xmlns:o="urn:schemas-microsoft-com:office:office" xmlns:r="http://schemas.openxmlformats.org/officeDocument/2006/relationships" xmlns:m="http://schemas.openxmlformats.org/officeDocument/2006/math" xmlns:v="urn:schemas-microsoft-com:vml" xmlns:wp14="http://schemas.microsoft.com/office/word/2010/wordprocessingDrawing" xmlns:wp="http://schemas.openxmlformats.org/drawingml/2006/wordprocessingDrawing" xmlns:w10="urn:schemas-microsoft-com:office:word" xmlns:w="http://schemas.openxmlformats.org/wordprocessingml/2006/main" xmlns:w14="http://schemas.microsoft.com/office/word/2010/wordml" xmlns:w15="http://schemas.microsoft.com/office/word/2012/wordml" xmlns:w16cex="http://schemas.microsoft.com/office/word/2018/wordml/cex" xmlns:w16cid="http://schemas.microsoft.com/office/word/2016/wordml/cid" xmlns:w16="http://schemas.microsoft.com/office/word/2018/wordml" xmlns:w16se="http://schemas.microsoft.com/office/word/2015/wordml/symex" xmlns:wpg="http://schemas.microsoft.com/office/word/2010/wordprocessingGroup" xmlns:wpi="http://schemas.microsoft.com/office/word/2010/wordprocessingInk" xmlns:wne="http://schemas.microsoft.com/office/word/2006/wordml" xmlns:wps="http://schemas.microsoft.com/office/word/2010/wordprocessingShape" mc:Ignorable="w14 w15 w16se w16cid w16 w16cex wp14">
   <w:footnote w:type="separator" w:id="-1">
     <w:p>
       <w:pPr>
@@ -13960,7 +11764,7 @@
 </file>
 
 <file path=word/numbering.xml><?xml version="1.0" encoding="utf-8"?>
-<w:numbering xmlns:wpc="http://schemas.microsoft.com/office/word/2010/wordprocessingCanvas" xmlns:cx="http://schemas.microsoft.com/office/drawing/2014/chartex" xmlns:cx1="http://schemas.microsoft.com/office/drawing/2015/9/8/chartex" xmlns:cx2="http://schemas.microsoft.com/office/drawing/2015/10/21/chartex" xmlns:cx3="http://schemas.microsoft.com/office/drawing/2016/5/9/chartex" xmlns:cx4="http://schemas.microsoft.com/office/drawing/2016/5/10/chartex" xmlns:cx5="http://schemas.microsoft.com/office/drawing/2016/5/11/chartex" xmlns:cx6="http://schemas.microsoft.com/office/drawing/2016/5/12/chartex" xmlns:cx7="http://schemas.microsoft.com/office/drawing/2016/5/13/chartex" xmlns:cx8="http://schemas.microsoft.com/office/drawing/2016/5/14/chartex" xmlns:mc="http://schemas.openxmlformats.org/markup-compatibility/2006" xmlns:aink="http://schemas.microsoft.com/office/drawing/2016/ink" xmlns:am3d="http://schemas.microsoft.com/office/drawing/2017/model3d" xmlns:o="urn:schemas-microsoft-com:office:office" xmlns:r="http://schemas.openxmlformats.org/officeDocument/2006/relationships" xmlns:m="http://schemas.openxmlformats.org/officeDocument/2006/math" xmlns:v="urn:schemas-microsoft-com:vml" xmlns:wp14="http://schemas.microsoft.com/office/word/2010/wordprocessingDrawing" xmlns:wp="http://schemas.openxmlformats.org/drawingml/2006/wordprocessingDrawing" xmlns:w10="urn:schemas-microsoft-com:office:word" xmlns:w="http://schemas.openxmlformats.org/wordprocessingml/2006/main" xmlns:w14="http://schemas.microsoft.com/office/word/2010/wordml" xmlns:w15="http://schemas.microsoft.com/office/word/2012/wordml" xmlns:w16cex="http://schemas.microsoft.com/office/word/2018/wordml/cex" xmlns:w16cid="http://schemas.microsoft.com/office/word/2016/wordml/cid" xmlns:w16="http://schemas.microsoft.com/office/word/2018/wordml" xmlns:w16sdtdh="http://schemas.microsoft.com/office/word/2020/wordml/sdtdatahash" xmlns:w16se="http://schemas.microsoft.com/office/word/2015/wordml/symex" xmlns:wpg="http://schemas.microsoft.com/office/word/2010/wordprocessingGroup" xmlns:wpi="http://schemas.microsoft.com/office/word/2010/wordprocessingInk" xmlns:wne="http://schemas.microsoft.com/office/word/2006/wordml" xmlns:wps="http://schemas.microsoft.com/office/word/2010/wordprocessingShape" mc:Ignorable="w14 w15 w16se w16cid w16 w16cex w16sdtdh wp14">
+<w:numbering xmlns:wpc="http://schemas.microsoft.com/office/word/2010/wordprocessingCanvas" xmlns:cx="http://schemas.microsoft.com/office/drawing/2014/chartex" xmlns:cx1="http://schemas.microsoft.com/office/drawing/2015/9/8/chartex" xmlns:cx2="http://schemas.microsoft.com/office/drawing/2015/10/21/chartex" xmlns:cx3="http://schemas.microsoft.com/office/drawing/2016/5/9/chartex" xmlns:cx4="http://schemas.microsoft.com/office/drawing/2016/5/10/chartex" xmlns:cx5="http://schemas.microsoft.com/office/drawing/2016/5/11/chartex" xmlns:cx6="http://schemas.microsoft.com/office/drawing/2016/5/12/chartex" xmlns:cx7="http://schemas.microsoft.com/office/drawing/2016/5/13/chartex" xmlns:cx8="http://schemas.microsoft.com/office/drawing/2016/5/14/chartex" xmlns:mc="http://schemas.openxmlformats.org/markup-compatibility/2006" xmlns:aink="http://schemas.microsoft.com/office/drawing/2016/ink" xmlns:am3d="http://schemas.microsoft.com/office/drawing/2017/model3d" xmlns:o="urn:schemas-microsoft-com:office:office" xmlns:r="http://schemas.openxmlformats.org/officeDocument/2006/relationships" xmlns:m="http://schemas.openxmlformats.org/officeDocument/2006/math" xmlns:v="urn:schemas-microsoft-com:vml" xmlns:wp14="http://schemas.microsoft.com/office/word/2010/wordprocessingDrawing" xmlns:wp="http://schemas.openxmlformats.org/drawingml/2006/wordprocessingDrawing" xmlns:w10="urn:schemas-microsoft-com:office:word" xmlns:w="http://schemas.openxmlformats.org/wordprocessingml/2006/main" xmlns:w14="http://schemas.microsoft.com/office/word/2010/wordml" xmlns:w15="http://schemas.microsoft.com/office/word/2012/wordml" xmlns:w16cex="http://schemas.microsoft.com/office/word/2018/wordml/cex" xmlns:w16cid="http://schemas.microsoft.com/office/word/2016/wordml/cid" xmlns:w16="http://schemas.microsoft.com/office/word/2018/wordml" xmlns:w16se="http://schemas.microsoft.com/office/word/2015/wordml/symex" xmlns:wpg="http://schemas.microsoft.com/office/word/2010/wordprocessingGroup" xmlns:wpi="http://schemas.microsoft.com/office/word/2010/wordprocessingInk" xmlns:wne="http://schemas.microsoft.com/office/word/2006/wordml" xmlns:wps="http://schemas.microsoft.com/office/word/2010/wordprocessingShape" mc:Ignorable="w14 w15 w16se w16cid w16 w16cex wp14">
   <w:abstractNum w:abstractNumId="0" w15:restartNumberingAfterBreak="0">
     <w:nsid w:val="1040189D"/>
     <w:multiLevelType w:val="multilevel"/>
@@ -14405,7 +12209,7 @@
 </file>
 
 <file path=word/styles.xml><?xml version="1.0" encoding="utf-8"?>
-<w:styles xmlns:mc="http://schemas.openxmlformats.org/markup-compatibility/2006" xmlns:r="http://schemas.openxmlformats.org/officeDocument/2006/relationships" xmlns:w="http://schemas.openxmlformats.org/wordprocessingml/2006/main" xmlns:w14="http://schemas.microsoft.com/office/word/2010/wordml" xmlns:w15="http://schemas.microsoft.com/office/word/2012/wordml" xmlns:w16cex="http://schemas.microsoft.com/office/word/2018/wordml/cex" xmlns:w16cid="http://schemas.microsoft.com/office/word/2016/wordml/cid" xmlns:w16="http://schemas.microsoft.com/office/word/2018/wordml" xmlns:w16sdtdh="http://schemas.microsoft.com/office/word/2020/wordml/sdtdatahash" xmlns:w16se="http://schemas.microsoft.com/office/word/2015/wordml/symex" mc:Ignorable="w14 w15 w16se w16cid w16 w16cex w16sdtdh">
+<w:styles xmlns:mc="http://schemas.openxmlformats.org/markup-compatibility/2006" xmlns:r="http://schemas.openxmlformats.org/officeDocument/2006/relationships" xmlns:w="http://schemas.openxmlformats.org/wordprocessingml/2006/main" xmlns:w14="http://schemas.microsoft.com/office/word/2010/wordml" xmlns:w15="http://schemas.microsoft.com/office/word/2012/wordml" xmlns:w16cex="http://schemas.microsoft.com/office/word/2018/wordml/cex" xmlns:w16cid="http://schemas.microsoft.com/office/word/2016/wordml/cid" xmlns:w16="http://schemas.microsoft.com/office/word/2018/wordml" xmlns:w16se="http://schemas.microsoft.com/office/word/2015/wordml/symex" mc:Ignorable="w14 w15 w16se w16cid w16 w16cex">
   <w:docDefaults>
     <w:rPrDefault>
       <w:rPr>
@@ -15337,10 +13141,6 @@
 </file>
 
 <file path=customXml/item1.xml><?xml version="1.0" encoding="utf-8"?>
-<b:Sources xmlns:b="http://schemas.openxmlformats.org/officeDocument/2006/bibliography" xmlns="http://schemas.openxmlformats.org/officeDocument/2006/bibliography" SelectedStyle="\HarvardAnglia2008OfficeOnline.xsl" StyleName="Harvard - Anglia" Version="2008"/>
-</file>
-
-<file path=customXml/item2.xml><?xml version="1.0" encoding="utf-8"?>
 <s:customData xmlns="http://www.wps.cn/officeDocument/2013/wpsCustomData" xmlns:s="http://www.wps.cn/officeDocument/2013/wpsCustomData">
   <customSectProps>
     <customSectPr/>
@@ -15352,18 +13152,22 @@
 </s:customData>
 </file>
 
+<file path=customXml/item2.xml><?xml version="1.0" encoding="utf-8"?>
+<b:Sources xmlns:b="http://schemas.openxmlformats.org/officeDocument/2006/bibliography" xmlns="http://schemas.openxmlformats.org/officeDocument/2006/bibliography" SelectedStyle="\HarvardAnglia2008OfficeOnline.xsl" StyleName="Harvard - Anglia" Version="2008"/>
+</file>
+
 <file path=customXml/itemProps1.xml><?xml version="1.0" encoding="utf-8"?>
-<ds:datastoreItem xmlns:ds="http://schemas.openxmlformats.org/officeDocument/2006/customXml" ds:itemID="{D3129CB7-0BB7-4F4E-BB1B-59F18C7CB425}">
+<ds:datastoreItem xmlns:ds="http://schemas.openxmlformats.org/officeDocument/2006/customXml" ds:itemID="{B1977F7D-205B-4081-913C-38D41E755F92}">
   <ds:schemaRefs>
-    <ds:schemaRef ds:uri="http://schemas.openxmlformats.org/officeDocument/2006/bibliography"/>
+    <ds:schemaRef ds:uri="http://www.wps.cn/officeDocument/2013/wpsCustomData"/>
   </ds:schemaRefs>
 </ds:datastoreItem>
 </file>
 
 <file path=customXml/itemProps2.xml><?xml version="1.0" encoding="utf-8"?>
-<ds:datastoreItem xmlns:ds="http://schemas.openxmlformats.org/officeDocument/2006/customXml" ds:itemID="{B1977F7D-205B-4081-913C-38D41E755F92}">
+<ds:datastoreItem xmlns:ds="http://schemas.openxmlformats.org/officeDocument/2006/customXml" ds:itemID="{7D9F2D08-416E-4C63-8214-769B97526717}">
   <ds:schemaRefs>
-    <ds:schemaRef ds:uri="http://www.wps.cn/officeDocument/2013/wpsCustomData"/>
+    <ds:schemaRef ds:uri="http://schemas.openxmlformats.org/officeDocument/2006/bibliography"/>
   </ds:schemaRefs>
 </ds:datastoreItem>
 </file>
--- a/PPL4611_KELOMPOK4_Perencanaan.docx
+++ b/PPL4611_KELOMPOK4_Perencanaan.docx
@@ -1,6 +1,6 @@
 
 <file path=word/document.xml><?xml version="1.0" encoding="utf-8"?>
-<w:document xmlns:wpc="http://schemas.microsoft.com/office/word/2010/wordprocessingCanvas" xmlns:cx="http://schemas.microsoft.com/office/drawing/2014/chartex" xmlns:cx1="http://schemas.microsoft.com/office/drawing/2015/9/8/chartex" xmlns:cx2="http://schemas.microsoft.com/office/drawing/2015/10/21/chartex" xmlns:cx3="http://schemas.microsoft.com/office/drawing/2016/5/9/chartex" xmlns:cx4="http://schemas.microsoft.com/office/drawing/2016/5/10/chartex" xmlns:cx5="http://schemas.microsoft.com/office/drawing/2016/5/11/chartex" xmlns:cx6="http://schemas.microsoft.com/office/drawing/2016/5/12/chartex" xmlns:cx7="http://schemas.microsoft.com/office/drawing/2016/5/13/chartex" xmlns:cx8="http://schemas.microsoft.com/office/drawing/2016/5/14/chartex" xmlns:mc="http://schemas.openxmlformats.org/markup-compatibility/2006" xmlns:aink="http://schemas.microsoft.com/office/drawing/2016/ink" xmlns:am3d="http://schemas.microsoft.com/office/drawing/2017/model3d" xmlns:o="urn:schemas-microsoft-com:office:office" xmlns:r="http://schemas.openxmlformats.org/officeDocument/2006/relationships" xmlns:m="http://schemas.openxmlformats.org/officeDocument/2006/math" xmlns:v="urn:schemas-microsoft-com:vml" xmlns:wp14="http://schemas.microsoft.com/office/word/2010/wordprocessingDrawing" xmlns:wp="http://schemas.openxmlformats.org/drawingml/2006/wordprocessingDrawing" xmlns:w10="urn:schemas-microsoft-com:office:word" xmlns:w="http://schemas.openxmlformats.org/wordprocessingml/2006/main" xmlns:w14="http://schemas.microsoft.com/office/word/2010/wordml" xmlns:w15="http://schemas.microsoft.com/office/word/2012/wordml" xmlns:w16cex="http://schemas.microsoft.com/office/word/2018/wordml/cex" xmlns:w16cid="http://schemas.microsoft.com/office/word/2016/wordml/cid" xmlns:w16="http://schemas.microsoft.com/office/word/2018/wordml" xmlns:w16se="http://schemas.microsoft.com/office/word/2015/wordml/symex" xmlns:wpg="http://schemas.microsoft.com/office/word/2010/wordprocessingGroup" xmlns:wpi="http://schemas.microsoft.com/office/word/2010/wordprocessingInk" xmlns:wne="http://schemas.microsoft.com/office/word/2006/wordml" xmlns:wps="http://schemas.microsoft.com/office/word/2010/wordprocessingShape" mc:Ignorable="w14 w15 w16se w16cid w16 w16cex wp14">
+<w:document xmlns:wpc="http://schemas.microsoft.com/office/word/2010/wordprocessingCanvas" xmlns:cx="http://schemas.microsoft.com/office/drawing/2014/chartex" xmlns:cx1="http://schemas.microsoft.com/office/drawing/2015/9/8/chartex" xmlns:cx2="http://schemas.microsoft.com/office/drawing/2015/10/21/chartex" xmlns:cx3="http://schemas.microsoft.com/office/drawing/2016/5/9/chartex" xmlns:cx4="http://schemas.microsoft.com/office/drawing/2016/5/10/chartex" xmlns:cx5="http://schemas.microsoft.com/office/drawing/2016/5/11/chartex" xmlns:cx6="http://schemas.microsoft.com/office/drawing/2016/5/12/chartex" xmlns:cx7="http://schemas.microsoft.com/office/drawing/2016/5/13/chartex" xmlns:cx8="http://schemas.microsoft.com/office/drawing/2016/5/14/chartex" xmlns:mc="http://schemas.openxmlformats.org/markup-compatibility/2006" xmlns:aink="http://schemas.microsoft.com/office/drawing/2016/ink" xmlns:am3d="http://schemas.microsoft.com/office/drawing/2017/model3d" xmlns:o="urn:schemas-microsoft-com:office:office" xmlns:r="http://schemas.openxmlformats.org/officeDocument/2006/relationships" xmlns:m="http://schemas.openxmlformats.org/officeDocument/2006/math" xmlns:v="urn:schemas-microsoft-com:vml" xmlns:wp14="http://schemas.microsoft.com/office/word/2010/wordprocessingDrawing" xmlns:wp="http://schemas.openxmlformats.org/drawingml/2006/wordprocessingDrawing" xmlns:w10="urn:schemas-microsoft-com:office:word" xmlns:w="http://schemas.openxmlformats.org/wordprocessingml/2006/main" xmlns:w14="http://schemas.microsoft.com/office/word/2010/wordml" xmlns:w15="http://schemas.microsoft.com/office/word/2012/wordml" xmlns:w16cex="http://schemas.microsoft.com/office/word/2018/wordml/cex" xmlns:w16cid="http://schemas.microsoft.com/office/word/2016/wordml/cid" xmlns:w16="http://schemas.microsoft.com/office/word/2018/wordml" xmlns:w16sdtdh="http://schemas.microsoft.com/office/word/2020/wordml/sdtdatahash" xmlns:w16se="http://schemas.microsoft.com/office/word/2015/wordml/symex" xmlns:wpg="http://schemas.microsoft.com/office/word/2010/wordprocessingGroup" xmlns:wpi="http://schemas.microsoft.com/office/word/2010/wordprocessingInk" xmlns:wne="http://schemas.microsoft.com/office/word/2006/wordml" xmlns:wps="http://schemas.microsoft.com/office/word/2010/wordprocessingShape" mc:Ignorable="w14 w15 w16se w16cid w16 w16cex w16sdtdh wp14">
   <w:body>
     <w:p>
       <w:pPr>
@@ -327,8 +327,21 @@
           <w:szCs w:val="18"/>
           <w:lang w:val="en-US" w:eastAsia="id-ID"/>
         </w:rPr>
-        <w:t xml:space="preserve"> Sobari</w:t>
-      </w:r>
+        <w:t xml:space="preserve"> </w:t>
+      </w:r>
+      <w:proofErr w:type="spellStart"/>
+      <w:r>
+        <w:rPr>
+          <w:rFonts w:ascii="Arial" w:hAnsi="Arial" w:cs="Arial"/>
+          <w:b/>
+          <w:bCs/>
+          <w:sz w:val="20"/>
+          <w:szCs w:val="18"/>
+          <w:lang w:val="en-US" w:eastAsia="id-ID"/>
+        </w:rPr>
+        <w:t>Sobari</w:t>
+      </w:r>
+      <w:proofErr w:type="spellEnd"/>
       <w:r>
         <w:rPr>
           <w:rFonts w:ascii="Arial" w:hAnsi="Arial" w:cs="Arial"/>
@@ -372,6 +385,7 @@
           <w:lang w:eastAsia="id-ID"/>
         </w:rPr>
       </w:pPr>
+      <w:proofErr w:type="spellStart"/>
       <w:r>
         <w:rPr>
           <w:rFonts w:ascii="Arial" w:hAnsi="Arial" w:cs="Arial"/>
@@ -381,8 +395,57 @@
           <w:szCs w:val="18"/>
           <w:lang w:val="en-US" w:eastAsia="id-ID"/>
         </w:rPr>
-        <w:t>Maheswara Athallah Wijanarko</w:t>
-      </w:r>
+        <w:t>Maheswara</w:t>
+      </w:r>
+      <w:proofErr w:type="spellEnd"/>
+      <w:r>
+        <w:rPr>
+          <w:rFonts w:ascii="Arial" w:hAnsi="Arial" w:cs="Arial"/>
+          <w:b/>
+          <w:bCs/>
+          <w:sz w:val="20"/>
+          <w:szCs w:val="18"/>
+          <w:lang w:val="en-US" w:eastAsia="id-ID"/>
+        </w:rPr>
+        <w:t xml:space="preserve"> </w:t>
+      </w:r>
+      <w:proofErr w:type="spellStart"/>
+      <w:r>
+        <w:rPr>
+          <w:rFonts w:ascii="Arial" w:hAnsi="Arial" w:cs="Arial"/>
+          <w:b/>
+          <w:bCs/>
+          <w:sz w:val="20"/>
+          <w:szCs w:val="18"/>
+          <w:lang w:val="en-US" w:eastAsia="id-ID"/>
+        </w:rPr>
+        <w:t>Athallah</w:t>
+      </w:r>
+      <w:proofErr w:type="spellEnd"/>
+      <w:r>
+        <w:rPr>
+          <w:rFonts w:ascii="Arial" w:hAnsi="Arial" w:cs="Arial"/>
+          <w:b/>
+          <w:bCs/>
+          <w:sz w:val="20"/>
+          <w:szCs w:val="18"/>
+          <w:lang w:val="en-US" w:eastAsia="id-ID"/>
+        </w:rPr>
+        <w:t xml:space="preserve"> </w:t>
+      </w:r>
+      <w:proofErr w:type="spellStart"/>
+      <w:r>
+        <w:rPr>
+          <w:rFonts w:ascii="Arial" w:hAnsi="Arial" w:cs="Arial"/>
+          <w:b/>
+          <w:bCs/>
+          <w:sz w:val="20"/>
+          <w:szCs w:val="18"/>
+          <w:lang w:val="en-US" w:eastAsia="id-ID"/>
+        </w:rPr>
+        <w:t>Wijanarko</w:t>
+      </w:r>
+      <w:proofErr w:type="spellEnd"/>
       <w:r>
         <w:rPr>
           <w:rFonts w:ascii="Arial" w:hAnsi="Arial" w:cs="Arial"/>
@@ -469,6 +532,7 @@
           <w:lang w:eastAsia="id-ID"/>
         </w:rPr>
       </w:pPr>
+      <w:proofErr w:type="spellStart"/>
       <w:r>
         <w:rPr>
           <w:rFonts w:ascii="Arial" w:hAnsi="Arial" w:cs="Arial"/>
@@ -478,7 +542,43 @@
           <w:szCs w:val="18"/>
           <w:lang w:val="en-US" w:eastAsia="id-ID"/>
         </w:rPr>
-        <w:t>Kurnia Rizqi Nur H.</w:t>
+        <w:t>Kurnia</w:t>
+      </w:r>
+      <w:proofErr w:type="spellEnd"/>
+      <w:r>
+        <w:rPr>
+          <w:rFonts w:ascii="Arial" w:hAnsi="Arial" w:cs="Arial"/>
+          <w:b/>
+          <w:bCs/>
+          <w:sz w:val="20"/>
+          <w:szCs w:val="18"/>
+          <w:lang w:val="en-US" w:eastAsia="id-ID"/>
+        </w:rPr>
+        <w:t xml:space="preserve"> </w:t>
+      </w:r>
+      <w:proofErr w:type="spellStart"/>
+      <w:r>
+        <w:rPr>
+          <w:rFonts w:ascii="Arial" w:hAnsi="Arial" w:cs="Arial"/>
+          <w:b/>
+          <w:bCs/>
+          <w:sz w:val="20"/>
+          <w:szCs w:val="18"/>
+          <w:lang w:val="en-US" w:eastAsia="id-ID"/>
+        </w:rPr>
+        <w:t>Rizqi</w:t>
+      </w:r>
+      <w:proofErr w:type="spellEnd"/>
+      <w:r>
+        <w:rPr>
+          <w:rFonts w:ascii="Arial" w:hAnsi="Arial" w:cs="Arial"/>
+          <w:b/>
+          <w:bCs/>
+          <w:sz w:val="20"/>
+          <w:szCs w:val="18"/>
+          <w:lang w:val="en-US" w:eastAsia="id-ID"/>
+        </w:rPr>
+        <w:t xml:space="preserve"> Nur H.</w:t>
       </w:r>
       <w:r>
         <w:rPr>
@@ -523,6 +623,7 @@
           <w:lang w:eastAsia="id-ID"/>
         </w:rPr>
       </w:pPr>
+      <w:proofErr w:type="spellStart"/>
       <w:r>
         <w:rPr>
           <w:rFonts w:ascii="Arial" w:hAnsi="Arial" w:cs="Arial"/>
@@ -532,7 +633,19 @@
           <w:szCs w:val="18"/>
           <w:lang w:val="en-US" w:eastAsia="id-ID"/>
         </w:rPr>
-        <w:t xml:space="preserve">Angga </w:t>
+        <w:t>Angga</w:t>
+      </w:r>
+      <w:proofErr w:type="spellEnd"/>
+      <w:r>
+        <w:rPr>
+          <w:rFonts w:ascii="Arial" w:hAnsi="Arial" w:cs="Arial"/>
+          <w:b/>
+          <w:bCs/>
+          <w:sz w:val="20"/>
+          <w:szCs w:val="18"/>
+          <w:lang w:val="en-US" w:eastAsia="id-ID"/>
+        </w:rPr>
+        <w:t xml:space="preserve"> </w:t>
       </w:r>
       <w:r>
         <w:rPr>
@@ -782,9 +895,18 @@
           <w:rFonts w:cs="Arial"/>
           <w:lang w:val="en-US"/>
         </w:rPr>
-        <w:t>Nama Proyek</w:t>
+        <w:t xml:space="preserve">Nama </w:t>
+      </w:r>
+      <w:proofErr w:type="spellStart"/>
+      <w:r>
+        <w:rPr>
+          <w:rFonts w:cs="Arial"/>
+          <w:lang w:val="en-US"/>
+        </w:rPr>
+        <w:t>Proyek</w:t>
       </w:r>
       <w:bookmarkEnd w:id="4"/>
+      <w:proofErr w:type="spellEnd"/>
     </w:p>
     <w:p>
       <w:pPr>
@@ -800,7 +922,23 @@
           <w:rFonts w:ascii="Arial" w:hAnsi="Arial" w:cs="Arial"/>
           <w:lang w:val="en-US"/>
         </w:rPr>
-        <w:t xml:space="preserve">“Aplikasi Catalog Board Game” </w:t>
+        <w:t>“</w:t>
+      </w:r>
+      <w:proofErr w:type="spellStart"/>
+      <w:r>
+        <w:rPr>
+          <w:rFonts w:ascii="Arial" w:hAnsi="Arial" w:cs="Arial"/>
+          <w:lang w:val="en-US"/>
+        </w:rPr>
+        <w:t>Aplikasi</w:t>
+      </w:r>
+      <w:proofErr w:type="spellEnd"/>
+      <w:r>
+        <w:rPr>
+          <w:rFonts w:ascii="Arial" w:hAnsi="Arial" w:cs="Arial"/>
+          <w:lang w:val="en-US"/>
+        </w:rPr>
+        <w:t xml:space="preserve"> Catalog Board Game” </w:t>
       </w:r>
     </w:p>
     <w:p>
@@ -849,12 +987,21 @@
           <w:lang w:val="en-US"/>
         </w:rPr>
       </w:pPr>
-      <w:r>
-        <w:rPr>
-          <w:rFonts w:ascii="Arial" w:hAnsi="Arial" w:cs="Arial"/>
-          <w:lang w:val="en-US"/>
-        </w:rPr>
-        <w:t>Kelompok 4</w:t>
+      <w:proofErr w:type="spellStart"/>
+      <w:r>
+        <w:rPr>
+          <w:rFonts w:ascii="Arial" w:hAnsi="Arial" w:cs="Arial"/>
+          <w:lang w:val="en-US"/>
+        </w:rPr>
+        <w:t>Kelompok</w:t>
+      </w:r>
+      <w:proofErr w:type="spellEnd"/>
+      <w:r>
+        <w:rPr>
+          <w:rFonts w:ascii="Arial" w:hAnsi="Arial" w:cs="Arial"/>
+          <w:lang w:val="en-US"/>
+        </w:rPr>
+        <w:t xml:space="preserve"> 4</w:t>
       </w:r>
     </w:p>
     <w:p>
@@ -871,14 +1018,48 @@
         </w:rPr>
       </w:pPr>
       <w:bookmarkStart w:id="6" w:name="_Toc69836922"/>
+      <w:proofErr w:type="spellStart"/>
       <w:r>
         <w:rPr>
           <w:rFonts w:cs="Arial"/>
           <w:lang w:val="en-US"/>
         </w:rPr>
-        <w:t>Tanggal Mulai Proyek</w:t>
+        <w:t>Tanggal</w:t>
+      </w:r>
+      <w:proofErr w:type="spellEnd"/>
+      <w:r>
+        <w:rPr>
+          <w:rFonts w:cs="Arial"/>
+          <w:lang w:val="en-US"/>
+        </w:rPr>
+        <w:t xml:space="preserve"> </w:t>
+      </w:r>
+      <w:proofErr w:type="spellStart"/>
+      <w:r>
+        <w:rPr>
+          <w:rFonts w:cs="Arial"/>
+          <w:lang w:val="en-US"/>
+        </w:rPr>
+        <w:t>Mulai</w:t>
+      </w:r>
+      <w:proofErr w:type="spellEnd"/>
+      <w:r>
+        <w:rPr>
+          <w:rFonts w:cs="Arial"/>
+          <w:lang w:val="en-US"/>
+        </w:rPr>
+        <w:t xml:space="preserve"> </w:t>
+      </w:r>
+      <w:proofErr w:type="spellStart"/>
+      <w:r>
+        <w:rPr>
+          <w:rFonts w:cs="Arial"/>
+          <w:lang w:val="en-US"/>
+        </w:rPr>
+        <w:t>Proyek</w:t>
       </w:r>
       <w:bookmarkEnd w:id="6"/>
+      <w:proofErr w:type="spellEnd"/>
       <w:r>
         <w:rPr>
           <w:rFonts w:cs="Arial"/>
@@ -908,7 +1089,23 @@
           <w:rFonts w:ascii="Arial" w:hAnsi="Arial" w:cs="Arial"/>
           <w:lang w:val="en-US"/>
         </w:rPr>
-        <w:t>3 Maret 2020</w:t>
+        <w:t xml:space="preserve">3 </w:t>
+      </w:r>
+      <w:proofErr w:type="spellStart"/>
+      <w:r>
+        <w:rPr>
+          <w:rFonts w:ascii="Arial" w:hAnsi="Arial" w:cs="Arial"/>
+          <w:lang w:val="en-US"/>
+        </w:rPr>
+        <w:t>Maret</w:t>
+      </w:r>
+      <w:proofErr w:type="spellEnd"/>
+      <w:r>
+        <w:rPr>
+          <w:rFonts w:ascii="Arial" w:hAnsi="Arial" w:cs="Arial"/>
+          <w:lang w:val="en-US"/>
+        </w:rPr>
+        <w:t xml:space="preserve"> 2020</w:t>
       </w:r>
     </w:p>
     <w:p>
@@ -925,14 +1122,48 @@
         </w:rPr>
       </w:pPr>
       <w:bookmarkStart w:id="7" w:name="_Toc69836923"/>
+      <w:proofErr w:type="spellStart"/>
       <w:r>
         <w:rPr>
           <w:rFonts w:cs="Arial"/>
           <w:lang w:val="en-US"/>
         </w:rPr>
-        <w:t>Tanggal Berakhir Proyek</w:t>
+        <w:t>Tanggal</w:t>
+      </w:r>
+      <w:proofErr w:type="spellEnd"/>
+      <w:r>
+        <w:rPr>
+          <w:rFonts w:cs="Arial"/>
+          <w:lang w:val="en-US"/>
+        </w:rPr>
+        <w:t xml:space="preserve"> </w:t>
+      </w:r>
+      <w:proofErr w:type="spellStart"/>
+      <w:r>
+        <w:rPr>
+          <w:rFonts w:cs="Arial"/>
+          <w:lang w:val="en-US"/>
+        </w:rPr>
+        <w:t>Berakhir</w:t>
+      </w:r>
+      <w:proofErr w:type="spellEnd"/>
+      <w:r>
+        <w:rPr>
+          <w:rFonts w:cs="Arial"/>
+          <w:lang w:val="en-US"/>
+        </w:rPr>
+        <w:t xml:space="preserve"> </w:t>
+      </w:r>
+      <w:proofErr w:type="spellStart"/>
+      <w:r>
+        <w:rPr>
+          <w:rFonts w:cs="Arial"/>
+          <w:lang w:val="en-US"/>
+        </w:rPr>
+        <w:t>Proyek</w:t>
       </w:r>
       <w:bookmarkEnd w:id="7"/>
+      <w:proofErr w:type="spellEnd"/>
       <w:r>
         <w:rPr>
           <w:rFonts w:cs="Arial"/>
@@ -955,7 +1186,23 @@
           <w:rFonts w:ascii="Arial" w:hAnsi="Arial" w:cs="Arial"/>
           <w:lang w:val="en-US"/>
         </w:rPr>
-        <w:t>24 Juli 2020</w:t>
+        <w:t xml:space="preserve">24 </w:t>
+      </w:r>
+      <w:proofErr w:type="spellStart"/>
+      <w:r>
+        <w:rPr>
+          <w:rFonts w:ascii="Arial" w:hAnsi="Arial" w:cs="Arial"/>
+          <w:lang w:val="en-US"/>
+        </w:rPr>
+        <w:t>Juli</w:t>
+      </w:r>
+      <w:proofErr w:type="spellEnd"/>
+      <w:r>
+        <w:rPr>
+          <w:rFonts w:ascii="Arial" w:hAnsi="Arial" w:cs="Arial"/>
+          <w:lang w:val="en-US"/>
+        </w:rPr>
+        <w:t xml:space="preserve"> 2020</w:t>
       </w:r>
     </w:p>
     <w:p>
@@ -972,14 +1219,32 @@
         </w:rPr>
       </w:pPr>
       <w:bookmarkStart w:id="8" w:name="_Toc69836924"/>
+      <w:proofErr w:type="spellStart"/>
       <w:r>
         <w:rPr>
           <w:rFonts w:cs="Arial"/>
           <w:lang w:val="en-US"/>
         </w:rPr>
-        <w:t>Deskripsi Proyek</w:t>
+        <w:t>Deskripsi</w:t>
+      </w:r>
+      <w:proofErr w:type="spellEnd"/>
+      <w:r>
+        <w:rPr>
+          <w:rFonts w:cs="Arial"/>
+          <w:lang w:val="en-US"/>
+        </w:rPr>
+        <w:t xml:space="preserve"> </w:t>
+      </w:r>
+      <w:proofErr w:type="spellStart"/>
+      <w:r>
+        <w:rPr>
+          <w:rFonts w:cs="Arial"/>
+          <w:lang w:val="en-US"/>
+        </w:rPr>
+        <w:t>Proyek</w:t>
       </w:r>
       <w:bookmarkEnd w:id="8"/>
+      <w:proofErr w:type="spellEnd"/>
     </w:p>
     <w:p>
       <w:pPr>
@@ -995,35 +1260,743 @@
           <w:rFonts w:ascii="Arial" w:hAnsi="Arial" w:cs="Arial"/>
           <w:lang w:val="en-US"/>
         </w:rPr>
-        <w:t xml:space="preserve">Board game merupakan game yang dimainkan dengan menggunakan papan. Game ini dapat dimainkan dengan lebih dari 2 orang. </w:t>
-      </w:r>
-      <w:r>
-        <w:rPr>
-          <w:rFonts w:ascii="Arial" w:hAnsi="Arial" w:cs="Arial"/>
-          <w:lang w:val="en-US"/>
-        </w:rPr>
-        <w:t xml:space="preserve">Sulitnya mendata pemain dan history dari pemain board game ini menjadi inspirasi aplikasi ini. </w:t>
-      </w:r>
-      <w:r>
-        <w:rPr>
-          <w:rFonts w:ascii="Arial" w:hAnsi="Arial" w:cs="Arial"/>
-          <w:lang w:val="en-US"/>
-        </w:rPr>
-        <w:t xml:space="preserve">Aplikasi ini </w:t>
-      </w:r>
-      <w:r>
-        <w:rPr>
-          <w:rFonts w:ascii="Arial" w:hAnsi="Arial" w:cs="Arial"/>
-          <w:lang w:val="en-US"/>
-        </w:rPr>
-        <w:t xml:space="preserve">akan </w:t>
-      </w:r>
-      <w:r>
-        <w:rPr>
-          <w:rFonts w:ascii="Arial" w:hAnsi="Arial" w:cs="Arial"/>
-          <w:lang w:val="en-US"/>
-        </w:rPr>
-        <w:t>digunakan untuk membuat katalog yang berisikan deskripsi board game, leaderboard dan tingkat kesulitan serta history dari game yang ada di katalog. Kemudian hasil dari katalog ini kemudian dapat diexport kedalam bentuk csv.</w:t>
+        <w:t xml:space="preserve">Board game </w:t>
+      </w:r>
+      <w:proofErr w:type="spellStart"/>
+      <w:r>
+        <w:rPr>
+          <w:rFonts w:ascii="Arial" w:hAnsi="Arial" w:cs="Arial"/>
+          <w:lang w:val="en-US"/>
+        </w:rPr>
+        <w:t>merupakan</w:t>
+      </w:r>
+      <w:proofErr w:type="spellEnd"/>
+      <w:r>
+        <w:rPr>
+          <w:rFonts w:ascii="Arial" w:hAnsi="Arial" w:cs="Arial"/>
+          <w:lang w:val="en-US"/>
+        </w:rPr>
+        <w:t xml:space="preserve"> game yang </w:t>
+      </w:r>
+      <w:proofErr w:type="spellStart"/>
+      <w:r>
+        <w:rPr>
+          <w:rFonts w:ascii="Arial" w:hAnsi="Arial" w:cs="Arial"/>
+          <w:lang w:val="en-US"/>
+        </w:rPr>
+        <w:t>dimainkan</w:t>
+      </w:r>
+      <w:proofErr w:type="spellEnd"/>
+      <w:r>
+        <w:rPr>
+          <w:rFonts w:ascii="Arial" w:hAnsi="Arial" w:cs="Arial"/>
+          <w:lang w:val="en-US"/>
+        </w:rPr>
+        <w:t xml:space="preserve"> </w:t>
+      </w:r>
+      <w:proofErr w:type="spellStart"/>
+      <w:r>
+        <w:rPr>
+          <w:rFonts w:ascii="Arial" w:hAnsi="Arial" w:cs="Arial"/>
+          <w:lang w:val="en-US"/>
+        </w:rPr>
+        <w:t>dengan</w:t>
+      </w:r>
+      <w:proofErr w:type="spellEnd"/>
+      <w:r>
+        <w:rPr>
+          <w:rFonts w:ascii="Arial" w:hAnsi="Arial" w:cs="Arial"/>
+          <w:lang w:val="en-US"/>
+        </w:rPr>
+        <w:t xml:space="preserve"> </w:t>
+      </w:r>
+      <w:proofErr w:type="spellStart"/>
+      <w:r>
+        <w:rPr>
+          <w:rFonts w:ascii="Arial" w:hAnsi="Arial" w:cs="Arial"/>
+          <w:lang w:val="en-US"/>
+        </w:rPr>
+        <w:t>menggunakan</w:t>
+      </w:r>
+      <w:proofErr w:type="spellEnd"/>
+      <w:r>
+        <w:rPr>
+          <w:rFonts w:ascii="Arial" w:hAnsi="Arial" w:cs="Arial"/>
+          <w:lang w:val="en-US"/>
+        </w:rPr>
+        <w:t xml:space="preserve"> </w:t>
+      </w:r>
+      <w:proofErr w:type="spellStart"/>
+      <w:r>
+        <w:rPr>
+          <w:rFonts w:ascii="Arial" w:hAnsi="Arial" w:cs="Arial"/>
+          <w:lang w:val="en-US"/>
+        </w:rPr>
+        <w:t>papan</w:t>
+      </w:r>
+      <w:proofErr w:type="spellEnd"/>
+      <w:r>
+        <w:rPr>
+          <w:rFonts w:ascii="Arial" w:hAnsi="Arial" w:cs="Arial"/>
+          <w:lang w:val="en-US"/>
+        </w:rPr>
+        <w:t xml:space="preserve">. Game </w:t>
+      </w:r>
+      <w:proofErr w:type="spellStart"/>
+      <w:r>
+        <w:rPr>
+          <w:rFonts w:ascii="Arial" w:hAnsi="Arial" w:cs="Arial"/>
+          <w:lang w:val="en-US"/>
+        </w:rPr>
+        <w:t>ini</w:t>
+      </w:r>
+      <w:proofErr w:type="spellEnd"/>
+      <w:r>
+        <w:rPr>
+          <w:rFonts w:ascii="Arial" w:hAnsi="Arial" w:cs="Arial"/>
+          <w:lang w:val="en-US"/>
+        </w:rPr>
+        <w:t xml:space="preserve"> </w:t>
+      </w:r>
+      <w:proofErr w:type="spellStart"/>
+      <w:r>
+        <w:rPr>
+          <w:rFonts w:ascii="Arial" w:hAnsi="Arial" w:cs="Arial"/>
+          <w:lang w:val="en-US"/>
+        </w:rPr>
+        <w:t>dapat</w:t>
+      </w:r>
+      <w:proofErr w:type="spellEnd"/>
+      <w:r>
+        <w:rPr>
+          <w:rFonts w:ascii="Arial" w:hAnsi="Arial" w:cs="Arial"/>
+          <w:lang w:val="en-US"/>
+        </w:rPr>
+        <w:t xml:space="preserve"> </w:t>
+      </w:r>
+      <w:proofErr w:type="spellStart"/>
+      <w:r>
+        <w:rPr>
+          <w:rFonts w:ascii="Arial" w:hAnsi="Arial" w:cs="Arial"/>
+          <w:lang w:val="en-US"/>
+        </w:rPr>
+        <w:t>dimainkan</w:t>
+      </w:r>
+      <w:proofErr w:type="spellEnd"/>
+      <w:r>
+        <w:rPr>
+          <w:rFonts w:ascii="Arial" w:hAnsi="Arial" w:cs="Arial"/>
+          <w:lang w:val="en-US"/>
+        </w:rPr>
+        <w:t xml:space="preserve"> </w:t>
+      </w:r>
+      <w:proofErr w:type="spellStart"/>
+      <w:r>
+        <w:rPr>
+          <w:rFonts w:ascii="Arial" w:hAnsi="Arial" w:cs="Arial"/>
+          <w:lang w:val="en-US"/>
+        </w:rPr>
+        <w:t>dengan</w:t>
+      </w:r>
+      <w:proofErr w:type="spellEnd"/>
+      <w:r>
+        <w:rPr>
+          <w:rFonts w:ascii="Arial" w:hAnsi="Arial" w:cs="Arial"/>
+          <w:lang w:val="en-US"/>
+        </w:rPr>
+        <w:t xml:space="preserve"> </w:t>
+      </w:r>
+      <w:proofErr w:type="spellStart"/>
+      <w:r>
+        <w:rPr>
+          <w:rFonts w:ascii="Arial" w:hAnsi="Arial" w:cs="Arial"/>
+          <w:lang w:val="en-US"/>
+        </w:rPr>
+        <w:t>lebih</w:t>
+      </w:r>
+      <w:proofErr w:type="spellEnd"/>
+      <w:r>
+        <w:rPr>
+          <w:rFonts w:ascii="Arial" w:hAnsi="Arial" w:cs="Arial"/>
+          <w:lang w:val="en-US"/>
+        </w:rPr>
+        <w:t xml:space="preserve"> </w:t>
+      </w:r>
+      <w:proofErr w:type="spellStart"/>
+      <w:r>
+        <w:rPr>
+          <w:rFonts w:ascii="Arial" w:hAnsi="Arial" w:cs="Arial"/>
+          <w:lang w:val="en-US"/>
+        </w:rPr>
+        <w:t>dari</w:t>
+      </w:r>
+      <w:proofErr w:type="spellEnd"/>
+      <w:r>
+        <w:rPr>
+          <w:rFonts w:ascii="Arial" w:hAnsi="Arial" w:cs="Arial"/>
+          <w:lang w:val="en-US"/>
+        </w:rPr>
+        <w:t xml:space="preserve"> 2 orang. </w:t>
+      </w:r>
+      <w:proofErr w:type="spellStart"/>
+      <w:r>
+        <w:rPr>
+          <w:rFonts w:ascii="Arial" w:hAnsi="Arial" w:cs="Arial"/>
+          <w:lang w:val="en-US"/>
+        </w:rPr>
+        <w:t>Sulitnya</w:t>
+      </w:r>
+      <w:proofErr w:type="spellEnd"/>
+      <w:r>
+        <w:rPr>
+          <w:rFonts w:ascii="Arial" w:hAnsi="Arial" w:cs="Arial"/>
+          <w:lang w:val="en-US"/>
+        </w:rPr>
+        <w:t xml:space="preserve"> </w:t>
+      </w:r>
+      <w:proofErr w:type="spellStart"/>
+      <w:r>
+        <w:rPr>
+          <w:rFonts w:ascii="Arial" w:hAnsi="Arial" w:cs="Arial"/>
+          <w:lang w:val="en-US"/>
+        </w:rPr>
+        <w:t>mendata</w:t>
+      </w:r>
+      <w:proofErr w:type="spellEnd"/>
+      <w:r>
+        <w:rPr>
+          <w:rFonts w:ascii="Arial" w:hAnsi="Arial" w:cs="Arial"/>
+          <w:lang w:val="en-US"/>
+        </w:rPr>
+        <w:t xml:space="preserve"> </w:t>
+      </w:r>
+      <w:proofErr w:type="spellStart"/>
+      <w:r>
+        <w:rPr>
+          <w:rFonts w:ascii="Arial" w:hAnsi="Arial" w:cs="Arial"/>
+          <w:lang w:val="en-US"/>
+        </w:rPr>
+        <w:t>pemain</w:t>
+      </w:r>
+      <w:proofErr w:type="spellEnd"/>
+      <w:r>
+        <w:rPr>
+          <w:rFonts w:ascii="Arial" w:hAnsi="Arial" w:cs="Arial"/>
+          <w:lang w:val="en-US"/>
+        </w:rPr>
+        <w:t xml:space="preserve"> dan history </w:t>
+      </w:r>
+      <w:proofErr w:type="spellStart"/>
+      <w:r>
+        <w:rPr>
+          <w:rFonts w:ascii="Arial" w:hAnsi="Arial" w:cs="Arial"/>
+          <w:lang w:val="en-US"/>
+        </w:rPr>
+        <w:t>dari</w:t>
+      </w:r>
+      <w:proofErr w:type="spellEnd"/>
+      <w:r>
+        <w:rPr>
+          <w:rFonts w:ascii="Arial" w:hAnsi="Arial" w:cs="Arial"/>
+          <w:lang w:val="en-US"/>
+        </w:rPr>
+        <w:t xml:space="preserve"> </w:t>
+      </w:r>
+      <w:proofErr w:type="spellStart"/>
+      <w:r>
+        <w:rPr>
+          <w:rFonts w:ascii="Arial" w:hAnsi="Arial" w:cs="Arial"/>
+          <w:lang w:val="en-US"/>
+        </w:rPr>
+        <w:t>pemain</w:t>
+      </w:r>
+      <w:proofErr w:type="spellEnd"/>
+      <w:r>
+        <w:rPr>
+          <w:rFonts w:ascii="Arial" w:hAnsi="Arial" w:cs="Arial"/>
+          <w:lang w:val="en-US"/>
+        </w:rPr>
+        <w:t xml:space="preserve"> board game </w:t>
+      </w:r>
+      <w:proofErr w:type="spellStart"/>
+      <w:r>
+        <w:rPr>
+          <w:rFonts w:ascii="Arial" w:hAnsi="Arial" w:cs="Arial"/>
+          <w:lang w:val="en-US"/>
+        </w:rPr>
+        <w:t>ini</w:t>
+      </w:r>
+      <w:proofErr w:type="spellEnd"/>
+      <w:r>
+        <w:rPr>
+          <w:rFonts w:ascii="Arial" w:hAnsi="Arial" w:cs="Arial"/>
+          <w:lang w:val="en-US"/>
+        </w:rPr>
+        <w:t xml:space="preserve"> </w:t>
+      </w:r>
+      <w:proofErr w:type="spellStart"/>
+      <w:r>
+        <w:rPr>
+          <w:rFonts w:ascii="Arial" w:hAnsi="Arial" w:cs="Arial"/>
+          <w:lang w:val="en-US"/>
+        </w:rPr>
+        <w:t>menjadi</w:t>
+      </w:r>
+      <w:proofErr w:type="spellEnd"/>
+      <w:r>
+        <w:rPr>
+          <w:rFonts w:ascii="Arial" w:hAnsi="Arial" w:cs="Arial"/>
+          <w:lang w:val="en-US"/>
+        </w:rPr>
+        <w:t xml:space="preserve"> </w:t>
+      </w:r>
+      <w:proofErr w:type="spellStart"/>
+      <w:r>
+        <w:rPr>
+          <w:rFonts w:ascii="Arial" w:hAnsi="Arial" w:cs="Arial"/>
+          <w:lang w:val="en-US"/>
+        </w:rPr>
+        <w:t>inspirasi</w:t>
+      </w:r>
+      <w:proofErr w:type="spellEnd"/>
+      <w:r>
+        <w:rPr>
+          <w:rFonts w:ascii="Arial" w:hAnsi="Arial" w:cs="Arial"/>
+          <w:lang w:val="en-US"/>
+        </w:rPr>
+        <w:t xml:space="preserve"> </w:t>
+      </w:r>
+      <w:proofErr w:type="spellStart"/>
+      <w:r>
+        <w:rPr>
+          <w:rFonts w:ascii="Arial" w:hAnsi="Arial" w:cs="Arial"/>
+          <w:lang w:val="en-US"/>
+        </w:rPr>
+        <w:t>aplikasi</w:t>
+      </w:r>
+      <w:proofErr w:type="spellEnd"/>
+      <w:r>
+        <w:rPr>
+          <w:rFonts w:ascii="Arial" w:hAnsi="Arial" w:cs="Arial"/>
+          <w:lang w:val="en-US"/>
+        </w:rPr>
+        <w:t xml:space="preserve"> </w:t>
+      </w:r>
+      <w:proofErr w:type="spellStart"/>
+      <w:r>
+        <w:rPr>
+          <w:rFonts w:ascii="Arial" w:hAnsi="Arial" w:cs="Arial"/>
+          <w:lang w:val="en-US"/>
+        </w:rPr>
+        <w:t>ini</w:t>
+      </w:r>
+      <w:proofErr w:type="spellEnd"/>
+      <w:r>
+        <w:rPr>
+          <w:rFonts w:ascii="Arial" w:hAnsi="Arial" w:cs="Arial"/>
+          <w:lang w:val="en-US"/>
+        </w:rPr>
+        <w:t xml:space="preserve">. </w:t>
+      </w:r>
+      <w:proofErr w:type="spellStart"/>
+      <w:r>
+        <w:rPr>
+          <w:rFonts w:ascii="Arial" w:hAnsi="Arial" w:cs="Arial"/>
+          <w:lang w:val="en-US"/>
+        </w:rPr>
+        <w:t>Aplikasi</w:t>
+      </w:r>
+      <w:proofErr w:type="spellEnd"/>
+      <w:r>
+        <w:rPr>
+          <w:rFonts w:ascii="Arial" w:hAnsi="Arial" w:cs="Arial"/>
+          <w:lang w:val="en-US"/>
+        </w:rPr>
+        <w:t xml:space="preserve"> </w:t>
+      </w:r>
+      <w:proofErr w:type="spellStart"/>
+      <w:r>
+        <w:rPr>
+          <w:rFonts w:ascii="Arial" w:hAnsi="Arial" w:cs="Arial"/>
+          <w:lang w:val="en-US"/>
+        </w:rPr>
+        <w:t>ini</w:t>
+      </w:r>
+      <w:proofErr w:type="spellEnd"/>
+      <w:r>
+        <w:rPr>
+          <w:rFonts w:ascii="Arial" w:hAnsi="Arial" w:cs="Arial"/>
+          <w:lang w:val="en-US"/>
+        </w:rPr>
+        <w:t xml:space="preserve"> </w:t>
+      </w:r>
+      <w:proofErr w:type="spellStart"/>
+      <w:r>
+        <w:rPr>
+          <w:rFonts w:ascii="Arial" w:hAnsi="Arial" w:cs="Arial"/>
+          <w:lang w:val="en-US"/>
+        </w:rPr>
+        <w:t>akan</w:t>
+      </w:r>
+      <w:proofErr w:type="spellEnd"/>
+      <w:r>
+        <w:rPr>
+          <w:rFonts w:ascii="Arial" w:hAnsi="Arial" w:cs="Arial"/>
+          <w:lang w:val="en-US"/>
+        </w:rPr>
+        <w:t xml:space="preserve"> </w:t>
+      </w:r>
+      <w:proofErr w:type="spellStart"/>
+      <w:r>
+        <w:rPr>
+          <w:rFonts w:ascii="Arial" w:hAnsi="Arial" w:cs="Arial"/>
+          <w:lang w:val="en-US"/>
+        </w:rPr>
+        <w:t>digunakan</w:t>
+      </w:r>
+      <w:proofErr w:type="spellEnd"/>
+      <w:r>
+        <w:rPr>
+          <w:rFonts w:ascii="Arial" w:hAnsi="Arial" w:cs="Arial"/>
+          <w:lang w:val="en-US"/>
+        </w:rPr>
+        <w:t xml:space="preserve"> </w:t>
+      </w:r>
+      <w:proofErr w:type="spellStart"/>
+      <w:r>
+        <w:rPr>
+          <w:rFonts w:ascii="Arial" w:hAnsi="Arial" w:cs="Arial"/>
+          <w:lang w:val="en-US"/>
+        </w:rPr>
+        <w:t>untuk</w:t>
+      </w:r>
+      <w:proofErr w:type="spellEnd"/>
+      <w:r>
+        <w:rPr>
+          <w:rFonts w:ascii="Arial" w:hAnsi="Arial" w:cs="Arial"/>
+          <w:lang w:val="en-US"/>
+        </w:rPr>
+        <w:t xml:space="preserve"> </w:t>
+      </w:r>
+      <w:proofErr w:type="spellStart"/>
+      <w:r>
+        <w:rPr>
+          <w:rFonts w:ascii="Arial" w:hAnsi="Arial" w:cs="Arial"/>
+          <w:lang w:val="en-US"/>
+        </w:rPr>
+        <w:t>membuat</w:t>
+      </w:r>
+      <w:proofErr w:type="spellEnd"/>
+      <w:r>
+        <w:rPr>
+          <w:rFonts w:ascii="Arial" w:hAnsi="Arial" w:cs="Arial"/>
+          <w:lang w:val="en-US"/>
+        </w:rPr>
+        <w:t xml:space="preserve"> </w:t>
+      </w:r>
+      <w:proofErr w:type="spellStart"/>
+      <w:r>
+        <w:rPr>
+          <w:rFonts w:ascii="Arial" w:hAnsi="Arial" w:cs="Arial"/>
+          <w:lang w:val="en-US"/>
+        </w:rPr>
+        <w:t>katalog</w:t>
+      </w:r>
+      <w:proofErr w:type="spellEnd"/>
+      <w:r>
+        <w:rPr>
+          <w:rFonts w:ascii="Arial" w:hAnsi="Arial" w:cs="Arial"/>
+          <w:lang w:val="en-US"/>
+        </w:rPr>
+        <w:t xml:space="preserve"> yang </w:t>
+      </w:r>
+      <w:proofErr w:type="spellStart"/>
+      <w:r>
+        <w:rPr>
+          <w:rFonts w:ascii="Arial" w:hAnsi="Arial" w:cs="Arial"/>
+          <w:lang w:val="en-US"/>
+        </w:rPr>
+        <w:t>berisikan</w:t>
+      </w:r>
+      <w:proofErr w:type="spellEnd"/>
+      <w:r>
+        <w:rPr>
+          <w:rFonts w:ascii="Arial" w:hAnsi="Arial" w:cs="Arial"/>
+          <w:lang w:val="en-US"/>
+        </w:rPr>
+        <w:t xml:space="preserve"> </w:t>
+      </w:r>
+      <w:proofErr w:type="spellStart"/>
+      <w:r>
+        <w:rPr>
+          <w:rFonts w:ascii="Arial" w:hAnsi="Arial" w:cs="Arial"/>
+          <w:lang w:val="en-US"/>
+        </w:rPr>
+        <w:t>deskripsi</w:t>
+      </w:r>
+      <w:proofErr w:type="spellEnd"/>
+      <w:r>
+        <w:rPr>
+          <w:rFonts w:ascii="Arial" w:hAnsi="Arial" w:cs="Arial"/>
+          <w:lang w:val="en-US"/>
+        </w:rPr>
+        <w:t xml:space="preserve"> board game, leaderboard dan </w:t>
+      </w:r>
+      <w:proofErr w:type="spellStart"/>
+      <w:r>
+        <w:rPr>
+          <w:rFonts w:ascii="Arial" w:hAnsi="Arial" w:cs="Arial"/>
+          <w:lang w:val="en-US"/>
+        </w:rPr>
+        <w:t>tingkat</w:t>
+      </w:r>
+      <w:proofErr w:type="spellEnd"/>
+      <w:r>
+        <w:rPr>
+          <w:rFonts w:ascii="Arial" w:hAnsi="Arial" w:cs="Arial"/>
+          <w:lang w:val="en-US"/>
+        </w:rPr>
+        <w:t xml:space="preserve"> </w:t>
+      </w:r>
+      <w:proofErr w:type="spellStart"/>
+      <w:r>
+        <w:rPr>
+          <w:rFonts w:ascii="Arial" w:hAnsi="Arial" w:cs="Arial"/>
+          <w:lang w:val="en-US"/>
+        </w:rPr>
+        <w:t>kesulitan</w:t>
+      </w:r>
+      <w:proofErr w:type="spellEnd"/>
+      <w:r>
+        <w:rPr>
+          <w:rFonts w:ascii="Arial" w:hAnsi="Arial" w:cs="Arial"/>
+          <w:lang w:val="en-US"/>
+        </w:rPr>
+        <w:t xml:space="preserve"> </w:t>
+      </w:r>
+      <w:proofErr w:type="spellStart"/>
+      <w:r>
+        <w:rPr>
+          <w:rFonts w:ascii="Arial" w:hAnsi="Arial" w:cs="Arial"/>
+          <w:lang w:val="en-US"/>
+        </w:rPr>
+        <w:t>serta</w:t>
+      </w:r>
+      <w:proofErr w:type="spellEnd"/>
+      <w:r>
+        <w:rPr>
+          <w:rFonts w:ascii="Arial" w:hAnsi="Arial" w:cs="Arial"/>
+          <w:lang w:val="en-US"/>
+        </w:rPr>
+        <w:t xml:space="preserve"> history </w:t>
+      </w:r>
+      <w:proofErr w:type="spellStart"/>
+      <w:r>
+        <w:rPr>
+          <w:rFonts w:ascii="Arial" w:hAnsi="Arial" w:cs="Arial"/>
+          <w:lang w:val="en-US"/>
+        </w:rPr>
+        <w:t>dari</w:t>
+      </w:r>
+      <w:proofErr w:type="spellEnd"/>
+      <w:r>
+        <w:rPr>
+          <w:rFonts w:ascii="Arial" w:hAnsi="Arial" w:cs="Arial"/>
+          <w:lang w:val="en-US"/>
+        </w:rPr>
+        <w:t xml:space="preserve"> game yang </w:t>
+      </w:r>
+      <w:proofErr w:type="spellStart"/>
+      <w:r>
+        <w:rPr>
+          <w:rFonts w:ascii="Arial" w:hAnsi="Arial" w:cs="Arial"/>
+          <w:lang w:val="en-US"/>
+        </w:rPr>
+        <w:t>ada</w:t>
+      </w:r>
+      <w:proofErr w:type="spellEnd"/>
+      <w:r>
+        <w:rPr>
+          <w:rFonts w:ascii="Arial" w:hAnsi="Arial" w:cs="Arial"/>
+          <w:lang w:val="en-US"/>
+        </w:rPr>
+        <w:t xml:space="preserve"> di </w:t>
+      </w:r>
+      <w:proofErr w:type="spellStart"/>
+      <w:r>
+        <w:rPr>
+          <w:rFonts w:ascii="Arial" w:hAnsi="Arial" w:cs="Arial"/>
+          <w:lang w:val="en-US"/>
+        </w:rPr>
+        <w:t>katalog</w:t>
+      </w:r>
+      <w:proofErr w:type="spellEnd"/>
+      <w:r>
+        <w:rPr>
+          <w:rFonts w:ascii="Arial" w:hAnsi="Arial" w:cs="Arial"/>
+          <w:lang w:val="en-US"/>
+        </w:rPr>
+        <w:t xml:space="preserve">. </w:t>
+      </w:r>
+      <w:proofErr w:type="spellStart"/>
+      <w:r>
+        <w:rPr>
+          <w:rFonts w:ascii="Arial" w:hAnsi="Arial" w:cs="Arial"/>
+          <w:lang w:val="en-US"/>
+        </w:rPr>
+        <w:t>Kemudian</w:t>
+      </w:r>
+      <w:proofErr w:type="spellEnd"/>
+      <w:r>
+        <w:rPr>
+          <w:rFonts w:ascii="Arial" w:hAnsi="Arial" w:cs="Arial"/>
+          <w:lang w:val="en-US"/>
+        </w:rPr>
+        <w:t xml:space="preserve"> </w:t>
+      </w:r>
+      <w:proofErr w:type="spellStart"/>
+      <w:r>
+        <w:rPr>
+          <w:rFonts w:ascii="Arial" w:hAnsi="Arial" w:cs="Arial"/>
+          <w:lang w:val="en-US"/>
+        </w:rPr>
+        <w:t>hasil</w:t>
+      </w:r>
+      <w:proofErr w:type="spellEnd"/>
+      <w:r>
+        <w:rPr>
+          <w:rFonts w:ascii="Arial" w:hAnsi="Arial" w:cs="Arial"/>
+          <w:lang w:val="en-US"/>
+        </w:rPr>
+        <w:t xml:space="preserve"> </w:t>
+      </w:r>
+      <w:proofErr w:type="spellStart"/>
+      <w:r>
+        <w:rPr>
+          <w:rFonts w:ascii="Arial" w:hAnsi="Arial" w:cs="Arial"/>
+          <w:lang w:val="en-US"/>
+        </w:rPr>
+        <w:t>dari</w:t>
+      </w:r>
+      <w:proofErr w:type="spellEnd"/>
+      <w:r>
+        <w:rPr>
+          <w:rFonts w:ascii="Arial" w:hAnsi="Arial" w:cs="Arial"/>
+          <w:lang w:val="en-US"/>
+        </w:rPr>
+        <w:t xml:space="preserve"> </w:t>
+      </w:r>
+      <w:proofErr w:type="spellStart"/>
+      <w:r>
+        <w:rPr>
+          <w:rFonts w:ascii="Arial" w:hAnsi="Arial" w:cs="Arial"/>
+          <w:lang w:val="en-US"/>
+        </w:rPr>
+        <w:t>katalog</w:t>
+      </w:r>
+      <w:proofErr w:type="spellEnd"/>
+      <w:r>
+        <w:rPr>
+          <w:rFonts w:ascii="Arial" w:hAnsi="Arial" w:cs="Arial"/>
+          <w:lang w:val="en-US"/>
+        </w:rPr>
+        <w:t xml:space="preserve"> </w:t>
+      </w:r>
+      <w:proofErr w:type="spellStart"/>
+      <w:r>
+        <w:rPr>
+          <w:rFonts w:ascii="Arial" w:hAnsi="Arial" w:cs="Arial"/>
+          <w:lang w:val="en-US"/>
+        </w:rPr>
+        <w:t>ini</w:t>
+      </w:r>
+      <w:proofErr w:type="spellEnd"/>
+      <w:r>
+        <w:rPr>
+          <w:rFonts w:ascii="Arial" w:hAnsi="Arial" w:cs="Arial"/>
+          <w:lang w:val="en-US"/>
+        </w:rPr>
+        <w:t xml:space="preserve"> </w:t>
+      </w:r>
+      <w:proofErr w:type="spellStart"/>
+      <w:r>
+        <w:rPr>
+          <w:rFonts w:ascii="Arial" w:hAnsi="Arial" w:cs="Arial"/>
+          <w:lang w:val="en-US"/>
+        </w:rPr>
+        <w:t>kemudian</w:t>
+      </w:r>
+      <w:proofErr w:type="spellEnd"/>
+      <w:r>
+        <w:rPr>
+          <w:rFonts w:ascii="Arial" w:hAnsi="Arial" w:cs="Arial"/>
+          <w:lang w:val="en-US"/>
+        </w:rPr>
+        <w:t xml:space="preserve"> </w:t>
+      </w:r>
+      <w:proofErr w:type="spellStart"/>
+      <w:r>
+        <w:rPr>
+          <w:rFonts w:ascii="Arial" w:hAnsi="Arial" w:cs="Arial"/>
+          <w:lang w:val="en-US"/>
+        </w:rPr>
+        <w:t>dapat</w:t>
+      </w:r>
+      <w:proofErr w:type="spellEnd"/>
+      <w:r>
+        <w:rPr>
+          <w:rFonts w:ascii="Arial" w:hAnsi="Arial" w:cs="Arial"/>
+          <w:lang w:val="en-US"/>
+        </w:rPr>
+        <w:t xml:space="preserve"> </w:t>
+      </w:r>
+      <w:proofErr w:type="spellStart"/>
+      <w:r>
+        <w:rPr>
+          <w:rFonts w:ascii="Arial" w:hAnsi="Arial" w:cs="Arial"/>
+          <w:lang w:val="en-US"/>
+        </w:rPr>
+        <w:t>diexport</w:t>
+      </w:r>
+      <w:proofErr w:type="spellEnd"/>
+      <w:r>
+        <w:rPr>
+          <w:rFonts w:ascii="Arial" w:hAnsi="Arial" w:cs="Arial"/>
+          <w:lang w:val="en-US"/>
+        </w:rPr>
+        <w:t xml:space="preserve"> </w:t>
+      </w:r>
+      <w:proofErr w:type="spellStart"/>
+      <w:r>
+        <w:rPr>
+          <w:rFonts w:ascii="Arial" w:hAnsi="Arial" w:cs="Arial"/>
+          <w:lang w:val="en-US"/>
+        </w:rPr>
+        <w:t>kedalam</w:t>
+      </w:r>
+      <w:proofErr w:type="spellEnd"/>
+      <w:r>
+        <w:rPr>
+          <w:rFonts w:ascii="Arial" w:hAnsi="Arial" w:cs="Arial"/>
+          <w:lang w:val="en-US"/>
+        </w:rPr>
+        <w:t xml:space="preserve"> </w:t>
+      </w:r>
+      <w:proofErr w:type="spellStart"/>
+      <w:r>
+        <w:rPr>
+          <w:rFonts w:ascii="Arial" w:hAnsi="Arial" w:cs="Arial"/>
+          <w:lang w:val="en-US"/>
+        </w:rPr>
+        <w:t>bentuk</w:t>
+      </w:r>
+      <w:proofErr w:type="spellEnd"/>
+      <w:r>
+        <w:rPr>
+          <w:rFonts w:ascii="Arial" w:hAnsi="Arial" w:cs="Arial"/>
+          <w:lang w:val="en-US"/>
+        </w:rPr>
+        <w:t xml:space="preserve"> csv.</w:t>
       </w:r>
     </w:p>
     <w:p>
@@ -1058,6 +2031,7 @@
           <w:lang w:val="en-US"/>
         </w:rPr>
       </w:pPr>
+      <w:proofErr w:type="spellStart"/>
       <w:r>
         <w:rPr>
           <w:rFonts w:ascii="Arial" w:hAnsi="Arial" w:cs="Arial"/>
@@ -1065,6 +2039,7 @@
         </w:rPr>
         <w:t>Pemilik</w:t>
       </w:r>
+      <w:proofErr w:type="spellEnd"/>
       <w:r>
         <w:rPr>
           <w:rFonts w:ascii="Arial" w:hAnsi="Arial" w:cs="Arial"/>
@@ -1085,7 +2060,23 @@
           <w:lang w:val="en-US"/>
         </w:rPr>
         <w:tab/>
-        <w:t>: Kelompok 4</w:t>
+        <w:t xml:space="preserve">: </w:t>
+      </w:r>
+      <w:proofErr w:type="spellStart"/>
+      <w:r>
+        <w:rPr>
+          <w:rFonts w:ascii="Arial" w:hAnsi="Arial" w:cs="Arial"/>
+          <w:lang w:val="en-US"/>
+        </w:rPr>
+        <w:t>Kelompok</w:t>
+      </w:r>
+      <w:proofErr w:type="spellEnd"/>
+      <w:r>
+        <w:rPr>
+          <w:rFonts w:ascii="Arial" w:hAnsi="Arial" w:cs="Arial"/>
+          <w:lang w:val="en-US"/>
+        </w:rPr>
+        <w:t xml:space="preserve"> 4</w:t>
       </w:r>
     </w:p>
     <w:p>
@@ -1097,13 +2088,31 @@
           <w:lang w:val="en-US"/>
         </w:rPr>
       </w:pPr>
-      <w:r>
-        <w:rPr>
-          <w:rFonts w:ascii="Arial" w:hAnsi="Arial" w:cs="Arial"/>
-          <w:lang w:val="en-US"/>
-        </w:rPr>
-        <w:t>Ketua Proyek</w:t>
-      </w:r>
+      <w:proofErr w:type="spellStart"/>
+      <w:r>
+        <w:rPr>
+          <w:rFonts w:ascii="Arial" w:hAnsi="Arial" w:cs="Arial"/>
+          <w:lang w:val="en-US"/>
+        </w:rPr>
+        <w:t>Ketua</w:t>
+      </w:r>
+      <w:proofErr w:type="spellEnd"/>
+      <w:r>
+        <w:rPr>
+          <w:rFonts w:ascii="Arial" w:hAnsi="Arial" w:cs="Arial"/>
+          <w:lang w:val="en-US"/>
+        </w:rPr>
+        <w:t xml:space="preserve"> </w:t>
+      </w:r>
+      <w:proofErr w:type="spellStart"/>
+      <w:r>
+        <w:rPr>
+          <w:rFonts w:ascii="Arial" w:hAnsi="Arial" w:cs="Arial"/>
+          <w:lang w:val="en-US"/>
+        </w:rPr>
+        <w:t>Proyek</w:t>
+      </w:r>
+      <w:proofErr w:type="spellEnd"/>
       <w:r>
         <w:rPr>
           <w:rFonts w:ascii="Arial" w:hAnsi="Arial" w:cs="Arial"/>
@@ -1117,7 +2126,47 @@
           <w:lang w:val="en-US"/>
         </w:rPr>
         <w:tab/>
-        <w:t>: Maheswara Athallah W</w:t>
+        <w:t xml:space="preserve">: </w:t>
+      </w:r>
+      <w:proofErr w:type="spellStart"/>
+      <w:r>
+        <w:rPr>
+          <w:rFonts w:ascii="Arial" w:hAnsi="Arial" w:cs="Arial"/>
+          <w:lang w:val="en-US"/>
+        </w:rPr>
+        <w:t>Maheswara</w:t>
+      </w:r>
+      <w:proofErr w:type="spellEnd"/>
+      <w:r>
+        <w:rPr>
+          <w:rFonts w:ascii="Arial" w:hAnsi="Arial" w:cs="Arial"/>
+          <w:lang w:val="en-US"/>
+        </w:rPr>
+        <w:t xml:space="preserve"> </w:t>
+      </w:r>
+      <w:proofErr w:type="spellStart"/>
+      <w:r>
+        <w:rPr>
+          <w:rFonts w:ascii="Arial" w:hAnsi="Arial" w:cs="Arial"/>
+          <w:lang w:val="en-US"/>
+        </w:rPr>
+        <w:t>Athallah</w:t>
+      </w:r>
+      <w:proofErr w:type="spellEnd"/>
+      <w:r>
+        <w:rPr>
+          <w:rFonts w:ascii="Arial" w:hAnsi="Arial" w:cs="Arial"/>
+          <w:lang w:val="en-US"/>
+        </w:rPr>
+        <w:t xml:space="preserve"> </w:t>
+      </w:r>
+      <w:proofErr w:type="spellStart"/>
+      <w:r>
+        <w:rPr>
+          <w:rFonts w:ascii="Arial" w:hAnsi="Arial" w:cs="Arial"/>
+          <w:lang w:val="en-US"/>
+        </w:rPr>
+        <w:t>W</w:t>
       </w:r>
       <w:r>
         <w:rPr>
@@ -1126,6 +2175,7 @@
         </w:rPr>
         <w:t>ijanarko</w:t>
       </w:r>
+      <w:proofErr w:type="spellEnd"/>
     </w:p>
     <w:p>
       <w:pPr>
@@ -1163,8 +2213,33 @@
           <w:lang w:val="en-US"/>
         </w:rPr>
         <w:tab/>
-        <w:t>: Habiib Iqbal Sobari</w:t>
-      </w:r>
+        <w:t xml:space="preserve">: </w:t>
+      </w:r>
+      <w:proofErr w:type="spellStart"/>
+      <w:r>
+        <w:rPr>
+          <w:rFonts w:ascii="Arial" w:hAnsi="Arial" w:cs="Arial"/>
+          <w:lang w:val="en-US"/>
+        </w:rPr>
+        <w:t>Habiib</w:t>
+      </w:r>
+      <w:proofErr w:type="spellEnd"/>
+      <w:r>
+        <w:rPr>
+          <w:rFonts w:ascii="Arial" w:hAnsi="Arial" w:cs="Arial"/>
+          <w:lang w:val="en-US"/>
+        </w:rPr>
+        <w:t xml:space="preserve"> Iqbal </w:t>
+      </w:r>
+      <w:proofErr w:type="spellStart"/>
+      <w:r>
+        <w:rPr>
+          <w:rFonts w:ascii="Arial" w:hAnsi="Arial" w:cs="Arial"/>
+          <w:lang w:val="en-US"/>
+        </w:rPr>
+        <w:t>Sobari</w:t>
+      </w:r>
+      <w:proofErr w:type="spellEnd"/>
     </w:p>
     <w:p>
       <w:pPr>
@@ -1241,8 +2316,49 @@
           <w:lang w:val="en-US"/>
         </w:rPr>
         <w:tab/>
-        <w:t xml:space="preserve">  Kurnia Rizqi Nur Hasani</w:t>
-      </w:r>
+        <w:t xml:space="preserve">  </w:t>
+      </w:r>
+      <w:proofErr w:type="spellStart"/>
+      <w:r>
+        <w:rPr>
+          <w:rFonts w:ascii="Arial" w:hAnsi="Arial" w:cs="Arial"/>
+          <w:lang w:val="en-US"/>
+        </w:rPr>
+        <w:t>Kurnia</w:t>
+      </w:r>
+      <w:proofErr w:type="spellEnd"/>
+      <w:r>
+        <w:rPr>
+          <w:rFonts w:ascii="Arial" w:hAnsi="Arial" w:cs="Arial"/>
+          <w:lang w:val="en-US"/>
+        </w:rPr>
+        <w:t xml:space="preserve"> </w:t>
+      </w:r>
+      <w:proofErr w:type="spellStart"/>
+      <w:r>
+        <w:rPr>
+          <w:rFonts w:ascii="Arial" w:hAnsi="Arial" w:cs="Arial"/>
+          <w:lang w:val="en-US"/>
+        </w:rPr>
+        <w:t>Rizqi</w:t>
+      </w:r>
+      <w:proofErr w:type="spellEnd"/>
+      <w:r>
+        <w:rPr>
+          <w:rFonts w:ascii="Arial" w:hAnsi="Arial" w:cs="Arial"/>
+          <w:lang w:val="en-US"/>
+        </w:rPr>
+        <w:t xml:space="preserve"> Nur </w:t>
+      </w:r>
+      <w:proofErr w:type="spellStart"/>
+      <w:r>
+        <w:rPr>
+          <w:rFonts w:ascii="Arial" w:hAnsi="Arial" w:cs="Arial"/>
+          <w:lang w:val="en-US"/>
+        </w:rPr>
+        <w:t>Hasani</w:t>
+      </w:r>
+      <w:proofErr w:type="spellEnd"/>
     </w:p>
     <w:p>
       <w:pPr>
@@ -1280,7 +2396,23 @@
           <w:lang w:val="en-US"/>
         </w:rPr>
         <w:tab/>
-        <w:t xml:space="preserve">  Angga Pala Raja</w:t>
+        <w:t xml:space="preserve">  </w:t>
+      </w:r>
+      <w:proofErr w:type="spellStart"/>
+      <w:r>
+        <w:rPr>
+          <w:rFonts w:ascii="Arial" w:hAnsi="Arial" w:cs="Arial"/>
+          <w:lang w:val="en-US"/>
+        </w:rPr>
+        <w:t>Angga</w:t>
+      </w:r>
+      <w:proofErr w:type="spellEnd"/>
+      <w:r>
+        <w:rPr>
+          <w:rFonts w:ascii="Arial" w:hAnsi="Arial" w:cs="Arial"/>
+          <w:lang w:val="en-US"/>
+        </w:rPr>
+        <w:t xml:space="preserve"> Pala Raja</w:t>
       </w:r>
     </w:p>
     <w:bookmarkEnd w:id="2"/>
@@ -3086,12 +4218,165 @@
           <w:rFonts w:ascii="Arial" w:hAnsi="Arial" w:cs="Arial"/>
         </w:rPr>
       </w:pPr>
-      <w:r>
-        <w:rPr>
-          <w:rFonts w:ascii="Arial" w:hAnsi="Arial" w:cs="Arial"/>
-          <w:lang w:val="en-US"/>
-        </w:rPr>
-        <w:t xml:space="preserve">Aplikasi Board Game Catalog adalah aplikasi yang digunakan untuk mendata history dari permainan board game yang dilakukan user berdasarkan game </w:t>
+      <w:proofErr w:type="spellStart"/>
+      <w:r>
+        <w:rPr>
+          <w:rFonts w:ascii="Arial" w:hAnsi="Arial" w:cs="Arial"/>
+          <w:lang w:val="en-US"/>
+        </w:rPr>
+        <w:t>Aplikasi</w:t>
+      </w:r>
+      <w:proofErr w:type="spellEnd"/>
+      <w:r>
+        <w:rPr>
+          <w:rFonts w:ascii="Arial" w:hAnsi="Arial" w:cs="Arial"/>
+          <w:lang w:val="en-US"/>
+        </w:rPr>
+        <w:t xml:space="preserve"> Board Game Catalog </w:t>
+      </w:r>
+      <w:proofErr w:type="spellStart"/>
+      <w:r>
+        <w:rPr>
+          <w:rFonts w:ascii="Arial" w:hAnsi="Arial" w:cs="Arial"/>
+          <w:lang w:val="en-US"/>
+        </w:rPr>
+        <w:t>adalah</w:t>
+      </w:r>
+      <w:proofErr w:type="spellEnd"/>
+      <w:r>
+        <w:rPr>
+          <w:rFonts w:ascii="Arial" w:hAnsi="Arial" w:cs="Arial"/>
+          <w:lang w:val="en-US"/>
+        </w:rPr>
+        <w:t xml:space="preserve"> </w:t>
+      </w:r>
+      <w:proofErr w:type="spellStart"/>
+      <w:r>
+        <w:rPr>
+          <w:rFonts w:ascii="Arial" w:hAnsi="Arial" w:cs="Arial"/>
+          <w:lang w:val="en-US"/>
+        </w:rPr>
+        <w:t>aplikasi</w:t>
+      </w:r>
+      <w:proofErr w:type="spellEnd"/>
+      <w:r>
+        <w:rPr>
+          <w:rFonts w:ascii="Arial" w:hAnsi="Arial" w:cs="Arial"/>
+          <w:lang w:val="en-US"/>
+        </w:rPr>
+        <w:t xml:space="preserve"> yang </w:t>
+      </w:r>
+      <w:proofErr w:type="spellStart"/>
+      <w:r>
+        <w:rPr>
+          <w:rFonts w:ascii="Arial" w:hAnsi="Arial" w:cs="Arial"/>
+          <w:lang w:val="en-US"/>
+        </w:rPr>
+        <w:t>digunakan</w:t>
+      </w:r>
+      <w:proofErr w:type="spellEnd"/>
+      <w:r>
+        <w:rPr>
+          <w:rFonts w:ascii="Arial" w:hAnsi="Arial" w:cs="Arial"/>
+          <w:lang w:val="en-US"/>
+        </w:rPr>
+        <w:t xml:space="preserve"> </w:t>
+      </w:r>
+      <w:proofErr w:type="spellStart"/>
+      <w:r>
+        <w:rPr>
+          <w:rFonts w:ascii="Arial" w:hAnsi="Arial" w:cs="Arial"/>
+          <w:lang w:val="en-US"/>
+        </w:rPr>
+        <w:t>untuk</w:t>
+      </w:r>
+      <w:proofErr w:type="spellEnd"/>
+      <w:r>
+        <w:rPr>
+          <w:rFonts w:ascii="Arial" w:hAnsi="Arial" w:cs="Arial"/>
+          <w:lang w:val="en-US"/>
+        </w:rPr>
+        <w:t xml:space="preserve"> </w:t>
+      </w:r>
+      <w:proofErr w:type="spellStart"/>
+      <w:r>
+        <w:rPr>
+          <w:rFonts w:ascii="Arial" w:hAnsi="Arial" w:cs="Arial"/>
+          <w:lang w:val="en-US"/>
+        </w:rPr>
+        <w:t>mendata</w:t>
+      </w:r>
+      <w:proofErr w:type="spellEnd"/>
+      <w:r>
+        <w:rPr>
+          <w:rFonts w:ascii="Arial" w:hAnsi="Arial" w:cs="Arial"/>
+          <w:lang w:val="en-US"/>
+        </w:rPr>
+        <w:t xml:space="preserve"> history </w:t>
+      </w:r>
+      <w:proofErr w:type="spellStart"/>
+      <w:r>
+        <w:rPr>
+          <w:rFonts w:ascii="Arial" w:hAnsi="Arial" w:cs="Arial"/>
+          <w:lang w:val="en-US"/>
+        </w:rPr>
+        <w:t>dari</w:t>
+      </w:r>
+      <w:proofErr w:type="spellEnd"/>
+      <w:r>
+        <w:rPr>
+          <w:rFonts w:ascii="Arial" w:hAnsi="Arial" w:cs="Arial"/>
+          <w:lang w:val="en-US"/>
+        </w:rPr>
+        <w:t xml:space="preserve"> </w:t>
+      </w:r>
+      <w:proofErr w:type="spellStart"/>
+      <w:r>
+        <w:rPr>
+          <w:rFonts w:ascii="Arial" w:hAnsi="Arial" w:cs="Arial"/>
+          <w:lang w:val="en-US"/>
+        </w:rPr>
+        <w:t>permainan</w:t>
+      </w:r>
+      <w:proofErr w:type="spellEnd"/>
+      <w:r>
+        <w:rPr>
+          <w:rFonts w:ascii="Arial" w:hAnsi="Arial" w:cs="Arial"/>
+          <w:lang w:val="en-US"/>
+        </w:rPr>
+        <w:t xml:space="preserve"> board game yang </w:t>
+      </w:r>
+      <w:proofErr w:type="spellStart"/>
+      <w:r>
+        <w:rPr>
+          <w:rFonts w:ascii="Arial" w:hAnsi="Arial" w:cs="Arial"/>
+          <w:lang w:val="en-US"/>
+        </w:rPr>
+        <w:t>dilakukan</w:t>
+      </w:r>
+      <w:proofErr w:type="spellEnd"/>
+      <w:r>
+        <w:rPr>
+          <w:rFonts w:ascii="Arial" w:hAnsi="Arial" w:cs="Arial"/>
+          <w:lang w:val="en-US"/>
+        </w:rPr>
+        <w:t xml:space="preserve"> user </w:t>
+      </w:r>
+      <w:proofErr w:type="spellStart"/>
+      <w:r>
+        <w:rPr>
+          <w:rFonts w:ascii="Arial" w:hAnsi="Arial" w:cs="Arial"/>
+          <w:lang w:val="en-US"/>
+        </w:rPr>
+        <w:t>berdasarkan</w:t>
+      </w:r>
+      <w:proofErr w:type="spellEnd"/>
+      <w:r>
+        <w:rPr>
+          <w:rFonts w:ascii="Arial" w:hAnsi="Arial" w:cs="Arial"/>
+          <w:lang w:val="en-US"/>
+        </w:rPr>
+        <w:t xml:space="preserve"> game </w:t>
       </w:r>
       <w:r>
         <w:rPr>
@@ -3100,33 +4385,218 @@
         </w:rPr>
         <w:t xml:space="preserve">yang </w:t>
       </w:r>
-      <w:r>
-        <w:rPr>
-          <w:rFonts w:ascii="Arial" w:hAnsi="Arial" w:cs="Arial"/>
-          <w:lang w:val="en-US"/>
-        </w:rPr>
-        <w:t>ditentukan admin</w:t>
-      </w:r>
-      <w:r>
-        <w:rPr>
-          <w:rFonts w:ascii="Arial" w:hAnsi="Arial" w:cs="Arial"/>
-          <w:lang w:val="en-US"/>
-        </w:rPr>
-        <w:t xml:space="preserve"> dan dipilih user</w:t>
-      </w:r>
-      <w:r>
-        <w:rPr>
-          <w:rFonts w:ascii="Arial" w:hAnsi="Arial" w:cs="Arial"/>
-          <w:lang w:val="en-US"/>
-        </w:rPr>
-        <w:t xml:space="preserve">. Aplikasi ini dapat mendata leaderboard berdasarkan data yang telah diberikan kepada user. </w:t>
-      </w:r>
-      <w:r>
-        <w:rPr>
-          <w:rFonts w:ascii="Arial" w:hAnsi="Arial" w:cs="Arial"/>
-          <w:lang w:val="en-US"/>
-        </w:rPr>
-        <w:t xml:space="preserve">Admin dapat menambah game, </w:t>
+      <w:proofErr w:type="spellStart"/>
+      <w:r>
+        <w:rPr>
+          <w:rFonts w:ascii="Arial" w:hAnsi="Arial" w:cs="Arial"/>
+          <w:lang w:val="en-US"/>
+        </w:rPr>
+        <w:t>ditentukan</w:t>
+      </w:r>
+      <w:proofErr w:type="spellEnd"/>
+      <w:r>
+        <w:rPr>
+          <w:rFonts w:ascii="Arial" w:hAnsi="Arial" w:cs="Arial"/>
+          <w:lang w:val="en-US"/>
+        </w:rPr>
+        <w:t xml:space="preserve"> admin</w:t>
+      </w:r>
+      <w:r>
+        <w:rPr>
+          <w:rFonts w:ascii="Arial" w:hAnsi="Arial" w:cs="Arial"/>
+          <w:lang w:val="en-US"/>
+        </w:rPr>
+        <w:t xml:space="preserve"> dan </w:t>
+      </w:r>
+      <w:proofErr w:type="spellStart"/>
+      <w:r>
+        <w:rPr>
+          <w:rFonts w:ascii="Arial" w:hAnsi="Arial" w:cs="Arial"/>
+          <w:lang w:val="en-US"/>
+        </w:rPr>
+        <w:t>dipilih</w:t>
+      </w:r>
+      <w:proofErr w:type="spellEnd"/>
+      <w:r>
+        <w:rPr>
+          <w:rFonts w:ascii="Arial" w:hAnsi="Arial" w:cs="Arial"/>
+          <w:lang w:val="en-US"/>
+        </w:rPr>
+        <w:t xml:space="preserve"> user</w:t>
+      </w:r>
+      <w:r>
+        <w:rPr>
+          <w:rFonts w:ascii="Arial" w:hAnsi="Arial" w:cs="Arial"/>
+          <w:lang w:val="en-US"/>
+        </w:rPr>
+        <w:t xml:space="preserve">. </w:t>
+      </w:r>
+      <w:proofErr w:type="spellStart"/>
+      <w:r>
+        <w:rPr>
+          <w:rFonts w:ascii="Arial" w:hAnsi="Arial" w:cs="Arial"/>
+          <w:lang w:val="en-US"/>
+        </w:rPr>
+        <w:t>Aplikasi</w:t>
+      </w:r>
+      <w:proofErr w:type="spellEnd"/>
+      <w:r>
+        <w:rPr>
+          <w:rFonts w:ascii="Arial" w:hAnsi="Arial" w:cs="Arial"/>
+          <w:lang w:val="en-US"/>
+        </w:rPr>
+        <w:t xml:space="preserve"> </w:t>
+      </w:r>
+      <w:proofErr w:type="spellStart"/>
+      <w:r>
+        <w:rPr>
+          <w:rFonts w:ascii="Arial" w:hAnsi="Arial" w:cs="Arial"/>
+          <w:lang w:val="en-US"/>
+        </w:rPr>
+        <w:t>ini</w:t>
+      </w:r>
+      <w:proofErr w:type="spellEnd"/>
+      <w:r>
+        <w:rPr>
+          <w:rFonts w:ascii="Arial" w:hAnsi="Arial" w:cs="Arial"/>
+          <w:lang w:val="en-US"/>
+        </w:rPr>
+        <w:t xml:space="preserve"> </w:t>
+      </w:r>
+      <w:proofErr w:type="spellStart"/>
+      <w:r>
+        <w:rPr>
+          <w:rFonts w:ascii="Arial" w:hAnsi="Arial" w:cs="Arial"/>
+          <w:lang w:val="en-US"/>
+        </w:rPr>
+        <w:t>dapat</w:t>
+      </w:r>
+      <w:proofErr w:type="spellEnd"/>
+      <w:r>
+        <w:rPr>
+          <w:rFonts w:ascii="Arial" w:hAnsi="Arial" w:cs="Arial"/>
+          <w:lang w:val="en-US"/>
+        </w:rPr>
+        <w:t xml:space="preserve"> </w:t>
+      </w:r>
+      <w:proofErr w:type="spellStart"/>
+      <w:r>
+        <w:rPr>
+          <w:rFonts w:ascii="Arial" w:hAnsi="Arial" w:cs="Arial"/>
+          <w:lang w:val="en-US"/>
+        </w:rPr>
+        <w:t>mendata</w:t>
+      </w:r>
+      <w:proofErr w:type="spellEnd"/>
+      <w:r>
+        <w:rPr>
+          <w:rFonts w:ascii="Arial" w:hAnsi="Arial" w:cs="Arial"/>
+          <w:lang w:val="en-US"/>
+        </w:rPr>
+        <w:t xml:space="preserve"> leaderboard </w:t>
+      </w:r>
+      <w:proofErr w:type="spellStart"/>
+      <w:r>
+        <w:rPr>
+          <w:rFonts w:ascii="Arial" w:hAnsi="Arial" w:cs="Arial"/>
+          <w:lang w:val="en-US"/>
+        </w:rPr>
+        <w:t>berdasarkan</w:t>
+      </w:r>
+      <w:proofErr w:type="spellEnd"/>
+      <w:r>
+        <w:rPr>
+          <w:rFonts w:ascii="Arial" w:hAnsi="Arial" w:cs="Arial"/>
+          <w:lang w:val="en-US"/>
+        </w:rPr>
+        <w:t xml:space="preserve"> data yang </w:t>
+      </w:r>
+      <w:proofErr w:type="spellStart"/>
+      <w:r>
+        <w:rPr>
+          <w:rFonts w:ascii="Arial" w:hAnsi="Arial" w:cs="Arial"/>
+          <w:lang w:val="en-US"/>
+        </w:rPr>
+        <w:t>telah</w:t>
+      </w:r>
+      <w:proofErr w:type="spellEnd"/>
+      <w:r>
+        <w:rPr>
+          <w:rFonts w:ascii="Arial" w:hAnsi="Arial" w:cs="Arial"/>
+          <w:lang w:val="en-US"/>
+        </w:rPr>
+        <w:t xml:space="preserve"> </w:t>
+      </w:r>
+      <w:proofErr w:type="spellStart"/>
+      <w:r>
+        <w:rPr>
+          <w:rFonts w:ascii="Arial" w:hAnsi="Arial" w:cs="Arial"/>
+          <w:lang w:val="en-US"/>
+        </w:rPr>
+        <w:t>diberikan</w:t>
+      </w:r>
+      <w:proofErr w:type="spellEnd"/>
+      <w:r>
+        <w:rPr>
+          <w:rFonts w:ascii="Arial" w:hAnsi="Arial" w:cs="Arial"/>
+          <w:lang w:val="en-US"/>
+        </w:rPr>
+        <w:t xml:space="preserve"> </w:t>
+      </w:r>
+      <w:proofErr w:type="spellStart"/>
+      <w:r>
+        <w:rPr>
+          <w:rFonts w:ascii="Arial" w:hAnsi="Arial" w:cs="Arial"/>
+          <w:lang w:val="en-US"/>
+        </w:rPr>
+        <w:t>kepada</w:t>
+      </w:r>
+      <w:proofErr w:type="spellEnd"/>
+      <w:r>
+        <w:rPr>
+          <w:rFonts w:ascii="Arial" w:hAnsi="Arial" w:cs="Arial"/>
+          <w:lang w:val="en-US"/>
+        </w:rPr>
+        <w:t xml:space="preserve"> user. </w:t>
+      </w:r>
+      <w:r>
+        <w:rPr>
+          <w:rFonts w:ascii="Arial" w:hAnsi="Arial" w:cs="Arial"/>
+          <w:lang w:val="en-US"/>
+        </w:rPr>
+        <w:t xml:space="preserve">Admin </w:t>
+      </w:r>
+      <w:proofErr w:type="spellStart"/>
+      <w:r>
+        <w:rPr>
+          <w:rFonts w:ascii="Arial" w:hAnsi="Arial" w:cs="Arial"/>
+          <w:lang w:val="en-US"/>
+        </w:rPr>
+        <w:t>dapat</w:t>
+      </w:r>
+      <w:proofErr w:type="spellEnd"/>
+      <w:r>
+        <w:rPr>
+          <w:rFonts w:ascii="Arial" w:hAnsi="Arial" w:cs="Arial"/>
+          <w:lang w:val="en-US"/>
+        </w:rPr>
+        <w:t xml:space="preserve"> </w:t>
+      </w:r>
+      <w:proofErr w:type="spellStart"/>
+      <w:r>
+        <w:rPr>
+          <w:rFonts w:ascii="Arial" w:hAnsi="Arial" w:cs="Arial"/>
+          <w:lang w:val="en-US"/>
+        </w:rPr>
+        <w:t>menambah</w:t>
+      </w:r>
+      <w:proofErr w:type="spellEnd"/>
+      <w:r>
+        <w:rPr>
+          <w:rFonts w:ascii="Arial" w:hAnsi="Arial" w:cs="Arial"/>
+          <w:lang w:val="en-US"/>
+        </w:rPr>
+        <w:t xml:space="preserve"> game, </w:t>
       </w:r>
       <w:r>
         <w:rPr>
@@ -3135,12 +4605,29 @@
         </w:rPr>
         <w:t xml:space="preserve">dan </w:t>
       </w:r>
-      <w:r>
-        <w:rPr>
-          <w:rFonts w:ascii="Arial" w:hAnsi="Arial" w:cs="Arial"/>
-          <w:lang w:val="en-US"/>
-        </w:rPr>
-        <w:t>membuat lap</w:t>
+      <w:proofErr w:type="spellStart"/>
+      <w:r>
+        <w:rPr>
+          <w:rFonts w:ascii="Arial" w:hAnsi="Arial" w:cs="Arial"/>
+          <w:lang w:val="en-US"/>
+        </w:rPr>
+        <w:t>membuat</w:t>
+      </w:r>
+      <w:proofErr w:type="spellEnd"/>
+      <w:r>
+        <w:rPr>
+          <w:rFonts w:ascii="Arial" w:hAnsi="Arial" w:cs="Arial"/>
+          <w:lang w:val="en-US"/>
+        </w:rPr>
+        <w:t xml:space="preserve"> </w:t>
+      </w:r>
+      <w:proofErr w:type="spellStart"/>
+      <w:r>
+        <w:rPr>
+          <w:rFonts w:ascii="Arial" w:hAnsi="Arial" w:cs="Arial"/>
+          <w:lang w:val="en-US"/>
+        </w:rPr>
+        <w:t>lap</w:t>
       </w:r>
       <w:r>
         <w:rPr>
@@ -3154,14 +4641,239 @@
           <w:rFonts w:ascii="Arial" w:hAnsi="Arial" w:cs="Arial"/>
           <w:lang w:val="en-US"/>
         </w:rPr>
-        <w:t xml:space="preserve">ran berdasarkan data yang diperoleh dari aplikasi ke bentuk csv. </w:t>
-      </w:r>
-      <w:r>
-        <w:rPr>
-          <w:rFonts w:ascii="Arial" w:hAnsi="Arial" w:cs="Arial"/>
-          <w:lang w:val="en-US"/>
-        </w:rPr>
-        <w:t>Aplikasi ini dibuat dengan menggunakan Bahasa pemrograman java dan dibuat untuk OS Android.</w:t>
+        <w:t>ran</w:t>
+      </w:r>
+      <w:proofErr w:type="spellEnd"/>
+      <w:r>
+        <w:rPr>
+          <w:rFonts w:ascii="Arial" w:hAnsi="Arial" w:cs="Arial"/>
+          <w:lang w:val="en-US"/>
+        </w:rPr>
+        <w:t xml:space="preserve"> </w:t>
+      </w:r>
+      <w:proofErr w:type="spellStart"/>
+      <w:r>
+        <w:rPr>
+          <w:rFonts w:ascii="Arial" w:hAnsi="Arial" w:cs="Arial"/>
+          <w:lang w:val="en-US"/>
+        </w:rPr>
+        <w:t>berdasarkan</w:t>
+      </w:r>
+      <w:proofErr w:type="spellEnd"/>
+      <w:r>
+        <w:rPr>
+          <w:rFonts w:ascii="Arial" w:hAnsi="Arial" w:cs="Arial"/>
+          <w:lang w:val="en-US"/>
+        </w:rPr>
+        <w:t xml:space="preserve"> data yang </w:t>
+      </w:r>
+      <w:proofErr w:type="spellStart"/>
+      <w:r>
+        <w:rPr>
+          <w:rFonts w:ascii="Arial" w:hAnsi="Arial" w:cs="Arial"/>
+          <w:lang w:val="en-US"/>
+        </w:rPr>
+        <w:t>diperoleh</w:t>
+      </w:r>
+      <w:proofErr w:type="spellEnd"/>
+      <w:r>
+        <w:rPr>
+          <w:rFonts w:ascii="Arial" w:hAnsi="Arial" w:cs="Arial"/>
+          <w:lang w:val="en-US"/>
+        </w:rPr>
+        <w:t xml:space="preserve"> </w:t>
+      </w:r>
+      <w:proofErr w:type="spellStart"/>
+      <w:r>
+        <w:rPr>
+          <w:rFonts w:ascii="Arial" w:hAnsi="Arial" w:cs="Arial"/>
+          <w:lang w:val="en-US"/>
+        </w:rPr>
+        <w:t>dari</w:t>
+      </w:r>
+      <w:proofErr w:type="spellEnd"/>
+      <w:r>
+        <w:rPr>
+          <w:rFonts w:ascii="Arial" w:hAnsi="Arial" w:cs="Arial"/>
+          <w:lang w:val="en-US"/>
+        </w:rPr>
+        <w:t xml:space="preserve"> </w:t>
+      </w:r>
+      <w:proofErr w:type="spellStart"/>
+      <w:r>
+        <w:rPr>
+          <w:rFonts w:ascii="Arial" w:hAnsi="Arial" w:cs="Arial"/>
+          <w:lang w:val="en-US"/>
+        </w:rPr>
+        <w:t>aplikasi</w:t>
+      </w:r>
+      <w:proofErr w:type="spellEnd"/>
+      <w:r>
+        <w:rPr>
+          <w:rFonts w:ascii="Arial" w:hAnsi="Arial" w:cs="Arial"/>
+          <w:lang w:val="en-US"/>
+        </w:rPr>
+        <w:t xml:space="preserve"> </w:t>
+      </w:r>
+      <w:proofErr w:type="spellStart"/>
+      <w:r>
+        <w:rPr>
+          <w:rFonts w:ascii="Arial" w:hAnsi="Arial" w:cs="Arial"/>
+          <w:lang w:val="en-US"/>
+        </w:rPr>
+        <w:t>ke</w:t>
+      </w:r>
+      <w:proofErr w:type="spellEnd"/>
+      <w:r>
+        <w:rPr>
+          <w:rFonts w:ascii="Arial" w:hAnsi="Arial" w:cs="Arial"/>
+          <w:lang w:val="en-US"/>
+        </w:rPr>
+        <w:t xml:space="preserve"> </w:t>
+      </w:r>
+      <w:proofErr w:type="spellStart"/>
+      <w:r>
+        <w:rPr>
+          <w:rFonts w:ascii="Arial" w:hAnsi="Arial" w:cs="Arial"/>
+          <w:lang w:val="en-US"/>
+        </w:rPr>
+        <w:t>bentuk</w:t>
+      </w:r>
+      <w:proofErr w:type="spellEnd"/>
+      <w:r>
+        <w:rPr>
+          <w:rFonts w:ascii="Arial" w:hAnsi="Arial" w:cs="Arial"/>
+          <w:lang w:val="en-US"/>
+        </w:rPr>
+        <w:t xml:space="preserve"> csv. </w:t>
+      </w:r>
+      <w:proofErr w:type="spellStart"/>
+      <w:r>
+        <w:rPr>
+          <w:rFonts w:ascii="Arial" w:hAnsi="Arial" w:cs="Arial"/>
+          <w:lang w:val="en-US"/>
+        </w:rPr>
+        <w:t>Aplikasi</w:t>
+      </w:r>
+      <w:proofErr w:type="spellEnd"/>
+      <w:r>
+        <w:rPr>
+          <w:rFonts w:ascii="Arial" w:hAnsi="Arial" w:cs="Arial"/>
+          <w:lang w:val="en-US"/>
+        </w:rPr>
+        <w:t xml:space="preserve"> </w:t>
+      </w:r>
+      <w:proofErr w:type="spellStart"/>
+      <w:r>
+        <w:rPr>
+          <w:rFonts w:ascii="Arial" w:hAnsi="Arial" w:cs="Arial"/>
+          <w:lang w:val="en-US"/>
+        </w:rPr>
+        <w:t>ini</w:t>
+      </w:r>
+      <w:proofErr w:type="spellEnd"/>
+      <w:r>
+        <w:rPr>
+          <w:rFonts w:ascii="Arial" w:hAnsi="Arial" w:cs="Arial"/>
+          <w:lang w:val="en-US"/>
+        </w:rPr>
+        <w:t xml:space="preserve"> </w:t>
+      </w:r>
+      <w:proofErr w:type="spellStart"/>
+      <w:r>
+        <w:rPr>
+          <w:rFonts w:ascii="Arial" w:hAnsi="Arial" w:cs="Arial"/>
+          <w:lang w:val="en-US"/>
+        </w:rPr>
+        <w:t>dibuat</w:t>
+      </w:r>
+      <w:proofErr w:type="spellEnd"/>
+      <w:r>
+        <w:rPr>
+          <w:rFonts w:ascii="Arial" w:hAnsi="Arial" w:cs="Arial"/>
+          <w:lang w:val="en-US"/>
+        </w:rPr>
+        <w:t xml:space="preserve"> </w:t>
+      </w:r>
+      <w:proofErr w:type="spellStart"/>
+      <w:r>
+        <w:rPr>
+          <w:rFonts w:ascii="Arial" w:hAnsi="Arial" w:cs="Arial"/>
+          <w:lang w:val="en-US"/>
+        </w:rPr>
+        <w:t>dengan</w:t>
+      </w:r>
+      <w:proofErr w:type="spellEnd"/>
+      <w:r>
+        <w:rPr>
+          <w:rFonts w:ascii="Arial" w:hAnsi="Arial" w:cs="Arial"/>
+          <w:lang w:val="en-US"/>
+        </w:rPr>
+        <w:t xml:space="preserve"> </w:t>
+      </w:r>
+      <w:proofErr w:type="spellStart"/>
+      <w:r>
+        <w:rPr>
+          <w:rFonts w:ascii="Arial" w:hAnsi="Arial" w:cs="Arial"/>
+          <w:lang w:val="en-US"/>
+        </w:rPr>
+        <w:t>menggunakan</w:t>
+      </w:r>
+      <w:proofErr w:type="spellEnd"/>
+      <w:r>
+        <w:rPr>
+          <w:rFonts w:ascii="Arial" w:hAnsi="Arial" w:cs="Arial"/>
+          <w:lang w:val="en-US"/>
+        </w:rPr>
+        <w:t xml:space="preserve"> Bahasa </w:t>
+      </w:r>
+      <w:proofErr w:type="spellStart"/>
+      <w:r>
+        <w:rPr>
+          <w:rFonts w:ascii="Arial" w:hAnsi="Arial" w:cs="Arial"/>
+          <w:lang w:val="en-US"/>
+        </w:rPr>
+        <w:t>pemrograman</w:t>
+      </w:r>
+      <w:proofErr w:type="spellEnd"/>
+      <w:r>
+        <w:rPr>
+          <w:rFonts w:ascii="Arial" w:hAnsi="Arial" w:cs="Arial"/>
+          <w:lang w:val="en-US"/>
+        </w:rPr>
+        <w:t xml:space="preserve"> java dan </w:t>
+      </w:r>
+      <w:proofErr w:type="spellStart"/>
+      <w:r>
+        <w:rPr>
+          <w:rFonts w:ascii="Arial" w:hAnsi="Arial" w:cs="Arial"/>
+          <w:lang w:val="en-US"/>
+        </w:rPr>
+        <w:t>dibuat</w:t>
+      </w:r>
+      <w:proofErr w:type="spellEnd"/>
+      <w:r>
+        <w:rPr>
+          <w:rFonts w:ascii="Arial" w:hAnsi="Arial" w:cs="Arial"/>
+          <w:lang w:val="en-US"/>
+        </w:rPr>
+        <w:t xml:space="preserve"> </w:t>
+      </w:r>
+      <w:proofErr w:type="spellStart"/>
+      <w:r>
+        <w:rPr>
+          <w:rFonts w:ascii="Arial" w:hAnsi="Arial" w:cs="Arial"/>
+          <w:lang w:val="en-US"/>
+        </w:rPr>
+        <w:t>untuk</w:t>
+      </w:r>
+      <w:proofErr w:type="spellEnd"/>
+      <w:r>
+        <w:rPr>
+          <w:rFonts w:ascii="Arial" w:hAnsi="Arial" w:cs="Arial"/>
+          <w:lang w:val="en-US"/>
+        </w:rPr>
+        <w:t xml:space="preserve"> OS Android.</w:t>
       </w:r>
     </w:p>
     <w:p>
@@ -3177,13 +4889,29 @@
         </w:rPr>
       </w:pPr>
       <w:bookmarkStart w:id="14" w:name="_Toc69836929"/>
-      <w:r>
-        <w:rPr>
-          <w:lang w:val="en-US"/>
-        </w:rPr>
-        <w:t>Deskkripsi Fungsionalitas</w:t>
+      <w:proofErr w:type="spellStart"/>
+      <w:r>
+        <w:rPr>
+          <w:lang w:val="en-US"/>
+        </w:rPr>
+        <w:t>Deskkripsi</w:t>
+      </w:r>
+      <w:proofErr w:type="spellEnd"/>
+      <w:r>
+        <w:rPr>
+          <w:lang w:val="en-US"/>
+        </w:rPr>
+        <w:t xml:space="preserve"> </w:t>
+      </w:r>
+      <w:proofErr w:type="spellStart"/>
+      <w:r>
+        <w:rPr>
+          <w:lang w:val="en-US"/>
+        </w:rPr>
+        <w:t>Fungsionalitas</w:t>
       </w:r>
       <w:bookmarkEnd w:id="14"/>
+      <w:proofErr w:type="spellEnd"/>
     </w:p>
     <w:p>
       <w:pPr>
@@ -3240,12 +4968,21 @@
           <w:lang w:val="en-US"/>
         </w:rPr>
       </w:pPr>
-      <w:r>
-        <w:rPr>
-          <w:rFonts w:ascii="Arial" w:hAnsi="Arial" w:cs="Arial"/>
-          <w:lang w:val="en-US"/>
-        </w:rPr>
-        <w:t>Katalog board game</w:t>
+      <w:proofErr w:type="spellStart"/>
+      <w:r>
+        <w:rPr>
+          <w:rFonts w:ascii="Arial" w:hAnsi="Arial" w:cs="Arial"/>
+          <w:lang w:val="en-US"/>
+        </w:rPr>
+        <w:t>Katalog</w:t>
+      </w:r>
+      <w:proofErr w:type="spellEnd"/>
+      <w:r>
+        <w:rPr>
+          <w:rFonts w:ascii="Arial" w:hAnsi="Arial" w:cs="Arial"/>
+          <w:lang w:val="en-US"/>
+        </w:rPr>
+        <w:t xml:space="preserve"> board game</w:t>
       </w:r>
     </w:p>
     <w:p>
@@ -3261,12 +4998,21 @@
           <w:lang w:val="en-US"/>
         </w:rPr>
       </w:pPr>
-      <w:r>
-        <w:rPr>
-          <w:rFonts w:ascii="Arial" w:hAnsi="Arial" w:cs="Arial"/>
-          <w:lang w:val="en-US"/>
-        </w:rPr>
-        <w:t>Kategori game</w:t>
+      <w:proofErr w:type="spellStart"/>
+      <w:r>
+        <w:rPr>
+          <w:rFonts w:ascii="Arial" w:hAnsi="Arial" w:cs="Arial"/>
+          <w:lang w:val="en-US"/>
+        </w:rPr>
+        <w:t>Kategori</w:t>
+      </w:r>
+      <w:proofErr w:type="spellEnd"/>
+      <w:r>
+        <w:rPr>
+          <w:rFonts w:ascii="Arial" w:hAnsi="Arial" w:cs="Arial"/>
+          <w:lang w:val="en-US"/>
+        </w:rPr>
+        <w:t xml:space="preserve"> game</w:t>
       </w:r>
     </w:p>
     <w:p>
@@ -3282,12 +5028,21 @@
           <w:lang w:val="en-US"/>
         </w:rPr>
       </w:pPr>
-      <w:r>
-        <w:rPr>
-          <w:rFonts w:ascii="Arial" w:hAnsi="Arial" w:cs="Arial"/>
-          <w:lang w:val="en-US"/>
-        </w:rPr>
-        <w:t>Membuat data history</w:t>
+      <w:proofErr w:type="spellStart"/>
+      <w:r>
+        <w:rPr>
+          <w:rFonts w:ascii="Arial" w:hAnsi="Arial" w:cs="Arial"/>
+          <w:lang w:val="en-US"/>
+        </w:rPr>
+        <w:t>Membuat</w:t>
+      </w:r>
+      <w:proofErr w:type="spellEnd"/>
+      <w:r>
+        <w:rPr>
+          <w:rFonts w:ascii="Arial" w:hAnsi="Arial" w:cs="Arial"/>
+          <w:lang w:val="en-US"/>
+        </w:rPr>
+        <w:t xml:space="preserve"> data history</w:t>
       </w:r>
     </w:p>
     <w:p>
@@ -3303,12 +5058,21 @@
           <w:lang w:val="en-US"/>
         </w:rPr>
       </w:pPr>
-      <w:r>
-        <w:rPr>
-          <w:rFonts w:ascii="Arial" w:hAnsi="Arial" w:cs="Arial"/>
-          <w:lang w:val="en-US"/>
-        </w:rPr>
-        <w:t>Menambah data game</w:t>
+      <w:proofErr w:type="spellStart"/>
+      <w:r>
+        <w:rPr>
+          <w:rFonts w:ascii="Arial" w:hAnsi="Arial" w:cs="Arial"/>
+          <w:lang w:val="en-US"/>
+        </w:rPr>
+        <w:t>Menambah</w:t>
+      </w:r>
+      <w:proofErr w:type="spellEnd"/>
+      <w:r>
+        <w:rPr>
+          <w:rFonts w:ascii="Arial" w:hAnsi="Arial" w:cs="Arial"/>
+          <w:lang w:val="en-US"/>
+        </w:rPr>
+        <w:t xml:space="preserve"> data game</w:t>
       </w:r>
     </w:p>
     <w:p>
@@ -3324,12 +5088,21 @@
           <w:lang w:val="en-US"/>
         </w:rPr>
       </w:pPr>
-      <w:r>
-        <w:rPr>
-          <w:rFonts w:ascii="Arial" w:hAnsi="Arial" w:cs="Arial"/>
-          <w:lang w:val="en-US"/>
-        </w:rPr>
-        <w:t>Mengganti leaderboard</w:t>
+      <w:proofErr w:type="spellStart"/>
+      <w:r>
+        <w:rPr>
+          <w:rFonts w:ascii="Arial" w:hAnsi="Arial" w:cs="Arial"/>
+          <w:lang w:val="en-US"/>
+        </w:rPr>
+        <w:t>Mengganti</w:t>
+      </w:r>
+      <w:proofErr w:type="spellEnd"/>
+      <w:r>
+        <w:rPr>
+          <w:rFonts w:ascii="Arial" w:hAnsi="Arial" w:cs="Arial"/>
+          <w:lang w:val="en-US"/>
+        </w:rPr>
+        <w:t xml:space="preserve"> leaderboard</w:t>
       </w:r>
     </w:p>
     <w:p>
@@ -3345,12 +5118,21 @@
           <w:lang w:val="en-US"/>
         </w:rPr>
       </w:pPr>
-      <w:r>
-        <w:rPr>
-          <w:rFonts w:ascii="Arial" w:hAnsi="Arial" w:cs="Arial"/>
-          <w:lang w:val="en-US"/>
-        </w:rPr>
-        <w:t>Mengexport data</w:t>
+      <w:proofErr w:type="spellStart"/>
+      <w:r>
+        <w:rPr>
+          <w:rFonts w:ascii="Arial" w:hAnsi="Arial" w:cs="Arial"/>
+          <w:lang w:val="en-US"/>
+        </w:rPr>
+        <w:t>Mengexport</w:t>
+      </w:r>
+      <w:proofErr w:type="spellEnd"/>
+      <w:r>
+        <w:rPr>
+          <w:rFonts w:ascii="Arial" w:hAnsi="Arial" w:cs="Arial"/>
+          <w:lang w:val="en-US"/>
+        </w:rPr>
+        <w:t xml:space="preserve"> data</w:t>
       </w:r>
     </w:p>
     <w:p>
@@ -3458,7 +5240,7 @@
               </wp:anchor>
             </w:drawing>
           </mc:Choice>
-          <mc:Fallback xmlns:w16sdtdh="http://schemas.microsoft.com/office/word/2020/wordml/sdtdatahash">
+          <mc:Fallback>
             <w:pict>
               <v:rect w14:anchorId="185BC260" id="Rectangle 1" o:spid="_x0000_s1026" style="position:absolute;left:0;text-align:left;margin-left:127.35pt;margin-top:9.55pt;width:161.25pt;height:26.25pt;z-index:251660288;visibility:visible;mso-wrap-style:square;mso-wrap-distance-left:9pt;mso-wrap-distance-top:0;mso-wrap-distance-right:9pt;mso-wrap-distance-bottom:0;mso-position-horizontal:absolute;mso-position-horizontal-relative:text;mso-position-vertical:absolute;mso-position-vertical-relative:text;v-text-anchor:middle" o:gfxdata="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" fillcolor="#4472c4 [3204]" strokecolor="#1f3763 [1604]" strokeweight="1pt">
                 <v:textbox>
@@ -3547,7 +5329,7 @@
               </wp:anchor>
             </w:drawing>
           </mc:Choice>
-          <mc:Fallback xmlns:wpsCustomData="http://www.wps.cn/officeDocument/2013/wpsCustomData" xmlns:w16sdtdh="http://schemas.microsoft.com/office/word/2020/wordml/sdtdatahash">
+          <mc:Fallback xmlns:wpsCustomData="http://www.wps.cn/officeDocument/2013/wpsCustomData">
             <w:pict>
               <v:line id="_x0000_s1026" o:spid="_x0000_s1026" o:spt="20" style="position:absolute;left:0pt;flip:x;margin-left:182.1pt;margin-top:19.05pt;height:14.25pt;width:0pt;z-index:251676672;mso-width-relative:page;mso-height-relative:page;" filled="f" stroked="t" coordsize="21600,21600" o:gfxdata="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">
                 <v:fill on="f" focussize="0,0"/>
@@ -3614,7 +5396,7 @@
               </wp:anchor>
             </w:drawing>
           </mc:Choice>
-          <mc:Fallback xmlns:wpsCustomData="http://www.wps.cn/officeDocument/2013/wpsCustomData" xmlns:w16sdtdh="http://schemas.microsoft.com/office/word/2020/wordml/sdtdatahash">
+          <mc:Fallback xmlns:wpsCustomData="http://www.wps.cn/officeDocument/2013/wpsCustomData">
             <w:pict>
               <v:line id="_x0000_s1026" o:spid="_x0000_s1026" o:spt="20" style="position:absolute;left:0pt;margin-left:365.1pt;margin-top:17.6pt;height:15.75pt;width:0pt;z-index:251680768;mso-width-relative:page;mso-height-relative:page;" filled="f" stroked="t" coordsize="21600,21600" o:gfxdata="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">
                 <v:fill on="f" focussize="0,0"/>
@@ -3681,7 +5463,7 @@
               </wp:anchor>
             </w:drawing>
           </mc:Choice>
-          <mc:Fallback xmlns:wpsCustomData="http://www.wps.cn/officeDocument/2013/wpsCustomData" xmlns:w16sdtdh="http://schemas.microsoft.com/office/word/2020/wordml/sdtdatahash">
+          <mc:Fallback xmlns:wpsCustomData="http://www.wps.cn/officeDocument/2013/wpsCustomData">
             <w:pict>
               <v:line id="_x0000_s1026" o:spid="_x0000_s1026" o:spt="20" style="position:absolute;left:0pt;margin-left:278.1pt;margin-top:18.35pt;height:16.5pt;width:0pt;z-index:251678720;mso-width-relative:page;mso-height-relative:page;" filled="f" stroked="t" coordsize="21600,21600" o:gfxdata="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">
                 <v:fill on="f" focussize="0,0"/>
@@ -3748,7 +5530,7 @@
               </wp:anchor>
             </w:drawing>
           </mc:Choice>
-          <mc:Fallback xmlns:wpsCustomData="http://www.wps.cn/officeDocument/2013/wpsCustomData" xmlns:w16sdtdh="http://schemas.microsoft.com/office/word/2020/wordml/sdtdatahash">
+          <mc:Fallback xmlns:wpsCustomData="http://www.wps.cn/officeDocument/2013/wpsCustomData">
             <w:pict>
               <v:line id="_x0000_s1026" o:spid="_x0000_s1026" o:spt="20" style="position:absolute;left:0pt;margin-left:40.35pt;margin-top:19.85pt;height:13.5pt;width:0pt;z-index:251673600;mso-width-relative:page;mso-height-relative:page;" filled="f" stroked="t" coordsize="21600,21600" o:gfxdata="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">
                 <v:fill on="f" focussize="0,0"/>
@@ -3815,7 +5597,7 @@
               </wp:anchor>
             </w:drawing>
           </mc:Choice>
-          <mc:Fallback xmlns:wpsCustomData="http://www.wps.cn/officeDocument/2013/wpsCustomData" xmlns:w16sdtdh="http://schemas.microsoft.com/office/word/2020/wordml/sdtdatahash">
+          <mc:Fallback xmlns:wpsCustomData="http://www.wps.cn/officeDocument/2013/wpsCustomData">
             <w:pict>
               <v:line id="_x0000_s1026" o:spid="_x0000_s1026" o:spt="20" style="position:absolute;left:0pt;flip:x;margin-left:40.3pt;margin-top:17.6pt;height:1.5pt;width:325.5pt;z-index:251672576;mso-width-relative:page;mso-height-relative:page;" filled="f" stroked="t" coordsize="21600,21600" o:gfxdata="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">
                 <v:fill on="f" focussize="0,0"/>
@@ -3882,7 +5664,7 @@
               </wp:anchor>
             </w:drawing>
           </mc:Choice>
-          <mc:Fallback xmlns:wpsCustomData="http://www.wps.cn/officeDocument/2013/wpsCustomData" xmlns:w16sdtdh="http://schemas.microsoft.com/office/word/2020/wordml/sdtdatahash">
+          <mc:Fallback xmlns:wpsCustomData="http://www.wps.cn/officeDocument/2013/wpsCustomData">
             <w:pict>
               <v:line id="_x0000_s1026" o:spid="_x0000_s1026" o:spt="20" style="position:absolute;left:0pt;margin-left:201.6pt;margin-top:7.1pt;height:11.25pt;width:0pt;z-index:251671552;mso-width-relative:page;mso-height-relative:page;" filled="f" stroked="t" coordsize="21600,21600" o:gfxdata="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">
                 <v:fill on="f" focussize="0,0"/>
@@ -3978,7 +5760,7 @@
               </wp:anchor>
             </w:drawing>
           </mc:Choice>
-          <mc:Fallback xmlns:w16sdtdh="http://schemas.microsoft.com/office/word/2020/wordml/sdtdatahash">
+          <mc:Fallback>
             <w:pict>
               <v:rect w14:anchorId="4A80A784" id="Rectangle 6" o:spid="_x0000_s1027" style="position:absolute;left:0;text-align:left;margin-left:327.6pt;margin-top:3.9pt;width:76.5pt;height:21pt;z-index:251664384;visibility:visible;mso-wrap-style:square;mso-wrap-distance-left:9pt;mso-wrap-distance-top:0;mso-wrap-distance-right:9pt;mso-wrap-distance-bottom:0;mso-position-horizontal:absolute;mso-position-horizontal-relative:margin;mso-position-vertical:absolute;mso-position-vertical-relative:text;v-text-anchor:middle" o:gfxdata="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" fillcolor="#4472c4 [3204]" strokecolor="#1f3763 [1604]" strokeweight="1pt">
                 <v:textbox>
@@ -4082,7 +5864,7 @@
               </wp:anchor>
             </w:drawing>
           </mc:Choice>
-          <mc:Fallback xmlns:w16sdtdh="http://schemas.microsoft.com/office/word/2020/wordml/sdtdatahash">
+          <mc:Fallback>
             <w:pict>
               <v:rect w14:anchorId="5FC9E9F8" id="Rectangle 2" o:spid="_x0000_s1028" style="position:absolute;left:0;text-align:left;margin-left:0;margin-top:3.9pt;width:90pt;height:21pt;z-index:251661312;visibility:visible;mso-wrap-style:square;mso-wrap-distance-left:9pt;mso-wrap-distance-top:0;mso-wrap-distance-right:9pt;mso-wrap-distance-bottom:0;mso-position-horizontal:left;mso-position-horizontal-relative:margin;mso-position-vertical:absolute;mso-position-vertical-relative:text;v-text-anchor:middle" o:gfxdata="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" fillcolor="#4472c4 [3204]" strokecolor="#1f3763 [1604]" strokeweight="1pt">
                 <v:textbox>
@@ -4164,7 +5946,7 @@
               </wp:anchor>
             </w:drawing>
           </mc:Choice>
-          <mc:Fallback xmlns:wpsCustomData="http://www.wps.cn/officeDocument/2013/wpsCustomData" xmlns:w16sdtdh="http://schemas.microsoft.com/office/word/2020/wordml/sdtdatahash">
+          <mc:Fallback xmlns:wpsCustomData="http://www.wps.cn/officeDocument/2013/wpsCustomData">
             <w:pict>
               <v:line id="_x0000_s1026" o:spid="_x0000_s1026" o:spt="20" style="position:absolute;left:0pt;margin-left:40.35pt;margin-top:24.85pt;height:23.25pt;width:0pt;z-index:251674624;mso-width-relative:page;mso-height-relative:page;" filled="f" stroked="t" coordsize="21600,21600" o:gfxdata="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">
                 <v:fill on="f" focussize="0,0"/>
@@ -4231,7 +6013,7 @@
               </wp:anchor>
             </w:drawing>
           </mc:Choice>
-          <mc:Fallback xmlns:wpsCustomData="http://www.wps.cn/officeDocument/2013/wpsCustomData" xmlns:w16sdtdh="http://schemas.microsoft.com/office/word/2020/wordml/sdtdatahash">
+          <mc:Fallback xmlns:wpsCustomData="http://www.wps.cn/officeDocument/2013/wpsCustomData">
             <w:pict>
               <v:line id="_x0000_s1026" o:spid="_x0000_s1026" o:spt="20" style="position:absolute;left:0pt;flip:x;margin-left:181.3pt;margin-top:24.9pt;height:24pt;width:0pt;z-index:251677696;mso-width-relative:page;mso-height-relative:page;" filled="f" stroked="t" coordsize="21600,21600" o:gfxdata="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">
                 <v:fill on="f" focussize="0,0"/>
@@ -4320,7 +6102,7 @@
               </wp:anchor>
             </w:drawing>
           </mc:Choice>
-          <mc:Fallback xmlns:w16sdtdh="http://schemas.microsoft.com/office/word/2020/wordml/sdtdatahash">
+          <mc:Fallback>
             <w:pict>
               <v:rect w14:anchorId="7D05A8E6" id="Rectangle 3" o:spid="_x0000_s1029" style="position:absolute;left:0;text-align:left;margin-left:269.2pt;margin-top:3.9pt;width:53.25pt;height:21pt;z-index:251662336;visibility:visible;mso-wrap-style:square;mso-wrap-distance-left:9pt;mso-wrap-distance-top:0;mso-wrap-distance-right:9pt;mso-wrap-distance-bottom:0;mso-position-horizontal:absolute;mso-position-horizontal-relative:page;mso-position-vertical:absolute;mso-position-vertical-relative:text;v-text-anchor:middle" o:gfxdata="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" fillcolor="#4472c4 [3204]" strokecolor="#1f3763 [1604]" strokeweight="1pt">
                 <v:textbox>
@@ -4402,7 +6184,7 @@
               </wp:anchor>
             </w:drawing>
           </mc:Choice>
-          <mc:Fallback xmlns:wpsCustomData="http://www.wps.cn/officeDocument/2013/wpsCustomData" xmlns:w16sdtdh="http://schemas.microsoft.com/office/word/2020/wordml/sdtdatahash">
+          <mc:Fallback xmlns:wpsCustomData="http://www.wps.cn/officeDocument/2013/wpsCustomData">
             <w:pict>
               <v:line id="_x0000_s1026" o:spid="_x0000_s1026" o:spt="20" style="position:absolute;left:0pt;margin-left:359.85pt;margin-top:24.15pt;height:21pt;width:0pt;z-index:251681792;mso-width-relative:page;mso-height-relative:page;" filled="f" stroked="t" coordsize="21600,21600" o:gfxdata="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">
                 <v:fill on="f" focussize="0,0"/>
@@ -4469,7 +6251,7 @@
               </wp:anchor>
             </w:drawing>
           </mc:Choice>
-          <mc:Fallback xmlns:wpsCustomData="http://www.wps.cn/officeDocument/2013/wpsCustomData" xmlns:w16sdtdh="http://schemas.microsoft.com/office/word/2020/wordml/sdtdatahash">
+          <mc:Fallback xmlns:wpsCustomData="http://www.wps.cn/officeDocument/2013/wpsCustomData">
             <w:pict>
               <v:line id="_x0000_s1026" o:spid="_x0000_s1026" o:spt="20" style="position:absolute;left:0pt;margin-left:278.1pt;margin-top:25.65pt;height:19.5pt;width:0pt;z-index:251679744;mso-width-relative:page;mso-height-relative:page;" filled="f" stroked="t" coordsize="21600,21600" o:gfxdata="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">
                 <v:fill on="f" focussize="0,0"/>
@@ -4558,7 +6340,7 @@
               </wp:anchor>
             </w:drawing>
           </mc:Choice>
-          <mc:Fallback xmlns:w16sdtdh="http://schemas.microsoft.com/office/word/2020/wordml/sdtdatahash">
+          <mc:Fallback>
             <w:pict>
               <v:rect w14:anchorId="1F4D5410" id="Rectangle 4" o:spid="_x0000_s1030" style="position:absolute;left:0;text-align:left;margin-left:256.35pt;margin-top:4.65pt;width:44.25pt;height:21pt;z-index:251663360;visibility:visible;mso-wrap-style:square;mso-wrap-distance-left:9pt;mso-wrap-distance-top:0;mso-wrap-distance-right:9pt;mso-wrap-distance-bottom:0;mso-position-horizontal:absolute;mso-position-horizontal-relative:text;mso-position-vertical:absolute;mso-position-vertical-relative:text;v-text-anchor:middle" o:gfxdata="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" fillcolor="#4472c4 [3204]" strokecolor="#1f3763 [1604]" strokeweight="1pt">
                 <v:textbox>
@@ -4668,7 +6450,7 @@
               </wp:anchor>
             </w:drawing>
           </mc:Choice>
-          <mc:Fallback xmlns:w16sdtdh="http://schemas.microsoft.com/office/word/2020/wordml/sdtdatahash">
+          <mc:Fallback>
             <w:pict>
               <v:rect w14:anchorId="07354CD4" id="Rectangle 15" o:spid="_x0000_s1031" style="position:absolute;left:0;text-align:left;margin-left:331.35pt;margin-top:15.7pt;width:80.25pt;height:64.5pt;z-index:251668480;visibility:visible;mso-wrap-style:square;mso-wrap-distance-left:9pt;mso-wrap-distance-top:0;mso-wrap-distance-right:9pt;mso-wrap-distance-bottom:0;mso-position-horizontal:absolute;mso-position-horizontal-relative:text;mso-position-vertical:absolute;mso-position-vertical-relative:text;v-text-anchor:middle" o:gfxdata="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" fillcolor="#4472c4 [3204]" strokecolor="#1f3763 [1604]" strokeweight="1pt">
                 <v:textbox>
@@ -4771,7 +6553,7 @@
               </wp:anchor>
             </w:drawing>
           </mc:Choice>
-          <mc:Fallback xmlns:w16sdtdh="http://schemas.microsoft.com/office/word/2020/wordml/sdtdatahash">
+          <mc:Fallback>
             <w:pict>
               <v:rect w14:anchorId="4CD4D75F" id="Rectangle 14" o:spid="_x0000_s1032" style="position:absolute;left:0;text-align:left;margin-left:248.1pt;margin-top:14.95pt;width:69pt;height:64.5pt;z-index:251667456;visibility:visible;mso-wrap-style:square;mso-wrap-distance-left:9pt;mso-wrap-distance-top:0;mso-wrap-distance-right:9pt;mso-wrap-distance-bottom:0;mso-position-horizontal:absolute;mso-position-horizontal-relative:margin;mso-position-vertical:absolute;mso-position-vertical-relative:text;v-text-anchor:middle" o:gfxdata="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" fillcolor="#4472c4 [3204]" strokecolor="#1f3763 [1604]" strokeweight="1pt">
                 <v:textbox>
@@ -4875,7 +6657,7 @@
               </wp:anchor>
             </w:drawing>
           </mc:Choice>
-          <mc:Fallback xmlns:w16sdtdh="http://schemas.microsoft.com/office/word/2020/wordml/sdtdatahash">
+          <mc:Fallback>
             <w:pict>
               <v:rect w14:anchorId="5A0CC459" id="Rectangle 13" o:spid="_x0000_s1033" style="position:absolute;left:0;text-align:left;margin-left:127.35pt;margin-top:14.2pt;width:100.5pt;height:45.75pt;z-index:251666432;visibility:visible;mso-wrap-style:square;mso-wrap-distance-left:9pt;mso-wrap-distance-top:0;mso-wrap-distance-right:9pt;mso-wrap-distance-bottom:0;mso-position-horizontal:absolute;mso-position-horizontal-relative:margin;mso-position-vertical:absolute;mso-position-vertical-relative:text;v-text-anchor:middle" o:gfxdata="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" fillcolor="#4472c4 [3204]" strokecolor="#1f3763 [1604]" strokeweight="1pt">
                 <v:textbox>
@@ -4979,7 +6761,7 @@
               </wp:anchor>
             </w:drawing>
           </mc:Choice>
-          <mc:Fallback xmlns:w16sdtdh="http://schemas.microsoft.com/office/word/2020/wordml/sdtdatahash">
+          <mc:Fallback>
             <w:pict>
               <v:rect w14:anchorId="32AD4674" id="Rectangle 12" o:spid="_x0000_s1034" style="position:absolute;left:0;text-align:left;margin-left:0;margin-top:13.4pt;width:122.25pt;height:46.5pt;z-index:251665408;visibility:visible;mso-wrap-style:square;mso-wrap-distance-left:9pt;mso-wrap-distance-top:0;mso-wrap-distance-right:9pt;mso-wrap-distance-bottom:0;mso-position-horizontal:left;mso-position-horizontal-relative:margin;mso-position-vertical:absolute;mso-position-vertical-relative:text;v-text-anchor:middle" o:gfxdata="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" fillcolor="#4472c4 [3204]" strokecolor="#1f3763 [1604]" strokeweight="1pt">
                 <v:textbox>
@@ -5097,7 +6879,7 @@
               </wp:anchor>
             </w:drawing>
           </mc:Choice>
-          <mc:Fallback xmlns:w16sdtdh="http://schemas.microsoft.com/office/word/2020/wordml/sdtdatahash">
+          <mc:Fallback>
             <w:pict>
               <v:rect w14:anchorId="5E9942AB" id="Rectangle 16" o:spid="_x0000_s1035" style="position:absolute;left:0;text-align:left;margin-left:.55pt;margin-top:13.85pt;width:126.75pt;height:24pt;z-index:251669504;visibility:visible;mso-wrap-style:square;mso-wrap-distance-left:9pt;mso-wrap-distance-top:0;mso-wrap-distance-right:9pt;mso-wrap-distance-bottom:0;mso-position-horizontal:absolute;mso-position-horizontal-relative:text;mso-position-vertical:absolute;mso-position-vertical-relative:text;v-text-anchor:middle" o:gfxdata="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" fillcolor="#4472c4 [3204]" strokecolor="#1f3763 [1604]" strokeweight="1pt">
                 <v:textbox>
@@ -5178,7 +6960,7 @@
               </wp:anchor>
             </w:drawing>
           </mc:Choice>
-          <mc:Fallback xmlns:wpsCustomData="http://www.wps.cn/officeDocument/2013/wpsCustomData" xmlns:w16sdtdh="http://schemas.microsoft.com/office/word/2020/wordml/sdtdatahash">
+          <mc:Fallback xmlns:wpsCustomData="http://www.wps.cn/officeDocument/2013/wpsCustomData">
             <w:pict>
               <v:line id="_x0000_s1026" o:spid="_x0000_s1026" o:spt="20" style="position:absolute;left:0pt;margin-left:367.35pt;margin-top:22.85pt;height:16.5pt;width:0.75pt;z-index:251682816;mso-width-relative:page;mso-height-relative:page;" filled="f" stroked="t" coordsize="21600,21600" o:gfxdata="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">
                 <v:fill on="f" focussize="0,0"/>
@@ -5245,7 +7027,7 @@
               </wp:anchor>
             </w:drawing>
           </mc:Choice>
-          <mc:Fallback xmlns:wpsCustomData="http://www.wps.cn/officeDocument/2013/wpsCustomData" xmlns:w16sdtdh="http://schemas.microsoft.com/office/word/2020/wordml/sdtdatahash">
+          <mc:Fallback xmlns:wpsCustomData="http://www.wps.cn/officeDocument/2013/wpsCustomData">
             <w:pict>
               <v:line id="_x0000_s1026" o:spid="_x0000_s1026" o:spt="20" style="position:absolute;left:0pt;margin-left:53.85pt;margin-top:2.6pt;height:12pt;width:0pt;z-index:251675648;mso-width-relative:page;mso-height-relative:page;" filled="f" stroked="t" coordsize="21600,21600" o:gfxdata="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">
                 <v:fill on="f" focussize="0,0"/>
@@ -5341,7 +7123,7 @@
               </wp:anchor>
             </w:drawing>
           </mc:Choice>
-          <mc:Fallback xmlns:w16sdtdh="http://schemas.microsoft.com/office/word/2020/wordml/sdtdatahash">
+          <mc:Fallback>
             <w:pict>
               <v:rect w14:anchorId="5C4C0DD5" id="Rectangle 17" o:spid="_x0000_s1036" style="position:absolute;left:0;text-align:left;margin-left:329.1pt;margin-top:8.4pt;width:82.5pt;height:67.5pt;z-index:251670528;visibility:visible;mso-wrap-style:square;mso-wrap-distance-left:9pt;mso-wrap-distance-top:0;mso-wrap-distance-right:9pt;mso-wrap-distance-bottom:0;mso-position-horizontal:absolute;mso-position-horizontal-relative:text;mso-position-vertical:absolute;mso-position-vertical-relative:text;v-text-anchor:middle" o:gfxdata="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" fillcolor="#4472c4 [3204]" strokecolor="#1f3763 [1604]" strokeweight="1pt">
                 <v:textbox>
@@ -10394,9 +12176,22 @@
       </w:pPr>
       <w:bookmarkStart w:id="18" w:name="_Toc69836933"/>
       <w:r>
-        <w:t>Project Management : Notion</w:t>
+        <w:t xml:space="preserve">Project </w:t>
+      </w:r>
+      <w:proofErr w:type="spellStart"/>
+      <w:r>
+        <w:t>Management</w:t>
+      </w:r>
+      <w:proofErr w:type="spellEnd"/>
+      <w:r>
+        <w:t xml:space="preserve"> : </w:t>
+      </w:r>
+      <w:proofErr w:type="spellStart"/>
+      <w:r>
+        <w:t>Notion</w:t>
       </w:r>
       <w:bookmarkEnd w:id="18"/>
+      <w:proofErr w:type="spellEnd"/>
     </w:p>
     <w:p>
       <w:pPr>
@@ -10408,13 +12203,217 @@
         <w:rPr>
           <w:lang w:val="en-US"/>
         </w:rPr>
-        <w:t xml:space="preserve">Tools ini dipilih karena kemudahan penggunaan </w:t>
-      </w:r>
-      <w:r>
-        <w:rPr>
-          <w:lang w:val="en-US"/>
-        </w:rPr>
-        <w:t>bagi user. Tools ini juga dapat diinstall di android, sehingga memudahkan pengguna dalam melihat progress dan mengupdatenya.</w:t>
+        <w:t xml:space="preserve">Tools </w:t>
+      </w:r>
+      <w:proofErr w:type="spellStart"/>
+      <w:r>
+        <w:rPr>
+          <w:lang w:val="en-US"/>
+        </w:rPr>
+        <w:t>ini</w:t>
+      </w:r>
+      <w:proofErr w:type="spellEnd"/>
+      <w:r>
+        <w:rPr>
+          <w:lang w:val="en-US"/>
+        </w:rPr>
+        <w:t xml:space="preserve"> </w:t>
+      </w:r>
+      <w:proofErr w:type="spellStart"/>
+      <w:r>
+        <w:rPr>
+          <w:lang w:val="en-US"/>
+        </w:rPr>
+        <w:t>dipilih</w:t>
+      </w:r>
+      <w:proofErr w:type="spellEnd"/>
+      <w:r>
+        <w:rPr>
+          <w:lang w:val="en-US"/>
+        </w:rPr>
+        <w:t xml:space="preserve"> </w:t>
+      </w:r>
+      <w:proofErr w:type="spellStart"/>
+      <w:r>
+        <w:rPr>
+          <w:lang w:val="en-US"/>
+        </w:rPr>
+        <w:t>karena</w:t>
+      </w:r>
+      <w:proofErr w:type="spellEnd"/>
+      <w:r>
+        <w:rPr>
+          <w:lang w:val="en-US"/>
+        </w:rPr>
+        <w:t xml:space="preserve"> </w:t>
+      </w:r>
+      <w:proofErr w:type="spellStart"/>
+      <w:r>
+        <w:rPr>
+          <w:lang w:val="en-US"/>
+        </w:rPr>
+        <w:t>kemudahan</w:t>
+      </w:r>
+      <w:proofErr w:type="spellEnd"/>
+      <w:r>
+        <w:rPr>
+          <w:lang w:val="en-US"/>
+        </w:rPr>
+        <w:t xml:space="preserve"> </w:t>
+      </w:r>
+      <w:proofErr w:type="spellStart"/>
+      <w:r>
+        <w:rPr>
+          <w:lang w:val="en-US"/>
+        </w:rPr>
+        <w:t>penggunaan</w:t>
+      </w:r>
+      <w:proofErr w:type="spellEnd"/>
+      <w:r>
+        <w:rPr>
+          <w:lang w:val="en-US"/>
+        </w:rPr>
+        <w:t xml:space="preserve"> </w:t>
+      </w:r>
+      <w:proofErr w:type="spellStart"/>
+      <w:r>
+        <w:rPr>
+          <w:lang w:val="en-US"/>
+        </w:rPr>
+        <w:t>bagi</w:t>
+      </w:r>
+      <w:proofErr w:type="spellEnd"/>
+      <w:r>
+        <w:rPr>
+          <w:lang w:val="en-US"/>
+        </w:rPr>
+        <w:t xml:space="preserve"> user. Tools </w:t>
+      </w:r>
+      <w:proofErr w:type="spellStart"/>
+      <w:r>
+        <w:rPr>
+          <w:lang w:val="en-US"/>
+        </w:rPr>
+        <w:t>ini</w:t>
+      </w:r>
+      <w:proofErr w:type="spellEnd"/>
+      <w:r>
+        <w:rPr>
+          <w:lang w:val="en-US"/>
+        </w:rPr>
+        <w:t xml:space="preserve"> juga </w:t>
+      </w:r>
+      <w:proofErr w:type="spellStart"/>
+      <w:r>
+        <w:rPr>
+          <w:lang w:val="en-US"/>
+        </w:rPr>
+        <w:t>dapat</w:t>
+      </w:r>
+      <w:proofErr w:type="spellEnd"/>
+      <w:r>
+        <w:rPr>
+          <w:lang w:val="en-US"/>
+        </w:rPr>
+        <w:t xml:space="preserve"> </w:t>
+      </w:r>
+      <w:proofErr w:type="spellStart"/>
+      <w:r>
+        <w:rPr>
+          <w:lang w:val="en-US"/>
+        </w:rPr>
+        <w:t>diinstall</w:t>
+      </w:r>
+      <w:proofErr w:type="spellEnd"/>
+      <w:r>
+        <w:rPr>
+          <w:lang w:val="en-US"/>
+        </w:rPr>
+        <w:t xml:space="preserve"> di android, </w:t>
+      </w:r>
+      <w:proofErr w:type="spellStart"/>
+      <w:r>
+        <w:rPr>
+          <w:lang w:val="en-US"/>
+        </w:rPr>
+        <w:t>sehingga</w:t>
+      </w:r>
+      <w:proofErr w:type="spellEnd"/>
+      <w:r>
+        <w:rPr>
+          <w:lang w:val="en-US"/>
+        </w:rPr>
+        <w:t xml:space="preserve"> </w:t>
+      </w:r>
+      <w:proofErr w:type="spellStart"/>
+      <w:r>
+        <w:rPr>
+          <w:lang w:val="en-US"/>
+        </w:rPr>
+        <w:t>memudahkan</w:t>
+      </w:r>
+      <w:proofErr w:type="spellEnd"/>
+      <w:r>
+        <w:rPr>
+          <w:lang w:val="en-US"/>
+        </w:rPr>
+        <w:t xml:space="preserve"> </w:t>
+      </w:r>
+      <w:proofErr w:type="spellStart"/>
+      <w:r>
+        <w:rPr>
+          <w:lang w:val="en-US"/>
+        </w:rPr>
+        <w:t>pengguna</w:t>
+      </w:r>
+      <w:proofErr w:type="spellEnd"/>
+      <w:r>
+        <w:rPr>
+          <w:lang w:val="en-US"/>
+        </w:rPr>
+        <w:t xml:space="preserve"> </w:t>
+      </w:r>
+      <w:proofErr w:type="spellStart"/>
+      <w:r>
+        <w:rPr>
+          <w:lang w:val="en-US"/>
+        </w:rPr>
+        <w:t>dalam</w:t>
+      </w:r>
+      <w:proofErr w:type="spellEnd"/>
+      <w:r>
+        <w:rPr>
+          <w:lang w:val="en-US"/>
+        </w:rPr>
+        <w:t xml:space="preserve"> </w:t>
+      </w:r>
+      <w:proofErr w:type="spellStart"/>
+      <w:r>
+        <w:rPr>
+          <w:lang w:val="en-US"/>
+        </w:rPr>
+        <w:t>melihat</w:t>
+      </w:r>
+      <w:proofErr w:type="spellEnd"/>
+      <w:r>
+        <w:rPr>
+          <w:lang w:val="en-US"/>
+        </w:rPr>
+        <w:t xml:space="preserve"> progress dan </w:t>
+      </w:r>
+      <w:proofErr w:type="spellStart"/>
+      <w:r>
+        <w:rPr>
+          <w:lang w:val="en-US"/>
+        </w:rPr>
+        <w:t>mengupdatenya</w:t>
+      </w:r>
+      <w:proofErr w:type="spellEnd"/>
+      <w:r>
+        <w:rPr>
+          <w:lang w:val="en-US"/>
+        </w:rPr>
+        <w:t>.</w:t>
       </w:r>
     </w:p>
     <w:p>
@@ -10494,12 +12493,167 @@
           <w:lang w:val="en-US"/>
         </w:rPr>
       </w:pPr>
-      <w:r>
-        <w:rPr>
-          <w:lang w:val="en-US"/>
-        </w:rPr>
-        <w:t>Aplikasi ini dipilih karena mudah diakses dan memiliki banyak jenis uml yang disediakan.</w:t>
-      </w:r>
+      <w:proofErr w:type="spellStart"/>
+      <w:r>
+        <w:rPr>
+          <w:lang w:val="en-US"/>
+        </w:rPr>
+        <w:t>Aplikasi</w:t>
+      </w:r>
+      <w:proofErr w:type="spellEnd"/>
+      <w:r>
+        <w:rPr>
+          <w:lang w:val="en-US"/>
+        </w:rPr>
+        <w:t xml:space="preserve"> </w:t>
+      </w:r>
+      <w:proofErr w:type="spellStart"/>
+      <w:r>
+        <w:rPr>
+          <w:lang w:val="en-US"/>
+        </w:rPr>
+        <w:t>ini</w:t>
+      </w:r>
+      <w:proofErr w:type="spellEnd"/>
+      <w:r>
+        <w:rPr>
+          <w:lang w:val="en-US"/>
+        </w:rPr>
+        <w:t xml:space="preserve"> </w:t>
+      </w:r>
+      <w:proofErr w:type="spellStart"/>
+      <w:r>
+        <w:rPr>
+          <w:lang w:val="en-US"/>
+        </w:rPr>
+        <w:t>dipilih</w:t>
+      </w:r>
+      <w:proofErr w:type="spellEnd"/>
+      <w:r>
+        <w:rPr>
+          <w:lang w:val="en-US"/>
+        </w:rPr>
+        <w:t xml:space="preserve"> </w:t>
+      </w:r>
+      <w:proofErr w:type="spellStart"/>
+      <w:r>
+        <w:rPr>
+          <w:lang w:val="en-US"/>
+        </w:rPr>
+        <w:t>karena</w:t>
+      </w:r>
+      <w:proofErr w:type="spellEnd"/>
+      <w:r>
+        <w:rPr>
+          <w:lang w:val="en-US"/>
+        </w:rPr>
+        <w:t xml:space="preserve"> </w:t>
+      </w:r>
+      <w:proofErr w:type="spellStart"/>
+      <w:r>
+        <w:rPr>
+          <w:lang w:val="en-US"/>
+        </w:rPr>
+        <w:t>mudah</w:t>
+      </w:r>
+      <w:proofErr w:type="spellEnd"/>
+      <w:r>
+        <w:rPr>
+          <w:lang w:val="en-US"/>
+        </w:rPr>
+        <w:t xml:space="preserve"> </w:t>
+      </w:r>
+      <w:proofErr w:type="spellStart"/>
+      <w:r>
+        <w:rPr>
+          <w:lang w:val="en-US"/>
+        </w:rPr>
+        <w:t>diakses</w:t>
+      </w:r>
+      <w:proofErr w:type="spellEnd"/>
+      <w:r>
+        <w:rPr>
+          <w:lang w:val="en-US"/>
+        </w:rPr>
+        <w:t xml:space="preserve"> dan </w:t>
+      </w:r>
+      <w:proofErr w:type="spellStart"/>
+      <w:r>
+        <w:rPr>
+          <w:lang w:val="en-US"/>
+        </w:rPr>
+        <w:t>memiliki</w:t>
+      </w:r>
+      <w:proofErr w:type="spellEnd"/>
+      <w:r>
+        <w:rPr>
+          <w:lang w:val="en-US"/>
+        </w:rPr>
+        <w:t xml:space="preserve"> </w:t>
+      </w:r>
+      <w:proofErr w:type="spellStart"/>
+      <w:r>
+        <w:rPr>
+          <w:lang w:val="en-US"/>
+        </w:rPr>
+        <w:t>banyak</w:t>
+      </w:r>
+      <w:proofErr w:type="spellEnd"/>
+      <w:r>
+        <w:rPr>
+          <w:lang w:val="en-US"/>
+        </w:rPr>
+        <w:t xml:space="preserve"> </w:t>
+      </w:r>
+      <w:proofErr w:type="spellStart"/>
+      <w:r>
+        <w:rPr>
+          <w:lang w:val="en-US"/>
+        </w:rPr>
+        <w:t>jenis</w:t>
+      </w:r>
+      <w:proofErr w:type="spellEnd"/>
+      <w:r>
+        <w:rPr>
+          <w:lang w:val="en-US"/>
+        </w:rPr>
+        <w:t xml:space="preserve"> </w:t>
+      </w:r>
+      <w:proofErr w:type="spellStart"/>
+      <w:r>
+        <w:rPr>
+          <w:lang w:val="en-US"/>
+        </w:rPr>
+        <w:t>uml</w:t>
+      </w:r>
+      <w:proofErr w:type="spellEnd"/>
+      <w:r>
+        <w:rPr>
+          <w:lang w:val="en-US"/>
+        </w:rPr>
+        <w:t xml:space="preserve"> yang </w:t>
+      </w:r>
+      <w:proofErr w:type="spellStart"/>
+      <w:r>
+        <w:rPr>
+          <w:lang w:val="en-US"/>
+        </w:rPr>
+        <w:t>disediakan</w:t>
+      </w:r>
+      <w:proofErr w:type="spellEnd"/>
+      <w:r>
+        <w:rPr>
+          <w:lang w:val="en-US"/>
+        </w:rPr>
+        <w:t>.</w:t>
+      </w:r>
+    </w:p>
+    <w:p>
+      <w:pPr>
+        <w:rPr>
+          <w:lang w:val="en-US"/>
+        </w:rPr>
+      </w:pPr>
     </w:p>
     <w:p>
       <w:pPr>
@@ -10511,25 +12665,32 @@
         <w:ind w:left="720" w:hanging="720"/>
       </w:pPr>
       <w:bookmarkStart w:id="20" w:name="_Toc69836935"/>
-      <w:r>
-        <w:lastRenderedPageBreak/>
-        <w:t>Wireframe : Whimsical</w:t>
+      <w:proofErr w:type="spellStart"/>
+      <w:r>
+        <w:t>Wireframe</w:t>
+      </w:r>
+      <w:proofErr w:type="spellEnd"/>
+      <w:r>
+        <w:t xml:space="preserve"> : </w:t>
+      </w:r>
+      <w:proofErr w:type="spellStart"/>
+      <w:r>
+        <w:t>Whimsical</w:t>
       </w:r>
       <w:bookmarkEnd w:id="20"/>
+      <w:proofErr w:type="spellEnd"/>
     </w:p>
+    <w:p/>
     <w:p>
-      <w:pPr>
-        <w:ind w:left="720" w:hanging="720"/>
-      </w:pPr>
       <w:r>
         <w:rPr>
           <w:noProof/>
         </w:rPr>
         <w:lastRenderedPageBreak/>
         <w:drawing>
-          <wp:inline distT="0" distB="0" distL="0" distR="0" wp14:anchorId="55A4A510" wp14:editId="777A0D2A">
-            <wp:extent cx="5039995" cy="1905635"/>
-            <wp:effectExtent l="0" t="0" r="8255" b="0"/>
+          <wp:inline distT="0" distB="0" distL="0" distR="0" wp14:anchorId="7BBF8880" wp14:editId="4151739A">
+            <wp:extent cx="5200278" cy="2225040"/>
+            <wp:effectExtent l="0" t="0" r="635" b="3810"/>
             <wp:docPr id="38" name="Picture 38"/>
             <wp:cNvGraphicFramePr>